--- a/PBI Desktop Data Modeling & Analytics Features.docx
+++ b/PBI Desktop Data Modeling & Analytics Features.docx
@@ -125,7 +125,7 @@
         <w:t xml:space="preserve">ates (e.g. </w:t>
       </w:r>
       <w:r>
-        <w:t>May</w:t>
+        <w:t>July</w:t>
       </w:r>
       <w:r>
         <w:t xml:space="preserve"> 201</w:t>
@@ -677,7 +677,28 @@
             <w:tcW w:w="1440" w:type="dxa"/>
             <w:shd w:val="clear" w:color="auto" w:fill="FFF2CC" w:themeFill="accent4" w:themeFillTint="33"/>
           </w:tcPr>
-          <w:p/>
+          <w:p>
+            <w:hyperlink w:anchor="Jun2018" w:history="1">
+              <w:r>
+                <w:rPr>
+                  <w:rStyle w:val="Hyperlink"/>
+                </w:rPr>
+                <w:t>Jun-2</w:t>
+              </w:r>
+              <w:r>
+                <w:rPr>
+                  <w:rStyle w:val="Hyperlink"/>
+                </w:rPr>
+                <w:t>0</w:t>
+              </w:r>
+              <w:r>
+                <w:rPr>
+                  <w:rStyle w:val="Hyperlink"/>
+                </w:rPr>
+                <w:t>18</w:t>
+              </w:r>
+            </w:hyperlink>
+          </w:p>
         </w:tc>
       </w:tr>
     </w:tbl>
@@ -8293,10 +8314,330 @@
               </w:rPr>
               <w:t>.</w:t>
             </w:r>
-            <w:bookmarkStart w:id="18" w:name="_GoBack"/>
+          </w:p>
+        </w:tc>
+        <w:tc>
+          <w:tcPr>
+            <w:tcW w:w="727" w:type="dxa"/>
+            <w:tcBorders>
+              <w:top w:val="single" w:sz="8" w:space="0" w:color="A3A3A3"/>
+              <w:left w:val="single" w:sz="8" w:space="0" w:color="A3A3A3"/>
+              <w:bottom w:val="single" w:sz="8" w:space="0" w:color="A3A3A3"/>
+              <w:right w:val="single" w:sz="8" w:space="0" w:color="A3A3A3"/>
+            </w:tcBorders>
+            <w:tcMar>
+              <w:top w:w="80" w:type="dxa"/>
+              <w:left w:w="80" w:type="dxa"/>
+              <w:bottom w:w="80" w:type="dxa"/>
+              <w:right w:w="80" w:type="dxa"/>
+            </w:tcMar>
+          </w:tcPr>
+          <w:p>
+            <w:pPr>
+              <w:spacing w:after="0" w:line="240" w:lineRule="auto"/>
+              <w:rPr>
+                <w:rFonts w:ascii="Calibri" w:eastAsia="Times New Roman" w:hAnsi="Calibri" w:cs="Times New Roman"/>
+              </w:rPr>
+            </w:pPr>
+            <w:r>
+              <w:rPr>
+                <w:rFonts w:ascii="Calibri" w:eastAsia="Times New Roman" w:hAnsi="Calibri" w:cs="Times New Roman"/>
+              </w:rPr>
+              <w:t>Apr-2018</w:t>
+            </w:r>
+          </w:p>
+        </w:tc>
+      </w:tr>
+      <w:tr>
+        <w:tc>
+          <w:tcPr>
+            <w:tcW w:w="450" w:type="dxa"/>
+            <w:tcBorders>
+              <w:top w:val="single" w:sz="8" w:space="0" w:color="A3A3A3"/>
+              <w:left w:val="single" w:sz="8" w:space="0" w:color="A3A3A3"/>
+              <w:bottom w:val="single" w:sz="8" w:space="0" w:color="A3A3A3"/>
+              <w:right w:val="single" w:sz="8" w:space="0" w:color="A3A3A3"/>
+            </w:tcBorders>
+            <w:tcMar>
+              <w:top w:w="80" w:type="dxa"/>
+              <w:left w:w="80" w:type="dxa"/>
+              <w:bottom w:w="80" w:type="dxa"/>
+              <w:right w:w="80" w:type="dxa"/>
+            </w:tcMar>
+          </w:tcPr>
+          <w:p>
+            <w:pPr>
+              <w:spacing w:after="0" w:line="240" w:lineRule="auto"/>
+              <w:rPr>
+                <w:rFonts w:ascii="Calibri" w:eastAsia="Times New Roman" w:hAnsi="Calibri" w:cs="Times New Roman"/>
+              </w:rPr>
+            </w:pPr>
+            <w:r>
+              <w:rPr>
+                <w:rFonts w:ascii="Calibri" w:eastAsia="Times New Roman" w:hAnsi="Calibri" w:cs="Times New Roman"/>
+              </w:rPr>
+              <w:t>32</w:t>
+            </w:r>
+          </w:p>
+        </w:tc>
+        <w:tc>
+          <w:tcPr>
+            <w:tcW w:w="1530" w:type="dxa"/>
+            <w:tcBorders>
+              <w:top w:val="single" w:sz="8" w:space="0" w:color="A3A3A3"/>
+              <w:left w:val="single" w:sz="8" w:space="0" w:color="A3A3A3"/>
+              <w:bottom w:val="single" w:sz="8" w:space="0" w:color="A3A3A3"/>
+              <w:right w:val="single" w:sz="8" w:space="0" w:color="A3A3A3"/>
+            </w:tcBorders>
+            <w:tcMar>
+              <w:top w:w="80" w:type="dxa"/>
+              <w:left w:w="80" w:type="dxa"/>
+              <w:bottom w:w="80" w:type="dxa"/>
+              <w:right w:w="80" w:type="dxa"/>
+            </w:tcMar>
+          </w:tcPr>
+          <w:p>
+            <w:pPr>
+              <w:spacing w:after="0" w:line="240" w:lineRule="auto"/>
+              <w:rPr>
+                <w:rFonts w:ascii="Calibri" w:eastAsia="Times New Roman" w:hAnsi="Calibri" w:cs="Times New Roman"/>
+              </w:rPr>
+            </w:pPr>
+            <w:r>
+              <w:rPr>
+                <w:rFonts w:ascii="Calibri" w:eastAsia="Times New Roman" w:hAnsi="Calibri" w:cs="Times New Roman"/>
+              </w:rPr>
+              <w:t>Filtering and sorting in Data View</w:t>
+            </w:r>
+          </w:p>
+        </w:tc>
+        <w:tc>
+          <w:tcPr>
+            <w:tcW w:w="1897" w:type="dxa"/>
+            <w:tcBorders>
+              <w:top w:val="single" w:sz="8" w:space="0" w:color="A3A3A3"/>
+              <w:left w:val="single" w:sz="8" w:space="0" w:color="A3A3A3"/>
+              <w:bottom w:val="single" w:sz="8" w:space="0" w:color="A3A3A3"/>
+              <w:right w:val="single" w:sz="8" w:space="0" w:color="A3A3A3"/>
+            </w:tcBorders>
+            <w:tcMar>
+              <w:top w:w="80" w:type="dxa"/>
+              <w:left w:w="80" w:type="dxa"/>
+              <w:bottom w:w="80" w:type="dxa"/>
+              <w:right w:w="80" w:type="dxa"/>
+            </w:tcMar>
+          </w:tcPr>
+          <w:p>
+            <w:pPr>
+              <w:spacing w:after="0" w:line="240" w:lineRule="auto"/>
+              <w:rPr>
+                <w:rFonts w:ascii="Calibri" w:eastAsia="Times New Roman" w:hAnsi="Calibri" w:cs="Times New Roman"/>
+              </w:rPr>
+            </w:pPr>
+            <w:r>
+              <w:rPr>
+                <w:rFonts w:ascii="Calibri" w:eastAsia="Times New Roman" w:hAnsi="Calibri" w:cs="Times New Roman"/>
+              </w:rPr>
+              <w:t>Basic and advanced filtering options</w:t>
+            </w:r>
+          </w:p>
+        </w:tc>
+        <w:tc>
+          <w:tcPr>
+            <w:tcW w:w="9192" w:type="dxa"/>
+            <w:tcBorders>
+              <w:top w:val="single" w:sz="8" w:space="0" w:color="A3A3A3"/>
+              <w:left w:val="single" w:sz="8" w:space="0" w:color="A3A3A3"/>
+              <w:bottom w:val="single" w:sz="8" w:space="0" w:color="A3A3A3"/>
+              <w:right w:val="single" w:sz="8" w:space="0" w:color="A3A3A3"/>
+            </w:tcBorders>
+            <w:tcMar>
+              <w:top w:w="80" w:type="dxa"/>
+              <w:left w:w="80" w:type="dxa"/>
+              <w:bottom w:w="80" w:type="dxa"/>
+              <w:right w:w="80" w:type="dxa"/>
+            </w:tcMar>
+          </w:tcPr>
+          <w:p>
+            <w:pPr>
+              <w:pStyle w:val="ListParagraph"/>
+              <w:spacing w:after="0" w:line="240" w:lineRule="auto"/>
+              <w:ind w:left="0"/>
+              <w:rPr>
+                <w:noProof/>
+              </w:rPr>
+            </w:pPr>
+            <w:r>
+              <w:rPr>
+                <w:noProof/>
+              </w:rPr>
+              <w:t>Status bar at bottom includes both total and filtered rows</w:t>
+            </w:r>
+          </w:p>
+        </w:tc>
+        <w:tc>
+          <w:tcPr>
+            <w:tcW w:w="727" w:type="dxa"/>
+            <w:tcBorders>
+              <w:top w:val="single" w:sz="8" w:space="0" w:color="A3A3A3"/>
+              <w:left w:val="single" w:sz="8" w:space="0" w:color="A3A3A3"/>
+              <w:bottom w:val="single" w:sz="8" w:space="0" w:color="A3A3A3"/>
+              <w:right w:val="single" w:sz="8" w:space="0" w:color="A3A3A3"/>
+            </w:tcBorders>
+            <w:tcMar>
+              <w:top w:w="80" w:type="dxa"/>
+              <w:left w:w="80" w:type="dxa"/>
+              <w:bottom w:w="80" w:type="dxa"/>
+              <w:right w:w="80" w:type="dxa"/>
+            </w:tcMar>
+          </w:tcPr>
+          <w:p>
+            <w:pPr>
+              <w:spacing w:after="0" w:line="240" w:lineRule="auto"/>
+              <w:rPr>
+                <w:rFonts w:ascii="Calibri" w:eastAsia="Times New Roman" w:hAnsi="Calibri" w:cs="Times New Roman"/>
+              </w:rPr>
+            </w:pPr>
+            <w:bookmarkStart w:id="18" w:name="Jun2018"/>
+            <w:r>
+              <w:rPr>
+                <w:rFonts w:ascii="Calibri" w:eastAsia="Times New Roman" w:hAnsi="Calibri" w:cs="Times New Roman"/>
+              </w:rPr>
+              <w:t>Jun-2018</w:t>
+            </w:r>
             <w:bookmarkEnd w:id="18"/>
           </w:p>
         </w:tc>
+      </w:tr>
+      <w:tr>
+        <w:tc>
+          <w:tcPr>
+            <w:tcW w:w="450" w:type="dxa"/>
+            <w:tcBorders>
+              <w:top w:val="single" w:sz="8" w:space="0" w:color="A3A3A3"/>
+              <w:left w:val="single" w:sz="8" w:space="0" w:color="A3A3A3"/>
+              <w:bottom w:val="single" w:sz="8" w:space="0" w:color="A3A3A3"/>
+              <w:right w:val="single" w:sz="8" w:space="0" w:color="A3A3A3"/>
+            </w:tcBorders>
+            <w:tcMar>
+              <w:top w:w="80" w:type="dxa"/>
+              <w:left w:w="80" w:type="dxa"/>
+              <w:bottom w:w="80" w:type="dxa"/>
+              <w:right w:w="80" w:type="dxa"/>
+            </w:tcMar>
+          </w:tcPr>
+          <w:p>
+            <w:pPr>
+              <w:spacing w:after="0" w:line="240" w:lineRule="auto"/>
+              <w:rPr>
+                <w:rFonts w:ascii="Calibri" w:eastAsia="Times New Roman" w:hAnsi="Calibri" w:cs="Times New Roman"/>
+              </w:rPr>
+            </w:pPr>
+            <w:r>
+              <w:rPr>
+                <w:rFonts w:ascii="Calibri" w:eastAsia="Times New Roman" w:hAnsi="Calibri" w:cs="Times New Roman"/>
+              </w:rPr>
+              <w:t>33</w:t>
+            </w:r>
+          </w:p>
+        </w:tc>
+        <w:tc>
+          <w:tcPr>
+            <w:tcW w:w="1530" w:type="dxa"/>
+            <w:tcBorders>
+              <w:top w:val="single" w:sz="8" w:space="0" w:color="A3A3A3"/>
+              <w:left w:val="single" w:sz="8" w:space="0" w:color="A3A3A3"/>
+              <w:bottom w:val="single" w:sz="8" w:space="0" w:color="A3A3A3"/>
+              <w:right w:val="single" w:sz="8" w:space="0" w:color="A3A3A3"/>
+            </w:tcBorders>
+            <w:tcMar>
+              <w:top w:w="80" w:type="dxa"/>
+              <w:left w:w="80" w:type="dxa"/>
+              <w:bottom w:w="80" w:type="dxa"/>
+              <w:right w:w="80" w:type="dxa"/>
+            </w:tcMar>
+          </w:tcPr>
+          <w:p>
+            <w:pPr>
+              <w:spacing w:after="0" w:line="240" w:lineRule="auto"/>
+              <w:rPr>
+                <w:rFonts w:ascii="Calibri" w:eastAsia="Times New Roman" w:hAnsi="Calibri" w:cs="Times New Roman"/>
+              </w:rPr>
+            </w:pPr>
+            <w:r>
+              <w:rPr>
+                <w:rFonts w:ascii="Calibri" w:eastAsia="Times New Roman" w:hAnsi="Calibri" w:cs="Times New Roman"/>
+              </w:rPr>
+              <w:t>Improved locale formatting</w:t>
+            </w:r>
+          </w:p>
+        </w:tc>
+        <w:tc>
+          <w:tcPr>
+            <w:tcW w:w="1897" w:type="dxa"/>
+            <w:tcBorders>
+              <w:top w:val="single" w:sz="8" w:space="0" w:color="A3A3A3"/>
+              <w:left w:val="single" w:sz="8" w:space="0" w:color="A3A3A3"/>
+              <w:bottom w:val="single" w:sz="8" w:space="0" w:color="A3A3A3"/>
+              <w:right w:val="single" w:sz="8" w:space="0" w:color="A3A3A3"/>
+            </w:tcBorders>
+            <w:tcMar>
+              <w:top w:w="80" w:type="dxa"/>
+              <w:left w:w="80" w:type="dxa"/>
+              <w:bottom w:w="80" w:type="dxa"/>
+              <w:right w:w="80" w:type="dxa"/>
+            </w:tcMar>
+          </w:tcPr>
+          <w:p>
+            <w:pPr>
+              <w:spacing w:after="0" w:line="240" w:lineRule="auto"/>
+              <w:rPr>
+                <w:rFonts w:ascii="Calibri" w:eastAsia="Times New Roman" w:hAnsi="Calibri" w:cs="Times New Roman"/>
+              </w:rPr>
+            </w:pPr>
+            <w:r>
+              <w:rPr>
+                <w:rFonts w:ascii="Calibri" w:eastAsia="Times New Roman" w:hAnsi="Calibri" w:cs="Times New Roman"/>
+              </w:rPr>
+              <w:t xml:space="preserve">Better default locale formatting </w:t>
+            </w:r>
+          </w:p>
+        </w:tc>
+        <w:tc>
+          <w:tcPr>
+            <w:tcW w:w="9192" w:type="dxa"/>
+            <w:tcBorders>
+              <w:top w:val="single" w:sz="8" w:space="0" w:color="A3A3A3"/>
+              <w:left w:val="single" w:sz="8" w:space="0" w:color="A3A3A3"/>
+              <w:bottom w:val="single" w:sz="8" w:space="0" w:color="A3A3A3"/>
+              <w:right w:val="single" w:sz="8" w:space="0" w:color="A3A3A3"/>
+            </w:tcBorders>
+            <w:tcMar>
+              <w:top w:w="80" w:type="dxa"/>
+              <w:left w:w="80" w:type="dxa"/>
+              <w:bottom w:w="80" w:type="dxa"/>
+              <w:right w:w="80" w:type="dxa"/>
+            </w:tcMar>
+          </w:tcPr>
+          <w:p>
+            <w:pPr>
+              <w:pStyle w:val="ListParagraph"/>
+              <w:spacing w:after="0" w:line="240" w:lineRule="auto"/>
+              <w:ind w:left="0"/>
+              <w:rPr>
+                <w:noProof/>
+              </w:rPr>
+            </w:pPr>
+            <w:r>
+              <w:rPr>
+                <w:noProof/>
+              </w:rPr>
+              <w:t>Any format you specify for a column or measure will be respected</w:t>
+            </w:r>
+            <w:bookmarkStart w:id="19" w:name="_GoBack"/>
+            <w:bookmarkEnd w:id="19"/>
+          </w:p>
+        </w:tc>
         <w:tc>
           <w:tcPr>
             <w:tcW w:w="727" w:type="dxa"/>
@@ -8324,7 +8665,7 @@
               <w:rPr>
                 <w:rFonts w:ascii="Calibri" w:eastAsia="Times New Roman" w:hAnsi="Calibri" w:cs="Times New Roman"/>
               </w:rPr>
-              <w:t>Apr-2018</w:t>
+              <w:t>Jun-2018</w:t>
             </w:r>
           </w:p>
         </w:tc>
@@ -8434,7 +8775,7 @@
           <w:rPr>
             <w:noProof/>
           </w:rPr>
-          <w:t>16</w:t>
+          <w:t>10</w:t>
         </w:r>
         <w:r>
           <w:rPr>
@@ -8486,13 +8827,13 @@
       <w:jc w:val="right"/>
     </w:pPr>
     <w:r>
-      <w:t>4</w:t>
+      <w:t>6</w:t>
     </w:r>
     <w:r>
       <w:t>/</w:t>
     </w:r>
     <w:r>
-      <w:t>5</w:t>
+      <w:t>29</w:t>
     </w:r>
     <w:r>
       <w:t>/201</w:t>

--- a/PBI Desktop Data Modeling & Analytics Features.docx
+++ b/PBI Desktop Data Modeling & Analytics Features.docx
@@ -125,7 +125,7 @@
         <w:t xml:space="preserve">ates (e.g. </w:t>
       </w:r>
       <w:r>
-        <w:t>July</w:t>
+        <w:t>Aug</w:t>
       </w:r>
       <w:r>
         <w:t xml:space="preserve"> 201</w:t>
@@ -169,7 +169,6 @@
         <w:t>Monthly Update Links</w:t>
       </w:r>
     </w:p>
-    <w:p/>
     <w:tbl>
       <w:tblPr>
         <w:tblStyle w:val="TableGrid"/>
@@ -683,7 +682,28 @@
                 <w:rPr>
                   <w:rStyle w:val="Hyperlink"/>
                 </w:rPr>
-                <w:t>Jun-2</w:t>
+                <w:t>Jun-2018</w:t>
+              </w:r>
+            </w:hyperlink>
+          </w:p>
+        </w:tc>
+      </w:tr>
+      <w:tr>
+        <w:trPr>
+          <w:jc w:val="center"/>
+        </w:trPr>
+        <w:tc>
+          <w:tcPr>
+            <w:tcW w:w="1440" w:type="dxa"/>
+            <w:shd w:val="clear" w:color="auto" w:fill="FFF2CC" w:themeFill="accent4" w:themeFillTint="33"/>
+          </w:tcPr>
+          <w:p>
+            <w:hyperlink w:anchor="Jul2018" w:history="1">
+              <w:r>
+                <w:rPr>
+                  <w:rStyle w:val="Hyperlink"/>
+                </w:rPr>
+                <w:t>Jul-2</w:t>
               </w:r>
               <w:r>
                 <w:rPr>
@@ -699,6 +719,20 @@
               </w:r>
             </w:hyperlink>
           </w:p>
+        </w:tc>
+        <w:tc>
+          <w:tcPr>
+            <w:tcW w:w="1440" w:type="dxa"/>
+            <w:shd w:val="clear" w:color="auto" w:fill="FFF2CC" w:themeFill="accent4" w:themeFillTint="33"/>
+          </w:tcPr>
+          <w:p/>
+        </w:tc>
+        <w:tc>
+          <w:tcPr>
+            <w:tcW w:w="1440" w:type="dxa"/>
+            <w:shd w:val="clear" w:color="auto" w:fill="FFF2CC" w:themeFill="accent4" w:themeFillTint="33"/>
+          </w:tcPr>
+          <w:p/>
         </w:tc>
       </w:tr>
     </w:tbl>
@@ -751,8 +785,8 @@
       <w:tblGrid>
         <w:gridCol w:w="450"/>
         <w:gridCol w:w="1530"/>
-        <w:gridCol w:w="1897"/>
-        <w:gridCol w:w="9192"/>
+        <w:gridCol w:w="2610"/>
+        <w:gridCol w:w="8479"/>
         <w:gridCol w:w="727"/>
       </w:tblGrid>
       <w:tr>
@@ -855,7 +889,7 @@
         </w:tc>
         <w:tc>
           <w:tcPr>
-            <w:tcW w:w="1897" w:type="dxa"/>
+            <w:tcW w:w="2610" w:type="dxa"/>
             <w:tcBorders>
               <w:top w:val="single" w:sz="8" w:space="0" w:color="A3A3A3"/>
               <w:left w:val="single" w:sz="8" w:space="0" w:color="A3A3A3"/>
@@ -898,7 +932,7 @@
         </w:tc>
         <w:tc>
           <w:tcPr>
-            <w:tcW w:w="9192" w:type="dxa"/>
+            <w:tcW w:w="8479" w:type="dxa"/>
             <w:tcBorders>
               <w:top w:val="single" w:sz="8" w:space="0" w:color="A3A3A3"/>
               <w:left w:val="single" w:sz="8" w:space="0" w:color="A3A3A3"/>
@@ -1063,7 +1097,7 @@
         </w:tc>
         <w:tc>
           <w:tcPr>
-            <w:tcW w:w="1897" w:type="dxa"/>
+            <w:tcW w:w="2610" w:type="dxa"/>
             <w:tcBorders>
               <w:top w:val="single" w:sz="8" w:space="0" w:color="A3A3A3"/>
               <w:left w:val="single" w:sz="8" w:space="0" w:color="A3A3A3"/>
@@ -1144,14 +1178,7 @@
               <w:rPr>
                 <w:rFonts w:ascii="Calibri" w:eastAsia="Times New Roman" w:hAnsi="Calibri" w:cs="Times New Roman"/>
               </w:rPr>
-              <w:t xml:space="preserve">DAX metrics (like a Temp Table via </w:t>
-            </w:r>
-            <w:r>
-              <w:rPr>
-                <w:rFonts w:ascii="Calibri" w:eastAsia="Times New Roman" w:hAnsi="Calibri" w:cs="Times New Roman"/>
-              </w:rPr>
-              <w:lastRenderedPageBreak/>
-              <w:t>Join, Union)</w:t>
+              <w:t>DAX metrics (like a Temp Table via Join, Union)</w:t>
             </w:r>
           </w:p>
           <w:p>
@@ -1204,7 +1231,7 @@
         </w:tc>
         <w:tc>
           <w:tcPr>
-            <w:tcW w:w="9192" w:type="dxa"/>
+            <w:tcW w:w="8479" w:type="dxa"/>
             <w:tcBorders>
               <w:top w:val="single" w:sz="8" w:space="0" w:color="A3A3A3"/>
               <w:left w:val="single" w:sz="8" w:space="0" w:color="A3A3A3"/>
@@ -1230,7 +1257,6 @@
               <w:rPr>
                 <w:rFonts w:ascii="Calibri" w:eastAsia="Times New Roman" w:hAnsi="Calibri" w:cs="Times New Roman"/>
               </w:rPr>
-              <w:lastRenderedPageBreak/>
               <w:t xml:space="preserve"> </w:t>
             </w:r>
           </w:p>
@@ -1431,6 +1457,7 @@
               <w:rPr>
                 <w:rFonts w:ascii="Calibri" w:eastAsia="Times New Roman" w:hAnsi="Calibri" w:cs="Times New Roman"/>
               </w:rPr>
+              <w:lastRenderedPageBreak/>
               <w:t>2</w:t>
             </w:r>
           </w:p>
@@ -1476,7 +1503,7 @@
         </w:tc>
         <w:tc>
           <w:tcPr>
-            <w:tcW w:w="1897" w:type="dxa"/>
+            <w:tcW w:w="2610" w:type="dxa"/>
             <w:tcBorders>
               <w:top w:val="single" w:sz="8" w:space="0" w:color="A3A3A3"/>
               <w:left w:val="single" w:sz="8" w:space="0" w:color="A3A3A3"/>
@@ -1525,14 +1552,7 @@
               <w:rPr>
                 <w:rFonts w:ascii="Calibri" w:eastAsia="Times New Roman" w:hAnsi="Calibri" w:cs="Times New Roman"/>
               </w:rPr>
-              <w:t xml:space="preserve">Columns for relationships will be </w:t>
-            </w:r>
-            <w:r>
-              <w:rPr>
-                <w:rFonts w:ascii="Calibri" w:eastAsia="Times New Roman" w:hAnsi="Calibri" w:cs="Times New Roman"/>
-              </w:rPr>
-              <w:lastRenderedPageBreak/>
-              <w:t>detected</w:t>
+              <w:t>Columns for relationships will be detected</w:t>
             </w:r>
           </w:p>
           <w:p>
@@ -1608,14 +1628,13 @@
               <w:rPr>
                 <w:rFonts w:ascii="Calibri" w:eastAsia="Times New Roman" w:hAnsi="Calibri" w:cs="Times New Roman"/>
               </w:rPr>
-              <w:lastRenderedPageBreak/>
               <w:t>Delete tables and columns</w:t>
             </w:r>
           </w:p>
         </w:tc>
         <w:tc>
           <w:tcPr>
-            <w:tcW w:w="9192" w:type="dxa"/>
+            <w:tcW w:w="8479" w:type="dxa"/>
             <w:tcBorders>
               <w:top w:val="single" w:sz="8" w:space="0" w:color="A3A3A3"/>
               <w:left w:val="single" w:sz="8" w:space="0" w:color="A3A3A3"/>
@@ -1801,7 +1820,7 @@
         </w:tc>
         <w:tc>
           <w:tcPr>
-            <w:tcW w:w="1897" w:type="dxa"/>
+            <w:tcW w:w="2610" w:type="dxa"/>
             <w:tcBorders>
               <w:top w:val="single" w:sz="8" w:space="0" w:color="A3A3A3"/>
               <w:left w:val="single" w:sz="8" w:space="0" w:color="A3A3A3"/>
@@ -1883,7 +1902,7 @@
         </w:tc>
         <w:tc>
           <w:tcPr>
-            <w:tcW w:w="9192" w:type="dxa"/>
+            <w:tcW w:w="8479" w:type="dxa"/>
             <w:tcBorders>
               <w:top w:val="single" w:sz="8" w:space="0" w:color="A3A3A3"/>
               <w:left w:val="single" w:sz="8" w:space="0" w:color="A3A3A3"/>
@@ -2007,7 +2026,6 @@
               <w:rPr>
                 <w:rFonts w:ascii="Calibri" w:eastAsia="Times New Roman" w:hAnsi="Calibri" w:cs="Times New Roman"/>
               </w:rPr>
-              <w:lastRenderedPageBreak/>
               <w:t>4</w:t>
             </w:r>
           </w:p>
@@ -2045,7 +2063,7 @@
         </w:tc>
         <w:tc>
           <w:tcPr>
-            <w:tcW w:w="1897" w:type="dxa"/>
+            <w:tcW w:w="2610" w:type="dxa"/>
             <w:tcBorders>
               <w:top w:val="single" w:sz="8" w:space="0" w:color="A3A3A3"/>
               <w:left w:val="single" w:sz="8" w:space="0" w:color="A3A3A3"/>
@@ -2157,14 +2175,7 @@
               <w:rPr>
                 <w:rFonts w:ascii="Calibri" w:eastAsia="Times New Roman" w:hAnsi="Calibri" w:cs="Times New Roman"/>
               </w:rPr>
-              <w:t>Customize default summarization for an</w:t>
-            </w:r>
-            <w:r>
-              <w:rPr>
-                <w:rFonts w:ascii="Calibri" w:eastAsia="Times New Roman" w:hAnsi="Calibri" w:cs="Times New Roman"/>
-              </w:rPr>
-              <w:lastRenderedPageBreak/>
-              <w:t>y field in model</w:t>
+              <w:t>Customize default summarization for any field in model</w:t>
             </w:r>
           </w:p>
           <w:p>
@@ -2183,7 +2194,7 @@
         </w:tc>
         <w:tc>
           <w:tcPr>
-            <w:tcW w:w="9192" w:type="dxa"/>
+            <w:tcW w:w="8479" w:type="dxa"/>
             <w:tcBorders>
               <w:top w:val="single" w:sz="8" w:space="0" w:color="A3A3A3"/>
               <w:left w:val="single" w:sz="8" w:space="0" w:color="A3A3A3"/>
@@ -2208,7 +2219,6 @@
               <w:rPr>
                 <w:noProof/>
               </w:rPr>
-              <w:lastRenderedPageBreak/>
               <w:drawing>
                 <wp:inline distT="0" distB="0" distL="0" distR="0" wp14:anchorId="1EAD31C4" wp14:editId="3D3AC5BE">
                   <wp:extent cx="2760133" cy="2610126"/>
@@ -2324,6 +2334,7 @@
               <w:rPr>
                 <w:rFonts w:ascii="Calibri" w:eastAsia="Times New Roman" w:hAnsi="Calibri" w:cs="Times New Roman"/>
               </w:rPr>
+              <w:lastRenderedPageBreak/>
               <w:t>Sep-2015</w:t>
             </w:r>
           </w:p>
@@ -2396,7 +2407,7 @@
         </w:tc>
         <w:tc>
           <w:tcPr>
-            <w:tcW w:w="1897" w:type="dxa"/>
+            <w:tcW w:w="2610" w:type="dxa"/>
             <w:tcBorders>
               <w:top w:val="single" w:sz="8" w:space="0" w:color="A3A3A3"/>
               <w:left w:val="single" w:sz="8" w:space="0" w:color="A3A3A3"/>
@@ -2432,7 +2443,7 @@
         </w:tc>
         <w:tc>
           <w:tcPr>
-            <w:tcW w:w="9192" w:type="dxa"/>
+            <w:tcW w:w="8479" w:type="dxa"/>
             <w:tcBorders>
               <w:top w:val="single" w:sz="8" w:space="0" w:color="A3A3A3"/>
               <w:left w:val="single" w:sz="8" w:space="0" w:color="A3A3A3"/>
@@ -2585,7 +2596,7 @@
         </w:tc>
         <w:tc>
           <w:tcPr>
-            <w:tcW w:w="1897" w:type="dxa"/>
+            <w:tcW w:w="2610" w:type="dxa"/>
             <w:tcBorders>
               <w:top w:val="single" w:sz="8" w:space="0" w:color="A3A3A3"/>
               <w:left w:val="single" w:sz="8" w:space="0" w:color="A3A3A3"/>
@@ -2634,8 +2645,14 @@
               <w:rPr>
                 <w:rFonts w:ascii="Calibri" w:eastAsia="Times New Roman" w:hAnsi="Calibri" w:cs="Times New Roman"/>
               </w:rPr>
+              <w:t xml:space="preserve">Can use drill down mode and drill </w:t>
+            </w:r>
+            <w:r>
+              <w:rPr>
+                <w:rFonts w:ascii="Calibri" w:eastAsia="Times New Roman" w:hAnsi="Calibri" w:cs="Times New Roman"/>
+              </w:rPr>
               <w:lastRenderedPageBreak/>
-              <w:t>Can use drill down mode and drill up/down all buttons</w:t>
+              <w:t>up/down all buttons</w:t>
             </w:r>
           </w:p>
           <w:p>
@@ -2660,7 +2677,7 @@
         </w:tc>
         <w:tc>
           <w:tcPr>
-            <w:tcW w:w="9192" w:type="dxa"/>
+            <w:tcW w:w="8479" w:type="dxa"/>
             <w:tcBorders>
               <w:top w:val="single" w:sz="8" w:space="0" w:color="A3A3A3"/>
               <w:left w:val="single" w:sz="8" w:space="0" w:color="A3A3A3"/>
@@ -2742,7 +2759,6 @@
               <w:rPr>
                 <w:noProof/>
               </w:rPr>
-              <w:lastRenderedPageBreak/>
               <w:drawing>
                 <wp:inline distT="0" distB="0" distL="0" distR="0" wp14:anchorId="35A04390" wp14:editId="5935DB57">
                   <wp:extent cx="3657600" cy="1647825"/>
@@ -2938,7 +2954,7 @@
         </w:tc>
         <w:tc>
           <w:tcPr>
-            <w:tcW w:w="1897" w:type="dxa"/>
+            <w:tcW w:w="2610" w:type="dxa"/>
             <w:tcBorders>
               <w:top w:val="single" w:sz="8" w:space="0" w:color="A3A3A3"/>
               <w:left w:val="single" w:sz="8" w:space="0" w:color="A3A3A3"/>
@@ -3046,7 +3062,7 @@
         </w:tc>
         <w:tc>
           <w:tcPr>
-            <w:tcW w:w="9192" w:type="dxa"/>
+            <w:tcW w:w="8479" w:type="dxa"/>
             <w:tcBorders>
               <w:top w:val="single" w:sz="8" w:space="0" w:color="A3A3A3"/>
               <w:left w:val="single" w:sz="8" w:space="0" w:color="A3A3A3"/>
@@ -3268,7 +3284,7 @@
         </w:tc>
         <w:tc>
           <w:tcPr>
-            <w:tcW w:w="1897" w:type="dxa"/>
+            <w:tcW w:w="2610" w:type="dxa"/>
             <w:tcBorders>
               <w:top w:val="single" w:sz="8" w:space="0" w:color="A3A3A3"/>
               <w:left w:val="single" w:sz="8" w:space="0" w:color="A3A3A3"/>
@@ -3323,7 +3339,7 @@
         </w:tc>
         <w:tc>
           <w:tcPr>
-            <w:tcW w:w="9192" w:type="dxa"/>
+            <w:tcW w:w="8479" w:type="dxa"/>
             <w:tcBorders>
               <w:top w:val="single" w:sz="8" w:space="0" w:color="A3A3A3"/>
               <w:left w:val="single" w:sz="8" w:space="0" w:color="A3A3A3"/>
@@ -3531,7 +3547,7 @@
         </w:tc>
         <w:tc>
           <w:tcPr>
-            <w:tcW w:w="1897" w:type="dxa"/>
+            <w:tcW w:w="2610" w:type="dxa"/>
             <w:tcBorders>
               <w:top w:val="single" w:sz="8" w:space="0" w:color="A3A3A3"/>
               <w:left w:val="single" w:sz="8" w:space="0" w:color="A3A3A3"/>
@@ -3580,20 +3596,13 @@
               <w:rPr>
                 <w:rFonts w:ascii="Calibri" w:eastAsia="Times New Roman" w:hAnsi="Calibri" w:cs="Times New Roman"/>
               </w:rPr>
-              <w:t xml:space="preserve">Previously ‘all or </w:t>
-            </w:r>
-            <w:r>
-              <w:rPr>
-                <w:rFonts w:ascii="Calibri" w:eastAsia="Times New Roman" w:hAnsi="Calibri" w:cs="Times New Roman"/>
-              </w:rPr>
-              <w:lastRenderedPageBreak/>
-              <w:t>nothing’ of hierarchy in visual</w:t>
-            </w:r>
-          </w:p>
-        </w:tc>
-        <w:tc>
-          <w:tcPr>
-            <w:tcW w:w="9192" w:type="dxa"/>
+              <w:t>Previously ‘all or nothing’ of hierarchy in visual</w:t>
+            </w:r>
+          </w:p>
+        </w:tc>
+        <w:tc>
+          <w:tcPr>
+            <w:tcW w:w="8479" w:type="dxa"/>
             <w:tcBorders>
               <w:top w:val="single" w:sz="8" w:space="0" w:color="A3A3A3"/>
               <w:left w:val="single" w:sz="8" w:space="0" w:color="A3A3A3"/>
@@ -3679,6 +3688,7 @@
               <w:rPr>
                 <w:rFonts w:ascii="Calibri" w:eastAsia="Times New Roman" w:hAnsi="Calibri" w:cs="Times New Roman"/>
               </w:rPr>
+              <w:lastRenderedPageBreak/>
               <w:t>10</w:t>
             </w:r>
           </w:p>
@@ -3716,7 +3726,7 @@
         </w:tc>
         <w:tc>
           <w:tcPr>
-            <w:tcW w:w="1897" w:type="dxa"/>
+            <w:tcW w:w="2610" w:type="dxa"/>
             <w:tcBorders>
               <w:top w:val="single" w:sz="8" w:space="0" w:color="A3A3A3"/>
               <w:left w:val="single" w:sz="8" w:space="0" w:color="A3A3A3"/>
@@ -3828,7 +3838,7 @@
         </w:tc>
         <w:tc>
           <w:tcPr>
-            <w:tcW w:w="9192" w:type="dxa"/>
+            <w:tcW w:w="8479" w:type="dxa"/>
             <w:tcBorders>
               <w:top w:val="single" w:sz="8" w:space="0" w:color="A3A3A3"/>
               <w:left w:val="single" w:sz="8" w:space="0" w:color="A3A3A3"/>
@@ -4045,7 +4055,7 @@
         </w:tc>
         <w:tc>
           <w:tcPr>
-            <w:tcW w:w="1897" w:type="dxa"/>
+            <w:tcW w:w="2610" w:type="dxa"/>
             <w:tcBorders>
               <w:top w:val="single" w:sz="8" w:space="0" w:color="A3A3A3"/>
               <w:left w:val="single" w:sz="8" w:space="0" w:color="A3A3A3"/>
@@ -4081,14 +4091,7 @@
               <w:rPr>
                 <w:rFonts w:ascii="Calibri" w:eastAsia="Times New Roman" w:hAnsi="Calibri" w:cs="Times New Roman"/>
               </w:rPr>
-              <w:t xml:space="preserve">rename tables and </w:t>
-            </w:r>
-            <w:r>
-              <w:rPr>
-                <w:rFonts w:ascii="Calibri" w:eastAsia="Times New Roman" w:hAnsi="Calibri" w:cs="Times New Roman"/>
-              </w:rPr>
-              <w:lastRenderedPageBreak/>
-              <w:t>columns in data view and</w:t>
+              <w:t>rename tables and columns in data view and</w:t>
             </w:r>
             <w:r>
               <w:rPr>
@@ -4100,7 +4103,7 @@
         </w:tc>
         <w:tc>
           <w:tcPr>
-            <w:tcW w:w="9192" w:type="dxa"/>
+            <w:tcW w:w="8479" w:type="dxa"/>
             <w:tcBorders>
               <w:top w:val="single" w:sz="8" w:space="0" w:color="A3A3A3"/>
               <w:left w:val="single" w:sz="8" w:space="0" w:color="A3A3A3"/>
@@ -4220,7 +4223,7 @@
         </w:tc>
         <w:tc>
           <w:tcPr>
-            <w:tcW w:w="1897" w:type="dxa"/>
+            <w:tcW w:w="2610" w:type="dxa"/>
             <w:tcBorders>
               <w:top w:val="single" w:sz="8" w:space="0" w:color="A3A3A3"/>
               <w:left w:val="single" w:sz="8" w:space="0" w:color="A3A3A3"/>
@@ -4256,7 +4259,7 @@
         </w:tc>
         <w:tc>
           <w:tcPr>
-            <w:tcW w:w="9192" w:type="dxa"/>
+            <w:tcW w:w="8479" w:type="dxa"/>
             <w:tcBorders>
               <w:top w:val="single" w:sz="8" w:space="0" w:color="A3A3A3"/>
               <w:left w:val="single" w:sz="8" w:space="0" w:color="A3A3A3"/>
@@ -4381,6 +4384,7 @@
               <w:rPr>
                 <w:rFonts w:ascii="Calibri" w:eastAsia="Times New Roman" w:hAnsi="Calibri" w:cs="Times New Roman"/>
               </w:rPr>
+              <w:lastRenderedPageBreak/>
               <w:t>13</w:t>
             </w:r>
           </w:p>
@@ -4418,7 +4422,7 @@
         </w:tc>
         <w:tc>
           <w:tcPr>
-            <w:tcW w:w="1897" w:type="dxa"/>
+            <w:tcW w:w="2610" w:type="dxa"/>
             <w:tcBorders>
               <w:top w:val="single" w:sz="8" w:space="0" w:color="A3A3A3"/>
               <w:left w:val="single" w:sz="8" w:space="0" w:color="A3A3A3"/>
@@ -4492,7 +4496,7 @@
         </w:tc>
         <w:tc>
           <w:tcPr>
-            <w:tcW w:w="9192" w:type="dxa"/>
+            <w:tcW w:w="8479" w:type="dxa"/>
             <w:tcBorders>
               <w:top w:val="single" w:sz="8" w:space="0" w:color="A3A3A3"/>
               <w:left w:val="single" w:sz="8" w:space="0" w:color="A3A3A3"/>
@@ -4760,7 +4764,7 @@
         </w:tc>
         <w:tc>
           <w:tcPr>
-            <w:tcW w:w="1897" w:type="dxa"/>
+            <w:tcW w:w="2610" w:type="dxa"/>
             <w:tcBorders>
               <w:top w:val="single" w:sz="8" w:space="0" w:color="A3A3A3"/>
               <w:left w:val="single" w:sz="8" w:space="0" w:color="A3A3A3"/>
@@ -4796,7 +4800,7 @@
         </w:tc>
         <w:tc>
           <w:tcPr>
-            <w:tcW w:w="9192" w:type="dxa"/>
+            <w:tcW w:w="8479" w:type="dxa"/>
             <w:tcBorders>
               <w:top w:val="single" w:sz="8" w:space="0" w:color="A3A3A3"/>
               <w:left w:val="single" w:sz="8" w:space="0" w:color="A3A3A3"/>
@@ -4881,7 +4885,6 @@
               <w:rPr>
                 <w:rFonts w:ascii="Calibri" w:eastAsia="Times New Roman" w:hAnsi="Calibri" w:cs="Times New Roman"/>
               </w:rPr>
-              <w:lastRenderedPageBreak/>
               <w:t>15</w:t>
             </w:r>
           </w:p>
@@ -4919,7 +4922,7 @@
         </w:tc>
         <w:tc>
           <w:tcPr>
-            <w:tcW w:w="1897" w:type="dxa"/>
+            <w:tcW w:w="2610" w:type="dxa"/>
             <w:tcBorders>
               <w:top w:val="single" w:sz="8" w:space="0" w:color="A3A3A3"/>
               <w:left w:val="single" w:sz="8" w:space="0" w:color="A3A3A3"/>
@@ -4955,7 +4958,7 @@
         </w:tc>
         <w:tc>
           <w:tcPr>
-            <w:tcW w:w="9192" w:type="dxa"/>
+            <w:tcW w:w="8479" w:type="dxa"/>
             <w:tcBorders>
               <w:top w:val="single" w:sz="8" w:space="0" w:color="A3A3A3"/>
               <w:left w:val="single" w:sz="8" w:space="0" w:color="A3A3A3"/>
@@ -5093,7 +5096,7 @@
         </w:tc>
         <w:tc>
           <w:tcPr>
-            <w:tcW w:w="1897" w:type="dxa"/>
+            <w:tcW w:w="2610" w:type="dxa"/>
             <w:tcBorders>
               <w:top w:val="single" w:sz="8" w:space="0" w:color="A3A3A3"/>
               <w:left w:val="single" w:sz="8" w:space="0" w:color="A3A3A3"/>
@@ -5129,7 +5132,7 @@
         </w:tc>
         <w:tc>
           <w:tcPr>
-            <w:tcW w:w="9192" w:type="dxa"/>
+            <w:tcW w:w="8479" w:type="dxa"/>
             <w:tcBorders>
               <w:top w:val="single" w:sz="8" w:space="0" w:color="A3A3A3"/>
               <w:left w:val="single" w:sz="8" w:space="0" w:color="A3A3A3"/>
@@ -5173,6 +5176,7 @@
               <w:rPr>
                 <w:noProof/>
               </w:rPr>
+              <w:lastRenderedPageBreak/>
               <w:drawing>
                 <wp:inline distT="0" distB="0" distL="0" distR="0" wp14:anchorId="4A062310" wp14:editId="74C1D96E">
                   <wp:extent cx="2676525" cy="2895600"/>
@@ -5349,6 +5353,7 @@
               <w:rPr>
                 <w:rFonts w:ascii="Calibri" w:eastAsia="Times New Roman" w:hAnsi="Calibri" w:cs="Times New Roman"/>
               </w:rPr>
+              <w:lastRenderedPageBreak/>
               <w:t>17</w:t>
             </w:r>
           </w:p>
@@ -5386,7 +5391,7 @@
         </w:tc>
         <w:tc>
           <w:tcPr>
-            <w:tcW w:w="1897" w:type="dxa"/>
+            <w:tcW w:w="2610" w:type="dxa"/>
             <w:tcBorders>
               <w:top w:val="single" w:sz="8" w:space="0" w:color="A3A3A3"/>
               <w:left w:val="single" w:sz="8" w:space="0" w:color="A3A3A3"/>
@@ -5435,14 +5440,7 @@
               <w:rPr>
                 <w:rFonts w:ascii="Calibri" w:eastAsia="Times New Roman" w:hAnsi="Calibri" w:cs="Times New Roman"/>
               </w:rPr>
-              <w:t xml:space="preserve">Assign members to the given Role </w:t>
-            </w:r>
-            <w:r>
-              <w:rPr>
-                <w:rFonts w:ascii="Calibri" w:eastAsia="Times New Roman" w:hAnsi="Calibri" w:cs="Times New Roman"/>
-              </w:rPr>
-              <w:lastRenderedPageBreak/>
-              <w:t>in the PBI service</w:t>
+              <w:t>Assign members to the given Role in the PBI service</w:t>
             </w:r>
           </w:p>
           <w:p>
@@ -5467,7 +5465,7 @@
         </w:tc>
         <w:tc>
           <w:tcPr>
-            <w:tcW w:w="9192" w:type="dxa"/>
+            <w:tcW w:w="8479" w:type="dxa"/>
             <w:tcBorders>
               <w:top w:val="single" w:sz="8" w:space="0" w:color="A3A3A3"/>
               <w:left w:val="single" w:sz="8" w:space="0" w:color="A3A3A3"/>
@@ -5493,7 +5491,6 @@
               <w:rPr>
                 <w:noProof/>
               </w:rPr>
-              <w:lastRenderedPageBreak/>
               <w:drawing>
                 <wp:inline distT="0" distB="0" distL="0" distR="0" wp14:anchorId="635E0058" wp14:editId="2965B000">
                   <wp:extent cx="4648200" cy="1013835"/>
@@ -5691,7 +5688,7 @@
         </w:tc>
         <w:tc>
           <w:tcPr>
-            <w:tcW w:w="1897" w:type="dxa"/>
+            <w:tcW w:w="2610" w:type="dxa"/>
             <w:tcBorders>
               <w:top w:val="single" w:sz="8" w:space="0" w:color="A3A3A3"/>
               <w:left w:val="single" w:sz="8" w:space="0" w:color="A3A3A3"/>
@@ -5727,7 +5724,7 @@
         </w:tc>
         <w:tc>
           <w:tcPr>
-            <w:tcW w:w="9192" w:type="dxa"/>
+            <w:tcW w:w="8479" w:type="dxa"/>
             <w:tcBorders>
               <w:top w:val="single" w:sz="8" w:space="0" w:color="A3A3A3"/>
               <w:left w:val="single" w:sz="8" w:space="0" w:color="A3A3A3"/>
@@ -5890,32 +5887,32 @@
         </w:tc>
         <w:tc>
           <w:tcPr>
-            <w:tcW w:w="1897" w:type="dxa"/>
-            <w:tcBorders>
-              <w:top w:val="single" w:sz="8" w:space="0" w:color="A3A3A3"/>
-              <w:left w:val="single" w:sz="8" w:space="0" w:color="A3A3A3"/>
-              <w:bottom w:val="single" w:sz="8" w:space="0" w:color="A3A3A3"/>
-              <w:right w:val="single" w:sz="8" w:space="0" w:color="A3A3A3"/>
-            </w:tcBorders>
-            <w:tcMar>
-              <w:top w:w="80" w:type="dxa"/>
-              <w:left w:w="80" w:type="dxa"/>
-              <w:bottom w:w="80" w:type="dxa"/>
-              <w:right w:w="80" w:type="dxa"/>
-            </w:tcMar>
-          </w:tcPr>
-          <w:p>
-            <w:pPr>
-              <w:spacing w:after="0" w:line="240" w:lineRule="auto"/>
-              <w:rPr>
-                <w:rFonts w:ascii="Calibri" w:eastAsia="Times New Roman" w:hAnsi="Calibri" w:cs="Times New Roman"/>
-              </w:rPr>
-            </w:pPr>
-          </w:p>
-        </w:tc>
-        <w:tc>
-          <w:tcPr>
-            <w:tcW w:w="9192" w:type="dxa"/>
+            <w:tcW w:w="2610" w:type="dxa"/>
+            <w:tcBorders>
+              <w:top w:val="single" w:sz="8" w:space="0" w:color="A3A3A3"/>
+              <w:left w:val="single" w:sz="8" w:space="0" w:color="A3A3A3"/>
+              <w:bottom w:val="single" w:sz="8" w:space="0" w:color="A3A3A3"/>
+              <w:right w:val="single" w:sz="8" w:space="0" w:color="A3A3A3"/>
+            </w:tcBorders>
+            <w:tcMar>
+              <w:top w:w="80" w:type="dxa"/>
+              <w:left w:w="80" w:type="dxa"/>
+              <w:bottom w:w="80" w:type="dxa"/>
+              <w:right w:w="80" w:type="dxa"/>
+            </w:tcMar>
+          </w:tcPr>
+          <w:p>
+            <w:pPr>
+              <w:spacing w:after="0" w:line="240" w:lineRule="auto"/>
+              <w:rPr>
+                <w:rFonts w:ascii="Calibri" w:eastAsia="Times New Roman" w:hAnsi="Calibri" w:cs="Times New Roman"/>
+              </w:rPr>
+            </w:pPr>
+          </w:p>
+        </w:tc>
+        <w:tc>
+          <w:tcPr>
+            <w:tcW w:w="8479" w:type="dxa"/>
             <w:tcBorders>
               <w:top w:val="single" w:sz="8" w:space="0" w:color="A3A3A3"/>
               <w:left w:val="single" w:sz="8" w:space="0" w:color="A3A3A3"/>
@@ -6036,7 +6033,7 @@
         </w:tc>
         <w:tc>
           <w:tcPr>
-            <w:tcW w:w="1897" w:type="dxa"/>
+            <w:tcW w:w="2610" w:type="dxa"/>
             <w:tcBorders>
               <w:top w:val="single" w:sz="8" w:space="0" w:color="A3A3A3"/>
               <w:left w:val="single" w:sz="8" w:space="0" w:color="A3A3A3"/>
@@ -6067,7 +6064,7 @@
         </w:tc>
         <w:tc>
           <w:tcPr>
-            <w:tcW w:w="9192" w:type="dxa"/>
+            <w:tcW w:w="8479" w:type="dxa"/>
             <w:tcBorders>
               <w:top w:val="single" w:sz="8" w:space="0" w:color="A3A3A3"/>
               <w:left w:val="single" w:sz="8" w:space="0" w:color="A3A3A3"/>
@@ -6191,7 +6188,7 @@
         </w:tc>
         <w:tc>
           <w:tcPr>
-            <w:tcW w:w="1897" w:type="dxa"/>
+            <w:tcW w:w="2610" w:type="dxa"/>
             <w:tcBorders>
               <w:top w:val="single" w:sz="8" w:space="0" w:color="A3A3A3"/>
               <w:left w:val="single" w:sz="8" w:space="0" w:color="A3A3A3"/>
@@ -6222,7 +6219,7 @@
         </w:tc>
         <w:tc>
           <w:tcPr>
-            <w:tcW w:w="9192" w:type="dxa"/>
+            <w:tcW w:w="8479" w:type="dxa"/>
             <w:tcBorders>
               <w:top w:val="single" w:sz="8" w:space="0" w:color="A3A3A3"/>
               <w:left w:val="single" w:sz="8" w:space="0" w:color="A3A3A3"/>
@@ -6444,7 +6441,7 @@
         </w:tc>
         <w:tc>
           <w:tcPr>
-            <w:tcW w:w="1897" w:type="dxa"/>
+            <w:tcW w:w="2610" w:type="dxa"/>
             <w:tcBorders>
               <w:top w:val="single" w:sz="8" w:space="0" w:color="A3A3A3"/>
               <w:left w:val="single" w:sz="8" w:space="0" w:color="A3A3A3"/>
@@ -6489,7 +6486,7 @@
         </w:tc>
         <w:tc>
           <w:tcPr>
-            <w:tcW w:w="9192" w:type="dxa"/>
+            <w:tcW w:w="8479" w:type="dxa"/>
             <w:tcBorders>
               <w:top w:val="single" w:sz="8" w:space="0" w:color="A3A3A3"/>
               <w:left w:val="single" w:sz="8" w:space="0" w:color="A3A3A3"/>
@@ -6672,32 +6669,32 @@
         </w:tc>
         <w:tc>
           <w:tcPr>
-            <w:tcW w:w="1897" w:type="dxa"/>
-            <w:tcBorders>
-              <w:top w:val="single" w:sz="8" w:space="0" w:color="A3A3A3"/>
-              <w:left w:val="single" w:sz="8" w:space="0" w:color="A3A3A3"/>
-              <w:bottom w:val="single" w:sz="8" w:space="0" w:color="A3A3A3"/>
-              <w:right w:val="single" w:sz="8" w:space="0" w:color="A3A3A3"/>
-            </w:tcBorders>
-            <w:tcMar>
-              <w:top w:w="80" w:type="dxa"/>
-              <w:left w:w="80" w:type="dxa"/>
-              <w:bottom w:w="80" w:type="dxa"/>
-              <w:right w:w="80" w:type="dxa"/>
-            </w:tcMar>
-          </w:tcPr>
-          <w:p>
-            <w:pPr>
-              <w:spacing w:after="0" w:line="240" w:lineRule="auto"/>
-              <w:rPr>
-                <w:rFonts w:ascii="Calibri" w:eastAsia="Times New Roman" w:hAnsi="Calibri" w:cs="Times New Roman"/>
-              </w:rPr>
-            </w:pPr>
-          </w:p>
-        </w:tc>
-        <w:tc>
-          <w:tcPr>
-            <w:tcW w:w="9192" w:type="dxa"/>
+            <w:tcW w:w="2610" w:type="dxa"/>
+            <w:tcBorders>
+              <w:top w:val="single" w:sz="8" w:space="0" w:color="A3A3A3"/>
+              <w:left w:val="single" w:sz="8" w:space="0" w:color="A3A3A3"/>
+              <w:bottom w:val="single" w:sz="8" w:space="0" w:color="A3A3A3"/>
+              <w:right w:val="single" w:sz="8" w:space="0" w:color="A3A3A3"/>
+            </w:tcBorders>
+            <w:tcMar>
+              <w:top w:w="80" w:type="dxa"/>
+              <w:left w:w="80" w:type="dxa"/>
+              <w:bottom w:w="80" w:type="dxa"/>
+              <w:right w:w="80" w:type="dxa"/>
+            </w:tcMar>
+          </w:tcPr>
+          <w:p>
+            <w:pPr>
+              <w:spacing w:after="0" w:line="240" w:lineRule="auto"/>
+              <w:rPr>
+                <w:rFonts w:ascii="Calibri" w:eastAsia="Times New Roman" w:hAnsi="Calibri" w:cs="Times New Roman"/>
+              </w:rPr>
+            </w:pPr>
+          </w:p>
+        </w:tc>
+        <w:tc>
+          <w:tcPr>
+            <w:tcW w:w="8479" w:type="dxa"/>
             <w:tcBorders>
               <w:top w:val="single" w:sz="8" w:space="0" w:color="A3A3A3"/>
               <w:left w:val="single" w:sz="8" w:space="0" w:color="A3A3A3"/>
@@ -6858,32 +6855,32 @@
         </w:tc>
         <w:tc>
           <w:tcPr>
-            <w:tcW w:w="1897" w:type="dxa"/>
-            <w:tcBorders>
-              <w:top w:val="single" w:sz="8" w:space="0" w:color="A3A3A3"/>
-              <w:left w:val="single" w:sz="8" w:space="0" w:color="A3A3A3"/>
-              <w:bottom w:val="single" w:sz="8" w:space="0" w:color="A3A3A3"/>
-              <w:right w:val="single" w:sz="8" w:space="0" w:color="A3A3A3"/>
-            </w:tcBorders>
-            <w:tcMar>
-              <w:top w:w="80" w:type="dxa"/>
-              <w:left w:w="80" w:type="dxa"/>
-              <w:bottom w:w="80" w:type="dxa"/>
-              <w:right w:w="80" w:type="dxa"/>
-            </w:tcMar>
-          </w:tcPr>
-          <w:p>
-            <w:pPr>
-              <w:spacing w:after="0" w:line="240" w:lineRule="auto"/>
-              <w:rPr>
-                <w:rFonts w:ascii="Calibri" w:eastAsia="Times New Roman" w:hAnsi="Calibri" w:cs="Times New Roman"/>
-              </w:rPr>
-            </w:pPr>
-          </w:p>
-        </w:tc>
-        <w:tc>
-          <w:tcPr>
-            <w:tcW w:w="9192" w:type="dxa"/>
+            <w:tcW w:w="2610" w:type="dxa"/>
+            <w:tcBorders>
+              <w:top w:val="single" w:sz="8" w:space="0" w:color="A3A3A3"/>
+              <w:left w:val="single" w:sz="8" w:space="0" w:color="A3A3A3"/>
+              <w:bottom w:val="single" w:sz="8" w:space="0" w:color="A3A3A3"/>
+              <w:right w:val="single" w:sz="8" w:space="0" w:color="A3A3A3"/>
+            </w:tcBorders>
+            <w:tcMar>
+              <w:top w:w="80" w:type="dxa"/>
+              <w:left w:w="80" w:type="dxa"/>
+              <w:bottom w:w="80" w:type="dxa"/>
+              <w:right w:w="80" w:type="dxa"/>
+            </w:tcMar>
+          </w:tcPr>
+          <w:p>
+            <w:pPr>
+              <w:spacing w:after="0" w:line="240" w:lineRule="auto"/>
+              <w:rPr>
+                <w:rFonts w:ascii="Calibri" w:eastAsia="Times New Roman" w:hAnsi="Calibri" w:cs="Times New Roman"/>
+              </w:rPr>
+            </w:pPr>
+          </w:p>
+        </w:tc>
+        <w:tc>
+          <w:tcPr>
+            <w:tcW w:w="8479" w:type="dxa"/>
             <w:tcBorders>
               <w:top w:val="single" w:sz="8" w:space="0" w:color="A3A3A3"/>
               <w:left w:val="single" w:sz="8" w:space="0" w:color="A3A3A3"/>
@@ -7018,32 +7015,32 @@
         </w:tc>
         <w:tc>
           <w:tcPr>
-            <w:tcW w:w="1897" w:type="dxa"/>
-            <w:tcBorders>
-              <w:top w:val="single" w:sz="8" w:space="0" w:color="A3A3A3"/>
-              <w:left w:val="single" w:sz="8" w:space="0" w:color="A3A3A3"/>
-              <w:bottom w:val="single" w:sz="8" w:space="0" w:color="A3A3A3"/>
-              <w:right w:val="single" w:sz="8" w:space="0" w:color="A3A3A3"/>
-            </w:tcBorders>
-            <w:tcMar>
-              <w:top w:w="80" w:type="dxa"/>
-              <w:left w:w="80" w:type="dxa"/>
-              <w:bottom w:w="80" w:type="dxa"/>
-              <w:right w:w="80" w:type="dxa"/>
-            </w:tcMar>
-          </w:tcPr>
-          <w:p>
-            <w:pPr>
-              <w:spacing w:after="0" w:line="240" w:lineRule="auto"/>
-              <w:rPr>
-                <w:rFonts w:ascii="Calibri" w:eastAsia="Times New Roman" w:hAnsi="Calibri" w:cs="Times New Roman"/>
-              </w:rPr>
-            </w:pPr>
-          </w:p>
-        </w:tc>
-        <w:tc>
-          <w:tcPr>
-            <w:tcW w:w="9192" w:type="dxa"/>
+            <w:tcW w:w="2610" w:type="dxa"/>
+            <w:tcBorders>
+              <w:top w:val="single" w:sz="8" w:space="0" w:color="A3A3A3"/>
+              <w:left w:val="single" w:sz="8" w:space="0" w:color="A3A3A3"/>
+              <w:bottom w:val="single" w:sz="8" w:space="0" w:color="A3A3A3"/>
+              <w:right w:val="single" w:sz="8" w:space="0" w:color="A3A3A3"/>
+            </w:tcBorders>
+            <w:tcMar>
+              <w:top w:w="80" w:type="dxa"/>
+              <w:left w:w="80" w:type="dxa"/>
+              <w:bottom w:w="80" w:type="dxa"/>
+              <w:right w:w="80" w:type="dxa"/>
+            </w:tcMar>
+          </w:tcPr>
+          <w:p>
+            <w:pPr>
+              <w:spacing w:after="0" w:line="240" w:lineRule="auto"/>
+              <w:rPr>
+                <w:rFonts w:ascii="Calibri" w:eastAsia="Times New Roman" w:hAnsi="Calibri" w:cs="Times New Roman"/>
+              </w:rPr>
+            </w:pPr>
+          </w:p>
+        </w:tc>
+        <w:tc>
+          <w:tcPr>
+            <w:tcW w:w="8479" w:type="dxa"/>
             <w:tcBorders>
               <w:top w:val="single" w:sz="8" w:space="0" w:color="A3A3A3"/>
               <w:left w:val="single" w:sz="8" w:space="0" w:color="A3A3A3"/>
@@ -7223,32 +7220,32 @@
         </w:tc>
         <w:tc>
           <w:tcPr>
-            <w:tcW w:w="1897" w:type="dxa"/>
-            <w:tcBorders>
-              <w:top w:val="single" w:sz="8" w:space="0" w:color="A3A3A3"/>
-              <w:left w:val="single" w:sz="8" w:space="0" w:color="A3A3A3"/>
-              <w:bottom w:val="single" w:sz="8" w:space="0" w:color="A3A3A3"/>
-              <w:right w:val="single" w:sz="8" w:space="0" w:color="A3A3A3"/>
-            </w:tcBorders>
-            <w:tcMar>
-              <w:top w:w="80" w:type="dxa"/>
-              <w:left w:w="80" w:type="dxa"/>
-              <w:bottom w:w="80" w:type="dxa"/>
-              <w:right w:w="80" w:type="dxa"/>
-            </w:tcMar>
-          </w:tcPr>
-          <w:p>
-            <w:pPr>
-              <w:spacing w:after="0" w:line="240" w:lineRule="auto"/>
-              <w:rPr>
-                <w:rFonts w:ascii="Calibri" w:eastAsia="Times New Roman" w:hAnsi="Calibri" w:cs="Times New Roman"/>
-              </w:rPr>
-            </w:pPr>
-          </w:p>
-        </w:tc>
-        <w:tc>
-          <w:tcPr>
-            <w:tcW w:w="9192" w:type="dxa"/>
+            <w:tcW w:w="2610" w:type="dxa"/>
+            <w:tcBorders>
+              <w:top w:val="single" w:sz="8" w:space="0" w:color="A3A3A3"/>
+              <w:left w:val="single" w:sz="8" w:space="0" w:color="A3A3A3"/>
+              <w:bottom w:val="single" w:sz="8" w:space="0" w:color="A3A3A3"/>
+              <w:right w:val="single" w:sz="8" w:space="0" w:color="A3A3A3"/>
+            </w:tcBorders>
+            <w:tcMar>
+              <w:top w:w="80" w:type="dxa"/>
+              <w:left w:w="80" w:type="dxa"/>
+              <w:bottom w:w="80" w:type="dxa"/>
+              <w:right w:w="80" w:type="dxa"/>
+            </w:tcMar>
+          </w:tcPr>
+          <w:p>
+            <w:pPr>
+              <w:spacing w:after="0" w:line="240" w:lineRule="auto"/>
+              <w:rPr>
+                <w:rFonts w:ascii="Calibri" w:eastAsia="Times New Roman" w:hAnsi="Calibri" w:cs="Times New Roman"/>
+              </w:rPr>
+            </w:pPr>
+          </w:p>
+        </w:tc>
+        <w:tc>
+          <w:tcPr>
+            <w:tcW w:w="8479" w:type="dxa"/>
             <w:tcBorders>
               <w:top w:val="single" w:sz="8" w:space="0" w:color="A3A3A3"/>
               <w:left w:val="single" w:sz="8" w:space="0" w:color="A3A3A3"/>
@@ -7382,7 +7379,7 @@
         </w:tc>
         <w:tc>
           <w:tcPr>
-            <w:tcW w:w="1897" w:type="dxa"/>
+            <w:tcW w:w="2610" w:type="dxa"/>
             <w:tcBorders>
               <w:top w:val="single" w:sz="8" w:space="0" w:color="A3A3A3"/>
               <w:left w:val="single" w:sz="8" w:space="0" w:color="A3A3A3"/>
@@ -7413,7 +7410,7 @@
         </w:tc>
         <w:tc>
           <w:tcPr>
-            <w:tcW w:w="9192" w:type="dxa"/>
+            <w:tcW w:w="8479" w:type="dxa"/>
             <w:tcBorders>
               <w:top w:val="single" w:sz="8" w:space="0" w:color="A3A3A3"/>
               <w:left w:val="single" w:sz="8" w:space="0" w:color="A3A3A3"/>
@@ -7536,7 +7533,7 @@
         </w:tc>
         <w:tc>
           <w:tcPr>
-            <w:tcW w:w="1897" w:type="dxa"/>
+            <w:tcW w:w="2610" w:type="dxa"/>
             <w:tcBorders>
               <w:top w:val="single" w:sz="8" w:space="0" w:color="A3A3A3"/>
               <w:left w:val="single" w:sz="8" w:space="0" w:color="A3A3A3"/>
@@ -7607,7 +7604,7 @@
         </w:tc>
         <w:tc>
           <w:tcPr>
-            <w:tcW w:w="9192" w:type="dxa"/>
+            <w:tcW w:w="8479" w:type="dxa"/>
             <w:tcBorders>
               <w:top w:val="single" w:sz="8" w:space="0" w:color="A3A3A3"/>
               <w:left w:val="single" w:sz="8" w:space="0" w:color="A3A3A3"/>
@@ -7839,7 +7836,7 @@
         </w:tc>
         <w:tc>
           <w:tcPr>
-            <w:tcW w:w="1897" w:type="dxa"/>
+            <w:tcW w:w="2610" w:type="dxa"/>
             <w:tcBorders>
               <w:top w:val="single" w:sz="8" w:space="0" w:color="A3A3A3"/>
               <w:left w:val="single" w:sz="8" w:space="0" w:color="A3A3A3"/>
@@ -7870,7 +7867,7 @@
         </w:tc>
         <w:tc>
           <w:tcPr>
-            <w:tcW w:w="9192" w:type="dxa"/>
+            <w:tcW w:w="8479" w:type="dxa"/>
             <w:tcBorders>
               <w:top w:val="single" w:sz="8" w:space="0" w:color="A3A3A3"/>
               <w:left w:val="single" w:sz="8" w:space="0" w:color="A3A3A3"/>
@@ -7992,7 +7989,7 @@
         </w:tc>
         <w:tc>
           <w:tcPr>
-            <w:tcW w:w="1897" w:type="dxa"/>
+            <w:tcW w:w="2610" w:type="dxa"/>
             <w:tcBorders>
               <w:top w:val="single" w:sz="8" w:space="0" w:color="A3A3A3"/>
               <w:left w:val="single" w:sz="8" w:space="0" w:color="A3A3A3"/>
@@ -8037,7 +8034,7 @@
         </w:tc>
         <w:tc>
           <w:tcPr>
-            <w:tcW w:w="9192" w:type="dxa"/>
+            <w:tcW w:w="8479" w:type="dxa"/>
             <w:tcBorders>
               <w:top w:val="single" w:sz="8" w:space="0" w:color="A3A3A3"/>
               <w:left w:val="single" w:sz="8" w:space="0" w:color="A3A3A3"/>
@@ -8242,7 +8239,7 @@
         </w:tc>
         <w:tc>
           <w:tcPr>
-            <w:tcW w:w="1897" w:type="dxa"/>
+            <w:tcW w:w="2610" w:type="dxa"/>
             <w:tcBorders>
               <w:top w:val="single" w:sz="8" w:space="0" w:color="A3A3A3"/>
               <w:left w:val="single" w:sz="8" w:space="0" w:color="A3A3A3"/>
@@ -8273,7 +8270,7 @@
         </w:tc>
         <w:tc>
           <w:tcPr>
-            <w:tcW w:w="9192" w:type="dxa"/>
+            <w:tcW w:w="8479" w:type="dxa"/>
             <w:tcBorders>
               <w:top w:val="single" w:sz="8" w:space="0" w:color="A3A3A3"/>
               <w:left w:val="single" w:sz="8" w:space="0" w:color="A3A3A3"/>
@@ -8413,7 +8410,7 @@
         </w:tc>
         <w:tc>
           <w:tcPr>
-            <w:tcW w:w="1897" w:type="dxa"/>
+            <w:tcW w:w="2610" w:type="dxa"/>
             <w:tcBorders>
               <w:top w:val="single" w:sz="8" w:space="0" w:color="A3A3A3"/>
               <w:left w:val="single" w:sz="8" w:space="0" w:color="A3A3A3"/>
@@ -8444,7 +8441,7 @@
         </w:tc>
         <w:tc>
           <w:tcPr>
-            <w:tcW w:w="9192" w:type="dxa"/>
+            <w:tcW w:w="8479" w:type="dxa"/>
             <w:tcBorders>
               <w:top w:val="single" w:sz="8" w:space="0" w:color="A3A3A3"/>
               <w:left w:val="single" w:sz="8" w:space="0" w:color="A3A3A3"/>
@@ -8574,7 +8571,7 @@
         </w:tc>
         <w:tc>
           <w:tcPr>
-            <w:tcW w:w="1897" w:type="dxa"/>
+            <w:tcW w:w="2610" w:type="dxa"/>
             <w:tcBorders>
               <w:top w:val="single" w:sz="8" w:space="0" w:color="A3A3A3"/>
               <w:left w:val="single" w:sz="8" w:space="0" w:color="A3A3A3"/>
@@ -8605,7 +8602,7 @@
         </w:tc>
         <w:tc>
           <w:tcPr>
-            <w:tcW w:w="9192" w:type="dxa"/>
+            <w:tcW w:w="8479" w:type="dxa"/>
             <w:tcBorders>
               <w:top w:val="single" w:sz="8" w:space="0" w:color="A3A3A3"/>
               <w:left w:val="single" w:sz="8" w:space="0" w:color="A3A3A3"/>
@@ -8633,9 +8630,347 @@
                 <w:noProof/>
               </w:rPr>
               <w:t>Any format you specify for a column or measure will be respected</w:t>
+            </w:r>
+          </w:p>
+        </w:tc>
+        <w:tc>
+          <w:tcPr>
+            <w:tcW w:w="727" w:type="dxa"/>
+            <w:tcBorders>
+              <w:top w:val="single" w:sz="8" w:space="0" w:color="A3A3A3"/>
+              <w:left w:val="single" w:sz="8" w:space="0" w:color="A3A3A3"/>
+              <w:bottom w:val="single" w:sz="8" w:space="0" w:color="A3A3A3"/>
+              <w:right w:val="single" w:sz="8" w:space="0" w:color="A3A3A3"/>
+            </w:tcBorders>
+            <w:tcMar>
+              <w:top w:w="80" w:type="dxa"/>
+              <w:left w:w="80" w:type="dxa"/>
+              <w:bottom w:w="80" w:type="dxa"/>
+              <w:right w:w="80" w:type="dxa"/>
+            </w:tcMar>
+          </w:tcPr>
+          <w:p>
+            <w:pPr>
+              <w:spacing w:after="0" w:line="240" w:lineRule="auto"/>
+              <w:rPr>
+                <w:rFonts w:ascii="Calibri" w:eastAsia="Times New Roman" w:hAnsi="Calibri" w:cs="Times New Roman"/>
+              </w:rPr>
+            </w:pPr>
+            <w:r>
+              <w:rPr>
+                <w:rFonts w:ascii="Calibri" w:eastAsia="Times New Roman" w:hAnsi="Calibri" w:cs="Times New Roman"/>
+              </w:rPr>
+              <w:t>Jun-2018</w:t>
+            </w:r>
+          </w:p>
+        </w:tc>
+      </w:tr>
+      <w:tr>
+        <w:tc>
+          <w:tcPr>
+            <w:tcW w:w="450" w:type="dxa"/>
+            <w:tcBorders>
+              <w:top w:val="single" w:sz="8" w:space="0" w:color="A3A3A3"/>
+              <w:left w:val="single" w:sz="8" w:space="0" w:color="A3A3A3"/>
+              <w:bottom w:val="single" w:sz="8" w:space="0" w:color="A3A3A3"/>
+              <w:right w:val="single" w:sz="8" w:space="0" w:color="A3A3A3"/>
+            </w:tcBorders>
+            <w:tcMar>
+              <w:top w:w="80" w:type="dxa"/>
+              <w:left w:w="80" w:type="dxa"/>
+              <w:bottom w:w="80" w:type="dxa"/>
+              <w:right w:w="80" w:type="dxa"/>
+            </w:tcMar>
+          </w:tcPr>
+          <w:p>
+            <w:pPr>
+              <w:spacing w:after="0" w:line="240" w:lineRule="auto"/>
+              <w:rPr>
+                <w:rFonts w:ascii="Calibri" w:eastAsia="Times New Roman" w:hAnsi="Calibri" w:cs="Times New Roman"/>
+              </w:rPr>
+            </w:pPr>
+            <w:r>
+              <w:rPr>
+                <w:rFonts w:ascii="Calibri" w:eastAsia="Times New Roman" w:hAnsi="Calibri" w:cs="Times New Roman"/>
+              </w:rPr>
+              <w:t>34</w:t>
+            </w:r>
+          </w:p>
+        </w:tc>
+        <w:tc>
+          <w:tcPr>
+            <w:tcW w:w="1530" w:type="dxa"/>
+            <w:tcBorders>
+              <w:top w:val="single" w:sz="8" w:space="0" w:color="A3A3A3"/>
+              <w:left w:val="single" w:sz="8" w:space="0" w:color="A3A3A3"/>
+              <w:bottom w:val="single" w:sz="8" w:space="0" w:color="A3A3A3"/>
+              <w:right w:val="single" w:sz="8" w:space="0" w:color="A3A3A3"/>
+            </w:tcBorders>
+            <w:tcMar>
+              <w:top w:w="80" w:type="dxa"/>
+              <w:left w:w="80" w:type="dxa"/>
+              <w:bottom w:w="80" w:type="dxa"/>
+              <w:right w:w="80" w:type="dxa"/>
+            </w:tcMar>
+          </w:tcPr>
+          <w:p>
+            <w:pPr>
+              <w:spacing w:after="0" w:line="240" w:lineRule="auto"/>
+              <w:rPr>
+                <w:rFonts w:ascii="Calibri" w:eastAsia="Times New Roman" w:hAnsi="Calibri" w:cs="Times New Roman"/>
+              </w:rPr>
+            </w:pPr>
+            <w:r>
+              <w:rPr>
+                <w:rFonts w:ascii="Calibri" w:eastAsia="Times New Roman" w:hAnsi="Calibri" w:cs="Times New Roman"/>
+              </w:rPr>
+              <w:t>Composite Models (Preview)</w:t>
+            </w:r>
+          </w:p>
+        </w:tc>
+        <w:tc>
+          <w:tcPr>
+            <w:tcW w:w="2610" w:type="dxa"/>
+            <w:tcBorders>
+              <w:top w:val="single" w:sz="8" w:space="0" w:color="A3A3A3"/>
+              <w:left w:val="single" w:sz="8" w:space="0" w:color="A3A3A3"/>
+              <w:bottom w:val="single" w:sz="8" w:space="0" w:color="A3A3A3"/>
+              <w:right w:val="single" w:sz="8" w:space="0" w:color="A3A3A3"/>
+            </w:tcBorders>
+            <w:tcMar>
+              <w:top w:w="80" w:type="dxa"/>
+              <w:left w:w="80" w:type="dxa"/>
+              <w:bottom w:w="80" w:type="dxa"/>
+              <w:right w:w="80" w:type="dxa"/>
+            </w:tcMar>
+          </w:tcPr>
+          <w:p>
+            <w:pPr>
+              <w:pStyle w:val="ListParagraph"/>
+              <w:numPr>
+                <w:ilvl w:val="0"/>
+                <w:numId w:val="36"/>
+              </w:numPr>
+              <w:spacing w:after="0" w:line="240" w:lineRule="auto"/>
+              <w:rPr>
+                <w:rFonts w:ascii="Calibri" w:eastAsia="Times New Roman" w:hAnsi="Calibri" w:cs="Times New Roman"/>
+              </w:rPr>
+            </w:pPr>
+            <w:r>
+              <w:rPr>
+                <w:rFonts w:ascii="Calibri" w:eastAsia="Times New Roman" w:hAnsi="Calibri" w:cs="Times New Roman"/>
+              </w:rPr>
+              <w:t>Can now have multiple DirectQuery sources in the same model as well as both DirectQuery and import sources</w:t>
+            </w:r>
+          </w:p>
+          <w:p>
+            <w:pPr>
+              <w:pStyle w:val="ListParagraph"/>
+              <w:numPr>
+                <w:ilvl w:val="0"/>
+                <w:numId w:val="36"/>
+              </w:numPr>
+              <w:spacing w:after="0" w:line="240" w:lineRule="auto"/>
+              <w:rPr>
+                <w:rFonts w:ascii="Calibri" w:eastAsia="Times New Roman" w:hAnsi="Calibri" w:cs="Times New Roman"/>
+              </w:rPr>
+            </w:pPr>
+            <w:r>
+              <w:rPr>
+                <w:rFonts w:ascii="Calibri" w:eastAsia="Times New Roman" w:hAnsi="Calibri" w:cs="Times New Roman"/>
+              </w:rPr>
+              <w:t>Can create relationships between the tables and fully utilize normal report authoring features (e.g. cross-highlight</w:t>
             </w:r>
             <w:bookmarkStart w:id="19" w:name="_GoBack"/>
             <w:bookmarkEnd w:id="19"/>
+            <w:r>
+              <w:rPr>
+                <w:rFonts w:ascii="Calibri" w:eastAsia="Times New Roman" w:hAnsi="Calibri" w:cs="Times New Roman"/>
+              </w:rPr>
+              <w:t>)</w:t>
+            </w:r>
+          </w:p>
+          <w:p>
+            <w:pPr>
+              <w:pStyle w:val="ListParagraph"/>
+              <w:numPr>
+                <w:ilvl w:val="0"/>
+                <w:numId w:val="36"/>
+              </w:numPr>
+              <w:spacing w:after="0" w:line="240" w:lineRule="auto"/>
+              <w:rPr>
+                <w:rFonts w:ascii="Calibri" w:eastAsia="Times New Roman" w:hAnsi="Calibri" w:cs="Times New Roman"/>
+              </w:rPr>
+            </w:pPr>
+            <w:r>
+              <w:rPr>
+                <w:rFonts w:ascii="Calibri" w:eastAsia="Times New Roman" w:hAnsi="Calibri" w:cs="Times New Roman"/>
+              </w:rPr>
+              <w:t>In Preview, only supporting relational DQ sources, not multidimensional</w:t>
+            </w:r>
+          </w:p>
+          <w:p>
+            <w:pPr>
+              <w:pStyle w:val="ListParagraph"/>
+              <w:numPr>
+                <w:ilvl w:val="0"/>
+                <w:numId w:val="36"/>
+              </w:numPr>
+              <w:spacing w:after="0" w:line="240" w:lineRule="auto"/>
+              <w:rPr>
+                <w:rFonts w:ascii="Calibri" w:eastAsia="Times New Roman" w:hAnsi="Calibri" w:cs="Times New Roman"/>
+              </w:rPr>
+            </w:pPr>
+            <w:r>
+              <w:rPr>
+                <w:rFonts w:ascii="Calibri" w:eastAsia="Times New Roman" w:hAnsi="Calibri" w:cs="Times New Roman"/>
+              </w:rPr>
+              <w:lastRenderedPageBreak/>
+              <w:t>In Preview, can only work with model in PBI Desktop, not in the service</w:t>
+            </w:r>
+          </w:p>
+          <w:p>
+            <w:pPr>
+              <w:spacing w:after="0" w:line="240" w:lineRule="auto"/>
+              <w:rPr>
+                <w:rFonts w:ascii="Calibri" w:eastAsia="Times New Roman" w:hAnsi="Calibri" w:cs="Times New Roman"/>
+              </w:rPr>
+            </w:pPr>
+          </w:p>
+        </w:tc>
+        <w:tc>
+          <w:tcPr>
+            <w:tcW w:w="8479" w:type="dxa"/>
+            <w:tcBorders>
+              <w:top w:val="single" w:sz="8" w:space="0" w:color="A3A3A3"/>
+              <w:left w:val="single" w:sz="8" w:space="0" w:color="A3A3A3"/>
+              <w:bottom w:val="single" w:sz="8" w:space="0" w:color="A3A3A3"/>
+              <w:right w:val="single" w:sz="8" w:space="0" w:color="A3A3A3"/>
+            </w:tcBorders>
+            <w:tcMar>
+              <w:top w:w="80" w:type="dxa"/>
+              <w:left w:w="80" w:type="dxa"/>
+              <w:bottom w:w="80" w:type="dxa"/>
+              <w:right w:w="80" w:type="dxa"/>
+            </w:tcMar>
+          </w:tcPr>
+          <w:p>
+            <w:pPr>
+              <w:spacing w:after="0" w:line="240" w:lineRule="auto"/>
+              <w:rPr>
+                <w:rFonts w:ascii="Calibri" w:eastAsia="Times New Roman" w:hAnsi="Calibri" w:cs="Calibri"/>
+              </w:rPr>
+            </w:pPr>
+          </w:p>
+          <w:p>
+            <w:pPr>
+              <w:pStyle w:val="ListParagraph"/>
+              <w:numPr>
+                <w:ilvl w:val="0"/>
+                <w:numId w:val="36"/>
+              </w:numPr>
+              <w:spacing w:after="0" w:line="240" w:lineRule="auto"/>
+              <w:rPr>
+                <w:rFonts w:ascii="Calibri" w:eastAsia="Times New Roman" w:hAnsi="Calibri" w:cs="Calibri"/>
+              </w:rPr>
+            </w:pPr>
+            <w:r>
+              <w:rPr>
+                <w:rFonts w:ascii="Calibri" w:eastAsia="Times New Roman" w:hAnsi="Calibri" w:cs="Calibri"/>
+              </w:rPr>
+              <w:t>Hovering over tables in fields list of composite model displays sources and/or last refresh of table depending on the source type</w:t>
+            </w:r>
+          </w:p>
+          <w:p>
+            <w:pPr>
+              <w:pStyle w:val="ListParagraph"/>
+              <w:numPr>
+                <w:ilvl w:val="0"/>
+                <w:numId w:val="36"/>
+              </w:numPr>
+              <w:spacing w:after="0" w:line="240" w:lineRule="auto"/>
+              <w:rPr>
+                <w:rFonts w:ascii="Calibri" w:eastAsia="Times New Roman" w:hAnsi="Calibri" w:cs="Calibri"/>
+              </w:rPr>
+            </w:pPr>
+            <w:r>
+              <w:rPr>
+                <w:rFonts w:ascii="Calibri" w:eastAsia="Times New Roman" w:hAnsi="Calibri" w:cs="Calibri"/>
+              </w:rPr>
+              <w:t>Relationships between tables of different source types are many-to-many by default</w:t>
+            </w:r>
+          </w:p>
+          <w:p>
+            <w:pPr>
+              <w:spacing w:after="0" w:line="240" w:lineRule="auto"/>
+              <w:rPr>
+                <w:rFonts w:ascii="Calibri" w:eastAsia="Times New Roman" w:hAnsi="Calibri" w:cs="Calibri"/>
+              </w:rPr>
+            </w:pPr>
+            <w:r>
+              <w:rPr>
+                <w:rFonts w:ascii="Calibri" w:eastAsia="Times New Roman" w:hAnsi="Calibri" w:cs="Calibri"/>
+                <w:noProof/>
+              </w:rPr>
+              <w:drawing>
+                <wp:inline distT="0" distB="0" distL="0" distR="0" wp14:anchorId="6D61F1E7" wp14:editId="67C0A360">
+                  <wp:extent cx="3569477" cy="1656272"/>
+                  <wp:effectExtent l="0" t="0" r="0" b="1270"/>
+                  <wp:docPr id="18" name="Picture 18" descr="Machine generated alternative text:&#10;&#10;"/>
+                  <wp:cNvGraphicFramePr>
+                    <a:graphicFrameLocks xmlns:a="http://schemas.openxmlformats.org/drawingml/2006/main" noChangeAspect="1"/>
+                  </wp:cNvGraphicFramePr>
+                  <a:graphic xmlns:a="http://schemas.openxmlformats.org/drawingml/2006/main">
+                    <a:graphicData uri="http://schemas.openxmlformats.org/drawingml/2006/picture">
+                      <pic:pic xmlns:pic="http://schemas.openxmlformats.org/drawingml/2006/picture">
+                        <pic:nvPicPr>
+                          <pic:cNvPr id="0" name="Picture 1" descr="Machine generated alternative text:&#10;&#10;"/>
+                          <pic:cNvPicPr>
+                            <a:picLocks noChangeAspect="1" noChangeArrowheads="1"/>
+                          </pic:cNvPicPr>
+                        </pic:nvPicPr>
+                        <pic:blipFill>
+                          <a:blip r:embed="rId36">
+                            <a:extLst>
+                              <a:ext uri="{28A0092B-C50C-407E-A947-70E740481C1C}">
+                                <a14:useLocalDpi xmlns:a14="http://schemas.microsoft.com/office/drawing/2010/main" val="0"/>
+                              </a:ext>
+                            </a:extLst>
+                          </a:blip>
+                          <a:srcRect/>
+                          <a:stretch>
+                            <a:fillRect/>
+                          </a:stretch>
+                        </pic:blipFill>
+                        <pic:spPr bwMode="auto">
+                          <a:xfrm>
+                            <a:off x="0" y="0"/>
+                            <a:ext cx="3578258" cy="1660346"/>
+                          </a:xfrm>
+                          <a:prstGeom prst="rect">
+                            <a:avLst/>
+                          </a:prstGeom>
+                          <a:noFill/>
+                          <a:ln>
+                            <a:noFill/>
+                          </a:ln>
+                        </pic:spPr>
+                      </pic:pic>
+                    </a:graphicData>
+                  </a:graphic>
+                </wp:inline>
+              </w:drawing>
+            </w:r>
+          </w:p>
+          <w:p>
+            <w:pPr>
+              <w:pStyle w:val="ListParagraph"/>
+              <w:spacing w:after="0" w:line="240" w:lineRule="auto"/>
+              <w:ind w:left="0"/>
+              <w:rPr>
+                <w:noProof/>
+              </w:rPr>
+            </w:pPr>
           </w:p>
         </w:tc>
         <w:tc>
@@ -8661,20 +8996,22 @@
                 <w:rFonts w:ascii="Calibri" w:eastAsia="Times New Roman" w:hAnsi="Calibri" w:cs="Times New Roman"/>
               </w:rPr>
             </w:pPr>
-            <w:r>
-              <w:rPr>
-                <w:rFonts w:ascii="Calibri" w:eastAsia="Times New Roman" w:hAnsi="Calibri" w:cs="Times New Roman"/>
-              </w:rPr>
-              <w:t>Jun-2018</w:t>
-            </w:r>
+            <w:bookmarkStart w:id="20" w:name="Jul2018"/>
+            <w:r>
+              <w:rPr>
+                <w:rFonts w:ascii="Calibri" w:eastAsia="Times New Roman" w:hAnsi="Calibri" w:cs="Times New Roman"/>
+              </w:rPr>
+              <w:t>Jul-2018</w:t>
+            </w:r>
+            <w:bookmarkEnd w:id="20"/>
           </w:p>
         </w:tc>
       </w:tr>
     </w:tbl>
     <w:p/>
     <w:sectPr>
-      <w:headerReference w:type="default" r:id="rId36"/>
-      <w:footerReference w:type="default" r:id="rId37"/>
+      <w:headerReference w:type="default" r:id="rId37"/>
+      <w:footerReference w:type="default" r:id="rId38"/>
       <w:pgSz w:w="15840" w:h="12240" w:orient="landscape"/>
       <w:pgMar w:top="1440" w:right="1152" w:bottom="1440" w:left="1152" w:header="720" w:footer="720" w:gutter="0"/>
       <w:cols w:space="720"/>
@@ -8827,13 +9164,13 @@
       <w:jc w:val="right"/>
     </w:pPr>
     <w:r>
-      <w:t>6</w:t>
+      <w:t>7</w:t>
     </w:r>
     <w:r>
       <w:t>/</w:t>
     </w:r>
     <w:r>
-      <w:t>29</w:t>
+      <w:t>26</w:t>
     </w:r>
     <w:r>
       <w:t>/201</w:t>
@@ -10932,7 +11269,7 @@
   <w:abstractNum w:abstractNumId="16" w15:restartNumberingAfterBreak="0">
     <w:nsid w:val="3C845CF6"/>
     <w:multiLevelType w:val="hybridMultilevel"/>
-    <w:tmpl w:val="065A2564"/>
+    <w:tmpl w:val="0708015E"/>
     <w:lvl w:ilvl="0" w:tplc="04090001">
       <w:start w:val="1"/>
       <w:numFmt w:val="bullet"/>

--- a/PBI Desktop Data Modeling & Analytics Features.docx
+++ b/PBI Desktop Data Modeling & Analytics Features.docx
@@ -125,7 +125,7 @@
         <w:t xml:space="preserve">ates (e.g. </w:t>
       </w:r>
       <w:r>
-        <w:t>Aug</w:t>
+        <w:t>Sep</w:t>
       </w:r>
       <w:r>
         <w:t xml:space="preserve"> 201</w:t>
@@ -703,29 +703,32 @@
                 <w:rPr>
                   <w:rStyle w:val="Hyperlink"/>
                 </w:rPr>
-                <w:t>Jul-2</w:t>
+                <w:t>Jul-2018</w:t>
+              </w:r>
+            </w:hyperlink>
+          </w:p>
+        </w:tc>
+        <w:tc>
+          <w:tcPr>
+            <w:tcW w:w="1440" w:type="dxa"/>
+            <w:shd w:val="clear" w:color="auto" w:fill="FFF2CC" w:themeFill="accent4" w:themeFillTint="33"/>
+          </w:tcPr>
+          <w:p>
+            <w:hyperlink w:anchor="Aug2018" w:history="1">
+              <w:r>
+                <w:rPr>
+                  <w:rStyle w:val="Hyperlink"/>
+                </w:rPr>
+                <w:t>Aug-201</w:t>
               </w:r>
               <w:r>
                 <w:rPr>
                   <w:rStyle w:val="Hyperlink"/>
                 </w:rPr>
-                <w:t>0</w:t>
-              </w:r>
-              <w:r>
-                <w:rPr>
-                  <w:rStyle w:val="Hyperlink"/>
-                </w:rPr>
-                <w:t>18</w:t>
+                <w:t>8</w:t>
               </w:r>
             </w:hyperlink>
           </w:p>
-        </w:tc>
-        <w:tc>
-          <w:tcPr>
-            <w:tcW w:w="1440" w:type="dxa"/>
-            <w:shd w:val="clear" w:color="auto" w:fill="FFF2CC" w:themeFill="accent4" w:themeFillTint="33"/>
-          </w:tcPr>
-          <w:p/>
         </w:tc>
         <w:tc>
           <w:tcPr>
@@ -8779,15 +8782,7 @@
               <w:rPr>
                 <w:rFonts w:ascii="Calibri" w:eastAsia="Times New Roman" w:hAnsi="Calibri" w:cs="Times New Roman"/>
               </w:rPr>
-              <w:t>Can create relationships between the tables and fully utilize normal report authoring features (e.g. cross-highlight</w:t>
-            </w:r>
-            <w:bookmarkStart w:id="19" w:name="_GoBack"/>
-            <w:bookmarkEnd w:id="19"/>
-            <w:r>
-              <w:rPr>
-                <w:rFonts w:ascii="Calibri" w:eastAsia="Times New Roman" w:hAnsi="Calibri" w:cs="Times New Roman"/>
-              </w:rPr>
-              <w:t>)</w:t>
+              <w:t>Can create relationships between the tables and fully utilize normal report authoring features (e.g. cross-highlight)</w:t>
             </w:r>
           </w:p>
           <w:p>
@@ -8996,14 +8991,1056 @@
                 <w:rFonts w:ascii="Calibri" w:eastAsia="Times New Roman" w:hAnsi="Calibri" w:cs="Times New Roman"/>
               </w:rPr>
             </w:pPr>
-            <w:bookmarkStart w:id="20" w:name="Jul2018"/>
+            <w:bookmarkStart w:id="19" w:name="Jul2018"/>
             <w:r>
               <w:rPr>
                 <w:rFonts w:ascii="Calibri" w:eastAsia="Times New Roman" w:hAnsi="Calibri" w:cs="Times New Roman"/>
               </w:rPr>
               <w:t>Jul-2018</w:t>
             </w:r>
-            <w:bookmarkEnd w:id="20"/>
+            <w:bookmarkEnd w:id="19"/>
+          </w:p>
+        </w:tc>
+      </w:tr>
+      <w:tr>
+        <w:tc>
+          <w:tcPr>
+            <w:tcW w:w="450" w:type="dxa"/>
+            <w:tcBorders>
+              <w:top w:val="single" w:sz="8" w:space="0" w:color="A3A3A3"/>
+              <w:left w:val="single" w:sz="8" w:space="0" w:color="A3A3A3"/>
+              <w:bottom w:val="single" w:sz="8" w:space="0" w:color="A3A3A3"/>
+              <w:right w:val="single" w:sz="8" w:space="0" w:color="A3A3A3"/>
+            </w:tcBorders>
+            <w:tcMar>
+              <w:top w:w="80" w:type="dxa"/>
+              <w:left w:w="80" w:type="dxa"/>
+              <w:bottom w:w="80" w:type="dxa"/>
+              <w:right w:w="80" w:type="dxa"/>
+            </w:tcMar>
+          </w:tcPr>
+          <w:p>
+            <w:pPr>
+              <w:spacing w:after="0" w:line="240" w:lineRule="auto"/>
+              <w:rPr>
+                <w:rFonts w:ascii="Calibri" w:eastAsia="Times New Roman" w:hAnsi="Calibri" w:cs="Times New Roman"/>
+              </w:rPr>
+            </w:pPr>
+            <w:bookmarkStart w:id="20" w:name="Aug2018" w:colFirst="4" w:colLast="4"/>
+            <w:r>
+              <w:rPr>
+                <w:rFonts w:ascii="Calibri" w:eastAsia="Times New Roman" w:hAnsi="Calibri" w:cs="Times New Roman"/>
+              </w:rPr>
+              <w:t>35</w:t>
+            </w:r>
+          </w:p>
+        </w:tc>
+        <w:tc>
+          <w:tcPr>
+            <w:tcW w:w="1530" w:type="dxa"/>
+            <w:tcBorders>
+              <w:top w:val="single" w:sz="8" w:space="0" w:color="A3A3A3"/>
+              <w:left w:val="single" w:sz="8" w:space="0" w:color="A3A3A3"/>
+              <w:bottom w:val="single" w:sz="8" w:space="0" w:color="A3A3A3"/>
+              <w:right w:val="single" w:sz="8" w:space="0" w:color="A3A3A3"/>
+            </w:tcBorders>
+            <w:tcMar>
+              <w:top w:w="80" w:type="dxa"/>
+              <w:left w:w="80" w:type="dxa"/>
+              <w:bottom w:w="80" w:type="dxa"/>
+              <w:right w:w="80" w:type="dxa"/>
+            </w:tcMar>
+          </w:tcPr>
+          <w:p>
+            <w:pPr>
+              <w:spacing w:after="0" w:line="240" w:lineRule="auto"/>
+              <w:rPr>
+                <w:rFonts w:ascii="Calibri" w:eastAsia="Times New Roman" w:hAnsi="Calibri" w:cs="Times New Roman"/>
+              </w:rPr>
+            </w:pPr>
+            <w:r>
+              <w:rPr>
+                <w:rFonts w:ascii="Calibri" w:eastAsia="Times New Roman" w:hAnsi="Calibri" w:cs="Times New Roman"/>
+              </w:rPr>
+              <w:t>Conditional formatting by values</w:t>
+            </w:r>
+          </w:p>
+        </w:tc>
+        <w:tc>
+          <w:tcPr>
+            <w:tcW w:w="2610" w:type="dxa"/>
+            <w:tcBorders>
+              <w:top w:val="single" w:sz="8" w:space="0" w:color="A3A3A3"/>
+              <w:left w:val="single" w:sz="8" w:space="0" w:color="A3A3A3"/>
+              <w:bottom w:val="single" w:sz="8" w:space="0" w:color="A3A3A3"/>
+              <w:right w:val="single" w:sz="8" w:space="0" w:color="A3A3A3"/>
+            </w:tcBorders>
+            <w:tcMar>
+              <w:top w:w="80" w:type="dxa"/>
+              <w:left w:w="80" w:type="dxa"/>
+              <w:bottom w:w="80" w:type="dxa"/>
+              <w:right w:w="80" w:type="dxa"/>
+            </w:tcMar>
+          </w:tcPr>
+          <w:p>
+            <w:pPr>
+              <w:pStyle w:val="ListParagraph"/>
+              <w:numPr>
+                <w:ilvl w:val="0"/>
+                <w:numId w:val="36"/>
+              </w:numPr>
+              <w:spacing w:after="0" w:line="240" w:lineRule="auto"/>
+              <w:rPr>
+                <w:rFonts w:ascii="Calibri" w:eastAsia="Times New Roman" w:hAnsi="Calibri" w:cs="Times New Roman"/>
+              </w:rPr>
+            </w:pPr>
+            <w:r>
+              <w:rPr>
+                <w:rFonts w:ascii="Calibri" w:eastAsia="Times New Roman" w:hAnsi="Calibri" w:cs="Times New Roman"/>
+              </w:rPr>
+              <w:t>New conditional formatting option for table and matrix</w:t>
+            </w:r>
+          </w:p>
+          <w:p>
+            <w:pPr>
+              <w:pStyle w:val="ListParagraph"/>
+              <w:numPr>
+                <w:ilvl w:val="0"/>
+                <w:numId w:val="36"/>
+              </w:numPr>
+              <w:spacing w:after="0" w:line="240" w:lineRule="auto"/>
+              <w:rPr>
+                <w:rFonts w:ascii="Calibri" w:eastAsia="Times New Roman" w:hAnsi="Calibri" w:cs="Times New Roman"/>
+              </w:rPr>
+            </w:pPr>
+            <w:r>
+              <w:rPr>
+                <w:rFonts w:ascii="Calibri" w:eastAsia="Times New Roman" w:hAnsi="Calibri" w:cs="Times New Roman"/>
+              </w:rPr>
+              <w:t>Can format by the values of a field</w:t>
+            </w:r>
+          </w:p>
+        </w:tc>
+        <w:tc>
+          <w:tcPr>
+            <w:tcW w:w="8479" w:type="dxa"/>
+            <w:tcBorders>
+              <w:top w:val="single" w:sz="8" w:space="0" w:color="A3A3A3"/>
+              <w:left w:val="single" w:sz="8" w:space="0" w:color="A3A3A3"/>
+              <w:bottom w:val="single" w:sz="8" w:space="0" w:color="A3A3A3"/>
+              <w:right w:val="single" w:sz="8" w:space="0" w:color="A3A3A3"/>
+            </w:tcBorders>
+            <w:tcMar>
+              <w:top w:w="80" w:type="dxa"/>
+              <w:left w:w="80" w:type="dxa"/>
+              <w:bottom w:w="80" w:type="dxa"/>
+              <w:right w:w="80" w:type="dxa"/>
+            </w:tcMar>
+          </w:tcPr>
+          <w:p>
+            <w:pPr>
+              <w:spacing w:after="0" w:line="240" w:lineRule="auto"/>
+              <w:rPr>
+                <w:rFonts w:ascii="Calibri" w:eastAsia="Times New Roman" w:hAnsi="Calibri" w:cs="Calibri"/>
+              </w:rPr>
+            </w:pPr>
+            <w:r>
+              <w:rPr>
+                <w:rFonts w:ascii="Calibri" w:eastAsia="Times New Roman" w:hAnsi="Calibri" w:cs="Calibri"/>
+              </w:rPr>
+              <w:t>Format by – Field value</w:t>
+            </w:r>
+          </w:p>
+          <w:p>
+            <w:pPr>
+              <w:spacing w:after="0" w:line="240" w:lineRule="auto"/>
+              <w:rPr>
+                <w:rFonts w:ascii="Calibri" w:eastAsia="Times New Roman" w:hAnsi="Calibri" w:cs="Calibri"/>
+              </w:rPr>
+            </w:pPr>
+            <w:r>
+              <w:rPr>
+                <w:rFonts w:ascii="Calibri" w:eastAsia="Times New Roman" w:hAnsi="Calibri" w:cs="Calibri"/>
+              </w:rPr>
+              <w:t>Can define a measure which returns a specific color name “red” or hexcodes</w:t>
+            </w:r>
+          </w:p>
+          <w:p>
+            <w:pPr>
+              <w:spacing w:after="0" w:line="240" w:lineRule="auto"/>
+              <w:rPr>
+                <w:rFonts w:ascii="Calibri" w:eastAsia="Times New Roman" w:hAnsi="Calibri" w:cs="Calibri"/>
+              </w:rPr>
+            </w:pPr>
+            <w:r>
+              <w:rPr>
+                <w:rFonts w:ascii="Calibri" w:eastAsia="Times New Roman" w:hAnsi="Calibri" w:cs="Calibri"/>
+              </w:rPr>
+              <w:t>Example: SWITCH….measure &lt; 1000, “#b20000”, &lt;15000, “#ffc04c”….)</w:t>
+            </w:r>
+          </w:p>
+          <w:p>
+            <w:pPr>
+              <w:spacing w:after="0" w:line="240" w:lineRule="auto"/>
+              <w:rPr>
+                <w:rFonts w:ascii="Calibri" w:eastAsia="Times New Roman" w:hAnsi="Calibri" w:cs="Calibri"/>
+              </w:rPr>
+            </w:pPr>
+            <w:r>
+              <w:rPr>
+                <w:rFonts w:ascii="Calibri" w:eastAsia="Times New Roman" w:hAnsi="Calibri" w:cs="Calibri"/>
+              </w:rPr>
+              <w:t>Can also use a column such as Product Color to drive the formatting</w:t>
+            </w:r>
+          </w:p>
+        </w:tc>
+        <w:tc>
+          <w:tcPr>
+            <w:tcW w:w="727" w:type="dxa"/>
+            <w:tcBorders>
+              <w:top w:val="single" w:sz="8" w:space="0" w:color="A3A3A3"/>
+              <w:left w:val="single" w:sz="8" w:space="0" w:color="A3A3A3"/>
+              <w:bottom w:val="single" w:sz="8" w:space="0" w:color="A3A3A3"/>
+              <w:right w:val="single" w:sz="8" w:space="0" w:color="A3A3A3"/>
+            </w:tcBorders>
+            <w:tcMar>
+              <w:top w:w="80" w:type="dxa"/>
+              <w:left w:w="80" w:type="dxa"/>
+              <w:bottom w:w="80" w:type="dxa"/>
+              <w:right w:w="80" w:type="dxa"/>
+            </w:tcMar>
+          </w:tcPr>
+          <w:p>
+            <w:pPr>
+              <w:spacing w:after="0" w:line="240" w:lineRule="auto"/>
+              <w:rPr>
+                <w:rFonts w:ascii="Calibri" w:eastAsia="Times New Roman" w:hAnsi="Calibri" w:cs="Times New Roman"/>
+              </w:rPr>
+            </w:pPr>
+            <w:r>
+              <w:rPr>
+                <w:rFonts w:ascii="Calibri" w:eastAsia="Times New Roman" w:hAnsi="Calibri" w:cs="Times New Roman"/>
+              </w:rPr>
+              <w:t>Aug-2018</w:t>
+            </w:r>
+          </w:p>
+        </w:tc>
+      </w:tr>
+      <w:bookmarkEnd w:id="20"/>
+      <w:tr>
+        <w:tc>
+          <w:tcPr>
+            <w:tcW w:w="450" w:type="dxa"/>
+            <w:tcBorders>
+              <w:top w:val="single" w:sz="8" w:space="0" w:color="A3A3A3"/>
+              <w:left w:val="single" w:sz="8" w:space="0" w:color="A3A3A3"/>
+              <w:bottom w:val="single" w:sz="8" w:space="0" w:color="A3A3A3"/>
+              <w:right w:val="single" w:sz="8" w:space="0" w:color="A3A3A3"/>
+            </w:tcBorders>
+            <w:tcMar>
+              <w:top w:w="80" w:type="dxa"/>
+              <w:left w:w="80" w:type="dxa"/>
+              <w:bottom w:w="80" w:type="dxa"/>
+              <w:right w:w="80" w:type="dxa"/>
+            </w:tcMar>
+          </w:tcPr>
+          <w:p>
+            <w:pPr>
+              <w:spacing w:after="0" w:line="240" w:lineRule="auto"/>
+              <w:rPr>
+                <w:rFonts w:ascii="Calibri" w:eastAsia="Times New Roman" w:hAnsi="Calibri" w:cs="Times New Roman"/>
+              </w:rPr>
+            </w:pPr>
+            <w:r>
+              <w:rPr>
+                <w:rFonts w:ascii="Calibri" w:eastAsia="Times New Roman" w:hAnsi="Calibri" w:cs="Times New Roman"/>
+              </w:rPr>
+              <w:t>36</w:t>
+            </w:r>
+          </w:p>
+        </w:tc>
+        <w:tc>
+          <w:tcPr>
+            <w:tcW w:w="1530" w:type="dxa"/>
+            <w:tcBorders>
+              <w:top w:val="single" w:sz="8" w:space="0" w:color="A3A3A3"/>
+              <w:left w:val="single" w:sz="8" w:space="0" w:color="A3A3A3"/>
+              <w:bottom w:val="single" w:sz="8" w:space="0" w:color="A3A3A3"/>
+              <w:right w:val="single" w:sz="8" w:space="0" w:color="A3A3A3"/>
+            </w:tcBorders>
+            <w:tcMar>
+              <w:top w:w="80" w:type="dxa"/>
+              <w:left w:w="80" w:type="dxa"/>
+              <w:bottom w:w="80" w:type="dxa"/>
+              <w:right w:w="80" w:type="dxa"/>
+            </w:tcMar>
+          </w:tcPr>
+          <w:p>
+            <w:pPr>
+              <w:spacing w:after="0" w:line="240" w:lineRule="auto"/>
+              <w:rPr>
+                <w:rFonts w:ascii="Calibri" w:eastAsia="Times New Roman" w:hAnsi="Calibri" w:cs="Times New Roman"/>
+              </w:rPr>
+            </w:pPr>
+            <w:r>
+              <w:rPr>
+                <w:rFonts w:ascii="Calibri" w:eastAsia="Times New Roman" w:hAnsi="Calibri" w:cs="Times New Roman"/>
+              </w:rPr>
+              <w:t>Python integration</w:t>
+            </w:r>
+          </w:p>
+        </w:tc>
+        <w:tc>
+          <w:tcPr>
+            <w:tcW w:w="2610" w:type="dxa"/>
+            <w:tcBorders>
+              <w:top w:val="single" w:sz="8" w:space="0" w:color="A3A3A3"/>
+              <w:left w:val="single" w:sz="8" w:space="0" w:color="A3A3A3"/>
+              <w:bottom w:val="single" w:sz="8" w:space="0" w:color="A3A3A3"/>
+              <w:right w:val="single" w:sz="8" w:space="0" w:color="A3A3A3"/>
+            </w:tcBorders>
+            <w:tcMar>
+              <w:top w:w="80" w:type="dxa"/>
+              <w:left w:w="80" w:type="dxa"/>
+              <w:bottom w:w="80" w:type="dxa"/>
+              <w:right w:w="80" w:type="dxa"/>
+            </w:tcMar>
+          </w:tcPr>
+          <w:p>
+            <w:pPr>
+              <w:pStyle w:val="ListParagraph"/>
+              <w:numPr>
+                <w:ilvl w:val="0"/>
+                <w:numId w:val="36"/>
+              </w:numPr>
+              <w:spacing w:after="0" w:line="240" w:lineRule="auto"/>
+              <w:rPr>
+                <w:rFonts w:ascii="Calibri" w:eastAsia="Times New Roman" w:hAnsi="Calibri" w:cs="Times New Roman"/>
+              </w:rPr>
+            </w:pPr>
+            <w:r>
+              <w:rPr>
+                <w:rFonts w:ascii="Calibri" w:eastAsia="Times New Roman" w:hAnsi="Calibri" w:cs="Times New Roman"/>
+              </w:rPr>
+              <w:t>Python connector for retrieving data</w:t>
+            </w:r>
+          </w:p>
+          <w:p>
+            <w:pPr>
+              <w:pStyle w:val="ListParagraph"/>
+              <w:numPr>
+                <w:ilvl w:val="0"/>
+                <w:numId w:val="36"/>
+              </w:numPr>
+              <w:spacing w:after="0" w:line="240" w:lineRule="auto"/>
+              <w:rPr>
+                <w:rFonts w:ascii="Calibri" w:eastAsia="Times New Roman" w:hAnsi="Calibri" w:cs="Times New Roman"/>
+              </w:rPr>
+            </w:pPr>
+            <w:r>
+              <w:rPr>
+                <w:rFonts w:ascii="Calibri" w:eastAsia="Times New Roman" w:hAnsi="Calibri" w:cs="Times New Roman"/>
+              </w:rPr>
+              <w:t>Python available in Query Editor for transformation</w:t>
+            </w:r>
+          </w:p>
+          <w:p>
+            <w:pPr>
+              <w:pStyle w:val="ListParagraph"/>
+              <w:numPr>
+                <w:ilvl w:val="0"/>
+                <w:numId w:val="36"/>
+              </w:numPr>
+              <w:spacing w:after="0" w:line="240" w:lineRule="auto"/>
+              <w:rPr>
+                <w:rFonts w:ascii="Calibri" w:eastAsia="Times New Roman" w:hAnsi="Calibri" w:cs="Times New Roman"/>
+              </w:rPr>
+            </w:pPr>
+            <w:r>
+              <w:rPr>
+                <w:rFonts w:ascii="Calibri" w:eastAsia="Times New Roman" w:hAnsi="Calibri" w:cs="Times New Roman"/>
+              </w:rPr>
+              <w:t>Create new visuals via Python</w:t>
+            </w:r>
+          </w:p>
+        </w:tc>
+        <w:tc>
+          <w:tcPr>
+            <w:tcW w:w="8479" w:type="dxa"/>
+            <w:tcBorders>
+              <w:top w:val="single" w:sz="8" w:space="0" w:color="A3A3A3"/>
+              <w:left w:val="single" w:sz="8" w:space="0" w:color="A3A3A3"/>
+              <w:bottom w:val="single" w:sz="8" w:space="0" w:color="A3A3A3"/>
+              <w:right w:val="single" w:sz="8" w:space="0" w:color="A3A3A3"/>
+            </w:tcBorders>
+            <w:tcMar>
+              <w:top w:w="80" w:type="dxa"/>
+              <w:left w:w="80" w:type="dxa"/>
+              <w:bottom w:w="80" w:type="dxa"/>
+              <w:right w:w="80" w:type="dxa"/>
+            </w:tcMar>
+          </w:tcPr>
+          <w:p>
+            <w:pPr>
+              <w:spacing w:after="0" w:line="240" w:lineRule="auto"/>
+              <w:rPr>
+                <w:rFonts w:ascii="Calibri" w:eastAsia="Times New Roman" w:hAnsi="Calibri" w:cs="Calibri"/>
+              </w:rPr>
+            </w:pPr>
+            <w:r>
+              <w:rPr>
+                <w:rFonts w:ascii="Calibri" w:eastAsia="Times New Roman" w:hAnsi="Calibri" w:cs="Calibri"/>
+              </w:rPr>
+              <w:t>Get Data – Other category</w:t>
+            </w:r>
+          </w:p>
+          <w:p>
+            <w:pPr>
+              <w:spacing w:after="0" w:line="240" w:lineRule="auto"/>
+              <w:rPr>
+                <w:rFonts w:ascii="Calibri" w:eastAsia="Times New Roman" w:hAnsi="Calibri" w:cs="Calibri"/>
+              </w:rPr>
+            </w:pPr>
+            <w:r>
+              <w:rPr>
+                <w:rFonts w:ascii="Calibri" w:eastAsia="Times New Roman" w:hAnsi="Calibri" w:cs="Calibri"/>
+              </w:rPr>
+              <w:t>Power Query Editor – Scripts – Ryn Python Script (next to Run R script)</w:t>
+            </w:r>
+          </w:p>
+          <w:p>
+            <w:pPr>
+              <w:spacing w:after="0" w:line="240" w:lineRule="auto"/>
+              <w:rPr>
+                <w:rFonts w:ascii="Calibri" w:eastAsia="Times New Roman" w:hAnsi="Calibri" w:cs="Calibri"/>
+              </w:rPr>
+            </w:pPr>
+          </w:p>
+          <w:p>
+            <w:pPr>
+              <w:spacing w:after="0" w:line="240" w:lineRule="auto"/>
+              <w:rPr>
+                <w:rFonts w:ascii="Calibri" w:eastAsia="Times New Roman" w:hAnsi="Calibri" w:cs="Calibri"/>
+              </w:rPr>
+            </w:pPr>
+            <w:r>
+              <w:rPr>
+                <w:rFonts w:ascii="Calibri" w:eastAsia="Times New Roman" w:hAnsi="Calibri" w:cs="Calibri"/>
+              </w:rPr>
+              <w:t>Very  similar experience to using R in Power BI</w:t>
+            </w:r>
+          </w:p>
+          <w:p>
+            <w:pPr>
+              <w:spacing w:after="0" w:line="240" w:lineRule="auto"/>
+              <w:rPr>
+                <w:rFonts w:ascii="Calibri" w:eastAsia="Times New Roman" w:hAnsi="Calibri" w:cs="Calibri"/>
+              </w:rPr>
+            </w:pPr>
+            <w:r>
+              <w:rPr>
+                <w:rFonts w:ascii="Calibri" w:eastAsia="Times New Roman" w:hAnsi="Calibri" w:cs="Calibri"/>
+              </w:rPr>
+              <w:t xml:space="preserve">    Python installed on PC…choose where to edit Python instead of default editor</w:t>
+            </w:r>
+          </w:p>
+          <w:p>
+            <w:pPr>
+              <w:spacing w:after="0" w:line="240" w:lineRule="auto"/>
+              <w:rPr>
+                <w:rFonts w:ascii="Calibri" w:eastAsia="Times New Roman" w:hAnsi="Calibri" w:cs="Calibri"/>
+              </w:rPr>
+            </w:pPr>
+          </w:p>
+          <w:p>
+            <w:pPr>
+              <w:spacing w:after="0" w:line="240" w:lineRule="auto"/>
+              <w:rPr>
+                <w:rFonts w:ascii="Calibri" w:eastAsia="Times New Roman" w:hAnsi="Calibri" w:cs="Calibri"/>
+              </w:rPr>
+            </w:pPr>
+            <w:r>
+              <w:rPr>
+                <w:rFonts w:ascii="Calibri" w:eastAsia="Times New Roman" w:hAnsi="Calibri" w:cs="Calibri"/>
+              </w:rPr>
+              <w:t>Python visual will reflect filters from other visuals and data refresh but not be interactive itself</w:t>
+            </w:r>
+          </w:p>
+        </w:tc>
+        <w:tc>
+          <w:tcPr>
+            <w:tcW w:w="727" w:type="dxa"/>
+            <w:tcBorders>
+              <w:top w:val="single" w:sz="8" w:space="0" w:color="A3A3A3"/>
+              <w:left w:val="single" w:sz="8" w:space="0" w:color="A3A3A3"/>
+              <w:bottom w:val="single" w:sz="8" w:space="0" w:color="A3A3A3"/>
+              <w:right w:val="single" w:sz="8" w:space="0" w:color="A3A3A3"/>
+            </w:tcBorders>
+            <w:tcMar>
+              <w:top w:w="80" w:type="dxa"/>
+              <w:left w:w="80" w:type="dxa"/>
+              <w:bottom w:w="80" w:type="dxa"/>
+              <w:right w:w="80" w:type="dxa"/>
+            </w:tcMar>
+          </w:tcPr>
+          <w:p>
+            <w:pPr>
+              <w:spacing w:after="0" w:line="240" w:lineRule="auto"/>
+              <w:rPr>
+                <w:rFonts w:ascii="Calibri" w:eastAsia="Times New Roman" w:hAnsi="Calibri" w:cs="Times New Roman"/>
+              </w:rPr>
+            </w:pPr>
+            <w:r>
+              <w:rPr>
+                <w:rFonts w:ascii="Calibri" w:eastAsia="Times New Roman" w:hAnsi="Calibri" w:cs="Times New Roman"/>
+              </w:rPr>
+              <w:t>Aug-2018</w:t>
+            </w:r>
+          </w:p>
+        </w:tc>
+      </w:tr>
+      <w:tr>
+        <w:tc>
+          <w:tcPr>
+            <w:tcW w:w="450" w:type="dxa"/>
+            <w:tcBorders>
+              <w:top w:val="single" w:sz="8" w:space="0" w:color="A3A3A3"/>
+              <w:left w:val="single" w:sz="8" w:space="0" w:color="A3A3A3"/>
+              <w:bottom w:val="single" w:sz="8" w:space="0" w:color="A3A3A3"/>
+              <w:right w:val="single" w:sz="8" w:space="0" w:color="A3A3A3"/>
+            </w:tcBorders>
+            <w:tcMar>
+              <w:top w:w="80" w:type="dxa"/>
+              <w:left w:w="80" w:type="dxa"/>
+              <w:bottom w:w="80" w:type="dxa"/>
+              <w:right w:w="80" w:type="dxa"/>
+            </w:tcMar>
+          </w:tcPr>
+          <w:p>
+            <w:pPr>
+              <w:spacing w:after="0" w:line="240" w:lineRule="auto"/>
+              <w:rPr>
+                <w:rFonts w:ascii="Calibri" w:eastAsia="Times New Roman" w:hAnsi="Calibri" w:cs="Times New Roman"/>
+              </w:rPr>
+            </w:pPr>
+            <w:r>
+              <w:rPr>
+                <w:rFonts w:ascii="Calibri" w:eastAsia="Times New Roman" w:hAnsi="Calibri" w:cs="Times New Roman"/>
+              </w:rPr>
+              <w:t>37</w:t>
+            </w:r>
+          </w:p>
+        </w:tc>
+        <w:tc>
+          <w:tcPr>
+            <w:tcW w:w="1530" w:type="dxa"/>
+            <w:tcBorders>
+              <w:top w:val="single" w:sz="8" w:space="0" w:color="A3A3A3"/>
+              <w:left w:val="single" w:sz="8" w:space="0" w:color="A3A3A3"/>
+              <w:bottom w:val="single" w:sz="8" w:space="0" w:color="A3A3A3"/>
+              <w:right w:val="single" w:sz="8" w:space="0" w:color="A3A3A3"/>
+            </w:tcBorders>
+            <w:tcMar>
+              <w:top w:w="80" w:type="dxa"/>
+              <w:left w:w="80" w:type="dxa"/>
+              <w:bottom w:w="80" w:type="dxa"/>
+              <w:right w:w="80" w:type="dxa"/>
+            </w:tcMar>
+          </w:tcPr>
+          <w:p>
+            <w:pPr>
+              <w:spacing w:after="0" w:line="240" w:lineRule="auto"/>
+              <w:rPr>
+                <w:rFonts w:ascii="Calibri" w:eastAsia="Times New Roman" w:hAnsi="Calibri" w:cs="Times New Roman"/>
+              </w:rPr>
+            </w:pPr>
+            <w:r>
+              <w:rPr>
+                <w:rFonts w:ascii="Calibri" w:eastAsia="Times New Roman" w:hAnsi="Calibri" w:cs="Times New Roman"/>
+              </w:rPr>
+              <w:t>Q &amp; A Improvements</w:t>
+            </w:r>
+          </w:p>
+        </w:tc>
+        <w:tc>
+          <w:tcPr>
+            <w:tcW w:w="2610" w:type="dxa"/>
+            <w:tcBorders>
+              <w:top w:val="single" w:sz="8" w:space="0" w:color="A3A3A3"/>
+              <w:left w:val="single" w:sz="8" w:space="0" w:color="A3A3A3"/>
+              <w:bottom w:val="single" w:sz="8" w:space="0" w:color="A3A3A3"/>
+              <w:right w:val="single" w:sz="8" w:space="0" w:color="A3A3A3"/>
+            </w:tcBorders>
+            <w:tcMar>
+              <w:top w:w="80" w:type="dxa"/>
+              <w:left w:w="80" w:type="dxa"/>
+              <w:bottom w:w="80" w:type="dxa"/>
+              <w:right w:w="80" w:type="dxa"/>
+            </w:tcMar>
+          </w:tcPr>
+          <w:p>
+            <w:pPr>
+              <w:pStyle w:val="ListParagraph"/>
+              <w:numPr>
+                <w:ilvl w:val="0"/>
+                <w:numId w:val="36"/>
+              </w:numPr>
+              <w:spacing w:after="0" w:line="240" w:lineRule="auto"/>
+              <w:rPr>
+                <w:rFonts w:ascii="Calibri" w:eastAsia="Times New Roman" w:hAnsi="Calibri" w:cs="Times New Roman"/>
+              </w:rPr>
+            </w:pPr>
+            <w:r>
+              <w:rPr>
+                <w:rFonts w:ascii="Calibri" w:eastAsia="Times New Roman" w:hAnsi="Calibri" w:cs="Times New Roman"/>
+              </w:rPr>
+              <w:t>Q &amp; A in PBI Desktop now GA</w:t>
+            </w:r>
+          </w:p>
+          <w:p>
+            <w:pPr>
+              <w:pStyle w:val="ListParagraph"/>
+              <w:numPr>
+                <w:ilvl w:val="0"/>
+                <w:numId w:val="36"/>
+              </w:numPr>
+              <w:spacing w:after="0" w:line="240" w:lineRule="auto"/>
+              <w:rPr>
+                <w:rFonts w:ascii="Calibri" w:eastAsia="Times New Roman" w:hAnsi="Calibri" w:cs="Times New Roman"/>
+              </w:rPr>
+            </w:pPr>
+            <w:r>
+              <w:rPr>
+                <w:rFonts w:ascii="Calibri" w:eastAsia="Times New Roman" w:hAnsi="Calibri" w:cs="Times New Roman"/>
+              </w:rPr>
+              <w:t>Better matching experience for PBI Desktop and PBI Premium</w:t>
+            </w:r>
+          </w:p>
+        </w:tc>
+        <w:tc>
+          <w:tcPr>
+            <w:tcW w:w="8479" w:type="dxa"/>
+            <w:tcBorders>
+              <w:top w:val="single" w:sz="8" w:space="0" w:color="A3A3A3"/>
+              <w:left w:val="single" w:sz="8" w:space="0" w:color="A3A3A3"/>
+              <w:bottom w:val="single" w:sz="8" w:space="0" w:color="A3A3A3"/>
+              <w:right w:val="single" w:sz="8" w:space="0" w:color="A3A3A3"/>
+            </w:tcBorders>
+            <w:tcMar>
+              <w:top w:w="80" w:type="dxa"/>
+              <w:left w:w="80" w:type="dxa"/>
+              <w:bottom w:w="80" w:type="dxa"/>
+              <w:right w:w="80" w:type="dxa"/>
+            </w:tcMar>
+          </w:tcPr>
+          <w:p>
+            <w:pPr>
+              <w:spacing w:after="0" w:line="240" w:lineRule="auto"/>
+              <w:rPr>
+                <w:rFonts w:ascii="Calibri" w:eastAsia="Times New Roman" w:hAnsi="Calibri" w:cs="Calibri"/>
+              </w:rPr>
+            </w:pPr>
+            <w:r>
+              <w:rPr>
+                <w:rFonts w:ascii="Calibri" w:eastAsia="Times New Roman" w:hAnsi="Calibri" w:cs="Calibri"/>
+              </w:rPr>
+              <w:t>*reports in PBI shared capacity will not take advantage of better matching experience</w:t>
+            </w:r>
+          </w:p>
+        </w:tc>
+        <w:tc>
+          <w:tcPr>
+            <w:tcW w:w="727" w:type="dxa"/>
+            <w:tcBorders>
+              <w:top w:val="single" w:sz="8" w:space="0" w:color="A3A3A3"/>
+              <w:left w:val="single" w:sz="8" w:space="0" w:color="A3A3A3"/>
+              <w:bottom w:val="single" w:sz="8" w:space="0" w:color="A3A3A3"/>
+              <w:right w:val="single" w:sz="8" w:space="0" w:color="A3A3A3"/>
+            </w:tcBorders>
+            <w:tcMar>
+              <w:top w:w="80" w:type="dxa"/>
+              <w:left w:w="80" w:type="dxa"/>
+              <w:bottom w:w="80" w:type="dxa"/>
+              <w:right w:w="80" w:type="dxa"/>
+            </w:tcMar>
+          </w:tcPr>
+          <w:p>
+            <w:pPr>
+              <w:spacing w:after="0" w:line="240" w:lineRule="auto"/>
+              <w:rPr>
+                <w:rFonts w:ascii="Calibri" w:eastAsia="Times New Roman" w:hAnsi="Calibri" w:cs="Times New Roman"/>
+              </w:rPr>
+            </w:pPr>
+            <w:r>
+              <w:rPr>
+                <w:rFonts w:ascii="Calibri" w:eastAsia="Times New Roman" w:hAnsi="Calibri" w:cs="Times New Roman"/>
+              </w:rPr>
+              <w:t>Aug-2018</w:t>
+            </w:r>
+          </w:p>
+        </w:tc>
+      </w:tr>
+      <w:tr>
+        <w:tc>
+          <w:tcPr>
+            <w:tcW w:w="450" w:type="dxa"/>
+            <w:tcBorders>
+              <w:top w:val="single" w:sz="8" w:space="0" w:color="A3A3A3"/>
+              <w:left w:val="single" w:sz="8" w:space="0" w:color="A3A3A3"/>
+              <w:bottom w:val="single" w:sz="8" w:space="0" w:color="A3A3A3"/>
+              <w:right w:val="single" w:sz="8" w:space="0" w:color="A3A3A3"/>
+            </w:tcBorders>
+            <w:tcMar>
+              <w:top w:w="80" w:type="dxa"/>
+              <w:left w:w="80" w:type="dxa"/>
+              <w:bottom w:w="80" w:type="dxa"/>
+              <w:right w:w="80" w:type="dxa"/>
+            </w:tcMar>
+          </w:tcPr>
+          <w:p>
+            <w:pPr>
+              <w:spacing w:after="0" w:line="240" w:lineRule="auto"/>
+              <w:rPr>
+                <w:rFonts w:ascii="Calibri" w:eastAsia="Times New Roman" w:hAnsi="Calibri" w:cs="Times New Roman"/>
+              </w:rPr>
+            </w:pPr>
+            <w:r>
+              <w:rPr>
+                <w:rFonts w:ascii="Calibri" w:eastAsia="Times New Roman" w:hAnsi="Calibri" w:cs="Times New Roman"/>
+              </w:rPr>
+              <w:t>38</w:t>
+            </w:r>
+          </w:p>
+        </w:tc>
+        <w:tc>
+          <w:tcPr>
+            <w:tcW w:w="1530" w:type="dxa"/>
+            <w:tcBorders>
+              <w:top w:val="single" w:sz="8" w:space="0" w:color="A3A3A3"/>
+              <w:left w:val="single" w:sz="8" w:space="0" w:color="A3A3A3"/>
+              <w:bottom w:val="single" w:sz="8" w:space="0" w:color="A3A3A3"/>
+              <w:right w:val="single" w:sz="8" w:space="0" w:color="A3A3A3"/>
+            </w:tcBorders>
+            <w:tcMar>
+              <w:top w:w="80" w:type="dxa"/>
+              <w:left w:w="80" w:type="dxa"/>
+              <w:bottom w:w="80" w:type="dxa"/>
+              <w:right w:w="80" w:type="dxa"/>
+            </w:tcMar>
+          </w:tcPr>
+          <w:p>
+            <w:pPr>
+              <w:spacing w:after="0" w:line="240" w:lineRule="auto"/>
+              <w:rPr>
+                <w:rFonts w:ascii="Calibri" w:eastAsia="Times New Roman" w:hAnsi="Calibri" w:cs="Times New Roman"/>
+              </w:rPr>
+            </w:pPr>
+            <w:r>
+              <w:rPr>
+                <w:rFonts w:ascii="Calibri" w:eastAsia="Times New Roman" w:hAnsi="Calibri" w:cs="Times New Roman"/>
+              </w:rPr>
+              <w:t>Data categories for measures</w:t>
+            </w:r>
+          </w:p>
+        </w:tc>
+        <w:tc>
+          <w:tcPr>
+            <w:tcW w:w="2610" w:type="dxa"/>
+            <w:tcBorders>
+              <w:top w:val="single" w:sz="8" w:space="0" w:color="A3A3A3"/>
+              <w:left w:val="single" w:sz="8" w:space="0" w:color="A3A3A3"/>
+              <w:bottom w:val="single" w:sz="8" w:space="0" w:color="A3A3A3"/>
+              <w:right w:val="single" w:sz="8" w:space="0" w:color="A3A3A3"/>
+            </w:tcBorders>
+            <w:tcMar>
+              <w:top w:w="80" w:type="dxa"/>
+              <w:left w:w="80" w:type="dxa"/>
+              <w:bottom w:w="80" w:type="dxa"/>
+              <w:right w:w="80" w:type="dxa"/>
+            </w:tcMar>
+          </w:tcPr>
+          <w:p>
+            <w:pPr>
+              <w:pStyle w:val="ListParagraph"/>
+              <w:numPr>
+                <w:ilvl w:val="0"/>
+                <w:numId w:val="36"/>
+              </w:numPr>
+              <w:spacing w:after="0" w:line="240" w:lineRule="auto"/>
+              <w:rPr>
+                <w:rFonts w:ascii="Calibri" w:eastAsia="Times New Roman" w:hAnsi="Calibri" w:cs="Times New Roman"/>
+              </w:rPr>
+            </w:pPr>
+            <w:r>
+              <w:rPr>
+                <w:rFonts w:ascii="Calibri" w:eastAsia="Times New Roman" w:hAnsi="Calibri" w:cs="Times New Roman"/>
+              </w:rPr>
+              <w:t>Example: Generate Web URLs, Image URLs</w:t>
+            </w:r>
+          </w:p>
+        </w:tc>
+        <w:tc>
+          <w:tcPr>
+            <w:tcW w:w="8479" w:type="dxa"/>
+            <w:tcBorders>
+              <w:top w:val="single" w:sz="8" w:space="0" w:color="A3A3A3"/>
+              <w:left w:val="single" w:sz="8" w:space="0" w:color="A3A3A3"/>
+              <w:bottom w:val="single" w:sz="8" w:space="0" w:color="A3A3A3"/>
+              <w:right w:val="single" w:sz="8" w:space="0" w:color="A3A3A3"/>
+            </w:tcBorders>
+            <w:tcMar>
+              <w:top w:w="80" w:type="dxa"/>
+              <w:left w:w="80" w:type="dxa"/>
+              <w:bottom w:w="80" w:type="dxa"/>
+              <w:right w:w="80" w:type="dxa"/>
+            </w:tcMar>
+          </w:tcPr>
+          <w:p>
+            <w:pPr>
+              <w:spacing w:after="0" w:line="240" w:lineRule="auto"/>
+              <w:rPr>
+                <w:rFonts w:ascii="Calibri" w:eastAsia="Times New Roman" w:hAnsi="Calibri" w:cs="Calibri"/>
+              </w:rPr>
+            </w:pPr>
+            <w:r>
+              <w:rPr>
+                <w:rFonts w:ascii="Calibri" w:eastAsia="Times New Roman" w:hAnsi="Calibri" w:cs="Calibri"/>
+              </w:rPr>
+              <w:t>Can create a measure which appends the selected value in a report to a URL with a filter parameter…creating a certain drillthrough/browse experience</w:t>
+            </w:r>
+          </w:p>
+        </w:tc>
+        <w:tc>
+          <w:tcPr>
+            <w:tcW w:w="727" w:type="dxa"/>
+            <w:tcBorders>
+              <w:top w:val="single" w:sz="8" w:space="0" w:color="A3A3A3"/>
+              <w:left w:val="single" w:sz="8" w:space="0" w:color="A3A3A3"/>
+              <w:bottom w:val="single" w:sz="8" w:space="0" w:color="A3A3A3"/>
+              <w:right w:val="single" w:sz="8" w:space="0" w:color="A3A3A3"/>
+            </w:tcBorders>
+            <w:tcMar>
+              <w:top w:w="80" w:type="dxa"/>
+              <w:left w:w="80" w:type="dxa"/>
+              <w:bottom w:w="80" w:type="dxa"/>
+              <w:right w:w="80" w:type="dxa"/>
+            </w:tcMar>
+          </w:tcPr>
+          <w:p>
+            <w:pPr>
+              <w:spacing w:after="0" w:line="240" w:lineRule="auto"/>
+              <w:rPr>
+                <w:rFonts w:ascii="Calibri" w:eastAsia="Times New Roman" w:hAnsi="Calibri" w:cs="Times New Roman"/>
+              </w:rPr>
+            </w:pPr>
+            <w:r>
+              <w:rPr>
+                <w:rFonts w:ascii="Calibri" w:eastAsia="Times New Roman" w:hAnsi="Calibri" w:cs="Times New Roman"/>
+              </w:rPr>
+              <w:t>Aug-2018</w:t>
+            </w:r>
+          </w:p>
+        </w:tc>
+      </w:tr>
+      <w:tr>
+        <w:tc>
+          <w:tcPr>
+            <w:tcW w:w="450" w:type="dxa"/>
+            <w:tcBorders>
+              <w:top w:val="single" w:sz="8" w:space="0" w:color="A3A3A3"/>
+              <w:left w:val="single" w:sz="8" w:space="0" w:color="A3A3A3"/>
+              <w:bottom w:val="single" w:sz="8" w:space="0" w:color="A3A3A3"/>
+              <w:right w:val="single" w:sz="8" w:space="0" w:color="A3A3A3"/>
+            </w:tcBorders>
+            <w:tcMar>
+              <w:top w:w="80" w:type="dxa"/>
+              <w:left w:w="80" w:type="dxa"/>
+              <w:bottom w:w="80" w:type="dxa"/>
+              <w:right w:w="80" w:type="dxa"/>
+            </w:tcMar>
+          </w:tcPr>
+          <w:p>
+            <w:pPr>
+              <w:spacing w:after="0" w:line="240" w:lineRule="auto"/>
+              <w:rPr>
+                <w:rFonts w:ascii="Calibri" w:eastAsia="Times New Roman" w:hAnsi="Calibri" w:cs="Times New Roman"/>
+              </w:rPr>
+            </w:pPr>
+            <w:r>
+              <w:rPr>
+                <w:rFonts w:ascii="Calibri" w:eastAsia="Times New Roman" w:hAnsi="Calibri" w:cs="Times New Roman"/>
+              </w:rPr>
+              <w:t>39</w:t>
+            </w:r>
+          </w:p>
+        </w:tc>
+        <w:tc>
+          <w:tcPr>
+            <w:tcW w:w="1530" w:type="dxa"/>
+            <w:tcBorders>
+              <w:top w:val="single" w:sz="8" w:space="0" w:color="A3A3A3"/>
+              <w:left w:val="single" w:sz="8" w:space="0" w:color="A3A3A3"/>
+              <w:bottom w:val="single" w:sz="8" w:space="0" w:color="A3A3A3"/>
+              <w:right w:val="single" w:sz="8" w:space="0" w:color="A3A3A3"/>
+            </w:tcBorders>
+            <w:tcMar>
+              <w:top w:w="80" w:type="dxa"/>
+              <w:left w:w="80" w:type="dxa"/>
+              <w:bottom w:w="80" w:type="dxa"/>
+              <w:right w:w="80" w:type="dxa"/>
+            </w:tcMar>
+          </w:tcPr>
+          <w:p>
+            <w:pPr>
+              <w:spacing w:after="0" w:line="240" w:lineRule="auto"/>
+              <w:rPr>
+                <w:rFonts w:ascii="Calibri" w:eastAsia="Times New Roman" w:hAnsi="Calibri" w:cs="Times New Roman"/>
+              </w:rPr>
+            </w:pPr>
+            <w:r>
+              <w:rPr>
+                <w:rFonts w:ascii="Calibri" w:eastAsia="Times New Roman" w:hAnsi="Calibri" w:cs="Times New Roman"/>
+              </w:rPr>
+              <w:t>Statistical DAX functions</w:t>
+            </w:r>
+          </w:p>
+        </w:tc>
+        <w:tc>
+          <w:tcPr>
+            <w:tcW w:w="2610" w:type="dxa"/>
+            <w:tcBorders>
+              <w:top w:val="single" w:sz="8" w:space="0" w:color="A3A3A3"/>
+              <w:left w:val="single" w:sz="8" w:space="0" w:color="A3A3A3"/>
+              <w:bottom w:val="single" w:sz="8" w:space="0" w:color="A3A3A3"/>
+              <w:right w:val="single" w:sz="8" w:space="0" w:color="A3A3A3"/>
+            </w:tcBorders>
+            <w:tcMar>
+              <w:top w:w="80" w:type="dxa"/>
+              <w:left w:w="80" w:type="dxa"/>
+              <w:bottom w:w="80" w:type="dxa"/>
+              <w:right w:w="80" w:type="dxa"/>
+            </w:tcMar>
+          </w:tcPr>
+          <w:p>
+            <w:pPr>
+              <w:pStyle w:val="ListParagraph"/>
+              <w:numPr>
+                <w:ilvl w:val="0"/>
+                <w:numId w:val="36"/>
+              </w:numPr>
+              <w:spacing w:after="0" w:line="240" w:lineRule="auto"/>
+              <w:rPr>
+                <w:rFonts w:ascii="Calibri" w:eastAsia="Times New Roman" w:hAnsi="Calibri" w:cs="Times New Roman"/>
+              </w:rPr>
+            </w:pPr>
+            <w:r>
+              <w:rPr>
+                <w:rFonts w:ascii="Calibri" w:eastAsia="Times New Roman" w:hAnsi="Calibri" w:cs="Times New Roman"/>
+              </w:rPr>
+              <w:t xml:space="preserve">Several new functions now supported that </w:t>
+            </w:r>
+            <w:r>
+              <w:rPr>
+                <w:rFonts w:ascii="Calibri" w:eastAsia="Times New Roman" w:hAnsi="Calibri" w:cs="Times New Roman"/>
+              </w:rPr>
+              <w:lastRenderedPageBreak/>
+              <w:t>match the behavior of Excel functions</w:t>
+            </w:r>
+          </w:p>
+        </w:tc>
+        <w:tc>
+          <w:tcPr>
+            <w:tcW w:w="8479" w:type="dxa"/>
+            <w:tcBorders>
+              <w:top w:val="single" w:sz="8" w:space="0" w:color="A3A3A3"/>
+              <w:left w:val="single" w:sz="8" w:space="0" w:color="A3A3A3"/>
+              <w:bottom w:val="single" w:sz="8" w:space="0" w:color="A3A3A3"/>
+              <w:right w:val="single" w:sz="8" w:space="0" w:color="A3A3A3"/>
+            </w:tcBorders>
+            <w:tcMar>
+              <w:top w:w="80" w:type="dxa"/>
+              <w:left w:w="80" w:type="dxa"/>
+              <w:bottom w:w="80" w:type="dxa"/>
+              <w:right w:w="80" w:type="dxa"/>
+            </w:tcMar>
+          </w:tcPr>
+          <w:p>
+            <w:pPr>
+              <w:pStyle w:val="ListParagraph"/>
+              <w:numPr>
+                <w:ilvl w:val="0"/>
+                <w:numId w:val="36"/>
+              </w:numPr>
+              <w:spacing w:after="0" w:line="240" w:lineRule="auto"/>
+              <w:rPr>
+                <w:rFonts w:ascii="Calibri" w:eastAsia="Times New Roman" w:hAnsi="Calibri" w:cs="Calibri"/>
+              </w:rPr>
+            </w:pPr>
+            <w:r>
+              <w:rPr>
+                <w:rFonts w:ascii="Calibri" w:eastAsia="Times New Roman" w:hAnsi="Calibri" w:cs="Calibri"/>
+              </w:rPr>
+              <w:lastRenderedPageBreak/>
+              <w:t xml:space="preserve">NORM.DIST, NORM.S.DIST, NORM.INV, NORM.S.INV, </w:t>
+            </w:r>
+          </w:p>
+          <w:p>
+            <w:pPr>
+              <w:pStyle w:val="ListParagraph"/>
+              <w:numPr>
+                <w:ilvl w:val="0"/>
+                <w:numId w:val="36"/>
+              </w:numPr>
+              <w:spacing w:after="0" w:line="240" w:lineRule="auto"/>
+              <w:rPr>
+                <w:rFonts w:ascii="Calibri" w:eastAsia="Times New Roman" w:hAnsi="Calibri" w:cs="Calibri"/>
+              </w:rPr>
+            </w:pPr>
+            <w:r>
+              <w:rPr>
+                <w:rFonts w:ascii="Calibri" w:eastAsia="Times New Roman" w:hAnsi="Calibri" w:cs="Calibri"/>
+              </w:rPr>
+              <w:t>T.</w:t>
+            </w:r>
+            <w:bookmarkStart w:id="21" w:name="_GoBack"/>
+            <w:bookmarkEnd w:id="21"/>
+            <w:r>
+              <w:rPr>
+                <w:rFonts w:ascii="Calibri" w:eastAsia="Times New Roman" w:hAnsi="Calibri" w:cs="Calibri"/>
+              </w:rPr>
+              <w:t>DIST, T.DIST.RT, T.DIST.2, T.INV, T.INV.2T</w:t>
+            </w:r>
+          </w:p>
+        </w:tc>
+        <w:tc>
+          <w:tcPr>
+            <w:tcW w:w="727" w:type="dxa"/>
+            <w:tcBorders>
+              <w:top w:val="single" w:sz="8" w:space="0" w:color="A3A3A3"/>
+              <w:left w:val="single" w:sz="8" w:space="0" w:color="A3A3A3"/>
+              <w:bottom w:val="single" w:sz="8" w:space="0" w:color="A3A3A3"/>
+              <w:right w:val="single" w:sz="8" w:space="0" w:color="A3A3A3"/>
+            </w:tcBorders>
+            <w:tcMar>
+              <w:top w:w="80" w:type="dxa"/>
+              <w:left w:w="80" w:type="dxa"/>
+              <w:bottom w:w="80" w:type="dxa"/>
+              <w:right w:w="80" w:type="dxa"/>
+            </w:tcMar>
+          </w:tcPr>
+          <w:p>
+            <w:pPr>
+              <w:spacing w:after="0" w:line="240" w:lineRule="auto"/>
+              <w:rPr>
+                <w:rFonts w:ascii="Calibri" w:eastAsia="Times New Roman" w:hAnsi="Calibri" w:cs="Times New Roman"/>
+              </w:rPr>
+            </w:pPr>
+            <w:r>
+              <w:rPr>
+                <w:rFonts w:ascii="Calibri" w:eastAsia="Times New Roman" w:hAnsi="Calibri" w:cs="Times New Roman"/>
+              </w:rPr>
+              <w:t>Aug-2018</w:t>
+            </w:r>
           </w:p>
         </w:tc>
       </w:tr>
@@ -9164,13 +10201,13 @@
       <w:jc w:val="right"/>
     </w:pPr>
     <w:r>
-      <w:t>7</w:t>
+      <w:t>8</w:t>
     </w:r>
     <w:r>
       <w:t>/</w:t>
     </w:r>
     <w:r>
-      <w:t>26</w:t>
+      <w:t>8</w:t>
     </w:r>
     <w:r>
       <w:t>/201</w:t>
@@ -11269,7 +12306,7 @@
   <w:abstractNum w:abstractNumId="16" w15:restartNumberingAfterBreak="0">
     <w:nsid w:val="3C845CF6"/>
     <w:multiLevelType w:val="hybridMultilevel"/>
-    <w:tmpl w:val="0708015E"/>
+    <w:tmpl w:val="6E261000"/>
     <w:lvl w:ilvl="0" w:tplc="04090001">
       <w:start w:val="1"/>
       <w:numFmt w:val="bullet"/>

--- a/PBI Desktop Data Modeling & Analytics Features.docx
+++ b/PBI Desktop Data Modeling & Analytics Features.docx
@@ -125,7 +125,7 @@
         <w:t xml:space="preserve">ates (e.g. </w:t>
       </w:r>
       <w:r>
-        <w:t>Sep</w:t>
+        <w:t>Oct</w:t>
       </w:r>
       <w:r>
         <w:t xml:space="preserve"> 201</w:t>
@@ -719,23 +719,26 @@
                 <w:rPr>
                   <w:rStyle w:val="Hyperlink"/>
                 </w:rPr>
-                <w:t>Aug-201</w:t>
+                <w:t>Aug-2018</w:t>
               </w:r>
+            </w:hyperlink>
+          </w:p>
+        </w:tc>
+        <w:tc>
+          <w:tcPr>
+            <w:tcW w:w="1440" w:type="dxa"/>
+            <w:shd w:val="clear" w:color="auto" w:fill="FFF2CC" w:themeFill="accent4" w:themeFillTint="33"/>
+          </w:tcPr>
+          <w:p>
+            <w:hyperlink w:anchor="Sep2018" w:history="1">
               <w:r>
                 <w:rPr>
                   <w:rStyle w:val="Hyperlink"/>
                 </w:rPr>
-                <w:t>8</w:t>
+                <w:t>Sep-2018</w:t>
               </w:r>
             </w:hyperlink>
           </w:p>
-        </w:tc>
-        <w:tc>
-          <w:tcPr>
-            <w:tcW w:w="1440" w:type="dxa"/>
-            <w:shd w:val="clear" w:color="auto" w:fill="FFF2CC" w:themeFill="accent4" w:themeFillTint="33"/>
-          </w:tcPr>
-          <w:p/>
         </w:tc>
       </w:tr>
     </w:tbl>
@@ -10000,16 +10003,490 @@
               <w:rPr>
                 <w:rFonts w:ascii="Calibri" w:eastAsia="Times New Roman" w:hAnsi="Calibri" w:cs="Calibri"/>
               </w:rPr>
-              <w:t>T.</w:t>
+              <w:t>T.DIST, T.DIST.RT, T.DIST.2, T.INV, T.INV.2T</w:t>
+            </w:r>
+          </w:p>
+        </w:tc>
+        <w:tc>
+          <w:tcPr>
+            <w:tcW w:w="727" w:type="dxa"/>
+            <w:tcBorders>
+              <w:top w:val="single" w:sz="8" w:space="0" w:color="A3A3A3"/>
+              <w:left w:val="single" w:sz="8" w:space="0" w:color="A3A3A3"/>
+              <w:bottom w:val="single" w:sz="8" w:space="0" w:color="A3A3A3"/>
+              <w:right w:val="single" w:sz="8" w:space="0" w:color="A3A3A3"/>
+            </w:tcBorders>
+            <w:tcMar>
+              <w:top w:w="80" w:type="dxa"/>
+              <w:left w:w="80" w:type="dxa"/>
+              <w:bottom w:w="80" w:type="dxa"/>
+              <w:right w:w="80" w:type="dxa"/>
+            </w:tcMar>
+          </w:tcPr>
+          <w:p>
+            <w:pPr>
+              <w:spacing w:after="0" w:line="240" w:lineRule="auto"/>
+              <w:rPr>
+                <w:rFonts w:ascii="Calibri" w:eastAsia="Times New Roman" w:hAnsi="Calibri" w:cs="Times New Roman"/>
+              </w:rPr>
+            </w:pPr>
+            <w:r>
+              <w:rPr>
+                <w:rFonts w:ascii="Calibri" w:eastAsia="Times New Roman" w:hAnsi="Calibri" w:cs="Times New Roman"/>
+              </w:rPr>
+              <w:t>Aug-2018</w:t>
+            </w:r>
+          </w:p>
+        </w:tc>
+      </w:tr>
+      <w:tr>
+        <w:tc>
+          <w:tcPr>
+            <w:tcW w:w="450" w:type="dxa"/>
+            <w:tcBorders>
+              <w:top w:val="single" w:sz="8" w:space="0" w:color="A3A3A3"/>
+              <w:left w:val="single" w:sz="8" w:space="0" w:color="A3A3A3"/>
+              <w:bottom w:val="single" w:sz="8" w:space="0" w:color="A3A3A3"/>
+              <w:right w:val="single" w:sz="8" w:space="0" w:color="A3A3A3"/>
+            </w:tcBorders>
+            <w:tcMar>
+              <w:top w:w="80" w:type="dxa"/>
+              <w:left w:w="80" w:type="dxa"/>
+              <w:bottom w:w="80" w:type="dxa"/>
+              <w:right w:w="80" w:type="dxa"/>
+            </w:tcMar>
+          </w:tcPr>
+          <w:p>
+            <w:pPr>
+              <w:spacing w:after="0" w:line="240" w:lineRule="auto"/>
+              <w:rPr>
+                <w:rFonts w:ascii="Calibri" w:eastAsia="Times New Roman" w:hAnsi="Calibri" w:cs="Times New Roman"/>
+              </w:rPr>
+            </w:pPr>
+            <w:r>
+              <w:rPr>
+                <w:rFonts w:ascii="Calibri" w:eastAsia="Times New Roman" w:hAnsi="Calibri" w:cs="Times New Roman"/>
+              </w:rPr>
+              <w:t>40</w:t>
+            </w:r>
+          </w:p>
+        </w:tc>
+        <w:tc>
+          <w:tcPr>
+            <w:tcW w:w="1530" w:type="dxa"/>
+            <w:tcBorders>
+              <w:top w:val="single" w:sz="8" w:space="0" w:color="A3A3A3"/>
+              <w:left w:val="single" w:sz="8" w:space="0" w:color="A3A3A3"/>
+              <w:bottom w:val="single" w:sz="8" w:space="0" w:color="A3A3A3"/>
+              <w:right w:val="single" w:sz="8" w:space="0" w:color="A3A3A3"/>
+            </w:tcBorders>
+            <w:tcMar>
+              <w:top w:w="80" w:type="dxa"/>
+              <w:left w:w="80" w:type="dxa"/>
+              <w:bottom w:w="80" w:type="dxa"/>
+              <w:right w:w="80" w:type="dxa"/>
+            </w:tcMar>
+          </w:tcPr>
+          <w:p>
+            <w:pPr>
+              <w:spacing w:after="0" w:line="240" w:lineRule="auto"/>
+              <w:rPr>
+                <w:rFonts w:ascii="Calibri" w:eastAsia="Times New Roman" w:hAnsi="Calibri" w:cs="Times New Roman"/>
+              </w:rPr>
+            </w:pPr>
+            <w:r>
+              <w:rPr>
+                <w:rFonts w:ascii="Calibri" w:eastAsia="Times New Roman" w:hAnsi="Calibri" w:cs="Times New Roman"/>
+              </w:rPr>
+              <w:t>Aggegations (Preview)</w:t>
+            </w:r>
+          </w:p>
+        </w:tc>
+        <w:tc>
+          <w:tcPr>
+            <w:tcW w:w="2610" w:type="dxa"/>
+            <w:tcBorders>
+              <w:top w:val="single" w:sz="8" w:space="0" w:color="A3A3A3"/>
+              <w:left w:val="single" w:sz="8" w:space="0" w:color="A3A3A3"/>
+              <w:bottom w:val="single" w:sz="8" w:space="0" w:color="A3A3A3"/>
+              <w:right w:val="single" w:sz="8" w:space="0" w:color="A3A3A3"/>
+            </w:tcBorders>
+            <w:tcMar>
+              <w:top w:w="80" w:type="dxa"/>
+              <w:left w:w="80" w:type="dxa"/>
+              <w:bottom w:w="80" w:type="dxa"/>
+              <w:right w:w="80" w:type="dxa"/>
+            </w:tcMar>
+          </w:tcPr>
+          <w:p>
+            <w:pPr>
+              <w:pStyle w:val="ListParagraph"/>
+              <w:numPr>
+                <w:ilvl w:val="0"/>
+                <w:numId w:val="36"/>
+              </w:numPr>
+              <w:spacing w:after="0" w:line="240" w:lineRule="auto"/>
+              <w:rPr>
+                <w:rFonts w:ascii="Calibri" w:eastAsia="Times New Roman" w:hAnsi="Calibri" w:cs="Times New Roman"/>
+              </w:rPr>
+            </w:pPr>
+            <w:r>
+              <w:rPr>
+                <w:rFonts w:ascii="Calibri" w:eastAsia="Times New Roman" w:hAnsi="Calibri" w:cs="Times New Roman"/>
+              </w:rPr>
+              <w:t>Import only summarized values in memory into model.</w:t>
+            </w:r>
+          </w:p>
+        </w:tc>
+        <w:tc>
+          <w:tcPr>
+            <w:tcW w:w="8479" w:type="dxa"/>
+            <w:tcBorders>
+              <w:top w:val="single" w:sz="8" w:space="0" w:color="A3A3A3"/>
+              <w:left w:val="single" w:sz="8" w:space="0" w:color="A3A3A3"/>
+              <w:bottom w:val="single" w:sz="8" w:space="0" w:color="A3A3A3"/>
+              <w:right w:val="single" w:sz="8" w:space="0" w:color="A3A3A3"/>
+            </w:tcBorders>
+            <w:tcMar>
+              <w:top w:w="80" w:type="dxa"/>
+              <w:left w:w="80" w:type="dxa"/>
+              <w:bottom w:w="80" w:type="dxa"/>
+              <w:right w:w="80" w:type="dxa"/>
+            </w:tcMar>
+          </w:tcPr>
+          <w:p>
+            <w:pPr>
+              <w:pStyle w:val="ListParagraph"/>
+              <w:numPr>
+                <w:ilvl w:val="0"/>
+                <w:numId w:val="36"/>
+              </w:numPr>
+              <w:spacing w:after="0" w:line="240" w:lineRule="auto"/>
+              <w:rPr>
+                <w:rFonts w:ascii="Calibri" w:eastAsia="Times New Roman" w:hAnsi="Calibri" w:cs="Calibri"/>
+              </w:rPr>
+            </w:pPr>
+            <w:r>
+              <w:rPr>
+                <w:rFonts w:ascii="Calibri" w:eastAsia="Times New Roman" w:hAnsi="Calibri" w:cs="Calibri"/>
+              </w:rPr>
+              <w:t>Will only have to go back to DirectQuery for certain details</w:t>
+            </w:r>
+          </w:p>
+          <w:p>
+            <w:pPr>
+              <w:pStyle w:val="ListParagraph"/>
+              <w:numPr>
+                <w:ilvl w:val="0"/>
+                <w:numId w:val="36"/>
+              </w:numPr>
+              <w:spacing w:after="0" w:line="240" w:lineRule="auto"/>
+              <w:rPr>
+                <w:rFonts w:ascii="Calibri" w:eastAsia="Times New Roman" w:hAnsi="Calibri" w:cs="Calibri"/>
+              </w:rPr>
+            </w:pPr>
+            <w:r>
+              <w:rPr>
+                <w:rFonts w:ascii="Calibri" w:eastAsia="Times New Roman" w:hAnsi="Calibri" w:cs="Calibri"/>
+              </w:rPr>
+              <w:t>Boost performance of report queries and reduce data refresh times</w:t>
+            </w:r>
+          </w:p>
+          <w:p>
+            <w:pPr>
+              <w:pStyle w:val="ListParagraph"/>
+              <w:numPr>
+                <w:ilvl w:val="0"/>
+                <w:numId w:val="36"/>
+              </w:numPr>
+              <w:spacing w:after="0" w:line="240" w:lineRule="auto"/>
+              <w:rPr>
+                <w:rFonts w:ascii="Calibri" w:eastAsia="Times New Roman" w:hAnsi="Calibri" w:cs="Calibri"/>
+              </w:rPr>
+            </w:pPr>
+            <w:r>
+              <w:rPr>
+                <w:rFonts w:ascii="Calibri" w:eastAsia="Times New Roman" w:hAnsi="Calibri" w:cs="Calibri"/>
+              </w:rPr>
+              <w:t>Limit the volume of queries sent to DirectQuery source to stay within concurrency limits</w:t>
+            </w:r>
+            <w:r>
+              <w:rPr>
+                <w:rFonts w:ascii="Calibri" w:eastAsia="Times New Roman" w:hAnsi="Calibri" w:cs="Calibri"/>
+              </w:rPr>
+              <w:t xml:space="preserve"> of the high scale data source (e.g. Azure SQL DW)</w:t>
+            </w:r>
+          </w:p>
+          <w:p>
+            <w:pPr>
+              <w:pStyle w:val="ListParagraph"/>
+              <w:numPr>
+                <w:ilvl w:val="0"/>
+                <w:numId w:val="36"/>
+              </w:numPr>
+              <w:spacing w:after="0" w:line="240" w:lineRule="auto"/>
+              <w:rPr>
+                <w:rFonts w:ascii="Calibri" w:eastAsia="Times New Roman" w:hAnsi="Calibri" w:cs="Calibri"/>
+              </w:rPr>
+            </w:pPr>
+            <w:r>
+              <w:rPr>
+                <w:rFonts w:ascii="Calibri" w:eastAsia="Times New Roman" w:hAnsi="Calibri" w:cs="Calibri"/>
+              </w:rPr>
+              <w:t>The detailed (filter) queries that do get sent to DQ source are usually the kinds of queries that the source system can handle well</w:t>
+            </w:r>
+            <w:r>
+              <w:rPr>
+                <w:rFonts w:ascii="Calibri" w:eastAsia="Times New Roman" w:hAnsi="Calibri" w:cs="Calibri"/>
+              </w:rPr>
+              <w:t xml:space="preserve"> </w:t>
+            </w:r>
+          </w:p>
+          <w:p>
+            <w:pPr>
+              <w:pStyle w:val="ListParagraph"/>
+              <w:numPr>
+                <w:ilvl w:val="0"/>
+                <w:numId w:val="36"/>
+              </w:numPr>
+              <w:spacing w:after="0" w:line="240" w:lineRule="auto"/>
+              <w:rPr>
+                <w:rFonts w:ascii="Calibri" w:eastAsia="Times New Roman" w:hAnsi="Calibri" w:cs="Calibri"/>
+              </w:rPr>
+            </w:pPr>
+            <w:r>
+              <w:rPr>
+                <w:rFonts w:ascii="Calibri" w:eastAsia="Times New Roman" w:hAnsi="Calibri" w:cs="Calibri"/>
+              </w:rPr>
+              <w:t>Example: all tables are DQ except the Agg Table</w:t>
+            </w:r>
+          </w:p>
+          <w:p>
+            <w:pPr>
+              <w:spacing w:after="0" w:line="240" w:lineRule="auto"/>
+              <w:rPr>
+                <w:rFonts w:ascii="Calibri" w:eastAsia="Times New Roman" w:hAnsi="Calibri" w:cs="Calibri"/>
+              </w:rPr>
+            </w:pPr>
+            <w:r>
+              <w:rPr>
+                <w:noProof/>
+              </w:rPr>
+              <w:drawing>
+                <wp:inline distT="0" distB="0" distL="0" distR="0" wp14:anchorId="37CBFCEF" wp14:editId="30DCCCB3">
+                  <wp:extent cx="2949934" cy="2114842"/>
+                  <wp:effectExtent l="0" t="0" r="3175" b="0"/>
+                  <wp:docPr id="19" name="Picture 19"/>
+                  <wp:cNvGraphicFramePr>
+                    <a:graphicFrameLocks xmlns:a="http://schemas.openxmlformats.org/drawingml/2006/main" noChangeAspect="1"/>
+                  </wp:cNvGraphicFramePr>
+                  <a:graphic xmlns:a="http://schemas.openxmlformats.org/drawingml/2006/main">
+                    <a:graphicData uri="http://schemas.openxmlformats.org/drawingml/2006/picture">
+                      <pic:pic xmlns:pic="http://schemas.openxmlformats.org/drawingml/2006/picture">
+                        <pic:nvPicPr>
+                          <pic:cNvPr id="1" name=""/>
+                          <pic:cNvPicPr/>
+                        </pic:nvPicPr>
+                        <pic:blipFill>
+                          <a:blip r:embed="rId37"/>
+                          <a:stretch>
+                            <a:fillRect/>
+                          </a:stretch>
+                        </pic:blipFill>
+                        <pic:spPr>
+                          <a:xfrm>
+                            <a:off x="0" y="0"/>
+                            <a:ext cx="2957601" cy="2120339"/>
+                          </a:xfrm>
+                          <a:prstGeom prst="rect">
+                            <a:avLst/>
+                          </a:prstGeom>
+                        </pic:spPr>
+                      </pic:pic>
+                    </a:graphicData>
+                  </a:graphic>
+                </wp:inline>
+              </w:drawing>
+            </w:r>
+          </w:p>
+          <w:p>
+            <w:pPr>
+              <w:spacing w:after="0" w:line="240" w:lineRule="auto"/>
+              <w:rPr>
+                <w:rFonts w:ascii="Calibri" w:eastAsia="Times New Roman" w:hAnsi="Calibri" w:cs="Calibri"/>
+              </w:rPr>
+            </w:pPr>
+          </w:p>
+          <w:p>
+            <w:pPr>
+              <w:spacing w:after="0" w:line="240" w:lineRule="auto"/>
+              <w:rPr>
+                <w:rFonts w:ascii="Calibri" w:eastAsia="Times New Roman" w:hAnsi="Calibri" w:cs="Calibri"/>
+              </w:rPr>
+            </w:pPr>
+            <w:r>
+              <w:rPr>
+                <w:rFonts w:ascii="Calibri" w:eastAsia="Times New Roman" w:hAnsi="Calibri" w:cs="Calibri"/>
+              </w:rPr>
+              <w:t>Aggs table has the most common grain – day, customer, product and aggs of columns</w:t>
+            </w:r>
+          </w:p>
+          <w:p>
+            <w:pPr>
+              <w:spacing w:after="0" w:line="240" w:lineRule="auto"/>
+              <w:rPr>
+                <w:rFonts w:ascii="Calibri" w:eastAsia="Times New Roman" w:hAnsi="Calibri" w:cs="Calibri"/>
+              </w:rPr>
+            </w:pPr>
+            <w:r>
+              <w:rPr>
+                <w:rFonts w:ascii="Calibri" w:eastAsia="Times New Roman" w:hAnsi="Calibri" w:cs="Calibri"/>
+              </w:rPr>
+              <w:t>Properties for table – switched storage mode to Import</w:t>
+            </w:r>
+          </w:p>
+          <w:p>
+            <w:pPr>
+              <w:spacing w:after="0" w:line="240" w:lineRule="auto"/>
+              <w:rPr>
+                <w:rFonts w:ascii="Calibri" w:eastAsia="Times New Roman" w:hAnsi="Calibri" w:cs="Calibri"/>
+              </w:rPr>
+            </w:pPr>
+            <w:r>
+              <w:rPr>
+                <w:rFonts w:ascii="Calibri" w:eastAsia="Times New Roman" w:hAnsi="Calibri" w:cs="Calibri"/>
+              </w:rPr>
+              <w:t>PBI automaticallly converted related tables to dual mode</w:t>
+            </w:r>
+          </w:p>
+          <w:p>
+            <w:pPr>
+              <w:spacing w:after="0" w:line="240" w:lineRule="auto"/>
+              <w:rPr>
+                <w:rFonts w:ascii="Calibri" w:eastAsia="Times New Roman" w:hAnsi="Calibri" w:cs="Calibri"/>
+              </w:rPr>
+            </w:pPr>
+            <w:r>
+              <w:rPr>
+                <w:rFonts w:ascii="Calibri" w:eastAsia="Times New Roman" w:hAnsi="Calibri" w:cs="Calibri"/>
+              </w:rPr>
+              <w:t xml:space="preserve">If query use aggs table, use the tables in-memory, </w:t>
+            </w:r>
+          </w:p>
+          <w:p>
+            <w:pPr>
+              <w:spacing w:after="0" w:line="240" w:lineRule="auto"/>
+              <w:rPr>
+                <w:rFonts w:ascii="Calibri" w:eastAsia="Times New Roman" w:hAnsi="Calibri" w:cs="Calibri"/>
+              </w:rPr>
+            </w:pPr>
+            <w:r>
+              <w:rPr>
+                <w:rFonts w:ascii="Calibri" w:eastAsia="Times New Roman" w:hAnsi="Calibri" w:cs="Calibri"/>
+              </w:rPr>
+              <w:t>If query uses DQ, use the source</w:t>
+            </w:r>
+          </w:p>
+          <w:p>
+            <w:pPr>
+              <w:spacing w:after="0" w:line="240" w:lineRule="auto"/>
+              <w:rPr>
+                <w:rFonts w:ascii="Calibri" w:eastAsia="Times New Roman" w:hAnsi="Calibri" w:cs="Calibri"/>
+              </w:rPr>
+            </w:pPr>
+            <w:r>
+              <w:rPr>
+                <w:rFonts w:ascii="Calibri" w:eastAsia="Times New Roman" w:hAnsi="Calibri" w:cs="Calibri"/>
+              </w:rPr>
+              <w:t xml:space="preserve">Right-click table -  Manage aggregations </w:t>
+            </w:r>
+          </w:p>
+          <w:p>
+            <w:pPr>
+              <w:spacing w:after="0" w:line="240" w:lineRule="auto"/>
+              <w:rPr>
+                <w:rFonts w:ascii="Calibri" w:eastAsia="Times New Roman" w:hAnsi="Calibri" w:cs="Calibri"/>
+              </w:rPr>
+            </w:pPr>
+            <w:r>
+              <w:rPr>
+                <w:noProof/>
+              </w:rPr>
+              <w:lastRenderedPageBreak/>
+              <w:drawing>
+                <wp:inline distT="0" distB="0" distL="0" distR="0" wp14:anchorId="2A3EE51B" wp14:editId="381205EC">
+                  <wp:extent cx="3156668" cy="1916996"/>
+                  <wp:effectExtent l="0" t="0" r="5715" b="7620"/>
+                  <wp:docPr id="20" name="Picture 20"/>
+                  <wp:cNvGraphicFramePr>
+                    <a:graphicFrameLocks xmlns:a="http://schemas.openxmlformats.org/drawingml/2006/main" noChangeAspect="1"/>
+                  </wp:cNvGraphicFramePr>
+                  <a:graphic xmlns:a="http://schemas.openxmlformats.org/drawingml/2006/main">
+                    <a:graphicData uri="http://schemas.openxmlformats.org/drawingml/2006/picture">
+                      <pic:pic xmlns:pic="http://schemas.openxmlformats.org/drawingml/2006/picture">
+                        <pic:nvPicPr>
+                          <pic:cNvPr id="1" name=""/>
+                          <pic:cNvPicPr/>
+                        </pic:nvPicPr>
+                        <pic:blipFill>
+                          <a:blip r:embed="rId38"/>
+                          <a:stretch>
+                            <a:fillRect/>
+                          </a:stretch>
+                        </pic:blipFill>
+                        <pic:spPr>
+                          <a:xfrm>
+                            <a:off x="0" y="0"/>
+                            <a:ext cx="3161665" cy="1920031"/>
+                          </a:xfrm>
+                          <a:prstGeom prst="rect">
+                            <a:avLst/>
+                          </a:prstGeom>
+                        </pic:spPr>
+                      </pic:pic>
+                    </a:graphicData>
+                  </a:graphic>
+                </wp:inline>
+              </w:drawing>
+            </w:r>
+          </w:p>
+          <w:p>
+            <w:pPr>
+              <w:spacing w:after="0" w:line="240" w:lineRule="auto"/>
+              <w:rPr>
+                <w:rFonts w:ascii="Calibri" w:eastAsia="Times New Roman" w:hAnsi="Calibri" w:cs="Calibri"/>
+              </w:rPr>
+            </w:pPr>
+          </w:p>
+          <w:p>
+            <w:pPr>
+              <w:spacing w:after="0" w:line="240" w:lineRule="auto"/>
+              <w:rPr>
+                <w:rFonts w:ascii="Calibri" w:eastAsia="Times New Roman" w:hAnsi="Calibri" w:cs="Calibri"/>
+              </w:rPr>
+            </w:pPr>
+            <w:r>
+              <w:rPr>
+                <w:rFonts w:ascii="Calibri" w:eastAsia="Times New Roman" w:hAnsi="Calibri" w:cs="Calibri"/>
+              </w:rPr>
+              <w:t>Hide table from users</w:t>
+            </w:r>
+          </w:p>
+          <w:p>
+            <w:pPr>
+              <w:spacing w:after="0" w:line="240" w:lineRule="auto"/>
+              <w:rPr>
+                <w:rFonts w:ascii="Calibri" w:eastAsia="Times New Roman" w:hAnsi="Calibri" w:cs="Calibri"/>
+              </w:rPr>
+            </w:pPr>
+            <w:r>
+              <w:rPr>
+                <w:rFonts w:ascii="Calibri" w:eastAsia="Times New Roman" w:hAnsi="Calibri" w:cs="Calibri"/>
+              </w:rPr>
+              <w:t>Like composite models, it’s not yet supported in the Power BI service…</w:t>
             </w:r>
             <w:bookmarkStart w:id="21" w:name="_GoBack"/>
             <w:bookmarkEnd w:id="21"/>
-            <w:r>
-              <w:rPr>
-                <w:rFonts w:ascii="Calibri" w:eastAsia="Times New Roman" w:hAnsi="Calibri" w:cs="Calibri"/>
-              </w:rPr>
-              <w:t>DIST, T.DIST.RT, T.DIST.2, T.INV, T.INV.2T</w:t>
-            </w:r>
           </w:p>
         </w:tc>
         <w:tc>
@@ -10035,20 +10512,23 @@
                 <w:rFonts w:ascii="Calibri" w:eastAsia="Times New Roman" w:hAnsi="Calibri" w:cs="Times New Roman"/>
               </w:rPr>
             </w:pPr>
-            <w:r>
-              <w:rPr>
-                <w:rFonts w:ascii="Calibri" w:eastAsia="Times New Roman" w:hAnsi="Calibri" w:cs="Times New Roman"/>
-              </w:rPr>
-              <w:t>Aug-2018</w:t>
-            </w:r>
+            <w:bookmarkStart w:id="22" w:name="Sep2018"/>
+            <w:r>
+              <w:rPr>
+                <w:rFonts w:ascii="Calibri" w:eastAsia="Times New Roman" w:hAnsi="Calibri" w:cs="Times New Roman"/>
+              </w:rPr>
+              <w:lastRenderedPageBreak/>
+              <w:t>Sep-2018</w:t>
+            </w:r>
+            <w:bookmarkEnd w:id="22"/>
           </w:p>
         </w:tc>
       </w:tr>
     </w:tbl>
     <w:p/>
     <w:sectPr>
-      <w:headerReference w:type="default" r:id="rId37"/>
-      <w:footerReference w:type="default" r:id="rId38"/>
+      <w:headerReference w:type="default" r:id="rId39"/>
+      <w:footerReference w:type="default" r:id="rId40"/>
       <w:pgSz w:w="15840" w:h="12240" w:orient="landscape"/>
       <w:pgMar w:top="1440" w:right="1152" w:bottom="1440" w:left="1152" w:header="720" w:footer="720" w:gutter="0"/>
       <w:cols w:space="720"/>
@@ -10085,28 +10565,12 @@
 
 <file path=word/footer1.xml><?xml version="1.0" encoding="utf-8"?>
 <w:ftr xmlns:wpc="http://schemas.microsoft.com/office/word/2010/wordprocessingCanvas" xmlns:cx="http://schemas.microsoft.com/office/drawing/2014/chartex" xmlns:cx1="http://schemas.microsoft.com/office/drawing/2015/9/8/chartex" xmlns:cx2="http://schemas.microsoft.com/office/drawing/2015/10/21/chartex" xmlns:cx3="http://schemas.microsoft.com/office/drawing/2016/5/9/chartex" xmlns:cx4="http://schemas.microsoft.com/office/drawing/2016/5/10/chartex" xmlns:cx5="http://schemas.microsoft.com/office/drawing/2016/5/11/chartex" xmlns:cx6="http://schemas.microsoft.com/office/drawing/2016/5/12/chartex" xmlns:cx7="http://schemas.microsoft.com/office/drawing/2016/5/13/chartex" xmlns:cx8="http://schemas.microsoft.com/office/drawing/2016/5/14/chartex" xmlns:mc="http://schemas.openxmlformats.org/markup-compatibility/2006" xmlns:aink="http://schemas.microsoft.com/office/drawing/2016/ink" xmlns:am3d="http://schemas.microsoft.com/office/drawing/2017/model3d" xmlns:o="urn:schemas-microsoft-com:office:office" xmlns:r="http://schemas.openxmlformats.org/officeDocument/2006/relationships" xmlns:m="http://schemas.openxmlformats.org/officeDocument/2006/math" xmlns:v="urn:schemas-microsoft-com:vml" xmlns:wp14="http://schemas.microsoft.com/office/word/2010/wordprocessingDrawing" xmlns:wp="http://schemas.openxmlformats.org/drawingml/2006/wordprocessingDrawing" xmlns:w10="urn:schemas-microsoft-com:office:word" xmlns:w="http://schemas.openxmlformats.org/wordprocessingml/2006/main" xmlns:w14="http://schemas.microsoft.com/office/word/2010/wordml" xmlns:w15="http://schemas.microsoft.com/office/word/2012/wordml" xmlns:w16cid="http://schemas.microsoft.com/office/word/2016/wordml/cid" xmlns:w16se="http://schemas.microsoft.com/office/word/2015/wordml/symex" xmlns:wpg="http://schemas.microsoft.com/office/word/2010/wordprocessingGroup" xmlns:wpi="http://schemas.microsoft.com/office/word/2010/wordprocessingInk" xmlns:wne="http://schemas.microsoft.com/office/word/2006/wordml" xmlns:wps="http://schemas.microsoft.com/office/word/2010/wordprocessingShape" mc:Ignorable="w14 w15 w16se w16cid wp14">
-  <w:sdt>
-    <w:sdtPr>
-      <w:id w:val="-907456308"/>
-      <w:docPartObj>
-        <w:docPartGallery w:val="Page Numbers (Bottom of Page)"/>
-        <w:docPartUnique/>
-      </w:docPartObj>
-    </w:sdtPr>
-    <w:sdtEndPr>
-      <w:rPr>
-        <w:noProof/>
-      </w:rPr>
-    </w:sdtEndPr>
-    <w:sdtContent>
-      <w:p>
-        <w:pPr>
-          <w:pStyle w:val="Footer"/>
-          <w:jc w:val="right"/>
-        </w:pPr>
-      </w:p>
-    </w:sdtContent>
-  </w:sdt>
+  <w:p>
+    <w:pPr>
+      <w:pStyle w:val="Footer"/>
+      <w:jc w:val="right"/>
+    </w:pPr>
+  </w:p>
   <w:p>
     <w:pPr>
       <w:pStyle w:val="Footer"/>
@@ -10201,13 +10665,13 @@
       <w:jc w:val="right"/>
     </w:pPr>
     <w:r>
-      <w:t>8</w:t>
+      <w:t>9</w:t>
     </w:r>
     <w:r>
       <w:t>/</w:t>
     </w:r>
     <w:r>
-      <w:t>8</w:t>
+      <w:t>12</w:t>
     </w:r>
     <w:r>
       <w:t>/201</w:t>

--- a/PBI Desktop Data Modeling & Analytics Features.docx
+++ b/PBI Desktop Data Modeling & Analytics Features.docx
@@ -52,12 +52,7 @@
         <w:t>data modeling and analysis</w:t>
       </w:r>
       <w:r>
-        <w:t xml:space="preserve"> features added to the Power BI Desktop application. Power BI Desktop is a free business intelligence design and development application containing rich capabilities in data connectivity, transformation, modeling, and report/dashboard development. Business intelligence artifacts created within Power BI Desktop such as datasets and reports can be published to the Po</w:t>
-      </w:r>
-      <w:bookmarkStart w:id="0" w:name="_GoBack"/>
-      <w:bookmarkEnd w:id="0"/>
-      <w:r>
-        <w:t>wer BI Service and consumed by Power BI users.</w:t>
+        <w:t xml:space="preserve"> features added to the Power BI Desktop application. Power BI Desktop is a free business intelligence design and development application containing rich capabilities in data connectivity, transformation, modeling, and report/dashboard development. Business intelligence artifacts created within Power BI Desktop such as datasets and reports can be published to the Power BI Service and consumed by Power BI users.</w:t>
       </w:r>
     </w:p>
     <w:p>
@@ -78,7 +73,12 @@
         <w:t xml:space="preserve"> transformations, report authoring and general</w:t>
       </w:r>
       <w:r>
-        <w:t xml:space="preserve"> Power BI features are outside the scope of this document.</w:t>
+        <w:t xml:space="preserve"> Power BI features are outside the scope of this d</w:t>
+      </w:r>
+      <w:bookmarkStart w:id="0" w:name="_GoBack"/>
+      <w:bookmarkEnd w:id="0"/>
+      <w:r>
+        <w:t>ocument.</w:t>
       </w:r>
     </w:p>
     <w:p>
@@ -130,13 +130,13 @@
         <w:t xml:space="preserve">ates (e.g. </w:t>
       </w:r>
       <w:r>
-        <w:t>Dec</w:t>
+        <w:t xml:space="preserve">Jan </w:t>
       </w:r>
       <w:r>
-        <w:t xml:space="preserve"> 201</w:t>
+        <w:t>201</w:t>
       </w:r>
       <w:r>
-        <w:t>8</w:t>
+        <w:t>9</w:t>
       </w:r>
       <w:r>
         <w:t xml:space="preserve"> Update).</w:t>
@@ -761,95 +761,54 @@
                 <w:rPr>
                   <w:rStyle w:val="Hyperlink"/>
                 </w:rPr>
-                <w:t>Oct-</w:t>
+                <w:t>Oct-2018</w:t>
+              </w:r>
+            </w:hyperlink>
+          </w:p>
+        </w:tc>
+        <w:tc>
+          <w:tcPr>
+            <w:tcW w:w="1440" w:type="dxa"/>
+            <w:shd w:val="clear" w:color="auto" w:fill="FFF2CC" w:themeFill="accent4" w:themeFillTint="33"/>
+          </w:tcPr>
+          <w:p>
+            <w:hyperlink w:anchor="Nov2018" w:history="1">
+              <w:r>
+                <w:rPr>
+                  <w:rStyle w:val="Hyperlink"/>
+                </w:rPr>
+                <w:t>Nov-2018</w:t>
+              </w:r>
+            </w:hyperlink>
+          </w:p>
+        </w:tc>
+        <w:tc>
+          <w:tcPr>
+            <w:tcW w:w="1440" w:type="dxa"/>
+            <w:shd w:val="clear" w:color="auto" w:fill="FFF2CC" w:themeFill="accent4" w:themeFillTint="33"/>
+          </w:tcPr>
+          <w:p>
+            <w:hyperlink w:anchor="Dec2018" w:history="1">
+              <w:r>
+                <w:rPr>
+                  <w:rStyle w:val="Hyperlink"/>
+                </w:rPr>
+                <w:t>Dec-2</w:t>
               </w:r>
               <w:r>
                 <w:rPr>
                   <w:rStyle w:val="Hyperlink"/>
                 </w:rPr>
-                <w:t>2</w:t>
+                <w:t>0</w:t>
               </w:r>
               <w:r>
                 <w:rPr>
                   <w:rStyle w:val="Hyperlink"/>
                 </w:rPr>
-                <w:t>01</w:t>
-              </w:r>
-              <w:r>
-                <w:rPr>
-                  <w:rStyle w:val="Hyperlink"/>
-                </w:rPr>
-                <w:t>8</w:t>
+                <w:t>18</w:t>
               </w:r>
             </w:hyperlink>
           </w:p>
-        </w:tc>
-        <w:tc>
-          <w:tcPr>
-            <w:tcW w:w="1440" w:type="dxa"/>
-            <w:shd w:val="clear" w:color="auto" w:fill="FFF2CC" w:themeFill="accent4" w:themeFillTint="33"/>
-          </w:tcPr>
-          <w:p>
-            <w:hyperlink w:anchor="Nov2018" w:history="1">
-              <w:r>
-                <w:rPr>
-                  <w:rStyle w:val="Hyperlink"/>
-                </w:rPr>
-                <w:t>Nov-</w:t>
-              </w:r>
-              <w:r>
-                <w:rPr>
-                  <w:rStyle w:val="Hyperlink"/>
-                </w:rPr>
-                <w:t>2</w:t>
-              </w:r>
-              <w:r>
-                <w:rPr>
-                  <w:rStyle w:val="Hyperlink"/>
-                </w:rPr>
-                <w:t>01</w:t>
-              </w:r>
-              <w:r>
-                <w:rPr>
-                  <w:rStyle w:val="Hyperlink"/>
-                </w:rPr>
-                <w:t>8</w:t>
-              </w:r>
-            </w:hyperlink>
-          </w:p>
-        </w:tc>
-        <w:tc>
-          <w:tcPr>
-            <w:tcW w:w="1440" w:type="dxa"/>
-            <w:shd w:val="clear" w:color="auto" w:fill="FFF2CC" w:themeFill="accent4" w:themeFillTint="33"/>
-          </w:tcPr>
-          <w:p/>
-        </w:tc>
-      </w:tr>
-      <w:tr>
-        <w:trPr>
-          <w:jc w:val="center"/>
-        </w:trPr>
-        <w:tc>
-          <w:tcPr>
-            <w:tcW w:w="1440" w:type="dxa"/>
-            <w:shd w:val="clear" w:color="auto" w:fill="FFF2CC" w:themeFill="accent4" w:themeFillTint="33"/>
-          </w:tcPr>
-          <w:p/>
-        </w:tc>
-        <w:tc>
-          <w:tcPr>
-            <w:tcW w:w="1440" w:type="dxa"/>
-            <w:shd w:val="clear" w:color="auto" w:fill="FFF2CC" w:themeFill="accent4" w:themeFillTint="33"/>
-          </w:tcPr>
-          <w:p/>
-        </w:tc>
-        <w:tc>
-          <w:tcPr>
-            <w:tcW w:w="1440" w:type="dxa"/>
-            <w:shd w:val="clear" w:color="auto" w:fill="FFF2CC" w:themeFill="accent4" w:themeFillTint="33"/>
-          </w:tcPr>
-          <w:p/>
         </w:tc>
       </w:tr>
     </w:tbl>
@@ -7852,8 +7811,7 @@
                 <w:rFonts w:ascii="Calibri" w:eastAsia="Times New Roman" w:hAnsi="Calibri" w:cs="Times New Roman"/>
               </w:rPr>
             </w:pPr>
-            <w:bookmarkStart w:id="16" w:name="Dec2018"/>
-            <w:bookmarkStart w:id="17" w:name="Feb2018"/>
+            <w:bookmarkStart w:id="16" w:name="Feb2018"/>
             <w:r>
               <w:rPr>
                 <w:rFonts w:ascii="Calibri" w:eastAsia="Times New Roman" w:hAnsi="Calibri" w:cs="Times New Roman"/>
@@ -7866,14 +7824,13 @@
               </w:rPr>
               <w:t>-201</w:t>
             </w:r>
+            <w:r>
+              <w:rPr>
+                <w:rFonts w:ascii="Calibri" w:eastAsia="Times New Roman" w:hAnsi="Calibri" w:cs="Times New Roman"/>
+              </w:rPr>
+              <w:t>8</w:t>
+            </w:r>
             <w:bookmarkEnd w:id="16"/>
-            <w:r>
-              <w:rPr>
-                <w:rFonts w:ascii="Calibri" w:eastAsia="Times New Roman" w:hAnsi="Calibri" w:cs="Times New Roman"/>
-              </w:rPr>
-              <w:t>8</w:t>
-            </w:r>
-            <w:bookmarkEnd w:id="17"/>
           </w:p>
         </w:tc>
       </w:tr>
@@ -8263,14 +8220,14 @@
                 <w:rFonts w:ascii="Calibri" w:eastAsia="Times New Roman" w:hAnsi="Calibri" w:cs="Times New Roman"/>
               </w:rPr>
             </w:pPr>
-            <w:bookmarkStart w:id="18" w:name="Apr2018"/>
+            <w:bookmarkStart w:id="17" w:name="Apr2018"/>
             <w:r>
               <w:rPr>
                 <w:rFonts w:ascii="Calibri" w:eastAsia="Times New Roman" w:hAnsi="Calibri" w:cs="Times New Roman"/>
               </w:rPr>
               <w:t>Apr-2018</w:t>
             </w:r>
-            <w:bookmarkEnd w:id="18"/>
+            <w:bookmarkEnd w:id="17"/>
           </w:p>
         </w:tc>
       </w:tr>
@@ -8601,14 +8558,14 @@
                 <w:rFonts w:ascii="Calibri" w:eastAsia="Times New Roman" w:hAnsi="Calibri" w:cs="Times New Roman"/>
               </w:rPr>
             </w:pPr>
-            <w:bookmarkStart w:id="19" w:name="Jun2018"/>
+            <w:bookmarkStart w:id="18" w:name="Jun2018"/>
             <w:r>
               <w:rPr>
                 <w:rFonts w:ascii="Calibri" w:eastAsia="Times New Roman" w:hAnsi="Calibri" w:cs="Times New Roman"/>
               </w:rPr>
               <w:t>Jun-2018</w:t>
             </w:r>
-            <w:bookmarkEnd w:id="19"/>
+            <w:bookmarkEnd w:id="18"/>
           </w:p>
         </w:tc>
       </w:tr>
@@ -9094,14 +9051,14 @@
                 <w:rFonts w:ascii="Calibri" w:eastAsia="Times New Roman" w:hAnsi="Calibri" w:cs="Times New Roman"/>
               </w:rPr>
             </w:pPr>
-            <w:bookmarkStart w:id="20" w:name="Jul2018"/>
+            <w:bookmarkStart w:id="19" w:name="Jul2018"/>
             <w:r>
               <w:rPr>
                 <w:rFonts w:ascii="Calibri" w:eastAsia="Times New Roman" w:hAnsi="Calibri" w:cs="Times New Roman"/>
               </w:rPr>
               <w:t>Jul-2018</w:t>
             </w:r>
-            <w:bookmarkEnd w:id="20"/>
+            <w:bookmarkEnd w:id="19"/>
           </w:p>
         </w:tc>
       </w:tr>
@@ -9129,7 +9086,7 @@
                 <w:rFonts w:ascii="Calibri" w:eastAsia="Times New Roman" w:hAnsi="Calibri" w:cs="Times New Roman"/>
               </w:rPr>
             </w:pPr>
-            <w:bookmarkStart w:id="21" w:name="Aug2018" w:colFirst="4" w:colLast="4"/>
+            <w:bookmarkStart w:id="20" w:name="Aug2018" w:colFirst="4" w:colLast="4"/>
             <w:r>
               <w:rPr>
                 <w:rFonts w:ascii="Calibri" w:eastAsia="Times New Roman" w:hAnsi="Calibri" w:cs="Times New Roman"/>
@@ -9329,7 +9286,7 @@
           </w:p>
         </w:tc>
       </w:tr>
-      <w:bookmarkEnd w:id="21"/>
+      <w:bookmarkEnd w:id="20"/>
       <w:tr>
         <w:tc>
           <w:tcPr>
@@ -10610,7 +10567,7 @@
                 <w:rFonts w:ascii="Calibri" w:eastAsia="Times New Roman" w:hAnsi="Calibri" w:cs="Times New Roman"/>
               </w:rPr>
             </w:pPr>
-            <w:bookmarkStart w:id="22" w:name="Sep2018"/>
+            <w:bookmarkStart w:id="21" w:name="Sep2018"/>
             <w:r>
               <w:rPr>
                 <w:rFonts w:ascii="Calibri" w:eastAsia="Times New Roman" w:hAnsi="Calibri" w:cs="Times New Roman"/>
@@ -10618,7 +10575,7 @@
               <w:lastRenderedPageBreak/>
               <w:t>Sep-2018</w:t>
             </w:r>
-            <w:bookmarkEnd w:id="22"/>
+            <w:bookmarkEnd w:id="21"/>
           </w:p>
         </w:tc>
       </w:tr>
@@ -10818,14 +10775,14 @@
                 <w:rFonts w:ascii="Calibri" w:eastAsia="Times New Roman" w:hAnsi="Calibri" w:cs="Times New Roman"/>
               </w:rPr>
             </w:pPr>
-            <w:bookmarkStart w:id="23" w:name="Oct2018"/>
+            <w:bookmarkStart w:id="22" w:name="Oct2018"/>
             <w:r>
               <w:rPr>
                 <w:rFonts w:ascii="Calibri" w:eastAsia="Times New Roman" w:hAnsi="Calibri" w:cs="Times New Roman"/>
               </w:rPr>
               <w:t>Oct-2018</w:t>
             </w:r>
-            <w:bookmarkEnd w:id="23"/>
+            <w:bookmarkEnd w:id="22"/>
           </w:p>
         </w:tc>
       </w:tr>
@@ -11489,14 +11446,14 @@
                 <w:rFonts w:ascii="Calibri" w:eastAsia="Times New Roman" w:hAnsi="Calibri" w:cs="Times New Roman"/>
               </w:rPr>
             </w:pPr>
-            <w:bookmarkStart w:id="24" w:name="Nov2018"/>
+            <w:bookmarkStart w:id="23" w:name="Nov2018"/>
             <w:r>
               <w:rPr>
                 <w:rFonts w:ascii="Calibri" w:eastAsia="Times New Roman" w:hAnsi="Calibri" w:cs="Times New Roman"/>
               </w:rPr>
               <w:t>Nov-2018</w:t>
             </w:r>
-            <w:bookmarkEnd w:id="24"/>
+            <w:bookmarkEnd w:id="23"/>
           </w:p>
         </w:tc>
       </w:tr>
@@ -12470,6 +12427,566 @@
                 <w:rFonts w:ascii="Calibri" w:eastAsia="Times New Roman" w:hAnsi="Calibri" w:cs="Times New Roman"/>
               </w:rPr>
               <w:t>Nov-2018</w:t>
+            </w:r>
+          </w:p>
+        </w:tc>
+      </w:tr>
+      <w:tr>
+        <w:tc>
+          <w:tcPr>
+            <w:tcW w:w="450" w:type="dxa"/>
+            <w:tcBorders>
+              <w:top w:val="single" w:sz="8" w:space="0" w:color="A3A3A3"/>
+              <w:left w:val="single" w:sz="8" w:space="0" w:color="A3A3A3"/>
+              <w:bottom w:val="single" w:sz="8" w:space="0" w:color="A3A3A3"/>
+              <w:right w:val="single" w:sz="8" w:space="0" w:color="A3A3A3"/>
+            </w:tcBorders>
+            <w:tcMar>
+              <w:top w:w="80" w:type="dxa"/>
+              <w:left w:w="80" w:type="dxa"/>
+              <w:bottom w:w="80" w:type="dxa"/>
+              <w:right w:w="80" w:type="dxa"/>
+            </w:tcMar>
+          </w:tcPr>
+          <w:p>
+            <w:pPr>
+              <w:spacing w:after="0" w:line="240" w:lineRule="auto"/>
+              <w:rPr>
+                <w:rFonts w:ascii="Calibri" w:eastAsia="Times New Roman" w:hAnsi="Calibri" w:cs="Times New Roman"/>
+              </w:rPr>
+            </w:pPr>
+            <w:r>
+              <w:rPr>
+                <w:rFonts w:ascii="Calibri" w:eastAsia="Times New Roman" w:hAnsi="Calibri" w:cs="Times New Roman"/>
+              </w:rPr>
+              <w:t>50</w:t>
+            </w:r>
+          </w:p>
+        </w:tc>
+        <w:tc>
+          <w:tcPr>
+            <w:tcW w:w="1530" w:type="dxa"/>
+            <w:tcBorders>
+              <w:top w:val="single" w:sz="8" w:space="0" w:color="A3A3A3"/>
+              <w:left w:val="single" w:sz="8" w:space="0" w:color="A3A3A3"/>
+              <w:bottom w:val="single" w:sz="8" w:space="0" w:color="A3A3A3"/>
+              <w:right w:val="single" w:sz="8" w:space="0" w:color="A3A3A3"/>
+            </w:tcBorders>
+            <w:tcMar>
+              <w:top w:w="80" w:type="dxa"/>
+              <w:left w:w="80" w:type="dxa"/>
+              <w:bottom w:w="80" w:type="dxa"/>
+              <w:right w:w="80" w:type="dxa"/>
+            </w:tcMar>
+          </w:tcPr>
+          <w:p>
+            <w:pPr>
+              <w:spacing w:after="0" w:line="240" w:lineRule="auto"/>
+              <w:rPr>
+                <w:rFonts w:ascii="Calibri" w:eastAsia="Times New Roman" w:hAnsi="Calibri" w:cs="Times New Roman"/>
+              </w:rPr>
+            </w:pPr>
+            <w:r>
+              <w:rPr>
+                <w:rFonts w:ascii="Calibri" w:eastAsia="Times New Roman" w:hAnsi="Calibri" w:cs="Times New Roman"/>
+              </w:rPr>
+              <w:t>Live connect support for Q &amp; A</w:t>
+            </w:r>
+          </w:p>
+        </w:tc>
+        <w:tc>
+          <w:tcPr>
+            <w:tcW w:w="2610" w:type="dxa"/>
+            <w:tcBorders>
+              <w:top w:val="single" w:sz="8" w:space="0" w:color="A3A3A3"/>
+              <w:left w:val="single" w:sz="8" w:space="0" w:color="A3A3A3"/>
+              <w:bottom w:val="single" w:sz="8" w:space="0" w:color="A3A3A3"/>
+              <w:right w:val="single" w:sz="8" w:space="0" w:color="A3A3A3"/>
+            </w:tcBorders>
+            <w:tcMar>
+              <w:top w:w="80" w:type="dxa"/>
+              <w:left w:w="80" w:type="dxa"/>
+              <w:bottom w:w="80" w:type="dxa"/>
+              <w:right w:w="80" w:type="dxa"/>
+            </w:tcMar>
+          </w:tcPr>
+          <w:p>
+            <w:pPr>
+              <w:pStyle w:val="ListParagraph"/>
+              <w:numPr>
+                <w:ilvl w:val="0"/>
+                <w:numId w:val="38"/>
+              </w:numPr>
+              <w:spacing w:after="0" w:line="240" w:lineRule="auto"/>
+              <w:rPr>
+                <w:rFonts w:ascii="Calibri" w:eastAsia="Times New Roman" w:hAnsi="Calibri" w:cs="Times New Roman"/>
+              </w:rPr>
+            </w:pPr>
+            <w:r>
+              <w:rPr>
+                <w:rFonts w:ascii="Calibri" w:eastAsia="Times New Roman" w:hAnsi="Calibri" w:cs="Times New Roman"/>
+              </w:rPr>
+              <w:t>Currently limited to Analysis Services Tabular</w:t>
+            </w:r>
+          </w:p>
+        </w:tc>
+        <w:tc>
+          <w:tcPr>
+            <w:tcW w:w="8100" w:type="dxa"/>
+            <w:tcBorders>
+              <w:top w:val="single" w:sz="8" w:space="0" w:color="A3A3A3"/>
+              <w:left w:val="single" w:sz="8" w:space="0" w:color="A3A3A3"/>
+              <w:bottom w:val="single" w:sz="8" w:space="0" w:color="A3A3A3"/>
+              <w:right w:val="single" w:sz="8" w:space="0" w:color="A3A3A3"/>
+            </w:tcBorders>
+            <w:tcMar>
+              <w:top w:w="80" w:type="dxa"/>
+              <w:left w:w="80" w:type="dxa"/>
+              <w:bottom w:w="80" w:type="dxa"/>
+              <w:right w:w="80" w:type="dxa"/>
+            </w:tcMar>
+          </w:tcPr>
+          <w:p>
+            <w:pPr>
+              <w:pStyle w:val="ListParagraph"/>
+              <w:numPr>
+                <w:ilvl w:val="0"/>
+                <w:numId w:val="38"/>
+              </w:numPr>
+              <w:spacing w:after="0" w:line="240" w:lineRule="auto"/>
+              <w:rPr>
+                <w:noProof/>
+              </w:rPr>
+            </w:pPr>
+            <w:r>
+              <w:rPr>
+                <w:noProof/>
+              </w:rPr>
+              <w:t>Ask a Question via button on home tab or double-click to ask a question with natural language</w:t>
+            </w:r>
+          </w:p>
+          <w:p>
+            <w:pPr>
+              <w:pStyle w:val="ListParagraph"/>
+              <w:numPr>
+                <w:ilvl w:val="0"/>
+                <w:numId w:val="38"/>
+              </w:numPr>
+              <w:spacing w:after="0" w:line="240" w:lineRule="auto"/>
+              <w:rPr>
+                <w:noProof/>
+              </w:rPr>
+            </w:pPr>
+            <w:r>
+              <w:rPr>
+                <w:noProof/>
+              </w:rPr>
+              <w:t>Not supported for live connections to PBI Service, Multidimensional, and Tabular models earlier than 2016 (1103 or earlier)</w:t>
+            </w:r>
+          </w:p>
+        </w:tc>
+        <w:tc>
+          <w:tcPr>
+            <w:tcW w:w="1106" w:type="dxa"/>
+            <w:tcBorders>
+              <w:top w:val="single" w:sz="8" w:space="0" w:color="A3A3A3"/>
+              <w:left w:val="single" w:sz="8" w:space="0" w:color="A3A3A3"/>
+              <w:bottom w:val="single" w:sz="8" w:space="0" w:color="A3A3A3"/>
+              <w:right w:val="single" w:sz="8" w:space="0" w:color="A3A3A3"/>
+            </w:tcBorders>
+            <w:tcMar>
+              <w:top w:w="80" w:type="dxa"/>
+              <w:left w:w="80" w:type="dxa"/>
+              <w:bottom w:w="80" w:type="dxa"/>
+              <w:right w:w="80" w:type="dxa"/>
+            </w:tcMar>
+          </w:tcPr>
+          <w:p>
+            <w:pPr>
+              <w:spacing w:after="0" w:line="240" w:lineRule="auto"/>
+              <w:rPr>
+                <w:rFonts w:ascii="Calibri" w:eastAsia="Times New Roman" w:hAnsi="Calibri" w:cs="Times New Roman"/>
+              </w:rPr>
+            </w:pPr>
+            <w:bookmarkStart w:id="24" w:name="Dec2018"/>
+            <w:r>
+              <w:rPr>
+                <w:rFonts w:ascii="Calibri" w:eastAsia="Times New Roman" w:hAnsi="Calibri" w:cs="Times New Roman"/>
+              </w:rPr>
+              <w:t>Dec-2018</w:t>
+            </w:r>
+            <w:bookmarkEnd w:id="24"/>
+          </w:p>
+        </w:tc>
+      </w:tr>
+      <w:tr>
+        <w:tc>
+          <w:tcPr>
+            <w:tcW w:w="450" w:type="dxa"/>
+            <w:tcBorders>
+              <w:top w:val="single" w:sz="8" w:space="0" w:color="A3A3A3"/>
+              <w:left w:val="single" w:sz="8" w:space="0" w:color="A3A3A3"/>
+              <w:bottom w:val="single" w:sz="8" w:space="0" w:color="A3A3A3"/>
+              <w:right w:val="single" w:sz="8" w:space="0" w:color="A3A3A3"/>
+            </w:tcBorders>
+            <w:tcMar>
+              <w:top w:w="80" w:type="dxa"/>
+              <w:left w:w="80" w:type="dxa"/>
+              <w:bottom w:w="80" w:type="dxa"/>
+              <w:right w:w="80" w:type="dxa"/>
+            </w:tcMar>
+          </w:tcPr>
+          <w:p>
+            <w:pPr>
+              <w:spacing w:after="0" w:line="240" w:lineRule="auto"/>
+              <w:rPr>
+                <w:rFonts w:ascii="Calibri" w:eastAsia="Times New Roman" w:hAnsi="Calibri" w:cs="Times New Roman"/>
+              </w:rPr>
+            </w:pPr>
+            <w:r>
+              <w:rPr>
+                <w:rFonts w:ascii="Calibri" w:eastAsia="Times New Roman" w:hAnsi="Calibri" w:cs="Times New Roman"/>
+              </w:rPr>
+              <w:t>51</w:t>
+            </w:r>
+          </w:p>
+        </w:tc>
+        <w:tc>
+          <w:tcPr>
+            <w:tcW w:w="1530" w:type="dxa"/>
+            <w:tcBorders>
+              <w:top w:val="single" w:sz="8" w:space="0" w:color="A3A3A3"/>
+              <w:left w:val="single" w:sz="8" w:space="0" w:color="A3A3A3"/>
+              <w:bottom w:val="single" w:sz="8" w:space="0" w:color="A3A3A3"/>
+              <w:right w:val="single" w:sz="8" w:space="0" w:color="A3A3A3"/>
+            </w:tcBorders>
+            <w:tcMar>
+              <w:top w:w="80" w:type="dxa"/>
+              <w:left w:w="80" w:type="dxa"/>
+              <w:bottom w:w="80" w:type="dxa"/>
+              <w:right w:w="80" w:type="dxa"/>
+            </w:tcMar>
+          </w:tcPr>
+          <w:p>
+            <w:pPr>
+              <w:spacing w:after="0" w:line="240" w:lineRule="auto"/>
+              <w:rPr>
+                <w:rFonts w:ascii="Calibri" w:eastAsia="Times New Roman" w:hAnsi="Calibri" w:cs="Times New Roman"/>
+              </w:rPr>
+            </w:pPr>
+            <w:r>
+              <w:rPr>
+                <w:rFonts w:ascii="Calibri" w:eastAsia="Times New Roman" w:hAnsi="Calibri" w:cs="Times New Roman"/>
+              </w:rPr>
+              <w:t>DAX formula bar updates</w:t>
+            </w:r>
+          </w:p>
+        </w:tc>
+        <w:tc>
+          <w:tcPr>
+            <w:tcW w:w="2610" w:type="dxa"/>
+            <w:tcBorders>
+              <w:top w:val="single" w:sz="8" w:space="0" w:color="A3A3A3"/>
+              <w:left w:val="single" w:sz="8" w:space="0" w:color="A3A3A3"/>
+              <w:bottom w:val="single" w:sz="8" w:space="0" w:color="A3A3A3"/>
+              <w:right w:val="single" w:sz="8" w:space="0" w:color="A3A3A3"/>
+            </w:tcBorders>
+            <w:tcMar>
+              <w:top w:w="80" w:type="dxa"/>
+              <w:left w:w="80" w:type="dxa"/>
+              <w:bottom w:w="80" w:type="dxa"/>
+              <w:right w:w="80" w:type="dxa"/>
+            </w:tcMar>
+          </w:tcPr>
+          <w:p>
+            <w:pPr>
+              <w:pStyle w:val="ListParagraph"/>
+              <w:numPr>
+                <w:ilvl w:val="0"/>
+                <w:numId w:val="38"/>
+              </w:numPr>
+              <w:spacing w:after="0" w:line="240" w:lineRule="auto"/>
+              <w:rPr>
+                <w:rFonts w:ascii="Calibri" w:eastAsia="Times New Roman" w:hAnsi="Calibri" w:cs="Times New Roman"/>
+              </w:rPr>
+            </w:pPr>
+            <w:r>
+              <w:rPr>
+                <w:rFonts w:ascii="Calibri" w:eastAsia="Times New Roman" w:hAnsi="Calibri" w:cs="Times New Roman"/>
+              </w:rPr>
+              <w:t>Can now zoom on the formular bar</w:t>
+            </w:r>
+          </w:p>
+          <w:p>
+            <w:pPr>
+              <w:pStyle w:val="ListParagraph"/>
+              <w:numPr>
+                <w:ilvl w:val="0"/>
+                <w:numId w:val="38"/>
+              </w:numPr>
+              <w:spacing w:after="0" w:line="240" w:lineRule="auto"/>
+              <w:rPr>
+                <w:rFonts w:ascii="Calibri" w:eastAsia="Times New Roman" w:hAnsi="Calibri" w:cs="Times New Roman"/>
+              </w:rPr>
+            </w:pPr>
+            <w:r>
+              <w:rPr>
+                <w:rFonts w:ascii="Calibri" w:eastAsia="Times New Roman" w:hAnsi="Calibri" w:cs="Times New Roman"/>
+              </w:rPr>
+              <w:t>Much larger view of the DAX formula bar</w:t>
+            </w:r>
+          </w:p>
+        </w:tc>
+        <w:tc>
+          <w:tcPr>
+            <w:tcW w:w="8100" w:type="dxa"/>
+            <w:tcBorders>
+              <w:top w:val="single" w:sz="8" w:space="0" w:color="A3A3A3"/>
+              <w:left w:val="single" w:sz="8" w:space="0" w:color="A3A3A3"/>
+              <w:bottom w:val="single" w:sz="8" w:space="0" w:color="A3A3A3"/>
+              <w:right w:val="single" w:sz="8" w:space="0" w:color="A3A3A3"/>
+            </w:tcBorders>
+            <w:tcMar>
+              <w:top w:w="80" w:type="dxa"/>
+              <w:left w:w="80" w:type="dxa"/>
+              <w:bottom w:w="80" w:type="dxa"/>
+              <w:right w:w="80" w:type="dxa"/>
+            </w:tcMar>
+          </w:tcPr>
+          <w:p>
+            <w:pPr>
+              <w:pStyle w:val="ListParagraph"/>
+              <w:numPr>
+                <w:ilvl w:val="0"/>
+                <w:numId w:val="38"/>
+              </w:numPr>
+              <w:spacing w:after="0" w:line="240" w:lineRule="auto"/>
+              <w:rPr>
+                <w:noProof/>
+              </w:rPr>
+            </w:pPr>
+            <w:r>
+              <w:rPr>
+                <w:noProof/>
+              </w:rPr>
+              <w:t>ctrl +/- keys or ctrl + mouse to zoom in/out</w:t>
+            </w:r>
+          </w:p>
+          <w:p>
+            <w:pPr>
+              <w:pStyle w:val="ListParagraph"/>
+              <w:numPr>
+                <w:ilvl w:val="0"/>
+                <w:numId w:val="38"/>
+              </w:numPr>
+              <w:spacing w:after="0" w:line="240" w:lineRule="auto"/>
+              <w:rPr>
+                <w:noProof/>
+              </w:rPr>
+            </w:pPr>
+            <w:r>
+              <w:rPr>
+                <w:noProof/>
+              </w:rPr>
+              <w:t xml:space="preserve">formula bar expands to almost the entire </w:t>
+            </w:r>
+            <w:r>
+              <w:rPr>
+                <w:noProof/>
+              </w:rPr>
+              <w:t>size of PBI Deskop</w:t>
+            </w:r>
+          </w:p>
+        </w:tc>
+        <w:tc>
+          <w:tcPr>
+            <w:tcW w:w="1106" w:type="dxa"/>
+            <w:tcBorders>
+              <w:top w:val="single" w:sz="8" w:space="0" w:color="A3A3A3"/>
+              <w:left w:val="single" w:sz="8" w:space="0" w:color="A3A3A3"/>
+              <w:bottom w:val="single" w:sz="8" w:space="0" w:color="A3A3A3"/>
+              <w:right w:val="single" w:sz="8" w:space="0" w:color="A3A3A3"/>
+            </w:tcBorders>
+            <w:tcMar>
+              <w:top w:w="80" w:type="dxa"/>
+              <w:left w:w="80" w:type="dxa"/>
+              <w:bottom w:w="80" w:type="dxa"/>
+              <w:right w:w="80" w:type="dxa"/>
+            </w:tcMar>
+          </w:tcPr>
+          <w:p>
+            <w:pPr>
+              <w:spacing w:after="0" w:line="240" w:lineRule="auto"/>
+              <w:rPr>
+                <w:rFonts w:ascii="Calibri" w:eastAsia="Times New Roman" w:hAnsi="Calibri" w:cs="Times New Roman"/>
+              </w:rPr>
+            </w:pPr>
+            <w:r>
+              <w:rPr>
+                <w:rFonts w:ascii="Calibri" w:eastAsia="Times New Roman" w:hAnsi="Calibri" w:cs="Times New Roman"/>
+              </w:rPr>
+              <w:t>Dec-2018</w:t>
+            </w:r>
+          </w:p>
+        </w:tc>
+      </w:tr>
+      <w:tr>
+        <w:tc>
+          <w:tcPr>
+            <w:tcW w:w="450" w:type="dxa"/>
+            <w:tcBorders>
+              <w:top w:val="single" w:sz="8" w:space="0" w:color="A3A3A3"/>
+              <w:left w:val="single" w:sz="8" w:space="0" w:color="A3A3A3"/>
+              <w:bottom w:val="single" w:sz="8" w:space="0" w:color="A3A3A3"/>
+              <w:right w:val="single" w:sz="8" w:space="0" w:color="A3A3A3"/>
+            </w:tcBorders>
+            <w:tcMar>
+              <w:top w:w="80" w:type="dxa"/>
+              <w:left w:w="80" w:type="dxa"/>
+              <w:bottom w:w="80" w:type="dxa"/>
+              <w:right w:w="80" w:type="dxa"/>
+            </w:tcMar>
+          </w:tcPr>
+          <w:p>
+            <w:pPr>
+              <w:spacing w:after="0" w:line="240" w:lineRule="auto"/>
+              <w:rPr>
+                <w:rFonts w:ascii="Calibri" w:eastAsia="Times New Roman" w:hAnsi="Calibri" w:cs="Times New Roman"/>
+              </w:rPr>
+            </w:pPr>
+            <w:r>
+              <w:rPr>
+                <w:rFonts w:ascii="Calibri" w:eastAsia="Times New Roman" w:hAnsi="Calibri" w:cs="Times New Roman"/>
+              </w:rPr>
+              <w:t>52</w:t>
+            </w:r>
+          </w:p>
+        </w:tc>
+        <w:tc>
+          <w:tcPr>
+            <w:tcW w:w="1530" w:type="dxa"/>
+            <w:tcBorders>
+              <w:top w:val="single" w:sz="8" w:space="0" w:color="A3A3A3"/>
+              <w:left w:val="single" w:sz="8" w:space="0" w:color="A3A3A3"/>
+              <w:bottom w:val="single" w:sz="8" w:space="0" w:color="A3A3A3"/>
+              <w:right w:val="single" w:sz="8" w:space="0" w:color="A3A3A3"/>
+            </w:tcBorders>
+            <w:tcMar>
+              <w:top w:w="80" w:type="dxa"/>
+              <w:left w:w="80" w:type="dxa"/>
+              <w:bottom w:w="80" w:type="dxa"/>
+              <w:right w:w="80" w:type="dxa"/>
+            </w:tcMar>
+          </w:tcPr>
+          <w:p>
+            <w:pPr>
+              <w:spacing w:after="0" w:line="240" w:lineRule="auto"/>
+              <w:rPr>
+                <w:rFonts w:ascii="Calibri" w:eastAsia="Times New Roman" w:hAnsi="Calibri" w:cs="Times New Roman"/>
+              </w:rPr>
+            </w:pPr>
+            <w:r>
+              <w:rPr>
+                <w:rFonts w:ascii="Calibri" w:eastAsia="Times New Roman" w:hAnsi="Calibri" w:cs="Times New Roman"/>
+              </w:rPr>
+              <w:t>Data view accessibility support</w:t>
+            </w:r>
+          </w:p>
+        </w:tc>
+        <w:tc>
+          <w:tcPr>
+            <w:tcW w:w="2610" w:type="dxa"/>
+            <w:tcBorders>
+              <w:top w:val="single" w:sz="8" w:space="0" w:color="A3A3A3"/>
+              <w:left w:val="single" w:sz="8" w:space="0" w:color="A3A3A3"/>
+              <w:bottom w:val="single" w:sz="8" w:space="0" w:color="A3A3A3"/>
+              <w:right w:val="single" w:sz="8" w:space="0" w:color="A3A3A3"/>
+            </w:tcBorders>
+            <w:tcMar>
+              <w:top w:w="80" w:type="dxa"/>
+              <w:left w:w="80" w:type="dxa"/>
+              <w:bottom w:w="80" w:type="dxa"/>
+              <w:right w:w="80" w:type="dxa"/>
+            </w:tcMar>
+          </w:tcPr>
+          <w:p>
+            <w:pPr>
+              <w:pStyle w:val="ListParagraph"/>
+              <w:numPr>
+                <w:ilvl w:val="0"/>
+                <w:numId w:val="38"/>
+              </w:numPr>
+              <w:spacing w:after="0" w:line="240" w:lineRule="auto"/>
+              <w:rPr>
+                <w:rFonts w:ascii="Calibri" w:eastAsia="Times New Roman" w:hAnsi="Calibri" w:cs="Times New Roman"/>
+              </w:rPr>
+            </w:pPr>
+            <w:r>
+              <w:rPr>
+                <w:rFonts w:ascii="Calibri" w:eastAsia="Times New Roman" w:hAnsi="Calibri" w:cs="Times New Roman"/>
+              </w:rPr>
+              <w:t>Can navigate around areas of the data view using Ctrl + F6</w:t>
+            </w:r>
+          </w:p>
+        </w:tc>
+        <w:tc>
+          <w:tcPr>
+            <w:tcW w:w="8100" w:type="dxa"/>
+            <w:tcBorders>
+              <w:top w:val="single" w:sz="8" w:space="0" w:color="A3A3A3"/>
+              <w:left w:val="single" w:sz="8" w:space="0" w:color="A3A3A3"/>
+              <w:bottom w:val="single" w:sz="8" w:space="0" w:color="A3A3A3"/>
+              <w:right w:val="single" w:sz="8" w:space="0" w:color="A3A3A3"/>
+            </w:tcBorders>
+            <w:tcMar>
+              <w:top w:w="80" w:type="dxa"/>
+              <w:left w:w="80" w:type="dxa"/>
+              <w:bottom w:w="80" w:type="dxa"/>
+              <w:right w:w="80" w:type="dxa"/>
+            </w:tcMar>
+          </w:tcPr>
+          <w:p>
+            <w:pPr>
+              <w:pStyle w:val="ListParagraph"/>
+              <w:numPr>
+                <w:ilvl w:val="0"/>
+                <w:numId w:val="38"/>
+              </w:numPr>
+              <w:spacing w:after="0" w:line="240" w:lineRule="auto"/>
+              <w:rPr>
+                <w:noProof/>
+              </w:rPr>
+            </w:pPr>
+          </w:p>
+        </w:tc>
+        <w:tc>
+          <w:tcPr>
+            <w:tcW w:w="1106" w:type="dxa"/>
+            <w:tcBorders>
+              <w:top w:val="single" w:sz="8" w:space="0" w:color="A3A3A3"/>
+              <w:left w:val="single" w:sz="8" w:space="0" w:color="A3A3A3"/>
+              <w:bottom w:val="single" w:sz="8" w:space="0" w:color="A3A3A3"/>
+              <w:right w:val="single" w:sz="8" w:space="0" w:color="A3A3A3"/>
+            </w:tcBorders>
+            <w:tcMar>
+              <w:top w:w="80" w:type="dxa"/>
+              <w:left w:w="80" w:type="dxa"/>
+              <w:bottom w:w="80" w:type="dxa"/>
+              <w:right w:w="80" w:type="dxa"/>
+            </w:tcMar>
+          </w:tcPr>
+          <w:p>
+            <w:pPr>
+              <w:spacing w:after="0" w:line="240" w:lineRule="auto"/>
+              <w:rPr>
+                <w:rFonts w:ascii="Calibri" w:eastAsia="Times New Roman" w:hAnsi="Calibri" w:cs="Times New Roman"/>
+              </w:rPr>
+            </w:pPr>
+            <w:r>
+              <w:rPr>
+                <w:rFonts w:ascii="Calibri" w:eastAsia="Times New Roman" w:hAnsi="Calibri" w:cs="Times New Roman"/>
+              </w:rPr>
+              <w:t>Dec-2018</w:t>
             </w:r>
           </w:p>
         </w:tc>
@@ -12612,7 +13129,10 @@
       <w:jc w:val="right"/>
     </w:pPr>
     <w:r>
-      <w:t>11/14/2018</w:t>
+      <w:t>12</w:t>
+    </w:r>
+    <w:r>
+      <w:t>/14/2018</w:t>
     </w:r>
   </w:p>
 </w:hdr>

--- a/PBI Desktop Data Modeling & Analytics Features.docx
+++ b/PBI Desktop Data Modeling & Analytics Features.docx
@@ -73,12 +73,7 @@
         <w:t xml:space="preserve"> transformations, report authoring and general</w:t>
       </w:r>
       <w:r>
-        <w:t xml:space="preserve"> Power BI features are outside the scope of this d</w:t>
-      </w:r>
-      <w:bookmarkStart w:id="0" w:name="_GoBack"/>
-      <w:bookmarkEnd w:id="0"/>
-      <w:r>
-        <w:t>ocument.</w:t>
+        <w:t xml:space="preserve"> Power BI features are outside the scope of this document.</w:t>
       </w:r>
     </w:p>
     <w:p>
@@ -89,7 +84,7 @@
           <w:numId w:val="27"/>
         </w:numPr>
       </w:pPr>
-      <w:bookmarkStart w:id="1" w:name="_Hlk492648824"/>
+      <w:bookmarkStart w:id="0" w:name="_Hlk492648824"/>
       <w:r>
         <w:t xml:space="preserve">Power BI Documentation Update Archive is maintained here: </w:t>
       </w:r>
@@ -105,7 +100,7 @@
         <w:t xml:space="preserve"> </w:t>
       </w:r>
     </w:p>
-    <w:bookmarkEnd w:id="1"/>
+    <w:bookmarkEnd w:id="0"/>
     <w:p>
       <w:pPr>
         <w:pStyle w:val="ListParagraph"/>
@@ -130,7 +125,10 @@
         <w:t xml:space="preserve">ates (e.g. </w:t>
       </w:r>
       <w:r>
-        <w:t xml:space="preserve">Jan </w:t>
+        <w:t>March</w:t>
+      </w:r>
+      <w:r>
+        <w:t xml:space="preserve"> </w:t>
       </w:r>
       <w:r>
         <w:t>201</w:t>
@@ -793,21 +791,77 @@
                 <w:rPr>
                   <w:rStyle w:val="Hyperlink"/>
                 </w:rPr>
-                <w:t>Dec-2</w:t>
+                <w:t>Dec-2018</w:t>
+              </w:r>
+            </w:hyperlink>
+          </w:p>
+        </w:tc>
+      </w:tr>
+      <w:tr>
+        <w:trPr>
+          <w:jc w:val="center"/>
+        </w:trPr>
+        <w:tc>
+          <w:tcPr>
+            <w:tcW w:w="1440" w:type="dxa"/>
+            <w:shd w:val="clear" w:color="auto" w:fill="FF0000"/>
+          </w:tcPr>
+          <w:p>
+            <w:pPr>
+              <w:rPr>
+                <w:rStyle w:val="Hyperlink"/>
+                <w:color w:val="auto"/>
+                <w:u w:val="none"/>
+              </w:rPr>
+            </w:pPr>
+            <w:r>
+              <w:rPr>
+                <w:rStyle w:val="Hyperlink"/>
+                <w:color w:val="auto"/>
+                <w:u w:val="none"/>
+              </w:rPr>
+              <w:t>Jan-2019</w:t>
+            </w:r>
+          </w:p>
+        </w:tc>
+        <w:tc>
+          <w:tcPr>
+            <w:tcW w:w="1440" w:type="dxa"/>
+            <w:shd w:val="clear" w:color="auto" w:fill="FFF2CC" w:themeFill="accent4" w:themeFillTint="33"/>
+          </w:tcPr>
+          <w:p>
+            <w:pPr>
+              <w:rPr>
+                <w:rStyle w:val="Hyperlink"/>
+              </w:rPr>
+            </w:pPr>
+            <w:hyperlink w:anchor="Feb2019" w:history="1">
+              <w:r>
+                <w:rPr>
+                  <w:rStyle w:val="Hyperlink"/>
+                </w:rPr>
+                <w:t>Feb-201</w:t>
               </w:r>
               <w:r>
                 <w:rPr>
                   <w:rStyle w:val="Hyperlink"/>
                 </w:rPr>
-                <w:t>0</w:t>
-              </w:r>
-              <w:r>
-                <w:rPr>
-                  <w:rStyle w:val="Hyperlink"/>
-                </w:rPr>
-                <w:t>18</w:t>
+                <w:t>9</w:t>
               </w:r>
             </w:hyperlink>
+          </w:p>
+        </w:tc>
+        <w:tc>
+          <w:tcPr>
+            <w:tcW w:w="1440" w:type="dxa"/>
+            <w:shd w:val="clear" w:color="auto" w:fill="FFF2CC" w:themeFill="accent4" w:themeFillTint="33"/>
+          </w:tcPr>
+          <w:p>
+            <w:pPr>
+              <w:rPr>
+                <w:rStyle w:val="Hyperlink"/>
+              </w:rPr>
+            </w:pPr>
           </w:p>
         </w:tc>
       </w:tr>
@@ -1480,14 +1534,14 @@
                 <w:rFonts w:ascii="Calibri" w:eastAsia="Times New Roman" w:hAnsi="Calibri" w:cs="Times New Roman"/>
               </w:rPr>
             </w:pPr>
-            <w:bookmarkStart w:id="2" w:name="Sep2015"/>
+            <w:bookmarkStart w:id="1" w:name="Sep2015"/>
             <w:r>
               <w:rPr>
                 <w:rFonts w:ascii="Calibri" w:eastAsia="Times New Roman" w:hAnsi="Calibri" w:cs="Times New Roman"/>
               </w:rPr>
               <w:t>Sep-2015</w:t>
             </w:r>
-            <w:bookmarkEnd w:id="2"/>
+            <w:bookmarkEnd w:id="1"/>
           </w:p>
         </w:tc>
       </w:tr>
@@ -2430,7 +2484,7 @@
                 <w:rFonts w:ascii="Calibri" w:eastAsia="Times New Roman" w:hAnsi="Calibri" w:cs="Times New Roman"/>
               </w:rPr>
             </w:pPr>
-            <w:bookmarkStart w:id="3" w:name="Oct2015" w:colFirst="4" w:colLast="4"/>
+            <w:bookmarkStart w:id="2" w:name="Oct2015" w:colFirst="4" w:colLast="4"/>
             <w:r>
               <w:rPr>
                 <w:rFonts w:ascii="Calibri" w:eastAsia="Times New Roman" w:hAnsi="Calibri" w:cs="Times New Roman"/>
@@ -2594,7 +2648,7 @@
           </w:p>
         </w:tc>
       </w:tr>
-      <w:bookmarkEnd w:id="3"/>
+      <w:bookmarkEnd w:id="2"/>
       <w:tr>
         <w:tc>
           <w:tcPr>
@@ -2941,7 +2995,7 @@
                 <w:rFonts w:ascii="Calibri" w:eastAsia="Times New Roman" w:hAnsi="Calibri" w:cs="Times New Roman"/>
               </w:rPr>
             </w:pPr>
-            <w:bookmarkStart w:id="4" w:name="Nov2015"/>
+            <w:bookmarkStart w:id="3" w:name="Nov2015"/>
             <w:r>
               <w:rPr>
                 <w:rFonts w:ascii="Calibri" w:eastAsia="Times New Roman" w:hAnsi="Calibri" w:cs="Times New Roman"/>
@@ -2949,7 +3003,7 @@
               <w:lastRenderedPageBreak/>
               <w:t>Nov-2015</w:t>
             </w:r>
-            <w:bookmarkEnd w:id="4"/>
+            <w:bookmarkEnd w:id="3"/>
           </w:p>
         </w:tc>
       </w:tr>
@@ -3271,14 +3325,14 @@
                 <w:rFonts w:ascii="Calibri" w:eastAsia="Times New Roman" w:hAnsi="Calibri" w:cs="Times New Roman"/>
               </w:rPr>
             </w:pPr>
-            <w:bookmarkStart w:id="5" w:name="Dec2015"/>
+            <w:bookmarkStart w:id="4" w:name="Dec2015"/>
             <w:r>
               <w:rPr>
                 <w:rFonts w:ascii="Calibri" w:eastAsia="Times New Roman" w:hAnsi="Calibri" w:cs="Times New Roman"/>
               </w:rPr>
               <w:t>Dec-2015</w:t>
             </w:r>
-            <w:bookmarkEnd w:id="5"/>
+            <w:bookmarkEnd w:id="4"/>
           </w:p>
         </w:tc>
       </w:tr>
@@ -3713,14 +3767,14 @@
                 <w:rFonts w:ascii="Calibri" w:eastAsia="Times New Roman" w:hAnsi="Calibri" w:cs="Times New Roman"/>
               </w:rPr>
             </w:pPr>
-            <w:bookmarkStart w:id="6" w:name="Jan2016"/>
+            <w:bookmarkStart w:id="5" w:name="Jan2016"/>
             <w:r>
               <w:rPr>
                 <w:rFonts w:ascii="Calibri" w:eastAsia="Times New Roman" w:hAnsi="Calibri" w:cs="Times New Roman"/>
               </w:rPr>
               <w:t>Jan-2016</w:t>
             </w:r>
-            <w:bookmarkEnd w:id="6"/>
+            <w:bookmarkEnd w:id="5"/>
           </w:p>
         </w:tc>
       </w:tr>
@@ -4037,7 +4091,7 @@
                 <w:rFonts w:ascii="Calibri" w:eastAsia="Times New Roman" w:hAnsi="Calibri" w:cs="Times New Roman"/>
               </w:rPr>
             </w:pPr>
-            <w:bookmarkStart w:id="7" w:name="Feb2016"/>
+            <w:bookmarkStart w:id="6" w:name="Feb2016"/>
             <w:r>
               <w:rPr>
                 <w:rFonts w:ascii="Calibri" w:eastAsia="Times New Roman" w:hAnsi="Calibri" w:cs="Times New Roman"/>
@@ -4050,7 +4104,7 @@
               </w:rPr>
               <w:t>-2016</w:t>
             </w:r>
-            <w:bookmarkEnd w:id="7"/>
+            <w:bookmarkEnd w:id="6"/>
           </w:p>
         </w:tc>
       </w:tr>
@@ -4410,14 +4464,14 @@
                 <w:rFonts w:ascii="Calibri" w:eastAsia="Times New Roman" w:hAnsi="Calibri" w:cs="Times New Roman"/>
               </w:rPr>
             </w:pPr>
-            <w:bookmarkStart w:id="8" w:name="Mar2016"/>
+            <w:bookmarkStart w:id="7" w:name="Mar2016"/>
             <w:r>
               <w:rPr>
                 <w:rFonts w:ascii="Calibri" w:eastAsia="Times New Roman" w:hAnsi="Calibri" w:cs="Times New Roman"/>
               </w:rPr>
               <w:t>Mar-2016</w:t>
             </w:r>
-            <w:bookmarkEnd w:id="8"/>
+            <w:bookmarkEnd w:id="7"/>
           </w:p>
         </w:tc>
       </w:tr>
@@ -4787,7 +4841,7 @@
                 <w:rFonts w:ascii="Calibri" w:eastAsia="Times New Roman" w:hAnsi="Calibri" w:cs="Times New Roman"/>
               </w:rPr>
             </w:pPr>
-            <w:bookmarkStart w:id="9" w:name="Apr2016" w:colFirst="4" w:colLast="4"/>
+            <w:bookmarkStart w:id="8" w:name="Apr2016" w:colFirst="4" w:colLast="4"/>
             <w:r>
               <w:rPr>
                 <w:rFonts w:ascii="Calibri" w:eastAsia="Times New Roman" w:hAnsi="Calibri" w:cs="Times New Roman"/>
@@ -4921,7 +4975,7 @@
           </w:p>
         </w:tc>
       </w:tr>
-      <w:bookmarkEnd w:id="9"/>
+      <w:bookmarkEnd w:id="8"/>
       <w:tr>
         <w:tc>
           <w:tcPr>
@@ -5676,7 +5730,7 @@
                 <w:rFonts w:ascii="Calibri" w:eastAsia="Times New Roman" w:hAnsi="Calibri" w:cs="Times New Roman"/>
               </w:rPr>
             </w:pPr>
-            <w:bookmarkStart w:id="10" w:name="Jun2016"/>
+            <w:bookmarkStart w:id="9" w:name="Jun2016"/>
             <w:r>
               <w:rPr>
                 <w:rFonts w:ascii="Calibri" w:eastAsia="Times New Roman" w:hAnsi="Calibri" w:cs="Times New Roman"/>
@@ -5684,7 +5738,7 @@
               <w:lastRenderedPageBreak/>
               <w:t>June-2016</w:t>
             </w:r>
-            <w:bookmarkEnd w:id="10"/>
+            <w:bookmarkEnd w:id="9"/>
           </w:p>
         </w:tc>
       </w:tr>
@@ -5876,14 +5930,14 @@
                 <w:rFonts w:ascii="Calibri" w:eastAsia="Times New Roman" w:hAnsi="Calibri" w:cs="Times New Roman"/>
               </w:rPr>
             </w:pPr>
-            <w:bookmarkStart w:id="11" w:name="Apr2017"/>
+            <w:bookmarkStart w:id="10" w:name="Apr2017"/>
             <w:r>
               <w:rPr>
                 <w:rFonts w:ascii="Calibri" w:eastAsia="Times New Roman" w:hAnsi="Calibri" w:cs="Times New Roman"/>
               </w:rPr>
               <w:t>Apr-2017</w:t>
             </w:r>
-            <w:bookmarkEnd w:id="11"/>
+            <w:bookmarkEnd w:id="10"/>
           </w:p>
         </w:tc>
       </w:tr>
@@ -6176,14 +6230,14 @@
                 <w:rFonts w:ascii="Calibri" w:eastAsia="Times New Roman" w:hAnsi="Calibri" w:cs="Times New Roman"/>
               </w:rPr>
             </w:pPr>
-            <w:bookmarkStart w:id="12" w:name="Jul2017"/>
+            <w:bookmarkStart w:id="11" w:name="Jul2017"/>
             <w:r>
               <w:rPr>
                 <w:rFonts w:ascii="Calibri" w:eastAsia="Times New Roman" w:hAnsi="Calibri" w:cs="Times New Roman"/>
               </w:rPr>
               <w:t>Jul-2017</w:t>
             </w:r>
-            <w:bookmarkEnd w:id="12"/>
+            <w:bookmarkEnd w:id="11"/>
           </w:p>
         </w:tc>
       </w:tr>
@@ -6430,14 +6484,14 @@
                 <w:rFonts w:ascii="Calibri" w:eastAsia="Times New Roman" w:hAnsi="Calibri" w:cs="Times New Roman"/>
               </w:rPr>
             </w:pPr>
-            <w:bookmarkStart w:id="13" w:name="Aug2017"/>
+            <w:bookmarkStart w:id="12" w:name="Aug2017"/>
             <w:r>
               <w:rPr>
                 <w:rFonts w:ascii="Calibri" w:eastAsia="Times New Roman" w:hAnsi="Calibri" w:cs="Times New Roman"/>
               </w:rPr>
               <w:t>Aug-2017</w:t>
             </w:r>
-            <w:bookmarkEnd w:id="13"/>
+            <w:bookmarkEnd w:id="12"/>
           </w:p>
         </w:tc>
       </w:tr>
@@ -6998,14 +7052,14 @@
                 <w:rFonts w:ascii="Calibri" w:eastAsia="Times New Roman" w:hAnsi="Calibri" w:cs="Times New Roman"/>
               </w:rPr>
             </w:pPr>
-            <w:bookmarkStart w:id="14" w:name="Oct2017"/>
+            <w:bookmarkStart w:id="13" w:name="Oct2017"/>
             <w:r>
               <w:rPr>
                 <w:rFonts w:ascii="Calibri" w:eastAsia="Times New Roman" w:hAnsi="Calibri" w:cs="Times New Roman"/>
               </w:rPr>
               <w:t>Oct-2017</w:t>
             </w:r>
-            <w:bookmarkEnd w:id="14"/>
+            <w:bookmarkEnd w:id="13"/>
           </w:p>
         </w:tc>
       </w:tr>
@@ -7522,14 +7576,14 @@
                 <w:rFonts w:ascii="Calibri" w:eastAsia="Times New Roman" w:hAnsi="Calibri" w:cs="Times New Roman"/>
               </w:rPr>
             </w:pPr>
-            <w:bookmarkStart w:id="15" w:name="Nov2017"/>
+            <w:bookmarkStart w:id="14" w:name="Nov2017"/>
             <w:r>
               <w:rPr>
                 <w:rFonts w:ascii="Calibri" w:eastAsia="Times New Roman" w:hAnsi="Calibri" w:cs="Times New Roman"/>
               </w:rPr>
               <w:t>Nov-2017</w:t>
             </w:r>
-            <w:bookmarkEnd w:id="15"/>
+            <w:bookmarkEnd w:id="14"/>
           </w:p>
         </w:tc>
       </w:tr>
@@ -7811,7 +7865,7 @@
                 <w:rFonts w:ascii="Calibri" w:eastAsia="Times New Roman" w:hAnsi="Calibri" w:cs="Times New Roman"/>
               </w:rPr>
             </w:pPr>
-            <w:bookmarkStart w:id="16" w:name="Feb2018"/>
+            <w:bookmarkStart w:id="15" w:name="Feb2018"/>
             <w:r>
               <w:rPr>
                 <w:rFonts w:ascii="Calibri" w:eastAsia="Times New Roman" w:hAnsi="Calibri" w:cs="Times New Roman"/>
@@ -7830,7 +7884,7 @@
               </w:rPr>
               <w:t>8</w:t>
             </w:r>
-            <w:bookmarkEnd w:id="16"/>
+            <w:bookmarkEnd w:id="15"/>
           </w:p>
         </w:tc>
       </w:tr>
@@ -8220,14 +8274,14 @@
                 <w:rFonts w:ascii="Calibri" w:eastAsia="Times New Roman" w:hAnsi="Calibri" w:cs="Times New Roman"/>
               </w:rPr>
             </w:pPr>
-            <w:bookmarkStart w:id="17" w:name="Apr2018"/>
+            <w:bookmarkStart w:id="16" w:name="Apr2018"/>
             <w:r>
               <w:rPr>
                 <w:rFonts w:ascii="Calibri" w:eastAsia="Times New Roman" w:hAnsi="Calibri" w:cs="Times New Roman"/>
               </w:rPr>
               <w:t>Apr-2018</w:t>
             </w:r>
-            <w:bookmarkEnd w:id="17"/>
+            <w:bookmarkEnd w:id="16"/>
           </w:p>
         </w:tc>
       </w:tr>
@@ -8558,14 +8612,14 @@
                 <w:rFonts w:ascii="Calibri" w:eastAsia="Times New Roman" w:hAnsi="Calibri" w:cs="Times New Roman"/>
               </w:rPr>
             </w:pPr>
-            <w:bookmarkStart w:id="18" w:name="Jun2018"/>
+            <w:bookmarkStart w:id="17" w:name="Jun2018"/>
             <w:r>
               <w:rPr>
                 <w:rFonts w:ascii="Calibri" w:eastAsia="Times New Roman" w:hAnsi="Calibri" w:cs="Times New Roman"/>
               </w:rPr>
               <w:t>Jun-2018</w:t>
             </w:r>
-            <w:bookmarkEnd w:id="18"/>
+            <w:bookmarkEnd w:id="17"/>
           </w:p>
         </w:tc>
       </w:tr>
@@ -9051,14 +9105,14 @@
                 <w:rFonts w:ascii="Calibri" w:eastAsia="Times New Roman" w:hAnsi="Calibri" w:cs="Times New Roman"/>
               </w:rPr>
             </w:pPr>
-            <w:bookmarkStart w:id="19" w:name="Jul2018"/>
+            <w:bookmarkStart w:id="18" w:name="Jul2018"/>
             <w:r>
               <w:rPr>
                 <w:rFonts w:ascii="Calibri" w:eastAsia="Times New Roman" w:hAnsi="Calibri" w:cs="Times New Roman"/>
               </w:rPr>
               <w:t>Jul-2018</w:t>
             </w:r>
-            <w:bookmarkEnd w:id="19"/>
+            <w:bookmarkEnd w:id="18"/>
           </w:p>
         </w:tc>
       </w:tr>
@@ -9086,7 +9140,7 @@
                 <w:rFonts w:ascii="Calibri" w:eastAsia="Times New Roman" w:hAnsi="Calibri" w:cs="Times New Roman"/>
               </w:rPr>
             </w:pPr>
-            <w:bookmarkStart w:id="20" w:name="Aug2018" w:colFirst="4" w:colLast="4"/>
+            <w:bookmarkStart w:id="19" w:name="Aug2018" w:colFirst="4" w:colLast="4"/>
             <w:r>
               <w:rPr>
                 <w:rFonts w:ascii="Calibri" w:eastAsia="Times New Roman" w:hAnsi="Calibri" w:cs="Times New Roman"/>
@@ -9286,7 +9340,7 @@
           </w:p>
         </w:tc>
       </w:tr>
-      <w:bookmarkEnd w:id="20"/>
+      <w:bookmarkEnd w:id="19"/>
       <w:tr>
         <w:tc>
           <w:tcPr>
@@ -10567,7 +10621,7 @@
                 <w:rFonts w:ascii="Calibri" w:eastAsia="Times New Roman" w:hAnsi="Calibri" w:cs="Times New Roman"/>
               </w:rPr>
             </w:pPr>
-            <w:bookmarkStart w:id="21" w:name="Sep2018"/>
+            <w:bookmarkStart w:id="20" w:name="Sep2018"/>
             <w:r>
               <w:rPr>
                 <w:rFonts w:ascii="Calibri" w:eastAsia="Times New Roman" w:hAnsi="Calibri" w:cs="Times New Roman"/>
@@ -10575,7 +10629,7 @@
               <w:lastRenderedPageBreak/>
               <w:t>Sep-2018</w:t>
             </w:r>
-            <w:bookmarkEnd w:id="21"/>
+            <w:bookmarkEnd w:id="20"/>
           </w:p>
         </w:tc>
       </w:tr>
@@ -10775,14 +10829,14 @@
                 <w:rFonts w:ascii="Calibri" w:eastAsia="Times New Roman" w:hAnsi="Calibri" w:cs="Times New Roman"/>
               </w:rPr>
             </w:pPr>
-            <w:bookmarkStart w:id="22" w:name="Oct2018"/>
+            <w:bookmarkStart w:id="21" w:name="Oct2018"/>
             <w:r>
               <w:rPr>
                 <w:rFonts w:ascii="Calibri" w:eastAsia="Times New Roman" w:hAnsi="Calibri" w:cs="Times New Roman"/>
               </w:rPr>
               <w:t>Oct-2018</w:t>
             </w:r>
-            <w:bookmarkEnd w:id="22"/>
+            <w:bookmarkEnd w:id="21"/>
           </w:p>
         </w:tc>
       </w:tr>
@@ -11446,14 +11500,14 @@
                 <w:rFonts w:ascii="Calibri" w:eastAsia="Times New Roman" w:hAnsi="Calibri" w:cs="Times New Roman"/>
               </w:rPr>
             </w:pPr>
-            <w:bookmarkStart w:id="23" w:name="Nov2018"/>
+            <w:bookmarkStart w:id="22" w:name="Nov2018"/>
             <w:r>
               <w:rPr>
                 <w:rFonts w:ascii="Calibri" w:eastAsia="Times New Roman" w:hAnsi="Calibri" w:cs="Times New Roman"/>
               </w:rPr>
               <w:t>Nov-2018</w:t>
             </w:r>
-            <w:bookmarkEnd w:id="23"/>
+            <w:bookmarkEnd w:id="22"/>
           </w:p>
         </w:tc>
       </w:tr>
@@ -12608,14 +12662,14 @@
                 <w:rFonts w:ascii="Calibri" w:eastAsia="Times New Roman" w:hAnsi="Calibri" w:cs="Times New Roman"/>
               </w:rPr>
             </w:pPr>
-            <w:bookmarkStart w:id="24" w:name="Dec2018"/>
+            <w:bookmarkStart w:id="23" w:name="Dec2018"/>
             <w:r>
               <w:rPr>
                 <w:rFonts w:ascii="Calibri" w:eastAsia="Times New Roman" w:hAnsi="Calibri" w:cs="Times New Roman"/>
               </w:rPr>
               <w:t>Dec-2018</w:t>
             </w:r>
-            <w:bookmarkEnd w:id="24"/>
+            <w:bookmarkEnd w:id="23"/>
           </w:p>
         </w:tc>
       </w:tr>
@@ -12991,12 +13045,919 @@
           </w:p>
         </w:tc>
       </w:tr>
+      <w:tr>
+        <w:tc>
+          <w:tcPr>
+            <w:tcW w:w="450" w:type="dxa"/>
+            <w:tcBorders>
+              <w:top w:val="single" w:sz="8" w:space="0" w:color="A3A3A3"/>
+              <w:left w:val="single" w:sz="8" w:space="0" w:color="A3A3A3"/>
+              <w:bottom w:val="single" w:sz="8" w:space="0" w:color="A3A3A3"/>
+              <w:right w:val="single" w:sz="8" w:space="0" w:color="A3A3A3"/>
+            </w:tcBorders>
+            <w:tcMar>
+              <w:top w:w="80" w:type="dxa"/>
+              <w:left w:w="80" w:type="dxa"/>
+              <w:bottom w:w="80" w:type="dxa"/>
+              <w:right w:w="80" w:type="dxa"/>
+            </w:tcMar>
+          </w:tcPr>
+          <w:p>
+            <w:pPr>
+              <w:spacing w:after="0" w:line="240" w:lineRule="auto"/>
+              <w:rPr>
+                <w:rFonts w:ascii="Calibri" w:eastAsia="Times New Roman" w:hAnsi="Calibri" w:cs="Times New Roman"/>
+              </w:rPr>
+            </w:pPr>
+            <w:r>
+              <w:rPr>
+                <w:rFonts w:ascii="Calibri" w:eastAsia="Times New Roman" w:hAnsi="Calibri" w:cs="Times New Roman"/>
+              </w:rPr>
+              <w:t>53</w:t>
+            </w:r>
+          </w:p>
+        </w:tc>
+        <w:tc>
+          <w:tcPr>
+            <w:tcW w:w="1530" w:type="dxa"/>
+            <w:tcBorders>
+              <w:top w:val="single" w:sz="8" w:space="0" w:color="A3A3A3"/>
+              <w:left w:val="single" w:sz="8" w:space="0" w:color="A3A3A3"/>
+              <w:bottom w:val="single" w:sz="8" w:space="0" w:color="A3A3A3"/>
+              <w:right w:val="single" w:sz="8" w:space="0" w:color="A3A3A3"/>
+            </w:tcBorders>
+            <w:tcMar>
+              <w:top w:w="80" w:type="dxa"/>
+              <w:left w:w="80" w:type="dxa"/>
+              <w:bottom w:w="80" w:type="dxa"/>
+              <w:right w:w="80" w:type="dxa"/>
+            </w:tcMar>
+          </w:tcPr>
+          <w:p>
+            <w:pPr>
+              <w:spacing w:after="0" w:line="240" w:lineRule="auto"/>
+              <w:rPr>
+                <w:rFonts w:ascii="Calibri" w:eastAsia="Times New Roman" w:hAnsi="Calibri" w:cs="Times New Roman"/>
+              </w:rPr>
+            </w:pPr>
+            <w:r>
+              <w:rPr>
+                <w:rFonts w:ascii="Calibri" w:eastAsia="Times New Roman" w:hAnsi="Calibri" w:cs="Times New Roman"/>
+              </w:rPr>
+              <w:t>Key Influencers Visual</w:t>
+            </w:r>
+            <w:r>
+              <w:rPr>
+                <w:rFonts w:ascii="Calibri" w:eastAsia="Times New Roman" w:hAnsi="Calibri" w:cs="Times New Roman"/>
+              </w:rPr>
+              <w:t xml:space="preserve"> (preview)</w:t>
+            </w:r>
+          </w:p>
+        </w:tc>
+        <w:tc>
+          <w:tcPr>
+            <w:tcW w:w="2610" w:type="dxa"/>
+            <w:tcBorders>
+              <w:top w:val="single" w:sz="8" w:space="0" w:color="A3A3A3"/>
+              <w:left w:val="single" w:sz="8" w:space="0" w:color="A3A3A3"/>
+              <w:bottom w:val="single" w:sz="8" w:space="0" w:color="A3A3A3"/>
+              <w:right w:val="single" w:sz="8" w:space="0" w:color="A3A3A3"/>
+            </w:tcBorders>
+            <w:tcMar>
+              <w:top w:w="80" w:type="dxa"/>
+              <w:left w:w="80" w:type="dxa"/>
+              <w:bottom w:w="80" w:type="dxa"/>
+              <w:right w:w="80" w:type="dxa"/>
+            </w:tcMar>
+          </w:tcPr>
+          <w:p>
+            <w:pPr>
+              <w:pStyle w:val="ListParagraph"/>
+              <w:numPr>
+                <w:ilvl w:val="0"/>
+                <w:numId w:val="38"/>
+              </w:numPr>
+              <w:spacing w:after="0" w:line="240" w:lineRule="auto"/>
+              <w:rPr>
+                <w:rFonts w:ascii="Calibri" w:eastAsia="Times New Roman" w:hAnsi="Calibri" w:cs="Times New Roman"/>
+              </w:rPr>
+            </w:pPr>
+            <w:r>
+              <w:rPr>
+                <w:rFonts w:ascii="Calibri" w:eastAsia="Times New Roman" w:hAnsi="Calibri" w:cs="Times New Roman"/>
+              </w:rPr>
+              <w:t xml:space="preserve">ML </w:t>
+            </w:r>
+            <w:r>
+              <w:rPr>
+                <w:rFonts w:ascii="Calibri" w:eastAsia="Times New Roman" w:hAnsi="Calibri" w:cs="Times New Roman"/>
+              </w:rPr>
+              <w:t>used by the visual</w:t>
+            </w:r>
+          </w:p>
+          <w:p>
+            <w:pPr>
+              <w:pStyle w:val="ListParagraph"/>
+              <w:numPr>
+                <w:ilvl w:val="0"/>
+                <w:numId w:val="38"/>
+              </w:numPr>
+              <w:spacing w:after="0" w:line="240" w:lineRule="auto"/>
+              <w:rPr>
+                <w:rFonts w:ascii="Calibri" w:eastAsia="Times New Roman" w:hAnsi="Calibri" w:cs="Times New Roman"/>
+              </w:rPr>
+            </w:pPr>
+            <w:r>
+              <w:rPr>
+                <w:rFonts w:ascii="Calibri" w:eastAsia="Times New Roman" w:hAnsi="Calibri" w:cs="Times New Roman"/>
+              </w:rPr>
+              <w:t xml:space="preserve">Visual determines which dimension </w:t>
+            </w:r>
+            <w:r>
+              <w:rPr>
+                <w:rFonts w:ascii="Calibri" w:eastAsia="Times New Roman" w:hAnsi="Calibri" w:cs="Times New Roman"/>
+              </w:rPr>
+              <w:t xml:space="preserve">has </w:t>
+            </w:r>
+            <w:r>
+              <w:rPr>
+                <w:rFonts w:ascii="Calibri" w:eastAsia="Times New Roman" w:hAnsi="Calibri" w:cs="Times New Roman"/>
+              </w:rPr>
+              <w:lastRenderedPageBreak/>
+              <w:t>greatest impact on metric you want to analyze</w:t>
+            </w:r>
+          </w:p>
+        </w:tc>
+        <w:tc>
+          <w:tcPr>
+            <w:tcW w:w="8100" w:type="dxa"/>
+            <w:tcBorders>
+              <w:top w:val="single" w:sz="8" w:space="0" w:color="A3A3A3"/>
+              <w:left w:val="single" w:sz="8" w:space="0" w:color="A3A3A3"/>
+              <w:bottom w:val="single" w:sz="8" w:space="0" w:color="A3A3A3"/>
+              <w:right w:val="single" w:sz="8" w:space="0" w:color="A3A3A3"/>
+            </w:tcBorders>
+            <w:tcMar>
+              <w:top w:w="80" w:type="dxa"/>
+              <w:left w:w="80" w:type="dxa"/>
+              <w:bottom w:w="80" w:type="dxa"/>
+              <w:right w:w="80" w:type="dxa"/>
+            </w:tcMar>
+          </w:tcPr>
+          <w:p>
+            <w:pPr>
+              <w:pStyle w:val="ListParagraph"/>
+              <w:numPr>
+                <w:ilvl w:val="0"/>
+                <w:numId w:val="38"/>
+              </w:numPr>
+              <w:spacing w:after="0" w:line="240" w:lineRule="auto"/>
+              <w:rPr>
+                <w:noProof/>
+              </w:rPr>
+            </w:pPr>
+            <w:r>
+              <w:rPr>
+                <w:noProof/>
+              </w:rPr>
+              <w:lastRenderedPageBreak/>
+              <w:t>Choose a metric for the Analzye field well</w:t>
+            </w:r>
+            <w:r>
+              <w:rPr>
+                <w:noProof/>
+              </w:rPr>
+              <w:t xml:space="preserve"> (e.g. net satisfication)</w:t>
+            </w:r>
+          </w:p>
+          <w:p>
+            <w:pPr>
+              <w:pStyle w:val="ListParagraph"/>
+              <w:numPr>
+                <w:ilvl w:val="0"/>
+                <w:numId w:val="38"/>
+              </w:numPr>
+              <w:spacing w:after="0" w:line="240" w:lineRule="auto"/>
+              <w:rPr>
+                <w:noProof/>
+              </w:rPr>
+            </w:pPr>
+            <w:r>
+              <w:rPr>
+                <w:noProof/>
+              </w:rPr>
+              <w:t xml:space="preserve">Add multiple attributes to the Explain By field well (e.g. product size, color, etc) </w:t>
+            </w:r>
+          </w:p>
+          <w:p>
+            <w:pPr>
+              <w:pStyle w:val="ListParagraph"/>
+              <w:numPr>
+                <w:ilvl w:val="0"/>
+                <w:numId w:val="38"/>
+              </w:numPr>
+              <w:spacing w:after="0" w:line="240" w:lineRule="auto"/>
+              <w:rPr>
+                <w:noProof/>
+              </w:rPr>
+            </w:pPr>
+            <w:r>
+              <w:rPr>
+                <w:noProof/>
+              </w:rPr>
+              <w:t>What influences net satisfactoin to be X value??</w:t>
+            </w:r>
+            <w:r>
+              <w:rPr>
+                <w:noProof/>
+              </w:rPr>
+              <w:t xml:space="preserve"> (must choose a value for metric)</w:t>
+            </w:r>
+          </w:p>
+          <w:p>
+            <w:pPr>
+              <w:pStyle w:val="ListParagraph"/>
+              <w:numPr>
+                <w:ilvl w:val="0"/>
+                <w:numId w:val="38"/>
+              </w:numPr>
+              <w:spacing w:after="0" w:line="240" w:lineRule="auto"/>
+              <w:rPr>
+                <w:noProof/>
+              </w:rPr>
+            </w:pPr>
+            <w:r>
+              <w:rPr>
+                <w:noProof/>
+              </w:rPr>
+              <w:lastRenderedPageBreak/>
+              <w:t xml:space="preserve">X times the probably that value is </w:t>
+            </w:r>
+          </w:p>
+          <w:p>
+            <w:pPr>
+              <w:pStyle w:val="ListParagraph"/>
+              <w:numPr>
+                <w:ilvl w:val="0"/>
+                <w:numId w:val="38"/>
+              </w:numPr>
+              <w:spacing w:after="0" w:line="240" w:lineRule="auto"/>
+              <w:rPr>
+                <w:noProof/>
+              </w:rPr>
+            </w:pPr>
+            <w:r>
+              <w:rPr>
+                <w:noProof/>
+              </w:rPr>
+              <w:t>Will get a scatter chart when using a number as explain by whereas as column/bar chart when explaining by a text attribute</w:t>
+            </w:r>
+          </w:p>
+        </w:tc>
+        <w:tc>
+          <w:tcPr>
+            <w:tcW w:w="1106" w:type="dxa"/>
+            <w:tcBorders>
+              <w:top w:val="single" w:sz="8" w:space="0" w:color="A3A3A3"/>
+              <w:left w:val="single" w:sz="8" w:space="0" w:color="A3A3A3"/>
+              <w:bottom w:val="single" w:sz="8" w:space="0" w:color="A3A3A3"/>
+              <w:right w:val="single" w:sz="8" w:space="0" w:color="A3A3A3"/>
+            </w:tcBorders>
+            <w:tcMar>
+              <w:top w:w="80" w:type="dxa"/>
+              <w:left w:w="80" w:type="dxa"/>
+              <w:bottom w:w="80" w:type="dxa"/>
+              <w:right w:w="80" w:type="dxa"/>
+            </w:tcMar>
+          </w:tcPr>
+          <w:p>
+            <w:pPr>
+              <w:spacing w:after="0" w:line="240" w:lineRule="auto"/>
+              <w:rPr>
+                <w:rFonts w:ascii="Calibri" w:eastAsia="Times New Roman" w:hAnsi="Calibri" w:cs="Times New Roman"/>
+              </w:rPr>
+            </w:pPr>
+            <w:bookmarkStart w:id="24" w:name="Feb2019"/>
+            <w:r>
+              <w:rPr>
+                <w:rFonts w:ascii="Calibri" w:eastAsia="Times New Roman" w:hAnsi="Calibri" w:cs="Times New Roman"/>
+              </w:rPr>
+              <w:lastRenderedPageBreak/>
+              <w:t>Feb-2019</w:t>
+            </w:r>
+            <w:bookmarkEnd w:id="24"/>
+          </w:p>
+        </w:tc>
+      </w:tr>
+      <w:tr>
+        <w:tc>
+          <w:tcPr>
+            <w:tcW w:w="450" w:type="dxa"/>
+            <w:tcBorders>
+              <w:top w:val="single" w:sz="8" w:space="0" w:color="A3A3A3"/>
+              <w:left w:val="single" w:sz="8" w:space="0" w:color="A3A3A3"/>
+              <w:bottom w:val="single" w:sz="8" w:space="0" w:color="A3A3A3"/>
+              <w:right w:val="single" w:sz="8" w:space="0" w:color="A3A3A3"/>
+            </w:tcBorders>
+            <w:tcMar>
+              <w:top w:w="80" w:type="dxa"/>
+              <w:left w:w="80" w:type="dxa"/>
+              <w:bottom w:w="80" w:type="dxa"/>
+              <w:right w:w="80" w:type="dxa"/>
+            </w:tcMar>
+          </w:tcPr>
+          <w:p>
+            <w:pPr>
+              <w:spacing w:after="0" w:line="240" w:lineRule="auto"/>
+              <w:rPr>
+                <w:rFonts w:ascii="Calibri" w:eastAsia="Times New Roman" w:hAnsi="Calibri" w:cs="Times New Roman"/>
+              </w:rPr>
+            </w:pPr>
+            <w:r>
+              <w:rPr>
+                <w:rFonts w:ascii="Calibri" w:eastAsia="Times New Roman" w:hAnsi="Calibri" w:cs="Times New Roman"/>
+              </w:rPr>
+              <w:t>54</w:t>
+            </w:r>
+          </w:p>
+        </w:tc>
+        <w:tc>
+          <w:tcPr>
+            <w:tcW w:w="1530" w:type="dxa"/>
+            <w:tcBorders>
+              <w:top w:val="single" w:sz="8" w:space="0" w:color="A3A3A3"/>
+              <w:left w:val="single" w:sz="8" w:space="0" w:color="A3A3A3"/>
+              <w:bottom w:val="single" w:sz="8" w:space="0" w:color="A3A3A3"/>
+              <w:right w:val="single" w:sz="8" w:space="0" w:color="A3A3A3"/>
+            </w:tcBorders>
+            <w:tcMar>
+              <w:top w:w="80" w:type="dxa"/>
+              <w:left w:w="80" w:type="dxa"/>
+              <w:bottom w:w="80" w:type="dxa"/>
+              <w:right w:w="80" w:type="dxa"/>
+            </w:tcMar>
+          </w:tcPr>
+          <w:p>
+            <w:pPr>
+              <w:spacing w:after="0" w:line="240" w:lineRule="auto"/>
+              <w:rPr>
+                <w:rFonts w:ascii="Calibri" w:eastAsia="Times New Roman" w:hAnsi="Calibri" w:cs="Times New Roman"/>
+              </w:rPr>
+            </w:pPr>
+            <w:r>
+              <w:rPr>
+                <w:rFonts w:ascii="Calibri" w:eastAsia="Times New Roman" w:hAnsi="Calibri" w:cs="Times New Roman"/>
+              </w:rPr>
+              <w:t>Insights Questions in Q &amp; A</w:t>
+            </w:r>
+          </w:p>
+        </w:tc>
+        <w:tc>
+          <w:tcPr>
+            <w:tcW w:w="2610" w:type="dxa"/>
+            <w:tcBorders>
+              <w:top w:val="single" w:sz="8" w:space="0" w:color="A3A3A3"/>
+              <w:left w:val="single" w:sz="8" w:space="0" w:color="A3A3A3"/>
+              <w:bottom w:val="single" w:sz="8" w:space="0" w:color="A3A3A3"/>
+              <w:right w:val="single" w:sz="8" w:space="0" w:color="A3A3A3"/>
+            </w:tcBorders>
+            <w:tcMar>
+              <w:top w:w="80" w:type="dxa"/>
+              <w:left w:w="80" w:type="dxa"/>
+              <w:bottom w:w="80" w:type="dxa"/>
+              <w:right w:w="80" w:type="dxa"/>
+            </w:tcMar>
+          </w:tcPr>
+          <w:p>
+            <w:pPr>
+              <w:pStyle w:val="ListParagraph"/>
+              <w:numPr>
+                <w:ilvl w:val="0"/>
+                <w:numId w:val="38"/>
+              </w:numPr>
+              <w:spacing w:after="0" w:line="240" w:lineRule="auto"/>
+              <w:rPr>
+                <w:rFonts w:ascii="Calibri" w:eastAsia="Times New Roman" w:hAnsi="Calibri" w:cs="Times New Roman"/>
+              </w:rPr>
+            </w:pPr>
+            <w:r>
+              <w:rPr>
+                <w:rFonts w:ascii="Calibri" w:eastAsia="Times New Roman" w:hAnsi="Calibri" w:cs="Times New Roman"/>
+              </w:rPr>
+              <w:t>Explain th</w:t>
+            </w:r>
+            <w:r>
+              <w:rPr>
+                <w:rFonts w:ascii="Calibri" w:eastAsia="Times New Roman" w:hAnsi="Calibri" w:cs="Times New Roman"/>
+              </w:rPr>
+              <w:t xml:space="preserve">e </w:t>
+            </w:r>
+            <w:r>
+              <w:rPr>
+                <w:rFonts w:ascii="Calibri" w:eastAsia="Times New Roman" w:hAnsi="Calibri" w:cs="Times New Roman"/>
+              </w:rPr>
+              <w:t>increase/decrease no</w:t>
+            </w:r>
+            <w:r>
+              <w:rPr>
+                <w:rFonts w:ascii="Calibri" w:eastAsia="Times New Roman" w:hAnsi="Calibri" w:cs="Times New Roman"/>
+              </w:rPr>
+              <w:t xml:space="preserve">w available in Q &amp; A </w:t>
+            </w:r>
+          </w:p>
+        </w:tc>
+        <w:tc>
+          <w:tcPr>
+            <w:tcW w:w="8100" w:type="dxa"/>
+            <w:tcBorders>
+              <w:top w:val="single" w:sz="8" w:space="0" w:color="A3A3A3"/>
+              <w:left w:val="single" w:sz="8" w:space="0" w:color="A3A3A3"/>
+              <w:bottom w:val="single" w:sz="8" w:space="0" w:color="A3A3A3"/>
+              <w:right w:val="single" w:sz="8" w:space="0" w:color="A3A3A3"/>
+            </w:tcBorders>
+            <w:tcMar>
+              <w:top w:w="80" w:type="dxa"/>
+              <w:left w:w="80" w:type="dxa"/>
+              <w:bottom w:w="80" w:type="dxa"/>
+              <w:right w:w="80" w:type="dxa"/>
+            </w:tcMar>
+          </w:tcPr>
+          <w:p>
+            <w:pPr>
+              <w:spacing w:after="0" w:line="240" w:lineRule="auto"/>
+              <w:rPr>
+                <w:noProof/>
+              </w:rPr>
+            </w:pPr>
+            <w:r>
+              <w:rPr>
+                <w:noProof/>
+              </w:rPr>
+              <w:drawing>
+                <wp:inline distT="0" distB="0" distL="0" distR="0" wp14:anchorId="76D5E1E6" wp14:editId="06482F97">
+                  <wp:extent cx="5041900" cy="1040765"/>
+                  <wp:effectExtent l="0" t="0" r="6350" b="6985"/>
+                  <wp:docPr id="22" name="Picture 22"/>
+                  <wp:cNvGraphicFramePr>
+                    <a:graphicFrameLocks xmlns:a="http://schemas.openxmlformats.org/drawingml/2006/main" noChangeAspect="1"/>
+                  </wp:cNvGraphicFramePr>
+                  <a:graphic xmlns:a="http://schemas.openxmlformats.org/drawingml/2006/main">
+                    <a:graphicData uri="http://schemas.openxmlformats.org/drawingml/2006/picture">
+                      <pic:pic xmlns:pic="http://schemas.openxmlformats.org/drawingml/2006/picture">
+                        <pic:nvPicPr>
+                          <pic:cNvPr id="1" name=""/>
+                          <pic:cNvPicPr/>
+                        </pic:nvPicPr>
+                        <pic:blipFill>
+                          <a:blip r:embed="rId38"/>
+                          <a:stretch>
+                            <a:fillRect/>
+                          </a:stretch>
+                        </pic:blipFill>
+                        <pic:spPr>
+                          <a:xfrm>
+                            <a:off x="0" y="0"/>
+                            <a:ext cx="5041900" cy="1040765"/>
+                          </a:xfrm>
+                          <a:prstGeom prst="rect">
+                            <a:avLst/>
+                          </a:prstGeom>
+                        </pic:spPr>
+                      </pic:pic>
+                    </a:graphicData>
+                  </a:graphic>
+                </wp:inline>
+              </w:drawing>
+            </w:r>
+          </w:p>
+        </w:tc>
+        <w:tc>
+          <w:tcPr>
+            <w:tcW w:w="1106" w:type="dxa"/>
+            <w:tcBorders>
+              <w:top w:val="single" w:sz="8" w:space="0" w:color="A3A3A3"/>
+              <w:left w:val="single" w:sz="8" w:space="0" w:color="A3A3A3"/>
+              <w:bottom w:val="single" w:sz="8" w:space="0" w:color="A3A3A3"/>
+              <w:right w:val="single" w:sz="8" w:space="0" w:color="A3A3A3"/>
+            </w:tcBorders>
+            <w:tcMar>
+              <w:top w:w="80" w:type="dxa"/>
+              <w:left w:w="80" w:type="dxa"/>
+              <w:bottom w:w="80" w:type="dxa"/>
+              <w:right w:w="80" w:type="dxa"/>
+            </w:tcMar>
+          </w:tcPr>
+          <w:p>
+            <w:pPr>
+              <w:spacing w:after="0" w:line="240" w:lineRule="auto"/>
+              <w:rPr>
+                <w:rFonts w:ascii="Calibri" w:eastAsia="Times New Roman" w:hAnsi="Calibri" w:cs="Times New Roman"/>
+              </w:rPr>
+            </w:pPr>
+          </w:p>
+        </w:tc>
+      </w:tr>
+      <w:tr>
+        <w:tc>
+          <w:tcPr>
+            <w:tcW w:w="450" w:type="dxa"/>
+            <w:tcBorders>
+              <w:top w:val="single" w:sz="8" w:space="0" w:color="A3A3A3"/>
+              <w:left w:val="single" w:sz="8" w:space="0" w:color="A3A3A3"/>
+              <w:bottom w:val="single" w:sz="8" w:space="0" w:color="A3A3A3"/>
+              <w:right w:val="single" w:sz="8" w:space="0" w:color="A3A3A3"/>
+            </w:tcBorders>
+            <w:tcMar>
+              <w:top w:w="80" w:type="dxa"/>
+              <w:left w:w="80" w:type="dxa"/>
+              <w:bottom w:w="80" w:type="dxa"/>
+              <w:right w:w="80" w:type="dxa"/>
+            </w:tcMar>
+          </w:tcPr>
+          <w:p>
+            <w:pPr>
+              <w:spacing w:after="0" w:line="240" w:lineRule="auto"/>
+              <w:rPr>
+                <w:rFonts w:ascii="Calibri" w:eastAsia="Times New Roman" w:hAnsi="Calibri" w:cs="Times New Roman"/>
+              </w:rPr>
+            </w:pPr>
+            <w:r>
+              <w:rPr>
+                <w:rFonts w:ascii="Calibri" w:eastAsia="Times New Roman" w:hAnsi="Calibri" w:cs="Times New Roman"/>
+              </w:rPr>
+              <w:t>55</w:t>
+            </w:r>
+          </w:p>
+        </w:tc>
+        <w:tc>
+          <w:tcPr>
+            <w:tcW w:w="1530" w:type="dxa"/>
+            <w:tcBorders>
+              <w:top w:val="single" w:sz="8" w:space="0" w:color="A3A3A3"/>
+              <w:left w:val="single" w:sz="8" w:space="0" w:color="A3A3A3"/>
+              <w:bottom w:val="single" w:sz="8" w:space="0" w:color="A3A3A3"/>
+              <w:right w:val="single" w:sz="8" w:space="0" w:color="A3A3A3"/>
+            </w:tcBorders>
+            <w:tcMar>
+              <w:top w:w="80" w:type="dxa"/>
+              <w:left w:w="80" w:type="dxa"/>
+              <w:bottom w:w="80" w:type="dxa"/>
+              <w:right w:w="80" w:type="dxa"/>
+            </w:tcMar>
+          </w:tcPr>
+          <w:p>
+            <w:pPr>
+              <w:spacing w:after="0" w:line="240" w:lineRule="auto"/>
+              <w:rPr>
+                <w:rFonts w:ascii="Calibri" w:eastAsia="Times New Roman" w:hAnsi="Calibri" w:cs="Times New Roman"/>
+              </w:rPr>
+            </w:pPr>
+            <w:r>
+              <w:rPr>
+                <w:rFonts w:ascii="Calibri" w:eastAsia="Times New Roman" w:hAnsi="Calibri" w:cs="Times New Roman"/>
+              </w:rPr>
+              <w:t xml:space="preserve">Auto-generated questions </w:t>
+            </w:r>
+          </w:p>
+        </w:tc>
+        <w:tc>
+          <w:tcPr>
+            <w:tcW w:w="2610" w:type="dxa"/>
+            <w:tcBorders>
+              <w:top w:val="single" w:sz="8" w:space="0" w:color="A3A3A3"/>
+              <w:left w:val="single" w:sz="8" w:space="0" w:color="A3A3A3"/>
+              <w:bottom w:val="single" w:sz="8" w:space="0" w:color="A3A3A3"/>
+              <w:right w:val="single" w:sz="8" w:space="0" w:color="A3A3A3"/>
+            </w:tcBorders>
+            <w:tcMar>
+              <w:top w:w="80" w:type="dxa"/>
+              <w:left w:w="80" w:type="dxa"/>
+              <w:bottom w:w="80" w:type="dxa"/>
+              <w:right w:w="80" w:type="dxa"/>
+            </w:tcMar>
+          </w:tcPr>
+          <w:p>
+            <w:pPr>
+              <w:pStyle w:val="ListParagraph"/>
+              <w:numPr>
+                <w:ilvl w:val="0"/>
+                <w:numId w:val="38"/>
+              </w:numPr>
+              <w:spacing w:after="0" w:line="240" w:lineRule="auto"/>
+              <w:rPr>
+                <w:rFonts w:ascii="Calibri" w:eastAsia="Times New Roman" w:hAnsi="Calibri" w:cs="Times New Roman"/>
+              </w:rPr>
+            </w:pPr>
+            <w:r>
+              <w:rPr>
+                <w:rFonts w:ascii="Calibri" w:eastAsia="Times New Roman" w:hAnsi="Calibri" w:cs="Times New Roman"/>
+              </w:rPr>
+              <w:t xml:space="preserve">Author can add questions but </w:t>
+            </w:r>
+            <w:r>
+              <w:rPr>
+                <w:rFonts w:ascii="Calibri" w:eastAsia="Times New Roman" w:hAnsi="Calibri" w:cs="Times New Roman"/>
+              </w:rPr>
+              <w:t xml:space="preserve">auto-populated </w:t>
+            </w:r>
+            <w:r>
+              <w:rPr>
+                <w:rFonts w:ascii="Calibri" w:eastAsia="Times New Roman" w:hAnsi="Calibri" w:cs="Times New Roman"/>
+              </w:rPr>
+              <w:t>other suggestions help users</w:t>
+            </w:r>
+            <w:r>
+              <w:rPr>
+                <w:rFonts w:ascii="Calibri" w:eastAsia="Times New Roman" w:hAnsi="Calibri" w:cs="Times New Roman"/>
+              </w:rPr>
+              <w:t xml:space="preserve"> leverage Q &amp; A</w:t>
+            </w:r>
+            <w:r>
+              <w:rPr>
+                <w:rFonts w:ascii="Calibri" w:eastAsia="Times New Roman" w:hAnsi="Calibri" w:cs="Times New Roman"/>
+              </w:rPr>
+              <w:t xml:space="preserve"> </w:t>
+            </w:r>
+          </w:p>
+        </w:tc>
+        <w:tc>
+          <w:tcPr>
+            <w:tcW w:w="8100" w:type="dxa"/>
+            <w:tcBorders>
+              <w:top w:val="single" w:sz="8" w:space="0" w:color="A3A3A3"/>
+              <w:left w:val="single" w:sz="8" w:space="0" w:color="A3A3A3"/>
+              <w:bottom w:val="single" w:sz="8" w:space="0" w:color="A3A3A3"/>
+              <w:right w:val="single" w:sz="8" w:space="0" w:color="A3A3A3"/>
+            </w:tcBorders>
+            <w:tcMar>
+              <w:top w:w="80" w:type="dxa"/>
+              <w:left w:w="80" w:type="dxa"/>
+              <w:bottom w:w="80" w:type="dxa"/>
+              <w:right w:w="80" w:type="dxa"/>
+            </w:tcMar>
+          </w:tcPr>
+          <w:p>
+            <w:pPr>
+              <w:pStyle w:val="ListParagraph"/>
+              <w:numPr>
+                <w:ilvl w:val="0"/>
+                <w:numId w:val="38"/>
+              </w:numPr>
+              <w:spacing w:after="0" w:line="240" w:lineRule="auto"/>
+              <w:rPr>
+                <w:noProof/>
+              </w:rPr>
+            </w:pPr>
+            <w:r>
+              <w:rPr>
+                <w:noProof/>
+              </w:rPr>
+              <w:drawing>
+                <wp:inline distT="0" distB="0" distL="0" distR="0" wp14:anchorId="7B5CAB81" wp14:editId="2D2C6887">
+                  <wp:extent cx="3876675" cy="2857500"/>
+                  <wp:effectExtent l="0" t="0" r="9525" b="0"/>
+                  <wp:docPr id="23" name="Picture 23"/>
+                  <wp:cNvGraphicFramePr>
+                    <a:graphicFrameLocks xmlns:a="http://schemas.openxmlformats.org/drawingml/2006/main" noChangeAspect="1"/>
+                  </wp:cNvGraphicFramePr>
+                  <a:graphic xmlns:a="http://schemas.openxmlformats.org/drawingml/2006/main">
+                    <a:graphicData uri="http://schemas.openxmlformats.org/drawingml/2006/picture">
+                      <pic:pic xmlns:pic="http://schemas.openxmlformats.org/drawingml/2006/picture">
+                        <pic:nvPicPr>
+                          <pic:cNvPr id="1" name=""/>
+                          <pic:cNvPicPr/>
+                        </pic:nvPicPr>
+                        <pic:blipFill>
+                          <a:blip r:embed="rId39"/>
+                          <a:stretch>
+                            <a:fillRect/>
+                          </a:stretch>
+                        </pic:blipFill>
+                        <pic:spPr>
+                          <a:xfrm>
+                            <a:off x="0" y="0"/>
+                            <a:ext cx="3876675" cy="2857500"/>
+                          </a:xfrm>
+                          <a:prstGeom prst="rect">
+                            <a:avLst/>
+                          </a:prstGeom>
+                        </pic:spPr>
+                      </pic:pic>
+                    </a:graphicData>
+                  </a:graphic>
+                </wp:inline>
+              </w:drawing>
+            </w:r>
+          </w:p>
+        </w:tc>
+        <w:tc>
+          <w:tcPr>
+            <w:tcW w:w="1106" w:type="dxa"/>
+            <w:tcBorders>
+              <w:top w:val="single" w:sz="8" w:space="0" w:color="A3A3A3"/>
+              <w:left w:val="single" w:sz="8" w:space="0" w:color="A3A3A3"/>
+              <w:bottom w:val="single" w:sz="8" w:space="0" w:color="A3A3A3"/>
+              <w:right w:val="single" w:sz="8" w:space="0" w:color="A3A3A3"/>
+            </w:tcBorders>
+            <w:tcMar>
+              <w:top w:w="80" w:type="dxa"/>
+              <w:left w:w="80" w:type="dxa"/>
+              <w:bottom w:w="80" w:type="dxa"/>
+              <w:right w:w="80" w:type="dxa"/>
+            </w:tcMar>
+          </w:tcPr>
+          <w:p>
+            <w:pPr>
+              <w:spacing w:after="0" w:line="240" w:lineRule="auto"/>
+              <w:rPr>
+                <w:rFonts w:ascii="Calibri" w:eastAsia="Times New Roman" w:hAnsi="Calibri" w:cs="Times New Roman"/>
+              </w:rPr>
+            </w:pPr>
+          </w:p>
+        </w:tc>
+      </w:tr>
+      <w:tr>
+        <w:tc>
+          <w:tcPr>
+            <w:tcW w:w="450" w:type="dxa"/>
+            <w:tcBorders>
+              <w:top w:val="single" w:sz="8" w:space="0" w:color="A3A3A3"/>
+              <w:left w:val="single" w:sz="8" w:space="0" w:color="A3A3A3"/>
+              <w:bottom w:val="single" w:sz="8" w:space="0" w:color="A3A3A3"/>
+              <w:right w:val="single" w:sz="8" w:space="0" w:color="A3A3A3"/>
+            </w:tcBorders>
+            <w:tcMar>
+              <w:top w:w="80" w:type="dxa"/>
+              <w:left w:w="80" w:type="dxa"/>
+              <w:bottom w:w="80" w:type="dxa"/>
+              <w:right w:w="80" w:type="dxa"/>
+            </w:tcMar>
+          </w:tcPr>
+          <w:p>
+            <w:pPr>
+              <w:spacing w:after="0" w:line="240" w:lineRule="auto"/>
+              <w:rPr>
+                <w:rFonts w:ascii="Calibri" w:eastAsia="Times New Roman" w:hAnsi="Calibri" w:cs="Times New Roman"/>
+              </w:rPr>
+            </w:pPr>
+            <w:r>
+              <w:rPr>
+                <w:rFonts w:ascii="Calibri" w:eastAsia="Times New Roman" w:hAnsi="Calibri" w:cs="Times New Roman"/>
+              </w:rPr>
+              <w:t>56</w:t>
+            </w:r>
+          </w:p>
+        </w:tc>
+        <w:tc>
+          <w:tcPr>
+            <w:tcW w:w="1530" w:type="dxa"/>
+            <w:tcBorders>
+              <w:top w:val="single" w:sz="8" w:space="0" w:color="A3A3A3"/>
+              <w:left w:val="single" w:sz="8" w:space="0" w:color="A3A3A3"/>
+              <w:bottom w:val="single" w:sz="8" w:space="0" w:color="A3A3A3"/>
+              <w:right w:val="single" w:sz="8" w:space="0" w:color="A3A3A3"/>
+            </w:tcBorders>
+            <w:tcMar>
+              <w:top w:w="80" w:type="dxa"/>
+              <w:left w:w="80" w:type="dxa"/>
+              <w:bottom w:w="80" w:type="dxa"/>
+              <w:right w:w="80" w:type="dxa"/>
+            </w:tcMar>
+          </w:tcPr>
+          <w:p>
+            <w:pPr>
+              <w:spacing w:after="0" w:line="240" w:lineRule="auto"/>
+              <w:rPr>
+                <w:rFonts w:ascii="Calibri" w:eastAsia="Times New Roman" w:hAnsi="Calibri" w:cs="Times New Roman"/>
+              </w:rPr>
+            </w:pPr>
+            <w:r>
+              <w:rPr>
+                <w:rFonts w:ascii="Calibri" w:eastAsia="Times New Roman" w:hAnsi="Calibri" w:cs="Times New Roman"/>
+              </w:rPr>
+              <w:t>Improved python and R Script editor</w:t>
+            </w:r>
+          </w:p>
+        </w:tc>
+        <w:tc>
+          <w:tcPr>
+            <w:tcW w:w="2610" w:type="dxa"/>
+            <w:tcBorders>
+              <w:top w:val="single" w:sz="8" w:space="0" w:color="A3A3A3"/>
+              <w:left w:val="single" w:sz="8" w:space="0" w:color="A3A3A3"/>
+              <w:bottom w:val="single" w:sz="8" w:space="0" w:color="A3A3A3"/>
+              <w:right w:val="single" w:sz="8" w:space="0" w:color="A3A3A3"/>
+            </w:tcBorders>
+            <w:tcMar>
+              <w:top w:w="80" w:type="dxa"/>
+              <w:left w:w="80" w:type="dxa"/>
+              <w:bottom w:w="80" w:type="dxa"/>
+              <w:right w:w="80" w:type="dxa"/>
+            </w:tcMar>
+          </w:tcPr>
+          <w:p>
+            <w:pPr>
+              <w:pStyle w:val="ListParagraph"/>
+              <w:numPr>
+                <w:ilvl w:val="0"/>
+                <w:numId w:val="38"/>
+              </w:numPr>
+              <w:spacing w:after="0" w:line="240" w:lineRule="auto"/>
+              <w:rPr>
+                <w:rFonts w:ascii="Calibri" w:eastAsia="Times New Roman" w:hAnsi="Calibri" w:cs="Times New Roman"/>
+              </w:rPr>
+            </w:pPr>
+            <w:r>
+              <w:rPr>
+                <w:rFonts w:ascii="Calibri" w:eastAsia="Times New Roman" w:hAnsi="Calibri" w:cs="Times New Roman"/>
+              </w:rPr>
+              <w:t>Both use the same script editor for DAX formula bar</w:t>
+            </w:r>
+          </w:p>
+          <w:p>
+            <w:pPr>
+              <w:pStyle w:val="ListParagraph"/>
+              <w:numPr>
+                <w:ilvl w:val="0"/>
+                <w:numId w:val="38"/>
+              </w:numPr>
+              <w:spacing w:after="0" w:line="240" w:lineRule="auto"/>
+              <w:rPr>
+                <w:rFonts w:ascii="Calibri" w:eastAsia="Times New Roman" w:hAnsi="Calibri" w:cs="Times New Roman"/>
+              </w:rPr>
+            </w:pPr>
+            <w:r>
+              <w:rPr>
+                <w:rFonts w:ascii="Calibri" w:eastAsia="Times New Roman" w:hAnsi="Calibri" w:cs="Times New Roman"/>
+              </w:rPr>
+              <w:t>Same features such as intellisense, line numbers, etc</w:t>
+            </w:r>
+            <w:bookmarkStart w:id="25" w:name="_GoBack"/>
+            <w:bookmarkEnd w:id="25"/>
+          </w:p>
+        </w:tc>
+        <w:tc>
+          <w:tcPr>
+            <w:tcW w:w="8100" w:type="dxa"/>
+            <w:tcBorders>
+              <w:top w:val="single" w:sz="8" w:space="0" w:color="A3A3A3"/>
+              <w:left w:val="single" w:sz="8" w:space="0" w:color="A3A3A3"/>
+              <w:bottom w:val="single" w:sz="8" w:space="0" w:color="A3A3A3"/>
+              <w:right w:val="single" w:sz="8" w:space="0" w:color="A3A3A3"/>
+            </w:tcBorders>
+            <w:tcMar>
+              <w:top w:w="80" w:type="dxa"/>
+              <w:left w:w="80" w:type="dxa"/>
+              <w:bottom w:w="80" w:type="dxa"/>
+              <w:right w:w="80" w:type="dxa"/>
+            </w:tcMar>
+          </w:tcPr>
+          <w:p>
+            <w:pPr>
+              <w:pStyle w:val="ListParagraph"/>
+              <w:numPr>
+                <w:ilvl w:val="0"/>
+                <w:numId w:val="38"/>
+              </w:numPr>
+              <w:spacing w:after="0" w:line="240" w:lineRule="auto"/>
+              <w:rPr>
+                <w:noProof/>
+              </w:rPr>
+            </w:pPr>
+          </w:p>
+        </w:tc>
+        <w:tc>
+          <w:tcPr>
+            <w:tcW w:w="1106" w:type="dxa"/>
+            <w:tcBorders>
+              <w:top w:val="single" w:sz="8" w:space="0" w:color="A3A3A3"/>
+              <w:left w:val="single" w:sz="8" w:space="0" w:color="A3A3A3"/>
+              <w:bottom w:val="single" w:sz="8" w:space="0" w:color="A3A3A3"/>
+              <w:right w:val="single" w:sz="8" w:space="0" w:color="A3A3A3"/>
+            </w:tcBorders>
+            <w:tcMar>
+              <w:top w:w="80" w:type="dxa"/>
+              <w:left w:w="80" w:type="dxa"/>
+              <w:bottom w:w="80" w:type="dxa"/>
+              <w:right w:w="80" w:type="dxa"/>
+            </w:tcMar>
+          </w:tcPr>
+          <w:p>
+            <w:pPr>
+              <w:spacing w:after="0" w:line="240" w:lineRule="auto"/>
+              <w:rPr>
+                <w:rFonts w:ascii="Calibri" w:eastAsia="Times New Roman" w:hAnsi="Calibri" w:cs="Times New Roman"/>
+              </w:rPr>
+            </w:pPr>
+          </w:p>
+        </w:tc>
+      </w:tr>
     </w:tbl>
     <w:p/>
     <w:sectPr>
-      <w:headerReference w:type="default" r:id="rId38"/>
-      <w:footerReference w:type="default" r:id="rId39"/>
-      <w:headerReference w:type="first" r:id="rId40"/>
+      <w:headerReference w:type="default" r:id="rId40"/>
+      <w:footerReference w:type="default" r:id="rId41"/>
+      <w:headerReference w:type="first" r:id="rId42"/>
       <w:pgSz w:w="15840" w:h="12240" w:orient="landscape"/>
       <w:pgMar w:top="1440" w:right="1152" w:bottom="1440" w:left="1152" w:header="720" w:footer="720" w:gutter="0"/>
       <w:cols w:space="720"/>
@@ -13129,10 +14090,19 @@
       <w:jc w:val="right"/>
     </w:pPr>
     <w:r>
-      <w:t>12</w:t>
+      <w:t>2</w:t>
     </w:r>
     <w:r>
-      <w:t>/14/2018</w:t>
+      <w:t>/1</w:t>
+    </w:r>
+    <w:r>
+      <w:t>6</w:t>
+    </w:r>
+    <w:r>
+      <w:t>/201</w:t>
+    </w:r>
+    <w:r>
+      <w:t>9</w:t>
     </w:r>
   </w:p>
 </w:hdr>

--- a/PBI Desktop Data Modeling & Analytics Features.docx
+++ b/PBI Desktop Data Modeling & Analytics Features.docx
@@ -38,15 +38,13 @@
       </w:r>
     </w:p>
     <w:p>
-      <w:pPr>
-        <w:rPr>
-          <w:b/>
-        </w:rPr>
-      </w:pPr>
-    </w:p>
-    <w:p>
       <w:r>
-        <w:t xml:space="preserve">The purpose of this document is to serve as supporting reference to new </w:t>
+        <w:t>The purpose of this document is to serve as supporti</w:t>
+      </w:r>
+      <w:bookmarkStart w:id="0" w:name="_GoBack"/>
+      <w:bookmarkEnd w:id="0"/>
+      <w:r>
+        <w:t xml:space="preserve">ng reference to new </w:t>
       </w:r>
       <w:r>
         <w:t>data modeling and analysis</w:t>
@@ -84,7 +82,7 @@
           <w:numId w:val="27"/>
         </w:numPr>
       </w:pPr>
-      <w:bookmarkStart w:id="0" w:name="_Hlk492648824"/>
+      <w:bookmarkStart w:id="1" w:name="_Hlk492648824"/>
       <w:r>
         <w:t xml:space="preserve">Power BI Documentation Update Archive is maintained here: </w:t>
       </w:r>
@@ -100,7 +98,7 @@
         <w:t xml:space="preserve"> </w:t>
       </w:r>
     </w:p>
-    <w:bookmarkEnd w:id="0"/>
+    <w:bookmarkEnd w:id="1"/>
     <w:p>
       <w:pPr>
         <w:pStyle w:val="ListParagraph"/>
@@ -125,7 +123,7 @@
         <w:t xml:space="preserve">ates (e.g. </w:t>
       </w:r>
       <w:r>
-        <w:t>March</w:t>
+        <w:t>April</w:t>
       </w:r>
       <w:r>
         <w:t xml:space="preserve"> </w:t>
@@ -840,7 +838,13 @@
                 <w:rPr>
                   <w:rStyle w:val="Hyperlink"/>
                 </w:rPr>
-                <w:t>Feb-201</w:t>
+                <w:t>Feb-20</w:t>
+              </w:r>
+              <w:r>
+                <w:rPr>
+                  <w:rStyle w:val="Hyperlink"/>
+                </w:rPr>
+                <w:t>1</w:t>
               </w:r>
               <w:r>
                 <w:rPr>
@@ -862,6 +866,38 @@
                 <w:rStyle w:val="Hyperlink"/>
               </w:rPr>
             </w:pPr>
+            <w:hyperlink w:anchor="Mar2019" w:history="1">
+              <w:r>
+                <w:rPr>
+                  <w:rStyle w:val="Hyperlink"/>
+                </w:rPr>
+                <w:t>Ma</w:t>
+              </w:r>
+              <w:r>
+                <w:rPr>
+                  <w:rStyle w:val="Hyperlink"/>
+                </w:rPr>
+                <w:t>r</w:t>
+              </w:r>
+              <w:r>
+                <w:rPr>
+                  <w:rStyle w:val="Hyperlink"/>
+                </w:rPr>
+                <w:t>-</w:t>
+              </w:r>
+              <w:r>
+                <w:rPr>
+                  <w:rStyle w:val="Hyperlink"/>
+                </w:rPr>
+                <w:t>201</w:t>
+              </w:r>
+              <w:r>
+                <w:rPr>
+                  <w:rStyle w:val="Hyperlink"/>
+                </w:rPr>
+                <w:t>9</w:t>
+              </w:r>
+            </w:hyperlink>
           </w:p>
         </w:tc>
       </w:tr>
@@ -1534,14 +1570,14 @@
                 <w:rFonts w:ascii="Calibri" w:eastAsia="Times New Roman" w:hAnsi="Calibri" w:cs="Times New Roman"/>
               </w:rPr>
             </w:pPr>
-            <w:bookmarkStart w:id="1" w:name="Sep2015"/>
+            <w:bookmarkStart w:id="2" w:name="Sep2015"/>
             <w:r>
               <w:rPr>
                 <w:rFonts w:ascii="Calibri" w:eastAsia="Times New Roman" w:hAnsi="Calibri" w:cs="Times New Roman"/>
               </w:rPr>
               <w:t>Sep-2015</w:t>
             </w:r>
-            <w:bookmarkEnd w:id="1"/>
+            <w:bookmarkEnd w:id="2"/>
           </w:p>
         </w:tc>
       </w:tr>
@@ -2484,7 +2520,7 @@
                 <w:rFonts w:ascii="Calibri" w:eastAsia="Times New Roman" w:hAnsi="Calibri" w:cs="Times New Roman"/>
               </w:rPr>
             </w:pPr>
-            <w:bookmarkStart w:id="2" w:name="Oct2015" w:colFirst="4" w:colLast="4"/>
+            <w:bookmarkStart w:id="3" w:name="Oct2015" w:colFirst="4" w:colLast="4"/>
             <w:r>
               <w:rPr>
                 <w:rFonts w:ascii="Calibri" w:eastAsia="Times New Roman" w:hAnsi="Calibri" w:cs="Times New Roman"/>
@@ -2648,7 +2684,7 @@
           </w:p>
         </w:tc>
       </w:tr>
-      <w:bookmarkEnd w:id="2"/>
+      <w:bookmarkEnd w:id="3"/>
       <w:tr>
         <w:tc>
           <w:tcPr>
@@ -2995,7 +3031,7 @@
                 <w:rFonts w:ascii="Calibri" w:eastAsia="Times New Roman" w:hAnsi="Calibri" w:cs="Times New Roman"/>
               </w:rPr>
             </w:pPr>
-            <w:bookmarkStart w:id="3" w:name="Nov2015"/>
+            <w:bookmarkStart w:id="4" w:name="Nov2015"/>
             <w:r>
               <w:rPr>
                 <w:rFonts w:ascii="Calibri" w:eastAsia="Times New Roman" w:hAnsi="Calibri" w:cs="Times New Roman"/>
@@ -3003,7 +3039,7 @@
               <w:lastRenderedPageBreak/>
               <w:t>Nov-2015</w:t>
             </w:r>
-            <w:bookmarkEnd w:id="3"/>
+            <w:bookmarkEnd w:id="4"/>
           </w:p>
         </w:tc>
       </w:tr>
@@ -3325,14 +3361,14 @@
                 <w:rFonts w:ascii="Calibri" w:eastAsia="Times New Roman" w:hAnsi="Calibri" w:cs="Times New Roman"/>
               </w:rPr>
             </w:pPr>
-            <w:bookmarkStart w:id="4" w:name="Dec2015"/>
+            <w:bookmarkStart w:id="5" w:name="Dec2015"/>
             <w:r>
               <w:rPr>
                 <w:rFonts w:ascii="Calibri" w:eastAsia="Times New Roman" w:hAnsi="Calibri" w:cs="Times New Roman"/>
               </w:rPr>
               <w:t>Dec-2015</w:t>
             </w:r>
-            <w:bookmarkEnd w:id="4"/>
+            <w:bookmarkEnd w:id="5"/>
           </w:p>
         </w:tc>
       </w:tr>
@@ -3767,14 +3803,14 @@
                 <w:rFonts w:ascii="Calibri" w:eastAsia="Times New Roman" w:hAnsi="Calibri" w:cs="Times New Roman"/>
               </w:rPr>
             </w:pPr>
-            <w:bookmarkStart w:id="5" w:name="Jan2016"/>
+            <w:bookmarkStart w:id="6" w:name="Jan2016"/>
             <w:r>
               <w:rPr>
                 <w:rFonts w:ascii="Calibri" w:eastAsia="Times New Roman" w:hAnsi="Calibri" w:cs="Times New Roman"/>
               </w:rPr>
               <w:t>Jan-2016</w:t>
             </w:r>
-            <w:bookmarkEnd w:id="5"/>
+            <w:bookmarkEnd w:id="6"/>
           </w:p>
         </w:tc>
       </w:tr>
@@ -4091,7 +4127,7 @@
                 <w:rFonts w:ascii="Calibri" w:eastAsia="Times New Roman" w:hAnsi="Calibri" w:cs="Times New Roman"/>
               </w:rPr>
             </w:pPr>
-            <w:bookmarkStart w:id="6" w:name="Feb2016"/>
+            <w:bookmarkStart w:id="7" w:name="Feb2016"/>
             <w:r>
               <w:rPr>
                 <w:rFonts w:ascii="Calibri" w:eastAsia="Times New Roman" w:hAnsi="Calibri" w:cs="Times New Roman"/>
@@ -4104,7 +4140,7 @@
               </w:rPr>
               <w:t>-2016</w:t>
             </w:r>
-            <w:bookmarkEnd w:id="6"/>
+            <w:bookmarkEnd w:id="7"/>
           </w:p>
         </w:tc>
       </w:tr>
@@ -4464,14 +4500,14 @@
                 <w:rFonts w:ascii="Calibri" w:eastAsia="Times New Roman" w:hAnsi="Calibri" w:cs="Times New Roman"/>
               </w:rPr>
             </w:pPr>
-            <w:bookmarkStart w:id="7" w:name="Mar2016"/>
+            <w:bookmarkStart w:id="8" w:name="Mar2016"/>
             <w:r>
               <w:rPr>
                 <w:rFonts w:ascii="Calibri" w:eastAsia="Times New Roman" w:hAnsi="Calibri" w:cs="Times New Roman"/>
               </w:rPr>
               <w:t>Mar-2016</w:t>
             </w:r>
-            <w:bookmarkEnd w:id="7"/>
+            <w:bookmarkEnd w:id="8"/>
           </w:p>
         </w:tc>
       </w:tr>
@@ -4841,7 +4877,7 @@
                 <w:rFonts w:ascii="Calibri" w:eastAsia="Times New Roman" w:hAnsi="Calibri" w:cs="Times New Roman"/>
               </w:rPr>
             </w:pPr>
-            <w:bookmarkStart w:id="8" w:name="Apr2016" w:colFirst="4" w:colLast="4"/>
+            <w:bookmarkStart w:id="9" w:name="Apr2016" w:colFirst="4" w:colLast="4"/>
             <w:r>
               <w:rPr>
                 <w:rFonts w:ascii="Calibri" w:eastAsia="Times New Roman" w:hAnsi="Calibri" w:cs="Times New Roman"/>
@@ -4975,7 +5011,7 @@
           </w:p>
         </w:tc>
       </w:tr>
-      <w:bookmarkEnd w:id="8"/>
+      <w:bookmarkEnd w:id="9"/>
       <w:tr>
         <w:tc>
           <w:tcPr>
@@ -5730,7 +5766,7 @@
                 <w:rFonts w:ascii="Calibri" w:eastAsia="Times New Roman" w:hAnsi="Calibri" w:cs="Times New Roman"/>
               </w:rPr>
             </w:pPr>
-            <w:bookmarkStart w:id="9" w:name="Jun2016"/>
+            <w:bookmarkStart w:id="10" w:name="Jun2016"/>
             <w:r>
               <w:rPr>
                 <w:rFonts w:ascii="Calibri" w:eastAsia="Times New Roman" w:hAnsi="Calibri" w:cs="Times New Roman"/>
@@ -5738,7 +5774,7 @@
               <w:lastRenderedPageBreak/>
               <w:t>June-2016</w:t>
             </w:r>
-            <w:bookmarkEnd w:id="9"/>
+            <w:bookmarkEnd w:id="10"/>
           </w:p>
         </w:tc>
       </w:tr>
@@ -5930,14 +5966,14 @@
                 <w:rFonts w:ascii="Calibri" w:eastAsia="Times New Roman" w:hAnsi="Calibri" w:cs="Times New Roman"/>
               </w:rPr>
             </w:pPr>
-            <w:bookmarkStart w:id="10" w:name="Apr2017"/>
+            <w:bookmarkStart w:id="11" w:name="Apr2017"/>
             <w:r>
               <w:rPr>
                 <w:rFonts w:ascii="Calibri" w:eastAsia="Times New Roman" w:hAnsi="Calibri" w:cs="Times New Roman"/>
               </w:rPr>
               <w:t>Apr-2017</w:t>
             </w:r>
-            <w:bookmarkEnd w:id="10"/>
+            <w:bookmarkEnd w:id="11"/>
           </w:p>
         </w:tc>
       </w:tr>
@@ -6230,14 +6266,14 @@
                 <w:rFonts w:ascii="Calibri" w:eastAsia="Times New Roman" w:hAnsi="Calibri" w:cs="Times New Roman"/>
               </w:rPr>
             </w:pPr>
-            <w:bookmarkStart w:id="11" w:name="Jul2017"/>
+            <w:bookmarkStart w:id="12" w:name="Jul2017"/>
             <w:r>
               <w:rPr>
                 <w:rFonts w:ascii="Calibri" w:eastAsia="Times New Roman" w:hAnsi="Calibri" w:cs="Times New Roman"/>
               </w:rPr>
               <w:t>Jul-2017</w:t>
             </w:r>
-            <w:bookmarkEnd w:id="11"/>
+            <w:bookmarkEnd w:id="12"/>
           </w:p>
         </w:tc>
       </w:tr>
@@ -6484,14 +6520,14 @@
                 <w:rFonts w:ascii="Calibri" w:eastAsia="Times New Roman" w:hAnsi="Calibri" w:cs="Times New Roman"/>
               </w:rPr>
             </w:pPr>
-            <w:bookmarkStart w:id="12" w:name="Aug2017"/>
+            <w:bookmarkStart w:id="13" w:name="Aug2017"/>
             <w:r>
               <w:rPr>
                 <w:rFonts w:ascii="Calibri" w:eastAsia="Times New Roman" w:hAnsi="Calibri" w:cs="Times New Roman"/>
               </w:rPr>
               <w:t>Aug-2017</w:t>
             </w:r>
-            <w:bookmarkEnd w:id="12"/>
+            <w:bookmarkEnd w:id="13"/>
           </w:p>
         </w:tc>
       </w:tr>
@@ -7052,14 +7088,14 @@
                 <w:rFonts w:ascii="Calibri" w:eastAsia="Times New Roman" w:hAnsi="Calibri" w:cs="Times New Roman"/>
               </w:rPr>
             </w:pPr>
-            <w:bookmarkStart w:id="13" w:name="Oct2017"/>
+            <w:bookmarkStart w:id="14" w:name="Oct2017"/>
             <w:r>
               <w:rPr>
                 <w:rFonts w:ascii="Calibri" w:eastAsia="Times New Roman" w:hAnsi="Calibri" w:cs="Times New Roman"/>
               </w:rPr>
               <w:t>Oct-2017</w:t>
             </w:r>
-            <w:bookmarkEnd w:id="13"/>
+            <w:bookmarkEnd w:id="14"/>
           </w:p>
         </w:tc>
       </w:tr>
@@ -7576,14 +7612,14 @@
                 <w:rFonts w:ascii="Calibri" w:eastAsia="Times New Roman" w:hAnsi="Calibri" w:cs="Times New Roman"/>
               </w:rPr>
             </w:pPr>
-            <w:bookmarkStart w:id="14" w:name="Nov2017"/>
+            <w:bookmarkStart w:id="15" w:name="Nov2017"/>
             <w:r>
               <w:rPr>
                 <w:rFonts w:ascii="Calibri" w:eastAsia="Times New Roman" w:hAnsi="Calibri" w:cs="Times New Roman"/>
               </w:rPr>
               <w:t>Nov-2017</w:t>
             </w:r>
-            <w:bookmarkEnd w:id="14"/>
+            <w:bookmarkEnd w:id="15"/>
           </w:p>
         </w:tc>
       </w:tr>
@@ -7865,7 +7901,7 @@
                 <w:rFonts w:ascii="Calibri" w:eastAsia="Times New Roman" w:hAnsi="Calibri" w:cs="Times New Roman"/>
               </w:rPr>
             </w:pPr>
-            <w:bookmarkStart w:id="15" w:name="Feb2018"/>
+            <w:bookmarkStart w:id="16" w:name="Feb2018"/>
             <w:r>
               <w:rPr>
                 <w:rFonts w:ascii="Calibri" w:eastAsia="Times New Roman" w:hAnsi="Calibri" w:cs="Times New Roman"/>
@@ -7884,7 +7920,7 @@
               </w:rPr>
               <w:t>8</w:t>
             </w:r>
-            <w:bookmarkEnd w:id="15"/>
+            <w:bookmarkEnd w:id="16"/>
           </w:p>
         </w:tc>
       </w:tr>
@@ -8274,14 +8310,14 @@
                 <w:rFonts w:ascii="Calibri" w:eastAsia="Times New Roman" w:hAnsi="Calibri" w:cs="Times New Roman"/>
               </w:rPr>
             </w:pPr>
-            <w:bookmarkStart w:id="16" w:name="Apr2018"/>
+            <w:bookmarkStart w:id="17" w:name="Apr2018"/>
             <w:r>
               <w:rPr>
                 <w:rFonts w:ascii="Calibri" w:eastAsia="Times New Roman" w:hAnsi="Calibri" w:cs="Times New Roman"/>
               </w:rPr>
               <w:t>Apr-2018</w:t>
             </w:r>
-            <w:bookmarkEnd w:id="16"/>
+            <w:bookmarkEnd w:id="17"/>
           </w:p>
         </w:tc>
       </w:tr>
@@ -8612,14 +8648,14 @@
                 <w:rFonts w:ascii="Calibri" w:eastAsia="Times New Roman" w:hAnsi="Calibri" w:cs="Times New Roman"/>
               </w:rPr>
             </w:pPr>
-            <w:bookmarkStart w:id="17" w:name="Jun2018"/>
+            <w:bookmarkStart w:id="18" w:name="Jun2018"/>
             <w:r>
               <w:rPr>
                 <w:rFonts w:ascii="Calibri" w:eastAsia="Times New Roman" w:hAnsi="Calibri" w:cs="Times New Roman"/>
               </w:rPr>
               <w:t>Jun-2018</w:t>
             </w:r>
-            <w:bookmarkEnd w:id="17"/>
+            <w:bookmarkEnd w:id="18"/>
           </w:p>
         </w:tc>
       </w:tr>
@@ -9105,14 +9141,14 @@
                 <w:rFonts w:ascii="Calibri" w:eastAsia="Times New Roman" w:hAnsi="Calibri" w:cs="Times New Roman"/>
               </w:rPr>
             </w:pPr>
-            <w:bookmarkStart w:id="18" w:name="Jul2018"/>
+            <w:bookmarkStart w:id="19" w:name="Jul2018"/>
             <w:r>
               <w:rPr>
                 <w:rFonts w:ascii="Calibri" w:eastAsia="Times New Roman" w:hAnsi="Calibri" w:cs="Times New Roman"/>
               </w:rPr>
               <w:t>Jul-2018</w:t>
             </w:r>
-            <w:bookmarkEnd w:id="18"/>
+            <w:bookmarkEnd w:id="19"/>
           </w:p>
         </w:tc>
       </w:tr>
@@ -9140,7 +9176,7 @@
                 <w:rFonts w:ascii="Calibri" w:eastAsia="Times New Roman" w:hAnsi="Calibri" w:cs="Times New Roman"/>
               </w:rPr>
             </w:pPr>
-            <w:bookmarkStart w:id="19" w:name="Aug2018" w:colFirst="4" w:colLast="4"/>
+            <w:bookmarkStart w:id="20" w:name="Aug2018" w:colFirst="4" w:colLast="4"/>
             <w:r>
               <w:rPr>
                 <w:rFonts w:ascii="Calibri" w:eastAsia="Times New Roman" w:hAnsi="Calibri" w:cs="Times New Roman"/>
@@ -9340,7 +9376,7 @@
           </w:p>
         </w:tc>
       </w:tr>
-      <w:bookmarkEnd w:id="19"/>
+      <w:bookmarkEnd w:id="20"/>
       <w:tr>
         <w:tc>
           <w:tcPr>
@@ -10621,7 +10657,7 @@
                 <w:rFonts w:ascii="Calibri" w:eastAsia="Times New Roman" w:hAnsi="Calibri" w:cs="Times New Roman"/>
               </w:rPr>
             </w:pPr>
-            <w:bookmarkStart w:id="20" w:name="Sep2018"/>
+            <w:bookmarkStart w:id="21" w:name="Sep2018"/>
             <w:r>
               <w:rPr>
                 <w:rFonts w:ascii="Calibri" w:eastAsia="Times New Roman" w:hAnsi="Calibri" w:cs="Times New Roman"/>
@@ -10629,7 +10665,7 @@
               <w:lastRenderedPageBreak/>
               <w:t>Sep-2018</w:t>
             </w:r>
-            <w:bookmarkEnd w:id="20"/>
+            <w:bookmarkEnd w:id="21"/>
           </w:p>
         </w:tc>
       </w:tr>
@@ -10829,14 +10865,14 @@
                 <w:rFonts w:ascii="Calibri" w:eastAsia="Times New Roman" w:hAnsi="Calibri" w:cs="Times New Roman"/>
               </w:rPr>
             </w:pPr>
-            <w:bookmarkStart w:id="21" w:name="Oct2018"/>
+            <w:bookmarkStart w:id="22" w:name="Oct2018"/>
             <w:r>
               <w:rPr>
                 <w:rFonts w:ascii="Calibri" w:eastAsia="Times New Roman" w:hAnsi="Calibri" w:cs="Times New Roman"/>
               </w:rPr>
               <w:t>Oct-2018</w:t>
             </w:r>
-            <w:bookmarkEnd w:id="21"/>
+            <w:bookmarkEnd w:id="22"/>
           </w:p>
         </w:tc>
       </w:tr>
@@ -11500,14 +11536,14 @@
                 <w:rFonts w:ascii="Calibri" w:eastAsia="Times New Roman" w:hAnsi="Calibri" w:cs="Times New Roman"/>
               </w:rPr>
             </w:pPr>
-            <w:bookmarkStart w:id="22" w:name="Nov2018"/>
+            <w:bookmarkStart w:id="23" w:name="Nov2018"/>
             <w:r>
               <w:rPr>
                 <w:rFonts w:ascii="Calibri" w:eastAsia="Times New Roman" w:hAnsi="Calibri" w:cs="Times New Roman"/>
               </w:rPr>
               <w:t>Nov-2018</w:t>
             </w:r>
-            <w:bookmarkEnd w:id="22"/>
+            <w:bookmarkEnd w:id="23"/>
           </w:p>
         </w:tc>
       </w:tr>
@@ -12662,14 +12698,14 @@
                 <w:rFonts w:ascii="Calibri" w:eastAsia="Times New Roman" w:hAnsi="Calibri" w:cs="Times New Roman"/>
               </w:rPr>
             </w:pPr>
-            <w:bookmarkStart w:id="23" w:name="Dec2018"/>
+            <w:bookmarkStart w:id="24" w:name="Dec2018"/>
             <w:r>
               <w:rPr>
                 <w:rFonts w:ascii="Calibri" w:eastAsia="Times New Roman" w:hAnsi="Calibri" w:cs="Times New Roman"/>
               </w:rPr>
               <w:t>Dec-2018</w:t>
             </w:r>
-            <w:bookmarkEnd w:id="23"/>
+            <w:bookmarkEnd w:id="24"/>
           </w:p>
         </w:tc>
       </w:tr>
@@ -13337,7 +13373,7 @@
                 <w:rFonts w:ascii="Calibri" w:eastAsia="Times New Roman" w:hAnsi="Calibri" w:cs="Times New Roman"/>
               </w:rPr>
             </w:pPr>
-            <w:bookmarkStart w:id="24" w:name="Feb2019"/>
+            <w:bookmarkStart w:id="25" w:name="Feb2019"/>
             <w:r>
               <w:rPr>
                 <w:rFonts w:ascii="Calibri" w:eastAsia="Times New Roman" w:hAnsi="Calibri" w:cs="Times New Roman"/>
@@ -13345,7 +13381,7 @@
               <w:lastRenderedPageBreak/>
               <w:t>Feb-2019</w:t>
             </w:r>
-            <w:bookmarkEnd w:id="24"/>
+            <w:bookmarkEnd w:id="25"/>
           </w:p>
         </w:tc>
       </w:tr>
@@ -13554,6 +13590,12 @@
                 <w:rFonts w:ascii="Calibri" w:eastAsia="Times New Roman" w:hAnsi="Calibri" w:cs="Times New Roman"/>
               </w:rPr>
             </w:pPr>
+            <w:r>
+              <w:rPr>
+                <w:rFonts w:ascii="Calibri" w:eastAsia="Times New Roman" w:hAnsi="Calibri" w:cs="Times New Roman"/>
+              </w:rPr>
+              <w:t>Feb-2019</w:t>
+            </w:r>
           </w:p>
         </w:tc>
       </w:tr>
@@ -13773,6 +13815,12 @@
                 <w:rFonts w:ascii="Calibri" w:eastAsia="Times New Roman" w:hAnsi="Calibri" w:cs="Times New Roman"/>
               </w:rPr>
             </w:pPr>
+            <w:r>
+              <w:rPr>
+                <w:rFonts w:ascii="Calibri" w:eastAsia="Times New Roman" w:hAnsi="Calibri" w:cs="Times New Roman"/>
+              </w:rPr>
+              <w:t>Feb-2019</w:t>
+            </w:r>
           </w:p>
         </w:tc>
       </w:tr>
@@ -13892,8 +13940,6 @@
               </w:rPr>
               <w:t>Same features such as intellisense, line numbers, etc</w:t>
             </w:r>
-            <w:bookmarkStart w:id="25" w:name="_GoBack"/>
-            <w:bookmarkEnd w:id="25"/>
           </w:p>
         </w:tc>
         <w:tc>
@@ -13949,15 +13995,850 @@
                 <w:rFonts w:ascii="Calibri" w:eastAsia="Times New Roman" w:hAnsi="Calibri" w:cs="Times New Roman"/>
               </w:rPr>
             </w:pPr>
+            <w:r>
+              <w:rPr>
+                <w:rFonts w:ascii="Calibri" w:eastAsia="Times New Roman" w:hAnsi="Calibri" w:cs="Times New Roman"/>
+              </w:rPr>
+              <w:t>Feb-2019</w:t>
+            </w:r>
+          </w:p>
+        </w:tc>
+      </w:tr>
+      <w:tr>
+        <w:tc>
+          <w:tcPr>
+            <w:tcW w:w="450" w:type="dxa"/>
+            <w:tcBorders>
+              <w:top w:val="single" w:sz="8" w:space="0" w:color="A3A3A3"/>
+              <w:left w:val="single" w:sz="8" w:space="0" w:color="A3A3A3"/>
+              <w:bottom w:val="single" w:sz="8" w:space="0" w:color="A3A3A3"/>
+              <w:right w:val="single" w:sz="8" w:space="0" w:color="A3A3A3"/>
+            </w:tcBorders>
+            <w:tcMar>
+              <w:top w:w="80" w:type="dxa"/>
+              <w:left w:w="80" w:type="dxa"/>
+              <w:bottom w:w="80" w:type="dxa"/>
+              <w:right w:w="80" w:type="dxa"/>
+            </w:tcMar>
+          </w:tcPr>
+          <w:p>
+            <w:pPr>
+              <w:spacing w:after="0" w:line="240" w:lineRule="auto"/>
+              <w:rPr>
+                <w:rFonts w:ascii="Calibri" w:eastAsia="Times New Roman" w:hAnsi="Calibri" w:cs="Times New Roman"/>
+              </w:rPr>
+            </w:pPr>
+            <w:r>
+              <w:rPr>
+                <w:rFonts w:ascii="Calibri" w:eastAsia="Times New Roman" w:hAnsi="Calibri" w:cs="Times New Roman"/>
+              </w:rPr>
+              <w:lastRenderedPageBreak/>
+              <w:t>57</w:t>
+            </w:r>
+          </w:p>
+        </w:tc>
+        <w:tc>
+          <w:tcPr>
+            <w:tcW w:w="1530" w:type="dxa"/>
+            <w:tcBorders>
+              <w:top w:val="single" w:sz="8" w:space="0" w:color="A3A3A3"/>
+              <w:left w:val="single" w:sz="8" w:space="0" w:color="A3A3A3"/>
+              <w:bottom w:val="single" w:sz="8" w:space="0" w:color="A3A3A3"/>
+              <w:right w:val="single" w:sz="8" w:space="0" w:color="A3A3A3"/>
+            </w:tcBorders>
+            <w:tcMar>
+              <w:top w:w="80" w:type="dxa"/>
+              <w:left w:w="80" w:type="dxa"/>
+              <w:bottom w:w="80" w:type="dxa"/>
+              <w:right w:w="80" w:type="dxa"/>
+            </w:tcMar>
+          </w:tcPr>
+          <w:p>
+            <w:pPr>
+              <w:spacing w:after="0" w:line="240" w:lineRule="auto"/>
+              <w:rPr>
+                <w:rFonts w:ascii="Calibri" w:eastAsia="Times New Roman" w:hAnsi="Calibri" w:cs="Times New Roman"/>
+              </w:rPr>
+            </w:pPr>
+            <w:r>
+              <w:rPr>
+                <w:rFonts w:ascii="Calibri" w:eastAsia="Times New Roman" w:hAnsi="Calibri" w:cs="Times New Roman"/>
+              </w:rPr>
+              <w:t>Q &amp; A recommendations for improving results</w:t>
+            </w:r>
+          </w:p>
+        </w:tc>
+        <w:tc>
+          <w:tcPr>
+            <w:tcW w:w="2610" w:type="dxa"/>
+            <w:tcBorders>
+              <w:top w:val="single" w:sz="8" w:space="0" w:color="A3A3A3"/>
+              <w:left w:val="single" w:sz="8" w:space="0" w:color="A3A3A3"/>
+              <w:bottom w:val="single" w:sz="8" w:space="0" w:color="A3A3A3"/>
+              <w:right w:val="single" w:sz="8" w:space="0" w:color="A3A3A3"/>
+            </w:tcBorders>
+            <w:tcMar>
+              <w:top w:w="80" w:type="dxa"/>
+              <w:left w:w="80" w:type="dxa"/>
+              <w:bottom w:w="80" w:type="dxa"/>
+              <w:right w:w="80" w:type="dxa"/>
+            </w:tcMar>
+          </w:tcPr>
+          <w:p>
+            <w:pPr>
+              <w:pStyle w:val="ListParagraph"/>
+              <w:numPr>
+                <w:ilvl w:val="0"/>
+                <w:numId w:val="38"/>
+              </w:numPr>
+              <w:spacing w:after="0" w:line="240" w:lineRule="auto"/>
+              <w:rPr>
+                <w:rFonts w:ascii="Calibri" w:eastAsia="Times New Roman" w:hAnsi="Calibri" w:cs="Times New Roman"/>
+              </w:rPr>
+            </w:pPr>
+          </w:p>
+        </w:tc>
+        <w:tc>
+          <w:tcPr>
+            <w:tcW w:w="8100" w:type="dxa"/>
+            <w:tcBorders>
+              <w:top w:val="single" w:sz="8" w:space="0" w:color="A3A3A3"/>
+              <w:left w:val="single" w:sz="8" w:space="0" w:color="A3A3A3"/>
+              <w:bottom w:val="single" w:sz="8" w:space="0" w:color="A3A3A3"/>
+              <w:right w:val="single" w:sz="8" w:space="0" w:color="A3A3A3"/>
+            </w:tcBorders>
+            <w:tcMar>
+              <w:top w:w="80" w:type="dxa"/>
+              <w:left w:w="80" w:type="dxa"/>
+              <w:bottom w:w="80" w:type="dxa"/>
+              <w:right w:w="80" w:type="dxa"/>
+            </w:tcMar>
+          </w:tcPr>
+          <w:p>
+            <w:pPr>
+              <w:pStyle w:val="ListParagraph"/>
+              <w:numPr>
+                <w:ilvl w:val="0"/>
+                <w:numId w:val="38"/>
+              </w:numPr>
+              <w:spacing w:after="0" w:line="240" w:lineRule="auto"/>
+              <w:rPr>
+                <w:noProof/>
+              </w:rPr>
+            </w:pPr>
+          </w:p>
+        </w:tc>
+        <w:tc>
+          <w:tcPr>
+            <w:tcW w:w="1106" w:type="dxa"/>
+            <w:tcBorders>
+              <w:top w:val="single" w:sz="8" w:space="0" w:color="A3A3A3"/>
+              <w:left w:val="single" w:sz="8" w:space="0" w:color="A3A3A3"/>
+              <w:bottom w:val="single" w:sz="8" w:space="0" w:color="A3A3A3"/>
+              <w:right w:val="single" w:sz="8" w:space="0" w:color="A3A3A3"/>
+            </w:tcBorders>
+            <w:tcMar>
+              <w:top w:w="80" w:type="dxa"/>
+              <w:left w:w="80" w:type="dxa"/>
+              <w:bottom w:w="80" w:type="dxa"/>
+              <w:right w:w="80" w:type="dxa"/>
+            </w:tcMar>
+          </w:tcPr>
+          <w:p>
+            <w:pPr>
+              <w:spacing w:after="0" w:line="240" w:lineRule="auto"/>
+              <w:rPr>
+                <w:rFonts w:ascii="Calibri" w:eastAsia="Times New Roman" w:hAnsi="Calibri" w:cs="Times New Roman"/>
+              </w:rPr>
+            </w:pPr>
+            <w:bookmarkStart w:id="26" w:name="Mar2019"/>
+            <w:r>
+              <w:rPr>
+                <w:rFonts w:ascii="Calibri" w:eastAsia="Times New Roman" w:hAnsi="Calibri" w:cs="Times New Roman"/>
+              </w:rPr>
+              <w:t>Mar-2019</w:t>
+            </w:r>
+            <w:bookmarkEnd w:id="26"/>
+          </w:p>
+        </w:tc>
+      </w:tr>
+      <w:tr>
+        <w:tc>
+          <w:tcPr>
+            <w:tcW w:w="450" w:type="dxa"/>
+            <w:tcBorders>
+              <w:top w:val="single" w:sz="8" w:space="0" w:color="A3A3A3"/>
+              <w:left w:val="single" w:sz="8" w:space="0" w:color="A3A3A3"/>
+              <w:bottom w:val="single" w:sz="8" w:space="0" w:color="A3A3A3"/>
+              <w:right w:val="single" w:sz="8" w:space="0" w:color="A3A3A3"/>
+            </w:tcBorders>
+            <w:tcMar>
+              <w:top w:w="80" w:type="dxa"/>
+              <w:left w:w="80" w:type="dxa"/>
+              <w:bottom w:w="80" w:type="dxa"/>
+              <w:right w:w="80" w:type="dxa"/>
+            </w:tcMar>
+          </w:tcPr>
+          <w:p>
+            <w:pPr>
+              <w:spacing w:after="0" w:line="240" w:lineRule="auto"/>
+              <w:rPr>
+                <w:rFonts w:ascii="Calibri" w:eastAsia="Times New Roman" w:hAnsi="Calibri" w:cs="Times New Roman"/>
+              </w:rPr>
+            </w:pPr>
+            <w:r>
+              <w:rPr>
+                <w:rFonts w:ascii="Calibri" w:eastAsia="Times New Roman" w:hAnsi="Calibri" w:cs="Times New Roman"/>
+              </w:rPr>
+              <w:t>58</w:t>
+            </w:r>
+          </w:p>
+        </w:tc>
+        <w:tc>
+          <w:tcPr>
+            <w:tcW w:w="1530" w:type="dxa"/>
+            <w:tcBorders>
+              <w:top w:val="single" w:sz="8" w:space="0" w:color="A3A3A3"/>
+              <w:left w:val="single" w:sz="8" w:space="0" w:color="A3A3A3"/>
+              <w:bottom w:val="single" w:sz="8" w:space="0" w:color="A3A3A3"/>
+              <w:right w:val="single" w:sz="8" w:space="0" w:color="A3A3A3"/>
+            </w:tcBorders>
+            <w:tcMar>
+              <w:top w:w="80" w:type="dxa"/>
+              <w:left w:w="80" w:type="dxa"/>
+              <w:bottom w:w="80" w:type="dxa"/>
+              <w:right w:w="80" w:type="dxa"/>
+            </w:tcMar>
+          </w:tcPr>
+          <w:p>
+            <w:pPr>
+              <w:spacing w:after="0" w:line="240" w:lineRule="auto"/>
+              <w:rPr>
+                <w:rFonts w:ascii="Calibri" w:eastAsia="Times New Roman" w:hAnsi="Calibri" w:cs="Times New Roman"/>
+              </w:rPr>
+            </w:pPr>
+            <w:r>
+              <w:rPr>
+                <w:rFonts w:ascii="Calibri" w:eastAsia="Times New Roman" w:hAnsi="Calibri" w:cs="Times New Roman"/>
+              </w:rPr>
+              <w:t>Show dates as hierarchy now GA</w:t>
+            </w:r>
+          </w:p>
+        </w:tc>
+        <w:tc>
+          <w:tcPr>
+            <w:tcW w:w="2610" w:type="dxa"/>
+            <w:tcBorders>
+              <w:top w:val="single" w:sz="8" w:space="0" w:color="A3A3A3"/>
+              <w:left w:val="single" w:sz="8" w:space="0" w:color="A3A3A3"/>
+              <w:bottom w:val="single" w:sz="8" w:space="0" w:color="A3A3A3"/>
+              <w:right w:val="single" w:sz="8" w:space="0" w:color="A3A3A3"/>
+            </w:tcBorders>
+            <w:tcMar>
+              <w:top w:w="80" w:type="dxa"/>
+              <w:left w:w="80" w:type="dxa"/>
+              <w:bottom w:w="80" w:type="dxa"/>
+              <w:right w:w="80" w:type="dxa"/>
+            </w:tcMar>
+          </w:tcPr>
+          <w:p>
+            <w:pPr>
+              <w:pStyle w:val="ListParagraph"/>
+              <w:numPr>
+                <w:ilvl w:val="0"/>
+                <w:numId w:val="38"/>
+              </w:numPr>
+              <w:spacing w:after="0" w:line="240" w:lineRule="auto"/>
+              <w:rPr>
+                <w:rFonts w:ascii="Calibri" w:eastAsia="Times New Roman" w:hAnsi="Calibri" w:cs="Times New Roman"/>
+              </w:rPr>
+            </w:pPr>
+            <w:r>
+              <w:rPr>
+                <w:rFonts w:ascii="Calibri" w:eastAsia="Times New Roman" w:hAnsi="Calibri" w:cs="Times New Roman"/>
+              </w:rPr>
+              <w:t xml:space="preserve">For each date column, </w:t>
+            </w:r>
+            <w:r>
+              <w:rPr>
+                <w:rFonts w:ascii="Calibri" w:eastAsia="Times New Roman" w:hAnsi="Calibri" w:cs="Times New Roman"/>
+              </w:rPr>
+              <w:t>the entire hierarchy (year, quarter, month, day) is included in the field list</w:t>
+            </w:r>
+          </w:p>
+          <w:p>
+            <w:pPr>
+              <w:pStyle w:val="ListParagraph"/>
+              <w:numPr>
+                <w:ilvl w:val="0"/>
+                <w:numId w:val="38"/>
+              </w:numPr>
+              <w:spacing w:after="0" w:line="240" w:lineRule="auto"/>
+              <w:rPr>
+                <w:rFonts w:ascii="Calibri" w:eastAsia="Times New Roman" w:hAnsi="Calibri" w:cs="Times New Roman"/>
+              </w:rPr>
+            </w:pPr>
+            <w:r>
+              <w:rPr>
+                <w:rFonts w:ascii="Calibri" w:eastAsia="Times New Roman" w:hAnsi="Calibri" w:cs="Times New Roman"/>
+              </w:rPr>
+              <w:t>The entire hierarchy</w:t>
+            </w:r>
+            <w:r>
+              <w:rPr>
+                <w:rFonts w:ascii="Calibri" w:eastAsia="Times New Roman" w:hAnsi="Calibri" w:cs="Times New Roman"/>
+              </w:rPr>
+              <w:t>, or a specific selection from the hiearchy can be used in visuals</w:t>
+            </w:r>
+          </w:p>
+        </w:tc>
+        <w:tc>
+          <w:tcPr>
+            <w:tcW w:w="8100" w:type="dxa"/>
+            <w:tcBorders>
+              <w:top w:val="single" w:sz="8" w:space="0" w:color="A3A3A3"/>
+              <w:left w:val="single" w:sz="8" w:space="0" w:color="A3A3A3"/>
+              <w:bottom w:val="single" w:sz="8" w:space="0" w:color="A3A3A3"/>
+              <w:right w:val="single" w:sz="8" w:space="0" w:color="A3A3A3"/>
+            </w:tcBorders>
+            <w:tcMar>
+              <w:top w:w="80" w:type="dxa"/>
+              <w:left w:w="80" w:type="dxa"/>
+              <w:bottom w:w="80" w:type="dxa"/>
+              <w:right w:w="80" w:type="dxa"/>
+            </w:tcMar>
+          </w:tcPr>
+          <w:p>
+            <w:pPr>
+              <w:spacing w:after="0" w:line="240" w:lineRule="auto"/>
+              <w:rPr>
+                <w:noProof/>
+              </w:rPr>
+            </w:pPr>
+          </w:p>
+          <w:p>
+            <w:pPr>
+              <w:spacing w:after="0" w:line="240" w:lineRule="auto"/>
+              <w:rPr>
+                <w:noProof/>
+              </w:rPr>
+            </w:pPr>
+            <w:r>
+              <w:rPr>
+                <w:noProof/>
+              </w:rPr>
+              <w:drawing>
+                <wp:inline distT="0" distB="0" distL="0" distR="0" wp14:anchorId="7FDC787D" wp14:editId="4807406E">
+                  <wp:extent cx="2085975" cy="1666875"/>
+                  <wp:effectExtent l="0" t="0" r="9525" b="9525"/>
+                  <wp:docPr id="24" name="Picture 24"/>
+                  <wp:cNvGraphicFramePr>
+                    <a:graphicFrameLocks xmlns:a="http://schemas.openxmlformats.org/drawingml/2006/main" noChangeAspect="1"/>
+                  </wp:cNvGraphicFramePr>
+                  <a:graphic xmlns:a="http://schemas.openxmlformats.org/drawingml/2006/main">
+                    <a:graphicData uri="http://schemas.openxmlformats.org/drawingml/2006/picture">
+                      <pic:pic xmlns:pic="http://schemas.openxmlformats.org/drawingml/2006/picture">
+                        <pic:nvPicPr>
+                          <pic:cNvPr id="1" name=""/>
+                          <pic:cNvPicPr/>
+                        </pic:nvPicPr>
+                        <pic:blipFill>
+                          <a:blip r:embed="rId40"/>
+                          <a:stretch>
+                            <a:fillRect/>
+                          </a:stretch>
+                        </pic:blipFill>
+                        <pic:spPr>
+                          <a:xfrm>
+                            <a:off x="0" y="0"/>
+                            <a:ext cx="2085975" cy="1666875"/>
+                          </a:xfrm>
+                          <a:prstGeom prst="rect">
+                            <a:avLst/>
+                          </a:prstGeom>
+                        </pic:spPr>
+                      </pic:pic>
+                    </a:graphicData>
+                  </a:graphic>
+                </wp:inline>
+              </w:drawing>
+            </w:r>
+          </w:p>
+        </w:tc>
+        <w:tc>
+          <w:tcPr>
+            <w:tcW w:w="1106" w:type="dxa"/>
+            <w:tcBorders>
+              <w:top w:val="single" w:sz="8" w:space="0" w:color="A3A3A3"/>
+              <w:left w:val="single" w:sz="8" w:space="0" w:color="A3A3A3"/>
+              <w:bottom w:val="single" w:sz="8" w:space="0" w:color="A3A3A3"/>
+              <w:right w:val="single" w:sz="8" w:space="0" w:color="A3A3A3"/>
+            </w:tcBorders>
+            <w:tcMar>
+              <w:top w:w="80" w:type="dxa"/>
+              <w:left w:w="80" w:type="dxa"/>
+              <w:bottom w:w="80" w:type="dxa"/>
+              <w:right w:w="80" w:type="dxa"/>
+            </w:tcMar>
+          </w:tcPr>
+          <w:p>
+            <w:pPr>
+              <w:spacing w:after="0" w:line="240" w:lineRule="auto"/>
+              <w:rPr>
+                <w:rFonts w:ascii="Calibri" w:eastAsia="Times New Roman" w:hAnsi="Calibri" w:cs="Times New Roman"/>
+              </w:rPr>
+            </w:pPr>
+            <w:r>
+              <w:rPr>
+                <w:rFonts w:ascii="Calibri" w:eastAsia="Times New Roman" w:hAnsi="Calibri" w:cs="Times New Roman"/>
+              </w:rPr>
+              <w:t>Mar-2019</w:t>
+            </w:r>
+          </w:p>
+        </w:tc>
+      </w:tr>
+      <w:tr>
+        <w:tc>
+          <w:tcPr>
+            <w:tcW w:w="450" w:type="dxa"/>
+            <w:tcBorders>
+              <w:top w:val="single" w:sz="8" w:space="0" w:color="A3A3A3"/>
+              <w:left w:val="single" w:sz="8" w:space="0" w:color="A3A3A3"/>
+              <w:bottom w:val="single" w:sz="8" w:space="0" w:color="A3A3A3"/>
+              <w:right w:val="single" w:sz="8" w:space="0" w:color="A3A3A3"/>
+            </w:tcBorders>
+            <w:tcMar>
+              <w:top w:w="80" w:type="dxa"/>
+              <w:left w:w="80" w:type="dxa"/>
+              <w:bottom w:w="80" w:type="dxa"/>
+              <w:right w:w="80" w:type="dxa"/>
+            </w:tcMar>
+          </w:tcPr>
+          <w:p>
+            <w:pPr>
+              <w:spacing w:after="0" w:line="240" w:lineRule="auto"/>
+              <w:rPr>
+                <w:rFonts w:ascii="Calibri" w:eastAsia="Times New Roman" w:hAnsi="Calibri" w:cs="Times New Roman"/>
+              </w:rPr>
+            </w:pPr>
+            <w:r>
+              <w:rPr>
+                <w:rFonts w:ascii="Calibri" w:eastAsia="Times New Roman" w:hAnsi="Calibri" w:cs="Times New Roman"/>
+              </w:rPr>
+              <w:t>59</w:t>
+            </w:r>
+          </w:p>
+        </w:tc>
+        <w:tc>
+          <w:tcPr>
+            <w:tcW w:w="1530" w:type="dxa"/>
+            <w:tcBorders>
+              <w:top w:val="single" w:sz="8" w:space="0" w:color="A3A3A3"/>
+              <w:left w:val="single" w:sz="8" w:space="0" w:color="A3A3A3"/>
+              <w:bottom w:val="single" w:sz="8" w:space="0" w:color="A3A3A3"/>
+              <w:right w:val="single" w:sz="8" w:space="0" w:color="A3A3A3"/>
+            </w:tcBorders>
+            <w:tcMar>
+              <w:top w:w="80" w:type="dxa"/>
+              <w:left w:w="80" w:type="dxa"/>
+              <w:bottom w:w="80" w:type="dxa"/>
+              <w:right w:w="80" w:type="dxa"/>
+            </w:tcMar>
+          </w:tcPr>
+          <w:p>
+            <w:pPr>
+              <w:spacing w:after="0" w:line="240" w:lineRule="auto"/>
+              <w:rPr>
+                <w:rFonts w:ascii="Calibri" w:eastAsia="Times New Roman" w:hAnsi="Calibri" w:cs="Times New Roman"/>
+              </w:rPr>
+            </w:pPr>
+            <w:r>
+              <w:rPr>
+                <w:rFonts w:ascii="Calibri" w:eastAsia="Times New Roman" w:hAnsi="Calibri" w:cs="Times New Roman"/>
+              </w:rPr>
+              <w:t>New Modeling view now GA</w:t>
+            </w:r>
+          </w:p>
+        </w:tc>
+        <w:tc>
+          <w:tcPr>
+            <w:tcW w:w="2610" w:type="dxa"/>
+            <w:tcBorders>
+              <w:top w:val="single" w:sz="8" w:space="0" w:color="A3A3A3"/>
+              <w:left w:val="single" w:sz="8" w:space="0" w:color="A3A3A3"/>
+              <w:bottom w:val="single" w:sz="8" w:space="0" w:color="A3A3A3"/>
+              <w:right w:val="single" w:sz="8" w:space="0" w:color="A3A3A3"/>
+            </w:tcBorders>
+            <w:tcMar>
+              <w:top w:w="80" w:type="dxa"/>
+              <w:left w:w="80" w:type="dxa"/>
+              <w:bottom w:w="80" w:type="dxa"/>
+              <w:right w:w="80" w:type="dxa"/>
+            </w:tcMar>
+          </w:tcPr>
+          <w:p>
+            <w:pPr>
+              <w:pStyle w:val="ListParagraph"/>
+              <w:spacing w:after="0" w:line="240" w:lineRule="auto"/>
+              <w:ind w:left="360"/>
+              <w:rPr>
+                <w:rFonts w:ascii="Calibri" w:eastAsia="Times New Roman" w:hAnsi="Calibri" w:cs="Times New Roman"/>
+              </w:rPr>
+            </w:pPr>
+          </w:p>
+        </w:tc>
+        <w:tc>
+          <w:tcPr>
+            <w:tcW w:w="8100" w:type="dxa"/>
+            <w:tcBorders>
+              <w:top w:val="single" w:sz="8" w:space="0" w:color="A3A3A3"/>
+              <w:left w:val="single" w:sz="8" w:space="0" w:color="A3A3A3"/>
+              <w:bottom w:val="single" w:sz="8" w:space="0" w:color="A3A3A3"/>
+              <w:right w:val="single" w:sz="8" w:space="0" w:color="A3A3A3"/>
+            </w:tcBorders>
+            <w:tcMar>
+              <w:top w:w="80" w:type="dxa"/>
+              <w:left w:w="80" w:type="dxa"/>
+              <w:bottom w:w="80" w:type="dxa"/>
+              <w:right w:w="80" w:type="dxa"/>
+            </w:tcMar>
+          </w:tcPr>
+          <w:p>
+            <w:pPr>
+              <w:pStyle w:val="ListParagraph"/>
+              <w:numPr>
+                <w:ilvl w:val="0"/>
+                <w:numId w:val="38"/>
+              </w:numPr>
+              <w:spacing w:after="0" w:line="240" w:lineRule="auto"/>
+              <w:rPr>
+                <w:noProof/>
+              </w:rPr>
+            </w:pPr>
+            <w:r>
+              <w:rPr>
+                <w:noProof/>
+              </w:rPr>
+              <w:t xml:space="preserve">Features include: </w:t>
+            </w:r>
+          </w:p>
+          <w:p>
+            <w:pPr>
+              <w:pStyle w:val="ListParagraph"/>
+              <w:numPr>
+                <w:ilvl w:val="1"/>
+                <w:numId w:val="38"/>
+              </w:numPr>
+              <w:spacing w:after="0" w:line="240" w:lineRule="auto"/>
+              <w:rPr>
+                <w:noProof/>
+              </w:rPr>
+            </w:pPr>
+            <w:r>
+              <w:rPr>
+                <w:noProof/>
+              </w:rPr>
+              <w:t>Bulk editing of columns, measures, and tables</w:t>
+            </w:r>
+          </w:p>
+          <w:p>
+            <w:pPr>
+              <w:pStyle w:val="ListParagraph"/>
+              <w:numPr>
+                <w:ilvl w:val="1"/>
+                <w:numId w:val="38"/>
+              </w:numPr>
+              <w:spacing w:after="0" w:line="240" w:lineRule="auto"/>
+              <w:rPr>
+                <w:noProof/>
+              </w:rPr>
+            </w:pPr>
+            <w:r>
+              <w:rPr>
+                <w:noProof/>
+              </w:rPr>
+              <w:t>Display folders on columns, measures, and hierarchies</w:t>
+            </w:r>
+          </w:p>
+          <w:p>
+            <w:pPr>
+              <w:pStyle w:val="ListParagraph"/>
+              <w:numPr>
+                <w:ilvl w:val="1"/>
+                <w:numId w:val="38"/>
+              </w:numPr>
+              <w:spacing w:after="0" w:line="240" w:lineRule="auto"/>
+              <w:rPr>
+                <w:noProof/>
+              </w:rPr>
+            </w:pPr>
+            <w:r>
+              <w:rPr>
+                <w:noProof/>
+              </w:rPr>
+              <w:t>Dragging and dropping into display folders</w:t>
+            </w:r>
+          </w:p>
+          <w:p>
+            <w:pPr>
+              <w:pStyle w:val="ListParagraph"/>
+              <w:numPr>
+                <w:ilvl w:val="1"/>
+                <w:numId w:val="38"/>
+              </w:numPr>
+              <w:spacing w:after="0" w:line="240" w:lineRule="auto"/>
+              <w:rPr>
+                <w:noProof/>
+              </w:rPr>
+            </w:pPr>
+            <w:r>
+              <w:rPr>
+                <w:noProof/>
+              </w:rPr>
+              <w:t>Multiple diagram layouts</w:t>
+            </w:r>
+          </w:p>
+        </w:tc>
+        <w:tc>
+          <w:tcPr>
+            <w:tcW w:w="1106" w:type="dxa"/>
+            <w:tcBorders>
+              <w:top w:val="single" w:sz="8" w:space="0" w:color="A3A3A3"/>
+              <w:left w:val="single" w:sz="8" w:space="0" w:color="A3A3A3"/>
+              <w:bottom w:val="single" w:sz="8" w:space="0" w:color="A3A3A3"/>
+              <w:right w:val="single" w:sz="8" w:space="0" w:color="A3A3A3"/>
+            </w:tcBorders>
+            <w:tcMar>
+              <w:top w:w="80" w:type="dxa"/>
+              <w:left w:w="80" w:type="dxa"/>
+              <w:bottom w:w="80" w:type="dxa"/>
+              <w:right w:w="80" w:type="dxa"/>
+            </w:tcMar>
+          </w:tcPr>
+          <w:p>
+            <w:pPr>
+              <w:spacing w:after="0" w:line="240" w:lineRule="auto"/>
+              <w:rPr>
+                <w:rFonts w:ascii="Calibri" w:eastAsia="Times New Roman" w:hAnsi="Calibri" w:cs="Times New Roman"/>
+              </w:rPr>
+            </w:pPr>
+            <w:r>
+              <w:rPr>
+                <w:rFonts w:ascii="Calibri" w:eastAsia="Times New Roman" w:hAnsi="Calibri" w:cs="Times New Roman"/>
+              </w:rPr>
+              <w:t>Mar-2019</w:t>
+            </w:r>
+          </w:p>
+        </w:tc>
+      </w:tr>
+      <w:tr>
+        <w:tc>
+          <w:tcPr>
+            <w:tcW w:w="450" w:type="dxa"/>
+            <w:tcBorders>
+              <w:top w:val="single" w:sz="8" w:space="0" w:color="A3A3A3"/>
+              <w:left w:val="single" w:sz="8" w:space="0" w:color="A3A3A3"/>
+              <w:bottom w:val="single" w:sz="8" w:space="0" w:color="A3A3A3"/>
+              <w:right w:val="single" w:sz="8" w:space="0" w:color="A3A3A3"/>
+            </w:tcBorders>
+            <w:tcMar>
+              <w:top w:w="80" w:type="dxa"/>
+              <w:left w:w="80" w:type="dxa"/>
+              <w:bottom w:w="80" w:type="dxa"/>
+              <w:right w:w="80" w:type="dxa"/>
+            </w:tcMar>
+          </w:tcPr>
+          <w:p>
+            <w:pPr>
+              <w:spacing w:after="0" w:line="240" w:lineRule="auto"/>
+              <w:rPr>
+                <w:rFonts w:ascii="Calibri" w:eastAsia="Times New Roman" w:hAnsi="Calibri" w:cs="Times New Roman"/>
+              </w:rPr>
+            </w:pPr>
+            <w:r>
+              <w:rPr>
+                <w:rFonts w:ascii="Calibri" w:eastAsia="Times New Roman" w:hAnsi="Calibri" w:cs="Times New Roman"/>
+              </w:rPr>
+              <w:t>60</w:t>
+            </w:r>
+          </w:p>
+        </w:tc>
+        <w:tc>
+          <w:tcPr>
+            <w:tcW w:w="1530" w:type="dxa"/>
+            <w:tcBorders>
+              <w:top w:val="single" w:sz="8" w:space="0" w:color="A3A3A3"/>
+              <w:left w:val="single" w:sz="8" w:space="0" w:color="A3A3A3"/>
+              <w:bottom w:val="single" w:sz="8" w:space="0" w:color="A3A3A3"/>
+              <w:right w:val="single" w:sz="8" w:space="0" w:color="A3A3A3"/>
+            </w:tcBorders>
+            <w:tcMar>
+              <w:top w:w="80" w:type="dxa"/>
+              <w:left w:w="80" w:type="dxa"/>
+              <w:bottom w:w="80" w:type="dxa"/>
+              <w:right w:w="80" w:type="dxa"/>
+            </w:tcMar>
+          </w:tcPr>
+          <w:p>
+            <w:pPr>
+              <w:spacing w:after="0" w:line="240" w:lineRule="auto"/>
+              <w:rPr>
+                <w:rFonts w:ascii="Calibri" w:eastAsia="Times New Roman" w:hAnsi="Calibri" w:cs="Times New Roman"/>
+              </w:rPr>
+            </w:pPr>
+            <w:r>
+              <w:rPr>
+                <w:rFonts w:ascii="Calibri" w:eastAsia="Times New Roman" w:hAnsi="Calibri" w:cs="Times New Roman"/>
+              </w:rPr>
+              <w:t>New DAX Functions</w:t>
+            </w:r>
+          </w:p>
+        </w:tc>
+        <w:tc>
+          <w:tcPr>
+            <w:tcW w:w="2610" w:type="dxa"/>
+            <w:tcBorders>
+              <w:top w:val="single" w:sz="8" w:space="0" w:color="A3A3A3"/>
+              <w:left w:val="single" w:sz="8" w:space="0" w:color="A3A3A3"/>
+              <w:bottom w:val="single" w:sz="8" w:space="0" w:color="A3A3A3"/>
+              <w:right w:val="single" w:sz="8" w:space="0" w:color="A3A3A3"/>
+            </w:tcBorders>
+            <w:tcMar>
+              <w:top w:w="80" w:type="dxa"/>
+              <w:left w:w="80" w:type="dxa"/>
+              <w:bottom w:w="80" w:type="dxa"/>
+              <w:right w:w="80" w:type="dxa"/>
+            </w:tcMar>
+          </w:tcPr>
+          <w:p>
+            <w:pPr>
+              <w:pStyle w:val="ListParagraph"/>
+              <w:spacing w:after="0" w:line="240" w:lineRule="auto"/>
+              <w:ind w:left="360"/>
+              <w:rPr>
+                <w:rFonts w:ascii="Calibri" w:eastAsia="Times New Roman" w:hAnsi="Calibri" w:cs="Times New Roman"/>
+              </w:rPr>
+            </w:pPr>
+          </w:p>
+        </w:tc>
+        <w:tc>
+          <w:tcPr>
+            <w:tcW w:w="8100" w:type="dxa"/>
+            <w:tcBorders>
+              <w:top w:val="single" w:sz="8" w:space="0" w:color="A3A3A3"/>
+              <w:left w:val="single" w:sz="8" w:space="0" w:color="A3A3A3"/>
+              <w:bottom w:val="single" w:sz="8" w:space="0" w:color="A3A3A3"/>
+              <w:right w:val="single" w:sz="8" w:space="0" w:color="A3A3A3"/>
+            </w:tcBorders>
+            <w:tcMar>
+              <w:top w:w="80" w:type="dxa"/>
+              <w:left w:w="80" w:type="dxa"/>
+              <w:bottom w:w="80" w:type="dxa"/>
+              <w:right w:w="80" w:type="dxa"/>
+            </w:tcMar>
+          </w:tcPr>
+          <w:p>
+            <w:pPr>
+              <w:pStyle w:val="ListParagraph"/>
+              <w:numPr>
+                <w:ilvl w:val="0"/>
+                <w:numId w:val="38"/>
+              </w:numPr>
+              <w:spacing w:after="0" w:line="240" w:lineRule="auto"/>
+              <w:rPr>
+                <w:noProof/>
+              </w:rPr>
+            </w:pPr>
+            <w:r>
+              <w:rPr>
+                <w:noProof/>
+              </w:rPr>
+              <w:t>ContainsString, ContainsStringExact</w:t>
+            </w:r>
+          </w:p>
+          <w:p>
+            <w:pPr>
+              <w:pStyle w:val="ListParagraph"/>
+              <w:numPr>
+                <w:ilvl w:val="0"/>
+                <w:numId w:val="38"/>
+              </w:numPr>
+              <w:spacing w:after="0" w:line="240" w:lineRule="auto"/>
+              <w:rPr>
+                <w:noProof/>
+              </w:rPr>
+            </w:pPr>
+            <w:r>
+              <w:rPr>
+                <w:noProof/>
+              </w:rPr>
+              <w:t>DiscountCountNoBlank</w:t>
+            </w:r>
+          </w:p>
+          <w:p>
+            <w:pPr>
+              <w:pStyle w:val="ListParagraph"/>
+              <w:numPr>
+                <w:ilvl w:val="0"/>
+                <w:numId w:val="38"/>
+              </w:numPr>
+              <w:spacing w:after="0" w:line="240" w:lineRule="auto"/>
+              <w:rPr>
+                <w:noProof/>
+              </w:rPr>
+            </w:pPr>
+            <w:r>
+              <w:rPr>
+                <w:noProof/>
+              </w:rPr>
+              <w:t>Optional last parameter to</w:t>
+            </w:r>
+            <w:r>
+              <w:rPr>
+                <w:noProof/>
+              </w:rPr>
+              <w:t xml:space="preserve"> avoid raising an error</w:t>
+            </w:r>
+          </w:p>
+        </w:tc>
+        <w:tc>
+          <w:tcPr>
+            <w:tcW w:w="1106" w:type="dxa"/>
+            <w:tcBorders>
+              <w:top w:val="single" w:sz="8" w:space="0" w:color="A3A3A3"/>
+              <w:left w:val="single" w:sz="8" w:space="0" w:color="A3A3A3"/>
+              <w:bottom w:val="single" w:sz="8" w:space="0" w:color="A3A3A3"/>
+              <w:right w:val="single" w:sz="8" w:space="0" w:color="A3A3A3"/>
+            </w:tcBorders>
+            <w:tcMar>
+              <w:top w:w="80" w:type="dxa"/>
+              <w:left w:w="80" w:type="dxa"/>
+              <w:bottom w:w="80" w:type="dxa"/>
+              <w:right w:w="80" w:type="dxa"/>
+            </w:tcMar>
+          </w:tcPr>
+          <w:p>
+            <w:pPr>
+              <w:spacing w:after="0" w:line="240" w:lineRule="auto"/>
+              <w:rPr>
+                <w:rFonts w:ascii="Calibri" w:eastAsia="Times New Roman" w:hAnsi="Calibri" w:cs="Times New Roman"/>
+              </w:rPr>
+            </w:pPr>
+            <w:r>
+              <w:rPr>
+                <w:rFonts w:ascii="Calibri" w:eastAsia="Times New Roman" w:hAnsi="Calibri" w:cs="Times New Roman"/>
+              </w:rPr>
+              <w:t>Mar-2019</w:t>
+            </w:r>
           </w:p>
         </w:tc>
       </w:tr>
     </w:tbl>
     <w:p/>
     <w:sectPr>
-      <w:headerReference w:type="default" r:id="rId40"/>
-      <w:footerReference w:type="default" r:id="rId41"/>
-      <w:headerReference w:type="first" r:id="rId42"/>
+      <w:headerReference w:type="default" r:id="rId41"/>
+      <w:footerReference w:type="default" r:id="rId42"/>
+      <w:headerReference w:type="first" r:id="rId43"/>
       <w:pgSz w:w="15840" w:h="12240" w:orient="landscape"/>
       <w:pgMar w:top="1440" w:right="1152" w:bottom="1440" w:left="1152" w:header="720" w:footer="720" w:gutter="0"/>
       <w:cols w:space="720"/>
@@ -14090,13 +14971,13 @@
       <w:jc w:val="right"/>
     </w:pPr>
     <w:r>
-      <w:t>2</w:t>
+      <w:t>3</w:t>
     </w:r>
     <w:r>
       <w:t>/1</w:t>
     </w:r>
     <w:r>
-      <w:t>6</w:t>
+      <w:t>4</w:t>
     </w:r>
     <w:r>
       <w:t>/201</w:t>
@@ -16758,7 +17639,7 @@
         <w:rFonts w:ascii="Symbol" w:hAnsi="Symbol" w:hint="default"/>
       </w:rPr>
     </w:lvl>
-    <w:lvl w:ilvl="1" w:tplc="04090003" w:tentative="1">
+    <w:lvl w:ilvl="1" w:tplc="04090003">
       <w:start w:val="1"/>
       <w:numFmt w:val="bullet"/>
       <w:lvlText w:val="o"/>

--- a/PBI Desktop Data Modeling & Analytics Features.docx
+++ b/PBI Desktop Data Modeling & Analytics Features.docx
@@ -39,12 +39,7 @@
     </w:p>
     <w:p>
       <w:r>
-        <w:t>The purpose of this document is to serve as supporti</w:t>
-      </w:r>
-      <w:bookmarkStart w:id="0" w:name="_GoBack"/>
-      <w:bookmarkEnd w:id="0"/>
-      <w:r>
-        <w:t xml:space="preserve">ng reference to new </w:t>
+        <w:t xml:space="preserve">The purpose of this document is to serve as supporting reference to new </w:t>
       </w:r>
       <w:r>
         <w:t>data modeling and analysis</w:t>
@@ -62,7 +57,12 @@
         </w:numPr>
       </w:pPr>
       <w:r>
-        <w:t>New features and enhancements related</w:t>
+        <w:t>New features and enhancements rel</w:t>
+      </w:r>
+      <w:bookmarkStart w:id="0" w:name="_GoBack"/>
+      <w:bookmarkEnd w:id="0"/>
+      <w:r>
+        <w:t>ated</w:t>
       </w:r>
       <w:r>
         <w:t xml:space="preserve"> to data connectivity,</w:t>
@@ -97,46 +97,7 @@
       <w:r>
         <w:t xml:space="preserve"> </w:t>
       </w:r>
-    </w:p>
-    <w:bookmarkEnd w:id="1"/>
-    <w:p>
-      <w:pPr>
-        <w:pStyle w:val="ListParagraph"/>
-        <w:numPr>
-          <w:ilvl w:val="0"/>
-          <w:numId w:val="27"/>
-        </w:numPr>
-      </w:pPr>
-      <w:r>
-        <w:t>This document will be updated with future Power BI repo</w:t>
-      </w:r>
-      <w:r>
-        <w:t>r</w:t>
-      </w:r>
-      <w:r>
-        <w:t>t a</w:t>
-      </w:r>
-      <w:r>
-        <w:t>uthoring upd</w:t>
-      </w:r>
-      <w:r>
-        <w:t xml:space="preserve">ates (e.g. </w:t>
-      </w:r>
-      <w:r>
-        <w:t>April</w:t>
-      </w:r>
-      <w:r>
-        <w:t xml:space="preserve"> </w:t>
-      </w:r>
-      <w:r>
-        <w:t>201</w:t>
-      </w:r>
-      <w:r>
-        <w:t>9</w:t>
-      </w:r>
-      <w:r>
-        <w:t xml:space="preserve"> Update).</w:t>
-      </w:r>
+      <w:bookmarkEnd w:id="1"/>
     </w:p>
     <w:p>
       <w:pPr>
@@ -838,7 +799,80 @@
                 <w:rPr>
                   <w:rStyle w:val="Hyperlink"/>
                 </w:rPr>
-                <w:t>Feb-20</w:t>
+                <w:t>Feb-2019</w:t>
+              </w:r>
+            </w:hyperlink>
+          </w:p>
+        </w:tc>
+        <w:tc>
+          <w:tcPr>
+            <w:tcW w:w="1440" w:type="dxa"/>
+            <w:shd w:val="clear" w:color="auto" w:fill="FFF2CC" w:themeFill="accent4" w:themeFillTint="33"/>
+          </w:tcPr>
+          <w:p>
+            <w:pPr>
+              <w:rPr>
+                <w:rStyle w:val="Hyperlink"/>
+              </w:rPr>
+            </w:pPr>
+            <w:hyperlink w:anchor="Mar2019" w:history="1">
+              <w:r>
+                <w:rPr>
+                  <w:rStyle w:val="Hyperlink"/>
+                </w:rPr>
+                <w:t>Mar</w:t>
+              </w:r>
+              <w:r>
+                <w:rPr>
+                  <w:rStyle w:val="Hyperlink"/>
+                </w:rPr>
+                <w:t>-</w:t>
+              </w:r>
+              <w:r>
+                <w:rPr>
+                  <w:rStyle w:val="Hyperlink"/>
+                </w:rPr>
+                <w:t>2019</w:t>
+              </w:r>
+            </w:hyperlink>
+          </w:p>
+        </w:tc>
+      </w:tr>
+      <w:tr>
+        <w:trPr>
+          <w:jc w:val="center"/>
+        </w:trPr>
+        <w:tc>
+          <w:tcPr>
+            <w:tcW w:w="1440" w:type="dxa"/>
+            <w:shd w:val="clear" w:color="auto" w:fill="FFF2CC" w:themeFill="accent4" w:themeFillTint="33"/>
+          </w:tcPr>
+          <w:p>
+            <w:pPr>
+              <w:rPr>
+                <w:rStyle w:val="Hyperlink"/>
+                <w:color w:val="auto"/>
+                <w:u w:val="none"/>
+              </w:rPr>
+            </w:pPr>
+            <w:hyperlink w:anchor="Apr2019" w:history="1">
+              <w:r>
+                <w:rPr>
+                  <w:rStyle w:val="Hyperlink"/>
+                </w:rPr>
+                <w:t>Apr-</w:t>
+              </w:r>
+              <w:r>
+                <w:rPr>
+                  <w:rStyle w:val="Hyperlink"/>
+                </w:rPr>
+                <w:t>2</w:t>
+              </w:r>
+              <w:r>
+                <w:rPr>
+                  <w:rStyle w:val="Hyperlink"/>
+                </w:rPr>
+                <w:t>0</w:t>
               </w:r>
               <w:r>
                 <w:rPr>
@@ -866,38 +900,19 @@
                 <w:rStyle w:val="Hyperlink"/>
               </w:rPr>
             </w:pPr>
-            <w:hyperlink w:anchor="Mar2019" w:history="1">
-              <w:r>
-                <w:rPr>
-                  <w:rStyle w:val="Hyperlink"/>
-                </w:rPr>
-                <w:t>Ma</w:t>
-              </w:r>
-              <w:r>
-                <w:rPr>
-                  <w:rStyle w:val="Hyperlink"/>
-                </w:rPr>
-                <w:t>r</w:t>
-              </w:r>
-              <w:r>
-                <w:rPr>
-                  <w:rStyle w:val="Hyperlink"/>
-                </w:rPr>
-                <w:t>-</w:t>
-              </w:r>
-              <w:r>
-                <w:rPr>
-                  <w:rStyle w:val="Hyperlink"/>
-                </w:rPr>
-                <w:t>201</w:t>
-              </w:r>
-              <w:r>
-                <w:rPr>
-                  <w:rStyle w:val="Hyperlink"/>
-                </w:rPr>
-                <w:t>9</w:t>
-              </w:r>
-            </w:hyperlink>
+          </w:p>
+        </w:tc>
+        <w:tc>
+          <w:tcPr>
+            <w:tcW w:w="1440" w:type="dxa"/>
+            <w:shd w:val="clear" w:color="auto" w:fill="FFF2CC" w:themeFill="accent4" w:themeFillTint="33"/>
+          </w:tcPr>
+          <w:p>
+            <w:pPr>
+              <w:rPr>
+                <w:rStyle w:val="Hyperlink"/>
+              </w:rPr>
+            </w:pPr>
           </w:p>
         </w:tc>
       </w:tr>
@@ -14833,12 +14848,1013 @@
           </w:p>
         </w:tc>
       </w:tr>
+      <w:tr>
+        <w:tc>
+          <w:tcPr>
+            <w:tcW w:w="450" w:type="dxa"/>
+            <w:tcBorders>
+              <w:top w:val="single" w:sz="8" w:space="0" w:color="A3A3A3"/>
+              <w:left w:val="single" w:sz="8" w:space="0" w:color="A3A3A3"/>
+              <w:bottom w:val="single" w:sz="8" w:space="0" w:color="A3A3A3"/>
+              <w:right w:val="single" w:sz="8" w:space="0" w:color="A3A3A3"/>
+            </w:tcBorders>
+            <w:tcMar>
+              <w:top w:w="80" w:type="dxa"/>
+              <w:left w:w="80" w:type="dxa"/>
+              <w:bottom w:w="80" w:type="dxa"/>
+              <w:right w:w="80" w:type="dxa"/>
+            </w:tcMar>
+          </w:tcPr>
+          <w:p>
+            <w:pPr>
+              <w:spacing w:after="0" w:line="240" w:lineRule="auto"/>
+              <w:rPr>
+                <w:rFonts w:ascii="Calibri" w:eastAsia="Times New Roman" w:hAnsi="Calibri" w:cs="Times New Roman"/>
+              </w:rPr>
+            </w:pPr>
+            <w:r>
+              <w:rPr>
+                <w:rFonts w:ascii="Calibri" w:eastAsia="Times New Roman" w:hAnsi="Calibri" w:cs="Times New Roman"/>
+              </w:rPr>
+              <w:t>61</w:t>
+            </w:r>
+          </w:p>
+        </w:tc>
+        <w:tc>
+          <w:tcPr>
+            <w:tcW w:w="1530" w:type="dxa"/>
+            <w:tcBorders>
+              <w:top w:val="single" w:sz="8" w:space="0" w:color="A3A3A3"/>
+              <w:left w:val="single" w:sz="8" w:space="0" w:color="A3A3A3"/>
+              <w:bottom w:val="single" w:sz="8" w:space="0" w:color="A3A3A3"/>
+              <w:right w:val="single" w:sz="8" w:space="0" w:color="A3A3A3"/>
+            </w:tcBorders>
+            <w:tcMar>
+              <w:top w:w="80" w:type="dxa"/>
+              <w:left w:w="80" w:type="dxa"/>
+              <w:bottom w:w="80" w:type="dxa"/>
+              <w:right w:w="80" w:type="dxa"/>
+            </w:tcMar>
+          </w:tcPr>
+          <w:p>
+            <w:pPr>
+              <w:spacing w:after="0" w:line="240" w:lineRule="auto"/>
+              <w:rPr>
+                <w:rFonts w:ascii="Calibri" w:eastAsia="Times New Roman" w:hAnsi="Calibri" w:cs="Times New Roman"/>
+              </w:rPr>
+            </w:pPr>
+            <w:r>
+              <w:rPr>
+                <w:rFonts w:ascii="Calibri" w:eastAsia="Times New Roman" w:hAnsi="Calibri" w:cs="Times New Roman"/>
+              </w:rPr>
+              <w:t>Drillthrough across reports</w:t>
+            </w:r>
+          </w:p>
+        </w:tc>
+        <w:tc>
+          <w:tcPr>
+            <w:tcW w:w="2610" w:type="dxa"/>
+            <w:tcBorders>
+              <w:top w:val="single" w:sz="8" w:space="0" w:color="A3A3A3"/>
+              <w:left w:val="single" w:sz="8" w:space="0" w:color="A3A3A3"/>
+              <w:bottom w:val="single" w:sz="8" w:space="0" w:color="A3A3A3"/>
+              <w:right w:val="single" w:sz="8" w:space="0" w:color="A3A3A3"/>
+            </w:tcBorders>
+            <w:tcMar>
+              <w:top w:w="80" w:type="dxa"/>
+              <w:left w:w="80" w:type="dxa"/>
+              <w:bottom w:w="80" w:type="dxa"/>
+              <w:right w:w="80" w:type="dxa"/>
+            </w:tcMar>
+          </w:tcPr>
+          <w:p>
+            <w:pPr>
+              <w:pStyle w:val="ListParagraph"/>
+              <w:spacing w:after="0" w:line="240" w:lineRule="auto"/>
+              <w:ind w:left="360"/>
+              <w:rPr>
+                <w:rFonts w:ascii="Calibri" w:eastAsia="Times New Roman" w:hAnsi="Calibri" w:cs="Times New Roman"/>
+              </w:rPr>
+            </w:pPr>
+            <w:r>
+              <w:rPr>
+                <w:rFonts w:ascii="Calibri" w:eastAsia="Times New Roman" w:hAnsi="Calibri" w:cs="Times New Roman"/>
+              </w:rPr>
+              <w:t>Can use drillthrough act</w:t>
+            </w:r>
+            <w:r>
+              <w:rPr>
+                <w:rFonts w:ascii="Calibri" w:eastAsia="Times New Roman" w:hAnsi="Calibri" w:cs="Times New Roman"/>
+              </w:rPr>
+              <w:t>io</w:t>
+            </w:r>
+            <w:r>
+              <w:rPr>
+                <w:rFonts w:ascii="Calibri" w:eastAsia="Times New Roman" w:hAnsi="Calibri" w:cs="Times New Roman"/>
+              </w:rPr>
+              <w:t xml:space="preserve">n to other other reports in the same app </w:t>
+            </w:r>
+            <w:r>
+              <w:rPr>
+                <w:rFonts w:ascii="Calibri" w:eastAsia="Times New Roman" w:hAnsi="Calibri" w:cs="Times New Roman"/>
+              </w:rPr>
+              <w:t>(e.g. drill from summary report to detail report)</w:t>
+            </w:r>
+          </w:p>
+          <w:p>
+            <w:pPr>
+              <w:pStyle w:val="ListParagraph"/>
+              <w:spacing w:after="0" w:line="240" w:lineRule="auto"/>
+              <w:ind w:left="360"/>
+              <w:rPr>
+                <w:rFonts w:ascii="Calibri" w:eastAsia="Times New Roman" w:hAnsi="Calibri" w:cs="Times New Roman"/>
+              </w:rPr>
+            </w:pPr>
+          </w:p>
+        </w:tc>
+        <w:tc>
+          <w:tcPr>
+            <w:tcW w:w="8100" w:type="dxa"/>
+            <w:tcBorders>
+              <w:top w:val="single" w:sz="8" w:space="0" w:color="A3A3A3"/>
+              <w:left w:val="single" w:sz="8" w:space="0" w:color="A3A3A3"/>
+              <w:bottom w:val="single" w:sz="8" w:space="0" w:color="A3A3A3"/>
+              <w:right w:val="single" w:sz="8" w:space="0" w:color="A3A3A3"/>
+            </w:tcBorders>
+            <w:tcMar>
+              <w:top w:w="80" w:type="dxa"/>
+              <w:left w:w="80" w:type="dxa"/>
+              <w:bottom w:w="80" w:type="dxa"/>
+              <w:right w:w="80" w:type="dxa"/>
+            </w:tcMar>
+          </w:tcPr>
+          <w:p>
+            <w:pPr>
+              <w:spacing w:after="0" w:line="240" w:lineRule="auto"/>
+              <w:rPr>
+                <w:noProof/>
+              </w:rPr>
+            </w:pPr>
+            <w:r>
+              <w:rPr>
+                <w:noProof/>
+              </w:rPr>
+              <w:t>Target of drillthrough</w:t>
+            </w:r>
+          </w:p>
+          <w:p>
+            <w:pPr>
+              <w:pStyle w:val="ListParagraph"/>
+              <w:numPr>
+                <w:ilvl w:val="0"/>
+                <w:numId w:val="38"/>
+              </w:numPr>
+              <w:spacing w:after="0" w:line="240" w:lineRule="auto"/>
+              <w:rPr>
+                <w:noProof/>
+              </w:rPr>
+            </w:pPr>
+            <w:r>
+              <w:rPr>
+                <w:noProof/>
+              </w:rPr>
+              <w:lastRenderedPageBreak/>
+              <w:drawing>
+                <wp:inline distT="0" distB="0" distL="0" distR="0" wp14:anchorId="64BC8081" wp14:editId="0F0C6953">
+                  <wp:extent cx="2941320" cy="2152021"/>
+                  <wp:effectExtent l="0" t="0" r="0" b="635"/>
+                  <wp:docPr id="25" name="Picture 25"/>
+                  <wp:cNvGraphicFramePr>
+                    <a:graphicFrameLocks xmlns:a="http://schemas.openxmlformats.org/drawingml/2006/main" noChangeAspect="1"/>
+                  </wp:cNvGraphicFramePr>
+                  <a:graphic xmlns:a="http://schemas.openxmlformats.org/drawingml/2006/main">
+                    <a:graphicData uri="http://schemas.openxmlformats.org/drawingml/2006/picture">
+                      <pic:pic xmlns:pic="http://schemas.openxmlformats.org/drawingml/2006/picture">
+                        <pic:nvPicPr>
+                          <pic:cNvPr id="1" name=""/>
+                          <pic:cNvPicPr/>
+                        </pic:nvPicPr>
+                        <pic:blipFill>
+                          <a:blip r:embed="rId41"/>
+                          <a:stretch>
+                            <a:fillRect/>
+                          </a:stretch>
+                        </pic:blipFill>
+                        <pic:spPr>
+                          <a:xfrm>
+                            <a:off x="0" y="0"/>
+                            <a:ext cx="2945627" cy="2155172"/>
+                          </a:xfrm>
+                          <a:prstGeom prst="rect">
+                            <a:avLst/>
+                          </a:prstGeom>
+                        </pic:spPr>
+                      </pic:pic>
+                    </a:graphicData>
+                  </a:graphic>
+                </wp:inline>
+              </w:drawing>
+            </w:r>
+          </w:p>
+          <w:p>
+            <w:pPr>
+              <w:spacing w:after="0" w:line="240" w:lineRule="auto"/>
+              <w:rPr>
+                <w:noProof/>
+              </w:rPr>
+            </w:pPr>
+          </w:p>
+          <w:p>
+            <w:pPr>
+              <w:spacing w:after="0" w:line="240" w:lineRule="auto"/>
+              <w:rPr>
+                <w:noProof/>
+              </w:rPr>
+            </w:pPr>
+            <w:r>
+              <w:rPr>
+                <w:noProof/>
+              </w:rPr>
+              <w:t>Report Settings for the current file:</w:t>
+            </w:r>
+          </w:p>
+          <w:p>
+            <w:pPr>
+              <w:spacing w:after="0" w:line="240" w:lineRule="auto"/>
+              <w:rPr>
+                <w:noProof/>
+              </w:rPr>
+            </w:pPr>
+            <w:r>
+              <w:rPr>
+                <w:noProof/>
+              </w:rPr>
+              <w:t>M</w:t>
+            </w:r>
+            <w:r>
+              <w:rPr>
+                <w:noProof/>
+              </w:rPr>
+              <w:t xml:space="preserve">must enable for source reports </w:t>
+            </w:r>
+            <w:r>
+              <w:rPr>
+                <w:noProof/>
+              </w:rPr>
+              <w:t>of drilltrough in same workspace as target of drillthrough</w:t>
+            </w:r>
+          </w:p>
+          <w:p>
+            <w:pPr>
+              <w:spacing w:after="0" w:line="240" w:lineRule="auto"/>
+              <w:rPr>
+                <w:noProof/>
+              </w:rPr>
+            </w:pPr>
+            <w:r>
+              <w:rPr>
+                <w:noProof/>
+              </w:rPr>
+              <w:drawing>
+                <wp:inline distT="0" distB="0" distL="0" distR="0" wp14:anchorId="131A247E" wp14:editId="6CF6B8FB">
+                  <wp:extent cx="5041900" cy="633730"/>
+                  <wp:effectExtent l="0" t="0" r="6350" b="0"/>
+                  <wp:docPr id="26" name="Picture 26"/>
+                  <wp:cNvGraphicFramePr>
+                    <a:graphicFrameLocks xmlns:a="http://schemas.openxmlformats.org/drawingml/2006/main" noChangeAspect="1"/>
+                  </wp:cNvGraphicFramePr>
+                  <a:graphic xmlns:a="http://schemas.openxmlformats.org/drawingml/2006/main">
+                    <a:graphicData uri="http://schemas.openxmlformats.org/drawingml/2006/picture">
+                      <pic:pic xmlns:pic="http://schemas.openxmlformats.org/drawingml/2006/picture">
+                        <pic:nvPicPr>
+                          <pic:cNvPr id="1" name=""/>
+                          <pic:cNvPicPr/>
+                        </pic:nvPicPr>
+                        <pic:blipFill>
+                          <a:blip r:embed="rId42"/>
+                          <a:stretch>
+                            <a:fillRect/>
+                          </a:stretch>
+                        </pic:blipFill>
+                        <pic:spPr>
+                          <a:xfrm>
+                            <a:off x="0" y="0"/>
+                            <a:ext cx="5041900" cy="633730"/>
+                          </a:xfrm>
+                          <a:prstGeom prst="rect">
+                            <a:avLst/>
+                          </a:prstGeom>
+                        </pic:spPr>
+                      </pic:pic>
+                    </a:graphicData>
+                  </a:graphic>
+                </wp:inline>
+              </w:drawing>
+            </w:r>
+          </w:p>
+        </w:tc>
+        <w:tc>
+          <w:tcPr>
+            <w:tcW w:w="1106" w:type="dxa"/>
+            <w:tcBorders>
+              <w:top w:val="single" w:sz="8" w:space="0" w:color="A3A3A3"/>
+              <w:left w:val="single" w:sz="8" w:space="0" w:color="A3A3A3"/>
+              <w:bottom w:val="single" w:sz="8" w:space="0" w:color="A3A3A3"/>
+              <w:right w:val="single" w:sz="8" w:space="0" w:color="A3A3A3"/>
+            </w:tcBorders>
+            <w:tcMar>
+              <w:top w:w="80" w:type="dxa"/>
+              <w:left w:w="80" w:type="dxa"/>
+              <w:bottom w:w="80" w:type="dxa"/>
+              <w:right w:w="80" w:type="dxa"/>
+            </w:tcMar>
+          </w:tcPr>
+          <w:p>
+            <w:pPr>
+              <w:spacing w:after="0" w:line="240" w:lineRule="auto"/>
+              <w:rPr>
+                <w:rFonts w:ascii="Calibri" w:eastAsia="Times New Roman" w:hAnsi="Calibri" w:cs="Times New Roman"/>
+              </w:rPr>
+            </w:pPr>
+            <w:bookmarkStart w:id="27" w:name="Apr2019"/>
+            <w:r>
+              <w:rPr>
+                <w:rFonts w:ascii="Calibri" w:eastAsia="Times New Roman" w:hAnsi="Calibri" w:cs="Times New Roman"/>
+              </w:rPr>
+              <w:lastRenderedPageBreak/>
+              <w:t>Apr-2019</w:t>
+            </w:r>
+            <w:bookmarkEnd w:id="27"/>
+          </w:p>
+        </w:tc>
+      </w:tr>
+      <w:tr>
+        <w:tc>
+          <w:tcPr>
+            <w:tcW w:w="450" w:type="dxa"/>
+            <w:tcBorders>
+              <w:top w:val="single" w:sz="8" w:space="0" w:color="A3A3A3"/>
+              <w:left w:val="single" w:sz="8" w:space="0" w:color="A3A3A3"/>
+              <w:bottom w:val="single" w:sz="8" w:space="0" w:color="A3A3A3"/>
+              <w:right w:val="single" w:sz="8" w:space="0" w:color="A3A3A3"/>
+            </w:tcBorders>
+            <w:tcMar>
+              <w:top w:w="80" w:type="dxa"/>
+              <w:left w:w="80" w:type="dxa"/>
+              <w:bottom w:w="80" w:type="dxa"/>
+              <w:right w:w="80" w:type="dxa"/>
+            </w:tcMar>
+          </w:tcPr>
+          <w:p>
+            <w:pPr>
+              <w:spacing w:after="0" w:line="240" w:lineRule="auto"/>
+              <w:rPr>
+                <w:rFonts w:ascii="Calibri" w:eastAsia="Times New Roman" w:hAnsi="Calibri" w:cs="Times New Roman"/>
+              </w:rPr>
+            </w:pPr>
+            <w:r>
+              <w:rPr>
+                <w:rFonts w:ascii="Calibri" w:eastAsia="Times New Roman" w:hAnsi="Calibri" w:cs="Times New Roman"/>
+              </w:rPr>
+              <w:t>62</w:t>
+            </w:r>
+          </w:p>
+        </w:tc>
+        <w:tc>
+          <w:tcPr>
+            <w:tcW w:w="1530" w:type="dxa"/>
+            <w:tcBorders>
+              <w:top w:val="single" w:sz="8" w:space="0" w:color="A3A3A3"/>
+              <w:left w:val="single" w:sz="8" w:space="0" w:color="A3A3A3"/>
+              <w:bottom w:val="single" w:sz="8" w:space="0" w:color="A3A3A3"/>
+              <w:right w:val="single" w:sz="8" w:space="0" w:color="A3A3A3"/>
+            </w:tcBorders>
+            <w:tcMar>
+              <w:top w:w="80" w:type="dxa"/>
+              <w:left w:w="80" w:type="dxa"/>
+              <w:bottom w:w="80" w:type="dxa"/>
+              <w:right w:w="80" w:type="dxa"/>
+            </w:tcMar>
+          </w:tcPr>
+          <w:p>
+            <w:pPr>
+              <w:spacing w:after="0" w:line="240" w:lineRule="auto"/>
+              <w:rPr>
+                <w:rFonts w:ascii="Calibri" w:eastAsia="Times New Roman" w:hAnsi="Calibri" w:cs="Times New Roman"/>
+              </w:rPr>
+            </w:pPr>
+            <w:r>
+              <w:rPr>
+                <w:rFonts w:ascii="Calibri" w:eastAsia="Times New Roman" w:hAnsi="Calibri" w:cs="Times New Roman"/>
+              </w:rPr>
+              <w:t xml:space="preserve">Key influencers visual now supports </w:t>
+            </w:r>
+            <w:r>
+              <w:rPr>
+                <w:rFonts w:ascii="Calibri" w:eastAsia="Times New Roman" w:hAnsi="Calibri" w:cs="Times New Roman"/>
+              </w:rPr>
+              <w:t>continuous analysis for numeric targets</w:t>
+            </w:r>
+          </w:p>
+        </w:tc>
+        <w:tc>
+          <w:tcPr>
+            <w:tcW w:w="2610" w:type="dxa"/>
+            <w:tcBorders>
+              <w:top w:val="single" w:sz="8" w:space="0" w:color="A3A3A3"/>
+              <w:left w:val="single" w:sz="8" w:space="0" w:color="A3A3A3"/>
+              <w:bottom w:val="single" w:sz="8" w:space="0" w:color="A3A3A3"/>
+              <w:right w:val="single" w:sz="8" w:space="0" w:color="A3A3A3"/>
+            </w:tcBorders>
+            <w:tcMar>
+              <w:top w:w="80" w:type="dxa"/>
+              <w:left w:w="80" w:type="dxa"/>
+              <w:bottom w:w="80" w:type="dxa"/>
+              <w:right w:w="80" w:type="dxa"/>
+            </w:tcMar>
+          </w:tcPr>
+          <w:p>
+            <w:pPr>
+              <w:pStyle w:val="ListParagraph"/>
+              <w:numPr>
+                <w:ilvl w:val="0"/>
+                <w:numId w:val="38"/>
+              </w:numPr>
+              <w:spacing w:after="0" w:line="240" w:lineRule="auto"/>
+              <w:rPr>
+                <w:rFonts w:ascii="Calibri" w:eastAsia="Times New Roman" w:hAnsi="Calibri" w:cs="Times New Roman"/>
+              </w:rPr>
+            </w:pPr>
+            <w:r>
+              <w:rPr>
+                <w:rFonts w:ascii="Calibri" w:eastAsia="Times New Roman" w:hAnsi="Calibri" w:cs="Times New Roman"/>
+              </w:rPr>
+              <w:t>Can add numeric fields (not measures) to the Analyze bucket of the field well</w:t>
+            </w:r>
+          </w:p>
+        </w:tc>
+        <w:tc>
+          <w:tcPr>
+            <w:tcW w:w="8100" w:type="dxa"/>
+            <w:tcBorders>
+              <w:top w:val="single" w:sz="8" w:space="0" w:color="A3A3A3"/>
+              <w:left w:val="single" w:sz="8" w:space="0" w:color="A3A3A3"/>
+              <w:bottom w:val="single" w:sz="8" w:space="0" w:color="A3A3A3"/>
+              <w:right w:val="single" w:sz="8" w:space="0" w:color="A3A3A3"/>
+            </w:tcBorders>
+            <w:tcMar>
+              <w:top w:w="80" w:type="dxa"/>
+              <w:left w:w="80" w:type="dxa"/>
+              <w:bottom w:w="80" w:type="dxa"/>
+              <w:right w:w="80" w:type="dxa"/>
+            </w:tcMar>
+          </w:tcPr>
+          <w:p>
+            <w:pPr>
+              <w:pStyle w:val="ListParagraph"/>
+              <w:numPr>
+                <w:ilvl w:val="0"/>
+                <w:numId w:val="38"/>
+              </w:numPr>
+              <w:spacing w:after="0" w:line="240" w:lineRule="auto"/>
+              <w:rPr>
+                <w:noProof/>
+              </w:rPr>
+            </w:pPr>
+          </w:p>
+        </w:tc>
+        <w:tc>
+          <w:tcPr>
+            <w:tcW w:w="1106" w:type="dxa"/>
+            <w:tcBorders>
+              <w:top w:val="single" w:sz="8" w:space="0" w:color="A3A3A3"/>
+              <w:left w:val="single" w:sz="8" w:space="0" w:color="A3A3A3"/>
+              <w:bottom w:val="single" w:sz="8" w:space="0" w:color="A3A3A3"/>
+              <w:right w:val="single" w:sz="8" w:space="0" w:color="A3A3A3"/>
+            </w:tcBorders>
+            <w:tcMar>
+              <w:top w:w="80" w:type="dxa"/>
+              <w:left w:w="80" w:type="dxa"/>
+              <w:bottom w:w="80" w:type="dxa"/>
+              <w:right w:w="80" w:type="dxa"/>
+            </w:tcMar>
+          </w:tcPr>
+          <w:p>
+            <w:pPr>
+              <w:spacing w:after="0" w:line="240" w:lineRule="auto"/>
+              <w:rPr>
+                <w:rFonts w:ascii="Calibri" w:eastAsia="Times New Roman" w:hAnsi="Calibri" w:cs="Times New Roman"/>
+              </w:rPr>
+            </w:pPr>
+            <w:r>
+              <w:rPr>
+                <w:rFonts w:ascii="Calibri" w:eastAsia="Times New Roman" w:hAnsi="Calibri" w:cs="Times New Roman"/>
+              </w:rPr>
+              <w:t>Apr-2019</w:t>
+            </w:r>
+          </w:p>
+        </w:tc>
+      </w:tr>
+      <w:tr>
+        <w:tc>
+          <w:tcPr>
+            <w:tcW w:w="450" w:type="dxa"/>
+            <w:tcBorders>
+              <w:top w:val="single" w:sz="8" w:space="0" w:color="A3A3A3"/>
+              <w:left w:val="single" w:sz="8" w:space="0" w:color="A3A3A3"/>
+              <w:bottom w:val="single" w:sz="8" w:space="0" w:color="A3A3A3"/>
+              <w:right w:val="single" w:sz="8" w:space="0" w:color="A3A3A3"/>
+            </w:tcBorders>
+            <w:tcMar>
+              <w:top w:w="80" w:type="dxa"/>
+              <w:left w:w="80" w:type="dxa"/>
+              <w:bottom w:w="80" w:type="dxa"/>
+              <w:right w:w="80" w:type="dxa"/>
+            </w:tcMar>
+          </w:tcPr>
+          <w:p>
+            <w:pPr>
+              <w:spacing w:after="0" w:line="240" w:lineRule="auto"/>
+              <w:rPr>
+                <w:rFonts w:ascii="Calibri" w:eastAsia="Times New Roman" w:hAnsi="Calibri" w:cs="Times New Roman"/>
+              </w:rPr>
+            </w:pPr>
+            <w:r>
+              <w:rPr>
+                <w:rFonts w:ascii="Calibri" w:eastAsia="Times New Roman" w:hAnsi="Calibri" w:cs="Times New Roman"/>
+              </w:rPr>
+              <w:t>63</w:t>
+            </w:r>
+          </w:p>
+        </w:tc>
+        <w:tc>
+          <w:tcPr>
+            <w:tcW w:w="1530" w:type="dxa"/>
+            <w:tcBorders>
+              <w:top w:val="single" w:sz="8" w:space="0" w:color="A3A3A3"/>
+              <w:left w:val="single" w:sz="8" w:space="0" w:color="A3A3A3"/>
+              <w:bottom w:val="single" w:sz="8" w:space="0" w:color="A3A3A3"/>
+              <w:right w:val="single" w:sz="8" w:space="0" w:color="A3A3A3"/>
+            </w:tcBorders>
+            <w:tcMar>
+              <w:top w:w="80" w:type="dxa"/>
+              <w:left w:w="80" w:type="dxa"/>
+              <w:bottom w:w="80" w:type="dxa"/>
+              <w:right w:w="80" w:type="dxa"/>
+            </w:tcMar>
+          </w:tcPr>
+          <w:p>
+            <w:pPr>
+              <w:spacing w:after="0" w:line="240" w:lineRule="auto"/>
+              <w:rPr>
+                <w:rFonts w:ascii="Calibri" w:eastAsia="Times New Roman" w:hAnsi="Calibri" w:cs="Times New Roman"/>
+              </w:rPr>
+            </w:pPr>
+            <w:r>
+              <w:rPr>
+                <w:rFonts w:ascii="Calibri" w:eastAsia="Times New Roman" w:hAnsi="Calibri" w:cs="Times New Roman"/>
+              </w:rPr>
+              <w:t>Python support is now GA</w:t>
+            </w:r>
+          </w:p>
+        </w:tc>
+        <w:tc>
+          <w:tcPr>
+            <w:tcW w:w="2610" w:type="dxa"/>
+            <w:tcBorders>
+              <w:top w:val="single" w:sz="8" w:space="0" w:color="A3A3A3"/>
+              <w:left w:val="single" w:sz="8" w:space="0" w:color="A3A3A3"/>
+              <w:bottom w:val="single" w:sz="8" w:space="0" w:color="A3A3A3"/>
+              <w:right w:val="single" w:sz="8" w:space="0" w:color="A3A3A3"/>
+            </w:tcBorders>
+            <w:tcMar>
+              <w:top w:w="80" w:type="dxa"/>
+              <w:left w:w="80" w:type="dxa"/>
+              <w:bottom w:w="80" w:type="dxa"/>
+              <w:right w:w="80" w:type="dxa"/>
+            </w:tcMar>
+          </w:tcPr>
+          <w:p>
+            <w:pPr>
+              <w:pStyle w:val="ListParagraph"/>
+              <w:spacing w:after="0" w:line="240" w:lineRule="auto"/>
+              <w:ind w:left="360"/>
+              <w:rPr>
+                <w:rFonts w:ascii="Calibri" w:eastAsia="Times New Roman" w:hAnsi="Calibri" w:cs="Times New Roman"/>
+              </w:rPr>
+            </w:pPr>
+            <w:r>
+              <w:rPr>
+                <w:rFonts w:ascii="Calibri" w:eastAsia="Times New Roman" w:hAnsi="Calibri" w:cs="Times New Roman"/>
+              </w:rPr>
+              <w:t>Can be used like R for data mashup and visuals without needing to enable preview</w:t>
+            </w:r>
+          </w:p>
+        </w:tc>
+        <w:tc>
+          <w:tcPr>
+            <w:tcW w:w="8100" w:type="dxa"/>
+            <w:tcBorders>
+              <w:top w:val="single" w:sz="8" w:space="0" w:color="A3A3A3"/>
+              <w:left w:val="single" w:sz="8" w:space="0" w:color="A3A3A3"/>
+              <w:bottom w:val="single" w:sz="8" w:space="0" w:color="A3A3A3"/>
+              <w:right w:val="single" w:sz="8" w:space="0" w:color="A3A3A3"/>
+            </w:tcBorders>
+            <w:tcMar>
+              <w:top w:w="80" w:type="dxa"/>
+              <w:left w:w="80" w:type="dxa"/>
+              <w:bottom w:w="80" w:type="dxa"/>
+              <w:right w:w="80" w:type="dxa"/>
+            </w:tcMar>
+          </w:tcPr>
+          <w:p>
+            <w:pPr>
+              <w:pStyle w:val="ListParagraph"/>
+              <w:spacing w:after="0" w:line="240" w:lineRule="auto"/>
+              <w:ind w:left="360"/>
+              <w:rPr>
+                <w:noProof/>
+              </w:rPr>
+            </w:pPr>
+          </w:p>
+        </w:tc>
+        <w:tc>
+          <w:tcPr>
+            <w:tcW w:w="1106" w:type="dxa"/>
+            <w:tcBorders>
+              <w:top w:val="single" w:sz="8" w:space="0" w:color="A3A3A3"/>
+              <w:left w:val="single" w:sz="8" w:space="0" w:color="A3A3A3"/>
+              <w:bottom w:val="single" w:sz="8" w:space="0" w:color="A3A3A3"/>
+              <w:right w:val="single" w:sz="8" w:space="0" w:color="A3A3A3"/>
+            </w:tcBorders>
+            <w:tcMar>
+              <w:top w:w="80" w:type="dxa"/>
+              <w:left w:w="80" w:type="dxa"/>
+              <w:bottom w:w="80" w:type="dxa"/>
+              <w:right w:w="80" w:type="dxa"/>
+            </w:tcMar>
+          </w:tcPr>
+          <w:p>
+            <w:pPr>
+              <w:spacing w:after="0" w:line="240" w:lineRule="auto"/>
+              <w:rPr>
+                <w:rFonts w:ascii="Calibri" w:eastAsia="Times New Roman" w:hAnsi="Calibri" w:cs="Times New Roman"/>
+              </w:rPr>
+            </w:pPr>
+            <w:r>
+              <w:rPr>
+                <w:rFonts w:ascii="Calibri" w:eastAsia="Times New Roman" w:hAnsi="Calibri" w:cs="Times New Roman"/>
+              </w:rPr>
+              <w:t>Apr-2019</w:t>
+            </w:r>
+          </w:p>
+        </w:tc>
+      </w:tr>
+      <w:tr>
+        <w:tc>
+          <w:tcPr>
+            <w:tcW w:w="450" w:type="dxa"/>
+            <w:tcBorders>
+              <w:top w:val="single" w:sz="8" w:space="0" w:color="A3A3A3"/>
+              <w:left w:val="single" w:sz="8" w:space="0" w:color="A3A3A3"/>
+              <w:bottom w:val="single" w:sz="8" w:space="0" w:color="A3A3A3"/>
+              <w:right w:val="single" w:sz="8" w:space="0" w:color="A3A3A3"/>
+            </w:tcBorders>
+            <w:tcMar>
+              <w:top w:w="80" w:type="dxa"/>
+              <w:left w:w="80" w:type="dxa"/>
+              <w:bottom w:w="80" w:type="dxa"/>
+              <w:right w:w="80" w:type="dxa"/>
+            </w:tcMar>
+          </w:tcPr>
+          <w:p>
+            <w:pPr>
+              <w:spacing w:after="0" w:line="240" w:lineRule="auto"/>
+              <w:rPr>
+                <w:rFonts w:ascii="Calibri" w:eastAsia="Times New Roman" w:hAnsi="Calibri" w:cs="Times New Roman"/>
+              </w:rPr>
+            </w:pPr>
+            <w:r>
+              <w:rPr>
+                <w:rFonts w:ascii="Calibri" w:eastAsia="Times New Roman" w:hAnsi="Calibri" w:cs="Times New Roman"/>
+              </w:rPr>
+              <w:lastRenderedPageBreak/>
+              <w:t>64</w:t>
+            </w:r>
+          </w:p>
+        </w:tc>
+        <w:tc>
+          <w:tcPr>
+            <w:tcW w:w="1530" w:type="dxa"/>
+            <w:tcBorders>
+              <w:top w:val="single" w:sz="8" w:space="0" w:color="A3A3A3"/>
+              <w:left w:val="single" w:sz="8" w:space="0" w:color="A3A3A3"/>
+              <w:bottom w:val="single" w:sz="8" w:space="0" w:color="A3A3A3"/>
+              <w:right w:val="single" w:sz="8" w:space="0" w:color="A3A3A3"/>
+            </w:tcBorders>
+            <w:tcMar>
+              <w:top w:w="80" w:type="dxa"/>
+              <w:left w:w="80" w:type="dxa"/>
+              <w:bottom w:w="80" w:type="dxa"/>
+              <w:right w:w="80" w:type="dxa"/>
+            </w:tcMar>
+          </w:tcPr>
+          <w:p>
+            <w:pPr>
+              <w:spacing w:after="0" w:line="240" w:lineRule="auto"/>
+              <w:rPr>
+                <w:rFonts w:ascii="Calibri" w:eastAsia="Times New Roman" w:hAnsi="Calibri" w:cs="Times New Roman"/>
+              </w:rPr>
+            </w:pPr>
+            <w:r>
+              <w:rPr>
+                <w:rFonts w:ascii="Calibri" w:eastAsia="Times New Roman" w:hAnsi="Calibri" w:cs="Times New Roman"/>
+              </w:rPr>
+              <w:t>Partial synonym matching for terms in Q &amp;A</w:t>
+            </w:r>
+          </w:p>
+        </w:tc>
+        <w:tc>
+          <w:tcPr>
+            <w:tcW w:w="2610" w:type="dxa"/>
+            <w:tcBorders>
+              <w:top w:val="single" w:sz="8" w:space="0" w:color="A3A3A3"/>
+              <w:left w:val="single" w:sz="8" w:space="0" w:color="A3A3A3"/>
+              <w:bottom w:val="single" w:sz="8" w:space="0" w:color="A3A3A3"/>
+              <w:right w:val="single" w:sz="8" w:space="0" w:color="A3A3A3"/>
+            </w:tcBorders>
+            <w:tcMar>
+              <w:top w:w="80" w:type="dxa"/>
+              <w:left w:w="80" w:type="dxa"/>
+              <w:bottom w:w="80" w:type="dxa"/>
+              <w:right w:w="80" w:type="dxa"/>
+            </w:tcMar>
+          </w:tcPr>
+          <w:p>
+            <w:pPr>
+              <w:pStyle w:val="ListParagraph"/>
+              <w:spacing w:after="0" w:line="240" w:lineRule="auto"/>
+              <w:ind w:left="360"/>
+              <w:rPr>
+                <w:rFonts w:ascii="Calibri" w:eastAsia="Times New Roman" w:hAnsi="Calibri" w:cs="Times New Roman"/>
+              </w:rPr>
+            </w:pPr>
+          </w:p>
+        </w:tc>
+        <w:tc>
+          <w:tcPr>
+            <w:tcW w:w="8100" w:type="dxa"/>
+            <w:tcBorders>
+              <w:top w:val="single" w:sz="8" w:space="0" w:color="A3A3A3"/>
+              <w:left w:val="single" w:sz="8" w:space="0" w:color="A3A3A3"/>
+              <w:bottom w:val="single" w:sz="8" w:space="0" w:color="A3A3A3"/>
+              <w:right w:val="single" w:sz="8" w:space="0" w:color="A3A3A3"/>
+            </w:tcBorders>
+            <w:tcMar>
+              <w:top w:w="80" w:type="dxa"/>
+              <w:left w:w="80" w:type="dxa"/>
+              <w:bottom w:w="80" w:type="dxa"/>
+              <w:right w:w="80" w:type="dxa"/>
+            </w:tcMar>
+          </w:tcPr>
+          <w:p>
+            <w:pPr>
+              <w:pStyle w:val="ListParagraph"/>
+              <w:numPr>
+                <w:ilvl w:val="0"/>
+                <w:numId w:val="38"/>
+              </w:numPr>
+              <w:spacing w:after="0" w:line="240" w:lineRule="auto"/>
+              <w:rPr>
+                <w:noProof/>
+              </w:rPr>
+            </w:pPr>
+            <w:r>
+              <w:rPr>
+                <w:noProof/>
+              </w:rPr>
+              <w:t>When using Q &amp; A</w:t>
+            </w:r>
+            <w:r>
+              <w:rPr>
+                <w:noProof/>
+              </w:rPr>
+              <w:t>, you can now complete terms even if you only know part of the term</w:t>
+            </w:r>
+            <w:r>
+              <w:rPr>
+                <w:noProof/>
+              </w:rPr>
+              <w:t>…if the term is part of a syno</w:t>
+            </w:r>
+            <w:r>
+              <w:rPr>
+                <w:noProof/>
+              </w:rPr>
+              <w:t>nym for a field or table in the model</w:t>
+            </w:r>
+          </w:p>
+        </w:tc>
+        <w:tc>
+          <w:tcPr>
+            <w:tcW w:w="1106" w:type="dxa"/>
+            <w:tcBorders>
+              <w:top w:val="single" w:sz="8" w:space="0" w:color="A3A3A3"/>
+              <w:left w:val="single" w:sz="8" w:space="0" w:color="A3A3A3"/>
+              <w:bottom w:val="single" w:sz="8" w:space="0" w:color="A3A3A3"/>
+              <w:right w:val="single" w:sz="8" w:space="0" w:color="A3A3A3"/>
+            </w:tcBorders>
+            <w:tcMar>
+              <w:top w:w="80" w:type="dxa"/>
+              <w:left w:w="80" w:type="dxa"/>
+              <w:bottom w:w="80" w:type="dxa"/>
+              <w:right w:w="80" w:type="dxa"/>
+            </w:tcMar>
+          </w:tcPr>
+          <w:p>
+            <w:pPr>
+              <w:spacing w:after="0" w:line="240" w:lineRule="auto"/>
+              <w:rPr>
+                <w:rFonts w:ascii="Calibri" w:eastAsia="Times New Roman" w:hAnsi="Calibri" w:cs="Times New Roman"/>
+              </w:rPr>
+            </w:pPr>
+            <w:r>
+              <w:rPr>
+                <w:rFonts w:ascii="Calibri" w:eastAsia="Times New Roman" w:hAnsi="Calibri" w:cs="Times New Roman"/>
+              </w:rPr>
+              <w:t>Apr-2019</w:t>
+            </w:r>
+          </w:p>
+        </w:tc>
+      </w:tr>
+      <w:tr>
+        <w:tc>
+          <w:tcPr>
+            <w:tcW w:w="450" w:type="dxa"/>
+            <w:tcBorders>
+              <w:top w:val="single" w:sz="8" w:space="0" w:color="A3A3A3"/>
+              <w:left w:val="single" w:sz="8" w:space="0" w:color="A3A3A3"/>
+              <w:bottom w:val="single" w:sz="8" w:space="0" w:color="A3A3A3"/>
+              <w:right w:val="single" w:sz="8" w:space="0" w:color="A3A3A3"/>
+            </w:tcBorders>
+            <w:tcMar>
+              <w:top w:w="80" w:type="dxa"/>
+              <w:left w:w="80" w:type="dxa"/>
+              <w:bottom w:w="80" w:type="dxa"/>
+              <w:right w:w="80" w:type="dxa"/>
+            </w:tcMar>
+          </w:tcPr>
+          <w:p>
+            <w:pPr>
+              <w:spacing w:after="0" w:line="240" w:lineRule="auto"/>
+              <w:rPr>
+                <w:rFonts w:ascii="Calibri" w:eastAsia="Times New Roman" w:hAnsi="Calibri" w:cs="Times New Roman"/>
+              </w:rPr>
+            </w:pPr>
+            <w:r>
+              <w:rPr>
+                <w:rFonts w:ascii="Calibri" w:eastAsia="Times New Roman" w:hAnsi="Calibri" w:cs="Times New Roman"/>
+              </w:rPr>
+              <w:t>65</w:t>
+            </w:r>
+          </w:p>
+        </w:tc>
+        <w:tc>
+          <w:tcPr>
+            <w:tcW w:w="1530" w:type="dxa"/>
+            <w:tcBorders>
+              <w:top w:val="single" w:sz="8" w:space="0" w:color="A3A3A3"/>
+              <w:left w:val="single" w:sz="8" w:space="0" w:color="A3A3A3"/>
+              <w:bottom w:val="single" w:sz="8" w:space="0" w:color="A3A3A3"/>
+              <w:right w:val="single" w:sz="8" w:space="0" w:color="A3A3A3"/>
+            </w:tcBorders>
+            <w:tcMar>
+              <w:top w:w="80" w:type="dxa"/>
+              <w:left w:w="80" w:type="dxa"/>
+              <w:bottom w:w="80" w:type="dxa"/>
+              <w:right w:w="80" w:type="dxa"/>
+            </w:tcMar>
+          </w:tcPr>
+          <w:p>
+            <w:pPr>
+              <w:spacing w:after="0" w:line="240" w:lineRule="auto"/>
+              <w:rPr>
+                <w:rFonts w:ascii="Calibri" w:eastAsia="Times New Roman" w:hAnsi="Calibri" w:cs="Times New Roman"/>
+              </w:rPr>
+            </w:pPr>
+            <w:r>
+              <w:rPr>
+                <w:rFonts w:ascii="Calibri" w:eastAsia="Times New Roman" w:hAnsi="Calibri" w:cs="Times New Roman"/>
+              </w:rPr>
+              <w:t>New DAX Function: ALLCROSSFILTERED()</w:t>
+            </w:r>
+          </w:p>
+        </w:tc>
+        <w:tc>
+          <w:tcPr>
+            <w:tcW w:w="2610" w:type="dxa"/>
+            <w:tcBorders>
+              <w:top w:val="single" w:sz="8" w:space="0" w:color="A3A3A3"/>
+              <w:left w:val="single" w:sz="8" w:space="0" w:color="A3A3A3"/>
+              <w:bottom w:val="single" w:sz="8" w:space="0" w:color="A3A3A3"/>
+              <w:right w:val="single" w:sz="8" w:space="0" w:color="A3A3A3"/>
+            </w:tcBorders>
+            <w:tcMar>
+              <w:top w:w="80" w:type="dxa"/>
+              <w:left w:w="80" w:type="dxa"/>
+              <w:bottom w:w="80" w:type="dxa"/>
+              <w:right w:w="80" w:type="dxa"/>
+            </w:tcMar>
+          </w:tcPr>
+          <w:p>
+            <w:pPr>
+              <w:spacing w:after="0" w:line="240" w:lineRule="auto"/>
+              <w:rPr>
+                <w:rFonts w:ascii="Calibri" w:eastAsia="Times New Roman" w:hAnsi="Calibri" w:cs="Times New Roman"/>
+              </w:rPr>
+            </w:pPr>
+            <w:r>
+              <w:rPr>
+                <w:rFonts w:ascii="Calibri" w:eastAsia="Times New Roman" w:hAnsi="Calibri" w:cs="Times New Roman"/>
+              </w:rPr>
+              <w:t xml:space="preserve">Removes filters </w:t>
+            </w:r>
+            <w:r>
+              <w:rPr>
+                <w:rFonts w:ascii="Calibri" w:eastAsia="Times New Roman" w:hAnsi="Calibri" w:cs="Times New Roman"/>
+              </w:rPr>
+              <w:t>on a table from other tables across direct or indirect many to many relationships</w:t>
+            </w:r>
+          </w:p>
+        </w:tc>
+        <w:tc>
+          <w:tcPr>
+            <w:tcW w:w="8100" w:type="dxa"/>
+            <w:tcBorders>
+              <w:top w:val="single" w:sz="8" w:space="0" w:color="A3A3A3"/>
+              <w:left w:val="single" w:sz="8" w:space="0" w:color="A3A3A3"/>
+              <w:bottom w:val="single" w:sz="8" w:space="0" w:color="A3A3A3"/>
+              <w:right w:val="single" w:sz="8" w:space="0" w:color="A3A3A3"/>
+            </w:tcBorders>
+            <w:tcMar>
+              <w:top w:w="80" w:type="dxa"/>
+              <w:left w:w="80" w:type="dxa"/>
+              <w:bottom w:w="80" w:type="dxa"/>
+              <w:right w:w="80" w:type="dxa"/>
+            </w:tcMar>
+          </w:tcPr>
+          <w:p>
+            <w:pPr>
+              <w:pStyle w:val="ListParagraph"/>
+              <w:numPr>
+                <w:ilvl w:val="0"/>
+                <w:numId w:val="38"/>
+              </w:numPr>
+              <w:spacing w:after="0" w:line="240" w:lineRule="auto"/>
+              <w:rPr>
+                <w:noProof/>
+              </w:rPr>
+            </w:pPr>
+          </w:p>
+        </w:tc>
+        <w:tc>
+          <w:tcPr>
+            <w:tcW w:w="1106" w:type="dxa"/>
+            <w:tcBorders>
+              <w:top w:val="single" w:sz="8" w:space="0" w:color="A3A3A3"/>
+              <w:left w:val="single" w:sz="8" w:space="0" w:color="A3A3A3"/>
+              <w:bottom w:val="single" w:sz="8" w:space="0" w:color="A3A3A3"/>
+              <w:right w:val="single" w:sz="8" w:space="0" w:color="A3A3A3"/>
+            </w:tcBorders>
+            <w:tcMar>
+              <w:top w:w="80" w:type="dxa"/>
+              <w:left w:w="80" w:type="dxa"/>
+              <w:bottom w:w="80" w:type="dxa"/>
+              <w:right w:w="80" w:type="dxa"/>
+            </w:tcMar>
+          </w:tcPr>
+          <w:p>
+            <w:pPr>
+              <w:spacing w:after="0" w:line="240" w:lineRule="auto"/>
+              <w:rPr>
+                <w:rFonts w:ascii="Calibri" w:eastAsia="Times New Roman" w:hAnsi="Calibri" w:cs="Times New Roman"/>
+              </w:rPr>
+            </w:pPr>
+            <w:r>
+              <w:rPr>
+                <w:rFonts w:ascii="Calibri" w:eastAsia="Times New Roman" w:hAnsi="Calibri" w:cs="Times New Roman"/>
+              </w:rPr>
+              <w:t>Apr-2019</w:t>
+            </w:r>
+          </w:p>
+        </w:tc>
+      </w:tr>
     </w:tbl>
     <w:p/>
     <w:sectPr>
-      <w:headerReference w:type="default" r:id="rId41"/>
-      <w:footerReference w:type="default" r:id="rId42"/>
-      <w:headerReference w:type="first" r:id="rId43"/>
+      <w:headerReference w:type="default" r:id="rId43"/>
+      <w:footerReference w:type="default" r:id="rId44"/>
+      <w:headerReference w:type="first" r:id="rId45"/>
       <w:pgSz w:w="15840" w:h="12240" w:orient="landscape"/>
       <w:pgMar w:top="1440" w:right="1152" w:bottom="1440" w:left="1152" w:header="720" w:footer="720" w:gutter="0"/>
       <w:cols w:space="720"/>
@@ -14971,7 +15987,7 @@
       <w:jc w:val="right"/>
     </w:pPr>
     <w:r>
-      <w:t>3</w:t>
+      <w:t>4</w:t>
     </w:r>
     <w:r>
       <w:t>/1</w:t>
@@ -17626,7 +18642,7 @@
   <w:abstractNum w:abstractNumId="20" w15:restartNumberingAfterBreak="0">
     <w:nsid w:val="487B55E7"/>
     <w:multiLevelType w:val="hybridMultilevel"/>
-    <w:tmpl w:val="2B387CFC"/>
+    <w:tmpl w:val="C2BC2006"/>
     <w:lvl w:ilvl="0" w:tplc="04090001">
       <w:start w:val="1"/>
       <w:numFmt w:val="bullet"/>

--- a/PBI Desktop Data Modeling & Analytics Features.docx
+++ b/PBI Desktop Data Modeling & Analytics Features.docx
@@ -57,12 +57,7 @@
         </w:numPr>
       </w:pPr>
       <w:r>
-        <w:t>New features and enhancements rel</w:t>
-      </w:r>
-      <w:bookmarkStart w:id="0" w:name="_GoBack"/>
-      <w:bookmarkEnd w:id="0"/>
-      <w:r>
-        <w:t>ated</w:t>
+        <w:t>New features and enhancements related</w:t>
       </w:r>
       <w:r>
         <w:t xml:space="preserve"> to data connectivity,</w:t>
@@ -82,7 +77,7 @@
           <w:numId w:val="27"/>
         </w:numPr>
       </w:pPr>
-      <w:bookmarkStart w:id="1" w:name="_Hlk492648824"/>
+      <w:bookmarkStart w:id="0" w:name="_Hlk492648824"/>
       <w:r>
         <w:t xml:space="preserve">Power BI Documentation Update Archive is maintained here: </w:t>
       </w:r>
@@ -97,7 +92,7 @@
       <w:r>
         <w:t xml:space="preserve"> </w:t>
       </w:r>
-      <w:bookmarkEnd w:id="1"/>
+      <w:bookmarkEnd w:id="0"/>
     </w:p>
     <w:p>
       <w:pPr>
@@ -860,19 +855,28 @@
                 <w:rPr>
                   <w:rStyle w:val="Hyperlink"/>
                 </w:rPr>
-                <w:t>Apr-</w:t>
+                <w:t>Apr-2019</w:t>
               </w:r>
+            </w:hyperlink>
+          </w:p>
+        </w:tc>
+        <w:tc>
+          <w:tcPr>
+            <w:tcW w:w="1440" w:type="dxa"/>
+            <w:shd w:val="clear" w:color="auto" w:fill="FFF2CC" w:themeFill="accent4" w:themeFillTint="33"/>
+          </w:tcPr>
+          <w:p>
+            <w:pPr>
+              <w:rPr>
+                <w:rStyle w:val="Hyperlink"/>
+              </w:rPr>
+            </w:pPr>
+            <w:hyperlink w:anchor="May2019" w:history="1">
               <w:r>
                 <w:rPr>
                   <w:rStyle w:val="Hyperlink"/>
                 </w:rPr>
-                <w:t>2</w:t>
-              </w:r>
-              <w:r>
-                <w:rPr>
-                  <w:rStyle w:val="Hyperlink"/>
-                </w:rPr>
-                <w:t>0</w:t>
+                <w:t>May-20</w:t>
               </w:r>
               <w:r>
                 <w:rPr>
@@ -887,19 +891,6 @@
                 <w:t>9</w:t>
               </w:r>
             </w:hyperlink>
-          </w:p>
-        </w:tc>
-        <w:tc>
-          <w:tcPr>
-            <w:tcW w:w="1440" w:type="dxa"/>
-            <w:shd w:val="clear" w:color="auto" w:fill="FFF2CC" w:themeFill="accent4" w:themeFillTint="33"/>
-          </w:tcPr>
-          <w:p>
-            <w:pPr>
-              <w:rPr>
-                <w:rStyle w:val="Hyperlink"/>
-              </w:rPr>
-            </w:pPr>
           </w:p>
         </w:tc>
         <w:tc>
@@ -1585,14 +1576,14 @@
                 <w:rFonts w:ascii="Calibri" w:eastAsia="Times New Roman" w:hAnsi="Calibri" w:cs="Times New Roman"/>
               </w:rPr>
             </w:pPr>
-            <w:bookmarkStart w:id="2" w:name="Sep2015"/>
+            <w:bookmarkStart w:id="1" w:name="Sep2015"/>
             <w:r>
               <w:rPr>
                 <w:rFonts w:ascii="Calibri" w:eastAsia="Times New Roman" w:hAnsi="Calibri" w:cs="Times New Roman"/>
               </w:rPr>
               <w:t>Sep-2015</w:t>
             </w:r>
-            <w:bookmarkEnd w:id="2"/>
+            <w:bookmarkEnd w:id="1"/>
           </w:p>
         </w:tc>
       </w:tr>
@@ -2535,7 +2526,7 @@
                 <w:rFonts w:ascii="Calibri" w:eastAsia="Times New Roman" w:hAnsi="Calibri" w:cs="Times New Roman"/>
               </w:rPr>
             </w:pPr>
-            <w:bookmarkStart w:id="3" w:name="Oct2015" w:colFirst="4" w:colLast="4"/>
+            <w:bookmarkStart w:id="2" w:name="Oct2015" w:colFirst="4" w:colLast="4"/>
             <w:r>
               <w:rPr>
                 <w:rFonts w:ascii="Calibri" w:eastAsia="Times New Roman" w:hAnsi="Calibri" w:cs="Times New Roman"/>
@@ -2699,7 +2690,7 @@
           </w:p>
         </w:tc>
       </w:tr>
-      <w:bookmarkEnd w:id="3"/>
+      <w:bookmarkEnd w:id="2"/>
       <w:tr>
         <w:tc>
           <w:tcPr>
@@ -3046,7 +3037,7 @@
                 <w:rFonts w:ascii="Calibri" w:eastAsia="Times New Roman" w:hAnsi="Calibri" w:cs="Times New Roman"/>
               </w:rPr>
             </w:pPr>
-            <w:bookmarkStart w:id="4" w:name="Nov2015"/>
+            <w:bookmarkStart w:id="3" w:name="Nov2015"/>
             <w:r>
               <w:rPr>
                 <w:rFonts w:ascii="Calibri" w:eastAsia="Times New Roman" w:hAnsi="Calibri" w:cs="Times New Roman"/>
@@ -3054,7 +3045,7 @@
               <w:lastRenderedPageBreak/>
               <w:t>Nov-2015</w:t>
             </w:r>
-            <w:bookmarkEnd w:id="4"/>
+            <w:bookmarkEnd w:id="3"/>
           </w:p>
         </w:tc>
       </w:tr>
@@ -3376,14 +3367,14 @@
                 <w:rFonts w:ascii="Calibri" w:eastAsia="Times New Roman" w:hAnsi="Calibri" w:cs="Times New Roman"/>
               </w:rPr>
             </w:pPr>
-            <w:bookmarkStart w:id="5" w:name="Dec2015"/>
+            <w:bookmarkStart w:id="4" w:name="Dec2015"/>
             <w:r>
               <w:rPr>
                 <w:rFonts w:ascii="Calibri" w:eastAsia="Times New Roman" w:hAnsi="Calibri" w:cs="Times New Roman"/>
               </w:rPr>
               <w:t>Dec-2015</w:t>
             </w:r>
-            <w:bookmarkEnd w:id="5"/>
+            <w:bookmarkEnd w:id="4"/>
           </w:p>
         </w:tc>
       </w:tr>
@@ -3818,14 +3809,14 @@
                 <w:rFonts w:ascii="Calibri" w:eastAsia="Times New Roman" w:hAnsi="Calibri" w:cs="Times New Roman"/>
               </w:rPr>
             </w:pPr>
-            <w:bookmarkStart w:id="6" w:name="Jan2016"/>
+            <w:bookmarkStart w:id="5" w:name="Jan2016"/>
             <w:r>
               <w:rPr>
                 <w:rFonts w:ascii="Calibri" w:eastAsia="Times New Roman" w:hAnsi="Calibri" w:cs="Times New Roman"/>
               </w:rPr>
               <w:t>Jan-2016</w:t>
             </w:r>
-            <w:bookmarkEnd w:id="6"/>
+            <w:bookmarkEnd w:id="5"/>
           </w:p>
         </w:tc>
       </w:tr>
@@ -4142,7 +4133,7 @@
                 <w:rFonts w:ascii="Calibri" w:eastAsia="Times New Roman" w:hAnsi="Calibri" w:cs="Times New Roman"/>
               </w:rPr>
             </w:pPr>
-            <w:bookmarkStart w:id="7" w:name="Feb2016"/>
+            <w:bookmarkStart w:id="6" w:name="Feb2016"/>
             <w:r>
               <w:rPr>
                 <w:rFonts w:ascii="Calibri" w:eastAsia="Times New Roman" w:hAnsi="Calibri" w:cs="Times New Roman"/>
@@ -4155,7 +4146,7 @@
               </w:rPr>
               <w:t>-2016</w:t>
             </w:r>
-            <w:bookmarkEnd w:id="7"/>
+            <w:bookmarkEnd w:id="6"/>
           </w:p>
         </w:tc>
       </w:tr>
@@ -4515,14 +4506,14 @@
                 <w:rFonts w:ascii="Calibri" w:eastAsia="Times New Roman" w:hAnsi="Calibri" w:cs="Times New Roman"/>
               </w:rPr>
             </w:pPr>
-            <w:bookmarkStart w:id="8" w:name="Mar2016"/>
+            <w:bookmarkStart w:id="7" w:name="Mar2016"/>
             <w:r>
               <w:rPr>
                 <w:rFonts w:ascii="Calibri" w:eastAsia="Times New Roman" w:hAnsi="Calibri" w:cs="Times New Roman"/>
               </w:rPr>
               <w:t>Mar-2016</w:t>
             </w:r>
-            <w:bookmarkEnd w:id="8"/>
+            <w:bookmarkEnd w:id="7"/>
           </w:p>
         </w:tc>
       </w:tr>
@@ -4892,7 +4883,7 @@
                 <w:rFonts w:ascii="Calibri" w:eastAsia="Times New Roman" w:hAnsi="Calibri" w:cs="Times New Roman"/>
               </w:rPr>
             </w:pPr>
-            <w:bookmarkStart w:id="9" w:name="Apr2016" w:colFirst="4" w:colLast="4"/>
+            <w:bookmarkStart w:id="8" w:name="Apr2016" w:colFirst="4" w:colLast="4"/>
             <w:r>
               <w:rPr>
                 <w:rFonts w:ascii="Calibri" w:eastAsia="Times New Roman" w:hAnsi="Calibri" w:cs="Times New Roman"/>
@@ -5026,7 +5017,7 @@
           </w:p>
         </w:tc>
       </w:tr>
-      <w:bookmarkEnd w:id="9"/>
+      <w:bookmarkEnd w:id="8"/>
       <w:tr>
         <w:tc>
           <w:tcPr>
@@ -5781,7 +5772,7 @@
                 <w:rFonts w:ascii="Calibri" w:eastAsia="Times New Roman" w:hAnsi="Calibri" w:cs="Times New Roman"/>
               </w:rPr>
             </w:pPr>
-            <w:bookmarkStart w:id="10" w:name="Jun2016"/>
+            <w:bookmarkStart w:id="9" w:name="Jun2016"/>
             <w:r>
               <w:rPr>
                 <w:rFonts w:ascii="Calibri" w:eastAsia="Times New Roman" w:hAnsi="Calibri" w:cs="Times New Roman"/>
@@ -5789,7 +5780,7 @@
               <w:lastRenderedPageBreak/>
               <w:t>June-2016</w:t>
             </w:r>
-            <w:bookmarkEnd w:id="10"/>
+            <w:bookmarkEnd w:id="9"/>
           </w:p>
         </w:tc>
       </w:tr>
@@ -5981,14 +5972,14 @@
                 <w:rFonts w:ascii="Calibri" w:eastAsia="Times New Roman" w:hAnsi="Calibri" w:cs="Times New Roman"/>
               </w:rPr>
             </w:pPr>
-            <w:bookmarkStart w:id="11" w:name="Apr2017"/>
+            <w:bookmarkStart w:id="10" w:name="Apr2017"/>
             <w:r>
               <w:rPr>
                 <w:rFonts w:ascii="Calibri" w:eastAsia="Times New Roman" w:hAnsi="Calibri" w:cs="Times New Roman"/>
               </w:rPr>
               <w:t>Apr-2017</w:t>
             </w:r>
-            <w:bookmarkEnd w:id="11"/>
+            <w:bookmarkEnd w:id="10"/>
           </w:p>
         </w:tc>
       </w:tr>
@@ -6281,14 +6272,14 @@
                 <w:rFonts w:ascii="Calibri" w:eastAsia="Times New Roman" w:hAnsi="Calibri" w:cs="Times New Roman"/>
               </w:rPr>
             </w:pPr>
-            <w:bookmarkStart w:id="12" w:name="Jul2017"/>
+            <w:bookmarkStart w:id="11" w:name="Jul2017"/>
             <w:r>
               <w:rPr>
                 <w:rFonts w:ascii="Calibri" w:eastAsia="Times New Roman" w:hAnsi="Calibri" w:cs="Times New Roman"/>
               </w:rPr>
               <w:t>Jul-2017</w:t>
             </w:r>
-            <w:bookmarkEnd w:id="12"/>
+            <w:bookmarkEnd w:id="11"/>
           </w:p>
         </w:tc>
       </w:tr>
@@ -6535,14 +6526,14 @@
                 <w:rFonts w:ascii="Calibri" w:eastAsia="Times New Roman" w:hAnsi="Calibri" w:cs="Times New Roman"/>
               </w:rPr>
             </w:pPr>
-            <w:bookmarkStart w:id="13" w:name="Aug2017"/>
+            <w:bookmarkStart w:id="12" w:name="Aug2017"/>
             <w:r>
               <w:rPr>
                 <w:rFonts w:ascii="Calibri" w:eastAsia="Times New Roman" w:hAnsi="Calibri" w:cs="Times New Roman"/>
               </w:rPr>
               <w:t>Aug-2017</w:t>
             </w:r>
-            <w:bookmarkEnd w:id="13"/>
+            <w:bookmarkEnd w:id="12"/>
           </w:p>
         </w:tc>
       </w:tr>
@@ -7103,14 +7094,14 @@
                 <w:rFonts w:ascii="Calibri" w:eastAsia="Times New Roman" w:hAnsi="Calibri" w:cs="Times New Roman"/>
               </w:rPr>
             </w:pPr>
-            <w:bookmarkStart w:id="14" w:name="Oct2017"/>
+            <w:bookmarkStart w:id="13" w:name="Oct2017"/>
             <w:r>
               <w:rPr>
                 <w:rFonts w:ascii="Calibri" w:eastAsia="Times New Roman" w:hAnsi="Calibri" w:cs="Times New Roman"/>
               </w:rPr>
               <w:t>Oct-2017</w:t>
             </w:r>
-            <w:bookmarkEnd w:id="14"/>
+            <w:bookmarkEnd w:id="13"/>
           </w:p>
         </w:tc>
       </w:tr>
@@ -7627,14 +7618,14 @@
                 <w:rFonts w:ascii="Calibri" w:eastAsia="Times New Roman" w:hAnsi="Calibri" w:cs="Times New Roman"/>
               </w:rPr>
             </w:pPr>
-            <w:bookmarkStart w:id="15" w:name="Nov2017"/>
+            <w:bookmarkStart w:id="14" w:name="Nov2017"/>
             <w:r>
               <w:rPr>
                 <w:rFonts w:ascii="Calibri" w:eastAsia="Times New Roman" w:hAnsi="Calibri" w:cs="Times New Roman"/>
               </w:rPr>
               <w:t>Nov-2017</w:t>
             </w:r>
-            <w:bookmarkEnd w:id="15"/>
+            <w:bookmarkEnd w:id="14"/>
           </w:p>
         </w:tc>
       </w:tr>
@@ -7916,7 +7907,7 @@
                 <w:rFonts w:ascii="Calibri" w:eastAsia="Times New Roman" w:hAnsi="Calibri" w:cs="Times New Roman"/>
               </w:rPr>
             </w:pPr>
-            <w:bookmarkStart w:id="16" w:name="Feb2018"/>
+            <w:bookmarkStart w:id="15" w:name="Feb2018"/>
             <w:r>
               <w:rPr>
                 <w:rFonts w:ascii="Calibri" w:eastAsia="Times New Roman" w:hAnsi="Calibri" w:cs="Times New Roman"/>
@@ -7935,7 +7926,7 @@
               </w:rPr>
               <w:t>8</w:t>
             </w:r>
-            <w:bookmarkEnd w:id="16"/>
+            <w:bookmarkEnd w:id="15"/>
           </w:p>
         </w:tc>
       </w:tr>
@@ -8325,14 +8316,14 @@
                 <w:rFonts w:ascii="Calibri" w:eastAsia="Times New Roman" w:hAnsi="Calibri" w:cs="Times New Roman"/>
               </w:rPr>
             </w:pPr>
-            <w:bookmarkStart w:id="17" w:name="Apr2018"/>
+            <w:bookmarkStart w:id="16" w:name="Apr2018"/>
             <w:r>
               <w:rPr>
                 <w:rFonts w:ascii="Calibri" w:eastAsia="Times New Roman" w:hAnsi="Calibri" w:cs="Times New Roman"/>
               </w:rPr>
               <w:t>Apr-2018</w:t>
             </w:r>
-            <w:bookmarkEnd w:id="17"/>
+            <w:bookmarkEnd w:id="16"/>
           </w:p>
         </w:tc>
       </w:tr>
@@ -8663,14 +8654,14 @@
                 <w:rFonts w:ascii="Calibri" w:eastAsia="Times New Roman" w:hAnsi="Calibri" w:cs="Times New Roman"/>
               </w:rPr>
             </w:pPr>
-            <w:bookmarkStart w:id="18" w:name="Jun2018"/>
+            <w:bookmarkStart w:id="17" w:name="Jun2018"/>
             <w:r>
               <w:rPr>
                 <w:rFonts w:ascii="Calibri" w:eastAsia="Times New Roman" w:hAnsi="Calibri" w:cs="Times New Roman"/>
               </w:rPr>
               <w:t>Jun-2018</w:t>
             </w:r>
-            <w:bookmarkEnd w:id="18"/>
+            <w:bookmarkEnd w:id="17"/>
           </w:p>
         </w:tc>
       </w:tr>
@@ -9156,14 +9147,14 @@
                 <w:rFonts w:ascii="Calibri" w:eastAsia="Times New Roman" w:hAnsi="Calibri" w:cs="Times New Roman"/>
               </w:rPr>
             </w:pPr>
-            <w:bookmarkStart w:id="19" w:name="Jul2018"/>
+            <w:bookmarkStart w:id="18" w:name="Jul2018"/>
             <w:r>
               <w:rPr>
                 <w:rFonts w:ascii="Calibri" w:eastAsia="Times New Roman" w:hAnsi="Calibri" w:cs="Times New Roman"/>
               </w:rPr>
               <w:t>Jul-2018</w:t>
             </w:r>
-            <w:bookmarkEnd w:id="19"/>
+            <w:bookmarkEnd w:id="18"/>
           </w:p>
         </w:tc>
       </w:tr>
@@ -9191,7 +9182,7 @@
                 <w:rFonts w:ascii="Calibri" w:eastAsia="Times New Roman" w:hAnsi="Calibri" w:cs="Times New Roman"/>
               </w:rPr>
             </w:pPr>
-            <w:bookmarkStart w:id="20" w:name="Aug2018" w:colFirst="4" w:colLast="4"/>
+            <w:bookmarkStart w:id="19" w:name="Aug2018" w:colFirst="4" w:colLast="4"/>
             <w:r>
               <w:rPr>
                 <w:rFonts w:ascii="Calibri" w:eastAsia="Times New Roman" w:hAnsi="Calibri" w:cs="Times New Roman"/>
@@ -9391,7 +9382,7 @@
           </w:p>
         </w:tc>
       </w:tr>
-      <w:bookmarkEnd w:id="20"/>
+      <w:bookmarkEnd w:id="19"/>
       <w:tr>
         <w:tc>
           <w:tcPr>
@@ -10672,7 +10663,7 @@
                 <w:rFonts w:ascii="Calibri" w:eastAsia="Times New Roman" w:hAnsi="Calibri" w:cs="Times New Roman"/>
               </w:rPr>
             </w:pPr>
-            <w:bookmarkStart w:id="21" w:name="Sep2018"/>
+            <w:bookmarkStart w:id="20" w:name="Sep2018"/>
             <w:r>
               <w:rPr>
                 <w:rFonts w:ascii="Calibri" w:eastAsia="Times New Roman" w:hAnsi="Calibri" w:cs="Times New Roman"/>
@@ -10680,7 +10671,7 @@
               <w:lastRenderedPageBreak/>
               <w:t>Sep-2018</w:t>
             </w:r>
-            <w:bookmarkEnd w:id="21"/>
+            <w:bookmarkEnd w:id="20"/>
           </w:p>
         </w:tc>
       </w:tr>
@@ -10880,14 +10871,14 @@
                 <w:rFonts w:ascii="Calibri" w:eastAsia="Times New Roman" w:hAnsi="Calibri" w:cs="Times New Roman"/>
               </w:rPr>
             </w:pPr>
-            <w:bookmarkStart w:id="22" w:name="Oct2018"/>
+            <w:bookmarkStart w:id="21" w:name="Oct2018"/>
             <w:r>
               <w:rPr>
                 <w:rFonts w:ascii="Calibri" w:eastAsia="Times New Roman" w:hAnsi="Calibri" w:cs="Times New Roman"/>
               </w:rPr>
               <w:t>Oct-2018</w:t>
             </w:r>
-            <w:bookmarkEnd w:id="22"/>
+            <w:bookmarkEnd w:id="21"/>
           </w:p>
         </w:tc>
       </w:tr>
@@ -11551,14 +11542,14 @@
                 <w:rFonts w:ascii="Calibri" w:eastAsia="Times New Roman" w:hAnsi="Calibri" w:cs="Times New Roman"/>
               </w:rPr>
             </w:pPr>
-            <w:bookmarkStart w:id="23" w:name="Nov2018"/>
+            <w:bookmarkStart w:id="22" w:name="Nov2018"/>
             <w:r>
               <w:rPr>
                 <w:rFonts w:ascii="Calibri" w:eastAsia="Times New Roman" w:hAnsi="Calibri" w:cs="Times New Roman"/>
               </w:rPr>
               <w:t>Nov-2018</w:t>
             </w:r>
-            <w:bookmarkEnd w:id="23"/>
+            <w:bookmarkEnd w:id="22"/>
           </w:p>
         </w:tc>
       </w:tr>
@@ -12713,14 +12704,14 @@
                 <w:rFonts w:ascii="Calibri" w:eastAsia="Times New Roman" w:hAnsi="Calibri" w:cs="Times New Roman"/>
               </w:rPr>
             </w:pPr>
-            <w:bookmarkStart w:id="24" w:name="Dec2018"/>
+            <w:bookmarkStart w:id="23" w:name="Dec2018"/>
             <w:r>
               <w:rPr>
                 <w:rFonts w:ascii="Calibri" w:eastAsia="Times New Roman" w:hAnsi="Calibri" w:cs="Times New Roman"/>
               </w:rPr>
               <w:t>Dec-2018</w:t>
             </w:r>
-            <w:bookmarkEnd w:id="24"/>
+            <w:bookmarkEnd w:id="23"/>
           </w:p>
         </w:tc>
       </w:tr>
@@ -13388,7 +13379,7 @@
                 <w:rFonts w:ascii="Calibri" w:eastAsia="Times New Roman" w:hAnsi="Calibri" w:cs="Times New Roman"/>
               </w:rPr>
             </w:pPr>
-            <w:bookmarkStart w:id="25" w:name="Feb2019"/>
+            <w:bookmarkStart w:id="24" w:name="Feb2019"/>
             <w:r>
               <w:rPr>
                 <w:rFonts w:ascii="Calibri" w:eastAsia="Times New Roman" w:hAnsi="Calibri" w:cs="Times New Roman"/>
@@ -13396,7 +13387,7 @@
               <w:lastRenderedPageBreak/>
               <w:t>Feb-2019</w:t>
             </w:r>
-            <w:bookmarkEnd w:id="25"/>
+            <w:bookmarkEnd w:id="24"/>
           </w:p>
         </w:tc>
       </w:tr>
@@ -14166,14 +14157,14 @@
                 <w:rFonts w:ascii="Calibri" w:eastAsia="Times New Roman" w:hAnsi="Calibri" w:cs="Times New Roman"/>
               </w:rPr>
             </w:pPr>
-            <w:bookmarkStart w:id="26" w:name="Mar2019"/>
+            <w:bookmarkStart w:id="25" w:name="Mar2019"/>
             <w:r>
               <w:rPr>
                 <w:rFonts w:ascii="Calibri" w:eastAsia="Times New Roman" w:hAnsi="Calibri" w:cs="Times New Roman"/>
               </w:rPr>
               <w:t>Mar-2019</w:t>
             </w:r>
-            <w:bookmarkEnd w:id="26"/>
+            <w:bookmarkEnd w:id="25"/>
           </w:p>
         </w:tc>
       </w:tr>
@@ -15176,7 +15167,7 @@
                 <w:rFonts w:ascii="Calibri" w:eastAsia="Times New Roman" w:hAnsi="Calibri" w:cs="Times New Roman"/>
               </w:rPr>
             </w:pPr>
-            <w:bookmarkStart w:id="27" w:name="Apr2019"/>
+            <w:bookmarkStart w:id="26" w:name="Apr2019"/>
             <w:r>
               <w:rPr>
                 <w:rFonts w:ascii="Calibri" w:eastAsia="Times New Roman" w:hAnsi="Calibri" w:cs="Times New Roman"/>
@@ -15184,7 +15175,7 @@
               <w:lastRenderedPageBreak/>
               <w:t>Apr-2019</w:t>
             </w:r>
-            <w:bookmarkEnd w:id="27"/>
+            <w:bookmarkEnd w:id="26"/>
           </w:p>
         </w:tc>
       </w:tr>
@@ -15849,12 +15840,628 @@
           </w:p>
         </w:tc>
       </w:tr>
+      <w:tr>
+        <w:tc>
+          <w:tcPr>
+            <w:tcW w:w="450" w:type="dxa"/>
+            <w:tcBorders>
+              <w:top w:val="single" w:sz="8" w:space="0" w:color="A3A3A3"/>
+              <w:left w:val="single" w:sz="8" w:space="0" w:color="A3A3A3"/>
+              <w:bottom w:val="single" w:sz="8" w:space="0" w:color="A3A3A3"/>
+              <w:right w:val="single" w:sz="8" w:space="0" w:color="A3A3A3"/>
+            </w:tcBorders>
+            <w:tcMar>
+              <w:top w:w="80" w:type="dxa"/>
+              <w:left w:w="80" w:type="dxa"/>
+              <w:bottom w:w="80" w:type="dxa"/>
+              <w:right w:w="80" w:type="dxa"/>
+            </w:tcMar>
+          </w:tcPr>
+          <w:p>
+            <w:pPr>
+              <w:spacing w:after="0" w:line="240" w:lineRule="auto"/>
+              <w:rPr>
+                <w:rFonts w:ascii="Calibri" w:eastAsia="Times New Roman" w:hAnsi="Calibri" w:cs="Times New Roman"/>
+              </w:rPr>
+            </w:pPr>
+            <w:bookmarkStart w:id="27" w:name="May2019" w:colFirst="4" w:colLast="4"/>
+            <w:r>
+              <w:rPr>
+                <w:rFonts w:ascii="Calibri" w:eastAsia="Times New Roman" w:hAnsi="Calibri" w:cs="Times New Roman"/>
+              </w:rPr>
+              <w:t>66</w:t>
+            </w:r>
+          </w:p>
+        </w:tc>
+        <w:tc>
+          <w:tcPr>
+            <w:tcW w:w="1530" w:type="dxa"/>
+            <w:tcBorders>
+              <w:top w:val="single" w:sz="8" w:space="0" w:color="A3A3A3"/>
+              <w:left w:val="single" w:sz="8" w:space="0" w:color="A3A3A3"/>
+              <w:bottom w:val="single" w:sz="8" w:space="0" w:color="A3A3A3"/>
+              <w:right w:val="single" w:sz="8" w:space="0" w:color="A3A3A3"/>
+            </w:tcBorders>
+            <w:tcMar>
+              <w:top w:w="80" w:type="dxa"/>
+              <w:left w:w="80" w:type="dxa"/>
+              <w:bottom w:w="80" w:type="dxa"/>
+              <w:right w:w="80" w:type="dxa"/>
+            </w:tcMar>
+          </w:tcPr>
+          <w:p>
+            <w:pPr>
+              <w:spacing w:after="0" w:line="240" w:lineRule="auto"/>
+              <w:rPr>
+                <w:rFonts w:ascii="Calibri" w:eastAsia="Times New Roman" w:hAnsi="Calibri" w:cs="Times New Roman"/>
+              </w:rPr>
+            </w:pPr>
+            <w:r>
+              <w:rPr>
+                <w:rFonts w:ascii="Calibri" w:eastAsia="Times New Roman" w:hAnsi="Calibri" w:cs="Times New Roman"/>
+              </w:rPr>
+              <w:t>Key Influencers Visual Improvements (Preview)</w:t>
+            </w:r>
+          </w:p>
+        </w:tc>
+        <w:tc>
+          <w:tcPr>
+            <w:tcW w:w="2610" w:type="dxa"/>
+            <w:tcBorders>
+              <w:top w:val="single" w:sz="8" w:space="0" w:color="A3A3A3"/>
+              <w:left w:val="single" w:sz="8" w:space="0" w:color="A3A3A3"/>
+              <w:bottom w:val="single" w:sz="8" w:space="0" w:color="A3A3A3"/>
+              <w:right w:val="single" w:sz="8" w:space="0" w:color="A3A3A3"/>
+            </w:tcBorders>
+            <w:tcMar>
+              <w:top w:w="80" w:type="dxa"/>
+              <w:left w:w="80" w:type="dxa"/>
+              <w:bottom w:w="80" w:type="dxa"/>
+              <w:right w:w="80" w:type="dxa"/>
+            </w:tcMar>
+          </w:tcPr>
+          <w:p>
+            <w:pPr>
+              <w:pStyle w:val="ListParagraph"/>
+              <w:numPr>
+                <w:ilvl w:val="0"/>
+                <w:numId w:val="39"/>
+              </w:numPr>
+              <w:spacing w:after="0" w:line="240" w:lineRule="auto"/>
+              <w:rPr>
+                <w:rFonts w:ascii="Calibri" w:eastAsia="Times New Roman" w:hAnsi="Calibri" w:cs="Times New Roman"/>
+              </w:rPr>
+            </w:pPr>
+            <w:r>
+              <w:rPr>
+                <w:rFonts w:ascii="Calibri" w:eastAsia="Times New Roman" w:hAnsi="Calibri" w:cs="Times New Roman"/>
+              </w:rPr>
+              <w:t>Binning support</w:t>
+            </w:r>
+          </w:p>
+          <w:p>
+            <w:pPr>
+              <w:pStyle w:val="ListParagraph"/>
+              <w:numPr>
+                <w:ilvl w:val="0"/>
+                <w:numId w:val="39"/>
+              </w:numPr>
+              <w:spacing w:after="0" w:line="240" w:lineRule="auto"/>
+              <w:rPr>
+                <w:rFonts w:ascii="Calibri" w:eastAsia="Times New Roman" w:hAnsi="Calibri" w:cs="Times New Roman"/>
+              </w:rPr>
+            </w:pPr>
+            <w:r>
+              <w:rPr>
+                <w:rFonts w:ascii="Calibri" w:eastAsia="Times New Roman" w:hAnsi="Calibri" w:cs="Times New Roman"/>
+              </w:rPr>
+              <w:t>Formatting options</w:t>
+            </w:r>
+          </w:p>
+          <w:p>
+            <w:pPr>
+              <w:pStyle w:val="ListParagraph"/>
+              <w:numPr>
+                <w:ilvl w:val="0"/>
+                <w:numId w:val="39"/>
+              </w:numPr>
+              <w:spacing w:after="0" w:line="240" w:lineRule="auto"/>
+              <w:rPr>
+                <w:rFonts w:ascii="Calibri" w:eastAsia="Times New Roman" w:hAnsi="Calibri" w:cs="Times New Roman"/>
+              </w:rPr>
+            </w:pPr>
+            <w:r>
+              <w:rPr>
+                <w:rFonts w:ascii="Calibri" w:eastAsia="Times New Roman" w:hAnsi="Calibri" w:cs="Times New Roman"/>
+              </w:rPr>
+              <w:t>Mobile support</w:t>
+            </w:r>
+          </w:p>
+        </w:tc>
+        <w:tc>
+          <w:tcPr>
+            <w:tcW w:w="8100" w:type="dxa"/>
+            <w:tcBorders>
+              <w:top w:val="single" w:sz="8" w:space="0" w:color="A3A3A3"/>
+              <w:left w:val="single" w:sz="8" w:space="0" w:color="A3A3A3"/>
+              <w:bottom w:val="single" w:sz="8" w:space="0" w:color="A3A3A3"/>
+              <w:right w:val="single" w:sz="8" w:space="0" w:color="A3A3A3"/>
+            </w:tcBorders>
+            <w:tcMar>
+              <w:top w:w="80" w:type="dxa"/>
+              <w:left w:w="80" w:type="dxa"/>
+              <w:bottom w:w="80" w:type="dxa"/>
+              <w:right w:w="80" w:type="dxa"/>
+            </w:tcMar>
+          </w:tcPr>
+          <w:p>
+            <w:pPr>
+              <w:pStyle w:val="ListParagraph"/>
+              <w:numPr>
+                <w:ilvl w:val="0"/>
+                <w:numId w:val="38"/>
+              </w:numPr>
+              <w:spacing w:after="0" w:line="240" w:lineRule="auto"/>
+              <w:rPr>
+                <w:noProof/>
+              </w:rPr>
+            </w:pPr>
+            <w:r>
+              <w:rPr>
+                <w:noProof/>
+              </w:rPr>
+              <w:t xml:space="preserve">Binning support: binning of numerical columns added to the Explain by bucket </w:t>
+            </w:r>
+          </w:p>
+          <w:p>
+            <w:pPr>
+              <w:pStyle w:val="ListParagraph"/>
+              <w:numPr>
+                <w:ilvl w:val="1"/>
+                <w:numId w:val="38"/>
+              </w:numPr>
+              <w:spacing w:after="0" w:line="240" w:lineRule="auto"/>
+              <w:rPr>
+                <w:noProof/>
+              </w:rPr>
+            </w:pPr>
+            <w:r>
+              <w:rPr>
+                <w:noProof/>
+              </w:rPr>
+              <w:t>(e.g. unit cost field broken out into buckets of values</w:t>
+            </w:r>
+          </w:p>
+          <w:p>
+            <w:pPr>
+              <w:pStyle w:val="ListParagraph"/>
+              <w:numPr>
+                <w:ilvl w:val="0"/>
+                <w:numId w:val="38"/>
+              </w:numPr>
+              <w:spacing w:after="0" w:line="240" w:lineRule="auto"/>
+              <w:rPr>
+                <w:noProof/>
+              </w:rPr>
+            </w:pPr>
+            <w:r>
+              <w:rPr>
+                <w:noProof/>
+              </w:rPr>
+              <w:t>Formatting optoins: analysis visual colors and drill visual’s secondary color and reference line color</w:t>
+            </w:r>
+          </w:p>
+          <w:p>
+            <w:pPr>
+              <w:pStyle w:val="ListParagraph"/>
+              <w:numPr>
+                <w:ilvl w:val="0"/>
+                <w:numId w:val="38"/>
+              </w:numPr>
+              <w:spacing w:after="0" w:line="240" w:lineRule="auto"/>
+              <w:rPr>
+                <w:noProof/>
+              </w:rPr>
+            </w:pPr>
+            <w:r>
+              <w:rPr>
+                <w:noProof/>
+              </w:rPr>
+              <w:t>Mobile support: will be visible and interactive live other visuals when viewing in any of our mobile apps</w:t>
+            </w:r>
+          </w:p>
+        </w:tc>
+        <w:tc>
+          <w:tcPr>
+            <w:tcW w:w="1106" w:type="dxa"/>
+            <w:tcBorders>
+              <w:top w:val="single" w:sz="8" w:space="0" w:color="A3A3A3"/>
+              <w:left w:val="single" w:sz="8" w:space="0" w:color="A3A3A3"/>
+              <w:bottom w:val="single" w:sz="8" w:space="0" w:color="A3A3A3"/>
+              <w:right w:val="single" w:sz="8" w:space="0" w:color="A3A3A3"/>
+            </w:tcBorders>
+            <w:tcMar>
+              <w:top w:w="80" w:type="dxa"/>
+              <w:left w:w="80" w:type="dxa"/>
+              <w:bottom w:w="80" w:type="dxa"/>
+              <w:right w:w="80" w:type="dxa"/>
+            </w:tcMar>
+          </w:tcPr>
+          <w:p>
+            <w:pPr>
+              <w:spacing w:after="0" w:line="240" w:lineRule="auto"/>
+              <w:rPr>
+                <w:rFonts w:ascii="Calibri" w:eastAsia="Times New Roman" w:hAnsi="Calibri" w:cs="Times New Roman"/>
+              </w:rPr>
+            </w:pPr>
+            <w:r>
+              <w:rPr>
+                <w:rFonts w:ascii="Calibri" w:eastAsia="Times New Roman" w:hAnsi="Calibri" w:cs="Times New Roman"/>
+              </w:rPr>
+              <w:t>May-2019</w:t>
+            </w:r>
+          </w:p>
+        </w:tc>
+      </w:tr>
+      <w:bookmarkEnd w:id="27"/>
+      <w:tr>
+        <w:tc>
+          <w:tcPr>
+            <w:tcW w:w="450" w:type="dxa"/>
+            <w:tcBorders>
+              <w:top w:val="single" w:sz="8" w:space="0" w:color="A3A3A3"/>
+              <w:left w:val="single" w:sz="8" w:space="0" w:color="A3A3A3"/>
+              <w:bottom w:val="single" w:sz="8" w:space="0" w:color="A3A3A3"/>
+              <w:right w:val="single" w:sz="8" w:space="0" w:color="A3A3A3"/>
+            </w:tcBorders>
+            <w:tcMar>
+              <w:top w:w="80" w:type="dxa"/>
+              <w:left w:w="80" w:type="dxa"/>
+              <w:bottom w:w="80" w:type="dxa"/>
+              <w:right w:w="80" w:type="dxa"/>
+            </w:tcMar>
+          </w:tcPr>
+          <w:p>
+            <w:pPr>
+              <w:spacing w:after="0" w:line="240" w:lineRule="auto"/>
+              <w:rPr>
+                <w:rFonts w:ascii="Calibri" w:eastAsia="Times New Roman" w:hAnsi="Calibri" w:cs="Times New Roman"/>
+              </w:rPr>
+            </w:pPr>
+            <w:r>
+              <w:rPr>
+                <w:rFonts w:ascii="Calibri" w:eastAsia="Times New Roman" w:hAnsi="Calibri" w:cs="Times New Roman"/>
+              </w:rPr>
+              <w:t>67</w:t>
+            </w:r>
+          </w:p>
+        </w:tc>
+        <w:tc>
+          <w:tcPr>
+            <w:tcW w:w="1530" w:type="dxa"/>
+            <w:tcBorders>
+              <w:top w:val="single" w:sz="8" w:space="0" w:color="A3A3A3"/>
+              <w:left w:val="single" w:sz="8" w:space="0" w:color="A3A3A3"/>
+              <w:bottom w:val="single" w:sz="8" w:space="0" w:color="A3A3A3"/>
+              <w:right w:val="single" w:sz="8" w:space="0" w:color="A3A3A3"/>
+            </w:tcBorders>
+            <w:tcMar>
+              <w:top w:w="80" w:type="dxa"/>
+              <w:left w:w="80" w:type="dxa"/>
+              <w:bottom w:w="80" w:type="dxa"/>
+              <w:right w:w="80" w:type="dxa"/>
+            </w:tcMar>
+          </w:tcPr>
+          <w:p>
+            <w:pPr>
+              <w:spacing w:after="0" w:line="240" w:lineRule="auto"/>
+              <w:rPr>
+                <w:rFonts w:ascii="Calibri" w:eastAsia="Times New Roman" w:hAnsi="Calibri" w:cs="Times New Roman"/>
+              </w:rPr>
+            </w:pPr>
+            <w:r>
+              <w:rPr>
+                <w:rFonts w:ascii="Calibri" w:eastAsia="Times New Roman" w:hAnsi="Calibri" w:cs="Times New Roman"/>
+              </w:rPr>
+              <w:t>Disable auto-date tables for new reports</w:t>
+            </w:r>
+          </w:p>
+        </w:tc>
+        <w:tc>
+          <w:tcPr>
+            <w:tcW w:w="2610" w:type="dxa"/>
+            <w:tcBorders>
+              <w:top w:val="single" w:sz="8" w:space="0" w:color="A3A3A3"/>
+              <w:left w:val="single" w:sz="8" w:space="0" w:color="A3A3A3"/>
+              <w:bottom w:val="single" w:sz="8" w:space="0" w:color="A3A3A3"/>
+              <w:right w:val="single" w:sz="8" w:space="0" w:color="A3A3A3"/>
+            </w:tcBorders>
+            <w:tcMar>
+              <w:top w:w="80" w:type="dxa"/>
+              <w:left w:w="80" w:type="dxa"/>
+              <w:bottom w:w="80" w:type="dxa"/>
+              <w:right w:w="80" w:type="dxa"/>
+            </w:tcMar>
+          </w:tcPr>
+          <w:p>
+            <w:pPr>
+              <w:spacing w:after="0" w:line="240" w:lineRule="auto"/>
+              <w:rPr>
+                <w:rFonts w:ascii="Calibri" w:eastAsia="Times New Roman" w:hAnsi="Calibri" w:cs="Times New Roman"/>
+              </w:rPr>
+            </w:pPr>
+            <w:r>
+              <w:rPr>
+                <w:rFonts w:ascii="Calibri" w:eastAsia="Times New Roman" w:hAnsi="Calibri" w:cs="Times New Roman"/>
+              </w:rPr>
+              <w:t>Avoid automatically generating date tables for date columns in new PBI files</w:t>
+            </w:r>
+          </w:p>
+          <w:p>
+            <w:pPr>
+              <w:spacing w:after="0" w:line="240" w:lineRule="auto"/>
+              <w:rPr>
+                <w:rFonts w:ascii="Calibri" w:eastAsia="Times New Roman" w:hAnsi="Calibri" w:cs="Times New Roman"/>
+              </w:rPr>
+            </w:pPr>
+          </w:p>
+        </w:tc>
+        <w:tc>
+          <w:tcPr>
+            <w:tcW w:w="8100" w:type="dxa"/>
+            <w:tcBorders>
+              <w:top w:val="single" w:sz="8" w:space="0" w:color="A3A3A3"/>
+              <w:left w:val="single" w:sz="8" w:space="0" w:color="A3A3A3"/>
+              <w:bottom w:val="single" w:sz="8" w:space="0" w:color="A3A3A3"/>
+              <w:right w:val="single" w:sz="8" w:space="0" w:color="A3A3A3"/>
+            </w:tcBorders>
+            <w:tcMar>
+              <w:top w:w="80" w:type="dxa"/>
+              <w:left w:w="80" w:type="dxa"/>
+              <w:bottom w:w="80" w:type="dxa"/>
+              <w:right w:w="80" w:type="dxa"/>
+            </w:tcMar>
+          </w:tcPr>
+          <w:p>
+            <w:pPr>
+              <w:spacing w:after="0" w:line="240" w:lineRule="auto"/>
+              <w:rPr>
+                <w:noProof/>
+              </w:rPr>
+            </w:pPr>
+            <w:r>
+              <w:rPr>
+                <w:noProof/>
+              </w:rPr>
+              <w:drawing>
+                <wp:inline distT="0" distB="0" distL="0" distR="0" wp14:anchorId="50AF0C10" wp14:editId="666EACA9">
+                  <wp:extent cx="5041900" cy="1318895"/>
+                  <wp:effectExtent l="0" t="0" r="6350" b="0"/>
+                  <wp:docPr id="27" name="Picture 27"/>
+                  <wp:cNvGraphicFramePr>
+                    <a:graphicFrameLocks xmlns:a="http://schemas.openxmlformats.org/drawingml/2006/main" noChangeAspect="1"/>
+                  </wp:cNvGraphicFramePr>
+                  <a:graphic xmlns:a="http://schemas.openxmlformats.org/drawingml/2006/main">
+                    <a:graphicData uri="http://schemas.openxmlformats.org/drawingml/2006/picture">
+                      <pic:pic xmlns:pic="http://schemas.openxmlformats.org/drawingml/2006/picture">
+                        <pic:nvPicPr>
+                          <pic:cNvPr id="1" name=""/>
+                          <pic:cNvPicPr/>
+                        </pic:nvPicPr>
+                        <pic:blipFill>
+                          <a:blip r:embed="rId43"/>
+                          <a:stretch>
+                            <a:fillRect/>
+                          </a:stretch>
+                        </pic:blipFill>
+                        <pic:spPr>
+                          <a:xfrm>
+                            <a:off x="0" y="0"/>
+                            <a:ext cx="5041900" cy="1318895"/>
+                          </a:xfrm>
+                          <a:prstGeom prst="rect">
+                            <a:avLst/>
+                          </a:prstGeom>
+                        </pic:spPr>
+                      </pic:pic>
+                    </a:graphicData>
+                  </a:graphic>
+                </wp:inline>
+              </w:drawing>
+            </w:r>
+          </w:p>
+        </w:tc>
+        <w:tc>
+          <w:tcPr>
+            <w:tcW w:w="1106" w:type="dxa"/>
+            <w:tcBorders>
+              <w:top w:val="single" w:sz="8" w:space="0" w:color="A3A3A3"/>
+              <w:left w:val="single" w:sz="8" w:space="0" w:color="A3A3A3"/>
+              <w:bottom w:val="single" w:sz="8" w:space="0" w:color="A3A3A3"/>
+              <w:right w:val="single" w:sz="8" w:space="0" w:color="A3A3A3"/>
+            </w:tcBorders>
+            <w:tcMar>
+              <w:top w:w="80" w:type="dxa"/>
+              <w:left w:w="80" w:type="dxa"/>
+              <w:bottom w:w="80" w:type="dxa"/>
+              <w:right w:w="80" w:type="dxa"/>
+            </w:tcMar>
+          </w:tcPr>
+          <w:p>
+            <w:pPr>
+              <w:spacing w:after="0" w:line="240" w:lineRule="auto"/>
+              <w:rPr>
+                <w:rFonts w:ascii="Calibri" w:eastAsia="Times New Roman" w:hAnsi="Calibri" w:cs="Times New Roman"/>
+              </w:rPr>
+            </w:pPr>
+            <w:r>
+              <w:rPr>
+                <w:rFonts w:ascii="Calibri" w:eastAsia="Times New Roman" w:hAnsi="Calibri" w:cs="Times New Roman"/>
+              </w:rPr>
+              <w:t>May-2019</w:t>
+            </w:r>
+          </w:p>
+        </w:tc>
+      </w:tr>
+      <w:tr>
+        <w:tc>
+          <w:tcPr>
+            <w:tcW w:w="450" w:type="dxa"/>
+            <w:tcBorders>
+              <w:top w:val="single" w:sz="8" w:space="0" w:color="A3A3A3"/>
+              <w:left w:val="single" w:sz="8" w:space="0" w:color="A3A3A3"/>
+              <w:bottom w:val="single" w:sz="8" w:space="0" w:color="A3A3A3"/>
+              <w:right w:val="single" w:sz="8" w:space="0" w:color="A3A3A3"/>
+            </w:tcBorders>
+            <w:tcMar>
+              <w:top w:w="80" w:type="dxa"/>
+              <w:left w:w="80" w:type="dxa"/>
+              <w:bottom w:w="80" w:type="dxa"/>
+              <w:right w:w="80" w:type="dxa"/>
+            </w:tcMar>
+          </w:tcPr>
+          <w:p>
+            <w:pPr>
+              <w:spacing w:after="0" w:line="240" w:lineRule="auto"/>
+              <w:rPr>
+                <w:rFonts w:ascii="Calibri" w:eastAsia="Times New Roman" w:hAnsi="Calibri" w:cs="Times New Roman"/>
+              </w:rPr>
+            </w:pPr>
+            <w:r>
+              <w:rPr>
+                <w:rFonts w:ascii="Calibri" w:eastAsia="Times New Roman" w:hAnsi="Calibri" w:cs="Times New Roman"/>
+              </w:rPr>
+              <w:t>68</w:t>
+            </w:r>
+          </w:p>
+        </w:tc>
+        <w:tc>
+          <w:tcPr>
+            <w:tcW w:w="1530" w:type="dxa"/>
+            <w:tcBorders>
+              <w:top w:val="single" w:sz="8" w:space="0" w:color="A3A3A3"/>
+              <w:left w:val="single" w:sz="8" w:space="0" w:color="A3A3A3"/>
+              <w:bottom w:val="single" w:sz="8" w:space="0" w:color="A3A3A3"/>
+              <w:right w:val="single" w:sz="8" w:space="0" w:color="A3A3A3"/>
+            </w:tcBorders>
+            <w:tcMar>
+              <w:top w:w="80" w:type="dxa"/>
+              <w:left w:w="80" w:type="dxa"/>
+              <w:bottom w:w="80" w:type="dxa"/>
+              <w:right w:w="80" w:type="dxa"/>
+            </w:tcMar>
+          </w:tcPr>
+          <w:p>
+            <w:pPr>
+              <w:spacing w:after="0" w:line="240" w:lineRule="auto"/>
+              <w:rPr>
+                <w:rFonts w:ascii="Calibri" w:eastAsia="Times New Roman" w:hAnsi="Calibri" w:cs="Times New Roman"/>
+              </w:rPr>
+            </w:pPr>
+            <w:r>
+              <w:rPr>
+                <w:rFonts w:ascii="Calibri" w:eastAsia="Times New Roman" w:hAnsi="Calibri" w:cs="Times New Roman"/>
+              </w:rPr>
+              <w:t>Update to the ALLSELECTED DAX function</w:t>
+            </w:r>
+          </w:p>
+        </w:tc>
+        <w:tc>
+          <w:tcPr>
+            <w:tcW w:w="2610" w:type="dxa"/>
+            <w:tcBorders>
+              <w:top w:val="single" w:sz="8" w:space="0" w:color="A3A3A3"/>
+              <w:left w:val="single" w:sz="8" w:space="0" w:color="A3A3A3"/>
+              <w:bottom w:val="single" w:sz="8" w:space="0" w:color="A3A3A3"/>
+              <w:right w:val="single" w:sz="8" w:space="0" w:color="A3A3A3"/>
+            </w:tcBorders>
+            <w:tcMar>
+              <w:top w:w="80" w:type="dxa"/>
+              <w:left w:w="80" w:type="dxa"/>
+              <w:bottom w:w="80" w:type="dxa"/>
+              <w:right w:w="80" w:type="dxa"/>
+            </w:tcMar>
+          </w:tcPr>
+          <w:p>
+            <w:pPr>
+              <w:spacing w:after="0" w:line="240" w:lineRule="auto"/>
+              <w:rPr>
+                <w:rFonts w:ascii="Calibri" w:eastAsia="Times New Roman" w:hAnsi="Calibri" w:cs="Times New Roman"/>
+              </w:rPr>
+            </w:pPr>
+            <w:r>
+              <w:rPr>
+                <w:rFonts w:ascii="Calibri" w:eastAsia="Times New Roman" w:hAnsi="Calibri" w:cs="Times New Roman"/>
+              </w:rPr>
+              <w:t>ALLSELECTED() has been extended to support multiple arguments, just like the ALL() function</w:t>
+            </w:r>
+          </w:p>
+        </w:tc>
+        <w:tc>
+          <w:tcPr>
+            <w:tcW w:w="8100" w:type="dxa"/>
+            <w:tcBorders>
+              <w:top w:val="single" w:sz="8" w:space="0" w:color="A3A3A3"/>
+              <w:left w:val="single" w:sz="8" w:space="0" w:color="A3A3A3"/>
+              <w:bottom w:val="single" w:sz="8" w:space="0" w:color="A3A3A3"/>
+              <w:right w:val="single" w:sz="8" w:space="0" w:color="A3A3A3"/>
+            </w:tcBorders>
+            <w:tcMar>
+              <w:top w:w="80" w:type="dxa"/>
+              <w:left w:w="80" w:type="dxa"/>
+              <w:bottom w:w="80" w:type="dxa"/>
+              <w:right w:w="80" w:type="dxa"/>
+            </w:tcMar>
+          </w:tcPr>
+          <w:p>
+            <w:pPr>
+              <w:spacing w:after="0" w:line="240" w:lineRule="auto"/>
+              <w:rPr>
+                <w:noProof/>
+              </w:rPr>
+            </w:pPr>
+            <w:bookmarkStart w:id="28" w:name="_GoBack"/>
+            <w:bookmarkEnd w:id="28"/>
+          </w:p>
+        </w:tc>
+        <w:tc>
+          <w:tcPr>
+            <w:tcW w:w="1106" w:type="dxa"/>
+            <w:tcBorders>
+              <w:top w:val="single" w:sz="8" w:space="0" w:color="A3A3A3"/>
+              <w:left w:val="single" w:sz="8" w:space="0" w:color="A3A3A3"/>
+              <w:bottom w:val="single" w:sz="8" w:space="0" w:color="A3A3A3"/>
+              <w:right w:val="single" w:sz="8" w:space="0" w:color="A3A3A3"/>
+            </w:tcBorders>
+            <w:tcMar>
+              <w:top w:w="80" w:type="dxa"/>
+              <w:left w:w="80" w:type="dxa"/>
+              <w:bottom w:w="80" w:type="dxa"/>
+              <w:right w:w="80" w:type="dxa"/>
+            </w:tcMar>
+          </w:tcPr>
+          <w:p>
+            <w:pPr>
+              <w:spacing w:after="0" w:line="240" w:lineRule="auto"/>
+              <w:rPr>
+                <w:rFonts w:ascii="Calibri" w:eastAsia="Times New Roman" w:hAnsi="Calibri" w:cs="Times New Roman"/>
+              </w:rPr>
+            </w:pPr>
+            <w:r>
+              <w:rPr>
+                <w:rFonts w:ascii="Calibri" w:eastAsia="Times New Roman" w:hAnsi="Calibri" w:cs="Times New Roman"/>
+              </w:rPr>
+              <w:t>May-2019</w:t>
+            </w:r>
+          </w:p>
+        </w:tc>
+      </w:tr>
     </w:tbl>
     <w:p/>
     <w:sectPr>
-      <w:headerReference w:type="default" r:id="rId43"/>
-      <w:footerReference w:type="default" r:id="rId44"/>
-      <w:headerReference w:type="first" r:id="rId45"/>
+      <w:headerReference w:type="default" r:id="rId44"/>
+      <w:footerReference w:type="default" r:id="rId45"/>
+      <w:headerReference w:type="first" r:id="rId46"/>
       <w:pgSz w:w="15840" w:h="12240" w:orient="landscape"/>
       <w:pgMar w:top="1440" w:right="1152" w:bottom="1440" w:left="1152" w:header="720" w:footer="720" w:gutter="0"/>
       <w:cols w:space="720"/>
@@ -15987,19 +16594,7 @@
       <w:jc w:val="right"/>
     </w:pPr>
     <w:r>
-      <w:t>4</w:t>
-    </w:r>
-    <w:r>
-      <w:t>/1</w:t>
-    </w:r>
-    <w:r>
-      <w:t>4</w:t>
-    </w:r>
-    <w:r>
-      <w:t>/201</w:t>
-    </w:r>
-    <w:r>
-      <w:t>9</w:t>
+      <w:t>5/25/2019</w:t>
     </w:r>
   </w:p>
 </w:hdr>
@@ -20075,6 +20670,92 @@
     </w:lvl>
   </w:abstractNum>
   <w:abstractNum w:abstractNumId="31" w15:restartNumberingAfterBreak="0">
+    <w:nsid w:val="66CE488A"/>
+    <w:multiLevelType w:val="hybridMultilevel"/>
+    <w:tmpl w:val="48DCAB14"/>
+    <w:lvl w:ilvl="0" w:tplc="0409000F">
+      <w:start w:val="1"/>
+      <w:numFmt w:val="decimal"/>
+      <w:lvlText w:val="%1."/>
+      <w:lvlJc w:val="left"/>
+      <w:pPr>
+        <w:ind w:left="720" w:hanging="360"/>
+      </w:pPr>
+    </w:lvl>
+    <w:lvl w:ilvl="1" w:tplc="04090019" w:tentative="1">
+      <w:start w:val="1"/>
+      <w:numFmt w:val="lowerLetter"/>
+      <w:lvlText w:val="%2."/>
+      <w:lvlJc w:val="left"/>
+      <w:pPr>
+        <w:ind w:left="1440" w:hanging="360"/>
+      </w:pPr>
+    </w:lvl>
+    <w:lvl w:ilvl="2" w:tplc="0409001B" w:tentative="1">
+      <w:start w:val="1"/>
+      <w:numFmt w:val="lowerRoman"/>
+      <w:lvlText w:val="%3."/>
+      <w:lvlJc w:val="right"/>
+      <w:pPr>
+        <w:ind w:left="2160" w:hanging="180"/>
+      </w:pPr>
+    </w:lvl>
+    <w:lvl w:ilvl="3" w:tplc="0409000F" w:tentative="1">
+      <w:start w:val="1"/>
+      <w:numFmt w:val="decimal"/>
+      <w:lvlText w:val="%4."/>
+      <w:lvlJc w:val="left"/>
+      <w:pPr>
+        <w:ind w:left="2880" w:hanging="360"/>
+      </w:pPr>
+    </w:lvl>
+    <w:lvl w:ilvl="4" w:tplc="04090019" w:tentative="1">
+      <w:start w:val="1"/>
+      <w:numFmt w:val="lowerLetter"/>
+      <w:lvlText w:val="%5."/>
+      <w:lvlJc w:val="left"/>
+      <w:pPr>
+        <w:ind w:left="3600" w:hanging="360"/>
+      </w:pPr>
+    </w:lvl>
+    <w:lvl w:ilvl="5" w:tplc="0409001B" w:tentative="1">
+      <w:start w:val="1"/>
+      <w:numFmt w:val="lowerRoman"/>
+      <w:lvlText w:val="%6."/>
+      <w:lvlJc w:val="right"/>
+      <w:pPr>
+        <w:ind w:left="4320" w:hanging="180"/>
+      </w:pPr>
+    </w:lvl>
+    <w:lvl w:ilvl="6" w:tplc="0409000F" w:tentative="1">
+      <w:start w:val="1"/>
+      <w:numFmt w:val="decimal"/>
+      <w:lvlText w:val="%7."/>
+      <w:lvlJc w:val="left"/>
+      <w:pPr>
+        <w:ind w:left="5040" w:hanging="360"/>
+      </w:pPr>
+    </w:lvl>
+    <w:lvl w:ilvl="7" w:tplc="04090019" w:tentative="1">
+      <w:start w:val="1"/>
+      <w:numFmt w:val="lowerLetter"/>
+      <w:lvlText w:val="%8."/>
+      <w:lvlJc w:val="left"/>
+      <w:pPr>
+        <w:ind w:left="5760" w:hanging="360"/>
+      </w:pPr>
+    </w:lvl>
+    <w:lvl w:ilvl="8" w:tplc="0409001B" w:tentative="1">
+      <w:start w:val="1"/>
+      <w:numFmt w:val="lowerRoman"/>
+      <w:lvlText w:val="%9."/>
+      <w:lvlJc w:val="right"/>
+      <w:pPr>
+        <w:ind w:left="6480" w:hanging="180"/>
+      </w:pPr>
+    </w:lvl>
+  </w:abstractNum>
+  <w:abstractNum w:abstractNumId="32" w15:restartNumberingAfterBreak="0">
     <w:nsid w:val="75E065E0"/>
     <w:multiLevelType w:val="multilevel"/>
     <w:tmpl w:val="ED0ED89E"/>
@@ -20223,7 +20904,7 @@
       </w:rPr>
     </w:lvl>
   </w:abstractNum>
-  <w:abstractNum w:abstractNumId="32" w15:restartNumberingAfterBreak="0">
+  <w:abstractNum w:abstractNumId="33" w15:restartNumberingAfterBreak="0">
     <w:nsid w:val="7821622B"/>
     <w:multiLevelType w:val="hybridMultilevel"/>
     <w:tmpl w:val="C9C4EDC8"/>
@@ -20336,7 +21017,7 @@
       </w:rPr>
     </w:lvl>
   </w:abstractNum>
-  <w:abstractNum w:abstractNumId="33" w15:restartNumberingAfterBreak="0">
+  <w:abstractNum w:abstractNumId="34" w15:restartNumberingAfterBreak="0">
     <w:nsid w:val="7A432E33"/>
     <w:multiLevelType w:val="hybridMultilevel"/>
     <w:tmpl w:val="0C2C2E56"/>
@@ -20449,7 +21130,7 @@
       </w:rPr>
     </w:lvl>
   </w:abstractNum>
-  <w:abstractNum w:abstractNumId="34" w15:restartNumberingAfterBreak="0">
+  <w:abstractNum w:abstractNumId="35" w15:restartNumberingAfterBreak="0">
     <w:nsid w:val="7C7E36C0"/>
     <w:multiLevelType w:val="multilevel"/>
     <w:tmpl w:val="ED0ED89E"/>
@@ -20598,7 +21279,7 @@
       </w:rPr>
     </w:lvl>
   </w:abstractNum>
-  <w:abstractNum w:abstractNumId="35" w15:restartNumberingAfterBreak="0">
+  <w:abstractNum w:abstractNumId="36" w15:restartNumberingAfterBreak="0">
     <w:nsid w:val="7D920F7C"/>
     <w:multiLevelType w:val="multilevel"/>
     <w:tmpl w:val="ED0ED89E"/>
@@ -20747,7 +21428,7 @@
       </w:rPr>
     </w:lvl>
   </w:abstractNum>
-  <w:abstractNum w:abstractNumId="36" w15:restartNumberingAfterBreak="0">
+  <w:abstractNum w:abstractNumId="37" w15:restartNumberingAfterBreak="0">
     <w:nsid w:val="7E2812CD"/>
     <w:multiLevelType w:val="multilevel"/>
     <w:tmpl w:val="ED0ED89E"/>
@@ -20896,7 +21577,7 @@
       </w:rPr>
     </w:lvl>
   </w:abstractNum>
-  <w:abstractNum w:abstractNumId="37" w15:restartNumberingAfterBreak="0">
+  <w:abstractNum w:abstractNumId="38" w15:restartNumberingAfterBreak="0">
     <w:nsid w:val="7F763431"/>
     <w:multiLevelType w:val="hybridMultilevel"/>
     <w:tmpl w:val="5DF045D6"/>
@@ -21019,7 +21700,7 @@
     <w:abstractNumId w:val="29"/>
   </w:num>
   <w:num w:numId="4">
-    <w:abstractNumId w:val="32"/>
+    <w:abstractNumId w:val="33"/>
   </w:num>
   <w:num w:numId="5">
     <w:abstractNumId w:val="4"/>
@@ -21028,7 +21709,7 @@
     <w:abstractNumId w:val="30"/>
   </w:num>
   <w:num w:numId="7">
-    <w:abstractNumId w:val="34"/>
+    <w:abstractNumId w:val="35"/>
   </w:num>
   <w:num w:numId="8">
     <w:abstractNumId w:val="27"/>
@@ -21064,10 +21745,10 @@
     <w:abstractNumId w:val="28"/>
   </w:num>
   <w:num w:numId="19">
-    <w:abstractNumId w:val="36"/>
+    <w:abstractNumId w:val="37"/>
   </w:num>
   <w:num w:numId="20">
-    <w:abstractNumId w:val="35"/>
+    <w:abstractNumId w:val="36"/>
   </w:num>
   <w:num w:numId="21">
     <w:abstractNumId w:val="18"/>
@@ -21085,7 +21766,7 @@
     <w:abstractNumId w:val="25"/>
   </w:num>
   <w:num w:numId="26">
-    <w:abstractNumId w:val="31"/>
+    <w:abstractNumId w:val="32"/>
   </w:num>
   <w:num w:numId="27">
     <w:abstractNumId w:val="10"/>
@@ -21097,10 +21778,10 @@
     <w:abstractNumId w:val="6"/>
   </w:num>
   <w:num w:numId="30">
-    <w:abstractNumId w:val="33"/>
+    <w:abstractNumId w:val="34"/>
   </w:num>
   <w:num w:numId="31">
-    <w:abstractNumId w:val="37"/>
+    <w:abstractNumId w:val="38"/>
   </w:num>
   <w:num w:numId="32">
     <w:abstractNumId w:val="12"/>
@@ -21122,6 +21803,9 @@
   </w:num>
   <w:num w:numId="38">
     <w:abstractNumId w:val="20"/>
+  </w:num>
+  <w:num w:numId="39">
+    <w:abstractNumId w:val="31"/>
   </w:num>
 </w:numbering>
 </file>
@@ -21756,6 +22440,104 @@
       <w:shd w:val="clear" w:color="auto" w:fill="E6E6E6"/>
     </w:rPr>
   </w:style>
+  <w:style w:type="character" w:styleId="CommentReference">
+    <w:name w:val="annotation reference"/>
+    <w:basedOn w:val="DefaultParagraphFont"/>
+    <w:uiPriority w:val="99"/>
+    <w:semiHidden/>
+    <w:unhideWhenUsed/>
+    <w:rsid w:val="00DB1070"/>
+    <w:rPr>
+      <w:sz w:val="16"/>
+      <w:szCs w:val="16"/>
+    </w:rPr>
+  </w:style>
+  <w:style w:type="paragraph" w:styleId="CommentText">
+    <w:name w:val="annotation text"/>
+    <w:basedOn w:val="Normal"/>
+    <w:link w:val="CommentTextChar"/>
+    <w:uiPriority w:val="99"/>
+    <w:semiHidden/>
+    <w:unhideWhenUsed/>
+    <w:rsid w:val="00DB1070"/>
+    <w:pPr>
+      <w:spacing w:line="240" w:lineRule="auto"/>
+    </w:pPr>
+    <w:rPr>
+      <w:sz w:val="20"/>
+      <w:szCs w:val="20"/>
+    </w:rPr>
+  </w:style>
+  <w:style w:type="character" w:customStyle="1" w:styleId="CommentTextChar">
+    <w:name w:val="Comment Text Char"/>
+    <w:basedOn w:val="DefaultParagraphFont"/>
+    <w:link w:val="CommentText"/>
+    <w:uiPriority w:val="99"/>
+    <w:semiHidden/>
+    <w:rsid w:val="00DB1070"/>
+    <w:rPr>
+      <w:sz w:val="20"/>
+      <w:szCs w:val="20"/>
+    </w:rPr>
+  </w:style>
+  <w:style w:type="paragraph" w:styleId="CommentSubject">
+    <w:name w:val="annotation subject"/>
+    <w:basedOn w:val="CommentText"/>
+    <w:next w:val="CommentText"/>
+    <w:link w:val="CommentSubjectChar"/>
+    <w:uiPriority w:val="99"/>
+    <w:semiHidden/>
+    <w:unhideWhenUsed/>
+    <w:rsid w:val="00DB1070"/>
+    <w:rPr>
+      <w:b/>
+      <w:bCs/>
+    </w:rPr>
+  </w:style>
+  <w:style w:type="character" w:customStyle="1" w:styleId="CommentSubjectChar">
+    <w:name w:val="Comment Subject Char"/>
+    <w:basedOn w:val="CommentTextChar"/>
+    <w:link w:val="CommentSubject"/>
+    <w:uiPriority w:val="99"/>
+    <w:semiHidden/>
+    <w:rsid w:val="00DB1070"/>
+    <w:rPr>
+      <w:b/>
+      <w:bCs/>
+      <w:sz w:val="20"/>
+      <w:szCs w:val="20"/>
+    </w:rPr>
+  </w:style>
+  <w:style w:type="paragraph" w:styleId="BalloonText">
+    <w:name w:val="Balloon Text"/>
+    <w:basedOn w:val="Normal"/>
+    <w:link w:val="BalloonTextChar"/>
+    <w:uiPriority w:val="99"/>
+    <w:semiHidden/>
+    <w:unhideWhenUsed/>
+    <w:rsid w:val="00DB1070"/>
+    <w:pPr>
+      <w:spacing w:after="0" w:line="240" w:lineRule="auto"/>
+    </w:pPr>
+    <w:rPr>
+      <w:rFonts w:ascii="Segoe UI" w:hAnsi="Segoe UI" w:cs="Segoe UI"/>
+      <w:sz w:val="18"/>
+      <w:szCs w:val="18"/>
+    </w:rPr>
+  </w:style>
+  <w:style w:type="character" w:customStyle="1" w:styleId="BalloonTextChar">
+    <w:name w:val="Balloon Text Char"/>
+    <w:basedOn w:val="DefaultParagraphFont"/>
+    <w:link w:val="BalloonText"/>
+    <w:uiPriority w:val="99"/>
+    <w:semiHidden/>
+    <w:rsid w:val="00DB1070"/>
+    <w:rPr>
+      <w:rFonts w:ascii="Segoe UI" w:hAnsi="Segoe UI" w:cs="Segoe UI"/>
+      <w:sz w:val="18"/>
+      <w:szCs w:val="18"/>
+    </w:rPr>
+  </w:style>
 </w:styles>
 </file>
 

--- a/PBI Desktop Data Modeling & Analytics Features.docx
+++ b/PBI Desktop Data Modeling & Analytics Features.docx
@@ -45,7 +45,12 @@
         <w:t>data modeling and analysis</w:t>
       </w:r>
       <w:r>
-        <w:t xml:space="preserve"> features added to the Power BI Desktop application. Power BI Desktop is a free business intelligence design and development application containing rich capabilities in data connectivity, transformation, modeling, and report/dashboard development. Business intelligence artifacts created within Power BI Desktop such as datasets and reports can be published to the Power BI Service and consumed by Power BI users.</w:t>
+        <w:t xml:space="preserve"> features added to the Power BI Desktop application. Power BI Desktop is a </w:t>
+      </w:r>
+      <w:bookmarkStart w:id="0" w:name="_GoBack"/>
+      <w:bookmarkEnd w:id="0"/>
+      <w:r>
+        <w:t>free business intelligence design and development application containing rich capabilities in data connectivity, transformation, modeling, and report/dashboard development. Business intelligence artifacts created within Power BI Desktop such as datasets and reports can be published to the Power BI Service and consumed by Power BI users.</w:t>
       </w:r>
     </w:p>
     <w:p>
@@ -77,7 +82,7 @@
           <w:numId w:val="27"/>
         </w:numPr>
       </w:pPr>
-      <w:bookmarkStart w:id="0" w:name="_Hlk492648824"/>
+      <w:bookmarkStart w:id="1" w:name="_Hlk492648824"/>
       <w:r>
         <w:t xml:space="preserve">Power BI Documentation Update Archive is maintained here: </w:t>
       </w:r>
@@ -92,7 +97,7 @@
       <w:r>
         <w:t xml:space="preserve"> </w:t>
       </w:r>
-      <w:bookmarkEnd w:id="0"/>
+      <w:bookmarkEnd w:id="1"/>
     </w:p>
     <w:p>
       <w:pPr>
@@ -137,6 +142,7 @@
         <w:gridCol w:w="1440"/>
         <w:gridCol w:w="1440"/>
         <w:gridCol w:w="1440"/>
+        <w:gridCol w:w="1440"/>
       </w:tblGrid>
       <w:tr>
         <w:trPr>
@@ -190,17 +196,17 @@
             </w:hyperlink>
           </w:p>
         </w:tc>
-      </w:tr>
-      <w:tr>
-        <w:trPr>
-          <w:jc w:val="center"/>
-        </w:trPr>
         <w:tc>
           <w:tcPr>
             <w:tcW w:w="1440" w:type="dxa"/>
             <w:shd w:val="clear" w:color="auto" w:fill="FFF2CC" w:themeFill="accent4" w:themeFillTint="33"/>
           </w:tcPr>
           <w:p>
+            <w:pPr>
+              <w:rPr>
+                <w:rStyle w:val="Hyperlink"/>
+              </w:rPr>
+            </w:pPr>
             <w:hyperlink w:anchor="Dec2015" w:history="1">
               <w:r>
                 <w:rPr>
@@ -211,6 +217,11 @@
             </w:hyperlink>
           </w:p>
         </w:tc>
+      </w:tr>
+      <w:tr>
+        <w:trPr>
+          <w:jc w:val="center"/>
+        </w:trPr>
         <w:tc>
           <w:tcPr>
             <w:tcW w:w="1440" w:type="dxa"/>
@@ -243,11 +254,6 @@
             </w:hyperlink>
           </w:p>
         </w:tc>
-      </w:tr>
-      <w:tr>
-        <w:trPr>
-          <w:jc w:val="center"/>
-        </w:trPr>
         <w:tc>
           <w:tcPr>
             <w:tcW w:w="1440" w:type="dxa"/>
@@ -270,6 +276,11 @@
             <w:shd w:val="clear" w:color="auto" w:fill="FFF2CC" w:themeFill="accent4" w:themeFillTint="33"/>
           </w:tcPr>
           <w:p>
+            <w:pPr>
+              <w:rPr>
+                <w:rStyle w:val="Hyperlink"/>
+              </w:rPr>
+            </w:pPr>
             <w:hyperlink w:anchor="Apr2016" w:history="1">
               <w:r>
                 <w:rPr>
@@ -280,22 +291,22 @@
             </w:hyperlink>
           </w:p>
         </w:tc>
-        <w:tc>
-          <w:tcPr>
-            <w:tcW w:w="1440" w:type="dxa"/>
-            <w:shd w:val="clear" w:color="auto" w:fill="FF0000"/>
-          </w:tcPr>
-          <w:p>
-            <w:r>
-              <w:t>May-2016</w:t>
-            </w:r>
-          </w:p>
-        </w:tc>
       </w:tr>
       <w:tr>
         <w:trPr>
           <w:jc w:val="center"/>
         </w:trPr>
+        <w:tc>
+          <w:tcPr>
+            <w:tcW w:w="1440" w:type="dxa"/>
+            <w:shd w:val="clear" w:color="auto" w:fill="FF0000"/>
+          </w:tcPr>
+          <w:p>
+            <w:r>
+              <w:t>May-2016</w:t>
+            </w:r>
+          </w:p>
+        </w:tc>
         <w:tc>
           <w:tcPr>
             <w:tcW w:w="1440" w:type="dxa"/>
@@ -372,6 +383,17 @@
             </w:r>
           </w:p>
         </w:tc>
+        <w:tc>
+          <w:tcPr>
+            <w:tcW w:w="1440" w:type="dxa"/>
+            <w:shd w:val="clear" w:color="auto" w:fill="FF0000"/>
+          </w:tcPr>
+          <w:p>
+            <w:r>
+              <w:t>Dec-2016</w:t>
+            </w:r>
+          </w:p>
+        </w:tc>
       </w:tr>
       <w:tr>
         <w:trPr>
@@ -384,7 +406,7 @@
           </w:tcPr>
           <w:p>
             <w:r>
-              <w:t>Dec-2016</w:t>
+              <w:t>Jan-2017</w:t>
             </w:r>
           </w:p>
         </w:tc>
@@ -395,26 +417,10 @@
           </w:tcPr>
           <w:p>
             <w:r>
-              <w:t>Jan-2017</w:t>
-            </w:r>
-          </w:p>
-        </w:tc>
-        <w:tc>
-          <w:tcPr>
-            <w:tcW w:w="1440" w:type="dxa"/>
-            <w:shd w:val="clear" w:color="auto" w:fill="FF0000"/>
-          </w:tcPr>
-          <w:p>
-            <w:r>
               <w:t>Feb-2017</w:t>
             </w:r>
           </w:p>
         </w:tc>
-      </w:tr>
-      <w:tr>
-        <w:trPr>
-          <w:jc w:val="center"/>
-        </w:trPr>
         <w:tc>
           <w:tcPr>
             <w:tcW w:w="1440" w:type="dxa"/>
@@ -442,22 +448,22 @@
             </w:hyperlink>
           </w:p>
         </w:tc>
-        <w:tc>
-          <w:tcPr>
-            <w:tcW w:w="1440" w:type="dxa"/>
-            <w:shd w:val="clear" w:color="auto" w:fill="FF0000"/>
-          </w:tcPr>
-          <w:p>
-            <w:r>
-              <w:t>May-2017</w:t>
-            </w:r>
-          </w:p>
-        </w:tc>
       </w:tr>
       <w:tr>
         <w:trPr>
           <w:jc w:val="center"/>
         </w:trPr>
+        <w:tc>
+          <w:tcPr>
+            <w:tcW w:w="1440" w:type="dxa"/>
+            <w:shd w:val="clear" w:color="auto" w:fill="FF0000"/>
+          </w:tcPr>
+          <w:p>
+            <w:r>
+              <w:t>May-2017</w:t>
+            </w:r>
+          </w:p>
+        </w:tc>
         <w:tc>
           <w:tcPr>
             <w:tcW w:w="1440" w:type="dxa"/>
@@ -481,7 +487,21 @@
                   <w:rStyle w:val="Hyperlink"/>
                   <w:color w:val="auto"/>
                 </w:rPr>
-                <w:t>Jul-2017</w:t>
+                <w:t>Jul-2</w:t>
+              </w:r>
+              <w:r>
+                <w:rPr>
+                  <w:rStyle w:val="Hyperlink"/>
+                  <w:color w:val="auto"/>
+                </w:rPr>
+                <w:t>0</w:t>
+              </w:r>
+              <w:r>
+                <w:rPr>
+                  <w:rStyle w:val="Hyperlink"/>
+                  <w:color w:val="auto"/>
+                </w:rPr>
+                <w:t>17</w:t>
               </w:r>
             </w:hyperlink>
           </w:p>
@@ -550,6 +570,22 @@
             </w:hyperlink>
           </w:p>
         </w:tc>
+        <w:tc>
+          <w:tcPr>
+            <w:tcW w:w="1440" w:type="dxa"/>
+            <w:shd w:val="clear" w:color="auto" w:fill="FF0000"/>
+          </w:tcPr>
+          <w:p>
+            <w:pPr>
+              <w:rPr>
+                <w:rStyle w:val="Hyperlink"/>
+              </w:rPr>
+            </w:pPr>
+            <w:r>
+              <w:t>Dec-2017</w:t>
+            </w:r>
+          </w:p>
+        </w:tc>
       </w:tr>
       <w:tr>
         <w:trPr>
@@ -562,21 +598,7 @@
           </w:tcPr>
           <w:p>
             <w:r>
-              <w:t>Dec-2017</w:t>
-            </w:r>
-          </w:p>
-        </w:tc>
-        <w:tc>
-          <w:tcPr>
-            <w:tcW w:w="1440" w:type="dxa"/>
-            <w:shd w:val="clear" w:color="auto" w:fill="FF0000"/>
-          </w:tcPr>
-          <w:p>
-            <w:r>
-              <w:t>Jan</w:t>
-            </w:r>
-            <w:r>
-              <w:t>-2018</w:t>
+              <w:t>Jan-2018</w:t>
             </w:r>
           </w:p>
         </w:tc>
@@ -596,11 +618,6 @@
             </w:hyperlink>
           </w:p>
         </w:tc>
-      </w:tr>
-      <w:tr>
-        <w:trPr>
-          <w:jc w:val="center"/>
-        </w:trPr>
         <w:tc>
           <w:tcPr>
             <w:tcW w:w="1440" w:type="dxa"/>
@@ -618,6 +635,11 @@
             <w:shd w:val="clear" w:color="auto" w:fill="FFF2CC" w:themeFill="accent4" w:themeFillTint="33"/>
           </w:tcPr>
           <w:p>
+            <w:pPr>
+              <w:rPr>
+                <w:rStyle w:val="Hyperlink"/>
+              </w:rPr>
+            </w:pPr>
             <w:hyperlink w:anchor="Apr2018" w:history="1">
               <w:r>
                 <w:rPr>
@@ -628,6 +650,22 @@
             </w:hyperlink>
           </w:p>
         </w:tc>
+      </w:tr>
+      <w:tr>
+        <w:trPr>
+          <w:jc w:val="center"/>
+        </w:trPr>
+        <w:tc>
+          <w:tcPr>
+            <w:tcW w:w="1440" w:type="dxa"/>
+            <w:shd w:val="clear" w:color="auto" w:fill="FF0000"/>
+          </w:tcPr>
+          <w:p>
+            <w:r>
+              <w:t>May-2018</w:t>
+            </w:r>
+          </w:p>
+        </w:tc>
         <w:tc>
           <w:tcPr>
             <w:tcW w:w="1440" w:type="dxa"/>
@@ -644,11 +682,6 @@
             </w:hyperlink>
           </w:p>
         </w:tc>
-      </w:tr>
-      <w:tr>
-        <w:trPr>
-          <w:jc w:val="center"/>
-        </w:trPr>
         <w:tc>
           <w:tcPr>
             <w:tcW w:w="1440" w:type="dxa"/>
@@ -671,6 +704,11 @@
             <w:shd w:val="clear" w:color="auto" w:fill="FFF2CC" w:themeFill="accent4" w:themeFillTint="33"/>
           </w:tcPr>
           <w:p>
+            <w:pPr>
+              <w:rPr>
+                <w:rStyle w:val="Hyperlink"/>
+              </w:rPr>
+            </w:pPr>
             <w:hyperlink w:anchor="Aug2018" w:history="1">
               <w:r>
                 <w:rPr>
@@ -681,6 +719,11 @@
             </w:hyperlink>
           </w:p>
         </w:tc>
+      </w:tr>
+      <w:tr>
+        <w:trPr>
+          <w:jc w:val="center"/>
+        </w:trPr>
         <w:tc>
           <w:tcPr>
             <w:tcW w:w="1440" w:type="dxa"/>
@@ -697,11 +740,6 @@
             </w:hyperlink>
           </w:p>
         </w:tc>
-      </w:tr>
-      <w:tr>
-        <w:trPr>
-          <w:jc w:val="center"/>
-        </w:trPr>
         <w:tc>
           <w:tcPr>
             <w:tcW w:w="1440" w:type="dxa"/>
@@ -740,6 +778,11 @@
             <w:shd w:val="clear" w:color="auto" w:fill="FFF2CC" w:themeFill="accent4" w:themeFillTint="33"/>
           </w:tcPr>
           <w:p>
+            <w:pPr>
+              <w:rPr>
+                <w:rStyle w:val="Hyperlink"/>
+              </w:rPr>
+            </w:pPr>
             <w:hyperlink w:anchor="Dec2018" w:history="1">
               <w:r>
                 <w:rPr>
@@ -761,19 +804,12 @@
             <w:shd w:val="clear" w:color="auto" w:fill="FF0000"/>
           </w:tcPr>
           <w:p>
-            <w:pPr>
+            <w:r>
               <w:rPr>
                 <w:rStyle w:val="Hyperlink"/>
                 <w:color w:val="auto"/>
                 <w:u w:val="none"/>
               </w:rPr>
-            </w:pPr>
-            <w:r>
-              <w:rPr>
-                <w:rStyle w:val="Hyperlink"/>
-                <w:color w:val="auto"/>
-                <w:u w:val="none"/>
-              </w:rPr>
               <w:t>Jan-2019</w:t>
             </w:r>
           </w:p>
@@ -784,11 +820,6 @@
             <w:shd w:val="clear" w:color="auto" w:fill="FFF2CC" w:themeFill="accent4" w:themeFillTint="33"/>
           </w:tcPr>
           <w:p>
-            <w:pPr>
-              <w:rPr>
-                <w:rStyle w:val="Hyperlink"/>
-              </w:rPr>
-            </w:pPr>
             <w:hyperlink w:anchor="Feb2019" w:history="1">
               <w:r>
                 <w:rPr>
@@ -805,11 +836,6 @@
             <w:shd w:val="clear" w:color="auto" w:fill="FFF2CC" w:themeFill="accent4" w:themeFillTint="33"/>
           </w:tcPr>
           <w:p>
-            <w:pPr>
-              <w:rPr>
-                <w:rStyle w:val="Hyperlink"/>
-              </w:rPr>
-            </w:pPr>
             <w:hyperlink w:anchor="Mar2019" w:history="1">
               <w:r>
                 <w:rPr>
@@ -832,11 +858,6 @@
             </w:hyperlink>
           </w:p>
         </w:tc>
-      </w:tr>
-      <w:tr>
-        <w:trPr>
-          <w:jc w:val="center"/>
-        </w:trPr>
         <w:tc>
           <w:tcPr>
             <w:tcW w:w="1440" w:type="dxa"/>
@@ -846,8 +867,6 @@
             <w:pPr>
               <w:rPr>
                 <w:rStyle w:val="Hyperlink"/>
-                <w:color w:val="auto"/>
-                <w:u w:val="none"/>
               </w:rPr>
             </w:pPr>
             <w:hyperlink w:anchor="Apr2019" w:history="1">
@@ -860,6 +879,11 @@
             </w:hyperlink>
           </w:p>
         </w:tc>
+      </w:tr>
+      <w:tr>
+        <w:trPr>
+          <w:jc w:val="center"/>
+        </w:trPr>
         <w:tc>
           <w:tcPr>
             <w:tcW w:w="1440" w:type="dxa"/>
@@ -869,6 +893,8 @@
             <w:pPr>
               <w:rPr>
                 <w:rStyle w:val="Hyperlink"/>
+                <w:color w:val="auto"/>
+                <w:u w:val="none"/>
               </w:rPr>
             </w:pPr>
             <w:hyperlink w:anchor="May2019" w:history="1">
@@ -876,21 +902,55 @@
                 <w:rPr>
                   <w:rStyle w:val="Hyperlink"/>
                 </w:rPr>
-                <w:t>May-20</w:t>
+                <w:t>May-2019</w:t>
+              </w:r>
+            </w:hyperlink>
+          </w:p>
+        </w:tc>
+        <w:tc>
+          <w:tcPr>
+            <w:tcW w:w="1440" w:type="dxa"/>
+            <w:shd w:val="clear" w:color="auto" w:fill="FFF2CC" w:themeFill="accent4" w:themeFillTint="33"/>
+          </w:tcPr>
+          <w:p>
+            <w:pPr>
+              <w:rPr>
+                <w:rStyle w:val="Hyperlink"/>
+              </w:rPr>
+            </w:pPr>
+            <w:hyperlink w:anchor="Jun2019" w:history="1">
+              <w:r>
+                <w:rPr>
+                  <w:rStyle w:val="Hyperlink"/>
+                </w:rPr>
+                <w:t>Jun-2</w:t>
               </w:r>
               <w:r>
                 <w:rPr>
                   <w:rStyle w:val="Hyperlink"/>
                 </w:rPr>
-                <w:t>1</w:t>
+                <w:t>0</w:t>
               </w:r>
               <w:r>
                 <w:rPr>
                   <w:rStyle w:val="Hyperlink"/>
                 </w:rPr>
-                <w:t>9</w:t>
+                <w:t>19</w:t>
               </w:r>
             </w:hyperlink>
+          </w:p>
+        </w:tc>
+        <w:tc>
+          <w:tcPr>
+            <w:tcW w:w="1440" w:type="dxa"/>
+            <w:shd w:val="clear" w:color="auto" w:fill="FFF2CC" w:themeFill="accent4" w:themeFillTint="33"/>
+          </w:tcPr>
+          <w:p>
+            <w:pPr>
+              <w:rPr>
+                <w:rStyle w:val="Hyperlink"/>
+              </w:rPr>
+            </w:pPr>
           </w:p>
         </w:tc>
         <w:tc>
@@ -919,7 +979,6 @@
         <w:rPr>
           <w:b/>
         </w:rPr>
-        <w:lastRenderedPageBreak/>
         <w:t>Feature Updates</w:t>
       </w:r>
     </w:p>
@@ -989,6 +1048,7 @@
                 <w:sz w:val="24"/>
                 <w:szCs w:val="24"/>
               </w:rPr>
+              <w:lastRenderedPageBreak/>
               <w:t>#</w:t>
             </w:r>
           </w:p>
@@ -1576,14 +1636,14 @@
                 <w:rFonts w:ascii="Calibri" w:eastAsia="Times New Roman" w:hAnsi="Calibri" w:cs="Times New Roman"/>
               </w:rPr>
             </w:pPr>
-            <w:bookmarkStart w:id="1" w:name="Sep2015"/>
+            <w:bookmarkStart w:id="2" w:name="Sep2015"/>
             <w:r>
               <w:rPr>
                 <w:rFonts w:ascii="Calibri" w:eastAsia="Times New Roman" w:hAnsi="Calibri" w:cs="Times New Roman"/>
               </w:rPr>
               <w:t>Sep-2015</w:t>
             </w:r>
-            <w:bookmarkEnd w:id="1"/>
+            <w:bookmarkEnd w:id="2"/>
           </w:p>
         </w:tc>
       </w:tr>
@@ -1710,8 +1770,14 @@
               <w:rPr>
                 <w:rFonts w:ascii="Calibri" w:eastAsia="Times New Roman" w:hAnsi="Calibri" w:cs="Times New Roman"/>
               </w:rPr>
+              <w:t>Columns for relationshi</w:t>
+            </w:r>
+            <w:r>
+              <w:rPr>
+                <w:rFonts w:ascii="Calibri" w:eastAsia="Times New Roman" w:hAnsi="Calibri" w:cs="Times New Roman"/>
+              </w:rPr>
               <w:lastRenderedPageBreak/>
-              <w:t>Columns for relationships will be detected</w:t>
+              <w:t>ps will be detected</w:t>
             </w:r>
           </w:p>
           <w:p>
@@ -1943,7 +2009,6 @@
               <w:rPr>
                 <w:rFonts w:ascii="Calibri" w:eastAsia="Times New Roman" w:hAnsi="Calibri" w:cs="Times New Roman"/>
               </w:rPr>
-              <w:lastRenderedPageBreak/>
               <w:t>3</w:t>
             </w:r>
           </w:p>
@@ -2187,6 +2252,7 @@
               <w:rPr>
                 <w:rFonts w:ascii="Calibri" w:eastAsia="Times New Roman" w:hAnsi="Calibri" w:cs="Times New Roman"/>
               </w:rPr>
+              <w:lastRenderedPageBreak/>
               <w:t>4</w:t>
             </w:r>
           </w:p>
@@ -2495,7 +2561,6 @@
               <w:rPr>
                 <w:rFonts w:ascii="Calibri" w:eastAsia="Times New Roman" w:hAnsi="Calibri" w:cs="Times New Roman"/>
               </w:rPr>
-              <w:lastRenderedPageBreak/>
               <w:t>Sep-2015</w:t>
             </w:r>
           </w:p>
@@ -2526,11 +2591,12 @@
                 <w:rFonts w:ascii="Calibri" w:eastAsia="Times New Roman" w:hAnsi="Calibri" w:cs="Times New Roman"/>
               </w:rPr>
             </w:pPr>
-            <w:bookmarkStart w:id="2" w:name="Oct2015" w:colFirst="4" w:colLast="4"/>
-            <w:r>
-              <w:rPr>
-                <w:rFonts w:ascii="Calibri" w:eastAsia="Times New Roman" w:hAnsi="Calibri" w:cs="Times New Roman"/>
-              </w:rPr>
+            <w:bookmarkStart w:id="3" w:name="Oct2015" w:colFirst="4" w:colLast="4"/>
+            <w:r>
+              <w:rPr>
+                <w:rFonts w:ascii="Calibri" w:eastAsia="Times New Roman" w:hAnsi="Calibri" w:cs="Times New Roman"/>
+              </w:rPr>
+              <w:lastRenderedPageBreak/>
               <w:t>5</w:t>
             </w:r>
           </w:p>
@@ -2690,7 +2756,7 @@
           </w:p>
         </w:tc>
       </w:tr>
-      <w:bookmarkEnd w:id="2"/>
+      <w:bookmarkEnd w:id="3"/>
       <w:tr>
         <w:tc>
           <w:tcPr>
@@ -2806,14 +2872,7 @@
               <w:rPr>
                 <w:rFonts w:ascii="Calibri" w:eastAsia="Times New Roman" w:hAnsi="Calibri" w:cs="Times New Roman"/>
               </w:rPr>
-              <w:t xml:space="preserve">Can use drill down mode and drill </w:t>
-            </w:r>
-            <w:r>
-              <w:rPr>
-                <w:rFonts w:ascii="Calibri" w:eastAsia="Times New Roman" w:hAnsi="Calibri" w:cs="Times New Roman"/>
-              </w:rPr>
-              <w:lastRenderedPageBreak/>
-              <w:t>up/down all buttons</w:t>
+              <w:t>Can use drill down mode and drill up/down all buttons</w:t>
             </w:r>
           </w:p>
           <w:p>
@@ -2863,7 +2922,6 @@
               <w:rPr>
                 <w:noProof/>
               </w:rPr>
-              <w:lastRenderedPageBreak/>
               <w:drawing>
                 <wp:inline distT="0" distB="0" distL="0" distR="0" wp14:anchorId="63CDFB58" wp14:editId="7E3E1891">
                   <wp:extent cx="2352675" cy="1695450"/>
@@ -3037,15 +3095,14 @@
                 <w:rFonts w:ascii="Calibri" w:eastAsia="Times New Roman" w:hAnsi="Calibri" w:cs="Times New Roman"/>
               </w:rPr>
             </w:pPr>
-            <w:bookmarkStart w:id="3" w:name="Nov2015"/>
-            <w:r>
-              <w:rPr>
-                <w:rFonts w:ascii="Calibri" w:eastAsia="Times New Roman" w:hAnsi="Calibri" w:cs="Times New Roman"/>
-              </w:rPr>
-              <w:lastRenderedPageBreak/>
+            <w:bookmarkStart w:id="4" w:name="Nov2015"/>
+            <w:r>
+              <w:rPr>
+                <w:rFonts w:ascii="Calibri" w:eastAsia="Times New Roman" w:hAnsi="Calibri" w:cs="Times New Roman"/>
+              </w:rPr>
               <w:t>Nov-2015</w:t>
             </w:r>
-            <w:bookmarkEnd w:id="3"/>
+            <w:bookmarkEnd w:id="4"/>
           </w:p>
         </w:tc>
       </w:tr>
@@ -3078,6 +3135,7 @@
               <w:rPr>
                 <w:rFonts w:ascii="Calibri" w:eastAsia="Times New Roman" w:hAnsi="Calibri" w:cs="Times New Roman"/>
               </w:rPr>
+              <w:lastRenderedPageBreak/>
               <w:t>7</w:t>
             </w:r>
           </w:p>
@@ -3367,14 +3425,14 @@
                 <w:rFonts w:ascii="Calibri" w:eastAsia="Times New Roman" w:hAnsi="Calibri" w:cs="Times New Roman"/>
               </w:rPr>
             </w:pPr>
-            <w:bookmarkStart w:id="4" w:name="Dec2015"/>
+            <w:bookmarkStart w:id="5" w:name="Dec2015"/>
             <w:r>
               <w:rPr>
                 <w:rFonts w:ascii="Calibri" w:eastAsia="Times New Roman" w:hAnsi="Calibri" w:cs="Times New Roman"/>
               </w:rPr>
               <w:t>Dec-2015</w:t>
             </w:r>
-            <w:bookmarkEnd w:id="4"/>
+            <w:bookmarkEnd w:id="5"/>
           </w:p>
         </w:tc>
       </w:tr>
@@ -3407,7 +3465,6 @@
               <w:rPr>
                 <w:rFonts w:ascii="Calibri" w:eastAsia="Times New Roman" w:hAnsi="Calibri" w:cs="Times New Roman"/>
               </w:rPr>
-              <w:lastRenderedPageBreak/>
               <w:t>8</w:t>
             </w:r>
           </w:p>
@@ -3573,6 +3630,7 @@
               <w:rPr>
                 <w:noProof/>
               </w:rPr>
+              <w:lastRenderedPageBreak/>
               <w:drawing>
                 <wp:inline distT="0" distB="0" distL="0" distR="0" wp14:anchorId="021D7077" wp14:editId="13E6D22F">
                   <wp:extent cx="3906528" cy="2590800"/>
@@ -3638,6 +3696,7 @@
               <w:rPr>
                 <w:rFonts w:ascii="Calibri" w:eastAsia="Times New Roman" w:hAnsi="Calibri" w:cs="Times New Roman"/>
               </w:rPr>
+              <w:lastRenderedPageBreak/>
               <w:t>Dec-2015</w:t>
             </w:r>
           </w:p>
@@ -3809,14 +3868,14 @@
                 <w:rFonts w:ascii="Calibri" w:eastAsia="Times New Roman" w:hAnsi="Calibri" w:cs="Times New Roman"/>
               </w:rPr>
             </w:pPr>
-            <w:bookmarkStart w:id="5" w:name="Jan2016"/>
+            <w:bookmarkStart w:id="6" w:name="Jan2016"/>
             <w:r>
               <w:rPr>
                 <w:rFonts w:ascii="Calibri" w:eastAsia="Times New Roman" w:hAnsi="Calibri" w:cs="Times New Roman"/>
               </w:rPr>
               <w:t>Jan-2016</w:t>
             </w:r>
-            <w:bookmarkEnd w:id="5"/>
+            <w:bookmarkEnd w:id="6"/>
           </w:p>
         </w:tc>
       </w:tr>
@@ -4133,7 +4192,7 @@
                 <w:rFonts w:ascii="Calibri" w:eastAsia="Times New Roman" w:hAnsi="Calibri" w:cs="Times New Roman"/>
               </w:rPr>
             </w:pPr>
-            <w:bookmarkStart w:id="6" w:name="Feb2016"/>
+            <w:bookmarkStart w:id="7" w:name="Feb2016"/>
             <w:r>
               <w:rPr>
                 <w:rFonts w:ascii="Calibri" w:eastAsia="Times New Roman" w:hAnsi="Calibri" w:cs="Times New Roman"/>
@@ -4146,7 +4205,7 @@
               </w:rPr>
               <w:t>-2016</w:t>
             </w:r>
-            <w:bookmarkEnd w:id="6"/>
+            <w:bookmarkEnd w:id="7"/>
           </w:p>
         </w:tc>
       </w:tr>
@@ -4506,14 +4565,14 @@
                 <w:rFonts w:ascii="Calibri" w:eastAsia="Times New Roman" w:hAnsi="Calibri" w:cs="Times New Roman"/>
               </w:rPr>
             </w:pPr>
-            <w:bookmarkStart w:id="7" w:name="Mar2016"/>
+            <w:bookmarkStart w:id="8" w:name="Mar2016"/>
             <w:r>
               <w:rPr>
                 <w:rFonts w:ascii="Calibri" w:eastAsia="Times New Roman" w:hAnsi="Calibri" w:cs="Times New Roman"/>
               </w:rPr>
               <w:t>Mar-2016</w:t>
             </w:r>
-            <w:bookmarkEnd w:id="7"/>
+            <w:bookmarkEnd w:id="8"/>
           </w:p>
         </w:tc>
       </w:tr>
@@ -4883,7 +4942,7 @@
                 <w:rFonts w:ascii="Calibri" w:eastAsia="Times New Roman" w:hAnsi="Calibri" w:cs="Times New Roman"/>
               </w:rPr>
             </w:pPr>
-            <w:bookmarkStart w:id="8" w:name="Apr2016" w:colFirst="4" w:colLast="4"/>
+            <w:bookmarkStart w:id="9" w:name="Apr2016" w:colFirst="4" w:colLast="4"/>
             <w:r>
               <w:rPr>
                 <w:rFonts w:ascii="Calibri" w:eastAsia="Times New Roman" w:hAnsi="Calibri" w:cs="Times New Roman"/>
@@ -5017,7 +5076,7 @@
           </w:p>
         </w:tc>
       </w:tr>
-      <w:bookmarkEnd w:id="8"/>
+      <w:bookmarkEnd w:id="9"/>
       <w:tr>
         <w:tc>
           <w:tcPr>
@@ -5772,7 +5831,7 @@
                 <w:rFonts w:ascii="Calibri" w:eastAsia="Times New Roman" w:hAnsi="Calibri" w:cs="Times New Roman"/>
               </w:rPr>
             </w:pPr>
-            <w:bookmarkStart w:id="9" w:name="Jun2016"/>
+            <w:bookmarkStart w:id="10" w:name="Jun2016"/>
             <w:r>
               <w:rPr>
                 <w:rFonts w:ascii="Calibri" w:eastAsia="Times New Roman" w:hAnsi="Calibri" w:cs="Times New Roman"/>
@@ -5780,7 +5839,7 @@
               <w:lastRenderedPageBreak/>
               <w:t>June-2016</w:t>
             </w:r>
-            <w:bookmarkEnd w:id="9"/>
+            <w:bookmarkEnd w:id="10"/>
           </w:p>
         </w:tc>
       </w:tr>
@@ -5972,14 +6031,14 @@
                 <w:rFonts w:ascii="Calibri" w:eastAsia="Times New Roman" w:hAnsi="Calibri" w:cs="Times New Roman"/>
               </w:rPr>
             </w:pPr>
-            <w:bookmarkStart w:id="10" w:name="Apr2017"/>
+            <w:bookmarkStart w:id="11" w:name="Apr2017"/>
             <w:r>
               <w:rPr>
                 <w:rFonts w:ascii="Calibri" w:eastAsia="Times New Roman" w:hAnsi="Calibri" w:cs="Times New Roman"/>
               </w:rPr>
               <w:t>Apr-2017</w:t>
             </w:r>
-            <w:bookmarkEnd w:id="10"/>
+            <w:bookmarkEnd w:id="11"/>
           </w:p>
         </w:tc>
       </w:tr>
@@ -6272,14 +6331,14 @@
                 <w:rFonts w:ascii="Calibri" w:eastAsia="Times New Roman" w:hAnsi="Calibri" w:cs="Times New Roman"/>
               </w:rPr>
             </w:pPr>
-            <w:bookmarkStart w:id="11" w:name="Jul2017"/>
+            <w:bookmarkStart w:id="12" w:name="Jul2017"/>
             <w:r>
               <w:rPr>
                 <w:rFonts w:ascii="Calibri" w:eastAsia="Times New Roman" w:hAnsi="Calibri" w:cs="Times New Roman"/>
               </w:rPr>
               <w:t>Jul-2017</w:t>
             </w:r>
-            <w:bookmarkEnd w:id="11"/>
+            <w:bookmarkEnd w:id="12"/>
           </w:p>
         </w:tc>
       </w:tr>
@@ -6526,14 +6585,14 @@
                 <w:rFonts w:ascii="Calibri" w:eastAsia="Times New Roman" w:hAnsi="Calibri" w:cs="Times New Roman"/>
               </w:rPr>
             </w:pPr>
-            <w:bookmarkStart w:id="12" w:name="Aug2017"/>
+            <w:bookmarkStart w:id="13" w:name="Aug2017"/>
             <w:r>
               <w:rPr>
                 <w:rFonts w:ascii="Calibri" w:eastAsia="Times New Roman" w:hAnsi="Calibri" w:cs="Times New Roman"/>
               </w:rPr>
               <w:t>Aug-2017</w:t>
             </w:r>
-            <w:bookmarkEnd w:id="12"/>
+            <w:bookmarkEnd w:id="13"/>
           </w:p>
         </w:tc>
       </w:tr>
@@ -7094,14 +7153,14 @@
                 <w:rFonts w:ascii="Calibri" w:eastAsia="Times New Roman" w:hAnsi="Calibri" w:cs="Times New Roman"/>
               </w:rPr>
             </w:pPr>
-            <w:bookmarkStart w:id="13" w:name="Oct2017"/>
+            <w:bookmarkStart w:id="14" w:name="Oct2017"/>
             <w:r>
               <w:rPr>
                 <w:rFonts w:ascii="Calibri" w:eastAsia="Times New Roman" w:hAnsi="Calibri" w:cs="Times New Roman"/>
               </w:rPr>
               <w:t>Oct-2017</w:t>
             </w:r>
-            <w:bookmarkEnd w:id="13"/>
+            <w:bookmarkEnd w:id="14"/>
           </w:p>
         </w:tc>
       </w:tr>
@@ -7618,14 +7677,14 @@
                 <w:rFonts w:ascii="Calibri" w:eastAsia="Times New Roman" w:hAnsi="Calibri" w:cs="Times New Roman"/>
               </w:rPr>
             </w:pPr>
-            <w:bookmarkStart w:id="14" w:name="Nov2017"/>
+            <w:bookmarkStart w:id="15" w:name="Nov2017"/>
             <w:r>
               <w:rPr>
                 <w:rFonts w:ascii="Calibri" w:eastAsia="Times New Roman" w:hAnsi="Calibri" w:cs="Times New Roman"/>
               </w:rPr>
               <w:t>Nov-2017</w:t>
             </w:r>
-            <w:bookmarkEnd w:id="14"/>
+            <w:bookmarkEnd w:id="15"/>
           </w:p>
         </w:tc>
       </w:tr>
@@ -7907,7 +7966,7 @@
                 <w:rFonts w:ascii="Calibri" w:eastAsia="Times New Roman" w:hAnsi="Calibri" w:cs="Times New Roman"/>
               </w:rPr>
             </w:pPr>
-            <w:bookmarkStart w:id="15" w:name="Feb2018"/>
+            <w:bookmarkStart w:id="16" w:name="Feb2018"/>
             <w:r>
               <w:rPr>
                 <w:rFonts w:ascii="Calibri" w:eastAsia="Times New Roman" w:hAnsi="Calibri" w:cs="Times New Roman"/>
@@ -7926,7 +7985,7 @@
               </w:rPr>
               <w:t>8</w:t>
             </w:r>
-            <w:bookmarkEnd w:id="15"/>
+            <w:bookmarkEnd w:id="16"/>
           </w:p>
         </w:tc>
       </w:tr>
@@ -8316,14 +8375,14 @@
                 <w:rFonts w:ascii="Calibri" w:eastAsia="Times New Roman" w:hAnsi="Calibri" w:cs="Times New Roman"/>
               </w:rPr>
             </w:pPr>
-            <w:bookmarkStart w:id="16" w:name="Apr2018"/>
+            <w:bookmarkStart w:id="17" w:name="Apr2018"/>
             <w:r>
               <w:rPr>
                 <w:rFonts w:ascii="Calibri" w:eastAsia="Times New Roman" w:hAnsi="Calibri" w:cs="Times New Roman"/>
               </w:rPr>
               <w:t>Apr-2018</w:t>
             </w:r>
-            <w:bookmarkEnd w:id="16"/>
+            <w:bookmarkEnd w:id="17"/>
           </w:p>
         </w:tc>
       </w:tr>
@@ -8654,14 +8713,14 @@
                 <w:rFonts w:ascii="Calibri" w:eastAsia="Times New Roman" w:hAnsi="Calibri" w:cs="Times New Roman"/>
               </w:rPr>
             </w:pPr>
-            <w:bookmarkStart w:id="17" w:name="Jun2018"/>
+            <w:bookmarkStart w:id="18" w:name="Jun2018"/>
             <w:r>
               <w:rPr>
                 <w:rFonts w:ascii="Calibri" w:eastAsia="Times New Roman" w:hAnsi="Calibri" w:cs="Times New Roman"/>
               </w:rPr>
               <w:t>Jun-2018</w:t>
             </w:r>
-            <w:bookmarkEnd w:id="17"/>
+            <w:bookmarkEnd w:id="18"/>
           </w:p>
         </w:tc>
       </w:tr>
@@ -9147,14 +9206,14 @@
                 <w:rFonts w:ascii="Calibri" w:eastAsia="Times New Roman" w:hAnsi="Calibri" w:cs="Times New Roman"/>
               </w:rPr>
             </w:pPr>
-            <w:bookmarkStart w:id="18" w:name="Jul2018"/>
+            <w:bookmarkStart w:id="19" w:name="Jul2018"/>
             <w:r>
               <w:rPr>
                 <w:rFonts w:ascii="Calibri" w:eastAsia="Times New Roman" w:hAnsi="Calibri" w:cs="Times New Roman"/>
               </w:rPr>
               <w:t>Jul-2018</w:t>
             </w:r>
-            <w:bookmarkEnd w:id="18"/>
+            <w:bookmarkEnd w:id="19"/>
           </w:p>
         </w:tc>
       </w:tr>
@@ -9182,7 +9241,7 @@
                 <w:rFonts w:ascii="Calibri" w:eastAsia="Times New Roman" w:hAnsi="Calibri" w:cs="Times New Roman"/>
               </w:rPr>
             </w:pPr>
-            <w:bookmarkStart w:id="19" w:name="Aug2018" w:colFirst="4" w:colLast="4"/>
+            <w:bookmarkStart w:id="20" w:name="Aug2018" w:colFirst="4" w:colLast="4"/>
             <w:r>
               <w:rPr>
                 <w:rFonts w:ascii="Calibri" w:eastAsia="Times New Roman" w:hAnsi="Calibri" w:cs="Times New Roman"/>
@@ -9382,7 +9441,7 @@
           </w:p>
         </w:tc>
       </w:tr>
-      <w:bookmarkEnd w:id="19"/>
+      <w:bookmarkEnd w:id="20"/>
       <w:tr>
         <w:tc>
           <w:tcPr>
@@ -10663,7 +10722,7 @@
                 <w:rFonts w:ascii="Calibri" w:eastAsia="Times New Roman" w:hAnsi="Calibri" w:cs="Times New Roman"/>
               </w:rPr>
             </w:pPr>
-            <w:bookmarkStart w:id="20" w:name="Sep2018"/>
+            <w:bookmarkStart w:id="21" w:name="Sep2018"/>
             <w:r>
               <w:rPr>
                 <w:rFonts w:ascii="Calibri" w:eastAsia="Times New Roman" w:hAnsi="Calibri" w:cs="Times New Roman"/>
@@ -10671,7 +10730,7 @@
               <w:lastRenderedPageBreak/>
               <w:t>Sep-2018</w:t>
             </w:r>
-            <w:bookmarkEnd w:id="20"/>
+            <w:bookmarkEnd w:id="21"/>
           </w:p>
         </w:tc>
       </w:tr>
@@ -10871,14 +10930,14 @@
                 <w:rFonts w:ascii="Calibri" w:eastAsia="Times New Roman" w:hAnsi="Calibri" w:cs="Times New Roman"/>
               </w:rPr>
             </w:pPr>
-            <w:bookmarkStart w:id="21" w:name="Oct2018"/>
+            <w:bookmarkStart w:id="22" w:name="Oct2018"/>
             <w:r>
               <w:rPr>
                 <w:rFonts w:ascii="Calibri" w:eastAsia="Times New Roman" w:hAnsi="Calibri" w:cs="Times New Roman"/>
               </w:rPr>
               <w:t>Oct-2018</w:t>
             </w:r>
-            <w:bookmarkEnd w:id="21"/>
+            <w:bookmarkEnd w:id="22"/>
           </w:p>
         </w:tc>
       </w:tr>
@@ -11542,14 +11601,14 @@
                 <w:rFonts w:ascii="Calibri" w:eastAsia="Times New Roman" w:hAnsi="Calibri" w:cs="Times New Roman"/>
               </w:rPr>
             </w:pPr>
-            <w:bookmarkStart w:id="22" w:name="Nov2018"/>
+            <w:bookmarkStart w:id="23" w:name="Nov2018"/>
             <w:r>
               <w:rPr>
                 <w:rFonts w:ascii="Calibri" w:eastAsia="Times New Roman" w:hAnsi="Calibri" w:cs="Times New Roman"/>
               </w:rPr>
               <w:t>Nov-2018</w:t>
             </w:r>
-            <w:bookmarkEnd w:id="22"/>
+            <w:bookmarkEnd w:id="23"/>
           </w:p>
         </w:tc>
       </w:tr>
@@ -12704,14 +12763,14 @@
                 <w:rFonts w:ascii="Calibri" w:eastAsia="Times New Roman" w:hAnsi="Calibri" w:cs="Times New Roman"/>
               </w:rPr>
             </w:pPr>
-            <w:bookmarkStart w:id="23" w:name="Dec2018"/>
+            <w:bookmarkStart w:id="24" w:name="Dec2018"/>
             <w:r>
               <w:rPr>
                 <w:rFonts w:ascii="Calibri" w:eastAsia="Times New Roman" w:hAnsi="Calibri" w:cs="Times New Roman"/>
               </w:rPr>
               <w:t>Dec-2018</w:t>
             </w:r>
-            <w:bookmarkEnd w:id="23"/>
+            <w:bookmarkEnd w:id="24"/>
           </w:p>
         </w:tc>
       </w:tr>
@@ -13379,7 +13438,7 @@
                 <w:rFonts w:ascii="Calibri" w:eastAsia="Times New Roman" w:hAnsi="Calibri" w:cs="Times New Roman"/>
               </w:rPr>
             </w:pPr>
-            <w:bookmarkStart w:id="24" w:name="Feb2019"/>
+            <w:bookmarkStart w:id="25" w:name="Feb2019"/>
             <w:r>
               <w:rPr>
                 <w:rFonts w:ascii="Calibri" w:eastAsia="Times New Roman" w:hAnsi="Calibri" w:cs="Times New Roman"/>
@@ -13387,7 +13446,7 @@
               <w:lastRenderedPageBreak/>
               <w:t>Feb-2019</w:t>
             </w:r>
-            <w:bookmarkEnd w:id="24"/>
+            <w:bookmarkEnd w:id="25"/>
           </w:p>
         </w:tc>
       </w:tr>
@@ -14157,14 +14216,14 @@
                 <w:rFonts w:ascii="Calibri" w:eastAsia="Times New Roman" w:hAnsi="Calibri" w:cs="Times New Roman"/>
               </w:rPr>
             </w:pPr>
-            <w:bookmarkStart w:id="25" w:name="Mar2019"/>
+            <w:bookmarkStart w:id="26" w:name="Mar2019"/>
             <w:r>
               <w:rPr>
                 <w:rFonts w:ascii="Calibri" w:eastAsia="Times New Roman" w:hAnsi="Calibri" w:cs="Times New Roman"/>
               </w:rPr>
               <w:t>Mar-2019</w:t>
             </w:r>
-            <w:bookmarkEnd w:id="25"/>
+            <w:bookmarkEnd w:id="26"/>
           </w:p>
         </w:tc>
       </w:tr>
@@ -15167,7 +15226,7 @@
                 <w:rFonts w:ascii="Calibri" w:eastAsia="Times New Roman" w:hAnsi="Calibri" w:cs="Times New Roman"/>
               </w:rPr>
             </w:pPr>
-            <w:bookmarkStart w:id="26" w:name="Apr2019"/>
+            <w:bookmarkStart w:id="27" w:name="Apr2019"/>
             <w:r>
               <w:rPr>
                 <w:rFonts w:ascii="Calibri" w:eastAsia="Times New Roman" w:hAnsi="Calibri" w:cs="Times New Roman"/>
@@ -15175,7 +15234,7 @@
               <w:lastRenderedPageBreak/>
               <w:t>Apr-2019</w:t>
             </w:r>
-            <w:bookmarkEnd w:id="26"/>
+            <w:bookmarkEnd w:id="27"/>
           </w:p>
         </w:tc>
       </w:tr>
@@ -15864,7 +15923,7 @@
                 <w:rFonts w:ascii="Calibri" w:eastAsia="Times New Roman" w:hAnsi="Calibri" w:cs="Times New Roman"/>
               </w:rPr>
             </w:pPr>
-            <w:bookmarkStart w:id="27" w:name="May2019" w:colFirst="4" w:colLast="4"/>
+            <w:bookmarkStart w:id="28" w:name="May2019" w:colFirst="4" w:colLast="4"/>
             <w:r>
               <w:rPr>
                 <w:rFonts w:ascii="Calibri" w:eastAsia="Times New Roman" w:hAnsi="Calibri" w:cs="Times New Roman"/>
@@ -16103,7 +16162,7 @@
           </w:p>
         </w:tc>
       </w:tr>
-      <w:bookmarkEnd w:id="27"/>
+      <w:bookmarkEnd w:id="28"/>
       <w:tr>
         <w:tc>
           <w:tcPr>
@@ -16420,8 +16479,6 @@
                 <w:noProof/>
               </w:rPr>
             </w:pPr>
-            <w:bookmarkStart w:id="28" w:name="_GoBack"/>
-            <w:bookmarkEnd w:id="28"/>
           </w:p>
         </w:tc>
         <w:tc>
@@ -16453,6 +16510,233 @@
               </w:rPr>
               <w:t>May-2019</w:t>
             </w:r>
+          </w:p>
+        </w:tc>
+      </w:tr>
+      <w:tr>
+        <w:tc>
+          <w:tcPr>
+            <w:tcW w:w="450" w:type="dxa"/>
+            <w:tcBorders>
+              <w:top w:val="single" w:sz="8" w:space="0" w:color="A3A3A3"/>
+              <w:left w:val="single" w:sz="8" w:space="0" w:color="A3A3A3"/>
+              <w:bottom w:val="single" w:sz="8" w:space="0" w:color="A3A3A3"/>
+              <w:right w:val="single" w:sz="8" w:space="0" w:color="A3A3A3"/>
+            </w:tcBorders>
+            <w:tcMar>
+              <w:top w:w="80" w:type="dxa"/>
+              <w:left w:w="80" w:type="dxa"/>
+              <w:bottom w:w="80" w:type="dxa"/>
+              <w:right w:w="80" w:type="dxa"/>
+            </w:tcMar>
+          </w:tcPr>
+          <w:p>
+            <w:pPr>
+              <w:spacing w:after="0" w:line="240" w:lineRule="auto"/>
+              <w:rPr>
+                <w:rFonts w:ascii="Calibri" w:eastAsia="Times New Roman" w:hAnsi="Calibri" w:cs="Times New Roman"/>
+              </w:rPr>
+            </w:pPr>
+            <w:r>
+              <w:rPr>
+                <w:rFonts w:ascii="Calibri" w:eastAsia="Times New Roman" w:hAnsi="Calibri" w:cs="Times New Roman"/>
+              </w:rPr>
+              <w:t>69</w:t>
+            </w:r>
+          </w:p>
+        </w:tc>
+        <w:tc>
+          <w:tcPr>
+            <w:tcW w:w="1530" w:type="dxa"/>
+            <w:tcBorders>
+              <w:top w:val="single" w:sz="8" w:space="0" w:color="A3A3A3"/>
+              <w:left w:val="single" w:sz="8" w:space="0" w:color="A3A3A3"/>
+              <w:bottom w:val="single" w:sz="8" w:space="0" w:color="A3A3A3"/>
+              <w:right w:val="single" w:sz="8" w:space="0" w:color="A3A3A3"/>
+            </w:tcBorders>
+            <w:tcMar>
+              <w:top w:w="80" w:type="dxa"/>
+              <w:left w:w="80" w:type="dxa"/>
+              <w:bottom w:w="80" w:type="dxa"/>
+              <w:right w:w="80" w:type="dxa"/>
+            </w:tcMar>
+          </w:tcPr>
+          <w:p>
+            <w:pPr>
+              <w:spacing w:after="0" w:line="240" w:lineRule="auto"/>
+              <w:rPr>
+                <w:rFonts w:ascii="Calibri" w:eastAsia="Times New Roman" w:hAnsi="Calibri" w:cs="Times New Roman"/>
+              </w:rPr>
+            </w:pPr>
+            <w:r>
+              <w:rPr>
+                <w:rFonts w:ascii="Calibri" w:eastAsia="Times New Roman" w:hAnsi="Calibri" w:cs="Times New Roman"/>
+              </w:rPr>
+              <w:t>New DAX Comparision operator: ==</w:t>
+            </w:r>
+          </w:p>
+        </w:tc>
+        <w:tc>
+          <w:tcPr>
+            <w:tcW w:w="2610" w:type="dxa"/>
+            <w:tcBorders>
+              <w:top w:val="single" w:sz="8" w:space="0" w:color="A3A3A3"/>
+              <w:left w:val="single" w:sz="8" w:space="0" w:color="A3A3A3"/>
+              <w:bottom w:val="single" w:sz="8" w:space="0" w:color="A3A3A3"/>
+              <w:right w:val="single" w:sz="8" w:space="0" w:color="A3A3A3"/>
+            </w:tcBorders>
+            <w:tcMar>
+              <w:top w:w="80" w:type="dxa"/>
+              <w:left w:w="80" w:type="dxa"/>
+              <w:bottom w:w="80" w:type="dxa"/>
+              <w:right w:w="80" w:type="dxa"/>
+            </w:tcMar>
+          </w:tcPr>
+          <w:p>
+            <w:pPr>
+              <w:spacing w:after="0" w:line="240" w:lineRule="auto"/>
+              <w:rPr>
+                <w:rFonts w:ascii="Calibri" w:eastAsia="Times New Roman" w:hAnsi="Calibri" w:cs="Times New Roman"/>
+              </w:rPr>
+            </w:pPr>
+            <w:r>
+              <w:rPr>
+                <w:rFonts w:ascii="Calibri" w:eastAsia="Times New Roman" w:hAnsi="Calibri" w:cs="Times New Roman"/>
+              </w:rPr>
+              <w:t xml:space="preserve">New == is similar to existing = operator except it performs strict </w:t>
+            </w:r>
+            <w:r>
+              <w:rPr>
+                <w:rFonts w:ascii="Calibri" w:eastAsia="Times New Roman" w:hAnsi="Calibri" w:cs="Times New Roman"/>
+              </w:rPr>
+              <w:lastRenderedPageBreak/>
+              <w:t>comparison to BLANK values</w:t>
+            </w:r>
+          </w:p>
+        </w:tc>
+        <w:tc>
+          <w:tcPr>
+            <w:tcW w:w="8100" w:type="dxa"/>
+            <w:tcBorders>
+              <w:top w:val="single" w:sz="8" w:space="0" w:color="A3A3A3"/>
+              <w:left w:val="single" w:sz="8" w:space="0" w:color="A3A3A3"/>
+              <w:bottom w:val="single" w:sz="8" w:space="0" w:color="A3A3A3"/>
+              <w:right w:val="single" w:sz="8" w:space="0" w:color="A3A3A3"/>
+            </w:tcBorders>
+            <w:tcMar>
+              <w:top w:w="80" w:type="dxa"/>
+              <w:left w:w="80" w:type="dxa"/>
+              <w:bottom w:w="80" w:type="dxa"/>
+              <w:right w:w="80" w:type="dxa"/>
+            </w:tcMar>
+          </w:tcPr>
+          <w:p>
+            <w:pPr>
+              <w:spacing w:after="0" w:line="240" w:lineRule="auto"/>
+              <w:rPr>
+                <w:noProof/>
+              </w:rPr>
+            </w:pPr>
+            <w:r>
+              <w:rPr>
+                <w:noProof/>
+              </w:rPr>
+              <w:lastRenderedPageBreak/>
+              <w:t>In DAX:</w:t>
+            </w:r>
+          </w:p>
+          <w:p>
+            <w:pPr>
+              <w:spacing w:after="0" w:line="240" w:lineRule="auto"/>
+              <w:rPr>
+                <w:noProof/>
+              </w:rPr>
+            </w:pPr>
+            <w:r>
+              <w:rPr>
+                <w:noProof/>
+              </w:rPr>
+              <w:t xml:space="preserve"> 0 = BLANK() returns true</w:t>
+            </w:r>
+          </w:p>
+          <w:p>
+            <w:pPr>
+              <w:spacing w:after="0" w:line="240" w:lineRule="auto"/>
+              <w:rPr>
+                <w:noProof/>
+              </w:rPr>
+            </w:pPr>
+            <w:r>
+              <w:rPr>
+                <w:noProof/>
+              </w:rPr>
+              <w:t xml:space="preserve">== </w:t>
+            </w:r>
+            <w:r>
+              <w:rPr>
+                <w:noProof/>
+              </w:rPr>
+              <w:t xml:space="preserve">0 is true </w:t>
+            </w:r>
+            <w:r>
+              <w:rPr>
+                <w:noProof/>
+              </w:rPr>
+              <w:t xml:space="preserve">only when column value is </w:t>
+            </w:r>
+            <w:r>
+              <w:rPr>
+                <w:noProof/>
+              </w:rPr>
+              <w:t>0</w:t>
+            </w:r>
+          </w:p>
+          <w:p>
+            <w:pPr>
+              <w:spacing w:after="0" w:line="240" w:lineRule="auto"/>
+              <w:rPr>
+                <w:noProof/>
+              </w:rPr>
+            </w:pPr>
+            <w:r>
+              <w:rPr>
+                <w:noProof/>
+              </w:rPr>
+              <w:t>== BLANK() is equivalent to IsBlank([Column])</w:t>
+            </w:r>
+          </w:p>
+        </w:tc>
+        <w:tc>
+          <w:tcPr>
+            <w:tcW w:w="1106" w:type="dxa"/>
+            <w:tcBorders>
+              <w:top w:val="single" w:sz="8" w:space="0" w:color="A3A3A3"/>
+              <w:left w:val="single" w:sz="8" w:space="0" w:color="A3A3A3"/>
+              <w:bottom w:val="single" w:sz="8" w:space="0" w:color="A3A3A3"/>
+              <w:right w:val="single" w:sz="8" w:space="0" w:color="A3A3A3"/>
+            </w:tcBorders>
+            <w:tcMar>
+              <w:top w:w="80" w:type="dxa"/>
+              <w:left w:w="80" w:type="dxa"/>
+              <w:bottom w:w="80" w:type="dxa"/>
+              <w:right w:w="80" w:type="dxa"/>
+            </w:tcMar>
+          </w:tcPr>
+          <w:p>
+            <w:pPr>
+              <w:spacing w:after="0" w:line="240" w:lineRule="auto"/>
+              <w:rPr>
+                <w:rFonts w:ascii="Calibri" w:eastAsia="Times New Roman" w:hAnsi="Calibri" w:cs="Times New Roman"/>
+              </w:rPr>
+            </w:pPr>
+            <w:bookmarkStart w:id="29" w:name="Jun2019"/>
+            <w:r>
+              <w:rPr>
+                <w:rFonts w:ascii="Calibri" w:eastAsia="Times New Roman" w:hAnsi="Calibri" w:cs="Times New Roman"/>
+              </w:rPr>
+              <w:t>Jun-2019</w:t>
+            </w:r>
+            <w:bookmarkEnd w:id="29"/>
           </w:p>
         </w:tc>
       </w:tr>
@@ -16594,7 +16878,7 @@
       <w:jc w:val="right"/>
     </w:pPr>
     <w:r>
-      <w:t>5/25/2019</w:t>
+      <w:t>6/10/2019</w:t>
     </w:r>
   </w:p>
 </w:hdr>
@@ -20557,6 +20841,118 @@
     </w:lvl>
   </w:abstractNum>
   <w:abstractNum w:abstractNumId="30" w15:restartNumberingAfterBreak="0">
+    <w:nsid w:val="613D3736"/>
+    <w:multiLevelType w:val="hybridMultilevel"/>
+    <w:tmpl w:val="9CBC5BAC"/>
+    <w:lvl w:ilvl="0" w:tplc="FE34BEA6">
+      <w:numFmt w:val="bullet"/>
+      <w:lvlText w:val="-"/>
+      <w:lvlJc w:val="left"/>
+      <w:pPr>
+        <w:ind w:left="720" w:hanging="360"/>
+      </w:pPr>
+      <w:rPr>
+        <w:rFonts w:ascii="Calibri" w:eastAsiaTheme="minorHAnsi" w:hAnsi="Calibri" w:cs="Calibri" w:hint="default"/>
+      </w:rPr>
+    </w:lvl>
+    <w:lvl w:ilvl="1" w:tplc="04090003" w:tentative="1">
+      <w:start w:val="1"/>
+      <w:numFmt w:val="bullet"/>
+      <w:lvlText w:val="o"/>
+      <w:lvlJc w:val="left"/>
+      <w:pPr>
+        <w:ind w:left="1440" w:hanging="360"/>
+      </w:pPr>
+      <w:rPr>
+        <w:rFonts w:ascii="Courier New" w:hAnsi="Courier New" w:cs="Courier New" w:hint="default"/>
+      </w:rPr>
+    </w:lvl>
+    <w:lvl w:ilvl="2" w:tplc="04090005" w:tentative="1">
+      <w:start w:val="1"/>
+      <w:numFmt w:val="bullet"/>
+      <w:lvlText w:val=""/>
+      <w:lvlJc w:val="left"/>
+      <w:pPr>
+        <w:ind w:left="2160" w:hanging="360"/>
+      </w:pPr>
+      <w:rPr>
+        <w:rFonts w:ascii="Wingdings" w:hAnsi="Wingdings" w:hint="default"/>
+      </w:rPr>
+    </w:lvl>
+    <w:lvl w:ilvl="3" w:tplc="04090001" w:tentative="1">
+      <w:start w:val="1"/>
+      <w:numFmt w:val="bullet"/>
+      <w:lvlText w:val=""/>
+      <w:lvlJc w:val="left"/>
+      <w:pPr>
+        <w:ind w:left="2880" w:hanging="360"/>
+      </w:pPr>
+      <w:rPr>
+        <w:rFonts w:ascii="Symbol" w:hAnsi="Symbol" w:hint="default"/>
+      </w:rPr>
+    </w:lvl>
+    <w:lvl w:ilvl="4" w:tplc="04090003" w:tentative="1">
+      <w:start w:val="1"/>
+      <w:numFmt w:val="bullet"/>
+      <w:lvlText w:val="o"/>
+      <w:lvlJc w:val="left"/>
+      <w:pPr>
+        <w:ind w:left="3600" w:hanging="360"/>
+      </w:pPr>
+      <w:rPr>
+        <w:rFonts w:ascii="Courier New" w:hAnsi="Courier New" w:cs="Courier New" w:hint="default"/>
+      </w:rPr>
+    </w:lvl>
+    <w:lvl w:ilvl="5" w:tplc="04090005" w:tentative="1">
+      <w:start w:val="1"/>
+      <w:numFmt w:val="bullet"/>
+      <w:lvlText w:val=""/>
+      <w:lvlJc w:val="left"/>
+      <w:pPr>
+        <w:ind w:left="4320" w:hanging="360"/>
+      </w:pPr>
+      <w:rPr>
+        <w:rFonts w:ascii="Wingdings" w:hAnsi="Wingdings" w:hint="default"/>
+      </w:rPr>
+    </w:lvl>
+    <w:lvl w:ilvl="6" w:tplc="04090001" w:tentative="1">
+      <w:start w:val="1"/>
+      <w:numFmt w:val="bullet"/>
+      <w:lvlText w:val=""/>
+      <w:lvlJc w:val="left"/>
+      <w:pPr>
+        <w:ind w:left="5040" w:hanging="360"/>
+      </w:pPr>
+      <w:rPr>
+        <w:rFonts w:ascii="Symbol" w:hAnsi="Symbol" w:hint="default"/>
+      </w:rPr>
+    </w:lvl>
+    <w:lvl w:ilvl="7" w:tplc="04090003" w:tentative="1">
+      <w:start w:val="1"/>
+      <w:numFmt w:val="bullet"/>
+      <w:lvlText w:val="o"/>
+      <w:lvlJc w:val="left"/>
+      <w:pPr>
+        <w:ind w:left="5760" w:hanging="360"/>
+      </w:pPr>
+      <w:rPr>
+        <w:rFonts w:ascii="Courier New" w:hAnsi="Courier New" w:cs="Courier New" w:hint="default"/>
+      </w:rPr>
+    </w:lvl>
+    <w:lvl w:ilvl="8" w:tplc="04090005" w:tentative="1">
+      <w:start w:val="1"/>
+      <w:numFmt w:val="bullet"/>
+      <w:lvlText w:val=""/>
+      <w:lvlJc w:val="left"/>
+      <w:pPr>
+        <w:ind w:left="6480" w:hanging="360"/>
+      </w:pPr>
+      <w:rPr>
+        <w:rFonts w:ascii="Wingdings" w:hAnsi="Wingdings" w:hint="default"/>
+      </w:rPr>
+    </w:lvl>
+  </w:abstractNum>
+  <w:abstractNum w:abstractNumId="31" w15:restartNumberingAfterBreak="0">
     <w:nsid w:val="65AA7DD4"/>
     <w:multiLevelType w:val="hybridMultilevel"/>
     <w:tmpl w:val="811CAAF0"/>
@@ -20669,7 +21065,7 @@
       </w:rPr>
     </w:lvl>
   </w:abstractNum>
-  <w:abstractNum w:abstractNumId="31" w15:restartNumberingAfterBreak="0">
+  <w:abstractNum w:abstractNumId="32" w15:restartNumberingAfterBreak="0">
     <w:nsid w:val="66CE488A"/>
     <w:multiLevelType w:val="hybridMultilevel"/>
     <w:tmpl w:val="48DCAB14"/>
@@ -20755,7 +21151,7 @@
       </w:pPr>
     </w:lvl>
   </w:abstractNum>
-  <w:abstractNum w:abstractNumId="32" w15:restartNumberingAfterBreak="0">
+  <w:abstractNum w:abstractNumId="33" w15:restartNumberingAfterBreak="0">
     <w:nsid w:val="75E065E0"/>
     <w:multiLevelType w:val="multilevel"/>
     <w:tmpl w:val="ED0ED89E"/>
@@ -20904,7 +21300,7 @@
       </w:rPr>
     </w:lvl>
   </w:abstractNum>
-  <w:abstractNum w:abstractNumId="33" w15:restartNumberingAfterBreak="0">
+  <w:abstractNum w:abstractNumId="34" w15:restartNumberingAfterBreak="0">
     <w:nsid w:val="7821622B"/>
     <w:multiLevelType w:val="hybridMultilevel"/>
     <w:tmpl w:val="C9C4EDC8"/>
@@ -21017,7 +21413,7 @@
       </w:rPr>
     </w:lvl>
   </w:abstractNum>
-  <w:abstractNum w:abstractNumId="34" w15:restartNumberingAfterBreak="0">
+  <w:abstractNum w:abstractNumId="35" w15:restartNumberingAfterBreak="0">
     <w:nsid w:val="7A432E33"/>
     <w:multiLevelType w:val="hybridMultilevel"/>
     <w:tmpl w:val="0C2C2E56"/>
@@ -21130,7 +21526,7 @@
       </w:rPr>
     </w:lvl>
   </w:abstractNum>
-  <w:abstractNum w:abstractNumId="35" w15:restartNumberingAfterBreak="0">
+  <w:abstractNum w:abstractNumId="36" w15:restartNumberingAfterBreak="0">
     <w:nsid w:val="7C7E36C0"/>
     <w:multiLevelType w:val="multilevel"/>
     <w:tmpl w:val="ED0ED89E"/>
@@ -21279,7 +21675,7 @@
       </w:rPr>
     </w:lvl>
   </w:abstractNum>
-  <w:abstractNum w:abstractNumId="36" w15:restartNumberingAfterBreak="0">
+  <w:abstractNum w:abstractNumId="37" w15:restartNumberingAfterBreak="0">
     <w:nsid w:val="7D920F7C"/>
     <w:multiLevelType w:val="multilevel"/>
     <w:tmpl w:val="ED0ED89E"/>
@@ -21428,7 +21824,7 @@
       </w:rPr>
     </w:lvl>
   </w:abstractNum>
-  <w:abstractNum w:abstractNumId="37" w15:restartNumberingAfterBreak="0">
+  <w:abstractNum w:abstractNumId="38" w15:restartNumberingAfterBreak="0">
     <w:nsid w:val="7E2812CD"/>
     <w:multiLevelType w:val="multilevel"/>
     <w:tmpl w:val="ED0ED89E"/>
@@ -21577,7 +21973,7 @@
       </w:rPr>
     </w:lvl>
   </w:abstractNum>
-  <w:abstractNum w:abstractNumId="38" w15:restartNumberingAfterBreak="0">
+  <w:abstractNum w:abstractNumId="39" w15:restartNumberingAfterBreak="0">
     <w:nsid w:val="7F763431"/>
     <w:multiLevelType w:val="hybridMultilevel"/>
     <w:tmpl w:val="5DF045D6"/>
@@ -21700,16 +22096,16 @@
     <w:abstractNumId w:val="29"/>
   </w:num>
   <w:num w:numId="4">
-    <w:abstractNumId w:val="33"/>
+    <w:abstractNumId w:val="34"/>
   </w:num>
   <w:num w:numId="5">
     <w:abstractNumId w:val="4"/>
   </w:num>
   <w:num w:numId="6">
-    <w:abstractNumId w:val="30"/>
+    <w:abstractNumId w:val="31"/>
   </w:num>
   <w:num w:numId="7">
-    <w:abstractNumId w:val="35"/>
+    <w:abstractNumId w:val="36"/>
   </w:num>
   <w:num w:numId="8">
     <w:abstractNumId w:val="27"/>
@@ -21745,10 +22141,10 @@
     <w:abstractNumId w:val="28"/>
   </w:num>
   <w:num w:numId="19">
-    <w:abstractNumId w:val="37"/>
+    <w:abstractNumId w:val="38"/>
   </w:num>
   <w:num w:numId="20">
-    <w:abstractNumId w:val="36"/>
+    <w:abstractNumId w:val="37"/>
   </w:num>
   <w:num w:numId="21">
     <w:abstractNumId w:val="18"/>
@@ -21766,7 +22162,7 @@
     <w:abstractNumId w:val="25"/>
   </w:num>
   <w:num w:numId="26">
-    <w:abstractNumId w:val="32"/>
+    <w:abstractNumId w:val="33"/>
   </w:num>
   <w:num w:numId="27">
     <w:abstractNumId w:val="10"/>
@@ -21778,10 +22174,10 @@
     <w:abstractNumId w:val="6"/>
   </w:num>
   <w:num w:numId="30">
-    <w:abstractNumId w:val="34"/>
+    <w:abstractNumId w:val="35"/>
   </w:num>
   <w:num w:numId="31">
-    <w:abstractNumId w:val="38"/>
+    <w:abstractNumId w:val="39"/>
   </w:num>
   <w:num w:numId="32">
     <w:abstractNumId w:val="12"/>
@@ -21805,7 +22201,10 @@
     <w:abstractNumId w:val="20"/>
   </w:num>
   <w:num w:numId="39">
-    <w:abstractNumId w:val="31"/>
+    <w:abstractNumId w:val="32"/>
+  </w:num>
+  <w:num w:numId="40">
+    <w:abstractNumId w:val="30"/>
   </w:num>
 </w:numbering>
 </file>

--- a/PBI Desktop Data Modeling & Analytics Features.docx
+++ b/PBI Desktop Data Modeling & Analytics Features.docx
@@ -45,12 +45,7 @@
         <w:t>data modeling and analysis</w:t>
       </w:r>
       <w:r>
-        <w:t xml:space="preserve"> features added to the Power BI Desktop application. Power BI Desktop is a </w:t>
-      </w:r>
-      <w:bookmarkStart w:id="0" w:name="_GoBack"/>
-      <w:bookmarkEnd w:id="0"/>
-      <w:r>
-        <w:t>free business intelligence design and development application containing rich capabilities in data connectivity, transformation, modeling, and report/dashboard development. Business intelligence artifacts created within Power BI Desktop such as datasets and reports can be published to the Power BI Service and consumed by Power BI users.</w:t>
+        <w:t xml:space="preserve"> features added to the Power BI Desktop application. Power BI Desktop is a free business intelligence design and development application containing rich capabilities in data connectivity, transformation, modeling, and report/dashboard development. Business intelligence artifacts created within Power BI Desktop such as datasets and reports can be published to the Power BI Service and consumed by Power BI users.</w:t>
       </w:r>
     </w:p>
     <w:p>
@@ -73,6 +68,8 @@
       <w:r>
         <w:t xml:space="preserve"> Power BI features are outside the scope of this document.</w:t>
       </w:r>
+      <w:bookmarkStart w:id="0" w:name="_GoBack"/>
+      <w:bookmarkEnd w:id="0"/>
     </w:p>
     <w:p>
       <w:pPr>
@@ -487,21 +484,7 @@
                   <w:rStyle w:val="Hyperlink"/>
                   <w:color w:val="auto"/>
                 </w:rPr>
-                <w:t>Jul-2</w:t>
-              </w:r>
-              <w:r>
-                <w:rPr>
-                  <w:rStyle w:val="Hyperlink"/>
-                  <w:color w:val="auto"/>
-                </w:rPr>
-                <w:t>0</w:t>
-              </w:r>
-              <w:r>
-                <w:rPr>
-                  <w:rStyle w:val="Hyperlink"/>
-                  <w:color w:val="auto"/>
-                </w:rPr>
-                <w:t>17</w:t>
+                <w:t>Jul-2017</w:t>
               </w:r>
             </w:hyperlink>
           </w:p>
@@ -923,34 +906,36 @@
                 <w:rPr>
                   <w:rStyle w:val="Hyperlink"/>
                 </w:rPr>
-                <w:t>Jun-2</w:t>
+                <w:t>Jun-2019</w:t>
+              </w:r>
+            </w:hyperlink>
+          </w:p>
+        </w:tc>
+        <w:tc>
+          <w:tcPr>
+            <w:tcW w:w="1440" w:type="dxa"/>
+            <w:shd w:val="clear" w:color="auto" w:fill="FFF2CC" w:themeFill="accent4" w:themeFillTint="33"/>
+          </w:tcPr>
+          <w:p>
+            <w:pPr>
+              <w:rPr>
+                <w:rStyle w:val="Hyperlink"/>
+              </w:rPr>
+            </w:pPr>
+            <w:hyperlink w:anchor="Jul2019" w:history="1">
+              <w:r>
+                <w:rPr>
+                  <w:rStyle w:val="Hyperlink"/>
+                </w:rPr>
+                <w:t>Jul-201</w:t>
               </w:r>
               <w:r>
                 <w:rPr>
                   <w:rStyle w:val="Hyperlink"/>
                 </w:rPr>
-                <w:t>0</w:t>
-              </w:r>
-              <w:r>
-                <w:rPr>
-                  <w:rStyle w:val="Hyperlink"/>
-                </w:rPr>
-                <w:t>19</w:t>
+                <w:t>9</w:t>
               </w:r>
             </w:hyperlink>
-          </w:p>
-        </w:tc>
-        <w:tc>
-          <w:tcPr>
-            <w:tcW w:w="1440" w:type="dxa"/>
-            <w:shd w:val="clear" w:color="auto" w:fill="FFF2CC" w:themeFill="accent4" w:themeFillTint="33"/>
-          </w:tcPr>
-          <w:p>
-            <w:pPr>
-              <w:rPr>
-                <w:rStyle w:val="Hyperlink"/>
-              </w:rPr>
-            </w:pPr>
           </w:p>
         </w:tc>
         <w:tc>
@@ -16740,6 +16725,382 @@
           </w:p>
         </w:tc>
       </w:tr>
+      <w:tr>
+        <w:tc>
+          <w:tcPr>
+            <w:tcW w:w="450" w:type="dxa"/>
+            <w:tcBorders>
+              <w:top w:val="single" w:sz="8" w:space="0" w:color="A3A3A3"/>
+              <w:left w:val="single" w:sz="8" w:space="0" w:color="A3A3A3"/>
+              <w:bottom w:val="single" w:sz="8" w:space="0" w:color="A3A3A3"/>
+              <w:right w:val="single" w:sz="8" w:space="0" w:color="A3A3A3"/>
+            </w:tcBorders>
+            <w:tcMar>
+              <w:top w:w="80" w:type="dxa"/>
+              <w:left w:w="80" w:type="dxa"/>
+              <w:bottom w:w="80" w:type="dxa"/>
+              <w:right w:w="80" w:type="dxa"/>
+            </w:tcMar>
+          </w:tcPr>
+          <w:p>
+            <w:pPr>
+              <w:spacing w:after="0" w:line="240" w:lineRule="auto"/>
+              <w:rPr>
+                <w:rFonts w:ascii="Calibri" w:eastAsia="Times New Roman" w:hAnsi="Calibri" w:cs="Times New Roman"/>
+              </w:rPr>
+            </w:pPr>
+            <w:bookmarkStart w:id="30" w:name="Jul2019" w:colFirst="4" w:colLast="4"/>
+            <w:r>
+              <w:rPr>
+                <w:rFonts w:ascii="Calibri" w:eastAsia="Times New Roman" w:hAnsi="Calibri" w:cs="Times New Roman"/>
+              </w:rPr>
+              <w:t>70</w:t>
+            </w:r>
+          </w:p>
+        </w:tc>
+        <w:tc>
+          <w:tcPr>
+            <w:tcW w:w="1530" w:type="dxa"/>
+            <w:tcBorders>
+              <w:top w:val="single" w:sz="8" w:space="0" w:color="A3A3A3"/>
+              <w:left w:val="single" w:sz="8" w:space="0" w:color="A3A3A3"/>
+              <w:bottom w:val="single" w:sz="8" w:space="0" w:color="A3A3A3"/>
+              <w:right w:val="single" w:sz="8" w:space="0" w:color="A3A3A3"/>
+            </w:tcBorders>
+            <w:tcMar>
+              <w:top w:w="80" w:type="dxa"/>
+              <w:left w:w="80" w:type="dxa"/>
+              <w:bottom w:w="80" w:type="dxa"/>
+              <w:right w:w="80" w:type="dxa"/>
+            </w:tcMar>
+          </w:tcPr>
+          <w:p>
+            <w:pPr>
+              <w:spacing w:after="0" w:line="240" w:lineRule="auto"/>
+              <w:rPr>
+                <w:rFonts w:ascii="Calibri" w:eastAsia="Times New Roman" w:hAnsi="Calibri" w:cs="Times New Roman"/>
+              </w:rPr>
+            </w:pPr>
+            <w:r>
+              <w:rPr>
+                <w:rFonts w:ascii="Calibri" w:eastAsia="Times New Roman" w:hAnsi="Calibri" w:cs="Times New Roman"/>
+              </w:rPr>
+              <w:t>Key influencers visual improvement</w:t>
+            </w:r>
+          </w:p>
+        </w:tc>
+        <w:tc>
+          <w:tcPr>
+            <w:tcW w:w="2610" w:type="dxa"/>
+            <w:tcBorders>
+              <w:top w:val="single" w:sz="8" w:space="0" w:color="A3A3A3"/>
+              <w:left w:val="single" w:sz="8" w:space="0" w:color="A3A3A3"/>
+              <w:bottom w:val="single" w:sz="8" w:space="0" w:color="A3A3A3"/>
+              <w:right w:val="single" w:sz="8" w:space="0" w:color="A3A3A3"/>
+            </w:tcBorders>
+            <w:tcMar>
+              <w:top w:w="80" w:type="dxa"/>
+              <w:left w:w="80" w:type="dxa"/>
+              <w:bottom w:w="80" w:type="dxa"/>
+              <w:right w:w="80" w:type="dxa"/>
+            </w:tcMar>
+          </w:tcPr>
+          <w:p>
+            <w:pPr>
+              <w:pStyle w:val="ListParagraph"/>
+              <w:numPr>
+                <w:ilvl w:val="0"/>
+                <w:numId w:val="41"/>
+              </w:numPr>
+              <w:spacing w:after="0" w:line="240" w:lineRule="auto"/>
+              <w:rPr>
+                <w:rFonts w:ascii="Calibri" w:eastAsia="Times New Roman" w:hAnsi="Calibri" w:cs="Times New Roman"/>
+              </w:rPr>
+            </w:pPr>
+            <w:r>
+              <w:rPr>
+                <w:rFonts w:ascii="Calibri" w:eastAsia="Times New Roman" w:hAnsi="Calibri" w:cs="Times New Roman"/>
+              </w:rPr>
+              <w:t>Measures now supported</w:t>
+            </w:r>
+          </w:p>
+          <w:p>
+            <w:pPr>
+              <w:pStyle w:val="ListParagraph"/>
+              <w:numPr>
+                <w:ilvl w:val="0"/>
+                <w:numId w:val="41"/>
+              </w:numPr>
+              <w:spacing w:after="0" w:line="240" w:lineRule="auto"/>
+              <w:rPr>
+                <w:rFonts w:ascii="Calibri" w:eastAsia="Times New Roman" w:hAnsi="Calibri" w:cs="Times New Roman"/>
+              </w:rPr>
+            </w:pPr>
+            <w:r>
+              <w:rPr>
+                <w:rFonts w:ascii="Calibri" w:eastAsia="Times New Roman" w:hAnsi="Calibri" w:cs="Times New Roman"/>
+              </w:rPr>
+              <w:t>Counts for influencers</w:t>
+            </w:r>
+          </w:p>
+        </w:tc>
+        <w:tc>
+          <w:tcPr>
+            <w:tcW w:w="8100" w:type="dxa"/>
+            <w:tcBorders>
+              <w:top w:val="single" w:sz="8" w:space="0" w:color="A3A3A3"/>
+              <w:left w:val="single" w:sz="8" w:space="0" w:color="A3A3A3"/>
+              <w:bottom w:val="single" w:sz="8" w:space="0" w:color="A3A3A3"/>
+              <w:right w:val="single" w:sz="8" w:space="0" w:color="A3A3A3"/>
+            </w:tcBorders>
+            <w:tcMar>
+              <w:top w:w="80" w:type="dxa"/>
+              <w:left w:w="80" w:type="dxa"/>
+              <w:bottom w:w="80" w:type="dxa"/>
+              <w:right w:w="80" w:type="dxa"/>
+            </w:tcMar>
+          </w:tcPr>
+          <w:p>
+            <w:pPr>
+              <w:spacing w:after="0" w:line="240" w:lineRule="auto"/>
+              <w:rPr>
+                <w:noProof/>
+              </w:rPr>
+            </w:pPr>
+            <w:r>
+              <w:rPr>
+                <w:noProof/>
+              </w:rPr>
+              <w:t>Can add measures to the Analyze bucket of the field well and find what drivers exist in your data model for that measure</w:t>
+            </w:r>
+          </w:p>
+        </w:tc>
+        <w:tc>
+          <w:tcPr>
+            <w:tcW w:w="1106" w:type="dxa"/>
+            <w:tcBorders>
+              <w:top w:val="single" w:sz="8" w:space="0" w:color="A3A3A3"/>
+              <w:left w:val="single" w:sz="8" w:space="0" w:color="A3A3A3"/>
+              <w:bottom w:val="single" w:sz="8" w:space="0" w:color="A3A3A3"/>
+              <w:right w:val="single" w:sz="8" w:space="0" w:color="A3A3A3"/>
+            </w:tcBorders>
+            <w:tcMar>
+              <w:top w:w="80" w:type="dxa"/>
+              <w:left w:w="80" w:type="dxa"/>
+              <w:bottom w:w="80" w:type="dxa"/>
+              <w:right w:w="80" w:type="dxa"/>
+            </w:tcMar>
+          </w:tcPr>
+          <w:p>
+            <w:pPr>
+              <w:spacing w:after="0" w:line="240" w:lineRule="auto"/>
+              <w:rPr>
+                <w:rFonts w:ascii="Calibri" w:eastAsia="Times New Roman" w:hAnsi="Calibri" w:cs="Times New Roman"/>
+              </w:rPr>
+            </w:pPr>
+            <w:r>
+              <w:rPr>
+                <w:rFonts w:ascii="Calibri" w:eastAsia="Times New Roman" w:hAnsi="Calibri" w:cs="Times New Roman"/>
+              </w:rPr>
+              <w:t>Jul-2019</w:t>
+            </w:r>
+          </w:p>
+        </w:tc>
+      </w:tr>
+      <w:bookmarkEnd w:id="30"/>
+      <w:tr>
+        <w:tc>
+          <w:tcPr>
+            <w:tcW w:w="450" w:type="dxa"/>
+            <w:tcBorders>
+              <w:top w:val="single" w:sz="8" w:space="0" w:color="A3A3A3"/>
+              <w:left w:val="single" w:sz="8" w:space="0" w:color="A3A3A3"/>
+              <w:bottom w:val="single" w:sz="8" w:space="0" w:color="A3A3A3"/>
+              <w:right w:val="single" w:sz="8" w:space="0" w:color="A3A3A3"/>
+            </w:tcBorders>
+            <w:tcMar>
+              <w:top w:w="80" w:type="dxa"/>
+              <w:left w:w="80" w:type="dxa"/>
+              <w:bottom w:w="80" w:type="dxa"/>
+              <w:right w:w="80" w:type="dxa"/>
+            </w:tcMar>
+          </w:tcPr>
+          <w:p>
+            <w:pPr>
+              <w:spacing w:after="0" w:line="240" w:lineRule="auto"/>
+              <w:rPr>
+                <w:rFonts w:ascii="Calibri" w:eastAsia="Times New Roman" w:hAnsi="Calibri" w:cs="Times New Roman"/>
+              </w:rPr>
+            </w:pPr>
+            <w:r>
+              <w:rPr>
+                <w:rFonts w:ascii="Calibri" w:eastAsia="Times New Roman" w:hAnsi="Calibri" w:cs="Times New Roman"/>
+              </w:rPr>
+              <w:t>71</w:t>
+            </w:r>
+          </w:p>
+        </w:tc>
+        <w:tc>
+          <w:tcPr>
+            <w:tcW w:w="1530" w:type="dxa"/>
+            <w:tcBorders>
+              <w:top w:val="single" w:sz="8" w:space="0" w:color="A3A3A3"/>
+              <w:left w:val="single" w:sz="8" w:space="0" w:color="A3A3A3"/>
+              <w:bottom w:val="single" w:sz="8" w:space="0" w:color="A3A3A3"/>
+              <w:right w:val="single" w:sz="8" w:space="0" w:color="A3A3A3"/>
+            </w:tcBorders>
+            <w:tcMar>
+              <w:top w:w="80" w:type="dxa"/>
+              <w:left w:w="80" w:type="dxa"/>
+              <w:bottom w:w="80" w:type="dxa"/>
+              <w:right w:w="80" w:type="dxa"/>
+            </w:tcMar>
+          </w:tcPr>
+          <w:p>
+            <w:pPr>
+              <w:spacing w:after="0" w:line="240" w:lineRule="auto"/>
+              <w:rPr>
+                <w:rFonts w:ascii="Calibri" w:eastAsia="Times New Roman" w:hAnsi="Calibri" w:cs="Times New Roman"/>
+              </w:rPr>
+            </w:pPr>
+            <w:r>
+              <w:rPr>
+                <w:rFonts w:ascii="Calibri" w:eastAsia="Times New Roman" w:hAnsi="Calibri" w:cs="Times New Roman"/>
+              </w:rPr>
+              <w:t xml:space="preserve">Aggregations </w:t>
+            </w:r>
+            <w:r>
+              <w:rPr>
+                <w:rFonts w:ascii="Calibri" w:eastAsia="Times New Roman" w:hAnsi="Calibri" w:cs="Times New Roman"/>
+              </w:rPr>
+              <w:t>improvements</w:t>
+            </w:r>
+          </w:p>
+        </w:tc>
+        <w:tc>
+          <w:tcPr>
+            <w:tcW w:w="2610" w:type="dxa"/>
+            <w:tcBorders>
+              <w:top w:val="single" w:sz="8" w:space="0" w:color="A3A3A3"/>
+              <w:left w:val="single" w:sz="8" w:space="0" w:color="A3A3A3"/>
+              <w:bottom w:val="single" w:sz="8" w:space="0" w:color="A3A3A3"/>
+              <w:right w:val="single" w:sz="8" w:space="0" w:color="A3A3A3"/>
+            </w:tcBorders>
+            <w:tcMar>
+              <w:top w:w="80" w:type="dxa"/>
+              <w:left w:w="80" w:type="dxa"/>
+              <w:bottom w:w="80" w:type="dxa"/>
+              <w:right w:w="80" w:type="dxa"/>
+            </w:tcMar>
+          </w:tcPr>
+          <w:p>
+            <w:pPr>
+              <w:pStyle w:val="ListParagraph"/>
+              <w:numPr>
+                <w:ilvl w:val="0"/>
+                <w:numId w:val="42"/>
+              </w:numPr>
+              <w:spacing w:after="0" w:line="240" w:lineRule="auto"/>
+              <w:rPr>
+                <w:rFonts w:ascii="Calibri" w:eastAsia="Times New Roman" w:hAnsi="Calibri" w:cs="Times New Roman"/>
+              </w:rPr>
+            </w:pPr>
+            <w:r>
+              <w:rPr>
+                <w:rFonts w:ascii="Calibri" w:eastAsia="Times New Roman" w:hAnsi="Calibri" w:cs="Times New Roman"/>
+              </w:rPr>
+              <w:t>No</w:t>
+            </w:r>
+            <w:r>
+              <w:rPr>
+                <w:rFonts w:ascii="Calibri" w:eastAsia="Times New Roman" w:hAnsi="Calibri" w:cs="Times New Roman"/>
+              </w:rPr>
+              <w:t>w Generally Available, no</w:t>
+            </w:r>
+            <w:r>
+              <w:rPr>
+                <w:rFonts w:ascii="Calibri" w:eastAsia="Times New Roman" w:hAnsi="Calibri" w:cs="Times New Roman"/>
+              </w:rPr>
+              <w:t xml:space="preserve"> preview feature to turn on</w:t>
+            </w:r>
+          </w:p>
+          <w:p>
+            <w:pPr>
+              <w:pStyle w:val="ListParagraph"/>
+              <w:numPr>
+                <w:ilvl w:val="0"/>
+                <w:numId w:val="42"/>
+              </w:numPr>
+              <w:spacing w:after="0" w:line="240" w:lineRule="auto"/>
+              <w:rPr>
+                <w:rFonts w:ascii="Calibri" w:eastAsia="Times New Roman" w:hAnsi="Calibri" w:cs="Times New Roman"/>
+              </w:rPr>
+            </w:pPr>
+            <w:r>
+              <w:rPr>
+                <w:rFonts w:ascii="Calibri" w:eastAsia="Times New Roman" w:hAnsi="Calibri" w:cs="Times New Roman"/>
+              </w:rPr>
+              <w:t>RLS and aggregations are now supported in the same dataset</w:t>
+            </w:r>
+          </w:p>
+        </w:tc>
+        <w:tc>
+          <w:tcPr>
+            <w:tcW w:w="8100" w:type="dxa"/>
+            <w:tcBorders>
+              <w:top w:val="single" w:sz="8" w:space="0" w:color="A3A3A3"/>
+              <w:left w:val="single" w:sz="8" w:space="0" w:color="A3A3A3"/>
+              <w:bottom w:val="single" w:sz="8" w:space="0" w:color="A3A3A3"/>
+              <w:right w:val="single" w:sz="8" w:space="0" w:color="A3A3A3"/>
+            </w:tcBorders>
+            <w:tcMar>
+              <w:top w:w="80" w:type="dxa"/>
+              <w:left w:w="80" w:type="dxa"/>
+              <w:bottom w:w="80" w:type="dxa"/>
+              <w:right w:w="80" w:type="dxa"/>
+            </w:tcMar>
+          </w:tcPr>
+          <w:p>
+            <w:pPr>
+              <w:spacing w:after="0" w:line="240" w:lineRule="auto"/>
+              <w:rPr>
+                <w:noProof/>
+              </w:rPr>
+            </w:pPr>
+          </w:p>
+        </w:tc>
+        <w:tc>
+          <w:tcPr>
+            <w:tcW w:w="1106" w:type="dxa"/>
+            <w:tcBorders>
+              <w:top w:val="single" w:sz="8" w:space="0" w:color="A3A3A3"/>
+              <w:left w:val="single" w:sz="8" w:space="0" w:color="A3A3A3"/>
+              <w:bottom w:val="single" w:sz="8" w:space="0" w:color="A3A3A3"/>
+              <w:right w:val="single" w:sz="8" w:space="0" w:color="A3A3A3"/>
+            </w:tcBorders>
+            <w:tcMar>
+              <w:top w:w="80" w:type="dxa"/>
+              <w:left w:w="80" w:type="dxa"/>
+              <w:bottom w:w="80" w:type="dxa"/>
+              <w:right w:w="80" w:type="dxa"/>
+            </w:tcMar>
+          </w:tcPr>
+          <w:p>
+            <w:pPr>
+              <w:spacing w:after="0" w:line="240" w:lineRule="auto"/>
+              <w:rPr>
+                <w:rFonts w:ascii="Calibri" w:eastAsia="Times New Roman" w:hAnsi="Calibri" w:cs="Times New Roman"/>
+              </w:rPr>
+            </w:pPr>
+            <w:r>
+              <w:rPr>
+                <w:rFonts w:ascii="Calibri" w:eastAsia="Times New Roman" w:hAnsi="Calibri" w:cs="Times New Roman"/>
+              </w:rPr>
+              <w:t>Jul-2019</w:t>
+            </w:r>
+          </w:p>
+        </w:tc>
+      </w:tr>
     </w:tbl>
     <w:p/>
     <w:sectPr>
@@ -16878,7 +17239,16 @@
       <w:jc w:val="right"/>
     </w:pPr>
     <w:r>
-      <w:t>6/10/2019</w:t>
+      <w:t>7</w:t>
+    </w:r>
+    <w:r>
+      <w:t>/</w:t>
+    </w:r>
+    <w:r>
+      <w:t>20</w:t>
+    </w:r>
+    <w:r>
+      <w:t>/2019</w:t>
     </w:r>
   </w:p>
 </w:hdr>
@@ -19870,6 +20240,119 @@
     </w:lvl>
   </w:abstractNum>
   <w:abstractNum w:abstractNumId="23" w15:restartNumberingAfterBreak="0">
+    <w:nsid w:val="50424486"/>
+    <w:multiLevelType w:val="hybridMultilevel"/>
+    <w:tmpl w:val="2634E04E"/>
+    <w:lvl w:ilvl="0" w:tplc="04090001">
+      <w:start w:val="1"/>
+      <w:numFmt w:val="bullet"/>
+      <w:lvlText w:val=""/>
+      <w:lvlJc w:val="left"/>
+      <w:pPr>
+        <w:ind w:left="720" w:hanging="360"/>
+      </w:pPr>
+      <w:rPr>
+        <w:rFonts w:ascii="Symbol" w:hAnsi="Symbol" w:hint="default"/>
+      </w:rPr>
+    </w:lvl>
+    <w:lvl w:ilvl="1" w:tplc="04090003" w:tentative="1">
+      <w:start w:val="1"/>
+      <w:numFmt w:val="bullet"/>
+      <w:lvlText w:val="o"/>
+      <w:lvlJc w:val="left"/>
+      <w:pPr>
+        <w:ind w:left="1440" w:hanging="360"/>
+      </w:pPr>
+      <w:rPr>
+        <w:rFonts w:ascii="Courier New" w:hAnsi="Courier New" w:cs="Courier New" w:hint="default"/>
+      </w:rPr>
+    </w:lvl>
+    <w:lvl w:ilvl="2" w:tplc="04090005" w:tentative="1">
+      <w:start w:val="1"/>
+      <w:numFmt w:val="bullet"/>
+      <w:lvlText w:val=""/>
+      <w:lvlJc w:val="left"/>
+      <w:pPr>
+        <w:ind w:left="2160" w:hanging="360"/>
+      </w:pPr>
+      <w:rPr>
+        <w:rFonts w:ascii="Wingdings" w:hAnsi="Wingdings" w:hint="default"/>
+      </w:rPr>
+    </w:lvl>
+    <w:lvl w:ilvl="3" w:tplc="04090001" w:tentative="1">
+      <w:start w:val="1"/>
+      <w:numFmt w:val="bullet"/>
+      <w:lvlText w:val=""/>
+      <w:lvlJc w:val="left"/>
+      <w:pPr>
+        <w:ind w:left="2880" w:hanging="360"/>
+      </w:pPr>
+      <w:rPr>
+        <w:rFonts w:ascii="Symbol" w:hAnsi="Symbol" w:hint="default"/>
+      </w:rPr>
+    </w:lvl>
+    <w:lvl w:ilvl="4" w:tplc="04090003" w:tentative="1">
+      <w:start w:val="1"/>
+      <w:numFmt w:val="bullet"/>
+      <w:lvlText w:val="o"/>
+      <w:lvlJc w:val="left"/>
+      <w:pPr>
+        <w:ind w:left="3600" w:hanging="360"/>
+      </w:pPr>
+      <w:rPr>
+        <w:rFonts w:ascii="Courier New" w:hAnsi="Courier New" w:cs="Courier New" w:hint="default"/>
+      </w:rPr>
+    </w:lvl>
+    <w:lvl w:ilvl="5" w:tplc="04090005" w:tentative="1">
+      <w:start w:val="1"/>
+      <w:numFmt w:val="bullet"/>
+      <w:lvlText w:val=""/>
+      <w:lvlJc w:val="left"/>
+      <w:pPr>
+        <w:ind w:left="4320" w:hanging="360"/>
+      </w:pPr>
+      <w:rPr>
+        <w:rFonts w:ascii="Wingdings" w:hAnsi="Wingdings" w:hint="default"/>
+      </w:rPr>
+    </w:lvl>
+    <w:lvl w:ilvl="6" w:tplc="04090001" w:tentative="1">
+      <w:start w:val="1"/>
+      <w:numFmt w:val="bullet"/>
+      <w:lvlText w:val=""/>
+      <w:lvlJc w:val="left"/>
+      <w:pPr>
+        <w:ind w:left="5040" w:hanging="360"/>
+      </w:pPr>
+      <w:rPr>
+        <w:rFonts w:ascii="Symbol" w:hAnsi="Symbol" w:hint="default"/>
+      </w:rPr>
+    </w:lvl>
+    <w:lvl w:ilvl="7" w:tplc="04090003" w:tentative="1">
+      <w:start w:val="1"/>
+      <w:numFmt w:val="bullet"/>
+      <w:lvlText w:val="o"/>
+      <w:lvlJc w:val="left"/>
+      <w:pPr>
+        <w:ind w:left="5760" w:hanging="360"/>
+      </w:pPr>
+      <w:rPr>
+        <w:rFonts w:ascii="Courier New" w:hAnsi="Courier New" w:cs="Courier New" w:hint="default"/>
+      </w:rPr>
+    </w:lvl>
+    <w:lvl w:ilvl="8" w:tplc="04090005" w:tentative="1">
+      <w:start w:val="1"/>
+      <w:numFmt w:val="bullet"/>
+      <w:lvlText w:val=""/>
+      <w:lvlJc w:val="left"/>
+      <w:pPr>
+        <w:ind w:left="6480" w:hanging="360"/>
+      </w:pPr>
+      <w:rPr>
+        <w:rFonts w:ascii="Wingdings" w:hAnsi="Wingdings" w:hint="default"/>
+      </w:rPr>
+    </w:lvl>
+  </w:abstractNum>
+  <w:abstractNum w:abstractNumId="24" w15:restartNumberingAfterBreak="0">
     <w:nsid w:val="5150210B"/>
     <w:multiLevelType w:val="multilevel"/>
     <w:tmpl w:val="ED0ED89E"/>
@@ -20018,7 +20501,120 @@
       </w:rPr>
     </w:lvl>
   </w:abstractNum>
-  <w:abstractNum w:abstractNumId="24" w15:restartNumberingAfterBreak="0">
+  <w:abstractNum w:abstractNumId="25" w15:restartNumberingAfterBreak="0">
+    <w:nsid w:val="53F768F7"/>
+    <w:multiLevelType w:val="hybridMultilevel"/>
+    <w:tmpl w:val="1EFE6ED2"/>
+    <w:lvl w:ilvl="0" w:tplc="04090001">
+      <w:start w:val="1"/>
+      <w:numFmt w:val="bullet"/>
+      <w:lvlText w:val=""/>
+      <w:lvlJc w:val="left"/>
+      <w:pPr>
+        <w:ind w:left="720" w:hanging="360"/>
+      </w:pPr>
+      <w:rPr>
+        <w:rFonts w:ascii="Symbol" w:hAnsi="Symbol" w:hint="default"/>
+      </w:rPr>
+    </w:lvl>
+    <w:lvl w:ilvl="1" w:tplc="04090003" w:tentative="1">
+      <w:start w:val="1"/>
+      <w:numFmt w:val="bullet"/>
+      <w:lvlText w:val="o"/>
+      <w:lvlJc w:val="left"/>
+      <w:pPr>
+        <w:ind w:left="1440" w:hanging="360"/>
+      </w:pPr>
+      <w:rPr>
+        <w:rFonts w:ascii="Courier New" w:hAnsi="Courier New" w:cs="Courier New" w:hint="default"/>
+      </w:rPr>
+    </w:lvl>
+    <w:lvl w:ilvl="2" w:tplc="04090005" w:tentative="1">
+      <w:start w:val="1"/>
+      <w:numFmt w:val="bullet"/>
+      <w:lvlText w:val=""/>
+      <w:lvlJc w:val="left"/>
+      <w:pPr>
+        <w:ind w:left="2160" w:hanging="360"/>
+      </w:pPr>
+      <w:rPr>
+        <w:rFonts w:ascii="Wingdings" w:hAnsi="Wingdings" w:hint="default"/>
+      </w:rPr>
+    </w:lvl>
+    <w:lvl w:ilvl="3" w:tplc="04090001" w:tentative="1">
+      <w:start w:val="1"/>
+      <w:numFmt w:val="bullet"/>
+      <w:lvlText w:val=""/>
+      <w:lvlJc w:val="left"/>
+      <w:pPr>
+        <w:ind w:left="2880" w:hanging="360"/>
+      </w:pPr>
+      <w:rPr>
+        <w:rFonts w:ascii="Symbol" w:hAnsi="Symbol" w:hint="default"/>
+      </w:rPr>
+    </w:lvl>
+    <w:lvl w:ilvl="4" w:tplc="04090003" w:tentative="1">
+      <w:start w:val="1"/>
+      <w:numFmt w:val="bullet"/>
+      <w:lvlText w:val="o"/>
+      <w:lvlJc w:val="left"/>
+      <w:pPr>
+        <w:ind w:left="3600" w:hanging="360"/>
+      </w:pPr>
+      <w:rPr>
+        <w:rFonts w:ascii="Courier New" w:hAnsi="Courier New" w:cs="Courier New" w:hint="default"/>
+      </w:rPr>
+    </w:lvl>
+    <w:lvl w:ilvl="5" w:tplc="04090005" w:tentative="1">
+      <w:start w:val="1"/>
+      <w:numFmt w:val="bullet"/>
+      <w:lvlText w:val=""/>
+      <w:lvlJc w:val="left"/>
+      <w:pPr>
+        <w:ind w:left="4320" w:hanging="360"/>
+      </w:pPr>
+      <w:rPr>
+        <w:rFonts w:ascii="Wingdings" w:hAnsi="Wingdings" w:hint="default"/>
+      </w:rPr>
+    </w:lvl>
+    <w:lvl w:ilvl="6" w:tplc="04090001" w:tentative="1">
+      <w:start w:val="1"/>
+      <w:numFmt w:val="bullet"/>
+      <w:lvlText w:val=""/>
+      <w:lvlJc w:val="left"/>
+      <w:pPr>
+        <w:ind w:left="5040" w:hanging="360"/>
+      </w:pPr>
+      <w:rPr>
+        <w:rFonts w:ascii="Symbol" w:hAnsi="Symbol" w:hint="default"/>
+      </w:rPr>
+    </w:lvl>
+    <w:lvl w:ilvl="7" w:tplc="04090003" w:tentative="1">
+      <w:start w:val="1"/>
+      <w:numFmt w:val="bullet"/>
+      <w:lvlText w:val="o"/>
+      <w:lvlJc w:val="left"/>
+      <w:pPr>
+        <w:ind w:left="5760" w:hanging="360"/>
+      </w:pPr>
+      <w:rPr>
+        <w:rFonts w:ascii="Courier New" w:hAnsi="Courier New" w:cs="Courier New" w:hint="default"/>
+      </w:rPr>
+    </w:lvl>
+    <w:lvl w:ilvl="8" w:tplc="04090005" w:tentative="1">
+      <w:start w:val="1"/>
+      <w:numFmt w:val="bullet"/>
+      <w:lvlText w:val=""/>
+      <w:lvlJc w:val="left"/>
+      <w:pPr>
+        <w:ind w:left="6480" w:hanging="360"/>
+      </w:pPr>
+      <w:rPr>
+        <w:rFonts w:ascii="Wingdings" w:hAnsi="Wingdings" w:hint="default"/>
+      </w:rPr>
+    </w:lvl>
+  </w:abstractNum>
+  <w:abstractNum w:abstractNumId="26" w15:restartNumberingAfterBreak="0">
     <w:nsid w:val="550B5733"/>
     <w:multiLevelType w:val="multilevel"/>
     <w:tmpl w:val="ED0ED89E"/>
@@ -20167,7 +20763,7 @@
       </w:rPr>
     </w:lvl>
   </w:abstractNum>
-  <w:abstractNum w:abstractNumId="25" w15:restartNumberingAfterBreak="0">
+  <w:abstractNum w:abstractNumId="27" w15:restartNumberingAfterBreak="0">
     <w:nsid w:val="5577030E"/>
     <w:multiLevelType w:val="multilevel"/>
     <w:tmpl w:val="ED0ED89E"/>
@@ -20316,7 +20912,7 @@
       </w:rPr>
     </w:lvl>
   </w:abstractNum>
-  <w:abstractNum w:abstractNumId="26" w15:restartNumberingAfterBreak="0">
+  <w:abstractNum w:abstractNumId="28" w15:restartNumberingAfterBreak="0">
     <w:nsid w:val="595D1ED8"/>
     <w:multiLevelType w:val="hybridMultilevel"/>
     <w:tmpl w:val="65BEC628"/>
@@ -20429,7 +21025,7 @@
       </w:rPr>
     </w:lvl>
   </w:abstractNum>
-  <w:abstractNum w:abstractNumId="27" w15:restartNumberingAfterBreak="0">
+  <w:abstractNum w:abstractNumId="29" w15:restartNumberingAfterBreak="0">
     <w:nsid w:val="5CB26152"/>
     <w:multiLevelType w:val="multilevel"/>
     <w:tmpl w:val="ED0ED89E"/>
@@ -20578,7 +21174,7 @@
       </w:rPr>
     </w:lvl>
   </w:abstractNum>
-  <w:abstractNum w:abstractNumId="28" w15:restartNumberingAfterBreak="0">
+  <w:abstractNum w:abstractNumId="30" w15:restartNumberingAfterBreak="0">
     <w:nsid w:val="5E007B0B"/>
     <w:multiLevelType w:val="multilevel"/>
     <w:tmpl w:val="ED0ED89E"/>
@@ -20727,7 +21323,7 @@
       </w:rPr>
     </w:lvl>
   </w:abstractNum>
-  <w:abstractNum w:abstractNumId="29" w15:restartNumberingAfterBreak="0">
+  <w:abstractNum w:abstractNumId="31" w15:restartNumberingAfterBreak="0">
     <w:nsid w:val="5EED7CEA"/>
     <w:multiLevelType w:val="hybridMultilevel"/>
     <w:tmpl w:val="E4E268DA"/>
@@ -20840,7 +21436,7 @@
       </w:rPr>
     </w:lvl>
   </w:abstractNum>
-  <w:abstractNum w:abstractNumId="30" w15:restartNumberingAfterBreak="0">
+  <w:abstractNum w:abstractNumId="32" w15:restartNumberingAfterBreak="0">
     <w:nsid w:val="613D3736"/>
     <w:multiLevelType w:val="hybridMultilevel"/>
     <w:tmpl w:val="9CBC5BAC"/>
@@ -20952,7 +21548,7 @@
       </w:rPr>
     </w:lvl>
   </w:abstractNum>
-  <w:abstractNum w:abstractNumId="31" w15:restartNumberingAfterBreak="0">
+  <w:abstractNum w:abstractNumId="33" w15:restartNumberingAfterBreak="0">
     <w:nsid w:val="65AA7DD4"/>
     <w:multiLevelType w:val="hybridMultilevel"/>
     <w:tmpl w:val="811CAAF0"/>
@@ -21065,7 +21661,7 @@
       </w:rPr>
     </w:lvl>
   </w:abstractNum>
-  <w:abstractNum w:abstractNumId="32" w15:restartNumberingAfterBreak="0">
+  <w:abstractNum w:abstractNumId="34" w15:restartNumberingAfterBreak="0">
     <w:nsid w:val="66CE488A"/>
     <w:multiLevelType w:val="hybridMultilevel"/>
     <w:tmpl w:val="48DCAB14"/>
@@ -21151,7 +21747,7 @@
       </w:pPr>
     </w:lvl>
   </w:abstractNum>
-  <w:abstractNum w:abstractNumId="33" w15:restartNumberingAfterBreak="0">
+  <w:abstractNum w:abstractNumId="35" w15:restartNumberingAfterBreak="0">
     <w:nsid w:val="75E065E0"/>
     <w:multiLevelType w:val="multilevel"/>
     <w:tmpl w:val="ED0ED89E"/>
@@ -21300,7 +21896,7 @@
       </w:rPr>
     </w:lvl>
   </w:abstractNum>
-  <w:abstractNum w:abstractNumId="34" w15:restartNumberingAfterBreak="0">
+  <w:abstractNum w:abstractNumId="36" w15:restartNumberingAfterBreak="0">
     <w:nsid w:val="7821622B"/>
     <w:multiLevelType w:val="hybridMultilevel"/>
     <w:tmpl w:val="C9C4EDC8"/>
@@ -21413,7 +22009,7 @@
       </w:rPr>
     </w:lvl>
   </w:abstractNum>
-  <w:abstractNum w:abstractNumId="35" w15:restartNumberingAfterBreak="0">
+  <w:abstractNum w:abstractNumId="37" w15:restartNumberingAfterBreak="0">
     <w:nsid w:val="7A432E33"/>
     <w:multiLevelType w:val="hybridMultilevel"/>
     <w:tmpl w:val="0C2C2E56"/>
@@ -21526,7 +22122,7 @@
       </w:rPr>
     </w:lvl>
   </w:abstractNum>
-  <w:abstractNum w:abstractNumId="36" w15:restartNumberingAfterBreak="0">
+  <w:abstractNum w:abstractNumId="38" w15:restartNumberingAfterBreak="0">
     <w:nsid w:val="7C7E36C0"/>
     <w:multiLevelType w:val="multilevel"/>
     <w:tmpl w:val="ED0ED89E"/>
@@ -21675,7 +22271,7 @@
       </w:rPr>
     </w:lvl>
   </w:abstractNum>
-  <w:abstractNum w:abstractNumId="37" w15:restartNumberingAfterBreak="0">
+  <w:abstractNum w:abstractNumId="39" w15:restartNumberingAfterBreak="0">
     <w:nsid w:val="7D920F7C"/>
     <w:multiLevelType w:val="multilevel"/>
     <w:tmpl w:val="ED0ED89E"/>
@@ -21824,7 +22420,7 @@
       </w:rPr>
     </w:lvl>
   </w:abstractNum>
-  <w:abstractNum w:abstractNumId="38" w15:restartNumberingAfterBreak="0">
+  <w:abstractNum w:abstractNumId="40" w15:restartNumberingAfterBreak="0">
     <w:nsid w:val="7E2812CD"/>
     <w:multiLevelType w:val="multilevel"/>
     <w:tmpl w:val="ED0ED89E"/>
@@ -21973,7 +22569,7 @@
       </w:rPr>
     </w:lvl>
   </w:abstractNum>
-  <w:abstractNum w:abstractNumId="39" w15:restartNumberingAfterBreak="0">
+  <w:abstractNum w:abstractNumId="41" w15:restartNumberingAfterBreak="0">
     <w:nsid w:val="7F763431"/>
     <w:multiLevelType w:val="hybridMultilevel"/>
     <w:tmpl w:val="5DF045D6"/>
@@ -22093,28 +22689,28 @@
     <w:abstractNumId w:val="15"/>
   </w:num>
   <w:num w:numId="3">
-    <w:abstractNumId w:val="29"/>
+    <w:abstractNumId w:val="31"/>
   </w:num>
   <w:num w:numId="4">
-    <w:abstractNumId w:val="34"/>
+    <w:abstractNumId w:val="36"/>
   </w:num>
   <w:num w:numId="5">
     <w:abstractNumId w:val="4"/>
   </w:num>
   <w:num w:numId="6">
-    <w:abstractNumId w:val="31"/>
+    <w:abstractNumId w:val="33"/>
   </w:num>
   <w:num w:numId="7">
-    <w:abstractNumId w:val="36"/>
+    <w:abstractNumId w:val="38"/>
   </w:num>
   <w:num w:numId="8">
-    <w:abstractNumId w:val="27"/>
+    <w:abstractNumId w:val="29"/>
   </w:num>
   <w:num w:numId="9">
     <w:abstractNumId w:val="3"/>
   </w:num>
   <w:num w:numId="10">
-    <w:abstractNumId w:val="23"/>
+    <w:abstractNumId w:val="24"/>
   </w:num>
   <w:num w:numId="11">
     <w:abstractNumId w:val="8"/>
@@ -22126,7 +22722,7 @@
     <w:abstractNumId w:val="13"/>
   </w:num>
   <w:num w:numId="14">
-    <w:abstractNumId w:val="24"/>
+    <w:abstractNumId w:val="26"/>
   </w:num>
   <w:num w:numId="15">
     <w:abstractNumId w:val="1"/>
@@ -22138,13 +22734,13 @@
     <w:abstractNumId w:val="5"/>
   </w:num>
   <w:num w:numId="18">
-    <w:abstractNumId w:val="28"/>
+    <w:abstractNumId w:val="30"/>
   </w:num>
   <w:num w:numId="19">
-    <w:abstractNumId w:val="38"/>
+    <w:abstractNumId w:val="40"/>
   </w:num>
   <w:num w:numId="20">
-    <w:abstractNumId w:val="37"/>
+    <w:abstractNumId w:val="39"/>
   </w:num>
   <w:num w:numId="21">
     <w:abstractNumId w:val="18"/>
@@ -22159,25 +22755,25 @@
     <w:abstractNumId w:val="11"/>
   </w:num>
   <w:num w:numId="25">
-    <w:abstractNumId w:val="25"/>
+    <w:abstractNumId w:val="27"/>
   </w:num>
   <w:num w:numId="26">
-    <w:abstractNumId w:val="33"/>
+    <w:abstractNumId w:val="35"/>
   </w:num>
   <w:num w:numId="27">
     <w:abstractNumId w:val="10"/>
   </w:num>
   <w:num w:numId="28">
-    <w:abstractNumId w:val="26"/>
+    <w:abstractNumId w:val="28"/>
   </w:num>
   <w:num w:numId="29">
     <w:abstractNumId w:val="6"/>
   </w:num>
   <w:num w:numId="30">
-    <w:abstractNumId w:val="35"/>
+    <w:abstractNumId w:val="37"/>
   </w:num>
   <w:num w:numId="31">
-    <w:abstractNumId w:val="39"/>
+    <w:abstractNumId w:val="41"/>
   </w:num>
   <w:num w:numId="32">
     <w:abstractNumId w:val="12"/>
@@ -22201,10 +22797,16 @@
     <w:abstractNumId w:val="20"/>
   </w:num>
   <w:num w:numId="39">
+    <w:abstractNumId w:val="34"/>
+  </w:num>
+  <w:num w:numId="40">
     <w:abstractNumId w:val="32"/>
   </w:num>
-  <w:num w:numId="40">
-    <w:abstractNumId w:val="30"/>
+  <w:num w:numId="41">
+    <w:abstractNumId w:val="23"/>
+  </w:num>
+  <w:num w:numId="42">
+    <w:abstractNumId w:val="25"/>
   </w:num>
 </w:numbering>
 </file>

--- a/PBI Desktop Data Modeling & Analytics Features.docx
+++ b/PBI Desktop Data Modeling & Analytics Features.docx
@@ -68,8 +68,6 @@
       <w:r>
         <w:t xml:space="preserve"> Power BI features are outside the scope of this document.</w:t>
       </w:r>
-      <w:bookmarkStart w:id="0" w:name="_GoBack"/>
-      <w:bookmarkEnd w:id="0"/>
     </w:p>
     <w:p>
       <w:pPr>
@@ -79,7 +77,7 @@
           <w:numId w:val="27"/>
         </w:numPr>
       </w:pPr>
-      <w:bookmarkStart w:id="1" w:name="_Hlk492648824"/>
+      <w:bookmarkStart w:id="0" w:name="_Hlk492648824"/>
       <w:r>
         <w:t xml:space="preserve">Power BI Documentation Update Archive is maintained here: </w:t>
       </w:r>
@@ -94,7 +92,7 @@
       <w:r>
         <w:t xml:space="preserve"> </w:t>
       </w:r>
-      <w:bookmarkEnd w:id="1"/>
+      <w:bookmarkEnd w:id="0"/>
     </w:p>
     <w:p>
       <w:pPr>
@@ -927,28 +925,42 @@
                 <w:rPr>
                   <w:rStyle w:val="Hyperlink"/>
                 </w:rPr>
-                <w:t>Jul-201</w:t>
+                <w:t>Jul-2019</w:t>
+              </w:r>
+            </w:hyperlink>
+          </w:p>
+        </w:tc>
+        <w:tc>
+          <w:tcPr>
+            <w:tcW w:w="1440" w:type="dxa"/>
+            <w:shd w:val="clear" w:color="auto" w:fill="FFF2CC" w:themeFill="accent4" w:themeFillTint="33"/>
+          </w:tcPr>
+          <w:p>
+            <w:pPr>
+              <w:rPr>
+                <w:rStyle w:val="Hyperlink"/>
+              </w:rPr>
+            </w:pPr>
+            <w:hyperlink w:anchor="Aug2019" w:history="1">
+              <w:r>
+                <w:rPr>
+                  <w:rStyle w:val="Hyperlink"/>
+                </w:rPr>
+                <w:t>Aug-</w:t>
               </w:r>
               <w:r>
                 <w:rPr>
                   <w:rStyle w:val="Hyperlink"/>
                 </w:rPr>
-                <w:t>9</w:t>
+                <w:t>2</w:t>
+              </w:r>
+              <w:r>
+                <w:rPr>
+                  <w:rStyle w:val="Hyperlink"/>
+                </w:rPr>
+                <w:t>019</w:t>
               </w:r>
             </w:hyperlink>
-          </w:p>
-        </w:tc>
-        <w:tc>
-          <w:tcPr>
-            <w:tcW w:w="1440" w:type="dxa"/>
-            <w:shd w:val="clear" w:color="auto" w:fill="FFF2CC" w:themeFill="accent4" w:themeFillTint="33"/>
-          </w:tcPr>
-          <w:p>
-            <w:pPr>
-              <w:rPr>
-                <w:rStyle w:val="Hyperlink"/>
-              </w:rPr>
-            </w:pPr>
           </w:p>
         </w:tc>
       </w:tr>
@@ -1621,14 +1633,14 @@
                 <w:rFonts w:ascii="Calibri" w:eastAsia="Times New Roman" w:hAnsi="Calibri" w:cs="Times New Roman"/>
               </w:rPr>
             </w:pPr>
-            <w:bookmarkStart w:id="2" w:name="Sep2015"/>
+            <w:bookmarkStart w:id="1" w:name="Sep2015"/>
             <w:r>
               <w:rPr>
                 <w:rFonts w:ascii="Calibri" w:eastAsia="Times New Roman" w:hAnsi="Calibri" w:cs="Times New Roman"/>
               </w:rPr>
               <w:t>Sep-2015</w:t>
             </w:r>
-            <w:bookmarkEnd w:id="2"/>
+            <w:bookmarkEnd w:id="1"/>
           </w:p>
         </w:tc>
       </w:tr>
@@ -2576,7 +2588,7 @@
                 <w:rFonts w:ascii="Calibri" w:eastAsia="Times New Roman" w:hAnsi="Calibri" w:cs="Times New Roman"/>
               </w:rPr>
             </w:pPr>
-            <w:bookmarkStart w:id="3" w:name="Oct2015" w:colFirst="4" w:colLast="4"/>
+            <w:bookmarkStart w:id="2" w:name="Oct2015" w:colFirst="4" w:colLast="4"/>
             <w:r>
               <w:rPr>
                 <w:rFonts w:ascii="Calibri" w:eastAsia="Times New Roman" w:hAnsi="Calibri" w:cs="Times New Roman"/>
@@ -2741,7 +2753,7 @@
           </w:p>
         </w:tc>
       </w:tr>
-      <w:bookmarkEnd w:id="3"/>
+      <w:bookmarkEnd w:id="2"/>
       <w:tr>
         <w:tc>
           <w:tcPr>
@@ -3080,14 +3092,14 @@
                 <w:rFonts w:ascii="Calibri" w:eastAsia="Times New Roman" w:hAnsi="Calibri" w:cs="Times New Roman"/>
               </w:rPr>
             </w:pPr>
-            <w:bookmarkStart w:id="4" w:name="Nov2015"/>
+            <w:bookmarkStart w:id="3" w:name="Nov2015"/>
             <w:r>
               <w:rPr>
                 <w:rFonts w:ascii="Calibri" w:eastAsia="Times New Roman" w:hAnsi="Calibri" w:cs="Times New Roman"/>
               </w:rPr>
               <w:t>Nov-2015</w:t>
             </w:r>
-            <w:bookmarkEnd w:id="4"/>
+            <w:bookmarkEnd w:id="3"/>
           </w:p>
         </w:tc>
       </w:tr>
@@ -3410,14 +3422,14 @@
                 <w:rFonts w:ascii="Calibri" w:eastAsia="Times New Roman" w:hAnsi="Calibri" w:cs="Times New Roman"/>
               </w:rPr>
             </w:pPr>
-            <w:bookmarkStart w:id="5" w:name="Dec2015"/>
+            <w:bookmarkStart w:id="4" w:name="Dec2015"/>
             <w:r>
               <w:rPr>
                 <w:rFonts w:ascii="Calibri" w:eastAsia="Times New Roman" w:hAnsi="Calibri" w:cs="Times New Roman"/>
               </w:rPr>
               <w:t>Dec-2015</w:t>
             </w:r>
-            <w:bookmarkEnd w:id="5"/>
+            <w:bookmarkEnd w:id="4"/>
           </w:p>
         </w:tc>
       </w:tr>
@@ -3853,14 +3865,14 @@
                 <w:rFonts w:ascii="Calibri" w:eastAsia="Times New Roman" w:hAnsi="Calibri" w:cs="Times New Roman"/>
               </w:rPr>
             </w:pPr>
-            <w:bookmarkStart w:id="6" w:name="Jan2016"/>
+            <w:bookmarkStart w:id="5" w:name="Jan2016"/>
             <w:r>
               <w:rPr>
                 <w:rFonts w:ascii="Calibri" w:eastAsia="Times New Roman" w:hAnsi="Calibri" w:cs="Times New Roman"/>
               </w:rPr>
               <w:t>Jan-2016</w:t>
             </w:r>
-            <w:bookmarkEnd w:id="6"/>
+            <w:bookmarkEnd w:id="5"/>
           </w:p>
         </w:tc>
       </w:tr>
@@ -4177,7 +4189,7 @@
                 <w:rFonts w:ascii="Calibri" w:eastAsia="Times New Roman" w:hAnsi="Calibri" w:cs="Times New Roman"/>
               </w:rPr>
             </w:pPr>
-            <w:bookmarkStart w:id="7" w:name="Feb2016"/>
+            <w:bookmarkStart w:id="6" w:name="Feb2016"/>
             <w:r>
               <w:rPr>
                 <w:rFonts w:ascii="Calibri" w:eastAsia="Times New Roman" w:hAnsi="Calibri" w:cs="Times New Roman"/>
@@ -4190,7 +4202,7 @@
               </w:rPr>
               <w:t>-2016</w:t>
             </w:r>
-            <w:bookmarkEnd w:id="7"/>
+            <w:bookmarkEnd w:id="6"/>
           </w:p>
         </w:tc>
       </w:tr>
@@ -4550,14 +4562,14 @@
                 <w:rFonts w:ascii="Calibri" w:eastAsia="Times New Roman" w:hAnsi="Calibri" w:cs="Times New Roman"/>
               </w:rPr>
             </w:pPr>
-            <w:bookmarkStart w:id="8" w:name="Mar2016"/>
+            <w:bookmarkStart w:id="7" w:name="Mar2016"/>
             <w:r>
               <w:rPr>
                 <w:rFonts w:ascii="Calibri" w:eastAsia="Times New Roman" w:hAnsi="Calibri" w:cs="Times New Roman"/>
               </w:rPr>
               <w:t>Mar-2016</w:t>
             </w:r>
-            <w:bookmarkEnd w:id="8"/>
+            <w:bookmarkEnd w:id="7"/>
           </w:p>
         </w:tc>
       </w:tr>
@@ -4927,7 +4939,7 @@
                 <w:rFonts w:ascii="Calibri" w:eastAsia="Times New Roman" w:hAnsi="Calibri" w:cs="Times New Roman"/>
               </w:rPr>
             </w:pPr>
-            <w:bookmarkStart w:id="9" w:name="Apr2016" w:colFirst="4" w:colLast="4"/>
+            <w:bookmarkStart w:id="8" w:name="Apr2016" w:colFirst="4" w:colLast="4"/>
             <w:r>
               <w:rPr>
                 <w:rFonts w:ascii="Calibri" w:eastAsia="Times New Roman" w:hAnsi="Calibri" w:cs="Times New Roman"/>
@@ -5061,7 +5073,7 @@
           </w:p>
         </w:tc>
       </w:tr>
-      <w:bookmarkEnd w:id="9"/>
+      <w:bookmarkEnd w:id="8"/>
       <w:tr>
         <w:tc>
           <w:tcPr>
@@ -5816,7 +5828,7 @@
                 <w:rFonts w:ascii="Calibri" w:eastAsia="Times New Roman" w:hAnsi="Calibri" w:cs="Times New Roman"/>
               </w:rPr>
             </w:pPr>
-            <w:bookmarkStart w:id="10" w:name="Jun2016"/>
+            <w:bookmarkStart w:id="9" w:name="Jun2016"/>
             <w:r>
               <w:rPr>
                 <w:rFonts w:ascii="Calibri" w:eastAsia="Times New Roman" w:hAnsi="Calibri" w:cs="Times New Roman"/>
@@ -5824,7 +5836,7 @@
               <w:lastRenderedPageBreak/>
               <w:t>June-2016</w:t>
             </w:r>
-            <w:bookmarkEnd w:id="10"/>
+            <w:bookmarkEnd w:id="9"/>
           </w:p>
         </w:tc>
       </w:tr>
@@ -6016,14 +6028,14 @@
                 <w:rFonts w:ascii="Calibri" w:eastAsia="Times New Roman" w:hAnsi="Calibri" w:cs="Times New Roman"/>
               </w:rPr>
             </w:pPr>
-            <w:bookmarkStart w:id="11" w:name="Apr2017"/>
+            <w:bookmarkStart w:id="10" w:name="Apr2017"/>
             <w:r>
               <w:rPr>
                 <w:rFonts w:ascii="Calibri" w:eastAsia="Times New Roman" w:hAnsi="Calibri" w:cs="Times New Roman"/>
               </w:rPr>
               <w:t>Apr-2017</w:t>
             </w:r>
-            <w:bookmarkEnd w:id="11"/>
+            <w:bookmarkEnd w:id="10"/>
           </w:p>
         </w:tc>
       </w:tr>
@@ -6316,14 +6328,14 @@
                 <w:rFonts w:ascii="Calibri" w:eastAsia="Times New Roman" w:hAnsi="Calibri" w:cs="Times New Roman"/>
               </w:rPr>
             </w:pPr>
-            <w:bookmarkStart w:id="12" w:name="Jul2017"/>
+            <w:bookmarkStart w:id="11" w:name="Jul2017"/>
             <w:r>
               <w:rPr>
                 <w:rFonts w:ascii="Calibri" w:eastAsia="Times New Roman" w:hAnsi="Calibri" w:cs="Times New Roman"/>
               </w:rPr>
               <w:t>Jul-2017</w:t>
             </w:r>
-            <w:bookmarkEnd w:id="12"/>
+            <w:bookmarkEnd w:id="11"/>
           </w:p>
         </w:tc>
       </w:tr>
@@ -6570,14 +6582,14 @@
                 <w:rFonts w:ascii="Calibri" w:eastAsia="Times New Roman" w:hAnsi="Calibri" w:cs="Times New Roman"/>
               </w:rPr>
             </w:pPr>
-            <w:bookmarkStart w:id="13" w:name="Aug2017"/>
+            <w:bookmarkStart w:id="12" w:name="Aug2017"/>
             <w:r>
               <w:rPr>
                 <w:rFonts w:ascii="Calibri" w:eastAsia="Times New Roman" w:hAnsi="Calibri" w:cs="Times New Roman"/>
               </w:rPr>
               <w:t>Aug-2017</w:t>
             </w:r>
-            <w:bookmarkEnd w:id="13"/>
+            <w:bookmarkEnd w:id="12"/>
           </w:p>
         </w:tc>
       </w:tr>
@@ -7138,14 +7150,14 @@
                 <w:rFonts w:ascii="Calibri" w:eastAsia="Times New Roman" w:hAnsi="Calibri" w:cs="Times New Roman"/>
               </w:rPr>
             </w:pPr>
-            <w:bookmarkStart w:id="14" w:name="Oct2017"/>
+            <w:bookmarkStart w:id="13" w:name="Oct2017"/>
             <w:r>
               <w:rPr>
                 <w:rFonts w:ascii="Calibri" w:eastAsia="Times New Roman" w:hAnsi="Calibri" w:cs="Times New Roman"/>
               </w:rPr>
               <w:t>Oct-2017</w:t>
             </w:r>
-            <w:bookmarkEnd w:id="14"/>
+            <w:bookmarkEnd w:id="13"/>
           </w:p>
         </w:tc>
       </w:tr>
@@ -7662,14 +7674,14 @@
                 <w:rFonts w:ascii="Calibri" w:eastAsia="Times New Roman" w:hAnsi="Calibri" w:cs="Times New Roman"/>
               </w:rPr>
             </w:pPr>
-            <w:bookmarkStart w:id="15" w:name="Nov2017"/>
+            <w:bookmarkStart w:id="14" w:name="Nov2017"/>
             <w:r>
               <w:rPr>
                 <w:rFonts w:ascii="Calibri" w:eastAsia="Times New Roman" w:hAnsi="Calibri" w:cs="Times New Roman"/>
               </w:rPr>
               <w:t>Nov-2017</w:t>
             </w:r>
-            <w:bookmarkEnd w:id="15"/>
+            <w:bookmarkEnd w:id="14"/>
           </w:p>
         </w:tc>
       </w:tr>
@@ -7951,7 +7963,7 @@
                 <w:rFonts w:ascii="Calibri" w:eastAsia="Times New Roman" w:hAnsi="Calibri" w:cs="Times New Roman"/>
               </w:rPr>
             </w:pPr>
-            <w:bookmarkStart w:id="16" w:name="Feb2018"/>
+            <w:bookmarkStart w:id="15" w:name="Feb2018"/>
             <w:r>
               <w:rPr>
                 <w:rFonts w:ascii="Calibri" w:eastAsia="Times New Roman" w:hAnsi="Calibri" w:cs="Times New Roman"/>
@@ -7970,7 +7982,7 @@
               </w:rPr>
               <w:t>8</w:t>
             </w:r>
-            <w:bookmarkEnd w:id="16"/>
+            <w:bookmarkEnd w:id="15"/>
           </w:p>
         </w:tc>
       </w:tr>
@@ -8360,14 +8372,14 @@
                 <w:rFonts w:ascii="Calibri" w:eastAsia="Times New Roman" w:hAnsi="Calibri" w:cs="Times New Roman"/>
               </w:rPr>
             </w:pPr>
-            <w:bookmarkStart w:id="17" w:name="Apr2018"/>
+            <w:bookmarkStart w:id="16" w:name="Apr2018"/>
             <w:r>
               <w:rPr>
                 <w:rFonts w:ascii="Calibri" w:eastAsia="Times New Roman" w:hAnsi="Calibri" w:cs="Times New Roman"/>
               </w:rPr>
               <w:t>Apr-2018</w:t>
             </w:r>
-            <w:bookmarkEnd w:id="17"/>
+            <w:bookmarkEnd w:id="16"/>
           </w:p>
         </w:tc>
       </w:tr>
@@ -8698,14 +8710,14 @@
                 <w:rFonts w:ascii="Calibri" w:eastAsia="Times New Roman" w:hAnsi="Calibri" w:cs="Times New Roman"/>
               </w:rPr>
             </w:pPr>
-            <w:bookmarkStart w:id="18" w:name="Jun2018"/>
+            <w:bookmarkStart w:id="17" w:name="Jun2018"/>
             <w:r>
               <w:rPr>
                 <w:rFonts w:ascii="Calibri" w:eastAsia="Times New Roman" w:hAnsi="Calibri" w:cs="Times New Roman"/>
               </w:rPr>
               <w:t>Jun-2018</w:t>
             </w:r>
-            <w:bookmarkEnd w:id="18"/>
+            <w:bookmarkEnd w:id="17"/>
           </w:p>
         </w:tc>
       </w:tr>
@@ -9191,14 +9203,14 @@
                 <w:rFonts w:ascii="Calibri" w:eastAsia="Times New Roman" w:hAnsi="Calibri" w:cs="Times New Roman"/>
               </w:rPr>
             </w:pPr>
-            <w:bookmarkStart w:id="19" w:name="Jul2018"/>
+            <w:bookmarkStart w:id="18" w:name="Jul2018"/>
             <w:r>
               <w:rPr>
                 <w:rFonts w:ascii="Calibri" w:eastAsia="Times New Roman" w:hAnsi="Calibri" w:cs="Times New Roman"/>
               </w:rPr>
               <w:t>Jul-2018</w:t>
             </w:r>
-            <w:bookmarkEnd w:id="19"/>
+            <w:bookmarkEnd w:id="18"/>
           </w:p>
         </w:tc>
       </w:tr>
@@ -9226,7 +9238,7 @@
                 <w:rFonts w:ascii="Calibri" w:eastAsia="Times New Roman" w:hAnsi="Calibri" w:cs="Times New Roman"/>
               </w:rPr>
             </w:pPr>
-            <w:bookmarkStart w:id="20" w:name="Aug2018" w:colFirst="4" w:colLast="4"/>
+            <w:bookmarkStart w:id="19" w:name="Aug2018" w:colFirst="4" w:colLast="4"/>
             <w:r>
               <w:rPr>
                 <w:rFonts w:ascii="Calibri" w:eastAsia="Times New Roman" w:hAnsi="Calibri" w:cs="Times New Roman"/>
@@ -9426,7 +9438,7 @@
           </w:p>
         </w:tc>
       </w:tr>
-      <w:bookmarkEnd w:id="20"/>
+      <w:bookmarkEnd w:id="19"/>
       <w:tr>
         <w:tc>
           <w:tcPr>
@@ -10707,7 +10719,7 @@
                 <w:rFonts w:ascii="Calibri" w:eastAsia="Times New Roman" w:hAnsi="Calibri" w:cs="Times New Roman"/>
               </w:rPr>
             </w:pPr>
-            <w:bookmarkStart w:id="21" w:name="Sep2018"/>
+            <w:bookmarkStart w:id="20" w:name="Sep2018"/>
             <w:r>
               <w:rPr>
                 <w:rFonts w:ascii="Calibri" w:eastAsia="Times New Roman" w:hAnsi="Calibri" w:cs="Times New Roman"/>
@@ -10715,7 +10727,7 @@
               <w:lastRenderedPageBreak/>
               <w:t>Sep-2018</w:t>
             </w:r>
-            <w:bookmarkEnd w:id="21"/>
+            <w:bookmarkEnd w:id="20"/>
           </w:p>
         </w:tc>
       </w:tr>
@@ -10915,14 +10927,14 @@
                 <w:rFonts w:ascii="Calibri" w:eastAsia="Times New Roman" w:hAnsi="Calibri" w:cs="Times New Roman"/>
               </w:rPr>
             </w:pPr>
-            <w:bookmarkStart w:id="22" w:name="Oct2018"/>
+            <w:bookmarkStart w:id="21" w:name="Oct2018"/>
             <w:r>
               <w:rPr>
                 <w:rFonts w:ascii="Calibri" w:eastAsia="Times New Roman" w:hAnsi="Calibri" w:cs="Times New Roman"/>
               </w:rPr>
               <w:t>Oct-2018</w:t>
             </w:r>
-            <w:bookmarkEnd w:id="22"/>
+            <w:bookmarkEnd w:id="21"/>
           </w:p>
         </w:tc>
       </w:tr>
@@ -11586,14 +11598,14 @@
                 <w:rFonts w:ascii="Calibri" w:eastAsia="Times New Roman" w:hAnsi="Calibri" w:cs="Times New Roman"/>
               </w:rPr>
             </w:pPr>
-            <w:bookmarkStart w:id="23" w:name="Nov2018"/>
+            <w:bookmarkStart w:id="22" w:name="Nov2018"/>
             <w:r>
               <w:rPr>
                 <w:rFonts w:ascii="Calibri" w:eastAsia="Times New Roman" w:hAnsi="Calibri" w:cs="Times New Roman"/>
               </w:rPr>
               <w:t>Nov-2018</w:t>
             </w:r>
-            <w:bookmarkEnd w:id="23"/>
+            <w:bookmarkEnd w:id="22"/>
           </w:p>
         </w:tc>
       </w:tr>
@@ -12748,14 +12760,14 @@
                 <w:rFonts w:ascii="Calibri" w:eastAsia="Times New Roman" w:hAnsi="Calibri" w:cs="Times New Roman"/>
               </w:rPr>
             </w:pPr>
-            <w:bookmarkStart w:id="24" w:name="Dec2018"/>
+            <w:bookmarkStart w:id="23" w:name="Dec2018"/>
             <w:r>
               <w:rPr>
                 <w:rFonts w:ascii="Calibri" w:eastAsia="Times New Roman" w:hAnsi="Calibri" w:cs="Times New Roman"/>
               </w:rPr>
               <w:t>Dec-2018</w:t>
             </w:r>
-            <w:bookmarkEnd w:id="24"/>
+            <w:bookmarkEnd w:id="23"/>
           </w:p>
         </w:tc>
       </w:tr>
@@ -13423,7 +13435,7 @@
                 <w:rFonts w:ascii="Calibri" w:eastAsia="Times New Roman" w:hAnsi="Calibri" w:cs="Times New Roman"/>
               </w:rPr>
             </w:pPr>
-            <w:bookmarkStart w:id="25" w:name="Feb2019"/>
+            <w:bookmarkStart w:id="24" w:name="Feb2019"/>
             <w:r>
               <w:rPr>
                 <w:rFonts w:ascii="Calibri" w:eastAsia="Times New Roman" w:hAnsi="Calibri" w:cs="Times New Roman"/>
@@ -13431,7 +13443,7 @@
               <w:lastRenderedPageBreak/>
               <w:t>Feb-2019</w:t>
             </w:r>
-            <w:bookmarkEnd w:id="25"/>
+            <w:bookmarkEnd w:id="24"/>
           </w:p>
         </w:tc>
       </w:tr>
@@ -14201,14 +14213,14 @@
                 <w:rFonts w:ascii="Calibri" w:eastAsia="Times New Roman" w:hAnsi="Calibri" w:cs="Times New Roman"/>
               </w:rPr>
             </w:pPr>
-            <w:bookmarkStart w:id="26" w:name="Mar2019"/>
+            <w:bookmarkStart w:id="25" w:name="Mar2019"/>
             <w:r>
               <w:rPr>
                 <w:rFonts w:ascii="Calibri" w:eastAsia="Times New Roman" w:hAnsi="Calibri" w:cs="Times New Roman"/>
               </w:rPr>
               <w:t>Mar-2019</w:t>
             </w:r>
-            <w:bookmarkEnd w:id="26"/>
+            <w:bookmarkEnd w:id="25"/>
           </w:p>
         </w:tc>
       </w:tr>
@@ -15211,7 +15223,7 @@
                 <w:rFonts w:ascii="Calibri" w:eastAsia="Times New Roman" w:hAnsi="Calibri" w:cs="Times New Roman"/>
               </w:rPr>
             </w:pPr>
-            <w:bookmarkStart w:id="27" w:name="Apr2019"/>
+            <w:bookmarkStart w:id="26" w:name="Apr2019"/>
             <w:r>
               <w:rPr>
                 <w:rFonts w:ascii="Calibri" w:eastAsia="Times New Roman" w:hAnsi="Calibri" w:cs="Times New Roman"/>
@@ -15219,7 +15231,7 @@
               <w:lastRenderedPageBreak/>
               <w:t>Apr-2019</w:t>
             </w:r>
-            <w:bookmarkEnd w:id="27"/>
+            <w:bookmarkEnd w:id="26"/>
           </w:p>
         </w:tc>
       </w:tr>
@@ -15908,7 +15920,7 @@
                 <w:rFonts w:ascii="Calibri" w:eastAsia="Times New Roman" w:hAnsi="Calibri" w:cs="Times New Roman"/>
               </w:rPr>
             </w:pPr>
-            <w:bookmarkStart w:id="28" w:name="May2019" w:colFirst="4" w:colLast="4"/>
+            <w:bookmarkStart w:id="27" w:name="May2019" w:colFirst="4" w:colLast="4"/>
             <w:r>
               <w:rPr>
                 <w:rFonts w:ascii="Calibri" w:eastAsia="Times New Roman" w:hAnsi="Calibri" w:cs="Times New Roman"/>
@@ -16147,7 +16159,7 @@
           </w:p>
         </w:tc>
       </w:tr>
-      <w:bookmarkEnd w:id="28"/>
+      <w:bookmarkEnd w:id="27"/>
       <w:tr>
         <w:tc>
           <w:tcPr>
@@ -16714,14 +16726,14 @@
                 <w:rFonts w:ascii="Calibri" w:eastAsia="Times New Roman" w:hAnsi="Calibri" w:cs="Times New Roman"/>
               </w:rPr>
             </w:pPr>
-            <w:bookmarkStart w:id="29" w:name="Jun2019"/>
+            <w:bookmarkStart w:id="28" w:name="Jun2019"/>
             <w:r>
               <w:rPr>
                 <w:rFonts w:ascii="Calibri" w:eastAsia="Times New Roman" w:hAnsi="Calibri" w:cs="Times New Roman"/>
               </w:rPr>
               <w:t>Jun-2019</w:t>
             </w:r>
-            <w:bookmarkEnd w:id="29"/>
+            <w:bookmarkEnd w:id="28"/>
           </w:p>
         </w:tc>
       </w:tr>
@@ -16749,7 +16761,7 @@
                 <w:rFonts w:ascii="Calibri" w:eastAsia="Times New Roman" w:hAnsi="Calibri" w:cs="Times New Roman"/>
               </w:rPr>
             </w:pPr>
-            <w:bookmarkStart w:id="30" w:name="Jul2019" w:colFirst="4" w:colLast="4"/>
+            <w:bookmarkStart w:id="29" w:name="Jul2019" w:colFirst="4" w:colLast="4"/>
             <w:r>
               <w:rPr>
                 <w:rFonts w:ascii="Calibri" w:eastAsia="Times New Roman" w:hAnsi="Calibri" w:cs="Times New Roman"/>
@@ -16907,7 +16919,7 @@
           </w:p>
         </w:tc>
       </w:tr>
-      <w:bookmarkEnd w:id="30"/>
+      <w:bookmarkEnd w:id="29"/>
       <w:tr>
         <w:tc>
           <w:tcPr>
@@ -17101,12 +17113,212 @@
           </w:p>
         </w:tc>
       </w:tr>
+      <w:tr>
+        <w:tc>
+          <w:tcPr>
+            <w:tcW w:w="450" w:type="dxa"/>
+            <w:tcBorders>
+              <w:top w:val="single" w:sz="8" w:space="0" w:color="A3A3A3"/>
+              <w:left w:val="single" w:sz="8" w:space="0" w:color="A3A3A3"/>
+              <w:bottom w:val="single" w:sz="8" w:space="0" w:color="A3A3A3"/>
+              <w:right w:val="single" w:sz="8" w:space="0" w:color="A3A3A3"/>
+            </w:tcBorders>
+            <w:tcMar>
+              <w:top w:w="80" w:type="dxa"/>
+              <w:left w:w="80" w:type="dxa"/>
+              <w:bottom w:w="80" w:type="dxa"/>
+              <w:right w:w="80" w:type="dxa"/>
+            </w:tcMar>
+          </w:tcPr>
+          <w:p>
+            <w:pPr>
+              <w:spacing w:after="0" w:line="240" w:lineRule="auto"/>
+              <w:rPr>
+                <w:rFonts w:ascii="Calibri" w:eastAsia="Times New Roman" w:hAnsi="Calibri" w:cs="Times New Roman"/>
+              </w:rPr>
+            </w:pPr>
+            <w:r>
+              <w:rPr>
+                <w:rFonts w:ascii="Calibri" w:eastAsia="Times New Roman" w:hAnsi="Calibri" w:cs="Times New Roman"/>
+              </w:rPr>
+              <w:t>72</w:t>
+            </w:r>
+          </w:p>
+        </w:tc>
+        <w:tc>
+          <w:tcPr>
+            <w:tcW w:w="1530" w:type="dxa"/>
+            <w:tcBorders>
+              <w:top w:val="single" w:sz="8" w:space="0" w:color="A3A3A3"/>
+              <w:left w:val="single" w:sz="8" w:space="0" w:color="A3A3A3"/>
+              <w:bottom w:val="single" w:sz="8" w:space="0" w:color="A3A3A3"/>
+              <w:right w:val="single" w:sz="8" w:space="0" w:color="A3A3A3"/>
+            </w:tcBorders>
+            <w:tcMar>
+              <w:top w:w="80" w:type="dxa"/>
+              <w:left w:w="80" w:type="dxa"/>
+              <w:bottom w:w="80" w:type="dxa"/>
+              <w:right w:w="80" w:type="dxa"/>
+            </w:tcMar>
+          </w:tcPr>
+          <w:p>
+            <w:pPr>
+              <w:spacing w:after="0" w:line="240" w:lineRule="auto"/>
+              <w:rPr>
+                <w:rFonts w:ascii="Calibri" w:eastAsia="Times New Roman" w:hAnsi="Calibri" w:cs="Times New Roman"/>
+              </w:rPr>
+            </w:pPr>
+            <w:r>
+              <w:rPr>
+                <w:rFonts w:ascii="Calibri" w:eastAsia="Times New Roman" w:hAnsi="Calibri" w:cs="Times New Roman"/>
+              </w:rPr>
+              <w:t>Key influencers improvements</w:t>
+            </w:r>
+          </w:p>
+        </w:tc>
+        <w:tc>
+          <w:tcPr>
+            <w:tcW w:w="2610" w:type="dxa"/>
+            <w:tcBorders>
+              <w:top w:val="single" w:sz="8" w:space="0" w:color="A3A3A3"/>
+              <w:left w:val="single" w:sz="8" w:space="0" w:color="A3A3A3"/>
+              <w:bottom w:val="single" w:sz="8" w:space="0" w:color="A3A3A3"/>
+              <w:right w:val="single" w:sz="8" w:space="0" w:color="A3A3A3"/>
+            </w:tcBorders>
+            <w:tcMar>
+              <w:top w:w="80" w:type="dxa"/>
+              <w:left w:w="80" w:type="dxa"/>
+              <w:bottom w:w="80" w:type="dxa"/>
+              <w:right w:w="80" w:type="dxa"/>
+            </w:tcMar>
+          </w:tcPr>
+          <w:p>
+            <w:pPr>
+              <w:pStyle w:val="ListParagraph"/>
+              <w:numPr>
+                <w:ilvl w:val="0"/>
+                <w:numId w:val="42"/>
+              </w:numPr>
+              <w:spacing w:after="0" w:line="240" w:lineRule="auto"/>
+              <w:rPr>
+                <w:rFonts w:ascii="Calibri" w:eastAsia="Times New Roman" w:hAnsi="Calibri" w:cs="Times New Roman"/>
+              </w:rPr>
+            </w:pPr>
+            <w:r>
+              <w:rPr>
+                <w:rFonts w:ascii="Calibri" w:eastAsia="Times New Roman" w:hAnsi="Calibri" w:cs="Times New Roman"/>
+              </w:rPr>
+              <w:t>Measure support</w:t>
+            </w:r>
+          </w:p>
+          <w:p>
+            <w:pPr>
+              <w:pStyle w:val="ListParagraph"/>
+              <w:numPr>
+                <w:ilvl w:val="0"/>
+                <w:numId w:val="42"/>
+              </w:numPr>
+              <w:spacing w:after="0" w:line="240" w:lineRule="auto"/>
+              <w:rPr>
+                <w:rFonts w:ascii="Calibri" w:eastAsia="Times New Roman" w:hAnsi="Calibri" w:cs="Times New Roman"/>
+              </w:rPr>
+            </w:pPr>
+            <w:r>
+              <w:rPr>
+                <w:rFonts w:ascii="Calibri" w:eastAsia="Times New Roman" w:hAnsi="Calibri" w:cs="Times New Roman"/>
+              </w:rPr>
+              <w:t>General availability</w:t>
+            </w:r>
+          </w:p>
+        </w:tc>
+        <w:tc>
+          <w:tcPr>
+            <w:tcW w:w="8100" w:type="dxa"/>
+            <w:tcBorders>
+              <w:top w:val="single" w:sz="8" w:space="0" w:color="A3A3A3"/>
+              <w:left w:val="single" w:sz="8" w:space="0" w:color="A3A3A3"/>
+              <w:bottom w:val="single" w:sz="8" w:space="0" w:color="A3A3A3"/>
+              <w:right w:val="single" w:sz="8" w:space="0" w:color="A3A3A3"/>
+            </w:tcBorders>
+            <w:tcMar>
+              <w:top w:w="80" w:type="dxa"/>
+              <w:left w:w="80" w:type="dxa"/>
+              <w:bottom w:w="80" w:type="dxa"/>
+              <w:right w:w="80" w:type="dxa"/>
+            </w:tcMar>
+          </w:tcPr>
+          <w:p>
+            <w:pPr>
+              <w:spacing w:after="0" w:line="240" w:lineRule="auto"/>
+              <w:rPr>
+                <w:noProof/>
+              </w:rPr>
+            </w:pPr>
+            <w:r>
+              <w:rPr>
+                <w:noProof/>
+              </w:rPr>
+              <w:t>You can now use measures in the Analyze bucket of the key influencers visual.</w:t>
+            </w:r>
+          </w:p>
+          <w:p>
+            <w:pPr>
+              <w:spacing w:after="0" w:line="240" w:lineRule="auto"/>
+              <w:rPr>
+                <w:noProof/>
+              </w:rPr>
+            </w:pPr>
+            <w:r>
+              <w:rPr>
+                <w:noProof/>
+              </w:rPr>
+              <w:t xml:space="preserve">There’s also a new Expand by field well that can be used to refine the level that the measure in the Analyze bucket is evaluated at. For example, if you want it to be evaluated over all your data, you can an ID field to the Expand by bucket. </w:t>
+            </w:r>
+          </w:p>
+        </w:tc>
+        <w:tc>
+          <w:tcPr>
+            <w:tcW w:w="1106" w:type="dxa"/>
+            <w:tcBorders>
+              <w:top w:val="single" w:sz="8" w:space="0" w:color="A3A3A3"/>
+              <w:left w:val="single" w:sz="8" w:space="0" w:color="A3A3A3"/>
+              <w:bottom w:val="single" w:sz="8" w:space="0" w:color="A3A3A3"/>
+              <w:right w:val="single" w:sz="8" w:space="0" w:color="A3A3A3"/>
+            </w:tcBorders>
+            <w:tcMar>
+              <w:top w:w="80" w:type="dxa"/>
+              <w:left w:w="80" w:type="dxa"/>
+              <w:bottom w:w="80" w:type="dxa"/>
+              <w:right w:w="80" w:type="dxa"/>
+            </w:tcMar>
+          </w:tcPr>
+          <w:p>
+            <w:pPr>
+              <w:spacing w:after="0" w:line="240" w:lineRule="auto"/>
+              <w:rPr>
+                <w:rFonts w:ascii="Calibri" w:eastAsia="Times New Roman" w:hAnsi="Calibri" w:cs="Times New Roman"/>
+              </w:rPr>
+            </w:pPr>
+            <w:bookmarkStart w:id="30" w:name="Aug2019"/>
+            <w:r>
+              <w:rPr>
+                <w:rFonts w:ascii="Calibri" w:eastAsia="Times New Roman" w:hAnsi="Calibri" w:cs="Times New Roman"/>
+              </w:rPr>
+              <w:t>Aug-2019</w:t>
+            </w:r>
+            <w:bookmarkEnd w:id="30"/>
+          </w:p>
+        </w:tc>
+      </w:tr>
     </w:tbl>
     <w:p/>
     <w:sectPr>
-      <w:headerReference w:type="default" r:id="rId44"/>
-      <w:footerReference w:type="default" r:id="rId45"/>
-      <w:headerReference w:type="first" r:id="rId46"/>
+      <w:headerReference w:type="even" r:id="rId44"/>
+      <w:headerReference w:type="default" r:id="rId45"/>
+      <w:footerReference w:type="even" r:id="rId46"/>
+      <w:footerReference w:type="default" r:id="rId47"/>
+      <w:headerReference w:type="first" r:id="rId48"/>
+      <w:footerReference w:type="first" r:id="rId49"/>
       <w:pgSz w:w="15840" w:h="12240" w:orient="landscape"/>
       <w:pgMar w:top="1440" w:right="1152" w:bottom="1440" w:left="1152" w:header="720" w:footer="720" w:gutter="0"/>
       <w:cols w:space="720"/>
@@ -17143,6 +17355,16 @@
 </file>
 
 <file path=word/footer1.xml><?xml version="1.0" encoding="utf-8"?>
+<w:ftr xmlns:wpc="http://schemas.microsoft.com/office/word/2010/wordprocessingCanvas" xmlns:cx="http://schemas.microsoft.com/office/drawing/2014/chartex" xmlns:cx1="http://schemas.microsoft.com/office/drawing/2015/9/8/chartex" xmlns:cx2="http://schemas.microsoft.com/office/drawing/2015/10/21/chartex" xmlns:cx3="http://schemas.microsoft.com/office/drawing/2016/5/9/chartex" xmlns:cx4="http://schemas.microsoft.com/office/drawing/2016/5/10/chartex" xmlns:cx5="http://schemas.microsoft.com/office/drawing/2016/5/11/chartex" xmlns:cx6="http://schemas.microsoft.com/office/drawing/2016/5/12/chartex" xmlns:cx7="http://schemas.microsoft.com/office/drawing/2016/5/13/chartex" xmlns:cx8="http://schemas.microsoft.com/office/drawing/2016/5/14/chartex" xmlns:mc="http://schemas.openxmlformats.org/markup-compatibility/2006" xmlns:aink="http://schemas.microsoft.com/office/drawing/2016/ink" xmlns:am3d="http://schemas.microsoft.com/office/drawing/2017/model3d" xmlns:o="urn:schemas-microsoft-com:office:office" xmlns:r="http://schemas.openxmlformats.org/officeDocument/2006/relationships" xmlns:m="http://schemas.openxmlformats.org/officeDocument/2006/math" xmlns:v="urn:schemas-microsoft-com:vml" xmlns:wp14="http://schemas.microsoft.com/office/word/2010/wordprocessingDrawing" xmlns:wp="http://schemas.openxmlformats.org/drawingml/2006/wordprocessingDrawing" xmlns:w10="urn:schemas-microsoft-com:office:word" xmlns:w="http://schemas.openxmlformats.org/wordprocessingml/2006/main" xmlns:w14="http://schemas.microsoft.com/office/word/2010/wordml" xmlns:w15="http://schemas.microsoft.com/office/word/2012/wordml" xmlns:w16cid="http://schemas.microsoft.com/office/word/2016/wordml/cid" xmlns:w16se="http://schemas.microsoft.com/office/word/2015/wordml/symex" xmlns:wpg="http://schemas.microsoft.com/office/word/2010/wordprocessingGroup" xmlns:wpi="http://schemas.microsoft.com/office/word/2010/wordprocessingInk" xmlns:wne="http://schemas.microsoft.com/office/word/2006/wordml" xmlns:wps="http://schemas.microsoft.com/office/word/2010/wordprocessingShape" mc:Ignorable="w14 w15 w16se w16cid wp14">
+  <w:p>
+    <w:pPr>
+      <w:pStyle w:val="Footer"/>
+    </w:pPr>
+  </w:p>
+</w:ftr>
+</file>
+
+<file path=word/footer2.xml><?xml version="1.0" encoding="utf-8"?>
 <w:ftr xmlns:wpc="http://schemas.microsoft.com/office/word/2010/wordprocessingCanvas" xmlns:cx="http://schemas.microsoft.com/office/drawing/2014/chartex" xmlns:cx1="http://schemas.microsoft.com/office/drawing/2015/9/8/chartex" xmlns:cx2="http://schemas.microsoft.com/office/drawing/2015/10/21/chartex" xmlns:cx3="http://schemas.microsoft.com/office/drawing/2016/5/9/chartex" xmlns:cx4="http://schemas.microsoft.com/office/drawing/2016/5/10/chartex" xmlns:cx5="http://schemas.microsoft.com/office/drawing/2016/5/11/chartex" xmlns:cx6="http://schemas.microsoft.com/office/drawing/2016/5/12/chartex" xmlns:cx7="http://schemas.microsoft.com/office/drawing/2016/5/13/chartex" xmlns:cx8="http://schemas.microsoft.com/office/drawing/2016/5/14/chartex" xmlns:mc="http://schemas.openxmlformats.org/markup-compatibility/2006" xmlns:aink="http://schemas.microsoft.com/office/drawing/2016/ink" xmlns:am3d="http://schemas.microsoft.com/office/drawing/2017/model3d" xmlns:o="urn:schemas-microsoft-com:office:office" xmlns:r="http://schemas.openxmlformats.org/officeDocument/2006/relationships" xmlns:m="http://schemas.openxmlformats.org/officeDocument/2006/math" xmlns:v="urn:schemas-microsoft-com:vml" xmlns:wp14="http://schemas.microsoft.com/office/word/2010/wordprocessingDrawing" xmlns:wp="http://schemas.openxmlformats.org/drawingml/2006/wordprocessingDrawing" xmlns:w10="urn:schemas-microsoft-com:office:word" xmlns:w="http://schemas.openxmlformats.org/wordprocessingml/2006/main" xmlns:w14="http://schemas.microsoft.com/office/word/2010/wordml" xmlns:w15="http://schemas.microsoft.com/office/word/2012/wordml" xmlns:w16cid="http://schemas.microsoft.com/office/word/2016/wordml/cid" xmlns:w16se="http://schemas.microsoft.com/office/word/2015/wordml/symex" xmlns:wpg="http://schemas.microsoft.com/office/word/2010/wordprocessingGroup" xmlns:wpi="http://schemas.microsoft.com/office/word/2010/wordprocessingInk" xmlns:wne="http://schemas.microsoft.com/office/word/2006/wordml" xmlns:wps="http://schemas.microsoft.com/office/word/2010/wordprocessingShape" mc:Ignorable="w14 w15 w16se w16cid wp14">
   <w:sdt>
     <w:sdtPr>
@@ -17195,6 +17417,16 @@
 </w:ftr>
 </file>
 
+<file path=word/footer3.xml><?xml version="1.0" encoding="utf-8"?>
+<w:ftr xmlns:wpc="http://schemas.microsoft.com/office/word/2010/wordprocessingCanvas" xmlns:cx="http://schemas.microsoft.com/office/drawing/2014/chartex" xmlns:cx1="http://schemas.microsoft.com/office/drawing/2015/9/8/chartex" xmlns:cx2="http://schemas.microsoft.com/office/drawing/2015/10/21/chartex" xmlns:cx3="http://schemas.microsoft.com/office/drawing/2016/5/9/chartex" xmlns:cx4="http://schemas.microsoft.com/office/drawing/2016/5/10/chartex" xmlns:cx5="http://schemas.microsoft.com/office/drawing/2016/5/11/chartex" xmlns:cx6="http://schemas.microsoft.com/office/drawing/2016/5/12/chartex" xmlns:cx7="http://schemas.microsoft.com/office/drawing/2016/5/13/chartex" xmlns:cx8="http://schemas.microsoft.com/office/drawing/2016/5/14/chartex" xmlns:mc="http://schemas.openxmlformats.org/markup-compatibility/2006" xmlns:aink="http://schemas.microsoft.com/office/drawing/2016/ink" xmlns:am3d="http://schemas.microsoft.com/office/drawing/2017/model3d" xmlns:o="urn:schemas-microsoft-com:office:office" xmlns:r="http://schemas.openxmlformats.org/officeDocument/2006/relationships" xmlns:m="http://schemas.openxmlformats.org/officeDocument/2006/math" xmlns:v="urn:schemas-microsoft-com:vml" xmlns:wp14="http://schemas.microsoft.com/office/word/2010/wordprocessingDrawing" xmlns:wp="http://schemas.openxmlformats.org/drawingml/2006/wordprocessingDrawing" xmlns:w10="urn:schemas-microsoft-com:office:word" xmlns:w="http://schemas.openxmlformats.org/wordprocessingml/2006/main" xmlns:w14="http://schemas.microsoft.com/office/word/2010/wordml" xmlns:w15="http://schemas.microsoft.com/office/word/2012/wordml" xmlns:w16cid="http://schemas.microsoft.com/office/word/2016/wordml/cid" xmlns:w16se="http://schemas.microsoft.com/office/word/2015/wordml/symex" xmlns:wpg="http://schemas.microsoft.com/office/word/2010/wordprocessingGroup" xmlns:wpi="http://schemas.microsoft.com/office/word/2010/wordprocessingInk" xmlns:wne="http://schemas.microsoft.com/office/word/2006/wordml" xmlns:wps="http://schemas.microsoft.com/office/word/2010/wordprocessingShape" mc:Ignorable="w14 w15 w16se w16cid wp14">
+  <w:p>
+    <w:pPr>
+      <w:pStyle w:val="Footer"/>
+    </w:pPr>
+  </w:p>
+</w:ftr>
+</file>
+
 <file path=word/footnotes.xml><?xml version="1.0" encoding="utf-8"?>
 <w:footnotes xmlns:wpc="http://schemas.microsoft.com/office/word/2010/wordprocessingCanvas" xmlns:cx="http://schemas.microsoft.com/office/drawing/2014/chartex" xmlns:cx1="http://schemas.microsoft.com/office/drawing/2015/9/8/chartex" xmlns:cx2="http://schemas.microsoft.com/office/drawing/2015/10/21/chartex" xmlns:cx3="http://schemas.microsoft.com/office/drawing/2016/5/9/chartex" xmlns:cx4="http://schemas.microsoft.com/office/drawing/2016/5/10/chartex" xmlns:cx5="http://schemas.microsoft.com/office/drawing/2016/5/11/chartex" xmlns:cx6="http://schemas.microsoft.com/office/drawing/2016/5/12/chartex" xmlns:cx7="http://schemas.microsoft.com/office/drawing/2016/5/13/chartex" xmlns:cx8="http://schemas.microsoft.com/office/drawing/2016/5/14/chartex" xmlns:mc="http://schemas.openxmlformats.org/markup-compatibility/2006" xmlns:aink="http://schemas.microsoft.com/office/drawing/2016/ink" xmlns:am3d="http://schemas.microsoft.com/office/drawing/2017/model3d" xmlns:o="urn:schemas-microsoft-com:office:office" xmlns:r="http://schemas.openxmlformats.org/officeDocument/2006/relationships" xmlns:m="http://schemas.openxmlformats.org/officeDocument/2006/math" xmlns:v="urn:schemas-microsoft-com:vml" xmlns:wp14="http://schemas.microsoft.com/office/word/2010/wordprocessingDrawing" xmlns:wp="http://schemas.openxmlformats.org/drawingml/2006/wordprocessingDrawing" xmlns:w10="urn:schemas-microsoft-com:office:word" xmlns:w="http://schemas.openxmlformats.org/wordprocessingml/2006/main" xmlns:w14="http://schemas.microsoft.com/office/word/2010/wordml" xmlns:w15="http://schemas.microsoft.com/office/word/2012/wordml" xmlns:w16cid="http://schemas.microsoft.com/office/word/2016/wordml/cid" xmlns:w16se="http://schemas.microsoft.com/office/word/2015/wordml/symex" xmlns:wpg="http://schemas.microsoft.com/office/word/2010/wordprocessingGroup" xmlns:wpi="http://schemas.microsoft.com/office/word/2010/wordprocessingInk" xmlns:wne="http://schemas.microsoft.com/office/word/2006/wordml" xmlns:wps="http://schemas.microsoft.com/office/word/2010/wordprocessingShape" mc:Ignorable="w14 w15 w16se w16cid wp14">
   <w:footnote w:type="separator" w:id="-1">
@@ -17225,7 +17457,6 @@
   <w:p>
     <w:pPr>
       <w:pStyle w:val="Header"/>
-      <w:jc w:val="right"/>
     </w:pPr>
   </w:p>
 </w:hdr>
@@ -17238,15 +17469,31 @@
       <w:pStyle w:val="Header"/>
       <w:jc w:val="right"/>
     </w:pPr>
+  </w:p>
+</w:hdr>
+</file>
+
+<file path=word/header3.xml><?xml version="1.0" encoding="utf-8"?>
+<w:hdr xmlns:wpc="http://schemas.microsoft.com/office/word/2010/wordprocessingCanvas" xmlns:cx="http://schemas.microsoft.com/office/drawing/2014/chartex" xmlns:cx1="http://schemas.microsoft.com/office/drawing/2015/9/8/chartex" xmlns:cx2="http://schemas.microsoft.com/office/drawing/2015/10/21/chartex" xmlns:cx3="http://schemas.microsoft.com/office/drawing/2016/5/9/chartex" xmlns:cx4="http://schemas.microsoft.com/office/drawing/2016/5/10/chartex" xmlns:cx5="http://schemas.microsoft.com/office/drawing/2016/5/11/chartex" xmlns:cx6="http://schemas.microsoft.com/office/drawing/2016/5/12/chartex" xmlns:cx7="http://schemas.microsoft.com/office/drawing/2016/5/13/chartex" xmlns:cx8="http://schemas.microsoft.com/office/drawing/2016/5/14/chartex" xmlns:mc="http://schemas.openxmlformats.org/markup-compatibility/2006" xmlns:aink="http://schemas.microsoft.com/office/drawing/2016/ink" xmlns:am3d="http://schemas.microsoft.com/office/drawing/2017/model3d" xmlns:o="urn:schemas-microsoft-com:office:office" xmlns:r="http://schemas.openxmlformats.org/officeDocument/2006/relationships" xmlns:m="http://schemas.openxmlformats.org/officeDocument/2006/math" xmlns:v="urn:schemas-microsoft-com:vml" xmlns:wp14="http://schemas.microsoft.com/office/word/2010/wordprocessingDrawing" xmlns:wp="http://schemas.openxmlformats.org/drawingml/2006/wordprocessingDrawing" xmlns:w10="urn:schemas-microsoft-com:office:word" xmlns:w="http://schemas.openxmlformats.org/wordprocessingml/2006/main" xmlns:w14="http://schemas.microsoft.com/office/word/2010/wordml" xmlns:w15="http://schemas.microsoft.com/office/word/2012/wordml" xmlns:w16cid="http://schemas.microsoft.com/office/word/2016/wordml/cid" xmlns:w16se="http://schemas.microsoft.com/office/word/2015/wordml/symex" xmlns:wpg="http://schemas.microsoft.com/office/word/2010/wordprocessingGroup" xmlns:wpi="http://schemas.microsoft.com/office/word/2010/wordprocessingInk" xmlns:wne="http://schemas.microsoft.com/office/word/2006/wordml" xmlns:wps="http://schemas.microsoft.com/office/word/2010/wordprocessingShape" mc:Ignorable="w14 w15 w16se w16cid wp14">
+  <w:p>
+    <w:pPr>
+      <w:pStyle w:val="Header"/>
+      <w:jc w:val="right"/>
+    </w:pPr>
     <w:r>
-      <w:t>7</w:t>
+      <w:t>8</w:t>
     </w:r>
     <w:r>
       <w:t>/</w:t>
     </w:r>
     <w:r>
-      <w:t>20</w:t>
+      <w:t>2</w:t>
     </w:r>
+    <w:r>
+      <w:t>4</w:t>
+    </w:r>
+    <w:bookmarkStart w:id="31" w:name="_GoBack"/>
+    <w:bookmarkEnd w:id="31"/>
     <w:r>
       <w:t>/2019</w:t>
     </w:r>

--- a/PBI Desktop Data Modeling & Analytics Features.docx
+++ b/PBI Desktop Data Modeling & Analytics Features.docx
@@ -946,22 +946,64 @@
                 <w:rPr>
                   <w:rStyle w:val="Hyperlink"/>
                 </w:rPr>
-                <w:t>Aug-</w:t>
+                <w:t>Aug-2019</w:t>
+              </w:r>
+            </w:hyperlink>
+          </w:p>
+        </w:tc>
+      </w:tr>
+      <w:tr>
+        <w:trPr>
+          <w:jc w:val="center"/>
+        </w:trPr>
+        <w:tc>
+          <w:tcPr>
+            <w:tcW w:w="1440" w:type="dxa"/>
+            <w:shd w:val="clear" w:color="auto" w:fill="FFF2CC" w:themeFill="accent4" w:themeFillTint="33"/>
+          </w:tcPr>
+          <w:p>
+            <w:hyperlink w:anchor="Sep2019" w:history="1">
+              <w:r>
+                <w:rPr>
+                  <w:rStyle w:val="Hyperlink"/>
+                </w:rPr>
+                <w:t>Sep-2</w:t>
               </w:r>
               <w:r>
                 <w:rPr>
                   <w:rStyle w:val="Hyperlink"/>
                 </w:rPr>
-                <w:t>2</w:t>
+                <w:t>0</w:t>
               </w:r>
               <w:r>
                 <w:rPr>
                   <w:rStyle w:val="Hyperlink"/>
                 </w:rPr>
-                <w:t>019</w:t>
+                <w:t>19</w:t>
               </w:r>
             </w:hyperlink>
           </w:p>
+        </w:tc>
+        <w:tc>
+          <w:tcPr>
+            <w:tcW w:w="1440" w:type="dxa"/>
+            <w:shd w:val="clear" w:color="auto" w:fill="FFF2CC" w:themeFill="accent4" w:themeFillTint="33"/>
+          </w:tcPr>
+          <w:p/>
+        </w:tc>
+        <w:tc>
+          <w:tcPr>
+            <w:tcW w:w="1440" w:type="dxa"/>
+            <w:shd w:val="clear" w:color="auto" w:fill="FFF2CC" w:themeFill="accent4" w:themeFillTint="33"/>
+          </w:tcPr>
+          <w:p/>
+        </w:tc>
+        <w:tc>
+          <w:tcPr>
+            <w:tcW w:w="1440" w:type="dxa"/>
+            <w:shd w:val="clear" w:color="auto" w:fill="FFF2CC" w:themeFill="accent4" w:themeFillTint="33"/>
+          </w:tcPr>
+          <w:p/>
         </w:tc>
       </w:tr>
     </w:tbl>
@@ -17310,15 +17352,750 @@
           </w:p>
         </w:tc>
       </w:tr>
+      <w:tr>
+        <w:tc>
+          <w:tcPr>
+            <w:tcW w:w="450" w:type="dxa"/>
+            <w:tcBorders>
+              <w:top w:val="single" w:sz="8" w:space="0" w:color="A3A3A3"/>
+              <w:left w:val="single" w:sz="8" w:space="0" w:color="A3A3A3"/>
+              <w:bottom w:val="single" w:sz="8" w:space="0" w:color="A3A3A3"/>
+              <w:right w:val="single" w:sz="8" w:space="0" w:color="A3A3A3"/>
+            </w:tcBorders>
+            <w:tcMar>
+              <w:top w:w="80" w:type="dxa"/>
+              <w:left w:w="80" w:type="dxa"/>
+              <w:bottom w:w="80" w:type="dxa"/>
+              <w:right w:w="80" w:type="dxa"/>
+            </w:tcMar>
+          </w:tcPr>
+          <w:p>
+            <w:pPr>
+              <w:spacing w:after="0" w:line="240" w:lineRule="auto"/>
+              <w:rPr>
+                <w:rFonts w:ascii="Calibri" w:eastAsia="Times New Roman" w:hAnsi="Calibri" w:cs="Times New Roman"/>
+              </w:rPr>
+            </w:pPr>
+            <w:r>
+              <w:rPr>
+                <w:rFonts w:ascii="Calibri" w:eastAsia="Times New Roman" w:hAnsi="Calibri" w:cs="Times New Roman"/>
+              </w:rPr>
+              <w:t>73</w:t>
+            </w:r>
+          </w:p>
+        </w:tc>
+        <w:tc>
+          <w:tcPr>
+            <w:tcW w:w="1530" w:type="dxa"/>
+            <w:tcBorders>
+              <w:top w:val="single" w:sz="8" w:space="0" w:color="A3A3A3"/>
+              <w:left w:val="single" w:sz="8" w:space="0" w:color="A3A3A3"/>
+              <w:bottom w:val="single" w:sz="8" w:space="0" w:color="A3A3A3"/>
+              <w:right w:val="single" w:sz="8" w:space="0" w:color="A3A3A3"/>
+            </w:tcBorders>
+            <w:tcMar>
+              <w:top w:w="80" w:type="dxa"/>
+              <w:left w:w="80" w:type="dxa"/>
+              <w:bottom w:w="80" w:type="dxa"/>
+              <w:right w:w="80" w:type="dxa"/>
+            </w:tcMar>
+          </w:tcPr>
+          <w:p>
+            <w:pPr>
+              <w:spacing w:after="0" w:line="240" w:lineRule="auto"/>
+              <w:rPr>
+                <w:rFonts w:ascii="Calibri" w:eastAsia="Times New Roman" w:hAnsi="Calibri" w:cs="Times New Roman"/>
+              </w:rPr>
+            </w:pPr>
+            <w:r>
+              <w:rPr>
+                <w:rFonts w:ascii="Calibri" w:eastAsia="Times New Roman" w:hAnsi="Calibri" w:cs="Times New Roman"/>
+              </w:rPr>
+              <w:t>Custom Format Strings</w:t>
+            </w:r>
+          </w:p>
+        </w:tc>
+        <w:tc>
+          <w:tcPr>
+            <w:tcW w:w="2610" w:type="dxa"/>
+            <w:tcBorders>
+              <w:top w:val="single" w:sz="8" w:space="0" w:color="A3A3A3"/>
+              <w:left w:val="single" w:sz="8" w:space="0" w:color="A3A3A3"/>
+              <w:bottom w:val="single" w:sz="8" w:space="0" w:color="A3A3A3"/>
+              <w:right w:val="single" w:sz="8" w:space="0" w:color="A3A3A3"/>
+            </w:tcBorders>
+            <w:tcMar>
+              <w:top w:w="80" w:type="dxa"/>
+              <w:left w:w="80" w:type="dxa"/>
+              <w:bottom w:w="80" w:type="dxa"/>
+              <w:right w:w="80" w:type="dxa"/>
+            </w:tcMar>
+          </w:tcPr>
+          <w:p>
+            <w:pPr>
+              <w:pStyle w:val="ListParagraph"/>
+              <w:numPr>
+                <w:ilvl w:val="0"/>
+                <w:numId w:val="42"/>
+              </w:numPr>
+              <w:spacing w:after="0" w:line="240" w:lineRule="auto"/>
+              <w:rPr>
+                <w:rFonts w:ascii="Calibri" w:eastAsia="Times New Roman" w:hAnsi="Calibri" w:cs="Times New Roman"/>
+              </w:rPr>
+            </w:pPr>
+            <w:r>
+              <w:rPr>
+                <w:rFonts w:ascii="Calibri" w:eastAsia="Times New Roman" w:hAnsi="Calibri" w:cs="Times New Roman"/>
+              </w:rPr>
+              <w:t>Applicable to numeric and date fields, not measures</w:t>
+            </w:r>
+          </w:p>
+        </w:tc>
+        <w:tc>
+          <w:tcPr>
+            <w:tcW w:w="8100" w:type="dxa"/>
+            <w:tcBorders>
+              <w:top w:val="single" w:sz="8" w:space="0" w:color="A3A3A3"/>
+              <w:left w:val="single" w:sz="8" w:space="0" w:color="A3A3A3"/>
+              <w:bottom w:val="single" w:sz="8" w:space="0" w:color="A3A3A3"/>
+              <w:right w:val="single" w:sz="8" w:space="0" w:color="A3A3A3"/>
+            </w:tcBorders>
+            <w:tcMar>
+              <w:top w:w="80" w:type="dxa"/>
+              <w:left w:w="80" w:type="dxa"/>
+              <w:bottom w:w="80" w:type="dxa"/>
+              <w:right w:w="80" w:type="dxa"/>
+            </w:tcMar>
+          </w:tcPr>
+          <w:p>
+            <w:pPr>
+              <w:spacing w:after="0" w:line="240" w:lineRule="auto"/>
+              <w:rPr>
+                <w:noProof/>
+              </w:rPr>
+            </w:pPr>
+            <w:r>
+              <w:rPr>
+                <w:noProof/>
+              </w:rPr>
+              <w:t>Available in Modeling view</w:t>
+            </w:r>
+          </w:p>
+          <w:p>
+            <w:pPr>
+              <w:spacing w:after="0" w:line="240" w:lineRule="auto"/>
+              <w:rPr>
+                <w:noProof/>
+              </w:rPr>
+            </w:pPr>
+          </w:p>
+        </w:tc>
+        <w:tc>
+          <w:tcPr>
+            <w:tcW w:w="1106" w:type="dxa"/>
+            <w:tcBorders>
+              <w:top w:val="single" w:sz="8" w:space="0" w:color="A3A3A3"/>
+              <w:left w:val="single" w:sz="8" w:space="0" w:color="A3A3A3"/>
+              <w:bottom w:val="single" w:sz="8" w:space="0" w:color="A3A3A3"/>
+              <w:right w:val="single" w:sz="8" w:space="0" w:color="A3A3A3"/>
+            </w:tcBorders>
+            <w:tcMar>
+              <w:top w:w="80" w:type="dxa"/>
+              <w:left w:w="80" w:type="dxa"/>
+              <w:bottom w:w="80" w:type="dxa"/>
+              <w:right w:w="80" w:type="dxa"/>
+            </w:tcMar>
+          </w:tcPr>
+          <w:p>
+            <w:pPr>
+              <w:spacing w:after="0" w:line="240" w:lineRule="auto"/>
+              <w:rPr>
+                <w:rFonts w:ascii="Calibri" w:eastAsia="Times New Roman" w:hAnsi="Calibri" w:cs="Times New Roman"/>
+              </w:rPr>
+            </w:pPr>
+            <w:bookmarkStart w:id="31" w:name="Sep2019"/>
+            <w:r>
+              <w:rPr>
+                <w:rFonts w:ascii="Calibri" w:eastAsia="Times New Roman" w:hAnsi="Calibri" w:cs="Times New Roman"/>
+              </w:rPr>
+              <w:t>Sep-2019</w:t>
+            </w:r>
+            <w:bookmarkEnd w:id="31"/>
+          </w:p>
+        </w:tc>
+      </w:tr>
+      <w:tr>
+        <w:tc>
+          <w:tcPr>
+            <w:tcW w:w="450" w:type="dxa"/>
+            <w:tcBorders>
+              <w:top w:val="single" w:sz="8" w:space="0" w:color="A3A3A3"/>
+              <w:left w:val="single" w:sz="8" w:space="0" w:color="A3A3A3"/>
+              <w:bottom w:val="single" w:sz="8" w:space="0" w:color="A3A3A3"/>
+              <w:right w:val="single" w:sz="8" w:space="0" w:color="A3A3A3"/>
+            </w:tcBorders>
+            <w:tcMar>
+              <w:top w:w="80" w:type="dxa"/>
+              <w:left w:w="80" w:type="dxa"/>
+              <w:bottom w:w="80" w:type="dxa"/>
+              <w:right w:w="80" w:type="dxa"/>
+            </w:tcMar>
+          </w:tcPr>
+          <w:p>
+            <w:pPr>
+              <w:spacing w:after="0" w:line="240" w:lineRule="auto"/>
+              <w:rPr>
+                <w:rFonts w:ascii="Calibri" w:eastAsia="Times New Roman" w:hAnsi="Calibri" w:cs="Times New Roman"/>
+              </w:rPr>
+            </w:pPr>
+            <w:r>
+              <w:rPr>
+                <w:rFonts w:ascii="Calibri" w:eastAsia="Times New Roman" w:hAnsi="Calibri" w:cs="Times New Roman"/>
+              </w:rPr>
+              <w:t>74</w:t>
+            </w:r>
+          </w:p>
+        </w:tc>
+        <w:tc>
+          <w:tcPr>
+            <w:tcW w:w="1530" w:type="dxa"/>
+            <w:tcBorders>
+              <w:top w:val="single" w:sz="8" w:space="0" w:color="A3A3A3"/>
+              <w:left w:val="single" w:sz="8" w:space="0" w:color="A3A3A3"/>
+              <w:bottom w:val="single" w:sz="8" w:space="0" w:color="A3A3A3"/>
+              <w:right w:val="single" w:sz="8" w:space="0" w:color="A3A3A3"/>
+            </w:tcBorders>
+            <w:tcMar>
+              <w:top w:w="80" w:type="dxa"/>
+              <w:left w:w="80" w:type="dxa"/>
+              <w:bottom w:w="80" w:type="dxa"/>
+              <w:right w:w="80" w:type="dxa"/>
+            </w:tcMar>
+          </w:tcPr>
+          <w:p>
+            <w:pPr>
+              <w:spacing w:after="0" w:line="240" w:lineRule="auto"/>
+              <w:rPr>
+                <w:rFonts w:ascii="Calibri" w:eastAsia="Times New Roman" w:hAnsi="Calibri" w:cs="Times New Roman"/>
+              </w:rPr>
+            </w:pPr>
+            <w:r>
+              <w:rPr>
+                <w:rFonts w:ascii="Calibri" w:eastAsia="Times New Roman" w:hAnsi="Calibri" w:cs="Times New Roman"/>
+              </w:rPr>
+              <w:t>Conditional Formatting improvements</w:t>
+            </w:r>
+          </w:p>
+        </w:tc>
+        <w:tc>
+          <w:tcPr>
+            <w:tcW w:w="2610" w:type="dxa"/>
+            <w:tcBorders>
+              <w:top w:val="single" w:sz="8" w:space="0" w:color="A3A3A3"/>
+              <w:left w:val="single" w:sz="8" w:space="0" w:color="A3A3A3"/>
+              <w:bottom w:val="single" w:sz="8" w:space="0" w:color="A3A3A3"/>
+              <w:right w:val="single" w:sz="8" w:space="0" w:color="A3A3A3"/>
+            </w:tcBorders>
+            <w:tcMar>
+              <w:top w:w="80" w:type="dxa"/>
+              <w:left w:w="80" w:type="dxa"/>
+              <w:bottom w:w="80" w:type="dxa"/>
+              <w:right w:w="80" w:type="dxa"/>
+            </w:tcMar>
+          </w:tcPr>
+          <w:p>
+            <w:pPr>
+              <w:pStyle w:val="ListParagraph"/>
+              <w:numPr>
+                <w:ilvl w:val="0"/>
+                <w:numId w:val="42"/>
+              </w:numPr>
+              <w:spacing w:after="0" w:line="240" w:lineRule="auto"/>
+              <w:rPr>
+                <w:rFonts w:ascii="Calibri" w:eastAsia="Times New Roman" w:hAnsi="Calibri" w:cs="Times New Roman"/>
+              </w:rPr>
+            </w:pPr>
+            <w:r>
+              <w:rPr>
+                <w:rFonts w:ascii="Calibri" w:eastAsia="Times New Roman" w:hAnsi="Calibri" w:cs="Times New Roman"/>
+              </w:rPr>
+              <w:t>Alt text</w:t>
+            </w:r>
+          </w:p>
+          <w:p>
+            <w:pPr>
+              <w:pStyle w:val="ListParagraph"/>
+              <w:numPr>
+                <w:ilvl w:val="0"/>
+                <w:numId w:val="42"/>
+              </w:numPr>
+              <w:spacing w:after="0" w:line="240" w:lineRule="auto"/>
+              <w:rPr>
+                <w:rFonts w:ascii="Calibri" w:eastAsia="Times New Roman" w:hAnsi="Calibri" w:cs="Times New Roman"/>
+              </w:rPr>
+            </w:pPr>
+            <w:r>
+              <w:rPr>
+                <w:rFonts w:ascii="Calibri" w:eastAsia="Times New Roman" w:hAnsi="Calibri" w:cs="Times New Roman"/>
+              </w:rPr>
+              <w:t>Border color</w:t>
+            </w:r>
+          </w:p>
+          <w:p>
+            <w:pPr>
+              <w:pStyle w:val="ListParagraph"/>
+              <w:numPr>
+                <w:ilvl w:val="0"/>
+                <w:numId w:val="42"/>
+              </w:numPr>
+              <w:spacing w:after="0" w:line="240" w:lineRule="auto"/>
+              <w:rPr>
+                <w:rFonts w:ascii="Calibri" w:eastAsia="Times New Roman" w:hAnsi="Calibri" w:cs="Times New Roman"/>
+              </w:rPr>
+            </w:pPr>
+            <w:r>
+              <w:rPr>
+                <w:rFonts w:ascii="Calibri" w:eastAsia="Times New Roman" w:hAnsi="Calibri" w:cs="Times New Roman"/>
+              </w:rPr>
+              <w:t>Gauge colors</w:t>
+            </w:r>
+          </w:p>
+        </w:tc>
+        <w:tc>
+          <w:tcPr>
+            <w:tcW w:w="8100" w:type="dxa"/>
+            <w:tcBorders>
+              <w:top w:val="single" w:sz="8" w:space="0" w:color="A3A3A3"/>
+              <w:left w:val="single" w:sz="8" w:space="0" w:color="A3A3A3"/>
+              <w:bottom w:val="single" w:sz="8" w:space="0" w:color="A3A3A3"/>
+              <w:right w:val="single" w:sz="8" w:space="0" w:color="A3A3A3"/>
+            </w:tcBorders>
+            <w:tcMar>
+              <w:top w:w="80" w:type="dxa"/>
+              <w:left w:w="80" w:type="dxa"/>
+              <w:bottom w:w="80" w:type="dxa"/>
+              <w:right w:w="80" w:type="dxa"/>
+            </w:tcMar>
+          </w:tcPr>
+          <w:p>
+            <w:pPr>
+              <w:spacing w:after="0" w:line="240" w:lineRule="auto"/>
+              <w:rPr>
+                <w:noProof/>
+              </w:rPr>
+            </w:pPr>
+            <w:r>
+              <w:rPr>
+                <w:noProof/>
+              </w:rPr>
+              <w:t>Moving closer to the goal of everything within the formatting pane being conditionally formattable</w:t>
+            </w:r>
+          </w:p>
+        </w:tc>
+        <w:tc>
+          <w:tcPr>
+            <w:tcW w:w="1106" w:type="dxa"/>
+            <w:tcBorders>
+              <w:top w:val="single" w:sz="8" w:space="0" w:color="A3A3A3"/>
+              <w:left w:val="single" w:sz="8" w:space="0" w:color="A3A3A3"/>
+              <w:bottom w:val="single" w:sz="8" w:space="0" w:color="A3A3A3"/>
+              <w:right w:val="single" w:sz="8" w:space="0" w:color="A3A3A3"/>
+            </w:tcBorders>
+            <w:tcMar>
+              <w:top w:w="80" w:type="dxa"/>
+              <w:left w:w="80" w:type="dxa"/>
+              <w:bottom w:w="80" w:type="dxa"/>
+              <w:right w:w="80" w:type="dxa"/>
+            </w:tcMar>
+          </w:tcPr>
+          <w:p>
+            <w:pPr>
+              <w:spacing w:after="0" w:line="240" w:lineRule="auto"/>
+              <w:rPr>
+                <w:rFonts w:ascii="Calibri" w:eastAsia="Times New Roman" w:hAnsi="Calibri" w:cs="Times New Roman"/>
+              </w:rPr>
+            </w:pPr>
+            <w:r>
+              <w:rPr>
+                <w:rFonts w:ascii="Calibri" w:eastAsia="Times New Roman" w:hAnsi="Calibri" w:cs="Times New Roman"/>
+              </w:rPr>
+              <w:t>Sep-2019</w:t>
+            </w:r>
+          </w:p>
+        </w:tc>
+      </w:tr>
+      <w:tr>
+        <w:tc>
+          <w:tcPr>
+            <w:tcW w:w="450" w:type="dxa"/>
+            <w:tcBorders>
+              <w:top w:val="single" w:sz="8" w:space="0" w:color="A3A3A3"/>
+              <w:left w:val="single" w:sz="8" w:space="0" w:color="A3A3A3"/>
+              <w:bottom w:val="single" w:sz="8" w:space="0" w:color="A3A3A3"/>
+              <w:right w:val="single" w:sz="8" w:space="0" w:color="A3A3A3"/>
+            </w:tcBorders>
+            <w:tcMar>
+              <w:top w:w="80" w:type="dxa"/>
+              <w:left w:w="80" w:type="dxa"/>
+              <w:bottom w:w="80" w:type="dxa"/>
+              <w:right w:w="80" w:type="dxa"/>
+            </w:tcMar>
+          </w:tcPr>
+          <w:p>
+            <w:pPr>
+              <w:spacing w:after="0" w:line="240" w:lineRule="auto"/>
+              <w:rPr>
+                <w:rFonts w:ascii="Calibri" w:eastAsia="Times New Roman" w:hAnsi="Calibri" w:cs="Times New Roman"/>
+              </w:rPr>
+            </w:pPr>
+            <w:r>
+              <w:rPr>
+                <w:rFonts w:ascii="Calibri" w:eastAsia="Times New Roman" w:hAnsi="Calibri" w:cs="Times New Roman"/>
+              </w:rPr>
+              <w:t>75</w:t>
+            </w:r>
+          </w:p>
+        </w:tc>
+        <w:tc>
+          <w:tcPr>
+            <w:tcW w:w="1530" w:type="dxa"/>
+            <w:tcBorders>
+              <w:top w:val="single" w:sz="8" w:space="0" w:color="A3A3A3"/>
+              <w:left w:val="single" w:sz="8" w:space="0" w:color="A3A3A3"/>
+              <w:bottom w:val="single" w:sz="8" w:space="0" w:color="A3A3A3"/>
+              <w:right w:val="single" w:sz="8" w:space="0" w:color="A3A3A3"/>
+            </w:tcBorders>
+            <w:tcMar>
+              <w:top w:w="80" w:type="dxa"/>
+              <w:left w:w="80" w:type="dxa"/>
+              <w:bottom w:w="80" w:type="dxa"/>
+              <w:right w:w="80" w:type="dxa"/>
+            </w:tcMar>
+          </w:tcPr>
+          <w:p>
+            <w:pPr>
+              <w:spacing w:after="0" w:line="240" w:lineRule="auto"/>
+              <w:rPr>
+                <w:rFonts w:ascii="Calibri" w:eastAsia="Times New Roman" w:hAnsi="Calibri" w:cs="Times New Roman"/>
+              </w:rPr>
+            </w:pPr>
+            <w:r>
+              <w:rPr>
+                <w:rFonts w:ascii="Calibri" w:eastAsia="Times New Roman" w:hAnsi="Calibri" w:cs="Times New Roman"/>
+              </w:rPr>
+              <w:t>Drill through discoverability improvement</w:t>
+            </w:r>
+          </w:p>
+        </w:tc>
+        <w:tc>
+          <w:tcPr>
+            <w:tcW w:w="2610" w:type="dxa"/>
+            <w:tcBorders>
+              <w:top w:val="single" w:sz="8" w:space="0" w:color="A3A3A3"/>
+              <w:left w:val="single" w:sz="8" w:space="0" w:color="A3A3A3"/>
+              <w:bottom w:val="single" w:sz="8" w:space="0" w:color="A3A3A3"/>
+              <w:right w:val="single" w:sz="8" w:space="0" w:color="A3A3A3"/>
+            </w:tcBorders>
+            <w:tcMar>
+              <w:top w:w="80" w:type="dxa"/>
+              <w:left w:w="80" w:type="dxa"/>
+              <w:bottom w:w="80" w:type="dxa"/>
+              <w:right w:w="80" w:type="dxa"/>
+            </w:tcMar>
+          </w:tcPr>
+          <w:p>
+            <w:pPr>
+              <w:pStyle w:val="ListParagraph"/>
+              <w:numPr>
+                <w:ilvl w:val="0"/>
+                <w:numId w:val="42"/>
+              </w:numPr>
+              <w:spacing w:after="0" w:line="240" w:lineRule="auto"/>
+              <w:rPr>
+                <w:rFonts w:ascii="Calibri" w:eastAsia="Times New Roman" w:hAnsi="Calibri" w:cs="Times New Roman"/>
+              </w:rPr>
+            </w:pPr>
+            <w:r>
+              <w:rPr>
+                <w:rFonts w:ascii="Calibri" w:eastAsia="Times New Roman" w:hAnsi="Calibri" w:cs="Times New Roman"/>
+              </w:rPr>
+              <w:t xml:space="preserve">Text has been added to a tooltip to let user know </w:t>
+            </w:r>
+            <w:r>
+              <w:rPr>
+                <w:rFonts w:ascii="Calibri" w:eastAsia="Times New Roman" w:hAnsi="Calibri" w:cs="Times New Roman"/>
+              </w:rPr>
+              <w:lastRenderedPageBreak/>
+              <w:t>that drill through is enabled</w:t>
+            </w:r>
+          </w:p>
+        </w:tc>
+        <w:tc>
+          <w:tcPr>
+            <w:tcW w:w="8100" w:type="dxa"/>
+            <w:tcBorders>
+              <w:top w:val="single" w:sz="8" w:space="0" w:color="A3A3A3"/>
+              <w:left w:val="single" w:sz="8" w:space="0" w:color="A3A3A3"/>
+              <w:bottom w:val="single" w:sz="8" w:space="0" w:color="A3A3A3"/>
+              <w:right w:val="single" w:sz="8" w:space="0" w:color="A3A3A3"/>
+            </w:tcBorders>
+            <w:tcMar>
+              <w:top w:w="80" w:type="dxa"/>
+              <w:left w:w="80" w:type="dxa"/>
+              <w:bottom w:w="80" w:type="dxa"/>
+              <w:right w:w="80" w:type="dxa"/>
+            </w:tcMar>
+          </w:tcPr>
+          <w:p>
+            <w:pPr>
+              <w:spacing w:after="0" w:line="240" w:lineRule="auto"/>
+              <w:rPr>
+                <w:noProof/>
+              </w:rPr>
+            </w:pPr>
+          </w:p>
+        </w:tc>
+        <w:tc>
+          <w:tcPr>
+            <w:tcW w:w="1106" w:type="dxa"/>
+            <w:tcBorders>
+              <w:top w:val="single" w:sz="8" w:space="0" w:color="A3A3A3"/>
+              <w:left w:val="single" w:sz="8" w:space="0" w:color="A3A3A3"/>
+              <w:bottom w:val="single" w:sz="8" w:space="0" w:color="A3A3A3"/>
+              <w:right w:val="single" w:sz="8" w:space="0" w:color="A3A3A3"/>
+            </w:tcBorders>
+            <w:tcMar>
+              <w:top w:w="80" w:type="dxa"/>
+              <w:left w:w="80" w:type="dxa"/>
+              <w:bottom w:w="80" w:type="dxa"/>
+              <w:right w:w="80" w:type="dxa"/>
+            </w:tcMar>
+          </w:tcPr>
+          <w:p>
+            <w:pPr>
+              <w:spacing w:after="0" w:line="240" w:lineRule="auto"/>
+              <w:rPr>
+                <w:rFonts w:ascii="Calibri" w:eastAsia="Times New Roman" w:hAnsi="Calibri" w:cs="Times New Roman"/>
+              </w:rPr>
+            </w:pPr>
+            <w:r>
+              <w:rPr>
+                <w:rFonts w:ascii="Calibri" w:eastAsia="Times New Roman" w:hAnsi="Calibri" w:cs="Times New Roman"/>
+              </w:rPr>
+              <w:t>Sep-2019</w:t>
+            </w:r>
+          </w:p>
+        </w:tc>
+      </w:tr>
+      <w:tr>
+        <w:tc>
+          <w:tcPr>
+            <w:tcW w:w="450" w:type="dxa"/>
+            <w:tcBorders>
+              <w:top w:val="single" w:sz="8" w:space="0" w:color="A3A3A3"/>
+              <w:left w:val="single" w:sz="8" w:space="0" w:color="A3A3A3"/>
+              <w:bottom w:val="single" w:sz="8" w:space="0" w:color="A3A3A3"/>
+              <w:right w:val="single" w:sz="8" w:space="0" w:color="A3A3A3"/>
+            </w:tcBorders>
+            <w:tcMar>
+              <w:top w:w="80" w:type="dxa"/>
+              <w:left w:w="80" w:type="dxa"/>
+              <w:bottom w:w="80" w:type="dxa"/>
+              <w:right w:w="80" w:type="dxa"/>
+            </w:tcMar>
+          </w:tcPr>
+          <w:p>
+            <w:pPr>
+              <w:spacing w:after="0" w:line="240" w:lineRule="auto"/>
+              <w:rPr>
+                <w:rFonts w:ascii="Calibri" w:eastAsia="Times New Roman" w:hAnsi="Calibri" w:cs="Times New Roman"/>
+              </w:rPr>
+            </w:pPr>
+            <w:r>
+              <w:rPr>
+                <w:rFonts w:ascii="Calibri" w:eastAsia="Times New Roman" w:hAnsi="Calibri" w:cs="Times New Roman"/>
+              </w:rPr>
+              <w:t>76</w:t>
+            </w:r>
+          </w:p>
+        </w:tc>
+        <w:tc>
+          <w:tcPr>
+            <w:tcW w:w="1530" w:type="dxa"/>
+            <w:tcBorders>
+              <w:top w:val="single" w:sz="8" w:space="0" w:color="A3A3A3"/>
+              <w:left w:val="single" w:sz="8" w:space="0" w:color="A3A3A3"/>
+              <w:bottom w:val="single" w:sz="8" w:space="0" w:color="A3A3A3"/>
+              <w:right w:val="single" w:sz="8" w:space="0" w:color="A3A3A3"/>
+            </w:tcBorders>
+            <w:tcMar>
+              <w:top w:w="80" w:type="dxa"/>
+              <w:left w:w="80" w:type="dxa"/>
+              <w:bottom w:w="80" w:type="dxa"/>
+              <w:right w:w="80" w:type="dxa"/>
+            </w:tcMar>
+          </w:tcPr>
+          <w:p>
+            <w:pPr>
+              <w:spacing w:after="0" w:line="240" w:lineRule="auto"/>
+              <w:rPr>
+                <w:rFonts w:ascii="Calibri" w:eastAsia="Times New Roman" w:hAnsi="Calibri" w:cs="Times New Roman"/>
+              </w:rPr>
+            </w:pPr>
+            <w:r>
+              <w:rPr>
+                <w:rFonts w:ascii="Calibri" w:eastAsia="Times New Roman" w:hAnsi="Calibri" w:cs="Times New Roman"/>
+              </w:rPr>
+              <w:t>New DAX: REMOVEFILTERS and CONVERT</w:t>
+            </w:r>
+          </w:p>
+        </w:tc>
+        <w:tc>
+          <w:tcPr>
+            <w:tcW w:w="2610" w:type="dxa"/>
+            <w:tcBorders>
+              <w:top w:val="single" w:sz="8" w:space="0" w:color="A3A3A3"/>
+              <w:left w:val="single" w:sz="8" w:space="0" w:color="A3A3A3"/>
+              <w:bottom w:val="single" w:sz="8" w:space="0" w:color="A3A3A3"/>
+              <w:right w:val="single" w:sz="8" w:space="0" w:color="A3A3A3"/>
+            </w:tcBorders>
+            <w:tcMar>
+              <w:top w:w="80" w:type="dxa"/>
+              <w:left w:w="80" w:type="dxa"/>
+              <w:bottom w:w="80" w:type="dxa"/>
+              <w:right w:w="80" w:type="dxa"/>
+            </w:tcMar>
+          </w:tcPr>
+          <w:p>
+            <w:pPr>
+              <w:pStyle w:val="ListParagraph"/>
+              <w:numPr>
+                <w:ilvl w:val="0"/>
+                <w:numId w:val="42"/>
+              </w:numPr>
+              <w:spacing w:after="0" w:line="240" w:lineRule="auto"/>
+              <w:rPr>
+                <w:rFonts w:ascii="Calibri" w:eastAsia="Times New Roman" w:hAnsi="Calibri" w:cs="Times New Roman"/>
+              </w:rPr>
+            </w:pPr>
+            <w:r>
+              <w:rPr>
+                <w:rFonts w:ascii="Calibri" w:eastAsia="Times New Roman" w:hAnsi="Calibri" w:cs="Times New Roman"/>
+              </w:rPr>
+              <w:t>REMOVEFILTERS</w:t>
+            </w:r>
+          </w:p>
+          <w:p>
+            <w:pPr>
+              <w:pStyle w:val="ListParagraph"/>
+              <w:numPr>
+                <w:ilvl w:val="0"/>
+                <w:numId w:val="42"/>
+              </w:numPr>
+              <w:spacing w:after="0" w:line="240" w:lineRule="auto"/>
+              <w:rPr>
+                <w:rFonts w:ascii="Calibri" w:eastAsia="Times New Roman" w:hAnsi="Calibri" w:cs="Times New Roman"/>
+              </w:rPr>
+            </w:pPr>
+            <w:r>
+              <w:rPr>
+                <w:rFonts w:ascii="Calibri" w:eastAsia="Times New Roman" w:hAnsi="Calibri" w:cs="Times New Roman"/>
+              </w:rPr>
+              <w:t>CONVERT</w:t>
+            </w:r>
+          </w:p>
+        </w:tc>
+        <w:tc>
+          <w:tcPr>
+            <w:tcW w:w="8100" w:type="dxa"/>
+            <w:tcBorders>
+              <w:top w:val="single" w:sz="8" w:space="0" w:color="A3A3A3"/>
+              <w:left w:val="single" w:sz="8" w:space="0" w:color="A3A3A3"/>
+              <w:bottom w:val="single" w:sz="8" w:space="0" w:color="A3A3A3"/>
+              <w:right w:val="single" w:sz="8" w:space="0" w:color="A3A3A3"/>
+            </w:tcBorders>
+            <w:tcMar>
+              <w:top w:w="80" w:type="dxa"/>
+              <w:left w:w="80" w:type="dxa"/>
+              <w:bottom w:w="80" w:type="dxa"/>
+              <w:right w:w="80" w:type="dxa"/>
+            </w:tcMar>
+          </w:tcPr>
+          <w:p>
+            <w:pPr>
+              <w:spacing w:after="0" w:line="240" w:lineRule="auto"/>
+              <w:rPr>
+                <w:noProof/>
+              </w:rPr>
+            </w:pPr>
+            <w:r>
+              <w:rPr>
+                <w:noProof/>
+              </w:rPr>
+              <w:t>REMOVEFILTERS is the same as ALL when used inside CALCULATE to remove filters</w:t>
+            </w:r>
+          </w:p>
+          <w:p>
+            <w:pPr>
+              <w:spacing w:after="0" w:line="240" w:lineRule="auto"/>
+              <w:rPr>
+                <w:noProof/>
+              </w:rPr>
+            </w:pPr>
+            <w:r>
+              <w:rPr>
+                <w:noProof/>
+              </w:rPr>
+              <w:t>CONVERT changes the expression to anoth</w:t>
+            </w:r>
+            <w:bookmarkStart w:id="32" w:name="_GoBack"/>
+            <w:bookmarkEnd w:id="32"/>
+            <w:r>
+              <w:rPr>
+                <w:noProof/>
+              </w:rPr>
+              <w:t>er data type</w:t>
+            </w:r>
+          </w:p>
+        </w:tc>
+        <w:tc>
+          <w:tcPr>
+            <w:tcW w:w="1106" w:type="dxa"/>
+            <w:tcBorders>
+              <w:top w:val="single" w:sz="8" w:space="0" w:color="A3A3A3"/>
+              <w:left w:val="single" w:sz="8" w:space="0" w:color="A3A3A3"/>
+              <w:bottom w:val="single" w:sz="8" w:space="0" w:color="A3A3A3"/>
+              <w:right w:val="single" w:sz="8" w:space="0" w:color="A3A3A3"/>
+            </w:tcBorders>
+            <w:tcMar>
+              <w:top w:w="80" w:type="dxa"/>
+              <w:left w:w="80" w:type="dxa"/>
+              <w:bottom w:w="80" w:type="dxa"/>
+              <w:right w:w="80" w:type="dxa"/>
+            </w:tcMar>
+          </w:tcPr>
+          <w:p>
+            <w:pPr>
+              <w:spacing w:after="0" w:line="240" w:lineRule="auto"/>
+              <w:rPr>
+                <w:rFonts w:ascii="Calibri" w:eastAsia="Times New Roman" w:hAnsi="Calibri" w:cs="Times New Roman"/>
+              </w:rPr>
+            </w:pPr>
+            <w:r>
+              <w:rPr>
+                <w:rFonts w:ascii="Calibri" w:eastAsia="Times New Roman" w:hAnsi="Calibri" w:cs="Times New Roman"/>
+              </w:rPr>
+              <w:t>Sep-2019</w:t>
+            </w:r>
+          </w:p>
+        </w:tc>
+      </w:tr>
     </w:tbl>
     <w:p/>
     <w:sectPr>
-      <w:headerReference w:type="even" r:id="rId44"/>
-      <w:headerReference w:type="default" r:id="rId45"/>
-      <w:footerReference w:type="even" r:id="rId46"/>
-      <w:footerReference w:type="default" r:id="rId47"/>
-      <w:headerReference w:type="first" r:id="rId48"/>
-      <w:footerReference w:type="first" r:id="rId49"/>
+      <w:headerReference w:type="default" r:id="rId44"/>
+      <w:footerReference w:type="default" r:id="rId45"/>
+      <w:headerReference w:type="first" r:id="rId46"/>
       <w:pgSz w:w="15840" w:h="12240" w:orient="landscape"/>
       <w:pgMar w:top="1440" w:right="1152" w:bottom="1440" w:left="1152" w:header="720" w:footer="720" w:gutter="0"/>
       <w:cols w:space="720"/>
@@ -17355,16 +18132,6 @@
 </file>
 
 <file path=word/footer1.xml><?xml version="1.0" encoding="utf-8"?>
-<w:ftr xmlns:wpc="http://schemas.microsoft.com/office/word/2010/wordprocessingCanvas" xmlns:cx="http://schemas.microsoft.com/office/drawing/2014/chartex" xmlns:cx1="http://schemas.microsoft.com/office/drawing/2015/9/8/chartex" xmlns:cx2="http://schemas.microsoft.com/office/drawing/2015/10/21/chartex" xmlns:cx3="http://schemas.microsoft.com/office/drawing/2016/5/9/chartex" xmlns:cx4="http://schemas.microsoft.com/office/drawing/2016/5/10/chartex" xmlns:cx5="http://schemas.microsoft.com/office/drawing/2016/5/11/chartex" xmlns:cx6="http://schemas.microsoft.com/office/drawing/2016/5/12/chartex" xmlns:cx7="http://schemas.microsoft.com/office/drawing/2016/5/13/chartex" xmlns:cx8="http://schemas.microsoft.com/office/drawing/2016/5/14/chartex" xmlns:mc="http://schemas.openxmlformats.org/markup-compatibility/2006" xmlns:aink="http://schemas.microsoft.com/office/drawing/2016/ink" xmlns:am3d="http://schemas.microsoft.com/office/drawing/2017/model3d" xmlns:o="urn:schemas-microsoft-com:office:office" xmlns:r="http://schemas.openxmlformats.org/officeDocument/2006/relationships" xmlns:m="http://schemas.openxmlformats.org/officeDocument/2006/math" xmlns:v="urn:schemas-microsoft-com:vml" xmlns:wp14="http://schemas.microsoft.com/office/word/2010/wordprocessingDrawing" xmlns:wp="http://schemas.openxmlformats.org/drawingml/2006/wordprocessingDrawing" xmlns:w10="urn:schemas-microsoft-com:office:word" xmlns:w="http://schemas.openxmlformats.org/wordprocessingml/2006/main" xmlns:w14="http://schemas.microsoft.com/office/word/2010/wordml" xmlns:w15="http://schemas.microsoft.com/office/word/2012/wordml" xmlns:w16cid="http://schemas.microsoft.com/office/word/2016/wordml/cid" xmlns:w16se="http://schemas.microsoft.com/office/word/2015/wordml/symex" xmlns:wpg="http://schemas.microsoft.com/office/word/2010/wordprocessingGroup" xmlns:wpi="http://schemas.microsoft.com/office/word/2010/wordprocessingInk" xmlns:wne="http://schemas.microsoft.com/office/word/2006/wordml" xmlns:wps="http://schemas.microsoft.com/office/word/2010/wordprocessingShape" mc:Ignorable="w14 w15 w16se w16cid wp14">
-  <w:p>
-    <w:pPr>
-      <w:pStyle w:val="Footer"/>
-    </w:pPr>
-  </w:p>
-</w:ftr>
-</file>
-
-<file path=word/footer2.xml><?xml version="1.0" encoding="utf-8"?>
 <w:ftr xmlns:wpc="http://schemas.microsoft.com/office/word/2010/wordprocessingCanvas" xmlns:cx="http://schemas.microsoft.com/office/drawing/2014/chartex" xmlns:cx1="http://schemas.microsoft.com/office/drawing/2015/9/8/chartex" xmlns:cx2="http://schemas.microsoft.com/office/drawing/2015/10/21/chartex" xmlns:cx3="http://schemas.microsoft.com/office/drawing/2016/5/9/chartex" xmlns:cx4="http://schemas.microsoft.com/office/drawing/2016/5/10/chartex" xmlns:cx5="http://schemas.microsoft.com/office/drawing/2016/5/11/chartex" xmlns:cx6="http://schemas.microsoft.com/office/drawing/2016/5/12/chartex" xmlns:cx7="http://schemas.microsoft.com/office/drawing/2016/5/13/chartex" xmlns:cx8="http://schemas.microsoft.com/office/drawing/2016/5/14/chartex" xmlns:mc="http://schemas.openxmlformats.org/markup-compatibility/2006" xmlns:aink="http://schemas.microsoft.com/office/drawing/2016/ink" xmlns:am3d="http://schemas.microsoft.com/office/drawing/2017/model3d" xmlns:o="urn:schemas-microsoft-com:office:office" xmlns:r="http://schemas.openxmlformats.org/officeDocument/2006/relationships" xmlns:m="http://schemas.openxmlformats.org/officeDocument/2006/math" xmlns:v="urn:schemas-microsoft-com:vml" xmlns:wp14="http://schemas.microsoft.com/office/word/2010/wordprocessingDrawing" xmlns:wp="http://schemas.openxmlformats.org/drawingml/2006/wordprocessingDrawing" xmlns:w10="urn:schemas-microsoft-com:office:word" xmlns:w="http://schemas.openxmlformats.org/wordprocessingml/2006/main" xmlns:w14="http://schemas.microsoft.com/office/word/2010/wordml" xmlns:w15="http://schemas.microsoft.com/office/word/2012/wordml" xmlns:w16cid="http://schemas.microsoft.com/office/word/2016/wordml/cid" xmlns:w16se="http://schemas.microsoft.com/office/word/2015/wordml/symex" xmlns:wpg="http://schemas.microsoft.com/office/word/2010/wordprocessingGroup" xmlns:wpi="http://schemas.microsoft.com/office/word/2010/wordprocessingInk" xmlns:wne="http://schemas.microsoft.com/office/word/2006/wordml" xmlns:wps="http://schemas.microsoft.com/office/word/2010/wordprocessingShape" mc:Ignorable="w14 w15 w16se w16cid wp14">
   <w:sdt>
     <w:sdtPr>
@@ -17417,16 +18184,6 @@
 </w:ftr>
 </file>
 
-<file path=word/footer3.xml><?xml version="1.0" encoding="utf-8"?>
-<w:ftr xmlns:wpc="http://schemas.microsoft.com/office/word/2010/wordprocessingCanvas" xmlns:cx="http://schemas.microsoft.com/office/drawing/2014/chartex" xmlns:cx1="http://schemas.microsoft.com/office/drawing/2015/9/8/chartex" xmlns:cx2="http://schemas.microsoft.com/office/drawing/2015/10/21/chartex" xmlns:cx3="http://schemas.microsoft.com/office/drawing/2016/5/9/chartex" xmlns:cx4="http://schemas.microsoft.com/office/drawing/2016/5/10/chartex" xmlns:cx5="http://schemas.microsoft.com/office/drawing/2016/5/11/chartex" xmlns:cx6="http://schemas.microsoft.com/office/drawing/2016/5/12/chartex" xmlns:cx7="http://schemas.microsoft.com/office/drawing/2016/5/13/chartex" xmlns:cx8="http://schemas.microsoft.com/office/drawing/2016/5/14/chartex" xmlns:mc="http://schemas.openxmlformats.org/markup-compatibility/2006" xmlns:aink="http://schemas.microsoft.com/office/drawing/2016/ink" xmlns:am3d="http://schemas.microsoft.com/office/drawing/2017/model3d" xmlns:o="urn:schemas-microsoft-com:office:office" xmlns:r="http://schemas.openxmlformats.org/officeDocument/2006/relationships" xmlns:m="http://schemas.openxmlformats.org/officeDocument/2006/math" xmlns:v="urn:schemas-microsoft-com:vml" xmlns:wp14="http://schemas.microsoft.com/office/word/2010/wordprocessingDrawing" xmlns:wp="http://schemas.openxmlformats.org/drawingml/2006/wordprocessingDrawing" xmlns:w10="urn:schemas-microsoft-com:office:word" xmlns:w="http://schemas.openxmlformats.org/wordprocessingml/2006/main" xmlns:w14="http://schemas.microsoft.com/office/word/2010/wordml" xmlns:w15="http://schemas.microsoft.com/office/word/2012/wordml" xmlns:w16cid="http://schemas.microsoft.com/office/word/2016/wordml/cid" xmlns:w16se="http://schemas.microsoft.com/office/word/2015/wordml/symex" xmlns:wpg="http://schemas.microsoft.com/office/word/2010/wordprocessingGroup" xmlns:wpi="http://schemas.microsoft.com/office/word/2010/wordprocessingInk" xmlns:wne="http://schemas.microsoft.com/office/word/2006/wordml" xmlns:wps="http://schemas.microsoft.com/office/word/2010/wordprocessingShape" mc:Ignorable="w14 w15 w16se w16cid wp14">
-  <w:p>
-    <w:pPr>
-      <w:pStyle w:val="Footer"/>
-    </w:pPr>
-  </w:p>
-</w:ftr>
-</file>
-
 <file path=word/footnotes.xml><?xml version="1.0" encoding="utf-8"?>
 <w:footnotes xmlns:wpc="http://schemas.microsoft.com/office/word/2010/wordprocessingCanvas" xmlns:cx="http://schemas.microsoft.com/office/drawing/2014/chartex" xmlns:cx1="http://schemas.microsoft.com/office/drawing/2015/9/8/chartex" xmlns:cx2="http://schemas.microsoft.com/office/drawing/2015/10/21/chartex" xmlns:cx3="http://schemas.microsoft.com/office/drawing/2016/5/9/chartex" xmlns:cx4="http://schemas.microsoft.com/office/drawing/2016/5/10/chartex" xmlns:cx5="http://schemas.microsoft.com/office/drawing/2016/5/11/chartex" xmlns:cx6="http://schemas.microsoft.com/office/drawing/2016/5/12/chartex" xmlns:cx7="http://schemas.microsoft.com/office/drawing/2016/5/13/chartex" xmlns:cx8="http://schemas.microsoft.com/office/drawing/2016/5/14/chartex" xmlns:mc="http://schemas.openxmlformats.org/markup-compatibility/2006" xmlns:aink="http://schemas.microsoft.com/office/drawing/2016/ink" xmlns:am3d="http://schemas.microsoft.com/office/drawing/2017/model3d" xmlns:o="urn:schemas-microsoft-com:office:office" xmlns:r="http://schemas.openxmlformats.org/officeDocument/2006/relationships" xmlns:m="http://schemas.openxmlformats.org/officeDocument/2006/math" xmlns:v="urn:schemas-microsoft-com:vml" xmlns:wp14="http://schemas.microsoft.com/office/word/2010/wordprocessingDrawing" xmlns:wp="http://schemas.openxmlformats.org/drawingml/2006/wordprocessingDrawing" xmlns:w10="urn:schemas-microsoft-com:office:word" xmlns:w="http://schemas.openxmlformats.org/wordprocessingml/2006/main" xmlns:w14="http://schemas.microsoft.com/office/word/2010/wordml" xmlns:w15="http://schemas.microsoft.com/office/word/2012/wordml" xmlns:w16cid="http://schemas.microsoft.com/office/word/2016/wordml/cid" xmlns:w16se="http://schemas.microsoft.com/office/word/2015/wordml/symex" xmlns:wpg="http://schemas.microsoft.com/office/word/2010/wordprocessingGroup" xmlns:wpi="http://schemas.microsoft.com/office/word/2010/wordprocessingInk" xmlns:wne="http://schemas.microsoft.com/office/word/2006/wordml" xmlns:wps="http://schemas.microsoft.com/office/word/2010/wordprocessingShape" mc:Ignorable="w14 w15 w16se w16cid wp14">
   <w:footnote w:type="separator" w:id="-1">
@@ -17457,6 +18214,7 @@
   <w:p>
     <w:pPr>
       <w:pStyle w:val="Header"/>
+      <w:jc w:val="right"/>
     </w:pPr>
   </w:p>
 </w:hdr>
@@ -17469,33 +18227,8 @@
       <w:pStyle w:val="Header"/>
       <w:jc w:val="right"/>
     </w:pPr>
-  </w:p>
-</w:hdr>
-</file>
-
-<file path=word/header3.xml><?xml version="1.0" encoding="utf-8"?>
-<w:hdr xmlns:wpc="http://schemas.microsoft.com/office/word/2010/wordprocessingCanvas" xmlns:cx="http://schemas.microsoft.com/office/drawing/2014/chartex" xmlns:cx1="http://schemas.microsoft.com/office/drawing/2015/9/8/chartex" xmlns:cx2="http://schemas.microsoft.com/office/drawing/2015/10/21/chartex" xmlns:cx3="http://schemas.microsoft.com/office/drawing/2016/5/9/chartex" xmlns:cx4="http://schemas.microsoft.com/office/drawing/2016/5/10/chartex" xmlns:cx5="http://schemas.microsoft.com/office/drawing/2016/5/11/chartex" xmlns:cx6="http://schemas.microsoft.com/office/drawing/2016/5/12/chartex" xmlns:cx7="http://schemas.microsoft.com/office/drawing/2016/5/13/chartex" xmlns:cx8="http://schemas.microsoft.com/office/drawing/2016/5/14/chartex" xmlns:mc="http://schemas.openxmlformats.org/markup-compatibility/2006" xmlns:aink="http://schemas.microsoft.com/office/drawing/2016/ink" xmlns:am3d="http://schemas.microsoft.com/office/drawing/2017/model3d" xmlns:o="urn:schemas-microsoft-com:office:office" xmlns:r="http://schemas.openxmlformats.org/officeDocument/2006/relationships" xmlns:m="http://schemas.openxmlformats.org/officeDocument/2006/math" xmlns:v="urn:schemas-microsoft-com:vml" xmlns:wp14="http://schemas.microsoft.com/office/word/2010/wordprocessingDrawing" xmlns:wp="http://schemas.openxmlformats.org/drawingml/2006/wordprocessingDrawing" xmlns:w10="urn:schemas-microsoft-com:office:word" xmlns:w="http://schemas.openxmlformats.org/wordprocessingml/2006/main" xmlns:w14="http://schemas.microsoft.com/office/word/2010/wordml" xmlns:w15="http://schemas.microsoft.com/office/word/2012/wordml" xmlns:w16cid="http://schemas.microsoft.com/office/word/2016/wordml/cid" xmlns:w16se="http://schemas.microsoft.com/office/word/2015/wordml/symex" xmlns:wpg="http://schemas.microsoft.com/office/word/2010/wordprocessingGroup" xmlns:wpi="http://schemas.microsoft.com/office/word/2010/wordprocessingInk" xmlns:wne="http://schemas.microsoft.com/office/word/2006/wordml" xmlns:wps="http://schemas.microsoft.com/office/word/2010/wordprocessingShape" mc:Ignorable="w14 w15 w16se w16cid wp14">
-  <w:p>
-    <w:pPr>
-      <w:pStyle w:val="Header"/>
-      <w:jc w:val="right"/>
-    </w:pPr>
     <w:r>
-      <w:t>8</w:t>
-    </w:r>
-    <w:r>
-      <w:t>/</w:t>
-    </w:r>
-    <w:r>
-      <w:t>2</w:t>
-    </w:r>
-    <w:r>
-      <w:t>4</w:t>
-    </w:r>
-    <w:bookmarkStart w:id="31" w:name="_GoBack"/>
-    <w:bookmarkEnd w:id="31"/>
-    <w:r>
-      <w:t>/2019</w:t>
+      <w:t>9/14/2019</w:t>
     </w:r>
   </w:p>
 </w:hdr>

--- a/PBI Desktop Data Modeling & Analytics Features.docx
+++ b/PBI Desktop Data Modeling & Analytics Features.docx
@@ -45,7 +45,12 @@
         <w:t>data modeling and analysis</w:t>
       </w:r>
       <w:r>
-        <w:t xml:space="preserve"> features added to the Power BI Desktop application. Power BI Desktop is a free business intelligence design and development application containing rich capabilities in data connectivity, transformation, modeling, and report/dashboard development. Business intelligence artifacts created within Power BI Desktop such as datasets and reports can be published to the Power BI Service and consumed by Power BI users.</w:t>
+        <w:t xml:space="preserve"> features added to the Power BI Desktop application. Power BI Desktop is a free business intelligence design and development application containing rich capabilities in data connectivity, transformation, modeling, and report/dashboard dev</w:t>
+      </w:r>
+      <w:bookmarkStart w:id="0" w:name="_GoBack"/>
+      <w:bookmarkEnd w:id="0"/>
+      <w:r>
+        <w:t>elopment. Business intelligence artifacts created within Power BI Desktop such as datasets and reports can be published to the Power BI Service and consumed by Power BI users.</w:t>
       </w:r>
     </w:p>
     <w:p>
@@ -77,7 +82,7 @@
           <w:numId w:val="27"/>
         </w:numPr>
       </w:pPr>
-      <w:bookmarkStart w:id="0" w:name="_Hlk492648824"/>
+      <w:bookmarkStart w:id="1" w:name="_Hlk492648824"/>
       <w:r>
         <w:t xml:space="preserve">Power BI Documentation Update Archive is maintained here: </w:t>
       </w:r>
@@ -92,7 +97,7 @@
       <w:r>
         <w:t xml:space="preserve"> </w:t>
       </w:r>
-      <w:bookmarkEnd w:id="0"/>
+      <w:bookmarkEnd w:id="1"/>
     </w:p>
     <w:p>
       <w:pPr>
@@ -967,7 +972,23 @@
                 <w:rPr>
                   <w:rStyle w:val="Hyperlink"/>
                 </w:rPr>
-                <w:t>Sep-2</w:t>
+                <w:t>Sep-2019</w:t>
+              </w:r>
+            </w:hyperlink>
+          </w:p>
+        </w:tc>
+        <w:tc>
+          <w:tcPr>
+            <w:tcW w:w="1440" w:type="dxa"/>
+            <w:shd w:val="clear" w:color="auto" w:fill="FFF2CC" w:themeFill="accent4" w:themeFillTint="33"/>
+          </w:tcPr>
+          <w:p>
+            <w:hyperlink w:anchor="Oct2019" w:history="1">
+              <w:r>
+                <w:rPr>
+                  <w:rStyle w:val="Hyperlink"/>
+                </w:rPr>
+                <w:t>Oct-2</w:t>
               </w:r>
               <w:r>
                 <w:rPr>
@@ -983,13 +1004,6 @@
               </w:r>
             </w:hyperlink>
           </w:p>
-        </w:tc>
-        <w:tc>
-          <w:tcPr>
-            <w:tcW w:w="1440" w:type="dxa"/>
-            <w:shd w:val="clear" w:color="auto" w:fill="FFF2CC" w:themeFill="accent4" w:themeFillTint="33"/>
-          </w:tcPr>
-          <w:p/>
         </w:tc>
         <w:tc>
           <w:tcPr>
@@ -1675,14 +1689,14 @@
                 <w:rFonts w:ascii="Calibri" w:eastAsia="Times New Roman" w:hAnsi="Calibri" w:cs="Times New Roman"/>
               </w:rPr>
             </w:pPr>
-            <w:bookmarkStart w:id="1" w:name="Sep2015"/>
+            <w:bookmarkStart w:id="2" w:name="Sep2015"/>
             <w:r>
               <w:rPr>
                 <w:rFonts w:ascii="Calibri" w:eastAsia="Times New Roman" w:hAnsi="Calibri" w:cs="Times New Roman"/>
               </w:rPr>
               <w:t>Sep-2015</w:t>
             </w:r>
-            <w:bookmarkEnd w:id="1"/>
+            <w:bookmarkEnd w:id="2"/>
           </w:p>
         </w:tc>
       </w:tr>
@@ -2630,7 +2644,7 @@
                 <w:rFonts w:ascii="Calibri" w:eastAsia="Times New Roman" w:hAnsi="Calibri" w:cs="Times New Roman"/>
               </w:rPr>
             </w:pPr>
-            <w:bookmarkStart w:id="2" w:name="Oct2015" w:colFirst="4" w:colLast="4"/>
+            <w:bookmarkStart w:id="3" w:name="Oct2015" w:colFirst="4" w:colLast="4"/>
             <w:r>
               <w:rPr>
                 <w:rFonts w:ascii="Calibri" w:eastAsia="Times New Roman" w:hAnsi="Calibri" w:cs="Times New Roman"/>
@@ -2795,7 +2809,7 @@
           </w:p>
         </w:tc>
       </w:tr>
-      <w:bookmarkEnd w:id="2"/>
+      <w:bookmarkEnd w:id="3"/>
       <w:tr>
         <w:tc>
           <w:tcPr>
@@ -3134,14 +3148,14 @@
                 <w:rFonts w:ascii="Calibri" w:eastAsia="Times New Roman" w:hAnsi="Calibri" w:cs="Times New Roman"/>
               </w:rPr>
             </w:pPr>
-            <w:bookmarkStart w:id="3" w:name="Nov2015"/>
+            <w:bookmarkStart w:id="4" w:name="Nov2015"/>
             <w:r>
               <w:rPr>
                 <w:rFonts w:ascii="Calibri" w:eastAsia="Times New Roman" w:hAnsi="Calibri" w:cs="Times New Roman"/>
               </w:rPr>
               <w:t>Nov-2015</w:t>
             </w:r>
-            <w:bookmarkEnd w:id="3"/>
+            <w:bookmarkEnd w:id="4"/>
           </w:p>
         </w:tc>
       </w:tr>
@@ -3464,14 +3478,14 @@
                 <w:rFonts w:ascii="Calibri" w:eastAsia="Times New Roman" w:hAnsi="Calibri" w:cs="Times New Roman"/>
               </w:rPr>
             </w:pPr>
-            <w:bookmarkStart w:id="4" w:name="Dec2015"/>
+            <w:bookmarkStart w:id="5" w:name="Dec2015"/>
             <w:r>
               <w:rPr>
                 <w:rFonts w:ascii="Calibri" w:eastAsia="Times New Roman" w:hAnsi="Calibri" w:cs="Times New Roman"/>
               </w:rPr>
               <w:t>Dec-2015</w:t>
             </w:r>
-            <w:bookmarkEnd w:id="4"/>
+            <w:bookmarkEnd w:id="5"/>
           </w:p>
         </w:tc>
       </w:tr>
@@ -3907,14 +3921,14 @@
                 <w:rFonts w:ascii="Calibri" w:eastAsia="Times New Roman" w:hAnsi="Calibri" w:cs="Times New Roman"/>
               </w:rPr>
             </w:pPr>
-            <w:bookmarkStart w:id="5" w:name="Jan2016"/>
+            <w:bookmarkStart w:id="6" w:name="Jan2016"/>
             <w:r>
               <w:rPr>
                 <w:rFonts w:ascii="Calibri" w:eastAsia="Times New Roman" w:hAnsi="Calibri" w:cs="Times New Roman"/>
               </w:rPr>
               <w:t>Jan-2016</w:t>
             </w:r>
-            <w:bookmarkEnd w:id="5"/>
+            <w:bookmarkEnd w:id="6"/>
           </w:p>
         </w:tc>
       </w:tr>
@@ -4231,7 +4245,7 @@
                 <w:rFonts w:ascii="Calibri" w:eastAsia="Times New Roman" w:hAnsi="Calibri" w:cs="Times New Roman"/>
               </w:rPr>
             </w:pPr>
-            <w:bookmarkStart w:id="6" w:name="Feb2016"/>
+            <w:bookmarkStart w:id="7" w:name="Feb2016"/>
             <w:r>
               <w:rPr>
                 <w:rFonts w:ascii="Calibri" w:eastAsia="Times New Roman" w:hAnsi="Calibri" w:cs="Times New Roman"/>
@@ -4244,7 +4258,7 @@
               </w:rPr>
               <w:t>-2016</w:t>
             </w:r>
-            <w:bookmarkEnd w:id="6"/>
+            <w:bookmarkEnd w:id="7"/>
           </w:p>
         </w:tc>
       </w:tr>
@@ -4604,14 +4618,14 @@
                 <w:rFonts w:ascii="Calibri" w:eastAsia="Times New Roman" w:hAnsi="Calibri" w:cs="Times New Roman"/>
               </w:rPr>
             </w:pPr>
-            <w:bookmarkStart w:id="7" w:name="Mar2016"/>
+            <w:bookmarkStart w:id="8" w:name="Mar2016"/>
             <w:r>
               <w:rPr>
                 <w:rFonts w:ascii="Calibri" w:eastAsia="Times New Roman" w:hAnsi="Calibri" w:cs="Times New Roman"/>
               </w:rPr>
               <w:t>Mar-2016</w:t>
             </w:r>
-            <w:bookmarkEnd w:id="7"/>
+            <w:bookmarkEnd w:id="8"/>
           </w:p>
         </w:tc>
       </w:tr>
@@ -4981,7 +4995,7 @@
                 <w:rFonts w:ascii="Calibri" w:eastAsia="Times New Roman" w:hAnsi="Calibri" w:cs="Times New Roman"/>
               </w:rPr>
             </w:pPr>
-            <w:bookmarkStart w:id="8" w:name="Apr2016" w:colFirst="4" w:colLast="4"/>
+            <w:bookmarkStart w:id="9" w:name="Apr2016" w:colFirst="4" w:colLast="4"/>
             <w:r>
               <w:rPr>
                 <w:rFonts w:ascii="Calibri" w:eastAsia="Times New Roman" w:hAnsi="Calibri" w:cs="Times New Roman"/>
@@ -5115,7 +5129,7 @@
           </w:p>
         </w:tc>
       </w:tr>
-      <w:bookmarkEnd w:id="8"/>
+      <w:bookmarkEnd w:id="9"/>
       <w:tr>
         <w:tc>
           <w:tcPr>
@@ -5870,7 +5884,7 @@
                 <w:rFonts w:ascii="Calibri" w:eastAsia="Times New Roman" w:hAnsi="Calibri" w:cs="Times New Roman"/>
               </w:rPr>
             </w:pPr>
-            <w:bookmarkStart w:id="9" w:name="Jun2016"/>
+            <w:bookmarkStart w:id="10" w:name="Jun2016"/>
             <w:r>
               <w:rPr>
                 <w:rFonts w:ascii="Calibri" w:eastAsia="Times New Roman" w:hAnsi="Calibri" w:cs="Times New Roman"/>
@@ -5878,7 +5892,7 @@
               <w:lastRenderedPageBreak/>
               <w:t>June-2016</w:t>
             </w:r>
-            <w:bookmarkEnd w:id="9"/>
+            <w:bookmarkEnd w:id="10"/>
           </w:p>
         </w:tc>
       </w:tr>
@@ -6070,14 +6084,14 @@
                 <w:rFonts w:ascii="Calibri" w:eastAsia="Times New Roman" w:hAnsi="Calibri" w:cs="Times New Roman"/>
               </w:rPr>
             </w:pPr>
-            <w:bookmarkStart w:id="10" w:name="Apr2017"/>
+            <w:bookmarkStart w:id="11" w:name="Apr2017"/>
             <w:r>
               <w:rPr>
                 <w:rFonts w:ascii="Calibri" w:eastAsia="Times New Roman" w:hAnsi="Calibri" w:cs="Times New Roman"/>
               </w:rPr>
               <w:t>Apr-2017</w:t>
             </w:r>
-            <w:bookmarkEnd w:id="10"/>
+            <w:bookmarkEnd w:id="11"/>
           </w:p>
         </w:tc>
       </w:tr>
@@ -6370,14 +6384,14 @@
                 <w:rFonts w:ascii="Calibri" w:eastAsia="Times New Roman" w:hAnsi="Calibri" w:cs="Times New Roman"/>
               </w:rPr>
             </w:pPr>
-            <w:bookmarkStart w:id="11" w:name="Jul2017"/>
+            <w:bookmarkStart w:id="12" w:name="Jul2017"/>
             <w:r>
               <w:rPr>
                 <w:rFonts w:ascii="Calibri" w:eastAsia="Times New Roman" w:hAnsi="Calibri" w:cs="Times New Roman"/>
               </w:rPr>
               <w:t>Jul-2017</w:t>
             </w:r>
-            <w:bookmarkEnd w:id="11"/>
+            <w:bookmarkEnd w:id="12"/>
           </w:p>
         </w:tc>
       </w:tr>
@@ -6624,14 +6638,14 @@
                 <w:rFonts w:ascii="Calibri" w:eastAsia="Times New Roman" w:hAnsi="Calibri" w:cs="Times New Roman"/>
               </w:rPr>
             </w:pPr>
-            <w:bookmarkStart w:id="12" w:name="Aug2017"/>
+            <w:bookmarkStart w:id="13" w:name="Aug2017"/>
             <w:r>
               <w:rPr>
                 <w:rFonts w:ascii="Calibri" w:eastAsia="Times New Roman" w:hAnsi="Calibri" w:cs="Times New Roman"/>
               </w:rPr>
               <w:t>Aug-2017</w:t>
             </w:r>
-            <w:bookmarkEnd w:id="12"/>
+            <w:bookmarkEnd w:id="13"/>
           </w:p>
         </w:tc>
       </w:tr>
@@ -7192,14 +7206,14 @@
                 <w:rFonts w:ascii="Calibri" w:eastAsia="Times New Roman" w:hAnsi="Calibri" w:cs="Times New Roman"/>
               </w:rPr>
             </w:pPr>
-            <w:bookmarkStart w:id="13" w:name="Oct2017"/>
+            <w:bookmarkStart w:id="14" w:name="Oct2017"/>
             <w:r>
               <w:rPr>
                 <w:rFonts w:ascii="Calibri" w:eastAsia="Times New Roman" w:hAnsi="Calibri" w:cs="Times New Roman"/>
               </w:rPr>
               <w:t>Oct-2017</w:t>
             </w:r>
-            <w:bookmarkEnd w:id="13"/>
+            <w:bookmarkEnd w:id="14"/>
           </w:p>
         </w:tc>
       </w:tr>
@@ -7716,14 +7730,14 @@
                 <w:rFonts w:ascii="Calibri" w:eastAsia="Times New Roman" w:hAnsi="Calibri" w:cs="Times New Roman"/>
               </w:rPr>
             </w:pPr>
-            <w:bookmarkStart w:id="14" w:name="Nov2017"/>
+            <w:bookmarkStart w:id="15" w:name="Nov2017"/>
             <w:r>
               <w:rPr>
                 <w:rFonts w:ascii="Calibri" w:eastAsia="Times New Roman" w:hAnsi="Calibri" w:cs="Times New Roman"/>
               </w:rPr>
               <w:t>Nov-2017</w:t>
             </w:r>
-            <w:bookmarkEnd w:id="14"/>
+            <w:bookmarkEnd w:id="15"/>
           </w:p>
         </w:tc>
       </w:tr>
@@ -8005,7 +8019,7 @@
                 <w:rFonts w:ascii="Calibri" w:eastAsia="Times New Roman" w:hAnsi="Calibri" w:cs="Times New Roman"/>
               </w:rPr>
             </w:pPr>
-            <w:bookmarkStart w:id="15" w:name="Feb2018"/>
+            <w:bookmarkStart w:id="16" w:name="Feb2018"/>
             <w:r>
               <w:rPr>
                 <w:rFonts w:ascii="Calibri" w:eastAsia="Times New Roman" w:hAnsi="Calibri" w:cs="Times New Roman"/>
@@ -8024,7 +8038,7 @@
               </w:rPr>
               <w:t>8</w:t>
             </w:r>
-            <w:bookmarkEnd w:id="15"/>
+            <w:bookmarkEnd w:id="16"/>
           </w:p>
         </w:tc>
       </w:tr>
@@ -8414,14 +8428,14 @@
                 <w:rFonts w:ascii="Calibri" w:eastAsia="Times New Roman" w:hAnsi="Calibri" w:cs="Times New Roman"/>
               </w:rPr>
             </w:pPr>
-            <w:bookmarkStart w:id="16" w:name="Apr2018"/>
+            <w:bookmarkStart w:id="17" w:name="Apr2018"/>
             <w:r>
               <w:rPr>
                 <w:rFonts w:ascii="Calibri" w:eastAsia="Times New Roman" w:hAnsi="Calibri" w:cs="Times New Roman"/>
               </w:rPr>
               <w:t>Apr-2018</w:t>
             </w:r>
-            <w:bookmarkEnd w:id="16"/>
+            <w:bookmarkEnd w:id="17"/>
           </w:p>
         </w:tc>
       </w:tr>
@@ -8752,14 +8766,14 @@
                 <w:rFonts w:ascii="Calibri" w:eastAsia="Times New Roman" w:hAnsi="Calibri" w:cs="Times New Roman"/>
               </w:rPr>
             </w:pPr>
-            <w:bookmarkStart w:id="17" w:name="Jun2018"/>
+            <w:bookmarkStart w:id="18" w:name="Jun2018"/>
             <w:r>
               <w:rPr>
                 <w:rFonts w:ascii="Calibri" w:eastAsia="Times New Roman" w:hAnsi="Calibri" w:cs="Times New Roman"/>
               </w:rPr>
               <w:t>Jun-2018</w:t>
             </w:r>
-            <w:bookmarkEnd w:id="17"/>
+            <w:bookmarkEnd w:id="18"/>
           </w:p>
         </w:tc>
       </w:tr>
@@ -9245,14 +9259,14 @@
                 <w:rFonts w:ascii="Calibri" w:eastAsia="Times New Roman" w:hAnsi="Calibri" w:cs="Times New Roman"/>
               </w:rPr>
             </w:pPr>
-            <w:bookmarkStart w:id="18" w:name="Jul2018"/>
+            <w:bookmarkStart w:id="19" w:name="Jul2018"/>
             <w:r>
               <w:rPr>
                 <w:rFonts w:ascii="Calibri" w:eastAsia="Times New Roman" w:hAnsi="Calibri" w:cs="Times New Roman"/>
               </w:rPr>
               <w:t>Jul-2018</w:t>
             </w:r>
-            <w:bookmarkEnd w:id="18"/>
+            <w:bookmarkEnd w:id="19"/>
           </w:p>
         </w:tc>
       </w:tr>
@@ -9280,7 +9294,7 @@
                 <w:rFonts w:ascii="Calibri" w:eastAsia="Times New Roman" w:hAnsi="Calibri" w:cs="Times New Roman"/>
               </w:rPr>
             </w:pPr>
-            <w:bookmarkStart w:id="19" w:name="Aug2018" w:colFirst="4" w:colLast="4"/>
+            <w:bookmarkStart w:id="20" w:name="Aug2018" w:colFirst="4" w:colLast="4"/>
             <w:r>
               <w:rPr>
                 <w:rFonts w:ascii="Calibri" w:eastAsia="Times New Roman" w:hAnsi="Calibri" w:cs="Times New Roman"/>
@@ -9480,7 +9494,7 @@
           </w:p>
         </w:tc>
       </w:tr>
-      <w:bookmarkEnd w:id="19"/>
+      <w:bookmarkEnd w:id="20"/>
       <w:tr>
         <w:tc>
           <w:tcPr>
@@ -10761,7 +10775,7 @@
                 <w:rFonts w:ascii="Calibri" w:eastAsia="Times New Roman" w:hAnsi="Calibri" w:cs="Times New Roman"/>
               </w:rPr>
             </w:pPr>
-            <w:bookmarkStart w:id="20" w:name="Sep2018"/>
+            <w:bookmarkStart w:id="21" w:name="Sep2018"/>
             <w:r>
               <w:rPr>
                 <w:rFonts w:ascii="Calibri" w:eastAsia="Times New Roman" w:hAnsi="Calibri" w:cs="Times New Roman"/>
@@ -10769,7 +10783,7 @@
               <w:lastRenderedPageBreak/>
               <w:t>Sep-2018</w:t>
             </w:r>
-            <w:bookmarkEnd w:id="20"/>
+            <w:bookmarkEnd w:id="21"/>
           </w:p>
         </w:tc>
       </w:tr>
@@ -10969,14 +10983,14 @@
                 <w:rFonts w:ascii="Calibri" w:eastAsia="Times New Roman" w:hAnsi="Calibri" w:cs="Times New Roman"/>
               </w:rPr>
             </w:pPr>
-            <w:bookmarkStart w:id="21" w:name="Oct2018"/>
+            <w:bookmarkStart w:id="22" w:name="Oct2018"/>
             <w:r>
               <w:rPr>
                 <w:rFonts w:ascii="Calibri" w:eastAsia="Times New Roman" w:hAnsi="Calibri" w:cs="Times New Roman"/>
               </w:rPr>
               <w:t>Oct-2018</w:t>
             </w:r>
-            <w:bookmarkEnd w:id="21"/>
+            <w:bookmarkEnd w:id="22"/>
           </w:p>
         </w:tc>
       </w:tr>
@@ -11640,14 +11654,14 @@
                 <w:rFonts w:ascii="Calibri" w:eastAsia="Times New Roman" w:hAnsi="Calibri" w:cs="Times New Roman"/>
               </w:rPr>
             </w:pPr>
-            <w:bookmarkStart w:id="22" w:name="Nov2018"/>
+            <w:bookmarkStart w:id="23" w:name="Nov2018"/>
             <w:r>
               <w:rPr>
                 <w:rFonts w:ascii="Calibri" w:eastAsia="Times New Roman" w:hAnsi="Calibri" w:cs="Times New Roman"/>
               </w:rPr>
               <w:t>Nov-2018</w:t>
             </w:r>
-            <w:bookmarkEnd w:id="22"/>
+            <w:bookmarkEnd w:id="23"/>
           </w:p>
         </w:tc>
       </w:tr>
@@ -12802,14 +12816,14 @@
                 <w:rFonts w:ascii="Calibri" w:eastAsia="Times New Roman" w:hAnsi="Calibri" w:cs="Times New Roman"/>
               </w:rPr>
             </w:pPr>
-            <w:bookmarkStart w:id="23" w:name="Dec2018"/>
+            <w:bookmarkStart w:id="24" w:name="Dec2018"/>
             <w:r>
               <w:rPr>
                 <w:rFonts w:ascii="Calibri" w:eastAsia="Times New Roman" w:hAnsi="Calibri" w:cs="Times New Roman"/>
               </w:rPr>
               <w:t>Dec-2018</w:t>
             </w:r>
-            <w:bookmarkEnd w:id="23"/>
+            <w:bookmarkEnd w:id="24"/>
           </w:p>
         </w:tc>
       </w:tr>
@@ -13477,7 +13491,7 @@
                 <w:rFonts w:ascii="Calibri" w:eastAsia="Times New Roman" w:hAnsi="Calibri" w:cs="Times New Roman"/>
               </w:rPr>
             </w:pPr>
-            <w:bookmarkStart w:id="24" w:name="Feb2019"/>
+            <w:bookmarkStart w:id="25" w:name="Feb2019"/>
             <w:r>
               <w:rPr>
                 <w:rFonts w:ascii="Calibri" w:eastAsia="Times New Roman" w:hAnsi="Calibri" w:cs="Times New Roman"/>
@@ -13485,7 +13499,7 @@
               <w:lastRenderedPageBreak/>
               <w:t>Feb-2019</w:t>
             </w:r>
-            <w:bookmarkEnd w:id="24"/>
+            <w:bookmarkEnd w:id="25"/>
           </w:p>
         </w:tc>
       </w:tr>
@@ -14255,14 +14269,14 @@
                 <w:rFonts w:ascii="Calibri" w:eastAsia="Times New Roman" w:hAnsi="Calibri" w:cs="Times New Roman"/>
               </w:rPr>
             </w:pPr>
-            <w:bookmarkStart w:id="25" w:name="Mar2019"/>
+            <w:bookmarkStart w:id="26" w:name="Mar2019"/>
             <w:r>
               <w:rPr>
                 <w:rFonts w:ascii="Calibri" w:eastAsia="Times New Roman" w:hAnsi="Calibri" w:cs="Times New Roman"/>
               </w:rPr>
               <w:t>Mar-2019</w:t>
             </w:r>
-            <w:bookmarkEnd w:id="25"/>
+            <w:bookmarkEnd w:id="26"/>
           </w:p>
         </w:tc>
       </w:tr>
@@ -15265,7 +15279,7 @@
                 <w:rFonts w:ascii="Calibri" w:eastAsia="Times New Roman" w:hAnsi="Calibri" w:cs="Times New Roman"/>
               </w:rPr>
             </w:pPr>
-            <w:bookmarkStart w:id="26" w:name="Apr2019"/>
+            <w:bookmarkStart w:id="27" w:name="Apr2019"/>
             <w:r>
               <w:rPr>
                 <w:rFonts w:ascii="Calibri" w:eastAsia="Times New Roman" w:hAnsi="Calibri" w:cs="Times New Roman"/>
@@ -15273,7 +15287,7 @@
               <w:lastRenderedPageBreak/>
               <w:t>Apr-2019</w:t>
             </w:r>
-            <w:bookmarkEnd w:id="26"/>
+            <w:bookmarkEnd w:id="27"/>
           </w:p>
         </w:tc>
       </w:tr>
@@ -15962,7 +15976,7 @@
                 <w:rFonts w:ascii="Calibri" w:eastAsia="Times New Roman" w:hAnsi="Calibri" w:cs="Times New Roman"/>
               </w:rPr>
             </w:pPr>
-            <w:bookmarkStart w:id="27" w:name="May2019" w:colFirst="4" w:colLast="4"/>
+            <w:bookmarkStart w:id="28" w:name="May2019" w:colFirst="4" w:colLast="4"/>
             <w:r>
               <w:rPr>
                 <w:rFonts w:ascii="Calibri" w:eastAsia="Times New Roman" w:hAnsi="Calibri" w:cs="Times New Roman"/>
@@ -16201,7 +16215,7 @@
           </w:p>
         </w:tc>
       </w:tr>
-      <w:bookmarkEnd w:id="27"/>
+      <w:bookmarkEnd w:id="28"/>
       <w:tr>
         <w:tc>
           <w:tcPr>
@@ -16768,14 +16782,14 @@
                 <w:rFonts w:ascii="Calibri" w:eastAsia="Times New Roman" w:hAnsi="Calibri" w:cs="Times New Roman"/>
               </w:rPr>
             </w:pPr>
-            <w:bookmarkStart w:id="28" w:name="Jun2019"/>
+            <w:bookmarkStart w:id="29" w:name="Jun2019"/>
             <w:r>
               <w:rPr>
                 <w:rFonts w:ascii="Calibri" w:eastAsia="Times New Roman" w:hAnsi="Calibri" w:cs="Times New Roman"/>
               </w:rPr>
               <w:t>Jun-2019</w:t>
             </w:r>
-            <w:bookmarkEnd w:id="28"/>
+            <w:bookmarkEnd w:id="29"/>
           </w:p>
         </w:tc>
       </w:tr>
@@ -16803,7 +16817,7 @@
                 <w:rFonts w:ascii="Calibri" w:eastAsia="Times New Roman" w:hAnsi="Calibri" w:cs="Times New Roman"/>
               </w:rPr>
             </w:pPr>
-            <w:bookmarkStart w:id="29" w:name="Jul2019" w:colFirst="4" w:colLast="4"/>
+            <w:bookmarkStart w:id="30" w:name="Jul2019" w:colFirst="4" w:colLast="4"/>
             <w:r>
               <w:rPr>
                 <w:rFonts w:ascii="Calibri" w:eastAsia="Times New Roman" w:hAnsi="Calibri" w:cs="Times New Roman"/>
@@ -16961,7 +16975,7 @@
           </w:p>
         </w:tc>
       </w:tr>
-      <w:bookmarkEnd w:id="29"/>
+      <w:bookmarkEnd w:id="30"/>
       <w:tr>
         <w:tc>
           <w:tcPr>
@@ -17341,14 +17355,14 @@
                 <w:rFonts w:ascii="Calibri" w:eastAsia="Times New Roman" w:hAnsi="Calibri" w:cs="Times New Roman"/>
               </w:rPr>
             </w:pPr>
-            <w:bookmarkStart w:id="30" w:name="Aug2019"/>
+            <w:bookmarkStart w:id="31" w:name="Aug2019"/>
             <w:r>
               <w:rPr>
                 <w:rFonts w:ascii="Calibri" w:eastAsia="Times New Roman" w:hAnsi="Calibri" w:cs="Times New Roman"/>
               </w:rPr>
               <w:t>Aug-2019</w:t>
             </w:r>
-            <w:bookmarkEnd w:id="30"/>
+            <w:bookmarkEnd w:id="31"/>
           </w:p>
         </w:tc>
       </w:tr>
@@ -17513,14 +17527,14 @@
                 <w:rFonts w:ascii="Calibri" w:eastAsia="Times New Roman" w:hAnsi="Calibri" w:cs="Times New Roman"/>
               </w:rPr>
             </w:pPr>
-            <w:bookmarkStart w:id="31" w:name="Sep2019"/>
+            <w:bookmarkStart w:id="32" w:name="Sep2019"/>
             <w:r>
               <w:rPr>
                 <w:rFonts w:ascii="Calibri" w:eastAsia="Times New Roman" w:hAnsi="Calibri" w:cs="Times New Roman"/>
               </w:rPr>
               <w:t>Sep-2019</w:t>
             </w:r>
-            <w:bookmarkEnd w:id="31"/>
+            <w:bookmarkEnd w:id="32"/>
           </w:p>
         </w:tc>
       </w:tr>
@@ -18046,15 +18060,226 @@
               <w:rPr>
                 <w:noProof/>
               </w:rPr>
-              <w:t>CONVERT changes the expression to anoth</w:t>
-            </w:r>
-            <w:bookmarkStart w:id="32" w:name="_GoBack"/>
-            <w:bookmarkEnd w:id="32"/>
-            <w:r>
+              <w:t>CONVERT changes the expression to another data type</w:t>
+            </w:r>
+          </w:p>
+        </w:tc>
+        <w:tc>
+          <w:tcPr>
+            <w:tcW w:w="1106" w:type="dxa"/>
+            <w:tcBorders>
+              <w:top w:val="single" w:sz="8" w:space="0" w:color="A3A3A3"/>
+              <w:left w:val="single" w:sz="8" w:space="0" w:color="A3A3A3"/>
+              <w:bottom w:val="single" w:sz="8" w:space="0" w:color="A3A3A3"/>
+              <w:right w:val="single" w:sz="8" w:space="0" w:color="A3A3A3"/>
+            </w:tcBorders>
+            <w:tcMar>
+              <w:top w:w="80" w:type="dxa"/>
+              <w:left w:w="80" w:type="dxa"/>
+              <w:bottom w:w="80" w:type="dxa"/>
+              <w:right w:w="80" w:type="dxa"/>
+            </w:tcMar>
+          </w:tcPr>
+          <w:p>
+            <w:pPr>
+              <w:spacing w:after="0" w:line="240" w:lineRule="auto"/>
+              <w:rPr>
+                <w:rFonts w:ascii="Calibri" w:eastAsia="Times New Roman" w:hAnsi="Calibri" w:cs="Times New Roman"/>
+              </w:rPr>
+            </w:pPr>
+            <w:r>
+              <w:rPr>
+                <w:rFonts w:ascii="Calibri" w:eastAsia="Times New Roman" w:hAnsi="Calibri" w:cs="Times New Roman"/>
+              </w:rPr>
+              <w:t>Sep-2019</w:t>
+            </w:r>
+          </w:p>
+        </w:tc>
+      </w:tr>
+      <w:tr>
+        <w:tc>
+          <w:tcPr>
+            <w:tcW w:w="450" w:type="dxa"/>
+            <w:tcBorders>
+              <w:top w:val="single" w:sz="8" w:space="0" w:color="A3A3A3"/>
+              <w:left w:val="single" w:sz="8" w:space="0" w:color="A3A3A3"/>
+              <w:bottom w:val="single" w:sz="8" w:space="0" w:color="A3A3A3"/>
+              <w:right w:val="single" w:sz="8" w:space="0" w:color="A3A3A3"/>
+            </w:tcBorders>
+            <w:tcMar>
+              <w:top w:w="80" w:type="dxa"/>
+              <w:left w:w="80" w:type="dxa"/>
+              <w:bottom w:w="80" w:type="dxa"/>
+              <w:right w:w="80" w:type="dxa"/>
+            </w:tcMar>
+          </w:tcPr>
+          <w:p>
+            <w:pPr>
+              <w:spacing w:after="0" w:line="240" w:lineRule="auto"/>
+              <w:rPr>
+                <w:rFonts w:ascii="Calibri" w:eastAsia="Times New Roman" w:hAnsi="Calibri" w:cs="Times New Roman"/>
+              </w:rPr>
+            </w:pPr>
+            <w:r>
+              <w:rPr>
+                <w:rFonts w:ascii="Calibri" w:eastAsia="Times New Roman" w:hAnsi="Calibri" w:cs="Times New Roman"/>
+              </w:rPr>
+              <w:t>77</w:t>
+            </w:r>
+          </w:p>
+        </w:tc>
+        <w:tc>
+          <w:tcPr>
+            <w:tcW w:w="1530" w:type="dxa"/>
+            <w:tcBorders>
+              <w:top w:val="single" w:sz="8" w:space="0" w:color="A3A3A3"/>
+              <w:left w:val="single" w:sz="8" w:space="0" w:color="A3A3A3"/>
+              <w:bottom w:val="single" w:sz="8" w:space="0" w:color="A3A3A3"/>
+              <w:right w:val="single" w:sz="8" w:space="0" w:color="A3A3A3"/>
+            </w:tcBorders>
+            <w:tcMar>
+              <w:top w:w="80" w:type="dxa"/>
+              <w:left w:w="80" w:type="dxa"/>
+              <w:bottom w:w="80" w:type="dxa"/>
+              <w:right w:w="80" w:type="dxa"/>
+            </w:tcMar>
+          </w:tcPr>
+          <w:p>
+            <w:pPr>
+              <w:spacing w:after="0" w:line="240" w:lineRule="auto"/>
+              <w:rPr>
+                <w:rFonts w:ascii="Calibri" w:eastAsia="Times New Roman" w:hAnsi="Calibri" w:cs="Times New Roman"/>
+              </w:rPr>
+            </w:pPr>
+            <w:r>
+              <w:rPr>
+                <w:rFonts w:ascii="Calibri" w:eastAsia="Times New Roman" w:hAnsi="Calibri" w:cs="Times New Roman"/>
+              </w:rPr>
+              <w:t>Performance improvement for modeling operations</w:t>
+            </w:r>
+          </w:p>
+        </w:tc>
+        <w:tc>
+          <w:tcPr>
+            <w:tcW w:w="2610" w:type="dxa"/>
+            <w:tcBorders>
+              <w:top w:val="single" w:sz="8" w:space="0" w:color="A3A3A3"/>
+              <w:left w:val="single" w:sz="8" w:space="0" w:color="A3A3A3"/>
+              <w:bottom w:val="single" w:sz="8" w:space="0" w:color="A3A3A3"/>
+              <w:right w:val="single" w:sz="8" w:space="0" w:color="A3A3A3"/>
+            </w:tcBorders>
+            <w:tcMar>
+              <w:top w:w="80" w:type="dxa"/>
+              <w:left w:w="80" w:type="dxa"/>
+              <w:bottom w:w="80" w:type="dxa"/>
+              <w:right w:w="80" w:type="dxa"/>
+            </w:tcMar>
+          </w:tcPr>
+          <w:p>
+            <w:pPr>
+              <w:pStyle w:val="ListParagraph"/>
+              <w:numPr>
+                <w:ilvl w:val="0"/>
+                <w:numId w:val="42"/>
+              </w:numPr>
+              <w:spacing w:after="0" w:line="240" w:lineRule="auto"/>
+              <w:rPr>
+                <w:rFonts w:ascii="Calibri" w:eastAsia="Times New Roman" w:hAnsi="Calibri" w:cs="Times New Roman"/>
+              </w:rPr>
+            </w:pPr>
+            <w:r>
+              <w:rPr>
+                <w:rFonts w:ascii="Calibri" w:eastAsia="Times New Roman" w:hAnsi="Calibri" w:cs="Times New Roman"/>
+              </w:rPr>
+              <w:t>Operations such as adding measures, creating relationships, etc will be faster</w:t>
+            </w:r>
+          </w:p>
+        </w:tc>
+        <w:tc>
+          <w:tcPr>
+            <w:tcW w:w="8100" w:type="dxa"/>
+            <w:tcBorders>
+              <w:top w:val="single" w:sz="8" w:space="0" w:color="A3A3A3"/>
+              <w:left w:val="single" w:sz="8" w:space="0" w:color="A3A3A3"/>
+              <w:bottom w:val="single" w:sz="8" w:space="0" w:color="A3A3A3"/>
+              <w:right w:val="single" w:sz="8" w:space="0" w:color="A3A3A3"/>
+            </w:tcBorders>
+            <w:tcMar>
+              <w:top w:w="80" w:type="dxa"/>
+              <w:left w:w="80" w:type="dxa"/>
+              <w:bottom w:w="80" w:type="dxa"/>
+              <w:right w:w="80" w:type="dxa"/>
+            </w:tcMar>
+          </w:tcPr>
+          <w:p>
+            <w:pPr>
+              <w:spacing w:after="0" w:line="240" w:lineRule="auto"/>
               <w:rPr>
                 <w:noProof/>
               </w:rPr>
-              <w:t>er data type</w:t>
+            </w:pPr>
+            <w:r>
+              <w:rPr>
+                <w:noProof/>
+              </w:rPr>
+              <w:t>Performance improvement applies when the following conditions are satisfied:</w:t>
+            </w:r>
+          </w:p>
+          <w:p>
+            <w:pPr>
+              <w:pStyle w:val="ListParagraph"/>
+              <w:numPr>
+                <w:ilvl w:val="0"/>
+                <w:numId w:val="42"/>
+              </w:numPr>
+              <w:spacing w:after="0" w:line="240" w:lineRule="auto"/>
+              <w:rPr>
+                <w:noProof/>
+              </w:rPr>
+            </w:pPr>
+            <w:r>
+              <w:rPr>
+                <w:noProof/>
+              </w:rPr>
+              <w:t>Contains a lot of calculations</w:t>
+            </w:r>
+          </w:p>
+          <w:p>
+            <w:pPr>
+              <w:pStyle w:val="ListParagraph"/>
+              <w:numPr>
+                <w:ilvl w:val="0"/>
+                <w:numId w:val="42"/>
+              </w:numPr>
+              <w:spacing w:after="0" w:line="240" w:lineRule="auto"/>
+              <w:rPr>
+                <w:noProof/>
+              </w:rPr>
+            </w:pPr>
+            <w:r>
+              <w:rPr>
+                <w:noProof/>
+              </w:rPr>
+              <w:t>Uses USERELATIONSHIP or CROSSFILTER functions</w:t>
+            </w:r>
+          </w:p>
+          <w:p>
+            <w:pPr>
+              <w:pStyle w:val="ListParagraph"/>
+              <w:numPr>
+                <w:ilvl w:val="0"/>
+                <w:numId w:val="42"/>
+              </w:numPr>
+              <w:spacing w:after="0" w:line="240" w:lineRule="auto"/>
+              <w:rPr>
+                <w:noProof/>
+              </w:rPr>
+            </w:pPr>
+            <w:r>
+              <w:rPr>
+                <w:noProof/>
+              </w:rPr>
+              <w:t>Uses any of the TODAY, NOW, RANDOM, etc volatile functions</w:t>
             </w:r>
           </w:p>
         </w:tc>
@@ -18081,11 +18306,591 @@
                 <w:rFonts w:ascii="Calibri" w:eastAsia="Times New Roman" w:hAnsi="Calibri" w:cs="Times New Roman"/>
               </w:rPr>
             </w:pPr>
-            <w:r>
-              <w:rPr>
-                <w:rFonts w:ascii="Calibri" w:eastAsia="Times New Roman" w:hAnsi="Calibri" w:cs="Times New Roman"/>
-              </w:rPr>
-              <w:t>Sep-2019</w:t>
+            <w:bookmarkStart w:id="33" w:name="Oct2019"/>
+            <w:r>
+              <w:rPr>
+                <w:rFonts w:ascii="Calibri" w:eastAsia="Times New Roman" w:hAnsi="Calibri" w:cs="Times New Roman"/>
+              </w:rPr>
+              <w:t>Oct-2019</w:t>
+            </w:r>
+            <w:bookmarkEnd w:id="33"/>
+          </w:p>
+        </w:tc>
+      </w:tr>
+      <w:tr>
+        <w:tc>
+          <w:tcPr>
+            <w:tcW w:w="450" w:type="dxa"/>
+            <w:tcBorders>
+              <w:top w:val="single" w:sz="8" w:space="0" w:color="A3A3A3"/>
+              <w:left w:val="single" w:sz="8" w:space="0" w:color="A3A3A3"/>
+              <w:bottom w:val="single" w:sz="8" w:space="0" w:color="A3A3A3"/>
+              <w:right w:val="single" w:sz="8" w:space="0" w:color="A3A3A3"/>
+            </w:tcBorders>
+            <w:tcMar>
+              <w:top w:w="80" w:type="dxa"/>
+              <w:left w:w="80" w:type="dxa"/>
+              <w:bottom w:w="80" w:type="dxa"/>
+              <w:right w:w="80" w:type="dxa"/>
+            </w:tcMar>
+          </w:tcPr>
+          <w:p>
+            <w:pPr>
+              <w:spacing w:after="0" w:line="240" w:lineRule="auto"/>
+              <w:rPr>
+                <w:rFonts w:ascii="Calibri" w:eastAsia="Times New Roman" w:hAnsi="Calibri" w:cs="Times New Roman"/>
+              </w:rPr>
+            </w:pPr>
+            <w:r>
+              <w:rPr>
+                <w:rFonts w:ascii="Calibri" w:eastAsia="Times New Roman" w:hAnsi="Calibri" w:cs="Times New Roman"/>
+              </w:rPr>
+              <w:t>78</w:t>
+            </w:r>
+          </w:p>
+        </w:tc>
+        <w:tc>
+          <w:tcPr>
+            <w:tcW w:w="1530" w:type="dxa"/>
+            <w:tcBorders>
+              <w:top w:val="single" w:sz="8" w:space="0" w:color="A3A3A3"/>
+              <w:left w:val="single" w:sz="8" w:space="0" w:color="A3A3A3"/>
+              <w:bottom w:val="single" w:sz="8" w:space="0" w:color="A3A3A3"/>
+              <w:right w:val="single" w:sz="8" w:space="0" w:color="A3A3A3"/>
+            </w:tcBorders>
+            <w:tcMar>
+              <w:top w:w="80" w:type="dxa"/>
+              <w:left w:w="80" w:type="dxa"/>
+              <w:bottom w:w="80" w:type="dxa"/>
+              <w:right w:w="80" w:type="dxa"/>
+            </w:tcMar>
+          </w:tcPr>
+          <w:p>
+            <w:pPr>
+              <w:spacing w:after="0" w:line="240" w:lineRule="auto"/>
+              <w:rPr>
+                <w:rFonts w:ascii="Calibri" w:eastAsia="Times New Roman" w:hAnsi="Calibri" w:cs="Times New Roman"/>
+              </w:rPr>
+            </w:pPr>
+            <w:r>
+              <w:rPr>
+                <w:rFonts w:ascii="Calibri" w:eastAsia="Times New Roman" w:hAnsi="Calibri" w:cs="Times New Roman"/>
+              </w:rPr>
+              <w:t>Support for SSAS and Azure AS including RLS for Q&amp;A (Preview)</w:t>
+            </w:r>
+          </w:p>
+        </w:tc>
+        <w:tc>
+          <w:tcPr>
+            <w:tcW w:w="2610" w:type="dxa"/>
+            <w:tcBorders>
+              <w:top w:val="single" w:sz="8" w:space="0" w:color="A3A3A3"/>
+              <w:left w:val="single" w:sz="8" w:space="0" w:color="A3A3A3"/>
+              <w:bottom w:val="single" w:sz="8" w:space="0" w:color="A3A3A3"/>
+              <w:right w:val="single" w:sz="8" w:space="0" w:color="A3A3A3"/>
+            </w:tcBorders>
+            <w:tcMar>
+              <w:top w:w="80" w:type="dxa"/>
+              <w:left w:w="80" w:type="dxa"/>
+              <w:bottom w:w="80" w:type="dxa"/>
+              <w:right w:w="80" w:type="dxa"/>
+            </w:tcMar>
+          </w:tcPr>
+          <w:p>
+            <w:pPr>
+              <w:pStyle w:val="ListParagraph"/>
+              <w:numPr>
+                <w:ilvl w:val="0"/>
+                <w:numId w:val="42"/>
+              </w:numPr>
+              <w:spacing w:after="0" w:line="240" w:lineRule="auto"/>
+              <w:rPr>
+                <w:rFonts w:ascii="Calibri" w:eastAsia="Times New Roman" w:hAnsi="Calibri" w:cs="Times New Roman"/>
+              </w:rPr>
+            </w:pPr>
+            <w:r>
+              <w:rPr>
+                <w:rFonts w:ascii="Calibri" w:eastAsia="Times New Roman" w:hAnsi="Calibri" w:cs="Times New Roman"/>
+              </w:rPr>
+              <w:t>Q &amp; A to AS models via live connection from PBI</w:t>
+            </w:r>
+          </w:p>
+        </w:tc>
+        <w:tc>
+          <w:tcPr>
+            <w:tcW w:w="8100" w:type="dxa"/>
+            <w:tcBorders>
+              <w:top w:val="single" w:sz="8" w:space="0" w:color="A3A3A3"/>
+              <w:left w:val="single" w:sz="8" w:space="0" w:color="A3A3A3"/>
+              <w:bottom w:val="single" w:sz="8" w:space="0" w:color="A3A3A3"/>
+              <w:right w:val="single" w:sz="8" w:space="0" w:color="A3A3A3"/>
+            </w:tcBorders>
+            <w:tcMar>
+              <w:top w:w="80" w:type="dxa"/>
+              <w:left w:w="80" w:type="dxa"/>
+              <w:bottom w:w="80" w:type="dxa"/>
+              <w:right w:w="80" w:type="dxa"/>
+            </w:tcMar>
+          </w:tcPr>
+          <w:p>
+            <w:pPr>
+              <w:spacing w:after="0" w:line="240" w:lineRule="auto"/>
+              <w:rPr>
+                <w:noProof/>
+              </w:rPr>
+            </w:pPr>
+            <w:r>
+              <w:rPr>
+                <w:noProof/>
+              </w:rPr>
+              <w:t>Preview feature: Enable Q &amp; A Live Connect</w:t>
+            </w:r>
+          </w:p>
+        </w:tc>
+        <w:tc>
+          <w:tcPr>
+            <w:tcW w:w="1106" w:type="dxa"/>
+            <w:tcBorders>
+              <w:top w:val="single" w:sz="8" w:space="0" w:color="A3A3A3"/>
+              <w:left w:val="single" w:sz="8" w:space="0" w:color="A3A3A3"/>
+              <w:bottom w:val="single" w:sz="8" w:space="0" w:color="A3A3A3"/>
+              <w:right w:val="single" w:sz="8" w:space="0" w:color="A3A3A3"/>
+            </w:tcBorders>
+            <w:tcMar>
+              <w:top w:w="80" w:type="dxa"/>
+              <w:left w:w="80" w:type="dxa"/>
+              <w:bottom w:w="80" w:type="dxa"/>
+              <w:right w:w="80" w:type="dxa"/>
+            </w:tcMar>
+          </w:tcPr>
+          <w:p>
+            <w:pPr>
+              <w:spacing w:after="0" w:line="240" w:lineRule="auto"/>
+              <w:rPr>
+                <w:rFonts w:ascii="Calibri" w:eastAsia="Times New Roman" w:hAnsi="Calibri" w:cs="Times New Roman"/>
+              </w:rPr>
+            </w:pPr>
+            <w:r>
+              <w:rPr>
+                <w:rFonts w:ascii="Calibri" w:eastAsia="Times New Roman" w:hAnsi="Calibri" w:cs="Times New Roman"/>
+              </w:rPr>
+              <w:t>Oct-2019</w:t>
+            </w:r>
+          </w:p>
+        </w:tc>
+      </w:tr>
+      <w:tr>
+        <w:tc>
+          <w:tcPr>
+            <w:tcW w:w="450" w:type="dxa"/>
+            <w:tcBorders>
+              <w:top w:val="single" w:sz="8" w:space="0" w:color="A3A3A3"/>
+              <w:left w:val="single" w:sz="8" w:space="0" w:color="A3A3A3"/>
+              <w:bottom w:val="single" w:sz="8" w:space="0" w:color="A3A3A3"/>
+              <w:right w:val="single" w:sz="8" w:space="0" w:color="A3A3A3"/>
+            </w:tcBorders>
+            <w:tcMar>
+              <w:top w:w="80" w:type="dxa"/>
+              <w:left w:w="80" w:type="dxa"/>
+              <w:bottom w:w="80" w:type="dxa"/>
+              <w:right w:w="80" w:type="dxa"/>
+            </w:tcMar>
+          </w:tcPr>
+          <w:p>
+            <w:pPr>
+              <w:spacing w:after="0" w:line="240" w:lineRule="auto"/>
+              <w:rPr>
+                <w:rFonts w:ascii="Calibri" w:eastAsia="Times New Roman" w:hAnsi="Calibri" w:cs="Times New Roman"/>
+              </w:rPr>
+            </w:pPr>
+            <w:r>
+              <w:rPr>
+                <w:rFonts w:ascii="Calibri" w:eastAsia="Times New Roman" w:hAnsi="Calibri" w:cs="Times New Roman"/>
+              </w:rPr>
+              <w:t>79</w:t>
+            </w:r>
+          </w:p>
+        </w:tc>
+        <w:tc>
+          <w:tcPr>
+            <w:tcW w:w="1530" w:type="dxa"/>
+            <w:tcBorders>
+              <w:top w:val="single" w:sz="8" w:space="0" w:color="A3A3A3"/>
+              <w:left w:val="single" w:sz="8" w:space="0" w:color="A3A3A3"/>
+              <w:bottom w:val="single" w:sz="8" w:space="0" w:color="A3A3A3"/>
+              <w:right w:val="single" w:sz="8" w:space="0" w:color="A3A3A3"/>
+            </w:tcBorders>
+            <w:tcMar>
+              <w:top w:w="80" w:type="dxa"/>
+              <w:left w:w="80" w:type="dxa"/>
+              <w:bottom w:w="80" w:type="dxa"/>
+              <w:right w:w="80" w:type="dxa"/>
+            </w:tcMar>
+          </w:tcPr>
+          <w:p>
+            <w:pPr>
+              <w:spacing w:after="0" w:line="240" w:lineRule="auto"/>
+              <w:rPr>
+                <w:rFonts w:ascii="Calibri" w:eastAsia="Times New Roman" w:hAnsi="Calibri" w:cs="Times New Roman"/>
+              </w:rPr>
+            </w:pPr>
+            <w:r>
+              <w:rPr>
+                <w:rFonts w:ascii="Calibri" w:eastAsia="Times New Roman" w:hAnsi="Calibri" w:cs="Times New Roman"/>
+              </w:rPr>
+              <w:t>New Q&amp;A Visual</w:t>
+            </w:r>
+          </w:p>
+        </w:tc>
+        <w:tc>
+          <w:tcPr>
+            <w:tcW w:w="2610" w:type="dxa"/>
+            <w:tcBorders>
+              <w:top w:val="single" w:sz="8" w:space="0" w:color="A3A3A3"/>
+              <w:left w:val="single" w:sz="8" w:space="0" w:color="A3A3A3"/>
+              <w:bottom w:val="single" w:sz="8" w:space="0" w:color="A3A3A3"/>
+              <w:right w:val="single" w:sz="8" w:space="0" w:color="A3A3A3"/>
+            </w:tcBorders>
+            <w:tcMar>
+              <w:top w:w="80" w:type="dxa"/>
+              <w:left w:w="80" w:type="dxa"/>
+              <w:bottom w:w="80" w:type="dxa"/>
+              <w:right w:w="80" w:type="dxa"/>
+            </w:tcMar>
+          </w:tcPr>
+          <w:p>
+            <w:pPr>
+              <w:pStyle w:val="ListParagraph"/>
+              <w:numPr>
+                <w:ilvl w:val="0"/>
+                <w:numId w:val="42"/>
+              </w:numPr>
+              <w:spacing w:after="0" w:line="240" w:lineRule="auto"/>
+              <w:rPr>
+                <w:rFonts w:ascii="Calibri" w:eastAsia="Times New Roman" w:hAnsi="Calibri" w:cs="Times New Roman"/>
+              </w:rPr>
+            </w:pPr>
+            <w:r>
+              <w:rPr>
+                <w:rFonts w:ascii="Calibri" w:eastAsia="Times New Roman" w:hAnsi="Calibri" w:cs="Times New Roman"/>
+              </w:rPr>
+              <w:t>Full visual experience to give Q&amp;A functionality to end users</w:t>
+            </w:r>
+          </w:p>
+          <w:p>
+            <w:pPr>
+              <w:pStyle w:val="ListParagraph"/>
+              <w:numPr>
+                <w:ilvl w:val="0"/>
+                <w:numId w:val="42"/>
+              </w:numPr>
+              <w:spacing w:after="0" w:line="240" w:lineRule="auto"/>
+              <w:rPr>
+                <w:rFonts w:ascii="Calibri" w:eastAsia="Times New Roman" w:hAnsi="Calibri" w:cs="Times New Roman"/>
+              </w:rPr>
+            </w:pPr>
+            <w:r>
+              <w:rPr>
+                <w:rFonts w:ascii="Calibri" w:eastAsia="Times New Roman" w:hAnsi="Calibri" w:cs="Times New Roman"/>
+              </w:rPr>
+              <w:t>Can interact, cross filter, support bookmarks, be themed, etc</w:t>
+            </w:r>
+          </w:p>
+        </w:tc>
+        <w:tc>
+          <w:tcPr>
+            <w:tcW w:w="8100" w:type="dxa"/>
+            <w:tcBorders>
+              <w:top w:val="single" w:sz="8" w:space="0" w:color="A3A3A3"/>
+              <w:left w:val="single" w:sz="8" w:space="0" w:color="A3A3A3"/>
+              <w:bottom w:val="single" w:sz="8" w:space="0" w:color="A3A3A3"/>
+              <w:right w:val="single" w:sz="8" w:space="0" w:color="A3A3A3"/>
+            </w:tcBorders>
+            <w:tcMar>
+              <w:top w:w="80" w:type="dxa"/>
+              <w:left w:w="80" w:type="dxa"/>
+              <w:bottom w:w="80" w:type="dxa"/>
+              <w:right w:w="80" w:type="dxa"/>
+            </w:tcMar>
+          </w:tcPr>
+          <w:p>
+            <w:pPr>
+              <w:pStyle w:val="ListParagraph"/>
+              <w:numPr>
+                <w:ilvl w:val="0"/>
+                <w:numId w:val="42"/>
+              </w:numPr>
+              <w:spacing w:after="0" w:line="240" w:lineRule="auto"/>
+              <w:rPr>
+                <w:noProof/>
+              </w:rPr>
+            </w:pPr>
+            <w:r>
+              <w:rPr>
+                <w:noProof/>
+              </w:rPr>
+              <w:t>Just click the Q&amp;A icon from the visualization pane</w:t>
+            </w:r>
+          </w:p>
+          <w:p>
+            <w:pPr>
+              <w:pStyle w:val="ListParagraph"/>
+              <w:numPr>
+                <w:ilvl w:val="0"/>
+                <w:numId w:val="42"/>
+              </w:numPr>
+              <w:spacing w:after="0" w:line="240" w:lineRule="auto"/>
+              <w:rPr>
+                <w:noProof/>
+              </w:rPr>
+            </w:pPr>
+            <w:r>
+              <w:rPr>
+                <w:noProof/>
+              </w:rPr>
+              <w:t>Adds an input box for questions and suggestions</w:t>
+            </w:r>
+          </w:p>
+          <w:p>
+            <w:pPr>
+              <w:spacing w:after="0" w:line="240" w:lineRule="auto"/>
+              <w:rPr>
+                <w:noProof/>
+              </w:rPr>
+            </w:pPr>
+          </w:p>
+          <w:p>
+            <w:pPr>
+              <w:spacing w:after="0" w:line="240" w:lineRule="auto"/>
+              <w:rPr>
+                <w:noProof/>
+              </w:rPr>
+            </w:pPr>
+          </w:p>
+        </w:tc>
+        <w:tc>
+          <w:tcPr>
+            <w:tcW w:w="1106" w:type="dxa"/>
+            <w:tcBorders>
+              <w:top w:val="single" w:sz="8" w:space="0" w:color="A3A3A3"/>
+              <w:left w:val="single" w:sz="8" w:space="0" w:color="A3A3A3"/>
+              <w:bottom w:val="single" w:sz="8" w:space="0" w:color="A3A3A3"/>
+              <w:right w:val="single" w:sz="8" w:space="0" w:color="A3A3A3"/>
+            </w:tcBorders>
+            <w:tcMar>
+              <w:top w:w="80" w:type="dxa"/>
+              <w:left w:w="80" w:type="dxa"/>
+              <w:bottom w:w="80" w:type="dxa"/>
+              <w:right w:w="80" w:type="dxa"/>
+            </w:tcMar>
+          </w:tcPr>
+          <w:p>
+            <w:pPr>
+              <w:spacing w:after="0" w:line="240" w:lineRule="auto"/>
+              <w:rPr>
+                <w:rFonts w:ascii="Calibri" w:eastAsia="Times New Roman" w:hAnsi="Calibri" w:cs="Times New Roman"/>
+              </w:rPr>
+            </w:pPr>
+            <w:r>
+              <w:rPr>
+                <w:rFonts w:ascii="Calibri" w:eastAsia="Times New Roman" w:hAnsi="Calibri" w:cs="Times New Roman"/>
+              </w:rPr>
+              <w:t>Oct-2019</w:t>
+            </w:r>
+          </w:p>
+        </w:tc>
+      </w:tr>
+      <w:tr>
+        <w:tc>
+          <w:tcPr>
+            <w:tcW w:w="450" w:type="dxa"/>
+            <w:tcBorders>
+              <w:top w:val="single" w:sz="8" w:space="0" w:color="A3A3A3"/>
+              <w:left w:val="single" w:sz="8" w:space="0" w:color="A3A3A3"/>
+              <w:bottom w:val="single" w:sz="8" w:space="0" w:color="A3A3A3"/>
+              <w:right w:val="single" w:sz="8" w:space="0" w:color="A3A3A3"/>
+            </w:tcBorders>
+            <w:tcMar>
+              <w:top w:w="80" w:type="dxa"/>
+              <w:left w:w="80" w:type="dxa"/>
+              <w:bottom w:w="80" w:type="dxa"/>
+              <w:right w:w="80" w:type="dxa"/>
+            </w:tcMar>
+          </w:tcPr>
+          <w:p>
+            <w:pPr>
+              <w:spacing w:after="0" w:line="240" w:lineRule="auto"/>
+              <w:rPr>
+                <w:rFonts w:ascii="Calibri" w:eastAsia="Times New Roman" w:hAnsi="Calibri" w:cs="Times New Roman"/>
+              </w:rPr>
+            </w:pPr>
+            <w:r>
+              <w:rPr>
+                <w:rFonts w:ascii="Calibri" w:eastAsia="Times New Roman" w:hAnsi="Calibri" w:cs="Times New Roman"/>
+              </w:rPr>
+              <w:t>80</w:t>
+            </w:r>
+          </w:p>
+        </w:tc>
+        <w:tc>
+          <w:tcPr>
+            <w:tcW w:w="1530" w:type="dxa"/>
+            <w:tcBorders>
+              <w:top w:val="single" w:sz="8" w:space="0" w:color="A3A3A3"/>
+              <w:left w:val="single" w:sz="8" w:space="0" w:color="A3A3A3"/>
+              <w:bottom w:val="single" w:sz="8" w:space="0" w:color="A3A3A3"/>
+              <w:right w:val="single" w:sz="8" w:space="0" w:color="A3A3A3"/>
+            </w:tcBorders>
+            <w:tcMar>
+              <w:top w:w="80" w:type="dxa"/>
+              <w:left w:w="80" w:type="dxa"/>
+              <w:bottom w:w="80" w:type="dxa"/>
+              <w:right w:w="80" w:type="dxa"/>
+            </w:tcMar>
+          </w:tcPr>
+          <w:p>
+            <w:pPr>
+              <w:spacing w:after="0" w:line="240" w:lineRule="auto"/>
+              <w:rPr>
+                <w:rFonts w:ascii="Calibri" w:eastAsia="Times New Roman" w:hAnsi="Calibri" w:cs="Times New Roman"/>
+              </w:rPr>
+            </w:pPr>
+            <w:r>
+              <w:rPr>
+                <w:rFonts w:ascii="Calibri" w:eastAsia="Times New Roman" w:hAnsi="Calibri" w:cs="Times New Roman"/>
+              </w:rPr>
+              <w:t>Q &amp; A Tooling (Preview)</w:t>
+            </w:r>
+          </w:p>
+        </w:tc>
+        <w:tc>
+          <w:tcPr>
+            <w:tcW w:w="2610" w:type="dxa"/>
+            <w:tcBorders>
+              <w:top w:val="single" w:sz="8" w:space="0" w:color="A3A3A3"/>
+              <w:left w:val="single" w:sz="8" w:space="0" w:color="A3A3A3"/>
+              <w:bottom w:val="single" w:sz="8" w:space="0" w:color="A3A3A3"/>
+              <w:right w:val="single" w:sz="8" w:space="0" w:color="A3A3A3"/>
+            </w:tcBorders>
+            <w:tcMar>
+              <w:top w:w="80" w:type="dxa"/>
+              <w:left w:w="80" w:type="dxa"/>
+              <w:bottom w:w="80" w:type="dxa"/>
+              <w:right w:w="80" w:type="dxa"/>
+            </w:tcMar>
+          </w:tcPr>
+          <w:p>
+            <w:pPr>
+              <w:pStyle w:val="ListParagraph"/>
+              <w:numPr>
+                <w:ilvl w:val="0"/>
+                <w:numId w:val="42"/>
+              </w:numPr>
+              <w:spacing w:after="0" w:line="240" w:lineRule="auto"/>
+              <w:rPr>
+                <w:rFonts w:ascii="Calibri" w:eastAsia="Times New Roman" w:hAnsi="Calibri" w:cs="Times New Roman"/>
+              </w:rPr>
+            </w:pPr>
+            <w:r>
+              <w:rPr>
+                <w:rFonts w:ascii="Calibri" w:eastAsia="Times New Roman" w:hAnsi="Calibri" w:cs="Times New Roman"/>
+              </w:rPr>
+              <w:t>See how people are using the Q&amp;A visual and improve results they’re getting</w:t>
+            </w:r>
+          </w:p>
+          <w:p>
+            <w:pPr>
+              <w:pStyle w:val="ListParagraph"/>
+              <w:numPr>
+                <w:ilvl w:val="0"/>
+                <w:numId w:val="42"/>
+              </w:numPr>
+              <w:spacing w:after="0" w:line="240" w:lineRule="auto"/>
+              <w:rPr>
+                <w:rFonts w:ascii="Calibri" w:eastAsia="Times New Roman" w:hAnsi="Calibri" w:cs="Times New Roman"/>
+              </w:rPr>
+            </w:pPr>
+            <w:r>
+              <w:rPr>
+                <w:rFonts w:ascii="Calibri" w:eastAsia="Times New Roman" w:hAnsi="Calibri" w:cs="Times New Roman"/>
+              </w:rPr>
+              <w:lastRenderedPageBreak/>
+              <w:t>Teach Q&amp;A to understand questions and terms people might use</w:t>
+            </w:r>
+          </w:p>
+          <w:p>
+            <w:pPr>
+              <w:pStyle w:val="ListParagraph"/>
+              <w:numPr>
+                <w:ilvl w:val="0"/>
+                <w:numId w:val="42"/>
+              </w:numPr>
+              <w:spacing w:after="0" w:line="240" w:lineRule="auto"/>
+              <w:rPr>
+                <w:rFonts w:ascii="Calibri" w:eastAsia="Times New Roman" w:hAnsi="Calibri" w:cs="Times New Roman"/>
+              </w:rPr>
+            </w:pPr>
+            <w:r>
+              <w:rPr>
+                <w:rFonts w:ascii="Calibri" w:eastAsia="Times New Roman" w:hAnsi="Calibri" w:cs="Times New Roman"/>
+              </w:rPr>
+              <w:t>Manage terms you’ve added to Q&amp;A</w:t>
+            </w:r>
+          </w:p>
+        </w:tc>
+        <w:tc>
+          <w:tcPr>
+            <w:tcW w:w="8100" w:type="dxa"/>
+            <w:tcBorders>
+              <w:top w:val="single" w:sz="8" w:space="0" w:color="A3A3A3"/>
+              <w:left w:val="single" w:sz="8" w:space="0" w:color="A3A3A3"/>
+              <w:bottom w:val="single" w:sz="8" w:space="0" w:color="A3A3A3"/>
+              <w:right w:val="single" w:sz="8" w:space="0" w:color="A3A3A3"/>
+            </w:tcBorders>
+            <w:tcMar>
+              <w:top w:w="80" w:type="dxa"/>
+              <w:left w:w="80" w:type="dxa"/>
+              <w:bottom w:w="80" w:type="dxa"/>
+              <w:right w:w="80" w:type="dxa"/>
+            </w:tcMar>
+          </w:tcPr>
+          <w:p>
+            <w:pPr>
+              <w:spacing w:after="0" w:line="240" w:lineRule="auto"/>
+              <w:rPr>
+                <w:noProof/>
+              </w:rPr>
+            </w:pPr>
+          </w:p>
+        </w:tc>
+        <w:tc>
+          <w:tcPr>
+            <w:tcW w:w="1106" w:type="dxa"/>
+            <w:tcBorders>
+              <w:top w:val="single" w:sz="8" w:space="0" w:color="A3A3A3"/>
+              <w:left w:val="single" w:sz="8" w:space="0" w:color="A3A3A3"/>
+              <w:bottom w:val="single" w:sz="8" w:space="0" w:color="A3A3A3"/>
+              <w:right w:val="single" w:sz="8" w:space="0" w:color="A3A3A3"/>
+            </w:tcBorders>
+            <w:tcMar>
+              <w:top w:w="80" w:type="dxa"/>
+              <w:left w:w="80" w:type="dxa"/>
+              <w:bottom w:w="80" w:type="dxa"/>
+              <w:right w:w="80" w:type="dxa"/>
+            </w:tcMar>
+          </w:tcPr>
+          <w:p>
+            <w:pPr>
+              <w:spacing w:after="0" w:line="240" w:lineRule="auto"/>
+              <w:rPr>
+                <w:rFonts w:ascii="Calibri" w:eastAsia="Times New Roman" w:hAnsi="Calibri" w:cs="Times New Roman"/>
+              </w:rPr>
+            </w:pPr>
+            <w:r>
+              <w:rPr>
+                <w:rFonts w:ascii="Calibri" w:eastAsia="Times New Roman" w:hAnsi="Calibri" w:cs="Times New Roman"/>
+              </w:rPr>
+              <w:t>Oct-2019</w:t>
             </w:r>
           </w:p>
         </w:tc>
@@ -18228,7 +19033,7 @@
       <w:jc w:val="right"/>
     </w:pPr>
     <w:r>
-      <w:t>9/14/2019</w:t>
+      <w:t>10/15/2019</w:t>
     </w:r>
   </w:p>
 </w:hdr>
@@ -21484,7 +22289,7 @@
   <w:abstractNum w:abstractNumId="25" w15:restartNumberingAfterBreak="0">
     <w:nsid w:val="53F768F7"/>
     <w:multiLevelType w:val="hybridMultilevel"/>
-    <w:tmpl w:val="1EFE6ED2"/>
+    <w:tmpl w:val="0E482E96"/>
     <w:lvl w:ilvl="0" w:tplc="04090001">
       <w:start w:val="1"/>
       <w:numFmt w:val="bullet"/>

--- a/PBI Desktop Data Modeling & Analytics Features.docx
+++ b/PBI Desktop Data Modeling & Analytics Features.docx
@@ -36,6 +36,8 @@
         </w:rPr>
         <w:t>Summary</w:t>
       </w:r>
+      <w:bookmarkStart w:id="0" w:name="_GoBack"/>
+      <w:bookmarkEnd w:id="0"/>
     </w:p>
     <w:p>
       <w:r>
@@ -45,12 +47,7 @@
         <w:t>data modeling and analysis</w:t>
       </w:r>
       <w:r>
-        <w:t xml:space="preserve"> features added to the Power BI Desktop application. Power BI Desktop is a free business intelligence design and development application containing rich capabilities in data connectivity, transformation, modeling, and report/dashboard dev</w:t>
-      </w:r>
-      <w:bookmarkStart w:id="0" w:name="_GoBack"/>
-      <w:bookmarkEnd w:id="0"/>
-      <w:r>
-        <w:t>elopment. Business intelligence artifacts created within Power BI Desktop such as datasets and reports can be published to the Power BI Service and consumed by Power BI users.</w:t>
+        <w:t xml:space="preserve"> features added to the Power BI Desktop application. Power BI Desktop is a free business intelligence design and development application containing rich capabilities in data connectivity, transformation, modeling, and report/dashboard development. Business intelligence artifacts created within Power BI Desktop such as datasets and reports can be published to the Power BI Service and consumed by Power BI users.</w:t>
       </w:r>
     </w:p>
     <w:p>
@@ -988,7 +985,23 @@
                 <w:rPr>
                   <w:rStyle w:val="Hyperlink"/>
                 </w:rPr>
-                <w:t>Oct-2</w:t>
+                <w:t>Oct-2019</w:t>
+              </w:r>
+            </w:hyperlink>
+          </w:p>
+        </w:tc>
+        <w:tc>
+          <w:tcPr>
+            <w:tcW w:w="1440" w:type="dxa"/>
+            <w:shd w:val="clear" w:color="auto" w:fill="FFF2CC" w:themeFill="accent4" w:themeFillTint="33"/>
+          </w:tcPr>
+          <w:p>
+            <w:hyperlink w:anchor="Nov2019" w:history="1">
+              <w:r>
+                <w:rPr>
+                  <w:rStyle w:val="Hyperlink"/>
+                </w:rPr>
+                <w:t>Nov-2</w:t>
               </w:r>
               <w:r>
                 <w:rPr>
@@ -1004,13 +1017,6 @@
               </w:r>
             </w:hyperlink>
           </w:p>
-        </w:tc>
-        <w:tc>
-          <w:tcPr>
-            <w:tcW w:w="1440" w:type="dxa"/>
-            <w:shd w:val="clear" w:color="auto" w:fill="FFF2CC" w:themeFill="accent4" w:themeFillTint="33"/>
-          </w:tcPr>
-          <w:p/>
         </w:tc>
         <w:tc>
           <w:tcPr>
@@ -18895,12 +18901,229 @@
           </w:p>
         </w:tc>
       </w:tr>
+      <w:tr>
+        <w:tc>
+          <w:tcPr>
+            <w:tcW w:w="450" w:type="dxa"/>
+            <w:tcBorders>
+              <w:top w:val="single" w:sz="8" w:space="0" w:color="A3A3A3"/>
+              <w:left w:val="single" w:sz="8" w:space="0" w:color="A3A3A3"/>
+              <w:bottom w:val="single" w:sz="8" w:space="0" w:color="A3A3A3"/>
+              <w:right w:val="single" w:sz="8" w:space="0" w:color="A3A3A3"/>
+            </w:tcBorders>
+            <w:tcMar>
+              <w:top w:w="80" w:type="dxa"/>
+              <w:left w:w="80" w:type="dxa"/>
+              <w:bottom w:w="80" w:type="dxa"/>
+              <w:right w:w="80" w:type="dxa"/>
+            </w:tcMar>
+          </w:tcPr>
+          <w:p>
+            <w:pPr>
+              <w:spacing w:after="0" w:line="240" w:lineRule="auto"/>
+              <w:rPr>
+                <w:rFonts w:ascii="Calibri" w:eastAsia="Times New Roman" w:hAnsi="Calibri" w:cs="Times New Roman"/>
+              </w:rPr>
+            </w:pPr>
+            <w:r>
+              <w:rPr>
+                <w:rFonts w:ascii="Calibri" w:eastAsia="Times New Roman" w:hAnsi="Calibri" w:cs="Times New Roman"/>
+              </w:rPr>
+              <w:t>81</w:t>
+            </w:r>
+          </w:p>
+        </w:tc>
+        <w:tc>
+          <w:tcPr>
+            <w:tcW w:w="1530" w:type="dxa"/>
+            <w:tcBorders>
+              <w:top w:val="single" w:sz="8" w:space="0" w:color="A3A3A3"/>
+              <w:left w:val="single" w:sz="8" w:space="0" w:color="A3A3A3"/>
+              <w:bottom w:val="single" w:sz="8" w:space="0" w:color="A3A3A3"/>
+              <w:right w:val="single" w:sz="8" w:space="0" w:color="A3A3A3"/>
+            </w:tcBorders>
+            <w:tcMar>
+              <w:top w:w="80" w:type="dxa"/>
+              <w:left w:w="80" w:type="dxa"/>
+              <w:bottom w:w="80" w:type="dxa"/>
+              <w:right w:w="80" w:type="dxa"/>
+            </w:tcMar>
+          </w:tcPr>
+          <w:p>
+            <w:pPr>
+              <w:spacing w:after="0" w:line="240" w:lineRule="auto"/>
+              <w:rPr>
+                <w:rFonts w:ascii="Calibri" w:eastAsia="Times New Roman" w:hAnsi="Calibri" w:cs="Times New Roman"/>
+              </w:rPr>
+            </w:pPr>
+            <w:r>
+              <w:rPr>
+                <w:rFonts w:ascii="Calibri" w:eastAsia="Times New Roman" w:hAnsi="Calibri" w:cs="Times New Roman"/>
+              </w:rPr>
+              <w:t>Conditional formatting for buttons</w:t>
+            </w:r>
+          </w:p>
+        </w:tc>
+        <w:tc>
+          <w:tcPr>
+            <w:tcW w:w="2610" w:type="dxa"/>
+            <w:tcBorders>
+              <w:top w:val="single" w:sz="8" w:space="0" w:color="A3A3A3"/>
+              <w:left w:val="single" w:sz="8" w:space="0" w:color="A3A3A3"/>
+              <w:bottom w:val="single" w:sz="8" w:space="0" w:color="A3A3A3"/>
+              <w:right w:val="single" w:sz="8" w:space="0" w:color="A3A3A3"/>
+            </w:tcBorders>
+            <w:tcMar>
+              <w:top w:w="80" w:type="dxa"/>
+              <w:left w:w="80" w:type="dxa"/>
+              <w:bottom w:w="80" w:type="dxa"/>
+              <w:right w:w="80" w:type="dxa"/>
+            </w:tcMar>
+          </w:tcPr>
+          <w:p>
+            <w:pPr>
+              <w:pStyle w:val="ListParagraph"/>
+              <w:numPr>
+                <w:ilvl w:val="0"/>
+                <w:numId w:val="42"/>
+              </w:numPr>
+              <w:spacing w:after="0" w:line="240" w:lineRule="auto"/>
+              <w:rPr>
+                <w:rFonts w:ascii="Calibri" w:eastAsia="Times New Roman" w:hAnsi="Calibri" w:cs="Times New Roman"/>
+              </w:rPr>
+            </w:pPr>
+            <w:r>
+              <w:rPr>
+                <w:rFonts w:ascii="Calibri" w:eastAsia="Times New Roman" w:hAnsi="Calibri" w:cs="Times New Roman"/>
+              </w:rPr>
+              <w:t>Can now dynamically format properties of buttons</w:t>
+            </w:r>
+          </w:p>
+          <w:p>
+            <w:pPr>
+              <w:pStyle w:val="ListParagraph"/>
+              <w:numPr>
+                <w:ilvl w:val="0"/>
+                <w:numId w:val="42"/>
+              </w:numPr>
+              <w:spacing w:after="0" w:line="240" w:lineRule="auto"/>
+              <w:rPr>
+                <w:rFonts w:ascii="Calibri" w:eastAsia="Times New Roman" w:hAnsi="Calibri" w:cs="Times New Roman"/>
+              </w:rPr>
+            </w:pPr>
+            <w:r>
+              <w:rPr>
+                <w:rFonts w:ascii="Calibri" w:eastAsia="Times New Roman" w:hAnsi="Calibri" w:cs="Times New Roman"/>
+              </w:rPr>
+              <w:t>Three dots on hove are exposed like other conditional formatting properties</w:t>
+            </w:r>
+          </w:p>
+        </w:tc>
+        <w:tc>
+          <w:tcPr>
+            <w:tcW w:w="8100" w:type="dxa"/>
+            <w:tcBorders>
+              <w:top w:val="single" w:sz="8" w:space="0" w:color="A3A3A3"/>
+              <w:left w:val="single" w:sz="8" w:space="0" w:color="A3A3A3"/>
+              <w:bottom w:val="single" w:sz="8" w:space="0" w:color="A3A3A3"/>
+              <w:right w:val="single" w:sz="8" w:space="0" w:color="A3A3A3"/>
+            </w:tcBorders>
+            <w:tcMar>
+              <w:top w:w="80" w:type="dxa"/>
+              <w:left w:w="80" w:type="dxa"/>
+              <w:bottom w:w="80" w:type="dxa"/>
+              <w:right w:w="80" w:type="dxa"/>
+            </w:tcMar>
+          </w:tcPr>
+          <w:p>
+            <w:pPr>
+              <w:spacing w:after="0" w:line="240" w:lineRule="auto"/>
+              <w:rPr>
+                <w:noProof/>
+              </w:rPr>
+            </w:pPr>
+            <w:r>
+              <w:rPr>
+                <w:noProof/>
+              </w:rPr>
+              <w:drawing>
+                <wp:inline distT="0" distB="0" distL="0" distR="0" wp14:anchorId="6AACBCFA" wp14:editId="7FDAC3FE">
+                  <wp:extent cx="2181529" cy="3000794"/>
+                  <wp:effectExtent l="0" t="0" r="0" b="9525"/>
+                  <wp:docPr id="28" name="Picture 28"/>
+                  <wp:cNvGraphicFramePr>
+                    <a:graphicFrameLocks xmlns:a="http://schemas.openxmlformats.org/drawingml/2006/main" noChangeAspect="1"/>
+                  </wp:cNvGraphicFramePr>
+                  <a:graphic xmlns:a="http://schemas.openxmlformats.org/drawingml/2006/main">
+                    <a:graphicData uri="http://schemas.openxmlformats.org/drawingml/2006/picture">
+                      <pic:pic xmlns:pic="http://schemas.openxmlformats.org/drawingml/2006/picture">
+                        <pic:nvPicPr>
+                          <pic:cNvPr id="1" name=""/>
+                          <pic:cNvPicPr/>
+                        </pic:nvPicPr>
+                        <pic:blipFill>
+                          <a:blip r:embed="rId44"/>
+                          <a:stretch>
+                            <a:fillRect/>
+                          </a:stretch>
+                        </pic:blipFill>
+                        <pic:spPr>
+                          <a:xfrm>
+                            <a:off x="0" y="0"/>
+                            <a:ext cx="2181529" cy="3000794"/>
+                          </a:xfrm>
+                          <a:prstGeom prst="rect">
+                            <a:avLst/>
+                          </a:prstGeom>
+                        </pic:spPr>
+                      </pic:pic>
+                    </a:graphicData>
+                  </a:graphic>
+                </wp:inline>
+              </w:drawing>
+            </w:r>
+          </w:p>
+        </w:tc>
+        <w:tc>
+          <w:tcPr>
+            <w:tcW w:w="1106" w:type="dxa"/>
+            <w:tcBorders>
+              <w:top w:val="single" w:sz="8" w:space="0" w:color="A3A3A3"/>
+              <w:left w:val="single" w:sz="8" w:space="0" w:color="A3A3A3"/>
+              <w:bottom w:val="single" w:sz="8" w:space="0" w:color="A3A3A3"/>
+              <w:right w:val="single" w:sz="8" w:space="0" w:color="A3A3A3"/>
+            </w:tcBorders>
+            <w:tcMar>
+              <w:top w:w="80" w:type="dxa"/>
+              <w:left w:w="80" w:type="dxa"/>
+              <w:bottom w:w="80" w:type="dxa"/>
+              <w:right w:w="80" w:type="dxa"/>
+            </w:tcMar>
+          </w:tcPr>
+          <w:p>
+            <w:pPr>
+              <w:spacing w:after="0" w:line="240" w:lineRule="auto"/>
+              <w:rPr>
+                <w:rFonts w:ascii="Calibri" w:eastAsia="Times New Roman" w:hAnsi="Calibri" w:cs="Times New Roman"/>
+              </w:rPr>
+            </w:pPr>
+            <w:bookmarkStart w:id="34" w:name="Nov2019"/>
+            <w:r>
+              <w:rPr>
+                <w:rFonts w:ascii="Calibri" w:eastAsia="Times New Roman" w:hAnsi="Calibri" w:cs="Times New Roman"/>
+              </w:rPr>
+              <w:t>Nov-2019</w:t>
+            </w:r>
+            <w:bookmarkEnd w:id="34"/>
+          </w:p>
+        </w:tc>
+      </w:tr>
     </w:tbl>
     <w:p/>
     <w:sectPr>
-      <w:headerReference w:type="default" r:id="rId44"/>
-      <w:footerReference w:type="default" r:id="rId45"/>
-      <w:headerReference w:type="first" r:id="rId46"/>
+      <w:headerReference w:type="default" r:id="rId45"/>
+      <w:footerReference w:type="default" r:id="rId46"/>
+      <w:headerReference w:type="first" r:id="rId47"/>
       <w:pgSz w:w="15840" w:h="12240" w:orient="landscape"/>
       <w:pgMar w:top="1440" w:right="1152" w:bottom="1440" w:left="1152" w:header="720" w:footer="720" w:gutter="0"/>
       <w:cols w:space="720"/>
@@ -19033,7 +19256,19 @@
       <w:jc w:val="right"/>
     </w:pPr>
     <w:r>
-      <w:t>10/15/2019</w:t>
+      <w:t>1</w:t>
+    </w:r>
+    <w:r>
+      <w:t>1</w:t>
+    </w:r>
+    <w:r>
+      <w:t>/1</w:t>
+    </w:r>
+    <w:r>
+      <w:t>8</w:t>
+    </w:r>
+    <w:r>
+      <w:t>/2019</w:t>
     </w:r>
   </w:p>
 </w:hdr>

--- a/PBI Desktop Data Modeling & Analytics Features.docx
+++ b/PBI Desktop Data Modeling & Analytics Features.docx
@@ -36,8 +36,6 @@
         </w:rPr>
         <w:t>Summary</w:t>
       </w:r>
-      <w:bookmarkStart w:id="0" w:name="_GoBack"/>
-      <w:bookmarkEnd w:id="0"/>
     </w:p>
     <w:p>
       <w:r>
@@ -47,7 +45,12 @@
         <w:t>data modeling and analysis</w:t>
       </w:r>
       <w:r>
-        <w:t xml:space="preserve"> features added to the Power BI Desktop application. Power BI Desktop is a free business intelligence design and development application containing rich capabilities in data connectivity, transformation, modeling, and report/dashboard development. Business intelligence artifacts created within Power BI Desktop such as datasets and reports can be published to the Power BI Service and consumed by Power BI users.</w:t>
+        <w:t xml:space="preserve"> features added to the Power BI Desktop application. Power BI Desktop is a free business intelligence design and development application containing rich capabilities in data connectivity, transformation, modeling, and report/dashboard development. Business intelligence artifacts created within Power BI Desktop such as datasets and reports can be published to the Pow</w:t>
+      </w:r>
+      <w:bookmarkStart w:id="0" w:name="_GoBack"/>
+      <w:bookmarkEnd w:id="0"/>
+      <w:r>
+        <w:t>er BI Service and consumed by Power BI users.</w:t>
       </w:r>
     </w:p>
     <w:p>
@@ -1001,7 +1004,23 @@
                 <w:rPr>
                   <w:rStyle w:val="Hyperlink"/>
                 </w:rPr>
-                <w:t>Nov-2</w:t>
+                <w:t>Nov-2019</w:t>
+              </w:r>
+            </w:hyperlink>
+          </w:p>
+        </w:tc>
+        <w:tc>
+          <w:tcPr>
+            <w:tcW w:w="1440" w:type="dxa"/>
+            <w:shd w:val="clear" w:color="auto" w:fill="FFF2CC" w:themeFill="accent4" w:themeFillTint="33"/>
+          </w:tcPr>
+          <w:p>
+            <w:hyperlink w:anchor="Dec2019" w:history="1">
+              <w:r>
+                <w:rPr>
+                  <w:rStyle w:val="Hyperlink"/>
+                </w:rPr>
+                <w:t>Dec-2</w:t>
               </w:r>
               <w:r>
                 <w:rPr>
@@ -1017,13 +1036,6 @@
               </w:r>
             </w:hyperlink>
           </w:p>
-        </w:tc>
-        <w:tc>
-          <w:tcPr>
-            <w:tcW w:w="1440" w:type="dxa"/>
-            <w:shd w:val="clear" w:color="auto" w:fill="FFF2CC" w:themeFill="accent4" w:themeFillTint="33"/>
-          </w:tcPr>
-          <w:p/>
         </w:tc>
       </w:tr>
     </w:tbl>
@@ -19118,12 +19130,380 @@
           </w:p>
         </w:tc>
       </w:tr>
+      <w:tr>
+        <w:tc>
+          <w:tcPr>
+            <w:tcW w:w="450" w:type="dxa"/>
+            <w:tcBorders>
+              <w:top w:val="single" w:sz="8" w:space="0" w:color="A3A3A3"/>
+              <w:left w:val="single" w:sz="8" w:space="0" w:color="A3A3A3"/>
+              <w:bottom w:val="single" w:sz="8" w:space="0" w:color="A3A3A3"/>
+              <w:right w:val="single" w:sz="8" w:space="0" w:color="A3A3A3"/>
+            </w:tcBorders>
+            <w:tcMar>
+              <w:top w:w="80" w:type="dxa"/>
+              <w:left w:w="80" w:type="dxa"/>
+              <w:bottom w:w="80" w:type="dxa"/>
+              <w:right w:w="80" w:type="dxa"/>
+            </w:tcMar>
+          </w:tcPr>
+          <w:p>
+            <w:pPr>
+              <w:spacing w:after="0" w:line="240" w:lineRule="auto"/>
+              <w:rPr>
+                <w:rFonts w:ascii="Calibri" w:eastAsia="Times New Roman" w:hAnsi="Calibri" w:cs="Times New Roman"/>
+              </w:rPr>
+            </w:pPr>
+            <w:r>
+              <w:rPr>
+                <w:rFonts w:ascii="Calibri" w:eastAsia="Times New Roman" w:hAnsi="Calibri" w:cs="Times New Roman"/>
+              </w:rPr>
+              <w:t>82</w:t>
+            </w:r>
+          </w:p>
+        </w:tc>
+        <w:tc>
+          <w:tcPr>
+            <w:tcW w:w="1530" w:type="dxa"/>
+            <w:tcBorders>
+              <w:top w:val="single" w:sz="8" w:space="0" w:color="A3A3A3"/>
+              <w:left w:val="single" w:sz="8" w:space="0" w:color="A3A3A3"/>
+              <w:bottom w:val="single" w:sz="8" w:space="0" w:color="A3A3A3"/>
+              <w:right w:val="single" w:sz="8" w:space="0" w:color="A3A3A3"/>
+            </w:tcBorders>
+            <w:tcMar>
+              <w:top w:w="80" w:type="dxa"/>
+              <w:left w:w="80" w:type="dxa"/>
+              <w:bottom w:w="80" w:type="dxa"/>
+              <w:right w:w="80" w:type="dxa"/>
+            </w:tcMar>
+          </w:tcPr>
+          <w:p>
+            <w:pPr>
+              <w:spacing w:after="0" w:line="240" w:lineRule="auto"/>
+              <w:rPr>
+                <w:rFonts w:ascii="Calibri" w:eastAsia="Times New Roman" w:hAnsi="Calibri" w:cs="Times New Roman"/>
+              </w:rPr>
+            </w:pPr>
+            <w:r>
+              <w:rPr>
+                <w:rFonts w:ascii="Calibri" w:eastAsia="Times New Roman" w:hAnsi="Calibri" w:cs="Times New Roman"/>
+              </w:rPr>
+              <w:t>Load more for Analyze insights</w:t>
+            </w:r>
+          </w:p>
+        </w:tc>
+        <w:tc>
+          <w:tcPr>
+            <w:tcW w:w="2610" w:type="dxa"/>
+            <w:tcBorders>
+              <w:top w:val="single" w:sz="8" w:space="0" w:color="A3A3A3"/>
+              <w:left w:val="single" w:sz="8" w:space="0" w:color="A3A3A3"/>
+              <w:bottom w:val="single" w:sz="8" w:space="0" w:color="A3A3A3"/>
+              <w:right w:val="single" w:sz="8" w:space="0" w:color="A3A3A3"/>
+            </w:tcBorders>
+            <w:tcMar>
+              <w:top w:w="80" w:type="dxa"/>
+              <w:left w:w="80" w:type="dxa"/>
+              <w:bottom w:w="80" w:type="dxa"/>
+              <w:right w:w="80" w:type="dxa"/>
+            </w:tcMar>
+          </w:tcPr>
+          <w:p>
+            <w:pPr>
+              <w:pStyle w:val="ListParagraph"/>
+              <w:numPr>
+                <w:ilvl w:val="0"/>
+                <w:numId w:val="42"/>
+              </w:numPr>
+              <w:spacing w:after="0" w:line="240" w:lineRule="auto"/>
+              <w:rPr>
+                <w:rFonts w:ascii="Calibri" w:eastAsia="Times New Roman" w:hAnsi="Calibri" w:cs="Times New Roman"/>
+              </w:rPr>
+            </w:pPr>
+            <w:r>
+              <w:rPr>
+                <w:rFonts w:ascii="Calibri" w:eastAsia="Times New Roman" w:hAnsi="Calibri" w:cs="Times New Roman"/>
+              </w:rPr>
+              <w:t xml:space="preserve">When you use the Analyze feature for visuals (e.g. explain the increase)  you can continue to run the analysis </w:t>
+            </w:r>
+            <w:r>
+              <w:rPr>
+                <w:rFonts w:ascii="Calibri" w:eastAsia="Times New Roman" w:hAnsi="Calibri" w:cs="Times New Roman"/>
+              </w:rPr>
+              <w:lastRenderedPageBreak/>
+              <w:t>after initial timeout</w:t>
+            </w:r>
+          </w:p>
+        </w:tc>
+        <w:tc>
+          <w:tcPr>
+            <w:tcW w:w="8100" w:type="dxa"/>
+            <w:tcBorders>
+              <w:top w:val="single" w:sz="8" w:space="0" w:color="A3A3A3"/>
+              <w:left w:val="single" w:sz="8" w:space="0" w:color="A3A3A3"/>
+              <w:bottom w:val="single" w:sz="8" w:space="0" w:color="A3A3A3"/>
+              <w:right w:val="single" w:sz="8" w:space="0" w:color="A3A3A3"/>
+            </w:tcBorders>
+            <w:tcMar>
+              <w:top w:w="80" w:type="dxa"/>
+              <w:left w:w="80" w:type="dxa"/>
+              <w:bottom w:w="80" w:type="dxa"/>
+              <w:right w:w="80" w:type="dxa"/>
+            </w:tcMar>
+          </w:tcPr>
+          <w:p>
+            <w:pPr>
+              <w:spacing w:after="0" w:line="240" w:lineRule="auto"/>
+              <w:rPr>
+                <w:noProof/>
+              </w:rPr>
+            </w:pPr>
+            <w:r>
+              <w:rPr>
+                <w:noProof/>
+              </w:rPr>
+              <w:lastRenderedPageBreak/>
+              <w:drawing>
+                <wp:inline distT="0" distB="0" distL="0" distR="0" wp14:anchorId="2A801B88" wp14:editId="0FACF69E">
+                  <wp:extent cx="5041900" cy="1097915"/>
+                  <wp:effectExtent l="0" t="0" r="6350" b="6985"/>
+                  <wp:docPr id="29" name="Picture 29"/>
+                  <wp:cNvGraphicFramePr>
+                    <a:graphicFrameLocks xmlns:a="http://schemas.openxmlformats.org/drawingml/2006/main" noChangeAspect="1"/>
+                  </wp:cNvGraphicFramePr>
+                  <a:graphic xmlns:a="http://schemas.openxmlformats.org/drawingml/2006/main">
+                    <a:graphicData uri="http://schemas.openxmlformats.org/drawingml/2006/picture">
+                      <pic:pic xmlns:pic="http://schemas.openxmlformats.org/drawingml/2006/picture">
+                        <pic:nvPicPr>
+                          <pic:cNvPr id="1" name=""/>
+                          <pic:cNvPicPr/>
+                        </pic:nvPicPr>
+                        <pic:blipFill>
+                          <a:blip r:embed="rId45"/>
+                          <a:stretch>
+                            <a:fillRect/>
+                          </a:stretch>
+                        </pic:blipFill>
+                        <pic:spPr>
+                          <a:xfrm>
+                            <a:off x="0" y="0"/>
+                            <a:ext cx="5041900" cy="1097915"/>
+                          </a:xfrm>
+                          <a:prstGeom prst="rect">
+                            <a:avLst/>
+                          </a:prstGeom>
+                        </pic:spPr>
+                      </pic:pic>
+                    </a:graphicData>
+                  </a:graphic>
+                </wp:inline>
+              </w:drawing>
+            </w:r>
+          </w:p>
+        </w:tc>
+        <w:tc>
+          <w:tcPr>
+            <w:tcW w:w="1106" w:type="dxa"/>
+            <w:tcBorders>
+              <w:top w:val="single" w:sz="8" w:space="0" w:color="A3A3A3"/>
+              <w:left w:val="single" w:sz="8" w:space="0" w:color="A3A3A3"/>
+              <w:bottom w:val="single" w:sz="8" w:space="0" w:color="A3A3A3"/>
+              <w:right w:val="single" w:sz="8" w:space="0" w:color="A3A3A3"/>
+            </w:tcBorders>
+            <w:tcMar>
+              <w:top w:w="80" w:type="dxa"/>
+              <w:left w:w="80" w:type="dxa"/>
+              <w:bottom w:w="80" w:type="dxa"/>
+              <w:right w:w="80" w:type="dxa"/>
+            </w:tcMar>
+          </w:tcPr>
+          <w:p>
+            <w:pPr>
+              <w:spacing w:after="0" w:line="240" w:lineRule="auto"/>
+              <w:rPr>
+                <w:rFonts w:ascii="Calibri" w:eastAsia="Times New Roman" w:hAnsi="Calibri" w:cs="Times New Roman"/>
+              </w:rPr>
+            </w:pPr>
+            <w:bookmarkStart w:id="35" w:name="Dec2019"/>
+            <w:r>
+              <w:rPr>
+                <w:rFonts w:ascii="Calibri" w:eastAsia="Times New Roman" w:hAnsi="Calibri" w:cs="Times New Roman"/>
+              </w:rPr>
+              <w:t>Dec-2019</w:t>
+            </w:r>
+            <w:bookmarkEnd w:id="35"/>
+          </w:p>
+        </w:tc>
+      </w:tr>
+      <w:tr>
+        <w:tc>
+          <w:tcPr>
+            <w:tcW w:w="450" w:type="dxa"/>
+            <w:tcBorders>
+              <w:top w:val="single" w:sz="8" w:space="0" w:color="A3A3A3"/>
+              <w:left w:val="single" w:sz="8" w:space="0" w:color="A3A3A3"/>
+              <w:bottom w:val="single" w:sz="8" w:space="0" w:color="A3A3A3"/>
+              <w:right w:val="single" w:sz="8" w:space="0" w:color="A3A3A3"/>
+            </w:tcBorders>
+            <w:tcMar>
+              <w:top w:w="80" w:type="dxa"/>
+              <w:left w:w="80" w:type="dxa"/>
+              <w:bottom w:w="80" w:type="dxa"/>
+              <w:right w:w="80" w:type="dxa"/>
+            </w:tcMar>
+          </w:tcPr>
+          <w:p>
+            <w:pPr>
+              <w:spacing w:after="0" w:line="240" w:lineRule="auto"/>
+              <w:rPr>
+                <w:rFonts w:ascii="Calibri" w:eastAsia="Times New Roman" w:hAnsi="Calibri" w:cs="Times New Roman"/>
+              </w:rPr>
+            </w:pPr>
+            <w:r>
+              <w:rPr>
+                <w:rFonts w:ascii="Calibri" w:eastAsia="Times New Roman" w:hAnsi="Calibri" w:cs="Times New Roman"/>
+              </w:rPr>
+              <w:t>83</w:t>
+            </w:r>
+          </w:p>
+        </w:tc>
+        <w:tc>
+          <w:tcPr>
+            <w:tcW w:w="1530" w:type="dxa"/>
+            <w:tcBorders>
+              <w:top w:val="single" w:sz="8" w:space="0" w:color="A3A3A3"/>
+              <w:left w:val="single" w:sz="8" w:space="0" w:color="A3A3A3"/>
+              <w:bottom w:val="single" w:sz="8" w:space="0" w:color="A3A3A3"/>
+              <w:right w:val="single" w:sz="8" w:space="0" w:color="A3A3A3"/>
+            </w:tcBorders>
+            <w:tcMar>
+              <w:top w:w="80" w:type="dxa"/>
+              <w:left w:w="80" w:type="dxa"/>
+              <w:bottom w:w="80" w:type="dxa"/>
+              <w:right w:w="80" w:type="dxa"/>
+            </w:tcMar>
+          </w:tcPr>
+          <w:p>
+            <w:pPr>
+              <w:spacing w:after="0" w:line="240" w:lineRule="auto"/>
+              <w:rPr>
+                <w:rFonts w:ascii="Calibri" w:eastAsia="Times New Roman" w:hAnsi="Calibri" w:cs="Times New Roman"/>
+              </w:rPr>
+            </w:pPr>
+            <w:r>
+              <w:rPr>
+                <w:rFonts w:ascii="Calibri" w:eastAsia="Times New Roman" w:hAnsi="Calibri" w:cs="Times New Roman"/>
+              </w:rPr>
+              <w:t>New DAX function: Quarter</w:t>
+            </w:r>
+          </w:p>
+        </w:tc>
+        <w:tc>
+          <w:tcPr>
+            <w:tcW w:w="2610" w:type="dxa"/>
+            <w:tcBorders>
+              <w:top w:val="single" w:sz="8" w:space="0" w:color="A3A3A3"/>
+              <w:left w:val="single" w:sz="8" w:space="0" w:color="A3A3A3"/>
+              <w:bottom w:val="single" w:sz="8" w:space="0" w:color="A3A3A3"/>
+              <w:right w:val="single" w:sz="8" w:space="0" w:color="A3A3A3"/>
+            </w:tcBorders>
+            <w:tcMar>
+              <w:top w:w="80" w:type="dxa"/>
+              <w:left w:w="80" w:type="dxa"/>
+              <w:bottom w:w="80" w:type="dxa"/>
+              <w:right w:w="80" w:type="dxa"/>
+            </w:tcMar>
+          </w:tcPr>
+          <w:p>
+            <w:pPr>
+              <w:pStyle w:val="ListParagraph"/>
+              <w:numPr>
+                <w:ilvl w:val="0"/>
+                <w:numId w:val="42"/>
+              </w:numPr>
+              <w:spacing w:after="0" w:line="240" w:lineRule="auto"/>
+              <w:rPr>
+                <w:rFonts w:ascii="Calibri" w:eastAsia="Times New Roman" w:hAnsi="Calibri" w:cs="Times New Roman"/>
+              </w:rPr>
+            </w:pPr>
+            <w:r>
+              <w:rPr>
+                <w:rFonts w:ascii="Calibri" w:eastAsia="Times New Roman" w:hAnsi="Calibri" w:cs="Times New Roman"/>
+              </w:rPr>
+              <w:t>Function returns quarter corresponding to a specific date</w:t>
+            </w:r>
+          </w:p>
+        </w:tc>
+        <w:tc>
+          <w:tcPr>
+            <w:tcW w:w="8100" w:type="dxa"/>
+            <w:tcBorders>
+              <w:top w:val="single" w:sz="8" w:space="0" w:color="A3A3A3"/>
+              <w:left w:val="single" w:sz="8" w:space="0" w:color="A3A3A3"/>
+              <w:bottom w:val="single" w:sz="8" w:space="0" w:color="A3A3A3"/>
+              <w:right w:val="single" w:sz="8" w:space="0" w:color="A3A3A3"/>
+            </w:tcBorders>
+            <w:tcMar>
+              <w:top w:w="80" w:type="dxa"/>
+              <w:left w:w="80" w:type="dxa"/>
+              <w:bottom w:w="80" w:type="dxa"/>
+              <w:right w:w="80" w:type="dxa"/>
+            </w:tcMar>
+          </w:tcPr>
+          <w:p>
+            <w:pPr>
+              <w:spacing w:after="0" w:line="240" w:lineRule="auto"/>
+              <w:rPr>
+                <w:noProof/>
+              </w:rPr>
+            </w:pPr>
+          </w:p>
+        </w:tc>
+        <w:tc>
+          <w:tcPr>
+            <w:tcW w:w="1106" w:type="dxa"/>
+            <w:tcBorders>
+              <w:top w:val="single" w:sz="8" w:space="0" w:color="A3A3A3"/>
+              <w:left w:val="single" w:sz="8" w:space="0" w:color="A3A3A3"/>
+              <w:bottom w:val="single" w:sz="8" w:space="0" w:color="A3A3A3"/>
+              <w:right w:val="single" w:sz="8" w:space="0" w:color="A3A3A3"/>
+            </w:tcBorders>
+            <w:tcMar>
+              <w:top w:w="80" w:type="dxa"/>
+              <w:left w:w="80" w:type="dxa"/>
+              <w:bottom w:w="80" w:type="dxa"/>
+              <w:right w:w="80" w:type="dxa"/>
+            </w:tcMar>
+          </w:tcPr>
+          <w:p>
+            <w:pPr>
+              <w:spacing w:after="0" w:line="240" w:lineRule="auto"/>
+              <w:rPr>
+                <w:rFonts w:ascii="Calibri" w:eastAsia="Times New Roman" w:hAnsi="Calibri" w:cs="Times New Roman"/>
+              </w:rPr>
+            </w:pPr>
+            <w:r>
+              <w:rPr>
+                <w:rFonts w:ascii="Calibri" w:eastAsia="Times New Roman" w:hAnsi="Calibri" w:cs="Times New Roman"/>
+              </w:rPr>
+              <w:t>Dec</w:t>
+            </w:r>
+            <w:r>
+              <w:rPr>
+                <w:rFonts w:ascii="Calibri" w:eastAsia="Times New Roman" w:hAnsi="Calibri" w:cs="Times New Roman"/>
+              </w:rPr>
+              <w:t>-2019</w:t>
+            </w:r>
+          </w:p>
+        </w:tc>
+      </w:tr>
     </w:tbl>
     <w:p/>
     <w:sectPr>
-      <w:headerReference w:type="default" r:id="rId45"/>
-      <w:footerReference w:type="default" r:id="rId46"/>
-      <w:headerReference w:type="first" r:id="rId47"/>
+      <w:headerReference w:type="default" r:id="rId46"/>
+      <w:footerReference w:type="default" r:id="rId47"/>
+      <w:headerReference w:type="first" r:id="rId48"/>
       <w:pgSz w:w="15840" w:h="12240" w:orient="landscape"/>
       <w:pgMar w:top="1440" w:right="1152" w:bottom="1440" w:left="1152" w:header="720" w:footer="720" w:gutter="0"/>
       <w:cols w:space="720"/>
@@ -19256,19 +19636,7 @@
       <w:jc w:val="right"/>
     </w:pPr>
     <w:r>
-      <w:t>1</w:t>
-    </w:r>
-    <w:r>
-      <w:t>1</w:t>
-    </w:r>
-    <w:r>
-      <w:t>/1</w:t>
-    </w:r>
-    <w:r>
-      <w:t>8</w:t>
-    </w:r>
-    <w:r>
-      <w:t>/2019</w:t>
+      <w:t>12/18/2019</w:t>
     </w:r>
   </w:p>
 </w:hdr>

--- a/PBI Desktop Data Modeling & Analytics Features.docx
+++ b/PBI Desktop Data Modeling & Analytics Features.docx
@@ -45,12 +45,12 @@
         <w:t>data modeling and analysis</w:t>
       </w:r>
       <w:r>
-        <w:t xml:space="preserve"> features added to the Power BI Desktop application. Power BI Desktop is a free business intelligence design and development application containing rich capabilities in data connectivity, transformation, modeling, and report/dashboard development. Business intelligence artifacts created within Power BI Desktop such as datasets and reports can be published to the Pow</w:t>
+        <w:t xml:space="preserve"> features added to the Power BI Desktop application. Power BI Desktop is a free business int</w:t>
       </w:r>
       <w:bookmarkStart w:id="0" w:name="_GoBack"/>
       <w:bookmarkEnd w:id="0"/>
       <w:r>
-        <w:t>er BI Service and consumed by Power BI users.</w:t>
+        <w:t>elligence design and development application containing rich capabilities in data connectivity, transformation, modeling, and report/dashboard development. Business intelligence artifacts created within Power BI Desktop such as datasets and reports can be published to the Power BI Service and consumed by Power BI users.</w:t>
       </w:r>
     </w:p>
     <w:p>
@@ -91,7 +91,31 @@
           <w:rPr>
             <w:rStyle w:val="Hyperlink"/>
           </w:rPr>
-          <w:t>http://bit.ly/2t6fRUE</w:t>
+          <w:t>http://bit.ly/</w:t>
+        </w:r>
+        <w:r>
+          <w:rPr>
+            <w:rStyle w:val="Hyperlink"/>
+          </w:rPr>
+          <w:t>2</w:t>
+        </w:r>
+        <w:r>
+          <w:rPr>
+            <w:rStyle w:val="Hyperlink"/>
+          </w:rPr>
+          <w:t>t6</w:t>
+        </w:r>
+        <w:r>
+          <w:rPr>
+            <w:rStyle w:val="Hyperlink"/>
+          </w:rPr>
+          <w:t>f</w:t>
+        </w:r>
+        <w:r>
+          <w:rPr>
+            <w:rStyle w:val="Hyperlink"/>
+          </w:rPr>
+          <w:t>RUE</w:t>
         </w:r>
       </w:hyperlink>
       <w:r>
@@ -1020,7 +1044,45 @@
                 <w:rPr>
                   <w:rStyle w:val="Hyperlink"/>
                 </w:rPr>
-                <w:t>Dec-2</w:t>
+                <w:t>Dec-2019</w:t>
+              </w:r>
+            </w:hyperlink>
+          </w:p>
+        </w:tc>
+      </w:tr>
+      <w:tr>
+        <w:trPr>
+          <w:jc w:val="center"/>
+        </w:trPr>
+        <w:tc>
+          <w:tcPr>
+            <w:tcW w:w="1440" w:type="dxa"/>
+            <w:shd w:val="clear" w:color="auto" w:fill="FF0000"/>
+          </w:tcPr>
+          <w:p>
+            <w:r>
+              <w:t>Jan-2020</w:t>
+            </w:r>
+          </w:p>
+        </w:tc>
+        <w:tc>
+          <w:tcPr>
+            <w:tcW w:w="1440" w:type="dxa"/>
+            <w:shd w:val="clear" w:color="auto" w:fill="FFF2CC" w:themeFill="accent4" w:themeFillTint="33"/>
+          </w:tcPr>
+          <w:p>
+            <w:hyperlink w:anchor="Feb2020" w:history="1">
+              <w:r>
+                <w:rPr>
+                  <w:rStyle w:val="Hyperlink"/>
+                </w:rPr>
+                <w:t>Feb-20</w:t>
+              </w:r>
+              <w:r>
+                <w:rPr>
+                  <w:rStyle w:val="Hyperlink"/>
+                </w:rPr>
+                <w:t>2</w:t>
               </w:r>
               <w:r>
                 <w:rPr>
@@ -1028,14 +1090,22 @@
                 </w:rPr>
                 <w:t>0</w:t>
               </w:r>
-              <w:r>
-                <w:rPr>
-                  <w:rStyle w:val="Hyperlink"/>
-                </w:rPr>
-                <w:t>19</w:t>
-              </w:r>
             </w:hyperlink>
           </w:p>
+        </w:tc>
+        <w:tc>
+          <w:tcPr>
+            <w:tcW w:w="1440" w:type="dxa"/>
+            <w:shd w:val="clear" w:color="auto" w:fill="FFF2CC" w:themeFill="accent4" w:themeFillTint="33"/>
+          </w:tcPr>
+          <w:p/>
+        </w:tc>
+        <w:tc>
+          <w:tcPr>
+            <w:tcW w:w="1440" w:type="dxa"/>
+            <w:shd w:val="clear" w:color="auto" w:fill="FFF2CC" w:themeFill="accent4" w:themeFillTint="33"/>
+          </w:tcPr>
+          <w:p/>
         </w:tc>
       </w:tr>
     </w:tbl>
@@ -1050,6 +1120,7 @@
         <w:rPr>
           <w:b/>
         </w:rPr>
+        <w:lastRenderedPageBreak/>
         <w:t>Feature Updates</w:t>
       </w:r>
     </w:p>
@@ -1119,7 +1190,6 @@
                 <w:sz w:val="24"/>
                 <w:szCs w:val="24"/>
               </w:rPr>
-              <w:lastRenderedPageBreak/>
               <w:t>#</w:t>
             </w:r>
           </w:p>
@@ -1841,14 +1911,8 @@
               <w:rPr>
                 <w:rFonts w:ascii="Calibri" w:eastAsia="Times New Roman" w:hAnsi="Calibri" w:cs="Times New Roman"/>
               </w:rPr>
-              <w:t>Columns for relationshi</w:t>
-            </w:r>
-            <w:r>
-              <w:rPr>
-                <w:rFonts w:ascii="Calibri" w:eastAsia="Times New Roman" w:hAnsi="Calibri" w:cs="Times New Roman"/>
-              </w:rPr>
               <w:lastRenderedPageBreak/>
-              <w:t>ps will be detected</w:t>
+              <w:t>Columns for relationships will be detected</w:t>
             </w:r>
           </w:p>
           <w:p>
@@ -2080,6 +2144,7 @@
               <w:rPr>
                 <w:rFonts w:ascii="Calibri" w:eastAsia="Times New Roman" w:hAnsi="Calibri" w:cs="Times New Roman"/>
               </w:rPr>
+              <w:lastRenderedPageBreak/>
               <w:t>3</w:t>
             </w:r>
           </w:p>
@@ -2323,7 +2388,6 @@
               <w:rPr>
                 <w:rFonts w:ascii="Calibri" w:eastAsia="Times New Roman" w:hAnsi="Calibri" w:cs="Times New Roman"/>
               </w:rPr>
-              <w:lastRenderedPageBreak/>
               <w:t>4</w:t>
             </w:r>
           </w:p>
@@ -2632,6 +2696,7 @@
               <w:rPr>
                 <w:rFonts w:ascii="Calibri" w:eastAsia="Times New Roman" w:hAnsi="Calibri" w:cs="Times New Roman"/>
               </w:rPr>
+              <w:lastRenderedPageBreak/>
               <w:t>Sep-2015</w:t>
             </w:r>
           </w:p>
@@ -2667,7 +2732,6 @@
               <w:rPr>
                 <w:rFonts w:ascii="Calibri" w:eastAsia="Times New Roman" w:hAnsi="Calibri" w:cs="Times New Roman"/>
               </w:rPr>
-              <w:lastRenderedPageBreak/>
               <w:t>5</w:t>
             </w:r>
           </w:p>
@@ -2943,7 +3007,14 @@
               <w:rPr>
                 <w:rFonts w:ascii="Calibri" w:eastAsia="Times New Roman" w:hAnsi="Calibri" w:cs="Times New Roman"/>
               </w:rPr>
-              <w:t>Can use drill down mode and drill up/down all buttons</w:t>
+              <w:t xml:space="preserve">Can use drill down mode and drill </w:t>
+            </w:r>
+            <w:r>
+              <w:rPr>
+                <w:rFonts w:ascii="Calibri" w:eastAsia="Times New Roman" w:hAnsi="Calibri" w:cs="Times New Roman"/>
+              </w:rPr>
+              <w:lastRenderedPageBreak/>
+              <w:t>up/down all buttons</w:t>
             </w:r>
           </w:p>
           <w:p>
@@ -2993,6 +3064,7 @@
               <w:rPr>
                 <w:noProof/>
               </w:rPr>
+              <w:lastRenderedPageBreak/>
               <w:drawing>
                 <wp:inline distT="0" distB="0" distL="0" distR="0" wp14:anchorId="63CDFB58" wp14:editId="7E3E1891">
                   <wp:extent cx="2352675" cy="1695450"/>
@@ -3171,6 +3243,7 @@
               <w:rPr>
                 <w:rFonts w:ascii="Calibri" w:eastAsia="Times New Roman" w:hAnsi="Calibri" w:cs="Times New Roman"/>
               </w:rPr>
+              <w:lastRenderedPageBreak/>
               <w:t>Nov-2015</w:t>
             </w:r>
             <w:bookmarkEnd w:id="4"/>
@@ -3206,7 +3279,6 @@
               <w:rPr>
                 <w:rFonts w:ascii="Calibri" w:eastAsia="Times New Roman" w:hAnsi="Calibri" w:cs="Times New Roman"/>
               </w:rPr>
-              <w:lastRenderedPageBreak/>
               <w:t>7</w:t>
             </w:r>
           </w:p>
@@ -3536,6 +3608,7 @@
               <w:rPr>
                 <w:rFonts w:ascii="Calibri" w:eastAsia="Times New Roman" w:hAnsi="Calibri" w:cs="Times New Roman"/>
               </w:rPr>
+              <w:lastRenderedPageBreak/>
               <w:t>8</w:t>
             </w:r>
           </w:p>
@@ -3701,7 +3774,6 @@
               <w:rPr>
                 <w:noProof/>
               </w:rPr>
-              <w:lastRenderedPageBreak/>
               <w:drawing>
                 <wp:inline distT="0" distB="0" distL="0" distR="0" wp14:anchorId="021D7077" wp14:editId="13E6D22F">
                   <wp:extent cx="3906528" cy="2590800"/>
@@ -3767,7 +3839,6 @@
               <w:rPr>
                 <w:rFonts w:ascii="Calibri" w:eastAsia="Times New Roman" w:hAnsi="Calibri" w:cs="Times New Roman"/>
               </w:rPr>
-              <w:lastRenderedPageBreak/>
               <w:t>Dec-2015</w:t>
             </w:r>
           </w:p>
@@ -19498,6 +19569,537 @@
           </w:p>
         </w:tc>
       </w:tr>
+      <w:tr>
+        <w:tc>
+          <w:tcPr>
+            <w:tcW w:w="450" w:type="dxa"/>
+            <w:tcBorders>
+              <w:top w:val="single" w:sz="8" w:space="0" w:color="A3A3A3"/>
+              <w:left w:val="single" w:sz="8" w:space="0" w:color="A3A3A3"/>
+              <w:bottom w:val="single" w:sz="8" w:space="0" w:color="A3A3A3"/>
+              <w:right w:val="single" w:sz="8" w:space="0" w:color="A3A3A3"/>
+            </w:tcBorders>
+            <w:tcMar>
+              <w:top w:w="80" w:type="dxa"/>
+              <w:left w:w="80" w:type="dxa"/>
+              <w:bottom w:w="80" w:type="dxa"/>
+              <w:right w:w="80" w:type="dxa"/>
+            </w:tcMar>
+          </w:tcPr>
+          <w:p>
+            <w:pPr>
+              <w:spacing w:after="0" w:line="240" w:lineRule="auto"/>
+              <w:rPr>
+                <w:rFonts w:ascii="Calibri" w:eastAsia="Times New Roman" w:hAnsi="Calibri" w:cs="Times New Roman"/>
+              </w:rPr>
+            </w:pPr>
+            <w:r>
+              <w:rPr>
+                <w:rFonts w:ascii="Calibri" w:eastAsia="Times New Roman" w:hAnsi="Calibri" w:cs="Times New Roman"/>
+              </w:rPr>
+              <w:t>84</w:t>
+            </w:r>
+          </w:p>
+        </w:tc>
+        <w:tc>
+          <w:tcPr>
+            <w:tcW w:w="1530" w:type="dxa"/>
+            <w:tcBorders>
+              <w:top w:val="single" w:sz="8" w:space="0" w:color="A3A3A3"/>
+              <w:left w:val="single" w:sz="8" w:space="0" w:color="A3A3A3"/>
+              <w:bottom w:val="single" w:sz="8" w:space="0" w:color="A3A3A3"/>
+              <w:right w:val="single" w:sz="8" w:space="0" w:color="A3A3A3"/>
+            </w:tcBorders>
+            <w:tcMar>
+              <w:top w:w="80" w:type="dxa"/>
+              <w:left w:w="80" w:type="dxa"/>
+              <w:bottom w:w="80" w:type="dxa"/>
+              <w:right w:w="80" w:type="dxa"/>
+            </w:tcMar>
+          </w:tcPr>
+          <w:p>
+            <w:pPr>
+              <w:spacing w:after="0" w:line="240" w:lineRule="auto"/>
+              <w:rPr>
+                <w:rFonts w:ascii="Calibri" w:eastAsia="Times New Roman" w:hAnsi="Calibri" w:cs="Times New Roman"/>
+              </w:rPr>
+            </w:pPr>
+            <w:r>
+              <w:rPr>
+                <w:rFonts w:ascii="Calibri" w:eastAsia="Times New Roman" w:hAnsi="Calibri" w:cs="Times New Roman"/>
+              </w:rPr>
+              <w:t>Incremental refresh is now GA for datasets</w:t>
+            </w:r>
+          </w:p>
+        </w:tc>
+        <w:tc>
+          <w:tcPr>
+            <w:tcW w:w="2610" w:type="dxa"/>
+            <w:tcBorders>
+              <w:top w:val="single" w:sz="8" w:space="0" w:color="A3A3A3"/>
+              <w:left w:val="single" w:sz="8" w:space="0" w:color="A3A3A3"/>
+              <w:bottom w:val="single" w:sz="8" w:space="0" w:color="A3A3A3"/>
+              <w:right w:val="single" w:sz="8" w:space="0" w:color="A3A3A3"/>
+            </w:tcBorders>
+            <w:tcMar>
+              <w:top w:w="80" w:type="dxa"/>
+              <w:left w:w="80" w:type="dxa"/>
+              <w:bottom w:w="80" w:type="dxa"/>
+              <w:right w:w="80" w:type="dxa"/>
+            </w:tcMar>
+          </w:tcPr>
+          <w:p>
+            <w:pPr>
+              <w:pStyle w:val="ListParagraph"/>
+              <w:numPr>
+                <w:ilvl w:val="0"/>
+                <w:numId w:val="42"/>
+              </w:numPr>
+              <w:spacing w:after="0" w:line="240" w:lineRule="auto"/>
+              <w:rPr>
+                <w:rFonts w:ascii="Calibri" w:eastAsia="Times New Roman" w:hAnsi="Calibri" w:cs="Times New Roman"/>
+              </w:rPr>
+            </w:pPr>
+            <w:r>
+              <w:rPr>
+                <w:rFonts w:ascii="Calibri" w:eastAsia="Times New Roman" w:hAnsi="Calibri" w:cs="Times New Roman"/>
+              </w:rPr>
+              <w:t>Now GA and is supported for Power BI Pro licensing (no longer a Premium only feature)</w:t>
+            </w:r>
+          </w:p>
+        </w:tc>
+        <w:tc>
+          <w:tcPr>
+            <w:tcW w:w="8100" w:type="dxa"/>
+            <w:tcBorders>
+              <w:top w:val="single" w:sz="8" w:space="0" w:color="A3A3A3"/>
+              <w:left w:val="single" w:sz="8" w:space="0" w:color="A3A3A3"/>
+              <w:bottom w:val="single" w:sz="8" w:space="0" w:color="A3A3A3"/>
+              <w:right w:val="single" w:sz="8" w:space="0" w:color="A3A3A3"/>
+            </w:tcBorders>
+            <w:tcMar>
+              <w:top w:w="80" w:type="dxa"/>
+              <w:left w:w="80" w:type="dxa"/>
+              <w:bottom w:w="80" w:type="dxa"/>
+              <w:right w:w="80" w:type="dxa"/>
+            </w:tcMar>
+          </w:tcPr>
+          <w:p>
+            <w:pPr>
+              <w:pStyle w:val="ListParagraph"/>
+              <w:numPr>
+                <w:ilvl w:val="0"/>
+                <w:numId w:val="42"/>
+              </w:numPr>
+              <w:spacing w:after="0" w:line="240" w:lineRule="auto"/>
+              <w:rPr>
+                <w:noProof/>
+              </w:rPr>
+            </w:pPr>
+            <w:r>
+              <w:rPr>
+                <w:noProof/>
+              </w:rPr>
+              <w:t>Faster refreshes</w:t>
+            </w:r>
+          </w:p>
+          <w:p>
+            <w:pPr>
+              <w:pStyle w:val="ListParagraph"/>
+              <w:numPr>
+                <w:ilvl w:val="0"/>
+                <w:numId w:val="42"/>
+              </w:numPr>
+              <w:spacing w:after="0" w:line="240" w:lineRule="auto"/>
+              <w:rPr>
+                <w:noProof/>
+              </w:rPr>
+            </w:pPr>
+            <w:r>
+              <w:rPr>
+                <w:noProof/>
+              </w:rPr>
+              <w:t>More reliable refreshes</w:t>
+            </w:r>
+          </w:p>
+          <w:p>
+            <w:pPr>
+              <w:pStyle w:val="ListParagraph"/>
+              <w:numPr>
+                <w:ilvl w:val="0"/>
+                <w:numId w:val="42"/>
+              </w:numPr>
+              <w:spacing w:after="0" w:line="240" w:lineRule="auto"/>
+              <w:rPr>
+                <w:noProof/>
+              </w:rPr>
+            </w:pPr>
+            <w:r>
+              <w:rPr>
+                <w:noProof/>
+              </w:rPr>
+              <w:t>Resource consumption is reduced</w:t>
+            </w:r>
+          </w:p>
+        </w:tc>
+        <w:tc>
+          <w:tcPr>
+            <w:tcW w:w="1106" w:type="dxa"/>
+            <w:tcBorders>
+              <w:top w:val="single" w:sz="8" w:space="0" w:color="A3A3A3"/>
+              <w:left w:val="single" w:sz="8" w:space="0" w:color="A3A3A3"/>
+              <w:bottom w:val="single" w:sz="8" w:space="0" w:color="A3A3A3"/>
+              <w:right w:val="single" w:sz="8" w:space="0" w:color="A3A3A3"/>
+            </w:tcBorders>
+            <w:tcMar>
+              <w:top w:w="80" w:type="dxa"/>
+              <w:left w:w="80" w:type="dxa"/>
+              <w:bottom w:w="80" w:type="dxa"/>
+              <w:right w:w="80" w:type="dxa"/>
+            </w:tcMar>
+          </w:tcPr>
+          <w:p>
+            <w:pPr>
+              <w:spacing w:after="0" w:line="240" w:lineRule="auto"/>
+              <w:rPr>
+                <w:rFonts w:ascii="Calibri" w:eastAsia="Times New Roman" w:hAnsi="Calibri" w:cs="Times New Roman"/>
+              </w:rPr>
+            </w:pPr>
+            <w:bookmarkStart w:id="36" w:name="Feb2020"/>
+            <w:r>
+              <w:rPr>
+                <w:rFonts w:ascii="Calibri" w:eastAsia="Times New Roman" w:hAnsi="Calibri" w:cs="Times New Roman"/>
+              </w:rPr>
+              <w:t>Feb-2020</w:t>
+            </w:r>
+            <w:bookmarkEnd w:id="36"/>
+          </w:p>
+        </w:tc>
+      </w:tr>
+      <w:tr>
+        <w:tc>
+          <w:tcPr>
+            <w:tcW w:w="450" w:type="dxa"/>
+            <w:tcBorders>
+              <w:top w:val="single" w:sz="8" w:space="0" w:color="A3A3A3"/>
+              <w:left w:val="single" w:sz="8" w:space="0" w:color="A3A3A3"/>
+              <w:bottom w:val="single" w:sz="8" w:space="0" w:color="A3A3A3"/>
+              <w:right w:val="single" w:sz="8" w:space="0" w:color="A3A3A3"/>
+            </w:tcBorders>
+            <w:tcMar>
+              <w:top w:w="80" w:type="dxa"/>
+              <w:left w:w="80" w:type="dxa"/>
+              <w:bottom w:w="80" w:type="dxa"/>
+              <w:right w:w="80" w:type="dxa"/>
+            </w:tcMar>
+          </w:tcPr>
+          <w:p>
+            <w:pPr>
+              <w:spacing w:after="0" w:line="240" w:lineRule="auto"/>
+              <w:rPr>
+                <w:rFonts w:ascii="Calibri" w:eastAsia="Times New Roman" w:hAnsi="Calibri" w:cs="Times New Roman"/>
+              </w:rPr>
+            </w:pPr>
+            <w:r>
+              <w:rPr>
+                <w:rFonts w:ascii="Calibri" w:eastAsia="Times New Roman" w:hAnsi="Calibri" w:cs="Times New Roman"/>
+              </w:rPr>
+              <w:t>85</w:t>
+            </w:r>
+          </w:p>
+        </w:tc>
+        <w:tc>
+          <w:tcPr>
+            <w:tcW w:w="1530" w:type="dxa"/>
+            <w:tcBorders>
+              <w:top w:val="single" w:sz="8" w:space="0" w:color="A3A3A3"/>
+              <w:left w:val="single" w:sz="8" w:space="0" w:color="A3A3A3"/>
+              <w:bottom w:val="single" w:sz="8" w:space="0" w:color="A3A3A3"/>
+              <w:right w:val="single" w:sz="8" w:space="0" w:color="A3A3A3"/>
+            </w:tcBorders>
+            <w:tcMar>
+              <w:top w:w="80" w:type="dxa"/>
+              <w:left w:w="80" w:type="dxa"/>
+              <w:bottom w:w="80" w:type="dxa"/>
+              <w:right w:w="80" w:type="dxa"/>
+            </w:tcMar>
+          </w:tcPr>
+          <w:p>
+            <w:pPr>
+              <w:spacing w:after="0" w:line="240" w:lineRule="auto"/>
+              <w:rPr>
+                <w:rFonts w:ascii="Calibri" w:eastAsia="Times New Roman" w:hAnsi="Calibri" w:cs="Times New Roman"/>
+              </w:rPr>
+            </w:pPr>
+            <w:r>
+              <w:rPr>
+                <w:rFonts w:ascii="Calibri" w:eastAsia="Times New Roman" w:hAnsi="Calibri" w:cs="Times New Roman"/>
+              </w:rPr>
+              <w:t>New function: FirstNonBlankValue</w:t>
+            </w:r>
+          </w:p>
+        </w:tc>
+        <w:tc>
+          <w:tcPr>
+            <w:tcW w:w="2610" w:type="dxa"/>
+            <w:tcBorders>
+              <w:top w:val="single" w:sz="8" w:space="0" w:color="A3A3A3"/>
+              <w:left w:val="single" w:sz="8" w:space="0" w:color="A3A3A3"/>
+              <w:bottom w:val="single" w:sz="8" w:space="0" w:color="A3A3A3"/>
+              <w:right w:val="single" w:sz="8" w:space="0" w:color="A3A3A3"/>
+            </w:tcBorders>
+            <w:tcMar>
+              <w:top w:w="80" w:type="dxa"/>
+              <w:left w:w="80" w:type="dxa"/>
+              <w:bottom w:w="80" w:type="dxa"/>
+              <w:right w:w="80" w:type="dxa"/>
+            </w:tcMar>
+          </w:tcPr>
+          <w:p>
+            <w:pPr>
+              <w:pStyle w:val="ListParagraph"/>
+              <w:numPr>
+                <w:ilvl w:val="0"/>
+                <w:numId w:val="42"/>
+              </w:numPr>
+              <w:spacing w:after="0" w:line="240" w:lineRule="auto"/>
+              <w:rPr>
+                <w:rFonts w:ascii="Calibri" w:eastAsia="Times New Roman" w:hAnsi="Calibri" w:cs="Times New Roman"/>
+              </w:rPr>
+            </w:pPr>
+            <w:r>
+              <w:rPr>
+                <w:rFonts w:ascii="Calibri" w:eastAsia="Times New Roman" w:hAnsi="Calibri" w:cs="Times New Roman"/>
+              </w:rPr>
+              <w:t>Similar to FirstNonBlank</w:t>
+            </w:r>
+          </w:p>
+        </w:tc>
+        <w:tc>
+          <w:tcPr>
+            <w:tcW w:w="8100" w:type="dxa"/>
+            <w:tcBorders>
+              <w:top w:val="single" w:sz="8" w:space="0" w:color="A3A3A3"/>
+              <w:left w:val="single" w:sz="8" w:space="0" w:color="A3A3A3"/>
+              <w:bottom w:val="single" w:sz="8" w:space="0" w:color="A3A3A3"/>
+              <w:right w:val="single" w:sz="8" w:space="0" w:color="A3A3A3"/>
+            </w:tcBorders>
+            <w:tcMar>
+              <w:top w:w="80" w:type="dxa"/>
+              <w:left w:w="80" w:type="dxa"/>
+              <w:bottom w:w="80" w:type="dxa"/>
+              <w:right w:w="80" w:type="dxa"/>
+            </w:tcMar>
+          </w:tcPr>
+          <w:p>
+            <w:pPr>
+              <w:spacing w:after="0" w:line="240" w:lineRule="auto"/>
+              <w:rPr>
+                <w:noProof/>
+              </w:rPr>
+            </w:pPr>
+            <w:r>
+              <w:rPr>
+                <w:noProof/>
+              </w:rPr>
+              <w:t>Different from FirstNonBlank in that column is added to the filter context for the evaluation of expression. (FirstNonBlank is filtered by the current context)</w:t>
+            </w:r>
+          </w:p>
+        </w:tc>
+        <w:tc>
+          <w:tcPr>
+            <w:tcW w:w="1106" w:type="dxa"/>
+            <w:tcBorders>
+              <w:top w:val="single" w:sz="8" w:space="0" w:color="A3A3A3"/>
+              <w:left w:val="single" w:sz="8" w:space="0" w:color="A3A3A3"/>
+              <w:bottom w:val="single" w:sz="8" w:space="0" w:color="A3A3A3"/>
+              <w:right w:val="single" w:sz="8" w:space="0" w:color="A3A3A3"/>
+            </w:tcBorders>
+            <w:tcMar>
+              <w:top w:w="80" w:type="dxa"/>
+              <w:left w:w="80" w:type="dxa"/>
+              <w:bottom w:w="80" w:type="dxa"/>
+              <w:right w:w="80" w:type="dxa"/>
+            </w:tcMar>
+          </w:tcPr>
+          <w:p>
+            <w:pPr>
+              <w:spacing w:after="0" w:line="240" w:lineRule="auto"/>
+              <w:rPr>
+                <w:rFonts w:ascii="Calibri" w:eastAsia="Times New Roman" w:hAnsi="Calibri" w:cs="Times New Roman"/>
+              </w:rPr>
+            </w:pPr>
+            <w:r>
+              <w:rPr>
+                <w:rFonts w:ascii="Calibri" w:eastAsia="Times New Roman" w:hAnsi="Calibri" w:cs="Times New Roman"/>
+              </w:rPr>
+              <w:t>Feb-2020</w:t>
+            </w:r>
+          </w:p>
+        </w:tc>
+      </w:tr>
+      <w:tr>
+        <w:tc>
+          <w:tcPr>
+            <w:tcW w:w="450" w:type="dxa"/>
+            <w:tcBorders>
+              <w:top w:val="single" w:sz="8" w:space="0" w:color="A3A3A3"/>
+              <w:left w:val="single" w:sz="8" w:space="0" w:color="A3A3A3"/>
+              <w:bottom w:val="single" w:sz="8" w:space="0" w:color="A3A3A3"/>
+              <w:right w:val="single" w:sz="8" w:space="0" w:color="A3A3A3"/>
+            </w:tcBorders>
+            <w:tcMar>
+              <w:top w:w="80" w:type="dxa"/>
+              <w:left w:w="80" w:type="dxa"/>
+              <w:bottom w:w="80" w:type="dxa"/>
+              <w:right w:w="80" w:type="dxa"/>
+            </w:tcMar>
+          </w:tcPr>
+          <w:p>
+            <w:pPr>
+              <w:spacing w:after="0" w:line="240" w:lineRule="auto"/>
+              <w:rPr>
+                <w:rFonts w:ascii="Calibri" w:eastAsia="Times New Roman" w:hAnsi="Calibri" w:cs="Times New Roman"/>
+              </w:rPr>
+            </w:pPr>
+            <w:r>
+              <w:rPr>
+                <w:rFonts w:ascii="Calibri" w:eastAsia="Times New Roman" w:hAnsi="Calibri" w:cs="Times New Roman"/>
+              </w:rPr>
+              <w:t>86</w:t>
+            </w:r>
+          </w:p>
+        </w:tc>
+        <w:tc>
+          <w:tcPr>
+            <w:tcW w:w="1530" w:type="dxa"/>
+            <w:tcBorders>
+              <w:top w:val="single" w:sz="8" w:space="0" w:color="A3A3A3"/>
+              <w:left w:val="single" w:sz="8" w:space="0" w:color="A3A3A3"/>
+              <w:bottom w:val="single" w:sz="8" w:space="0" w:color="A3A3A3"/>
+              <w:right w:val="single" w:sz="8" w:space="0" w:color="A3A3A3"/>
+            </w:tcBorders>
+            <w:tcMar>
+              <w:top w:w="80" w:type="dxa"/>
+              <w:left w:w="80" w:type="dxa"/>
+              <w:bottom w:w="80" w:type="dxa"/>
+              <w:right w:w="80" w:type="dxa"/>
+            </w:tcMar>
+          </w:tcPr>
+          <w:p>
+            <w:pPr>
+              <w:spacing w:after="0" w:line="240" w:lineRule="auto"/>
+              <w:rPr>
+                <w:rFonts w:ascii="Calibri" w:eastAsia="Times New Roman" w:hAnsi="Calibri" w:cs="Times New Roman"/>
+              </w:rPr>
+            </w:pPr>
+            <w:r>
+              <w:rPr>
+                <w:rFonts w:ascii="Calibri" w:eastAsia="Times New Roman" w:hAnsi="Calibri" w:cs="Times New Roman"/>
+              </w:rPr>
+              <w:t>New function: LastNonBlankValue</w:t>
+            </w:r>
+          </w:p>
+        </w:tc>
+        <w:tc>
+          <w:tcPr>
+            <w:tcW w:w="2610" w:type="dxa"/>
+            <w:tcBorders>
+              <w:top w:val="single" w:sz="8" w:space="0" w:color="A3A3A3"/>
+              <w:left w:val="single" w:sz="8" w:space="0" w:color="A3A3A3"/>
+              <w:bottom w:val="single" w:sz="8" w:space="0" w:color="A3A3A3"/>
+              <w:right w:val="single" w:sz="8" w:space="0" w:color="A3A3A3"/>
+            </w:tcBorders>
+            <w:tcMar>
+              <w:top w:w="80" w:type="dxa"/>
+              <w:left w:w="80" w:type="dxa"/>
+              <w:bottom w:w="80" w:type="dxa"/>
+              <w:right w:w="80" w:type="dxa"/>
+            </w:tcMar>
+          </w:tcPr>
+          <w:p>
+            <w:pPr>
+              <w:pStyle w:val="ListParagraph"/>
+              <w:numPr>
+                <w:ilvl w:val="0"/>
+                <w:numId w:val="42"/>
+              </w:numPr>
+              <w:spacing w:after="0" w:line="240" w:lineRule="auto"/>
+              <w:rPr>
+                <w:rFonts w:ascii="Calibri" w:eastAsia="Times New Roman" w:hAnsi="Calibri" w:cs="Times New Roman"/>
+              </w:rPr>
+            </w:pPr>
+            <w:r>
+              <w:rPr>
+                <w:rFonts w:ascii="Calibri" w:eastAsia="Times New Roman" w:hAnsi="Calibri" w:cs="Times New Roman"/>
+              </w:rPr>
+              <w:t>Similar to LastNonBlank</w:t>
+            </w:r>
+          </w:p>
+        </w:tc>
+        <w:tc>
+          <w:tcPr>
+            <w:tcW w:w="8100" w:type="dxa"/>
+            <w:tcBorders>
+              <w:top w:val="single" w:sz="8" w:space="0" w:color="A3A3A3"/>
+              <w:left w:val="single" w:sz="8" w:space="0" w:color="A3A3A3"/>
+              <w:bottom w:val="single" w:sz="8" w:space="0" w:color="A3A3A3"/>
+              <w:right w:val="single" w:sz="8" w:space="0" w:color="A3A3A3"/>
+            </w:tcBorders>
+            <w:tcMar>
+              <w:top w:w="80" w:type="dxa"/>
+              <w:left w:w="80" w:type="dxa"/>
+              <w:bottom w:w="80" w:type="dxa"/>
+              <w:right w:w="80" w:type="dxa"/>
+            </w:tcMar>
+          </w:tcPr>
+          <w:p>
+            <w:pPr>
+              <w:spacing w:after="0" w:line="240" w:lineRule="auto"/>
+              <w:rPr>
+                <w:noProof/>
+              </w:rPr>
+            </w:pPr>
+            <w:r>
+              <w:rPr>
+                <w:noProof/>
+              </w:rPr>
+              <w:t>Different from LastNonBlank in that the column is added to the filter context for the evaluation of expression</w:t>
+            </w:r>
+          </w:p>
+        </w:tc>
+        <w:tc>
+          <w:tcPr>
+            <w:tcW w:w="1106" w:type="dxa"/>
+            <w:tcBorders>
+              <w:top w:val="single" w:sz="8" w:space="0" w:color="A3A3A3"/>
+              <w:left w:val="single" w:sz="8" w:space="0" w:color="A3A3A3"/>
+              <w:bottom w:val="single" w:sz="8" w:space="0" w:color="A3A3A3"/>
+              <w:right w:val="single" w:sz="8" w:space="0" w:color="A3A3A3"/>
+            </w:tcBorders>
+            <w:tcMar>
+              <w:top w:w="80" w:type="dxa"/>
+              <w:left w:w="80" w:type="dxa"/>
+              <w:bottom w:w="80" w:type="dxa"/>
+              <w:right w:w="80" w:type="dxa"/>
+            </w:tcMar>
+          </w:tcPr>
+          <w:p>
+            <w:pPr>
+              <w:spacing w:after="0" w:line="240" w:lineRule="auto"/>
+              <w:rPr>
+                <w:rFonts w:ascii="Calibri" w:eastAsia="Times New Roman" w:hAnsi="Calibri" w:cs="Times New Roman"/>
+              </w:rPr>
+            </w:pPr>
+            <w:r>
+              <w:rPr>
+                <w:rFonts w:ascii="Calibri" w:eastAsia="Times New Roman" w:hAnsi="Calibri" w:cs="Times New Roman"/>
+              </w:rPr>
+              <w:t>Feb-2020</w:t>
+            </w:r>
+          </w:p>
+        </w:tc>
+      </w:tr>
     </w:tbl>
     <w:p/>
     <w:sectPr>
@@ -19636,7 +20238,19 @@
       <w:jc w:val="right"/>
     </w:pPr>
     <w:r>
-      <w:t>12/18/2019</w:t>
+      <w:t>2</w:t>
+    </w:r>
+    <w:r>
+      <w:t>/</w:t>
+    </w:r>
+    <w:r>
+      <w:t>22</w:t>
+    </w:r>
+    <w:r>
+      <w:t>/20</w:t>
+    </w:r>
+    <w:r>
+      <w:t>20</w:t>
     </w:r>
   </w:p>
 </w:hdr>
@@ -22892,7 +23506,7 @@
   <w:abstractNum w:abstractNumId="25" w15:restartNumberingAfterBreak="0">
     <w:nsid w:val="53F768F7"/>
     <w:multiLevelType w:val="hybridMultilevel"/>
-    <w:tmpl w:val="0E482E96"/>
+    <w:tmpl w:val="C85E4BAC"/>
     <w:lvl w:ilvl="0" w:tplc="04090001">
       <w:start w:val="1"/>
       <w:numFmt w:val="bullet"/>
@@ -25216,7 +25830,7 @@
       </w:pPr>
     </w:pPrDefault>
   </w:docDefaults>
-  <w:latentStyles w:defLockedState="0" w:defUIPriority="99" w:defSemiHidden="0" w:defUnhideWhenUsed="0" w:defQFormat="0" w:count="375">
+  <w:latentStyles w:defLockedState="0" w:defUIPriority="99" w:defSemiHidden="0" w:defUnhideWhenUsed="0" w:defQFormat="0" w:count="377">
     <w:lsdException w:name="Normal" w:uiPriority="0" w:qFormat="1"/>
     <w:lsdException w:name="heading 1" w:uiPriority="9" w:qFormat="1"/>
     <w:lsdException w:name="heading 2" w:semiHidden="1" w:uiPriority="9" w:unhideWhenUsed="1" w:qFormat="1"/>
@@ -25322,7 +25936,6 @@
     <w:lsdException w:name="HTML Sample" w:semiHidden="1" w:unhideWhenUsed="1"/>
     <w:lsdException w:name="HTML Typewriter" w:semiHidden="1" w:unhideWhenUsed="1"/>
     <w:lsdException w:name="HTML Variable" w:semiHidden="1" w:unhideWhenUsed="1"/>
-    <w:lsdException w:name="Normal Table" w:semiHidden="1" w:unhideWhenUsed="1"/>
     <w:lsdException w:name="annotation subject" w:semiHidden="1" w:unhideWhenUsed="1"/>
     <w:lsdException w:name="No List" w:semiHidden="1" w:unhideWhenUsed="1"/>
     <w:lsdException w:name="Outline List 1" w:semiHidden="1" w:unhideWhenUsed="1"/>
@@ -25368,11 +25981,9 @@
     <w:lsdException w:name="Table Subtle 1" w:semiHidden="1" w:unhideWhenUsed="1"/>
     <w:lsdException w:name="Table Subtle 2" w:semiHidden="1" w:unhideWhenUsed="1"/>
     <w:lsdException w:name="Table Web 1" w:semiHidden="1" w:unhideWhenUsed="1"/>
-    <w:lsdException w:name="Table Web 2" w:semiHidden="1" w:unhideWhenUsed="1"/>
     <w:lsdException w:name="Table Web 3" w:semiHidden="1" w:unhideWhenUsed="1"/>
     <w:lsdException w:name="Balloon Text" w:semiHidden="1" w:unhideWhenUsed="1"/>
     <w:lsdException w:name="Table Grid" w:uiPriority="39"/>
-    <w:lsdException w:name="Table Theme" w:semiHidden="1" w:unhideWhenUsed="1"/>
     <w:lsdException w:name="Placeholder Text" w:semiHidden="1"/>
     <w:lsdException w:name="No Spacing" w:uiPriority="1" w:qFormat="1"/>
     <w:lsdException w:name="Light Shading" w:uiPriority="60"/>
@@ -25592,6 +26203,8 @@
     <w:lsdException w:name="Smart Hyperlink" w:semiHidden="1" w:unhideWhenUsed="1"/>
     <w:lsdException w:name="Hashtag" w:semiHidden="1" w:unhideWhenUsed="1"/>
     <w:lsdException w:name="Unresolved Mention" w:semiHidden="1" w:unhideWhenUsed="1"/>
+    <w:lsdException w:name="Smart Link" w:semiHidden="1" w:unhideWhenUsed="1"/>
+    <w:lsdException w:name="Smart Link Error" w:semiHidden="1" w:unhideWhenUsed="1"/>
   </w:latentStyles>
   <w:style w:type="paragraph" w:default="1" w:styleId="Normal">
     <w:name w:val="Normal"/>

--- a/PBI Desktop Data Modeling & Analytics Features.docx
+++ b/PBI Desktop Data Modeling & Analytics Features.docx
@@ -45,12 +45,12 @@
         <w:t>data modeling and analysis</w:t>
       </w:r>
       <w:r>
-        <w:t xml:space="preserve"> features added to the Power BI Desktop application. Power BI Desktop is a free business int</w:t>
+        <w:t xml:space="preserve"> features added to the Power BI Desktop application. Power BI Desktop is a free business intelligence design and development application containing rich capabilities in data connectivity, transformation, modeling, and report/dashboard development. Business intelligence artifacts created within Power BI Desktop such as datasets and reports can be published to t</w:t>
       </w:r>
       <w:bookmarkStart w:id="0" w:name="_GoBack"/>
       <w:bookmarkEnd w:id="0"/>
       <w:r>
-        <w:t>elligence design and development application containing rich capabilities in data connectivity, transformation, modeling, and report/dashboard development. Business intelligence artifacts created within Power BI Desktop such as datasets and reports can be published to the Power BI Service and consumed by Power BI users.</w:t>
+        <w:t>he Power BI Service and consumed by Power BI users.</w:t>
       </w:r>
     </w:p>
     <w:p>
@@ -91,31 +91,7 @@
           <w:rPr>
             <w:rStyle w:val="Hyperlink"/>
           </w:rPr>
-          <w:t>http://bit.ly/</w:t>
-        </w:r>
-        <w:r>
-          <w:rPr>
-            <w:rStyle w:val="Hyperlink"/>
-          </w:rPr>
-          <w:t>2</w:t>
-        </w:r>
-        <w:r>
-          <w:rPr>
-            <w:rStyle w:val="Hyperlink"/>
-          </w:rPr>
-          <w:t>t6</w:t>
-        </w:r>
-        <w:r>
-          <w:rPr>
-            <w:rStyle w:val="Hyperlink"/>
-          </w:rPr>
-          <w:t>f</w:t>
-        </w:r>
-        <w:r>
-          <w:rPr>
-            <w:rStyle w:val="Hyperlink"/>
-          </w:rPr>
-          <w:t>RUE</w:t>
+          <w:t>http://bit.ly/2t6fRUE</w:t>
         </w:r>
       </w:hyperlink>
       <w:r>
@@ -1076,7 +1052,23 @@
                 <w:rPr>
                   <w:rStyle w:val="Hyperlink"/>
                 </w:rPr>
-                <w:t>Feb-20</w:t>
+                <w:t>Feb-2020</w:t>
+              </w:r>
+            </w:hyperlink>
+          </w:p>
+        </w:tc>
+        <w:tc>
+          <w:tcPr>
+            <w:tcW w:w="1440" w:type="dxa"/>
+            <w:shd w:val="clear" w:color="auto" w:fill="FFF2CC" w:themeFill="accent4" w:themeFillTint="33"/>
+          </w:tcPr>
+          <w:p>
+            <w:hyperlink w:anchor="Mar2020" w:history="1">
+              <w:r>
+                <w:rPr>
+                  <w:rStyle w:val="Hyperlink"/>
+                </w:rPr>
+                <w:t>Mar-</w:t>
               </w:r>
               <w:r>
                 <w:rPr>
@@ -1090,15 +1082,14 @@
                 </w:rPr>
                 <w:t>0</w:t>
               </w:r>
+              <w:r>
+                <w:rPr>
+                  <w:rStyle w:val="Hyperlink"/>
+                </w:rPr>
+                <w:t>20</w:t>
+              </w:r>
             </w:hyperlink>
           </w:p>
-        </w:tc>
-        <w:tc>
-          <w:tcPr>
-            <w:tcW w:w="1440" w:type="dxa"/>
-            <w:shd w:val="clear" w:color="auto" w:fill="FFF2CC" w:themeFill="accent4" w:themeFillTint="33"/>
-          </w:tcPr>
-          <w:p/>
         </w:tc>
         <w:tc>
           <w:tcPr>
@@ -20100,6 +20091,266 @@
           </w:p>
         </w:tc>
       </w:tr>
+      <w:tr>
+        <w:tc>
+          <w:tcPr>
+            <w:tcW w:w="450" w:type="dxa"/>
+            <w:tcBorders>
+              <w:top w:val="single" w:sz="8" w:space="0" w:color="A3A3A3"/>
+              <w:left w:val="single" w:sz="8" w:space="0" w:color="A3A3A3"/>
+              <w:bottom w:val="single" w:sz="8" w:space="0" w:color="A3A3A3"/>
+              <w:right w:val="single" w:sz="8" w:space="0" w:color="A3A3A3"/>
+            </w:tcBorders>
+            <w:tcMar>
+              <w:top w:w="80" w:type="dxa"/>
+              <w:left w:w="80" w:type="dxa"/>
+              <w:bottom w:w="80" w:type="dxa"/>
+              <w:right w:w="80" w:type="dxa"/>
+            </w:tcMar>
+          </w:tcPr>
+          <w:p>
+            <w:pPr>
+              <w:spacing w:after="0" w:line="240" w:lineRule="auto"/>
+              <w:rPr>
+                <w:rFonts w:ascii="Calibri" w:eastAsia="Times New Roman" w:hAnsi="Calibri" w:cs="Times New Roman"/>
+              </w:rPr>
+            </w:pPr>
+            <w:r>
+              <w:rPr>
+                <w:rFonts w:ascii="Calibri" w:eastAsia="Times New Roman" w:hAnsi="Calibri" w:cs="Times New Roman"/>
+              </w:rPr>
+              <w:t>87</w:t>
+            </w:r>
+          </w:p>
+        </w:tc>
+        <w:tc>
+          <w:tcPr>
+            <w:tcW w:w="1530" w:type="dxa"/>
+            <w:tcBorders>
+              <w:top w:val="single" w:sz="8" w:space="0" w:color="A3A3A3"/>
+              <w:left w:val="single" w:sz="8" w:space="0" w:color="A3A3A3"/>
+              <w:bottom w:val="single" w:sz="8" w:space="0" w:color="A3A3A3"/>
+              <w:right w:val="single" w:sz="8" w:space="0" w:color="A3A3A3"/>
+            </w:tcBorders>
+            <w:tcMar>
+              <w:top w:w="80" w:type="dxa"/>
+              <w:left w:w="80" w:type="dxa"/>
+              <w:bottom w:w="80" w:type="dxa"/>
+              <w:right w:w="80" w:type="dxa"/>
+            </w:tcMar>
+          </w:tcPr>
+          <w:p>
+            <w:pPr>
+              <w:spacing w:after="0" w:line="240" w:lineRule="auto"/>
+              <w:rPr>
+                <w:rFonts w:ascii="Calibri" w:eastAsia="Times New Roman" w:hAnsi="Calibri" w:cs="Times New Roman"/>
+              </w:rPr>
+            </w:pPr>
+            <w:r>
+              <w:rPr>
+                <w:rFonts w:ascii="Calibri" w:eastAsia="Times New Roman" w:hAnsi="Calibri" w:cs="Times New Roman"/>
+              </w:rPr>
+              <w:t>New function: COALESCE</w:t>
+            </w:r>
+          </w:p>
+        </w:tc>
+        <w:tc>
+          <w:tcPr>
+            <w:tcW w:w="2610" w:type="dxa"/>
+            <w:tcBorders>
+              <w:top w:val="single" w:sz="8" w:space="0" w:color="A3A3A3"/>
+              <w:left w:val="single" w:sz="8" w:space="0" w:color="A3A3A3"/>
+              <w:bottom w:val="single" w:sz="8" w:space="0" w:color="A3A3A3"/>
+              <w:right w:val="single" w:sz="8" w:space="0" w:color="A3A3A3"/>
+            </w:tcBorders>
+            <w:tcMar>
+              <w:top w:w="80" w:type="dxa"/>
+              <w:left w:w="80" w:type="dxa"/>
+              <w:bottom w:w="80" w:type="dxa"/>
+              <w:right w:w="80" w:type="dxa"/>
+            </w:tcMar>
+          </w:tcPr>
+          <w:p>
+            <w:pPr>
+              <w:pStyle w:val="ListParagraph"/>
+              <w:numPr>
+                <w:ilvl w:val="0"/>
+                <w:numId w:val="42"/>
+              </w:numPr>
+              <w:spacing w:after="0" w:line="240" w:lineRule="auto"/>
+              <w:rPr>
+                <w:rFonts w:ascii="Calibri" w:eastAsia="Times New Roman" w:hAnsi="Calibri" w:cs="Times New Roman"/>
+              </w:rPr>
+            </w:pPr>
+            <w:r>
+              <w:rPr>
+                <w:rFonts w:ascii="Calibri" w:eastAsia="Times New Roman" w:hAnsi="Calibri" w:cs="Times New Roman"/>
+              </w:rPr>
+              <w:t>Return the first expression that does not evaluate to BLANK</w:t>
+            </w:r>
+          </w:p>
+          <w:p>
+            <w:pPr>
+              <w:spacing w:after="0" w:line="240" w:lineRule="auto"/>
+              <w:rPr>
+                <w:rFonts w:ascii="Calibri" w:eastAsia="Times New Roman" w:hAnsi="Calibri" w:cs="Times New Roman"/>
+              </w:rPr>
+            </w:pPr>
+          </w:p>
+        </w:tc>
+        <w:tc>
+          <w:tcPr>
+            <w:tcW w:w="8100" w:type="dxa"/>
+            <w:tcBorders>
+              <w:top w:val="single" w:sz="8" w:space="0" w:color="A3A3A3"/>
+              <w:left w:val="single" w:sz="8" w:space="0" w:color="A3A3A3"/>
+              <w:bottom w:val="single" w:sz="8" w:space="0" w:color="A3A3A3"/>
+              <w:right w:val="single" w:sz="8" w:space="0" w:color="A3A3A3"/>
+            </w:tcBorders>
+            <w:tcMar>
+              <w:top w:w="80" w:type="dxa"/>
+              <w:left w:w="80" w:type="dxa"/>
+              <w:bottom w:w="80" w:type="dxa"/>
+              <w:right w:w="80" w:type="dxa"/>
+            </w:tcMar>
+          </w:tcPr>
+          <w:p>
+            <w:pPr>
+              <w:spacing w:after="0" w:line="240" w:lineRule="auto"/>
+              <w:rPr>
+                <w:noProof/>
+              </w:rPr>
+            </w:pPr>
+            <w:r>
+              <w:rPr>
+                <w:noProof/>
+              </w:rPr>
+              <w:t>COALESCE(&lt;expression&gt;, &lt;expression&gt;[, &lt;expression&gt;]…</w:t>
+            </w:r>
+          </w:p>
+          <w:p>
+            <w:pPr>
+              <w:spacing w:after="0" w:line="240" w:lineRule="auto"/>
+              <w:rPr>
+                <w:noProof/>
+              </w:rPr>
+            </w:pPr>
+          </w:p>
+          <w:p>
+            <w:pPr>
+              <w:spacing w:after="0" w:line="240" w:lineRule="auto"/>
+              <w:rPr>
+                <w:noProof/>
+              </w:rPr>
+            </w:pPr>
+            <w:r>
+              <w:rPr>
+                <w:noProof/>
+              </w:rPr>
+              <w:t>If all expressions evaluate to BLANK, BLANK is returned</w:t>
+            </w:r>
+          </w:p>
+          <w:p>
+            <w:pPr>
+              <w:spacing w:after="0" w:line="240" w:lineRule="auto"/>
+              <w:rPr>
+                <w:noProof/>
+              </w:rPr>
+            </w:pPr>
+            <w:r>
+              <w:rPr>
+                <w:noProof/>
+              </w:rPr>
+              <w:t>Parameters: any DAX expression that returns a scalar value</w:t>
+            </w:r>
+          </w:p>
+          <w:p>
+            <w:pPr>
+              <w:spacing w:after="0" w:line="240" w:lineRule="auto"/>
+              <w:rPr>
+                <w:noProof/>
+              </w:rPr>
+            </w:pPr>
+          </w:p>
+          <w:p>
+            <w:pPr>
+              <w:spacing w:after="0" w:line="240" w:lineRule="auto"/>
+              <w:rPr>
+                <w:noProof/>
+              </w:rPr>
+            </w:pPr>
+            <w:r>
+              <w:rPr>
+                <w:noProof/>
+              </w:rPr>
+              <w:t>Can be used to replace blanks with zeroes:</w:t>
+            </w:r>
+          </w:p>
+          <w:p>
+            <w:pPr>
+              <w:spacing w:after="0" w:line="240" w:lineRule="auto"/>
+              <w:rPr>
+                <w:noProof/>
+              </w:rPr>
+            </w:pPr>
+          </w:p>
+          <w:p>
+            <w:pPr>
+              <w:spacing w:after="0" w:line="240" w:lineRule="auto"/>
+              <w:rPr>
+                <w:noProof/>
+              </w:rPr>
+            </w:pPr>
+            <w:r>
+              <w:rPr>
+                <w:noProof/>
+              </w:rPr>
+              <w:t>COALESCE(SUM(FactInternetSales[SalesAmount]), 0)</w:t>
+            </w:r>
+          </w:p>
+          <w:p>
+            <w:pPr>
+              <w:spacing w:after="0" w:line="240" w:lineRule="auto"/>
+              <w:rPr>
+                <w:noProof/>
+              </w:rPr>
+            </w:pPr>
+          </w:p>
+        </w:tc>
+        <w:tc>
+          <w:tcPr>
+            <w:tcW w:w="1106" w:type="dxa"/>
+            <w:tcBorders>
+              <w:top w:val="single" w:sz="8" w:space="0" w:color="A3A3A3"/>
+              <w:left w:val="single" w:sz="8" w:space="0" w:color="A3A3A3"/>
+              <w:bottom w:val="single" w:sz="8" w:space="0" w:color="A3A3A3"/>
+              <w:right w:val="single" w:sz="8" w:space="0" w:color="A3A3A3"/>
+            </w:tcBorders>
+            <w:tcMar>
+              <w:top w:w="80" w:type="dxa"/>
+              <w:left w:w="80" w:type="dxa"/>
+              <w:bottom w:w="80" w:type="dxa"/>
+              <w:right w:w="80" w:type="dxa"/>
+            </w:tcMar>
+          </w:tcPr>
+          <w:p>
+            <w:pPr>
+              <w:spacing w:after="0" w:line="240" w:lineRule="auto"/>
+              <w:rPr>
+                <w:rFonts w:ascii="Calibri" w:eastAsia="Times New Roman" w:hAnsi="Calibri" w:cs="Times New Roman"/>
+              </w:rPr>
+            </w:pPr>
+            <w:bookmarkStart w:id="37" w:name="Mar2020"/>
+            <w:r>
+              <w:rPr>
+                <w:rFonts w:ascii="Calibri" w:eastAsia="Times New Roman" w:hAnsi="Calibri" w:cs="Times New Roman"/>
+              </w:rPr>
+              <w:t>Mar-2020</w:t>
+            </w:r>
+            <w:bookmarkEnd w:id="37"/>
+          </w:p>
+        </w:tc>
+      </w:tr>
     </w:tbl>
     <w:p/>
     <w:sectPr>
@@ -20238,13 +20489,13 @@
       <w:jc w:val="right"/>
     </w:pPr>
     <w:r>
-      <w:t>2</w:t>
+      <w:t>3</w:t>
     </w:r>
     <w:r>
       <w:t>/</w:t>
     </w:r>
     <w:r>
-      <w:t>22</w:t>
+      <w:t>14</w:t>
     </w:r>
     <w:r>
       <w:t>/20</w:t>
@@ -25936,6 +26187,7 @@
     <w:lsdException w:name="HTML Sample" w:semiHidden="1" w:unhideWhenUsed="1"/>
     <w:lsdException w:name="HTML Typewriter" w:semiHidden="1" w:unhideWhenUsed="1"/>
     <w:lsdException w:name="HTML Variable" w:semiHidden="1" w:unhideWhenUsed="1"/>
+    <w:lsdException w:name="Normal Table" w:semiHidden="1" w:unhideWhenUsed="1"/>
     <w:lsdException w:name="annotation subject" w:semiHidden="1" w:unhideWhenUsed="1"/>
     <w:lsdException w:name="No List" w:semiHidden="1" w:unhideWhenUsed="1"/>
     <w:lsdException w:name="Outline List 1" w:semiHidden="1" w:unhideWhenUsed="1"/>
@@ -25981,9 +26233,11 @@
     <w:lsdException w:name="Table Subtle 1" w:semiHidden="1" w:unhideWhenUsed="1"/>
     <w:lsdException w:name="Table Subtle 2" w:semiHidden="1" w:unhideWhenUsed="1"/>
     <w:lsdException w:name="Table Web 1" w:semiHidden="1" w:unhideWhenUsed="1"/>
+    <w:lsdException w:name="Table Web 2" w:semiHidden="1" w:unhideWhenUsed="1"/>
     <w:lsdException w:name="Table Web 3" w:semiHidden="1" w:unhideWhenUsed="1"/>
     <w:lsdException w:name="Balloon Text" w:semiHidden="1" w:unhideWhenUsed="1"/>
     <w:lsdException w:name="Table Grid" w:uiPriority="39"/>
+    <w:lsdException w:name="Table Theme" w:semiHidden="1" w:unhideWhenUsed="1"/>
     <w:lsdException w:name="Placeholder Text" w:semiHidden="1"/>
     <w:lsdException w:name="No Spacing" w:uiPriority="1" w:qFormat="1"/>
     <w:lsdException w:name="Light Shading" w:uiPriority="60"/>

--- a/PBI Desktop Data Modeling & Analytics Features.docx
+++ b/PBI Desktop Data Modeling & Analytics Features.docx
@@ -39,18 +39,18 @@
     </w:p>
     <w:p>
       <w:r>
-        <w:t xml:space="preserve">The purpose of this document is to serve as supporting reference to new </w:t>
+        <w:t>The purpose of this document is to</w:t>
+      </w:r>
+      <w:bookmarkStart w:id="0" w:name="_GoBack"/>
+      <w:bookmarkEnd w:id="0"/>
+      <w:r>
+        <w:t xml:space="preserve"> serve as supporting reference to new </w:t>
       </w:r>
       <w:r>
         <w:t>data modeling and analysis</w:t>
       </w:r>
       <w:r>
-        <w:t xml:space="preserve"> features added to the Power BI Desktop application. Power BI Desktop is a free business intelligence design and development application containing rich capabilities in data connectivity, transformation, modeling, and report/dashboard development. Business intelligence artifacts created within Power BI Desktop such as datasets and reports can be published to t</w:t>
-      </w:r>
-      <w:bookmarkStart w:id="0" w:name="_GoBack"/>
-      <w:bookmarkEnd w:id="0"/>
-      <w:r>
-        <w:t>he Power BI Service and consumed by Power BI users.</w:t>
+        <w:t xml:space="preserve"> features added to the Power BI Desktop application. Power BI Desktop is a free business intelligence design and development application containing rich capabilities in data connectivity, transformation, modeling, and report/dashboard development. Business intelligence artifacts created within Power BI Desktop such as datasets and reports can be published to the Power BI Service and consumed by Power BI users.</w:t>
       </w:r>
     </w:p>
     <w:p>
@@ -1068,7 +1068,23 @@
                 <w:rPr>
                   <w:rStyle w:val="Hyperlink"/>
                 </w:rPr>
-                <w:t>Mar-</w:t>
+                <w:t>Mar-2020</w:t>
+              </w:r>
+            </w:hyperlink>
+          </w:p>
+        </w:tc>
+        <w:tc>
+          <w:tcPr>
+            <w:tcW w:w="1440" w:type="dxa"/>
+            <w:shd w:val="clear" w:color="auto" w:fill="FFF2CC" w:themeFill="accent4" w:themeFillTint="33"/>
+          </w:tcPr>
+          <w:p>
+            <w:hyperlink w:anchor="Apr2020" w:history="1">
+              <w:r>
+                <w:rPr>
+                  <w:rStyle w:val="Hyperlink"/>
+                </w:rPr>
+                <w:t>Apr-20</w:t>
               </w:r>
               <w:r>
                 <w:rPr>
@@ -1082,21 +1098,8 @@
                 </w:rPr>
                 <w:t>0</w:t>
               </w:r>
-              <w:r>
-                <w:rPr>
-                  <w:rStyle w:val="Hyperlink"/>
-                </w:rPr>
-                <w:t>20</w:t>
-              </w:r>
             </w:hyperlink>
           </w:p>
-        </w:tc>
-        <w:tc>
-          <w:tcPr>
-            <w:tcW w:w="1440" w:type="dxa"/>
-            <w:shd w:val="clear" w:color="auto" w:fill="FFF2CC" w:themeFill="accent4" w:themeFillTint="33"/>
-          </w:tcPr>
-          <w:p/>
         </w:tc>
       </w:tr>
     </w:tbl>
@@ -20351,12 +20354,603 @@
           </w:p>
         </w:tc>
       </w:tr>
+      <w:tr>
+        <w:tc>
+          <w:tcPr>
+            <w:tcW w:w="450" w:type="dxa"/>
+            <w:tcBorders>
+              <w:top w:val="single" w:sz="8" w:space="0" w:color="A3A3A3"/>
+              <w:left w:val="single" w:sz="8" w:space="0" w:color="A3A3A3"/>
+              <w:bottom w:val="single" w:sz="8" w:space="0" w:color="A3A3A3"/>
+              <w:right w:val="single" w:sz="8" w:space="0" w:color="A3A3A3"/>
+            </w:tcBorders>
+            <w:tcMar>
+              <w:top w:w="80" w:type="dxa"/>
+              <w:left w:w="80" w:type="dxa"/>
+              <w:bottom w:w="80" w:type="dxa"/>
+              <w:right w:w="80" w:type="dxa"/>
+            </w:tcMar>
+          </w:tcPr>
+          <w:p>
+            <w:pPr>
+              <w:spacing w:after="0" w:line="240" w:lineRule="auto"/>
+              <w:rPr>
+                <w:rFonts w:ascii="Calibri" w:eastAsia="Times New Roman" w:hAnsi="Calibri" w:cs="Times New Roman"/>
+              </w:rPr>
+            </w:pPr>
+            <w:r>
+              <w:rPr>
+                <w:rFonts w:ascii="Calibri" w:eastAsia="Times New Roman" w:hAnsi="Calibri" w:cs="Times New Roman"/>
+              </w:rPr>
+              <w:lastRenderedPageBreak/>
+              <w:t>88</w:t>
+            </w:r>
+          </w:p>
+        </w:tc>
+        <w:tc>
+          <w:tcPr>
+            <w:tcW w:w="1530" w:type="dxa"/>
+            <w:tcBorders>
+              <w:top w:val="single" w:sz="8" w:space="0" w:color="A3A3A3"/>
+              <w:left w:val="single" w:sz="8" w:space="0" w:color="A3A3A3"/>
+              <w:bottom w:val="single" w:sz="8" w:space="0" w:color="A3A3A3"/>
+              <w:right w:val="single" w:sz="8" w:space="0" w:color="A3A3A3"/>
+            </w:tcBorders>
+            <w:tcMar>
+              <w:top w:w="80" w:type="dxa"/>
+              <w:left w:w="80" w:type="dxa"/>
+              <w:bottom w:w="80" w:type="dxa"/>
+              <w:right w:w="80" w:type="dxa"/>
+            </w:tcMar>
+          </w:tcPr>
+          <w:p>
+            <w:pPr>
+              <w:spacing w:after="0" w:line="240" w:lineRule="auto"/>
+              <w:rPr>
+                <w:rFonts w:ascii="Calibri" w:eastAsia="Times New Roman" w:hAnsi="Calibri" w:cs="Times New Roman"/>
+              </w:rPr>
+            </w:pPr>
+            <w:r>
+              <w:rPr>
+                <w:rFonts w:ascii="Calibri" w:eastAsia="Times New Roman" w:hAnsi="Calibri" w:cs="Times New Roman"/>
+              </w:rPr>
+              <w:t>DirectQuery support for AI Visuals</w:t>
+            </w:r>
+          </w:p>
+        </w:tc>
+        <w:tc>
+          <w:tcPr>
+            <w:tcW w:w="2610" w:type="dxa"/>
+            <w:tcBorders>
+              <w:top w:val="single" w:sz="8" w:space="0" w:color="A3A3A3"/>
+              <w:left w:val="single" w:sz="8" w:space="0" w:color="A3A3A3"/>
+              <w:bottom w:val="single" w:sz="8" w:space="0" w:color="A3A3A3"/>
+              <w:right w:val="single" w:sz="8" w:space="0" w:color="A3A3A3"/>
+            </w:tcBorders>
+            <w:tcMar>
+              <w:top w:w="80" w:type="dxa"/>
+              <w:left w:w="80" w:type="dxa"/>
+              <w:bottom w:w="80" w:type="dxa"/>
+              <w:right w:w="80" w:type="dxa"/>
+            </w:tcMar>
+          </w:tcPr>
+          <w:p>
+            <w:pPr>
+              <w:pStyle w:val="ListParagraph"/>
+              <w:numPr>
+                <w:ilvl w:val="0"/>
+                <w:numId w:val="42"/>
+              </w:numPr>
+              <w:spacing w:after="0" w:line="240" w:lineRule="auto"/>
+              <w:rPr>
+                <w:rFonts w:ascii="Calibri" w:eastAsia="Times New Roman" w:hAnsi="Calibri" w:cs="Times New Roman"/>
+              </w:rPr>
+            </w:pPr>
+            <w:r>
+              <w:rPr>
+                <w:rFonts w:ascii="Calibri" w:eastAsia="Times New Roman" w:hAnsi="Calibri" w:cs="Times New Roman"/>
+              </w:rPr>
+              <w:t>Decomposition Tree and Key Influencers visuals will now work in DirectQuery mode</w:t>
+            </w:r>
+          </w:p>
+        </w:tc>
+        <w:tc>
+          <w:tcPr>
+            <w:tcW w:w="8100" w:type="dxa"/>
+            <w:tcBorders>
+              <w:top w:val="single" w:sz="8" w:space="0" w:color="A3A3A3"/>
+              <w:left w:val="single" w:sz="8" w:space="0" w:color="A3A3A3"/>
+              <w:bottom w:val="single" w:sz="8" w:space="0" w:color="A3A3A3"/>
+              <w:right w:val="single" w:sz="8" w:space="0" w:color="A3A3A3"/>
+            </w:tcBorders>
+            <w:tcMar>
+              <w:top w:w="80" w:type="dxa"/>
+              <w:left w:w="80" w:type="dxa"/>
+              <w:bottom w:w="80" w:type="dxa"/>
+              <w:right w:w="80" w:type="dxa"/>
+            </w:tcMar>
+          </w:tcPr>
+          <w:p>
+            <w:pPr>
+              <w:spacing w:after="0" w:line="240" w:lineRule="auto"/>
+              <w:rPr>
+                <w:noProof/>
+              </w:rPr>
+            </w:pPr>
+            <w:r>
+              <w:rPr>
+                <w:noProof/>
+              </w:rPr>
+              <w:t>DQ query paremeters are not supported</w:t>
+            </w:r>
+          </w:p>
+          <w:p>
+            <w:pPr>
+              <w:spacing w:after="0" w:line="240" w:lineRule="auto"/>
+              <w:rPr>
+                <w:noProof/>
+              </w:rPr>
+            </w:pPr>
+            <w:r>
+              <w:rPr>
+                <w:noProof/>
+              </w:rPr>
+              <w:t>Automatic page refresh is not supported</w:t>
+            </w:r>
+          </w:p>
+        </w:tc>
+        <w:tc>
+          <w:tcPr>
+            <w:tcW w:w="1106" w:type="dxa"/>
+            <w:tcBorders>
+              <w:top w:val="single" w:sz="8" w:space="0" w:color="A3A3A3"/>
+              <w:left w:val="single" w:sz="8" w:space="0" w:color="A3A3A3"/>
+              <w:bottom w:val="single" w:sz="8" w:space="0" w:color="A3A3A3"/>
+              <w:right w:val="single" w:sz="8" w:space="0" w:color="A3A3A3"/>
+            </w:tcBorders>
+            <w:tcMar>
+              <w:top w:w="80" w:type="dxa"/>
+              <w:left w:w="80" w:type="dxa"/>
+              <w:bottom w:w="80" w:type="dxa"/>
+              <w:right w:w="80" w:type="dxa"/>
+            </w:tcMar>
+          </w:tcPr>
+          <w:p>
+            <w:pPr>
+              <w:spacing w:after="0" w:line="240" w:lineRule="auto"/>
+              <w:rPr>
+                <w:rFonts w:ascii="Calibri" w:eastAsia="Times New Roman" w:hAnsi="Calibri" w:cs="Times New Roman"/>
+              </w:rPr>
+            </w:pPr>
+            <w:bookmarkStart w:id="38" w:name="Apr2020"/>
+            <w:r>
+              <w:rPr>
+                <w:rFonts w:ascii="Calibri" w:eastAsia="Times New Roman" w:hAnsi="Calibri" w:cs="Times New Roman"/>
+              </w:rPr>
+              <w:t>Apr-2020</w:t>
+            </w:r>
+            <w:bookmarkEnd w:id="38"/>
+          </w:p>
+        </w:tc>
+      </w:tr>
+      <w:tr>
+        <w:tc>
+          <w:tcPr>
+            <w:tcW w:w="450" w:type="dxa"/>
+            <w:tcBorders>
+              <w:top w:val="single" w:sz="8" w:space="0" w:color="A3A3A3"/>
+              <w:left w:val="single" w:sz="8" w:space="0" w:color="A3A3A3"/>
+              <w:bottom w:val="single" w:sz="8" w:space="0" w:color="A3A3A3"/>
+              <w:right w:val="single" w:sz="8" w:space="0" w:color="A3A3A3"/>
+            </w:tcBorders>
+            <w:tcMar>
+              <w:top w:w="80" w:type="dxa"/>
+              <w:left w:w="80" w:type="dxa"/>
+              <w:bottom w:w="80" w:type="dxa"/>
+              <w:right w:w="80" w:type="dxa"/>
+            </w:tcMar>
+          </w:tcPr>
+          <w:p>
+            <w:pPr>
+              <w:spacing w:after="0" w:line="240" w:lineRule="auto"/>
+              <w:rPr>
+                <w:rFonts w:ascii="Calibri" w:eastAsia="Times New Roman" w:hAnsi="Calibri" w:cs="Times New Roman"/>
+              </w:rPr>
+            </w:pPr>
+            <w:r>
+              <w:rPr>
+                <w:rFonts w:ascii="Calibri" w:eastAsia="Times New Roman" w:hAnsi="Calibri" w:cs="Times New Roman"/>
+              </w:rPr>
+              <w:t>89</w:t>
+            </w:r>
+          </w:p>
+        </w:tc>
+        <w:tc>
+          <w:tcPr>
+            <w:tcW w:w="1530" w:type="dxa"/>
+            <w:tcBorders>
+              <w:top w:val="single" w:sz="8" w:space="0" w:color="A3A3A3"/>
+              <w:left w:val="single" w:sz="8" w:space="0" w:color="A3A3A3"/>
+              <w:bottom w:val="single" w:sz="8" w:space="0" w:color="A3A3A3"/>
+              <w:right w:val="single" w:sz="8" w:space="0" w:color="A3A3A3"/>
+            </w:tcBorders>
+            <w:tcMar>
+              <w:top w:w="80" w:type="dxa"/>
+              <w:left w:w="80" w:type="dxa"/>
+              <w:bottom w:w="80" w:type="dxa"/>
+              <w:right w:w="80" w:type="dxa"/>
+            </w:tcMar>
+          </w:tcPr>
+          <w:p>
+            <w:pPr>
+              <w:spacing w:after="0" w:line="240" w:lineRule="auto"/>
+              <w:rPr>
+                <w:rFonts w:ascii="Calibri" w:eastAsia="Times New Roman" w:hAnsi="Calibri" w:cs="Times New Roman"/>
+              </w:rPr>
+            </w:pPr>
+            <w:r>
+              <w:rPr>
+                <w:rFonts w:ascii="Calibri" w:eastAsia="Times New Roman" w:hAnsi="Calibri" w:cs="Times New Roman"/>
+              </w:rPr>
+              <w:t>Q&amp;A Updates</w:t>
+            </w:r>
+          </w:p>
+        </w:tc>
+        <w:tc>
+          <w:tcPr>
+            <w:tcW w:w="2610" w:type="dxa"/>
+            <w:tcBorders>
+              <w:top w:val="single" w:sz="8" w:space="0" w:color="A3A3A3"/>
+              <w:left w:val="single" w:sz="8" w:space="0" w:color="A3A3A3"/>
+              <w:bottom w:val="single" w:sz="8" w:space="0" w:color="A3A3A3"/>
+              <w:right w:val="single" w:sz="8" w:space="0" w:color="A3A3A3"/>
+            </w:tcBorders>
+            <w:tcMar>
+              <w:top w:w="80" w:type="dxa"/>
+              <w:left w:w="80" w:type="dxa"/>
+              <w:bottom w:w="80" w:type="dxa"/>
+              <w:right w:w="80" w:type="dxa"/>
+            </w:tcMar>
+          </w:tcPr>
+          <w:p>
+            <w:pPr>
+              <w:pStyle w:val="ListParagraph"/>
+              <w:numPr>
+                <w:ilvl w:val="0"/>
+                <w:numId w:val="42"/>
+              </w:numPr>
+              <w:spacing w:after="0" w:line="240" w:lineRule="auto"/>
+              <w:rPr>
+                <w:rFonts w:ascii="Calibri" w:eastAsia="Times New Roman" w:hAnsi="Calibri" w:cs="Times New Roman"/>
+              </w:rPr>
+            </w:pPr>
+            <w:r>
+              <w:rPr>
+                <w:rFonts w:ascii="Calibri" w:eastAsia="Times New Roman" w:hAnsi="Calibri" w:cs="Times New Roman"/>
+              </w:rPr>
+              <w:t>Can now suggest your own questions to help end users</w:t>
+            </w:r>
+          </w:p>
+          <w:p>
+            <w:pPr>
+              <w:pStyle w:val="ListParagraph"/>
+              <w:numPr>
+                <w:ilvl w:val="0"/>
+                <w:numId w:val="42"/>
+              </w:numPr>
+              <w:spacing w:after="0" w:line="240" w:lineRule="auto"/>
+              <w:rPr>
+                <w:rFonts w:ascii="Calibri" w:eastAsia="Times New Roman" w:hAnsi="Calibri" w:cs="Times New Roman"/>
+              </w:rPr>
+            </w:pPr>
+            <w:r>
+              <w:rPr>
+                <w:rFonts w:ascii="Calibri" w:eastAsia="Times New Roman" w:hAnsi="Calibri" w:cs="Times New Roman"/>
+              </w:rPr>
+              <w:t>Teach Q&amp;A now supports measures</w:t>
+            </w:r>
+          </w:p>
+          <w:p>
+            <w:pPr>
+              <w:pStyle w:val="ListParagraph"/>
+              <w:numPr>
+                <w:ilvl w:val="0"/>
+                <w:numId w:val="42"/>
+              </w:numPr>
+              <w:spacing w:after="0" w:line="240" w:lineRule="auto"/>
+              <w:rPr>
+                <w:rFonts w:ascii="Calibri" w:eastAsia="Times New Roman" w:hAnsi="Calibri" w:cs="Times New Roman"/>
+              </w:rPr>
+            </w:pPr>
+            <w:r>
+              <w:rPr>
+                <w:rFonts w:ascii="Calibri" w:eastAsia="Times New Roman" w:hAnsi="Calibri" w:cs="Times New Roman"/>
+              </w:rPr>
+              <w:t>Q&amp;A is now supported in Power BI datasets</w:t>
+            </w:r>
+          </w:p>
+        </w:tc>
+        <w:tc>
+          <w:tcPr>
+            <w:tcW w:w="8100" w:type="dxa"/>
+            <w:tcBorders>
+              <w:top w:val="single" w:sz="8" w:space="0" w:color="A3A3A3"/>
+              <w:left w:val="single" w:sz="8" w:space="0" w:color="A3A3A3"/>
+              <w:bottom w:val="single" w:sz="8" w:space="0" w:color="A3A3A3"/>
+              <w:right w:val="single" w:sz="8" w:space="0" w:color="A3A3A3"/>
+            </w:tcBorders>
+            <w:tcMar>
+              <w:top w:w="80" w:type="dxa"/>
+              <w:left w:w="80" w:type="dxa"/>
+              <w:bottom w:w="80" w:type="dxa"/>
+              <w:right w:w="80" w:type="dxa"/>
+            </w:tcMar>
+          </w:tcPr>
+          <w:p>
+            <w:pPr>
+              <w:spacing w:after="0" w:line="240" w:lineRule="auto"/>
+              <w:rPr>
+                <w:noProof/>
+              </w:rPr>
+            </w:pPr>
+            <w:r>
+              <w:rPr>
+                <w:noProof/>
+              </w:rPr>
+              <w:t>Can now use QA when connected to Power Bi dataset</w:t>
+            </w:r>
+          </w:p>
+          <w:p>
+            <w:pPr>
+              <w:spacing w:after="0" w:line="240" w:lineRule="auto"/>
+              <w:rPr>
+                <w:noProof/>
+              </w:rPr>
+            </w:pPr>
+          </w:p>
+          <w:p>
+            <w:pPr>
+              <w:spacing w:after="0" w:line="240" w:lineRule="auto"/>
+              <w:rPr>
+                <w:noProof/>
+              </w:rPr>
+            </w:pPr>
+            <w:r>
+              <w:rPr>
+                <w:noProof/>
+              </w:rPr>
+              <w:drawing>
+                <wp:inline distT="0" distB="0" distL="0" distR="0" wp14:anchorId="006524C9" wp14:editId="4340EF69">
+                  <wp:extent cx="4115374" cy="1514686"/>
+                  <wp:effectExtent l="0" t="0" r="0" b="9525"/>
+                  <wp:docPr id="30" name="Picture 30"/>
+                  <wp:cNvGraphicFramePr>
+                    <a:graphicFrameLocks xmlns:a="http://schemas.openxmlformats.org/drawingml/2006/main" noChangeAspect="1"/>
+                  </wp:cNvGraphicFramePr>
+                  <a:graphic xmlns:a="http://schemas.openxmlformats.org/drawingml/2006/main">
+                    <a:graphicData uri="http://schemas.openxmlformats.org/drawingml/2006/picture">
+                      <pic:pic xmlns:pic="http://schemas.openxmlformats.org/drawingml/2006/picture">
+                        <pic:nvPicPr>
+                          <pic:cNvPr id="1" name=""/>
+                          <pic:cNvPicPr/>
+                        </pic:nvPicPr>
+                        <pic:blipFill>
+                          <a:blip r:embed="rId46"/>
+                          <a:stretch>
+                            <a:fillRect/>
+                          </a:stretch>
+                        </pic:blipFill>
+                        <pic:spPr>
+                          <a:xfrm>
+                            <a:off x="0" y="0"/>
+                            <a:ext cx="4115374" cy="1514686"/>
+                          </a:xfrm>
+                          <a:prstGeom prst="rect">
+                            <a:avLst/>
+                          </a:prstGeom>
+                        </pic:spPr>
+                      </pic:pic>
+                    </a:graphicData>
+                  </a:graphic>
+                </wp:inline>
+              </w:drawing>
+            </w:r>
+          </w:p>
+        </w:tc>
+        <w:tc>
+          <w:tcPr>
+            <w:tcW w:w="1106" w:type="dxa"/>
+            <w:tcBorders>
+              <w:top w:val="single" w:sz="8" w:space="0" w:color="A3A3A3"/>
+              <w:left w:val="single" w:sz="8" w:space="0" w:color="A3A3A3"/>
+              <w:bottom w:val="single" w:sz="8" w:space="0" w:color="A3A3A3"/>
+              <w:right w:val="single" w:sz="8" w:space="0" w:color="A3A3A3"/>
+            </w:tcBorders>
+            <w:tcMar>
+              <w:top w:w="80" w:type="dxa"/>
+              <w:left w:w="80" w:type="dxa"/>
+              <w:bottom w:w="80" w:type="dxa"/>
+              <w:right w:w="80" w:type="dxa"/>
+            </w:tcMar>
+          </w:tcPr>
+          <w:p>
+            <w:pPr>
+              <w:spacing w:after="0" w:line="240" w:lineRule="auto"/>
+              <w:rPr>
+                <w:rFonts w:ascii="Calibri" w:eastAsia="Times New Roman" w:hAnsi="Calibri" w:cs="Times New Roman"/>
+              </w:rPr>
+            </w:pPr>
+            <w:r>
+              <w:rPr>
+                <w:rFonts w:ascii="Calibri" w:eastAsia="Times New Roman" w:hAnsi="Calibri" w:cs="Times New Roman"/>
+              </w:rPr>
+              <w:t>Apr-2020</w:t>
+            </w:r>
+          </w:p>
+        </w:tc>
+      </w:tr>
+      <w:tr>
+        <w:tc>
+          <w:tcPr>
+            <w:tcW w:w="450" w:type="dxa"/>
+            <w:tcBorders>
+              <w:top w:val="single" w:sz="8" w:space="0" w:color="A3A3A3"/>
+              <w:left w:val="single" w:sz="8" w:space="0" w:color="A3A3A3"/>
+              <w:bottom w:val="single" w:sz="8" w:space="0" w:color="A3A3A3"/>
+              <w:right w:val="single" w:sz="8" w:space="0" w:color="A3A3A3"/>
+            </w:tcBorders>
+            <w:tcMar>
+              <w:top w:w="80" w:type="dxa"/>
+              <w:left w:w="80" w:type="dxa"/>
+              <w:bottom w:w="80" w:type="dxa"/>
+              <w:right w:w="80" w:type="dxa"/>
+            </w:tcMar>
+          </w:tcPr>
+          <w:p>
+            <w:pPr>
+              <w:spacing w:after="0" w:line="240" w:lineRule="auto"/>
+              <w:rPr>
+                <w:rFonts w:ascii="Calibri" w:eastAsia="Times New Roman" w:hAnsi="Calibri" w:cs="Times New Roman"/>
+              </w:rPr>
+            </w:pPr>
+            <w:r>
+              <w:rPr>
+                <w:rFonts w:ascii="Calibri" w:eastAsia="Times New Roman" w:hAnsi="Calibri" w:cs="Times New Roman"/>
+              </w:rPr>
+              <w:t>90</w:t>
+            </w:r>
+          </w:p>
+        </w:tc>
+        <w:tc>
+          <w:tcPr>
+            <w:tcW w:w="1530" w:type="dxa"/>
+            <w:tcBorders>
+              <w:top w:val="single" w:sz="8" w:space="0" w:color="A3A3A3"/>
+              <w:left w:val="single" w:sz="8" w:space="0" w:color="A3A3A3"/>
+              <w:bottom w:val="single" w:sz="8" w:space="0" w:color="A3A3A3"/>
+              <w:right w:val="single" w:sz="8" w:space="0" w:color="A3A3A3"/>
+            </w:tcBorders>
+            <w:tcMar>
+              <w:top w:w="80" w:type="dxa"/>
+              <w:left w:w="80" w:type="dxa"/>
+              <w:bottom w:w="80" w:type="dxa"/>
+              <w:right w:w="80" w:type="dxa"/>
+            </w:tcMar>
+          </w:tcPr>
+          <w:p>
+            <w:pPr>
+              <w:spacing w:after="0" w:line="240" w:lineRule="auto"/>
+              <w:rPr>
+                <w:rFonts w:ascii="Calibri" w:eastAsia="Times New Roman" w:hAnsi="Calibri" w:cs="Times New Roman"/>
+              </w:rPr>
+            </w:pPr>
+            <w:r>
+              <w:rPr>
+                <w:rFonts w:ascii="Calibri" w:eastAsia="Times New Roman" w:hAnsi="Calibri" w:cs="Times New Roman"/>
+              </w:rPr>
+              <w:t>Decomposition Tree support for Tooltips</w:t>
+            </w:r>
+          </w:p>
+        </w:tc>
+        <w:tc>
+          <w:tcPr>
+            <w:tcW w:w="2610" w:type="dxa"/>
+            <w:tcBorders>
+              <w:top w:val="single" w:sz="8" w:space="0" w:color="A3A3A3"/>
+              <w:left w:val="single" w:sz="8" w:space="0" w:color="A3A3A3"/>
+              <w:bottom w:val="single" w:sz="8" w:space="0" w:color="A3A3A3"/>
+              <w:right w:val="single" w:sz="8" w:space="0" w:color="A3A3A3"/>
+            </w:tcBorders>
+            <w:tcMar>
+              <w:top w:w="80" w:type="dxa"/>
+              <w:left w:w="80" w:type="dxa"/>
+              <w:bottom w:w="80" w:type="dxa"/>
+              <w:right w:w="80" w:type="dxa"/>
+            </w:tcMar>
+          </w:tcPr>
+          <w:p>
+            <w:pPr>
+              <w:pStyle w:val="ListParagraph"/>
+              <w:numPr>
+                <w:ilvl w:val="0"/>
+                <w:numId w:val="42"/>
+              </w:numPr>
+              <w:spacing w:after="0" w:line="240" w:lineRule="auto"/>
+              <w:rPr>
+                <w:rFonts w:ascii="Calibri" w:eastAsia="Times New Roman" w:hAnsi="Calibri" w:cs="Times New Roman"/>
+              </w:rPr>
+            </w:pPr>
+            <w:r>
+              <w:rPr>
+                <w:rFonts w:ascii="Calibri" w:eastAsia="Times New Roman" w:hAnsi="Calibri" w:cs="Times New Roman"/>
+              </w:rPr>
+              <w:t>Can add measures to the Tooltips option in the field well and have them appear when users hover on the data bars</w:t>
+            </w:r>
+          </w:p>
+        </w:tc>
+        <w:tc>
+          <w:tcPr>
+            <w:tcW w:w="8100" w:type="dxa"/>
+            <w:tcBorders>
+              <w:top w:val="single" w:sz="8" w:space="0" w:color="A3A3A3"/>
+              <w:left w:val="single" w:sz="8" w:space="0" w:color="A3A3A3"/>
+              <w:bottom w:val="single" w:sz="8" w:space="0" w:color="A3A3A3"/>
+              <w:right w:val="single" w:sz="8" w:space="0" w:color="A3A3A3"/>
+            </w:tcBorders>
+            <w:tcMar>
+              <w:top w:w="80" w:type="dxa"/>
+              <w:left w:w="80" w:type="dxa"/>
+              <w:bottom w:w="80" w:type="dxa"/>
+              <w:right w:w="80" w:type="dxa"/>
+            </w:tcMar>
+          </w:tcPr>
+          <w:p>
+            <w:pPr>
+              <w:spacing w:after="0" w:line="240" w:lineRule="auto"/>
+              <w:rPr>
+                <w:noProof/>
+              </w:rPr>
+            </w:pPr>
+          </w:p>
+        </w:tc>
+        <w:tc>
+          <w:tcPr>
+            <w:tcW w:w="1106" w:type="dxa"/>
+            <w:tcBorders>
+              <w:top w:val="single" w:sz="8" w:space="0" w:color="A3A3A3"/>
+              <w:left w:val="single" w:sz="8" w:space="0" w:color="A3A3A3"/>
+              <w:bottom w:val="single" w:sz="8" w:space="0" w:color="A3A3A3"/>
+              <w:right w:val="single" w:sz="8" w:space="0" w:color="A3A3A3"/>
+            </w:tcBorders>
+            <w:tcMar>
+              <w:top w:w="80" w:type="dxa"/>
+              <w:left w:w="80" w:type="dxa"/>
+              <w:bottom w:w="80" w:type="dxa"/>
+              <w:right w:w="80" w:type="dxa"/>
+            </w:tcMar>
+          </w:tcPr>
+          <w:p>
+            <w:pPr>
+              <w:spacing w:after="0" w:line="240" w:lineRule="auto"/>
+              <w:rPr>
+                <w:rFonts w:ascii="Calibri" w:eastAsia="Times New Roman" w:hAnsi="Calibri" w:cs="Times New Roman"/>
+              </w:rPr>
+            </w:pPr>
+            <w:r>
+              <w:rPr>
+                <w:rFonts w:ascii="Calibri" w:eastAsia="Times New Roman" w:hAnsi="Calibri" w:cs="Times New Roman"/>
+              </w:rPr>
+              <w:t>Apr-2020</w:t>
+            </w:r>
+          </w:p>
+        </w:tc>
+      </w:tr>
     </w:tbl>
     <w:p/>
     <w:sectPr>
-      <w:headerReference w:type="default" r:id="rId46"/>
-      <w:footerReference w:type="default" r:id="rId47"/>
-      <w:headerReference w:type="first" r:id="rId48"/>
+      <w:headerReference w:type="default" r:id="rId47"/>
+      <w:footerReference w:type="default" r:id="rId48"/>
+      <w:headerReference w:type="first" r:id="rId49"/>
       <w:pgSz w:w="15840" w:h="12240" w:orient="landscape"/>
       <w:pgMar w:top="1440" w:right="1152" w:bottom="1440" w:left="1152" w:header="720" w:footer="720" w:gutter="0"/>
       <w:cols w:space="720"/>
@@ -20489,19 +21083,16 @@
       <w:jc w:val="right"/>
     </w:pPr>
     <w:r>
-      <w:t>3</w:t>
+      <w:t>5</w:t>
     </w:r>
     <w:r>
       <w:t>/</w:t>
     </w:r>
     <w:r>
-      <w:t>14</w:t>
+      <w:t>9</w:t>
     </w:r>
     <w:r>
-      <w:t>/20</w:t>
-    </w:r>
-    <w:r>
-      <w:t>20</w:t>
+      <w:t>/2020</w:t>
     </w:r>
   </w:p>
 </w:hdr>

--- a/PBI Desktop Data Modeling & Analytics Features.docx
+++ b/PBI Desktop Data Modeling & Analytics Features.docx
@@ -39,12 +39,7 @@
     </w:p>
     <w:p>
       <w:r>
-        <w:t>The purpose of this document is to</w:t>
-      </w:r>
-      <w:bookmarkStart w:id="0" w:name="_GoBack"/>
-      <w:bookmarkEnd w:id="0"/>
-      <w:r>
-        <w:t xml:space="preserve"> serve as supporting reference to new </w:t>
+        <w:t xml:space="preserve">The purpose of this document is to serve as supporting reference to new </w:t>
       </w:r>
       <w:r>
         <w:t>data modeling and analysis</w:t>
@@ -82,7 +77,7 @@
           <w:numId w:val="27"/>
         </w:numPr>
       </w:pPr>
-      <w:bookmarkStart w:id="1" w:name="_Hlk492648824"/>
+      <w:bookmarkStart w:id="0" w:name="_Hlk492648824"/>
       <w:r>
         <w:t xml:space="preserve">Power BI Documentation Update Archive is maintained here: </w:t>
       </w:r>
@@ -97,7 +92,7 @@
       <w:r>
         <w:t xml:space="preserve"> </w:t>
       </w:r>
-      <w:bookmarkEnd w:id="1"/>
+      <w:bookmarkEnd w:id="0"/>
     </w:p>
     <w:p>
       <w:pPr>
@@ -1084,7 +1079,28 @@
                 <w:rPr>
                   <w:rStyle w:val="Hyperlink"/>
                 </w:rPr>
-                <w:t>Apr-20</w:t>
+                <w:t>Apr-2020</w:t>
+              </w:r>
+            </w:hyperlink>
+          </w:p>
+        </w:tc>
+      </w:tr>
+      <w:tr>
+        <w:trPr>
+          <w:jc w:val="center"/>
+        </w:trPr>
+        <w:tc>
+          <w:tcPr>
+            <w:tcW w:w="1440" w:type="dxa"/>
+            <w:shd w:val="clear" w:color="auto" w:fill="FFF2CC" w:themeFill="accent4" w:themeFillTint="33"/>
+          </w:tcPr>
+          <w:p>
+            <w:hyperlink w:anchor="May2020" w:history="1">
+              <w:r>
+                <w:rPr>
+                  <w:rStyle w:val="Hyperlink"/>
+                </w:rPr>
+                <w:t>May-20</w:t>
               </w:r>
               <w:r>
                 <w:rPr>
@@ -1100,6 +1116,81 @@
               </w:r>
             </w:hyperlink>
           </w:p>
+        </w:tc>
+        <w:tc>
+          <w:tcPr>
+            <w:tcW w:w="1440" w:type="dxa"/>
+            <w:shd w:val="clear" w:color="auto" w:fill="FFF2CC" w:themeFill="accent4" w:themeFillTint="33"/>
+          </w:tcPr>
+          <w:p>
+            <w:hyperlink w:anchor="Jun2020" w:history="1">
+              <w:r>
+                <w:rPr>
+                  <w:rStyle w:val="Hyperlink"/>
+                </w:rPr>
+                <w:t>Jun</w:t>
+              </w:r>
+              <w:r>
+                <w:rPr>
+                  <w:rStyle w:val="Hyperlink"/>
+                </w:rPr>
+                <w:t>-</w:t>
+              </w:r>
+              <w:r>
+                <w:rPr>
+                  <w:rStyle w:val="Hyperlink"/>
+                </w:rPr>
+                <w:t>2020</w:t>
+              </w:r>
+            </w:hyperlink>
+          </w:p>
+        </w:tc>
+        <w:tc>
+          <w:tcPr>
+            <w:tcW w:w="1440" w:type="dxa"/>
+            <w:shd w:val="clear" w:color="auto" w:fill="FFF2CC" w:themeFill="accent4" w:themeFillTint="33"/>
+          </w:tcPr>
+          <w:p/>
+        </w:tc>
+        <w:tc>
+          <w:tcPr>
+            <w:tcW w:w="1440" w:type="dxa"/>
+            <w:shd w:val="clear" w:color="auto" w:fill="FFF2CC" w:themeFill="accent4" w:themeFillTint="33"/>
+          </w:tcPr>
+          <w:p/>
+        </w:tc>
+      </w:tr>
+      <w:tr>
+        <w:trPr>
+          <w:jc w:val="center"/>
+        </w:trPr>
+        <w:tc>
+          <w:tcPr>
+            <w:tcW w:w="1440" w:type="dxa"/>
+            <w:shd w:val="clear" w:color="auto" w:fill="FFF2CC" w:themeFill="accent4" w:themeFillTint="33"/>
+          </w:tcPr>
+          <w:p/>
+        </w:tc>
+        <w:tc>
+          <w:tcPr>
+            <w:tcW w:w="1440" w:type="dxa"/>
+            <w:shd w:val="clear" w:color="auto" w:fill="FFF2CC" w:themeFill="accent4" w:themeFillTint="33"/>
+          </w:tcPr>
+          <w:p/>
+        </w:tc>
+        <w:tc>
+          <w:tcPr>
+            <w:tcW w:w="1440" w:type="dxa"/>
+            <w:shd w:val="clear" w:color="auto" w:fill="FFF2CC" w:themeFill="accent4" w:themeFillTint="33"/>
+          </w:tcPr>
+          <w:p/>
+        </w:tc>
+        <w:tc>
+          <w:tcPr>
+            <w:tcW w:w="1440" w:type="dxa"/>
+            <w:shd w:val="clear" w:color="auto" w:fill="FFF2CC" w:themeFill="accent4" w:themeFillTint="33"/>
+          </w:tcPr>
+          <w:p/>
         </w:tc>
       </w:tr>
     </w:tbl>
@@ -1771,14 +1862,14 @@
                 <w:rFonts w:ascii="Calibri" w:eastAsia="Times New Roman" w:hAnsi="Calibri" w:cs="Times New Roman"/>
               </w:rPr>
             </w:pPr>
-            <w:bookmarkStart w:id="2" w:name="Sep2015"/>
+            <w:bookmarkStart w:id="1" w:name="Sep2015"/>
             <w:r>
               <w:rPr>
                 <w:rFonts w:ascii="Calibri" w:eastAsia="Times New Roman" w:hAnsi="Calibri" w:cs="Times New Roman"/>
               </w:rPr>
               <w:t>Sep-2015</w:t>
             </w:r>
-            <w:bookmarkEnd w:id="2"/>
+            <w:bookmarkEnd w:id="1"/>
           </w:p>
         </w:tc>
       </w:tr>
@@ -2721,7 +2812,7 @@
                 <w:rFonts w:ascii="Calibri" w:eastAsia="Times New Roman" w:hAnsi="Calibri" w:cs="Times New Roman"/>
               </w:rPr>
             </w:pPr>
-            <w:bookmarkStart w:id="3" w:name="Oct2015" w:colFirst="4" w:colLast="4"/>
+            <w:bookmarkStart w:id="2" w:name="Oct2015" w:colFirst="4" w:colLast="4"/>
             <w:r>
               <w:rPr>
                 <w:rFonts w:ascii="Calibri" w:eastAsia="Times New Roman" w:hAnsi="Calibri" w:cs="Times New Roman"/>
@@ -2885,7 +2976,7 @@
           </w:p>
         </w:tc>
       </w:tr>
-      <w:bookmarkEnd w:id="3"/>
+      <w:bookmarkEnd w:id="2"/>
       <w:tr>
         <w:tc>
           <w:tcPr>
@@ -3232,7 +3323,7 @@
                 <w:rFonts w:ascii="Calibri" w:eastAsia="Times New Roman" w:hAnsi="Calibri" w:cs="Times New Roman"/>
               </w:rPr>
             </w:pPr>
-            <w:bookmarkStart w:id="4" w:name="Nov2015"/>
+            <w:bookmarkStart w:id="3" w:name="Nov2015"/>
             <w:r>
               <w:rPr>
                 <w:rFonts w:ascii="Calibri" w:eastAsia="Times New Roman" w:hAnsi="Calibri" w:cs="Times New Roman"/>
@@ -3240,7 +3331,7 @@
               <w:lastRenderedPageBreak/>
               <w:t>Nov-2015</w:t>
             </w:r>
-            <w:bookmarkEnd w:id="4"/>
+            <w:bookmarkEnd w:id="3"/>
           </w:p>
         </w:tc>
       </w:tr>
@@ -3562,14 +3653,14 @@
                 <w:rFonts w:ascii="Calibri" w:eastAsia="Times New Roman" w:hAnsi="Calibri" w:cs="Times New Roman"/>
               </w:rPr>
             </w:pPr>
-            <w:bookmarkStart w:id="5" w:name="Dec2015"/>
+            <w:bookmarkStart w:id="4" w:name="Dec2015"/>
             <w:r>
               <w:rPr>
                 <w:rFonts w:ascii="Calibri" w:eastAsia="Times New Roman" w:hAnsi="Calibri" w:cs="Times New Roman"/>
               </w:rPr>
               <w:t>Dec-2015</w:t>
             </w:r>
-            <w:bookmarkEnd w:id="5"/>
+            <w:bookmarkEnd w:id="4"/>
           </w:p>
         </w:tc>
       </w:tr>
@@ -4004,14 +4095,14 @@
                 <w:rFonts w:ascii="Calibri" w:eastAsia="Times New Roman" w:hAnsi="Calibri" w:cs="Times New Roman"/>
               </w:rPr>
             </w:pPr>
-            <w:bookmarkStart w:id="6" w:name="Jan2016"/>
+            <w:bookmarkStart w:id="5" w:name="Jan2016"/>
             <w:r>
               <w:rPr>
                 <w:rFonts w:ascii="Calibri" w:eastAsia="Times New Roman" w:hAnsi="Calibri" w:cs="Times New Roman"/>
               </w:rPr>
               <w:t>Jan-2016</w:t>
             </w:r>
-            <w:bookmarkEnd w:id="6"/>
+            <w:bookmarkEnd w:id="5"/>
           </w:p>
         </w:tc>
       </w:tr>
@@ -4328,7 +4419,7 @@
                 <w:rFonts w:ascii="Calibri" w:eastAsia="Times New Roman" w:hAnsi="Calibri" w:cs="Times New Roman"/>
               </w:rPr>
             </w:pPr>
-            <w:bookmarkStart w:id="7" w:name="Feb2016"/>
+            <w:bookmarkStart w:id="6" w:name="Feb2016"/>
             <w:r>
               <w:rPr>
                 <w:rFonts w:ascii="Calibri" w:eastAsia="Times New Roman" w:hAnsi="Calibri" w:cs="Times New Roman"/>
@@ -4341,7 +4432,7 @@
               </w:rPr>
               <w:t>-2016</w:t>
             </w:r>
-            <w:bookmarkEnd w:id="7"/>
+            <w:bookmarkEnd w:id="6"/>
           </w:p>
         </w:tc>
       </w:tr>
@@ -4701,14 +4792,14 @@
                 <w:rFonts w:ascii="Calibri" w:eastAsia="Times New Roman" w:hAnsi="Calibri" w:cs="Times New Roman"/>
               </w:rPr>
             </w:pPr>
-            <w:bookmarkStart w:id="8" w:name="Mar2016"/>
+            <w:bookmarkStart w:id="7" w:name="Mar2016"/>
             <w:r>
               <w:rPr>
                 <w:rFonts w:ascii="Calibri" w:eastAsia="Times New Roman" w:hAnsi="Calibri" w:cs="Times New Roman"/>
               </w:rPr>
               <w:t>Mar-2016</w:t>
             </w:r>
-            <w:bookmarkEnd w:id="8"/>
+            <w:bookmarkEnd w:id="7"/>
           </w:p>
         </w:tc>
       </w:tr>
@@ -5078,7 +5169,7 @@
                 <w:rFonts w:ascii="Calibri" w:eastAsia="Times New Roman" w:hAnsi="Calibri" w:cs="Times New Roman"/>
               </w:rPr>
             </w:pPr>
-            <w:bookmarkStart w:id="9" w:name="Apr2016" w:colFirst="4" w:colLast="4"/>
+            <w:bookmarkStart w:id="8" w:name="Apr2016" w:colFirst="4" w:colLast="4"/>
             <w:r>
               <w:rPr>
                 <w:rFonts w:ascii="Calibri" w:eastAsia="Times New Roman" w:hAnsi="Calibri" w:cs="Times New Roman"/>
@@ -5212,7 +5303,7 @@
           </w:p>
         </w:tc>
       </w:tr>
-      <w:bookmarkEnd w:id="9"/>
+      <w:bookmarkEnd w:id="8"/>
       <w:tr>
         <w:tc>
           <w:tcPr>
@@ -5967,7 +6058,7 @@
                 <w:rFonts w:ascii="Calibri" w:eastAsia="Times New Roman" w:hAnsi="Calibri" w:cs="Times New Roman"/>
               </w:rPr>
             </w:pPr>
-            <w:bookmarkStart w:id="10" w:name="Jun2016"/>
+            <w:bookmarkStart w:id="9" w:name="Jun2016"/>
             <w:r>
               <w:rPr>
                 <w:rFonts w:ascii="Calibri" w:eastAsia="Times New Roman" w:hAnsi="Calibri" w:cs="Times New Roman"/>
@@ -5975,7 +6066,7 @@
               <w:lastRenderedPageBreak/>
               <w:t>June-2016</w:t>
             </w:r>
-            <w:bookmarkEnd w:id="10"/>
+            <w:bookmarkEnd w:id="9"/>
           </w:p>
         </w:tc>
       </w:tr>
@@ -6167,14 +6258,14 @@
                 <w:rFonts w:ascii="Calibri" w:eastAsia="Times New Roman" w:hAnsi="Calibri" w:cs="Times New Roman"/>
               </w:rPr>
             </w:pPr>
-            <w:bookmarkStart w:id="11" w:name="Apr2017"/>
+            <w:bookmarkStart w:id="10" w:name="Apr2017"/>
             <w:r>
               <w:rPr>
                 <w:rFonts w:ascii="Calibri" w:eastAsia="Times New Roman" w:hAnsi="Calibri" w:cs="Times New Roman"/>
               </w:rPr>
               <w:t>Apr-2017</w:t>
             </w:r>
-            <w:bookmarkEnd w:id="11"/>
+            <w:bookmarkEnd w:id="10"/>
           </w:p>
         </w:tc>
       </w:tr>
@@ -6467,14 +6558,14 @@
                 <w:rFonts w:ascii="Calibri" w:eastAsia="Times New Roman" w:hAnsi="Calibri" w:cs="Times New Roman"/>
               </w:rPr>
             </w:pPr>
-            <w:bookmarkStart w:id="12" w:name="Jul2017"/>
+            <w:bookmarkStart w:id="11" w:name="Jul2017"/>
             <w:r>
               <w:rPr>
                 <w:rFonts w:ascii="Calibri" w:eastAsia="Times New Roman" w:hAnsi="Calibri" w:cs="Times New Roman"/>
               </w:rPr>
               <w:t>Jul-2017</w:t>
             </w:r>
-            <w:bookmarkEnd w:id="12"/>
+            <w:bookmarkEnd w:id="11"/>
           </w:p>
         </w:tc>
       </w:tr>
@@ -6721,14 +6812,14 @@
                 <w:rFonts w:ascii="Calibri" w:eastAsia="Times New Roman" w:hAnsi="Calibri" w:cs="Times New Roman"/>
               </w:rPr>
             </w:pPr>
-            <w:bookmarkStart w:id="13" w:name="Aug2017"/>
+            <w:bookmarkStart w:id="12" w:name="Aug2017"/>
             <w:r>
               <w:rPr>
                 <w:rFonts w:ascii="Calibri" w:eastAsia="Times New Roman" w:hAnsi="Calibri" w:cs="Times New Roman"/>
               </w:rPr>
               <w:t>Aug-2017</w:t>
             </w:r>
-            <w:bookmarkEnd w:id="13"/>
+            <w:bookmarkEnd w:id="12"/>
           </w:p>
         </w:tc>
       </w:tr>
@@ -7289,14 +7380,14 @@
                 <w:rFonts w:ascii="Calibri" w:eastAsia="Times New Roman" w:hAnsi="Calibri" w:cs="Times New Roman"/>
               </w:rPr>
             </w:pPr>
-            <w:bookmarkStart w:id="14" w:name="Oct2017"/>
+            <w:bookmarkStart w:id="13" w:name="Oct2017"/>
             <w:r>
               <w:rPr>
                 <w:rFonts w:ascii="Calibri" w:eastAsia="Times New Roman" w:hAnsi="Calibri" w:cs="Times New Roman"/>
               </w:rPr>
               <w:t>Oct-2017</w:t>
             </w:r>
-            <w:bookmarkEnd w:id="14"/>
+            <w:bookmarkEnd w:id="13"/>
           </w:p>
         </w:tc>
       </w:tr>
@@ -7813,14 +7904,14 @@
                 <w:rFonts w:ascii="Calibri" w:eastAsia="Times New Roman" w:hAnsi="Calibri" w:cs="Times New Roman"/>
               </w:rPr>
             </w:pPr>
-            <w:bookmarkStart w:id="15" w:name="Nov2017"/>
+            <w:bookmarkStart w:id="14" w:name="Nov2017"/>
             <w:r>
               <w:rPr>
                 <w:rFonts w:ascii="Calibri" w:eastAsia="Times New Roman" w:hAnsi="Calibri" w:cs="Times New Roman"/>
               </w:rPr>
               <w:t>Nov-2017</w:t>
             </w:r>
-            <w:bookmarkEnd w:id="15"/>
+            <w:bookmarkEnd w:id="14"/>
           </w:p>
         </w:tc>
       </w:tr>
@@ -8102,7 +8193,7 @@
                 <w:rFonts w:ascii="Calibri" w:eastAsia="Times New Roman" w:hAnsi="Calibri" w:cs="Times New Roman"/>
               </w:rPr>
             </w:pPr>
-            <w:bookmarkStart w:id="16" w:name="Feb2018"/>
+            <w:bookmarkStart w:id="15" w:name="Feb2018"/>
             <w:r>
               <w:rPr>
                 <w:rFonts w:ascii="Calibri" w:eastAsia="Times New Roman" w:hAnsi="Calibri" w:cs="Times New Roman"/>
@@ -8121,7 +8212,7 @@
               </w:rPr>
               <w:t>8</w:t>
             </w:r>
-            <w:bookmarkEnd w:id="16"/>
+            <w:bookmarkEnd w:id="15"/>
           </w:p>
         </w:tc>
       </w:tr>
@@ -8511,14 +8602,14 @@
                 <w:rFonts w:ascii="Calibri" w:eastAsia="Times New Roman" w:hAnsi="Calibri" w:cs="Times New Roman"/>
               </w:rPr>
             </w:pPr>
-            <w:bookmarkStart w:id="17" w:name="Apr2018"/>
+            <w:bookmarkStart w:id="16" w:name="Apr2018"/>
             <w:r>
               <w:rPr>
                 <w:rFonts w:ascii="Calibri" w:eastAsia="Times New Roman" w:hAnsi="Calibri" w:cs="Times New Roman"/>
               </w:rPr>
               <w:t>Apr-2018</w:t>
             </w:r>
-            <w:bookmarkEnd w:id="17"/>
+            <w:bookmarkEnd w:id="16"/>
           </w:p>
         </w:tc>
       </w:tr>
@@ -8849,14 +8940,14 @@
                 <w:rFonts w:ascii="Calibri" w:eastAsia="Times New Roman" w:hAnsi="Calibri" w:cs="Times New Roman"/>
               </w:rPr>
             </w:pPr>
-            <w:bookmarkStart w:id="18" w:name="Jun2018"/>
+            <w:bookmarkStart w:id="17" w:name="Jun2018"/>
             <w:r>
               <w:rPr>
                 <w:rFonts w:ascii="Calibri" w:eastAsia="Times New Roman" w:hAnsi="Calibri" w:cs="Times New Roman"/>
               </w:rPr>
               <w:t>Jun-2018</w:t>
             </w:r>
-            <w:bookmarkEnd w:id="18"/>
+            <w:bookmarkEnd w:id="17"/>
           </w:p>
         </w:tc>
       </w:tr>
@@ -9342,14 +9433,14 @@
                 <w:rFonts w:ascii="Calibri" w:eastAsia="Times New Roman" w:hAnsi="Calibri" w:cs="Times New Roman"/>
               </w:rPr>
             </w:pPr>
-            <w:bookmarkStart w:id="19" w:name="Jul2018"/>
+            <w:bookmarkStart w:id="18" w:name="Jul2018"/>
             <w:r>
               <w:rPr>
                 <w:rFonts w:ascii="Calibri" w:eastAsia="Times New Roman" w:hAnsi="Calibri" w:cs="Times New Roman"/>
               </w:rPr>
               <w:t>Jul-2018</w:t>
             </w:r>
-            <w:bookmarkEnd w:id="19"/>
+            <w:bookmarkEnd w:id="18"/>
           </w:p>
         </w:tc>
       </w:tr>
@@ -9377,7 +9468,7 @@
                 <w:rFonts w:ascii="Calibri" w:eastAsia="Times New Roman" w:hAnsi="Calibri" w:cs="Times New Roman"/>
               </w:rPr>
             </w:pPr>
-            <w:bookmarkStart w:id="20" w:name="Aug2018" w:colFirst="4" w:colLast="4"/>
+            <w:bookmarkStart w:id="19" w:name="Aug2018" w:colFirst="4" w:colLast="4"/>
             <w:r>
               <w:rPr>
                 <w:rFonts w:ascii="Calibri" w:eastAsia="Times New Roman" w:hAnsi="Calibri" w:cs="Times New Roman"/>
@@ -9577,7 +9668,7 @@
           </w:p>
         </w:tc>
       </w:tr>
-      <w:bookmarkEnd w:id="20"/>
+      <w:bookmarkEnd w:id="19"/>
       <w:tr>
         <w:tc>
           <w:tcPr>
@@ -10858,7 +10949,7 @@
                 <w:rFonts w:ascii="Calibri" w:eastAsia="Times New Roman" w:hAnsi="Calibri" w:cs="Times New Roman"/>
               </w:rPr>
             </w:pPr>
-            <w:bookmarkStart w:id="21" w:name="Sep2018"/>
+            <w:bookmarkStart w:id="20" w:name="Sep2018"/>
             <w:r>
               <w:rPr>
                 <w:rFonts w:ascii="Calibri" w:eastAsia="Times New Roman" w:hAnsi="Calibri" w:cs="Times New Roman"/>
@@ -10866,7 +10957,7 @@
               <w:lastRenderedPageBreak/>
               <w:t>Sep-2018</w:t>
             </w:r>
-            <w:bookmarkEnd w:id="21"/>
+            <w:bookmarkEnd w:id="20"/>
           </w:p>
         </w:tc>
       </w:tr>
@@ -11066,14 +11157,14 @@
                 <w:rFonts w:ascii="Calibri" w:eastAsia="Times New Roman" w:hAnsi="Calibri" w:cs="Times New Roman"/>
               </w:rPr>
             </w:pPr>
-            <w:bookmarkStart w:id="22" w:name="Oct2018"/>
+            <w:bookmarkStart w:id="21" w:name="Oct2018"/>
             <w:r>
               <w:rPr>
                 <w:rFonts w:ascii="Calibri" w:eastAsia="Times New Roman" w:hAnsi="Calibri" w:cs="Times New Roman"/>
               </w:rPr>
               <w:t>Oct-2018</w:t>
             </w:r>
-            <w:bookmarkEnd w:id="22"/>
+            <w:bookmarkEnd w:id="21"/>
           </w:p>
         </w:tc>
       </w:tr>
@@ -11737,14 +11828,14 @@
                 <w:rFonts w:ascii="Calibri" w:eastAsia="Times New Roman" w:hAnsi="Calibri" w:cs="Times New Roman"/>
               </w:rPr>
             </w:pPr>
-            <w:bookmarkStart w:id="23" w:name="Nov2018"/>
+            <w:bookmarkStart w:id="22" w:name="Nov2018"/>
             <w:r>
               <w:rPr>
                 <w:rFonts w:ascii="Calibri" w:eastAsia="Times New Roman" w:hAnsi="Calibri" w:cs="Times New Roman"/>
               </w:rPr>
               <w:t>Nov-2018</w:t>
             </w:r>
-            <w:bookmarkEnd w:id="23"/>
+            <w:bookmarkEnd w:id="22"/>
           </w:p>
         </w:tc>
       </w:tr>
@@ -12899,14 +12990,14 @@
                 <w:rFonts w:ascii="Calibri" w:eastAsia="Times New Roman" w:hAnsi="Calibri" w:cs="Times New Roman"/>
               </w:rPr>
             </w:pPr>
-            <w:bookmarkStart w:id="24" w:name="Dec2018"/>
+            <w:bookmarkStart w:id="23" w:name="Dec2018"/>
             <w:r>
               <w:rPr>
                 <w:rFonts w:ascii="Calibri" w:eastAsia="Times New Roman" w:hAnsi="Calibri" w:cs="Times New Roman"/>
               </w:rPr>
               <w:t>Dec-2018</w:t>
             </w:r>
-            <w:bookmarkEnd w:id="24"/>
+            <w:bookmarkEnd w:id="23"/>
           </w:p>
         </w:tc>
       </w:tr>
@@ -13574,7 +13665,7 @@
                 <w:rFonts w:ascii="Calibri" w:eastAsia="Times New Roman" w:hAnsi="Calibri" w:cs="Times New Roman"/>
               </w:rPr>
             </w:pPr>
-            <w:bookmarkStart w:id="25" w:name="Feb2019"/>
+            <w:bookmarkStart w:id="24" w:name="Feb2019"/>
             <w:r>
               <w:rPr>
                 <w:rFonts w:ascii="Calibri" w:eastAsia="Times New Roman" w:hAnsi="Calibri" w:cs="Times New Roman"/>
@@ -13582,7 +13673,7 @@
               <w:lastRenderedPageBreak/>
               <w:t>Feb-2019</w:t>
             </w:r>
-            <w:bookmarkEnd w:id="25"/>
+            <w:bookmarkEnd w:id="24"/>
           </w:p>
         </w:tc>
       </w:tr>
@@ -14352,14 +14443,14 @@
                 <w:rFonts w:ascii="Calibri" w:eastAsia="Times New Roman" w:hAnsi="Calibri" w:cs="Times New Roman"/>
               </w:rPr>
             </w:pPr>
-            <w:bookmarkStart w:id="26" w:name="Mar2019"/>
+            <w:bookmarkStart w:id="25" w:name="Mar2019"/>
             <w:r>
               <w:rPr>
                 <w:rFonts w:ascii="Calibri" w:eastAsia="Times New Roman" w:hAnsi="Calibri" w:cs="Times New Roman"/>
               </w:rPr>
               <w:t>Mar-2019</w:t>
             </w:r>
-            <w:bookmarkEnd w:id="26"/>
+            <w:bookmarkEnd w:id="25"/>
           </w:p>
         </w:tc>
       </w:tr>
@@ -15362,7 +15453,7 @@
                 <w:rFonts w:ascii="Calibri" w:eastAsia="Times New Roman" w:hAnsi="Calibri" w:cs="Times New Roman"/>
               </w:rPr>
             </w:pPr>
-            <w:bookmarkStart w:id="27" w:name="Apr2019"/>
+            <w:bookmarkStart w:id="26" w:name="Apr2019"/>
             <w:r>
               <w:rPr>
                 <w:rFonts w:ascii="Calibri" w:eastAsia="Times New Roman" w:hAnsi="Calibri" w:cs="Times New Roman"/>
@@ -15370,7 +15461,7 @@
               <w:lastRenderedPageBreak/>
               <w:t>Apr-2019</w:t>
             </w:r>
-            <w:bookmarkEnd w:id="27"/>
+            <w:bookmarkEnd w:id="26"/>
           </w:p>
         </w:tc>
       </w:tr>
@@ -16059,7 +16150,7 @@
                 <w:rFonts w:ascii="Calibri" w:eastAsia="Times New Roman" w:hAnsi="Calibri" w:cs="Times New Roman"/>
               </w:rPr>
             </w:pPr>
-            <w:bookmarkStart w:id="28" w:name="May2019" w:colFirst="4" w:colLast="4"/>
+            <w:bookmarkStart w:id="27" w:name="May2019" w:colFirst="4" w:colLast="4"/>
             <w:r>
               <w:rPr>
                 <w:rFonts w:ascii="Calibri" w:eastAsia="Times New Roman" w:hAnsi="Calibri" w:cs="Times New Roman"/>
@@ -16298,7 +16389,7 @@
           </w:p>
         </w:tc>
       </w:tr>
-      <w:bookmarkEnd w:id="28"/>
+      <w:bookmarkEnd w:id="27"/>
       <w:tr>
         <w:tc>
           <w:tcPr>
@@ -16865,14 +16956,14 @@
                 <w:rFonts w:ascii="Calibri" w:eastAsia="Times New Roman" w:hAnsi="Calibri" w:cs="Times New Roman"/>
               </w:rPr>
             </w:pPr>
-            <w:bookmarkStart w:id="29" w:name="Jun2019"/>
+            <w:bookmarkStart w:id="28" w:name="Jun2019"/>
             <w:r>
               <w:rPr>
                 <w:rFonts w:ascii="Calibri" w:eastAsia="Times New Roman" w:hAnsi="Calibri" w:cs="Times New Roman"/>
               </w:rPr>
               <w:t>Jun-2019</w:t>
             </w:r>
-            <w:bookmarkEnd w:id="29"/>
+            <w:bookmarkEnd w:id="28"/>
           </w:p>
         </w:tc>
       </w:tr>
@@ -16900,7 +16991,7 @@
                 <w:rFonts w:ascii="Calibri" w:eastAsia="Times New Roman" w:hAnsi="Calibri" w:cs="Times New Roman"/>
               </w:rPr>
             </w:pPr>
-            <w:bookmarkStart w:id="30" w:name="Jul2019" w:colFirst="4" w:colLast="4"/>
+            <w:bookmarkStart w:id="29" w:name="Jul2019" w:colFirst="4" w:colLast="4"/>
             <w:r>
               <w:rPr>
                 <w:rFonts w:ascii="Calibri" w:eastAsia="Times New Roman" w:hAnsi="Calibri" w:cs="Times New Roman"/>
@@ -17058,7 +17149,7 @@
           </w:p>
         </w:tc>
       </w:tr>
-      <w:bookmarkEnd w:id="30"/>
+      <w:bookmarkEnd w:id="29"/>
       <w:tr>
         <w:tc>
           <w:tcPr>
@@ -17438,14 +17529,14 @@
                 <w:rFonts w:ascii="Calibri" w:eastAsia="Times New Roman" w:hAnsi="Calibri" w:cs="Times New Roman"/>
               </w:rPr>
             </w:pPr>
-            <w:bookmarkStart w:id="31" w:name="Aug2019"/>
+            <w:bookmarkStart w:id="30" w:name="Aug2019"/>
             <w:r>
               <w:rPr>
                 <w:rFonts w:ascii="Calibri" w:eastAsia="Times New Roman" w:hAnsi="Calibri" w:cs="Times New Roman"/>
               </w:rPr>
               <w:t>Aug-2019</w:t>
             </w:r>
-            <w:bookmarkEnd w:id="31"/>
+            <w:bookmarkEnd w:id="30"/>
           </w:p>
         </w:tc>
       </w:tr>
@@ -17610,14 +17701,14 @@
                 <w:rFonts w:ascii="Calibri" w:eastAsia="Times New Roman" w:hAnsi="Calibri" w:cs="Times New Roman"/>
               </w:rPr>
             </w:pPr>
-            <w:bookmarkStart w:id="32" w:name="Sep2019"/>
+            <w:bookmarkStart w:id="31" w:name="Sep2019"/>
             <w:r>
               <w:rPr>
                 <w:rFonts w:ascii="Calibri" w:eastAsia="Times New Roman" w:hAnsi="Calibri" w:cs="Times New Roman"/>
               </w:rPr>
               <w:t>Sep-2019</w:t>
             </w:r>
-            <w:bookmarkEnd w:id="32"/>
+            <w:bookmarkEnd w:id="31"/>
           </w:p>
         </w:tc>
       </w:tr>
@@ -18389,14 +18480,14 @@
                 <w:rFonts w:ascii="Calibri" w:eastAsia="Times New Roman" w:hAnsi="Calibri" w:cs="Times New Roman"/>
               </w:rPr>
             </w:pPr>
-            <w:bookmarkStart w:id="33" w:name="Oct2019"/>
+            <w:bookmarkStart w:id="32" w:name="Oct2019"/>
             <w:r>
               <w:rPr>
                 <w:rFonts w:ascii="Calibri" w:eastAsia="Times New Roman" w:hAnsi="Calibri" w:cs="Times New Roman"/>
               </w:rPr>
               <w:t>Oct-2019</w:t>
             </w:r>
-            <w:bookmarkEnd w:id="33"/>
+            <w:bookmarkEnd w:id="32"/>
           </w:p>
         </w:tc>
       </w:tr>
@@ -19184,14 +19275,14 @@
                 <w:rFonts w:ascii="Calibri" w:eastAsia="Times New Roman" w:hAnsi="Calibri" w:cs="Times New Roman"/>
               </w:rPr>
             </w:pPr>
-            <w:bookmarkStart w:id="34" w:name="Nov2019"/>
+            <w:bookmarkStart w:id="33" w:name="Nov2019"/>
             <w:r>
               <w:rPr>
                 <w:rFonts w:ascii="Calibri" w:eastAsia="Times New Roman" w:hAnsi="Calibri" w:cs="Times New Roman"/>
               </w:rPr>
               <w:t>Nov-2019</w:t>
             </w:r>
-            <w:bookmarkEnd w:id="34"/>
+            <w:bookmarkEnd w:id="33"/>
           </w:p>
         </w:tc>
       </w:tr>
@@ -19390,14 +19481,14 @@
                 <w:rFonts w:ascii="Calibri" w:eastAsia="Times New Roman" w:hAnsi="Calibri" w:cs="Times New Roman"/>
               </w:rPr>
             </w:pPr>
-            <w:bookmarkStart w:id="35" w:name="Dec2019"/>
+            <w:bookmarkStart w:id="34" w:name="Dec2019"/>
             <w:r>
               <w:rPr>
                 <w:rFonts w:ascii="Calibri" w:eastAsia="Times New Roman" w:hAnsi="Calibri" w:cs="Times New Roman"/>
               </w:rPr>
               <w:t>Dec-2019</w:t>
             </w:r>
-            <w:bookmarkEnd w:id="35"/>
+            <w:bookmarkEnd w:id="34"/>
           </w:p>
         </w:tc>
       </w:tr>
@@ -19759,14 +19850,14 @@
                 <w:rFonts w:ascii="Calibri" w:eastAsia="Times New Roman" w:hAnsi="Calibri" w:cs="Times New Roman"/>
               </w:rPr>
             </w:pPr>
-            <w:bookmarkStart w:id="36" w:name="Feb2020"/>
+            <w:bookmarkStart w:id="35" w:name="Feb2020"/>
             <w:r>
               <w:rPr>
                 <w:rFonts w:ascii="Calibri" w:eastAsia="Times New Roman" w:hAnsi="Calibri" w:cs="Times New Roman"/>
               </w:rPr>
               <w:t>Feb-2020</w:t>
             </w:r>
-            <w:bookmarkEnd w:id="36"/>
+            <w:bookmarkEnd w:id="35"/>
           </w:p>
         </w:tc>
       </w:tr>
@@ -20343,14 +20434,14 @@
                 <w:rFonts w:ascii="Calibri" w:eastAsia="Times New Roman" w:hAnsi="Calibri" w:cs="Times New Roman"/>
               </w:rPr>
             </w:pPr>
-            <w:bookmarkStart w:id="37" w:name="Mar2020"/>
+            <w:bookmarkStart w:id="36" w:name="Mar2020"/>
             <w:r>
               <w:rPr>
                 <w:rFonts w:ascii="Calibri" w:eastAsia="Times New Roman" w:hAnsi="Calibri" w:cs="Times New Roman"/>
               </w:rPr>
               <w:t>Mar-2020</w:t>
             </w:r>
-            <w:bookmarkEnd w:id="37"/>
+            <w:bookmarkEnd w:id="36"/>
           </w:p>
         </w:tc>
       </w:tr>
@@ -20522,14 +20613,14 @@
                 <w:rFonts w:ascii="Calibri" w:eastAsia="Times New Roman" w:hAnsi="Calibri" w:cs="Times New Roman"/>
               </w:rPr>
             </w:pPr>
-            <w:bookmarkStart w:id="38" w:name="Apr2020"/>
+            <w:bookmarkStart w:id="37" w:name="Apr2020"/>
             <w:r>
               <w:rPr>
                 <w:rFonts w:ascii="Calibri" w:eastAsia="Times New Roman" w:hAnsi="Calibri" w:cs="Times New Roman"/>
               </w:rPr>
               <w:t>Apr-2020</w:t>
             </w:r>
-            <w:bookmarkEnd w:id="38"/>
+            <w:bookmarkEnd w:id="37"/>
           </w:p>
         </w:tc>
       </w:tr>
@@ -20945,12 +21036,704 @@
           </w:p>
         </w:tc>
       </w:tr>
+      <w:tr>
+        <w:tc>
+          <w:tcPr>
+            <w:tcW w:w="450" w:type="dxa"/>
+            <w:tcBorders>
+              <w:top w:val="single" w:sz="8" w:space="0" w:color="A3A3A3"/>
+              <w:left w:val="single" w:sz="8" w:space="0" w:color="A3A3A3"/>
+              <w:bottom w:val="single" w:sz="8" w:space="0" w:color="A3A3A3"/>
+              <w:right w:val="single" w:sz="8" w:space="0" w:color="A3A3A3"/>
+            </w:tcBorders>
+            <w:tcMar>
+              <w:top w:w="80" w:type="dxa"/>
+              <w:left w:w="80" w:type="dxa"/>
+              <w:bottom w:w="80" w:type="dxa"/>
+              <w:right w:w="80" w:type="dxa"/>
+            </w:tcMar>
+          </w:tcPr>
+          <w:p>
+            <w:pPr>
+              <w:spacing w:after="0" w:line="240" w:lineRule="auto"/>
+              <w:rPr>
+                <w:rFonts w:ascii="Calibri" w:eastAsia="Times New Roman" w:hAnsi="Calibri" w:cs="Times New Roman"/>
+              </w:rPr>
+            </w:pPr>
+            <w:r>
+              <w:rPr>
+                <w:rFonts w:ascii="Calibri" w:eastAsia="Times New Roman" w:hAnsi="Calibri" w:cs="Times New Roman"/>
+              </w:rPr>
+              <w:t>91</w:t>
+            </w:r>
+          </w:p>
+        </w:tc>
+        <w:tc>
+          <w:tcPr>
+            <w:tcW w:w="1530" w:type="dxa"/>
+            <w:tcBorders>
+              <w:top w:val="single" w:sz="8" w:space="0" w:color="A3A3A3"/>
+              <w:left w:val="single" w:sz="8" w:space="0" w:color="A3A3A3"/>
+              <w:bottom w:val="single" w:sz="8" w:space="0" w:color="A3A3A3"/>
+              <w:right w:val="single" w:sz="8" w:space="0" w:color="A3A3A3"/>
+            </w:tcBorders>
+            <w:tcMar>
+              <w:top w:w="80" w:type="dxa"/>
+              <w:left w:w="80" w:type="dxa"/>
+              <w:bottom w:w="80" w:type="dxa"/>
+              <w:right w:w="80" w:type="dxa"/>
+            </w:tcMar>
+          </w:tcPr>
+          <w:p>
+            <w:pPr>
+              <w:spacing w:after="0" w:line="240" w:lineRule="auto"/>
+              <w:rPr>
+                <w:rFonts w:ascii="Calibri" w:eastAsia="Times New Roman" w:hAnsi="Calibri" w:cs="Times New Roman"/>
+              </w:rPr>
+            </w:pPr>
+            <w:r>
+              <w:rPr>
+                <w:rFonts w:ascii="Calibri" w:eastAsia="Times New Roman" w:hAnsi="Calibri" w:cs="Times New Roman"/>
+              </w:rPr>
+              <w:t>List Separator and decimal symbol now default to the standard DAX separators</w:t>
+            </w:r>
+          </w:p>
+        </w:tc>
+        <w:tc>
+          <w:tcPr>
+            <w:tcW w:w="2610" w:type="dxa"/>
+            <w:tcBorders>
+              <w:top w:val="single" w:sz="8" w:space="0" w:color="A3A3A3"/>
+              <w:left w:val="single" w:sz="8" w:space="0" w:color="A3A3A3"/>
+              <w:bottom w:val="single" w:sz="8" w:space="0" w:color="A3A3A3"/>
+              <w:right w:val="single" w:sz="8" w:space="0" w:color="A3A3A3"/>
+            </w:tcBorders>
+            <w:tcMar>
+              <w:top w:w="80" w:type="dxa"/>
+              <w:left w:w="80" w:type="dxa"/>
+              <w:bottom w:w="80" w:type="dxa"/>
+              <w:right w:w="80" w:type="dxa"/>
+            </w:tcMar>
+          </w:tcPr>
+          <w:p>
+            <w:pPr>
+              <w:pStyle w:val="ListParagraph"/>
+              <w:numPr>
+                <w:ilvl w:val="0"/>
+                <w:numId w:val="42"/>
+              </w:numPr>
+              <w:spacing w:after="0" w:line="240" w:lineRule="auto"/>
+              <w:rPr>
+                <w:rFonts w:ascii="Calibri" w:eastAsia="Times New Roman" w:hAnsi="Calibri" w:cs="Times New Roman"/>
+              </w:rPr>
+            </w:pPr>
+            <w:r>
+              <w:rPr>
+                <w:rFonts w:ascii="Calibri" w:eastAsia="Times New Roman" w:hAnsi="Calibri" w:cs="Times New Roman"/>
+              </w:rPr>
+              <w:t>Comma as list separator and dot as decimal separator</w:t>
+            </w:r>
+          </w:p>
+        </w:tc>
+        <w:tc>
+          <w:tcPr>
+            <w:tcW w:w="8100" w:type="dxa"/>
+            <w:tcBorders>
+              <w:top w:val="single" w:sz="8" w:space="0" w:color="A3A3A3"/>
+              <w:left w:val="single" w:sz="8" w:space="0" w:color="A3A3A3"/>
+              <w:bottom w:val="single" w:sz="8" w:space="0" w:color="A3A3A3"/>
+              <w:right w:val="single" w:sz="8" w:space="0" w:color="A3A3A3"/>
+            </w:tcBorders>
+            <w:tcMar>
+              <w:top w:w="80" w:type="dxa"/>
+              <w:left w:w="80" w:type="dxa"/>
+              <w:bottom w:w="80" w:type="dxa"/>
+              <w:right w:w="80" w:type="dxa"/>
+            </w:tcMar>
+          </w:tcPr>
+          <w:p>
+            <w:pPr>
+              <w:spacing w:after="0" w:line="240" w:lineRule="auto"/>
+              <w:rPr>
+                <w:noProof/>
+              </w:rPr>
+            </w:pPr>
+          </w:p>
+        </w:tc>
+        <w:tc>
+          <w:tcPr>
+            <w:tcW w:w="1106" w:type="dxa"/>
+            <w:tcBorders>
+              <w:top w:val="single" w:sz="8" w:space="0" w:color="A3A3A3"/>
+              <w:left w:val="single" w:sz="8" w:space="0" w:color="A3A3A3"/>
+              <w:bottom w:val="single" w:sz="8" w:space="0" w:color="A3A3A3"/>
+              <w:right w:val="single" w:sz="8" w:space="0" w:color="A3A3A3"/>
+            </w:tcBorders>
+            <w:tcMar>
+              <w:top w:w="80" w:type="dxa"/>
+              <w:left w:w="80" w:type="dxa"/>
+              <w:bottom w:w="80" w:type="dxa"/>
+              <w:right w:w="80" w:type="dxa"/>
+            </w:tcMar>
+          </w:tcPr>
+          <w:p>
+            <w:pPr>
+              <w:spacing w:after="0" w:line="240" w:lineRule="auto"/>
+              <w:rPr>
+                <w:rFonts w:ascii="Calibri" w:eastAsia="Times New Roman" w:hAnsi="Calibri" w:cs="Times New Roman"/>
+              </w:rPr>
+            </w:pPr>
+            <w:bookmarkStart w:id="38" w:name="May2020"/>
+            <w:r>
+              <w:rPr>
+                <w:rFonts w:ascii="Calibri" w:eastAsia="Times New Roman" w:hAnsi="Calibri" w:cs="Times New Roman"/>
+              </w:rPr>
+              <w:t>May-2020</w:t>
+            </w:r>
+            <w:bookmarkEnd w:id="38"/>
+          </w:p>
+        </w:tc>
+      </w:tr>
+      <w:tr>
+        <w:tc>
+          <w:tcPr>
+            <w:tcW w:w="450" w:type="dxa"/>
+            <w:tcBorders>
+              <w:top w:val="single" w:sz="8" w:space="0" w:color="A3A3A3"/>
+              <w:left w:val="single" w:sz="8" w:space="0" w:color="A3A3A3"/>
+              <w:bottom w:val="single" w:sz="8" w:space="0" w:color="A3A3A3"/>
+              <w:right w:val="single" w:sz="8" w:space="0" w:color="A3A3A3"/>
+            </w:tcBorders>
+            <w:tcMar>
+              <w:top w:w="80" w:type="dxa"/>
+              <w:left w:w="80" w:type="dxa"/>
+              <w:bottom w:w="80" w:type="dxa"/>
+              <w:right w:w="80" w:type="dxa"/>
+            </w:tcMar>
+          </w:tcPr>
+          <w:p>
+            <w:pPr>
+              <w:spacing w:after="0" w:line="240" w:lineRule="auto"/>
+              <w:rPr>
+                <w:rFonts w:ascii="Calibri" w:eastAsia="Times New Roman" w:hAnsi="Calibri" w:cs="Times New Roman"/>
+              </w:rPr>
+            </w:pPr>
+            <w:r>
+              <w:rPr>
+                <w:rFonts w:ascii="Calibri" w:eastAsia="Times New Roman" w:hAnsi="Calibri" w:cs="Times New Roman"/>
+              </w:rPr>
+              <w:lastRenderedPageBreak/>
+              <w:t>92</w:t>
+            </w:r>
+          </w:p>
+        </w:tc>
+        <w:tc>
+          <w:tcPr>
+            <w:tcW w:w="1530" w:type="dxa"/>
+            <w:tcBorders>
+              <w:top w:val="single" w:sz="8" w:space="0" w:color="A3A3A3"/>
+              <w:left w:val="single" w:sz="8" w:space="0" w:color="A3A3A3"/>
+              <w:bottom w:val="single" w:sz="8" w:space="0" w:color="A3A3A3"/>
+              <w:right w:val="single" w:sz="8" w:space="0" w:color="A3A3A3"/>
+            </w:tcBorders>
+            <w:tcMar>
+              <w:top w:w="80" w:type="dxa"/>
+              <w:left w:w="80" w:type="dxa"/>
+              <w:bottom w:w="80" w:type="dxa"/>
+              <w:right w:w="80" w:type="dxa"/>
+            </w:tcMar>
+          </w:tcPr>
+          <w:p>
+            <w:pPr>
+              <w:spacing w:after="0" w:line="240" w:lineRule="auto"/>
+              <w:rPr>
+                <w:rFonts w:ascii="Calibri" w:eastAsia="Times New Roman" w:hAnsi="Calibri" w:cs="Times New Roman"/>
+              </w:rPr>
+            </w:pPr>
+            <w:r>
+              <w:rPr>
+                <w:rFonts w:ascii="Calibri" w:eastAsia="Times New Roman" w:hAnsi="Calibri" w:cs="Times New Roman"/>
+              </w:rPr>
+              <w:t>Decomposition Tree is now GA</w:t>
+            </w:r>
+          </w:p>
+        </w:tc>
+        <w:tc>
+          <w:tcPr>
+            <w:tcW w:w="2610" w:type="dxa"/>
+            <w:tcBorders>
+              <w:top w:val="single" w:sz="8" w:space="0" w:color="A3A3A3"/>
+              <w:left w:val="single" w:sz="8" w:space="0" w:color="A3A3A3"/>
+              <w:bottom w:val="single" w:sz="8" w:space="0" w:color="A3A3A3"/>
+              <w:right w:val="single" w:sz="8" w:space="0" w:color="A3A3A3"/>
+            </w:tcBorders>
+            <w:tcMar>
+              <w:top w:w="80" w:type="dxa"/>
+              <w:left w:w="80" w:type="dxa"/>
+              <w:bottom w:w="80" w:type="dxa"/>
+              <w:right w:w="80" w:type="dxa"/>
+            </w:tcMar>
+          </w:tcPr>
+          <w:p>
+            <w:pPr>
+              <w:pStyle w:val="ListParagraph"/>
+              <w:numPr>
+                <w:ilvl w:val="0"/>
+                <w:numId w:val="42"/>
+              </w:numPr>
+              <w:spacing w:after="0" w:line="240" w:lineRule="auto"/>
+              <w:rPr>
+                <w:rFonts w:ascii="Calibri" w:eastAsia="Times New Roman" w:hAnsi="Calibri" w:cs="Times New Roman"/>
+              </w:rPr>
+            </w:pPr>
+            <w:r>
+              <w:rPr>
+                <w:rFonts w:ascii="Calibri" w:eastAsia="Times New Roman" w:hAnsi="Calibri" w:cs="Times New Roman"/>
+              </w:rPr>
+              <w:t>Now supports conditional formatting by a second measure</w:t>
+            </w:r>
+          </w:p>
+          <w:p>
+            <w:pPr>
+              <w:pStyle w:val="ListParagraph"/>
+              <w:numPr>
+                <w:ilvl w:val="0"/>
+                <w:numId w:val="42"/>
+              </w:numPr>
+              <w:spacing w:after="0" w:line="240" w:lineRule="auto"/>
+              <w:rPr>
+                <w:rFonts w:ascii="Calibri" w:eastAsia="Times New Roman" w:hAnsi="Calibri" w:cs="Times New Roman"/>
+              </w:rPr>
+            </w:pPr>
+            <w:r>
+              <w:rPr>
+                <w:rFonts w:ascii="Calibri" w:eastAsia="Times New Roman" w:hAnsi="Calibri" w:cs="Times New Roman"/>
+              </w:rPr>
+              <w:t>Drill through support</w:t>
+            </w:r>
+          </w:p>
+          <w:p>
+            <w:pPr>
+              <w:pStyle w:val="ListParagraph"/>
+              <w:numPr>
+                <w:ilvl w:val="0"/>
+                <w:numId w:val="42"/>
+              </w:numPr>
+              <w:spacing w:after="0" w:line="240" w:lineRule="auto"/>
+              <w:rPr>
+                <w:rFonts w:ascii="Calibri" w:eastAsia="Times New Roman" w:hAnsi="Calibri" w:cs="Times New Roman"/>
+              </w:rPr>
+            </w:pPr>
+            <w:r>
+              <w:rPr>
+                <w:rFonts w:ascii="Calibri" w:eastAsia="Times New Roman" w:hAnsi="Calibri" w:cs="Times New Roman"/>
+              </w:rPr>
+              <w:t>Sort capabilities (alphabetically or by the measure)</w:t>
+            </w:r>
+          </w:p>
+          <w:p>
+            <w:pPr>
+              <w:pStyle w:val="ListParagraph"/>
+              <w:numPr>
+                <w:ilvl w:val="0"/>
+                <w:numId w:val="42"/>
+              </w:numPr>
+              <w:spacing w:after="0" w:line="240" w:lineRule="auto"/>
+              <w:rPr>
+                <w:rFonts w:ascii="Calibri" w:eastAsia="Times New Roman" w:hAnsi="Calibri" w:cs="Times New Roman"/>
+              </w:rPr>
+            </w:pPr>
+            <w:r>
+              <w:rPr>
+                <w:rFonts w:ascii="Calibri" w:eastAsia="Times New Roman" w:hAnsi="Calibri" w:cs="Times New Roman"/>
+              </w:rPr>
+              <w:t>Responsibe design</w:t>
+            </w:r>
+          </w:p>
+        </w:tc>
+        <w:tc>
+          <w:tcPr>
+            <w:tcW w:w="8100" w:type="dxa"/>
+            <w:tcBorders>
+              <w:top w:val="single" w:sz="8" w:space="0" w:color="A3A3A3"/>
+              <w:left w:val="single" w:sz="8" w:space="0" w:color="A3A3A3"/>
+              <w:bottom w:val="single" w:sz="8" w:space="0" w:color="A3A3A3"/>
+              <w:right w:val="single" w:sz="8" w:space="0" w:color="A3A3A3"/>
+            </w:tcBorders>
+            <w:tcMar>
+              <w:top w:w="80" w:type="dxa"/>
+              <w:left w:w="80" w:type="dxa"/>
+              <w:bottom w:w="80" w:type="dxa"/>
+              <w:right w:w="80" w:type="dxa"/>
+            </w:tcMar>
+          </w:tcPr>
+          <w:p>
+            <w:pPr>
+              <w:spacing w:after="0" w:line="240" w:lineRule="auto"/>
+              <w:rPr>
+                <w:noProof/>
+              </w:rPr>
+            </w:pPr>
+            <w:r>
+              <w:rPr>
+                <w:noProof/>
+              </w:rPr>
+              <w:drawing>
+                <wp:inline distT="0" distB="0" distL="0" distR="0" wp14:anchorId="1AD6569E" wp14:editId="2BC5B9B3">
+                  <wp:extent cx="5041900" cy="2672080"/>
+                  <wp:effectExtent l="0" t="0" r="6350" b="0"/>
+                  <wp:docPr id="31" name="Picture 31"/>
+                  <wp:cNvGraphicFramePr>
+                    <a:graphicFrameLocks xmlns:a="http://schemas.openxmlformats.org/drawingml/2006/main" noChangeAspect="1"/>
+                  </wp:cNvGraphicFramePr>
+                  <a:graphic xmlns:a="http://schemas.openxmlformats.org/drawingml/2006/main">
+                    <a:graphicData uri="http://schemas.openxmlformats.org/drawingml/2006/picture">
+                      <pic:pic xmlns:pic="http://schemas.openxmlformats.org/drawingml/2006/picture">
+                        <pic:nvPicPr>
+                          <pic:cNvPr id="1" name=""/>
+                          <pic:cNvPicPr/>
+                        </pic:nvPicPr>
+                        <pic:blipFill>
+                          <a:blip r:embed="rId47"/>
+                          <a:stretch>
+                            <a:fillRect/>
+                          </a:stretch>
+                        </pic:blipFill>
+                        <pic:spPr>
+                          <a:xfrm>
+                            <a:off x="0" y="0"/>
+                            <a:ext cx="5041900" cy="2672080"/>
+                          </a:xfrm>
+                          <a:prstGeom prst="rect">
+                            <a:avLst/>
+                          </a:prstGeom>
+                        </pic:spPr>
+                      </pic:pic>
+                    </a:graphicData>
+                  </a:graphic>
+                </wp:inline>
+              </w:drawing>
+            </w:r>
+          </w:p>
+        </w:tc>
+        <w:tc>
+          <w:tcPr>
+            <w:tcW w:w="1106" w:type="dxa"/>
+            <w:tcBorders>
+              <w:top w:val="single" w:sz="8" w:space="0" w:color="A3A3A3"/>
+              <w:left w:val="single" w:sz="8" w:space="0" w:color="A3A3A3"/>
+              <w:bottom w:val="single" w:sz="8" w:space="0" w:color="A3A3A3"/>
+              <w:right w:val="single" w:sz="8" w:space="0" w:color="A3A3A3"/>
+            </w:tcBorders>
+            <w:tcMar>
+              <w:top w:w="80" w:type="dxa"/>
+              <w:left w:w="80" w:type="dxa"/>
+              <w:bottom w:w="80" w:type="dxa"/>
+              <w:right w:w="80" w:type="dxa"/>
+            </w:tcMar>
+          </w:tcPr>
+          <w:p>
+            <w:pPr>
+              <w:spacing w:after="0" w:line="240" w:lineRule="auto"/>
+              <w:rPr>
+                <w:rFonts w:ascii="Calibri" w:eastAsia="Times New Roman" w:hAnsi="Calibri" w:cs="Times New Roman"/>
+              </w:rPr>
+            </w:pPr>
+            <w:r>
+              <w:rPr>
+                <w:rFonts w:ascii="Calibri" w:eastAsia="Times New Roman" w:hAnsi="Calibri" w:cs="Times New Roman"/>
+              </w:rPr>
+              <w:t>May-2020</w:t>
+            </w:r>
+          </w:p>
+        </w:tc>
+      </w:tr>
+      <w:tr>
+        <w:tc>
+          <w:tcPr>
+            <w:tcW w:w="450" w:type="dxa"/>
+            <w:tcBorders>
+              <w:top w:val="single" w:sz="8" w:space="0" w:color="A3A3A3"/>
+              <w:left w:val="single" w:sz="8" w:space="0" w:color="A3A3A3"/>
+              <w:bottom w:val="single" w:sz="8" w:space="0" w:color="A3A3A3"/>
+              <w:right w:val="single" w:sz="8" w:space="0" w:color="A3A3A3"/>
+            </w:tcBorders>
+            <w:tcMar>
+              <w:top w:w="80" w:type="dxa"/>
+              <w:left w:w="80" w:type="dxa"/>
+              <w:bottom w:w="80" w:type="dxa"/>
+              <w:right w:w="80" w:type="dxa"/>
+            </w:tcMar>
+          </w:tcPr>
+          <w:p>
+            <w:pPr>
+              <w:spacing w:after="0" w:line="240" w:lineRule="auto"/>
+              <w:rPr>
+                <w:rFonts w:ascii="Calibri" w:eastAsia="Times New Roman" w:hAnsi="Calibri" w:cs="Times New Roman"/>
+              </w:rPr>
+            </w:pPr>
+            <w:r>
+              <w:rPr>
+                <w:rFonts w:ascii="Calibri" w:eastAsia="Times New Roman" w:hAnsi="Calibri" w:cs="Times New Roman"/>
+              </w:rPr>
+              <w:t>93</w:t>
+            </w:r>
+          </w:p>
+        </w:tc>
+        <w:tc>
+          <w:tcPr>
+            <w:tcW w:w="1530" w:type="dxa"/>
+            <w:tcBorders>
+              <w:top w:val="single" w:sz="8" w:space="0" w:color="A3A3A3"/>
+              <w:left w:val="single" w:sz="8" w:space="0" w:color="A3A3A3"/>
+              <w:bottom w:val="single" w:sz="8" w:space="0" w:color="A3A3A3"/>
+              <w:right w:val="single" w:sz="8" w:space="0" w:color="A3A3A3"/>
+            </w:tcBorders>
+            <w:tcMar>
+              <w:top w:w="80" w:type="dxa"/>
+              <w:left w:w="80" w:type="dxa"/>
+              <w:bottom w:w="80" w:type="dxa"/>
+              <w:right w:w="80" w:type="dxa"/>
+            </w:tcMar>
+          </w:tcPr>
+          <w:p>
+            <w:pPr>
+              <w:spacing w:after="0" w:line="240" w:lineRule="auto"/>
+              <w:rPr>
+                <w:rFonts w:ascii="Calibri" w:eastAsia="Times New Roman" w:hAnsi="Calibri" w:cs="Times New Roman"/>
+              </w:rPr>
+            </w:pPr>
+            <w:r>
+              <w:rPr>
+                <w:rFonts w:ascii="Calibri" w:eastAsia="Times New Roman" w:hAnsi="Calibri" w:cs="Times New Roman"/>
+              </w:rPr>
+              <w:t>AI insights are now GA</w:t>
+            </w:r>
+          </w:p>
+        </w:tc>
+        <w:tc>
+          <w:tcPr>
+            <w:tcW w:w="2610" w:type="dxa"/>
+            <w:tcBorders>
+              <w:top w:val="single" w:sz="8" w:space="0" w:color="A3A3A3"/>
+              <w:left w:val="single" w:sz="8" w:space="0" w:color="A3A3A3"/>
+              <w:bottom w:val="single" w:sz="8" w:space="0" w:color="A3A3A3"/>
+              <w:right w:val="single" w:sz="8" w:space="0" w:color="A3A3A3"/>
+            </w:tcBorders>
+            <w:tcMar>
+              <w:top w:w="80" w:type="dxa"/>
+              <w:left w:w="80" w:type="dxa"/>
+              <w:bottom w:w="80" w:type="dxa"/>
+              <w:right w:w="80" w:type="dxa"/>
+            </w:tcMar>
+          </w:tcPr>
+          <w:p>
+            <w:pPr>
+              <w:pStyle w:val="ListParagraph"/>
+              <w:numPr>
+                <w:ilvl w:val="0"/>
+                <w:numId w:val="42"/>
+              </w:numPr>
+              <w:spacing w:after="0" w:line="240" w:lineRule="auto"/>
+              <w:rPr>
+                <w:rFonts w:ascii="Calibri" w:eastAsia="Times New Roman" w:hAnsi="Calibri" w:cs="Times New Roman"/>
+              </w:rPr>
+            </w:pPr>
+            <w:r>
+              <w:rPr>
+                <w:rFonts w:ascii="Calibri" w:eastAsia="Times New Roman" w:hAnsi="Calibri" w:cs="Times New Roman"/>
+              </w:rPr>
+              <w:t>AI Insights in Power Query provide access to a collection of pre-training machine learning models that enhance data prep efforts</w:t>
+            </w:r>
+          </w:p>
+        </w:tc>
+        <w:tc>
+          <w:tcPr>
+            <w:tcW w:w="8100" w:type="dxa"/>
+            <w:tcBorders>
+              <w:top w:val="single" w:sz="8" w:space="0" w:color="A3A3A3"/>
+              <w:left w:val="single" w:sz="8" w:space="0" w:color="A3A3A3"/>
+              <w:bottom w:val="single" w:sz="8" w:space="0" w:color="A3A3A3"/>
+              <w:right w:val="single" w:sz="8" w:space="0" w:color="A3A3A3"/>
+            </w:tcBorders>
+            <w:tcMar>
+              <w:top w:w="80" w:type="dxa"/>
+              <w:left w:w="80" w:type="dxa"/>
+              <w:bottom w:w="80" w:type="dxa"/>
+              <w:right w:w="80" w:type="dxa"/>
+            </w:tcMar>
+          </w:tcPr>
+          <w:p>
+            <w:pPr>
+              <w:spacing w:after="0" w:line="240" w:lineRule="auto"/>
+              <w:rPr>
+                <w:noProof/>
+              </w:rPr>
+            </w:pPr>
+            <w:r>
+              <w:rPr>
+                <w:noProof/>
+              </w:rPr>
+              <w:t>These models include:</w:t>
+            </w:r>
+          </w:p>
+          <w:p>
+            <w:pPr>
+              <w:pStyle w:val="ListParagraph"/>
+              <w:numPr>
+                <w:ilvl w:val="0"/>
+                <w:numId w:val="42"/>
+              </w:numPr>
+              <w:spacing w:after="0" w:line="240" w:lineRule="auto"/>
+              <w:rPr>
+                <w:noProof/>
+              </w:rPr>
+            </w:pPr>
+            <w:r>
+              <w:rPr>
+                <w:noProof/>
+              </w:rPr>
+              <w:t xml:space="preserve">Text analytics functions </w:t>
+            </w:r>
+          </w:p>
+          <w:p>
+            <w:pPr>
+              <w:pStyle w:val="ListParagraph"/>
+              <w:numPr>
+                <w:ilvl w:val="1"/>
+                <w:numId w:val="42"/>
+              </w:numPr>
+              <w:spacing w:after="0" w:line="240" w:lineRule="auto"/>
+              <w:rPr>
+                <w:noProof/>
+              </w:rPr>
+            </w:pPr>
+            <w:r>
+              <w:rPr>
+                <w:noProof/>
+              </w:rPr>
+              <w:t>Sentiment scoring</w:t>
+            </w:r>
+          </w:p>
+          <w:p>
+            <w:pPr>
+              <w:pStyle w:val="ListParagraph"/>
+              <w:numPr>
+                <w:ilvl w:val="1"/>
+                <w:numId w:val="42"/>
+              </w:numPr>
+              <w:spacing w:after="0" w:line="240" w:lineRule="auto"/>
+              <w:rPr>
+                <w:noProof/>
+              </w:rPr>
+            </w:pPr>
+            <w:r>
+              <w:rPr>
+                <w:noProof/>
+              </w:rPr>
+              <w:t>Key phrase extraction</w:t>
+            </w:r>
+          </w:p>
+          <w:p>
+            <w:pPr>
+              <w:pStyle w:val="ListParagraph"/>
+              <w:numPr>
+                <w:ilvl w:val="1"/>
+                <w:numId w:val="42"/>
+              </w:numPr>
+              <w:spacing w:after="0" w:line="240" w:lineRule="auto"/>
+              <w:rPr>
+                <w:noProof/>
+              </w:rPr>
+            </w:pPr>
+            <w:r>
+              <w:rPr>
+                <w:noProof/>
+              </w:rPr>
+              <w:t>Language detection</w:t>
+            </w:r>
+          </w:p>
+          <w:p>
+            <w:pPr>
+              <w:pStyle w:val="ListParagraph"/>
+              <w:numPr>
+                <w:ilvl w:val="0"/>
+                <w:numId w:val="42"/>
+              </w:numPr>
+              <w:spacing w:after="0" w:line="240" w:lineRule="auto"/>
+              <w:rPr>
+                <w:noProof/>
+              </w:rPr>
+            </w:pPr>
+            <w:r>
+              <w:rPr>
+                <w:noProof/>
+              </w:rPr>
+              <w:t>Image detection</w:t>
+            </w:r>
+            <w:bookmarkStart w:id="39" w:name="_GoBack"/>
+            <w:bookmarkEnd w:id="39"/>
+          </w:p>
+          <w:p>
+            <w:pPr>
+              <w:pStyle w:val="ListParagraph"/>
+              <w:numPr>
+                <w:ilvl w:val="0"/>
+                <w:numId w:val="42"/>
+              </w:numPr>
+              <w:spacing w:after="0" w:line="240" w:lineRule="auto"/>
+              <w:rPr>
+                <w:noProof/>
+              </w:rPr>
+            </w:pPr>
+            <w:r>
+              <w:rPr>
+                <w:noProof/>
+              </w:rPr>
+              <w:t>Connectivity to Azure ML models</w:t>
+            </w:r>
+          </w:p>
+        </w:tc>
+        <w:tc>
+          <w:tcPr>
+            <w:tcW w:w="1106" w:type="dxa"/>
+            <w:tcBorders>
+              <w:top w:val="single" w:sz="8" w:space="0" w:color="A3A3A3"/>
+              <w:left w:val="single" w:sz="8" w:space="0" w:color="A3A3A3"/>
+              <w:bottom w:val="single" w:sz="8" w:space="0" w:color="A3A3A3"/>
+              <w:right w:val="single" w:sz="8" w:space="0" w:color="A3A3A3"/>
+            </w:tcBorders>
+            <w:tcMar>
+              <w:top w:w="80" w:type="dxa"/>
+              <w:left w:w="80" w:type="dxa"/>
+              <w:bottom w:w="80" w:type="dxa"/>
+              <w:right w:w="80" w:type="dxa"/>
+            </w:tcMar>
+          </w:tcPr>
+          <w:p>
+            <w:pPr>
+              <w:spacing w:after="0" w:line="240" w:lineRule="auto"/>
+              <w:rPr>
+                <w:rFonts w:ascii="Calibri" w:eastAsia="Times New Roman" w:hAnsi="Calibri" w:cs="Times New Roman"/>
+              </w:rPr>
+            </w:pPr>
+            <w:bookmarkStart w:id="40" w:name="Jun2020"/>
+            <w:r>
+              <w:rPr>
+                <w:rFonts w:ascii="Calibri" w:eastAsia="Times New Roman" w:hAnsi="Calibri" w:cs="Times New Roman"/>
+              </w:rPr>
+              <w:t>Jun-2020</w:t>
+            </w:r>
+            <w:bookmarkEnd w:id="40"/>
+          </w:p>
+        </w:tc>
+      </w:tr>
     </w:tbl>
     <w:p/>
     <w:sectPr>
-      <w:headerReference w:type="default" r:id="rId47"/>
-      <w:footerReference w:type="default" r:id="rId48"/>
-      <w:headerReference w:type="first" r:id="rId49"/>
+      <w:headerReference w:type="default" r:id="rId48"/>
+      <w:footerReference w:type="default" r:id="rId49"/>
+      <w:headerReference w:type="first" r:id="rId50"/>
       <w:pgSz w:w="15840" w:h="12240" w:orient="landscape"/>
       <w:pgMar w:top="1440" w:right="1152" w:bottom="1440" w:left="1152" w:header="720" w:footer="720" w:gutter="0"/>
       <w:cols w:space="720"/>
@@ -21083,16 +21866,7 @@
       <w:jc w:val="right"/>
     </w:pPr>
     <w:r>
-      <w:t>5</w:t>
-    </w:r>
-    <w:r>
-      <w:t>/</w:t>
-    </w:r>
-    <w:r>
-      <w:t>9</w:t>
-    </w:r>
-    <w:r>
-      <w:t>/2020</w:t>
+      <w:t>6/13/2020</w:t>
     </w:r>
   </w:p>
 </w:hdr>
@@ -24348,7 +25122,7 @@
   <w:abstractNum w:abstractNumId="25" w15:restartNumberingAfterBreak="0">
     <w:nsid w:val="53F768F7"/>
     <w:multiLevelType w:val="hybridMultilevel"/>
-    <w:tmpl w:val="C85E4BAC"/>
+    <w:tmpl w:val="3AC4EECC"/>
     <w:lvl w:ilvl="0" w:tplc="04090001">
       <w:start w:val="1"/>
       <w:numFmt w:val="bullet"/>
@@ -24361,7 +25135,7 @@
         <w:rFonts w:ascii="Symbol" w:hAnsi="Symbol" w:hint="default"/>
       </w:rPr>
     </w:lvl>
-    <w:lvl w:ilvl="1" w:tplc="04090003" w:tentative="1">
+    <w:lvl w:ilvl="1" w:tplc="04090003">
       <w:start w:val="1"/>
       <w:numFmt w:val="bullet"/>
       <w:lvlText w:val="o"/>

--- a/PBI Desktop Data Modeling & Analytics Features.docx
+++ b/PBI Desktop Data Modeling & Analytics Features.docx
@@ -45,7 +45,12 @@
         <w:t>data modeling and analysis</w:t>
       </w:r>
       <w:r>
-        <w:t xml:space="preserve"> features added to the Power BI Desktop application. Power BI Desktop is a free business intelligence design and development application containing rich capabilities in data connectivity, transformation, modeling, and report/dashboard development. Business intelligence artifacts created within Power BI Desktop such as datasets and reports can be published to the Power BI Service and consumed by Power BI users.</w:t>
+        <w:t xml:space="preserve"> features added to the Power BI Desktop application. Power BI Desktop is a free business intelligence design and development application containing rich capabilities in data connectivity, transformation, modeling, and report/dashboar</w:t>
+      </w:r>
+      <w:bookmarkStart w:id="0" w:name="_GoBack"/>
+      <w:bookmarkEnd w:id="0"/>
+      <w:r>
+        <w:t>d development. Business intelligence artifacts created within Power BI Desktop such as datasets and reports can be published to the Power BI Service and consumed by Power BI users.</w:t>
       </w:r>
     </w:p>
     <w:p>
@@ -77,7 +82,7 @@
           <w:numId w:val="27"/>
         </w:numPr>
       </w:pPr>
-      <w:bookmarkStart w:id="0" w:name="_Hlk492648824"/>
+      <w:bookmarkStart w:id="1" w:name="_Hlk492648824"/>
       <w:r>
         <w:t xml:space="preserve">Power BI Documentation Update Archive is maintained here: </w:t>
       </w:r>
@@ -92,7 +97,7 @@
       <w:r>
         <w:t xml:space="preserve"> </w:t>
       </w:r>
-      <w:bookmarkEnd w:id="0"/>
+      <w:bookmarkEnd w:id="1"/>
     </w:p>
     <w:p>
       <w:pPr>
@@ -1100,7 +1105,39 @@
                 <w:rPr>
                   <w:rStyle w:val="Hyperlink"/>
                 </w:rPr>
-                <w:t>May-20</w:t>
+                <w:t>May-2020</w:t>
+              </w:r>
+            </w:hyperlink>
+          </w:p>
+        </w:tc>
+        <w:tc>
+          <w:tcPr>
+            <w:tcW w:w="1440" w:type="dxa"/>
+            <w:shd w:val="clear" w:color="auto" w:fill="FFF2CC" w:themeFill="accent4" w:themeFillTint="33"/>
+          </w:tcPr>
+          <w:p>
+            <w:hyperlink w:anchor="Jun2020" w:history="1">
+              <w:r>
+                <w:rPr>
+                  <w:rStyle w:val="Hyperlink"/>
+                </w:rPr>
+                <w:t>Jun-2020</w:t>
+              </w:r>
+            </w:hyperlink>
+          </w:p>
+        </w:tc>
+        <w:tc>
+          <w:tcPr>
+            <w:tcW w:w="1440" w:type="dxa"/>
+            <w:shd w:val="clear" w:color="auto" w:fill="FFF2CC" w:themeFill="accent4" w:themeFillTint="33"/>
+          </w:tcPr>
+          <w:p>
+            <w:hyperlink w:anchor="Jul2020" w:history="1">
+              <w:r>
+                <w:rPr>
+                  <w:rStyle w:val="Hyperlink"/>
+                </w:rPr>
+                <w:t>Jul-20</w:t>
               </w:r>
               <w:r>
                 <w:rPr>
@@ -1116,41 +1153,6 @@
               </w:r>
             </w:hyperlink>
           </w:p>
-        </w:tc>
-        <w:tc>
-          <w:tcPr>
-            <w:tcW w:w="1440" w:type="dxa"/>
-            <w:shd w:val="clear" w:color="auto" w:fill="FFF2CC" w:themeFill="accent4" w:themeFillTint="33"/>
-          </w:tcPr>
-          <w:p>
-            <w:hyperlink w:anchor="Jun2020" w:history="1">
-              <w:r>
-                <w:rPr>
-                  <w:rStyle w:val="Hyperlink"/>
-                </w:rPr>
-                <w:t>Jun</w:t>
-              </w:r>
-              <w:r>
-                <w:rPr>
-                  <w:rStyle w:val="Hyperlink"/>
-                </w:rPr>
-                <w:t>-</w:t>
-              </w:r>
-              <w:r>
-                <w:rPr>
-                  <w:rStyle w:val="Hyperlink"/>
-                </w:rPr>
-                <w:t>2020</w:t>
-              </w:r>
-            </w:hyperlink>
-          </w:p>
-        </w:tc>
-        <w:tc>
-          <w:tcPr>
-            <w:tcW w:w="1440" w:type="dxa"/>
-            <w:shd w:val="clear" w:color="auto" w:fill="FFF2CC" w:themeFill="accent4" w:themeFillTint="33"/>
-          </w:tcPr>
-          <w:p/>
         </w:tc>
         <w:tc>
           <w:tcPr>
@@ -1862,14 +1864,14 @@
                 <w:rFonts w:ascii="Calibri" w:eastAsia="Times New Roman" w:hAnsi="Calibri" w:cs="Times New Roman"/>
               </w:rPr>
             </w:pPr>
-            <w:bookmarkStart w:id="1" w:name="Sep2015"/>
+            <w:bookmarkStart w:id="2" w:name="Sep2015"/>
             <w:r>
               <w:rPr>
                 <w:rFonts w:ascii="Calibri" w:eastAsia="Times New Roman" w:hAnsi="Calibri" w:cs="Times New Roman"/>
               </w:rPr>
               <w:t>Sep-2015</w:t>
             </w:r>
-            <w:bookmarkEnd w:id="1"/>
+            <w:bookmarkEnd w:id="2"/>
           </w:p>
         </w:tc>
       </w:tr>
@@ -2812,7 +2814,7 @@
                 <w:rFonts w:ascii="Calibri" w:eastAsia="Times New Roman" w:hAnsi="Calibri" w:cs="Times New Roman"/>
               </w:rPr>
             </w:pPr>
-            <w:bookmarkStart w:id="2" w:name="Oct2015" w:colFirst="4" w:colLast="4"/>
+            <w:bookmarkStart w:id="3" w:name="Oct2015" w:colFirst="4" w:colLast="4"/>
             <w:r>
               <w:rPr>
                 <w:rFonts w:ascii="Calibri" w:eastAsia="Times New Roman" w:hAnsi="Calibri" w:cs="Times New Roman"/>
@@ -2976,7 +2978,7 @@
           </w:p>
         </w:tc>
       </w:tr>
-      <w:bookmarkEnd w:id="2"/>
+      <w:bookmarkEnd w:id="3"/>
       <w:tr>
         <w:tc>
           <w:tcPr>
@@ -3323,7 +3325,7 @@
                 <w:rFonts w:ascii="Calibri" w:eastAsia="Times New Roman" w:hAnsi="Calibri" w:cs="Times New Roman"/>
               </w:rPr>
             </w:pPr>
-            <w:bookmarkStart w:id="3" w:name="Nov2015"/>
+            <w:bookmarkStart w:id="4" w:name="Nov2015"/>
             <w:r>
               <w:rPr>
                 <w:rFonts w:ascii="Calibri" w:eastAsia="Times New Roman" w:hAnsi="Calibri" w:cs="Times New Roman"/>
@@ -3331,7 +3333,7 @@
               <w:lastRenderedPageBreak/>
               <w:t>Nov-2015</w:t>
             </w:r>
-            <w:bookmarkEnd w:id="3"/>
+            <w:bookmarkEnd w:id="4"/>
           </w:p>
         </w:tc>
       </w:tr>
@@ -3653,14 +3655,14 @@
                 <w:rFonts w:ascii="Calibri" w:eastAsia="Times New Roman" w:hAnsi="Calibri" w:cs="Times New Roman"/>
               </w:rPr>
             </w:pPr>
-            <w:bookmarkStart w:id="4" w:name="Dec2015"/>
+            <w:bookmarkStart w:id="5" w:name="Dec2015"/>
             <w:r>
               <w:rPr>
                 <w:rFonts w:ascii="Calibri" w:eastAsia="Times New Roman" w:hAnsi="Calibri" w:cs="Times New Roman"/>
               </w:rPr>
               <w:t>Dec-2015</w:t>
             </w:r>
-            <w:bookmarkEnd w:id="4"/>
+            <w:bookmarkEnd w:id="5"/>
           </w:p>
         </w:tc>
       </w:tr>
@@ -4095,14 +4097,14 @@
                 <w:rFonts w:ascii="Calibri" w:eastAsia="Times New Roman" w:hAnsi="Calibri" w:cs="Times New Roman"/>
               </w:rPr>
             </w:pPr>
-            <w:bookmarkStart w:id="5" w:name="Jan2016"/>
+            <w:bookmarkStart w:id="6" w:name="Jan2016"/>
             <w:r>
               <w:rPr>
                 <w:rFonts w:ascii="Calibri" w:eastAsia="Times New Roman" w:hAnsi="Calibri" w:cs="Times New Roman"/>
               </w:rPr>
               <w:t>Jan-2016</w:t>
             </w:r>
-            <w:bookmarkEnd w:id="5"/>
+            <w:bookmarkEnd w:id="6"/>
           </w:p>
         </w:tc>
       </w:tr>
@@ -4419,7 +4421,7 @@
                 <w:rFonts w:ascii="Calibri" w:eastAsia="Times New Roman" w:hAnsi="Calibri" w:cs="Times New Roman"/>
               </w:rPr>
             </w:pPr>
-            <w:bookmarkStart w:id="6" w:name="Feb2016"/>
+            <w:bookmarkStart w:id="7" w:name="Feb2016"/>
             <w:r>
               <w:rPr>
                 <w:rFonts w:ascii="Calibri" w:eastAsia="Times New Roman" w:hAnsi="Calibri" w:cs="Times New Roman"/>
@@ -4432,7 +4434,7 @@
               </w:rPr>
               <w:t>-2016</w:t>
             </w:r>
-            <w:bookmarkEnd w:id="6"/>
+            <w:bookmarkEnd w:id="7"/>
           </w:p>
         </w:tc>
       </w:tr>
@@ -4792,14 +4794,14 @@
                 <w:rFonts w:ascii="Calibri" w:eastAsia="Times New Roman" w:hAnsi="Calibri" w:cs="Times New Roman"/>
               </w:rPr>
             </w:pPr>
-            <w:bookmarkStart w:id="7" w:name="Mar2016"/>
+            <w:bookmarkStart w:id="8" w:name="Mar2016"/>
             <w:r>
               <w:rPr>
                 <w:rFonts w:ascii="Calibri" w:eastAsia="Times New Roman" w:hAnsi="Calibri" w:cs="Times New Roman"/>
               </w:rPr>
               <w:t>Mar-2016</w:t>
             </w:r>
-            <w:bookmarkEnd w:id="7"/>
+            <w:bookmarkEnd w:id="8"/>
           </w:p>
         </w:tc>
       </w:tr>
@@ -5169,7 +5171,7 @@
                 <w:rFonts w:ascii="Calibri" w:eastAsia="Times New Roman" w:hAnsi="Calibri" w:cs="Times New Roman"/>
               </w:rPr>
             </w:pPr>
-            <w:bookmarkStart w:id="8" w:name="Apr2016" w:colFirst="4" w:colLast="4"/>
+            <w:bookmarkStart w:id="9" w:name="Apr2016" w:colFirst="4" w:colLast="4"/>
             <w:r>
               <w:rPr>
                 <w:rFonts w:ascii="Calibri" w:eastAsia="Times New Roman" w:hAnsi="Calibri" w:cs="Times New Roman"/>
@@ -5303,7 +5305,7 @@
           </w:p>
         </w:tc>
       </w:tr>
-      <w:bookmarkEnd w:id="8"/>
+      <w:bookmarkEnd w:id="9"/>
       <w:tr>
         <w:tc>
           <w:tcPr>
@@ -6058,7 +6060,7 @@
                 <w:rFonts w:ascii="Calibri" w:eastAsia="Times New Roman" w:hAnsi="Calibri" w:cs="Times New Roman"/>
               </w:rPr>
             </w:pPr>
-            <w:bookmarkStart w:id="9" w:name="Jun2016"/>
+            <w:bookmarkStart w:id="10" w:name="Jun2016"/>
             <w:r>
               <w:rPr>
                 <w:rFonts w:ascii="Calibri" w:eastAsia="Times New Roman" w:hAnsi="Calibri" w:cs="Times New Roman"/>
@@ -6066,7 +6068,7 @@
               <w:lastRenderedPageBreak/>
               <w:t>June-2016</w:t>
             </w:r>
-            <w:bookmarkEnd w:id="9"/>
+            <w:bookmarkEnd w:id="10"/>
           </w:p>
         </w:tc>
       </w:tr>
@@ -6258,14 +6260,14 @@
                 <w:rFonts w:ascii="Calibri" w:eastAsia="Times New Roman" w:hAnsi="Calibri" w:cs="Times New Roman"/>
               </w:rPr>
             </w:pPr>
-            <w:bookmarkStart w:id="10" w:name="Apr2017"/>
+            <w:bookmarkStart w:id="11" w:name="Apr2017"/>
             <w:r>
               <w:rPr>
                 <w:rFonts w:ascii="Calibri" w:eastAsia="Times New Roman" w:hAnsi="Calibri" w:cs="Times New Roman"/>
               </w:rPr>
               <w:t>Apr-2017</w:t>
             </w:r>
-            <w:bookmarkEnd w:id="10"/>
+            <w:bookmarkEnd w:id="11"/>
           </w:p>
         </w:tc>
       </w:tr>
@@ -6558,14 +6560,14 @@
                 <w:rFonts w:ascii="Calibri" w:eastAsia="Times New Roman" w:hAnsi="Calibri" w:cs="Times New Roman"/>
               </w:rPr>
             </w:pPr>
-            <w:bookmarkStart w:id="11" w:name="Jul2017"/>
+            <w:bookmarkStart w:id="12" w:name="Jul2017"/>
             <w:r>
               <w:rPr>
                 <w:rFonts w:ascii="Calibri" w:eastAsia="Times New Roman" w:hAnsi="Calibri" w:cs="Times New Roman"/>
               </w:rPr>
               <w:t>Jul-2017</w:t>
             </w:r>
-            <w:bookmarkEnd w:id="11"/>
+            <w:bookmarkEnd w:id="12"/>
           </w:p>
         </w:tc>
       </w:tr>
@@ -6812,14 +6814,14 @@
                 <w:rFonts w:ascii="Calibri" w:eastAsia="Times New Roman" w:hAnsi="Calibri" w:cs="Times New Roman"/>
               </w:rPr>
             </w:pPr>
-            <w:bookmarkStart w:id="12" w:name="Aug2017"/>
+            <w:bookmarkStart w:id="13" w:name="Aug2017"/>
             <w:r>
               <w:rPr>
                 <w:rFonts w:ascii="Calibri" w:eastAsia="Times New Roman" w:hAnsi="Calibri" w:cs="Times New Roman"/>
               </w:rPr>
               <w:t>Aug-2017</w:t>
             </w:r>
-            <w:bookmarkEnd w:id="12"/>
+            <w:bookmarkEnd w:id="13"/>
           </w:p>
         </w:tc>
       </w:tr>
@@ -7380,14 +7382,14 @@
                 <w:rFonts w:ascii="Calibri" w:eastAsia="Times New Roman" w:hAnsi="Calibri" w:cs="Times New Roman"/>
               </w:rPr>
             </w:pPr>
-            <w:bookmarkStart w:id="13" w:name="Oct2017"/>
+            <w:bookmarkStart w:id="14" w:name="Oct2017"/>
             <w:r>
               <w:rPr>
                 <w:rFonts w:ascii="Calibri" w:eastAsia="Times New Roman" w:hAnsi="Calibri" w:cs="Times New Roman"/>
               </w:rPr>
               <w:t>Oct-2017</w:t>
             </w:r>
-            <w:bookmarkEnd w:id="13"/>
+            <w:bookmarkEnd w:id="14"/>
           </w:p>
         </w:tc>
       </w:tr>
@@ -7904,14 +7906,14 @@
                 <w:rFonts w:ascii="Calibri" w:eastAsia="Times New Roman" w:hAnsi="Calibri" w:cs="Times New Roman"/>
               </w:rPr>
             </w:pPr>
-            <w:bookmarkStart w:id="14" w:name="Nov2017"/>
+            <w:bookmarkStart w:id="15" w:name="Nov2017"/>
             <w:r>
               <w:rPr>
                 <w:rFonts w:ascii="Calibri" w:eastAsia="Times New Roman" w:hAnsi="Calibri" w:cs="Times New Roman"/>
               </w:rPr>
               <w:t>Nov-2017</w:t>
             </w:r>
-            <w:bookmarkEnd w:id="14"/>
+            <w:bookmarkEnd w:id="15"/>
           </w:p>
         </w:tc>
       </w:tr>
@@ -8193,7 +8195,7 @@
                 <w:rFonts w:ascii="Calibri" w:eastAsia="Times New Roman" w:hAnsi="Calibri" w:cs="Times New Roman"/>
               </w:rPr>
             </w:pPr>
-            <w:bookmarkStart w:id="15" w:name="Feb2018"/>
+            <w:bookmarkStart w:id="16" w:name="Feb2018"/>
             <w:r>
               <w:rPr>
                 <w:rFonts w:ascii="Calibri" w:eastAsia="Times New Roman" w:hAnsi="Calibri" w:cs="Times New Roman"/>
@@ -8212,7 +8214,7 @@
               </w:rPr>
               <w:t>8</w:t>
             </w:r>
-            <w:bookmarkEnd w:id="15"/>
+            <w:bookmarkEnd w:id="16"/>
           </w:p>
         </w:tc>
       </w:tr>
@@ -8602,14 +8604,14 @@
                 <w:rFonts w:ascii="Calibri" w:eastAsia="Times New Roman" w:hAnsi="Calibri" w:cs="Times New Roman"/>
               </w:rPr>
             </w:pPr>
-            <w:bookmarkStart w:id="16" w:name="Apr2018"/>
+            <w:bookmarkStart w:id="17" w:name="Apr2018"/>
             <w:r>
               <w:rPr>
                 <w:rFonts w:ascii="Calibri" w:eastAsia="Times New Roman" w:hAnsi="Calibri" w:cs="Times New Roman"/>
               </w:rPr>
               <w:t>Apr-2018</w:t>
             </w:r>
-            <w:bookmarkEnd w:id="16"/>
+            <w:bookmarkEnd w:id="17"/>
           </w:p>
         </w:tc>
       </w:tr>
@@ -8940,14 +8942,14 @@
                 <w:rFonts w:ascii="Calibri" w:eastAsia="Times New Roman" w:hAnsi="Calibri" w:cs="Times New Roman"/>
               </w:rPr>
             </w:pPr>
-            <w:bookmarkStart w:id="17" w:name="Jun2018"/>
+            <w:bookmarkStart w:id="18" w:name="Jun2018"/>
             <w:r>
               <w:rPr>
                 <w:rFonts w:ascii="Calibri" w:eastAsia="Times New Roman" w:hAnsi="Calibri" w:cs="Times New Roman"/>
               </w:rPr>
               <w:t>Jun-2018</w:t>
             </w:r>
-            <w:bookmarkEnd w:id="17"/>
+            <w:bookmarkEnd w:id="18"/>
           </w:p>
         </w:tc>
       </w:tr>
@@ -9433,14 +9435,14 @@
                 <w:rFonts w:ascii="Calibri" w:eastAsia="Times New Roman" w:hAnsi="Calibri" w:cs="Times New Roman"/>
               </w:rPr>
             </w:pPr>
-            <w:bookmarkStart w:id="18" w:name="Jul2018"/>
+            <w:bookmarkStart w:id="19" w:name="Jul2018"/>
             <w:r>
               <w:rPr>
                 <w:rFonts w:ascii="Calibri" w:eastAsia="Times New Roman" w:hAnsi="Calibri" w:cs="Times New Roman"/>
               </w:rPr>
               <w:t>Jul-2018</w:t>
             </w:r>
-            <w:bookmarkEnd w:id="18"/>
+            <w:bookmarkEnd w:id="19"/>
           </w:p>
         </w:tc>
       </w:tr>
@@ -9468,7 +9470,7 @@
                 <w:rFonts w:ascii="Calibri" w:eastAsia="Times New Roman" w:hAnsi="Calibri" w:cs="Times New Roman"/>
               </w:rPr>
             </w:pPr>
-            <w:bookmarkStart w:id="19" w:name="Aug2018" w:colFirst="4" w:colLast="4"/>
+            <w:bookmarkStart w:id="20" w:name="Aug2018" w:colFirst="4" w:colLast="4"/>
             <w:r>
               <w:rPr>
                 <w:rFonts w:ascii="Calibri" w:eastAsia="Times New Roman" w:hAnsi="Calibri" w:cs="Times New Roman"/>
@@ -9668,7 +9670,7 @@
           </w:p>
         </w:tc>
       </w:tr>
-      <w:bookmarkEnd w:id="19"/>
+      <w:bookmarkEnd w:id="20"/>
       <w:tr>
         <w:tc>
           <w:tcPr>
@@ -10949,7 +10951,7 @@
                 <w:rFonts w:ascii="Calibri" w:eastAsia="Times New Roman" w:hAnsi="Calibri" w:cs="Times New Roman"/>
               </w:rPr>
             </w:pPr>
-            <w:bookmarkStart w:id="20" w:name="Sep2018"/>
+            <w:bookmarkStart w:id="21" w:name="Sep2018"/>
             <w:r>
               <w:rPr>
                 <w:rFonts w:ascii="Calibri" w:eastAsia="Times New Roman" w:hAnsi="Calibri" w:cs="Times New Roman"/>
@@ -10957,7 +10959,7 @@
               <w:lastRenderedPageBreak/>
               <w:t>Sep-2018</w:t>
             </w:r>
-            <w:bookmarkEnd w:id="20"/>
+            <w:bookmarkEnd w:id="21"/>
           </w:p>
         </w:tc>
       </w:tr>
@@ -11157,14 +11159,14 @@
                 <w:rFonts w:ascii="Calibri" w:eastAsia="Times New Roman" w:hAnsi="Calibri" w:cs="Times New Roman"/>
               </w:rPr>
             </w:pPr>
-            <w:bookmarkStart w:id="21" w:name="Oct2018"/>
+            <w:bookmarkStart w:id="22" w:name="Oct2018"/>
             <w:r>
               <w:rPr>
                 <w:rFonts w:ascii="Calibri" w:eastAsia="Times New Roman" w:hAnsi="Calibri" w:cs="Times New Roman"/>
               </w:rPr>
               <w:t>Oct-2018</w:t>
             </w:r>
-            <w:bookmarkEnd w:id="21"/>
+            <w:bookmarkEnd w:id="22"/>
           </w:p>
         </w:tc>
       </w:tr>
@@ -11828,14 +11830,14 @@
                 <w:rFonts w:ascii="Calibri" w:eastAsia="Times New Roman" w:hAnsi="Calibri" w:cs="Times New Roman"/>
               </w:rPr>
             </w:pPr>
-            <w:bookmarkStart w:id="22" w:name="Nov2018"/>
+            <w:bookmarkStart w:id="23" w:name="Nov2018"/>
             <w:r>
               <w:rPr>
                 <w:rFonts w:ascii="Calibri" w:eastAsia="Times New Roman" w:hAnsi="Calibri" w:cs="Times New Roman"/>
               </w:rPr>
               <w:t>Nov-2018</w:t>
             </w:r>
-            <w:bookmarkEnd w:id="22"/>
+            <w:bookmarkEnd w:id="23"/>
           </w:p>
         </w:tc>
       </w:tr>
@@ -12990,14 +12992,14 @@
                 <w:rFonts w:ascii="Calibri" w:eastAsia="Times New Roman" w:hAnsi="Calibri" w:cs="Times New Roman"/>
               </w:rPr>
             </w:pPr>
-            <w:bookmarkStart w:id="23" w:name="Dec2018"/>
+            <w:bookmarkStart w:id="24" w:name="Dec2018"/>
             <w:r>
               <w:rPr>
                 <w:rFonts w:ascii="Calibri" w:eastAsia="Times New Roman" w:hAnsi="Calibri" w:cs="Times New Roman"/>
               </w:rPr>
               <w:t>Dec-2018</w:t>
             </w:r>
-            <w:bookmarkEnd w:id="23"/>
+            <w:bookmarkEnd w:id="24"/>
           </w:p>
         </w:tc>
       </w:tr>
@@ -13665,7 +13667,7 @@
                 <w:rFonts w:ascii="Calibri" w:eastAsia="Times New Roman" w:hAnsi="Calibri" w:cs="Times New Roman"/>
               </w:rPr>
             </w:pPr>
-            <w:bookmarkStart w:id="24" w:name="Feb2019"/>
+            <w:bookmarkStart w:id="25" w:name="Feb2019"/>
             <w:r>
               <w:rPr>
                 <w:rFonts w:ascii="Calibri" w:eastAsia="Times New Roman" w:hAnsi="Calibri" w:cs="Times New Roman"/>
@@ -13673,7 +13675,7 @@
               <w:lastRenderedPageBreak/>
               <w:t>Feb-2019</w:t>
             </w:r>
-            <w:bookmarkEnd w:id="24"/>
+            <w:bookmarkEnd w:id="25"/>
           </w:p>
         </w:tc>
       </w:tr>
@@ -14443,14 +14445,14 @@
                 <w:rFonts w:ascii="Calibri" w:eastAsia="Times New Roman" w:hAnsi="Calibri" w:cs="Times New Roman"/>
               </w:rPr>
             </w:pPr>
-            <w:bookmarkStart w:id="25" w:name="Mar2019"/>
+            <w:bookmarkStart w:id="26" w:name="Mar2019"/>
             <w:r>
               <w:rPr>
                 <w:rFonts w:ascii="Calibri" w:eastAsia="Times New Roman" w:hAnsi="Calibri" w:cs="Times New Roman"/>
               </w:rPr>
               <w:t>Mar-2019</w:t>
             </w:r>
-            <w:bookmarkEnd w:id="25"/>
+            <w:bookmarkEnd w:id="26"/>
           </w:p>
         </w:tc>
       </w:tr>
@@ -15453,7 +15455,7 @@
                 <w:rFonts w:ascii="Calibri" w:eastAsia="Times New Roman" w:hAnsi="Calibri" w:cs="Times New Roman"/>
               </w:rPr>
             </w:pPr>
-            <w:bookmarkStart w:id="26" w:name="Apr2019"/>
+            <w:bookmarkStart w:id="27" w:name="Apr2019"/>
             <w:r>
               <w:rPr>
                 <w:rFonts w:ascii="Calibri" w:eastAsia="Times New Roman" w:hAnsi="Calibri" w:cs="Times New Roman"/>
@@ -15461,7 +15463,7 @@
               <w:lastRenderedPageBreak/>
               <w:t>Apr-2019</w:t>
             </w:r>
-            <w:bookmarkEnd w:id="26"/>
+            <w:bookmarkEnd w:id="27"/>
           </w:p>
         </w:tc>
       </w:tr>
@@ -16150,7 +16152,7 @@
                 <w:rFonts w:ascii="Calibri" w:eastAsia="Times New Roman" w:hAnsi="Calibri" w:cs="Times New Roman"/>
               </w:rPr>
             </w:pPr>
-            <w:bookmarkStart w:id="27" w:name="May2019" w:colFirst="4" w:colLast="4"/>
+            <w:bookmarkStart w:id="28" w:name="May2019" w:colFirst="4" w:colLast="4"/>
             <w:r>
               <w:rPr>
                 <w:rFonts w:ascii="Calibri" w:eastAsia="Times New Roman" w:hAnsi="Calibri" w:cs="Times New Roman"/>
@@ -16389,7 +16391,7 @@
           </w:p>
         </w:tc>
       </w:tr>
-      <w:bookmarkEnd w:id="27"/>
+      <w:bookmarkEnd w:id="28"/>
       <w:tr>
         <w:tc>
           <w:tcPr>
@@ -16956,14 +16958,14 @@
                 <w:rFonts w:ascii="Calibri" w:eastAsia="Times New Roman" w:hAnsi="Calibri" w:cs="Times New Roman"/>
               </w:rPr>
             </w:pPr>
-            <w:bookmarkStart w:id="28" w:name="Jun2019"/>
+            <w:bookmarkStart w:id="29" w:name="Jun2019"/>
             <w:r>
               <w:rPr>
                 <w:rFonts w:ascii="Calibri" w:eastAsia="Times New Roman" w:hAnsi="Calibri" w:cs="Times New Roman"/>
               </w:rPr>
               <w:t>Jun-2019</w:t>
             </w:r>
-            <w:bookmarkEnd w:id="28"/>
+            <w:bookmarkEnd w:id="29"/>
           </w:p>
         </w:tc>
       </w:tr>
@@ -16991,7 +16993,7 @@
                 <w:rFonts w:ascii="Calibri" w:eastAsia="Times New Roman" w:hAnsi="Calibri" w:cs="Times New Roman"/>
               </w:rPr>
             </w:pPr>
-            <w:bookmarkStart w:id="29" w:name="Jul2019" w:colFirst="4" w:colLast="4"/>
+            <w:bookmarkStart w:id="30" w:name="Jul2019" w:colFirst="4" w:colLast="4"/>
             <w:r>
               <w:rPr>
                 <w:rFonts w:ascii="Calibri" w:eastAsia="Times New Roman" w:hAnsi="Calibri" w:cs="Times New Roman"/>
@@ -17149,7 +17151,7 @@
           </w:p>
         </w:tc>
       </w:tr>
-      <w:bookmarkEnd w:id="29"/>
+      <w:bookmarkEnd w:id="30"/>
       <w:tr>
         <w:tc>
           <w:tcPr>
@@ -17529,14 +17531,14 @@
                 <w:rFonts w:ascii="Calibri" w:eastAsia="Times New Roman" w:hAnsi="Calibri" w:cs="Times New Roman"/>
               </w:rPr>
             </w:pPr>
-            <w:bookmarkStart w:id="30" w:name="Aug2019"/>
+            <w:bookmarkStart w:id="31" w:name="Aug2019"/>
             <w:r>
               <w:rPr>
                 <w:rFonts w:ascii="Calibri" w:eastAsia="Times New Roman" w:hAnsi="Calibri" w:cs="Times New Roman"/>
               </w:rPr>
               <w:t>Aug-2019</w:t>
             </w:r>
-            <w:bookmarkEnd w:id="30"/>
+            <w:bookmarkEnd w:id="31"/>
           </w:p>
         </w:tc>
       </w:tr>
@@ -17701,14 +17703,14 @@
                 <w:rFonts w:ascii="Calibri" w:eastAsia="Times New Roman" w:hAnsi="Calibri" w:cs="Times New Roman"/>
               </w:rPr>
             </w:pPr>
-            <w:bookmarkStart w:id="31" w:name="Sep2019"/>
+            <w:bookmarkStart w:id="32" w:name="Sep2019"/>
             <w:r>
               <w:rPr>
                 <w:rFonts w:ascii="Calibri" w:eastAsia="Times New Roman" w:hAnsi="Calibri" w:cs="Times New Roman"/>
               </w:rPr>
               <w:t>Sep-2019</w:t>
             </w:r>
-            <w:bookmarkEnd w:id="31"/>
+            <w:bookmarkEnd w:id="32"/>
           </w:p>
         </w:tc>
       </w:tr>
@@ -18480,14 +18482,14 @@
                 <w:rFonts w:ascii="Calibri" w:eastAsia="Times New Roman" w:hAnsi="Calibri" w:cs="Times New Roman"/>
               </w:rPr>
             </w:pPr>
-            <w:bookmarkStart w:id="32" w:name="Oct2019"/>
+            <w:bookmarkStart w:id="33" w:name="Oct2019"/>
             <w:r>
               <w:rPr>
                 <w:rFonts w:ascii="Calibri" w:eastAsia="Times New Roman" w:hAnsi="Calibri" w:cs="Times New Roman"/>
               </w:rPr>
               <w:t>Oct-2019</w:t>
             </w:r>
-            <w:bookmarkEnd w:id="32"/>
+            <w:bookmarkEnd w:id="33"/>
           </w:p>
         </w:tc>
       </w:tr>
@@ -19275,14 +19277,14 @@
                 <w:rFonts w:ascii="Calibri" w:eastAsia="Times New Roman" w:hAnsi="Calibri" w:cs="Times New Roman"/>
               </w:rPr>
             </w:pPr>
-            <w:bookmarkStart w:id="33" w:name="Nov2019"/>
+            <w:bookmarkStart w:id="34" w:name="Nov2019"/>
             <w:r>
               <w:rPr>
                 <w:rFonts w:ascii="Calibri" w:eastAsia="Times New Roman" w:hAnsi="Calibri" w:cs="Times New Roman"/>
               </w:rPr>
               <w:t>Nov-2019</w:t>
             </w:r>
-            <w:bookmarkEnd w:id="33"/>
+            <w:bookmarkEnd w:id="34"/>
           </w:p>
         </w:tc>
       </w:tr>
@@ -19481,14 +19483,14 @@
                 <w:rFonts w:ascii="Calibri" w:eastAsia="Times New Roman" w:hAnsi="Calibri" w:cs="Times New Roman"/>
               </w:rPr>
             </w:pPr>
-            <w:bookmarkStart w:id="34" w:name="Dec2019"/>
+            <w:bookmarkStart w:id="35" w:name="Dec2019"/>
             <w:r>
               <w:rPr>
                 <w:rFonts w:ascii="Calibri" w:eastAsia="Times New Roman" w:hAnsi="Calibri" w:cs="Times New Roman"/>
               </w:rPr>
               <w:t>Dec-2019</w:t>
             </w:r>
-            <w:bookmarkEnd w:id="34"/>
+            <w:bookmarkEnd w:id="35"/>
           </w:p>
         </w:tc>
       </w:tr>
@@ -19850,14 +19852,14 @@
                 <w:rFonts w:ascii="Calibri" w:eastAsia="Times New Roman" w:hAnsi="Calibri" w:cs="Times New Roman"/>
               </w:rPr>
             </w:pPr>
-            <w:bookmarkStart w:id="35" w:name="Feb2020"/>
+            <w:bookmarkStart w:id="36" w:name="Feb2020"/>
             <w:r>
               <w:rPr>
                 <w:rFonts w:ascii="Calibri" w:eastAsia="Times New Roman" w:hAnsi="Calibri" w:cs="Times New Roman"/>
               </w:rPr>
               <w:t>Feb-2020</w:t>
             </w:r>
-            <w:bookmarkEnd w:id="35"/>
+            <w:bookmarkEnd w:id="36"/>
           </w:p>
         </w:tc>
       </w:tr>
@@ -20434,14 +20436,14 @@
                 <w:rFonts w:ascii="Calibri" w:eastAsia="Times New Roman" w:hAnsi="Calibri" w:cs="Times New Roman"/>
               </w:rPr>
             </w:pPr>
-            <w:bookmarkStart w:id="36" w:name="Mar2020"/>
+            <w:bookmarkStart w:id="37" w:name="Mar2020"/>
             <w:r>
               <w:rPr>
                 <w:rFonts w:ascii="Calibri" w:eastAsia="Times New Roman" w:hAnsi="Calibri" w:cs="Times New Roman"/>
               </w:rPr>
               <w:t>Mar-2020</w:t>
             </w:r>
-            <w:bookmarkEnd w:id="36"/>
+            <w:bookmarkEnd w:id="37"/>
           </w:p>
         </w:tc>
       </w:tr>
@@ -20613,14 +20615,14 @@
                 <w:rFonts w:ascii="Calibri" w:eastAsia="Times New Roman" w:hAnsi="Calibri" w:cs="Times New Roman"/>
               </w:rPr>
             </w:pPr>
-            <w:bookmarkStart w:id="37" w:name="Apr2020"/>
+            <w:bookmarkStart w:id="38" w:name="Apr2020"/>
             <w:r>
               <w:rPr>
                 <w:rFonts w:ascii="Calibri" w:eastAsia="Times New Roman" w:hAnsi="Calibri" w:cs="Times New Roman"/>
               </w:rPr>
               <w:t>Apr-2020</w:t>
             </w:r>
-            <w:bookmarkEnd w:id="37"/>
+            <w:bookmarkEnd w:id="38"/>
           </w:p>
         </w:tc>
       </w:tr>
@@ -21183,14 +21185,14 @@
                 <w:rFonts w:ascii="Calibri" w:eastAsia="Times New Roman" w:hAnsi="Calibri" w:cs="Times New Roman"/>
               </w:rPr>
             </w:pPr>
-            <w:bookmarkStart w:id="38" w:name="May2020"/>
+            <w:bookmarkStart w:id="39" w:name="May2020"/>
             <w:r>
               <w:rPr>
                 <w:rFonts w:ascii="Calibri" w:eastAsia="Times New Roman" w:hAnsi="Calibri" w:cs="Times New Roman"/>
               </w:rPr>
               <w:t>May-2020</w:t>
             </w:r>
-            <w:bookmarkEnd w:id="38"/>
+            <w:bookmarkEnd w:id="39"/>
           </w:p>
         </w:tc>
       </w:tr>
@@ -21671,8 +21673,6 @@
               </w:rPr>
               <w:t>Image detection</w:t>
             </w:r>
-            <w:bookmarkStart w:id="39" w:name="_GoBack"/>
-            <w:bookmarkEnd w:id="39"/>
           </w:p>
           <w:p>
             <w:pPr>
@@ -21728,12 +21728,619 @@
           </w:p>
         </w:tc>
       </w:tr>
+      <w:tr>
+        <w:tc>
+          <w:tcPr>
+            <w:tcW w:w="450" w:type="dxa"/>
+            <w:tcBorders>
+              <w:top w:val="single" w:sz="8" w:space="0" w:color="A3A3A3"/>
+              <w:left w:val="single" w:sz="8" w:space="0" w:color="A3A3A3"/>
+              <w:bottom w:val="single" w:sz="8" w:space="0" w:color="A3A3A3"/>
+              <w:right w:val="single" w:sz="8" w:space="0" w:color="A3A3A3"/>
+            </w:tcBorders>
+            <w:tcMar>
+              <w:top w:w="80" w:type="dxa"/>
+              <w:left w:w="80" w:type="dxa"/>
+              <w:bottom w:w="80" w:type="dxa"/>
+              <w:right w:w="80" w:type="dxa"/>
+            </w:tcMar>
+          </w:tcPr>
+          <w:p>
+            <w:pPr>
+              <w:spacing w:after="0" w:line="240" w:lineRule="auto"/>
+              <w:rPr>
+                <w:rFonts w:ascii="Calibri" w:eastAsia="Times New Roman" w:hAnsi="Calibri" w:cs="Times New Roman"/>
+              </w:rPr>
+            </w:pPr>
+            <w:r>
+              <w:rPr>
+                <w:rFonts w:ascii="Calibri" w:eastAsia="Times New Roman" w:hAnsi="Calibri" w:cs="Times New Roman"/>
+              </w:rPr>
+              <w:t>94</w:t>
+            </w:r>
+          </w:p>
+        </w:tc>
+        <w:tc>
+          <w:tcPr>
+            <w:tcW w:w="1530" w:type="dxa"/>
+            <w:tcBorders>
+              <w:top w:val="single" w:sz="8" w:space="0" w:color="A3A3A3"/>
+              <w:left w:val="single" w:sz="8" w:space="0" w:color="A3A3A3"/>
+              <w:bottom w:val="single" w:sz="8" w:space="0" w:color="A3A3A3"/>
+              <w:right w:val="single" w:sz="8" w:space="0" w:color="A3A3A3"/>
+            </w:tcBorders>
+            <w:tcMar>
+              <w:top w:w="80" w:type="dxa"/>
+              <w:left w:w="80" w:type="dxa"/>
+              <w:bottom w:w="80" w:type="dxa"/>
+              <w:right w:w="80" w:type="dxa"/>
+            </w:tcMar>
+          </w:tcPr>
+          <w:p>
+            <w:pPr>
+              <w:spacing w:after="0" w:line="240" w:lineRule="auto"/>
+              <w:rPr>
+                <w:rFonts w:ascii="Calibri" w:eastAsia="Times New Roman" w:hAnsi="Calibri" w:cs="Times New Roman"/>
+              </w:rPr>
+            </w:pPr>
+            <w:r>
+              <w:rPr>
+                <w:rFonts w:ascii="Calibri" w:eastAsia="Times New Roman" w:hAnsi="Calibri" w:cs="Times New Roman"/>
+              </w:rPr>
+              <w:t>Enhancements to Q&amp;A</w:t>
+            </w:r>
+          </w:p>
+        </w:tc>
+        <w:tc>
+          <w:tcPr>
+            <w:tcW w:w="2610" w:type="dxa"/>
+            <w:tcBorders>
+              <w:top w:val="single" w:sz="8" w:space="0" w:color="A3A3A3"/>
+              <w:left w:val="single" w:sz="8" w:space="0" w:color="A3A3A3"/>
+              <w:bottom w:val="single" w:sz="8" w:space="0" w:color="A3A3A3"/>
+              <w:right w:val="single" w:sz="8" w:space="0" w:color="A3A3A3"/>
+            </w:tcBorders>
+            <w:tcMar>
+              <w:top w:w="80" w:type="dxa"/>
+              <w:left w:w="80" w:type="dxa"/>
+              <w:bottom w:w="80" w:type="dxa"/>
+              <w:right w:w="80" w:type="dxa"/>
+            </w:tcMar>
+          </w:tcPr>
+          <w:p>
+            <w:pPr>
+              <w:pStyle w:val="ListParagraph"/>
+              <w:numPr>
+                <w:ilvl w:val="0"/>
+                <w:numId w:val="42"/>
+              </w:numPr>
+              <w:spacing w:after="0" w:line="240" w:lineRule="auto"/>
+              <w:rPr>
+                <w:rFonts w:ascii="Calibri" w:eastAsia="Times New Roman" w:hAnsi="Calibri" w:cs="Times New Roman"/>
+              </w:rPr>
+            </w:pPr>
+            <w:r>
+              <w:rPr>
+                <w:rFonts w:ascii="Calibri" w:eastAsia="Times New Roman" w:hAnsi="Calibri" w:cs="Times New Roman"/>
+              </w:rPr>
+              <w:t>Field synonyms</w:t>
+            </w:r>
+          </w:p>
+          <w:p>
+            <w:pPr>
+              <w:pStyle w:val="ListParagraph"/>
+              <w:numPr>
+                <w:ilvl w:val="0"/>
+                <w:numId w:val="42"/>
+              </w:numPr>
+              <w:spacing w:after="0" w:line="240" w:lineRule="auto"/>
+              <w:rPr>
+                <w:rFonts w:ascii="Calibri" w:eastAsia="Times New Roman" w:hAnsi="Calibri" w:cs="Times New Roman"/>
+              </w:rPr>
+            </w:pPr>
+            <w:r>
+              <w:rPr>
+                <w:rFonts w:ascii="Calibri" w:eastAsia="Times New Roman" w:hAnsi="Calibri" w:cs="Times New Roman"/>
+              </w:rPr>
+              <w:t>Visual renames as suggested synonyms</w:t>
+            </w:r>
+          </w:p>
+          <w:p>
+            <w:pPr>
+              <w:pStyle w:val="ListParagraph"/>
+              <w:numPr>
+                <w:ilvl w:val="0"/>
+                <w:numId w:val="42"/>
+              </w:numPr>
+              <w:spacing w:after="0" w:line="240" w:lineRule="auto"/>
+              <w:rPr>
+                <w:rFonts w:ascii="Calibri" w:eastAsia="Times New Roman" w:hAnsi="Calibri" w:cs="Times New Roman"/>
+              </w:rPr>
+            </w:pPr>
+            <w:r>
+              <w:rPr>
+                <w:rFonts w:ascii="Calibri" w:eastAsia="Times New Roman" w:hAnsi="Calibri" w:cs="Times New Roman"/>
+              </w:rPr>
+              <w:t>Orange underlines for ambiguous terms</w:t>
+            </w:r>
+          </w:p>
+          <w:p>
+            <w:pPr>
+              <w:pStyle w:val="ListParagraph"/>
+              <w:numPr>
+                <w:ilvl w:val="0"/>
+                <w:numId w:val="42"/>
+              </w:numPr>
+              <w:spacing w:after="0" w:line="240" w:lineRule="auto"/>
+              <w:rPr>
+                <w:rFonts w:ascii="Calibri" w:eastAsia="Times New Roman" w:hAnsi="Calibri" w:cs="Times New Roman"/>
+              </w:rPr>
+            </w:pPr>
+            <w:r>
+              <w:rPr>
+                <w:rFonts w:ascii="Calibri" w:eastAsia="Times New Roman" w:hAnsi="Calibri" w:cs="Times New Roman"/>
+              </w:rPr>
+              <w:lastRenderedPageBreak/>
+              <w:t>Updates to Q&amp;A pop-out</w:t>
+            </w:r>
+          </w:p>
+        </w:tc>
+        <w:tc>
+          <w:tcPr>
+            <w:tcW w:w="8100" w:type="dxa"/>
+            <w:tcBorders>
+              <w:top w:val="single" w:sz="8" w:space="0" w:color="A3A3A3"/>
+              <w:left w:val="single" w:sz="8" w:space="0" w:color="A3A3A3"/>
+              <w:bottom w:val="single" w:sz="8" w:space="0" w:color="A3A3A3"/>
+              <w:right w:val="single" w:sz="8" w:space="0" w:color="A3A3A3"/>
+            </w:tcBorders>
+            <w:tcMar>
+              <w:top w:w="80" w:type="dxa"/>
+              <w:left w:w="80" w:type="dxa"/>
+              <w:bottom w:w="80" w:type="dxa"/>
+              <w:right w:w="80" w:type="dxa"/>
+            </w:tcMar>
+          </w:tcPr>
+          <w:p>
+            <w:pPr>
+              <w:spacing w:after="0" w:line="240" w:lineRule="auto"/>
+              <w:rPr>
+                <w:noProof/>
+              </w:rPr>
+            </w:pPr>
+            <w:r>
+              <w:rPr>
+                <w:noProof/>
+              </w:rPr>
+              <w:lastRenderedPageBreak/>
+              <w:t>Field synonym is an additions to Q &amp; A setup GUI:</w:t>
+            </w:r>
+          </w:p>
+          <w:p>
+            <w:pPr>
+              <w:spacing w:after="0" w:line="240" w:lineRule="auto"/>
+              <w:rPr>
+                <w:noProof/>
+              </w:rPr>
+            </w:pPr>
+            <w:r>
+              <w:rPr>
+                <w:noProof/>
+              </w:rPr>
+              <w:lastRenderedPageBreak/>
+              <w:drawing>
+                <wp:inline distT="0" distB="0" distL="0" distR="0" wp14:anchorId="3135A53E" wp14:editId="7210F8BD">
+                  <wp:extent cx="5041900" cy="1983105"/>
+                  <wp:effectExtent l="0" t="0" r="6350" b="0"/>
+                  <wp:docPr id="32" name="Picture 32"/>
+                  <wp:cNvGraphicFramePr>
+                    <a:graphicFrameLocks xmlns:a="http://schemas.openxmlformats.org/drawingml/2006/main" noChangeAspect="1"/>
+                  </wp:cNvGraphicFramePr>
+                  <a:graphic xmlns:a="http://schemas.openxmlformats.org/drawingml/2006/main">
+                    <a:graphicData uri="http://schemas.openxmlformats.org/drawingml/2006/picture">
+                      <pic:pic xmlns:pic="http://schemas.openxmlformats.org/drawingml/2006/picture">
+                        <pic:nvPicPr>
+                          <pic:cNvPr id="1" name=""/>
+                          <pic:cNvPicPr/>
+                        </pic:nvPicPr>
+                        <pic:blipFill>
+                          <a:blip r:embed="rId48"/>
+                          <a:stretch>
+                            <a:fillRect/>
+                          </a:stretch>
+                        </pic:blipFill>
+                        <pic:spPr>
+                          <a:xfrm>
+                            <a:off x="0" y="0"/>
+                            <a:ext cx="5041900" cy="1983105"/>
+                          </a:xfrm>
+                          <a:prstGeom prst="rect">
+                            <a:avLst/>
+                          </a:prstGeom>
+                        </pic:spPr>
+                      </pic:pic>
+                    </a:graphicData>
+                  </a:graphic>
+                </wp:inline>
+              </w:drawing>
+            </w:r>
+            <w:r>
+              <w:rPr>
+                <w:noProof/>
+              </w:rPr>
+              <w:t xml:space="preserve"> </w:t>
+            </w:r>
+          </w:p>
+        </w:tc>
+        <w:tc>
+          <w:tcPr>
+            <w:tcW w:w="1106" w:type="dxa"/>
+            <w:tcBorders>
+              <w:top w:val="single" w:sz="8" w:space="0" w:color="A3A3A3"/>
+              <w:left w:val="single" w:sz="8" w:space="0" w:color="A3A3A3"/>
+              <w:bottom w:val="single" w:sz="8" w:space="0" w:color="A3A3A3"/>
+              <w:right w:val="single" w:sz="8" w:space="0" w:color="A3A3A3"/>
+            </w:tcBorders>
+            <w:tcMar>
+              <w:top w:w="80" w:type="dxa"/>
+              <w:left w:w="80" w:type="dxa"/>
+              <w:bottom w:w="80" w:type="dxa"/>
+              <w:right w:w="80" w:type="dxa"/>
+            </w:tcMar>
+          </w:tcPr>
+          <w:p>
+            <w:pPr>
+              <w:spacing w:after="0" w:line="240" w:lineRule="auto"/>
+              <w:rPr>
+                <w:rFonts w:ascii="Calibri" w:eastAsia="Times New Roman" w:hAnsi="Calibri" w:cs="Times New Roman"/>
+              </w:rPr>
+            </w:pPr>
+            <w:bookmarkStart w:id="41" w:name="Jul2020"/>
+            <w:r>
+              <w:rPr>
+                <w:rFonts w:ascii="Calibri" w:eastAsia="Times New Roman" w:hAnsi="Calibri" w:cs="Times New Roman"/>
+              </w:rPr>
+              <w:lastRenderedPageBreak/>
+              <w:t>Jul-2020</w:t>
+            </w:r>
+            <w:bookmarkEnd w:id="41"/>
+          </w:p>
+        </w:tc>
+      </w:tr>
+      <w:tr>
+        <w:tc>
+          <w:tcPr>
+            <w:tcW w:w="450" w:type="dxa"/>
+            <w:tcBorders>
+              <w:top w:val="single" w:sz="8" w:space="0" w:color="A3A3A3"/>
+              <w:left w:val="single" w:sz="8" w:space="0" w:color="A3A3A3"/>
+              <w:bottom w:val="single" w:sz="8" w:space="0" w:color="A3A3A3"/>
+              <w:right w:val="single" w:sz="8" w:space="0" w:color="A3A3A3"/>
+            </w:tcBorders>
+            <w:tcMar>
+              <w:top w:w="80" w:type="dxa"/>
+              <w:left w:w="80" w:type="dxa"/>
+              <w:bottom w:w="80" w:type="dxa"/>
+              <w:right w:w="80" w:type="dxa"/>
+            </w:tcMar>
+          </w:tcPr>
+          <w:p>
+            <w:pPr>
+              <w:spacing w:after="0" w:line="240" w:lineRule="auto"/>
+              <w:rPr>
+                <w:rFonts w:ascii="Calibri" w:eastAsia="Times New Roman" w:hAnsi="Calibri" w:cs="Times New Roman"/>
+              </w:rPr>
+            </w:pPr>
+            <w:r>
+              <w:rPr>
+                <w:rFonts w:ascii="Calibri" w:eastAsia="Times New Roman" w:hAnsi="Calibri" w:cs="Times New Roman"/>
+              </w:rPr>
+              <w:t>95</w:t>
+            </w:r>
+          </w:p>
+        </w:tc>
+        <w:tc>
+          <w:tcPr>
+            <w:tcW w:w="1530" w:type="dxa"/>
+            <w:tcBorders>
+              <w:top w:val="single" w:sz="8" w:space="0" w:color="A3A3A3"/>
+              <w:left w:val="single" w:sz="8" w:space="0" w:color="A3A3A3"/>
+              <w:bottom w:val="single" w:sz="8" w:space="0" w:color="A3A3A3"/>
+              <w:right w:val="single" w:sz="8" w:space="0" w:color="A3A3A3"/>
+            </w:tcBorders>
+            <w:tcMar>
+              <w:top w:w="80" w:type="dxa"/>
+              <w:left w:w="80" w:type="dxa"/>
+              <w:bottom w:w="80" w:type="dxa"/>
+              <w:right w:w="80" w:type="dxa"/>
+            </w:tcMar>
+          </w:tcPr>
+          <w:p>
+            <w:pPr>
+              <w:spacing w:after="0" w:line="240" w:lineRule="auto"/>
+              <w:rPr>
+                <w:rFonts w:ascii="Calibri" w:eastAsia="Times New Roman" w:hAnsi="Calibri" w:cs="Times New Roman"/>
+              </w:rPr>
+            </w:pPr>
+            <w:r>
+              <w:rPr>
+                <w:rFonts w:ascii="Calibri" w:eastAsia="Times New Roman" w:hAnsi="Calibri" w:cs="Times New Roman"/>
+              </w:rPr>
+              <w:t>Support for Excel financial functions in DAX</w:t>
+            </w:r>
+          </w:p>
+        </w:tc>
+        <w:tc>
+          <w:tcPr>
+            <w:tcW w:w="2610" w:type="dxa"/>
+            <w:tcBorders>
+              <w:top w:val="single" w:sz="8" w:space="0" w:color="A3A3A3"/>
+              <w:left w:val="single" w:sz="8" w:space="0" w:color="A3A3A3"/>
+              <w:bottom w:val="single" w:sz="8" w:space="0" w:color="A3A3A3"/>
+              <w:right w:val="single" w:sz="8" w:space="0" w:color="A3A3A3"/>
+            </w:tcBorders>
+            <w:tcMar>
+              <w:top w:w="80" w:type="dxa"/>
+              <w:left w:w="80" w:type="dxa"/>
+              <w:bottom w:w="80" w:type="dxa"/>
+              <w:right w:w="80" w:type="dxa"/>
+            </w:tcMar>
+          </w:tcPr>
+          <w:p>
+            <w:pPr>
+              <w:pStyle w:val="ListParagraph"/>
+              <w:numPr>
+                <w:ilvl w:val="0"/>
+                <w:numId w:val="42"/>
+              </w:numPr>
+              <w:spacing w:after="0" w:line="240" w:lineRule="auto"/>
+              <w:rPr>
+                <w:rFonts w:ascii="Calibri" w:eastAsia="Times New Roman" w:hAnsi="Calibri" w:cs="Times New Roman"/>
+              </w:rPr>
+            </w:pPr>
+            <w:r>
+              <w:rPr>
+                <w:rFonts w:ascii="Calibri" w:eastAsia="Times New Roman" w:hAnsi="Calibri" w:cs="Times New Roman"/>
+              </w:rPr>
+              <w:t>Common Excel functions for financial analysis including FV, PV, PMT, RATE, and many mores</w:t>
+            </w:r>
+          </w:p>
+        </w:tc>
+        <w:tc>
+          <w:tcPr>
+            <w:tcW w:w="8100" w:type="dxa"/>
+            <w:tcBorders>
+              <w:top w:val="single" w:sz="8" w:space="0" w:color="A3A3A3"/>
+              <w:left w:val="single" w:sz="8" w:space="0" w:color="A3A3A3"/>
+              <w:bottom w:val="single" w:sz="8" w:space="0" w:color="A3A3A3"/>
+              <w:right w:val="single" w:sz="8" w:space="0" w:color="A3A3A3"/>
+            </w:tcBorders>
+            <w:tcMar>
+              <w:top w:w="80" w:type="dxa"/>
+              <w:left w:w="80" w:type="dxa"/>
+              <w:bottom w:w="80" w:type="dxa"/>
+              <w:right w:w="80" w:type="dxa"/>
+            </w:tcMar>
+          </w:tcPr>
+          <w:p>
+            <w:pPr>
+              <w:spacing w:after="0" w:line="240" w:lineRule="auto"/>
+            </w:pPr>
+            <w:r>
+              <w:t>Full list of financial functions:</w:t>
+            </w:r>
+          </w:p>
+          <w:p>
+            <w:pPr>
+              <w:spacing w:after="0" w:line="240" w:lineRule="auto"/>
+              <w:rPr>
+                <w:noProof/>
+              </w:rPr>
+            </w:pPr>
+            <w:hyperlink r:id="rId49" w:history="1">
+              <w:r>
+                <w:rPr>
+                  <w:rStyle w:val="Hyperlink"/>
+                </w:rPr>
+                <w:t>https://docs.microsoft.com/en-us/dax/financial-functions-dax</w:t>
+              </w:r>
+            </w:hyperlink>
+          </w:p>
+        </w:tc>
+        <w:tc>
+          <w:tcPr>
+            <w:tcW w:w="1106" w:type="dxa"/>
+            <w:tcBorders>
+              <w:top w:val="single" w:sz="8" w:space="0" w:color="A3A3A3"/>
+              <w:left w:val="single" w:sz="8" w:space="0" w:color="A3A3A3"/>
+              <w:bottom w:val="single" w:sz="8" w:space="0" w:color="A3A3A3"/>
+              <w:right w:val="single" w:sz="8" w:space="0" w:color="A3A3A3"/>
+            </w:tcBorders>
+            <w:tcMar>
+              <w:top w:w="80" w:type="dxa"/>
+              <w:left w:w="80" w:type="dxa"/>
+              <w:bottom w:w="80" w:type="dxa"/>
+              <w:right w:w="80" w:type="dxa"/>
+            </w:tcMar>
+          </w:tcPr>
+          <w:p>
+            <w:pPr>
+              <w:spacing w:after="0" w:line="240" w:lineRule="auto"/>
+              <w:rPr>
+                <w:rFonts w:ascii="Calibri" w:eastAsia="Times New Roman" w:hAnsi="Calibri" w:cs="Times New Roman"/>
+              </w:rPr>
+            </w:pPr>
+            <w:r>
+              <w:rPr>
+                <w:rFonts w:ascii="Calibri" w:eastAsia="Times New Roman" w:hAnsi="Calibri" w:cs="Times New Roman"/>
+              </w:rPr>
+              <w:t>Jul-2020</w:t>
+            </w:r>
+          </w:p>
+        </w:tc>
+      </w:tr>
+      <w:tr>
+        <w:tc>
+          <w:tcPr>
+            <w:tcW w:w="450" w:type="dxa"/>
+            <w:tcBorders>
+              <w:top w:val="single" w:sz="8" w:space="0" w:color="A3A3A3"/>
+              <w:left w:val="single" w:sz="8" w:space="0" w:color="A3A3A3"/>
+              <w:bottom w:val="single" w:sz="8" w:space="0" w:color="A3A3A3"/>
+              <w:right w:val="single" w:sz="8" w:space="0" w:color="A3A3A3"/>
+            </w:tcBorders>
+            <w:tcMar>
+              <w:top w:w="80" w:type="dxa"/>
+              <w:left w:w="80" w:type="dxa"/>
+              <w:bottom w:w="80" w:type="dxa"/>
+              <w:right w:w="80" w:type="dxa"/>
+            </w:tcMar>
+          </w:tcPr>
+          <w:p>
+            <w:pPr>
+              <w:spacing w:after="0" w:line="240" w:lineRule="auto"/>
+              <w:rPr>
+                <w:rFonts w:ascii="Calibri" w:eastAsia="Times New Roman" w:hAnsi="Calibri" w:cs="Times New Roman"/>
+              </w:rPr>
+            </w:pPr>
+            <w:r>
+              <w:rPr>
+                <w:rFonts w:ascii="Calibri" w:eastAsia="Times New Roman" w:hAnsi="Calibri" w:cs="Times New Roman"/>
+              </w:rPr>
+              <w:t>96</w:t>
+            </w:r>
+          </w:p>
+        </w:tc>
+        <w:tc>
+          <w:tcPr>
+            <w:tcW w:w="1530" w:type="dxa"/>
+            <w:tcBorders>
+              <w:top w:val="single" w:sz="8" w:space="0" w:color="A3A3A3"/>
+              <w:left w:val="single" w:sz="8" w:space="0" w:color="A3A3A3"/>
+              <w:bottom w:val="single" w:sz="8" w:space="0" w:color="A3A3A3"/>
+              <w:right w:val="single" w:sz="8" w:space="0" w:color="A3A3A3"/>
+            </w:tcBorders>
+            <w:tcMar>
+              <w:top w:w="80" w:type="dxa"/>
+              <w:left w:w="80" w:type="dxa"/>
+              <w:bottom w:w="80" w:type="dxa"/>
+              <w:right w:w="80" w:type="dxa"/>
+            </w:tcMar>
+          </w:tcPr>
+          <w:p>
+            <w:pPr>
+              <w:spacing w:after="0" w:line="240" w:lineRule="auto"/>
+              <w:rPr>
+                <w:rFonts w:ascii="Calibri" w:eastAsia="Times New Roman" w:hAnsi="Calibri" w:cs="Times New Roman"/>
+              </w:rPr>
+            </w:pPr>
+            <w:r>
+              <w:rPr>
+                <w:rFonts w:ascii="Calibri" w:eastAsia="Times New Roman" w:hAnsi="Calibri" w:cs="Times New Roman"/>
+              </w:rPr>
+              <w:t>Model view for live connect GA</w:t>
+            </w:r>
+          </w:p>
+        </w:tc>
+        <w:tc>
+          <w:tcPr>
+            <w:tcW w:w="2610" w:type="dxa"/>
+            <w:tcBorders>
+              <w:top w:val="single" w:sz="8" w:space="0" w:color="A3A3A3"/>
+              <w:left w:val="single" w:sz="8" w:space="0" w:color="A3A3A3"/>
+              <w:bottom w:val="single" w:sz="8" w:space="0" w:color="A3A3A3"/>
+              <w:right w:val="single" w:sz="8" w:space="0" w:color="A3A3A3"/>
+            </w:tcBorders>
+            <w:tcMar>
+              <w:top w:w="80" w:type="dxa"/>
+              <w:left w:w="80" w:type="dxa"/>
+              <w:bottom w:w="80" w:type="dxa"/>
+              <w:right w:w="80" w:type="dxa"/>
+            </w:tcMar>
+          </w:tcPr>
+          <w:p>
+            <w:pPr>
+              <w:pStyle w:val="ListParagraph"/>
+              <w:numPr>
+                <w:ilvl w:val="0"/>
+                <w:numId w:val="42"/>
+              </w:numPr>
+              <w:spacing w:after="0" w:line="240" w:lineRule="auto"/>
+              <w:rPr>
+                <w:rFonts w:ascii="Calibri" w:eastAsia="Times New Roman" w:hAnsi="Calibri" w:cs="Times New Roman"/>
+              </w:rPr>
+            </w:pPr>
+            <w:r>
+              <w:rPr>
+                <w:rFonts w:ascii="Calibri" w:eastAsia="Times New Roman" w:hAnsi="Calibri" w:cs="Times New Roman"/>
+              </w:rPr>
+              <w:t>View the relationships between the tables in the source model of a live connect report</w:t>
+            </w:r>
+          </w:p>
+        </w:tc>
+        <w:tc>
+          <w:tcPr>
+            <w:tcW w:w="8100" w:type="dxa"/>
+            <w:tcBorders>
+              <w:top w:val="single" w:sz="8" w:space="0" w:color="A3A3A3"/>
+              <w:left w:val="single" w:sz="8" w:space="0" w:color="A3A3A3"/>
+              <w:bottom w:val="single" w:sz="8" w:space="0" w:color="A3A3A3"/>
+              <w:right w:val="single" w:sz="8" w:space="0" w:color="A3A3A3"/>
+            </w:tcBorders>
+            <w:tcMar>
+              <w:top w:w="80" w:type="dxa"/>
+              <w:left w:w="80" w:type="dxa"/>
+              <w:bottom w:w="80" w:type="dxa"/>
+              <w:right w:w="80" w:type="dxa"/>
+            </w:tcMar>
+          </w:tcPr>
+          <w:p>
+            <w:pPr>
+              <w:spacing w:after="0" w:line="240" w:lineRule="auto"/>
+              <w:rPr>
+                <w:noProof/>
+              </w:rPr>
+            </w:pPr>
+          </w:p>
+        </w:tc>
+        <w:tc>
+          <w:tcPr>
+            <w:tcW w:w="1106" w:type="dxa"/>
+            <w:tcBorders>
+              <w:top w:val="single" w:sz="8" w:space="0" w:color="A3A3A3"/>
+              <w:left w:val="single" w:sz="8" w:space="0" w:color="A3A3A3"/>
+              <w:bottom w:val="single" w:sz="8" w:space="0" w:color="A3A3A3"/>
+              <w:right w:val="single" w:sz="8" w:space="0" w:color="A3A3A3"/>
+            </w:tcBorders>
+            <w:tcMar>
+              <w:top w:w="80" w:type="dxa"/>
+              <w:left w:w="80" w:type="dxa"/>
+              <w:bottom w:w="80" w:type="dxa"/>
+              <w:right w:w="80" w:type="dxa"/>
+            </w:tcMar>
+          </w:tcPr>
+          <w:p>
+            <w:pPr>
+              <w:spacing w:after="0" w:line="240" w:lineRule="auto"/>
+              <w:rPr>
+                <w:rFonts w:ascii="Calibri" w:eastAsia="Times New Roman" w:hAnsi="Calibri" w:cs="Times New Roman"/>
+              </w:rPr>
+            </w:pPr>
+            <w:r>
+              <w:rPr>
+                <w:rFonts w:ascii="Calibri" w:eastAsia="Times New Roman" w:hAnsi="Calibri" w:cs="Times New Roman"/>
+              </w:rPr>
+              <w:t>Jul-2020</w:t>
+            </w:r>
+          </w:p>
+        </w:tc>
+      </w:tr>
     </w:tbl>
     <w:p/>
     <w:sectPr>
-      <w:headerReference w:type="default" r:id="rId48"/>
-      <w:footerReference w:type="default" r:id="rId49"/>
-      <w:headerReference w:type="first" r:id="rId50"/>
+      <w:headerReference w:type="default" r:id="rId50"/>
+      <w:footerReference w:type="default" r:id="rId51"/>
+      <w:headerReference w:type="first" r:id="rId52"/>
       <w:pgSz w:w="15840" w:h="12240" w:orient="landscape"/>
       <w:pgMar w:top="1440" w:right="1152" w:bottom="1440" w:left="1152" w:header="720" w:footer="720" w:gutter="0"/>
       <w:cols w:space="720"/>
@@ -21866,7 +22473,7 @@
       <w:jc w:val="right"/>
     </w:pPr>
     <w:r>
-      <w:t>6/13/2020</w:t>
+      <w:t>7/17/2020</w:t>
     </w:r>
   </w:p>
 </w:hdr>

--- a/PBI Desktop Data Modeling & Analytics Features.docx
+++ b/PBI Desktop Data Modeling & Analytics Features.docx
@@ -45,12 +45,12 @@
         <w:t>data modeling and analysis</w:t>
       </w:r>
       <w:r>
-        <w:t xml:space="preserve"> features added to the Power BI Desktop application. Power BI Desktop is a free business intelligence design and development application containing rich capabilities in data connectivity, transformation, modeling, and report/dashboar</w:t>
+        <w:t xml:space="preserve"> features added to the Power BI Desktop application. Power BI </w:t>
       </w:r>
       <w:bookmarkStart w:id="0" w:name="_GoBack"/>
       <w:bookmarkEnd w:id="0"/>
       <w:r>
-        <w:t>d development. Business intelligence artifacts created within Power BI Desktop such as datasets and reports can be published to the Power BI Service and consumed by Power BI users.</w:t>
+        <w:t>Desktop is a free business intelligence design and development application containing rich capabilities in data connectivity, transformation, modeling, and report/dashboard development. Business intelligence artifacts created within Power BI Desktop such as datasets and reports can be published to the Power BI Service and consumed by Power BI users.</w:t>
       </w:r>
     </w:p>
     <w:p>
@@ -1137,29 +1137,26 @@
                 <w:rPr>
                   <w:rStyle w:val="Hyperlink"/>
                 </w:rPr>
-                <w:t>Jul-20</w:t>
+                <w:t>Jul-2020</w:t>
               </w:r>
+            </w:hyperlink>
+          </w:p>
+        </w:tc>
+        <w:tc>
+          <w:tcPr>
+            <w:tcW w:w="1440" w:type="dxa"/>
+            <w:shd w:val="clear" w:color="auto" w:fill="FFF2CC" w:themeFill="accent4" w:themeFillTint="33"/>
+          </w:tcPr>
+          <w:p>
+            <w:hyperlink w:anchor="Aug2020" w:history="1">
               <w:r>
                 <w:rPr>
                   <w:rStyle w:val="Hyperlink"/>
                 </w:rPr>
-                <w:t>2</w:t>
-              </w:r>
-              <w:r>
-                <w:rPr>
-                  <w:rStyle w:val="Hyperlink"/>
-                </w:rPr>
-                <w:t>0</w:t>
+                <w:t>Aug-2020</w:t>
               </w:r>
             </w:hyperlink>
           </w:p>
-        </w:tc>
-        <w:tc>
-          <w:tcPr>
-            <w:tcW w:w="1440" w:type="dxa"/>
-            <w:shd w:val="clear" w:color="auto" w:fill="FFF2CC" w:themeFill="accent4" w:themeFillTint="33"/>
-          </w:tcPr>
-          <w:p/>
         </w:tc>
       </w:tr>
       <w:tr>
@@ -22335,6 +22332,184 @@
           </w:p>
         </w:tc>
       </w:tr>
+      <w:tr>
+        <w:tc>
+          <w:tcPr>
+            <w:tcW w:w="450" w:type="dxa"/>
+            <w:tcBorders>
+              <w:top w:val="single" w:sz="8" w:space="0" w:color="A3A3A3"/>
+              <w:left w:val="single" w:sz="8" w:space="0" w:color="A3A3A3"/>
+              <w:bottom w:val="single" w:sz="8" w:space="0" w:color="A3A3A3"/>
+              <w:right w:val="single" w:sz="8" w:space="0" w:color="A3A3A3"/>
+            </w:tcBorders>
+            <w:tcMar>
+              <w:top w:w="80" w:type="dxa"/>
+              <w:left w:w="80" w:type="dxa"/>
+              <w:bottom w:w="80" w:type="dxa"/>
+              <w:right w:w="80" w:type="dxa"/>
+            </w:tcMar>
+          </w:tcPr>
+          <w:p>
+            <w:pPr>
+              <w:spacing w:after="0" w:line="240" w:lineRule="auto"/>
+              <w:rPr>
+                <w:rFonts w:ascii="Calibri" w:eastAsia="Times New Roman" w:hAnsi="Calibri" w:cs="Times New Roman"/>
+              </w:rPr>
+            </w:pPr>
+            <w:r>
+              <w:rPr>
+                <w:rFonts w:ascii="Calibri" w:eastAsia="Times New Roman" w:hAnsi="Calibri" w:cs="Times New Roman"/>
+              </w:rPr>
+              <w:t>97</w:t>
+            </w:r>
+          </w:p>
+        </w:tc>
+        <w:tc>
+          <w:tcPr>
+            <w:tcW w:w="1530" w:type="dxa"/>
+            <w:tcBorders>
+              <w:top w:val="single" w:sz="8" w:space="0" w:color="A3A3A3"/>
+              <w:left w:val="single" w:sz="8" w:space="0" w:color="A3A3A3"/>
+              <w:bottom w:val="single" w:sz="8" w:space="0" w:color="A3A3A3"/>
+              <w:right w:val="single" w:sz="8" w:space="0" w:color="A3A3A3"/>
+            </w:tcBorders>
+            <w:tcMar>
+              <w:top w:w="80" w:type="dxa"/>
+              <w:left w:w="80" w:type="dxa"/>
+              <w:bottom w:w="80" w:type="dxa"/>
+              <w:right w:w="80" w:type="dxa"/>
+            </w:tcMar>
+          </w:tcPr>
+          <w:p>
+            <w:pPr>
+              <w:spacing w:after="0" w:line="240" w:lineRule="auto"/>
+              <w:rPr>
+                <w:rFonts w:ascii="Calibri" w:eastAsia="Times New Roman" w:hAnsi="Calibri" w:cs="Times New Roman"/>
+              </w:rPr>
+            </w:pPr>
+            <w:r>
+              <w:rPr>
+                <w:rFonts w:ascii="Calibri" w:eastAsia="Times New Roman" w:hAnsi="Calibri" w:cs="Times New Roman"/>
+              </w:rPr>
+              <w:t>DirectQuery support for Q &amp; A (preview)</w:t>
+            </w:r>
+          </w:p>
+        </w:tc>
+        <w:tc>
+          <w:tcPr>
+            <w:tcW w:w="2610" w:type="dxa"/>
+            <w:tcBorders>
+              <w:top w:val="single" w:sz="8" w:space="0" w:color="A3A3A3"/>
+              <w:left w:val="single" w:sz="8" w:space="0" w:color="A3A3A3"/>
+              <w:bottom w:val="single" w:sz="8" w:space="0" w:color="A3A3A3"/>
+              <w:right w:val="single" w:sz="8" w:space="0" w:color="A3A3A3"/>
+            </w:tcBorders>
+            <w:tcMar>
+              <w:top w:w="80" w:type="dxa"/>
+              <w:left w:w="80" w:type="dxa"/>
+              <w:bottom w:w="80" w:type="dxa"/>
+              <w:right w:w="80" w:type="dxa"/>
+            </w:tcMar>
+          </w:tcPr>
+          <w:p>
+            <w:pPr>
+              <w:pStyle w:val="ListParagraph"/>
+              <w:numPr>
+                <w:ilvl w:val="0"/>
+                <w:numId w:val="42"/>
+              </w:numPr>
+              <w:spacing w:after="0" w:line="240" w:lineRule="auto"/>
+              <w:rPr>
+                <w:rFonts w:ascii="Calibri" w:eastAsia="Times New Roman" w:hAnsi="Calibri" w:cs="Times New Roman"/>
+              </w:rPr>
+            </w:pPr>
+            <w:r>
+              <w:rPr>
+                <w:rFonts w:ascii="Calibri" w:eastAsia="Times New Roman" w:hAnsi="Calibri" w:cs="Times New Roman"/>
+              </w:rPr>
+              <w:t xml:space="preserve">Q &amp; A now supports SQL DirectQuery sources </w:t>
+            </w:r>
+          </w:p>
+        </w:tc>
+        <w:tc>
+          <w:tcPr>
+            <w:tcW w:w="8100" w:type="dxa"/>
+            <w:tcBorders>
+              <w:top w:val="single" w:sz="8" w:space="0" w:color="A3A3A3"/>
+              <w:left w:val="single" w:sz="8" w:space="0" w:color="A3A3A3"/>
+              <w:bottom w:val="single" w:sz="8" w:space="0" w:color="A3A3A3"/>
+              <w:right w:val="single" w:sz="8" w:space="0" w:color="A3A3A3"/>
+            </w:tcBorders>
+            <w:tcMar>
+              <w:top w:w="80" w:type="dxa"/>
+              <w:left w:w="80" w:type="dxa"/>
+              <w:bottom w:w="80" w:type="dxa"/>
+              <w:right w:w="80" w:type="dxa"/>
+            </w:tcMar>
+          </w:tcPr>
+          <w:p>
+            <w:pPr>
+              <w:spacing w:after="0" w:line="240" w:lineRule="auto"/>
+              <w:rPr>
+                <w:noProof/>
+              </w:rPr>
+            </w:pPr>
+            <w:r>
+              <w:rPr>
+                <w:noProof/>
+              </w:rPr>
+              <w:t>Includes SQL Server 2019, Azure SQL Database, and Azure Synapse Analytics</w:t>
+            </w:r>
+          </w:p>
+          <w:p>
+            <w:pPr>
+              <w:spacing w:after="0" w:line="240" w:lineRule="auto"/>
+              <w:rPr>
+                <w:noProof/>
+              </w:rPr>
+            </w:pPr>
+            <w:r>
+              <w:rPr>
+                <w:noProof/>
+              </w:rPr>
+              <w:t xml:space="preserve">Other DirectQuery sources are not supported for Q&amp;A. </w:t>
+            </w:r>
+          </w:p>
+        </w:tc>
+        <w:tc>
+          <w:tcPr>
+            <w:tcW w:w="1106" w:type="dxa"/>
+            <w:tcBorders>
+              <w:top w:val="single" w:sz="8" w:space="0" w:color="A3A3A3"/>
+              <w:left w:val="single" w:sz="8" w:space="0" w:color="A3A3A3"/>
+              <w:bottom w:val="single" w:sz="8" w:space="0" w:color="A3A3A3"/>
+              <w:right w:val="single" w:sz="8" w:space="0" w:color="A3A3A3"/>
+            </w:tcBorders>
+            <w:tcMar>
+              <w:top w:w="80" w:type="dxa"/>
+              <w:left w:w="80" w:type="dxa"/>
+              <w:bottom w:w="80" w:type="dxa"/>
+              <w:right w:w="80" w:type="dxa"/>
+            </w:tcMar>
+          </w:tcPr>
+          <w:p>
+            <w:pPr>
+              <w:spacing w:after="0" w:line="240" w:lineRule="auto"/>
+              <w:rPr>
+                <w:rFonts w:ascii="Calibri" w:eastAsia="Times New Roman" w:hAnsi="Calibri" w:cs="Times New Roman"/>
+              </w:rPr>
+            </w:pPr>
+            <w:bookmarkStart w:id="42" w:name="Aug2020"/>
+            <w:r>
+              <w:rPr>
+                <w:rFonts w:ascii="Calibri" w:eastAsia="Times New Roman" w:hAnsi="Calibri" w:cs="Times New Roman"/>
+              </w:rPr>
+              <w:t>Aug-2020</w:t>
+            </w:r>
+            <w:bookmarkEnd w:id="42"/>
+          </w:p>
+        </w:tc>
+      </w:tr>
     </w:tbl>
     <w:p/>
     <w:sectPr>
@@ -22473,7 +22648,16 @@
       <w:jc w:val="right"/>
     </w:pPr>
     <w:r>
-      <w:t>7/17/2020</w:t>
+      <w:t>8</w:t>
+    </w:r>
+    <w:r>
+      <w:t>/1</w:t>
+    </w:r>
+    <w:r>
+      <w:t>4</w:t>
+    </w:r>
+    <w:r>
+      <w:t>/2020</w:t>
     </w:r>
   </w:p>
 </w:hdr>
@@ -28053,7 +28237,7 @@
       </w:pPr>
     </w:pPrDefault>
   </w:docDefaults>
-  <w:latentStyles w:defLockedState="0" w:defUIPriority="99" w:defSemiHidden="0" w:defUnhideWhenUsed="0" w:defQFormat="0" w:count="377">
+  <w:latentStyles w:defLockedState="0" w:defUIPriority="99" w:defSemiHidden="0" w:defUnhideWhenUsed="0" w:defQFormat="0" w:count="376">
     <w:lsdException w:name="Normal" w:uiPriority="0" w:qFormat="1"/>
     <w:lsdException w:name="heading 1" w:uiPriority="9" w:qFormat="1"/>
     <w:lsdException w:name="heading 2" w:semiHidden="1" w:uiPriority="9" w:unhideWhenUsed="1" w:qFormat="1"/>
@@ -28430,7 +28614,6 @@
     <w:lsdException w:name="Hashtag" w:semiHidden="1" w:unhideWhenUsed="1"/>
     <w:lsdException w:name="Unresolved Mention" w:semiHidden="1" w:unhideWhenUsed="1"/>
     <w:lsdException w:name="Smart Link" w:semiHidden="1" w:unhideWhenUsed="1"/>
-    <w:lsdException w:name="Smart Link Error" w:semiHidden="1" w:unhideWhenUsed="1"/>
   </w:latentStyles>
   <w:style w:type="paragraph" w:default="1" w:styleId="Normal">
     <w:name w:val="Normal"/>

--- a/PBI Desktop Data Modeling & Analytics Features.docx
+++ b/PBI Desktop Data Modeling & Analytics Features.docx
@@ -1,6 +1,6 @@
 
 <file path=word/document.xml><?xml version="1.0" encoding="utf-8"?>
-<w:document xmlns:wpc="http://schemas.microsoft.com/office/word/2010/wordprocessingCanvas" xmlns:cx="http://schemas.microsoft.com/office/drawing/2014/chartex" xmlns:cx1="http://schemas.microsoft.com/office/drawing/2015/9/8/chartex" xmlns:cx2="http://schemas.microsoft.com/office/drawing/2015/10/21/chartex" xmlns:cx3="http://schemas.microsoft.com/office/drawing/2016/5/9/chartex" xmlns:cx4="http://schemas.microsoft.com/office/drawing/2016/5/10/chartex" xmlns:cx5="http://schemas.microsoft.com/office/drawing/2016/5/11/chartex" xmlns:cx6="http://schemas.microsoft.com/office/drawing/2016/5/12/chartex" xmlns:cx7="http://schemas.microsoft.com/office/drawing/2016/5/13/chartex" xmlns:cx8="http://schemas.microsoft.com/office/drawing/2016/5/14/chartex" xmlns:mc="http://schemas.openxmlformats.org/markup-compatibility/2006" xmlns:aink="http://schemas.microsoft.com/office/drawing/2016/ink" xmlns:am3d="http://schemas.microsoft.com/office/drawing/2017/model3d" xmlns:o="urn:schemas-microsoft-com:office:office" xmlns:r="http://schemas.openxmlformats.org/officeDocument/2006/relationships" xmlns:m="http://schemas.openxmlformats.org/officeDocument/2006/math" xmlns:v="urn:schemas-microsoft-com:vml" xmlns:wp14="http://schemas.microsoft.com/office/word/2010/wordprocessingDrawing" xmlns:wp="http://schemas.openxmlformats.org/drawingml/2006/wordprocessingDrawing" xmlns:w10="urn:schemas-microsoft-com:office:word" xmlns:w="http://schemas.openxmlformats.org/wordprocessingml/2006/main" xmlns:w14="http://schemas.microsoft.com/office/word/2010/wordml" xmlns:w15="http://schemas.microsoft.com/office/word/2012/wordml" xmlns:w16cid="http://schemas.microsoft.com/office/word/2016/wordml/cid" xmlns:w16se="http://schemas.microsoft.com/office/word/2015/wordml/symex" xmlns:wpg="http://schemas.microsoft.com/office/word/2010/wordprocessingGroup" xmlns:wpi="http://schemas.microsoft.com/office/word/2010/wordprocessingInk" xmlns:wne="http://schemas.microsoft.com/office/word/2006/wordml" xmlns:wps="http://schemas.microsoft.com/office/word/2010/wordprocessingShape" mc:Ignorable="w14 w15 w16se w16cid wp14">
+<w:document xmlns:wpc="http://schemas.microsoft.com/office/word/2010/wordprocessingCanvas" xmlns:cx="http://schemas.microsoft.com/office/drawing/2014/chartex" xmlns:cx1="http://schemas.microsoft.com/office/drawing/2015/9/8/chartex" xmlns:cx2="http://schemas.microsoft.com/office/drawing/2015/10/21/chartex" xmlns:cx3="http://schemas.microsoft.com/office/drawing/2016/5/9/chartex" xmlns:cx4="http://schemas.microsoft.com/office/drawing/2016/5/10/chartex" xmlns:cx5="http://schemas.microsoft.com/office/drawing/2016/5/11/chartex" xmlns:cx6="http://schemas.microsoft.com/office/drawing/2016/5/12/chartex" xmlns:cx7="http://schemas.microsoft.com/office/drawing/2016/5/13/chartex" xmlns:cx8="http://schemas.microsoft.com/office/drawing/2016/5/14/chartex" xmlns:mc="http://schemas.openxmlformats.org/markup-compatibility/2006" xmlns:aink="http://schemas.microsoft.com/office/drawing/2016/ink" xmlns:am3d="http://schemas.microsoft.com/office/drawing/2017/model3d" xmlns:o="urn:schemas-microsoft-com:office:office" xmlns:r="http://schemas.openxmlformats.org/officeDocument/2006/relationships" xmlns:m="http://schemas.openxmlformats.org/officeDocument/2006/math" xmlns:v="urn:schemas-microsoft-com:vml" xmlns:wp14="http://schemas.microsoft.com/office/word/2010/wordprocessingDrawing" xmlns:wp="http://schemas.openxmlformats.org/drawingml/2006/wordprocessingDrawing" xmlns:w10="urn:schemas-microsoft-com:office:word" xmlns:w="http://schemas.openxmlformats.org/wordprocessingml/2006/main" xmlns:w14="http://schemas.microsoft.com/office/word/2010/wordml" xmlns:w15="http://schemas.microsoft.com/office/word/2012/wordml" xmlns:w16cex="http://schemas.microsoft.com/office/word/2018/wordml/cex" xmlns:w16cid="http://schemas.microsoft.com/office/word/2016/wordml/cid" xmlns:w16="http://schemas.microsoft.com/office/word/2018/wordml" xmlns:w16se="http://schemas.microsoft.com/office/word/2015/wordml/symex" xmlns:wpg="http://schemas.microsoft.com/office/word/2010/wordprocessingGroup" xmlns:wpi="http://schemas.microsoft.com/office/word/2010/wordprocessingInk" xmlns:wne="http://schemas.microsoft.com/office/word/2006/wordml" xmlns:wps="http://schemas.microsoft.com/office/word/2010/wordprocessingShape" mc:Ignorable="w14 w15 w16se w16cid w16 w16cex wp14">
   <w:body>
     <w:p>
       <w:pPr>
@@ -45,12 +45,7 @@
         <w:t>data modeling and analysis</w:t>
       </w:r>
       <w:r>
-        <w:t xml:space="preserve"> features added to the Power BI Desktop application. Power BI </w:t>
-      </w:r>
-      <w:bookmarkStart w:id="0" w:name="_GoBack"/>
-      <w:bookmarkEnd w:id="0"/>
-      <w:r>
-        <w:t>Desktop is a free business intelligence design and development application containing rich capabilities in data connectivity, transformation, modeling, and report/dashboard development. Business intelligence artifacts created within Power BI Desktop such as datasets and reports can be published to the Power BI Service and consumed by Power BI users.</w:t>
+        <w:t xml:space="preserve"> features added to the Power BI Desktop application. Power BI Desktop is a free business intelligence design and development application containing rich capabilities in data connectivity, transformation, modeling, and report/dashboard development. Business intelligence artifacts created within Power BI Desktop such as datasets and reports can be published to the Power BI Service and consumed by Power BI users.</w:t>
       </w:r>
     </w:p>
     <w:p>
@@ -82,7 +77,7 @@
           <w:numId w:val="27"/>
         </w:numPr>
       </w:pPr>
-      <w:bookmarkStart w:id="1" w:name="_Hlk492648824"/>
+      <w:bookmarkStart w:id="0" w:name="_Hlk492648824"/>
       <w:r>
         <w:t xml:space="preserve">Power BI Documentation Update Archive is maintained here: </w:t>
       </w:r>
@@ -97,7 +92,7 @@
       <w:r>
         <w:t xml:space="preserve"> </w:t>
       </w:r>
-      <w:bookmarkEnd w:id="1"/>
+      <w:bookmarkEnd w:id="0"/>
     </w:p>
     <w:p>
       <w:pPr>
@@ -1168,28 +1163,70 @@
             <w:tcW w:w="1440" w:type="dxa"/>
             <w:shd w:val="clear" w:color="auto" w:fill="FFF2CC" w:themeFill="accent4" w:themeFillTint="33"/>
           </w:tcPr>
-          <w:p/>
+          <w:p>
+            <w:hyperlink w:anchor="Sep2020" w:history="1">
+              <w:r>
+                <w:rPr>
+                  <w:rStyle w:val="Hyperlink"/>
+                </w:rPr>
+                <w:t>Sep-2020</w:t>
+              </w:r>
+            </w:hyperlink>
+          </w:p>
         </w:tc>
         <w:tc>
           <w:tcPr>
             <w:tcW w:w="1440" w:type="dxa"/>
             <w:shd w:val="clear" w:color="auto" w:fill="FFF2CC" w:themeFill="accent4" w:themeFillTint="33"/>
           </w:tcPr>
-          <w:p/>
+          <w:p>
+            <w:hyperlink w:anchor="Oct2020" w:history="1">
+              <w:r>
+                <w:rPr>
+                  <w:rStyle w:val="Hyperlink"/>
+                </w:rPr>
+                <w:t>Oct-2020</w:t>
+              </w:r>
+            </w:hyperlink>
+          </w:p>
         </w:tc>
         <w:tc>
           <w:tcPr>
             <w:tcW w:w="1440" w:type="dxa"/>
             <w:shd w:val="clear" w:color="auto" w:fill="FFF2CC" w:themeFill="accent4" w:themeFillTint="33"/>
           </w:tcPr>
-          <w:p/>
+          <w:p>
+            <w:hyperlink w:anchor="Nov2020" w:history="1">
+              <w:r>
+                <w:rPr>
+                  <w:rStyle w:val="Hyperlink"/>
+                </w:rPr>
+                <w:t>Nov-2020</w:t>
+              </w:r>
+            </w:hyperlink>
+          </w:p>
         </w:tc>
         <w:tc>
           <w:tcPr>
             <w:tcW w:w="1440" w:type="dxa"/>
             <w:shd w:val="clear" w:color="auto" w:fill="FFF2CC" w:themeFill="accent4" w:themeFillTint="33"/>
           </w:tcPr>
-          <w:p/>
+          <w:p>
+            <w:hyperlink w:anchor="Dec2020" w:history="1">
+              <w:r>
+                <w:rPr>
+                  <w:rStyle w:val="Hyperlink"/>
+                </w:rPr>
+                <w:t>Dec-202</w:t>
+              </w:r>
+              <w:r>
+                <w:rPr>
+                  <w:rStyle w:val="Hyperlink"/>
+                </w:rPr>
+                <w:t>0</w:t>
+              </w:r>
+            </w:hyperlink>
+          </w:p>
         </w:tc>
       </w:tr>
     </w:tbl>
@@ -1227,8 +1264,8 @@
         <w:tblLook w:val="04A0" w:firstRow="1" w:lastRow="0" w:firstColumn="1" w:lastColumn="0" w:noHBand="0" w:noVBand="1"/>
       </w:tblPr>
       <w:tblGrid>
-        <w:gridCol w:w="450"/>
-        <w:gridCol w:w="1530"/>
+        <w:gridCol w:w="540"/>
+        <w:gridCol w:w="1440"/>
         <w:gridCol w:w="2610"/>
         <w:gridCol w:w="8100"/>
         <w:gridCol w:w="1106"/>
@@ -1236,7 +1273,7 @@
       <w:tr>
         <w:tc>
           <w:tcPr>
-            <w:tcW w:w="450" w:type="dxa"/>
+            <w:tcW w:w="540" w:type="dxa"/>
             <w:tcBorders>
               <w:top w:val="single" w:sz="8" w:space="0" w:color="A3A3A3"/>
               <w:left w:val="single" w:sz="8" w:space="0" w:color="A3A3A3"/>
@@ -1280,7 +1317,7 @@
         </w:tc>
         <w:tc>
           <w:tcPr>
-            <w:tcW w:w="1530" w:type="dxa"/>
+            <w:tcW w:w="1440" w:type="dxa"/>
             <w:tcBorders>
               <w:top w:val="single" w:sz="8" w:space="0" w:color="A3A3A3"/>
               <w:left w:val="single" w:sz="8" w:space="0" w:color="A3A3A3"/>
@@ -1477,7 +1514,7 @@
         </w:trPr>
         <w:tc>
           <w:tcPr>
-            <w:tcW w:w="450" w:type="dxa"/>
+            <w:tcW w:w="540" w:type="dxa"/>
             <w:tcBorders>
               <w:top w:val="single" w:sz="8" w:space="0" w:color="A3A3A3"/>
               <w:left w:val="single" w:sz="8" w:space="0" w:color="A3A3A3"/>
@@ -1509,7 +1546,7 @@
         </w:tc>
         <w:tc>
           <w:tcPr>
-            <w:tcW w:w="1530" w:type="dxa"/>
+            <w:tcW w:w="1440" w:type="dxa"/>
             <w:tcBorders>
               <w:top w:val="single" w:sz="8" w:space="0" w:color="A3A3A3"/>
               <w:left w:val="single" w:sz="8" w:space="0" w:color="A3A3A3"/>
@@ -1861,21 +1898,21 @@
                 <w:rFonts w:ascii="Calibri" w:eastAsia="Times New Roman" w:hAnsi="Calibri" w:cs="Times New Roman"/>
               </w:rPr>
             </w:pPr>
-            <w:bookmarkStart w:id="2" w:name="Sep2015"/>
+            <w:bookmarkStart w:id="1" w:name="Sep2015"/>
             <w:r>
               <w:rPr>
                 <w:rFonts w:ascii="Calibri" w:eastAsia="Times New Roman" w:hAnsi="Calibri" w:cs="Times New Roman"/>
               </w:rPr>
               <w:t>Sep-2015</w:t>
             </w:r>
-            <w:bookmarkEnd w:id="2"/>
+            <w:bookmarkEnd w:id="1"/>
           </w:p>
         </w:tc>
       </w:tr>
       <w:tr>
         <w:tc>
           <w:tcPr>
-            <w:tcW w:w="450" w:type="dxa"/>
+            <w:tcW w:w="540" w:type="dxa"/>
             <w:tcBorders>
               <w:top w:val="single" w:sz="8" w:space="0" w:color="A3A3A3"/>
               <w:left w:val="single" w:sz="8" w:space="0" w:color="A3A3A3"/>
@@ -1907,7 +1944,7 @@
         </w:tc>
         <w:tc>
           <w:tcPr>
-            <w:tcW w:w="1530" w:type="dxa"/>
+            <w:tcW w:w="1440" w:type="dxa"/>
             <w:tcBorders>
               <w:top w:val="single" w:sz="8" w:space="0" w:color="A3A3A3"/>
               <w:left w:val="single" w:sz="8" w:space="0" w:color="A3A3A3"/>
@@ -1976,7 +2013,14 @@
               <w:rPr>
                 <w:rFonts w:ascii="Calibri" w:eastAsia="Times New Roman" w:hAnsi="Calibri" w:cs="Times New Roman"/>
               </w:rPr>
-              <w:t>Drag/Drop to create relationships between tables</w:t>
+              <w:t xml:space="preserve">Drag/Drop to create </w:t>
+            </w:r>
+            <w:r>
+              <w:rPr>
+                <w:rFonts w:ascii="Calibri" w:eastAsia="Times New Roman" w:hAnsi="Calibri" w:cs="Times New Roman"/>
+              </w:rPr>
+              <w:lastRenderedPageBreak/>
+              <w:t>relationships between tables</w:t>
             </w:r>
           </w:p>
           <w:p>
@@ -1995,7 +2039,6 @@
               <w:rPr>
                 <w:rFonts w:ascii="Calibri" w:eastAsia="Times New Roman" w:hAnsi="Calibri" w:cs="Times New Roman"/>
               </w:rPr>
-              <w:lastRenderedPageBreak/>
               <w:t>Columns for relationships will be detected</w:t>
             </w:r>
           </w:p>
@@ -2202,7 +2245,7 @@
       <w:tr>
         <w:tc>
           <w:tcPr>
-            <w:tcW w:w="450" w:type="dxa"/>
+            <w:tcW w:w="540" w:type="dxa"/>
             <w:tcBorders>
               <w:top w:val="single" w:sz="8" w:space="0" w:color="A3A3A3"/>
               <w:left w:val="single" w:sz="8" w:space="0" w:color="A3A3A3"/>
@@ -2235,7 +2278,7 @@
         </w:tc>
         <w:tc>
           <w:tcPr>
-            <w:tcW w:w="1530" w:type="dxa"/>
+            <w:tcW w:w="1440" w:type="dxa"/>
             <w:tcBorders>
               <w:top w:val="single" w:sz="8" w:space="0" w:color="A3A3A3"/>
               <w:left w:val="single" w:sz="8" w:space="0" w:color="A3A3A3"/>
@@ -2446,7 +2489,7 @@
       <w:tr>
         <w:tc>
           <w:tcPr>
-            <w:tcW w:w="450" w:type="dxa"/>
+            <w:tcW w:w="540" w:type="dxa"/>
             <w:tcBorders>
               <w:top w:val="single" w:sz="8" w:space="0" w:color="A3A3A3"/>
               <w:left w:val="single" w:sz="8" w:space="0" w:color="A3A3A3"/>
@@ -2478,7 +2521,7 @@
         </w:tc>
         <w:tc>
           <w:tcPr>
-            <w:tcW w:w="1530" w:type="dxa"/>
+            <w:tcW w:w="1440" w:type="dxa"/>
             <w:tcBorders>
               <w:top w:val="single" w:sz="8" w:space="0" w:color="A3A3A3"/>
               <w:left w:val="single" w:sz="8" w:space="0" w:color="A3A3A3"/>
@@ -2789,7 +2832,7 @@
       <w:tr>
         <w:tc>
           <w:tcPr>
-            <w:tcW w:w="450" w:type="dxa"/>
+            <w:tcW w:w="540" w:type="dxa"/>
             <w:tcBorders>
               <w:top w:val="single" w:sz="8" w:space="0" w:color="A3A3A3"/>
               <w:left w:val="single" w:sz="8" w:space="0" w:color="A3A3A3"/>
@@ -2811,7 +2854,7 @@
                 <w:rFonts w:ascii="Calibri" w:eastAsia="Times New Roman" w:hAnsi="Calibri" w:cs="Times New Roman"/>
               </w:rPr>
             </w:pPr>
-            <w:bookmarkStart w:id="3" w:name="Oct2015" w:colFirst="4" w:colLast="4"/>
+            <w:bookmarkStart w:id="2" w:name="Oct2015" w:colFirst="4" w:colLast="4"/>
             <w:r>
               <w:rPr>
                 <w:rFonts w:ascii="Calibri" w:eastAsia="Times New Roman" w:hAnsi="Calibri" w:cs="Times New Roman"/>
@@ -2822,7 +2865,7 @@
         </w:tc>
         <w:tc>
           <w:tcPr>
-            <w:tcW w:w="1530" w:type="dxa"/>
+            <w:tcW w:w="1440" w:type="dxa"/>
             <w:tcBorders>
               <w:top w:val="single" w:sz="8" w:space="0" w:color="A3A3A3"/>
               <w:left w:val="single" w:sz="8" w:space="0" w:color="A3A3A3"/>
@@ -2975,11 +3018,11 @@
           </w:p>
         </w:tc>
       </w:tr>
-      <w:bookmarkEnd w:id="3"/>
+      <w:bookmarkEnd w:id="2"/>
       <w:tr>
         <w:tc>
           <w:tcPr>
-            <w:tcW w:w="450" w:type="dxa"/>
+            <w:tcW w:w="540" w:type="dxa"/>
             <w:tcBorders>
               <w:top w:val="single" w:sz="8" w:space="0" w:color="A3A3A3"/>
               <w:left w:val="single" w:sz="8" w:space="0" w:color="A3A3A3"/>
@@ -3011,7 +3054,7 @@
         </w:tc>
         <w:tc>
           <w:tcPr>
-            <w:tcW w:w="1530" w:type="dxa"/>
+            <w:tcW w:w="1440" w:type="dxa"/>
             <w:tcBorders>
               <w:top w:val="single" w:sz="8" w:space="0" w:color="A3A3A3"/>
               <w:left w:val="single" w:sz="8" w:space="0" w:color="A3A3A3"/>
@@ -3322,7 +3365,7 @@
                 <w:rFonts w:ascii="Calibri" w:eastAsia="Times New Roman" w:hAnsi="Calibri" w:cs="Times New Roman"/>
               </w:rPr>
             </w:pPr>
-            <w:bookmarkStart w:id="4" w:name="Nov2015"/>
+            <w:bookmarkStart w:id="3" w:name="Nov2015"/>
             <w:r>
               <w:rPr>
                 <w:rFonts w:ascii="Calibri" w:eastAsia="Times New Roman" w:hAnsi="Calibri" w:cs="Times New Roman"/>
@@ -3330,14 +3373,14 @@
               <w:lastRenderedPageBreak/>
               <w:t>Nov-2015</w:t>
             </w:r>
-            <w:bookmarkEnd w:id="4"/>
+            <w:bookmarkEnd w:id="3"/>
           </w:p>
         </w:tc>
       </w:tr>
       <w:tr>
         <w:tc>
           <w:tcPr>
-            <w:tcW w:w="450" w:type="dxa"/>
+            <w:tcW w:w="540" w:type="dxa"/>
             <w:tcBorders>
               <w:top w:val="single" w:sz="8" w:space="0" w:color="A3A3A3"/>
               <w:left w:val="single" w:sz="8" w:space="0" w:color="A3A3A3"/>
@@ -3369,7 +3412,7 @@
         </w:tc>
         <w:tc>
           <w:tcPr>
-            <w:tcW w:w="1530" w:type="dxa"/>
+            <w:tcW w:w="1440" w:type="dxa"/>
             <w:tcBorders>
               <w:top w:val="single" w:sz="8" w:space="0" w:color="A3A3A3"/>
               <w:left w:val="single" w:sz="8" w:space="0" w:color="A3A3A3"/>
@@ -3652,21 +3695,21 @@
                 <w:rFonts w:ascii="Calibri" w:eastAsia="Times New Roman" w:hAnsi="Calibri" w:cs="Times New Roman"/>
               </w:rPr>
             </w:pPr>
-            <w:bookmarkStart w:id="5" w:name="Dec2015"/>
+            <w:bookmarkStart w:id="4" w:name="Dec2015"/>
             <w:r>
               <w:rPr>
                 <w:rFonts w:ascii="Calibri" w:eastAsia="Times New Roman" w:hAnsi="Calibri" w:cs="Times New Roman"/>
               </w:rPr>
               <w:t>Dec-2015</w:t>
             </w:r>
-            <w:bookmarkEnd w:id="5"/>
+            <w:bookmarkEnd w:id="4"/>
           </w:p>
         </w:tc>
       </w:tr>
       <w:tr>
         <w:tc>
           <w:tcPr>
-            <w:tcW w:w="450" w:type="dxa"/>
+            <w:tcW w:w="540" w:type="dxa"/>
             <w:tcBorders>
               <w:top w:val="single" w:sz="8" w:space="0" w:color="A3A3A3"/>
               <w:left w:val="single" w:sz="8" w:space="0" w:color="A3A3A3"/>
@@ -3699,7 +3742,7 @@
         </w:tc>
         <w:tc>
           <w:tcPr>
-            <w:tcW w:w="1530" w:type="dxa"/>
+            <w:tcW w:w="1440" w:type="dxa"/>
             <w:tcBorders>
               <w:top w:val="single" w:sz="8" w:space="0" w:color="A3A3A3"/>
               <w:left w:val="single" w:sz="8" w:space="0" w:color="A3A3A3"/>
@@ -3931,7 +3974,7 @@
       <w:tr>
         <w:tc>
           <w:tcPr>
-            <w:tcW w:w="450" w:type="dxa"/>
+            <w:tcW w:w="540" w:type="dxa"/>
             <w:tcBorders>
               <w:top w:val="single" w:sz="8" w:space="0" w:color="A3A3A3"/>
               <w:left w:val="single" w:sz="8" w:space="0" w:color="A3A3A3"/>
@@ -3962,7 +4005,7 @@
         </w:tc>
         <w:tc>
           <w:tcPr>
-            <w:tcW w:w="1530" w:type="dxa"/>
+            <w:tcW w:w="1440" w:type="dxa"/>
             <w:tcBorders>
               <w:top w:val="single" w:sz="8" w:space="0" w:color="A3A3A3"/>
               <w:left w:val="single" w:sz="8" w:space="0" w:color="A3A3A3"/>
@@ -4094,21 +4137,21 @@
                 <w:rFonts w:ascii="Calibri" w:eastAsia="Times New Roman" w:hAnsi="Calibri" w:cs="Times New Roman"/>
               </w:rPr>
             </w:pPr>
-            <w:bookmarkStart w:id="6" w:name="Jan2016"/>
+            <w:bookmarkStart w:id="5" w:name="Jan2016"/>
             <w:r>
               <w:rPr>
                 <w:rFonts w:ascii="Calibri" w:eastAsia="Times New Roman" w:hAnsi="Calibri" w:cs="Times New Roman"/>
               </w:rPr>
               <w:t>Jan-2016</w:t>
             </w:r>
-            <w:bookmarkEnd w:id="6"/>
+            <w:bookmarkEnd w:id="5"/>
           </w:p>
         </w:tc>
       </w:tr>
       <w:tr>
         <w:tc>
           <w:tcPr>
-            <w:tcW w:w="450" w:type="dxa"/>
+            <w:tcW w:w="540" w:type="dxa"/>
             <w:tcBorders>
               <w:top w:val="single" w:sz="8" w:space="0" w:color="A3A3A3"/>
               <w:left w:val="single" w:sz="8" w:space="0" w:color="A3A3A3"/>
@@ -4141,7 +4184,7 @@
         </w:tc>
         <w:tc>
           <w:tcPr>
-            <w:tcW w:w="1530" w:type="dxa"/>
+            <w:tcW w:w="1440" w:type="dxa"/>
             <w:tcBorders>
               <w:top w:val="single" w:sz="8" w:space="0" w:color="A3A3A3"/>
               <w:left w:val="single" w:sz="8" w:space="0" w:color="A3A3A3"/>
@@ -4418,7 +4461,7 @@
                 <w:rFonts w:ascii="Calibri" w:eastAsia="Times New Roman" w:hAnsi="Calibri" w:cs="Times New Roman"/>
               </w:rPr>
             </w:pPr>
-            <w:bookmarkStart w:id="7" w:name="Feb2016"/>
+            <w:bookmarkStart w:id="6" w:name="Feb2016"/>
             <w:r>
               <w:rPr>
                 <w:rFonts w:ascii="Calibri" w:eastAsia="Times New Roman" w:hAnsi="Calibri" w:cs="Times New Roman"/>
@@ -4431,14 +4474,14 @@
               </w:rPr>
               <w:t>-2016</w:t>
             </w:r>
-            <w:bookmarkEnd w:id="7"/>
+            <w:bookmarkEnd w:id="6"/>
           </w:p>
         </w:tc>
       </w:tr>
       <w:tr>
         <w:tc>
           <w:tcPr>
-            <w:tcW w:w="450" w:type="dxa"/>
+            <w:tcW w:w="540" w:type="dxa"/>
             <w:tcBorders>
               <w:top w:val="single" w:sz="8" w:space="0" w:color="A3A3A3"/>
               <w:left w:val="single" w:sz="8" w:space="0" w:color="A3A3A3"/>
@@ -4470,7 +4513,7 @@
         </w:tc>
         <w:tc>
           <w:tcPr>
-            <w:tcW w:w="1530" w:type="dxa"/>
+            <w:tcW w:w="1440" w:type="dxa"/>
             <w:tcBorders>
               <w:top w:val="single" w:sz="8" w:space="0" w:color="A3A3A3"/>
               <w:left w:val="single" w:sz="8" w:space="0" w:color="A3A3A3"/>
@@ -4607,7 +4650,7 @@
       <w:tr>
         <w:tc>
           <w:tcPr>
-            <w:tcW w:w="450" w:type="dxa"/>
+            <w:tcW w:w="540" w:type="dxa"/>
             <w:tcBorders>
               <w:top w:val="single" w:sz="8" w:space="0" w:color="A3A3A3"/>
               <w:left w:val="single" w:sz="8" w:space="0" w:color="A3A3A3"/>
@@ -4638,7 +4681,7 @@
         </w:tc>
         <w:tc>
           <w:tcPr>
-            <w:tcW w:w="1530" w:type="dxa"/>
+            <w:tcW w:w="1440" w:type="dxa"/>
             <w:tcBorders>
               <w:top w:val="single" w:sz="8" w:space="0" w:color="A3A3A3"/>
               <w:left w:val="single" w:sz="8" w:space="0" w:color="A3A3A3"/>
@@ -4791,21 +4834,21 @@
                 <w:rFonts w:ascii="Calibri" w:eastAsia="Times New Roman" w:hAnsi="Calibri" w:cs="Times New Roman"/>
               </w:rPr>
             </w:pPr>
-            <w:bookmarkStart w:id="8" w:name="Mar2016"/>
+            <w:bookmarkStart w:id="7" w:name="Mar2016"/>
             <w:r>
               <w:rPr>
                 <w:rFonts w:ascii="Calibri" w:eastAsia="Times New Roman" w:hAnsi="Calibri" w:cs="Times New Roman"/>
               </w:rPr>
               <w:t>Mar-2016</w:t>
             </w:r>
-            <w:bookmarkEnd w:id="8"/>
+            <w:bookmarkEnd w:id="7"/>
           </w:p>
         </w:tc>
       </w:tr>
       <w:tr>
         <w:tc>
           <w:tcPr>
-            <w:tcW w:w="450" w:type="dxa"/>
+            <w:tcW w:w="540" w:type="dxa"/>
             <w:tcBorders>
               <w:top w:val="single" w:sz="8" w:space="0" w:color="A3A3A3"/>
               <w:left w:val="single" w:sz="8" w:space="0" w:color="A3A3A3"/>
@@ -4837,7 +4880,7 @@
         </w:tc>
         <w:tc>
           <w:tcPr>
-            <w:tcW w:w="1530" w:type="dxa"/>
+            <w:tcW w:w="1440" w:type="dxa"/>
             <w:tcBorders>
               <w:top w:val="single" w:sz="8" w:space="0" w:color="A3A3A3"/>
               <w:left w:val="single" w:sz="8" w:space="0" w:color="A3A3A3"/>
@@ -5147,28 +5190,28 @@
       <w:tr>
         <w:tc>
           <w:tcPr>
-            <w:tcW w:w="450" w:type="dxa"/>
-            <w:tcBorders>
-              <w:top w:val="single" w:sz="8" w:space="0" w:color="A3A3A3"/>
-              <w:left w:val="single" w:sz="8" w:space="0" w:color="A3A3A3"/>
-              <w:bottom w:val="single" w:sz="8" w:space="0" w:color="A3A3A3"/>
-              <w:right w:val="single" w:sz="8" w:space="0" w:color="A3A3A3"/>
-            </w:tcBorders>
-            <w:tcMar>
-              <w:top w:w="80" w:type="dxa"/>
-              <w:left w:w="80" w:type="dxa"/>
-              <w:bottom w:w="80" w:type="dxa"/>
-              <w:right w:w="80" w:type="dxa"/>
-            </w:tcMar>
-          </w:tcPr>
-          <w:p>
-            <w:pPr>
-              <w:spacing w:after="0" w:line="240" w:lineRule="auto"/>
-              <w:rPr>
-                <w:rFonts w:ascii="Calibri" w:eastAsia="Times New Roman" w:hAnsi="Calibri" w:cs="Times New Roman"/>
-              </w:rPr>
-            </w:pPr>
-            <w:bookmarkStart w:id="9" w:name="Apr2016" w:colFirst="4" w:colLast="4"/>
+            <w:tcW w:w="540" w:type="dxa"/>
+            <w:tcBorders>
+              <w:top w:val="single" w:sz="8" w:space="0" w:color="A3A3A3"/>
+              <w:left w:val="single" w:sz="8" w:space="0" w:color="A3A3A3"/>
+              <w:bottom w:val="single" w:sz="8" w:space="0" w:color="A3A3A3"/>
+              <w:right w:val="single" w:sz="8" w:space="0" w:color="A3A3A3"/>
+            </w:tcBorders>
+            <w:tcMar>
+              <w:top w:w="80" w:type="dxa"/>
+              <w:left w:w="80" w:type="dxa"/>
+              <w:bottom w:w="80" w:type="dxa"/>
+              <w:right w:w="80" w:type="dxa"/>
+            </w:tcMar>
+          </w:tcPr>
+          <w:p>
+            <w:pPr>
+              <w:spacing w:after="0" w:line="240" w:lineRule="auto"/>
+              <w:rPr>
+                <w:rFonts w:ascii="Calibri" w:eastAsia="Times New Roman" w:hAnsi="Calibri" w:cs="Times New Roman"/>
+              </w:rPr>
+            </w:pPr>
+            <w:bookmarkStart w:id="8" w:name="Apr2016" w:colFirst="4" w:colLast="4"/>
             <w:r>
               <w:rPr>
                 <w:rFonts w:ascii="Calibri" w:eastAsia="Times New Roman" w:hAnsi="Calibri" w:cs="Times New Roman"/>
@@ -5179,7 +5222,7 @@
         </w:tc>
         <w:tc>
           <w:tcPr>
-            <w:tcW w:w="1530" w:type="dxa"/>
+            <w:tcW w:w="1440" w:type="dxa"/>
             <w:tcBorders>
               <w:top w:val="single" w:sz="8" w:space="0" w:color="A3A3A3"/>
               <w:left w:val="single" w:sz="8" w:space="0" w:color="A3A3A3"/>
@@ -5302,11 +5345,11 @@
           </w:p>
         </w:tc>
       </w:tr>
-      <w:bookmarkEnd w:id="9"/>
+      <w:bookmarkEnd w:id="8"/>
       <w:tr>
         <w:tc>
           <w:tcPr>
-            <w:tcW w:w="450" w:type="dxa"/>
+            <w:tcW w:w="540" w:type="dxa"/>
             <w:tcBorders>
               <w:top w:val="single" w:sz="8" w:space="0" w:color="A3A3A3"/>
               <w:left w:val="single" w:sz="8" w:space="0" w:color="A3A3A3"/>
@@ -5337,7 +5380,7 @@
         </w:tc>
         <w:tc>
           <w:tcPr>
-            <w:tcW w:w="1530" w:type="dxa"/>
+            <w:tcW w:w="1440" w:type="dxa"/>
             <w:tcBorders>
               <w:top w:val="single" w:sz="8" w:space="0" w:color="A3A3A3"/>
               <w:left w:val="single" w:sz="8" w:space="0" w:color="A3A3A3"/>
@@ -5480,7 +5523,7 @@
       <w:tr>
         <w:tc>
           <w:tcPr>
-            <w:tcW w:w="450" w:type="dxa"/>
+            <w:tcW w:w="540" w:type="dxa"/>
             <w:tcBorders>
               <w:top w:val="single" w:sz="8" w:space="0" w:color="A3A3A3"/>
               <w:left w:val="single" w:sz="8" w:space="0" w:color="A3A3A3"/>
@@ -5511,7 +5554,7 @@
         </w:tc>
         <w:tc>
           <w:tcPr>
-            <w:tcW w:w="1530" w:type="dxa"/>
+            <w:tcW w:w="1440" w:type="dxa"/>
             <w:tcBorders>
               <w:top w:val="single" w:sz="8" w:space="0" w:color="A3A3A3"/>
               <w:left w:val="single" w:sz="8" w:space="0" w:color="A3A3A3"/>
@@ -5774,7 +5817,7 @@
       <w:tr>
         <w:tc>
           <w:tcPr>
-            <w:tcW w:w="450" w:type="dxa"/>
+            <w:tcW w:w="540" w:type="dxa"/>
             <w:tcBorders>
               <w:top w:val="single" w:sz="8" w:space="0" w:color="A3A3A3"/>
               <w:left w:val="single" w:sz="8" w:space="0" w:color="A3A3A3"/>
@@ -5806,7 +5849,7 @@
         </w:tc>
         <w:tc>
           <w:tcPr>
-            <w:tcW w:w="1530" w:type="dxa"/>
+            <w:tcW w:w="1440" w:type="dxa"/>
             <w:tcBorders>
               <w:top w:val="single" w:sz="8" w:space="0" w:color="A3A3A3"/>
               <w:left w:val="single" w:sz="8" w:space="0" w:color="A3A3A3"/>
@@ -6057,7 +6100,7 @@
                 <w:rFonts w:ascii="Calibri" w:eastAsia="Times New Roman" w:hAnsi="Calibri" w:cs="Times New Roman"/>
               </w:rPr>
             </w:pPr>
-            <w:bookmarkStart w:id="10" w:name="Jun2016"/>
+            <w:bookmarkStart w:id="9" w:name="Jun2016"/>
             <w:r>
               <w:rPr>
                 <w:rFonts w:ascii="Calibri" w:eastAsia="Times New Roman" w:hAnsi="Calibri" w:cs="Times New Roman"/>
@@ -6065,14 +6108,14 @@
               <w:lastRenderedPageBreak/>
               <w:t>June-2016</w:t>
             </w:r>
-            <w:bookmarkEnd w:id="10"/>
+            <w:bookmarkEnd w:id="9"/>
           </w:p>
         </w:tc>
       </w:tr>
       <w:tr>
         <w:tc>
           <w:tcPr>
-            <w:tcW w:w="450" w:type="dxa"/>
+            <w:tcW w:w="540" w:type="dxa"/>
             <w:tcBorders>
               <w:top w:val="single" w:sz="8" w:space="0" w:color="A3A3A3"/>
               <w:left w:val="single" w:sz="8" w:space="0" w:color="A3A3A3"/>
@@ -6103,7 +6146,7 @@
         </w:tc>
         <w:tc>
           <w:tcPr>
-            <w:tcW w:w="1530" w:type="dxa"/>
+            <w:tcW w:w="1440" w:type="dxa"/>
             <w:tcBorders>
               <w:top w:val="single" w:sz="8" w:space="0" w:color="A3A3A3"/>
               <w:left w:val="single" w:sz="8" w:space="0" w:color="A3A3A3"/>
@@ -6257,21 +6300,21 @@
                 <w:rFonts w:ascii="Calibri" w:eastAsia="Times New Roman" w:hAnsi="Calibri" w:cs="Times New Roman"/>
               </w:rPr>
             </w:pPr>
-            <w:bookmarkStart w:id="11" w:name="Apr2017"/>
+            <w:bookmarkStart w:id="10" w:name="Apr2017"/>
             <w:r>
               <w:rPr>
                 <w:rFonts w:ascii="Calibri" w:eastAsia="Times New Roman" w:hAnsi="Calibri" w:cs="Times New Roman"/>
               </w:rPr>
               <w:t>Apr-2017</w:t>
             </w:r>
-            <w:bookmarkEnd w:id="11"/>
+            <w:bookmarkEnd w:id="10"/>
           </w:p>
         </w:tc>
       </w:tr>
       <w:tr>
         <w:tc>
           <w:tcPr>
-            <w:tcW w:w="450" w:type="dxa"/>
+            <w:tcW w:w="540" w:type="dxa"/>
             <w:tcBorders>
               <w:top w:val="single" w:sz="8" w:space="0" w:color="A3A3A3"/>
               <w:left w:val="single" w:sz="8" w:space="0" w:color="A3A3A3"/>
@@ -6302,7 +6345,7 @@
         </w:tc>
         <w:tc>
           <w:tcPr>
-            <w:tcW w:w="1530" w:type="dxa"/>
+            <w:tcW w:w="1440" w:type="dxa"/>
             <w:tcBorders>
               <w:top w:val="single" w:sz="8" w:space="0" w:color="A3A3A3"/>
               <w:left w:val="single" w:sz="8" w:space="0" w:color="A3A3A3"/>
@@ -6417,7 +6460,7 @@
       <w:tr>
         <w:tc>
           <w:tcPr>
-            <w:tcW w:w="450" w:type="dxa"/>
+            <w:tcW w:w="540" w:type="dxa"/>
             <w:tcBorders>
               <w:top w:val="single" w:sz="8" w:space="0" w:color="A3A3A3"/>
               <w:left w:val="single" w:sz="8" w:space="0" w:color="A3A3A3"/>
@@ -6448,7 +6491,7 @@
         </w:tc>
         <w:tc>
           <w:tcPr>
-            <w:tcW w:w="1530" w:type="dxa"/>
+            <w:tcW w:w="1440" w:type="dxa"/>
             <w:tcBorders>
               <w:top w:val="single" w:sz="8" w:space="0" w:color="A3A3A3"/>
               <w:left w:val="single" w:sz="8" w:space="0" w:color="A3A3A3"/>
@@ -6557,21 +6600,21 @@
                 <w:rFonts w:ascii="Calibri" w:eastAsia="Times New Roman" w:hAnsi="Calibri" w:cs="Times New Roman"/>
               </w:rPr>
             </w:pPr>
-            <w:bookmarkStart w:id="12" w:name="Jul2017"/>
+            <w:bookmarkStart w:id="11" w:name="Jul2017"/>
             <w:r>
               <w:rPr>
                 <w:rFonts w:ascii="Calibri" w:eastAsia="Times New Roman" w:hAnsi="Calibri" w:cs="Times New Roman"/>
               </w:rPr>
               <w:t>Jul-2017</w:t>
             </w:r>
-            <w:bookmarkEnd w:id="12"/>
+            <w:bookmarkEnd w:id="11"/>
           </w:p>
         </w:tc>
       </w:tr>
       <w:tr>
         <w:tc>
           <w:tcPr>
-            <w:tcW w:w="450" w:type="dxa"/>
+            <w:tcW w:w="540" w:type="dxa"/>
             <w:tcBorders>
               <w:top w:val="single" w:sz="8" w:space="0" w:color="A3A3A3"/>
               <w:left w:val="single" w:sz="8" w:space="0" w:color="A3A3A3"/>
@@ -6603,7 +6646,7 @@
         </w:tc>
         <w:tc>
           <w:tcPr>
-            <w:tcW w:w="1530" w:type="dxa"/>
+            <w:tcW w:w="1440" w:type="dxa"/>
             <w:tcBorders>
               <w:top w:val="single" w:sz="8" w:space="0" w:color="A3A3A3"/>
               <w:left w:val="single" w:sz="8" w:space="0" w:color="A3A3A3"/>
@@ -6811,21 +6854,21 @@
                 <w:rFonts w:ascii="Calibri" w:eastAsia="Times New Roman" w:hAnsi="Calibri" w:cs="Times New Roman"/>
               </w:rPr>
             </w:pPr>
-            <w:bookmarkStart w:id="13" w:name="Aug2017"/>
+            <w:bookmarkStart w:id="12" w:name="Aug2017"/>
             <w:r>
               <w:rPr>
                 <w:rFonts w:ascii="Calibri" w:eastAsia="Times New Roman" w:hAnsi="Calibri" w:cs="Times New Roman"/>
               </w:rPr>
               <w:t>Aug-2017</w:t>
             </w:r>
-            <w:bookmarkEnd w:id="13"/>
+            <w:bookmarkEnd w:id="12"/>
           </w:p>
         </w:tc>
       </w:tr>
       <w:tr>
         <w:tc>
           <w:tcPr>
-            <w:tcW w:w="450" w:type="dxa"/>
+            <w:tcW w:w="540" w:type="dxa"/>
             <w:tcBorders>
               <w:top w:val="single" w:sz="8" w:space="0" w:color="A3A3A3"/>
               <w:left w:val="single" w:sz="8" w:space="0" w:color="A3A3A3"/>
@@ -6856,7 +6899,7 @@
         </w:tc>
         <w:tc>
           <w:tcPr>
-            <w:tcW w:w="1530" w:type="dxa"/>
+            <w:tcW w:w="1440" w:type="dxa"/>
             <w:tcBorders>
               <w:top w:val="single" w:sz="8" w:space="0" w:color="A3A3A3"/>
               <w:left w:val="single" w:sz="8" w:space="0" w:color="A3A3A3"/>
@@ -7052,7 +7095,7 @@
       <w:tr>
         <w:tc>
           <w:tcPr>
-            <w:tcW w:w="450" w:type="dxa"/>
+            <w:tcW w:w="540" w:type="dxa"/>
             <w:tcBorders>
               <w:top w:val="single" w:sz="8" w:space="0" w:color="A3A3A3"/>
               <w:left w:val="single" w:sz="8" w:space="0" w:color="A3A3A3"/>
@@ -7084,7 +7127,7 @@
         </w:tc>
         <w:tc>
           <w:tcPr>
-            <w:tcW w:w="1530" w:type="dxa"/>
+            <w:tcW w:w="1440" w:type="dxa"/>
             <w:tcBorders>
               <w:top w:val="single" w:sz="8" w:space="0" w:color="A3A3A3"/>
               <w:left w:val="single" w:sz="8" w:space="0" w:color="A3A3A3"/>
@@ -7239,7 +7282,7 @@
       <w:tr>
         <w:tc>
           <w:tcPr>
-            <w:tcW w:w="450" w:type="dxa"/>
+            <w:tcW w:w="540" w:type="dxa"/>
             <w:tcBorders>
               <w:top w:val="single" w:sz="8" w:space="0" w:color="A3A3A3"/>
               <w:left w:val="single" w:sz="8" w:space="0" w:color="A3A3A3"/>
@@ -7270,7 +7313,7 @@
         </w:tc>
         <w:tc>
           <w:tcPr>
-            <w:tcW w:w="1530" w:type="dxa"/>
+            <w:tcW w:w="1440" w:type="dxa"/>
             <w:tcBorders>
               <w:top w:val="single" w:sz="8" w:space="0" w:color="A3A3A3"/>
               <w:left w:val="single" w:sz="8" w:space="0" w:color="A3A3A3"/>
@@ -7379,21 +7422,21 @@
                 <w:rFonts w:ascii="Calibri" w:eastAsia="Times New Roman" w:hAnsi="Calibri" w:cs="Times New Roman"/>
               </w:rPr>
             </w:pPr>
-            <w:bookmarkStart w:id="14" w:name="Oct2017"/>
+            <w:bookmarkStart w:id="13" w:name="Oct2017"/>
             <w:r>
               <w:rPr>
                 <w:rFonts w:ascii="Calibri" w:eastAsia="Times New Roman" w:hAnsi="Calibri" w:cs="Times New Roman"/>
               </w:rPr>
               <w:t>Oct-2017</w:t>
             </w:r>
-            <w:bookmarkEnd w:id="14"/>
+            <w:bookmarkEnd w:id="13"/>
           </w:p>
         </w:tc>
       </w:tr>
       <w:tr>
         <w:tc>
           <w:tcPr>
-            <w:tcW w:w="450" w:type="dxa"/>
+            <w:tcW w:w="540" w:type="dxa"/>
             <w:tcBorders>
               <w:top w:val="single" w:sz="8" w:space="0" w:color="A3A3A3"/>
               <w:left w:val="single" w:sz="8" w:space="0" w:color="A3A3A3"/>
@@ -7424,7 +7467,7 @@
         </w:tc>
         <w:tc>
           <w:tcPr>
-            <w:tcW w:w="1530" w:type="dxa"/>
+            <w:tcW w:w="1440" w:type="dxa"/>
             <w:tcBorders>
               <w:top w:val="single" w:sz="8" w:space="0" w:color="A3A3A3"/>
               <w:left w:val="single" w:sz="8" w:space="0" w:color="A3A3A3"/>
@@ -7585,7 +7628,7 @@
       <w:tr>
         <w:tc>
           <w:tcPr>
-            <w:tcW w:w="450" w:type="dxa"/>
+            <w:tcW w:w="540" w:type="dxa"/>
             <w:tcBorders>
               <w:top w:val="single" w:sz="8" w:space="0" w:color="A3A3A3"/>
               <w:left w:val="single" w:sz="8" w:space="0" w:color="A3A3A3"/>
@@ -7616,7 +7659,7 @@
         </w:tc>
         <w:tc>
           <w:tcPr>
-            <w:tcW w:w="1530" w:type="dxa"/>
+            <w:tcW w:w="1440" w:type="dxa"/>
             <w:tcBorders>
               <w:top w:val="single" w:sz="8" w:space="0" w:color="A3A3A3"/>
               <w:left w:val="single" w:sz="8" w:space="0" w:color="A3A3A3"/>
@@ -7763,7 +7806,7 @@
       <w:tr>
         <w:tc>
           <w:tcPr>
-            <w:tcW w:w="450" w:type="dxa"/>
+            <w:tcW w:w="540" w:type="dxa"/>
             <w:tcBorders>
               <w:top w:val="single" w:sz="8" w:space="0" w:color="A3A3A3"/>
               <w:left w:val="single" w:sz="8" w:space="0" w:color="A3A3A3"/>
@@ -7794,7 +7837,7 @@
         </w:tc>
         <w:tc>
           <w:tcPr>
-            <w:tcW w:w="1530" w:type="dxa"/>
+            <w:tcW w:w="1440" w:type="dxa"/>
             <w:tcBorders>
               <w:top w:val="single" w:sz="8" w:space="0" w:color="A3A3A3"/>
               <w:left w:val="single" w:sz="8" w:space="0" w:color="A3A3A3"/>
@@ -7903,21 +7946,21 @@
                 <w:rFonts w:ascii="Calibri" w:eastAsia="Times New Roman" w:hAnsi="Calibri" w:cs="Times New Roman"/>
               </w:rPr>
             </w:pPr>
-            <w:bookmarkStart w:id="15" w:name="Nov2017"/>
+            <w:bookmarkStart w:id="14" w:name="Nov2017"/>
             <w:r>
               <w:rPr>
                 <w:rFonts w:ascii="Calibri" w:eastAsia="Times New Roman" w:hAnsi="Calibri" w:cs="Times New Roman"/>
               </w:rPr>
               <w:t>Nov-2017</w:t>
             </w:r>
-            <w:bookmarkEnd w:id="15"/>
+            <w:bookmarkEnd w:id="14"/>
           </w:p>
         </w:tc>
       </w:tr>
       <w:tr>
         <w:tc>
           <w:tcPr>
-            <w:tcW w:w="450" w:type="dxa"/>
+            <w:tcW w:w="540" w:type="dxa"/>
             <w:tcBorders>
               <w:top w:val="single" w:sz="8" w:space="0" w:color="A3A3A3"/>
               <w:left w:val="single" w:sz="8" w:space="0" w:color="A3A3A3"/>
@@ -7948,7 +7991,7 @@
         </w:tc>
         <w:tc>
           <w:tcPr>
-            <w:tcW w:w="1530" w:type="dxa"/>
+            <w:tcW w:w="1440" w:type="dxa"/>
             <w:tcBorders>
               <w:top w:val="single" w:sz="8" w:space="0" w:color="A3A3A3"/>
               <w:left w:val="single" w:sz="8" w:space="0" w:color="A3A3A3"/>
@@ -8192,7 +8235,7 @@
                 <w:rFonts w:ascii="Calibri" w:eastAsia="Times New Roman" w:hAnsi="Calibri" w:cs="Times New Roman"/>
               </w:rPr>
             </w:pPr>
-            <w:bookmarkStart w:id="16" w:name="Feb2018"/>
+            <w:bookmarkStart w:id="15" w:name="Feb2018"/>
             <w:r>
               <w:rPr>
                 <w:rFonts w:ascii="Calibri" w:eastAsia="Times New Roman" w:hAnsi="Calibri" w:cs="Times New Roman"/>
@@ -8211,14 +8254,14 @@
               </w:rPr>
               <w:t>8</w:t>
             </w:r>
-            <w:bookmarkEnd w:id="16"/>
+            <w:bookmarkEnd w:id="15"/>
           </w:p>
         </w:tc>
       </w:tr>
       <w:tr>
         <w:tc>
           <w:tcPr>
-            <w:tcW w:w="450" w:type="dxa"/>
+            <w:tcW w:w="540" w:type="dxa"/>
             <w:tcBorders>
               <w:top w:val="single" w:sz="8" w:space="0" w:color="A3A3A3"/>
               <w:left w:val="single" w:sz="8" w:space="0" w:color="A3A3A3"/>
@@ -8249,7 +8292,7 @@
         </w:tc>
         <w:tc>
           <w:tcPr>
-            <w:tcW w:w="1530" w:type="dxa"/>
+            <w:tcW w:w="1440" w:type="dxa"/>
             <w:tcBorders>
               <w:top w:val="single" w:sz="8" w:space="0" w:color="A3A3A3"/>
               <w:left w:val="single" w:sz="8" w:space="0" w:color="A3A3A3"/>
@@ -8370,7 +8413,7 @@
       <w:tr>
         <w:tc>
           <w:tcPr>
-            <w:tcW w:w="450" w:type="dxa"/>
+            <w:tcW w:w="540" w:type="dxa"/>
             <w:tcBorders>
               <w:top w:val="single" w:sz="8" w:space="0" w:color="A3A3A3"/>
               <w:left w:val="single" w:sz="8" w:space="0" w:color="A3A3A3"/>
@@ -8402,7 +8445,7 @@
         </w:tc>
         <w:tc>
           <w:tcPr>
-            <w:tcW w:w="1530" w:type="dxa"/>
+            <w:tcW w:w="1440" w:type="dxa"/>
             <w:tcBorders>
               <w:top w:val="single" w:sz="8" w:space="0" w:color="A3A3A3"/>
               <w:left w:val="single" w:sz="8" w:space="0" w:color="A3A3A3"/>
@@ -8601,21 +8644,21 @@
                 <w:rFonts w:ascii="Calibri" w:eastAsia="Times New Roman" w:hAnsi="Calibri" w:cs="Times New Roman"/>
               </w:rPr>
             </w:pPr>
-            <w:bookmarkStart w:id="17" w:name="Apr2018"/>
+            <w:bookmarkStart w:id="16" w:name="Apr2018"/>
             <w:r>
               <w:rPr>
                 <w:rFonts w:ascii="Calibri" w:eastAsia="Times New Roman" w:hAnsi="Calibri" w:cs="Times New Roman"/>
               </w:rPr>
               <w:t>Apr-2018</w:t>
             </w:r>
-            <w:bookmarkEnd w:id="17"/>
+            <w:bookmarkEnd w:id="16"/>
           </w:p>
         </w:tc>
       </w:tr>
       <w:tr>
         <w:tc>
           <w:tcPr>
-            <w:tcW w:w="450" w:type="dxa"/>
+            <w:tcW w:w="540" w:type="dxa"/>
             <w:tcBorders>
               <w:top w:val="single" w:sz="8" w:space="0" w:color="A3A3A3"/>
               <w:left w:val="single" w:sz="8" w:space="0" w:color="A3A3A3"/>
@@ -8646,7 +8689,7 @@
         </w:tc>
         <w:tc>
           <w:tcPr>
-            <w:tcW w:w="1530" w:type="dxa"/>
+            <w:tcW w:w="1440" w:type="dxa"/>
             <w:tcBorders>
               <w:top w:val="single" w:sz="8" w:space="0" w:color="A3A3A3"/>
               <w:left w:val="single" w:sz="8" w:space="0" w:color="A3A3A3"/>
@@ -8792,7 +8835,7 @@
       <w:tr>
         <w:tc>
           <w:tcPr>
-            <w:tcW w:w="450" w:type="dxa"/>
+            <w:tcW w:w="540" w:type="dxa"/>
             <w:tcBorders>
               <w:top w:val="single" w:sz="8" w:space="0" w:color="A3A3A3"/>
               <w:left w:val="single" w:sz="8" w:space="0" w:color="A3A3A3"/>
@@ -8823,7 +8866,7 @@
         </w:tc>
         <w:tc>
           <w:tcPr>
-            <w:tcW w:w="1530" w:type="dxa"/>
+            <w:tcW w:w="1440" w:type="dxa"/>
             <w:tcBorders>
               <w:top w:val="single" w:sz="8" w:space="0" w:color="A3A3A3"/>
               <w:left w:val="single" w:sz="8" w:space="0" w:color="A3A3A3"/>
@@ -8939,21 +8982,21 @@
                 <w:rFonts w:ascii="Calibri" w:eastAsia="Times New Roman" w:hAnsi="Calibri" w:cs="Times New Roman"/>
               </w:rPr>
             </w:pPr>
-            <w:bookmarkStart w:id="18" w:name="Jun2018"/>
+            <w:bookmarkStart w:id="17" w:name="Jun2018"/>
             <w:r>
               <w:rPr>
                 <w:rFonts w:ascii="Calibri" w:eastAsia="Times New Roman" w:hAnsi="Calibri" w:cs="Times New Roman"/>
               </w:rPr>
               <w:t>Jun-2018</w:t>
             </w:r>
-            <w:bookmarkEnd w:id="18"/>
+            <w:bookmarkEnd w:id="17"/>
           </w:p>
         </w:tc>
       </w:tr>
       <w:tr>
         <w:tc>
           <w:tcPr>
-            <w:tcW w:w="450" w:type="dxa"/>
+            <w:tcW w:w="540" w:type="dxa"/>
             <w:tcBorders>
               <w:top w:val="single" w:sz="8" w:space="0" w:color="A3A3A3"/>
               <w:left w:val="single" w:sz="8" w:space="0" w:color="A3A3A3"/>
@@ -8984,7 +9027,7 @@
         </w:tc>
         <w:tc>
           <w:tcPr>
-            <w:tcW w:w="1530" w:type="dxa"/>
+            <w:tcW w:w="1440" w:type="dxa"/>
             <w:tcBorders>
               <w:top w:val="single" w:sz="8" w:space="0" w:color="A3A3A3"/>
               <w:left w:val="single" w:sz="8" w:space="0" w:color="A3A3A3"/>
@@ -9112,7 +9155,7 @@
       <w:tr>
         <w:tc>
           <w:tcPr>
-            <w:tcW w:w="450" w:type="dxa"/>
+            <w:tcW w:w="540" w:type="dxa"/>
             <w:tcBorders>
               <w:top w:val="single" w:sz="8" w:space="0" w:color="A3A3A3"/>
               <w:left w:val="single" w:sz="8" w:space="0" w:color="A3A3A3"/>
@@ -9143,7 +9186,7 @@
         </w:tc>
         <w:tc>
           <w:tcPr>
-            <w:tcW w:w="1530" w:type="dxa"/>
+            <w:tcW w:w="1440" w:type="dxa"/>
             <w:tcBorders>
               <w:top w:val="single" w:sz="8" w:space="0" w:color="A3A3A3"/>
               <w:left w:val="single" w:sz="8" w:space="0" w:color="A3A3A3"/>
@@ -9432,42 +9475,42 @@
                 <w:rFonts w:ascii="Calibri" w:eastAsia="Times New Roman" w:hAnsi="Calibri" w:cs="Times New Roman"/>
               </w:rPr>
             </w:pPr>
-            <w:bookmarkStart w:id="19" w:name="Jul2018"/>
+            <w:bookmarkStart w:id="18" w:name="Jul2018"/>
             <w:r>
               <w:rPr>
                 <w:rFonts w:ascii="Calibri" w:eastAsia="Times New Roman" w:hAnsi="Calibri" w:cs="Times New Roman"/>
               </w:rPr>
               <w:t>Jul-2018</w:t>
             </w:r>
-            <w:bookmarkEnd w:id="19"/>
+            <w:bookmarkEnd w:id="18"/>
           </w:p>
         </w:tc>
       </w:tr>
       <w:tr>
         <w:tc>
           <w:tcPr>
-            <w:tcW w:w="450" w:type="dxa"/>
-            <w:tcBorders>
-              <w:top w:val="single" w:sz="8" w:space="0" w:color="A3A3A3"/>
-              <w:left w:val="single" w:sz="8" w:space="0" w:color="A3A3A3"/>
-              <w:bottom w:val="single" w:sz="8" w:space="0" w:color="A3A3A3"/>
-              <w:right w:val="single" w:sz="8" w:space="0" w:color="A3A3A3"/>
-            </w:tcBorders>
-            <w:tcMar>
-              <w:top w:w="80" w:type="dxa"/>
-              <w:left w:w="80" w:type="dxa"/>
-              <w:bottom w:w="80" w:type="dxa"/>
-              <w:right w:w="80" w:type="dxa"/>
-            </w:tcMar>
-          </w:tcPr>
-          <w:p>
-            <w:pPr>
-              <w:spacing w:after="0" w:line="240" w:lineRule="auto"/>
-              <w:rPr>
-                <w:rFonts w:ascii="Calibri" w:eastAsia="Times New Roman" w:hAnsi="Calibri" w:cs="Times New Roman"/>
-              </w:rPr>
-            </w:pPr>
-            <w:bookmarkStart w:id="20" w:name="Aug2018" w:colFirst="4" w:colLast="4"/>
+            <w:tcW w:w="540" w:type="dxa"/>
+            <w:tcBorders>
+              <w:top w:val="single" w:sz="8" w:space="0" w:color="A3A3A3"/>
+              <w:left w:val="single" w:sz="8" w:space="0" w:color="A3A3A3"/>
+              <w:bottom w:val="single" w:sz="8" w:space="0" w:color="A3A3A3"/>
+              <w:right w:val="single" w:sz="8" w:space="0" w:color="A3A3A3"/>
+            </w:tcBorders>
+            <w:tcMar>
+              <w:top w:w="80" w:type="dxa"/>
+              <w:left w:w="80" w:type="dxa"/>
+              <w:bottom w:w="80" w:type="dxa"/>
+              <w:right w:w="80" w:type="dxa"/>
+            </w:tcMar>
+          </w:tcPr>
+          <w:p>
+            <w:pPr>
+              <w:spacing w:after="0" w:line="240" w:lineRule="auto"/>
+              <w:rPr>
+                <w:rFonts w:ascii="Calibri" w:eastAsia="Times New Roman" w:hAnsi="Calibri" w:cs="Times New Roman"/>
+              </w:rPr>
+            </w:pPr>
+            <w:bookmarkStart w:id="19" w:name="Aug2018" w:colFirst="4" w:colLast="4"/>
             <w:r>
               <w:rPr>
                 <w:rFonts w:ascii="Calibri" w:eastAsia="Times New Roman" w:hAnsi="Calibri" w:cs="Times New Roman"/>
@@ -9478,7 +9521,7 @@
         </w:tc>
         <w:tc>
           <w:tcPr>
-            <w:tcW w:w="1530" w:type="dxa"/>
+            <w:tcW w:w="1440" w:type="dxa"/>
             <w:tcBorders>
               <w:top w:val="single" w:sz="8" w:space="0" w:color="A3A3A3"/>
               <w:left w:val="single" w:sz="8" w:space="0" w:color="A3A3A3"/>
@@ -9667,11 +9710,11 @@
           </w:p>
         </w:tc>
       </w:tr>
-      <w:bookmarkEnd w:id="20"/>
+      <w:bookmarkEnd w:id="19"/>
       <w:tr>
         <w:tc>
           <w:tcPr>
-            <w:tcW w:w="450" w:type="dxa"/>
+            <w:tcW w:w="540" w:type="dxa"/>
             <w:tcBorders>
               <w:top w:val="single" w:sz="8" w:space="0" w:color="A3A3A3"/>
               <w:left w:val="single" w:sz="8" w:space="0" w:color="A3A3A3"/>
@@ -9702,7 +9745,7 @@
         </w:tc>
         <w:tc>
           <w:tcPr>
-            <w:tcW w:w="1530" w:type="dxa"/>
+            <w:tcW w:w="1440" w:type="dxa"/>
             <w:tcBorders>
               <w:top w:val="single" w:sz="8" w:space="0" w:color="A3A3A3"/>
               <w:left w:val="single" w:sz="8" w:space="0" w:color="A3A3A3"/>
@@ -9943,7 +9986,7 @@
       <w:tr>
         <w:tc>
           <w:tcPr>
-            <w:tcW w:w="450" w:type="dxa"/>
+            <w:tcW w:w="540" w:type="dxa"/>
             <w:tcBorders>
               <w:top w:val="single" w:sz="8" w:space="0" w:color="A3A3A3"/>
               <w:left w:val="single" w:sz="8" w:space="0" w:color="A3A3A3"/>
@@ -9974,7 +10017,7 @@
         </w:tc>
         <w:tc>
           <w:tcPr>
-            <w:tcW w:w="1530" w:type="dxa"/>
+            <w:tcW w:w="1440" w:type="dxa"/>
             <w:tcBorders>
               <w:top w:val="single" w:sz="8" w:space="0" w:color="A3A3A3"/>
               <w:left w:val="single" w:sz="8" w:space="0" w:color="A3A3A3"/>
@@ -10124,7 +10167,7 @@
       <w:tr>
         <w:tc>
           <w:tcPr>
-            <w:tcW w:w="450" w:type="dxa"/>
+            <w:tcW w:w="540" w:type="dxa"/>
             <w:tcBorders>
               <w:top w:val="single" w:sz="8" w:space="0" w:color="A3A3A3"/>
               <w:left w:val="single" w:sz="8" w:space="0" w:color="A3A3A3"/>
@@ -10155,7 +10198,7 @@
         </w:tc>
         <w:tc>
           <w:tcPr>
-            <w:tcW w:w="1530" w:type="dxa"/>
+            <w:tcW w:w="1440" w:type="dxa"/>
             <w:tcBorders>
               <w:top w:val="single" w:sz="8" w:space="0" w:color="A3A3A3"/>
               <w:left w:val="single" w:sz="8" w:space="0" w:color="A3A3A3"/>
@@ -10286,7 +10329,7 @@
       <w:tr>
         <w:tc>
           <w:tcPr>
-            <w:tcW w:w="450" w:type="dxa"/>
+            <w:tcW w:w="540" w:type="dxa"/>
             <w:tcBorders>
               <w:top w:val="single" w:sz="8" w:space="0" w:color="A3A3A3"/>
               <w:left w:val="single" w:sz="8" w:space="0" w:color="A3A3A3"/>
@@ -10317,7 +10360,7 @@
         </w:tc>
         <w:tc>
           <w:tcPr>
-            <w:tcW w:w="1530" w:type="dxa"/>
+            <w:tcW w:w="1440" w:type="dxa"/>
             <w:tcBorders>
               <w:top w:val="single" w:sz="8" w:space="0" w:color="A3A3A3"/>
               <w:left w:val="single" w:sz="8" w:space="0" w:color="A3A3A3"/>
@@ -10480,7 +10523,7 @@
       <w:tr>
         <w:tc>
           <w:tcPr>
-            <w:tcW w:w="450" w:type="dxa"/>
+            <w:tcW w:w="540" w:type="dxa"/>
             <w:tcBorders>
               <w:top w:val="single" w:sz="8" w:space="0" w:color="A3A3A3"/>
               <w:left w:val="single" w:sz="8" w:space="0" w:color="A3A3A3"/>
@@ -10511,7 +10554,7 @@
         </w:tc>
         <w:tc>
           <w:tcPr>
-            <w:tcW w:w="1530" w:type="dxa"/>
+            <w:tcW w:w="1440" w:type="dxa"/>
             <w:tcBorders>
               <w:top w:val="single" w:sz="8" w:space="0" w:color="A3A3A3"/>
               <w:left w:val="single" w:sz="8" w:space="0" w:color="A3A3A3"/>
@@ -10948,7 +10991,7 @@
                 <w:rFonts w:ascii="Calibri" w:eastAsia="Times New Roman" w:hAnsi="Calibri" w:cs="Times New Roman"/>
               </w:rPr>
             </w:pPr>
-            <w:bookmarkStart w:id="21" w:name="Sep2018"/>
+            <w:bookmarkStart w:id="20" w:name="Sep2018"/>
             <w:r>
               <w:rPr>
                 <w:rFonts w:ascii="Calibri" w:eastAsia="Times New Roman" w:hAnsi="Calibri" w:cs="Times New Roman"/>
@@ -10956,14 +10999,14 @@
               <w:lastRenderedPageBreak/>
               <w:t>Sep-2018</w:t>
             </w:r>
-            <w:bookmarkEnd w:id="21"/>
+            <w:bookmarkEnd w:id="20"/>
           </w:p>
         </w:tc>
       </w:tr>
       <w:tr>
         <w:tc>
           <w:tcPr>
-            <w:tcW w:w="450" w:type="dxa"/>
+            <w:tcW w:w="540" w:type="dxa"/>
             <w:tcBorders>
               <w:top w:val="single" w:sz="8" w:space="0" w:color="A3A3A3"/>
               <w:left w:val="single" w:sz="8" w:space="0" w:color="A3A3A3"/>
@@ -10994,7 +11037,7 @@
         </w:tc>
         <w:tc>
           <w:tcPr>
-            <w:tcW w:w="1530" w:type="dxa"/>
+            <w:tcW w:w="1440" w:type="dxa"/>
             <w:tcBorders>
               <w:top w:val="single" w:sz="8" w:space="0" w:color="A3A3A3"/>
               <w:left w:val="single" w:sz="8" w:space="0" w:color="A3A3A3"/>
@@ -11156,21 +11199,21 @@
                 <w:rFonts w:ascii="Calibri" w:eastAsia="Times New Roman" w:hAnsi="Calibri" w:cs="Times New Roman"/>
               </w:rPr>
             </w:pPr>
-            <w:bookmarkStart w:id="22" w:name="Oct2018"/>
+            <w:bookmarkStart w:id="21" w:name="Oct2018"/>
             <w:r>
               <w:rPr>
                 <w:rFonts w:ascii="Calibri" w:eastAsia="Times New Roman" w:hAnsi="Calibri" w:cs="Times New Roman"/>
               </w:rPr>
               <w:t>Oct-2018</w:t>
             </w:r>
-            <w:bookmarkEnd w:id="22"/>
+            <w:bookmarkEnd w:id="21"/>
           </w:p>
         </w:tc>
       </w:tr>
       <w:tr>
         <w:tc>
           <w:tcPr>
-            <w:tcW w:w="450" w:type="dxa"/>
+            <w:tcW w:w="540" w:type="dxa"/>
             <w:tcBorders>
               <w:top w:val="single" w:sz="8" w:space="0" w:color="A3A3A3"/>
               <w:left w:val="single" w:sz="8" w:space="0" w:color="A3A3A3"/>
@@ -11201,7 +11244,7 @@
         </w:tc>
         <w:tc>
           <w:tcPr>
-            <w:tcW w:w="1530" w:type="dxa"/>
+            <w:tcW w:w="1440" w:type="dxa"/>
             <w:tcBorders>
               <w:top w:val="single" w:sz="8" w:space="0" w:color="A3A3A3"/>
               <w:left w:val="single" w:sz="8" w:space="0" w:color="A3A3A3"/>
@@ -11347,7 +11390,7 @@
       <w:tr>
         <w:tc>
           <w:tcPr>
-            <w:tcW w:w="450" w:type="dxa"/>
+            <w:tcW w:w="540" w:type="dxa"/>
             <w:tcBorders>
               <w:top w:val="single" w:sz="8" w:space="0" w:color="A3A3A3"/>
               <w:left w:val="single" w:sz="8" w:space="0" w:color="A3A3A3"/>
@@ -11379,7 +11422,7 @@
         </w:tc>
         <w:tc>
           <w:tcPr>
-            <w:tcW w:w="1530" w:type="dxa"/>
+            <w:tcW w:w="1440" w:type="dxa"/>
             <w:tcBorders>
               <w:top w:val="single" w:sz="8" w:space="0" w:color="A3A3A3"/>
               <w:left w:val="single" w:sz="8" w:space="0" w:color="A3A3A3"/>
@@ -11563,7 +11606,7 @@
       <w:tr>
         <w:tc>
           <w:tcPr>
-            <w:tcW w:w="450" w:type="dxa"/>
+            <w:tcW w:w="540" w:type="dxa"/>
             <w:tcBorders>
               <w:top w:val="single" w:sz="8" w:space="0" w:color="A3A3A3"/>
               <w:left w:val="single" w:sz="8" w:space="0" w:color="A3A3A3"/>
@@ -11594,7 +11637,7 @@
         </w:tc>
         <w:tc>
           <w:tcPr>
-            <w:tcW w:w="1530" w:type="dxa"/>
+            <w:tcW w:w="1440" w:type="dxa"/>
             <w:tcBorders>
               <w:top w:val="single" w:sz="8" w:space="0" w:color="A3A3A3"/>
               <w:left w:val="single" w:sz="8" w:space="0" w:color="A3A3A3"/>
@@ -11827,21 +11870,21 @@
                 <w:rFonts w:ascii="Calibri" w:eastAsia="Times New Roman" w:hAnsi="Calibri" w:cs="Times New Roman"/>
               </w:rPr>
             </w:pPr>
-            <w:bookmarkStart w:id="23" w:name="Nov2018"/>
+            <w:bookmarkStart w:id="22" w:name="Nov2018"/>
             <w:r>
               <w:rPr>
                 <w:rFonts w:ascii="Calibri" w:eastAsia="Times New Roman" w:hAnsi="Calibri" w:cs="Times New Roman"/>
               </w:rPr>
               <w:t>Nov-2018</w:t>
             </w:r>
-            <w:bookmarkEnd w:id="23"/>
+            <w:bookmarkEnd w:id="22"/>
           </w:p>
         </w:tc>
       </w:tr>
       <w:tr>
         <w:tc>
           <w:tcPr>
-            <w:tcW w:w="450" w:type="dxa"/>
+            <w:tcW w:w="540" w:type="dxa"/>
             <w:tcBorders>
               <w:top w:val="single" w:sz="8" w:space="0" w:color="A3A3A3"/>
               <w:left w:val="single" w:sz="8" w:space="0" w:color="A3A3A3"/>
@@ -11872,7 +11915,7 @@
         </w:tc>
         <w:tc>
           <w:tcPr>
-            <w:tcW w:w="1530" w:type="dxa"/>
+            <w:tcW w:w="1440" w:type="dxa"/>
             <w:tcBorders>
               <w:top w:val="single" w:sz="8" w:space="0" w:color="A3A3A3"/>
               <w:left w:val="single" w:sz="8" w:space="0" w:color="A3A3A3"/>
@@ -11991,7 +12034,7 @@
       <w:tr>
         <w:tc>
           <w:tcPr>
-            <w:tcW w:w="450" w:type="dxa"/>
+            <w:tcW w:w="540" w:type="dxa"/>
             <w:tcBorders>
               <w:top w:val="single" w:sz="8" w:space="0" w:color="A3A3A3"/>
               <w:left w:val="single" w:sz="8" w:space="0" w:color="A3A3A3"/>
@@ -12022,7 +12065,7 @@
         </w:tc>
         <w:tc>
           <w:tcPr>
-            <w:tcW w:w="1530" w:type="dxa"/>
+            <w:tcW w:w="1440" w:type="dxa"/>
             <w:tcBorders>
               <w:top w:val="single" w:sz="8" w:space="0" w:color="A3A3A3"/>
               <w:left w:val="single" w:sz="8" w:space="0" w:color="A3A3A3"/>
@@ -12258,7 +12301,7 @@
       <w:tr>
         <w:tc>
           <w:tcPr>
-            <w:tcW w:w="450" w:type="dxa"/>
+            <w:tcW w:w="540" w:type="dxa"/>
             <w:tcBorders>
               <w:top w:val="single" w:sz="8" w:space="0" w:color="A3A3A3"/>
               <w:left w:val="single" w:sz="8" w:space="0" w:color="A3A3A3"/>
@@ -12289,7 +12332,7 @@
         </w:tc>
         <w:tc>
           <w:tcPr>
-            <w:tcW w:w="1530" w:type="dxa"/>
+            <w:tcW w:w="1440" w:type="dxa"/>
             <w:tcBorders>
               <w:top w:val="single" w:sz="8" w:space="0" w:color="A3A3A3"/>
               <w:left w:val="single" w:sz="8" w:space="0" w:color="A3A3A3"/>
@@ -12405,7 +12448,7 @@
       <w:tr>
         <w:tc>
           <w:tcPr>
-            <w:tcW w:w="450" w:type="dxa"/>
+            <w:tcW w:w="540" w:type="dxa"/>
             <w:tcBorders>
               <w:top w:val="single" w:sz="8" w:space="0" w:color="A3A3A3"/>
               <w:left w:val="single" w:sz="8" w:space="0" w:color="A3A3A3"/>
@@ -12436,7 +12479,7 @@
         </w:tc>
         <w:tc>
           <w:tcPr>
-            <w:tcW w:w="1530" w:type="dxa"/>
+            <w:tcW w:w="1440" w:type="dxa"/>
             <w:tcBorders>
               <w:top w:val="single" w:sz="8" w:space="0" w:color="A3A3A3"/>
               <w:left w:val="single" w:sz="8" w:space="0" w:color="A3A3A3"/>
@@ -12610,7 +12653,7 @@
       <w:tr>
         <w:tc>
           <w:tcPr>
-            <w:tcW w:w="450" w:type="dxa"/>
+            <w:tcW w:w="540" w:type="dxa"/>
             <w:tcBorders>
               <w:top w:val="single" w:sz="8" w:space="0" w:color="A3A3A3"/>
               <w:left w:val="single" w:sz="8" w:space="0" w:color="A3A3A3"/>
@@ -12641,7 +12684,7 @@
         </w:tc>
         <w:tc>
           <w:tcPr>
-            <w:tcW w:w="1530" w:type="dxa"/>
+            <w:tcW w:w="1440" w:type="dxa"/>
             <w:tcBorders>
               <w:top w:val="single" w:sz="8" w:space="0" w:color="A3A3A3"/>
               <w:left w:val="single" w:sz="8" w:space="0" w:color="A3A3A3"/>
@@ -12815,7 +12858,7 @@
       <w:tr>
         <w:tc>
           <w:tcPr>
-            <w:tcW w:w="450" w:type="dxa"/>
+            <w:tcW w:w="540" w:type="dxa"/>
             <w:tcBorders>
               <w:top w:val="single" w:sz="8" w:space="0" w:color="A3A3A3"/>
               <w:left w:val="single" w:sz="8" w:space="0" w:color="A3A3A3"/>
@@ -12846,7 +12889,7 @@
         </w:tc>
         <w:tc>
           <w:tcPr>
-            <w:tcW w:w="1530" w:type="dxa"/>
+            <w:tcW w:w="1440" w:type="dxa"/>
             <w:tcBorders>
               <w:top w:val="single" w:sz="8" w:space="0" w:color="A3A3A3"/>
               <w:left w:val="single" w:sz="8" w:space="0" w:color="A3A3A3"/>
@@ -12989,21 +13032,21 @@
                 <w:rFonts w:ascii="Calibri" w:eastAsia="Times New Roman" w:hAnsi="Calibri" w:cs="Times New Roman"/>
               </w:rPr>
             </w:pPr>
-            <w:bookmarkStart w:id="24" w:name="Dec2018"/>
+            <w:bookmarkStart w:id="23" w:name="Dec2018"/>
             <w:r>
               <w:rPr>
                 <w:rFonts w:ascii="Calibri" w:eastAsia="Times New Roman" w:hAnsi="Calibri" w:cs="Times New Roman"/>
               </w:rPr>
               <w:t>Dec-2018</w:t>
             </w:r>
-            <w:bookmarkEnd w:id="24"/>
+            <w:bookmarkEnd w:id="23"/>
           </w:p>
         </w:tc>
       </w:tr>
       <w:tr>
         <w:tc>
           <w:tcPr>
-            <w:tcW w:w="450" w:type="dxa"/>
+            <w:tcW w:w="540" w:type="dxa"/>
             <w:tcBorders>
               <w:top w:val="single" w:sz="8" w:space="0" w:color="A3A3A3"/>
               <w:left w:val="single" w:sz="8" w:space="0" w:color="A3A3A3"/>
@@ -13034,7 +13077,7 @@
         </w:tc>
         <w:tc>
           <w:tcPr>
-            <w:tcW w:w="1530" w:type="dxa"/>
+            <w:tcW w:w="1440" w:type="dxa"/>
             <w:tcBorders>
               <w:top w:val="single" w:sz="8" w:space="0" w:color="A3A3A3"/>
               <w:left w:val="single" w:sz="8" w:space="0" w:color="A3A3A3"/>
@@ -13214,7 +13257,7 @@
       <w:tr>
         <w:tc>
           <w:tcPr>
-            <w:tcW w:w="450" w:type="dxa"/>
+            <w:tcW w:w="540" w:type="dxa"/>
             <w:tcBorders>
               <w:top w:val="single" w:sz="8" w:space="0" w:color="A3A3A3"/>
               <w:left w:val="single" w:sz="8" w:space="0" w:color="A3A3A3"/>
@@ -13245,7 +13288,7 @@
         </w:tc>
         <w:tc>
           <w:tcPr>
-            <w:tcW w:w="1530" w:type="dxa"/>
+            <w:tcW w:w="1440" w:type="dxa"/>
             <w:tcBorders>
               <w:top w:val="single" w:sz="8" w:space="0" w:color="A3A3A3"/>
               <w:left w:val="single" w:sz="8" w:space="0" w:color="A3A3A3"/>
@@ -13375,7 +13418,7 @@
       <w:tr>
         <w:tc>
           <w:tcPr>
-            <w:tcW w:w="450" w:type="dxa"/>
+            <w:tcW w:w="540" w:type="dxa"/>
             <w:tcBorders>
               <w:top w:val="single" w:sz="8" w:space="0" w:color="A3A3A3"/>
               <w:left w:val="single" w:sz="8" w:space="0" w:color="A3A3A3"/>
@@ -13406,32 +13449,39 @@
         </w:tc>
         <w:tc>
           <w:tcPr>
-            <w:tcW w:w="1530" w:type="dxa"/>
-            <w:tcBorders>
-              <w:top w:val="single" w:sz="8" w:space="0" w:color="A3A3A3"/>
-              <w:left w:val="single" w:sz="8" w:space="0" w:color="A3A3A3"/>
-              <w:bottom w:val="single" w:sz="8" w:space="0" w:color="A3A3A3"/>
-              <w:right w:val="single" w:sz="8" w:space="0" w:color="A3A3A3"/>
-            </w:tcBorders>
-            <w:tcMar>
-              <w:top w:w="80" w:type="dxa"/>
-              <w:left w:w="80" w:type="dxa"/>
-              <w:bottom w:w="80" w:type="dxa"/>
-              <w:right w:w="80" w:type="dxa"/>
-            </w:tcMar>
-          </w:tcPr>
-          <w:p>
-            <w:pPr>
-              <w:spacing w:after="0" w:line="240" w:lineRule="auto"/>
-              <w:rPr>
-                <w:rFonts w:ascii="Calibri" w:eastAsia="Times New Roman" w:hAnsi="Calibri" w:cs="Times New Roman"/>
-              </w:rPr>
-            </w:pPr>
-            <w:r>
-              <w:rPr>
-                <w:rFonts w:ascii="Calibri" w:eastAsia="Times New Roman" w:hAnsi="Calibri" w:cs="Times New Roman"/>
-              </w:rPr>
-              <w:t>Key Influencers Visual</w:t>
+            <w:tcW w:w="1440" w:type="dxa"/>
+            <w:tcBorders>
+              <w:top w:val="single" w:sz="8" w:space="0" w:color="A3A3A3"/>
+              <w:left w:val="single" w:sz="8" w:space="0" w:color="A3A3A3"/>
+              <w:bottom w:val="single" w:sz="8" w:space="0" w:color="A3A3A3"/>
+              <w:right w:val="single" w:sz="8" w:space="0" w:color="A3A3A3"/>
+            </w:tcBorders>
+            <w:tcMar>
+              <w:top w:w="80" w:type="dxa"/>
+              <w:left w:w="80" w:type="dxa"/>
+              <w:bottom w:w="80" w:type="dxa"/>
+              <w:right w:w="80" w:type="dxa"/>
+            </w:tcMar>
+          </w:tcPr>
+          <w:p>
+            <w:pPr>
+              <w:spacing w:after="0" w:line="240" w:lineRule="auto"/>
+              <w:rPr>
+                <w:rFonts w:ascii="Calibri" w:eastAsia="Times New Roman" w:hAnsi="Calibri" w:cs="Times New Roman"/>
+              </w:rPr>
+            </w:pPr>
+            <w:r>
+              <w:rPr>
+                <w:rFonts w:ascii="Calibri" w:eastAsia="Times New Roman" w:hAnsi="Calibri" w:cs="Times New Roman"/>
+              </w:rPr>
+              <w:t xml:space="preserve">Key Influencers </w:t>
+            </w:r>
+            <w:r>
+              <w:rPr>
+                <w:rFonts w:ascii="Calibri" w:eastAsia="Times New Roman" w:hAnsi="Calibri" w:cs="Times New Roman"/>
+              </w:rPr>
+              <w:lastRenderedPageBreak/>
+              <w:t>Visual</w:t>
             </w:r>
             <w:r>
               <w:rPr>
@@ -13473,6 +13523,7 @@
               <w:rPr>
                 <w:rFonts w:ascii="Calibri" w:eastAsia="Times New Roman" w:hAnsi="Calibri" w:cs="Times New Roman"/>
               </w:rPr>
+              <w:lastRenderedPageBreak/>
               <w:t xml:space="preserve">ML </w:t>
             </w:r>
             <w:r>
@@ -13664,7 +13715,7 @@
                 <w:rFonts w:ascii="Calibri" w:eastAsia="Times New Roman" w:hAnsi="Calibri" w:cs="Times New Roman"/>
               </w:rPr>
             </w:pPr>
-            <w:bookmarkStart w:id="25" w:name="Feb2019"/>
+            <w:bookmarkStart w:id="24" w:name="Feb2019"/>
             <w:r>
               <w:rPr>
                 <w:rFonts w:ascii="Calibri" w:eastAsia="Times New Roman" w:hAnsi="Calibri" w:cs="Times New Roman"/>
@@ -13672,14 +13723,14 @@
               <w:lastRenderedPageBreak/>
               <w:t>Feb-2019</w:t>
             </w:r>
-            <w:bookmarkEnd w:id="25"/>
+            <w:bookmarkEnd w:id="24"/>
           </w:p>
         </w:tc>
       </w:tr>
       <w:tr>
         <w:tc>
           <w:tcPr>
-            <w:tcW w:w="450" w:type="dxa"/>
+            <w:tcW w:w="540" w:type="dxa"/>
             <w:tcBorders>
               <w:top w:val="single" w:sz="8" w:space="0" w:color="A3A3A3"/>
               <w:left w:val="single" w:sz="8" w:space="0" w:color="A3A3A3"/>
@@ -13710,7 +13761,7 @@
         </w:tc>
         <w:tc>
           <w:tcPr>
-            <w:tcW w:w="1530" w:type="dxa"/>
+            <w:tcW w:w="1440" w:type="dxa"/>
             <w:tcBorders>
               <w:top w:val="single" w:sz="8" w:space="0" w:color="A3A3A3"/>
               <w:left w:val="single" w:sz="8" w:space="0" w:color="A3A3A3"/>
@@ -13893,7 +13944,7 @@
       <w:tr>
         <w:tc>
           <w:tcPr>
-            <w:tcW w:w="450" w:type="dxa"/>
+            <w:tcW w:w="540" w:type="dxa"/>
             <w:tcBorders>
               <w:top w:val="single" w:sz="8" w:space="0" w:color="A3A3A3"/>
               <w:left w:val="single" w:sz="8" w:space="0" w:color="A3A3A3"/>
@@ -13924,7 +13975,7 @@
         </w:tc>
         <w:tc>
           <w:tcPr>
-            <w:tcW w:w="1530" w:type="dxa"/>
+            <w:tcW w:w="1440" w:type="dxa"/>
             <w:tcBorders>
               <w:top w:val="single" w:sz="8" w:space="0" w:color="A3A3A3"/>
               <w:left w:val="single" w:sz="8" w:space="0" w:color="A3A3A3"/>
@@ -14118,7 +14169,7 @@
       <w:tr>
         <w:tc>
           <w:tcPr>
-            <w:tcW w:w="450" w:type="dxa"/>
+            <w:tcW w:w="540" w:type="dxa"/>
             <w:tcBorders>
               <w:top w:val="single" w:sz="8" w:space="0" w:color="A3A3A3"/>
               <w:left w:val="single" w:sz="8" w:space="0" w:color="A3A3A3"/>
@@ -14149,7 +14200,7 @@
         </w:tc>
         <w:tc>
           <w:tcPr>
-            <w:tcW w:w="1530" w:type="dxa"/>
+            <w:tcW w:w="1440" w:type="dxa"/>
             <w:tcBorders>
               <w:top w:val="single" w:sz="8" w:space="0" w:color="A3A3A3"/>
               <w:left w:val="single" w:sz="8" w:space="0" w:color="A3A3A3"/>
@@ -14298,7 +14349,7 @@
       <w:tr>
         <w:tc>
           <w:tcPr>
-            <w:tcW w:w="450" w:type="dxa"/>
+            <w:tcW w:w="540" w:type="dxa"/>
             <w:tcBorders>
               <w:top w:val="single" w:sz="8" w:space="0" w:color="A3A3A3"/>
               <w:left w:val="single" w:sz="8" w:space="0" w:color="A3A3A3"/>
@@ -14330,7 +14381,7 @@
         </w:tc>
         <w:tc>
           <w:tcPr>
-            <w:tcW w:w="1530" w:type="dxa"/>
+            <w:tcW w:w="1440" w:type="dxa"/>
             <w:tcBorders>
               <w:top w:val="single" w:sz="8" w:space="0" w:color="A3A3A3"/>
               <w:left w:val="single" w:sz="8" w:space="0" w:color="A3A3A3"/>
@@ -14442,21 +14493,21 @@
                 <w:rFonts w:ascii="Calibri" w:eastAsia="Times New Roman" w:hAnsi="Calibri" w:cs="Times New Roman"/>
               </w:rPr>
             </w:pPr>
-            <w:bookmarkStart w:id="26" w:name="Mar2019"/>
+            <w:bookmarkStart w:id="25" w:name="Mar2019"/>
             <w:r>
               <w:rPr>
                 <w:rFonts w:ascii="Calibri" w:eastAsia="Times New Roman" w:hAnsi="Calibri" w:cs="Times New Roman"/>
               </w:rPr>
               <w:t>Mar-2019</w:t>
             </w:r>
-            <w:bookmarkEnd w:id="26"/>
+            <w:bookmarkEnd w:id="25"/>
           </w:p>
         </w:tc>
       </w:tr>
       <w:tr>
         <w:tc>
           <w:tcPr>
-            <w:tcW w:w="450" w:type="dxa"/>
+            <w:tcW w:w="540" w:type="dxa"/>
             <w:tcBorders>
               <w:top w:val="single" w:sz="8" w:space="0" w:color="A3A3A3"/>
               <w:left w:val="single" w:sz="8" w:space="0" w:color="A3A3A3"/>
@@ -14487,7 +14538,7 @@
         </w:tc>
         <w:tc>
           <w:tcPr>
-            <w:tcW w:w="1530" w:type="dxa"/>
+            <w:tcW w:w="1440" w:type="dxa"/>
             <w:tcBorders>
               <w:top w:val="single" w:sz="8" w:space="0" w:color="A3A3A3"/>
               <w:left w:val="single" w:sz="8" w:space="0" w:color="A3A3A3"/>
@@ -14691,7 +14742,7 @@
       <w:tr>
         <w:tc>
           <w:tcPr>
-            <w:tcW w:w="450" w:type="dxa"/>
+            <w:tcW w:w="540" w:type="dxa"/>
             <w:tcBorders>
               <w:top w:val="single" w:sz="8" w:space="0" w:color="A3A3A3"/>
               <w:left w:val="single" w:sz="8" w:space="0" w:color="A3A3A3"/>
@@ -14722,7 +14773,7 @@
         </w:tc>
         <w:tc>
           <w:tcPr>
-            <w:tcW w:w="1530" w:type="dxa"/>
+            <w:tcW w:w="1440" w:type="dxa"/>
             <w:tcBorders>
               <w:top w:val="single" w:sz="8" w:space="0" w:color="A3A3A3"/>
               <w:left w:val="single" w:sz="8" w:space="0" w:color="A3A3A3"/>
@@ -14925,7 +14976,7 @@
       <w:tr>
         <w:tc>
           <w:tcPr>
-            <w:tcW w:w="450" w:type="dxa"/>
+            <w:tcW w:w="540" w:type="dxa"/>
             <w:tcBorders>
               <w:top w:val="single" w:sz="8" w:space="0" w:color="A3A3A3"/>
               <w:left w:val="single" w:sz="8" w:space="0" w:color="A3A3A3"/>
@@ -14956,7 +15007,7 @@
         </w:tc>
         <w:tc>
           <w:tcPr>
-            <w:tcW w:w="1530" w:type="dxa"/>
+            <w:tcW w:w="1440" w:type="dxa"/>
             <w:tcBorders>
               <w:top w:val="single" w:sz="8" w:space="0" w:color="A3A3A3"/>
               <w:left w:val="single" w:sz="8" w:space="0" w:color="A3A3A3"/>
@@ -15127,7 +15178,7 @@
       <w:tr>
         <w:tc>
           <w:tcPr>
-            <w:tcW w:w="450" w:type="dxa"/>
+            <w:tcW w:w="540" w:type="dxa"/>
             <w:tcBorders>
               <w:top w:val="single" w:sz="8" w:space="0" w:color="A3A3A3"/>
               <w:left w:val="single" w:sz="8" w:space="0" w:color="A3A3A3"/>
@@ -15158,7 +15209,7 @@
         </w:tc>
         <w:tc>
           <w:tcPr>
-            <w:tcW w:w="1530" w:type="dxa"/>
+            <w:tcW w:w="1440" w:type="dxa"/>
             <w:tcBorders>
               <w:top w:val="single" w:sz="8" w:space="0" w:color="A3A3A3"/>
               <w:left w:val="single" w:sz="8" w:space="0" w:color="A3A3A3"/>
@@ -15452,7 +15503,7 @@
                 <w:rFonts w:ascii="Calibri" w:eastAsia="Times New Roman" w:hAnsi="Calibri" w:cs="Times New Roman"/>
               </w:rPr>
             </w:pPr>
-            <w:bookmarkStart w:id="27" w:name="Apr2019"/>
+            <w:bookmarkStart w:id="26" w:name="Apr2019"/>
             <w:r>
               <w:rPr>
                 <w:rFonts w:ascii="Calibri" w:eastAsia="Times New Roman" w:hAnsi="Calibri" w:cs="Times New Roman"/>
@@ -15460,14 +15511,14 @@
               <w:lastRenderedPageBreak/>
               <w:t>Apr-2019</w:t>
             </w:r>
-            <w:bookmarkEnd w:id="27"/>
+            <w:bookmarkEnd w:id="26"/>
           </w:p>
         </w:tc>
       </w:tr>
       <w:tr>
         <w:tc>
           <w:tcPr>
-            <w:tcW w:w="450" w:type="dxa"/>
+            <w:tcW w:w="540" w:type="dxa"/>
             <w:tcBorders>
               <w:top w:val="single" w:sz="8" w:space="0" w:color="A3A3A3"/>
               <w:left w:val="single" w:sz="8" w:space="0" w:color="A3A3A3"/>
@@ -15498,7 +15549,7 @@
         </w:tc>
         <w:tc>
           <w:tcPr>
-            <w:tcW w:w="1530" w:type="dxa"/>
+            <w:tcW w:w="1440" w:type="dxa"/>
             <w:tcBorders>
               <w:top w:val="single" w:sz="8" w:space="0" w:color="A3A3A3"/>
               <w:left w:val="single" w:sz="8" w:space="0" w:color="A3A3A3"/>
@@ -15634,7 +15685,7 @@
       <w:tr>
         <w:tc>
           <w:tcPr>
-            <w:tcW w:w="450" w:type="dxa"/>
+            <w:tcW w:w="540" w:type="dxa"/>
             <w:tcBorders>
               <w:top w:val="single" w:sz="8" w:space="0" w:color="A3A3A3"/>
               <w:left w:val="single" w:sz="8" w:space="0" w:color="A3A3A3"/>
@@ -15665,7 +15716,7 @@
         </w:tc>
         <w:tc>
           <w:tcPr>
-            <w:tcW w:w="1530" w:type="dxa"/>
+            <w:tcW w:w="1440" w:type="dxa"/>
             <w:tcBorders>
               <w:top w:val="single" w:sz="8" w:space="0" w:color="A3A3A3"/>
               <w:left w:val="single" w:sz="8" w:space="0" w:color="A3A3A3"/>
@@ -15723,7 +15774,14 @@
               <w:rPr>
                 <w:rFonts w:ascii="Calibri" w:eastAsia="Times New Roman" w:hAnsi="Calibri" w:cs="Times New Roman"/>
               </w:rPr>
-              <w:t>Can be used like R for data mashup and visuals without needing to enable preview</w:t>
+              <w:t xml:space="preserve">Can be used like R for data mashup and visuals without </w:t>
+            </w:r>
+            <w:r>
+              <w:rPr>
+                <w:rFonts w:ascii="Calibri" w:eastAsia="Times New Roman" w:hAnsi="Calibri" w:cs="Times New Roman"/>
+              </w:rPr>
+              <w:lastRenderedPageBreak/>
+              <w:t>needing to enable preview</w:t>
             </w:r>
           </w:p>
         </w:tc>
@@ -15789,39 +15847,38 @@
       <w:tr>
         <w:tc>
           <w:tcPr>
-            <w:tcW w:w="450" w:type="dxa"/>
-            <w:tcBorders>
-              <w:top w:val="single" w:sz="8" w:space="0" w:color="A3A3A3"/>
-              <w:left w:val="single" w:sz="8" w:space="0" w:color="A3A3A3"/>
-              <w:bottom w:val="single" w:sz="8" w:space="0" w:color="A3A3A3"/>
-              <w:right w:val="single" w:sz="8" w:space="0" w:color="A3A3A3"/>
-            </w:tcBorders>
-            <w:tcMar>
-              <w:top w:w="80" w:type="dxa"/>
-              <w:left w:w="80" w:type="dxa"/>
-              <w:bottom w:w="80" w:type="dxa"/>
-              <w:right w:w="80" w:type="dxa"/>
-            </w:tcMar>
-          </w:tcPr>
-          <w:p>
-            <w:pPr>
-              <w:spacing w:after="0" w:line="240" w:lineRule="auto"/>
-              <w:rPr>
-                <w:rFonts w:ascii="Calibri" w:eastAsia="Times New Roman" w:hAnsi="Calibri" w:cs="Times New Roman"/>
-              </w:rPr>
-            </w:pPr>
-            <w:r>
-              <w:rPr>
-                <w:rFonts w:ascii="Calibri" w:eastAsia="Times New Roman" w:hAnsi="Calibri" w:cs="Times New Roman"/>
-              </w:rPr>
-              <w:lastRenderedPageBreak/>
+            <w:tcW w:w="540" w:type="dxa"/>
+            <w:tcBorders>
+              <w:top w:val="single" w:sz="8" w:space="0" w:color="A3A3A3"/>
+              <w:left w:val="single" w:sz="8" w:space="0" w:color="A3A3A3"/>
+              <w:bottom w:val="single" w:sz="8" w:space="0" w:color="A3A3A3"/>
+              <w:right w:val="single" w:sz="8" w:space="0" w:color="A3A3A3"/>
+            </w:tcBorders>
+            <w:tcMar>
+              <w:top w:w="80" w:type="dxa"/>
+              <w:left w:w="80" w:type="dxa"/>
+              <w:bottom w:w="80" w:type="dxa"/>
+              <w:right w:w="80" w:type="dxa"/>
+            </w:tcMar>
+          </w:tcPr>
+          <w:p>
+            <w:pPr>
+              <w:spacing w:after="0" w:line="240" w:lineRule="auto"/>
+              <w:rPr>
+                <w:rFonts w:ascii="Calibri" w:eastAsia="Times New Roman" w:hAnsi="Calibri" w:cs="Times New Roman"/>
+              </w:rPr>
+            </w:pPr>
+            <w:r>
+              <w:rPr>
+                <w:rFonts w:ascii="Calibri" w:eastAsia="Times New Roman" w:hAnsi="Calibri" w:cs="Times New Roman"/>
+              </w:rPr>
               <w:t>64</w:t>
             </w:r>
           </w:p>
         </w:tc>
         <w:tc>
           <w:tcPr>
-            <w:tcW w:w="1530" w:type="dxa"/>
+            <w:tcW w:w="1440" w:type="dxa"/>
             <w:tcBorders>
               <w:top w:val="single" w:sz="8" w:space="0" w:color="A3A3A3"/>
               <w:left w:val="single" w:sz="8" w:space="0" w:color="A3A3A3"/>
@@ -15966,7 +16023,7 @@
       <w:tr>
         <w:tc>
           <w:tcPr>
-            <w:tcW w:w="450" w:type="dxa"/>
+            <w:tcW w:w="540" w:type="dxa"/>
             <w:tcBorders>
               <w:top w:val="single" w:sz="8" w:space="0" w:color="A3A3A3"/>
               <w:left w:val="single" w:sz="8" w:space="0" w:color="A3A3A3"/>
@@ -15997,7 +16054,7 @@
         </w:tc>
         <w:tc>
           <w:tcPr>
-            <w:tcW w:w="1530" w:type="dxa"/>
+            <w:tcW w:w="1440" w:type="dxa"/>
             <w:tcBorders>
               <w:top w:val="single" w:sz="8" w:space="0" w:color="A3A3A3"/>
               <w:left w:val="single" w:sz="8" w:space="0" w:color="A3A3A3"/>
@@ -16128,28 +16185,28 @@
       <w:tr>
         <w:tc>
           <w:tcPr>
-            <w:tcW w:w="450" w:type="dxa"/>
-            <w:tcBorders>
-              <w:top w:val="single" w:sz="8" w:space="0" w:color="A3A3A3"/>
-              <w:left w:val="single" w:sz="8" w:space="0" w:color="A3A3A3"/>
-              <w:bottom w:val="single" w:sz="8" w:space="0" w:color="A3A3A3"/>
-              <w:right w:val="single" w:sz="8" w:space="0" w:color="A3A3A3"/>
-            </w:tcBorders>
-            <w:tcMar>
-              <w:top w:w="80" w:type="dxa"/>
-              <w:left w:w="80" w:type="dxa"/>
-              <w:bottom w:w="80" w:type="dxa"/>
-              <w:right w:w="80" w:type="dxa"/>
-            </w:tcMar>
-          </w:tcPr>
-          <w:p>
-            <w:pPr>
-              <w:spacing w:after="0" w:line="240" w:lineRule="auto"/>
-              <w:rPr>
-                <w:rFonts w:ascii="Calibri" w:eastAsia="Times New Roman" w:hAnsi="Calibri" w:cs="Times New Roman"/>
-              </w:rPr>
-            </w:pPr>
-            <w:bookmarkStart w:id="28" w:name="May2019" w:colFirst="4" w:colLast="4"/>
+            <w:tcW w:w="540" w:type="dxa"/>
+            <w:tcBorders>
+              <w:top w:val="single" w:sz="8" w:space="0" w:color="A3A3A3"/>
+              <w:left w:val="single" w:sz="8" w:space="0" w:color="A3A3A3"/>
+              <w:bottom w:val="single" w:sz="8" w:space="0" w:color="A3A3A3"/>
+              <w:right w:val="single" w:sz="8" w:space="0" w:color="A3A3A3"/>
+            </w:tcBorders>
+            <w:tcMar>
+              <w:top w:w="80" w:type="dxa"/>
+              <w:left w:w="80" w:type="dxa"/>
+              <w:bottom w:w="80" w:type="dxa"/>
+              <w:right w:w="80" w:type="dxa"/>
+            </w:tcMar>
+          </w:tcPr>
+          <w:p>
+            <w:pPr>
+              <w:spacing w:after="0" w:line="240" w:lineRule="auto"/>
+              <w:rPr>
+                <w:rFonts w:ascii="Calibri" w:eastAsia="Times New Roman" w:hAnsi="Calibri" w:cs="Times New Roman"/>
+              </w:rPr>
+            </w:pPr>
+            <w:bookmarkStart w:id="27" w:name="May2019" w:colFirst="4" w:colLast="4"/>
             <w:r>
               <w:rPr>
                 <w:rFonts w:ascii="Calibri" w:eastAsia="Times New Roman" w:hAnsi="Calibri" w:cs="Times New Roman"/>
@@ -16160,7 +16217,7 @@
         </w:tc>
         <w:tc>
           <w:tcPr>
-            <w:tcW w:w="1530" w:type="dxa"/>
+            <w:tcW w:w="1440" w:type="dxa"/>
             <w:tcBorders>
               <w:top w:val="single" w:sz="8" w:space="0" w:color="A3A3A3"/>
               <w:left w:val="single" w:sz="8" w:space="0" w:color="A3A3A3"/>
@@ -16388,11 +16445,11 @@
           </w:p>
         </w:tc>
       </w:tr>
-      <w:bookmarkEnd w:id="28"/>
+      <w:bookmarkEnd w:id="27"/>
       <w:tr>
         <w:tc>
           <w:tcPr>
-            <w:tcW w:w="450" w:type="dxa"/>
+            <w:tcW w:w="540" w:type="dxa"/>
             <w:tcBorders>
               <w:top w:val="single" w:sz="8" w:space="0" w:color="A3A3A3"/>
               <w:left w:val="single" w:sz="8" w:space="0" w:color="A3A3A3"/>
@@ -16423,7 +16480,7 @@
         </w:tc>
         <w:tc>
           <w:tcPr>
-            <w:tcW w:w="1530" w:type="dxa"/>
+            <w:tcW w:w="1440" w:type="dxa"/>
             <w:tcBorders>
               <w:top w:val="single" w:sz="8" w:space="0" w:color="A3A3A3"/>
               <w:left w:val="single" w:sz="8" w:space="0" w:color="A3A3A3"/>
@@ -16591,7 +16648,7 @@
       <w:tr>
         <w:tc>
           <w:tcPr>
-            <w:tcW w:w="450" w:type="dxa"/>
+            <w:tcW w:w="540" w:type="dxa"/>
             <w:tcBorders>
               <w:top w:val="single" w:sz="8" w:space="0" w:color="A3A3A3"/>
               <w:left w:val="single" w:sz="8" w:space="0" w:color="A3A3A3"/>
@@ -16622,7 +16679,7 @@
         </w:tc>
         <w:tc>
           <w:tcPr>
-            <w:tcW w:w="1530" w:type="dxa"/>
+            <w:tcW w:w="1440" w:type="dxa"/>
             <w:tcBorders>
               <w:top w:val="single" w:sz="8" w:space="0" w:color="A3A3A3"/>
               <w:left w:val="single" w:sz="8" w:space="0" w:color="A3A3A3"/>
@@ -16742,38 +16799,39 @@
       <w:tr>
         <w:tc>
           <w:tcPr>
-            <w:tcW w:w="450" w:type="dxa"/>
-            <w:tcBorders>
-              <w:top w:val="single" w:sz="8" w:space="0" w:color="A3A3A3"/>
-              <w:left w:val="single" w:sz="8" w:space="0" w:color="A3A3A3"/>
-              <w:bottom w:val="single" w:sz="8" w:space="0" w:color="A3A3A3"/>
-              <w:right w:val="single" w:sz="8" w:space="0" w:color="A3A3A3"/>
-            </w:tcBorders>
-            <w:tcMar>
-              <w:top w:w="80" w:type="dxa"/>
-              <w:left w:w="80" w:type="dxa"/>
-              <w:bottom w:w="80" w:type="dxa"/>
-              <w:right w:w="80" w:type="dxa"/>
-            </w:tcMar>
-          </w:tcPr>
-          <w:p>
-            <w:pPr>
-              <w:spacing w:after="0" w:line="240" w:lineRule="auto"/>
-              <w:rPr>
-                <w:rFonts w:ascii="Calibri" w:eastAsia="Times New Roman" w:hAnsi="Calibri" w:cs="Times New Roman"/>
-              </w:rPr>
-            </w:pPr>
-            <w:r>
-              <w:rPr>
-                <w:rFonts w:ascii="Calibri" w:eastAsia="Times New Roman" w:hAnsi="Calibri" w:cs="Times New Roman"/>
-              </w:rPr>
+            <w:tcW w:w="540" w:type="dxa"/>
+            <w:tcBorders>
+              <w:top w:val="single" w:sz="8" w:space="0" w:color="A3A3A3"/>
+              <w:left w:val="single" w:sz="8" w:space="0" w:color="A3A3A3"/>
+              <w:bottom w:val="single" w:sz="8" w:space="0" w:color="A3A3A3"/>
+              <w:right w:val="single" w:sz="8" w:space="0" w:color="A3A3A3"/>
+            </w:tcBorders>
+            <w:tcMar>
+              <w:top w:w="80" w:type="dxa"/>
+              <w:left w:w="80" w:type="dxa"/>
+              <w:bottom w:w="80" w:type="dxa"/>
+              <w:right w:w="80" w:type="dxa"/>
+            </w:tcMar>
+          </w:tcPr>
+          <w:p>
+            <w:pPr>
+              <w:spacing w:after="0" w:line="240" w:lineRule="auto"/>
+              <w:rPr>
+                <w:rFonts w:ascii="Calibri" w:eastAsia="Times New Roman" w:hAnsi="Calibri" w:cs="Times New Roman"/>
+              </w:rPr>
+            </w:pPr>
+            <w:r>
+              <w:rPr>
+                <w:rFonts w:ascii="Calibri" w:eastAsia="Times New Roman" w:hAnsi="Calibri" w:cs="Times New Roman"/>
+              </w:rPr>
+              <w:lastRenderedPageBreak/>
               <w:t>69</w:t>
             </w:r>
           </w:p>
         </w:tc>
         <w:tc>
           <w:tcPr>
-            <w:tcW w:w="1530" w:type="dxa"/>
+            <w:tcW w:w="1440" w:type="dxa"/>
             <w:tcBorders>
               <w:top w:val="single" w:sz="8" w:space="0" w:color="A3A3A3"/>
               <w:left w:val="single" w:sz="8" w:space="0" w:color="A3A3A3"/>
@@ -16829,14 +16887,7 @@
               <w:rPr>
                 <w:rFonts w:ascii="Calibri" w:eastAsia="Times New Roman" w:hAnsi="Calibri" w:cs="Times New Roman"/>
               </w:rPr>
-              <w:t xml:space="preserve">New == is similar to existing = operator except it performs strict </w:t>
-            </w:r>
-            <w:r>
-              <w:rPr>
-                <w:rFonts w:ascii="Calibri" w:eastAsia="Times New Roman" w:hAnsi="Calibri" w:cs="Times New Roman"/>
-              </w:rPr>
-              <w:lastRenderedPageBreak/>
-              <w:t>comparison to BLANK values</w:t>
+              <w:t>New == is similar to existing = operator except it performs strict comparison to BLANK values</w:t>
             </w:r>
           </w:p>
         </w:tc>
@@ -16867,7 +16918,6 @@
               <w:rPr>
                 <w:noProof/>
               </w:rPr>
-              <w:lastRenderedPageBreak/>
               <w:t>In DAX:</w:t>
             </w:r>
           </w:p>
@@ -16955,42 +17005,42 @@
                 <w:rFonts w:ascii="Calibri" w:eastAsia="Times New Roman" w:hAnsi="Calibri" w:cs="Times New Roman"/>
               </w:rPr>
             </w:pPr>
-            <w:bookmarkStart w:id="29" w:name="Jun2019"/>
+            <w:bookmarkStart w:id="28" w:name="Jun2019"/>
             <w:r>
               <w:rPr>
                 <w:rFonts w:ascii="Calibri" w:eastAsia="Times New Roman" w:hAnsi="Calibri" w:cs="Times New Roman"/>
               </w:rPr>
               <w:t>Jun-2019</w:t>
             </w:r>
-            <w:bookmarkEnd w:id="29"/>
+            <w:bookmarkEnd w:id="28"/>
           </w:p>
         </w:tc>
       </w:tr>
       <w:tr>
         <w:tc>
           <w:tcPr>
-            <w:tcW w:w="450" w:type="dxa"/>
-            <w:tcBorders>
-              <w:top w:val="single" w:sz="8" w:space="0" w:color="A3A3A3"/>
-              <w:left w:val="single" w:sz="8" w:space="0" w:color="A3A3A3"/>
-              <w:bottom w:val="single" w:sz="8" w:space="0" w:color="A3A3A3"/>
-              <w:right w:val="single" w:sz="8" w:space="0" w:color="A3A3A3"/>
-            </w:tcBorders>
-            <w:tcMar>
-              <w:top w:w="80" w:type="dxa"/>
-              <w:left w:w="80" w:type="dxa"/>
-              <w:bottom w:w="80" w:type="dxa"/>
-              <w:right w:w="80" w:type="dxa"/>
-            </w:tcMar>
-          </w:tcPr>
-          <w:p>
-            <w:pPr>
-              <w:spacing w:after="0" w:line="240" w:lineRule="auto"/>
-              <w:rPr>
-                <w:rFonts w:ascii="Calibri" w:eastAsia="Times New Roman" w:hAnsi="Calibri" w:cs="Times New Roman"/>
-              </w:rPr>
-            </w:pPr>
-            <w:bookmarkStart w:id="30" w:name="Jul2019" w:colFirst="4" w:colLast="4"/>
+            <w:tcW w:w="540" w:type="dxa"/>
+            <w:tcBorders>
+              <w:top w:val="single" w:sz="8" w:space="0" w:color="A3A3A3"/>
+              <w:left w:val="single" w:sz="8" w:space="0" w:color="A3A3A3"/>
+              <w:bottom w:val="single" w:sz="8" w:space="0" w:color="A3A3A3"/>
+              <w:right w:val="single" w:sz="8" w:space="0" w:color="A3A3A3"/>
+            </w:tcBorders>
+            <w:tcMar>
+              <w:top w:w="80" w:type="dxa"/>
+              <w:left w:w="80" w:type="dxa"/>
+              <w:bottom w:w="80" w:type="dxa"/>
+              <w:right w:w="80" w:type="dxa"/>
+            </w:tcMar>
+          </w:tcPr>
+          <w:p>
+            <w:pPr>
+              <w:spacing w:after="0" w:line="240" w:lineRule="auto"/>
+              <w:rPr>
+                <w:rFonts w:ascii="Calibri" w:eastAsia="Times New Roman" w:hAnsi="Calibri" w:cs="Times New Roman"/>
+              </w:rPr>
+            </w:pPr>
+            <w:bookmarkStart w:id="29" w:name="Jul2019" w:colFirst="4" w:colLast="4"/>
             <w:r>
               <w:rPr>
                 <w:rFonts w:ascii="Calibri" w:eastAsia="Times New Roman" w:hAnsi="Calibri" w:cs="Times New Roman"/>
@@ -17001,7 +17051,7 @@
         </w:tc>
         <w:tc>
           <w:tcPr>
-            <w:tcW w:w="1530" w:type="dxa"/>
+            <w:tcW w:w="1440" w:type="dxa"/>
             <w:tcBorders>
               <w:top w:val="single" w:sz="8" w:space="0" w:color="A3A3A3"/>
               <w:left w:val="single" w:sz="8" w:space="0" w:color="A3A3A3"/>
@@ -17148,11 +17198,11 @@
           </w:p>
         </w:tc>
       </w:tr>
-      <w:bookmarkEnd w:id="30"/>
+      <w:bookmarkEnd w:id="29"/>
       <w:tr>
         <w:tc>
           <w:tcPr>
-            <w:tcW w:w="450" w:type="dxa"/>
+            <w:tcW w:w="540" w:type="dxa"/>
             <w:tcBorders>
               <w:top w:val="single" w:sz="8" w:space="0" w:color="A3A3A3"/>
               <w:left w:val="single" w:sz="8" w:space="0" w:color="A3A3A3"/>
@@ -17183,7 +17233,7 @@
         </w:tc>
         <w:tc>
           <w:tcPr>
-            <w:tcW w:w="1530" w:type="dxa"/>
+            <w:tcW w:w="1440" w:type="dxa"/>
             <w:tcBorders>
               <w:top w:val="single" w:sz="8" w:space="0" w:color="A3A3A3"/>
               <w:left w:val="single" w:sz="8" w:space="0" w:color="A3A3A3"/>
@@ -17345,7 +17395,7 @@
       <w:tr>
         <w:tc>
           <w:tcPr>
-            <w:tcW w:w="450" w:type="dxa"/>
+            <w:tcW w:w="540" w:type="dxa"/>
             <w:tcBorders>
               <w:top w:val="single" w:sz="8" w:space="0" w:color="A3A3A3"/>
               <w:left w:val="single" w:sz="8" w:space="0" w:color="A3A3A3"/>
@@ -17376,7 +17426,7 @@
         </w:tc>
         <w:tc>
           <w:tcPr>
-            <w:tcW w:w="1530" w:type="dxa"/>
+            <w:tcW w:w="1440" w:type="dxa"/>
             <w:tcBorders>
               <w:top w:val="single" w:sz="8" w:space="0" w:color="A3A3A3"/>
               <w:left w:val="single" w:sz="8" w:space="0" w:color="A3A3A3"/>
@@ -17528,21 +17578,21 @@
                 <w:rFonts w:ascii="Calibri" w:eastAsia="Times New Roman" w:hAnsi="Calibri" w:cs="Times New Roman"/>
               </w:rPr>
             </w:pPr>
-            <w:bookmarkStart w:id="31" w:name="Aug2019"/>
+            <w:bookmarkStart w:id="30" w:name="Aug2019"/>
             <w:r>
               <w:rPr>
                 <w:rFonts w:ascii="Calibri" w:eastAsia="Times New Roman" w:hAnsi="Calibri" w:cs="Times New Roman"/>
               </w:rPr>
               <w:t>Aug-2019</w:t>
             </w:r>
-            <w:bookmarkEnd w:id="31"/>
+            <w:bookmarkEnd w:id="30"/>
           </w:p>
         </w:tc>
       </w:tr>
       <w:tr>
         <w:tc>
           <w:tcPr>
-            <w:tcW w:w="450" w:type="dxa"/>
+            <w:tcW w:w="540" w:type="dxa"/>
             <w:tcBorders>
               <w:top w:val="single" w:sz="8" w:space="0" w:color="A3A3A3"/>
               <w:left w:val="single" w:sz="8" w:space="0" w:color="A3A3A3"/>
@@ -17573,7 +17623,7 @@
         </w:tc>
         <w:tc>
           <w:tcPr>
-            <w:tcW w:w="1530" w:type="dxa"/>
+            <w:tcW w:w="1440" w:type="dxa"/>
             <w:tcBorders>
               <w:top w:val="single" w:sz="8" w:space="0" w:color="A3A3A3"/>
               <w:left w:val="single" w:sz="8" w:space="0" w:color="A3A3A3"/>
@@ -17700,21 +17750,21 @@
                 <w:rFonts w:ascii="Calibri" w:eastAsia="Times New Roman" w:hAnsi="Calibri" w:cs="Times New Roman"/>
               </w:rPr>
             </w:pPr>
-            <w:bookmarkStart w:id="32" w:name="Sep2019"/>
+            <w:bookmarkStart w:id="31" w:name="Sep2019"/>
             <w:r>
               <w:rPr>
                 <w:rFonts w:ascii="Calibri" w:eastAsia="Times New Roman" w:hAnsi="Calibri" w:cs="Times New Roman"/>
               </w:rPr>
               <w:t>Sep-2019</w:t>
             </w:r>
-            <w:bookmarkEnd w:id="32"/>
+            <w:bookmarkEnd w:id="31"/>
           </w:p>
         </w:tc>
       </w:tr>
       <w:tr>
         <w:tc>
           <w:tcPr>
-            <w:tcW w:w="450" w:type="dxa"/>
+            <w:tcW w:w="540" w:type="dxa"/>
             <w:tcBorders>
               <w:top w:val="single" w:sz="8" w:space="0" w:color="A3A3A3"/>
               <w:left w:val="single" w:sz="8" w:space="0" w:color="A3A3A3"/>
@@ -17745,7 +17795,7 @@
         </w:tc>
         <w:tc>
           <w:tcPr>
-            <w:tcW w:w="1530" w:type="dxa"/>
+            <w:tcW w:w="1440" w:type="dxa"/>
             <w:tcBorders>
               <w:top w:val="single" w:sz="8" w:space="0" w:color="A3A3A3"/>
               <w:left w:val="single" w:sz="8" w:space="0" w:color="A3A3A3"/>
@@ -17914,38 +17964,39 @@
       <w:tr>
         <w:tc>
           <w:tcPr>
-            <w:tcW w:w="450" w:type="dxa"/>
-            <w:tcBorders>
-              <w:top w:val="single" w:sz="8" w:space="0" w:color="A3A3A3"/>
-              <w:left w:val="single" w:sz="8" w:space="0" w:color="A3A3A3"/>
-              <w:bottom w:val="single" w:sz="8" w:space="0" w:color="A3A3A3"/>
-              <w:right w:val="single" w:sz="8" w:space="0" w:color="A3A3A3"/>
-            </w:tcBorders>
-            <w:tcMar>
-              <w:top w:w="80" w:type="dxa"/>
-              <w:left w:w="80" w:type="dxa"/>
-              <w:bottom w:w="80" w:type="dxa"/>
-              <w:right w:w="80" w:type="dxa"/>
-            </w:tcMar>
-          </w:tcPr>
-          <w:p>
-            <w:pPr>
-              <w:spacing w:after="0" w:line="240" w:lineRule="auto"/>
-              <w:rPr>
-                <w:rFonts w:ascii="Calibri" w:eastAsia="Times New Roman" w:hAnsi="Calibri" w:cs="Times New Roman"/>
-              </w:rPr>
-            </w:pPr>
-            <w:r>
-              <w:rPr>
-                <w:rFonts w:ascii="Calibri" w:eastAsia="Times New Roman" w:hAnsi="Calibri" w:cs="Times New Roman"/>
-              </w:rPr>
+            <w:tcW w:w="540" w:type="dxa"/>
+            <w:tcBorders>
+              <w:top w:val="single" w:sz="8" w:space="0" w:color="A3A3A3"/>
+              <w:left w:val="single" w:sz="8" w:space="0" w:color="A3A3A3"/>
+              <w:bottom w:val="single" w:sz="8" w:space="0" w:color="A3A3A3"/>
+              <w:right w:val="single" w:sz="8" w:space="0" w:color="A3A3A3"/>
+            </w:tcBorders>
+            <w:tcMar>
+              <w:top w:w="80" w:type="dxa"/>
+              <w:left w:w="80" w:type="dxa"/>
+              <w:bottom w:w="80" w:type="dxa"/>
+              <w:right w:w="80" w:type="dxa"/>
+            </w:tcMar>
+          </w:tcPr>
+          <w:p>
+            <w:pPr>
+              <w:spacing w:after="0" w:line="240" w:lineRule="auto"/>
+              <w:rPr>
+                <w:rFonts w:ascii="Calibri" w:eastAsia="Times New Roman" w:hAnsi="Calibri" w:cs="Times New Roman"/>
+              </w:rPr>
+            </w:pPr>
+            <w:r>
+              <w:rPr>
+                <w:rFonts w:ascii="Calibri" w:eastAsia="Times New Roman" w:hAnsi="Calibri" w:cs="Times New Roman"/>
+              </w:rPr>
+              <w:lastRenderedPageBreak/>
               <w:t>75</w:t>
             </w:r>
           </w:p>
         </w:tc>
         <w:tc>
           <w:tcPr>
-            <w:tcW w:w="1530" w:type="dxa"/>
+            <w:tcW w:w="1440" w:type="dxa"/>
             <w:tcBorders>
               <w:top w:val="single" w:sz="8" w:space="0" w:color="A3A3A3"/>
               <w:left w:val="single" w:sz="8" w:space="0" w:color="A3A3A3"/>
@@ -18006,14 +18057,7 @@
               <w:rPr>
                 <w:rFonts w:ascii="Calibri" w:eastAsia="Times New Roman" w:hAnsi="Calibri" w:cs="Times New Roman"/>
               </w:rPr>
-              <w:t xml:space="preserve">Text has been added to a tooltip to let user know </w:t>
-            </w:r>
-            <w:r>
-              <w:rPr>
-                <w:rFonts w:ascii="Calibri" w:eastAsia="Times New Roman" w:hAnsi="Calibri" w:cs="Times New Roman"/>
-              </w:rPr>
-              <w:lastRenderedPageBreak/>
-              <w:t>that drill through is enabled</w:t>
+              <w:t>Text has been added to a tooltip to let user know that drill through is enabled</w:t>
             </w:r>
           </w:p>
         </w:tc>
@@ -18077,7 +18121,7 @@
       <w:tr>
         <w:tc>
           <w:tcPr>
-            <w:tcW w:w="450" w:type="dxa"/>
+            <w:tcW w:w="540" w:type="dxa"/>
             <w:tcBorders>
               <w:top w:val="single" w:sz="8" w:space="0" w:color="A3A3A3"/>
               <w:left w:val="single" w:sz="8" w:space="0" w:color="A3A3A3"/>
@@ -18108,7 +18152,7 @@
         </w:tc>
         <w:tc>
           <w:tcPr>
-            <w:tcW w:w="1530" w:type="dxa"/>
+            <w:tcW w:w="1440" w:type="dxa"/>
             <w:tcBorders>
               <w:top w:val="single" w:sz="8" w:space="0" w:color="A3A3A3"/>
               <w:left w:val="single" w:sz="8" w:space="0" w:color="A3A3A3"/>
@@ -18272,7 +18316,7 @@
       <w:tr>
         <w:tc>
           <w:tcPr>
-            <w:tcW w:w="450" w:type="dxa"/>
+            <w:tcW w:w="540" w:type="dxa"/>
             <w:tcBorders>
               <w:top w:val="single" w:sz="8" w:space="0" w:color="A3A3A3"/>
               <w:left w:val="single" w:sz="8" w:space="0" w:color="A3A3A3"/>
@@ -18303,7 +18347,7 @@
         </w:tc>
         <w:tc>
           <w:tcPr>
-            <w:tcW w:w="1530" w:type="dxa"/>
+            <w:tcW w:w="1440" w:type="dxa"/>
             <w:tcBorders>
               <w:top w:val="single" w:sz="8" w:space="0" w:color="A3A3A3"/>
               <w:left w:val="single" w:sz="8" w:space="0" w:color="A3A3A3"/>
@@ -18479,21 +18523,21 @@
                 <w:rFonts w:ascii="Calibri" w:eastAsia="Times New Roman" w:hAnsi="Calibri" w:cs="Times New Roman"/>
               </w:rPr>
             </w:pPr>
-            <w:bookmarkStart w:id="33" w:name="Oct2019"/>
+            <w:bookmarkStart w:id="32" w:name="Oct2019"/>
             <w:r>
               <w:rPr>
                 <w:rFonts w:ascii="Calibri" w:eastAsia="Times New Roman" w:hAnsi="Calibri" w:cs="Times New Roman"/>
               </w:rPr>
               <w:t>Oct-2019</w:t>
             </w:r>
-            <w:bookmarkEnd w:id="33"/>
+            <w:bookmarkEnd w:id="32"/>
           </w:p>
         </w:tc>
       </w:tr>
       <w:tr>
         <w:tc>
           <w:tcPr>
-            <w:tcW w:w="450" w:type="dxa"/>
+            <w:tcW w:w="540" w:type="dxa"/>
             <w:tcBorders>
               <w:top w:val="single" w:sz="8" w:space="0" w:color="A3A3A3"/>
               <w:left w:val="single" w:sz="8" w:space="0" w:color="A3A3A3"/>
@@ -18524,7 +18568,7 @@
         </w:tc>
         <w:tc>
           <w:tcPr>
-            <w:tcW w:w="1530" w:type="dxa"/>
+            <w:tcW w:w="1440" w:type="dxa"/>
             <w:tcBorders>
               <w:top w:val="single" w:sz="8" w:space="0" w:color="A3A3A3"/>
               <w:left w:val="single" w:sz="8" w:space="0" w:color="A3A3A3"/>
@@ -18655,7 +18699,7 @@
       <w:tr>
         <w:tc>
           <w:tcPr>
-            <w:tcW w:w="450" w:type="dxa"/>
+            <w:tcW w:w="540" w:type="dxa"/>
             <w:tcBorders>
               <w:top w:val="single" w:sz="8" w:space="0" w:color="A3A3A3"/>
               <w:left w:val="single" w:sz="8" w:space="0" w:color="A3A3A3"/>
@@ -18686,7 +18730,7 @@
         </w:tc>
         <w:tc>
           <w:tcPr>
-            <w:tcW w:w="1530" w:type="dxa"/>
+            <w:tcW w:w="1440" w:type="dxa"/>
             <w:tcBorders>
               <w:top w:val="single" w:sz="8" w:space="0" w:color="A3A3A3"/>
               <w:left w:val="single" w:sz="8" w:space="0" w:color="A3A3A3"/>
@@ -18876,7 +18920,7 @@
       <w:tr>
         <w:tc>
           <w:tcPr>
-            <w:tcW w:w="450" w:type="dxa"/>
+            <w:tcW w:w="540" w:type="dxa"/>
             <w:tcBorders>
               <w:top w:val="single" w:sz="8" w:space="0" w:color="A3A3A3"/>
               <w:left w:val="single" w:sz="8" w:space="0" w:color="A3A3A3"/>
@@ -18907,7 +18951,7 @@
         </w:tc>
         <w:tc>
           <w:tcPr>
-            <w:tcW w:w="1530" w:type="dxa"/>
+            <w:tcW w:w="1440" w:type="dxa"/>
             <w:tcBorders>
               <w:top w:val="single" w:sz="8" w:space="0" w:color="A3A3A3"/>
               <w:left w:val="single" w:sz="8" w:space="0" w:color="A3A3A3"/>
@@ -18968,7 +19012,14 @@
               <w:rPr>
                 <w:rFonts w:ascii="Calibri" w:eastAsia="Times New Roman" w:hAnsi="Calibri" w:cs="Times New Roman"/>
               </w:rPr>
-              <w:t>See how people are using the Q&amp;A visual and improve results they’re getting</w:t>
+              <w:t xml:space="preserve">See how people are using the Q&amp;A </w:t>
+            </w:r>
+            <w:r>
+              <w:rPr>
+                <w:rFonts w:ascii="Calibri" w:eastAsia="Times New Roman" w:hAnsi="Calibri" w:cs="Times New Roman"/>
+              </w:rPr>
+              <w:lastRenderedPageBreak/>
+              <w:t>visual and improve results they’re getting</w:t>
             </w:r>
           </w:p>
           <w:p>
@@ -18987,7 +19038,6 @@
               <w:rPr>
                 <w:rFonts w:ascii="Calibri" w:eastAsia="Times New Roman" w:hAnsi="Calibri" w:cs="Times New Roman"/>
               </w:rPr>
-              <w:lastRenderedPageBreak/>
               <w:t>Teach Q&amp;A to understand questions and terms people might use</w:t>
             </w:r>
           </w:p>
@@ -19071,7 +19121,7 @@
       <w:tr>
         <w:tc>
           <w:tcPr>
-            <w:tcW w:w="450" w:type="dxa"/>
+            <w:tcW w:w="540" w:type="dxa"/>
             <w:tcBorders>
               <w:top w:val="single" w:sz="8" w:space="0" w:color="A3A3A3"/>
               <w:left w:val="single" w:sz="8" w:space="0" w:color="A3A3A3"/>
@@ -19102,7 +19152,7 @@
         </w:tc>
         <w:tc>
           <w:tcPr>
-            <w:tcW w:w="1530" w:type="dxa"/>
+            <w:tcW w:w="1440" w:type="dxa"/>
             <w:tcBorders>
               <w:top w:val="single" w:sz="8" w:space="0" w:color="A3A3A3"/>
               <w:left w:val="single" w:sz="8" w:space="0" w:color="A3A3A3"/>
@@ -19274,52 +19324,53 @@
                 <w:rFonts w:ascii="Calibri" w:eastAsia="Times New Roman" w:hAnsi="Calibri" w:cs="Times New Roman"/>
               </w:rPr>
             </w:pPr>
-            <w:bookmarkStart w:id="34" w:name="Nov2019"/>
+            <w:bookmarkStart w:id="33" w:name="Nov2019"/>
             <w:r>
               <w:rPr>
                 <w:rFonts w:ascii="Calibri" w:eastAsia="Times New Roman" w:hAnsi="Calibri" w:cs="Times New Roman"/>
               </w:rPr>
               <w:t>Nov-2019</w:t>
             </w:r>
-            <w:bookmarkEnd w:id="34"/>
+            <w:bookmarkEnd w:id="33"/>
           </w:p>
         </w:tc>
       </w:tr>
       <w:tr>
         <w:tc>
           <w:tcPr>
-            <w:tcW w:w="450" w:type="dxa"/>
-            <w:tcBorders>
-              <w:top w:val="single" w:sz="8" w:space="0" w:color="A3A3A3"/>
-              <w:left w:val="single" w:sz="8" w:space="0" w:color="A3A3A3"/>
-              <w:bottom w:val="single" w:sz="8" w:space="0" w:color="A3A3A3"/>
-              <w:right w:val="single" w:sz="8" w:space="0" w:color="A3A3A3"/>
-            </w:tcBorders>
-            <w:tcMar>
-              <w:top w:w="80" w:type="dxa"/>
-              <w:left w:w="80" w:type="dxa"/>
-              <w:bottom w:w="80" w:type="dxa"/>
-              <w:right w:w="80" w:type="dxa"/>
-            </w:tcMar>
-          </w:tcPr>
-          <w:p>
-            <w:pPr>
-              <w:spacing w:after="0" w:line="240" w:lineRule="auto"/>
-              <w:rPr>
-                <w:rFonts w:ascii="Calibri" w:eastAsia="Times New Roman" w:hAnsi="Calibri" w:cs="Times New Roman"/>
-              </w:rPr>
-            </w:pPr>
-            <w:r>
-              <w:rPr>
-                <w:rFonts w:ascii="Calibri" w:eastAsia="Times New Roman" w:hAnsi="Calibri" w:cs="Times New Roman"/>
-              </w:rPr>
+            <w:tcW w:w="540" w:type="dxa"/>
+            <w:tcBorders>
+              <w:top w:val="single" w:sz="8" w:space="0" w:color="A3A3A3"/>
+              <w:left w:val="single" w:sz="8" w:space="0" w:color="A3A3A3"/>
+              <w:bottom w:val="single" w:sz="8" w:space="0" w:color="A3A3A3"/>
+              <w:right w:val="single" w:sz="8" w:space="0" w:color="A3A3A3"/>
+            </w:tcBorders>
+            <w:tcMar>
+              <w:top w:w="80" w:type="dxa"/>
+              <w:left w:w="80" w:type="dxa"/>
+              <w:bottom w:w="80" w:type="dxa"/>
+              <w:right w:w="80" w:type="dxa"/>
+            </w:tcMar>
+          </w:tcPr>
+          <w:p>
+            <w:pPr>
+              <w:spacing w:after="0" w:line="240" w:lineRule="auto"/>
+              <w:rPr>
+                <w:rFonts w:ascii="Calibri" w:eastAsia="Times New Roman" w:hAnsi="Calibri" w:cs="Times New Roman"/>
+              </w:rPr>
+            </w:pPr>
+            <w:r>
+              <w:rPr>
+                <w:rFonts w:ascii="Calibri" w:eastAsia="Times New Roman" w:hAnsi="Calibri" w:cs="Times New Roman"/>
+              </w:rPr>
+              <w:lastRenderedPageBreak/>
               <w:t>82</w:t>
             </w:r>
           </w:p>
         </w:tc>
         <w:tc>
           <w:tcPr>
-            <w:tcW w:w="1530" w:type="dxa"/>
+            <w:tcW w:w="1440" w:type="dxa"/>
             <w:tcBorders>
               <w:top w:val="single" w:sz="8" w:space="0" w:color="A3A3A3"/>
               <w:left w:val="single" w:sz="8" w:space="0" w:color="A3A3A3"/>
@@ -19380,14 +19431,7 @@
               <w:rPr>
                 <w:rFonts w:ascii="Calibri" w:eastAsia="Times New Roman" w:hAnsi="Calibri" w:cs="Times New Roman"/>
               </w:rPr>
-              <w:t xml:space="preserve">When you use the Analyze feature for visuals (e.g. explain the increase)  you can continue to run the analysis </w:t>
-            </w:r>
-            <w:r>
-              <w:rPr>
-                <w:rFonts w:ascii="Calibri" w:eastAsia="Times New Roman" w:hAnsi="Calibri" w:cs="Times New Roman"/>
-              </w:rPr>
-              <w:lastRenderedPageBreak/>
-              <w:t>after initial timeout</w:t>
+              <w:t>When you use the Analyze feature for visuals (e.g. explain the increase)  you can continue to run the analysis after initial timeout</w:t>
             </w:r>
           </w:p>
         </w:tc>
@@ -19418,7 +19462,6 @@
               <w:rPr>
                 <w:noProof/>
               </w:rPr>
-              <w:lastRenderedPageBreak/>
               <w:drawing>
                 <wp:inline distT="0" distB="0" distL="0" distR="0" wp14:anchorId="2A801B88" wp14:editId="0FACF69E">
                   <wp:extent cx="5041900" cy="1097915"/>
@@ -19480,21 +19523,21 @@
                 <w:rFonts w:ascii="Calibri" w:eastAsia="Times New Roman" w:hAnsi="Calibri" w:cs="Times New Roman"/>
               </w:rPr>
             </w:pPr>
-            <w:bookmarkStart w:id="35" w:name="Dec2019"/>
+            <w:bookmarkStart w:id="34" w:name="Dec2019"/>
             <w:r>
               <w:rPr>
                 <w:rFonts w:ascii="Calibri" w:eastAsia="Times New Roman" w:hAnsi="Calibri" w:cs="Times New Roman"/>
               </w:rPr>
               <w:t>Dec-2019</w:t>
             </w:r>
-            <w:bookmarkEnd w:id="35"/>
+            <w:bookmarkEnd w:id="34"/>
           </w:p>
         </w:tc>
       </w:tr>
       <w:tr>
         <w:tc>
           <w:tcPr>
-            <w:tcW w:w="450" w:type="dxa"/>
+            <w:tcW w:w="540" w:type="dxa"/>
             <w:tcBorders>
               <w:top w:val="single" w:sz="8" w:space="0" w:color="A3A3A3"/>
               <w:left w:val="single" w:sz="8" w:space="0" w:color="A3A3A3"/>
@@ -19525,7 +19568,7 @@
         </w:tc>
         <w:tc>
           <w:tcPr>
-            <w:tcW w:w="1530" w:type="dxa"/>
+            <w:tcW w:w="1440" w:type="dxa"/>
             <w:tcBorders>
               <w:top w:val="single" w:sz="8" w:space="0" w:color="A3A3A3"/>
               <w:left w:val="single" w:sz="8" w:space="0" w:color="A3A3A3"/>
@@ -19656,7 +19699,7 @@
       <w:tr>
         <w:tc>
           <w:tcPr>
-            <w:tcW w:w="450" w:type="dxa"/>
+            <w:tcW w:w="540" w:type="dxa"/>
             <w:tcBorders>
               <w:top w:val="single" w:sz="8" w:space="0" w:color="A3A3A3"/>
               <w:left w:val="single" w:sz="8" w:space="0" w:color="A3A3A3"/>
@@ -19687,7 +19730,7 @@
         </w:tc>
         <w:tc>
           <w:tcPr>
-            <w:tcW w:w="1530" w:type="dxa"/>
+            <w:tcW w:w="1440" w:type="dxa"/>
             <w:tcBorders>
               <w:top w:val="single" w:sz="8" w:space="0" w:color="A3A3A3"/>
               <w:left w:val="single" w:sz="8" w:space="0" w:color="A3A3A3"/>
@@ -19849,21 +19892,21 @@
                 <w:rFonts w:ascii="Calibri" w:eastAsia="Times New Roman" w:hAnsi="Calibri" w:cs="Times New Roman"/>
               </w:rPr>
             </w:pPr>
-            <w:bookmarkStart w:id="36" w:name="Feb2020"/>
+            <w:bookmarkStart w:id="35" w:name="Feb2020"/>
             <w:r>
               <w:rPr>
                 <w:rFonts w:ascii="Calibri" w:eastAsia="Times New Roman" w:hAnsi="Calibri" w:cs="Times New Roman"/>
               </w:rPr>
               <w:t>Feb-2020</w:t>
             </w:r>
-            <w:bookmarkEnd w:id="36"/>
+            <w:bookmarkEnd w:id="35"/>
           </w:p>
         </w:tc>
       </w:tr>
       <w:tr>
         <w:tc>
           <w:tcPr>
-            <w:tcW w:w="450" w:type="dxa"/>
+            <w:tcW w:w="540" w:type="dxa"/>
             <w:tcBorders>
               <w:top w:val="single" w:sz="8" w:space="0" w:color="A3A3A3"/>
               <w:left w:val="single" w:sz="8" w:space="0" w:color="A3A3A3"/>
@@ -19894,7 +19937,7 @@
         </w:tc>
         <w:tc>
           <w:tcPr>
-            <w:tcW w:w="1530" w:type="dxa"/>
+            <w:tcW w:w="1440" w:type="dxa"/>
             <w:tcBorders>
               <w:top w:val="single" w:sz="8" w:space="0" w:color="A3A3A3"/>
               <w:left w:val="single" w:sz="8" w:space="0" w:color="A3A3A3"/>
@@ -20025,7 +20068,7 @@
       <w:tr>
         <w:tc>
           <w:tcPr>
-            <w:tcW w:w="450" w:type="dxa"/>
+            <w:tcW w:w="540" w:type="dxa"/>
             <w:tcBorders>
               <w:top w:val="single" w:sz="8" w:space="0" w:color="A3A3A3"/>
               <w:left w:val="single" w:sz="8" w:space="0" w:color="A3A3A3"/>
@@ -20056,7 +20099,7 @@
         </w:tc>
         <w:tc>
           <w:tcPr>
-            <w:tcW w:w="1530" w:type="dxa"/>
+            <w:tcW w:w="1440" w:type="dxa"/>
             <w:tcBorders>
               <w:top w:val="single" w:sz="8" w:space="0" w:color="A3A3A3"/>
               <w:left w:val="single" w:sz="8" w:space="0" w:color="A3A3A3"/>
@@ -20187,7 +20230,7 @@
       <w:tr>
         <w:tc>
           <w:tcPr>
-            <w:tcW w:w="450" w:type="dxa"/>
+            <w:tcW w:w="540" w:type="dxa"/>
             <w:tcBorders>
               <w:top w:val="single" w:sz="8" w:space="0" w:color="A3A3A3"/>
               <w:left w:val="single" w:sz="8" w:space="0" w:color="A3A3A3"/>
@@ -20218,7 +20261,7 @@
         </w:tc>
         <w:tc>
           <w:tcPr>
-            <w:tcW w:w="1530" w:type="dxa"/>
+            <w:tcW w:w="1440" w:type="dxa"/>
             <w:tcBorders>
               <w:top w:val="single" w:sz="8" w:space="0" w:color="A3A3A3"/>
               <w:left w:val="single" w:sz="8" w:space="0" w:color="A3A3A3"/>
@@ -20433,53 +20476,53 @@
                 <w:rFonts w:ascii="Calibri" w:eastAsia="Times New Roman" w:hAnsi="Calibri" w:cs="Times New Roman"/>
               </w:rPr>
             </w:pPr>
-            <w:bookmarkStart w:id="37" w:name="Mar2020"/>
-            <w:r>
-              <w:rPr>
-                <w:rFonts w:ascii="Calibri" w:eastAsia="Times New Roman" w:hAnsi="Calibri" w:cs="Times New Roman"/>
-              </w:rPr>
+            <w:bookmarkStart w:id="36" w:name="Mar2020"/>
+            <w:r>
+              <w:rPr>
+                <w:rFonts w:ascii="Calibri" w:eastAsia="Times New Roman" w:hAnsi="Calibri" w:cs="Times New Roman"/>
+              </w:rPr>
+              <w:lastRenderedPageBreak/>
               <w:t>Mar-2020</w:t>
             </w:r>
-            <w:bookmarkEnd w:id="37"/>
+            <w:bookmarkEnd w:id="36"/>
           </w:p>
         </w:tc>
       </w:tr>
       <w:tr>
         <w:tc>
           <w:tcPr>
-            <w:tcW w:w="450" w:type="dxa"/>
-            <w:tcBorders>
-              <w:top w:val="single" w:sz="8" w:space="0" w:color="A3A3A3"/>
-              <w:left w:val="single" w:sz="8" w:space="0" w:color="A3A3A3"/>
-              <w:bottom w:val="single" w:sz="8" w:space="0" w:color="A3A3A3"/>
-              <w:right w:val="single" w:sz="8" w:space="0" w:color="A3A3A3"/>
-            </w:tcBorders>
-            <w:tcMar>
-              <w:top w:w="80" w:type="dxa"/>
-              <w:left w:w="80" w:type="dxa"/>
-              <w:bottom w:w="80" w:type="dxa"/>
-              <w:right w:w="80" w:type="dxa"/>
-            </w:tcMar>
-          </w:tcPr>
-          <w:p>
-            <w:pPr>
-              <w:spacing w:after="0" w:line="240" w:lineRule="auto"/>
-              <w:rPr>
-                <w:rFonts w:ascii="Calibri" w:eastAsia="Times New Roman" w:hAnsi="Calibri" w:cs="Times New Roman"/>
-              </w:rPr>
-            </w:pPr>
-            <w:r>
-              <w:rPr>
-                <w:rFonts w:ascii="Calibri" w:eastAsia="Times New Roman" w:hAnsi="Calibri" w:cs="Times New Roman"/>
-              </w:rPr>
-              <w:lastRenderedPageBreak/>
+            <w:tcW w:w="540" w:type="dxa"/>
+            <w:tcBorders>
+              <w:top w:val="single" w:sz="8" w:space="0" w:color="A3A3A3"/>
+              <w:left w:val="single" w:sz="8" w:space="0" w:color="A3A3A3"/>
+              <w:bottom w:val="single" w:sz="8" w:space="0" w:color="A3A3A3"/>
+              <w:right w:val="single" w:sz="8" w:space="0" w:color="A3A3A3"/>
+            </w:tcBorders>
+            <w:tcMar>
+              <w:top w:w="80" w:type="dxa"/>
+              <w:left w:w="80" w:type="dxa"/>
+              <w:bottom w:w="80" w:type="dxa"/>
+              <w:right w:w="80" w:type="dxa"/>
+            </w:tcMar>
+          </w:tcPr>
+          <w:p>
+            <w:pPr>
+              <w:spacing w:after="0" w:line="240" w:lineRule="auto"/>
+              <w:rPr>
+                <w:rFonts w:ascii="Calibri" w:eastAsia="Times New Roman" w:hAnsi="Calibri" w:cs="Times New Roman"/>
+              </w:rPr>
+            </w:pPr>
+            <w:r>
+              <w:rPr>
+                <w:rFonts w:ascii="Calibri" w:eastAsia="Times New Roman" w:hAnsi="Calibri" w:cs="Times New Roman"/>
+              </w:rPr>
               <w:t>88</w:t>
             </w:r>
           </w:p>
         </w:tc>
         <w:tc>
           <w:tcPr>
-            <w:tcW w:w="1530" w:type="dxa"/>
+            <w:tcW w:w="1440" w:type="dxa"/>
             <w:tcBorders>
               <w:top w:val="single" w:sz="8" w:space="0" w:color="A3A3A3"/>
               <w:left w:val="single" w:sz="8" w:space="0" w:color="A3A3A3"/>
@@ -20612,21 +20655,21 @@
                 <w:rFonts w:ascii="Calibri" w:eastAsia="Times New Roman" w:hAnsi="Calibri" w:cs="Times New Roman"/>
               </w:rPr>
             </w:pPr>
-            <w:bookmarkStart w:id="38" w:name="Apr2020"/>
+            <w:bookmarkStart w:id="37" w:name="Apr2020"/>
             <w:r>
               <w:rPr>
                 <w:rFonts w:ascii="Calibri" w:eastAsia="Times New Roman" w:hAnsi="Calibri" w:cs="Times New Roman"/>
               </w:rPr>
               <w:t>Apr-2020</w:t>
             </w:r>
-            <w:bookmarkEnd w:id="38"/>
+            <w:bookmarkEnd w:id="37"/>
           </w:p>
         </w:tc>
       </w:tr>
       <w:tr>
         <w:tc>
           <w:tcPr>
-            <w:tcW w:w="450" w:type="dxa"/>
+            <w:tcW w:w="540" w:type="dxa"/>
             <w:tcBorders>
               <w:top w:val="single" w:sz="8" w:space="0" w:color="A3A3A3"/>
               <w:left w:val="single" w:sz="8" w:space="0" w:color="A3A3A3"/>
@@ -20657,7 +20700,7 @@
         </w:tc>
         <w:tc>
           <w:tcPr>
-            <w:tcW w:w="1530" w:type="dxa"/>
+            <w:tcW w:w="1440" w:type="dxa"/>
             <w:tcBorders>
               <w:top w:val="single" w:sz="8" w:space="0" w:color="A3A3A3"/>
               <w:left w:val="single" w:sz="8" w:space="0" w:color="A3A3A3"/>
@@ -20882,7 +20925,7 @@
       <w:tr>
         <w:tc>
           <w:tcPr>
-            <w:tcW w:w="450" w:type="dxa"/>
+            <w:tcW w:w="540" w:type="dxa"/>
             <w:tcBorders>
               <w:top w:val="single" w:sz="8" w:space="0" w:color="A3A3A3"/>
               <w:left w:val="single" w:sz="8" w:space="0" w:color="A3A3A3"/>
@@ -20913,7 +20956,7 @@
         </w:tc>
         <w:tc>
           <w:tcPr>
-            <w:tcW w:w="1530" w:type="dxa"/>
+            <w:tcW w:w="1440" w:type="dxa"/>
             <w:tcBorders>
               <w:top w:val="single" w:sz="8" w:space="0" w:color="A3A3A3"/>
               <w:left w:val="single" w:sz="8" w:space="0" w:color="A3A3A3"/>
@@ -21038,7 +21081,7 @@
       <w:tr>
         <w:tc>
           <w:tcPr>
-            <w:tcW w:w="450" w:type="dxa"/>
+            <w:tcW w:w="540" w:type="dxa"/>
             <w:tcBorders>
               <w:top w:val="single" w:sz="8" w:space="0" w:color="A3A3A3"/>
               <w:left w:val="single" w:sz="8" w:space="0" w:color="A3A3A3"/>
@@ -21069,32 +21112,39 @@
         </w:tc>
         <w:tc>
           <w:tcPr>
-            <w:tcW w:w="1530" w:type="dxa"/>
-            <w:tcBorders>
-              <w:top w:val="single" w:sz="8" w:space="0" w:color="A3A3A3"/>
-              <w:left w:val="single" w:sz="8" w:space="0" w:color="A3A3A3"/>
-              <w:bottom w:val="single" w:sz="8" w:space="0" w:color="A3A3A3"/>
-              <w:right w:val="single" w:sz="8" w:space="0" w:color="A3A3A3"/>
-            </w:tcBorders>
-            <w:tcMar>
-              <w:top w:w="80" w:type="dxa"/>
-              <w:left w:w="80" w:type="dxa"/>
-              <w:bottom w:w="80" w:type="dxa"/>
-              <w:right w:w="80" w:type="dxa"/>
-            </w:tcMar>
-          </w:tcPr>
-          <w:p>
-            <w:pPr>
-              <w:spacing w:after="0" w:line="240" w:lineRule="auto"/>
-              <w:rPr>
-                <w:rFonts w:ascii="Calibri" w:eastAsia="Times New Roman" w:hAnsi="Calibri" w:cs="Times New Roman"/>
-              </w:rPr>
-            </w:pPr>
-            <w:r>
-              <w:rPr>
-                <w:rFonts w:ascii="Calibri" w:eastAsia="Times New Roman" w:hAnsi="Calibri" w:cs="Times New Roman"/>
-              </w:rPr>
-              <w:t>List Separator and decimal symbol now default to the standard DAX separators</w:t>
+            <w:tcW w:w="1440" w:type="dxa"/>
+            <w:tcBorders>
+              <w:top w:val="single" w:sz="8" w:space="0" w:color="A3A3A3"/>
+              <w:left w:val="single" w:sz="8" w:space="0" w:color="A3A3A3"/>
+              <w:bottom w:val="single" w:sz="8" w:space="0" w:color="A3A3A3"/>
+              <w:right w:val="single" w:sz="8" w:space="0" w:color="A3A3A3"/>
+            </w:tcBorders>
+            <w:tcMar>
+              <w:top w:w="80" w:type="dxa"/>
+              <w:left w:w="80" w:type="dxa"/>
+              <w:bottom w:w="80" w:type="dxa"/>
+              <w:right w:w="80" w:type="dxa"/>
+            </w:tcMar>
+          </w:tcPr>
+          <w:p>
+            <w:pPr>
+              <w:spacing w:after="0" w:line="240" w:lineRule="auto"/>
+              <w:rPr>
+                <w:rFonts w:ascii="Calibri" w:eastAsia="Times New Roman" w:hAnsi="Calibri" w:cs="Times New Roman"/>
+              </w:rPr>
+            </w:pPr>
+            <w:r>
+              <w:rPr>
+                <w:rFonts w:ascii="Calibri" w:eastAsia="Times New Roman" w:hAnsi="Calibri" w:cs="Times New Roman"/>
+              </w:rPr>
+              <w:t xml:space="preserve">List Separator and decimal symbol now default to the </w:t>
+            </w:r>
+            <w:r>
+              <w:rPr>
+                <w:rFonts w:ascii="Calibri" w:eastAsia="Times New Roman" w:hAnsi="Calibri" w:cs="Times New Roman"/>
+              </w:rPr>
+              <w:lastRenderedPageBreak/>
+              <w:t>standard DAX separators</w:t>
             </w:r>
           </w:p>
         </w:tc>
@@ -21130,6 +21180,7 @@
               <w:rPr>
                 <w:rFonts w:ascii="Calibri" w:eastAsia="Times New Roman" w:hAnsi="Calibri" w:cs="Times New Roman"/>
               </w:rPr>
+              <w:lastRenderedPageBreak/>
               <w:t>Comma as list separator and dot as decimal separator</w:t>
             </w:r>
           </w:p>
@@ -21182,53 +21233,52 @@
                 <w:rFonts w:ascii="Calibri" w:eastAsia="Times New Roman" w:hAnsi="Calibri" w:cs="Times New Roman"/>
               </w:rPr>
             </w:pPr>
-            <w:bookmarkStart w:id="39" w:name="May2020"/>
+            <w:bookmarkStart w:id="38" w:name="May2020"/>
             <w:r>
               <w:rPr>
                 <w:rFonts w:ascii="Calibri" w:eastAsia="Times New Roman" w:hAnsi="Calibri" w:cs="Times New Roman"/>
               </w:rPr>
               <w:t>May-2020</w:t>
             </w:r>
-            <w:bookmarkEnd w:id="39"/>
+            <w:bookmarkEnd w:id="38"/>
           </w:p>
         </w:tc>
       </w:tr>
       <w:tr>
         <w:tc>
           <w:tcPr>
-            <w:tcW w:w="450" w:type="dxa"/>
-            <w:tcBorders>
-              <w:top w:val="single" w:sz="8" w:space="0" w:color="A3A3A3"/>
-              <w:left w:val="single" w:sz="8" w:space="0" w:color="A3A3A3"/>
-              <w:bottom w:val="single" w:sz="8" w:space="0" w:color="A3A3A3"/>
-              <w:right w:val="single" w:sz="8" w:space="0" w:color="A3A3A3"/>
-            </w:tcBorders>
-            <w:tcMar>
-              <w:top w:w="80" w:type="dxa"/>
-              <w:left w:w="80" w:type="dxa"/>
-              <w:bottom w:w="80" w:type="dxa"/>
-              <w:right w:w="80" w:type="dxa"/>
-            </w:tcMar>
-          </w:tcPr>
-          <w:p>
-            <w:pPr>
-              <w:spacing w:after="0" w:line="240" w:lineRule="auto"/>
-              <w:rPr>
-                <w:rFonts w:ascii="Calibri" w:eastAsia="Times New Roman" w:hAnsi="Calibri" w:cs="Times New Roman"/>
-              </w:rPr>
-            </w:pPr>
-            <w:r>
-              <w:rPr>
-                <w:rFonts w:ascii="Calibri" w:eastAsia="Times New Roman" w:hAnsi="Calibri" w:cs="Times New Roman"/>
-              </w:rPr>
-              <w:lastRenderedPageBreak/>
+            <w:tcW w:w="540" w:type="dxa"/>
+            <w:tcBorders>
+              <w:top w:val="single" w:sz="8" w:space="0" w:color="A3A3A3"/>
+              <w:left w:val="single" w:sz="8" w:space="0" w:color="A3A3A3"/>
+              <w:bottom w:val="single" w:sz="8" w:space="0" w:color="A3A3A3"/>
+              <w:right w:val="single" w:sz="8" w:space="0" w:color="A3A3A3"/>
+            </w:tcBorders>
+            <w:tcMar>
+              <w:top w:w="80" w:type="dxa"/>
+              <w:left w:w="80" w:type="dxa"/>
+              <w:bottom w:w="80" w:type="dxa"/>
+              <w:right w:w="80" w:type="dxa"/>
+            </w:tcMar>
+          </w:tcPr>
+          <w:p>
+            <w:pPr>
+              <w:spacing w:after="0" w:line="240" w:lineRule="auto"/>
+              <w:rPr>
+                <w:rFonts w:ascii="Calibri" w:eastAsia="Times New Roman" w:hAnsi="Calibri" w:cs="Times New Roman"/>
+              </w:rPr>
+            </w:pPr>
+            <w:r>
+              <w:rPr>
+                <w:rFonts w:ascii="Calibri" w:eastAsia="Times New Roman" w:hAnsi="Calibri" w:cs="Times New Roman"/>
+              </w:rPr>
               <w:t>92</w:t>
             </w:r>
           </w:p>
         </w:tc>
         <w:tc>
           <w:tcPr>
-            <w:tcW w:w="1530" w:type="dxa"/>
+            <w:tcW w:w="1440" w:type="dxa"/>
             <w:tcBorders>
               <w:top w:val="single" w:sz="8" w:space="0" w:color="A3A3A3"/>
               <w:left w:val="single" w:sz="8" w:space="0" w:color="A3A3A3"/>
@@ -21450,7 +21500,7 @@
       <w:tr>
         <w:tc>
           <w:tcPr>
-            <w:tcW w:w="450" w:type="dxa"/>
+            <w:tcW w:w="540" w:type="dxa"/>
             <w:tcBorders>
               <w:top w:val="single" w:sz="8" w:space="0" w:color="A3A3A3"/>
               <w:left w:val="single" w:sz="8" w:space="0" w:color="A3A3A3"/>
@@ -21481,7 +21531,7 @@
         </w:tc>
         <w:tc>
           <w:tcPr>
-            <w:tcW w:w="1530" w:type="dxa"/>
+            <w:tcW w:w="1440" w:type="dxa"/>
             <w:tcBorders>
               <w:top w:val="single" w:sz="8" w:space="0" w:color="A3A3A3"/>
               <w:left w:val="single" w:sz="8" w:space="0" w:color="A3A3A3"/>
@@ -21714,21 +21764,21 @@
                 <w:rFonts w:ascii="Calibri" w:eastAsia="Times New Roman" w:hAnsi="Calibri" w:cs="Times New Roman"/>
               </w:rPr>
             </w:pPr>
-            <w:bookmarkStart w:id="40" w:name="Jun2020"/>
+            <w:bookmarkStart w:id="39" w:name="Jun2020"/>
             <w:r>
               <w:rPr>
                 <w:rFonts w:ascii="Calibri" w:eastAsia="Times New Roman" w:hAnsi="Calibri" w:cs="Times New Roman"/>
               </w:rPr>
               <w:t>Jun-2020</w:t>
             </w:r>
-            <w:bookmarkEnd w:id="40"/>
+            <w:bookmarkEnd w:id="39"/>
           </w:p>
         </w:tc>
       </w:tr>
       <w:tr>
         <w:tc>
           <w:tcPr>
-            <w:tcW w:w="450" w:type="dxa"/>
+            <w:tcW w:w="540" w:type="dxa"/>
             <w:tcBorders>
               <w:top w:val="single" w:sz="8" w:space="0" w:color="A3A3A3"/>
               <w:left w:val="single" w:sz="8" w:space="0" w:color="A3A3A3"/>
@@ -21759,7 +21809,7 @@
         </w:tc>
         <w:tc>
           <w:tcPr>
-            <w:tcW w:w="1530" w:type="dxa"/>
+            <w:tcW w:w="1440" w:type="dxa"/>
             <w:tcBorders>
               <w:top w:val="single" w:sz="8" w:space="0" w:color="A3A3A3"/>
               <w:left w:val="single" w:sz="8" w:space="0" w:color="A3A3A3"/>
@@ -21858,6 +21908,7 @@
               <w:rPr>
                 <w:rFonts w:ascii="Calibri" w:eastAsia="Times New Roman" w:hAnsi="Calibri" w:cs="Times New Roman"/>
               </w:rPr>
+              <w:lastRenderedPageBreak/>
               <w:t>Orange underlines for ambiguous terms</w:t>
             </w:r>
           </w:p>
@@ -21877,7 +21928,6 @@
               <w:rPr>
                 <w:rFonts w:ascii="Calibri" w:eastAsia="Times New Roman" w:hAnsi="Calibri" w:cs="Times New Roman"/>
               </w:rPr>
-              <w:lastRenderedPageBreak/>
               <w:t>Updates to Q&amp;A pop-out</w:t>
             </w:r>
           </w:p>
@@ -21992,7 +22042,7 @@
                 <w:rFonts w:ascii="Calibri" w:eastAsia="Times New Roman" w:hAnsi="Calibri" w:cs="Times New Roman"/>
               </w:rPr>
             </w:pPr>
-            <w:bookmarkStart w:id="41" w:name="Jul2020"/>
+            <w:bookmarkStart w:id="40" w:name="Jul2020"/>
             <w:r>
               <w:rPr>
                 <w:rFonts w:ascii="Calibri" w:eastAsia="Times New Roman" w:hAnsi="Calibri" w:cs="Times New Roman"/>
@@ -22000,14 +22050,14 @@
               <w:lastRenderedPageBreak/>
               <w:t>Jul-2020</w:t>
             </w:r>
-            <w:bookmarkEnd w:id="41"/>
+            <w:bookmarkEnd w:id="40"/>
           </w:p>
         </w:tc>
       </w:tr>
       <w:tr>
         <w:tc>
           <w:tcPr>
-            <w:tcW w:w="450" w:type="dxa"/>
+            <w:tcW w:w="540" w:type="dxa"/>
             <w:tcBorders>
               <w:top w:val="single" w:sz="8" w:space="0" w:color="A3A3A3"/>
               <w:left w:val="single" w:sz="8" w:space="0" w:color="A3A3A3"/>
@@ -22038,7 +22088,7 @@
         </w:tc>
         <w:tc>
           <w:tcPr>
-            <w:tcW w:w="1530" w:type="dxa"/>
+            <w:tcW w:w="1440" w:type="dxa"/>
             <w:tcBorders>
               <w:top w:val="single" w:sz="8" w:space="0" w:color="A3A3A3"/>
               <w:left w:val="single" w:sz="8" w:space="0" w:color="A3A3A3"/>
@@ -22179,7 +22229,7 @@
       <w:tr>
         <w:tc>
           <w:tcPr>
-            <w:tcW w:w="450" w:type="dxa"/>
+            <w:tcW w:w="540" w:type="dxa"/>
             <w:tcBorders>
               <w:top w:val="single" w:sz="8" w:space="0" w:color="A3A3A3"/>
               <w:left w:val="single" w:sz="8" w:space="0" w:color="A3A3A3"/>
@@ -22210,7 +22260,7 @@
         </w:tc>
         <w:tc>
           <w:tcPr>
-            <w:tcW w:w="1530" w:type="dxa"/>
+            <w:tcW w:w="1440" w:type="dxa"/>
             <w:tcBorders>
               <w:top w:val="single" w:sz="8" w:space="0" w:color="A3A3A3"/>
               <w:left w:val="single" w:sz="8" w:space="0" w:color="A3A3A3"/>
@@ -22335,7 +22385,7 @@
       <w:tr>
         <w:tc>
           <w:tcPr>
-            <w:tcW w:w="450" w:type="dxa"/>
+            <w:tcW w:w="540" w:type="dxa"/>
             <w:tcBorders>
               <w:top w:val="single" w:sz="8" w:space="0" w:color="A3A3A3"/>
               <w:left w:val="single" w:sz="8" w:space="0" w:color="A3A3A3"/>
@@ -22366,7 +22416,7 @@
         </w:tc>
         <w:tc>
           <w:tcPr>
-            <w:tcW w:w="1530" w:type="dxa"/>
+            <w:tcW w:w="1440" w:type="dxa"/>
             <w:tcBorders>
               <w:top w:val="single" w:sz="8" w:space="0" w:color="A3A3A3"/>
               <w:left w:val="single" w:sz="8" w:space="0" w:color="A3A3A3"/>
@@ -22499,23 +22549,1260 @@
                 <w:rFonts w:ascii="Calibri" w:eastAsia="Times New Roman" w:hAnsi="Calibri" w:cs="Times New Roman"/>
               </w:rPr>
             </w:pPr>
-            <w:bookmarkStart w:id="42" w:name="Aug2020"/>
+            <w:bookmarkStart w:id="41" w:name="Aug2020"/>
             <w:r>
               <w:rPr>
                 <w:rFonts w:ascii="Calibri" w:eastAsia="Times New Roman" w:hAnsi="Calibri" w:cs="Times New Roman"/>
               </w:rPr>
               <w:t>Aug-2020</w:t>
             </w:r>
+            <w:bookmarkEnd w:id="41"/>
+          </w:p>
+        </w:tc>
+      </w:tr>
+      <w:tr>
+        <w:tc>
+          <w:tcPr>
+            <w:tcW w:w="540" w:type="dxa"/>
+            <w:tcBorders>
+              <w:top w:val="single" w:sz="8" w:space="0" w:color="A3A3A3"/>
+              <w:left w:val="single" w:sz="8" w:space="0" w:color="A3A3A3"/>
+              <w:bottom w:val="single" w:sz="8" w:space="0" w:color="A3A3A3"/>
+              <w:right w:val="single" w:sz="8" w:space="0" w:color="A3A3A3"/>
+            </w:tcBorders>
+            <w:tcMar>
+              <w:top w:w="80" w:type="dxa"/>
+              <w:left w:w="80" w:type="dxa"/>
+              <w:bottom w:w="80" w:type="dxa"/>
+              <w:right w:w="80" w:type="dxa"/>
+            </w:tcMar>
+          </w:tcPr>
+          <w:p>
+            <w:pPr>
+              <w:spacing w:after="0" w:line="240" w:lineRule="auto"/>
+              <w:rPr>
+                <w:rFonts w:ascii="Calibri" w:eastAsia="Times New Roman" w:hAnsi="Calibri" w:cs="Times New Roman"/>
+              </w:rPr>
+            </w:pPr>
+            <w:r>
+              <w:rPr>
+                <w:rFonts w:ascii="Calibri" w:eastAsia="Times New Roman" w:hAnsi="Calibri" w:cs="Times New Roman"/>
+              </w:rPr>
+              <w:lastRenderedPageBreak/>
+              <w:t>98</w:t>
+            </w:r>
+          </w:p>
+        </w:tc>
+        <w:tc>
+          <w:tcPr>
+            <w:tcW w:w="1440" w:type="dxa"/>
+            <w:tcBorders>
+              <w:top w:val="single" w:sz="8" w:space="0" w:color="A3A3A3"/>
+              <w:left w:val="single" w:sz="8" w:space="0" w:color="A3A3A3"/>
+              <w:bottom w:val="single" w:sz="8" w:space="0" w:color="A3A3A3"/>
+              <w:right w:val="single" w:sz="8" w:space="0" w:color="A3A3A3"/>
+            </w:tcBorders>
+            <w:tcMar>
+              <w:top w:w="80" w:type="dxa"/>
+              <w:left w:w="80" w:type="dxa"/>
+              <w:bottom w:w="80" w:type="dxa"/>
+              <w:right w:w="80" w:type="dxa"/>
+            </w:tcMar>
+          </w:tcPr>
+          <w:p>
+            <w:pPr>
+              <w:spacing w:after="0" w:line="240" w:lineRule="auto"/>
+              <w:rPr>
+                <w:rFonts w:ascii="Calibri" w:eastAsia="Times New Roman" w:hAnsi="Calibri" w:cs="Times New Roman"/>
+              </w:rPr>
+            </w:pPr>
+            <w:r>
+              <w:rPr>
+                <w:rFonts w:ascii="Calibri" w:eastAsia="Times New Roman" w:hAnsi="Calibri" w:cs="Times New Roman"/>
+              </w:rPr>
+              <w:t xml:space="preserve">Smart narratives </w:t>
+            </w:r>
+            <w:r>
+              <w:rPr>
+                <w:rFonts w:ascii="Calibri" w:eastAsia="Times New Roman" w:hAnsi="Calibri" w:cs="Times New Roman"/>
+              </w:rPr>
+              <w:t xml:space="preserve">visual </w:t>
+            </w:r>
+            <w:r>
+              <w:rPr>
+                <w:rFonts w:ascii="Calibri" w:eastAsia="Times New Roman" w:hAnsi="Calibri" w:cs="Times New Roman"/>
+              </w:rPr>
+              <w:t>(preview)</w:t>
+            </w:r>
+          </w:p>
+        </w:tc>
+        <w:tc>
+          <w:tcPr>
+            <w:tcW w:w="2610" w:type="dxa"/>
+            <w:tcBorders>
+              <w:top w:val="single" w:sz="8" w:space="0" w:color="A3A3A3"/>
+              <w:left w:val="single" w:sz="8" w:space="0" w:color="A3A3A3"/>
+              <w:bottom w:val="single" w:sz="8" w:space="0" w:color="A3A3A3"/>
+              <w:right w:val="single" w:sz="8" w:space="0" w:color="A3A3A3"/>
+            </w:tcBorders>
+            <w:tcMar>
+              <w:top w:w="80" w:type="dxa"/>
+              <w:left w:w="80" w:type="dxa"/>
+              <w:bottom w:w="80" w:type="dxa"/>
+              <w:right w:w="80" w:type="dxa"/>
+            </w:tcMar>
+          </w:tcPr>
+          <w:p>
+            <w:pPr>
+              <w:pStyle w:val="ListParagraph"/>
+              <w:numPr>
+                <w:ilvl w:val="0"/>
+                <w:numId w:val="42"/>
+              </w:numPr>
+              <w:spacing w:after="0" w:line="240" w:lineRule="auto"/>
+              <w:rPr>
+                <w:rFonts w:ascii="Calibri" w:eastAsia="Times New Roman" w:hAnsi="Calibri" w:cs="Times New Roman"/>
+              </w:rPr>
+            </w:pPr>
+            <w:r>
+              <w:rPr>
+                <w:rFonts w:ascii="Calibri" w:eastAsia="Times New Roman" w:hAnsi="Calibri" w:cs="Times New Roman"/>
+              </w:rPr>
+              <w:t>New visualization helps quickly summarize visuals and reports</w:t>
+            </w:r>
+            <w:r>
+              <w:rPr>
+                <w:rFonts w:ascii="Calibri" w:eastAsia="Times New Roman" w:hAnsi="Calibri" w:cs="Times New Roman"/>
+              </w:rPr>
+              <w:t xml:space="preserve"> with dynamic text</w:t>
+            </w:r>
+          </w:p>
+        </w:tc>
+        <w:tc>
+          <w:tcPr>
+            <w:tcW w:w="8100" w:type="dxa"/>
+            <w:tcBorders>
+              <w:top w:val="single" w:sz="8" w:space="0" w:color="A3A3A3"/>
+              <w:left w:val="single" w:sz="8" w:space="0" w:color="A3A3A3"/>
+              <w:bottom w:val="single" w:sz="8" w:space="0" w:color="A3A3A3"/>
+              <w:right w:val="single" w:sz="8" w:space="0" w:color="A3A3A3"/>
+            </w:tcBorders>
+            <w:tcMar>
+              <w:top w:w="80" w:type="dxa"/>
+              <w:left w:w="80" w:type="dxa"/>
+              <w:bottom w:w="80" w:type="dxa"/>
+              <w:right w:w="80" w:type="dxa"/>
+            </w:tcMar>
+          </w:tcPr>
+          <w:p>
+            <w:pPr>
+              <w:spacing w:after="0" w:line="240" w:lineRule="auto"/>
+              <w:rPr>
+                <w:noProof/>
+              </w:rPr>
+            </w:pPr>
+            <w:r>
+              <w:rPr>
+                <w:noProof/>
+              </w:rPr>
+              <w:drawing>
+                <wp:inline distT="0" distB="0" distL="0" distR="0" wp14:anchorId="05EB2B85" wp14:editId="29F14DAE">
+                  <wp:extent cx="2257740" cy="3343742"/>
+                  <wp:effectExtent l="0" t="0" r="9525" b="9525"/>
+                  <wp:docPr id="33" name="Picture 33"/>
+                  <wp:cNvGraphicFramePr>
+                    <a:graphicFrameLocks xmlns:a="http://schemas.openxmlformats.org/drawingml/2006/main" noChangeAspect="1"/>
+                  </wp:cNvGraphicFramePr>
+                  <a:graphic xmlns:a="http://schemas.openxmlformats.org/drawingml/2006/main">
+                    <a:graphicData uri="http://schemas.openxmlformats.org/drawingml/2006/picture">
+                      <pic:pic xmlns:pic="http://schemas.openxmlformats.org/drawingml/2006/picture">
+                        <pic:nvPicPr>
+                          <pic:cNvPr id="1" name=""/>
+                          <pic:cNvPicPr/>
+                        </pic:nvPicPr>
+                        <pic:blipFill>
+                          <a:blip r:embed="rId50"/>
+                          <a:stretch>
+                            <a:fillRect/>
+                          </a:stretch>
+                        </pic:blipFill>
+                        <pic:spPr>
+                          <a:xfrm>
+                            <a:off x="0" y="0"/>
+                            <a:ext cx="2257740" cy="3343742"/>
+                          </a:xfrm>
+                          <a:prstGeom prst="rect">
+                            <a:avLst/>
+                          </a:prstGeom>
+                        </pic:spPr>
+                      </pic:pic>
+                    </a:graphicData>
+                  </a:graphic>
+                </wp:inline>
+              </w:drawing>
+            </w:r>
+            <w:r>
+              <w:rPr>
+                <w:noProof/>
+              </w:rPr>
+              <w:drawing>
+                <wp:inline distT="0" distB="0" distL="0" distR="0" wp14:anchorId="1309E192" wp14:editId="29C36CD2">
+                  <wp:extent cx="2202511" cy="1089602"/>
+                  <wp:effectExtent l="0" t="0" r="7620" b="0"/>
+                  <wp:docPr id="34" name="Picture 34"/>
+                  <wp:cNvGraphicFramePr>
+                    <a:graphicFrameLocks xmlns:a="http://schemas.openxmlformats.org/drawingml/2006/main" noChangeAspect="1"/>
+                  </wp:cNvGraphicFramePr>
+                  <a:graphic xmlns:a="http://schemas.openxmlformats.org/drawingml/2006/main">
+                    <a:graphicData uri="http://schemas.openxmlformats.org/drawingml/2006/picture">
+                      <pic:pic xmlns:pic="http://schemas.openxmlformats.org/drawingml/2006/picture">
+                        <pic:nvPicPr>
+                          <pic:cNvPr id="1" name=""/>
+                          <pic:cNvPicPr/>
+                        </pic:nvPicPr>
+                        <pic:blipFill>
+                          <a:blip r:embed="rId51"/>
+                          <a:stretch>
+                            <a:fillRect/>
+                          </a:stretch>
+                        </pic:blipFill>
+                        <pic:spPr>
+                          <a:xfrm>
+                            <a:off x="0" y="0"/>
+                            <a:ext cx="2210364" cy="1093487"/>
+                          </a:xfrm>
+                          <a:prstGeom prst="rect">
+                            <a:avLst/>
+                          </a:prstGeom>
+                        </pic:spPr>
+                      </pic:pic>
+                    </a:graphicData>
+                  </a:graphic>
+                </wp:inline>
+              </w:drawing>
+            </w:r>
+          </w:p>
+        </w:tc>
+        <w:tc>
+          <w:tcPr>
+            <w:tcW w:w="1106" w:type="dxa"/>
+            <w:tcBorders>
+              <w:top w:val="single" w:sz="8" w:space="0" w:color="A3A3A3"/>
+              <w:left w:val="single" w:sz="8" w:space="0" w:color="A3A3A3"/>
+              <w:bottom w:val="single" w:sz="8" w:space="0" w:color="A3A3A3"/>
+              <w:right w:val="single" w:sz="8" w:space="0" w:color="A3A3A3"/>
+            </w:tcBorders>
+            <w:tcMar>
+              <w:top w:w="80" w:type="dxa"/>
+              <w:left w:w="80" w:type="dxa"/>
+              <w:bottom w:w="80" w:type="dxa"/>
+              <w:right w:w="80" w:type="dxa"/>
+            </w:tcMar>
+          </w:tcPr>
+          <w:p>
+            <w:pPr>
+              <w:spacing w:after="0" w:line="240" w:lineRule="auto"/>
+              <w:rPr>
+                <w:rFonts w:ascii="Calibri" w:eastAsia="Times New Roman" w:hAnsi="Calibri" w:cs="Times New Roman"/>
+              </w:rPr>
+            </w:pPr>
+            <w:bookmarkStart w:id="42" w:name="Sep2020"/>
+            <w:r>
+              <w:rPr>
+                <w:rFonts w:ascii="Calibri" w:eastAsia="Times New Roman" w:hAnsi="Calibri" w:cs="Times New Roman"/>
+              </w:rPr>
+              <w:t>Sep</w:t>
+            </w:r>
+            <w:r>
+              <w:rPr>
+                <w:rFonts w:ascii="Calibri" w:eastAsia="Times New Roman" w:hAnsi="Calibri" w:cs="Times New Roman"/>
+              </w:rPr>
+              <w:t>-2020</w:t>
+            </w:r>
             <w:bookmarkEnd w:id="42"/>
+          </w:p>
+        </w:tc>
+      </w:tr>
+      <w:tr>
+        <w:tc>
+          <w:tcPr>
+            <w:tcW w:w="540" w:type="dxa"/>
+            <w:tcBorders>
+              <w:top w:val="single" w:sz="8" w:space="0" w:color="A3A3A3"/>
+              <w:left w:val="single" w:sz="8" w:space="0" w:color="A3A3A3"/>
+              <w:bottom w:val="single" w:sz="8" w:space="0" w:color="A3A3A3"/>
+              <w:right w:val="single" w:sz="8" w:space="0" w:color="A3A3A3"/>
+            </w:tcBorders>
+            <w:tcMar>
+              <w:top w:w="80" w:type="dxa"/>
+              <w:left w:w="80" w:type="dxa"/>
+              <w:bottom w:w="80" w:type="dxa"/>
+              <w:right w:w="80" w:type="dxa"/>
+            </w:tcMar>
+          </w:tcPr>
+          <w:p>
+            <w:pPr>
+              <w:spacing w:after="0" w:line="240" w:lineRule="auto"/>
+              <w:rPr>
+                <w:rFonts w:ascii="Calibri" w:eastAsia="Times New Roman" w:hAnsi="Calibri" w:cs="Times New Roman"/>
+              </w:rPr>
+            </w:pPr>
+            <w:r>
+              <w:rPr>
+                <w:rFonts w:ascii="Calibri" w:eastAsia="Times New Roman" w:hAnsi="Calibri" w:cs="Times New Roman"/>
+              </w:rPr>
+              <w:t>99</w:t>
+            </w:r>
+          </w:p>
+        </w:tc>
+        <w:tc>
+          <w:tcPr>
+            <w:tcW w:w="1440" w:type="dxa"/>
+            <w:tcBorders>
+              <w:top w:val="single" w:sz="8" w:space="0" w:color="A3A3A3"/>
+              <w:left w:val="single" w:sz="8" w:space="0" w:color="A3A3A3"/>
+              <w:bottom w:val="single" w:sz="8" w:space="0" w:color="A3A3A3"/>
+              <w:right w:val="single" w:sz="8" w:space="0" w:color="A3A3A3"/>
+            </w:tcBorders>
+            <w:tcMar>
+              <w:top w:w="80" w:type="dxa"/>
+              <w:left w:w="80" w:type="dxa"/>
+              <w:bottom w:w="80" w:type="dxa"/>
+              <w:right w:w="80" w:type="dxa"/>
+            </w:tcMar>
+          </w:tcPr>
+          <w:p>
+            <w:pPr>
+              <w:spacing w:after="0" w:line="240" w:lineRule="auto"/>
+              <w:rPr>
+                <w:rFonts w:ascii="Calibri" w:eastAsia="Times New Roman" w:hAnsi="Calibri" w:cs="Times New Roman"/>
+              </w:rPr>
+            </w:pPr>
+            <w:r>
+              <w:rPr>
+                <w:rFonts w:ascii="Calibri" w:eastAsia="Times New Roman" w:hAnsi="Calibri" w:cs="Times New Roman"/>
+              </w:rPr>
+              <w:t>Q&amp;A now supports arithmetic operations</w:t>
+            </w:r>
+          </w:p>
+        </w:tc>
+        <w:tc>
+          <w:tcPr>
+            <w:tcW w:w="2610" w:type="dxa"/>
+            <w:tcBorders>
+              <w:top w:val="single" w:sz="8" w:space="0" w:color="A3A3A3"/>
+              <w:left w:val="single" w:sz="8" w:space="0" w:color="A3A3A3"/>
+              <w:bottom w:val="single" w:sz="8" w:space="0" w:color="A3A3A3"/>
+              <w:right w:val="single" w:sz="8" w:space="0" w:color="A3A3A3"/>
+            </w:tcBorders>
+            <w:tcMar>
+              <w:top w:w="80" w:type="dxa"/>
+              <w:left w:w="80" w:type="dxa"/>
+              <w:bottom w:w="80" w:type="dxa"/>
+              <w:right w:w="80" w:type="dxa"/>
+            </w:tcMar>
+          </w:tcPr>
+          <w:p>
+            <w:pPr>
+              <w:pStyle w:val="ListParagraph"/>
+              <w:numPr>
+                <w:ilvl w:val="0"/>
+                <w:numId w:val="42"/>
+              </w:numPr>
+              <w:spacing w:after="0" w:line="240" w:lineRule="auto"/>
+              <w:rPr>
+                <w:rFonts w:ascii="Calibri" w:eastAsia="Times New Roman" w:hAnsi="Calibri" w:cs="Times New Roman"/>
+              </w:rPr>
+            </w:pPr>
+            <w:r>
+              <w:rPr>
+                <w:rFonts w:ascii="Calibri" w:eastAsia="Times New Roman" w:hAnsi="Calibri" w:cs="Times New Roman"/>
+              </w:rPr>
+              <w:t>Addition, subtraction, division, and multiplication supported.</w:t>
+            </w:r>
+          </w:p>
+        </w:tc>
+        <w:tc>
+          <w:tcPr>
+            <w:tcW w:w="8100" w:type="dxa"/>
+            <w:tcBorders>
+              <w:top w:val="single" w:sz="8" w:space="0" w:color="A3A3A3"/>
+              <w:left w:val="single" w:sz="8" w:space="0" w:color="A3A3A3"/>
+              <w:bottom w:val="single" w:sz="8" w:space="0" w:color="A3A3A3"/>
+              <w:right w:val="single" w:sz="8" w:space="0" w:color="A3A3A3"/>
+            </w:tcBorders>
+            <w:tcMar>
+              <w:top w:w="80" w:type="dxa"/>
+              <w:left w:w="80" w:type="dxa"/>
+              <w:bottom w:w="80" w:type="dxa"/>
+              <w:right w:w="80" w:type="dxa"/>
+            </w:tcMar>
+          </w:tcPr>
+          <w:p>
+            <w:pPr>
+              <w:spacing w:after="0" w:line="240" w:lineRule="auto"/>
+              <w:rPr>
+                <w:noProof/>
+              </w:rPr>
+            </w:pPr>
+            <w:r>
+              <w:rPr>
+                <w:noProof/>
+              </w:rPr>
+              <w:drawing>
+                <wp:inline distT="0" distB="0" distL="0" distR="0" wp14:anchorId="124B5B99" wp14:editId="7005B813">
+                  <wp:extent cx="4115374" cy="1667108"/>
+                  <wp:effectExtent l="0" t="0" r="0" b="9525"/>
+                  <wp:docPr id="35" name="Picture 35"/>
+                  <wp:cNvGraphicFramePr>
+                    <a:graphicFrameLocks xmlns:a="http://schemas.openxmlformats.org/drawingml/2006/main" noChangeAspect="1"/>
+                  </wp:cNvGraphicFramePr>
+                  <a:graphic xmlns:a="http://schemas.openxmlformats.org/drawingml/2006/main">
+                    <a:graphicData uri="http://schemas.openxmlformats.org/drawingml/2006/picture">
+                      <pic:pic xmlns:pic="http://schemas.openxmlformats.org/drawingml/2006/picture">
+                        <pic:nvPicPr>
+                          <pic:cNvPr id="1" name=""/>
+                          <pic:cNvPicPr/>
+                        </pic:nvPicPr>
+                        <pic:blipFill>
+                          <a:blip r:embed="rId52"/>
+                          <a:stretch>
+                            <a:fillRect/>
+                          </a:stretch>
+                        </pic:blipFill>
+                        <pic:spPr>
+                          <a:xfrm>
+                            <a:off x="0" y="0"/>
+                            <a:ext cx="4115374" cy="1667108"/>
+                          </a:xfrm>
+                          <a:prstGeom prst="rect">
+                            <a:avLst/>
+                          </a:prstGeom>
+                        </pic:spPr>
+                      </pic:pic>
+                    </a:graphicData>
+                  </a:graphic>
+                </wp:inline>
+              </w:drawing>
+            </w:r>
+          </w:p>
+        </w:tc>
+        <w:tc>
+          <w:tcPr>
+            <w:tcW w:w="1106" w:type="dxa"/>
+            <w:tcBorders>
+              <w:top w:val="single" w:sz="8" w:space="0" w:color="A3A3A3"/>
+              <w:left w:val="single" w:sz="8" w:space="0" w:color="A3A3A3"/>
+              <w:bottom w:val="single" w:sz="8" w:space="0" w:color="A3A3A3"/>
+              <w:right w:val="single" w:sz="8" w:space="0" w:color="A3A3A3"/>
+            </w:tcBorders>
+            <w:tcMar>
+              <w:top w:w="80" w:type="dxa"/>
+              <w:left w:w="80" w:type="dxa"/>
+              <w:bottom w:w="80" w:type="dxa"/>
+              <w:right w:w="80" w:type="dxa"/>
+            </w:tcMar>
+          </w:tcPr>
+          <w:p>
+            <w:pPr>
+              <w:spacing w:after="0" w:line="240" w:lineRule="auto"/>
+              <w:rPr>
+                <w:rFonts w:ascii="Calibri" w:eastAsia="Times New Roman" w:hAnsi="Calibri" w:cs="Times New Roman"/>
+              </w:rPr>
+            </w:pPr>
+            <w:r>
+              <w:rPr>
+                <w:rFonts w:ascii="Calibri" w:eastAsia="Times New Roman" w:hAnsi="Calibri" w:cs="Times New Roman"/>
+              </w:rPr>
+              <w:t>Sep</w:t>
+            </w:r>
+            <w:r>
+              <w:rPr>
+                <w:rFonts w:ascii="Calibri" w:eastAsia="Times New Roman" w:hAnsi="Calibri" w:cs="Times New Roman"/>
+              </w:rPr>
+              <w:t>-20</w:t>
+            </w:r>
+            <w:r>
+              <w:rPr>
+                <w:rFonts w:ascii="Calibri" w:eastAsia="Times New Roman" w:hAnsi="Calibri" w:cs="Times New Roman"/>
+              </w:rPr>
+              <w:t>20</w:t>
+            </w:r>
+          </w:p>
+        </w:tc>
+      </w:tr>
+      <w:tr>
+        <w:tc>
+          <w:tcPr>
+            <w:tcW w:w="540" w:type="dxa"/>
+            <w:tcBorders>
+              <w:top w:val="single" w:sz="8" w:space="0" w:color="A3A3A3"/>
+              <w:left w:val="single" w:sz="8" w:space="0" w:color="A3A3A3"/>
+              <w:bottom w:val="single" w:sz="8" w:space="0" w:color="A3A3A3"/>
+              <w:right w:val="single" w:sz="8" w:space="0" w:color="A3A3A3"/>
+            </w:tcBorders>
+            <w:tcMar>
+              <w:top w:w="80" w:type="dxa"/>
+              <w:left w:w="80" w:type="dxa"/>
+              <w:bottom w:w="80" w:type="dxa"/>
+              <w:right w:w="80" w:type="dxa"/>
+            </w:tcMar>
+          </w:tcPr>
+          <w:p>
+            <w:pPr>
+              <w:spacing w:after="0" w:line="240" w:lineRule="auto"/>
+              <w:rPr>
+                <w:rFonts w:ascii="Calibri" w:eastAsia="Times New Roman" w:hAnsi="Calibri" w:cs="Times New Roman"/>
+              </w:rPr>
+            </w:pPr>
+            <w:r>
+              <w:rPr>
+                <w:rFonts w:ascii="Calibri" w:eastAsia="Times New Roman" w:hAnsi="Calibri" w:cs="Times New Roman"/>
+              </w:rPr>
+              <w:t>100</w:t>
+            </w:r>
+          </w:p>
+        </w:tc>
+        <w:tc>
+          <w:tcPr>
+            <w:tcW w:w="1440" w:type="dxa"/>
+            <w:tcBorders>
+              <w:top w:val="single" w:sz="8" w:space="0" w:color="A3A3A3"/>
+              <w:left w:val="single" w:sz="8" w:space="0" w:color="A3A3A3"/>
+              <w:bottom w:val="single" w:sz="8" w:space="0" w:color="A3A3A3"/>
+              <w:right w:val="single" w:sz="8" w:space="0" w:color="A3A3A3"/>
+            </w:tcBorders>
+            <w:tcMar>
+              <w:top w:w="80" w:type="dxa"/>
+              <w:left w:w="80" w:type="dxa"/>
+              <w:bottom w:w="80" w:type="dxa"/>
+              <w:right w:w="80" w:type="dxa"/>
+            </w:tcMar>
+          </w:tcPr>
+          <w:p>
+            <w:pPr>
+              <w:spacing w:after="0" w:line="240" w:lineRule="auto"/>
+              <w:rPr>
+                <w:rFonts w:ascii="Calibri" w:eastAsia="Times New Roman" w:hAnsi="Calibri" w:cs="Times New Roman"/>
+              </w:rPr>
+            </w:pPr>
+            <w:r>
+              <w:rPr>
+                <w:rFonts w:ascii="Calibri" w:eastAsia="Times New Roman" w:hAnsi="Calibri" w:cs="Times New Roman"/>
+              </w:rPr>
+              <w:t>Export data from Q&amp;A visual</w:t>
+            </w:r>
+          </w:p>
+        </w:tc>
+        <w:tc>
+          <w:tcPr>
+            <w:tcW w:w="2610" w:type="dxa"/>
+            <w:tcBorders>
+              <w:top w:val="single" w:sz="8" w:space="0" w:color="A3A3A3"/>
+              <w:left w:val="single" w:sz="8" w:space="0" w:color="A3A3A3"/>
+              <w:bottom w:val="single" w:sz="8" w:space="0" w:color="A3A3A3"/>
+              <w:right w:val="single" w:sz="8" w:space="0" w:color="A3A3A3"/>
+            </w:tcBorders>
+            <w:tcMar>
+              <w:top w:w="80" w:type="dxa"/>
+              <w:left w:w="80" w:type="dxa"/>
+              <w:bottom w:w="80" w:type="dxa"/>
+              <w:right w:w="80" w:type="dxa"/>
+            </w:tcMar>
+          </w:tcPr>
+          <w:p>
+            <w:pPr>
+              <w:pStyle w:val="ListParagraph"/>
+              <w:numPr>
+                <w:ilvl w:val="0"/>
+                <w:numId w:val="42"/>
+              </w:numPr>
+              <w:spacing w:after="0" w:line="240" w:lineRule="auto"/>
+              <w:rPr>
+                <w:rFonts w:ascii="Calibri" w:eastAsia="Times New Roman" w:hAnsi="Calibri" w:cs="Times New Roman"/>
+              </w:rPr>
+            </w:pPr>
+            <w:r>
+              <w:rPr>
+                <w:rFonts w:ascii="Calibri" w:eastAsia="Times New Roman" w:hAnsi="Calibri" w:cs="Times New Roman"/>
+              </w:rPr>
+              <w:t xml:space="preserve">Option to export from Q &amp; A visuals is found under the </w:t>
+            </w:r>
+            <w:r>
+              <w:rPr>
+                <w:rFonts w:ascii="Calibri" w:eastAsia="Times New Roman" w:hAnsi="Calibri" w:cs="Times New Roman"/>
+              </w:rPr>
+              <w:lastRenderedPageBreak/>
+              <w:t>context menu (…) of the visual header</w:t>
+            </w:r>
+          </w:p>
+        </w:tc>
+        <w:tc>
+          <w:tcPr>
+            <w:tcW w:w="8100" w:type="dxa"/>
+            <w:tcBorders>
+              <w:top w:val="single" w:sz="8" w:space="0" w:color="A3A3A3"/>
+              <w:left w:val="single" w:sz="8" w:space="0" w:color="A3A3A3"/>
+              <w:bottom w:val="single" w:sz="8" w:space="0" w:color="A3A3A3"/>
+              <w:right w:val="single" w:sz="8" w:space="0" w:color="A3A3A3"/>
+            </w:tcBorders>
+            <w:tcMar>
+              <w:top w:w="80" w:type="dxa"/>
+              <w:left w:w="80" w:type="dxa"/>
+              <w:bottom w:w="80" w:type="dxa"/>
+              <w:right w:w="80" w:type="dxa"/>
+            </w:tcMar>
+          </w:tcPr>
+          <w:p>
+            <w:pPr>
+              <w:spacing w:after="0" w:line="240" w:lineRule="auto"/>
+              <w:rPr>
+                <w:noProof/>
+              </w:rPr>
+            </w:pPr>
+          </w:p>
+        </w:tc>
+        <w:tc>
+          <w:tcPr>
+            <w:tcW w:w="1106" w:type="dxa"/>
+            <w:tcBorders>
+              <w:top w:val="single" w:sz="8" w:space="0" w:color="A3A3A3"/>
+              <w:left w:val="single" w:sz="8" w:space="0" w:color="A3A3A3"/>
+              <w:bottom w:val="single" w:sz="8" w:space="0" w:color="A3A3A3"/>
+              <w:right w:val="single" w:sz="8" w:space="0" w:color="A3A3A3"/>
+            </w:tcBorders>
+            <w:tcMar>
+              <w:top w:w="80" w:type="dxa"/>
+              <w:left w:w="80" w:type="dxa"/>
+              <w:bottom w:w="80" w:type="dxa"/>
+              <w:right w:w="80" w:type="dxa"/>
+            </w:tcMar>
+          </w:tcPr>
+          <w:p>
+            <w:pPr>
+              <w:spacing w:after="0" w:line="240" w:lineRule="auto"/>
+              <w:rPr>
+                <w:rFonts w:ascii="Calibri" w:eastAsia="Times New Roman" w:hAnsi="Calibri" w:cs="Times New Roman"/>
+              </w:rPr>
+            </w:pPr>
+            <w:bookmarkStart w:id="43" w:name="Oct2020"/>
+            <w:r>
+              <w:rPr>
+                <w:rFonts w:ascii="Calibri" w:eastAsia="Times New Roman" w:hAnsi="Calibri" w:cs="Times New Roman"/>
+              </w:rPr>
+              <w:t>Oct-2020</w:t>
+            </w:r>
+            <w:bookmarkEnd w:id="43"/>
+          </w:p>
+        </w:tc>
+      </w:tr>
+      <w:tr>
+        <w:tc>
+          <w:tcPr>
+            <w:tcW w:w="540" w:type="dxa"/>
+            <w:tcBorders>
+              <w:top w:val="single" w:sz="8" w:space="0" w:color="A3A3A3"/>
+              <w:left w:val="single" w:sz="8" w:space="0" w:color="A3A3A3"/>
+              <w:bottom w:val="single" w:sz="8" w:space="0" w:color="A3A3A3"/>
+              <w:right w:val="single" w:sz="8" w:space="0" w:color="A3A3A3"/>
+            </w:tcBorders>
+            <w:tcMar>
+              <w:top w:w="80" w:type="dxa"/>
+              <w:left w:w="80" w:type="dxa"/>
+              <w:bottom w:w="80" w:type="dxa"/>
+              <w:right w:w="80" w:type="dxa"/>
+            </w:tcMar>
+          </w:tcPr>
+          <w:p>
+            <w:pPr>
+              <w:spacing w:after="0" w:line="240" w:lineRule="auto"/>
+              <w:rPr>
+                <w:rFonts w:ascii="Calibri" w:eastAsia="Times New Roman" w:hAnsi="Calibri" w:cs="Times New Roman"/>
+              </w:rPr>
+            </w:pPr>
+            <w:r>
+              <w:rPr>
+                <w:rFonts w:ascii="Calibri" w:eastAsia="Times New Roman" w:hAnsi="Calibri" w:cs="Times New Roman"/>
+              </w:rPr>
+              <w:t>101</w:t>
+            </w:r>
+          </w:p>
+        </w:tc>
+        <w:tc>
+          <w:tcPr>
+            <w:tcW w:w="1440" w:type="dxa"/>
+            <w:tcBorders>
+              <w:top w:val="single" w:sz="8" w:space="0" w:color="A3A3A3"/>
+              <w:left w:val="single" w:sz="8" w:space="0" w:color="A3A3A3"/>
+              <w:bottom w:val="single" w:sz="8" w:space="0" w:color="A3A3A3"/>
+              <w:right w:val="single" w:sz="8" w:space="0" w:color="A3A3A3"/>
+            </w:tcBorders>
+            <w:tcMar>
+              <w:top w:w="80" w:type="dxa"/>
+              <w:left w:w="80" w:type="dxa"/>
+              <w:bottom w:w="80" w:type="dxa"/>
+              <w:right w:w="80" w:type="dxa"/>
+            </w:tcMar>
+          </w:tcPr>
+          <w:p>
+            <w:pPr>
+              <w:spacing w:after="0" w:line="240" w:lineRule="auto"/>
+              <w:rPr>
+                <w:rFonts w:ascii="Calibri" w:eastAsia="Times New Roman" w:hAnsi="Calibri" w:cs="Times New Roman"/>
+              </w:rPr>
+            </w:pPr>
+            <w:r>
+              <w:rPr>
+                <w:rFonts w:ascii="Calibri" w:eastAsia="Times New Roman" w:hAnsi="Calibri" w:cs="Times New Roman"/>
+              </w:rPr>
+              <w:t>Anomaly Detection (Preview)</w:t>
+            </w:r>
+          </w:p>
+        </w:tc>
+        <w:tc>
+          <w:tcPr>
+            <w:tcW w:w="2610" w:type="dxa"/>
+            <w:tcBorders>
+              <w:top w:val="single" w:sz="8" w:space="0" w:color="A3A3A3"/>
+              <w:left w:val="single" w:sz="8" w:space="0" w:color="A3A3A3"/>
+              <w:bottom w:val="single" w:sz="8" w:space="0" w:color="A3A3A3"/>
+              <w:right w:val="single" w:sz="8" w:space="0" w:color="A3A3A3"/>
+            </w:tcBorders>
+            <w:tcMar>
+              <w:top w:w="80" w:type="dxa"/>
+              <w:left w:w="80" w:type="dxa"/>
+              <w:bottom w:w="80" w:type="dxa"/>
+              <w:right w:w="80" w:type="dxa"/>
+            </w:tcMar>
+          </w:tcPr>
+          <w:p>
+            <w:pPr>
+              <w:pStyle w:val="ListParagraph"/>
+              <w:numPr>
+                <w:ilvl w:val="0"/>
+                <w:numId w:val="42"/>
+              </w:numPr>
+              <w:spacing w:after="0" w:line="240" w:lineRule="auto"/>
+              <w:rPr>
+                <w:rFonts w:ascii="Calibri" w:eastAsia="Times New Roman" w:hAnsi="Calibri" w:cs="Times New Roman"/>
+              </w:rPr>
+            </w:pPr>
+            <w:r>
+              <w:rPr>
+                <w:rFonts w:ascii="Calibri" w:eastAsia="Times New Roman" w:hAnsi="Calibri" w:cs="Times New Roman"/>
+              </w:rPr>
+              <w:t>Enhance line chart visuals by detecting anomalies in time series data.</w:t>
+            </w:r>
+          </w:p>
+        </w:tc>
+        <w:tc>
+          <w:tcPr>
+            <w:tcW w:w="8100" w:type="dxa"/>
+            <w:tcBorders>
+              <w:top w:val="single" w:sz="8" w:space="0" w:color="A3A3A3"/>
+              <w:left w:val="single" w:sz="8" w:space="0" w:color="A3A3A3"/>
+              <w:bottom w:val="single" w:sz="8" w:space="0" w:color="A3A3A3"/>
+              <w:right w:val="single" w:sz="8" w:space="0" w:color="A3A3A3"/>
+            </w:tcBorders>
+            <w:tcMar>
+              <w:top w:w="80" w:type="dxa"/>
+              <w:left w:w="80" w:type="dxa"/>
+              <w:bottom w:w="80" w:type="dxa"/>
+              <w:right w:w="80" w:type="dxa"/>
+            </w:tcMar>
+          </w:tcPr>
+          <w:p>
+            <w:pPr>
+              <w:spacing w:after="0" w:line="240" w:lineRule="auto"/>
+              <w:rPr>
+                <w:noProof/>
+              </w:rPr>
+            </w:pPr>
+            <w:r>
+              <w:rPr>
+                <w:noProof/>
+              </w:rPr>
+              <w:drawing>
+                <wp:inline distT="0" distB="0" distL="0" distR="0" wp14:anchorId="72D1BF53" wp14:editId="73A5B634">
+                  <wp:extent cx="5041900" cy="2265045"/>
+                  <wp:effectExtent l="0" t="0" r="6350" b="1905"/>
+                  <wp:docPr id="36" name="Picture 36"/>
+                  <wp:cNvGraphicFramePr>
+                    <a:graphicFrameLocks xmlns:a="http://schemas.openxmlformats.org/drawingml/2006/main" noChangeAspect="1"/>
+                  </wp:cNvGraphicFramePr>
+                  <a:graphic xmlns:a="http://schemas.openxmlformats.org/drawingml/2006/main">
+                    <a:graphicData uri="http://schemas.openxmlformats.org/drawingml/2006/picture">
+                      <pic:pic xmlns:pic="http://schemas.openxmlformats.org/drawingml/2006/picture">
+                        <pic:nvPicPr>
+                          <pic:cNvPr id="1" name=""/>
+                          <pic:cNvPicPr/>
+                        </pic:nvPicPr>
+                        <pic:blipFill>
+                          <a:blip r:embed="rId53"/>
+                          <a:stretch>
+                            <a:fillRect/>
+                          </a:stretch>
+                        </pic:blipFill>
+                        <pic:spPr>
+                          <a:xfrm>
+                            <a:off x="0" y="0"/>
+                            <a:ext cx="5041900" cy="2265045"/>
+                          </a:xfrm>
+                          <a:prstGeom prst="rect">
+                            <a:avLst/>
+                          </a:prstGeom>
+                        </pic:spPr>
+                      </pic:pic>
+                    </a:graphicData>
+                  </a:graphic>
+                </wp:inline>
+              </w:drawing>
+            </w:r>
+          </w:p>
+        </w:tc>
+        <w:tc>
+          <w:tcPr>
+            <w:tcW w:w="1106" w:type="dxa"/>
+            <w:tcBorders>
+              <w:top w:val="single" w:sz="8" w:space="0" w:color="A3A3A3"/>
+              <w:left w:val="single" w:sz="8" w:space="0" w:color="A3A3A3"/>
+              <w:bottom w:val="single" w:sz="8" w:space="0" w:color="A3A3A3"/>
+              <w:right w:val="single" w:sz="8" w:space="0" w:color="A3A3A3"/>
+            </w:tcBorders>
+            <w:tcMar>
+              <w:top w:w="80" w:type="dxa"/>
+              <w:left w:w="80" w:type="dxa"/>
+              <w:bottom w:w="80" w:type="dxa"/>
+              <w:right w:w="80" w:type="dxa"/>
+            </w:tcMar>
+          </w:tcPr>
+          <w:p>
+            <w:pPr>
+              <w:spacing w:after="0" w:line="240" w:lineRule="auto"/>
+              <w:rPr>
+                <w:rFonts w:ascii="Calibri" w:eastAsia="Times New Roman" w:hAnsi="Calibri" w:cs="Times New Roman"/>
+              </w:rPr>
+            </w:pPr>
+            <w:bookmarkStart w:id="44" w:name="Nov2020"/>
+            <w:r>
+              <w:rPr>
+                <w:rFonts w:ascii="Calibri" w:eastAsia="Times New Roman" w:hAnsi="Calibri" w:cs="Times New Roman"/>
+              </w:rPr>
+              <w:t>Nov-2020</w:t>
+            </w:r>
+            <w:bookmarkEnd w:id="44"/>
+          </w:p>
+        </w:tc>
+      </w:tr>
+      <w:tr>
+        <w:tc>
+          <w:tcPr>
+            <w:tcW w:w="540" w:type="dxa"/>
+            <w:tcBorders>
+              <w:top w:val="single" w:sz="8" w:space="0" w:color="A3A3A3"/>
+              <w:left w:val="single" w:sz="8" w:space="0" w:color="A3A3A3"/>
+              <w:bottom w:val="single" w:sz="8" w:space="0" w:color="A3A3A3"/>
+              <w:right w:val="single" w:sz="8" w:space="0" w:color="A3A3A3"/>
+            </w:tcBorders>
+            <w:tcMar>
+              <w:top w:w="80" w:type="dxa"/>
+              <w:left w:w="80" w:type="dxa"/>
+              <w:bottom w:w="80" w:type="dxa"/>
+              <w:right w:w="80" w:type="dxa"/>
+            </w:tcMar>
+          </w:tcPr>
+          <w:p>
+            <w:pPr>
+              <w:spacing w:after="0" w:line="240" w:lineRule="auto"/>
+              <w:rPr>
+                <w:rFonts w:ascii="Calibri" w:eastAsia="Times New Roman" w:hAnsi="Calibri" w:cs="Times New Roman"/>
+              </w:rPr>
+            </w:pPr>
+            <w:r>
+              <w:rPr>
+                <w:rFonts w:ascii="Calibri" w:eastAsia="Times New Roman" w:hAnsi="Calibri" w:cs="Times New Roman"/>
+              </w:rPr>
+              <w:t>102</w:t>
+            </w:r>
+          </w:p>
+        </w:tc>
+        <w:tc>
+          <w:tcPr>
+            <w:tcW w:w="1440" w:type="dxa"/>
+            <w:tcBorders>
+              <w:top w:val="single" w:sz="8" w:space="0" w:color="A3A3A3"/>
+              <w:left w:val="single" w:sz="8" w:space="0" w:color="A3A3A3"/>
+              <w:bottom w:val="single" w:sz="8" w:space="0" w:color="A3A3A3"/>
+              <w:right w:val="single" w:sz="8" w:space="0" w:color="A3A3A3"/>
+            </w:tcBorders>
+            <w:tcMar>
+              <w:top w:w="80" w:type="dxa"/>
+              <w:left w:w="80" w:type="dxa"/>
+              <w:bottom w:w="80" w:type="dxa"/>
+              <w:right w:w="80" w:type="dxa"/>
+            </w:tcMar>
+          </w:tcPr>
+          <w:p>
+            <w:pPr>
+              <w:spacing w:after="0" w:line="240" w:lineRule="auto"/>
+              <w:rPr>
+                <w:rFonts w:ascii="Calibri" w:eastAsia="Times New Roman" w:hAnsi="Calibri" w:cs="Times New Roman"/>
+              </w:rPr>
+            </w:pPr>
+            <w:r>
+              <w:rPr>
+                <w:rFonts w:ascii="Calibri" w:eastAsia="Times New Roman" w:hAnsi="Calibri" w:cs="Times New Roman"/>
+              </w:rPr>
+              <w:t>Q&amp;A now supports partial data matching</w:t>
+            </w:r>
+          </w:p>
+        </w:tc>
+        <w:tc>
+          <w:tcPr>
+            <w:tcW w:w="2610" w:type="dxa"/>
+            <w:tcBorders>
+              <w:top w:val="single" w:sz="8" w:space="0" w:color="A3A3A3"/>
+              <w:left w:val="single" w:sz="8" w:space="0" w:color="A3A3A3"/>
+              <w:bottom w:val="single" w:sz="8" w:space="0" w:color="A3A3A3"/>
+              <w:right w:val="single" w:sz="8" w:space="0" w:color="A3A3A3"/>
+            </w:tcBorders>
+            <w:tcMar>
+              <w:top w:w="80" w:type="dxa"/>
+              <w:left w:w="80" w:type="dxa"/>
+              <w:bottom w:w="80" w:type="dxa"/>
+              <w:right w:w="80" w:type="dxa"/>
+            </w:tcMar>
+          </w:tcPr>
+          <w:p>
+            <w:pPr>
+              <w:pStyle w:val="ListParagraph"/>
+              <w:numPr>
+                <w:ilvl w:val="0"/>
+                <w:numId w:val="42"/>
+              </w:numPr>
+              <w:spacing w:after="0" w:line="240" w:lineRule="auto"/>
+              <w:rPr>
+                <w:rFonts w:ascii="Calibri" w:eastAsia="Times New Roman" w:hAnsi="Calibri" w:cs="Times New Roman"/>
+              </w:rPr>
+            </w:pPr>
+            <w:r>
+              <w:rPr>
+                <w:rFonts w:ascii="Calibri" w:eastAsia="Times New Roman" w:hAnsi="Calibri" w:cs="Times New Roman"/>
+              </w:rPr>
+              <w:t>Previously only exact matches were supported</w:t>
+            </w:r>
+            <w:r>
+              <w:rPr>
+                <w:rFonts w:ascii="Calibri" w:eastAsia="Times New Roman" w:hAnsi="Calibri" w:cs="Times New Roman"/>
+              </w:rPr>
+              <w:t>. Example: “Azure” now matches value “Microsoft Azure”</w:t>
+            </w:r>
+          </w:p>
+        </w:tc>
+        <w:tc>
+          <w:tcPr>
+            <w:tcW w:w="8100" w:type="dxa"/>
+            <w:tcBorders>
+              <w:top w:val="single" w:sz="8" w:space="0" w:color="A3A3A3"/>
+              <w:left w:val="single" w:sz="8" w:space="0" w:color="A3A3A3"/>
+              <w:bottom w:val="single" w:sz="8" w:space="0" w:color="A3A3A3"/>
+              <w:right w:val="single" w:sz="8" w:space="0" w:color="A3A3A3"/>
+            </w:tcBorders>
+            <w:tcMar>
+              <w:top w:w="80" w:type="dxa"/>
+              <w:left w:w="80" w:type="dxa"/>
+              <w:bottom w:w="80" w:type="dxa"/>
+              <w:right w:w="80" w:type="dxa"/>
+            </w:tcMar>
+          </w:tcPr>
+          <w:p>
+            <w:pPr>
+              <w:spacing w:after="0" w:line="240" w:lineRule="auto"/>
+              <w:rPr>
+                <w:noProof/>
+              </w:rPr>
+            </w:pPr>
+          </w:p>
+        </w:tc>
+        <w:tc>
+          <w:tcPr>
+            <w:tcW w:w="1106" w:type="dxa"/>
+            <w:tcBorders>
+              <w:top w:val="single" w:sz="8" w:space="0" w:color="A3A3A3"/>
+              <w:left w:val="single" w:sz="8" w:space="0" w:color="A3A3A3"/>
+              <w:bottom w:val="single" w:sz="8" w:space="0" w:color="A3A3A3"/>
+              <w:right w:val="single" w:sz="8" w:space="0" w:color="A3A3A3"/>
+            </w:tcBorders>
+            <w:tcMar>
+              <w:top w:w="80" w:type="dxa"/>
+              <w:left w:w="80" w:type="dxa"/>
+              <w:bottom w:w="80" w:type="dxa"/>
+              <w:right w:w="80" w:type="dxa"/>
+            </w:tcMar>
+          </w:tcPr>
+          <w:p>
+            <w:pPr>
+              <w:spacing w:after="0" w:line="240" w:lineRule="auto"/>
+              <w:rPr>
+                <w:rFonts w:ascii="Calibri" w:eastAsia="Times New Roman" w:hAnsi="Calibri" w:cs="Times New Roman"/>
+              </w:rPr>
+            </w:pPr>
+            <w:r>
+              <w:rPr>
+                <w:rFonts w:ascii="Calibri" w:eastAsia="Times New Roman" w:hAnsi="Calibri" w:cs="Times New Roman"/>
+              </w:rPr>
+              <w:t>Nov-2020</w:t>
+            </w:r>
+          </w:p>
+        </w:tc>
+      </w:tr>
+      <w:tr>
+        <w:tc>
+          <w:tcPr>
+            <w:tcW w:w="540" w:type="dxa"/>
+            <w:tcBorders>
+              <w:top w:val="single" w:sz="8" w:space="0" w:color="A3A3A3"/>
+              <w:left w:val="single" w:sz="8" w:space="0" w:color="A3A3A3"/>
+              <w:bottom w:val="single" w:sz="8" w:space="0" w:color="A3A3A3"/>
+              <w:right w:val="single" w:sz="8" w:space="0" w:color="A3A3A3"/>
+            </w:tcBorders>
+            <w:tcMar>
+              <w:top w:w="80" w:type="dxa"/>
+              <w:left w:w="80" w:type="dxa"/>
+              <w:bottom w:w="80" w:type="dxa"/>
+              <w:right w:w="80" w:type="dxa"/>
+            </w:tcMar>
+          </w:tcPr>
+          <w:p>
+            <w:pPr>
+              <w:spacing w:after="0" w:line="240" w:lineRule="auto"/>
+              <w:rPr>
+                <w:rFonts w:ascii="Calibri" w:eastAsia="Times New Roman" w:hAnsi="Calibri" w:cs="Times New Roman"/>
+              </w:rPr>
+            </w:pPr>
+            <w:r>
+              <w:rPr>
+                <w:rFonts w:ascii="Calibri" w:eastAsia="Times New Roman" w:hAnsi="Calibri" w:cs="Times New Roman"/>
+              </w:rPr>
+              <w:t>103</w:t>
+            </w:r>
+          </w:p>
+        </w:tc>
+        <w:tc>
+          <w:tcPr>
+            <w:tcW w:w="1440" w:type="dxa"/>
+            <w:tcBorders>
+              <w:top w:val="single" w:sz="8" w:space="0" w:color="A3A3A3"/>
+              <w:left w:val="single" w:sz="8" w:space="0" w:color="A3A3A3"/>
+              <w:bottom w:val="single" w:sz="8" w:space="0" w:color="A3A3A3"/>
+              <w:right w:val="single" w:sz="8" w:space="0" w:color="A3A3A3"/>
+            </w:tcBorders>
+            <w:tcMar>
+              <w:top w:w="80" w:type="dxa"/>
+              <w:left w:w="80" w:type="dxa"/>
+              <w:bottom w:w="80" w:type="dxa"/>
+              <w:right w:w="80" w:type="dxa"/>
+            </w:tcMar>
+          </w:tcPr>
+          <w:p>
+            <w:pPr>
+              <w:spacing w:after="0" w:line="240" w:lineRule="auto"/>
+              <w:rPr>
+                <w:rFonts w:ascii="Calibri" w:eastAsia="Times New Roman" w:hAnsi="Calibri" w:cs="Times New Roman"/>
+              </w:rPr>
+            </w:pPr>
+            <w:r>
+              <w:rPr>
+                <w:rFonts w:ascii="Calibri" w:eastAsia="Times New Roman" w:hAnsi="Calibri" w:cs="Times New Roman"/>
+              </w:rPr>
+              <w:t>DirectQuery for PBI datasets and Azure AS  (preview)</w:t>
+            </w:r>
+          </w:p>
+        </w:tc>
+        <w:tc>
+          <w:tcPr>
+            <w:tcW w:w="2610" w:type="dxa"/>
+            <w:tcBorders>
+              <w:top w:val="single" w:sz="8" w:space="0" w:color="A3A3A3"/>
+              <w:left w:val="single" w:sz="8" w:space="0" w:color="A3A3A3"/>
+              <w:bottom w:val="single" w:sz="8" w:space="0" w:color="A3A3A3"/>
+              <w:right w:val="single" w:sz="8" w:space="0" w:color="A3A3A3"/>
+            </w:tcBorders>
+            <w:tcMar>
+              <w:top w:w="80" w:type="dxa"/>
+              <w:left w:w="80" w:type="dxa"/>
+              <w:bottom w:w="80" w:type="dxa"/>
+              <w:right w:w="80" w:type="dxa"/>
+            </w:tcMar>
+          </w:tcPr>
+          <w:p>
+            <w:pPr>
+              <w:pStyle w:val="ListParagraph"/>
+              <w:numPr>
+                <w:ilvl w:val="0"/>
+                <w:numId w:val="42"/>
+              </w:numPr>
+              <w:spacing w:after="0" w:line="240" w:lineRule="auto"/>
+              <w:rPr>
+                <w:rFonts w:ascii="Calibri" w:eastAsia="Times New Roman" w:hAnsi="Calibri" w:cs="Times New Roman"/>
+              </w:rPr>
+            </w:pPr>
+            <w:r>
+              <w:rPr>
+                <w:rFonts w:ascii="Calibri" w:eastAsia="Times New Roman" w:hAnsi="Calibri" w:cs="Times New Roman"/>
+              </w:rPr>
+              <w:t>Builds on composite models</w:t>
+            </w:r>
+          </w:p>
+          <w:p>
+            <w:pPr>
+              <w:pStyle w:val="ListParagraph"/>
+              <w:numPr>
+                <w:ilvl w:val="0"/>
+                <w:numId w:val="42"/>
+              </w:numPr>
+              <w:spacing w:after="0" w:line="240" w:lineRule="auto"/>
+              <w:rPr>
+                <w:rFonts w:ascii="Calibri" w:eastAsia="Times New Roman" w:hAnsi="Calibri" w:cs="Times New Roman"/>
+              </w:rPr>
+            </w:pPr>
+            <w:r>
+              <w:rPr>
+                <w:rFonts w:ascii="Calibri" w:eastAsia="Times New Roman" w:hAnsi="Calibri" w:cs="Times New Roman"/>
+              </w:rPr>
+              <w:t xml:space="preserve">Allows you to use Azure AS and PBI dataset as another DirectQuery source as part of a composite model </w:t>
+            </w:r>
+            <w:r>
+              <w:rPr>
+                <w:rFonts w:ascii="Calibri" w:eastAsia="Times New Roman" w:hAnsi="Calibri" w:cs="Times New Roman"/>
+              </w:rPr>
+              <w:lastRenderedPageBreak/>
+              <w:t>with potentially other data sources</w:t>
+            </w:r>
+          </w:p>
+          <w:p>
+            <w:pPr>
+              <w:pStyle w:val="ListParagraph"/>
+              <w:numPr>
+                <w:ilvl w:val="0"/>
+                <w:numId w:val="42"/>
+              </w:numPr>
+              <w:spacing w:after="0" w:line="240" w:lineRule="auto"/>
+              <w:rPr>
+                <w:rFonts w:ascii="Calibri" w:eastAsia="Times New Roman" w:hAnsi="Calibri" w:cs="Times New Roman"/>
+              </w:rPr>
+            </w:pPr>
+          </w:p>
+        </w:tc>
+        <w:tc>
+          <w:tcPr>
+            <w:tcW w:w="8100" w:type="dxa"/>
+            <w:tcBorders>
+              <w:top w:val="single" w:sz="8" w:space="0" w:color="A3A3A3"/>
+              <w:left w:val="single" w:sz="8" w:space="0" w:color="A3A3A3"/>
+              <w:bottom w:val="single" w:sz="8" w:space="0" w:color="A3A3A3"/>
+              <w:right w:val="single" w:sz="8" w:space="0" w:color="A3A3A3"/>
+            </w:tcBorders>
+            <w:tcMar>
+              <w:top w:w="80" w:type="dxa"/>
+              <w:left w:w="80" w:type="dxa"/>
+              <w:bottom w:w="80" w:type="dxa"/>
+              <w:right w:w="80" w:type="dxa"/>
+            </w:tcMar>
+          </w:tcPr>
+          <w:p>
+            <w:pPr>
+              <w:spacing w:after="0" w:line="240" w:lineRule="auto"/>
+              <w:rPr>
+                <w:noProof/>
+              </w:rPr>
+            </w:pPr>
+            <w:r>
+              <w:rPr>
+                <w:noProof/>
+              </w:rPr>
+              <w:lastRenderedPageBreak/>
+              <w:t>Feature is ideal for scenarios in which data from both an enterprise semantic model needs to be combined with another source like an Excel file</w:t>
+            </w:r>
+            <w:r>
+              <w:rPr>
+                <w:noProof/>
+              </w:rPr>
+              <w:br/>
+            </w:r>
+            <w:hyperlink r:id="rId54" w:history="1">
+              <w:r>
+                <w:rPr>
+                  <w:rStyle w:val="Hyperlink"/>
+                  <w:noProof/>
+                </w:rPr>
+                <w:t>https://powerbi.microsoft.com/en-us/blog/directquery-for-power-bi-datasets-and-azure-analysis-services-preview/</w:t>
+              </w:r>
+            </w:hyperlink>
+          </w:p>
+          <w:p>
+            <w:pPr>
+              <w:spacing w:after="0" w:line="240" w:lineRule="auto"/>
+              <w:rPr>
+                <w:noProof/>
+              </w:rPr>
+            </w:pPr>
+          </w:p>
+          <w:p>
+            <w:pPr>
+              <w:spacing w:after="0" w:line="240" w:lineRule="auto"/>
+              <w:rPr>
+                <w:noProof/>
+              </w:rPr>
+            </w:pPr>
+            <w:r>
+              <w:rPr>
+                <w:noProof/>
+              </w:rPr>
+              <w:t xml:space="preserve">Can </w:t>
+            </w:r>
+          </w:p>
+        </w:tc>
+        <w:tc>
+          <w:tcPr>
+            <w:tcW w:w="1106" w:type="dxa"/>
+            <w:tcBorders>
+              <w:top w:val="single" w:sz="8" w:space="0" w:color="A3A3A3"/>
+              <w:left w:val="single" w:sz="8" w:space="0" w:color="A3A3A3"/>
+              <w:bottom w:val="single" w:sz="8" w:space="0" w:color="A3A3A3"/>
+              <w:right w:val="single" w:sz="8" w:space="0" w:color="A3A3A3"/>
+            </w:tcBorders>
+            <w:tcMar>
+              <w:top w:w="80" w:type="dxa"/>
+              <w:left w:w="80" w:type="dxa"/>
+              <w:bottom w:w="80" w:type="dxa"/>
+              <w:right w:w="80" w:type="dxa"/>
+            </w:tcMar>
+          </w:tcPr>
+          <w:p>
+            <w:pPr>
+              <w:spacing w:after="0" w:line="240" w:lineRule="auto"/>
+              <w:rPr>
+                <w:rFonts w:ascii="Calibri" w:eastAsia="Times New Roman" w:hAnsi="Calibri" w:cs="Times New Roman"/>
+              </w:rPr>
+            </w:pPr>
+            <w:bookmarkStart w:id="45" w:name="Dec2020"/>
+            <w:r>
+              <w:rPr>
+                <w:rFonts w:ascii="Calibri" w:eastAsia="Times New Roman" w:hAnsi="Calibri" w:cs="Times New Roman"/>
+              </w:rPr>
+              <w:t>Dec-2020</w:t>
+            </w:r>
+            <w:bookmarkEnd w:id="45"/>
           </w:p>
         </w:tc>
       </w:tr>
     </w:tbl>
     <w:p/>
     <w:sectPr>
-      <w:headerReference w:type="default" r:id="rId50"/>
-      <w:footerReference w:type="default" r:id="rId51"/>
-      <w:headerReference w:type="first" r:id="rId52"/>
+      <w:headerReference w:type="default" r:id="rId55"/>
+      <w:footerReference w:type="default" r:id="rId56"/>
+      <w:headerReference w:type="first" r:id="rId57"/>
       <w:pgSz w:w="15840" w:h="12240" w:orient="landscape"/>
       <w:pgMar w:top="1440" w:right="1152" w:bottom="1440" w:left="1152" w:header="720" w:footer="720" w:gutter="0"/>
       <w:cols w:space="720"/>
@@ -22527,7 +23814,7 @@
 </file>
 
 <file path=word/endnotes.xml><?xml version="1.0" encoding="utf-8"?>
-<w:endnotes xmlns:wpc="http://schemas.microsoft.com/office/word/2010/wordprocessingCanvas" xmlns:cx="http://schemas.microsoft.com/office/drawing/2014/chartex" xmlns:cx1="http://schemas.microsoft.com/office/drawing/2015/9/8/chartex" xmlns:cx2="http://schemas.microsoft.com/office/drawing/2015/10/21/chartex" xmlns:cx3="http://schemas.microsoft.com/office/drawing/2016/5/9/chartex" xmlns:cx4="http://schemas.microsoft.com/office/drawing/2016/5/10/chartex" xmlns:cx5="http://schemas.microsoft.com/office/drawing/2016/5/11/chartex" xmlns:cx6="http://schemas.microsoft.com/office/drawing/2016/5/12/chartex" xmlns:cx7="http://schemas.microsoft.com/office/drawing/2016/5/13/chartex" xmlns:cx8="http://schemas.microsoft.com/office/drawing/2016/5/14/chartex" xmlns:mc="http://schemas.openxmlformats.org/markup-compatibility/2006" xmlns:aink="http://schemas.microsoft.com/office/drawing/2016/ink" xmlns:am3d="http://schemas.microsoft.com/office/drawing/2017/model3d" xmlns:o="urn:schemas-microsoft-com:office:office" xmlns:r="http://schemas.openxmlformats.org/officeDocument/2006/relationships" xmlns:m="http://schemas.openxmlformats.org/officeDocument/2006/math" xmlns:v="urn:schemas-microsoft-com:vml" xmlns:wp14="http://schemas.microsoft.com/office/word/2010/wordprocessingDrawing" xmlns:wp="http://schemas.openxmlformats.org/drawingml/2006/wordprocessingDrawing" xmlns:w10="urn:schemas-microsoft-com:office:word" xmlns:w="http://schemas.openxmlformats.org/wordprocessingml/2006/main" xmlns:w14="http://schemas.microsoft.com/office/word/2010/wordml" xmlns:w15="http://schemas.microsoft.com/office/word/2012/wordml" xmlns:w16cid="http://schemas.microsoft.com/office/word/2016/wordml/cid" xmlns:w16se="http://schemas.microsoft.com/office/word/2015/wordml/symex" xmlns:wpg="http://schemas.microsoft.com/office/word/2010/wordprocessingGroup" xmlns:wpi="http://schemas.microsoft.com/office/word/2010/wordprocessingInk" xmlns:wne="http://schemas.microsoft.com/office/word/2006/wordml" xmlns:wps="http://schemas.microsoft.com/office/word/2010/wordprocessingShape" mc:Ignorable="w14 w15 w16se w16cid wp14">
+<w:endnotes xmlns:wpc="http://schemas.microsoft.com/office/word/2010/wordprocessingCanvas" xmlns:cx="http://schemas.microsoft.com/office/drawing/2014/chartex" xmlns:cx1="http://schemas.microsoft.com/office/drawing/2015/9/8/chartex" xmlns:cx2="http://schemas.microsoft.com/office/drawing/2015/10/21/chartex" xmlns:cx3="http://schemas.microsoft.com/office/drawing/2016/5/9/chartex" xmlns:cx4="http://schemas.microsoft.com/office/drawing/2016/5/10/chartex" xmlns:cx5="http://schemas.microsoft.com/office/drawing/2016/5/11/chartex" xmlns:cx6="http://schemas.microsoft.com/office/drawing/2016/5/12/chartex" xmlns:cx7="http://schemas.microsoft.com/office/drawing/2016/5/13/chartex" xmlns:cx8="http://schemas.microsoft.com/office/drawing/2016/5/14/chartex" xmlns:mc="http://schemas.openxmlformats.org/markup-compatibility/2006" xmlns:aink="http://schemas.microsoft.com/office/drawing/2016/ink" xmlns:am3d="http://schemas.microsoft.com/office/drawing/2017/model3d" xmlns:o="urn:schemas-microsoft-com:office:office" xmlns:r="http://schemas.openxmlformats.org/officeDocument/2006/relationships" xmlns:m="http://schemas.openxmlformats.org/officeDocument/2006/math" xmlns:v="urn:schemas-microsoft-com:vml" xmlns:wp14="http://schemas.microsoft.com/office/word/2010/wordprocessingDrawing" xmlns:wp="http://schemas.openxmlformats.org/drawingml/2006/wordprocessingDrawing" xmlns:w10="urn:schemas-microsoft-com:office:word" xmlns:w="http://schemas.openxmlformats.org/wordprocessingml/2006/main" xmlns:w14="http://schemas.microsoft.com/office/word/2010/wordml" xmlns:w15="http://schemas.microsoft.com/office/word/2012/wordml" xmlns:w16cex="http://schemas.microsoft.com/office/word/2018/wordml/cex" xmlns:w16cid="http://schemas.microsoft.com/office/word/2016/wordml/cid" xmlns:w16="http://schemas.microsoft.com/office/word/2018/wordml" xmlns:w16se="http://schemas.microsoft.com/office/word/2015/wordml/symex" xmlns:wpg="http://schemas.microsoft.com/office/word/2010/wordprocessingGroup" xmlns:wpi="http://schemas.microsoft.com/office/word/2010/wordprocessingInk" xmlns:wne="http://schemas.microsoft.com/office/word/2006/wordml" xmlns:wps="http://schemas.microsoft.com/office/word/2010/wordprocessingShape" mc:Ignorable="w14 w15 w16se w16cid w16 w16cex wp14">
   <w:endnote w:type="separator" w:id="-1">
     <w:p>
       <w:pPr>
@@ -22552,7 +23839,7 @@
 </file>
 
 <file path=word/footer1.xml><?xml version="1.0" encoding="utf-8"?>
-<w:ftr xmlns:wpc="http://schemas.microsoft.com/office/word/2010/wordprocessingCanvas" xmlns:cx="http://schemas.microsoft.com/office/drawing/2014/chartex" xmlns:cx1="http://schemas.microsoft.com/office/drawing/2015/9/8/chartex" xmlns:cx2="http://schemas.microsoft.com/office/drawing/2015/10/21/chartex" xmlns:cx3="http://schemas.microsoft.com/office/drawing/2016/5/9/chartex" xmlns:cx4="http://schemas.microsoft.com/office/drawing/2016/5/10/chartex" xmlns:cx5="http://schemas.microsoft.com/office/drawing/2016/5/11/chartex" xmlns:cx6="http://schemas.microsoft.com/office/drawing/2016/5/12/chartex" xmlns:cx7="http://schemas.microsoft.com/office/drawing/2016/5/13/chartex" xmlns:cx8="http://schemas.microsoft.com/office/drawing/2016/5/14/chartex" xmlns:mc="http://schemas.openxmlformats.org/markup-compatibility/2006" xmlns:aink="http://schemas.microsoft.com/office/drawing/2016/ink" xmlns:am3d="http://schemas.microsoft.com/office/drawing/2017/model3d" xmlns:o="urn:schemas-microsoft-com:office:office" xmlns:r="http://schemas.openxmlformats.org/officeDocument/2006/relationships" xmlns:m="http://schemas.openxmlformats.org/officeDocument/2006/math" xmlns:v="urn:schemas-microsoft-com:vml" xmlns:wp14="http://schemas.microsoft.com/office/word/2010/wordprocessingDrawing" xmlns:wp="http://schemas.openxmlformats.org/drawingml/2006/wordprocessingDrawing" xmlns:w10="urn:schemas-microsoft-com:office:word" xmlns:w="http://schemas.openxmlformats.org/wordprocessingml/2006/main" xmlns:w14="http://schemas.microsoft.com/office/word/2010/wordml" xmlns:w15="http://schemas.microsoft.com/office/word/2012/wordml" xmlns:w16cid="http://schemas.microsoft.com/office/word/2016/wordml/cid" xmlns:w16se="http://schemas.microsoft.com/office/word/2015/wordml/symex" xmlns:wpg="http://schemas.microsoft.com/office/word/2010/wordprocessingGroup" xmlns:wpi="http://schemas.microsoft.com/office/word/2010/wordprocessingInk" xmlns:wne="http://schemas.microsoft.com/office/word/2006/wordml" xmlns:wps="http://schemas.microsoft.com/office/word/2010/wordprocessingShape" mc:Ignorable="w14 w15 w16se w16cid wp14">
+<w:ftr xmlns:wpc="http://schemas.microsoft.com/office/word/2010/wordprocessingCanvas" xmlns:cx="http://schemas.microsoft.com/office/drawing/2014/chartex" xmlns:cx1="http://schemas.microsoft.com/office/drawing/2015/9/8/chartex" xmlns:cx2="http://schemas.microsoft.com/office/drawing/2015/10/21/chartex" xmlns:cx3="http://schemas.microsoft.com/office/drawing/2016/5/9/chartex" xmlns:cx4="http://schemas.microsoft.com/office/drawing/2016/5/10/chartex" xmlns:cx5="http://schemas.microsoft.com/office/drawing/2016/5/11/chartex" xmlns:cx6="http://schemas.microsoft.com/office/drawing/2016/5/12/chartex" xmlns:cx7="http://schemas.microsoft.com/office/drawing/2016/5/13/chartex" xmlns:cx8="http://schemas.microsoft.com/office/drawing/2016/5/14/chartex" xmlns:mc="http://schemas.openxmlformats.org/markup-compatibility/2006" xmlns:aink="http://schemas.microsoft.com/office/drawing/2016/ink" xmlns:am3d="http://schemas.microsoft.com/office/drawing/2017/model3d" xmlns:o="urn:schemas-microsoft-com:office:office" xmlns:r="http://schemas.openxmlformats.org/officeDocument/2006/relationships" xmlns:m="http://schemas.openxmlformats.org/officeDocument/2006/math" xmlns:v="urn:schemas-microsoft-com:vml" xmlns:wp14="http://schemas.microsoft.com/office/word/2010/wordprocessingDrawing" xmlns:wp="http://schemas.openxmlformats.org/drawingml/2006/wordprocessingDrawing" xmlns:w10="urn:schemas-microsoft-com:office:word" xmlns:w="http://schemas.openxmlformats.org/wordprocessingml/2006/main" xmlns:w14="http://schemas.microsoft.com/office/word/2010/wordml" xmlns:w15="http://schemas.microsoft.com/office/word/2012/wordml" xmlns:w16cex="http://schemas.microsoft.com/office/word/2018/wordml/cex" xmlns:w16cid="http://schemas.microsoft.com/office/word/2016/wordml/cid" xmlns:w16="http://schemas.microsoft.com/office/word/2018/wordml" xmlns:w16se="http://schemas.microsoft.com/office/word/2015/wordml/symex" xmlns:wpg="http://schemas.microsoft.com/office/word/2010/wordprocessingGroup" xmlns:wpi="http://schemas.microsoft.com/office/word/2010/wordprocessingInk" xmlns:wne="http://schemas.microsoft.com/office/word/2006/wordml" xmlns:wps="http://schemas.microsoft.com/office/word/2010/wordprocessingShape" mc:Ignorable="w14 w15 w16se w16cid w16 w16cex wp14">
   <w:sdt>
     <w:sdtPr>
       <w:id w:val="654953617"/>
@@ -22605,7 +23892,7 @@
 </file>
 
 <file path=word/footnotes.xml><?xml version="1.0" encoding="utf-8"?>
-<w:footnotes xmlns:wpc="http://schemas.microsoft.com/office/word/2010/wordprocessingCanvas" xmlns:cx="http://schemas.microsoft.com/office/drawing/2014/chartex" xmlns:cx1="http://schemas.microsoft.com/office/drawing/2015/9/8/chartex" xmlns:cx2="http://schemas.microsoft.com/office/drawing/2015/10/21/chartex" xmlns:cx3="http://schemas.microsoft.com/office/drawing/2016/5/9/chartex" xmlns:cx4="http://schemas.microsoft.com/office/drawing/2016/5/10/chartex" xmlns:cx5="http://schemas.microsoft.com/office/drawing/2016/5/11/chartex" xmlns:cx6="http://schemas.microsoft.com/office/drawing/2016/5/12/chartex" xmlns:cx7="http://schemas.microsoft.com/office/drawing/2016/5/13/chartex" xmlns:cx8="http://schemas.microsoft.com/office/drawing/2016/5/14/chartex" xmlns:mc="http://schemas.openxmlformats.org/markup-compatibility/2006" xmlns:aink="http://schemas.microsoft.com/office/drawing/2016/ink" xmlns:am3d="http://schemas.microsoft.com/office/drawing/2017/model3d" xmlns:o="urn:schemas-microsoft-com:office:office" xmlns:r="http://schemas.openxmlformats.org/officeDocument/2006/relationships" xmlns:m="http://schemas.openxmlformats.org/officeDocument/2006/math" xmlns:v="urn:schemas-microsoft-com:vml" xmlns:wp14="http://schemas.microsoft.com/office/word/2010/wordprocessingDrawing" xmlns:wp="http://schemas.openxmlformats.org/drawingml/2006/wordprocessingDrawing" xmlns:w10="urn:schemas-microsoft-com:office:word" xmlns:w="http://schemas.openxmlformats.org/wordprocessingml/2006/main" xmlns:w14="http://schemas.microsoft.com/office/word/2010/wordml" xmlns:w15="http://schemas.microsoft.com/office/word/2012/wordml" xmlns:w16cid="http://schemas.microsoft.com/office/word/2016/wordml/cid" xmlns:w16se="http://schemas.microsoft.com/office/word/2015/wordml/symex" xmlns:wpg="http://schemas.microsoft.com/office/word/2010/wordprocessingGroup" xmlns:wpi="http://schemas.microsoft.com/office/word/2010/wordprocessingInk" xmlns:wne="http://schemas.microsoft.com/office/word/2006/wordml" xmlns:wps="http://schemas.microsoft.com/office/word/2010/wordprocessingShape" mc:Ignorable="w14 w15 w16se w16cid wp14">
+<w:footnotes xmlns:wpc="http://schemas.microsoft.com/office/word/2010/wordprocessingCanvas" xmlns:cx="http://schemas.microsoft.com/office/drawing/2014/chartex" xmlns:cx1="http://schemas.microsoft.com/office/drawing/2015/9/8/chartex" xmlns:cx2="http://schemas.microsoft.com/office/drawing/2015/10/21/chartex" xmlns:cx3="http://schemas.microsoft.com/office/drawing/2016/5/9/chartex" xmlns:cx4="http://schemas.microsoft.com/office/drawing/2016/5/10/chartex" xmlns:cx5="http://schemas.microsoft.com/office/drawing/2016/5/11/chartex" xmlns:cx6="http://schemas.microsoft.com/office/drawing/2016/5/12/chartex" xmlns:cx7="http://schemas.microsoft.com/office/drawing/2016/5/13/chartex" xmlns:cx8="http://schemas.microsoft.com/office/drawing/2016/5/14/chartex" xmlns:mc="http://schemas.openxmlformats.org/markup-compatibility/2006" xmlns:aink="http://schemas.microsoft.com/office/drawing/2016/ink" xmlns:am3d="http://schemas.microsoft.com/office/drawing/2017/model3d" xmlns:o="urn:schemas-microsoft-com:office:office" xmlns:r="http://schemas.openxmlformats.org/officeDocument/2006/relationships" xmlns:m="http://schemas.openxmlformats.org/officeDocument/2006/math" xmlns:v="urn:schemas-microsoft-com:vml" xmlns:wp14="http://schemas.microsoft.com/office/word/2010/wordprocessingDrawing" xmlns:wp="http://schemas.openxmlformats.org/drawingml/2006/wordprocessingDrawing" xmlns:w10="urn:schemas-microsoft-com:office:word" xmlns:w="http://schemas.openxmlformats.org/wordprocessingml/2006/main" xmlns:w14="http://schemas.microsoft.com/office/word/2010/wordml" xmlns:w15="http://schemas.microsoft.com/office/word/2012/wordml" xmlns:w16cex="http://schemas.microsoft.com/office/word/2018/wordml/cex" xmlns:w16cid="http://schemas.microsoft.com/office/word/2016/wordml/cid" xmlns:w16="http://schemas.microsoft.com/office/word/2018/wordml" xmlns:w16se="http://schemas.microsoft.com/office/word/2015/wordml/symex" xmlns:wpg="http://schemas.microsoft.com/office/word/2010/wordprocessingGroup" xmlns:wpi="http://schemas.microsoft.com/office/word/2010/wordprocessingInk" xmlns:wne="http://schemas.microsoft.com/office/word/2006/wordml" xmlns:wps="http://schemas.microsoft.com/office/word/2010/wordprocessingShape" mc:Ignorable="w14 w15 w16se w16cid w16 w16cex wp14">
   <w:footnote w:type="separator" w:id="-1">
     <w:p>
       <w:pPr>
@@ -22630,7 +23917,7 @@
 </file>
 
 <file path=word/header1.xml><?xml version="1.0" encoding="utf-8"?>
-<w:hdr xmlns:wpc="http://schemas.microsoft.com/office/word/2010/wordprocessingCanvas" xmlns:cx="http://schemas.microsoft.com/office/drawing/2014/chartex" xmlns:cx1="http://schemas.microsoft.com/office/drawing/2015/9/8/chartex" xmlns:cx2="http://schemas.microsoft.com/office/drawing/2015/10/21/chartex" xmlns:cx3="http://schemas.microsoft.com/office/drawing/2016/5/9/chartex" xmlns:cx4="http://schemas.microsoft.com/office/drawing/2016/5/10/chartex" xmlns:cx5="http://schemas.microsoft.com/office/drawing/2016/5/11/chartex" xmlns:cx6="http://schemas.microsoft.com/office/drawing/2016/5/12/chartex" xmlns:cx7="http://schemas.microsoft.com/office/drawing/2016/5/13/chartex" xmlns:cx8="http://schemas.microsoft.com/office/drawing/2016/5/14/chartex" xmlns:mc="http://schemas.openxmlformats.org/markup-compatibility/2006" xmlns:aink="http://schemas.microsoft.com/office/drawing/2016/ink" xmlns:am3d="http://schemas.microsoft.com/office/drawing/2017/model3d" xmlns:o="urn:schemas-microsoft-com:office:office" xmlns:r="http://schemas.openxmlformats.org/officeDocument/2006/relationships" xmlns:m="http://schemas.openxmlformats.org/officeDocument/2006/math" xmlns:v="urn:schemas-microsoft-com:vml" xmlns:wp14="http://schemas.microsoft.com/office/word/2010/wordprocessingDrawing" xmlns:wp="http://schemas.openxmlformats.org/drawingml/2006/wordprocessingDrawing" xmlns:w10="urn:schemas-microsoft-com:office:word" xmlns:w="http://schemas.openxmlformats.org/wordprocessingml/2006/main" xmlns:w14="http://schemas.microsoft.com/office/word/2010/wordml" xmlns:w15="http://schemas.microsoft.com/office/word/2012/wordml" xmlns:w16cid="http://schemas.microsoft.com/office/word/2016/wordml/cid" xmlns:w16se="http://schemas.microsoft.com/office/word/2015/wordml/symex" xmlns:wpg="http://schemas.microsoft.com/office/word/2010/wordprocessingGroup" xmlns:wpi="http://schemas.microsoft.com/office/word/2010/wordprocessingInk" xmlns:wne="http://schemas.microsoft.com/office/word/2006/wordml" xmlns:wps="http://schemas.microsoft.com/office/word/2010/wordprocessingShape" mc:Ignorable="w14 w15 w16se w16cid wp14">
+<w:hdr xmlns:wpc="http://schemas.microsoft.com/office/word/2010/wordprocessingCanvas" xmlns:cx="http://schemas.microsoft.com/office/drawing/2014/chartex" xmlns:cx1="http://schemas.microsoft.com/office/drawing/2015/9/8/chartex" xmlns:cx2="http://schemas.microsoft.com/office/drawing/2015/10/21/chartex" xmlns:cx3="http://schemas.microsoft.com/office/drawing/2016/5/9/chartex" xmlns:cx4="http://schemas.microsoft.com/office/drawing/2016/5/10/chartex" xmlns:cx5="http://schemas.microsoft.com/office/drawing/2016/5/11/chartex" xmlns:cx6="http://schemas.microsoft.com/office/drawing/2016/5/12/chartex" xmlns:cx7="http://schemas.microsoft.com/office/drawing/2016/5/13/chartex" xmlns:cx8="http://schemas.microsoft.com/office/drawing/2016/5/14/chartex" xmlns:mc="http://schemas.openxmlformats.org/markup-compatibility/2006" xmlns:aink="http://schemas.microsoft.com/office/drawing/2016/ink" xmlns:am3d="http://schemas.microsoft.com/office/drawing/2017/model3d" xmlns:o="urn:schemas-microsoft-com:office:office" xmlns:r="http://schemas.openxmlformats.org/officeDocument/2006/relationships" xmlns:m="http://schemas.openxmlformats.org/officeDocument/2006/math" xmlns:v="urn:schemas-microsoft-com:vml" xmlns:wp14="http://schemas.microsoft.com/office/word/2010/wordprocessingDrawing" xmlns:wp="http://schemas.openxmlformats.org/drawingml/2006/wordprocessingDrawing" xmlns:w10="urn:schemas-microsoft-com:office:word" xmlns:w="http://schemas.openxmlformats.org/wordprocessingml/2006/main" xmlns:w14="http://schemas.microsoft.com/office/word/2010/wordml" xmlns:w15="http://schemas.microsoft.com/office/word/2012/wordml" xmlns:w16cex="http://schemas.microsoft.com/office/word/2018/wordml/cex" xmlns:w16cid="http://schemas.microsoft.com/office/word/2016/wordml/cid" xmlns:w16="http://schemas.microsoft.com/office/word/2018/wordml" xmlns:w16se="http://schemas.microsoft.com/office/word/2015/wordml/symex" xmlns:wpg="http://schemas.microsoft.com/office/word/2010/wordprocessingGroup" xmlns:wpi="http://schemas.microsoft.com/office/word/2010/wordprocessingInk" xmlns:wne="http://schemas.microsoft.com/office/word/2006/wordml" xmlns:wps="http://schemas.microsoft.com/office/word/2010/wordprocessingShape" mc:Ignorable="w14 w15 w16se w16cid w16 w16cex wp14">
   <w:p>
     <w:pPr>
       <w:pStyle w:val="Header"/>
@@ -22641,20 +23928,23 @@
 </file>
 
 <file path=word/header2.xml><?xml version="1.0" encoding="utf-8"?>
-<w:hdr xmlns:wpc="http://schemas.microsoft.com/office/word/2010/wordprocessingCanvas" xmlns:cx="http://schemas.microsoft.com/office/drawing/2014/chartex" xmlns:cx1="http://schemas.microsoft.com/office/drawing/2015/9/8/chartex" xmlns:cx2="http://schemas.microsoft.com/office/drawing/2015/10/21/chartex" xmlns:cx3="http://schemas.microsoft.com/office/drawing/2016/5/9/chartex" xmlns:cx4="http://schemas.microsoft.com/office/drawing/2016/5/10/chartex" xmlns:cx5="http://schemas.microsoft.com/office/drawing/2016/5/11/chartex" xmlns:cx6="http://schemas.microsoft.com/office/drawing/2016/5/12/chartex" xmlns:cx7="http://schemas.microsoft.com/office/drawing/2016/5/13/chartex" xmlns:cx8="http://schemas.microsoft.com/office/drawing/2016/5/14/chartex" xmlns:mc="http://schemas.openxmlformats.org/markup-compatibility/2006" xmlns:aink="http://schemas.microsoft.com/office/drawing/2016/ink" xmlns:am3d="http://schemas.microsoft.com/office/drawing/2017/model3d" xmlns:o="urn:schemas-microsoft-com:office:office" xmlns:r="http://schemas.openxmlformats.org/officeDocument/2006/relationships" xmlns:m="http://schemas.openxmlformats.org/officeDocument/2006/math" xmlns:v="urn:schemas-microsoft-com:vml" xmlns:wp14="http://schemas.microsoft.com/office/word/2010/wordprocessingDrawing" xmlns:wp="http://schemas.openxmlformats.org/drawingml/2006/wordprocessingDrawing" xmlns:w10="urn:schemas-microsoft-com:office:word" xmlns:w="http://schemas.openxmlformats.org/wordprocessingml/2006/main" xmlns:w14="http://schemas.microsoft.com/office/word/2010/wordml" xmlns:w15="http://schemas.microsoft.com/office/word/2012/wordml" xmlns:w16cid="http://schemas.microsoft.com/office/word/2016/wordml/cid" xmlns:w16se="http://schemas.microsoft.com/office/word/2015/wordml/symex" xmlns:wpg="http://schemas.microsoft.com/office/word/2010/wordprocessingGroup" xmlns:wpi="http://schemas.microsoft.com/office/word/2010/wordprocessingInk" xmlns:wne="http://schemas.microsoft.com/office/word/2006/wordml" xmlns:wps="http://schemas.microsoft.com/office/word/2010/wordprocessingShape" mc:Ignorable="w14 w15 w16se w16cid wp14">
+<w:hdr xmlns:wpc="http://schemas.microsoft.com/office/word/2010/wordprocessingCanvas" xmlns:cx="http://schemas.microsoft.com/office/drawing/2014/chartex" xmlns:cx1="http://schemas.microsoft.com/office/drawing/2015/9/8/chartex" xmlns:cx2="http://schemas.microsoft.com/office/drawing/2015/10/21/chartex" xmlns:cx3="http://schemas.microsoft.com/office/drawing/2016/5/9/chartex" xmlns:cx4="http://schemas.microsoft.com/office/drawing/2016/5/10/chartex" xmlns:cx5="http://schemas.microsoft.com/office/drawing/2016/5/11/chartex" xmlns:cx6="http://schemas.microsoft.com/office/drawing/2016/5/12/chartex" xmlns:cx7="http://schemas.microsoft.com/office/drawing/2016/5/13/chartex" xmlns:cx8="http://schemas.microsoft.com/office/drawing/2016/5/14/chartex" xmlns:mc="http://schemas.openxmlformats.org/markup-compatibility/2006" xmlns:aink="http://schemas.microsoft.com/office/drawing/2016/ink" xmlns:am3d="http://schemas.microsoft.com/office/drawing/2017/model3d" xmlns:o="urn:schemas-microsoft-com:office:office" xmlns:r="http://schemas.openxmlformats.org/officeDocument/2006/relationships" xmlns:m="http://schemas.openxmlformats.org/officeDocument/2006/math" xmlns:v="urn:schemas-microsoft-com:vml" xmlns:wp14="http://schemas.microsoft.com/office/word/2010/wordprocessingDrawing" xmlns:wp="http://schemas.openxmlformats.org/drawingml/2006/wordprocessingDrawing" xmlns:w10="urn:schemas-microsoft-com:office:word" xmlns:w="http://schemas.openxmlformats.org/wordprocessingml/2006/main" xmlns:w14="http://schemas.microsoft.com/office/word/2010/wordml" xmlns:w15="http://schemas.microsoft.com/office/word/2012/wordml" xmlns:w16cex="http://schemas.microsoft.com/office/word/2018/wordml/cex" xmlns:w16cid="http://schemas.microsoft.com/office/word/2016/wordml/cid" xmlns:w16="http://schemas.microsoft.com/office/word/2018/wordml" xmlns:w16se="http://schemas.microsoft.com/office/word/2015/wordml/symex" xmlns:wpg="http://schemas.microsoft.com/office/word/2010/wordprocessingGroup" xmlns:wpi="http://schemas.microsoft.com/office/word/2010/wordprocessingInk" xmlns:wne="http://schemas.microsoft.com/office/word/2006/wordml" xmlns:wps="http://schemas.microsoft.com/office/word/2010/wordprocessingShape" mc:Ignorable="w14 w15 w16se w16cid w16 w16cex wp14">
   <w:p>
     <w:pPr>
       <w:pStyle w:val="Header"/>
       <w:jc w:val="right"/>
     </w:pPr>
     <w:r>
-      <w:t>8</w:t>
+      <w:t>1</w:t>
+    </w:r>
+    <w:r>
+      <w:t>2</w:t>
     </w:r>
     <w:r>
       <w:t>/1</w:t>
     </w:r>
     <w:r>
-      <w:t>4</w:t>
+      <w:t>9</w:t>
     </w:r>
     <w:r>
       <w:t>/2020</w:t>
@@ -22664,7 +23954,7 @@
 </file>
 
 <file path=word/numbering.xml><?xml version="1.0" encoding="utf-8"?>
-<w:numbering xmlns:wpc="http://schemas.microsoft.com/office/word/2010/wordprocessingCanvas" xmlns:cx="http://schemas.microsoft.com/office/drawing/2014/chartex" xmlns:cx1="http://schemas.microsoft.com/office/drawing/2015/9/8/chartex" xmlns:cx2="http://schemas.microsoft.com/office/drawing/2015/10/21/chartex" xmlns:cx3="http://schemas.microsoft.com/office/drawing/2016/5/9/chartex" xmlns:cx4="http://schemas.microsoft.com/office/drawing/2016/5/10/chartex" xmlns:cx5="http://schemas.microsoft.com/office/drawing/2016/5/11/chartex" xmlns:cx6="http://schemas.microsoft.com/office/drawing/2016/5/12/chartex" xmlns:cx7="http://schemas.microsoft.com/office/drawing/2016/5/13/chartex" xmlns:cx8="http://schemas.microsoft.com/office/drawing/2016/5/14/chartex" xmlns:mc="http://schemas.openxmlformats.org/markup-compatibility/2006" xmlns:aink="http://schemas.microsoft.com/office/drawing/2016/ink" xmlns:am3d="http://schemas.microsoft.com/office/drawing/2017/model3d" xmlns:o="urn:schemas-microsoft-com:office:office" xmlns:r="http://schemas.openxmlformats.org/officeDocument/2006/relationships" xmlns:m="http://schemas.openxmlformats.org/officeDocument/2006/math" xmlns:v="urn:schemas-microsoft-com:vml" xmlns:wp14="http://schemas.microsoft.com/office/word/2010/wordprocessingDrawing" xmlns:wp="http://schemas.openxmlformats.org/drawingml/2006/wordprocessingDrawing" xmlns:w10="urn:schemas-microsoft-com:office:word" xmlns:w="http://schemas.openxmlformats.org/wordprocessingml/2006/main" xmlns:w14="http://schemas.microsoft.com/office/word/2010/wordml" xmlns:w15="http://schemas.microsoft.com/office/word/2012/wordml" xmlns:w16cid="http://schemas.microsoft.com/office/word/2016/wordml/cid" xmlns:w16se="http://schemas.microsoft.com/office/word/2015/wordml/symex" xmlns:wpg="http://schemas.microsoft.com/office/word/2010/wordprocessingGroup" xmlns:wpi="http://schemas.microsoft.com/office/word/2010/wordprocessingInk" xmlns:wne="http://schemas.microsoft.com/office/word/2006/wordml" xmlns:wps="http://schemas.microsoft.com/office/word/2010/wordprocessingShape" mc:Ignorable="w14 w15 w16se w16cid wp14">
+<w:numbering xmlns:wpc="http://schemas.microsoft.com/office/word/2010/wordprocessingCanvas" xmlns:cx="http://schemas.microsoft.com/office/drawing/2014/chartex" xmlns:cx1="http://schemas.microsoft.com/office/drawing/2015/9/8/chartex" xmlns:cx2="http://schemas.microsoft.com/office/drawing/2015/10/21/chartex" xmlns:cx3="http://schemas.microsoft.com/office/drawing/2016/5/9/chartex" xmlns:cx4="http://schemas.microsoft.com/office/drawing/2016/5/10/chartex" xmlns:cx5="http://schemas.microsoft.com/office/drawing/2016/5/11/chartex" xmlns:cx6="http://schemas.microsoft.com/office/drawing/2016/5/12/chartex" xmlns:cx7="http://schemas.microsoft.com/office/drawing/2016/5/13/chartex" xmlns:cx8="http://schemas.microsoft.com/office/drawing/2016/5/14/chartex" xmlns:mc="http://schemas.openxmlformats.org/markup-compatibility/2006" xmlns:aink="http://schemas.microsoft.com/office/drawing/2016/ink" xmlns:am3d="http://schemas.microsoft.com/office/drawing/2017/model3d" xmlns:o="urn:schemas-microsoft-com:office:office" xmlns:r="http://schemas.openxmlformats.org/officeDocument/2006/relationships" xmlns:m="http://schemas.openxmlformats.org/officeDocument/2006/math" xmlns:v="urn:schemas-microsoft-com:vml" xmlns:wp14="http://schemas.microsoft.com/office/word/2010/wordprocessingDrawing" xmlns:wp="http://schemas.openxmlformats.org/drawingml/2006/wordprocessingDrawing" xmlns:w10="urn:schemas-microsoft-com:office:word" xmlns:w="http://schemas.openxmlformats.org/wordprocessingml/2006/main" xmlns:w14="http://schemas.microsoft.com/office/word/2010/wordml" xmlns:w15="http://schemas.microsoft.com/office/word/2012/wordml" xmlns:w16cex="http://schemas.microsoft.com/office/word/2018/wordml/cex" xmlns:w16cid="http://schemas.microsoft.com/office/word/2016/wordml/cid" xmlns:w16="http://schemas.microsoft.com/office/word/2018/wordml" xmlns:w16se="http://schemas.microsoft.com/office/word/2015/wordml/symex" xmlns:wpg="http://schemas.microsoft.com/office/word/2010/wordprocessingGroup" xmlns:wpi="http://schemas.microsoft.com/office/word/2010/wordprocessingInk" xmlns:wne="http://schemas.microsoft.com/office/word/2006/wordml" xmlns:wps="http://schemas.microsoft.com/office/word/2010/wordprocessingShape" mc:Ignorable="w14 w15 w16se w16cid w16 w16cex wp14">
   <w:abstractNum w:abstractNumId="0" w15:restartNumberingAfterBreak="0">
     <w:nsid w:val="04544415"/>
     <w:multiLevelType w:val="hybridMultilevel"/>
@@ -25913,7 +27203,7 @@
   <w:abstractNum w:abstractNumId="25" w15:restartNumberingAfterBreak="0">
     <w:nsid w:val="53F768F7"/>
     <w:multiLevelType w:val="hybridMultilevel"/>
-    <w:tmpl w:val="3AC4EECC"/>
+    <w:tmpl w:val="46DCB492"/>
     <w:lvl w:ilvl="0" w:tplc="04090001">
       <w:start w:val="1"/>
       <w:numFmt w:val="bullet"/>
@@ -28221,7 +29511,7 @@
 </file>
 
 <file path=word/styles.xml><?xml version="1.0" encoding="utf-8"?>
-<w:styles xmlns:mc="http://schemas.openxmlformats.org/markup-compatibility/2006" xmlns:r="http://schemas.openxmlformats.org/officeDocument/2006/relationships" xmlns:w="http://schemas.openxmlformats.org/wordprocessingml/2006/main" xmlns:w14="http://schemas.microsoft.com/office/word/2010/wordml" xmlns:w15="http://schemas.microsoft.com/office/word/2012/wordml" xmlns:w16cid="http://schemas.microsoft.com/office/word/2016/wordml/cid" xmlns:w16se="http://schemas.microsoft.com/office/word/2015/wordml/symex" mc:Ignorable="w14 w15 w16se w16cid">
+<w:styles xmlns:mc="http://schemas.openxmlformats.org/markup-compatibility/2006" xmlns:r="http://schemas.openxmlformats.org/officeDocument/2006/relationships" xmlns:w="http://schemas.openxmlformats.org/wordprocessingml/2006/main" xmlns:w14="http://schemas.microsoft.com/office/word/2010/wordml" xmlns:w15="http://schemas.microsoft.com/office/word/2012/wordml" xmlns:w16cex="http://schemas.microsoft.com/office/word/2018/wordml/cex" xmlns:w16cid="http://schemas.microsoft.com/office/word/2016/wordml/cid" xmlns:w16="http://schemas.microsoft.com/office/word/2018/wordml" xmlns:w16se="http://schemas.microsoft.com/office/word/2015/wordml/symex" mc:Ignorable="w14 w15 w16se w16cid w16 w16cex">
   <w:docDefaults>
     <w:rPrDefault>
       <w:rPr>

--- a/PBI Desktop Data Modeling & Analytics Features.docx
+++ b/PBI Desktop Data Modeling & Analytics Features.docx
@@ -1217,16 +1217,56 @@
                 <w:rPr>
                   <w:rStyle w:val="Hyperlink"/>
                 </w:rPr>
-                <w:t>Dec-202</w:t>
+                <w:t>Dec-2020</w:t>
               </w:r>
+            </w:hyperlink>
+          </w:p>
+        </w:tc>
+      </w:tr>
+      <w:tr>
+        <w:trPr>
+          <w:jc w:val="center"/>
+        </w:trPr>
+        <w:tc>
+          <w:tcPr>
+            <w:tcW w:w="1440" w:type="dxa"/>
+            <w:shd w:val="clear" w:color="auto" w:fill="FF0000"/>
+          </w:tcPr>
+          <w:p>
+            <w:r>
+              <w:t>Jan-2021</w:t>
+            </w:r>
+          </w:p>
+        </w:tc>
+        <w:tc>
+          <w:tcPr>
+            <w:tcW w:w="1440" w:type="dxa"/>
+            <w:shd w:val="clear" w:color="auto" w:fill="FFF2CC" w:themeFill="accent4" w:themeFillTint="33"/>
+          </w:tcPr>
+          <w:p>
+            <w:hyperlink w:anchor="Feb2021" w:history="1">
               <w:r>
                 <w:rPr>
                   <w:rStyle w:val="Hyperlink"/>
                 </w:rPr>
-                <w:t>0</w:t>
+                <w:t>Feb-2021</w:t>
               </w:r>
             </w:hyperlink>
           </w:p>
+        </w:tc>
+        <w:tc>
+          <w:tcPr>
+            <w:tcW w:w="1440" w:type="dxa"/>
+            <w:shd w:val="clear" w:color="auto" w:fill="FFF2CC" w:themeFill="accent4" w:themeFillTint="33"/>
+          </w:tcPr>
+          <w:p/>
+        </w:tc>
+        <w:tc>
+          <w:tcPr>
+            <w:tcW w:w="1440" w:type="dxa"/>
+            <w:shd w:val="clear" w:color="auto" w:fill="FFF2CC" w:themeFill="accent4" w:themeFillTint="33"/>
+          </w:tcPr>
+          <w:p/>
         </w:tc>
       </w:tr>
     </w:tbl>
@@ -23680,19 +23720,6 @@
               <w:t>with potentially other data sources</w:t>
             </w:r>
           </w:p>
-          <w:p>
-            <w:pPr>
-              <w:pStyle w:val="ListParagraph"/>
-              <w:numPr>
-                <w:ilvl w:val="0"/>
-                <w:numId w:val="42"/>
-              </w:numPr>
-              <w:spacing w:after="0" w:line="240" w:lineRule="auto"/>
-              <w:rPr>
-                <w:rFonts w:ascii="Calibri" w:eastAsia="Times New Roman" w:hAnsi="Calibri" w:cs="Times New Roman"/>
-              </w:rPr>
-            </w:pPr>
-          </w:p>
         </w:tc>
         <w:tc>
           <w:tcPr>
@@ -23755,12 +23782,6 @@
                 <w:noProof/>
               </w:rPr>
             </w:pPr>
-            <w:r>
-              <w:rPr>
-                <w:noProof/>
-              </w:rPr>
-              <w:t xml:space="preserve">Can </w:t>
-            </w:r>
           </w:p>
         </w:tc>
         <w:tc>
@@ -23794,15 +23815,667 @@
               <w:t>Dec-2020</w:t>
             </w:r>
             <w:bookmarkEnd w:id="45"/>
+          </w:p>
+        </w:tc>
+      </w:tr>
+      <w:tr>
+        <w:tc>
+          <w:tcPr>
+            <w:tcW w:w="540" w:type="dxa"/>
+            <w:tcBorders>
+              <w:top w:val="single" w:sz="8" w:space="0" w:color="A3A3A3"/>
+              <w:left w:val="single" w:sz="8" w:space="0" w:color="A3A3A3"/>
+              <w:bottom w:val="single" w:sz="8" w:space="0" w:color="A3A3A3"/>
+              <w:right w:val="single" w:sz="8" w:space="0" w:color="A3A3A3"/>
+            </w:tcBorders>
+            <w:tcMar>
+              <w:top w:w="80" w:type="dxa"/>
+              <w:left w:w="80" w:type="dxa"/>
+              <w:bottom w:w="80" w:type="dxa"/>
+              <w:right w:w="80" w:type="dxa"/>
+            </w:tcMar>
+          </w:tcPr>
+          <w:p>
+            <w:pPr>
+              <w:spacing w:after="0" w:line="240" w:lineRule="auto"/>
+              <w:rPr>
+                <w:rFonts w:ascii="Calibri" w:eastAsia="Times New Roman" w:hAnsi="Calibri" w:cs="Times New Roman"/>
+              </w:rPr>
+            </w:pPr>
+            <w:r>
+              <w:rPr>
+                <w:rFonts w:ascii="Calibri" w:eastAsia="Times New Roman" w:hAnsi="Calibri" w:cs="Times New Roman"/>
+              </w:rPr>
+              <w:t>104</w:t>
+            </w:r>
+          </w:p>
+        </w:tc>
+        <w:tc>
+          <w:tcPr>
+            <w:tcW w:w="1440" w:type="dxa"/>
+            <w:tcBorders>
+              <w:top w:val="single" w:sz="8" w:space="0" w:color="A3A3A3"/>
+              <w:left w:val="single" w:sz="8" w:space="0" w:color="A3A3A3"/>
+              <w:bottom w:val="single" w:sz="8" w:space="0" w:color="A3A3A3"/>
+              <w:right w:val="single" w:sz="8" w:space="0" w:color="A3A3A3"/>
+            </w:tcBorders>
+            <w:tcMar>
+              <w:top w:w="80" w:type="dxa"/>
+              <w:left w:w="80" w:type="dxa"/>
+              <w:bottom w:w="80" w:type="dxa"/>
+              <w:right w:w="80" w:type="dxa"/>
+            </w:tcMar>
+          </w:tcPr>
+          <w:p>
+            <w:pPr>
+              <w:spacing w:after="0" w:line="240" w:lineRule="auto"/>
+              <w:rPr>
+                <w:rFonts w:ascii="Calibri" w:eastAsia="Times New Roman" w:hAnsi="Calibri" w:cs="Times New Roman"/>
+              </w:rPr>
+            </w:pPr>
+            <w:r>
+              <w:rPr>
+                <w:rFonts w:ascii="Calibri" w:eastAsia="Times New Roman" w:hAnsi="Calibri" w:cs="Times New Roman"/>
+              </w:rPr>
+              <w:t>Anomaly Detection now in ribbon</w:t>
+            </w:r>
+          </w:p>
+        </w:tc>
+        <w:tc>
+          <w:tcPr>
+            <w:tcW w:w="2610" w:type="dxa"/>
+            <w:tcBorders>
+              <w:top w:val="single" w:sz="8" w:space="0" w:color="A3A3A3"/>
+              <w:left w:val="single" w:sz="8" w:space="0" w:color="A3A3A3"/>
+              <w:bottom w:val="single" w:sz="8" w:space="0" w:color="A3A3A3"/>
+              <w:right w:val="single" w:sz="8" w:space="0" w:color="A3A3A3"/>
+            </w:tcBorders>
+            <w:tcMar>
+              <w:top w:w="80" w:type="dxa"/>
+              <w:left w:w="80" w:type="dxa"/>
+              <w:bottom w:w="80" w:type="dxa"/>
+              <w:right w:w="80" w:type="dxa"/>
+            </w:tcMar>
+          </w:tcPr>
+          <w:p>
+            <w:pPr>
+              <w:pStyle w:val="ListParagraph"/>
+              <w:numPr>
+                <w:ilvl w:val="0"/>
+                <w:numId w:val="42"/>
+              </w:numPr>
+              <w:spacing w:after="0" w:line="240" w:lineRule="auto"/>
+              <w:rPr>
+                <w:rFonts w:ascii="Calibri" w:eastAsia="Times New Roman" w:hAnsi="Calibri" w:cs="Times New Roman"/>
+              </w:rPr>
+            </w:pPr>
+            <w:r>
+              <w:rPr>
+                <w:rFonts w:ascii="Calibri" w:eastAsia="Times New Roman" w:hAnsi="Calibri" w:cs="Times New Roman"/>
+              </w:rPr>
+              <w:t>Now have access to this feature under the Data/Drill tab</w:t>
+            </w:r>
+          </w:p>
+          <w:p>
+            <w:pPr>
+              <w:pStyle w:val="ListParagraph"/>
+              <w:numPr>
+                <w:ilvl w:val="0"/>
+                <w:numId w:val="42"/>
+              </w:numPr>
+              <w:spacing w:after="0" w:line="240" w:lineRule="auto"/>
+              <w:rPr>
+                <w:rFonts w:ascii="Calibri" w:eastAsia="Times New Roman" w:hAnsi="Calibri" w:cs="Times New Roman"/>
+              </w:rPr>
+            </w:pPr>
+            <w:r>
+              <w:rPr>
+                <w:rFonts w:ascii="Calibri" w:eastAsia="Times New Roman" w:hAnsi="Calibri" w:cs="Times New Roman"/>
+              </w:rPr>
+              <w:t>Min number of data points required for the analysis reduced to 4</w:t>
+            </w:r>
+          </w:p>
+        </w:tc>
+        <w:tc>
+          <w:tcPr>
+            <w:tcW w:w="8100" w:type="dxa"/>
+            <w:tcBorders>
+              <w:top w:val="single" w:sz="8" w:space="0" w:color="A3A3A3"/>
+              <w:left w:val="single" w:sz="8" w:space="0" w:color="A3A3A3"/>
+              <w:bottom w:val="single" w:sz="8" w:space="0" w:color="A3A3A3"/>
+              <w:right w:val="single" w:sz="8" w:space="0" w:color="A3A3A3"/>
+            </w:tcBorders>
+            <w:tcMar>
+              <w:top w:w="80" w:type="dxa"/>
+              <w:left w:w="80" w:type="dxa"/>
+              <w:bottom w:w="80" w:type="dxa"/>
+              <w:right w:w="80" w:type="dxa"/>
+            </w:tcMar>
+          </w:tcPr>
+          <w:p>
+            <w:pPr>
+              <w:spacing w:after="0" w:line="240" w:lineRule="auto"/>
+              <w:rPr>
+                <w:noProof/>
+              </w:rPr>
+            </w:pPr>
+            <w:r>
+              <w:rPr>
+                <w:noProof/>
+              </w:rPr>
+              <w:drawing>
+                <wp:inline distT="0" distB="0" distL="0" distR="0" wp14:anchorId="483614AF" wp14:editId="5DC4675F">
+                  <wp:extent cx="4848902" cy="3238952"/>
+                  <wp:effectExtent l="0" t="0" r="8890" b="0"/>
+                  <wp:docPr id="37" name="Picture 37"/>
+                  <wp:cNvGraphicFramePr>
+                    <a:graphicFrameLocks xmlns:a="http://schemas.openxmlformats.org/drawingml/2006/main" noChangeAspect="1"/>
+                  </wp:cNvGraphicFramePr>
+                  <a:graphic xmlns:a="http://schemas.openxmlformats.org/drawingml/2006/main">
+                    <a:graphicData uri="http://schemas.openxmlformats.org/drawingml/2006/picture">
+                      <pic:pic xmlns:pic="http://schemas.openxmlformats.org/drawingml/2006/picture">
+                        <pic:nvPicPr>
+                          <pic:cNvPr id="1" name=""/>
+                          <pic:cNvPicPr/>
+                        </pic:nvPicPr>
+                        <pic:blipFill>
+                          <a:blip r:embed="rId55"/>
+                          <a:stretch>
+                            <a:fillRect/>
+                          </a:stretch>
+                        </pic:blipFill>
+                        <pic:spPr>
+                          <a:xfrm>
+                            <a:off x="0" y="0"/>
+                            <a:ext cx="4848902" cy="3238952"/>
+                          </a:xfrm>
+                          <a:prstGeom prst="rect">
+                            <a:avLst/>
+                          </a:prstGeom>
+                        </pic:spPr>
+                      </pic:pic>
+                    </a:graphicData>
+                  </a:graphic>
+                </wp:inline>
+              </w:drawing>
+            </w:r>
+          </w:p>
+        </w:tc>
+        <w:tc>
+          <w:tcPr>
+            <w:tcW w:w="1106" w:type="dxa"/>
+            <w:tcBorders>
+              <w:top w:val="single" w:sz="8" w:space="0" w:color="A3A3A3"/>
+              <w:left w:val="single" w:sz="8" w:space="0" w:color="A3A3A3"/>
+              <w:bottom w:val="single" w:sz="8" w:space="0" w:color="A3A3A3"/>
+              <w:right w:val="single" w:sz="8" w:space="0" w:color="A3A3A3"/>
+            </w:tcBorders>
+            <w:tcMar>
+              <w:top w:w="80" w:type="dxa"/>
+              <w:left w:w="80" w:type="dxa"/>
+              <w:bottom w:w="80" w:type="dxa"/>
+              <w:right w:w="80" w:type="dxa"/>
+            </w:tcMar>
+          </w:tcPr>
+          <w:p>
+            <w:pPr>
+              <w:spacing w:after="0" w:line="240" w:lineRule="auto"/>
+              <w:rPr>
+                <w:rFonts w:ascii="Calibri" w:eastAsia="Times New Roman" w:hAnsi="Calibri" w:cs="Times New Roman"/>
+              </w:rPr>
+            </w:pPr>
+            <w:bookmarkStart w:id="46" w:name="Feb2021"/>
+            <w:r>
+              <w:rPr>
+                <w:rFonts w:ascii="Calibri" w:eastAsia="Times New Roman" w:hAnsi="Calibri" w:cs="Times New Roman"/>
+              </w:rPr>
+              <w:t>Feb-2021</w:t>
+            </w:r>
+            <w:bookmarkEnd w:id="46"/>
+          </w:p>
+        </w:tc>
+      </w:tr>
+      <w:tr>
+        <w:tc>
+          <w:tcPr>
+            <w:tcW w:w="540" w:type="dxa"/>
+            <w:tcBorders>
+              <w:top w:val="single" w:sz="8" w:space="0" w:color="A3A3A3"/>
+              <w:left w:val="single" w:sz="8" w:space="0" w:color="A3A3A3"/>
+              <w:bottom w:val="single" w:sz="8" w:space="0" w:color="A3A3A3"/>
+              <w:right w:val="single" w:sz="8" w:space="0" w:color="A3A3A3"/>
+            </w:tcBorders>
+            <w:tcMar>
+              <w:top w:w="80" w:type="dxa"/>
+              <w:left w:w="80" w:type="dxa"/>
+              <w:bottom w:w="80" w:type="dxa"/>
+              <w:right w:w="80" w:type="dxa"/>
+            </w:tcMar>
+          </w:tcPr>
+          <w:p>
+            <w:pPr>
+              <w:spacing w:after="0" w:line="240" w:lineRule="auto"/>
+              <w:rPr>
+                <w:rFonts w:ascii="Calibri" w:eastAsia="Times New Roman" w:hAnsi="Calibri" w:cs="Times New Roman"/>
+              </w:rPr>
+            </w:pPr>
+            <w:r>
+              <w:rPr>
+                <w:rFonts w:ascii="Calibri" w:eastAsia="Times New Roman" w:hAnsi="Calibri" w:cs="Times New Roman"/>
+              </w:rPr>
+              <w:lastRenderedPageBreak/>
+              <w:t>105</w:t>
+            </w:r>
+          </w:p>
+        </w:tc>
+        <w:tc>
+          <w:tcPr>
+            <w:tcW w:w="1440" w:type="dxa"/>
+            <w:tcBorders>
+              <w:top w:val="single" w:sz="8" w:space="0" w:color="A3A3A3"/>
+              <w:left w:val="single" w:sz="8" w:space="0" w:color="A3A3A3"/>
+              <w:bottom w:val="single" w:sz="8" w:space="0" w:color="A3A3A3"/>
+              <w:right w:val="single" w:sz="8" w:space="0" w:color="A3A3A3"/>
+            </w:tcBorders>
+            <w:tcMar>
+              <w:top w:w="80" w:type="dxa"/>
+              <w:left w:w="80" w:type="dxa"/>
+              <w:bottom w:w="80" w:type="dxa"/>
+              <w:right w:w="80" w:type="dxa"/>
+            </w:tcMar>
+          </w:tcPr>
+          <w:p>
+            <w:pPr>
+              <w:spacing w:after="0" w:line="240" w:lineRule="auto"/>
+              <w:rPr>
+                <w:rFonts w:ascii="Calibri" w:eastAsia="Times New Roman" w:hAnsi="Calibri" w:cs="Times New Roman"/>
+              </w:rPr>
+            </w:pPr>
+            <w:r>
+              <w:rPr>
+                <w:rFonts w:ascii="Calibri" w:eastAsia="Times New Roman" w:hAnsi="Calibri" w:cs="Times New Roman"/>
+              </w:rPr>
+              <w:t>DQ for PBI Datasets and Analysis Services Enhancement</w:t>
+            </w:r>
+            <w:r>
+              <w:rPr>
+                <w:rFonts w:ascii="Calibri" w:eastAsia="Times New Roman" w:hAnsi="Calibri" w:cs="Times New Roman"/>
+              </w:rPr>
+              <w:t>s</w:t>
+            </w:r>
+          </w:p>
+        </w:tc>
+        <w:tc>
+          <w:tcPr>
+            <w:tcW w:w="2610" w:type="dxa"/>
+            <w:tcBorders>
+              <w:top w:val="single" w:sz="8" w:space="0" w:color="A3A3A3"/>
+              <w:left w:val="single" w:sz="8" w:space="0" w:color="A3A3A3"/>
+              <w:bottom w:val="single" w:sz="8" w:space="0" w:color="A3A3A3"/>
+              <w:right w:val="single" w:sz="8" w:space="0" w:color="A3A3A3"/>
+            </w:tcBorders>
+            <w:tcMar>
+              <w:top w:w="80" w:type="dxa"/>
+              <w:left w:w="80" w:type="dxa"/>
+              <w:bottom w:w="80" w:type="dxa"/>
+              <w:right w:w="80" w:type="dxa"/>
+            </w:tcMar>
+          </w:tcPr>
+          <w:p>
+            <w:pPr>
+              <w:pStyle w:val="ListParagraph"/>
+              <w:numPr>
+                <w:ilvl w:val="0"/>
+                <w:numId w:val="42"/>
+              </w:numPr>
+              <w:spacing w:after="0" w:line="240" w:lineRule="auto"/>
+              <w:rPr>
+                <w:rFonts w:ascii="Calibri" w:eastAsia="Times New Roman" w:hAnsi="Calibri" w:cs="Times New Roman"/>
+              </w:rPr>
+            </w:pPr>
+            <w:r>
+              <w:rPr>
+                <w:rFonts w:ascii="Calibri" w:eastAsia="Times New Roman" w:hAnsi="Calibri" w:cs="Times New Roman"/>
+              </w:rPr>
+              <w:t>Can now delete DirectQuery connections to Power BI datasets and Azure AS</w:t>
+            </w:r>
+          </w:p>
+          <w:p>
+            <w:pPr>
+              <w:pStyle w:val="ListParagraph"/>
+              <w:numPr>
+                <w:ilvl w:val="0"/>
+                <w:numId w:val="42"/>
+              </w:numPr>
+              <w:spacing w:after="0" w:line="240" w:lineRule="auto"/>
+              <w:rPr>
+                <w:rFonts w:ascii="Calibri" w:eastAsia="Times New Roman" w:hAnsi="Calibri" w:cs="Times New Roman"/>
+              </w:rPr>
+            </w:pPr>
+            <w:r>
+              <w:rPr>
+                <w:rFonts w:ascii="Calibri" w:eastAsia="Times New Roman" w:hAnsi="Calibri" w:cs="Times New Roman"/>
+              </w:rPr>
+              <w:t>Data source Settings</w:t>
+            </w:r>
+          </w:p>
+          <w:p>
+            <w:pPr>
+              <w:pStyle w:val="ListParagraph"/>
+              <w:numPr>
+                <w:ilvl w:val="0"/>
+                <w:numId w:val="42"/>
+              </w:numPr>
+              <w:spacing w:after="0" w:line="240" w:lineRule="auto"/>
+              <w:rPr>
+                <w:rFonts w:ascii="Calibri" w:eastAsia="Times New Roman" w:hAnsi="Calibri" w:cs="Times New Roman"/>
+              </w:rPr>
+            </w:pPr>
+            <w:r>
+              <w:rPr>
+                <w:rFonts w:ascii="Calibri" w:eastAsia="Times New Roman" w:hAnsi="Calibri" w:cs="Times New Roman"/>
+              </w:rPr>
+              <w:t>Have added support for calculated tables in this release</w:t>
+            </w:r>
+          </w:p>
+        </w:tc>
+        <w:tc>
+          <w:tcPr>
+            <w:tcW w:w="8100" w:type="dxa"/>
+            <w:tcBorders>
+              <w:top w:val="single" w:sz="8" w:space="0" w:color="A3A3A3"/>
+              <w:left w:val="single" w:sz="8" w:space="0" w:color="A3A3A3"/>
+              <w:bottom w:val="single" w:sz="8" w:space="0" w:color="A3A3A3"/>
+              <w:right w:val="single" w:sz="8" w:space="0" w:color="A3A3A3"/>
+            </w:tcBorders>
+            <w:tcMar>
+              <w:top w:w="80" w:type="dxa"/>
+              <w:left w:w="80" w:type="dxa"/>
+              <w:bottom w:w="80" w:type="dxa"/>
+              <w:right w:w="80" w:type="dxa"/>
+            </w:tcMar>
+          </w:tcPr>
+          <w:p>
+            <w:pPr>
+              <w:spacing w:after="0" w:line="240" w:lineRule="auto"/>
+              <w:rPr>
+                <w:noProof/>
+              </w:rPr>
+            </w:pPr>
+            <w:r>
+              <w:rPr>
+                <w:noProof/>
+              </w:rPr>
+              <w:drawing>
+                <wp:inline distT="0" distB="0" distL="0" distR="0" wp14:anchorId="1B5F434A" wp14:editId="30A53C7C">
+                  <wp:extent cx="5041900" cy="2287270"/>
+                  <wp:effectExtent l="0" t="0" r="6350" b="0"/>
+                  <wp:docPr id="38" name="Picture 38"/>
+                  <wp:cNvGraphicFramePr>
+                    <a:graphicFrameLocks xmlns:a="http://schemas.openxmlformats.org/drawingml/2006/main" noChangeAspect="1"/>
+                  </wp:cNvGraphicFramePr>
+                  <a:graphic xmlns:a="http://schemas.openxmlformats.org/drawingml/2006/main">
+                    <a:graphicData uri="http://schemas.openxmlformats.org/drawingml/2006/picture">
+                      <pic:pic xmlns:pic="http://schemas.openxmlformats.org/drawingml/2006/picture">
+                        <pic:nvPicPr>
+                          <pic:cNvPr id="1" name=""/>
+                          <pic:cNvPicPr/>
+                        </pic:nvPicPr>
+                        <pic:blipFill>
+                          <a:blip r:embed="rId56"/>
+                          <a:stretch>
+                            <a:fillRect/>
+                          </a:stretch>
+                        </pic:blipFill>
+                        <pic:spPr>
+                          <a:xfrm>
+                            <a:off x="0" y="0"/>
+                            <a:ext cx="5041900" cy="2287270"/>
+                          </a:xfrm>
+                          <a:prstGeom prst="rect">
+                            <a:avLst/>
+                          </a:prstGeom>
+                        </pic:spPr>
+                      </pic:pic>
+                    </a:graphicData>
+                  </a:graphic>
+                </wp:inline>
+              </w:drawing>
+            </w:r>
+          </w:p>
+        </w:tc>
+        <w:tc>
+          <w:tcPr>
+            <w:tcW w:w="1106" w:type="dxa"/>
+            <w:tcBorders>
+              <w:top w:val="single" w:sz="8" w:space="0" w:color="A3A3A3"/>
+              <w:left w:val="single" w:sz="8" w:space="0" w:color="A3A3A3"/>
+              <w:bottom w:val="single" w:sz="8" w:space="0" w:color="A3A3A3"/>
+              <w:right w:val="single" w:sz="8" w:space="0" w:color="A3A3A3"/>
+            </w:tcBorders>
+            <w:tcMar>
+              <w:top w:w="80" w:type="dxa"/>
+              <w:left w:w="80" w:type="dxa"/>
+              <w:bottom w:w="80" w:type="dxa"/>
+              <w:right w:w="80" w:type="dxa"/>
+            </w:tcMar>
+          </w:tcPr>
+          <w:p>
+            <w:pPr>
+              <w:spacing w:after="0" w:line="240" w:lineRule="auto"/>
+              <w:rPr>
+                <w:rFonts w:ascii="Calibri" w:eastAsia="Times New Roman" w:hAnsi="Calibri" w:cs="Times New Roman"/>
+              </w:rPr>
+            </w:pPr>
+            <w:r>
+              <w:rPr>
+                <w:rFonts w:ascii="Calibri" w:eastAsia="Times New Roman" w:hAnsi="Calibri" w:cs="Times New Roman"/>
+              </w:rPr>
+              <w:t>Feb-2021</w:t>
+            </w:r>
+          </w:p>
+        </w:tc>
+      </w:tr>
+      <w:tr>
+        <w:tc>
+          <w:tcPr>
+            <w:tcW w:w="540" w:type="dxa"/>
+            <w:tcBorders>
+              <w:top w:val="single" w:sz="8" w:space="0" w:color="A3A3A3"/>
+              <w:left w:val="single" w:sz="8" w:space="0" w:color="A3A3A3"/>
+              <w:bottom w:val="single" w:sz="8" w:space="0" w:color="A3A3A3"/>
+              <w:right w:val="single" w:sz="8" w:space="0" w:color="A3A3A3"/>
+            </w:tcBorders>
+            <w:tcMar>
+              <w:top w:w="80" w:type="dxa"/>
+              <w:left w:w="80" w:type="dxa"/>
+              <w:bottom w:w="80" w:type="dxa"/>
+              <w:right w:w="80" w:type="dxa"/>
+            </w:tcMar>
+          </w:tcPr>
+          <w:p>
+            <w:pPr>
+              <w:spacing w:after="0" w:line="240" w:lineRule="auto"/>
+              <w:rPr>
+                <w:rFonts w:ascii="Calibri" w:eastAsia="Times New Roman" w:hAnsi="Calibri" w:cs="Times New Roman"/>
+              </w:rPr>
+            </w:pPr>
+            <w:r>
+              <w:rPr>
+                <w:rFonts w:ascii="Calibri" w:eastAsia="Times New Roman" w:hAnsi="Calibri" w:cs="Times New Roman"/>
+              </w:rPr>
+              <w:t>106</w:t>
+            </w:r>
+          </w:p>
+        </w:tc>
+        <w:tc>
+          <w:tcPr>
+            <w:tcW w:w="1440" w:type="dxa"/>
+            <w:tcBorders>
+              <w:top w:val="single" w:sz="8" w:space="0" w:color="A3A3A3"/>
+              <w:left w:val="single" w:sz="8" w:space="0" w:color="A3A3A3"/>
+              <w:bottom w:val="single" w:sz="8" w:space="0" w:color="A3A3A3"/>
+              <w:right w:val="single" w:sz="8" w:space="0" w:color="A3A3A3"/>
+            </w:tcBorders>
+            <w:tcMar>
+              <w:top w:w="80" w:type="dxa"/>
+              <w:left w:w="80" w:type="dxa"/>
+              <w:bottom w:w="80" w:type="dxa"/>
+              <w:right w:w="80" w:type="dxa"/>
+            </w:tcMar>
+          </w:tcPr>
+          <w:p>
+            <w:pPr>
+              <w:spacing w:after="0" w:line="240" w:lineRule="auto"/>
+              <w:rPr>
+                <w:rFonts w:ascii="Calibri" w:eastAsia="Times New Roman" w:hAnsi="Calibri" w:cs="Times New Roman"/>
+              </w:rPr>
+            </w:pPr>
+            <w:r>
+              <w:rPr>
+                <w:rFonts w:ascii="Calibri" w:eastAsia="Times New Roman" w:hAnsi="Calibri" w:cs="Times New Roman"/>
+              </w:rPr>
+              <w:t>Model view updates</w:t>
+            </w:r>
+          </w:p>
+        </w:tc>
+        <w:tc>
+          <w:tcPr>
+            <w:tcW w:w="2610" w:type="dxa"/>
+            <w:tcBorders>
+              <w:top w:val="single" w:sz="8" w:space="0" w:color="A3A3A3"/>
+              <w:left w:val="single" w:sz="8" w:space="0" w:color="A3A3A3"/>
+              <w:bottom w:val="single" w:sz="8" w:space="0" w:color="A3A3A3"/>
+              <w:right w:val="single" w:sz="8" w:space="0" w:color="A3A3A3"/>
+            </w:tcBorders>
+            <w:tcMar>
+              <w:top w:w="80" w:type="dxa"/>
+              <w:left w:w="80" w:type="dxa"/>
+              <w:bottom w:w="80" w:type="dxa"/>
+              <w:right w:w="80" w:type="dxa"/>
+            </w:tcMar>
+          </w:tcPr>
+          <w:p>
+            <w:pPr>
+              <w:pStyle w:val="ListParagraph"/>
+              <w:numPr>
+                <w:ilvl w:val="0"/>
+                <w:numId w:val="42"/>
+              </w:numPr>
+              <w:spacing w:after="0" w:line="240" w:lineRule="auto"/>
+              <w:rPr>
+                <w:rFonts w:ascii="Calibri" w:eastAsia="Times New Roman" w:hAnsi="Calibri" w:cs="Times New Roman"/>
+              </w:rPr>
+            </w:pPr>
+            <w:r>
+              <w:rPr>
+                <w:rFonts w:ascii="Calibri" w:eastAsia="Times New Roman" w:hAnsi="Calibri" w:cs="Times New Roman"/>
+              </w:rPr>
+              <w:t>Diagram tables will reflect report theme</w:t>
+            </w:r>
+          </w:p>
+          <w:p>
+            <w:pPr>
+              <w:pStyle w:val="ListParagraph"/>
+              <w:numPr>
+                <w:ilvl w:val="0"/>
+                <w:numId w:val="42"/>
+              </w:numPr>
+              <w:spacing w:after="0" w:line="240" w:lineRule="auto"/>
+              <w:rPr>
+                <w:rFonts w:ascii="Calibri" w:eastAsia="Times New Roman" w:hAnsi="Calibri" w:cs="Times New Roman"/>
+              </w:rPr>
+            </w:pPr>
+            <w:r>
+              <w:rPr>
+                <w:rFonts w:ascii="Calibri" w:eastAsia="Times New Roman" w:hAnsi="Calibri" w:cs="Times New Roman"/>
+              </w:rPr>
+              <w:t>Can expand/collapse all the table cards in your diagram at once via the more options menu of any table</w:t>
+            </w:r>
+          </w:p>
+          <w:p>
+            <w:pPr>
+              <w:pStyle w:val="ListParagraph"/>
+              <w:numPr>
+                <w:ilvl w:val="0"/>
+                <w:numId w:val="42"/>
+              </w:numPr>
+              <w:spacing w:after="0" w:line="240" w:lineRule="auto"/>
+              <w:rPr>
+                <w:rFonts w:ascii="Calibri" w:eastAsia="Times New Roman" w:hAnsi="Calibri" w:cs="Times New Roman"/>
+              </w:rPr>
+            </w:pPr>
+            <w:r>
+              <w:rPr>
+                <w:rFonts w:ascii="Calibri" w:eastAsia="Times New Roman" w:hAnsi="Calibri" w:cs="Times New Roman"/>
+              </w:rPr>
+              <w:t>Alternatively, right-click in the gray background and expand/collapse will appear</w:t>
+            </w:r>
+          </w:p>
+        </w:tc>
+        <w:tc>
+          <w:tcPr>
+            <w:tcW w:w="8100" w:type="dxa"/>
+            <w:tcBorders>
+              <w:top w:val="single" w:sz="8" w:space="0" w:color="A3A3A3"/>
+              <w:left w:val="single" w:sz="8" w:space="0" w:color="A3A3A3"/>
+              <w:bottom w:val="single" w:sz="8" w:space="0" w:color="A3A3A3"/>
+              <w:right w:val="single" w:sz="8" w:space="0" w:color="A3A3A3"/>
+            </w:tcBorders>
+            <w:tcMar>
+              <w:top w:w="80" w:type="dxa"/>
+              <w:left w:w="80" w:type="dxa"/>
+              <w:bottom w:w="80" w:type="dxa"/>
+              <w:right w:w="80" w:type="dxa"/>
+            </w:tcMar>
+          </w:tcPr>
+          <w:p>
+            <w:pPr>
+              <w:spacing w:after="0" w:line="240" w:lineRule="auto"/>
+              <w:rPr>
+                <w:noProof/>
+              </w:rPr>
+            </w:pPr>
+          </w:p>
+        </w:tc>
+        <w:tc>
+          <w:tcPr>
+            <w:tcW w:w="1106" w:type="dxa"/>
+            <w:tcBorders>
+              <w:top w:val="single" w:sz="8" w:space="0" w:color="A3A3A3"/>
+              <w:left w:val="single" w:sz="8" w:space="0" w:color="A3A3A3"/>
+              <w:bottom w:val="single" w:sz="8" w:space="0" w:color="A3A3A3"/>
+              <w:right w:val="single" w:sz="8" w:space="0" w:color="A3A3A3"/>
+            </w:tcBorders>
+            <w:tcMar>
+              <w:top w:w="80" w:type="dxa"/>
+              <w:left w:w="80" w:type="dxa"/>
+              <w:bottom w:w="80" w:type="dxa"/>
+              <w:right w:w="80" w:type="dxa"/>
+            </w:tcMar>
+          </w:tcPr>
+          <w:p>
+            <w:pPr>
+              <w:spacing w:after="0" w:line="240" w:lineRule="auto"/>
+              <w:rPr>
+                <w:rFonts w:ascii="Calibri" w:eastAsia="Times New Roman" w:hAnsi="Calibri" w:cs="Times New Roman"/>
+              </w:rPr>
+            </w:pPr>
+            <w:r>
+              <w:rPr>
+                <w:rFonts w:ascii="Calibri" w:eastAsia="Times New Roman" w:hAnsi="Calibri" w:cs="Times New Roman"/>
+              </w:rPr>
+              <w:t>Feb-2021</w:t>
+            </w:r>
           </w:p>
         </w:tc>
       </w:tr>
     </w:tbl>
     <w:p/>
     <w:sectPr>
-      <w:headerReference w:type="default" r:id="rId55"/>
-      <w:footerReference w:type="default" r:id="rId56"/>
-      <w:headerReference w:type="first" r:id="rId57"/>
+      <w:headerReference w:type="default" r:id="rId57"/>
+      <w:footerReference w:type="default" r:id="rId58"/>
+      <w:headerReference w:type="first" r:id="rId59"/>
       <w:pgSz w:w="15840" w:h="12240" w:orient="landscape"/>
       <w:pgMar w:top="1440" w:right="1152" w:bottom="1440" w:left="1152" w:header="720" w:footer="720" w:gutter="0"/>
       <w:cols w:space="720"/>
@@ -23935,19 +24608,19 @@
       <w:jc w:val="right"/>
     </w:pPr>
     <w:r>
-      <w:t>1</w:t>
-    </w:r>
-    <w:r>
       <w:t>2</w:t>
     </w:r>
     <w:r>
-      <w:t>/1</w:t>
+      <w:t>/</w:t>
     </w:r>
     <w:r>
-      <w:t>9</w:t>
+      <w:t>28</w:t>
     </w:r>
     <w:r>
-      <w:t>/2020</w:t>
+      <w:t>/202</w:t>
+    </w:r>
+    <w:r>
+      <w:t>1</w:t>
     </w:r>
   </w:p>
 </w:hdr>

--- a/PBI Desktop Data Modeling & Analytics Features.docx
+++ b/PBI Desktop Data Modeling & Analytics Features.docx
@@ -1,6 +1,6 @@
 
 <file path=word/document.xml><?xml version="1.0" encoding="utf-8"?>
-<w:document xmlns:wpc="http://schemas.microsoft.com/office/word/2010/wordprocessingCanvas" xmlns:cx="http://schemas.microsoft.com/office/drawing/2014/chartex" xmlns:cx1="http://schemas.microsoft.com/office/drawing/2015/9/8/chartex" xmlns:cx2="http://schemas.microsoft.com/office/drawing/2015/10/21/chartex" xmlns:cx3="http://schemas.microsoft.com/office/drawing/2016/5/9/chartex" xmlns:cx4="http://schemas.microsoft.com/office/drawing/2016/5/10/chartex" xmlns:cx5="http://schemas.microsoft.com/office/drawing/2016/5/11/chartex" xmlns:cx6="http://schemas.microsoft.com/office/drawing/2016/5/12/chartex" xmlns:cx7="http://schemas.microsoft.com/office/drawing/2016/5/13/chartex" xmlns:cx8="http://schemas.microsoft.com/office/drawing/2016/5/14/chartex" xmlns:mc="http://schemas.openxmlformats.org/markup-compatibility/2006" xmlns:aink="http://schemas.microsoft.com/office/drawing/2016/ink" xmlns:am3d="http://schemas.microsoft.com/office/drawing/2017/model3d" xmlns:o="urn:schemas-microsoft-com:office:office" xmlns:r="http://schemas.openxmlformats.org/officeDocument/2006/relationships" xmlns:m="http://schemas.openxmlformats.org/officeDocument/2006/math" xmlns:v="urn:schemas-microsoft-com:vml" xmlns:wp14="http://schemas.microsoft.com/office/word/2010/wordprocessingDrawing" xmlns:wp="http://schemas.openxmlformats.org/drawingml/2006/wordprocessingDrawing" xmlns:w10="urn:schemas-microsoft-com:office:word" xmlns:w="http://schemas.openxmlformats.org/wordprocessingml/2006/main" xmlns:w14="http://schemas.microsoft.com/office/word/2010/wordml" xmlns:w15="http://schemas.microsoft.com/office/word/2012/wordml" xmlns:w16cex="http://schemas.microsoft.com/office/word/2018/wordml/cex" xmlns:w16cid="http://schemas.microsoft.com/office/word/2016/wordml/cid" xmlns:w16="http://schemas.microsoft.com/office/word/2018/wordml" xmlns:w16se="http://schemas.microsoft.com/office/word/2015/wordml/symex" xmlns:wpg="http://schemas.microsoft.com/office/word/2010/wordprocessingGroup" xmlns:wpi="http://schemas.microsoft.com/office/word/2010/wordprocessingInk" xmlns:wne="http://schemas.microsoft.com/office/word/2006/wordml" xmlns:wps="http://schemas.microsoft.com/office/word/2010/wordprocessingShape" mc:Ignorable="w14 w15 w16se w16cid w16 w16cex wp14">
+<w:document xmlns:wpc="http://schemas.microsoft.com/office/word/2010/wordprocessingCanvas" xmlns:cx="http://schemas.microsoft.com/office/drawing/2014/chartex" xmlns:cx1="http://schemas.microsoft.com/office/drawing/2015/9/8/chartex" xmlns:cx2="http://schemas.microsoft.com/office/drawing/2015/10/21/chartex" xmlns:cx3="http://schemas.microsoft.com/office/drawing/2016/5/9/chartex" xmlns:cx4="http://schemas.microsoft.com/office/drawing/2016/5/10/chartex" xmlns:cx5="http://schemas.microsoft.com/office/drawing/2016/5/11/chartex" xmlns:cx6="http://schemas.microsoft.com/office/drawing/2016/5/12/chartex" xmlns:cx7="http://schemas.microsoft.com/office/drawing/2016/5/13/chartex" xmlns:cx8="http://schemas.microsoft.com/office/drawing/2016/5/14/chartex" xmlns:mc="http://schemas.openxmlformats.org/markup-compatibility/2006" xmlns:aink="http://schemas.microsoft.com/office/drawing/2016/ink" xmlns:am3d="http://schemas.microsoft.com/office/drawing/2017/model3d" xmlns:o="urn:schemas-microsoft-com:office:office" xmlns:r="http://schemas.openxmlformats.org/officeDocument/2006/relationships" xmlns:m="http://schemas.openxmlformats.org/officeDocument/2006/math" xmlns:v="urn:schemas-microsoft-com:vml" xmlns:wp14="http://schemas.microsoft.com/office/word/2010/wordprocessingDrawing" xmlns:wp="http://schemas.openxmlformats.org/drawingml/2006/wordprocessingDrawing" xmlns:w10="urn:schemas-microsoft-com:office:word" xmlns:w="http://schemas.openxmlformats.org/wordprocessingml/2006/main" xmlns:w14="http://schemas.microsoft.com/office/word/2010/wordml" xmlns:w15="http://schemas.microsoft.com/office/word/2012/wordml" xmlns:w16cex="http://schemas.microsoft.com/office/word/2018/wordml/cex" xmlns:w16cid="http://schemas.microsoft.com/office/word/2016/wordml/cid" xmlns:w16="http://schemas.microsoft.com/office/word/2018/wordml" xmlns:w16sdtdh="http://schemas.microsoft.com/office/word/2020/wordml/sdtdatahash" xmlns:w16se="http://schemas.microsoft.com/office/word/2015/wordml/symex" xmlns:wpg="http://schemas.microsoft.com/office/word/2010/wordprocessingGroup" xmlns:wpi="http://schemas.microsoft.com/office/word/2010/wordprocessingInk" xmlns:wne="http://schemas.microsoft.com/office/word/2006/wordml" xmlns:wps="http://schemas.microsoft.com/office/word/2010/wordprocessingShape" mc:Ignorable="w14 w15 w16se w16cid w16 w16cex w16sdtdh wp14">
   <w:body>
     <w:p>
       <w:pPr>
@@ -1249,7 +1249,19 @@
                 <w:rPr>
                   <w:rStyle w:val="Hyperlink"/>
                 </w:rPr>
-                <w:t>Feb-2021</w:t>
+                <w:t>Feb-2</w:t>
+              </w:r>
+              <w:r>
+                <w:rPr>
+                  <w:rStyle w:val="Hyperlink"/>
+                </w:rPr>
+                <w:t>0</w:t>
+              </w:r>
+              <w:r>
+                <w:rPr>
+                  <w:rStyle w:val="Hyperlink"/>
+                </w:rPr>
+                <w:t>21</w:t>
               </w:r>
             </w:hyperlink>
           </w:p>
@@ -1259,7 +1271,28 @@
             <w:tcW w:w="1440" w:type="dxa"/>
             <w:shd w:val="clear" w:color="auto" w:fill="FFF2CC" w:themeFill="accent4" w:themeFillTint="33"/>
           </w:tcPr>
-          <w:p/>
+          <w:p>
+            <w:hyperlink w:anchor="Mar2021" w:history="1">
+              <w:r>
+                <w:rPr>
+                  <w:rStyle w:val="Hyperlink"/>
+                </w:rPr>
+                <w:t>Ma</w:t>
+              </w:r>
+              <w:r>
+                <w:rPr>
+                  <w:rStyle w:val="Hyperlink"/>
+                </w:rPr>
+                <w:t>r</w:t>
+              </w:r>
+              <w:r>
+                <w:rPr>
+                  <w:rStyle w:val="Hyperlink"/>
+                </w:rPr>
+                <w:t>-2021</w:t>
+              </w:r>
+            </w:hyperlink>
+          </w:p>
         </w:tc>
         <w:tc>
           <w:tcPr>
@@ -24470,6 +24503,625 @@
           </w:p>
         </w:tc>
       </w:tr>
+      <w:tr>
+        <w:tc>
+          <w:tcPr>
+            <w:tcW w:w="540" w:type="dxa"/>
+            <w:tcBorders>
+              <w:top w:val="single" w:sz="8" w:space="0" w:color="A3A3A3"/>
+              <w:left w:val="single" w:sz="8" w:space="0" w:color="A3A3A3"/>
+              <w:bottom w:val="single" w:sz="8" w:space="0" w:color="A3A3A3"/>
+              <w:right w:val="single" w:sz="8" w:space="0" w:color="A3A3A3"/>
+            </w:tcBorders>
+            <w:tcMar>
+              <w:top w:w="80" w:type="dxa"/>
+              <w:left w:w="80" w:type="dxa"/>
+              <w:bottom w:w="80" w:type="dxa"/>
+              <w:right w:w="80" w:type="dxa"/>
+            </w:tcMar>
+          </w:tcPr>
+          <w:p>
+            <w:pPr>
+              <w:spacing w:after="0" w:line="240" w:lineRule="auto"/>
+              <w:rPr>
+                <w:rFonts w:ascii="Calibri" w:eastAsia="Times New Roman" w:hAnsi="Calibri" w:cs="Times New Roman"/>
+              </w:rPr>
+            </w:pPr>
+            <w:r>
+              <w:rPr>
+                <w:rFonts w:ascii="Calibri" w:eastAsia="Times New Roman" w:hAnsi="Calibri" w:cs="Times New Roman"/>
+              </w:rPr>
+              <w:t>107</w:t>
+            </w:r>
+          </w:p>
+        </w:tc>
+        <w:tc>
+          <w:tcPr>
+            <w:tcW w:w="1440" w:type="dxa"/>
+            <w:tcBorders>
+              <w:top w:val="single" w:sz="8" w:space="0" w:color="A3A3A3"/>
+              <w:left w:val="single" w:sz="8" w:space="0" w:color="A3A3A3"/>
+              <w:bottom w:val="single" w:sz="8" w:space="0" w:color="A3A3A3"/>
+              <w:right w:val="single" w:sz="8" w:space="0" w:color="A3A3A3"/>
+            </w:tcBorders>
+            <w:tcMar>
+              <w:top w:w="80" w:type="dxa"/>
+              <w:left w:w="80" w:type="dxa"/>
+              <w:bottom w:w="80" w:type="dxa"/>
+              <w:right w:w="80" w:type="dxa"/>
+            </w:tcMar>
+          </w:tcPr>
+          <w:p>
+            <w:pPr>
+              <w:spacing w:after="0" w:line="240" w:lineRule="auto"/>
+              <w:rPr>
+                <w:rFonts w:ascii="Calibri" w:eastAsia="Times New Roman" w:hAnsi="Calibri" w:cs="Times New Roman"/>
+              </w:rPr>
+            </w:pPr>
+            <w:r>
+              <w:rPr>
+                <w:rFonts w:ascii="Calibri" w:eastAsia="Times New Roman" w:hAnsi="Calibri" w:cs="Times New Roman"/>
+              </w:rPr>
+              <w:t>Model View UI (preview)</w:t>
+            </w:r>
+          </w:p>
+        </w:tc>
+        <w:tc>
+          <w:tcPr>
+            <w:tcW w:w="2610" w:type="dxa"/>
+            <w:tcBorders>
+              <w:top w:val="single" w:sz="8" w:space="0" w:color="A3A3A3"/>
+              <w:left w:val="single" w:sz="8" w:space="0" w:color="A3A3A3"/>
+              <w:bottom w:val="single" w:sz="8" w:space="0" w:color="A3A3A3"/>
+              <w:right w:val="single" w:sz="8" w:space="0" w:color="A3A3A3"/>
+            </w:tcBorders>
+            <w:tcMar>
+              <w:top w:w="80" w:type="dxa"/>
+              <w:left w:w="80" w:type="dxa"/>
+              <w:bottom w:w="80" w:type="dxa"/>
+              <w:right w:w="80" w:type="dxa"/>
+            </w:tcMar>
+          </w:tcPr>
+          <w:p>
+            <w:pPr>
+              <w:pStyle w:val="ListParagraph"/>
+              <w:numPr>
+                <w:ilvl w:val="0"/>
+                <w:numId w:val="42"/>
+              </w:numPr>
+              <w:spacing w:after="0" w:line="240" w:lineRule="auto"/>
+              <w:rPr>
+                <w:rFonts w:ascii="Calibri" w:eastAsia="Times New Roman" w:hAnsi="Calibri" w:cs="Times New Roman"/>
+              </w:rPr>
+            </w:pPr>
+            <w:r>
+              <w:rPr>
+                <w:rFonts w:ascii="Calibri" w:eastAsia="Times New Roman" w:hAnsi="Calibri" w:cs="Times New Roman"/>
+              </w:rPr>
+              <w:t xml:space="preserve">Cardinality at endpoints of </w:t>
+            </w:r>
+            <w:r>
+              <w:rPr>
+                <w:rFonts w:ascii="Calibri" w:eastAsia="Times New Roman" w:hAnsi="Calibri" w:cs="Times New Roman"/>
+              </w:rPr>
+              <w:lastRenderedPageBreak/>
+              <w:t>relationship and direction at center</w:t>
+            </w:r>
+          </w:p>
+          <w:p>
+            <w:pPr>
+              <w:pStyle w:val="ListParagraph"/>
+              <w:numPr>
+                <w:ilvl w:val="0"/>
+                <w:numId w:val="42"/>
+              </w:numPr>
+              <w:spacing w:after="0" w:line="240" w:lineRule="auto"/>
+              <w:rPr>
+                <w:rFonts w:ascii="Calibri" w:eastAsia="Times New Roman" w:hAnsi="Calibri" w:cs="Times New Roman"/>
+              </w:rPr>
+            </w:pPr>
+            <w:r>
+              <w:rPr>
+                <w:rFonts w:ascii="Calibri" w:eastAsia="Times New Roman" w:hAnsi="Calibri" w:cs="Times New Roman"/>
+              </w:rPr>
+              <w:t>Error icon tooltips for measures</w:t>
+            </w:r>
+          </w:p>
+        </w:tc>
+        <w:tc>
+          <w:tcPr>
+            <w:tcW w:w="8100" w:type="dxa"/>
+            <w:tcBorders>
+              <w:top w:val="single" w:sz="8" w:space="0" w:color="A3A3A3"/>
+              <w:left w:val="single" w:sz="8" w:space="0" w:color="A3A3A3"/>
+              <w:bottom w:val="single" w:sz="8" w:space="0" w:color="A3A3A3"/>
+              <w:right w:val="single" w:sz="8" w:space="0" w:color="A3A3A3"/>
+            </w:tcBorders>
+            <w:tcMar>
+              <w:top w:w="80" w:type="dxa"/>
+              <w:left w:w="80" w:type="dxa"/>
+              <w:bottom w:w="80" w:type="dxa"/>
+              <w:right w:w="80" w:type="dxa"/>
+            </w:tcMar>
+          </w:tcPr>
+          <w:p>
+            <w:pPr>
+              <w:spacing w:after="0" w:line="240" w:lineRule="auto"/>
+              <w:rPr>
+                <w:noProof/>
+              </w:rPr>
+            </w:pPr>
+          </w:p>
+        </w:tc>
+        <w:tc>
+          <w:tcPr>
+            <w:tcW w:w="1106" w:type="dxa"/>
+            <w:tcBorders>
+              <w:top w:val="single" w:sz="8" w:space="0" w:color="A3A3A3"/>
+              <w:left w:val="single" w:sz="8" w:space="0" w:color="A3A3A3"/>
+              <w:bottom w:val="single" w:sz="8" w:space="0" w:color="A3A3A3"/>
+              <w:right w:val="single" w:sz="8" w:space="0" w:color="A3A3A3"/>
+            </w:tcBorders>
+            <w:tcMar>
+              <w:top w:w="80" w:type="dxa"/>
+              <w:left w:w="80" w:type="dxa"/>
+              <w:bottom w:w="80" w:type="dxa"/>
+              <w:right w:w="80" w:type="dxa"/>
+            </w:tcMar>
+          </w:tcPr>
+          <w:p>
+            <w:pPr>
+              <w:spacing w:after="0" w:line="240" w:lineRule="auto"/>
+              <w:rPr>
+                <w:rFonts w:ascii="Calibri" w:eastAsia="Times New Roman" w:hAnsi="Calibri" w:cs="Times New Roman"/>
+              </w:rPr>
+            </w:pPr>
+            <w:bookmarkStart w:id="47" w:name="Mar2021"/>
+            <w:r>
+              <w:rPr>
+                <w:rFonts w:ascii="Calibri" w:eastAsia="Times New Roman" w:hAnsi="Calibri" w:cs="Times New Roman"/>
+              </w:rPr>
+              <w:t>Mar-2021</w:t>
+            </w:r>
+            <w:bookmarkEnd w:id="47"/>
+          </w:p>
+        </w:tc>
+      </w:tr>
+      <w:tr>
+        <w:tc>
+          <w:tcPr>
+            <w:tcW w:w="540" w:type="dxa"/>
+            <w:tcBorders>
+              <w:top w:val="single" w:sz="8" w:space="0" w:color="A3A3A3"/>
+              <w:left w:val="single" w:sz="8" w:space="0" w:color="A3A3A3"/>
+              <w:bottom w:val="single" w:sz="8" w:space="0" w:color="A3A3A3"/>
+              <w:right w:val="single" w:sz="8" w:space="0" w:color="A3A3A3"/>
+            </w:tcBorders>
+            <w:tcMar>
+              <w:top w:w="80" w:type="dxa"/>
+              <w:left w:w="80" w:type="dxa"/>
+              <w:bottom w:w="80" w:type="dxa"/>
+              <w:right w:w="80" w:type="dxa"/>
+            </w:tcMar>
+          </w:tcPr>
+          <w:p>
+            <w:pPr>
+              <w:spacing w:after="0" w:line="240" w:lineRule="auto"/>
+              <w:rPr>
+                <w:rFonts w:ascii="Calibri" w:eastAsia="Times New Roman" w:hAnsi="Calibri" w:cs="Times New Roman"/>
+              </w:rPr>
+            </w:pPr>
+            <w:r>
+              <w:rPr>
+                <w:rFonts w:ascii="Calibri" w:eastAsia="Times New Roman" w:hAnsi="Calibri" w:cs="Times New Roman"/>
+              </w:rPr>
+              <w:t>108</w:t>
+            </w:r>
+          </w:p>
+        </w:tc>
+        <w:tc>
+          <w:tcPr>
+            <w:tcW w:w="1440" w:type="dxa"/>
+            <w:tcBorders>
+              <w:top w:val="single" w:sz="8" w:space="0" w:color="A3A3A3"/>
+              <w:left w:val="single" w:sz="8" w:space="0" w:color="A3A3A3"/>
+              <w:bottom w:val="single" w:sz="8" w:space="0" w:color="A3A3A3"/>
+              <w:right w:val="single" w:sz="8" w:space="0" w:color="A3A3A3"/>
+            </w:tcBorders>
+            <w:tcMar>
+              <w:top w:w="80" w:type="dxa"/>
+              <w:left w:w="80" w:type="dxa"/>
+              <w:bottom w:w="80" w:type="dxa"/>
+              <w:right w:w="80" w:type="dxa"/>
+            </w:tcMar>
+          </w:tcPr>
+          <w:p>
+            <w:pPr>
+              <w:spacing w:after="0" w:line="240" w:lineRule="auto"/>
+              <w:rPr>
+                <w:rFonts w:ascii="Calibri" w:eastAsia="Times New Roman" w:hAnsi="Calibri" w:cs="Times New Roman"/>
+              </w:rPr>
+            </w:pPr>
+            <w:r>
+              <w:rPr>
+                <w:rFonts w:ascii="Calibri" w:eastAsia="Times New Roman" w:hAnsi="Calibri" w:cs="Times New Roman"/>
+              </w:rPr>
+              <w:t>IF.EAGER</w:t>
+            </w:r>
+          </w:p>
+        </w:tc>
+        <w:tc>
+          <w:tcPr>
+            <w:tcW w:w="2610" w:type="dxa"/>
+            <w:tcBorders>
+              <w:top w:val="single" w:sz="8" w:space="0" w:color="A3A3A3"/>
+              <w:left w:val="single" w:sz="8" w:space="0" w:color="A3A3A3"/>
+              <w:bottom w:val="single" w:sz="8" w:space="0" w:color="A3A3A3"/>
+              <w:right w:val="single" w:sz="8" w:space="0" w:color="A3A3A3"/>
+            </w:tcBorders>
+            <w:tcMar>
+              <w:top w:w="80" w:type="dxa"/>
+              <w:left w:w="80" w:type="dxa"/>
+              <w:bottom w:w="80" w:type="dxa"/>
+              <w:right w:w="80" w:type="dxa"/>
+            </w:tcMar>
+          </w:tcPr>
+          <w:p>
+            <w:pPr>
+              <w:pStyle w:val="ListParagraph"/>
+              <w:numPr>
+                <w:ilvl w:val="0"/>
+                <w:numId w:val="42"/>
+              </w:numPr>
+              <w:spacing w:after="0" w:line="240" w:lineRule="auto"/>
+              <w:rPr>
+                <w:rFonts w:ascii="Calibri" w:eastAsia="Times New Roman" w:hAnsi="Calibri" w:cs="Times New Roman"/>
+              </w:rPr>
+            </w:pPr>
+            <w:r>
+              <w:rPr>
+                <w:rFonts w:ascii="Calibri" w:eastAsia="Times New Roman" w:hAnsi="Calibri" w:cs="Times New Roman"/>
+              </w:rPr>
+              <w:t>New function</w:t>
+            </w:r>
+          </w:p>
+          <w:p>
+            <w:pPr>
+              <w:spacing w:after="0" w:line="240" w:lineRule="auto"/>
+              <w:rPr>
+                <w:rFonts w:ascii="Calibri" w:eastAsia="Times New Roman" w:hAnsi="Calibri" w:cs="Times New Roman"/>
+              </w:rPr>
+            </w:pPr>
+          </w:p>
+        </w:tc>
+        <w:tc>
+          <w:tcPr>
+            <w:tcW w:w="8100" w:type="dxa"/>
+            <w:tcBorders>
+              <w:top w:val="single" w:sz="8" w:space="0" w:color="A3A3A3"/>
+              <w:left w:val="single" w:sz="8" w:space="0" w:color="A3A3A3"/>
+              <w:bottom w:val="single" w:sz="8" w:space="0" w:color="A3A3A3"/>
+              <w:right w:val="single" w:sz="8" w:space="0" w:color="A3A3A3"/>
+            </w:tcBorders>
+            <w:tcMar>
+              <w:top w:w="80" w:type="dxa"/>
+              <w:left w:w="80" w:type="dxa"/>
+              <w:bottom w:w="80" w:type="dxa"/>
+              <w:right w:w="80" w:type="dxa"/>
+            </w:tcMar>
+          </w:tcPr>
+          <w:p>
+            <w:pPr>
+              <w:spacing w:after="0" w:line="240" w:lineRule="auto"/>
+              <w:rPr>
+                <w:noProof/>
+              </w:rPr>
+            </w:pPr>
+            <w:r>
+              <w:rPr>
+                <w:noProof/>
+              </w:rPr>
+              <w:t xml:space="preserve">Same behavior as IF function, but performance may be different </w:t>
+            </w:r>
+          </w:p>
+          <w:p>
+            <w:pPr>
+              <w:spacing w:after="0" w:line="240" w:lineRule="auto"/>
+              <w:rPr>
+                <w:noProof/>
+              </w:rPr>
+            </w:pPr>
+            <w:r>
+              <w:rPr>
+                <w:noProof/>
+              </w:rPr>
+              <w:t>IF.EAGER uses EAGER evaluation where the two branches are evaluated regardless of the condition</w:t>
+            </w:r>
+          </w:p>
+          <w:p>
+            <w:pPr>
+              <w:spacing w:after="0" w:line="240" w:lineRule="auto"/>
+              <w:rPr>
+                <w:noProof/>
+              </w:rPr>
+            </w:pPr>
+            <w:r>
+              <w:rPr>
+                <w:noProof/>
+              </w:rPr>
+              <w:t>In contrast, IF uses strict evaluation, meaning it only executes one of the two branch expressions, depending on the condition being true or false</w:t>
+            </w:r>
+          </w:p>
+          <w:p>
+            <w:pPr>
+              <w:spacing w:after="0" w:line="240" w:lineRule="auto"/>
+              <w:rPr>
+                <w:noProof/>
+              </w:rPr>
+            </w:pPr>
+          </w:p>
+          <w:p>
+            <w:pPr>
+              <w:spacing w:after="0" w:line="240" w:lineRule="auto"/>
+              <w:rPr>
+                <w:noProof/>
+              </w:rPr>
+            </w:pPr>
+            <w:r>
+              <w:rPr>
+                <w:noProof/>
+              </w:rPr>
+              <w:t xml:space="preserve">IF.EAGER has performance benefits when the same calculation needs to be evaluated for both the branch and the condition expressions. </w:t>
+            </w:r>
+          </w:p>
+        </w:tc>
+        <w:tc>
+          <w:tcPr>
+            <w:tcW w:w="1106" w:type="dxa"/>
+            <w:tcBorders>
+              <w:top w:val="single" w:sz="8" w:space="0" w:color="A3A3A3"/>
+              <w:left w:val="single" w:sz="8" w:space="0" w:color="A3A3A3"/>
+              <w:bottom w:val="single" w:sz="8" w:space="0" w:color="A3A3A3"/>
+              <w:right w:val="single" w:sz="8" w:space="0" w:color="A3A3A3"/>
+            </w:tcBorders>
+            <w:tcMar>
+              <w:top w:w="80" w:type="dxa"/>
+              <w:left w:w="80" w:type="dxa"/>
+              <w:bottom w:w="80" w:type="dxa"/>
+              <w:right w:w="80" w:type="dxa"/>
+            </w:tcMar>
+          </w:tcPr>
+          <w:p>
+            <w:pPr>
+              <w:spacing w:after="0" w:line="240" w:lineRule="auto"/>
+              <w:rPr>
+                <w:rFonts w:ascii="Calibri" w:eastAsia="Times New Roman" w:hAnsi="Calibri" w:cs="Times New Roman"/>
+              </w:rPr>
+            </w:pPr>
+            <w:r>
+              <w:rPr>
+                <w:rFonts w:ascii="Calibri" w:eastAsia="Times New Roman" w:hAnsi="Calibri" w:cs="Times New Roman"/>
+              </w:rPr>
+              <w:t>Mar-2021</w:t>
+            </w:r>
+          </w:p>
+        </w:tc>
+      </w:tr>
+      <w:tr>
+        <w:tc>
+          <w:tcPr>
+            <w:tcW w:w="540" w:type="dxa"/>
+            <w:tcBorders>
+              <w:top w:val="single" w:sz="8" w:space="0" w:color="A3A3A3"/>
+              <w:left w:val="single" w:sz="8" w:space="0" w:color="A3A3A3"/>
+              <w:bottom w:val="single" w:sz="8" w:space="0" w:color="A3A3A3"/>
+              <w:right w:val="single" w:sz="8" w:space="0" w:color="A3A3A3"/>
+            </w:tcBorders>
+            <w:tcMar>
+              <w:top w:w="80" w:type="dxa"/>
+              <w:left w:w="80" w:type="dxa"/>
+              <w:bottom w:w="80" w:type="dxa"/>
+              <w:right w:w="80" w:type="dxa"/>
+            </w:tcMar>
+          </w:tcPr>
+          <w:p>
+            <w:pPr>
+              <w:spacing w:after="0" w:line="240" w:lineRule="auto"/>
+              <w:rPr>
+                <w:rFonts w:ascii="Calibri" w:eastAsia="Times New Roman" w:hAnsi="Calibri" w:cs="Times New Roman"/>
+              </w:rPr>
+            </w:pPr>
+            <w:r>
+              <w:rPr>
+                <w:rFonts w:ascii="Calibri" w:eastAsia="Times New Roman" w:hAnsi="Calibri" w:cs="Times New Roman"/>
+              </w:rPr>
+              <w:t>109</w:t>
+            </w:r>
+          </w:p>
+        </w:tc>
+        <w:tc>
+          <w:tcPr>
+            <w:tcW w:w="1440" w:type="dxa"/>
+            <w:tcBorders>
+              <w:top w:val="single" w:sz="8" w:space="0" w:color="A3A3A3"/>
+              <w:left w:val="single" w:sz="8" w:space="0" w:color="A3A3A3"/>
+              <w:bottom w:val="single" w:sz="8" w:space="0" w:color="A3A3A3"/>
+              <w:right w:val="single" w:sz="8" w:space="0" w:color="A3A3A3"/>
+            </w:tcBorders>
+            <w:tcMar>
+              <w:top w:w="80" w:type="dxa"/>
+              <w:left w:w="80" w:type="dxa"/>
+              <w:bottom w:w="80" w:type="dxa"/>
+              <w:right w:w="80" w:type="dxa"/>
+            </w:tcMar>
+          </w:tcPr>
+          <w:p>
+            <w:pPr>
+              <w:spacing w:after="0" w:line="240" w:lineRule="auto"/>
+              <w:rPr>
+                <w:rFonts w:ascii="Calibri" w:eastAsia="Times New Roman" w:hAnsi="Calibri" w:cs="Times New Roman"/>
+              </w:rPr>
+            </w:pPr>
+            <w:r>
+              <w:rPr>
+                <w:rFonts w:ascii="Calibri" w:eastAsia="Times New Roman" w:hAnsi="Calibri" w:cs="Times New Roman"/>
+              </w:rPr>
+              <w:t>Easier Calculate filters</w:t>
+            </w:r>
+          </w:p>
+        </w:tc>
+        <w:tc>
+          <w:tcPr>
+            <w:tcW w:w="2610" w:type="dxa"/>
+            <w:tcBorders>
+              <w:top w:val="single" w:sz="8" w:space="0" w:color="A3A3A3"/>
+              <w:left w:val="single" w:sz="8" w:space="0" w:color="A3A3A3"/>
+              <w:bottom w:val="single" w:sz="8" w:space="0" w:color="A3A3A3"/>
+              <w:right w:val="single" w:sz="8" w:space="0" w:color="A3A3A3"/>
+            </w:tcBorders>
+            <w:tcMar>
+              <w:top w:w="80" w:type="dxa"/>
+              <w:left w:w="80" w:type="dxa"/>
+              <w:bottom w:w="80" w:type="dxa"/>
+              <w:right w:w="80" w:type="dxa"/>
+            </w:tcMar>
+          </w:tcPr>
+          <w:p>
+            <w:pPr>
+              <w:pStyle w:val="ListParagraph"/>
+              <w:numPr>
+                <w:ilvl w:val="0"/>
+                <w:numId w:val="42"/>
+              </w:numPr>
+              <w:spacing w:after="0" w:line="240" w:lineRule="auto"/>
+              <w:rPr>
+                <w:rFonts w:ascii="Calibri" w:eastAsia="Times New Roman" w:hAnsi="Calibri" w:cs="Times New Roman"/>
+              </w:rPr>
+            </w:pPr>
+            <w:r>
+              <w:rPr>
+                <w:rFonts w:ascii="Calibri" w:eastAsia="Times New Roman" w:hAnsi="Calibri" w:cs="Times New Roman"/>
+              </w:rPr>
+              <w:t>Can now write simple OR condition for multiple columns on same table</w:t>
+            </w:r>
+          </w:p>
+        </w:tc>
+        <w:tc>
+          <w:tcPr>
+            <w:tcW w:w="8100" w:type="dxa"/>
+            <w:tcBorders>
+              <w:top w:val="single" w:sz="8" w:space="0" w:color="A3A3A3"/>
+              <w:left w:val="single" w:sz="8" w:space="0" w:color="A3A3A3"/>
+              <w:bottom w:val="single" w:sz="8" w:space="0" w:color="A3A3A3"/>
+              <w:right w:val="single" w:sz="8" w:space="0" w:color="A3A3A3"/>
+            </w:tcBorders>
+            <w:tcMar>
+              <w:top w:w="80" w:type="dxa"/>
+              <w:left w:w="80" w:type="dxa"/>
+              <w:bottom w:w="80" w:type="dxa"/>
+              <w:right w:w="80" w:type="dxa"/>
+            </w:tcMar>
+          </w:tcPr>
+          <w:p>
+            <w:pPr>
+              <w:pBdr>
+                <w:top w:val="single" w:sz="6" w:space="8" w:color="969696"/>
+                <w:left w:val="single" w:sz="6" w:space="8" w:color="969696"/>
+                <w:bottom w:val="single" w:sz="6" w:space="8" w:color="969696"/>
+                <w:right w:val="single" w:sz="6" w:space="8" w:color="969696"/>
+              </w:pBdr>
+              <w:shd w:val="clear" w:color="auto" w:fill="F4F4F4"/>
+              <w:tabs>
+                <w:tab w:val="left" w:pos="916"/>
+                <w:tab w:val="left" w:pos="1832"/>
+                <w:tab w:val="left" w:pos="2748"/>
+                <w:tab w:val="left" w:pos="3664"/>
+                <w:tab w:val="left" w:pos="4580"/>
+                <w:tab w:val="left" w:pos="5496"/>
+                <w:tab w:val="left" w:pos="6412"/>
+                <w:tab w:val="left" w:pos="7328"/>
+                <w:tab w:val="left" w:pos="8244"/>
+                <w:tab w:val="left" w:pos="9160"/>
+                <w:tab w:val="left" w:pos="10076"/>
+                <w:tab w:val="left" w:pos="10992"/>
+                <w:tab w:val="left" w:pos="11908"/>
+                <w:tab w:val="left" w:pos="12824"/>
+                <w:tab w:val="left" w:pos="13740"/>
+                <w:tab w:val="left" w:pos="14656"/>
+              </w:tabs>
+              <w:spacing w:after="0" w:line="240" w:lineRule="auto"/>
+              <w:rPr>
+                <w:rFonts w:ascii="Consolas" w:eastAsia="Times New Roman" w:hAnsi="Consolas" w:cs="Courier New"/>
+                <w:color w:val="000000"/>
+                <w:sz w:val="18"/>
+                <w:szCs w:val="18"/>
+              </w:rPr>
+            </w:pPr>
+            <w:r>
+              <w:rPr>
+                <w:rFonts w:ascii="Consolas" w:eastAsia="Times New Roman" w:hAnsi="Consolas" w:cs="Courier New"/>
+                <w:color w:val="000000"/>
+                <w:sz w:val="18"/>
+                <w:szCs w:val="18"/>
+              </w:rPr>
+              <w:t>SalesRedW := CALCULATE(Sales[Sales Amount], Product[Color] = "Red" || Product[Style] = "W")</w:t>
+            </w:r>
+          </w:p>
+          <w:p>
+            <w:pPr>
+              <w:spacing w:after="0" w:line="240" w:lineRule="auto"/>
+              <w:rPr>
+                <w:noProof/>
+              </w:rPr>
+            </w:pPr>
+          </w:p>
+          <w:p>
+            <w:pPr>
+              <w:spacing w:after="0" w:line="240" w:lineRule="auto"/>
+              <w:rPr>
+                <w:noProof/>
+              </w:rPr>
+            </w:pPr>
+            <w:r>
+              <w:rPr>
+                <w:noProof/>
+              </w:rPr>
+              <w:t>Avoids the need to filter over an all function for the or condition</w:t>
+            </w:r>
+          </w:p>
+        </w:tc>
+        <w:tc>
+          <w:tcPr>
+            <w:tcW w:w="1106" w:type="dxa"/>
+            <w:tcBorders>
+              <w:top w:val="single" w:sz="8" w:space="0" w:color="A3A3A3"/>
+              <w:left w:val="single" w:sz="8" w:space="0" w:color="A3A3A3"/>
+              <w:bottom w:val="single" w:sz="8" w:space="0" w:color="A3A3A3"/>
+              <w:right w:val="single" w:sz="8" w:space="0" w:color="A3A3A3"/>
+            </w:tcBorders>
+            <w:tcMar>
+              <w:top w:w="80" w:type="dxa"/>
+              <w:left w:w="80" w:type="dxa"/>
+              <w:bottom w:w="80" w:type="dxa"/>
+              <w:right w:w="80" w:type="dxa"/>
+            </w:tcMar>
+          </w:tcPr>
+          <w:p>
+            <w:pPr>
+              <w:spacing w:after="0" w:line="240" w:lineRule="auto"/>
+              <w:rPr>
+                <w:rFonts w:ascii="Calibri" w:eastAsia="Times New Roman" w:hAnsi="Calibri" w:cs="Times New Roman"/>
+              </w:rPr>
+            </w:pPr>
+            <w:r>
+              <w:rPr>
+                <w:rFonts w:ascii="Calibri" w:eastAsia="Times New Roman" w:hAnsi="Calibri" w:cs="Times New Roman"/>
+              </w:rPr>
+              <w:t>Mar-2021</w:t>
+            </w:r>
+          </w:p>
+        </w:tc>
+      </w:tr>
     </w:tbl>
     <w:p/>
     <w:sectPr>
@@ -24487,7 +25139,7 @@
 </file>
 
 <file path=word/endnotes.xml><?xml version="1.0" encoding="utf-8"?>
-<w:endnotes xmlns:wpc="http://schemas.microsoft.com/office/word/2010/wordprocessingCanvas" xmlns:cx="http://schemas.microsoft.com/office/drawing/2014/chartex" xmlns:cx1="http://schemas.microsoft.com/office/drawing/2015/9/8/chartex" xmlns:cx2="http://schemas.microsoft.com/office/drawing/2015/10/21/chartex" xmlns:cx3="http://schemas.microsoft.com/office/drawing/2016/5/9/chartex" xmlns:cx4="http://schemas.microsoft.com/office/drawing/2016/5/10/chartex" xmlns:cx5="http://schemas.microsoft.com/office/drawing/2016/5/11/chartex" xmlns:cx6="http://schemas.microsoft.com/office/drawing/2016/5/12/chartex" xmlns:cx7="http://schemas.microsoft.com/office/drawing/2016/5/13/chartex" xmlns:cx8="http://schemas.microsoft.com/office/drawing/2016/5/14/chartex" xmlns:mc="http://schemas.openxmlformats.org/markup-compatibility/2006" xmlns:aink="http://schemas.microsoft.com/office/drawing/2016/ink" xmlns:am3d="http://schemas.microsoft.com/office/drawing/2017/model3d" xmlns:o="urn:schemas-microsoft-com:office:office" xmlns:r="http://schemas.openxmlformats.org/officeDocument/2006/relationships" xmlns:m="http://schemas.openxmlformats.org/officeDocument/2006/math" xmlns:v="urn:schemas-microsoft-com:vml" xmlns:wp14="http://schemas.microsoft.com/office/word/2010/wordprocessingDrawing" xmlns:wp="http://schemas.openxmlformats.org/drawingml/2006/wordprocessingDrawing" xmlns:w10="urn:schemas-microsoft-com:office:word" xmlns:w="http://schemas.openxmlformats.org/wordprocessingml/2006/main" xmlns:w14="http://schemas.microsoft.com/office/word/2010/wordml" xmlns:w15="http://schemas.microsoft.com/office/word/2012/wordml" xmlns:w16cex="http://schemas.microsoft.com/office/word/2018/wordml/cex" xmlns:w16cid="http://schemas.microsoft.com/office/word/2016/wordml/cid" xmlns:w16="http://schemas.microsoft.com/office/word/2018/wordml" xmlns:w16se="http://schemas.microsoft.com/office/word/2015/wordml/symex" xmlns:wpg="http://schemas.microsoft.com/office/word/2010/wordprocessingGroup" xmlns:wpi="http://schemas.microsoft.com/office/word/2010/wordprocessingInk" xmlns:wne="http://schemas.microsoft.com/office/word/2006/wordml" xmlns:wps="http://schemas.microsoft.com/office/word/2010/wordprocessingShape" mc:Ignorable="w14 w15 w16se w16cid w16 w16cex wp14">
+<w:endnotes xmlns:wpc="http://schemas.microsoft.com/office/word/2010/wordprocessingCanvas" xmlns:cx="http://schemas.microsoft.com/office/drawing/2014/chartex" xmlns:cx1="http://schemas.microsoft.com/office/drawing/2015/9/8/chartex" xmlns:cx2="http://schemas.microsoft.com/office/drawing/2015/10/21/chartex" xmlns:cx3="http://schemas.microsoft.com/office/drawing/2016/5/9/chartex" xmlns:cx4="http://schemas.microsoft.com/office/drawing/2016/5/10/chartex" xmlns:cx5="http://schemas.microsoft.com/office/drawing/2016/5/11/chartex" xmlns:cx6="http://schemas.microsoft.com/office/drawing/2016/5/12/chartex" xmlns:cx7="http://schemas.microsoft.com/office/drawing/2016/5/13/chartex" xmlns:cx8="http://schemas.microsoft.com/office/drawing/2016/5/14/chartex" xmlns:mc="http://schemas.openxmlformats.org/markup-compatibility/2006" xmlns:aink="http://schemas.microsoft.com/office/drawing/2016/ink" xmlns:am3d="http://schemas.microsoft.com/office/drawing/2017/model3d" xmlns:o="urn:schemas-microsoft-com:office:office" xmlns:r="http://schemas.openxmlformats.org/officeDocument/2006/relationships" xmlns:m="http://schemas.openxmlformats.org/officeDocument/2006/math" xmlns:v="urn:schemas-microsoft-com:vml" xmlns:wp14="http://schemas.microsoft.com/office/word/2010/wordprocessingDrawing" xmlns:wp="http://schemas.openxmlformats.org/drawingml/2006/wordprocessingDrawing" xmlns:w10="urn:schemas-microsoft-com:office:word" xmlns:w="http://schemas.openxmlformats.org/wordprocessingml/2006/main" xmlns:w14="http://schemas.microsoft.com/office/word/2010/wordml" xmlns:w15="http://schemas.microsoft.com/office/word/2012/wordml" xmlns:w16cex="http://schemas.microsoft.com/office/word/2018/wordml/cex" xmlns:w16cid="http://schemas.microsoft.com/office/word/2016/wordml/cid" xmlns:w16="http://schemas.microsoft.com/office/word/2018/wordml" xmlns:w16sdtdh="http://schemas.microsoft.com/office/word/2020/wordml/sdtdatahash" xmlns:w16se="http://schemas.microsoft.com/office/word/2015/wordml/symex" xmlns:wpg="http://schemas.microsoft.com/office/word/2010/wordprocessingGroup" xmlns:wpi="http://schemas.microsoft.com/office/word/2010/wordprocessingInk" xmlns:wne="http://schemas.microsoft.com/office/word/2006/wordml" xmlns:wps="http://schemas.microsoft.com/office/word/2010/wordprocessingShape" mc:Ignorable="w14 w15 w16se w16cid w16 w16cex w16sdtdh wp14">
   <w:endnote w:type="separator" w:id="-1">
     <w:p>
       <w:pPr>
@@ -24512,7 +25164,7 @@
 </file>
 
 <file path=word/footer1.xml><?xml version="1.0" encoding="utf-8"?>
-<w:ftr xmlns:wpc="http://schemas.microsoft.com/office/word/2010/wordprocessingCanvas" xmlns:cx="http://schemas.microsoft.com/office/drawing/2014/chartex" xmlns:cx1="http://schemas.microsoft.com/office/drawing/2015/9/8/chartex" xmlns:cx2="http://schemas.microsoft.com/office/drawing/2015/10/21/chartex" xmlns:cx3="http://schemas.microsoft.com/office/drawing/2016/5/9/chartex" xmlns:cx4="http://schemas.microsoft.com/office/drawing/2016/5/10/chartex" xmlns:cx5="http://schemas.microsoft.com/office/drawing/2016/5/11/chartex" xmlns:cx6="http://schemas.microsoft.com/office/drawing/2016/5/12/chartex" xmlns:cx7="http://schemas.microsoft.com/office/drawing/2016/5/13/chartex" xmlns:cx8="http://schemas.microsoft.com/office/drawing/2016/5/14/chartex" xmlns:mc="http://schemas.openxmlformats.org/markup-compatibility/2006" xmlns:aink="http://schemas.microsoft.com/office/drawing/2016/ink" xmlns:am3d="http://schemas.microsoft.com/office/drawing/2017/model3d" xmlns:o="urn:schemas-microsoft-com:office:office" xmlns:r="http://schemas.openxmlformats.org/officeDocument/2006/relationships" xmlns:m="http://schemas.openxmlformats.org/officeDocument/2006/math" xmlns:v="urn:schemas-microsoft-com:vml" xmlns:wp14="http://schemas.microsoft.com/office/word/2010/wordprocessingDrawing" xmlns:wp="http://schemas.openxmlformats.org/drawingml/2006/wordprocessingDrawing" xmlns:w10="urn:schemas-microsoft-com:office:word" xmlns:w="http://schemas.openxmlformats.org/wordprocessingml/2006/main" xmlns:w14="http://schemas.microsoft.com/office/word/2010/wordml" xmlns:w15="http://schemas.microsoft.com/office/word/2012/wordml" xmlns:w16cex="http://schemas.microsoft.com/office/word/2018/wordml/cex" xmlns:w16cid="http://schemas.microsoft.com/office/word/2016/wordml/cid" xmlns:w16="http://schemas.microsoft.com/office/word/2018/wordml" xmlns:w16se="http://schemas.microsoft.com/office/word/2015/wordml/symex" xmlns:wpg="http://schemas.microsoft.com/office/word/2010/wordprocessingGroup" xmlns:wpi="http://schemas.microsoft.com/office/word/2010/wordprocessingInk" xmlns:wne="http://schemas.microsoft.com/office/word/2006/wordml" xmlns:wps="http://schemas.microsoft.com/office/word/2010/wordprocessingShape" mc:Ignorable="w14 w15 w16se w16cid w16 w16cex wp14">
+<w:ftr xmlns:wpc="http://schemas.microsoft.com/office/word/2010/wordprocessingCanvas" xmlns:cx="http://schemas.microsoft.com/office/drawing/2014/chartex" xmlns:cx1="http://schemas.microsoft.com/office/drawing/2015/9/8/chartex" xmlns:cx2="http://schemas.microsoft.com/office/drawing/2015/10/21/chartex" xmlns:cx3="http://schemas.microsoft.com/office/drawing/2016/5/9/chartex" xmlns:cx4="http://schemas.microsoft.com/office/drawing/2016/5/10/chartex" xmlns:cx5="http://schemas.microsoft.com/office/drawing/2016/5/11/chartex" xmlns:cx6="http://schemas.microsoft.com/office/drawing/2016/5/12/chartex" xmlns:cx7="http://schemas.microsoft.com/office/drawing/2016/5/13/chartex" xmlns:cx8="http://schemas.microsoft.com/office/drawing/2016/5/14/chartex" xmlns:mc="http://schemas.openxmlformats.org/markup-compatibility/2006" xmlns:aink="http://schemas.microsoft.com/office/drawing/2016/ink" xmlns:am3d="http://schemas.microsoft.com/office/drawing/2017/model3d" xmlns:o="urn:schemas-microsoft-com:office:office" xmlns:r="http://schemas.openxmlformats.org/officeDocument/2006/relationships" xmlns:m="http://schemas.openxmlformats.org/officeDocument/2006/math" xmlns:v="urn:schemas-microsoft-com:vml" xmlns:wp14="http://schemas.microsoft.com/office/word/2010/wordprocessingDrawing" xmlns:wp="http://schemas.openxmlformats.org/drawingml/2006/wordprocessingDrawing" xmlns:w10="urn:schemas-microsoft-com:office:word" xmlns:w="http://schemas.openxmlformats.org/wordprocessingml/2006/main" xmlns:w14="http://schemas.microsoft.com/office/word/2010/wordml" xmlns:w15="http://schemas.microsoft.com/office/word/2012/wordml" xmlns:w16cex="http://schemas.microsoft.com/office/word/2018/wordml/cex" xmlns:w16cid="http://schemas.microsoft.com/office/word/2016/wordml/cid" xmlns:w16="http://schemas.microsoft.com/office/word/2018/wordml" xmlns:w16sdtdh="http://schemas.microsoft.com/office/word/2020/wordml/sdtdatahash" xmlns:w16se="http://schemas.microsoft.com/office/word/2015/wordml/symex" xmlns:wpg="http://schemas.microsoft.com/office/word/2010/wordprocessingGroup" xmlns:wpi="http://schemas.microsoft.com/office/word/2010/wordprocessingInk" xmlns:wne="http://schemas.microsoft.com/office/word/2006/wordml" xmlns:wps="http://schemas.microsoft.com/office/word/2010/wordprocessingShape" mc:Ignorable="w14 w15 w16se w16cid w16 w16cex w16sdtdh wp14">
   <w:sdt>
     <w:sdtPr>
       <w:id w:val="654953617"/>
@@ -24565,7 +25217,7 @@
 </file>
 
 <file path=word/footnotes.xml><?xml version="1.0" encoding="utf-8"?>
-<w:footnotes xmlns:wpc="http://schemas.microsoft.com/office/word/2010/wordprocessingCanvas" xmlns:cx="http://schemas.microsoft.com/office/drawing/2014/chartex" xmlns:cx1="http://schemas.microsoft.com/office/drawing/2015/9/8/chartex" xmlns:cx2="http://schemas.microsoft.com/office/drawing/2015/10/21/chartex" xmlns:cx3="http://schemas.microsoft.com/office/drawing/2016/5/9/chartex" xmlns:cx4="http://schemas.microsoft.com/office/drawing/2016/5/10/chartex" xmlns:cx5="http://schemas.microsoft.com/office/drawing/2016/5/11/chartex" xmlns:cx6="http://schemas.microsoft.com/office/drawing/2016/5/12/chartex" xmlns:cx7="http://schemas.microsoft.com/office/drawing/2016/5/13/chartex" xmlns:cx8="http://schemas.microsoft.com/office/drawing/2016/5/14/chartex" xmlns:mc="http://schemas.openxmlformats.org/markup-compatibility/2006" xmlns:aink="http://schemas.microsoft.com/office/drawing/2016/ink" xmlns:am3d="http://schemas.microsoft.com/office/drawing/2017/model3d" xmlns:o="urn:schemas-microsoft-com:office:office" xmlns:r="http://schemas.openxmlformats.org/officeDocument/2006/relationships" xmlns:m="http://schemas.openxmlformats.org/officeDocument/2006/math" xmlns:v="urn:schemas-microsoft-com:vml" xmlns:wp14="http://schemas.microsoft.com/office/word/2010/wordprocessingDrawing" xmlns:wp="http://schemas.openxmlformats.org/drawingml/2006/wordprocessingDrawing" xmlns:w10="urn:schemas-microsoft-com:office:word" xmlns:w="http://schemas.openxmlformats.org/wordprocessingml/2006/main" xmlns:w14="http://schemas.microsoft.com/office/word/2010/wordml" xmlns:w15="http://schemas.microsoft.com/office/word/2012/wordml" xmlns:w16cex="http://schemas.microsoft.com/office/word/2018/wordml/cex" xmlns:w16cid="http://schemas.microsoft.com/office/word/2016/wordml/cid" xmlns:w16="http://schemas.microsoft.com/office/word/2018/wordml" xmlns:w16se="http://schemas.microsoft.com/office/word/2015/wordml/symex" xmlns:wpg="http://schemas.microsoft.com/office/word/2010/wordprocessingGroup" xmlns:wpi="http://schemas.microsoft.com/office/word/2010/wordprocessingInk" xmlns:wne="http://schemas.microsoft.com/office/word/2006/wordml" xmlns:wps="http://schemas.microsoft.com/office/word/2010/wordprocessingShape" mc:Ignorable="w14 w15 w16se w16cid w16 w16cex wp14">
+<w:footnotes xmlns:wpc="http://schemas.microsoft.com/office/word/2010/wordprocessingCanvas" xmlns:cx="http://schemas.microsoft.com/office/drawing/2014/chartex" xmlns:cx1="http://schemas.microsoft.com/office/drawing/2015/9/8/chartex" xmlns:cx2="http://schemas.microsoft.com/office/drawing/2015/10/21/chartex" xmlns:cx3="http://schemas.microsoft.com/office/drawing/2016/5/9/chartex" xmlns:cx4="http://schemas.microsoft.com/office/drawing/2016/5/10/chartex" xmlns:cx5="http://schemas.microsoft.com/office/drawing/2016/5/11/chartex" xmlns:cx6="http://schemas.microsoft.com/office/drawing/2016/5/12/chartex" xmlns:cx7="http://schemas.microsoft.com/office/drawing/2016/5/13/chartex" xmlns:cx8="http://schemas.microsoft.com/office/drawing/2016/5/14/chartex" xmlns:mc="http://schemas.openxmlformats.org/markup-compatibility/2006" xmlns:aink="http://schemas.microsoft.com/office/drawing/2016/ink" xmlns:am3d="http://schemas.microsoft.com/office/drawing/2017/model3d" xmlns:o="urn:schemas-microsoft-com:office:office" xmlns:r="http://schemas.openxmlformats.org/officeDocument/2006/relationships" xmlns:m="http://schemas.openxmlformats.org/officeDocument/2006/math" xmlns:v="urn:schemas-microsoft-com:vml" xmlns:wp14="http://schemas.microsoft.com/office/word/2010/wordprocessingDrawing" xmlns:wp="http://schemas.openxmlformats.org/drawingml/2006/wordprocessingDrawing" xmlns:w10="urn:schemas-microsoft-com:office:word" xmlns:w="http://schemas.openxmlformats.org/wordprocessingml/2006/main" xmlns:w14="http://schemas.microsoft.com/office/word/2010/wordml" xmlns:w15="http://schemas.microsoft.com/office/word/2012/wordml" xmlns:w16cex="http://schemas.microsoft.com/office/word/2018/wordml/cex" xmlns:w16cid="http://schemas.microsoft.com/office/word/2016/wordml/cid" xmlns:w16="http://schemas.microsoft.com/office/word/2018/wordml" xmlns:w16sdtdh="http://schemas.microsoft.com/office/word/2020/wordml/sdtdatahash" xmlns:w16se="http://schemas.microsoft.com/office/word/2015/wordml/symex" xmlns:wpg="http://schemas.microsoft.com/office/word/2010/wordprocessingGroup" xmlns:wpi="http://schemas.microsoft.com/office/word/2010/wordprocessingInk" xmlns:wne="http://schemas.microsoft.com/office/word/2006/wordml" xmlns:wps="http://schemas.microsoft.com/office/word/2010/wordprocessingShape" mc:Ignorable="w14 w15 w16se w16cid w16 w16cex w16sdtdh wp14">
   <w:footnote w:type="separator" w:id="-1">
     <w:p>
       <w:pPr>
@@ -24590,7 +25242,7 @@
 </file>
 
 <file path=word/header1.xml><?xml version="1.0" encoding="utf-8"?>
-<w:hdr xmlns:wpc="http://schemas.microsoft.com/office/word/2010/wordprocessingCanvas" xmlns:cx="http://schemas.microsoft.com/office/drawing/2014/chartex" xmlns:cx1="http://schemas.microsoft.com/office/drawing/2015/9/8/chartex" xmlns:cx2="http://schemas.microsoft.com/office/drawing/2015/10/21/chartex" xmlns:cx3="http://schemas.microsoft.com/office/drawing/2016/5/9/chartex" xmlns:cx4="http://schemas.microsoft.com/office/drawing/2016/5/10/chartex" xmlns:cx5="http://schemas.microsoft.com/office/drawing/2016/5/11/chartex" xmlns:cx6="http://schemas.microsoft.com/office/drawing/2016/5/12/chartex" xmlns:cx7="http://schemas.microsoft.com/office/drawing/2016/5/13/chartex" xmlns:cx8="http://schemas.microsoft.com/office/drawing/2016/5/14/chartex" xmlns:mc="http://schemas.openxmlformats.org/markup-compatibility/2006" xmlns:aink="http://schemas.microsoft.com/office/drawing/2016/ink" xmlns:am3d="http://schemas.microsoft.com/office/drawing/2017/model3d" xmlns:o="urn:schemas-microsoft-com:office:office" xmlns:r="http://schemas.openxmlformats.org/officeDocument/2006/relationships" xmlns:m="http://schemas.openxmlformats.org/officeDocument/2006/math" xmlns:v="urn:schemas-microsoft-com:vml" xmlns:wp14="http://schemas.microsoft.com/office/word/2010/wordprocessingDrawing" xmlns:wp="http://schemas.openxmlformats.org/drawingml/2006/wordprocessingDrawing" xmlns:w10="urn:schemas-microsoft-com:office:word" xmlns:w="http://schemas.openxmlformats.org/wordprocessingml/2006/main" xmlns:w14="http://schemas.microsoft.com/office/word/2010/wordml" xmlns:w15="http://schemas.microsoft.com/office/word/2012/wordml" xmlns:w16cex="http://schemas.microsoft.com/office/word/2018/wordml/cex" xmlns:w16cid="http://schemas.microsoft.com/office/word/2016/wordml/cid" xmlns:w16="http://schemas.microsoft.com/office/word/2018/wordml" xmlns:w16se="http://schemas.microsoft.com/office/word/2015/wordml/symex" xmlns:wpg="http://schemas.microsoft.com/office/word/2010/wordprocessingGroup" xmlns:wpi="http://schemas.microsoft.com/office/word/2010/wordprocessingInk" xmlns:wne="http://schemas.microsoft.com/office/word/2006/wordml" xmlns:wps="http://schemas.microsoft.com/office/word/2010/wordprocessingShape" mc:Ignorable="w14 w15 w16se w16cid w16 w16cex wp14">
+<w:hdr xmlns:wpc="http://schemas.microsoft.com/office/word/2010/wordprocessingCanvas" xmlns:cx="http://schemas.microsoft.com/office/drawing/2014/chartex" xmlns:cx1="http://schemas.microsoft.com/office/drawing/2015/9/8/chartex" xmlns:cx2="http://schemas.microsoft.com/office/drawing/2015/10/21/chartex" xmlns:cx3="http://schemas.microsoft.com/office/drawing/2016/5/9/chartex" xmlns:cx4="http://schemas.microsoft.com/office/drawing/2016/5/10/chartex" xmlns:cx5="http://schemas.microsoft.com/office/drawing/2016/5/11/chartex" xmlns:cx6="http://schemas.microsoft.com/office/drawing/2016/5/12/chartex" xmlns:cx7="http://schemas.microsoft.com/office/drawing/2016/5/13/chartex" xmlns:cx8="http://schemas.microsoft.com/office/drawing/2016/5/14/chartex" xmlns:mc="http://schemas.openxmlformats.org/markup-compatibility/2006" xmlns:aink="http://schemas.microsoft.com/office/drawing/2016/ink" xmlns:am3d="http://schemas.microsoft.com/office/drawing/2017/model3d" xmlns:o="urn:schemas-microsoft-com:office:office" xmlns:r="http://schemas.openxmlformats.org/officeDocument/2006/relationships" xmlns:m="http://schemas.openxmlformats.org/officeDocument/2006/math" xmlns:v="urn:schemas-microsoft-com:vml" xmlns:wp14="http://schemas.microsoft.com/office/word/2010/wordprocessingDrawing" xmlns:wp="http://schemas.openxmlformats.org/drawingml/2006/wordprocessingDrawing" xmlns:w10="urn:schemas-microsoft-com:office:word" xmlns:w="http://schemas.openxmlformats.org/wordprocessingml/2006/main" xmlns:w14="http://schemas.microsoft.com/office/word/2010/wordml" xmlns:w15="http://schemas.microsoft.com/office/word/2012/wordml" xmlns:w16cex="http://schemas.microsoft.com/office/word/2018/wordml/cex" xmlns:w16cid="http://schemas.microsoft.com/office/word/2016/wordml/cid" xmlns:w16="http://schemas.microsoft.com/office/word/2018/wordml" xmlns:w16sdtdh="http://schemas.microsoft.com/office/word/2020/wordml/sdtdatahash" xmlns:w16se="http://schemas.microsoft.com/office/word/2015/wordml/symex" xmlns:wpg="http://schemas.microsoft.com/office/word/2010/wordprocessingGroup" xmlns:wpi="http://schemas.microsoft.com/office/word/2010/wordprocessingInk" xmlns:wne="http://schemas.microsoft.com/office/word/2006/wordml" xmlns:wps="http://schemas.microsoft.com/office/word/2010/wordprocessingShape" mc:Ignorable="w14 w15 w16se w16cid w16 w16cex w16sdtdh wp14">
   <w:p>
     <w:pPr>
       <w:pStyle w:val="Header"/>
@@ -24601,33 +25253,30 @@
 </file>
 
 <file path=word/header2.xml><?xml version="1.0" encoding="utf-8"?>
-<w:hdr xmlns:wpc="http://schemas.microsoft.com/office/word/2010/wordprocessingCanvas" xmlns:cx="http://schemas.microsoft.com/office/drawing/2014/chartex" xmlns:cx1="http://schemas.microsoft.com/office/drawing/2015/9/8/chartex" xmlns:cx2="http://schemas.microsoft.com/office/drawing/2015/10/21/chartex" xmlns:cx3="http://schemas.microsoft.com/office/drawing/2016/5/9/chartex" xmlns:cx4="http://schemas.microsoft.com/office/drawing/2016/5/10/chartex" xmlns:cx5="http://schemas.microsoft.com/office/drawing/2016/5/11/chartex" xmlns:cx6="http://schemas.microsoft.com/office/drawing/2016/5/12/chartex" xmlns:cx7="http://schemas.microsoft.com/office/drawing/2016/5/13/chartex" xmlns:cx8="http://schemas.microsoft.com/office/drawing/2016/5/14/chartex" xmlns:mc="http://schemas.openxmlformats.org/markup-compatibility/2006" xmlns:aink="http://schemas.microsoft.com/office/drawing/2016/ink" xmlns:am3d="http://schemas.microsoft.com/office/drawing/2017/model3d" xmlns:o="urn:schemas-microsoft-com:office:office" xmlns:r="http://schemas.openxmlformats.org/officeDocument/2006/relationships" xmlns:m="http://schemas.openxmlformats.org/officeDocument/2006/math" xmlns:v="urn:schemas-microsoft-com:vml" xmlns:wp14="http://schemas.microsoft.com/office/word/2010/wordprocessingDrawing" xmlns:wp="http://schemas.openxmlformats.org/drawingml/2006/wordprocessingDrawing" xmlns:w10="urn:schemas-microsoft-com:office:word" xmlns:w="http://schemas.openxmlformats.org/wordprocessingml/2006/main" xmlns:w14="http://schemas.microsoft.com/office/word/2010/wordml" xmlns:w15="http://schemas.microsoft.com/office/word/2012/wordml" xmlns:w16cex="http://schemas.microsoft.com/office/word/2018/wordml/cex" xmlns:w16cid="http://schemas.microsoft.com/office/word/2016/wordml/cid" xmlns:w16="http://schemas.microsoft.com/office/word/2018/wordml" xmlns:w16se="http://schemas.microsoft.com/office/word/2015/wordml/symex" xmlns:wpg="http://schemas.microsoft.com/office/word/2010/wordprocessingGroup" xmlns:wpi="http://schemas.microsoft.com/office/word/2010/wordprocessingInk" xmlns:wne="http://schemas.microsoft.com/office/word/2006/wordml" xmlns:wps="http://schemas.microsoft.com/office/word/2010/wordprocessingShape" mc:Ignorable="w14 w15 w16se w16cid w16 w16cex wp14">
+<w:hdr xmlns:wpc="http://schemas.microsoft.com/office/word/2010/wordprocessingCanvas" xmlns:cx="http://schemas.microsoft.com/office/drawing/2014/chartex" xmlns:cx1="http://schemas.microsoft.com/office/drawing/2015/9/8/chartex" xmlns:cx2="http://schemas.microsoft.com/office/drawing/2015/10/21/chartex" xmlns:cx3="http://schemas.microsoft.com/office/drawing/2016/5/9/chartex" xmlns:cx4="http://schemas.microsoft.com/office/drawing/2016/5/10/chartex" xmlns:cx5="http://schemas.microsoft.com/office/drawing/2016/5/11/chartex" xmlns:cx6="http://schemas.microsoft.com/office/drawing/2016/5/12/chartex" xmlns:cx7="http://schemas.microsoft.com/office/drawing/2016/5/13/chartex" xmlns:cx8="http://schemas.microsoft.com/office/drawing/2016/5/14/chartex" xmlns:mc="http://schemas.openxmlformats.org/markup-compatibility/2006" xmlns:aink="http://schemas.microsoft.com/office/drawing/2016/ink" xmlns:am3d="http://schemas.microsoft.com/office/drawing/2017/model3d" xmlns:o="urn:schemas-microsoft-com:office:office" xmlns:r="http://schemas.openxmlformats.org/officeDocument/2006/relationships" xmlns:m="http://schemas.openxmlformats.org/officeDocument/2006/math" xmlns:v="urn:schemas-microsoft-com:vml" xmlns:wp14="http://schemas.microsoft.com/office/word/2010/wordprocessingDrawing" xmlns:wp="http://schemas.openxmlformats.org/drawingml/2006/wordprocessingDrawing" xmlns:w10="urn:schemas-microsoft-com:office:word" xmlns:w="http://schemas.openxmlformats.org/wordprocessingml/2006/main" xmlns:w14="http://schemas.microsoft.com/office/word/2010/wordml" xmlns:w15="http://schemas.microsoft.com/office/word/2012/wordml" xmlns:w16cex="http://schemas.microsoft.com/office/word/2018/wordml/cex" xmlns:w16cid="http://schemas.microsoft.com/office/word/2016/wordml/cid" xmlns:w16="http://schemas.microsoft.com/office/word/2018/wordml" xmlns:w16sdtdh="http://schemas.microsoft.com/office/word/2020/wordml/sdtdatahash" xmlns:w16se="http://schemas.microsoft.com/office/word/2015/wordml/symex" xmlns:wpg="http://schemas.microsoft.com/office/word/2010/wordprocessingGroup" xmlns:wpi="http://schemas.microsoft.com/office/word/2010/wordprocessingInk" xmlns:wne="http://schemas.microsoft.com/office/word/2006/wordml" xmlns:wps="http://schemas.microsoft.com/office/word/2010/wordprocessingShape" mc:Ignorable="w14 w15 w16se w16cid w16 w16cex w16sdtdh wp14">
   <w:p>
     <w:pPr>
       <w:pStyle w:val="Header"/>
       <w:jc w:val="right"/>
     </w:pPr>
     <w:r>
-      <w:t>2</w:t>
+      <w:t>4</w:t>
     </w:r>
     <w:r>
       <w:t>/</w:t>
     </w:r>
     <w:r>
-      <w:t>28</w:t>
+      <w:t>4</w:t>
     </w:r>
     <w:r>
-      <w:t>/202</w:t>
-    </w:r>
-    <w:r>
-      <w:t>1</w:t>
+      <w:t>/2021</w:t>
     </w:r>
   </w:p>
 </w:hdr>
 </file>
 
 <file path=word/numbering.xml><?xml version="1.0" encoding="utf-8"?>
-<w:numbering xmlns:wpc="http://schemas.microsoft.com/office/word/2010/wordprocessingCanvas" xmlns:cx="http://schemas.microsoft.com/office/drawing/2014/chartex" xmlns:cx1="http://schemas.microsoft.com/office/drawing/2015/9/8/chartex" xmlns:cx2="http://schemas.microsoft.com/office/drawing/2015/10/21/chartex" xmlns:cx3="http://schemas.microsoft.com/office/drawing/2016/5/9/chartex" xmlns:cx4="http://schemas.microsoft.com/office/drawing/2016/5/10/chartex" xmlns:cx5="http://schemas.microsoft.com/office/drawing/2016/5/11/chartex" xmlns:cx6="http://schemas.microsoft.com/office/drawing/2016/5/12/chartex" xmlns:cx7="http://schemas.microsoft.com/office/drawing/2016/5/13/chartex" xmlns:cx8="http://schemas.microsoft.com/office/drawing/2016/5/14/chartex" xmlns:mc="http://schemas.openxmlformats.org/markup-compatibility/2006" xmlns:aink="http://schemas.microsoft.com/office/drawing/2016/ink" xmlns:am3d="http://schemas.microsoft.com/office/drawing/2017/model3d" xmlns:o="urn:schemas-microsoft-com:office:office" xmlns:r="http://schemas.openxmlformats.org/officeDocument/2006/relationships" xmlns:m="http://schemas.openxmlformats.org/officeDocument/2006/math" xmlns:v="urn:schemas-microsoft-com:vml" xmlns:wp14="http://schemas.microsoft.com/office/word/2010/wordprocessingDrawing" xmlns:wp="http://schemas.openxmlformats.org/drawingml/2006/wordprocessingDrawing" xmlns:w10="urn:schemas-microsoft-com:office:word" xmlns:w="http://schemas.openxmlformats.org/wordprocessingml/2006/main" xmlns:w14="http://schemas.microsoft.com/office/word/2010/wordml" xmlns:w15="http://schemas.microsoft.com/office/word/2012/wordml" xmlns:w16cex="http://schemas.microsoft.com/office/word/2018/wordml/cex" xmlns:w16cid="http://schemas.microsoft.com/office/word/2016/wordml/cid" xmlns:w16="http://schemas.microsoft.com/office/word/2018/wordml" xmlns:w16se="http://schemas.microsoft.com/office/word/2015/wordml/symex" xmlns:wpg="http://schemas.microsoft.com/office/word/2010/wordprocessingGroup" xmlns:wpi="http://schemas.microsoft.com/office/word/2010/wordprocessingInk" xmlns:wne="http://schemas.microsoft.com/office/word/2006/wordml" xmlns:wps="http://schemas.microsoft.com/office/word/2010/wordprocessingShape" mc:Ignorable="w14 w15 w16se w16cid w16 w16cex wp14">
+<w:numbering xmlns:wpc="http://schemas.microsoft.com/office/word/2010/wordprocessingCanvas" xmlns:cx="http://schemas.microsoft.com/office/drawing/2014/chartex" xmlns:cx1="http://schemas.microsoft.com/office/drawing/2015/9/8/chartex" xmlns:cx2="http://schemas.microsoft.com/office/drawing/2015/10/21/chartex" xmlns:cx3="http://schemas.microsoft.com/office/drawing/2016/5/9/chartex" xmlns:cx4="http://schemas.microsoft.com/office/drawing/2016/5/10/chartex" xmlns:cx5="http://schemas.microsoft.com/office/drawing/2016/5/11/chartex" xmlns:cx6="http://schemas.microsoft.com/office/drawing/2016/5/12/chartex" xmlns:cx7="http://schemas.microsoft.com/office/drawing/2016/5/13/chartex" xmlns:cx8="http://schemas.microsoft.com/office/drawing/2016/5/14/chartex" xmlns:mc="http://schemas.openxmlformats.org/markup-compatibility/2006" xmlns:aink="http://schemas.microsoft.com/office/drawing/2016/ink" xmlns:am3d="http://schemas.microsoft.com/office/drawing/2017/model3d" xmlns:o="urn:schemas-microsoft-com:office:office" xmlns:r="http://schemas.openxmlformats.org/officeDocument/2006/relationships" xmlns:m="http://schemas.openxmlformats.org/officeDocument/2006/math" xmlns:v="urn:schemas-microsoft-com:vml" xmlns:wp14="http://schemas.microsoft.com/office/word/2010/wordprocessingDrawing" xmlns:wp="http://schemas.openxmlformats.org/drawingml/2006/wordprocessingDrawing" xmlns:w10="urn:schemas-microsoft-com:office:word" xmlns:w="http://schemas.openxmlformats.org/wordprocessingml/2006/main" xmlns:w14="http://schemas.microsoft.com/office/word/2010/wordml" xmlns:w15="http://schemas.microsoft.com/office/word/2012/wordml" xmlns:w16cex="http://schemas.microsoft.com/office/word/2018/wordml/cex" xmlns:w16cid="http://schemas.microsoft.com/office/word/2016/wordml/cid" xmlns:w16="http://schemas.microsoft.com/office/word/2018/wordml" xmlns:w16sdtdh="http://schemas.microsoft.com/office/word/2020/wordml/sdtdatahash" xmlns:w16se="http://schemas.microsoft.com/office/word/2015/wordml/symex" xmlns:wpg="http://schemas.microsoft.com/office/word/2010/wordprocessingGroup" xmlns:wpi="http://schemas.microsoft.com/office/word/2010/wordprocessingInk" xmlns:wne="http://schemas.microsoft.com/office/word/2006/wordml" xmlns:wps="http://schemas.microsoft.com/office/word/2010/wordprocessingShape" mc:Ignorable="w14 w15 w16se w16cid w16 w16cex w16sdtdh wp14">
   <w:abstractNum w:abstractNumId="0" w15:restartNumberingAfterBreak="0">
     <w:nsid w:val="04544415"/>
     <w:multiLevelType w:val="hybridMultilevel"/>
@@ -30184,7 +30833,7 @@
 </file>
 
 <file path=word/styles.xml><?xml version="1.0" encoding="utf-8"?>
-<w:styles xmlns:mc="http://schemas.openxmlformats.org/markup-compatibility/2006" xmlns:r="http://schemas.openxmlformats.org/officeDocument/2006/relationships" xmlns:w="http://schemas.openxmlformats.org/wordprocessingml/2006/main" xmlns:w14="http://schemas.microsoft.com/office/word/2010/wordml" xmlns:w15="http://schemas.microsoft.com/office/word/2012/wordml" xmlns:w16cex="http://schemas.microsoft.com/office/word/2018/wordml/cex" xmlns:w16cid="http://schemas.microsoft.com/office/word/2016/wordml/cid" xmlns:w16="http://schemas.microsoft.com/office/word/2018/wordml" xmlns:w16se="http://schemas.microsoft.com/office/word/2015/wordml/symex" mc:Ignorable="w14 w15 w16se w16cid w16 w16cex">
+<w:styles xmlns:mc="http://schemas.openxmlformats.org/markup-compatibility/2006" xmlns:r="http://schemas.openxmlformats.org/officeDocument/2006/relationships" xmlns:w="http://schemas.openxmlformats.org/wordprocessingml/2006/main" xmlns:w14="http://schemas.microsoft.com/office/word/2010/wordml" xmlns:w15="http://schemas.microsoft.com/office/word/2012/wordml" xmlns:w16cex="http://schemas.microsoft.com/office/word/2018/wordml/cex" xmlns:w16cid="http://schemas.microsoft.com/office/word/2016/wordml/cid" xmlns:w16="http://schemas.microsoft.com/office/word/2018/wordml" xmlns:w16sdtdh="http://schemas.microsoft.com/office/word/2020/wordml/sdtdatahash" xmlns:w16se="http://schemas.microsoft.com/office/word/2015/wordml/symex" mc:Ignorable="w14 w15 w16se w16cid w16 w16cex w16sdtdh">
   <w:docDefaults>
     <w:rPrDefault>
       <w:rPr>
@@ -30912,6 +31561,54 @@
       <w:szCs w:val="18"/>
     </w:rPr>
   </w:style>
+  <w:style w:type="paragraph" w:styleId="HTMLPreformatted">
+    <w:name w:val="HTML Preformatted"/>
+    <w:basedOn w:val="Normal"/>
+    <w:link w:val="HTMLPreformattedChar"/>
+    <w:uiPriority w:val="99"/>
+    <w:semiHidden/>
+    <w:unhideWhenUsed/>
+    <w:rsid w:val="00B56547"/>
+    <w:pPr>
+      <w:tabs>
+        <w:tab w:val="left" w:pos="916"/>
+        <w:tab w:val="left" w:pos="1832"/>
+        <w:tab w:val="left" w:pos="2748"/>
+        <w:tab w:val="left" w:pos="3664"/>
+        <w:tab w:val="left" w:pos="4580"/>
+        <w:tab w:val="left" w:pos="5496"/>
+        <w:tab w:val="left" w:pos="6412"/>
+        <w:tab w:val="left" w:pos="7328"/>
+        <w:tab w:val="left" w:pos="8244"/>
+        <w:tab w:val="left" w:pos="9160"/>
+        <w:tab w:val="left" w:pos="10076"/>
+        <w:tab w:val="left" w:pos="10992"/>
+        <w:tab w:val="left" w:pos="11908"/>
+        <w:tab w:val="left" w:pos="12824"/>
+        <w:tab w:val="left" w:pos="13740"/>
+        <w:tab w:val="left" w:pos="14656"/>
+      </w:tabs>
+      <w:spacing w:after="0" w:line="240" w:lineRule="auto"/>
+    </w:pPr>
+    <w:rPr>
+      <w:rFonts w:ascii="Courier New" w:eastAsia="Times New Roman" w:hAnsi="Courier New" w:cs="Courier New"/>
+      <w:sz w:val="20"/>
+      <w:szCs w:val="20"/>
+    </w:rPr>
+  </w:style>
+  <w:style w:type="character" w:customStyle="1" w:styleId="HTMLPreformattedChar">
+    <w:name w:val="HTML Preformatted Char"/>
+    <w:basedOn w:val="DefaultParagraphFont"/>
+    <w:link w:val="HTMLPreformatted"/>
+    <w:uiPriority w:val="99"/>
+    <w:semiHidden/>
+    <w:rsid w:val="00B56547"/>
+    <w:rPr>
+      <w:rFonts w:ascii="Courier New" w:eastAsia="Times New Roman" w:hAnsi="Courier New" w:cs="Courier New"/>
+      <w:sz w:val="20"/>
+      <w:szCs w:val="20"/>
+    </w:rPr>
+  </w:style>
 </w:styles>
 </file>
 

--- a/PBI Desktop Data Modeling & Analytics Features.docx
+++ b/PBI Desktop Data Modeling & Analytics Features.docx
@@ -947,19 +947,7 @@
                 <w:rPr>
                   <w:rStyle w:val="Hyperlink"/>
                 </w:rPr>
-                <w:t>Dec-20</w:t>
-              </w:r>
-              <w:r>
-                <w:rPr>
-                  <w:rStyle w:val="Hyperlink"/>
-                </w:rPr>
-                <w:t>1</w:t>
-              </w:r>
-              <w:r>
-                <w:rPr>
-                  <w:rStyle w:val="Hyperlink"/>
-                </w:rPr>
-                <w:t>9</w:t>
+                <w:t>Dec-2019</w:t>
               </w:r>
             </w:hyperlink>
           </w:p>
@@ -1225,19 +1213,7 @@
                 <w:rPr>
                   <w:rStyle w:val="Hyperlink"/>
                 </w:rPr>
-                <w:t>Apr</w:t>
-              </w:r>
-              <w:r>
-                <w:rPr>
-                  <w:rStyle w:val="Hyperlink"/>
-                </w:rPr>
-                <w:t>-</w:t>
-              </w:r>
-              <w:r>
-                <w:rPr>
-                  <w:rStyle w:val="Hyperlink"/>
-                </w:rPr>
-                <w:t>2021</w:t>
+                <w:t>Apr-2021</w:t>
               </w:r>
             </w:hyperlink>
           </w:p>
@@ -1253,13 +1229,7 @@
                 <w:rPr>
                   <w:rStyle w:val="Hyperlink"/>
                 </w:rPr>
-                <w:t>May-202</w:t>
-              </w:r>
-              <w:r>
-                <w:rPr>
-                  <w:rStyle w:val="Hyperlink"/>
-                </w:rPr>
-                <w:t>1</w:t>
+                <w:t>May-2021</w:t>
               </w:r>
             </w:hyperlink>
           </w:p>
@@ -1285,7 +1255,28 @@
             <w:tcW w:w="1440" w:type="dxa"/>
             <w:shd w:val="clear" w:color="auto" w:fill="FFF2CC" w:themeFill="accent4" w:themeFillTint="33"/>
           </w:tcPr>
-          <w:p/>
+          <w:p>
+            <w:hyperlink w:anchor="Jul2021" w:history="1">
+              <w:r>
+                <w:rPr>
+                  <w:rStyle w:val="Hyperlink"/>
+                </w:rPr>
+                <w:t>Jul-2</w:t>
+              </w:r>
+              <w:r>
+                <w:rPr>
+                  <w:rStyle w:val="Hyperlink"/>
+                </w:rPr>
+                <w:t>0</w:t>
+              </w:r>
+              <w:r>
+                <w:rPr>
+                  <w:rStyle w:val="Hyperlink"/>
+                </w:rPr>
+                <w:t>21</w:t>
+              </w:r>
+            </w:hyperlink>
+          </w:p>
         </w:tc>
         <w:tc>
           <w:tcPr>
@@ -26201,6 +26192,13 @@
                 <w:rFonts w:ascii="Calibri" w:eastAsia="Times New Roman" w:hAnsi="Calibri" w:cs="Times New Roman"/>
               </w:rPr>
             </w:pPr>
+            <w:r>
+              <w:rPr>
+                <w:rFonts w:ascii="Calibri" w:eastAsia="Times New Roman" w:hAnsi="Calibri" w:cs="Times New Roman"/>
+              </w:rPr>
+              <w:lastRenderedPageBreak/>
+              <w:t>116</w:t>
+            </w:r>
           </w:p>
         </w:tc>
         <w:tc>
@@ -26226,6 +26224,12 @@
                 <w:rFonts w:ascii="Calibri" w:eastAsia="Times New Roman" w:hAnsi="Calibri" w:cs="Times New Roman"/>
               </w:rPr>
             </w:pPr>
+            <w:r>
+              <w:rPr>
+                <w:rFonts w:ascii="Calibri" w:eastAsia="Times New Roman" w:hAnsi="Calibri" w:cs="Times New Roman"/>
+              </w:rPr>
+              <w:t>New model view (now generally available)</w:t>
+            </w:r>
           </w:p>
         </w:tc>
         <w:tc>
@@ -26247,6 +26251,10 @@
           <w:p>
             <w:pPr>
               <w:pStyle w:val="ListParagraph"/>
+              <w:numPr>
+                <w:ilvl w:val="0"/>
+                <w:numId w:val="43"/>
+              </w:numPr>
               <w:spacing w:after="0" w:line="240" w:lineRule="auto"/>
               <w:rPr>
                 <w:rFonts w:ascii="Calibri" w:eastAsia="Times New Roman" w:hAnsi="Calibri" w:cs="Times New Roman"/>
@@ -26277,6 +26285,26 @@
                 <w:noProof/>
               </w:rPr>
             </w:pPr>
+            <w:r>
+              <w:rPr>
+                <w:noProof/>
+              </w:rPr>
+              <w:t xml:space="preserve">Reference on features/improvements: </w:t>
+            </w:r>
+          </w:p>
+          <w:p>
+            <w:pPr>
+              <w:spacing w:after="0" w:line="240" w:lineRule="auto"/>
+              <w:rPr>
+                <w:noProof/>
+              </w:rPr>
+            </w:pPr>
+            <w:r>
+              <w:rPr>
+                <w:noProof/>
+              </w:rPr>
+              <w:t>https://powerbi.microsoft.com/en-us/blog/power-bi-november-2020-feature-summary/#_Toc55467054</w:t>
+            </w:r>
           </w:p>
         </w:tc>
         <w:tc>
@@ -26302,6 +26330,202 @@
                 <w:rFonts w:ascii="Calibri" w:eastAsia="Times New Roman" w:hAnsi="Calibri" w:cs="Times New Roman"/>
               </w:rPr>
             </w:pPr>
+            <w:bookmarkStart w:id="51" w:name="Jul2021"/>
+            <w:r>
+              <w:rPr>
+                <w:rFonts w:ascii="Calibri" w:eastAsia="Times New Roman" w:hAnsi="Calibri" w:cs="Times New Roman"/>
+              </w:rPr>
+              <w:t>Jul-2021</w:t>
+            </w:r>
+            <w:bookmarkEnd w:id="51"/>
+          </w:p>
+        </w:tc>
+      </w:tr>
+      <w:tr>
+        <w:trPr>
+          <w:trHeight w:val="1520"/>
+        </w:trPr>
+        <w:tc>
+          <w:tcPr>
+            <w:tcW w:w="540" w:type="dxa"/>
+            <w:tcBorders>
+              <w:top w:val="single" w:sz="8" w:space="0" w:color="A3A3A3"/>
+              <w:left w:val="single" w:sz="8" w:space="0" w:color="A3A3A3"/>
+              <w:bottom w:val="single" w:sz="8" w:space="0" w:color="A3A3A3"/>
+              <w:right w:val="single" w:sz="8" w:space="0" w:color="A3A3A3"/>
+            </w:tcBorders>
+            <w:tcMar>
+              <w:top w:w="80" w:type="dxa"/>
+              <w:left w:w="80" w:type="dxa"/>
+              <w:bottom w:w="80" w:type="dxa"/>
+              <w:right w:w="80" w:type="dxa"/>
+            </w:tcMar>
+          </w:tcPr>
+          <w:p>
+            <w:pPr>
+              <w:spacing w:after="0" w:line="240" w:lineRule="auto"/>
+              <w:rPr>
+                <w:rFonts w:ascii="Calibri" w:eastAsia="Times New Roman" w:hAnsi="Calibri" w:cs="Times New Roman"/>
+              </w:rPr>
+            </w:pPr>
+            <w:r>
+              <w:rPr>
+                <w:rFonts w:ascii="Calibri" w:eastAsia="Times New Roman" w:hAnsi="Calibri" w:cs="Times New Roman"/>
+              </w:rPr>
+              <w:t>117</w:t>
+            </w:r>
+          </w:p>
+        </w:tc>
+        <w:tc>
+          <w:tcPr>
+            <w:tcW w:w="1440" w:type="dxa"/>
+            <w:tcBorders>
+              <w:top w:val="single" w:sz="8" w:space="0" w:color="A3A3A3"/>
+              <w:left w:val="single" w:sz="8" w:space="0" w:color="A3A3A3"/>
+              <w:bottom w:val="single" w:sz="8" w:space="0" w:color="A3A3A3"/>
+              <w:right w:val="single" w:sz="8" w:space="0" w:color="A3A3A3"/>
+            </w:tcBorders>
+            <w:tcMar>
+              <w:top w:w="80" w:type="dxa"/>
+              <w:left w:w="80" w:type="dxa"/>
+              <w:bottom w:w="80" w:type="dxa"/>
+              <w:right w:w="80" w:type="dxa"/>
+            </w:tcMar>
+          </w:tcPr>
+          <w:p>
+            <w:pPr>
+              <w:spacing w:after="0" w:line="240" w:lineRule="auto"/>
+              <w:rPr>
+                <w:rFonts w:ascii="Calibri" w:eastAsia="Times New Roman" w:hAnsi="Calibri" w:cs="Times New Roman"/>
+              </w:rPr>
+            </w:pPr>
+            <w:r>
+              <w:rPr>
+                <w:rFonts w:ascii="Calibri" w:eastAsia="Times New Roman" w:hAnsi="Calibri" w:cs="Times New Roman"/>
+              </w:rPr>
+              <w:t>DirectQuery for Azure Analysis Services &amp; Power BI datasets Updates</w:t>
+            </w:r>
+          </w:p>
+        </w:tc>
+        <w:tc>
+          <w:tcPr>
+            <w:tcW w:w="2610" w:type="dxa"/>
+            <w:tcBorders>
+              <w:top w:val="single" w:sz="8" w:space="0" w:color="A3A3A3"/>
+              <w:left w:val="single" w:sz="8" w:space="0" w:color="A3A3A3"/>
+              <w:bottom w:val="single" w:sz="8" w:space="0" w:color="A3A3A3"/>
+              <w:right w:val="single" w:sz="8" w:space="0" w:color="A3A3A3"/>
+            </w:tcBorders>
+            <w:tcMar>
+              <w:top w:w="80" w:type="dxa"/>
+              <w:left w:w="80" w:type="dxa"/>
+              <w:bottom w:w="80" w:type="dxa"/>
+              <w:right w:w="80" w:type="dxa"/>
+            </w:tcMar>
+          </w:tcPr>
+          <w:p>
+            <w:pPr>
+              <w:pStyle w:val="ListParagraph"/>
+              <w:numPr>
+                <w:ilvl w:val="0"/>
+                <w:numId w:val="43"/>
+              </w:numPr>
+              <w:spacing w:after="0" w:line="240" w:lineRule="auto"/>
+              <w:rPr>
+                <w:rFonts w:ascii="Calibri" w:eastAsia="Times New Roman" w:hAnsi="Calibri" w:cs="Times New Roman"/>
+              </w:rPr>
+            </w:pPr>
+            <w:r>
+              <w:rPr>
+                <w:rFonts w:ascii="Calibri" w:eastAsia="Times New Roman" w:hAnsi="Calibri" w:cs="Times New Roman"/>
+              </w:rPr>
+              <w:t>Still in preview</w:t>
+            </w:r>
+          </w:p>
+          <w:p>
+            <w:pPr>
+              <w:pStyle w:val="ListParagraph"/>
+              <w:numPr>
+                <w:ilvl w:val="0"/>
+                <w:numId w:val="43"/>
+              </w:numPr>
+              <w:spacing w:after="0" w:line="240" w:lineRule="auto"/>
+              <w:rPr>
+                <w:rFonts w:ascii="Calibri" w:eastAsia="Times New Roman" w:hAnsi="Calibri" w:cs="Times New Roman"/>
+              </w:rPr>
+            </w:pPr>
+            <w:r>
+              <w:rPr>
+                <w:rFonts w:ascii="Calibri" w:eastAsia="Times New Roman" w:hAnsi="Calibri" w:cs="Times New Roman"/>
+              </w:rPr>
+              <w:t xml:space="preserve">Added support for more properties to flow from a remote model to the local model. </w:t>
+            </w:r>
+          </w:p>
+          <w:p>
+            <w:pPr>
+              <w:pStyle w:val="ListParagraph"/>
+              <w:spacing w:after="0" w:line="240" w:lineRule="auto"/>
+              <w:ind w:left="360"/>
+              <w:rPr>
+                <w:rFonts w:ascii="Calibri" w:eastAsia="Times New Roman" w:hAnsi="Calibri" w:cs="Times New Roman"/>
+              </w:rPr>
+            </w:pPr>
+          </w:p>
+        </w:tc>
+        <w:tc>
+          <w:tcPr>
+            <w:tcW w:w="8100" w:type="dxa"/>
+            <w:tcBorders>
+              <w:top w:val="single" w:sz="8" w:space="0" w:color="A3A3A3"/>
+              <w:left w:val="single" w:sz="8" w:space="0" w:color="A3A3A3"/>
+              <w:bottom w:val="single" w:sz="8" w:space="0" w:color="A3A3A3"/>
+              <w:right w:val="single" w:sz="8" w:space="0" w:color="A3A3A3"/>
+            </w:tcBorders>
+            <w:tcMar>
+              <w:top w:w="80" w:type="dxa"/>
+              <w:left w:w="80" w:type="dxa"/>
+              <w:bottom w:w="80" w:type="dxa"/>
+              <w:right w:w="80" w:type="dxa"/>
+            </w:tcMar>
+          </w:tcPr>
+          <w:p>
+            <w:pPr>
+              <w:spacing w:after="0" w:line="240" w:lineRule="auto"/>
+              <w:rPr>
+                <w:noProof/>
+              </w:rPr>
+            </w:pPr>
+          </w:p>
+        </w:tc>
+        <w:tc>
+          <w:tcPr>
+            <w:tcW w:w="1106" w:type="dxa"/>
+            <w:tcBorders>
+              <w:top w:val="single" w:sz="8" w:space="0" w:color="A3A3A3"/>
+              <w:left w:val="single" w:sz="8" w:space="0" w:color="A3A3A3"/>
+              <w:bottom w:val="single" w:sz="8" w:space="0" w:color="A3A3A3"/>
+              <w:right w:val="single" w:sz="8" w:space="0" w:color="A3A3A3"/>
+            </w:tcBorders>
+            <w:tcMar>
+              <w:top w:w="80" w:type="dxa"/>
+              <w:left w:w="80" w:type="dxa"/>
+              <w:bottom w:w="80" w:type="dxa"/>
+              <w:right w:w="80" w:type="dxa"/>
+            </w:tcMar>
+          </w:tcPr>
+          <w:p>
+            <w:pPr>
+              <w:spacing w:after="0" w:line="240" w:lineRule="auto"/>
+              <w:rPr>
+                <w:rFonts w:ascii="Calibri" w:eastAsia="Times New Roman" w:hAnsi="Calibri" w:cs="Times New Roman"/>
+              </w:rPr>
+            </w:pPr>
+            <w:r>
+              <w:rPr>
+                <w:rFonts w:ascii="Calibri" w:eastAsia="Times New Roman" w:hAnsi="Calibri" w:cs="Times New Roman"/>
+              </w:rPr>
+              <w:t>Jul-2021</w:t>
+            </w:r>
           </w:p>
         </w:tc>
       </w:tr>
@@ -26440,13 +26664,16 @@
       <w:jc w:val="right"/>
     </w:pPr>
     <w:r>
-      <w:t>6</w:t>
+      <w:t>7</w:t>
     </w:r>
     <w:r>
       <w:t>/</w:t>
     </w:r>
     <w:r>
-      <w:t>27</w:t>
+      <w:t>2</w:t>
+    </w:r>
+    <w:r>
+      <w:t>4</w:t>
     </w:r>
     <w:r>
       <w:t>/2021</w:t>
@@ -27020,7 +27247,7 @@
   <w:abstractNum w:abstractNumId="4" w15:restartNumberingAfterBreak="0">
     <w:nsid w:val="15884842"/>
     <w:multiLevelType w:val="hybridMultilevel"/>
-    <w:tmpl w:val="0714F6E8"/>
+    <w:tmpl w:val="97EE0176"/>
     <w:lvl w:ilvl="0" w:tplc="04090001">
       <w:start w:val="1"/>
       <w:numFmt w:val="bullet"/>

--- a/PBI Desktop Data Modeling & Analytics Features.docx
+++ b/PBI Desktop Data Modeling & Analytics Features.docx
@@ -1261,29 +1261,44 @@
                 <w:rPr>
                   <w:rStyle w:val="Hyperlink"/>
                 </w:rPr>
-                <w:t>Jul-2</w:t>
+                <w:t>Jul-2021</w:t>
+              </w:r>
+            </w:hyperlink>
+          </w:p>
+        </w:tc>
+        <w:tc>
+          <w:tcPr>
+            <w:tcW w:w="1440" w:type="dxa"/>
+            <w:shd w:val="clear" w:color="auto" w:fill="FFF2CC" w:themeFill="accent4" w:themeFillTint="33"/>
+          </w:tcPr>
+          <w:p>
+            <w:hyperlink w:anchor="Aug2021" w:history="1">
+              <w:r>
+                <w:rPr>
+                  <w:rStyle w:val="Hyperlink"/>
+                </w:rPr>
+                <w:t>Aug-</w:t>
               </w:r>
               <w:r>
                 <w:rPr>
                   <w:rStyle w:val="Hyperlink"/>
                 </w:rPr>
-                <w:t>0</w:t>
+                <w:t>2</w:t>
               </w:r>
               <w:r>
                 <w:rPr>
                   <w:rStyle w:val="Hyperlink"/>
                 </w:rPr>
-                <w:t>21</w:t>
+                <w:t>02</w:t>
+              </w:r>
+              <w:r>
+                <w:rPr>
+                  <w:rStyle w:val="Hyperlink"/>
+                </w:rPr>
+                <w:t>1</w:t>
               </w:r>
             </w:hyperlink>
           </w:p>
-        </w:tc>
-        <w:tc>
-          <w:tcPr>
-            <w:tcW w:w="1440" w:type="dxa"/>
-            <w:shd w:val="clear" w:color="auto" w:fill="FFF2CC" w:themeFill="accent4" w:themeFillTint="33"/>
-          </w:tcPr>
-          <w:p/>
         </w:tc>
       </w:tr>
     </w:tbl>
@@ -26529,6 +26544,630 @@
           </w:p>
         </w:tc>
       </w:tr>
+      <w:tr>
+        <w:trPr>
+          <w:trHeight w:val="1520"/>
+        </w:trPr>
+        <w:tc>
+          <w:tcPr>
+            <w:tcW w:w="540" w:type="dxa"/>
+            <w:tcBorders>
+              <w:top w:val="single" w:sz="8" w:space="0" w:color="A3A3A3"/>
+              <w:left w:val="single" w:sz="8" w:space="0" w:color="A3A3A3"/>
+              <w:bottom w:val="single" w:sz="8" w:space="0" w:color="A3A3A3"/>
+              <w:right w:val="single" w:sz="8" w:space="0" w:color="A3A3A3"/>
+            </w:tcBorders>
+            <w:tcMar>
+              <w:top w:w="80" w:type="dxa"/>
+              <w:left w:w="80" w:type="dxa"/>
+              <w:bottom w:w="80" w:type="dxa"/>
+              <w:right w:w="80" w:type="dxa"/>
+            </w:tcMar>
+          </w:tcPr>
+          <w:p>
+            <w:pPr>
+              <w:spacing w:after="0" w:line="240" w:lineRule="auto"/>
+              <w:rPr>
+                <w:rFonts w:ascii="Calibri" w:eastAsia="Times New Roman" w:hAnsi="Calibri" w:cs="Times New Roman"/>
+              </w:rPr>
+            </w:pPr>
+            <w:r>
+              <w:rPr>
+                <w:rFonts w:ascii="Calibri" w:eastAsia="Times New Roman" w:hAnsi="Calibri" w:cs="Times New Roman"/>
+              </w:rPr>
+              <w:t>118</w:t>
+            </w:r>
+          </w:p>
+        </w:tc>
+        <w:tc>
+          <w:tcPr>
+            <w:tcW w:w="1440" w:type="dxa"/>
+            <w:tcBorders>
+              <w:top w:val="single" w:sz="8" w:space="0" w:color="A3A3A3"/>
+              <w:left w:val="single" w:sz="8" w:space="0" w:color="A3A3A3"/>
+              <w:bottom w:val="single" w:sz="8" w:space="0" w:color="A3A3A3"/>
+              <w:right w:val="single" w:sz="8" w:space="0" w:color="A3A3A3"/>
+            </w:tcBorders>
+            <w:tcMar>
+              <w:top w:w="80" w:type="dxa"/>
+              <w:left w:w="80" w:type="dxa"/>
+              <w:bottom w:w="80" w:type="dxa"/>
+              <w:right w:w="80" w:type="dxa"/>
+            </w:tcMar>
+          </w:tcPr>
+          <w:p>
+            <w:pPr>
+              <w:spacing w:after="0" w:line="240" w:lineRule="auto"/>
+              <w:rPr>
+                <w:rFonts w:ascii="Calibri" w:eastAsia="Times New Roman" w:hAnsi="Calibri" w:cs="Times New Roman"/>
+              </w:rPr>
+            </w:pPr>
+            <w:r>
+              <w:rPr>
+                <w:rFonts w:ascii="Calibri" w:eastAsia="Times New Roman" w:hAnsi="Calibri" w:cs="Times New Roman"/>
+              </w:rPr>
+              <w:t>Sharing Q&amp;A Synonyms</w:t>
+            </w:r>
+          </w:p>
+        </w:tc>
+        <w:tc>
+          <w:tcPr>
+            <w:tcW w:w="2610" w:type="dxa"/>
+            <w:tcBorders>
+              <w:top w:val="single" w:sz="8" w:space="0" w:color="A3A3A3"/>
+              <w:left w:val="single" w:sz="8" w:space="0" w:color="A3A3A3"/>
+              <w:bottom w:val="single" w:sz="8" w:space="0" w:color="A3A3A3"/>
+              <w:right w:val="single" w:sz="8" w:space="0" w:color="A3A3A3"/>
+            </w:tcBorders>
+            <w:tcMar>
+              <w:top w:w="80" w:type="dxa"/>
+              <w:left w:w="80" w:type="dxa"/>
+              <w:bottom w:w="80" w:type="dxa"/>
+              <w:right w:w="80" w:type="dxa"/>
+            </w:tcMar>
+          </w:tcPr>
+          <w:p>
+            <w:pPr>
+              <w:pStyle w:val="ListParagraph"/>
+              <w:numPr>
+                <w:ilvl w:val="0"/>
+                <w:numId w:val="43"/>
+              </w:numPr>
+              <w:spacing w:after="0" w:line="240" w:lineRule="auto"/>
+              <w:rPr>
+                <w:rFonts w:ascii="Calibri" w:eastAsia="Times New Roman" w:hAnsi="Calibri" w:cs="Times New Roman"/>
+              </w:rPr>
+            </w:pPr>
+            <w:r>
+              <w:rPr>
+                <w:rFonts w:ascii="Calibri" w:eastAsia="Times New Roman" w:hAnsi="Calibri" w:cs="Times New Roman"/>
+              </w:rPr>
+              <w:t>Q&amp;A setup – Field synonyms – Get more synonyms</w:t>
+            </w:r>
+          </w:p>
+        </w:tc>
+        <w:tc>
+          <w:tcPr>
+            <w:tcW w:w="8100" w:type="dxa"/>
+            <w:tcBorders>
+              <w:top w:val="single" w:sz="8" w:space="0" w:color="A3A3A3"/>
+              <w:left w:val="single" w:sz="8" w:space="0" w:color="A3A3A3"/>
+              <w:bottom w:val="single" w:sz="8" w:space="0" w:color="A3A3A3"/>
+              <w:right w:val="single" w:sz="8" w:space="0" w:color="A3A3A3"/>
+            </w:tcBorders>
+            <w:tcMar>
+              <w:top w:w="80" w:type="dxa"/>
+              <w:left w:w="80" w:type="dxa"/>
+              <w:bottom w:w="80" w:type="dxa"/>
+              <w:right w:w="80" w:type="dxa"/>
+            </w:tcMar>
+          </w:tcPr>
+          <w:p>
+            <w:pPr>
+              <w:spacing w:after="0" w:line="240" w:lineRule="auto"/>
+              <w:rPr>
+                <w:noProof/>
+              </w:rPr>
+            </w:pPr>
+            <w:r>
+              <w:rPr>
+                <w:noProof/>
+              </w:rPr>
+              <w:drawing>
+                <wp:inline distT="0" distB="0" distL="0" distR="0" wp14:anchorId="5C110D17" wp14:editId="15302185">
+                  <wp:extent cx="5041900" cy="1360170"/>
+                  <wp:effectExtent l="0" t="0" r="6350" b="0"/>
+                  <wp:docPr id="40" name="Picture 40"/>
+                  <wp:cNvGraphicFramePr>
+                    <a:graphicFrameLocks xmlns:a="http://schemas.openxmlformats.org/drawingml/2006/main" noChangeAspect="1"/>
+                  </wp:cNvGraphicFramePr>
+                  <a:graphic xmlns:a="http://schemas.openxmlformats.org/drawingml/2006/main">
+                    <a:graphicData uri="http://schemas.openxmlformats.org/drawingml/2006/picture">
+                      <pic:pic xmlns:pic="http://schemas.openxmlformats.org/drawingml/2006/picture">
+                        <pic:nvPicPr>
+                          <pic:cNvPr id="1" name=""/>
+                          <pic:cNvPicPr/>
+                        </pic:nvPicPr>
+                        <pic:blipFill>
+                          <a:blip r:embed="rId61"/>
+                          <a:stretch>
+                            <a:fillRect/>
+                          </a:stretch>
+                        </pic:blipFill>
+                        <pic:spPr>
+                          <a:xfrm>
+                            <a:off x="0" y="0"/>
+                            <a:ext cx="5041900" cy="1360170"/>
+                          </a:xfrm>
+                          <a:prstGeom prst="rect">
+                            <a:avLst/>
+                          </a:prstGeom>
+                        </pic:spPr>
+                      </pic:pic>
+                    </a:graphicData>
+                  </a:graphic>
+                </wp:inline>
+              </w:drawing>
+            </w:r>
+          </w:p>
+        </w:tc>
+        <w:tc>
+          <w:tcPr>
+            <w:tcW w:w="1106" w:type="dxa"/>
+            <w:tcBorders>
+              <w:top w:val="single" w:sz="8" w:space="0" w:color="A3A3A3"/>
+              <w:left w:val="single" w:sz="8" w:space="0" w:color="A3A3A3"/>
+              <w:bottom w:val="single" w:sz="8" w:space="0" w:color="A3A3A3"/>
+              <w:right w:val="single" w:sz="8" w:space="0" w:color="A3A3A3"/>
+            </w:tcBorders>
+            <w:tcMar>
+              <w:top w:w="80" w:type="dxa"/>
+              <w:left w:w="80" w:type="dxa"/>
+              <w:bottom w:w="80" w:type="dxa"/>
+              <w:right w:w="80" w:type="dxa"/>
+            </w:tcMar>
+          </w:tcPr>
+          <w:p>
+            <w:pPr>
+              <w:spacing w:after="0" w:line="240" w:lineRule="auto"/>
+              <w:rPr>
+                <w:rFonts w:ascii="Calibri" w:eastAsia="Times New Roman" w:hAnsi="Calibri" w:cs="Times New Roman"/>
+              </w:rPr>
+            </w:pPr>
+            <w:bookmarkStart w:id="52" w:name="Aug2021"/>
+            <w:r>
+              <w:rPr>
+                <w:rFonts w:ascii="Calibri" w:eastAsia="Times New Roman" w:hAnsi="Calibri" w:cs="Times New Roman"/>
+              </w:rPr>
+              <w:t>Aug-2021</w:t>
+            </w:r>
+            <w:bookmarkEnd w:id="52"/>
+          </w:p>
+        </w:tc>
+      </w:tr>
+      <w:tr>
+        <w:trPr>
+          <w:trHeight w:val="1520"/>
+        </w:trPr>
+        <w:tc>
+          <w:tcPr>
+            <w:tcW w:w="540" w:type="dxa"/>
+            <w:tcBorders>
+              <w:top w:val="single" w:sz="8" w:space="0" w:color="A3A3A3"/>
+              <w:left w:val="single" w:sz="8" w:space="0" w:color="A3A3A3"/>
+              <w:bottom w:val="single" w:sz="8" w:space="0" w:color="A3A3A3"/>
+              <w:right w:val="single" w:sz="8" w:space="0" w:color="A3A3A3"/>
+            </w:tcBorders>
+            <w:tcMar>
+              <w:top w:w="80" w:type="dxa"/>
+              <w:left w:w="80" w:type="dxa"/>
+              <w:bottom w:w="80" w:type="dxa"/>
+              <w:right w:w="80" w:type="dxa"/>
+            </w:tcMar>
+          </w:tcPr>
+          <w:p>
+            <w:pPr>
+              <w:spacing w:after="0" w:line="240" w:lineRule="auto"/>
+              <w:rPr>
+                <w:rFonts w:ascii="Calibri" w:eastAsia="Times New Roman" w:hAnsi="Calibri" w:cs="Times New Roman"/>
+              </w:rPr>
+            </w:pPr>
+            <w:r>
+              <w:rPr>
+                <w:rFonts w:ascii="Calibri" w:eastAsia="Times New Roman" w:hAnsi="Calibri" w:cs="Times New Roman"/>
+              </w:rPr>
+              <w:t>119</w:t>
+            </w:r>
+          </w:p>
+        </w:tc>
+        <w:tc>
+          <w:tcPr>
+            <w:tcW w:w="1440" w:type="dxa"/>
+            <w:tcBorders>
+              <w:top w:val="single" w:sz="8" w:space="0" w:color="A3A3A3"/>
+              <w:left w:val="single" w:sz="8" w:space="0" w:color="A3A3A3"/>
+              <w:bottom w:val="single" w:sz="8" w:space="0" w:color="A3A3A3"/>
+              <w:right w:val="single" w:sz="8" w:space="0" w:color="A3A3A3"/>
+            </w:tcBorders>
+            <w:tcMar>
+              <w:top w:w="80" w:type="dxa"/>
+              <w:left w:w="80" w:type="dxa"/>
+              <w:bottom w:w="80" w:type="dxa"/>
+              <w:right w:w="80" w:type="dxa"/>
+            </w:tcMar>
+          </w:tcPr>
+          <w:p>
+            <w:pPr>
+              <w:spacing w:after="0" w:line="240" w:lineRule="auto"/>
+              <w:rPr>
+                <w:rFonts w:ascii="Calibri" w:eastAsia="Times New Roman" w:hAnsi="Calibri" w:cs="Times New Roman"/>
+              </w:rPr>
+            </w:pPr>
+            <w:r>
+              <w:rPr>
+                <w:rFonts w:ascii="Calibri" w:eastAsia="Times New Roman" w:hAnsi="Calibri" w:cs="Times New Roman"/>
+              </w:rPr>
+              <w:t>New way of expressing Date and DateTime values</w:t>
+            </w:r>
+          </w:p>
+        </w:tc>
+        <w:tc>
+          <w:tcPr>
+            <w:tcW w:w="2610" w:type="dxa"/>
+            <w:tcBorders>
+              <w:top w:val="single" w:sz="8" w:space="0" w:color="A3A3A3"/>
+              <w:left w:val="single" w:sz="8" w:space="0" w:color="A3A3A3"/>
+              <w:bottom w:val="single" w:sz="8" w:space="0" w:color="A3A3A3"/>
+              <w:right w:val="single" w:sz="8" w:space="0" w:color="A3A3A3"/>
+            </w:tcBorders>
+            <w:tcMar>
+              <w:top w:w="80" w:type="dxa"/>
+              <w:left w:w="80" w:type="dxa"/>
+              <w:bottom w:w="80" w:type="dxa"/>
+              <w:right w:w="80" w:type="dxa"/>
+            </w:tcMar>
+          </w:tcPr>
+          <w:p>
+            <w:pPr>
+              <w:pStyle w:val="ListParagraph"/>
+              <w:numPr>
+                <w:ilvl w:val="0"/>
+                <w:numId w:val="43"/>
+              </w:numPr>
+              <w:spacing w:after="0" w:line="240" w:lineRule="auto"/>
+              <w:rPr>
+                <w:rFonts w:ascii="Calibri" w:eastAsia="Times New Roman" w:hAnsi="Calibri" w:cs="Times New Roman"/>
+              </w:rPr>
+            </w:pPr>
+            <w:r>
+              <w:rPr>
+                <w:rFonts w:ascii="Calibri" w:eastAsia="Times New Roman" w:hAnsi="Calibri" w:cs="Times New Roman"/>
+              </w:rPr>
+              <w:t>Now have the option directly specify dates and times (up to the second) in your DAX rather than using other funcitons</w:t>
+            </w:r>
+          </w:p>
+        </w:tc>
+        <w:tc>
+          <w:tcPr>
+            <w:tcW w:w="8100" w:type="dxa"/>
+            <w:tcBorders>
+              <w:top w:val="single" w:sz="8" w:space="0" w:color="A3A3A3"/>
+              <w:left w:val="single" w:sz="8" w:space="0" w:color="A3A3A3"/>
+              <w:bottom w:val="single" w:sz="8" w:space="0" w:color="A3A3A3"/>
+              <w:right w:val="single" w:sz="8" w:space="0" w:color="A3A3A3"/>
+            </w:tcBorders>
+            <w:tcMar>
+              <w:top w:w="80" w:type="dxa"/>
+              <w:left w:w="80" w:type="dxa"/>
+              <w:bottom w:w="80" w:type="dxa"/>
+              <w:right w:w="80" w:type="dxa"/>
+            </w:tcMar>
+          </w:tcPr>
+          <w:p>
+            <w:pPr>
+              <w:spacing w:after="0" w:line="240" w:lineRule="auto"/>
+              <w:rPr>
+                <w:noProof/>
+              </w:rPr>
+            </w:pPr>
+            <w:r>
+              <w:rPr>
+                <w:noProof/>
+              </w:rPr>
+              <w:t>Date format: dt”YYYY-MM-DD”</w:t>
+            </w:r>
+          </w:p>
+          <w:p>
+            <w:pPr>
+              <w:spacing w:after="0" w:line="240" w:lineRule="auto"/>
+              <w:rPr>
+                <w:noProof/>
+              </w:rPr>
+            </w:pPr>
+            <w:r>
+              <w:rPr>
+                <w:noProof/>
+              </w:rPr>
+              <w:t>dt”1999-12-13” would represent December 31, 1999</w:t>
+            </w:r>
+          </w:p>
+          <w:p>
+            <w:pPr>
+              <w:spacing w:after="0" w:line="240" w:lineRule="auto"/>
+              <w:rPr>
+                <w:noProof/>
+              </w:rPr>
+            </w:pPr>
+          </w:p>
+          <w:p>
+            <w:pPr>
+              <w:spacing w:after="0" w:line="240" w:lineRule="auto"/>
+              <w:rPr>
+                <w:noProof/>
+              </w:rPr>
+            </w:pPr>
+            <w:r>
+              <w:rPr>
+                <w:noProof/>
+              </w:rPr>
+              <w:t>DateTime format: dt”YYYY-MM-DDThh:mm:ss”</w:t>
+            </w:r>
+          </w:p>
+          <w:p>
+            <w:pPr>
+              <w:spacing w:after="0" w:line="240" w:lineRule="auto"/>
+              <w:rPr>
+                <w:noProof/>
+              </w:rPr>
+            </w:pPr>
+            <w:r>
+              <w:rPr>
+                <w:noProof/>
+              </w:rPr>
+              <w:t>dt”2021-05-24T12:00:00”</w:t>
+            </w:r>
+          </w:p>
+        </w:tc>
+        <w:tc>
+          <w:tcPr>
+            <w:tcW w:w="1106" w:type="dxa"/>
+            <w:tcBorders>
+              <w:top w:val="single" w:sz="8" w:space="0" w:color="A3A3A3"/>
+              <w:left w:val="single" w:sz="8" w:space="0" w:color="A3A3A3"/>
+              <w:bottom w:val="single" w:sz="8" w:space="0" w:color="A3A3A3"/>
+              <w:right w:val="single" w:sz="8" w:space="0" w:color="A3A3A3"/>
+            </w:tcBorders>
+            <w:tcMar>
+              <w:top w:w="80" w:type="dxa"/>
+              <w:left w:w="80" w:type="dxa"/>
+              <w:bottom w:w="80" w:type="dxa"/>
+              <w:right w:w="80" w:type="dxa"/>
+            </w:tcMar>
+          </w:tcPr>
+          <w:p>
+            <w:pPr>
+              <w:spacing w:after="0" w:line="240" w:lineRule="auto"/>
+              <w:rPr>
+                <w:rFonts w:ascii="Calibri" w:eastAsia="Times New Roman" w:hAnsi="Calibri" w:cs="Times New Roman"/>
+              </w:rPr>
+            </w:pPr>
+            <w:r>
+              <w:rPr>
+                <w:rFonts w:ascii="Calibri" w:eastAsia="Times New Roman" w:hAnsi="Calibri" w:cs="Times New Roman"/>
+              </w:rPr>
+              <w:t>Aug-2021</w:t>
+            </w:r>
+          </w:p>
+        </w:tc>
+      </w:tr>
+      <w:tr>
+        <w:trPr>
+          <w:trHeight w:val="1520"/>
+        </w:trPr>
+        <w:tc>
+          <w:tcPr>
+            <w:tcW w:w="540" w:type="dxa"/>
+            <w:tcBorders>
+              <w:top w:val="single" w:sz="8" w:space="0" w:color="A3A3A3"/>
+              <w:left w:val="single" w:sz="8" w:space="0" w:color="A3A3A3"/>
+              <w:bottom w:val="single" w:sz="8" w:space="0" w:color="A3A3A3"/>
+              <w:right w:val="single" w:sz="8" w:space="0" w:color="A3A3A3"/>
+            </w:tcBorders>
+            <w:tcMar>
+              <w:top w:w="80" w:type="dxa"/>
+              <w:left w:w="80" w:type="dxa"/>
+              <w:bottom w:w="80" w:type="dxa"/>
+              <w:right w:w="80" w:type="dxa"/>
+            </w:tcMar>
+          </w:tcPr>
+          <w:p>
+            <w:pPr>
+              <w:spacing w:after="0" w:line="240" w:lineRule="auto"/>
+              <w:rPr>
+                <w:rFonts w:ascii="Calibri" w:eastAsia="Times New Roman" w:hAnsi="Calibri" w:cs="Times New Roman"/>
+              </w:rPr>
+            </w:pPr>
+            <w:r>
+              <w:rPr>
+                <w:rFonts w:ascii="Calibri" w:eastAsia="Times New Roman" w:hAnsi="Calibri" w:cs="Times New Roman"/>
+              </w:rPr>
+              <w:lastRenderedPageBreak/>
+              <w:t>120</w:t>
+            </w:r>
+          </w:p>
+        </w:tc>
+        <w:tc>
+          <w:tcPr>
+            <w:tcW w:w="1440" w:type="dxa"/>
+            <w:tcBorders>
+              <w:top w:val="single" w:sz="8" w:space="0" w:color="A3A3A3"/>
+              <w:left w:val="single" w:sz="8" w:space="0" w:color="A3A3A3"/>
+              <w:bottom w:val="single" w:sz="8" w:space="0" w:color="A3A3A3"/>
+              <w:right w:val="single" w:sz="8" w:space="0" w:color="A3A3A3"/>
+            </w:tcBorders>
+            <w:tcMar>
+              <w:top w:w="80" w:type="dxa"/>
+              <w:left w:w="80" w:type="dxa"/>
+              <w:bottom w:w="80" w:type="dxa"/>
+              <w:right w:w="80" w:type="dxa"/>
+            </w:tcMar>
+          </w:tcPr>
+          <w:p>
+            <w:pPr>
+              <w:spacing w:after="0" w:line="240" w:lineRule="auto"/>
+              <w:rPr>
+                <w:rFonts w:ascii="Calibri" w:eastAsia="Times New Roman" w:hAnsi="Calibri" w:cs="Times New Roman"/>
+              </w:rPr>
+            </w:pPr>
+            <w:r>
+              <w:rPr>
+                <w:rFonts w:ascii="Calibri" w:eastAsia="Times New Roman" w:hAnsi="Calibri" w:cs="Times New Roman"/>
+              </w:rPr>
+              <w:t>Evaluation configuration settings</w:t>
+            </w:r>
+          </w:p>
+        </w:tc>
+        <w:tc>
+          <w:tcPr>
+            <w:tcW w:w="2610" w:type="dxa"/>
+            <w:tcBorders>
+              <w:top w:val="single" w:sz="8" w:space="0" w:color="A3A3A3"/>
+              <w:left w:val="single" w:sz="8" w:space="0" w:color="A3A3A3"/>
+              <w:bottom w:val="single" w:sz="8" w:space="0" w:color="A3A3A3"/>
+              <w:right w:val="single" w:sz="8" w:space="0" w:color="A3A3A3"/>
+            </w:tcBorders>
+            <w:tcMar>
+              <w:top w:w="80" w:type="dxa"/>
+              <w:left w:w="80" w:type="dxa"/>
+              <w:bottom w:w="80" w:type="dxa"/>
+              <w:right w:w="80" w:type="dxa"/>
+            </w:tcMar>
+          </w:tcPr>
+          <w:p>
+            <w:pPr>
+              <w:pStyle w:val="ListParagraph"/>
+              <w:numPr>
+                <w:ilvl w:val="0"/>
+                <w:numId w:val="43"/>
+              </w:numPr>
+              <w:spacing w:after="0" w:line="240" w:lineRule="auto"/>
+              <w:rPr>
+                <w:rFonts w:ascii="Calibri" w:eastAsia="Times New Roman" w:hAnsi="Calibri" w:cs="Times New Roman"/>
+              </w:rPr>
+            </w:pPr>
+            <w:r>
+              <w:rPr>
+                <w:rFonts w:ascii="Calibri" w:eastAsia="Times New Roman" w:hAnsi="Calibri" w:cs="Times New Roman"/>
+              </w:rPr>
+              <w:t>In some situations, you may not want to evaluate source tables simultaneously and you may want to control memory used in Power BI Desktop.</w:t>
+            </w:r>
+          </w:p>
+          <w:p>
+            <w:pPr>
+              <w:spacing w:after="0" w:line="240" w:lineRule="auto"/>
+              <w:rPr>
+                <w:rFonts w:ascii="Calibri" w:eastAsia="Times New Roman" w:hAnsi="Calibri" w:cs="Times New Roman"/>
+              </w:rPr>
+            </w:pPr>
+          </w:p>
+        </w:tc>
+        <w:tc>
+          <w:tcPr>
+            <w:tcW w:w="8100" w:type="dxa"/>
+            <w:tcBorders>
+              <w:top w:val="single" w:sz="8" w:space="0" w:color="A3A3A3"/>
+              <w:left w:val="single" w:sz="8" w:space="0" w:color="A3A3A3"/>
+              <w:bottom w:val="single" w:sz="8" w:space="0" w:color="A3A3A3"/>
+              <w:right w:val="single" w:sz="8" w:space="0" w:color="A3A3A3"/>
+            </w:tcBorders>
+            <w:tcMar>
+              <w:top w:w="80" w:type="dxa"/>
+              <w:left w:w="80" w:type="dxa"/>
+              <w:bottom w:w="80" w:type="dxa"/>
+              <w:right w:w="80" w:type="dxa"/>
+            </w:tcMar>
+          </w:tcPr>
+          <w:p>
+            <w:pPr>
+              <w:spacing w:after="0" w:line="240" w:lineRule="auto"/>
+              <w:rPr>
+                <w:noProof/>
+              </w:rPr>
+            </w:pPr>
+            <w:r>
+              <w:rPr>
+                <w:noProof/>
+              </w:rPr>
+              <w:drawing>
+                <wp:inline distT="0" distB="0" distL="0" distR="0" wp14:anchorId="29D4B5AC" wp14:editId="604A41C7">
+                  <wp:extent cx="5041900" cy="3844290"/>
+                  <wp:effectExtent l="0" t="0" r="6350" b="3810"/>
+                  <wp:docPr id="41" name="Picture 41"/>
+                  <wp:cNvGraphicFramePr>
+                    <a:graphicFrameLocks xmlns:a="http://schemas.openxmlformats.org/drawingml/2006/main" noChangeAspect="1"/>
+                  </wp:cNvGraphicFramePr>
+                  <a:graphic xmlns:a="http://schemas.openxmlformats.org/drawingml/2006/main">
+                    <a:graphicData uri="http://schemas.openxmlformats.org/drawingml/2006/picture">
+                      <pic:pic xmlns:pic="http://schemas.openxmlformats.org/drawingml/2006/picture">
+                        <pic:nvPicPr>
+                          <pic:cNvPr id="1" name=""/>
+                          <pic:cNvPicPr/>
+                        </pic:nvPicPr>
+                        <pic:blipFill>
+                          <a:blip r:embed="rId62"/>
+                          <a:stretch>
+                            <a:fillRect/>
+                          </a:stretch>
+                        </pic:blipFill>
+                        <pic:spPr>
+                          <a:xfrm>
+                            <a:off x="0" y="0"/>
+                            <a:ext cx="5041900" cy="3844290"/>
+                          </a:xfrm>
+                          <a:prstGeom prst="rect">
+                            <a:avLst/>
+                          </a:prstGeom>
+                        </pic:spPr>
+                      </pic:pic>
+                    </a:graphicData>
+                  </a:graphic>
+                </wp:inline>
+              </w:drawing>
+            </w:r>
+          </w:p>
+        </w:tc>
+        <w:tc>
+          <w:tcPr>
+            <w:tcW w:w="1106" w:type="dxa"/>
+            <w:tcBorders>
+              <w:top w:val="single" w:sz="8" w:space="0" w:color="A3A3A3"/>
+              <w:left w:val="single" w:sz="8" w:space="0" w:color="A3A3A3"/>
+              <w:bottom w:val="single" w:sz="8" w:space="0" w:color="A3A3A3"/>
+              <w:right w:val="single" w:sz="8" w:space="0" w:color="A3A3A3"/>
+            </w:tcBorders>
+            <w:tcMar>
+              <w:top w:w="80" w:type="dxa"/>
+              <w:left w:w="80" w:type="dxa"/>
+              <w:bottom w:w="80" w:type="dxa"/>
+              <w:right w:w="80" w:type="dxa"/>
+            </w:tcMar>
+          </w:tcPr>
+          <w:p>
+            <w:pPr>
+              <w:spacing w:after="0" w:line="240" w:lineRule="auto"/>
+              <w:rPr>
+                <w:rFonts w:ascii="Calibri" w:eastAsia="Times New Roman" w:hAnsi="Calibri" w:cs="Times New Roman"/>
+              </w:rPr>
+            </w:pPr>
+            <w:r>
+              <w:rPr>
+                <w:rFonts w:ascii="Calibri" w:eastAsia="Times New Roman" w:hAnsi="Calibri" w:cs="Times New Roman"/>
+              </w:rPr>
+              <w:t>Aug-2021</w:t>
+            </w:r>
+          </w:p>
+        </w:tc>
+      </w:tr>
     </w:tbl>
     <w:p/>
     <w:sectPr>
@@ -26664,16 +27303,13 @@
       <w:jc w:val="right"/>
     </w:pPr>
     <w:r>
-      <w:t>7</w:t>
+      <w:t>8</w:t>
     </w:r>
     <w:r>
       <w:t>/</w:t>
     </w:r>
     <w:r>
-      <w:t>2</w:t>
-    </w:r>
-    <w:r>
-      <w:t>4</w:t>
+      <w:t>15</w:t>
     </w:r>
     <w:r>
       <w:t>/2021</w:t>

--- a/PBI Desktop Data Modeling & Analytics Features.docx
+++ b/PBI Desktop Data Modeling & Analytics Features.docx
@@ -1316,7 +1316,16 @@
             <w:tcW w:w="1440" w:type="dxa"/>
             <w:shd w:val="clear" w:color="auto" w:fill="FFF2CC" w:themeFill="accent4" w:themeFillTint="33"/>
           </w:tcPr>
-          <w:p/>
+          <w:p>
+            <w:hyperlink w:anchor="Oct2021" w:history="1">
+              <w:r>
+                <w:rPr>
+                  <w:rStyle w:val="Hyperlink"/>
+                </w:rPr>
+                <w:t>Oct-2021</w:t>
+              </w:r>
+            </w:hyperlink>
+          </w:p>
         </w:tc>
         <w:tc>
           <w:tcPr>
@@ -28925,6 +28934,699 @@
                 <w:rFonts w:ascii="Calibri" w:eastAsia="Times New Roman" w:hAnsi="Calibri" w:cs="Times New Roman"/>
               </w:rPr>
               <w:t>Sep-2021</w:t>
+            </w:r>
+          </w:p>
+        </w:tc>
+      </w:tr>
+      <w:tr>
+        <w:trPr>
+          <w:trHeight w:val="1520"/>
+        </w:trPr>
+        <w:tc>
+          <w:tcPr>
+            <w:tcW w:w="540" w:type="dxa"/>
+            <w:tcBorders>
+              <w:top w:val="single" w:sz="8" w:space="0" w:color="A3A3A3"/>
+              <w:left w:val="single" w:sz="8" w:space="0" w:color="A3A3A3"/>
+              <w:bottom w:val="single" w:sz="8" w:space="0" w:color="A3A3A3"/>
+              <w:right w:val="single" w:sz="8" w:space="0" w:color="A3A3A3"/>
+            </w:tcBorders>
+            <w:tcMar>
+              <w:top w:w="80" w:type="dxa"/>
+              <w:left w:w="80" w:type="dxa"/>
+              <w:bottom w:w="80" w:type="dxa"/>
+              <w:right w:w="80" w:type="dxa"/>
+            </w:tcMar>
+          </w:tcPr>
+          <w:p>
+            <w:pPr>
+              <w:spacing w:after="0" w:line="240" w:lineRule="auto"/>
+              <w:rPr>
+                <w:rFonts w:ascii="Calibri" w:eastAsia="Times New Roman" w:hAnsi="Calibri" w:cs="Times New Roman"/>
+              </w:rPr>
+            </w:pPr>
+            <w:r>
+              <w:rPr>
+                <w:rFonts w:ascii="Calibri" w:eastAsia="Times New Roman" w:hAnsi="Calibri" w:cs="Times New Roman"/>
+              </w:rPr>
+              <w:t>125</w:t>
+            </w:r>
+          </w:p>
+        </w:tc>
+        <w:tc>
+          <w:tcPr>
+            <w:tcW w:w="1440" w:type="dxa"/>
+            <w:tcBorders>
+              <w:top w:val="single" w:sz="8" w:space="0" w:color="A3A3A3"/>
+              <w:left w:val="single" w:sz="8" w:space="0" w:color="A3A3A3"/>
+              <w:bottom w:val="single" w:sz="8" w:space="0" w:color="A3A3A3"/>
+              <w:right w:val="single" w:sz="8" w:space="0" w:color="A3A3A3"/>
+            </w:tcBorders>
+            <w:tcMar>
+              <w:top w:w="80" w:type="dxa"/>
+              <w:left w:w="80" w:type="dxa"/>
+              <w:bottom w:w="80" w:type="dxa"/>
+              <w:right w:w="80" w:type="dxa"/>
+            </w:tcMar>
+          </w:tcPr>
+          <w:p>
+            <w:pPr>
+              <w:spacing w:after="0" w:line="240" w:lineRule="auto"/>
+              <w:rPr>
+                <w:rFonts w:ascii="Calibri" w:eastAsia="Times New Roman" w:hAnsi="Calibri" w:cs="Times New Roman"/>
+              </w:rPr>
+            </w:pPr>
+            <w:r>
+              <w:rPr>
+                <w:rFonts w:ascii="Calibri" w:eastAsia="Times New Roman" w:hAnsi="Calibri" w:cs="Times New Roman"/>
+              </w:rPr>
+              <w:t>Switch performance optimization</w:t>
+            </w:r>
+          </w:p>
+        </w:tc>
+        <w:tc>
+          <w:tcPr>
+            <w:tcW w:w="2610" w:type="dxa"/>
+            <w:tcBorders>
+              <w:top w:val="single" w:sz="8" w:space="0" w:color="A3A3A3"/>
+              <w:left w:val="single" w:sz="8" w:space="0" w:color="A3A3A3"/>
+              <w:bottom w:val="single" w:sz="8" w:space="0" w:color="A3A3A3"/>
+              <w:right w:val="single" w:sz="8" w:space="0" w:color="A3A3A3"/>
+            </w:tcBorders>
+            <w:tcMar>
+              <w:top w:w="80" w:type="dxa"/>
+              <w:left w:w="80" w:type="dxa"/>
+              <w:bottom w:w="80" w:type="dxa"/>
+              <w:right w:w="80" w:type="dxa"/>
+            </w:tcMar>
+          </w:tcPr>
+          <w:p>
+            <w:pPr>
+              <w:pStyle w:val="ListParagraph"/>
+              <w:numPr>
+                <w:ilvl w:val="0"/>
+                <w:numId w:val="43"/>
+              </w:numPr>
+              <w:spacing w:after="0" w:line="240" w:lineRule="auto"/>
+              <w:rPr>
+                <w:rFonts w:ascii="Calibri" w:eastAsia="Times New Roman" w:hAnsi="Calibri" w:cs="Times New Roman"/>
+              </w:rPr>
+            </w:pPr>
+            <w:r>
+              <w:rPr>
+                <w:rFonts w:ascii="Calibri" w:eastAsia="Times New Roman" w:hAnsi="Calibri" w:cs="Times New Roman"/>
+              </w:rPr>
+              <w:t xml:space="preserve">The performance of the </w:t>
+            </w:r>
+            <w:proofErr w:type="gramStart"/>
+            <w:r>
+              <w:rPr>
+                <w:rFonts w:ascii="Calibri" w:eastAsia="Times New Roman" w:hAnsi="Calibri" w:cs="Times New Roman"/>
+              </w:rPr>
+              <w:t>SWITCH(</w:t>
+            </w:r>
+            <w:proofErr w:type="gramEnd"/>
+            <w:r>
+              <w:rPr>
+                <w:rFonts w:ascii="Calibri" w:eastAsia="Times New Roman" w:hAnsi="Calibri" w:cs="Times New Roman"/>
+              </w:rPr>
+              <w:t xml:space="preserve">) function in DAX has been optimized. </w:t>
+            </w:r>
+          </w:p>
+        </w:tc>
+        <w:tc>
+          <w:tcPr>
+            <w:tcW w:w="8100" w:type="dxa"/>
+            <w:tcBorders>
+              <w:top w:val="single" w:sz="8" w:space="0" w:color="A3A3A3"/>
+              <w:left w:val="single" w:sz="8" w:space="0" w:color="A3A3A3"/>
+              <w:bottom w:val="single" w:sz="8" w:space="0" w:color="A3A3A3"/>
+              <w:right w:val="single" w:sz="8" w:space="0" w:color="A3A3A3"/>
+            </w:tcBorders>
+            <w:tcMar>
+              <w:top w:w="80" w:type="dxa"/>
+              <w:left w:w="80" w:type="dxa"/>
+              <w:bottom w:w="80" w:type="dxa"/>
+              <w:right w:w="80" w:type="dxa"/>
+            </w:tcMar>
+          </w:tcPr>
+          <w:p>
+            <w:pPr>
+              <w:spacing w:after="0" w:line="240" w:lineRule="auto"/>
+              <w:rPr>
+                <w:noProof/>
+              </w:rPr>
+            </w:pPr>
+            <w:r>
+              <w:rPr>
+                <w:noProof/>
+              </w:rPr>
+              <w:t xml:space="preserve">You should see improved performance of the SWITCH function if the function has a large number of values (hundreds or more) or if the value </w:t>
+            </w:r>
+            <w:r>
+              <w:rPr>
+                <w:noProof/>
+              </w:rPr>
+              <w:t xml:space="preserve">expressions contain measure references. </w:t>
+            </w:r>
+          </w:p>
+        </w:tc>
+        <w:tc>
+          <w:tcPr>
+            <w:tcW w:w="1106" w:type="dxa"/>
+            <w:tcBorders>
+              <w:top w:val="single" w:sz="8" w:space="0" w:color="A3A3A3"/>
+              <w:left w:val="single" w:sz="8" w:space="0" w:color="A3A3A3"/>
+              <w:bottom w:val="single" w:sz="8" w:space="0" w:color="A3A3A3"/>
+              <w:right w:val="single" w:sz="8" w:space="0" w:color="A3A3A3"/>
+            </w:tcBorders>
+            <w:tcMar>
+              <w:top w:w="80" w:type="dxa"/>
+              <w:left w:w="80" w:type="dxa"/>
+              <w:bottom w:w="80" w:type="dxa"/>
+              <w:right w:w="80" w:type="dxa"/>
+            </w:tcMar>
+          </w:tcPr>
+          <w:p>
+            <w:pPr>
+              <w:spacing w:after="0" w:line="240" w:lineRule="auto"/>
+              <w:rPr>
+                <w:rFonts w:ascii="Calibri" w:eastAsia="Times New Roman" w:hAnsi="Calibri" w:cs="Times New Roman"/>
+              </w:rPr>
+            </w:pPr>
+            <w:bookmarkStart w:id="54" w:name="Oct2021"/>
+            <w:r>
+              <w:rPr>
+                <w:rFonts w:ascii="Calibri" w:eastAsia="Times New Roman" w:hAnsi="Calibri" w:cs="Times New Roman"/>
+              </w:rPr>
+              <w:t>Oct-2021</w:t>
+            </w:r>
+            <w:bookmarkEnd w:id="54"/>
+          </w:p>
+        </w:tc>
+      </w:tr>
+      <w:tr>
+        <w:trPr>
+          <w:trHeight w:val="1520"/>
+        </w:trPr>
+        <w:tc>
+          <w:tcPr>
+            <w:tcW w:w="540" w:type="dxa"/>
+            <w:tcBorders>
+              <w:top w:val="single" w:sz="8" w:space="0" w:color="A3A3A3"/>
+              <w:left w:val="single" w:sz="8" w:space="0" w:color="A3A3A3"/>
+              <w:bottom w:val="single" w:sz="8" w:space="0" w:color="A3A3A3"/>
+              <w:right w:val="single" w:sz="8" w:space="0" w:color="A3A3A3"/>
+            </w:tcBorders>
+            <w:tcMar>
+              <w:top w:w="80" w:type="dxa"/>
+              <w:left w:w="80" w:type="dxa"/>
+              <w:bottom w:w="80" w:type="dxa"/>
+              <w:right w:w="80" w:type="dxa"/>
+            </w:tcMar>
+          </w:tcPr>
+          <w:p>
+            <w:pPr>
+              <w:spacing w:after="0" w:line="240" w:lineRule="auto"/>
+              <w:rPr>
+                <w:rFonts w:ascii="Calibri" w:eastAsia="Times New Roman" w:hAnsi="Calibri" w:cs="Times New Roman"/>
+              </w:rPr>
+            </w:pPr>
+            <w:r>
+              <w:rPr>
+                <w:rFonts w:ascii="Calibri" w:eastAsia="Times New Roman" w:hAnsi="Calibri" w:cs="Times New Roman"/>
+              </w:rPr>
+              <w:t>126</w:t>
+            </w:r>
+          </w:p>
+        </w:tc>
+        <w:tc>
+          <w:tcPr>
+            <w:tcW w:w="1440" w:type="dxa"/>
+            <w:tcBorders>
+              <w:top w:val="single" w:sz="8" w:space="0" w:color="A3A3A3"/>
+              <w:left w:val="single" w:sz="8" w:space="0" w:color="A3A3A3"/>
+              <w:bottom w:val="single" w:sz="8" w:space="0" w:color="A3A3A3"/>
+              <w:right w:val="single" w:sz="8" w:space="0" w:color="A3A3A3"/>
+            </w:tcBorders>
+            <w:tcMar>
+              <w:top w:w="80" w:type="dxa"/>
+              <w:left w:w="80" w:type="dxa"/>
+              <w:bottom w:w="80" w:type="dxa"/>
+              <w:right w:w="80" w:type="dxa"/>
+            </w:tcMar>
+          </w:tcPr>
+          <w:p>
+            <w:pPr>
+              <w:spacing w:after="0" w:line="240" w:lineRule="auto"/>
+              <w:rPr>
+                <w:rFonts w:ascii="Calibri" w:eastAsia="Times New Roman" w:hAnsi="Calibri" w:cs="Times New Roman"/>
+              </w:rPr>
+            </w:pPr>
+            <w:r>
+              <w:rPr>
+                <w:rFonts w:ascii="Calibri" w:eastAsia="Times New Roman" w:hAnsi="Calibri" w:cs="Times New Roman"/>
+              </w:rPr>
+              <w:t>Bitwise functions in DAX</w:t>
+            </w:r>
+          </w:p>
+        </w:tc>
+        <w:tc>
+          <w:tcPr>
+            <w:tcW w:w="2610" w:type="dxa"/>
+            <w:tcBorders>
+              <w:top w:val="single" w:sz="8" w:space="0" w:color="A3A3A3"/>
+              <w:left w:val="single" w:sz="8" w:space="0" w:color="A3A3A3"/>
+              <w:bottom w:val="single" w:sz="8" w:space="0" w:color="A3A3A3"/>
+              <w:right w:val="single" w:sz="8" w:space="0" w:color="A3A3A3"/>
+            </w:tcBorders>
+            <w:tcMar>
+              <w:top w:w="80" w:type="dxa"/>
+              <w:left w:w="80" w:type="dxa"/>
+              <w:bottom w:w="80" w:type="dxa"/>
+              <w:right w:w="80" w:type="dxa"/>
+            </w:tcMar>
+          </w:tcPr>
+          <w:p>
+            <w:pPr>
+              <w:pStyle w:val="ListParagraph"/>
+              <w:numPr>
+                <w:ilvl w:val="0"/>
+                <w:numId w:val="43"/>
+              </w:numPr>
+              <w:spacing w:after="0" w:line="240" w:lineRule="auto"/>
+              <w:rPr>
+                <w:rFonts w:ascii="Calibri" w:eastAsia="Times New Roman" w:hAnsi="Calibri" w:cs="Times New Roman"/>
+              </w:rPr>
+            </w:pPr>
+            <w:r>
+              <w:rPr>
+                <w:rFonts w:ascii="Calibri" w:eastAsia="Times New Roman" w:hAnsi="Calibri" w:cs="Times New Roman"/>
+              </w:rPr>
+              <w:t>New bitwise functions have been added to DAX</w:t>
+            </w:r>
+          </w:p>
+        </w:tc>
+        <w:tc>
+          <w:tcPr>
+            <w:tcW w:w="8100" w:type="dxa"/>
+            <w:tcBorders>
+              <w:top w:val="single" w:sz="8" w:space="0" w:color="A3A3A3"/>
+              <w:left w:val="single" w:sz="8" w:space="0" w:color="A3A3A3"/>
+              <w:bottom w:val="single" w:sz="8" w:space="0" w:color="A3A3A3"/>
+              <w:right w:val="single" w:sz="8" w:space="0" w:color="A3A3A3"/>
+            </w:tcBorders>
+            <w:tcMar>
+              <w:top w:w="80" w:type="dxa"/>
+              <w:left w:w="80" w:type="dxa"/>
+              <w:bottom w:w="80" w:type="dxa"/>
+              <w:right w:w="80" w:type="dxa"/>
+            </w:tcMar>
+          </w:tcPr>
+          <w:p>
+            <w:pPr>
+              <w:pStyle w:val="ListParagraph"/>
+              <w:numPr>
+                <w:ilvl w:val="0"/>
+                <w:numId w:val="43"/>
+              </w:numPr>
+              <w:spacing w:after="0" w:line="240" w:lineRule="auto"/>
+              <w:rPr>
+                <w:noProof/>
+              </w:rPr>
+            </w:pPr>
+            <w:r>
+              <w:rPr>
+                <w:noProof/>
+              </w:rPr>
+              <w:t>BITLSHIFT: Shift a number left</w:t>
+            </w:r>
+          </w:p>
+          <w:p>
+            <w:pPr>
+              <w:pStyle w:val="ListParagraph"/>
+              <w:numPr>
+                <w:ilvl w:val="0"/>
+                <w:numId w:val="43"/>
+              </w:numPr>
+              <w:spacing w:after="0" w:line="240" w:lineRule="auto"/>
+              <w:rPr>
+                <w:noProof/>
+              </w:rPr>
+            </w:pPr>
+            <w:r>
+              <w:rPr>
+                <w:noProof/>
+              </w:rPr>
+              <w:t>BITRSHIFT: Shift a number right</w:t>
+            </w:r>
+          </w:p>
+          <w:p>
+            <w:pPr>
+              <w:pStyle w:val="ListParagraph"/>
+              <w:numPr>
+                <w:ilvl w:val="0"/>
+                <w:numId w:val="43"/>
+              </w:numPr>
+              <w:spacing w:after="0" w:line="240" w:lineRule="auto"/>
+              <w:rPr>
+                <w:noProof/>
+              </w:rPr>
+            </w:pPr>
+            <w:r>
+              <w:rPr>
+                <w:noProof/>
+              </w:rPr>
+              <w:t>BITAND</w:t>
+            </w:r>
+            <w:r>
+              <w:rPr>
+                <w:noProof/>
+              </w:rPr>
+              <w:t>: bitwise AND</w:t>
+            </w:r>
+          </w:p>
+          <w:p>
+            <w:pPr>
+              <w:pStyle w:val="ListParagraph"/>
+              <w:numPr>
+                <w:ilvl w:val="0"/>
+                <w:numId w:val="43"/>
+              </w:numPr>
+              <w:spacing w:after="0" w:line="240" w:lineRule="auto"/>
+              <w:rPr>
+                <w:noProof/>
+              </w:rPr>
+            </w:pPr>
+            <w:r>
+              <w:rPr>
+                <w:noProof/>
+              </w:rPr>
+              <w:t>BIT</w:t>
+            </w:r>
+            <w:r>
+              <w:rPr>
+                <w:noProof/>
+              </w:rPr>
+              <w:t>OR: bitwise OR</w:t>
+            </w:r>
+          </w:p>
+          <w:p>
+            <w:pPr>
+              <w:pStyle w:val="ListParagraph"/>
+              <w:numPr>
+                <w:ilvl w:val="0"/>
+                <w:numId w:val="43"/>
+              </w:numPr>
+              <w:spacing w:after="0" w:line="240" w:lineRule="auto"/>
+              <w:rPr>
+                <w:noProof/>
+              </w:rPr>
+            </w:pPr>
+            <w:r>
+              <w:rPr>
+                <w:noProof/>
+              </w:rPr>
+              <w:t>BITXOR: XOR</w:t>
+            </w:r>
+          </w:p>
+        </w:tc>
+        <w:tc>
+          <w:tcPr>
+            <w:tcW w:w="1106" w:type="dxa"/>
+            <w:tcBorders>
+              <w:top w:val="single" w:sz="8" w:space="0" w:color="A3A3A3"/>
+              <w:left w:val="single" w:sz="8" w:space="0" w:color="A3A3A3"/>
+              <w:bottom w:val="single" w:sz="8" w:space="0" w:color="A3A3A3"/>
+              <w:right w:val="single" w:sz="8" w:space="0" w:color="A3A3A3"/>
+            </w:tcBorders>
+            <w:tcMar>
+              <w:top w:w="80" w:type="dxa"/>
+              <w:left w:w="80" w:type="dxa"/>
+              <w:bottom w:w="80" w:type="dxa"/>
+              <w:right w:w="80" w:type="dxa"/>
+            </w:tcMar>
+          </w:tcPr>
+          <w:p>
+            <w:pPr>
+              <w:spacing w:after="0" w:line="240" w:lineRule="auto"/>
+              <w:rPr>
+                <w:rFonts w:ascii="Calibri" w:eastAsia="Times New Roman" w:hAnsi="Calibri" w:cs="Times New Roman"/>
+              </w:rPr>
+            </w:pPr>
+            <w:r>
+              <w:rPr>
+                <w:rFonts w:ascii="Calibri" w:eastAsia="Times New Roman" w:hAnsi="Calibri" w:cs="Times New Roman"/>
+              </w:rPr>
+              <w:t>Oct-2021</w:t>
+            </w:r>
+          </w:p>
+        </w:tc>
+      </w:tr>
+      <w:tr>
+        <w:trPr>
+          <w:trHeight w:val="1520"/>
+        </w:trPr>
+        <w:tc>
+          <w:tcPr>
+            <w:tcW w:w="540" w:type="dxa"/>
+            <w:tcBorders>
+              <w:top w:val="single" w:sz="8" w:space="0" w:color="A3A3A3"/>
+              <w:left w:val="single" w:sz="8" w:space="0" w:color="A3A3A3"/>
+              <w:bottom w:val="single" w:sz="8" w:space="0" w:color="A3A3A3"/>
+              <w:right w:val="single" w:sz="8" w:space="0" w:color="A3A3A3"/>
+            </w:tcBorders>
+            <w:tcMar>
+              <w:top w:w="80" w:type="dxa"/>
+              <w:left w:w="80" w:type="dxa"/>
+              <w:bottom w:w="80" w:type="dxa"/>
+              <w:right w:w="80" w:type="dxa"/>
+            </w:tcMar>
+          </w:tcPr>
+          <w:p>
+            <w:pPr>
+              <w:spacing w:after="0" w:line="240" w:lineRule="auto"/>
+              <w:rPr>
+                <w:rFonts w:ascii="Calibri" w:eastAsia="Times New Roman" w:hAnsi="Calibri" w:cs="Times New Roman"/>
+              </w:rPr>
+            </w:pPr>
+            <w:r>
+              <w:rPr>
+                <w:rFonts w:ascii="Calibri" w:eastAsia="Times New Roman" w:hAnsi="Calibri" w:cs="Times New Roman"/>
+              </w:rPr>
+              <w:lastRenderedPageBreak/>
+              <w:t>127</w:t>
+            </w:r>
+          </w:p>
+        </w:tc>
+        <w:tc>
+          <w:tcPr>
+            <w:tcW w:w="1440" w:type="dxa"/>
+            <w:tcBorders>
+              <w:top w:val="single" w:sz="8" w:space="0" w:color="A3A3A3"/>
+              <w:left w:val="single" w:sz="8" w:space="0" w:color="A3A3A3"/>
+              <w:bottom w:val="single" w:sz="8" w:space="0" w:color="A3A3A3"/>
+              <w:right w:val="single" w:sz="8" w:space="0" w:color="A3A3A3"/>
+            </w:tcBorders>
+            <w:tcMar>
+              <w:top w:w="80" w:type="dxa"/>
+              <w:left w:w="80" w:type="dxa"/>
+              <w:bottom w:w="80" w:type="dxa"/>
+              <w:right w:w="80" w:type="dxa"/>
+            </w:tcMar>
+          </w:tcPr>
+          <w:p>
+            <w:pPr>
+              <w:spacing w:after="0" w:line="240" w:lineRule="auto"/>
+              <w:rPr>
+                <w:rFonts w:ascii="Calibri" w:eastAsia="Times New Roman" w:hAnsi="Calibri" w:cs="Times New Roman"/>
+              </w:rPr>
+            </w:pPr>
+            <w:proofErr w:type="spellStart"/>
+            <w:r>
+              <w:rPr>
+                <w:rFonts w:ascii="Calibri" w:eastAsia="Times New Roman" w:hAnsi="Calibri" w:cs="Times New Roman"/>
+              </w:rPr>
+              <w:t>DirectQuery</w:t>
+            </w:r>
+            <w:proofErr w:type="spellEnd"/>
+            <w:r>
+              <w:rPr>
+                <w:rFonts w:ascii="Calibri" w:eastAsia="Times New Roman" w:hAnsi="Calibri" w:cs="Times New Roman"/>
+              </w:rPr>
+              <w:t xml:space="preserve"> for PBI datasets and AAS</w:t>
+            </w:r>
+            <w:r>
+              <w:rPr>
+                <w:rFonts w:ascii="Calibri" w:eastAsia="Times New Roman" w:hAnsi="Calibri" w:cs="Times New Roman"/>
+              </w:rPr>
+              <w:t xml:space="preserve"> (Preview)</w:t>
+            </w:r>
+          </w:p>
+        </w:tc>
+        <w:tc>
+          <w:tcPr>
+            <w:tcW w:w="2610" w:type="dxa"/>
+            <w:tcBorders>
+              <w:top w:val="single" w:sz="8" w:space="0" w:color="A3A3A3"/>
+              <w:left w:val="single" w:sz="8" w:space="0" w:color="A3A3A3"/>
+              <w:bottom w:val="single" w:sz="8" w:space="0" w:color="A3A3A3"/>
+              <w:right w:val="single" w:sz="8" w:space="0" w:color="A3A3A3"/>
+            </w:tcBorders>
+            <w:tcMar>
+              <w:top w:w="80" w:type="dxa"/>
+              <w:left w:w="80" w:type="dxa"/>
+              <w:bottom w:w="80" w:type="dxa"/>
+              <w:right w:w="80" w:type="dxa"/>
+            </w:tcMar>
+          </w:tcPr>
+          <w:p>
+            <w:pPr>
+              <w:pStyle w:val="ListParagraph"/>
+              <w:numPr>
+                <w:ilvl w:val="0"/>
+                <w:numId w:val="43"/>
+              </w:numPr>
+              <w:spacing w:after="0" w:line="240" w:lineRule="auto"/>
+              <w:rPr>
+                <w:rFonts w:ascii="Calibri" w:eastAsia="Times New Roman" w:hAnsi="Calibri" w:cs="Times New Roman"/>
+              </w:rPr>
+            </w:pPr>
+            <w:r>
+              <w:rPr>
+                <w:rFonts w:ascii="Calibri" w:eastAsia="Times New Roman" w:hAnsi="Calibri" w:cs="Times New Roman"/>
+              </w:rPr>
+              <w:t xml:space="preserve">Ongoing preview of DQ for PBI datasets and AAS gets a couple of updates this month. </w:t>
+            </w:r>
+          </w:p>
+        </w:tc>
+        <w:tc>
+          <w:tcPr>
+            <w:tcW w:w="8100" w:type="dxa"/>
+            <w:tcBorders>
+              <w:top w:val="single" w:sz="8" w:space="0" w:color="A3A3A3"/>
+              <w:left w:val="single" w:sz="8" w:space="0" w:color="A3A3A3"/>
+              <w:bottom w:val="single" w:sz="8" w:space="0" w:color="A3A3A3"/>
+              <w:right w:val="single" w:sz="8" w:space="0" w:color="A3A3A3"/>
+            </w:tcBorders>
+            <w:tcMar>
+              <w:top w:w="80" w:type="dxa"/>
+              <w:left w:w="80" w:type="dxa"/>
+              <w:bottom w:w="80" w:type="dxa"/>
+              <w:right w:w="80" w:type="dxa"/>
+            </w:tcMar>
+          </w:tcPr>
+          <w:p>
+            <w:pPr>
+              <w:pStyle w:val="ListParagraph"/>
+              <w:numPr>
+                <w:ilvl w:val="0"/>
+                <w:numId w:val="44"/>
+              </w:numPr>
+              <w:spacing w:after="0" w:line="240" w:lineRule="auto"/>
+              <w:rPr>
+                <w:noProof/>
+              </w:rPr>
+            </w:pPr>
+            <w:r>
+              <w:rPr>
+                <w:noProof/>
+              </w:rPr>
+              <w:t>More flexibility when selecting tables</w:t>
+            </w:r>
+          </w:p>
+          <w:p>
+            <w:pPr>
+              <w:pStyle w:val="ListParagraph"/>
+              <w:numPr>
+                <w:ilvl w:val="1"/>
+                <w:numId w:val="44"/>
+              </w:numPr>
+              <w:spacing w:after="0" w:line="240" w:lineRule="auto"/>
+              <w:rPr>
+                <w:noProof/>
+              </w:rPr>
+            </w:pPr>
+            <w:r>
+              <w:rPr>
+                <w:noProof/>
+              </w:rPr>
+              <w:t xml:space="preserve">When you make a DQ connection to a dataset or AAS model, </w:t>
+            </w:r>
+            <w:r>
+              <w:rPr>
+                <w:noProof/>
+              </w:rPr>
+              <w:t>you can specify which tables to load  (rather than all of them)</w:t>
+            </w:r>
+          </w:p>
+          <w:p>
+            <w:pPr>
+              <w:pStyle w:val="ListParagraph"/>
+              <w:numPr>
+                <w:ilvl w:val="0"/>
+                <w:numId w:val="44"/>
+              </w:numPr>
+              <w:spacing w:after="0" w:line="240" w:lineRule="auto"/>
+              <w:rPr>
+                <w:noProof/>
+              </w:rPr>
+            </w:pPr>
+            <w:r>
+              <w:rPr>
+                <w:noProof/>
+              </w:rPr>
+              <w:t>Performance improvements</w:t>
+            </w:r>
+          </w:p>
+          <w:p>
+            <w:pPr>
+              <w:pStyle w:val="ListParagraph"/>
+              <w:numPr>
+                <w:ilvl w:val="1"/>
+                <w:numId w:val="44"/>
+              </w:numPr>
+              <w:spacing w:after="0" w:line="240" w:lineRule="auto"/>
+              <w:rPr>
+                <w:noProof/>
+              </w:rPr>
+            </w:pPr>
+            <w:r>
+              <w:rPr>
+                <w:noProof/>
+              </w:rPr>
+              <w:t>Parallel execution of model queries and smart caching improves performance across the board</w:t>
+            </w:r>
+          </w:p>
+        </w:tc>
+        <w:tc>
+          <w:tcPr>
+            <w:tcW w:w="1106" w:type="dxa"/>
+            <w:tcBorders>
+              <w:top w:val="single" w:sz="8" w:space="0" w:color="A3A3A3"/>
+              <w:left w:val="single" w:sz="8" w:space="0" w:color="A3A3A3"/>
+              <w:bottom w:val="single" w:sz="8" w:space="0" w:color="A3A3A3"/>
+              <w:right w:val="single" w:sz="8" w:space="0" w:color="A3A3A3"/>
+            </w:tcBorders>
+            <w:tcMar>
+              <w:top w:w="80" w:type="dxa"/>
+              <w:left w:w="80" w:type="dxa"/>
+              <w:bottom w:w="80" w:type="dxa"/>
+              <w:right w:w="80" w:type="dxa"/>
+            </w:tcMar>
+          </w:tcPr>
+          <w:p>
+            <w:pPr>
+              <w:spacing w:after="0" w:line="240" w:lineRule="auto"/>
+              <w:rPr>
+                <w:rFonts w:ascii="Calibri" w:eastAsia="Times New Roman" w:hAnsi="Calibri" w:cs="Times New Roman"/>
+              </w:rPr>
+            </w:pPr>
+            <w:r>
+              <w:rPr>
+                <w:rFonts w:ascii="Calibri" w:eastAsia="Times New Roman" w:hAnsi="Calibri" w:cs="Times New Roman"/>
+              </w:rPr>
+              <w:t>Oct-2021</w:t>
             </w:r>
           </w:p>
         </w:tc>
@@ -29094,7 +29796,13 @@
       <w:jc w:val="right"/>
     </w:pPr>
     <w:r>
-      <w:t>9/26</w:t>
+      <w:t>10</w:t>
+    </w:r>
+    <w:r>
+      <w:t>/</w:t>
+    </w:r>
+    <w:r>
+      <w:t>14</w:t>
     </w:r>
     <w:r>
       <w:t>/2021</w:t>
@@ -29666,9 +30374,98 @@
     </w:lvl>
   </w:abstractNum>
   <w:abstractNum w:abstractNumId="4" w15:restartNumberingAfterBreak="0">
+    <w:nsid w:val="14083496"/>
+    <w:multiLevelType w:val="hybridMultilevel"/>
+    <w:tmpl w:val="99E8F508"/>
+    <w:lvl w:ilvl="0" w:tplc="0409000F">
+      <w:start w:val="1"/>
+      <w:numFmt w:val="decimal"/>
+      <w:lvlText w:val="%1."/>
+      <w:lvlJc w:val="left"/>
+      <w:pPr>
+        <w:ind w:left="720" w:hanging="360"/>
+      </w:pPr>
+      <w:rPr>
+        <w:rFonts w:hint="default"/>
+      </w:rPr>
+    </w:lvl>
+    <w:lvl w:ilvl="1" w:tplc="04090019">
+      <w:start w:val="1"/>
+      <w:numFmt w:val="lowerLetter"/>
+      <w:lvlText w:val="%2."/>
+      <w:lvlJc w:val="left"/>
+      <w:pPr>
+        <w:ind w:left="1440" w:hanging="360"/>
+      </w:pPr>
+    </w:lvl>
+    <w:lvl w:ilvl="2" w:tplc="0409001B" w:tentative="1">
+      <w:start w:val="1"/>
+      <w:numFmt w:val="lowerRoman"/>
+      <w:lvlText w:val="%3."/>
+      <w:lvlJc w:val="right"/>
+      <w:pPr>
+        <w:ind w:left="2160" w:hanging="180"/>
+      </w:pPr>
+    </w:lvl>
+    <w:lvl w:ilvl="3" w:tplc="0409000F" w:tentative="1">
+      <w:start w:val="1"/>
+      <w:numFmt w:val="decimal"/>
+      <w:lvlText w:val="%4."/>
+      <w:lvlJc w:val="left"/>
+      <w:pPr>
+        <w:ind w:left="2880" w:hanging="360"/>
+      </w:pPr>
+    </w:lvl>
+    <w:lvl w:ilvl="4" w:tplc="04090019" w:tentative="1">
+      <w:start w:val="1"/>
+      <w:numFmt w:val="lowerLetter"/>
+      <w:lvlText w:val="%5."/>
+      <w:lvlJc w:val="left"/>
+      <w:pPr>
+        <w:ind w:left="3600" w:hanging="360"/>
+      </w:pPr>
+    </w:lvl>
+    <w:lvl w:ilvl="5" w:tplc="0409001B" w:tentative="1">
+      <w:start w:val="1"/>
+      <w:numFmt w:val="lowerRoman"/>
+      <w:lvlText w:val="%6."/>
+      <w:lvlJc w:val="right"/>
+      <w:pPr>
+        <w:ind w:left="4320" w:hanging="180"/>
+      </w:pPr>
+    </w:lvl>
+    <w:lvl w:ilvl="6" w:tplc="0409000F" w:tentative="1">
+      <w:start w:val="1"/>
+      <w:numFmt w:val="decimal"/>
+      <w:lvlText w:val="%7."/>
+      <w:lvlJc w:val="left"/>
+      <w:pPr>
+        <w:ind w:left="5040" w:hanging="360"/>
+      </w:pPr>
+    </w:lvl>
+    <w:lvl w:ilvl="7" w:tplc="04090019" w:tentative="1">
+      <w:start w:val="1"/>
+      <w:numFmt w:val="lowerLetter"/>
+      <w:lvlText w:val="%8."/>
+      <w:lvlJc w:val="left"/>
+      <w:pPr>
+        <w:ind w:left="5760" w:hanging="360"/>
+      </w:pPr>
+    </w:lvl>
+    <w:lvl w:ilvl="8" w:tplc="0409001B" w:tentative="1">
+      <w:start w:val="1"/>
+      <w:numFmt w:val="lowerRoman"/>
+      <w:lvlText w:val="%9."/>
+      <w:lvlJc w:val="right"/>
+      <w:pPr>
+        <w:ind w:left="6480" w:hanging="180"/>
+      </w:pPr>
+    </w:lvl>
+  </w:abstractNum>
+  <w:abstractNum w:abstractNumId="5" w15:restartNumberingAfterBreak="0">
     <w:nsid w:val="15884842"/>
     <w:multiLevelType w:val="hybridMultilevel"/>
-    <w:tmpl w:val="97EE0176"/>
+    <w:tmpl w:val="229031D2"/>
     <w:lvl w:ilvl="0" w:tplc="04090001">
       <w:start w:val="1"/>
       <w:numFmt w:val="bullet"/>
@@ -29778,7 +30575,7 @@
       </w:rPr>
     </w:lvl>
   </w:abstractNum>
-  <w:abstractNum w:abstractNumId="5" w15:restartNumberingAfterBreak="0">
+  <w:abstractNum w:abstractNumId="6" w15:restartNumberingAfterBreak="0">
     <w:nsid w:val="1AF6778C"/>
     <w:multiLevelType w:val="hybridMultilevel"/>
     <w:tmpl w:val="405C87AA"/>
@@ -29891,7 +30688,7 @@
       </w:rPr>
     </w:lvl>
   </w:abstractNum>
-  <w:abstractNum w:abstractNumId="6" w15:restartNumberingAfterBreak="0">
+  <w:abstractNum w:abstractNumId="7" w15:restartNumberingAfterBreak="0">
     <w:nsid w:val="20BF7A5C"/>
     <w:multiLevelType w:val="multilevel"/>
     <w:tmpl w:val="ED0ED89E"/>
@@ -30040,7 +30837,7 @@
       </w:rPr>
     </w:lvl>
   </w:abstractNum>
-  <w:abstractNum w:abstractNumId="7" w15:restartNumberingAfterBreak="0">
+  <w:abstractNum w:abstractNumId="8" w15:restartNumberingAfterBreak="0">
     <w:nsid w:val="251B453D"/>
     <w:multiLevelType w:val="hybridMultilevel"/>
     <w:tmpl w:val="D5F6C2C6"/>
@@ -30153,7 +30950,7 @@
       </w:rPr>
     </w:lvl>
   </w:abstractNum>
-  <w:abstractNum w:abstractNumId="8" w15:restartNumberingAfterBreak="0">
+  <w:abstractNum w:abstractNumId="9" w15:restartNumberingAfterBreak="0">
     <w:nsid w:val="2A111792"/>
     <w:multiLevelType w:val="hybridMultilevel"/>
     <w:tmpl w:val="066480A6"/>
@@ -30266,7 +31063,7 @@
       </w:rPr>
     </w:lvl>
   </w:abstractNum>
-  <w:abstractNum w:abstractNumId="9" w15:restartNumberingAfterBreak="0">
+  <w:abstractNum w:abstractNumId="10" w15:restartNumberingAfterBreak="0">
     <w:nsid w:val="2D706907"/>
     <w:multiLevelType w:val="multilevel"/>
     <w:tmpl w:val="ED0ED89E"/>
@@ -30415,7 +31212,7 @@
       </w:rPr>
     </w:lvl>
   </w:abstractNum>
-  <w:abstractNum w:abstractNumId="10" w15:restartNumberingAfterBreak="0">
+  <w:abstractNum w:abstractNumId="11" w15:restartNumberingAfterBreak="0">
     <w:nsid w:val="308234B8"/>
     <w:multiLevelType w:val="multilevel"/>
     <w:tmpl w:val="ED0ED89E"/>
@@ -30564,7 +31361,7 @@
       </w:rPr>
     </w:lvl>
   </w:abstractNum>
-  <w:abstractNum w:abstractNumId="11" w15:restartNumberingAfterBreak="0">
+  <w:abstractNum w:abstractNumId="12" w15:restartNumberingAfterBreak="0">
     <w:nsid w:val="37AA3EA1"/>
     <w:multiLevelType w:val="hybridMultilevel"/>
     <w:tmpl w:val="E5CA1F9C"/>
@@ -30677,7 +31474,7 @@
       </w:rPr>
     </w:lvl>
   </w:abstractNum>
-  <w:abstractNum w:abstractNumId="12" w15:restartNumberingAfterBreak="0">
+  <w:abstractNum w:abstractNumId="13" w15:restartNumberingAfterBreak="0">
     <w:nsid w:val="398C603C"/>
     <w:multiLevelType w:val="multilevel"/>
     <w:tmpl w:val="ED0ED89E"/>
@@ -30826,7 +31623,7 @@
       </w:rPr>
     </w:lvl>
   </w:abstractNum>
-  <w:abstractNum w:abstractNumId="13" w15:restartNumberingAfterBreak="0">
+  <w:abstractNum w:abstractNumId="14" w15:restartNumberingAfterBreak="0">
     <w:nsid w:val="3B1853B6"/>
     <w:multiLevelType w:val="hybridMultilevel"/>
     <w:tmpl w:val="5D7E07C2"/>
@@ -30939,7 +31736,7 @@
       </w:rPr>
     </w:lvl>
   </w:abstractNum>
-  <w:abstractNum w:abstractNumId="14" w15:restartNumberingAfterBreak="0">
+  <w:abstractNum w:abstractNumId="15" w15:restartNumberingAfterBreak="0">
     <w:nsid w:val="3B3801B5"/>
     <w:multiLevelType w:val="multilevel"/>
     <w:tmpl w:val="ED0ED89E"/>
@@ -31088,7 +31885,7 @@
       </w:rPr>
     </w:lvl>
   </w:abstractNum>
-  <w:abstractNum w:abstractNumId="15" w15:restartNumberingAfterBreak="0">
+  <w:abstractNum w:abstractNumId="16" w15:restartNumberingAfterBreak="0">
     <w:nsid w:val="3BCB1DA0"/>
     <w:multiLevelType w:val="hybridMultilevel"/>
     <w:tmpl w:val="B55E6F2C"/>
@@ -31177,7 +31974,7 @@
       </w:pPr>
     </w:lvl>
   </w:abstractNum>
-  <w:abstractNum w:abstractNumId="16" w15:restartNumberingAfterBreak="0">
+  <w:abstractNum w:abstractNumId="17" w15:restartNumberingAfterBreak="0">
     <w:nsid w:val="3C460DE0"/>
     <w:multiLevelType w:val="hybridMultilevel"/>
     <w:tmpl w:val="DACE9DBE"/>
@@ -31290,7 +32087,7 @@
       </w:rPr>
     </w:lvl>
   </w:abstractNum>
-  <w:abstractNum w:abstractNumId="17" w15:restartNumberingAfterBreak="0">
+  <w:abstractNum w:abstractNumId="18" w15:restartNumberingAfterBreak="0">
     <w:nsid w:val="3C845CF6"/>
     <w:multiLevelType w:val="hybridMultilevel"/>
     <w:tmpl w:val="6E261000"/>
@@ -31403,7 +32200,7 @@
       </w:rPr>
     </w:lvl>
   </w:abstractNum>
-  <w:abstractNum w:abstractNumId="18" w15:restartNumberingAfterBreak="0">
+  <w:abstractNum w:abstractNumId="19" w15:restartNumberingAfterBreak="0">
     <w:nsid w:val="3EA9224F"/>
     <w:multiLevelType w:val="multilevel"/>
     <w:tmpl w:val="ED0ED89E"/>
@@ -31552,7 +32349,7 @@
       </w:rPr>
     </w:lvl>
   </w:abstractNum>
-  <w:abstractNum w:abstractNumId="19" w15:restartNumberingAfterBreak="0">
+  <w:abstractNum w:abstractNumId="20" w15:restartNumberingAfterBreak="0">
     <w:nsid w:val="45ED693F"/>
     <w:multiLevelType w:val="multilevel"/>
     <w:tmpl w:val="ED0ED89E"/>
@@ -31701,7 +32498,7 @@
       </w:rPr>
     </w:lvl>
   </w:abstractNum>
-  <w:abstractNum w:abstractNumId="20" w15:restartNumberingAfterBreak="0">
+  <w:abstractNum w:abstractNumId="21" w15:restartNumberingAfterBreak="0">
     <w:nsid w:val="45FE58E5"/>
     <w:multiLevelType w:val="multilevel"/>
     <w:tmpl w:val="ED0ED89E"/>
@@ -31850,7 +32647,7 @@
       </w:rPr>
     </w:lvl>
   </w:abstractNum>
-  <w:abstractNum w:abstractNumId="21" w15:restartNumberingAfterBreak="0">
+  <w:abstractNum w:abstractNumId="22" w15:restartNumberingAfterBreak="0">
     <w:nsid w:val="487B55E7"/>
     <w:multiLevelType w:val="hybridMultilevel"/>
     <w:tmpl w:val="C2BC2006"/>
@@ -31963,7 +32760,7 @@
       </w:rPr>
     </w:lvl>
   </w:abstractNum>
-  <w:abstractNum w:abstractNumId="22" w15:restartNumberingAfterBreak="0">
+  <w:abstractNum w:abstractNumId="23" w15:restartNumberingAfterBreak="0">
     <w:nsid w:val="4A770019"/>
     <w:multiLevelType w:val="hybridMultilevel"/>
     <w:tmpl w:val="D44AB31C"/>
@@ -32052,7 +32849,7 @@
       </w:pPr>
     </w:lvl>
   </w:abstractNum>
-  <w:abstractNum w:abstractNumId="23" w15:restartNumberingAfterBreak="0">
+  <w:abstractNum w:abstractNumId="24" w15:restartNumberingAfterBreak="0">
     <w:nsid w:val="4CAF19B8"/>
     <w:multiLevelType w:val="multilevel"/>
     <w:tmpl w:val="ED0ED89E"/>
@@ -32201,7 +32998,7 @@
       </w:rPr>
     </w:lvl>
   </w:abstractNum>
-  <w:abstractNum w:abstractNumId="24" w15:restartNumberingAfterBreak="0">
+  <w:abstractNum w:abstractNumId="25" w15:restartNumberingAfterBreak="0">
     <w:nsid w:val="50424486"/>
     <w:multiLevelType w:val="hybridMultilevel"/>
     <w:tmpl w:val="2634E04E"/>
@@ -32314,7 +33111,7 @@
       </w:rPr>
     </w:lvl>
   </w:abstractNum>
-  <w:abstractNum w:abstractNumId="25" w15:restartNumberingAfterBreak="0">
+  <w:abstractNum w:abstractNumId="26" w15:restartNumberingAfterBreak="0">
     <w:nsid w:val="5150210B"/>
     <w:multiLevelType w:val="multilevel"/>
     <w:tmpl w:val="ED0ED89E"/>
@@ -32463,7 +33260,7 @@
       </w:rPr>
     </w:lvl>
   </w:abstractNum>
-  <w:abstractNum w:abstractNumId="26" w15:restartNumberingAfterBreak="0">
+  <w:abstractNum w:abstractNumId="27" w15:restartNumberingAfterBreak="0">
     <w:nsid w:val="53F768F7"/>
     <w:multiLevelType w:val="hybridMultilevel"/>
     <w:tmpl w:val="5A0A859C"/>
@@ -32576,7 +33373,7 @@
       </w:rPr>
     </w:lvl>
   </w:abstractNum>
-  <w:abstractNum w:abstractNumId="27" w15:restartNumberingAfterBreak="0">
+  <w:abstractNum w:abstractNumId="28" w15:restartNumberingAfterBreak="0">
     <w:nsid w:val="550B5733"/>
     <w:multiLevelType w:val="multilevel"/>
     <w:tmpl w:val="ED0ED89E"/>
@@ -32725,7 +33522,7 @@
       </w:rPr>
     </w:lvl>
   </w:abstractNum>
-  <w:abstractNum w:abstractNumId="28" w15:restartNumberingAfterBreak="0">
+  <w:abstractNum w:abstractNumId="29" w15:restartNumberingAfterBreak="0">
     <w:nsid w:val="5577030E"/>
     <w:multiLevelType w:val="multilevel"/>
     <w:tmpl w:val="ED0ED89E"/>
@@ -32874,7 +33671,7 @@
       </w:rPr>
     </w:lvl>
   </w:abstractNum>
-  <w:abstractNum w:abstractNumId="29" w15:restartNumberingAfterBreak="0">
+  <w:abstractNum w:abstractNumId="30" w15:restartNumberingAfterBreak="0">
     <w:nsid w:val="595D1ED8"/>
     <w:multiLevelType w:val="hybridMultilevel"/>
     <w:tmpl w:val="65BEC628"/>
@@ -32987,7 +33784,7 @@
       </w:rPr>
     </w:lvl>
   </w:abstractNum>
-  <w:abstractNum w:abstractNumId="30" w15:restartNumberingAfterBreak="0">
+  <w:abstractNum w:abstractNumId="31" w15:restartNumberingAfterBreak="0">
     <w:nsid w:val="5CB26152"/>
     <w:multiLevelType w:val="multilevel"/>
     <w:tmpl w:val="ED0ED89E"/>
@@ -33136,7 +33933,7 @@
       </w:rPr>
     </w:lvl>
   </w:abstractNum>
-  <w:abstractNum w:abstractNumId="31" w15:restartNumberingAfterBreak="0">
+  <w:abstractNum w:abstractNumId="32" w15:restartNumberingAfterBreak="0">
     <w:nsid w:val="5E007B0B"/>
     <w:multiLevelType w:val="multilevel"/>
     <w:tmpl w:val="ED0ED89E"/>
@@ -33285,7 +34082,7 @@
       </w:rPr>
     </w:lvl>
   </w:abstractNum>
-  <w:abstractNum w:abstractNumId="32" w15:restartNumberingAfterBreak="0">
+  <w:abstractNum w:abstractNumId="33" w15:restartNumberingAfterBreak="0">
     <w:nsid w:val="5EED7CEA"/>
     <w:multiLevelType w:val="hybridMultilevel"/>
     <w:tmpl w:val="E4E268DA"/>
@@ -33398,7 +34195,7 @@
       </w:rPr>
     </w:lvl>
   </w:abstractNum>
-  <w:abstractNum w:abstractNumId="33" w15:restartNumberingAfterBreak="0">
+  <w:abstractNum w:abstractNumId="34" w15:restartNumberingAfterBreak="0">
     <w:nsid w:val="613D3736"/>
     <w:multiLevelType w:val="hybridMultilevel"/>
     <w:tmpl w:val="9CBC5BAC"/>
@@ -33510,7 +34307,7 @@
       </w:rPr>
     </w:lvl>
   </w:abstractNum>
-  <w:abstractNum w:abstractNumId="34" w15:restartNumberingAfterBreak="0">
+  <w:abstractNum w:abstractNumId="35" w15:restartNumberingAfterBreak="0">
     <w:nsid w:val="65AA7DD4"/>
     <w:multiLevelType w:val="hybridMultilevel"/>
     <w:tmpl w:val="811CAAF0"/>
@@ -33623,7 +34420,7 @@
       </w:rPr>
     </w:lvl>
   </w:abstractNum>
-  <w:abstractNum w:abstractNumId="35" w15:restartNumberingAfterBreak="0">
+  <w:abstractNum w:abstractNumId="36" w15:restartNumberingAfterBreak="0">
     <w:nsid w:val="66CE488A"/>
     <w:multiLevelType w:val="hybridMultilevel"/>
     <w:tmpl w:val="48DCAB14"/>
@@ -33709,7 +34506,7 @@
       </w:pPr>
     </w:lvl>
   </w:abstractNum>
-  <w:abstractNum w:abstractNumId="36" w15:restartNumberingAfterBreak="0">
+  <w:abstractNum w:abstractNumId="37" w15:restartNumberingAfterBreak="0">
     <w:nsid w:val="75E065E0"/>
     <w:multiLevelType w:val="multilevel"/>
     <w:tmpl w:val="ED0ED89E"/>
@@ -33858,7 +34655,7 @@
       </w:rPr>
     </w:lvl>
   </w:abstractNum>
-  <w:abstractNum w:abstractNumId="37" w15:restartNumberingAfterBreak="0">
+  <w:abstractNum w:abstractNumId="38" w15:restartNumberingAfterBreak="0">
     <w:nsid w:val="7821622B"/>
     <w:multiLevelType w:val="hybridMultilevel"/>
     <w:tmpl w:val="C9C4EDC8"/>
@@ -33971,7 +34768,7 @@
       </w:rPr>
     </w:lvl>
   </w:abstractNum>
-  <w:abstractNum w:abstractNumId="38" w15:restartNumberingAfterBreak="0">
+  <w:abstractNum w:abstractNumId="39" w15:restartNumberingAfterBreak="0">
     <w:nsid w:val="7A432E33"/>
     <w:multiLevelType w:val="hybridMultilevel"/>
     <w:tmpl w:val="0C2C2E56"/>
@@ -34084,7 +34881,7 @@
       </w:rPr>
     </w:lvl>
   </w:abstractNum>
-  <w:abstractNum w:abstractNumId="39" w15:restartNumberingAfterBreak="0">
+  <w:abstractNum w:abstractNumId="40" w15:restartNumberingAfterBreak="0">
     <w:nsid w:val="7C7E36C0"/>
     <w:multiLevelType w:val="multilevel"/>
     <w:tmpl w:val="ED0ED89E"/>
@@ -34233,7 +35030,7 @@
       </w:rPr>
     </w:lvl>
   </w:abstractNum>
-  <w:abstractNum w:abstractNumId="40" w15:restartNumberingAfterBreak="0">
+  <w:abstractNum w:abstractNumId="41" w15:restartNumberingAfterBreak="0">
     <w:nsid w:val="7D920F7C"/>
     <w:multiLevelType w:val="multilevel"/>
     <w:tmpl w:val="ED0ED89E"/>
@@ -34382,7 +35179,7 @@
       </w:rPr>
     </w:lvl>
   </w:abstractNum>
-  <w:abstractNum w:abstractNumId="41" w15:restartNumberingAfterBreak="0">
+  <w:abstractNum w:abstractNumId="42" w15:restartNumberingAfterBreak="0">
     <w:nsid w:val="7E2812CD"/>
     <w:multiLevelType w:val="multilevel"/>
     <w:tmpl w:val="ED0ED89E"/>
@@ -34531,7 +35328,7 @@
       </w:rPr>
     </w:lvl>
   </w:abstractNum>
-  <w:abstractNum w:abstractNumId="42" w15:restartNumberingAfterBreak="0">
+  <w:abstractNum w:abstractNumId="43" w15:restartNumberingAfterBreak="0">
     <w:nsid w:val="7F763431"/>
     <w:multiLevelType w:val="hybridMultilevel"/>
     <w:tmpl w:val="5DF045D6"/>
@@ -34648,129 +35445,132 @@
     <w:abstractNumId w:val="2"/>
   </w:num>
   <w:num w:numId="2">
-    <w:abstractNumId w:val="16"/>
+    <w:abstractNumId w:val="17"/>
   </w:num>
   <w:num w:numId="3">
-    <w:abstractNumId w:val="32"/>
+    <w:abstractNumId w:val="33"/>
   </w:num>
   <w:num w:numId="4">
-    <w:abstractNumId w:val="37"/>
+    <w:abstractNumId w:val="38"/>
   </w:num>
   <w:num w:numId="5">
-    <w:abstractNumId w:val="5"/>
+    <w:abstractNumId w:val="6"/>
   </w:num>
   <w:num w:numId="6">
-    <w:abstractNumId w:val="34"/>
+    <w:abstractNumId w:val="35"/>
   </w:num>
   <w:num w:numId="7">
-    <w:abstractNumId w:val="39"/>
+    <w:abstractNumId w:val="40"/>
   </w:num>
   <w:num w:numId="8">
-    <w:abstractNumId w:val="30"/>
+    <w:abstractNumId w:val="31"/>
   </w:num>
   <w:num w:numId="9">
     <w:abstractNumId w:val="3"/>
   </w:num>
   <w:num w:numId="10">
-    <w:abstractNumId w:val="25"/>
+    <w:abstractNumId w:val="26"/>
   </w:num>
   <w:num w:numId="11">
-    <w:abstractNumId w:val="9"/>
+    <w:abstractNumId w:val="10"/>
   </w:num>
   <w:num w:numId="12">
-    <w:abstractNumId w:val="10"/>
+    <w:abstractNumId w:val="11"/>
   </w:num>
   <w:num w:numId="13">
-    <w:abstractNumId w:val="14"/>
+    <w:abstractNumId w:val="15"/>
   </w:num>
   <w:num w:numId="14">
-    <w:abstractNumId w:val="27"/>
+    <w:abstractNumId w:val="28"/>
   </w:num>
   <w:num w:numId="15">
     <w:abstractNumId w:val="1"/>
   </w:num>
   <w:num w:numId="16">
-    <w:abstractNumId w:val="23"/>
+    <w:abstractNumId w:val="24"/>
   </w:num>
   <w:num w:numId="17">
-    <w:abstractNumId w:val="6"/>
+    <w:abstractNumId w:val="7"/>
   </w:num>
   <w:num w:numId="18">
-    <w:abstractNumId w:val="31"/>
+    <w:abstractNumId w:val="32"/>
   </w:num>
   <w:num w:numId="19">
+    <w:abstractNumId w:val="42"/>
+  </w:num>
+  <w:num w:numId="20">
     <w:abstractNumId w:val="41"/>
   </w:num>
-  <w:num w:numId="20">
-    <w:abstractNumId w:val="40"/>
+  <w:num w:numId="21">
+    <w:abstractNumId w:val="20"/>
   </w:num>
-  <w:num w:numId="21">
+  <w:num w:numId="22">
+    <w:abstractNumId w:val="21"/>
+  </w:num>
+  <w:num w:numId="23">
     <w:abstractNumId w:val="19"/>
   </w:num>
-  <w:num w:numId="22">
-    <w:abstractNumId w:val="20"/>
+  <w:num w:numId="24">
+    <w:abstractNumId w:val="13"/>
   </w:num>
-  <w:num w:numId="23">
-    <w:abstractNumId w:val="18"/>
+  <w:num w:numId="25">
+    <w:abstractNumId w:val="29"/>
   </w:num>
-  <w:num w:numId="24">
+  <w:num w:numId="26">
+    <w:abstractNumId w:val="37"/>
+  </w:num>
+  <w:num w:numId="27">
     <w:abstractNumId w:val="12"/>
   </w:num>
-  <w:num w:numId="25">
-    <w:abstractNumId w:val="28"/>
-  </w:num>
-  <w:num w:numId="26">
-    <w:abstractNumId w:val="36"/>
-  </w:num>
-  <w:num w:numId="27">
-    <w:abstractNumId w:val="11"/>
-  </w:num>
   <w:num w:numId="28">
-    <w:abstractNumId w:val="29"/>
+    <w:abstractNumId w:val="30"/>
   </w:num>
   <w:num w:numId="29">
-    <w:abstractNumId w:val="7"/>
+    <w:abstractNumId w:val="8"/>
   </w:num>
   <w:num w:numId="30">
-    <w:abstractNumId w:val="38"/>
+    <w:abstractNumId w:val="39"/>
   </w:num>
   <w:num w:numId="31">
-    <w:abstractNumId w:val="42"/>
+    <w:abstractNumId w:val="43"/>
   </w:num>
   <w:num w:numId="32">
-    <w:abstractNumId w:val="13"/>
+    <w:abstractNumId w:val="14"/>
   </w:num>
   <w:num w:numId="33">
-    <w:abstractNumId w:val="22"/>
+    <w:abstractNumId w:val="23"/>
   </w:num>
   <w:num w:numId="34">
     <w:abstractNumId w:val="0"/>
   </w:num>
   <w:num w:numId="35">
-    <w:abstractNumId w:val="8"/>
+    <w:abstractNumId w:val="9"/>
   </w:num>
   <w:num w:numId="36">
-    <w:abstractNumId w:val="17"/>
+    <w:abstractNumId w:val="18"/>
   </w:num>
   <w:num w:numId="37">
-    <w:abstractNumId w:val="15"/>
+    <w:abstractNumId w:val="16"/>
   </w:num>
   <w:num w:numId="38">
-    <w:abstractNumId w:val="21"/>
+    <w:abstractNumId w:val="22"/>
   </w:num>
   <w:num w:numId="39">
-    <w:abstractNumId w:val="35"/>
+    <w:abstractNumId w:val="36"/>
   </w:num>
   <w:num w:numId="40">
-    <w:abstractNumId w:val="33"/>
+    <w:abstractNumId w:val="34"/>
   </w:num>
   <w:num w:numId="41">
-    <w:abstractNumId w:val="24"/>
+    <w:abstractNumId w:val="25"/>
   </w:num>
   <w:num w:numId="42">
-    <w:abstractNumId w:val="26"/>
+    <w:abstractNumId w:val="27"/>
   </w:num>
   <w:num w:numId="43">
+    <w:abstractNumId w:val="5"/>
+  </w:num>
+  <w:num w:numId="44">
     <w:abstractNumId w:val="4"/>
   </w:num>
 </w:numbering>

--- a/PBI Desktop Data Modeling & Analytics Features.docx
+++ b/PBI Desktop Data Modeling & Analytics Features.docx
@@ -1332,7 +1332,16 @@
             <w:tcW w:w="1440" w:type="dxa"/>
             <w:shd w:val="clear" w:color="auto" w:fill="FFF2CC" w:themeFill="accent4" w:themeFillTint="33"/>
           </w:tcPr>
-          <w:p/>
+          <w:p>
+            <w:hyperlink w:anchor="Nov2021" w:history="1">
+              <w:r>
+                <w:rPr>
+                  <w:rStyle w:val="Hyperlink"/>
+                </w:rPr>
+                <w:t>Nov-2021</w:t>
+              </w:r>
+            </w:hyperlink>
+          </w:p>
         </w:tc>
         <w:tc>
           <w:tcPr>
@@ -29628,6 +29637,181 @@
               </w:rPr>
               <w:t>Oct-2021</w:t>
             </w:r>
+          </w:p>
+        </w:tc>
+      </w:tr>
+      <w:tr>
+        <w:trPr>
+          <w:trHeight w:val="1520"/>
+        </w:trPr>
+        <w:tc>
+          <w:tcPr>
+            <w:tcW w:w="540" w:type="dxa"/>
+            <w:tcBorders>
+              <w:top w:val="single" w:sz="8" w:space="0" w:color="A3A3A3"/>
+              <w:left w:val="single" w:sz="8" w:space="0" w:color="A3A3A3"/>
+              <w:bottom w:val="single" w:sz="8" w:space="0" w:color="A3A3A3"/>
+              <w:right w:val="single" w:sz="8" w:space="0" w:color="A3A3A3"/>
+            </w:tcBorders>
+            <w:tcMar>
+              <w:top w:w="80" w:type="dxa"/>
+              <w:left w:w="80" w:type="dxa"/>
+              <w:bottom w:w="80" w:type="dxa"/>
+              <w:right w:w="80" w:type="dxa"/>
+            </w:tcMar>
+          </w:tcPr>
+          <w:p>
+            <w:pPr>
+              <w:spacing w:after="0" w:line="240" w:lineRule="auto"/>
+              <w:rPr>
+                <w:rFonts w:ascii="Calibri" w:eastAsia="Times New Roman" w:hAnsi="Calibri" w:cs="Times New Roman"/>
+              </w:rPr>
+            </w:pPr>
+            <w:r>
+              <w:rPr>
+                <w:rFonts w:ascii="Calibri" w:eastAsia="Times New Roman" w:hAnsi="Calibri" w:cs="Times New Roman"/>
+              </w:rPr>
+              <w:t>128</w:t>
+            </w:r>
+          </w:p>
+        </w:tc>
+        <w:tc>
+          <w:tcPr>
+            <w:tcW w:w="1440" w:type="dxa"/>
+            <w:tcBorders>
+              <w:top w:val="single" w:sz="8" w:space="0" w:color="A3A3A3"/>
+              <w:left w:val="single" w:sz="8" w:space="0" w:color="A3A3A3"/>
+              <w:bottom w:val="single" w:sz="8" w:space="0" w:color="A3A3A3"/>
+              <w:right w:val="single" w:sz="8" w:space="0" w:color="A3A3A3"/>
+            </w:tcBorders>
+            <w:tcMar>
+              <w:top w:w="80" w:type="dxa"/>
+              <w:left w:w="80" w:type="dxa"/>
+              <w:bottom w:w="80" w:type="dxa"/>
+              <w:right w:w="80" w:type="dxa"/>
+            </w:tcMar>
+          </w:tcPr>
+          <w:p>
+            <w:pPr>
+              <w:spacing w:after="0" w:line="240" w:lineRule="auto"/>
+              <w:rPr>
+                <w:rFonts w:ascii="Calibri" w:eastAsia="Times New Roman" w:hAnsi="Calibri" w:cs="Times New Roman"/>
+              </w:rPr>
+            </w:pPr>
+            <w:r>
+              <w:rPr>
+                <w:rFonts w:ascii="Calibri" w:eastAsia="Times New Roman" w:hAnsi="Calibri" w:cs="Times New Roman"/>
+              </w:rPr>
+              <w:t xml:space="preserve">Automatic </w:t>
+            </w:r>
+            <w:r>
+              <w:rPr>
+                <w:rFonts w:ascii="Calibri" w:eastAsia="Times New Roman" w:hAnsi="Calibri" w:cs="Times New Roman"/>
+              </w:rPr>
+              <w:t xml:space="preserve">Page Refresh now supports </w:t>
+            </w:r>
+            <w:proofErr w:type="spellStart"/>
+            <w:r>
+              <w:rPr>
+                <w:rFonts w:ascii="Calibri" w:eastAsia="Times New Roman" w:hAnsi="Calibri" w:cs="Times New Roman"/>
+              </w:rPr>
+              <w:t>DirectQuery</w:t>
+            </w:r>
+            <w:proofErr w:type="spellEnd"/>
+            <w:r>
+              <w:rPr>
+                <w:rFonts w:ascii="Calibri" w:eastAsia="Times New Roman" w:hAnsi="Calibri" w:cs="Times New Roman"/>
+              </w:rPr>
+              <w:t xml:space="preserve"> for PBI datasets and Azure Analysis services</w:t>
+            </w:r>
+          </w:p>
+        </w:tc>
+        <w:tc>
+          <w:tcPr>
+            <w:tcW w:w="2610" w:type="dxa"/>
+            <w:tcBorders>
+              <w:top w:val="single" w:sz="8" w:space="0" w:color="A3A3A3"/>
+              <w:left w:val="single" w:sz="8" w:space="0" w:color="A3A3A3"/>
+              <w:bottom w:val="single" w:sz="8" w:space="0" w:color="A3A3A3"/>
+              <w:right w:val="single" w:sz="8" w:space="0" w:color="A3A3A3"/>
+            </w:tcBorders>
+            <w:tcMar>
+              <w:top w:w="80" w:type="dxa"/>
+              <w:left w:w="80" w:type="dxa"/>
+              <w:bottom w:w="80" w:type="dxa"/>
+              <w:right w:w="80" w:type="dxa"/>
+            </w:tcMar>
+          </w:tcPr>
+          <w:p>
+            <w:pPr>
+              <w:pStyle w:val="ListParagraph"/>
+              <w:numPr>
+                <w:ilvl w:val="0"/>
+                <w:numId w:val="43"/>
+              </w:numPr>
+              <w:spacing w:after="0" w:line="240" w:lineRule="auto"/>
+              <w:rPr>
+                <w:rFonts w:ascii="Calibri" w:eastAsia="Times New Roman" w:hAnsi="Calibri" w:cs="Times New Roman"/>
+              </w:rPr>
+            </w:pPr>
+          </w:p>
+        </w:tc>
+        <w:tc>
+          <w:tcPr>
+            <w:tcW w:w="8100" w:type="dxa"/>
+            <w:tcBorders>
+              <w:top w:val="single" w:sz="8" w:space="0" w:color="A3A3A3"/>
+              <w:left w:val="single" w:sz="8" w:space="0" w:color="A3A3A3"/>
+              <w:bottom w:val="single" w:sz="8" w:space="0" w:color="A3A3A3"/>
+              <w:right w:val="single" w:sz="8" w:space="0" w:color="A3A3A3"/>
+            </w:tcBorders>
+            <w:tcMar>
+              <w:top w:w="80" w:type="dxa"/>
+              <w:left w:w="80" w:type="dxa"/>
+              <w:bottom w:w="80" w:type="dxa"/>
+              <w:right w:w="80" w:type="dxa"/>
+            </w:tcMar>
+          </w:tcPr>
+          <w:p>
+            <w:pPr>
+              <w:spacing w:after="0" w:line="240" w:lineRule="auto"/>
+              <w:rPr>
+                <w:noProof/>
+              </w:rPr>
+            </w:pPr>
+          </w:p>
+        </w:tc>
+        <w:tc>
+          <w:tcPr>
+            <w:tcW w:w="1106" w:type="dxa"/>
+            <w:tcBorders>
+              <w:top w:val="single" w:sz="8" w:space="0" w:color="A3A3A3"/>
+              <w:left w:val="single" w:sz="8" w:space="0" w:color="A3A3A3"/>
+              <w:bottom w:val="single" w:sz="8" w:space="0" w:color="A3A3A3"/>
+              <w:right w:val="single" w:sz="8" w:space="0" w:color="A3A3A3"/>
+            </w:tcBorders>
+            <w:tcMar>
+              <w:top w:w="80" w:type="dxa"/>
+              <w:left w:w="80" w:type="dxa"/>
+              <w:bottom w:w="80" w:type="dxa"/>
+              <w:right w:w="80" w:type="dxa"/>
+            </w:tcMar>
+          </w:tcPr>
+          <w:p>
+            <w:pPr>
+              <w:spacing w:after="0" w:line="240" w:lineRule="auto"/>
+              <w:rPr>
+                <w:rFonts w:ascii="Calibri" w:eastAsia="Times New Roman" w:hAnsi="Calibri" w:cs="Times New Roman"/>
+              </w:rPr>
+            </w:pPr>
+            <w:bookmarkStart w:id="55" w:name="Nov2021"/>
+            <w:r>
+              <w:rPr>
+                <w:rFonts w:ascii="Calibri" w:eastAsia="Times New Roman" w:hAnsi="Calibri" w:cs="Times New Roman"/>
+              </w:rPr>
+              <w:t>Nov-2021</w:t>
+            </w:r>
+            <w:bookmarkEnd w:id="55"/>
           </w:p>
         </w:tc>
       </w:tr>
@@ -29796,13 +29980,19 @@
       <w:jc w:val="right"/>
     </w:pPr>
     <w:r>
-      <w:t>10</w:t>
+      <w:t>1</w:t>
+    </w:r>
+    <w:r>
+      <w:t>1</w:t>
     </w:r>
     <w:r>
       <w:t>/</w:t>
     </w:r>
     <w:r>
-      <w:t>14</w:t>
+      <w:t>2</w:t>
+    </w:r>
+    <w:r>
+      <w:t>4</w:t>
     </w:r>
     <w:r>
       <w:t>/2021</w:t>

--- a/PBI Desktop Data Modeling & Analytics Features.docx
+++ b/PBI Desktop Data Modeling & Analytics Features.docx
@@ -1348,7 +1348,16 @@
             <w:tcW w:w="1440" w:type="dxa"/>
             <w:shd w:val="clear" w:color="auto" w:fill="FFF2CC" w:themeFill="accent4" w:themeFillTint="33"/>
           </w:tcPr>
-          <w:p/>
+          <w:p>
+            <w:hyperlink w:anchor="Dec2021" w:history="1">
+              <w:r>
+                <w:rPr>
+                  <w:rStyle w:val="Hyperlink"/>
+                </w:rPr>
+                <w:t>Dec-2021</w:t>
+              </w:r>
+            </w:hyperlink>
+          </w:p>
         </w:tc>
         <w:tc>
           <w:tcPr>
@@ -29815,6 +29824,241 @@
           </w:p>
         </w:tc>
       </w:tr>
+      <w:tr>
+        <w:trPr>
+          <w:trHeight w:val="1520"/>
+        </w:trPr>
+        <w:tc>
+          <w:tcPr>
+            <w:tcW w:w="540" w:type="dxa"/>
+            <w:tcBorders>
+              <w:top w:val="single" w:sz="8" w:space="0" w:color="A3A3A3"/>
+              <w:left w:val="single" w:sz="8" w:space="0" w:color="A3A3A3"/>
+              <w:bottom w:val="single" w:sz="8" w:space="0" w:color="A3A3A3"/>
+              <w:right w:val="single" w:sz="8" w:space="0" w:color="A3A3A3"/>
+            </w:tcBorders>
+            <w:tcMar>
+              <w:top w:w="80" w:type="dxa"/>
+              <w:left w:w="80" w:type="dxa"/>
+              <w:bottom w:w="80" w:type="dxa"/>
+              <w:right w:w="80" w:type="dxa"/>
+            </w:tcMar>
+          </w:tcPr>
+          <w:p>
+            <w:pPr>
+              <w:spacing w:after="0" w:line="240" w:lineRule="auto"/>
+              <w:rPr>
+                <w:rFonts w:ascii="Calibri" w:eastAsia="Times New Roman" w:hAnsi="Calibri" w:cs="Times New Roman"/>
+              </w:rPr>
+            </w:pPr>
+            <w:bookmarkStart w:id="56" w:name="Dec2021" w:colFirst="4" w:colLast="4"/>
+            <w:r>
+              <w:rPr>
+                <w:rFonts w:ascii="Calibri" w:eastAsia="Times New Roman" w:hAnsi="Calibri" w:cs="Times New Roman"/>
+              </w:rPr>
+              <w:lastRenderedPageBreak/>
+              <w:t>129</w:t>
+            </w:r>
+          </w:p>
+        </w:tc>
+        <w:tc>
+          <w:tcPr>
+            <w:tcW w:w="1440" w:type="dxa"/>
+            <w:tcBorders>
+              <w:top w:val="single" w:sz="8" w:space="0" w:color="A3A3A3"/>
+              <w:left w:val="single" w:sz="8" w:space="0" w:color="A3A3A3"/>
+              <w:bottom w:val="single" w:sz="8" w:space="0" w:color="A3A3A3"/>
+              <w:right w:val="single" w:sz="8" w:space="0" w:color="A3A3A3"/>
+            </w:tcBorders>
+            <w:tcMar>
+              <w:top w:w="80" w:type="dxa"/>
+              <w:left w:w="80" w:type="dxa"/>
+              <w:bottom w:w="80" w:type="dxa"/>
+              <w:right w:w="80" w:type="dxa"/>
+            </w:tcMar>
+          </w:tcPr>
+          <w:p>
+            <w:pPr>
+              <w:spacing w:after="0" w:line="240" w:lineRule="auto"/>
+              <w:rPr>
+                <w:rFonts w:ascii="Calibri" w:eastAsia="Times New Roman" w:hAnsi="Calibri" w:cs="Times New Roman"/>
+              </w:rPr>
+            </w:pPr>
+            <w:r>
+              <w:rPr>
+                <w:rFonts w:ascii="Calibri" w:eastAsia="Times New Roman" w:hAnsi="Calibri" w:cs="Times New Roman"/>
+              </w:rPr>
+              <w:t>Hybrid Tables in Public Preview</w:t>
+            </w:r>
+          </w:p>
+        </w:tc>
+        <w:tc>
+          <w:tcPr>
+            <w:tcW w:w="2610" w:type="dxa"/>
+            <w:tcBorders>
+              <w:top w:val="single" w:sz="8" w:space="0" w:color="A3A3A3"/>
+              <w:left w:val="single" w:sz="8" w:space="0" w:color="A3A3A3"/>
+              <w:bottom w:val="single" w:sz="8" w:space="0" w:color="A3A3A3"/>
+              <w:right w:val="single" w:sz="8" w:space="0" w:color="A3A3A3"/>
+            </w:tcBorders>
+            <w:tcMar>
+              <w:top w:w="80" w:type="dxa"/>
+              <w:left w:w="80" w:type="dxa"/>
+              <w:bottom w:w="80" w:type="dxa"/>
+              <w:right w:w="80" w:type="dxa"/>
+            </w:tcMar>
+          </w:tcPr>
+          <w:p>
+            <w:pPr>
+              <w:pStyle w:val="ListParagraph"/>
+              <w:numPr>
+                <w:ilvl w:val="0"/>
+                <w:numId w:val="43"/>
+              </w:numPr>
+              <w:spacing w:after="0" w:line="240" w:lineRule="auto"/>
+              <w:rPr>
+                <w:rFonts w:ascii="Calibri" w:eastAsia="Times New Roman" w:hAnsi="Calibri" w:cs="Times New Roman"/>
+              </w:rPr>
+            </w:pPr>
+            <w:r>
+              <w:rPr>
+                <w:rFonts w:ascii="Calibri" w:eastAsia="Times New Roman" w:hAnsi="Calibri" w:cs="Times New Roman"/>
+              </w:rPr>
+              <w:t xml:space="preserve">Table can be both import (for historical data) and </w:t>
+            </w:r>
+            <w:proofErr w:type="spellStart"/>
+            <w:r>
+              <w:rPr>
+                <w:rFonts w:ascii="Calibri" w:eastAsia="Times New Roman" w:hAnsi="Calibri" w:cs="Times New Roman"/>
+              </w:rPr>
+              <w:t>DirectQuery</w:t>
+            </w:r>
+            <w:proofErr w:type="spellEnd"/>
+            <w:r>
+              <w:rPr>
+                <w:rFonts w:ascii="Calibri" w:eastAsia="Times New Roman" w:hAnsi="Calibri" w:cs="Times New Roman"/>
+              </w:rPr>
+              <w:t xml:space="preserve"> for current/real-time data</w:t>
+            </w:r>
+          </w:p>
+          <w:p>
+            <w:pPr>
+              <w:pStyle w:val="ListParagraph"/>
+              <w:numPr>
+                <w:ilvl w:val="0"/>
+                <w:numId w:val="43"/>
+              </w:numPr>
+              <w:spacing w:after="0" w:line="240" w:lineRule="auto"/>
+              <w:rPr>
+                <w:rFonts w:ascii="Calibri" w:eastAsia="Times New Roman" w:hAnsi="Calibri" w:cs="Times New Roman"/>
+              </w:rPr>
+            </w:pPr>
+            <w:r>
+              <w:rPr>
+                <w:rFonts w:ascii="Calibri" w:eastAsia="Times New Roman" w:hAnsi="Calibri" w:cs="Times New Roman"/>
+              </w:rPr>
+              <w:t>Power BI Premium only feature</w:t>
+            </w:r>
+          </w:p>
+        </w:tc>
+        <w:tc>
+          <w:tcPr>
+            <w:tcW w:w="8100" w:type="dxa"/>
+            <w:tcBorders>
+              <w:top w:val="single" w:sz="8" w:space="0" w:color="A3A3A3"/>
+              <w:left w:val="single" w:sz="8" w:space="0" w:color="A3A3A3"/>
+              <w:bottom w:val="single" w:sz="8" w:space="0" w:color="A3A3A3"/>
+              <w:right w:val="single" w:sz="8" w:space="0" w:color="A3A3A3"/>
+            </w:tcBorders>
+            <w:tcMar>
+              <w:top w:w="80" w:type="dxa"/>
+              <w:left w:w="80" w:type="dxa"/>
+              <w:bottom w:w="80" w:type="dxa"/>
+              <w:right w:w="80" w:type="dxa"/>
+            </w:tcMar>
+          </w:tcPr>
+          <w:p>
+            <w:pPr>
+              <w:spacing w:after="0" w:line="240" w:lineRule="auto"/>
+              <w:rPr>
+                <w:noProof/>
+              </w:rPr>
+            </w:pPr>
+            <w:r>
+              <w:rPr>
+                <w:noProof/>
+              </w:rPr>
+              <w:drawing>
+                <wp:inline distT="0" distB="0" distL="0" distR="0" wp14:anchorId="3074D35A" wp14:editId="0CDCEFD3">
+                  <wp:extent cx="5041900" cy="3618865"/>
+                  <wp:effectExtent l="0" t="0" r="6350" b="635"/>
+                  <wp:docPr id="42" name="Picture 42"/>
+                  <wp:cNvGraphicFramePr>
+                    <a:graphicFrameLocks xmlns:a="http://schemas.openxmlformats.org/drawingml/2006/main" noChangeAspect="1"/>
+                  </wp:cNvGraphicFramePr>
+                  <a:graphic xmlns:a="http://schemas.openxmlformats.org/drawingml/2006/main">
+                    <a:graphicData uri="http://schemas.openxmlformats.org/drawingml/2006/picture">
+                      <pic:pic xmlns:pic="http://schemas.openxmlformats.org/drawingml/2006/picture">
+                        <pic:nvPicPr>
+                          <pic:cNvPr id="1" name=""/>
+                          <pic:cNvPicPr/>
+                        </pic:nvPicPr>
+                        <pic:blipFill>
+                          <a:blip r:embed="rId67"/>
+                          <a:stretch>
+                            <a:fillRect/>
+                          </a:stretch>
+                        </pic:blipFill>
+                        <pic:spPr>
+                          <a:xfrm>
+                            <a:off x="0" y="0"/>
+                            <a:ext cx="5041900" cy="3618865"/>
+                          </a:xfrm>
+                          <a:prstGeom prst="rect">
+                            <a:avLst/>
+                          </a:prstGeom>
+                        </pic:spPr>
+                      </pic:pic>
+                    </a:graphicData>
+                  </a:graphic>
+                </wp:inline>
+              </w:drawing>
+            </w:r>
+          </w:p>
+        </w:tc>
+        <w:tc>
+          <w:tcPr>
+            <w:tcW w:w="1106" w:type="dxa"/>
+            <w:tcBorders>
+              <w:top w:val="single" w:sz="8" w:space="0" w:color="A3A3A3"/>
+              <w:left w:val="single" w:sz="8" w:space="0" w:color="A3A3A3"/>
+              <w:bottom w:val="single" w:sz="8" w:space="0" w:color="A3A3A3"/>
+              <w:right w:val="single" w:sz="8" w:space="0" w:color="A3A3A3"/>
+            </w:tcBorders>
+            <w:tcMar>
+              <w:top w:w="80" w:type="dxa"/>
+              <w:left w:w="80" w:type="dxa"/>
+              <w:bottom w:w="80" w:type="dxa"/>
+              <w:right w:w="80" w:type="dxa"/>
+            </w:tcMar>
+          </w:tcPr>
+          <w:p>
+            <w:pPr>
+              <w:spacing w:after="0" w:line="240" w:lineRule="auto"/>
+              <w:rPr>
+                <w:rFonts w:ascii="Calibri" w:eastAsia="Times New Roman" w:hAnsi="Calibri" w:cs="Times New Roman"/>
+              </w:rPr>
+            </w:pPr>
+            <w:r>
+              <w:rPr>
+                <w:rFonts w:ascii="Calibri" w:eastAsia="Times New Roman" w:hAnsi="Calibri" w:cs="Times New Roman"/>
+              </w:rPr>
+              <w:t>Dec-2021</w:t>
+            </w:r>
+          </w:p>
+        </w:tc>
+      </w:tr>
+      <w:bookmarkEnd w:id="56"/>
     </w:tbl>
     <w:p/>
     <w:sectPr>
@@ -29983,16 +30227,13 @@
       <w:t>1</w:t>
     </w:r>
     <w:r>
-      <w:t>1</w:t>
+      <w:t>2</w:t>
     </w:r>
     <w:r>
       <w:t>/</w:t>
     </w:r>
     <w:r>
-      <w:t>2</w:t>
-    </w:r>
-    <w:r>
-      <w:t>4</w:t>
+      <w:t>18</w:t>
     </w:r>
     <w:r>
       <w:t>/2021</w:t>

--- a/PBI Desktop Data Modeling & Analytics Features.docx
+++ b/PBI Desktop Data Modeling & Analytics Features.docx
@@ -63,15 +63,7 @@
         <w:t xml:space="preserve"> to data connectivity,</w:t>
       </w:r>
       <w:r>
-        <w:t xml:space="preserve"> transformations, report </w:t>
-      </w:r>
-      <w:proofErr w:type="gramStart"/>
-      <w:r>
-        <w:t>authoring</w:t>
-      </w:r>
-      <w:proofErr w:type="gramEnd"/>
-      <w:r>
-        <w:t xml:space="preserve"> and general</w:t>
+        <w:t xml:space="preserve"> transformations, report authoring and general</w:t>
       </w:r>
       <w:r>
         <w:t xml:space="preserve"> Power BI features are outside the scope of this document.</w:t>
@@ -1362,30 +1354,49 @@
         <w:tc>
           <w:tcPr>
             <w:tcW w:w="1440" w:type="dxa"/>
-            <w:shd w:val="clear" w:color="auto" w:fill="FFF2CC" w:themeFill="accent4" w:themeFillTint="33"/>
-          </w:tcPr>
-          <w:p/>
+            <w:shd w:val="clear" w:color="auto" w:fill="FF0000"/>
+          </w:tcPr>
+          <w:p>
+            <w:r>
+              <w:t>Jan-</w:t>
+            </w:r>
+            <w:r>
+              <w:t>2022</w:t>
+            </w:r>
+          </w:p>
         </w:tc>
         <w:tc>
           <w:tcPr>
             <w:tcW w:w="1440" w:type="dxa"/>
-            <w:shd w:val="clear" w:color="auto" w:fill="FFF2CC" w:themeFill="accent4" w:themeFillTint="33"/>
-          </w:tcPr>
-          <w:p/>
+            <w:shd w:val="clear" w:color="auto" w:fill="FF0000"/>
+          </w:tcPr>
+          <w:p>
+            <w:r>
+              <w:t>Feb-2022</w:t>
+            </w:r>
+          </w:p>
         </w:tc>
         <w:tc>
           <w:tcPr>
             <w:tcW w:w="1440" w:type="dxa"/>
-            <w:shd w:val="clear" w:color="auto" w:fill="FFF2CC" w:themeFill="accent4" w:themeFillTint="33"/>
-          </w:tcPr>
-          <w:p/>
+            <w:shd w:val="clear" w:color="auto" w:fill="FF0000"/>
+          </w:tcPr>
+          <w:p>
+            <w:r>
+              <w:t>Mar-2022</w:t>
+            </w:r>
+          </w:p>
         </w:tc>
         <w:tc>
           <w:tcPr>
             <w:tcW w:w="1440" w:type="dxa"/>
-            <w:shd w:val="clear" w:color="auto" w:fill="FFF2CC" w:themeFill="accent4" w:themeFillTint="33"/>
-          </w:tcPr>
-          <w:p/>
+            <w:shd w:val="clear" w:color="auto" w:fill="FF0000"/>
+          </w:tcPr>
+          <w:p>
+            <w:r>
+              <w:t>Apr-2022</w:t>
+            </w:r>
+          </w:p>
         </w:tc>
       </w:tr>
     </w:tbl>
@@ -2821,19 +2832,11 @@
                 <w:rFonts w:ascii="Calibri" w:eastAsia="Times New Roman" w:hAnsi="Calibri" w:cs="Times New Roman"/>
               </w:rPr>
             </w:pPr>
-            <w:proofErr w:type="spellStart"/>
-            <w:r>
-              <w:rPr>
-                <w:rFonts w:ascii="Calibri" w:eastAsia="Times New Roman" w:hAnsi="Calibri" w:cs="Times New Roman"/>
-              </w:rPr>
-              <w:t>Defaul</w:t>
-            </w:r>
-            <w:proofErr w:type="spellEnd"/>
-            <w:r>
-              <w:rPr>
-                <w:rFonts w:ascii="Calibri" w:eastAsia="Times New Roman" w:hAnsi="Calibri" w:cs="Times New Roman"/>
-              </w:rPr>
-              <w:t xml:space="preserve"> Summarization</w:t>
+            <w:r>
+              <w:rPr>
+                <w:rFonts w:ascii="Calibri" w:eastAsia="Times New Roman" w:hAnsi="Calibri" w:cs="Times New Roman"/>
+              </w:rPr>
+              <w:t>Defaul Summarization</w:t>
             </w:r>
           </w:p>
           <w:p>
@@ -3114,21 +3117,7 @@
               <w:rPr>
                 <w:rFonts w:ascii="Calibri" w:eastAsia="Times New Roman" w:hAnsi="Calibri" w:cs="Times New Roman"/>
               </w:rPr>
-              <w:t>When authoring in Table view you can click a column to include it in formula (</w:t>
-            </w:r>
-            <w:proofErr w:type="gramStart"/>
-            <w:r>
-              <w:rPr>
-                <w:rFonts w:ascii="Calibri" w:eastAsia="Times New Roman" w:hAnsi="Calibri" w:cs="Times New Roman"/>
-              </w:rPr>
-              <w:t>rather  than</w:t>
-            </w:r>
-            <w:proofErr w:type="gramEnd"/>
-            <w:r>
-              <w:rPr>
-                <w:rFonts w:ascii="Calibri" w:eastAsia="Times New Roman" w:hAnsi="Calibri" w:cs="Times New Roman"/>
-              </w:rPr>
-              <w:t xml:space="preserve"> type)</w:t>
+              <w:t>When authoring in Table view you can click a column to include it in formula (rather  than type)</w:t>
             </w:r>
           </w:p>
         </w:tc>
@@ -3778,21 +3767,7 @@
               <w:rPr>
                 <w:rFonts w:ascii="Calibri" w:eastAsia="Times New Roman" w:hAnsi="Calibri" w:cs="Times New Roman"/>
               </w:rPr>
-              <w:t xml:space="preserve">Zoom in and out at bottom right </w:t>
-            </w:r>
-            <w:proofErr w:type="spellStart"/>
-            <w:r>
-              <w:rPr>
-                <w:rFonts w:ascii="Calibri" w:eastAsia="Times New Roman" w:hAnsi="Calibri" w:cs="Times New Roman"/>
-              </w:rPr>
-              <w:t>right</w:t>
-            </w:r>
-            <w:proofErr w:type="spellEnd"/>
-            <w:r>
-              <w:rPr>
-                <w:rFonts w:ascii="Calibri" w:eastAsia="Times New Roman" w:hAnsi="Calibri" w:cs="Times New Roman"/>
-              </w:rPr>
-              <w:t xml:space="preserve"> of relationship view</w:t>
+              <w:t>Zoom in and out at bottom right right of relationship view</w:t>
             </w:r>
           </w:p>
           <w:p>
@@ -4480,16 +4455,8 @@
               <w:rPr>
                 <w:rFonts w:ascii="Calibri" w:eastAsia="Times New Roman" w:hAnsi="Calibri" w:cs="Times New Roman"/>
               </w:rPr>
-              <w:t>Use hierarchies in visuals (drill down/</w:t>
-            </w:r>
-            <w:proofErr w:type="spellStart"/>
-            <w:r>
-              <w:rPr>
-                <w:rFonts w:ascii="Calibri" w:eastAsia="Times New Roman" w:hAnsi="Calibri" w:cs="Times New Roman"/>
-              </w:rPr>
-              <w:t>updat</w:t>
-            </w:r>
-            <w:proofErr w:type="spellEnd"/>
+              <w:t>Use hierarchies in visuals (drill down/updat</w:t>
+            </w:r>
           </w:p>
           <w:p>
             <w:pPr>
@@ -4762,21 +4729,7 @@
               <w:rPr>
                 <w:rFonts w:ascii="Calibri" w:eastAsia="Times New Roman" w:hAnsi="Calibri" w:cs="Times New Roman"/>
               </w:rPr>
-              <w:t xml:space="preserve">Performance </w:t>
-            </w:r>
-            <w:proofErr w:type="spellStart"/>
-            <w:r>
-              <w:rPr>
-                <w:rFonts w:ascii="Calibri" w:eastAsia="Times New Roman" w:hAnsi="Calibri" w:cs="Times New Roman"/>
-              </w:rPr>
-              <w:t>improvmenet</w:t>
-            </w:r>
-            <w:proofErr w:type="spellEnd"/>
-            <w:r>
-              <w:rPr>
-                <w:rFonts w:ascii="Calibri" w:eastAsia="Times New Roman" w:hAnsi="Calibri" w:cs="Times New Roman"/>
-              </w:rPr>
-              <w:t xml:space="preserve"> </w:t>
+              <w:t xml:space="preserve">Performance improvmenet </w:t>
             </w:r>
           </w:p>
         </w:tc>
@@ -5389,21 +5342,7 @@
               <w:rPr>
                 <w:rFonts w:ascii="Calibri" w:eastAsia="Times New Roman" w:hAnsi="Calibri" w:cs="Times New Roman"/>
               </w:rPr>
-              <w:t xml:space="preserve">From column is never null and for every value of from column there is a corresponding value </w:t>
-            </w:r>
-            <w:proofErr w:type="gramStart"/>
-            <w:r>
-              <w:rPr>
-                <w:rFonts w:ascii="Calibri" w:eastAsia="Times New Roman" w:hAnsi="Calibri" w:cs="Times New Roman"/>
-              </w:rPr>
-              <w:t>in To</w:t>
-            </w:r>
-            <w:proofErr w:type="gramEnd"/>
-            <w:r>
-              <w:rPr>
-                <w:rFonts w:ascii="Calibri" w:eastAsia="Times New Roman" w:hAnsi="Calibri" w:cs="Times New Roman"/>
-              </w:rPr>
-              <w:t xml:space="preserve"> column</w:t>
+              <w:t>From column is never null and for every value of from column there is a corresponding value in To column</w:t>
             </w:r>
           </w:p>
         </w:tc>
@@ -6162,21 +6101,7 @@
               <w:rPr>
                 <w:rFonts w:ascii="Calibri" w:eastAsia="Times New Roman" w:hAnsi="Calibri" w:cs="Times New Roman"/>
               </w:rPr>
-              <w:t xml:space="preserve">Define roles and security filters for </w:t>
-            </w:r>
-            <w:proofErr w:type="gramStart"/>
-            <w:r>
-              <w:rPr>
-                <w:rFonts w:ascii="Calibri" w:eastAsia="Times New Roman" w:hAnsi="Calibri" w:cs="Times New Roman"/>
-              </w:rPr>
-              <w:t>those role</w:t>
-            </w:r>
-            <w:proofErr w:type="gramEnd"/>
-            <w:r>
-              <w:rPr>
-                <w:rFonts w:ascii="Calibri" w:eastAsia="Times New Roman" w:hAnsi="Calibri" w:cs="Times New Roman"/>
-              </w:rPr>
-              <w:t xml:space="preserve"> within the PBIX file</w:t>
+              <w:t>Define roles and security filters for those role within the PBIX file</w:t>
             </w:r>
           </w:p>
           <w:p>
@@ -6636,49 +6561,7 @@
               <w:rPr>
                 <w:rFonts w:ascii="Calibri" w:eastAsia="Times New Roman" w:hAnsi="Calibri" w:cs="Times New Roman"/>
               </w:rPr>
-              <w:t xml:space="preserve">Bidirectional </w:t>
-            </w:r>
-            <w:proofErr w:type="spellStart"/>
-            <w:r>
-              <w:rPr>
-                <w:rFonts w:ascii="Calibri" w:eastAsia="Times New Roman" w:hAnsi="Calibri" w:cs="Times New Roman"/>
-              </w:rPr>
-              <w:t>crossfiltering</w:t>
-            </w:r>
-            <w:proofErr w:type="spellEnd"/>
-            <w:r>
-              <w:rPr>
-                <w:rFonts w:ascii="Calibri" w:eastAsia="Times New Roman" w:hAnsi="Calibri" w:cs="Times New Roman"/>
-              </w:rPr>
-              <w:t xml:space="preserve"> for </w:t>
-            </w:r>
-            <w:proofErr w:type="spellStart"/>
-            <w:r>
-              <w:rPr>
-                <w:rFonts w:ascii="Calibri" w:eastAsia="Times New Roman" w:hAnsi="Calibri" w:cs="Times New Roman"/>
-              </w:rPr>
-              <w:t>DirectQuery</w:t>
-            </w:r>
-            <w:proofErr w:type="spellEnd"/>
-            <w:r>
-              <w:rPr>
-                <w:rFonts w:ascii="Calibri" w:eastAsia="Times New Roman" w:hAnsi="Calibri" w:cs="Times New Roman"/>
-              </w:rPr>
-              <w:t xml:space="preserve"> </w:t>
-            </w:r>
-            <w:proofErr w:type="gramStart"/>
-            <w:r>
-              <w:rPr>
-                <w:rFonts w:ascii="Calibri" w:eastAsia="Times New Roman" w:hAnsi="Calibri" w:cs="Times New Roman"/>
-              </w:rPr>
-              <w:t>models  is</w:t>
-            </w:r>
-            <w:proofErr w:type="gramEnd"/>
-            <w:r>
-              <w:rPr>
-                <w:rFonts w:ascii="Calibri" w:eastAsia="Times New Roman" w:hAnsi="Calibri" w:cs="Times New Roman"/>
-              </w:rPr>
-              <w:t xml:space="preserve"> now GA</w:t>
+              <w:t>Bidirectional crossfiltering for DirectQuery models  is now GA</w:t>
             </w:r>
           </w:p>
         </w:tc>
@@ -9022,27 +8905,13 @@
               <w:rPr>
                 <w:rFonts w:ascii="Calibri" w:eastAsia="Times New Roman" w:hAnsi="Calibri" w:cs="Times New Roman"/>
               </w:rPr>
-              <w:t xml:space="preserve">New DAX function: </w:t>
-            </w:r>
-            <w:proofErr w:type="gramStart"/>
-            <w:r>
-              <w:rPr>
-                <w:rFonts w:ascii="Calibri" w:eastAsia="Times New Roman" w:hAnsi="Calibri" w:cs="Times New Roman"/>
-              </w:rPr>
-              <w:t>COMBINEVALUES</w:t>
-            </w:r>
-            <w:r>
-              <w:rPr>
-                <w:rFonts w:ascii="Calibri" w:eastAsia="Times New Roman" w:hAnsi="Calibri" w:cs="Times New Roman"/>
-              </w:rPr>
-              <w:t>(</w:t>
-            </w:r>
-            <w:proofErr w:type="gramEnd"/>
-            <w:r>
-              <w:rPr>
-                <w:rFonts w:ascii="Calibri" w:eastAsia="Times New Roman" w:hAnsi="Calibri" w:cs="Times New Roman"/>
-              </w:rPr>
-              <w:t>)</w:t>
+              <w:t>New DAX function: COMBINEVALUES</w:t>
+            </w:r>
+            <w:r>
+              <w:rPr>
+                <w:rFonts w:ascii="Calibri" w:eastAsia="Times New Roman" w:hAnsi="Calibri" w:cs="Times New Roman"/>
+              </w:rPr>
+              <w:t>()</w:t>
             </w:r>
           </w:p>
         </w:tc>
@@ -9073,16 +8942,8 @@
               <w:rPr>
                 <w:rFonts w:ascii="Calibri" w:eastAsia="Times New Roman" w:hAnsi="Calibri" w:cs="Times New Roman"/>
               </w:rPr>
-              <w:t xml:space="preserve">Supports multi-part keys when using </w:t>
-            </w:r>
-            <w:proofErr w:type="spellStart"/>
-            <w:r>
-              <w:rPr>
-                <w:rFonts w:ascii="Calibri" w:eastAsia="Times New Roman" w:hAnsi="Calibri" w:cs="Times New Roman"/>
-              </w:rPr>
-              <w:t>DirectQuery</w:t>
-            </w:r>
-            <w:proofErr w:type="spellEnd"/>
+              <w:t>Supports multi-part keys when using DirectQuery</w:t>
+            </w:r>
           </w:p>
         </w:tc>
         <w:tc>
@@ -9577,35 +9438,7 @@
               <w:rPr>
                 <w:rFonts w:ascii="Calibri" w:eastAsia="Times New Roman" w:hAnsi="Calibri" w:cs="Times New Roman"/>
               </w:rPr>
-              <w:t xml:space="preserve">Can now have multiple </w:t>
-            </w:r>
-            <w:proofErr w:type="spellStart"/>
-            <w:r>
-              <w:rPr>
-                <w:rFonts w:ascii="Calibri" w:eastAsia="Times New Roman" w:hAnsi="Calibri" w:cs="Times New Roman"/>
-              </w:rPr>
-              <w:t>DirectQuery</w:t>
-            </w:r>
-            <w:proofErr w:type="spellEnd"/>
-            <w:r>
-              <w:rPr>
-                <w:rFonts w:ascii="Calibri" w:eastAsia="Times New Roman" w:hAnsi="Calibri" w:cs="Times New Roman"/>
-              </w:rPr>
-              <w:t xml:space="preserve"> sources in the same model as well as both </w:t>
-            </w:r>
-            <w:proofErr w:type="spellStart"/>
-            <w:r>
-              <w:rPr>
-                <w:rFonts w:ascii="Calibri" w:eastAsia="Times New Roman" w:hAnsi="Calibri" w:cs="Times New Roman"/>
-              </w:rPr>
-              <w:t>DirectQuery</w:t>
-            </w:r>
-            <w:proofErr w:type="spellEnd"/>
-            <w:r>
-              <w:rPr>
-                <w:rFonts w:ascii="Calibri" w:eastAsia="Times New Roman" w:hAnsi="Calibri" w:cs="Times New Roman"/>
-              </w:rPr>
-              <w:t xml:space="preserve"> and import sources</w:t>
+              <w:t>Can now have multiple DirectQuery sources in the same model as well as both DirectQuery and import sources</w:t>
             </w:r>
           </w:p>
           <w:p>
@@ -9624,21 +9457,7 @@
               <w:rPr>
                 <w:rFonts w:ascii="Calibri" w:eastAsia="Times New Roman" w:hAnsi="Calibri" w:cs="Times New Roman"/>
               </w:rPr>
-              <w:t>Can create relationships between the tables and fully utilize normal report authoring features (</w:t>
-            </w:r>
-            <w:proofErr w:type="gramStart"/>
-            <w:r>
-              <w:rPr>
-                <w:rFonts w:ascii="Calibri" w:eastAsia="Times New Roman" w:hAnsi="Calibri" w:cs="Times New Roman"/>
-              </w:rPr>
-              <w:t>e.g.</w:t>
-            </w:r>
-            <w:proofErr w:type="gramEnd"/>
-            <w:r>
-              <w:rPr>
-                <w:rFonts w:ascii="Calibri" w:eastAsia="Times New Roman" w:hAnsi="Calibri" w:cs="Times New Roman"/>
-              </w:rPr>
-              <w:t xml:space="preserve"> cross-highlight)</w:t>
+              <w:t>Can create relationships between the tables and fully utilize normal report authoring features (e.g. cross-highlight)</w:t>
             </w:r>
           </w:p>
           <w:p>
@@ -10018,43 +9837,21 @@
               <w:rPr>
                 <w:rFonts w:ascii="Calibri" w:eastAsia="Times New Roman" w:hAnsi="Calibri" w:cs="Calibri"/>
               </w:rPr>
-              <w:t xml:space="preserve">Can define a measure which returns a specific color name “red” or </w:t>
-            </w:r>
-            <w:proofErr w:type="spellStart"/>
-            <w:r>
+              <w:t>Can define a measure which returns a specific color name “red” or hexcodes</w:t>
+            </w:r>
+          </w:p>
+          <w:p>
+            <w:pPr>
+              <w:spacing w:after="0" w:line="240" w:lineRule="auto"/>
               <w:rPr>
                 <w:rFonts w:ascii="Calibri" w:eastAsia="Times New Roman" w:hAnsi="Calibri" w:cs="Calibri"/>
               </w:rPr>
-              <w:t>hexcodes</w:t>
-            </w:r>
-            <w:proofErr w:type="spellEnd"/>
-          </w:p>
-          <w:p>
-            <w:pPr>
-              <w:spacing w:after="0" w:line="240" w:lineRule="auto"/>
+            </w:pPr>
+            <w:r>
               <w:rPr>
                 <w:rFonts w:ascii="Calibri" w:eastAsia="Times New Roman" w:hAnsi="Calibri" w:cs="Calibri"/>
               </w:rPr>
-            </w:pPr>
-            <w:r>
-              <w:rPr>
-                <w:rFonts w:ascii="Calibri" w:eastAsia="Times New Roman" w:hAnsi="Calibri" w:cs="Calibri"/>
-              </w:rPr>
-              <w:t>Example: SWITCH</w:t>
-            </w:r>
-            <w:proofErr w:type="gramStart"/>
-            <w:r>
-              <w:rPr>
-                <w:rFonts w:ascii="Calibri" w:eastAsia="Times New Roman" w:hAnsi="Calibri" w:cs="Calibri"/>
-              </w:rPr>
-              <w:t>….measure</w:t>
-            </w:r>
-            <w:proofErr w:type="gramEnd"/>
-            <w:r>
-              <w:rPr>
-                <w:rFonts w:ascii="Calibri" w:eastAsia="Times New Roman" w:hAnsi="Calibri" w:cs="Calibri"/>
-              </w:rPr>
-              <w:t xml:space="preserve"> &lt; 1000, “#b20000”, &lt;15000, “#ffc04c”….)</w:t>
+              <w:t>Example: SWITCH….measure &lt; 1000, “#b20000”, &lt;15000, “#ffc04c”….)</w:t>
             </w:r>
           </w:p>
           <w:p>
@@ -10269,21 +10066,21 @@
               <w:rPr>
                 <w:rFonts w:ascii="Calibri" w:eastAsia="Times New Roman" w:hAnsi="Calibri" w:cs="Calibri"/>
               </w:rPr>
-              <w:t xml:space="preserve">Get Data – </w:t>
-            </w:r>
-            <w:proofErr w:type="gramStart"/>
-            <w:r>
+              <w:t>Get Data – Other category</w:t>
+            </w:r>
+          </w:p>
+          <w:p>
+            <w:pPr>
+              <w:spacing w:after="0" w:line="240" w:lineRule="auto"/>
               <w:rPr>
                 <w:rFonts w:ascii="Calibri" w:eastAsia="Times New Roman" w:hAnsi="Calibri" w:cs="Calibri"/>
               </w:rPr>
-              <w:t>Other</w:t>
-            </w:r>
-            <w:proofErr w:type="gramEnd"/>
+            </w:pPr>
             <w:r>
               <w:rPr>
                 <w:rFonts w:ascii="Calibri" w:eastAsia="Times New Roman" w:hAnsi="Calibri" w:cs="Calibri"/>
               </w:rPr>
-              <w:t xml:space="preserve"> category</w:t>
+              <w:t>Power Query Editor – Scripts – Ryn Python Script (next to Run R script)</w:t>
             </w:r>
           </w:p>
           <w:p>
@@ -10293,41 +10090,19 @@
                 <w:rFonts w:ascii="Calibri" w:eastAsia="Times New Roman" w:hAnsi="Calibri" w:cs="Calibri"/>
               </w:rPr>
             </w:pPr>
-            <w:r>
+          </w:p>
+          <w:p>
+            <w:pPr>
+              <w:spacing w:after="0" w:line="240" w:lineRule="auto"/>
               <w:rPr>
                 <w:rFonts w:ascii="Calibri" w:eastAsia="Times New Roman" w:hAnsi="Calibri" w:cs="Calibri"/>
               </w:rPr>
-              <w:t>Power Query Editor – Scripts – Ryn Python Script (next to Run R script)</w:t>
-            </w:r>
-          </w:p>
-          <w:p>
-            <w:pPr>
-              <w:spacing w:after="0" w:line="240" w:lineRule="auto"/>
+            </w:pPr>
+            <w:r>
               <w:rPr>
                 <w:rFonts w:ascii="Calibri" w:eastAsia="Times New Roman" w:hAnsi="Calibri" w:cs="Calibri"/>
               </w:rPr>
-            </w:pPr>
-          </w:p>
-          <w:p>
-            <w:pPr>
-              <w:spacing w:after="0" w:line="240" w:lineRule="auto"/>
-              <w:rPr>
-                <w:rFonts w:ascii="Calibri" w:eastAsia="Times New Roman" w:hAnsi="Calibri" w:cs="Calibri"/>
-              </w:rPr>
-            </w:pPr>
-            <w:proofErr w:type="gramStart"/>
-            <w:r>
-              <w:rPr>
-                <w:rFonts w:ascii="Calibri" w:eastAsia="Times New Roman" w:hAnsi="Calibri" w:cs="Calibri"/>
-              </w:rPr>
-              <w:t>Very  similar</w:t>
-            </w:r>
-            <w:proofErr w:type="gramEnd"/>
-            <w:r>
-              <w:rPr>
-                <w:rFonts w:ascii="Calibri" w:eastAsia="Times New Roman" w:hAnsi="Calibri" w:cs="Calibri"/>
-              </w:rPr>
-              <w:t xml:space="preserve"> experience to using R in Power BI</w:t>
+              <w:t>Very  similar experience to using R in Power BI</w:t>
             </w:r>
           </w:p>
           <w:p>
@@ -10544,21 +10319,7 @@
               <w:rPr>
                 <w:rFonts w:ascii="Calibri" w:eastAsia="Times New Roman" w:hAnsi="Calibri" w:cs="Calibri"/>
               </w:rPr>
-              <w:t>*</w:t>
-            </w:r>
-            <w:proofErr w:type="gramStart"/>
-            <w:r>
-              <w:rPr>
-                <w:rFonts w:ascii="Calibri" w:eastAsia="Times New Roman" w:hAnsi="Calibri" w:cs="Calibri"/>
-              </w:rPr>
-              <w:t>reports</w:t>
-            </w:r>
-            <w:proofErr w:type="gramEnd"/>
-            <w:r>
-              <w:rPr>
-                <w:rFonts w:ascii="Calibri" w:eastAsia="Times New Roman" w:hAnsi="Calibri" w:cs="Calibri"/>
-              </w:rPr>
-              <w:t xml:space="preserve"> in PBI shared capacity will not take advantage of better matching experience</w:t>
+              <w:t>*reports in PBI shared capacity will not take advantage of better matching experience</w:t>
             </w:r>
           </w:p>
         </w:tc>
@@ -10720,21 +10481,7 @@
               <w:rPr>
                 <w:rFonts w:ascii="Calibri" w:eastAsia="Times New Roman" w:hAnsi="Calibri" w:cs="Calibri"/>
               </w:rPr>
-              <w:t xml:space="preserve">Can create a measure which appends the selected value in a report to a URL with a filter parameter…creating a certain </w:t>
-            </w:r>
-            <w:proofErr w:type="spellStart"/>
-            <w:r>
-              <w:rPr>
-                <w:rFonts w:ascii="Calibri" w:eastAsia="Times New Roman" w:hAnsi="Calibri" w:cs="Calibri"/>
-              </w:rPr>
-              <w:t>drillthrough</w:t>
-            </w:r>
-            <w:proofErr w:type="spellEnd"/>
-            <w:r>
-              <w:rPr>
-                <w:rFonts w:ascii="Calibri" w:eastAsia="Times New Roman" w:hAnsi="Calibri" w:cs="Calibri"/>
-              </w:rPr>
-              <w:t>/browse experience</w:t>
+              <w:t>Can create a measure which appends the selected value in a report to a URL with a filter parameter…creating a certain drillthrough/browse experience</w:t>
             </w:r>
           </w:p>
         </w:tc>
@@ -10909,21 +10656,7 @@
                 <w:rFonts w:ascii="Calibri" w:eastAsia="Times New Roman" w:hAnsi="Calibri" w:cs="Calibri"/>
               </w:rPr>
               <w:lastRenderedPageBreak/>
-              <w:t xml:space="preserve">NORM.DIST, </w:t>
-            </w:r>
-            <w:proofErr w:type="gramStart"/>
-            <w:r>
-              <w:rPr>
-                <w:rFonts w:ascii="Calibri" w:eastAsia="Times New Roman" w:hAnsi="Calibri" w:cs="Calibri"/>
-              </w:rPr>
-              <w:t>NORM.S.DIST</w:t>
-            </w:r>
-            <w:proofErr w:type="gramEnd"/>
-            <w:r>
-              <w:rPr>
-                <w:rFonts w:ascii="Calibri" w:eastAsia="Times New Roman" w:hAnsi="Calibri" w:cs="Calibri"/>
-              </w:rPr>
-              <w:t xml:space="preserve">, NORM.INV, NORM.S.INV, </w:t>
+              <w:t xml:space="preserve">NORM.DIST, NORM.S.DIST, NORM.INV, NORM.S.INV, </w:t>
             </w:r>
           </w:p>
           <w:p>
@@ -10938,19 +10671,11 @@
                 <w:rFonts w:ascii="Calibri" w:eastAsia="Times New Roman" w:hAnsi="Calibri" w:cs="Calibri"/>
               </w:rPr>
             </w:pPr>
-            <w:proofErr w:type="gramStart"/>
             <w:r>
               <w:rPr>
                 <w:rFonts w:ascii="Calibri" w:eastAsia="Times New Roman" w:hAnsi="Calibri" w:cs="Calibri"/>
               </w:rPr>
-              <w:t>T.DIST</w:t>
-            </w:r>
-            <w:proofErr w:type="gramEnd"/>
-            <w:r>
-              <w:rPr>
-                <w:rFonts w:ascii="Calibri" w:eastAsia="Times New Roman" w:hAnsi="Calibri" w:cs="Calibri"/>
-              </w:rPr>
-              <w:t>, T.DIST.RT, T.DIST.2, T.INV, T.INV.2T</w:t>
+              <w:t>T.DIST, T.DIST.RT, T.DIST.2, T.INV, T.INV.2T</w:t>
             </w:r>
           </w:p>
         </w:tc>
@@ -11041,19 +10766,11 @@
                 <w:rFonts w:ascii="Calibri" w:eastAsia="Times New Roman" w:hAnsi="Calibri" w:cs="Times New Roman"/>
               </w:rPr>
             </w:pPr>
-            <w:proofErr w:type="spellStart"/>
-            <w:r>
-              <w:rPr>
-                <w:rFonts w:ascii="Calibri" w:eastAsia="Times New Roman" w:hAnsi="Calibri" w:cs="Times New Roman"/>
-              </w:rPr>
-              <w:t>Aggegations</w:t>
-            </w:r>
-            <w:proofErr w:type="spellEnd"/>
-            <w:r>
-              <w:rPr>
-                <w:rFonts w:ascii="Calibri" w:eastAsia="Times New Roman" w:hAnsi="Calibri" w:cs="Times New Roman"/>
-              </w:rPr>
-              <w:t xml:space="preserve"> (Preview)</w:t>
+            <w:r>
+              <w:rPr>
+                <w:rFonts w:ascii="Calibri" w:eastAsia="Times New Roman" w:hAnsi="Calibri" w:cs="Times New Roman"/>
+              </w:rPr>
+              <w:t>Aggegations (Preview)</w:t>
             </w:r>
           </w:p>
         </w:tc>
@@ -11125,21 +10842,7 @@
               <w:rPr>
                 <w:rFonts w:ascii="Calibri" w:eastAsia="Times New Roman" w:hAnsi="Calibri" w:cs="Calibri"/>
               </w:rPr>
-              <w:t xml:space="preserve">Will only have to go back to </w:t>
-            </w:r>
-            <w:proofErr w:type="spellStart"/>
-            <w:r>
-              <w:rPr>
-                <w:rFonts w:ascii="Calibri" w:eastAsia="Times New Roman" w:hAnsi="Calibri" w:cs="Calibri"/>
-              </w:rPr>
-              <w:t>DirectQuery</w:t>
-            </w:r>
-            <w:proofErr w:type="spellEnd"/>
-            <w:r>
-              <w:rPr>
-                <w:rFonts w:ascii="Calibri" w:eastAsia="Times New Roman" w:hAnsi="Calibri" w:cs="Calibri"/>
-              </w:rPr>
-              <w:t xml:space="preserve"> for certain details</w:t>
+              <w:t>Will only have to go back to DirectQuery for certain details</w:t>
             </w:r>
           </w:p>
           <w:p>
@@ -11177,41 +10880,13 @@
               <w:rPr>
                 <w:rFonts w:ascii="Calibri" w:eastAsia="Times New Roman" w:hAnsi="Calibri" w:cs="Calibri"/>
               </w:rPr>
-              <w:t xml:space="preserve">Limit the volume of queries sent to </w:t>
-            </w:r>
-            <w:proofErr w:type="spellStart"/>
+              <w:t>Limit the volume of queries sent to DirectQuery source to stay within concurrency limits</w:t>
+            </w:r>
             <w:r>
               <w:rPr>
                 <w:rFonts w:ascii="Calibri" w:eastAsia="Times New Roman" w:hAnsi="Calibri" w:cs="Calibri"/>
               </w:rPr>
-              <w:t>DirectQuery</w:t>
-            </w:r>
-            <w:proofErr w:type="spellEnd"/>
-            <w:r>
-              <w:rPr>
-                <w:rFonts w:ascii="Calibri" w:eastAsia="Times New Roman" w:hAnsi="Calibri" w:cs="Calibri"/>
-              </w:rPr>
-              <w:t xml:space="preserve"> source to stay within concurrency limits</w:t>
-            </w:r>
-            <w:r>
-              <w:rPr>
-                <w:rFonts w:ascii="Calibri" w:eastAsia="Times New Roman" w:hAnsi="Calibri" w:cs="Calibri"/>
-              </w:rPr>
-              <w:t xml:space="preserve"> of the high scale data source (</w:t>
-            </w:r>
-            <w:proofErr w:type="gramStart"/>
-            <w:r>
-              <w:rPr>
-                <w:rFonts w:ascii="Calibri" w:eastAsia="Times New Roman" w:hAnsi="Calibri" w:cs="Calibri"/>
-              </w:rPr>
-              <w:t>e.g.</w:t>
-            </w:r>
-            <w:proofErr w:type="gramEnd"/>
-            <w:r>
-              <w:rPr>
-                <w:rFonts w:ascii="Calibri" w:eastAsia="Times New Roman" w:hAnsi="Calibri" w:cs="Calibri"/>
-              </w:rPr>
-              <w:t xml:space="preserve"> Azure SQL DW)</w:t>
+              <w:t xml:space="preserve"> of the high scale data source (e.g. Azure SQL DW)</w:t>
             </w:r>
           </w:p>
           <w:p>
@@ -11321,145 +10996,81 @@
                 <w:rFonts w:ascii="Calibri" w:eastAsia="Times New Roman" w:hAnsi="Calibri" w:cs="Calibri"/>
               </w:rPr>
             </w:pPr>
-            <w:proofErr w:type="spellStart"/>
             <w:r>
               <w:rPr>
                 <w:rFonts w:ascii="Calibri" w:eastAsia="Times New Roman" w:hAnsi="Calibri" w:cs="Calibri"/>
               </w:rPr>
-              <w:t>Aggs</w:t>
-            </w:r>
-            <w:proofErr w:type="spellEnd"/>
-            <w:r>
+              <w:t>Aggs table has the most common grain – day, customer, product and aggs of columns</w:t>
+            </w:r>
+          </w:p>
+          <w:p>
+            <w:pPr>
+              <w:spacing w:after="0" w:line="240" w:lineRule="auto"/>
               <w:rPr>
                 <w:rFonts w:ascii="Calibri" w:eastAsia="Times New Roman" w:hAnsi="Calibri" w:cs="Calibri"/>
               </w:rPr>
-              <w:t xml:space="preserve"> table has the most common grain – day, customer, product and </w:t>
-            </w:r>
-            <w:proofErr w:type="spellStart"/>
+            </w:pPr>
             <w:r>
               <w:rPr>
                 <w:rFonts w:ascii="Calibri" w:eastAsia="Times New Roman" w:hAnsi="Calibri" w:cs="Calibri"/>
               </w:rPr>
-              <w:t>aggs</w:t>
-            </w:r>
-            <w:proofErr w:type="spellEnd"/>
-            <w:r>
+              <w:t>Properties for table – switched storage mode to Import</w:t>
+            </w:r>
+          </w:p>
+          <w:p>
+            <w:pPr>
+              <w:spacing w:after="0" w:line="240" w:lineRule="auto"/>
               <w:rPr>
                 <w:rFonts w:ascii="Calibri" w:eastAsia="Times New Roman" w:hAnsi="Calibri" w:cs="Calibri"/>
               </w:rPr>
-              <w:t xml:space="preserve"> of columns</w:t>
-            </w:r>
-          </w:p>
-          <w:p>
-            <w:pPr>
-              <w:spacing w:after="0" w:line="240" w:lineRule="auto"/>
+            </w:pPr>
+            <w:r>
               <w:rPr>
                 <w:rFonts w:ascii="Calibri" w:eastAsia="Times New Roman" w:hAnsi="Calibri" w:cs="Calibri"/>
               </w:rPr>
-            </w:pPr>
-            <w:r>
+              <w:t>PBI automaticallly converted related tables to dual mode</w:t>
+            </w:r>
+          </w:p>
+          <w:p>
+            <w:pPr>
+              <w:spacing w:after="0" w:line="240" w:lineRule="auto"/>
               <w:rPr>
                 <w:rFonts w:ascii="Calibri" w:eastAsia="Times New Roman" w:hAnsi="Calibri" w:cs="Calibri"/>
               </w:rPr>
-              <w:t>Properties for table – switched storage mode to Import</w:t>
-            </w:r>
-          </w:p>
-          <w:p>
-            <w:pPr>
-              <w:spacing w:after="0" w:line="240" w:lineRule="auto"/>
+            </w:pPr>
+            <w:r>
               <w:rPr>
                 <w:rFonts w:ascii="Calibri" w:eastAsia="Times New Roman" w:hAnsi="Calibri" w:cs="Calibri"/>
               </w:rPr>
-            </w:pPr>
-            <w:r>
+              <w:t xml:space="preserve">If query use aggs table, use the tables in-memory, </w:t>
+            </w:r>
+          </w:p>
+          <w:p>
+            <w:pPr>
+              <w:spacing w:after="0" w:line="240" w:lineRule="auto"/>
               <w:rPr>
                 <w:rFonts w:ascii="Calibri" w:eastAsia="Times New Roman" w:hAnsi="Calibri" w:cs="Calibri"/>
               </w:rPr>
-              <w:t xml:space="preserve">PBI </w:t>
-            </w:r>
-            <w:proofErr w:type="spellStart"/>
+            </w:pPr>
             <w:r>
               <w:rPr>
                 <w:rFonts w:ascii="Calibri" w:eastAsia="Times New Roman" w:hAnsi="Calibri" w:cs="Calibri"/>
               </w:rPr>
-              <w:t>automaticallly</w:t>
-            </w:r>
-            <w:proofErr w:type="spellEnd"/>
-            <w:r>
+              <w:t>If query uses DQ, use the source</w:t>
+            </w:r>
+          </w:p>
+          <w:p>
+            <w:pPr>
+              <w:spacing w:after="0" w:line="240" w:lineRule="auto"/>
               <w:rPr>
                 <w:rFonts w:ascii="Calibri" w:eastAsia="Times New Roman" w:hAnsi="Calibri" w:cs="Calibri"/>
               </w:rPr>
-              <w:t xml:space="preserve"> converted related tables to dual mode</w:t>
-            </w:r>
-          </w:p>
-          <w:p>
-            <w:pPr>
-              <w:spacing w:after="0" w:line="240" w:lineRule="auto"/>
+            </w:pPr>
+            <w:r>
               <w:rPr>
                 <w:rFonts w:ascii="Calibri" w:eastAsia="Times New Roman" w:hAnsi="Calibri" w:cs="Calibri"/>
               </w:rPr>
-            </w:pPr>
-            <w:r>
-              <w:rPr>
-                <w:rFonts w:ascii="Calibri" w:eastAsia="Times New Roman" w:hAnsi="Calibri" w:cs="Calibri"/>
-              </w:rPr>
-              <w:t xml:space="preserve">If query use </w:t>
-            </w:r>
-            <w:proofErr w:type="spellStart"/>
-            <w:r>
-              <w:rPr>
-                <w:rFonts w:ascii="Calibri" w:eastAsia="Times New Roman" w:hAnsi="Calibri" w:cs="Calibri"/>
-              </w:rPr>
-              <w:t>aggs</w:t>
-            </w:r>
-            <w:proofErr w:type="spellEnd"/>
-            <w:r>
-              <w:rPr>
-                <w:rFonts w:ascii="Calibri" w:eastAsia="Times New Roman" w:hAnsi="Calibri" w:cs="Calibri"/>
-              </w:rPr>
-              <w:t xml:space="preserve"> table, use the tables in-memory, </w:t>
-            </w:r>
-          </w:p>
-          <w:p>
-            <w:pPr>
-              <w:spacing w:after="0" w:line="240" w:lineRule="auto"/>
-              <w:rPr>
-                <w:rFonts w:ascii="Calibri" w:eastAsia="Times New Roman" w:hAnsi="Calibri" w:cs="Calibri"/>
-              </w:rPr>
-            </w:pPr>
-            <w:r>
-              <w:rPr>
-                <w:rFonts w:ascii="Calibri" w:eastAsia="Times New Roman" w:hAnsi="Calibri" w:cs="Calibri"/>
-              </w:rPr>
-              <w:t>If query uses DQ, use the source</w:t>
-            </w:r>
-          </w:p>
-          <w:p>
-            <w:pPr>
-              <w:spacing w:after="0" w:line="240" w:lineRule="auto"/>
-              <w:rPr>
-                <w:rFonts w:ascii="Calibri" w:eastAsia="Times New Roman" w:hAnsi="Calibri" w:cs="Calibri"/>
-              </w:rPr>
-            </w:pPr>
-            <w:r>
-              <w:rPr>
-                <w:rFonts w:ascii="Calibri" w:eastAsia="Times New Roman" w:hAnsi="Calibri" w:cs="Calibri"/>
-              </w:rPr>
-              <w:t xml:space="preserve">Right-click table </w:t>
-            </w:r>
-            <w:proofErr w:type="gramStart"/>
-            <w:r>
-              <w:rPr>
-                <w:rFonts w:ascii="Calibri" w:eastAsia="Times New Roman" w:hAnsi="Calibri" w:cs="Calibri"/>
-              </w:rPr>
-              <w:t>-  Manage</w:t>
-            </w:r>
-            <w:proofErr w:type="gramEnd"/>
-            <w:r>
-              <w:rPr>
-                <w:rFonts w:ascii="Calibri" w:eastAsia="Times New Roman" w:hAnsi="Calibri" w:cs="Calibri"/>
-              </w:rPr>
-              <w:t xml:space="preserve"> aggregations </w:t>
+              <w:t xml:space="preserve">Right-click table -  Manage aggregations </w:t>
             </w:r>
           </w:p>
           <w:p>
@@ -11642,16 +11253,8 @@
               <w:rPr>
                 <w:rFonts w:ascii="Calibri" w:eastAsia="Times New Roman" w:hAnsi="Calibri" w:cs="Times New Roman"/>
               </w:rPr>
-              <w:t xml:space="preserve">DAX editor </w:t>
-            </w:r>
-            <w:proofErr w:type="spellStart"/>
-            <w:r>
-              <w:rPr>
-                <w:rFonts w:ascii="Calibri" w:eastAsia="Times New Roman" w:hAnsi="Calibri" w:cs="Times New Roman"/>
-              </w:rPr>
-              <w:t>improvments</w:t>
-            </w:r>
-            <w:proofErr w:type="spellEnd"/>
+              <w:t>DAX editor improvments</w:t>
+            </w:r>
           </w:p>
         </w:tc>
         <w:tc>
@@ -11929,21 +11532,7 @@
               <w:rPr>
                 <w:rFonts w:ascii="Calibri" w:eastAsia="Times New Roman" w:hAnsi="Calibri" w:cs="Calibri"/>
               </w:rPr>
-              <w:t>“</w:t>
-            </w:r>
-            <w:proofErr w:type="gramStart"/>
-            <w:r>
-              <w:rPr>
-                <w:rFonts w:ascii="Calibri" w:eastAsia="Times New Roman" w:hAnsi="Calibri" w:cs="Calibri"/>
-              </w:rPr>
-              <w:t>we</w:t>
-            </w:r>
-            <w:proofErr w:type="gramEnd"/>
-            <w:r>
-              <w:rPr>
-                <w:rFonts w:ascii="Calibri" w:eastAsia="Times New Roman" w:hAnsi="Calibri" w:cs="Calibri"/>
-              </w:rPr>
-              <w:t xml:space="preserve"> are getting very close to the point where can make composite models generally available.”</w:t>
+              <w:t>“we are getting very close to the point where can make composite models generally available.”</w:t>
             </w:r>
           </w:p>
           <w:p>
@@ -13347,30 +12936,8 @@
               <w:rPr>
                 <w:rFonts w:ascii="Calibri" w:eastAsia="Times New Roman" w:hAnsi="Calibri" w:cs="Times New Roman"/>
               </w:rPr>
-              <w:t xml:space="preserve">Optional </w:t>
-            </w:r>
-            <w:proofErr w:type="spellStart"/>
-            <w:r>
-              <w:rPr>
-                <w:rFonts w:ascii="Calibri" w:eastAsia="Times New Roman" w:hAnsi="Calibri" w:cs="Times New Roman"/>
-              </w:rPr>
-              <w:t>DrilldownFilter</w:t>
-            </w:r>
-            <w:proofErr w:type="spellEnd"/>
-            <w:r>
-              <w:rPr>
-                <w:rFonts w:ascii="Calibri" w:eastAsia="Times New Roman" w:hAnsi="Calibri" w:cs="Times New Roman"/>
-              </w:rPr>
-              <w:t xml:space="preserve"> argument for the Rollup </w:t>
-            </w:r>
-            <w:proofErr w:type="spellStart"/>
-            <w:r>
-              <w:rPr>
-                <w:rFonts w:ascii="Calibri" w:eastAsia="Times New Roman" w:hAnsi="Calibri" w:cs="Times New Roman"/>
-              </w:rPr>
-              <w:t>AddIsSubto</w:t>
-            </w:r>
-            <w:proofErr w:type="spellEnd"/>
+              <w:t>Optional DrilldownFilter argument for the Rollup AddIsSubto</w:t>
+            </w:r>
           </w:p>
           <w:p>
             <w:pPr>
@@ -13384,19 +12951,11 @@
                 <w:rFonts w:ascii="Calibri" w:eastAsia="Times New Roman" w:hAnsi="Calibri" w:cs="Times New Roman"/>
               </w:rPr>
             </w:pPr>
-            <w:proofErr w:type="spellStart"/>
-            <w:r>
-              <w:rPr>
-                <w:rFonts w:ascii="Calibri" w:eastAsia="Times New Roman" w:hAnsi="Calibri" w:cs="Times New Roman"/>
-              </w:rPr>
-              <w:t>NonVisual</w:t>
-            </w:r>
-            <w:proofErr w:type="spellEnd"/>
-            <w:r>
-              <w:rPr>
-                <w:rFonts w:ascii="Calibri" w:eastAsia="Times New Roman" w:hAnsi="Calibri" w:cs="Times New Roman"/>
-              </w:rPr>
-              <w:t xml:space="preserve"> function</w:t>
+            <w:r>
+              <w:rPr>
+                <w:rFonts w:ascii="Calibri" w:eastAsia="Times New Roman" w:hAnsi="Calibri" w:cs="Times New Roman"/>
+              </w:rPr>
+              <w:t>NonVisual function</w:t>
             </w:r>
           </w:p>
           <w:p>
@@ -13411,19 +12970,11 @@
                 <w:rFonts w:ascii="Calibri" w:eastAsia="Times New Roman" w:hAnsi="Calibri" w:cs="Times New Roman"/>
               </w:rPr>
             </w:pPr>
-            <w:proofErr w:type="spellStart"/>
-            <w:r>
-              <w:rPr>
-                <w:rFonts w:ascii="Calibri" w:eastAsia="Times New Roman" w:hAnsi="Calibri" w:cs="Times New Roman"/>
-              </w:rPr>
-              <w:t>IsInScope</w:t>
-            </w:r>
-            <w:proofErr w:type="spellEnd"/>
-            <w:r>
-              <w:rPr>
-                <w:rFonts w:ascii="Calibri" w:eastAsia="Times New Roman" w:hAnsi="Calibri" w:cs="Times New Roman"/>
-              </w:rPr>
-              <w:t xml:space="preserve"> function</w:t>
+            <w:r>
+              <w:rPr>
+                <w:rFonts w:ascii="Calibri" w:eastAsia="Times New Roman" w:hAnsi="Calibri" w:cs="Times New Roman"/>
+              </w:rPr>
+              <w:t>IsInScope function</w:t>
             </w:r>
           </w:p>
         </w:tc>
@@ -14676,21 +14227,7 @@
               <w:rPr>
                 <w:rFonts w:ascii="Calibri" w:eastAsia="Times New Roman" w:hAnsi="Calibri" w:cs="Times New Roman"/>
               </w:rPr>
-              <w:t xml:space="preserve">Author can add </w:t>
-            </w:r>
-            <w:proofErr w:type="gramStart"/>
-            <w:r>
-              <w:rPr>
-                <w:rFonts w:ascii="Calibri" w:eastAsia="Times New Roman" w:hAnsi="Calibri" w:cs="Times New Roman"/>
-              </w:rPr>
-              <w:t>questions</w:t>
-            </w:r>
-            <w:proofErr w:type="gramEnd"/>
-            <w:r>
-              <w:rPr>
-                <w:rFonts w:ascii="Calibri" w:eastAsia="Times New Roman" w:hAnsi="Calibri" w:cs="Times New Roman"/>
-              </w:rPr>
-              <w:t xml:space="preserve"> but </w:t>
+              <w:t xml:space="preserve">Author can add questions but </w:t>
             </w:r>
             <w:r>
               <w:rPr>
@@ -14934,30 +14471,8 @@
               <w:rPr>
                 <w:rFonts w:ascii="Calibri" w:eastAsia="Times New Roman" w:hAnsi="Calibri" w:cs="Times New Roman"/>
               </w:rPr>
-              <w:t xml:space="preserve">Same features such as </w:t>
-            </w:r>
-            <w:proofErr w:type="spellStart"/>
-            <w:r>
-              <w:rPr>
-                <w:rFonts w:ascii="Calibri" w:eastAsia="Times New Roman" w:hAnsi="Calibri" w:cs="Times New Roman"/>
-              </w:rPr>
-              <w:t>intellisense</w:t>
-            </w:r>
-            <w:proofErr w:type="spellEnd"/>
-            <w:r>
-              <w:rPr>
-                <w:rFonts w:ascii="Calibri" w:eastAsia="Times New Roman" w:hAnsi="Calibri" w:cs="Times New Roman"/>
-              </w:rPr>
-              <w:t xml:space="preserve">, line numbers, </w:t>
-            </w:r>
-            <w:proofErr w:type="spellStart"/>
-            <w:r>
-              <w:rPr>
-                <w:rFonts w:ascii="Calibri" w:eastAsia="Times New Roman" w:hAnsi="Calibri" w:cs="Times New Roman"/>
-              </w:rPr>
-              <w:t>etc</w:t>
-            </w:r>
-            <w:proofErr w:type="spellEnd"/>
+              <w:t>Same features such as intellisense, line numbers, etc</w:t>
+            </w:r>
           </w:p>
         </w:tc>
         <w:tc>
@@ -15306,21 +14821,7 @@
               <w:rPr>
                 <w:rFonts w:ascii="Calibri" w:eastAsia="Times New Roman" w:hAnsi="Calibri" w:cs="Times New Roman"/>
               </w:rPr>
-              <w:t xml:space="preserve">, or a specific selection from the </w:t>
-            </w:r>
-            <w:proofErr w:type="spellStart"/>
-            <w:r>
-              <w:rPr>
-                <w:rFonts w:ascii="Calibri" w:eastAsia="Times New Roman" w:hAnsi="Calibri" w:cs="Times New Roman"/>
-              </w:rPr>
-              <w:t>hiearchy</w:t>
-            </w:r>
-            <w:proofErr w:type="spellEnd"/>
-            <w:r>
-              <w:rPr>
-                <w:rFonts w:ascii="Calibri" w:eastAsia="Times New Roman" w:hAnsi="Calibri" w:cs="Times New Roman"/>
-              </w:rPr>
-              <w:t xml:space="preserve"> can be used in visuals</w:t>
+              <w:t>, or a specific selection from the hiearchy can be used in visuals</w:t>
             </w:r>
           </w:p>
         </w:tc>
@@ -15920,19 +15421,11 @@
                 <w:rFonts w:ascii="Calibri" w:eastAsia="Times New Roman" w:hAnsi="Calibri" w:cs="Times New Roman"/>
               </w:rPr>
             </w:pPr>
-            <w:proofErr w:type="spellStart"/>
-            <w:r>
-              <w:rPr>
-                <w:rFonts w:ascii="Calibri" w:eastAsia="Times New Roman" w:hAnsi="Calibri" w:cs="Times New Roman"/>
-              </w:rPr>
-              <w:t>Drillthrough</w:t>
-            </w:r>
-            <w:proofErr w:type="spellEnd"/>
-            <w:r>
-              <w:rPr>
-                <w:rFonts w:ascii="Calibri" w:eastAsia="Times New Roman" w:hAnsi="Calibri" w:cs="Times New Roman"/>
-              </w:rPr>
-              <w:t xml:space="preserve"> across reports</w:t>
+            <w:r>
+              <w:rPr>
+                <w:rFonts w:ascii="Calibri" w:eastAsia="Times New Roman" w:hAnsi="Calibri" w:cs="Times New Roman"/>
+              </w:rPr>
+              <w:t>Drillthrough across reports</w:t>
             </w:r>
           </w:p>
         </w:tc>
@@ -15965,21 +15458,7 @@
               <w:rPr>
                 <w:rFonts w:ascii="Calibri" w:eastAsia="Times New Roman" w:hAnsi="Calibri" w:cs="Times New Roman"/>
               </w:rPr>
-              <w:t xml:space="preserve">Can use </w:t>
-            </w:r>
-            <w:proofErr w:type="spellStart"/>
-            <w:r>
-              <w:rPr>
-                <w:rFonts w:ascii="Calibri" w:eastAsia="Times New Roman" w:hAnsi="Calibri" w:cs="Times New Roman"/>
-              </w:rPr>
-              <w:t>drillthrough</w:t>
-            </w:r>
-            <w:proofErr w:type="spellEnd"/>
-            <w:r>
-              <w:rPr>
-                <w:rFonts w:ascii="Calibri" w:eastAsia="Times New Roman" w:hAnsi="Calibri" w:cs="Times New Roman"/>
-              </w:rPr>
-              <w:t xml:space="preserve"> act</w:t>
+              <w:t>Can use drillthrough act</w:t>
             </w:r>
             <w:r>
               <w:rPr>
@@ -15991,41 +15470,13 @@
               <w:rPr>
                 <w:rFonts w:ascii="Calibri" w:eastAsia="Times New Roman" w:hAnsi="Calibri" w:cs="Times New Roman"/>
               </w:rPr>
-              <w:t xml:space="preserve">n to other </w:t>
-            </w:r>
-            <w:proofErr w:type="spellStart"/>
-            <w:r>
-              <w:rPr>
-                <w:rFonts w:ascii="Calibri" w:eastAsia="Times New Roman" w:hAnsi="Calibri" w:cs="Times New Roman"/>
-              </w:rPr>
-              <w:t>other</w:t>
-            </w:r>
-            <w:proofErr w:type="spellEnd"/>
-            <w:r>
-              <w:rPr>
-                <w:rFonts w:ascii="Calibri" w:eastAsia="Times New Roman" w:hAnsi="Calibri" w:cs="Times New Roman"/>
-              </w:rPr>
-              <w:t xml:space="preserve"> reports in the same app </w:t>
-            </w:r>
-            <w:r>
-              <w:rPr>
-                <w:rFonts w:ascii="Calibri" w:eastAsia="Times New Roman" w:hAnsi="Calibri" w:cs="Times New Roman"/>
-              </w:rPr>
-              <w:t>(</w:t>
-            </w:r>
-            <w:proofErr w:type="gramStart"/>
-            <w:r>
-              <w:rPr>
-                <w:rFonts w:ascii="Calibri" w:eastAsia="Times New Roman" w:hAnsi="Calibri" w:cs="Times New Roman"/>
-              </w:rPr>
-              <w:t>e.g.</w:t>
-            </w:r>
-            <w:proofErr w:type="gramEnd"/>
-            <w:r>
-              <w:rPr>
-                <w:rFonts w:ascii="Calibri" w:eastAsia="Times New Roman" w:hAnsi="Calibri" w:cs="Times New Roman"/>
-              </w:rPr>
-              <w:t xml:space="preserve"> drill from summary report to detail report)</w:t>
+              <w:t xml:space="preserve">n to other other reports in the same app </w:t>
+            </w:r>
+            <w:r>
+              <w:rPr>
+                <w:rFonts w:ascii="Calibri" w:eastAsia="Times New Roman" w:hAnsi="Calibri" w:cs="Times New Roman"/>
+              </w:rPr>
+              <w:t>(e.g. drill from summary report to detail report)</w:t>
             </w:r>
           </w:p>
           <w:p>
@@ -16819,21 +16270,7 @@
               <w:rPr>
                 <w:rFonts w:ascii="Calibri" w:eastAsia="Times New Roman" w:hAnsi="Calibri" w:cs="Times New Roman"/>
               </w:rPr>
-              <w:t xml:space="preserve">New DAX Function: </w:t>
-            </w:r>
-            <w:proofErr w:type="gramStart"/>
-            <w:r>
-              <w:rPr>
-                <w:rFonts w:ascii="Calibri" w:eastAsia="Times New Roman" w:hAnsi="Calibri" w:cs="Times New Roman"/>
-              </w:rPr>
-              <w:t>ALLCROSSFILTERED(</w:t>
-            </w:r>
-            <w:proofErr w:type="gramEnd"/>
-            <w:r>
-              <w:rPr>
-                <w:rFonts w:ascii="Calibri" w:eastAsia="Times New Roman" w:hAnsi="Calibri" w:cs="Times New Roman"/>
-              </w:rPr>
-              <w:t>)</w:t>
+              <w:t>New DAX Function: ALLCROSSFILTERED()</w:t>
             </w:r>
           </w:p>
         </w:tc>
@@ -17485,19 +16922,11 @@
                 <w:rFonts w:ascii="Calibri" w:eastAsia="Times New Roman" w:hAnsi="Calibri" w:cs="Times New Roman"/>
               </w:rPr>
             </w:pPr>
-            <w:proofErr w:type="gramStart"/>
-            <w:r>
-              <w:rPr>
-                <w:rFonts w:ascii="Calibri" w:eastAsia="Times New Roman" w:hAnsi="Calibri" w:cs="Times New Roman"/>
-              </w:rPr>
-              <w:t>ALLSELECTED(</w:t>
-            </w:r>
-            <w:proofErr w:type="gramEnd"/>
-            <w:r>
-              <w:rPr>
-                <w:rFonts w:ascii="Calibri" w:eastAsia="Times New Roman" w:hAnsi="Calibri" w:cs="Times New Roman"/>
-              </w:rPr>
-              <w:t>) has been extended to support multiple arguments, just like the ALL() function</w:t>
+            <w:r>
+              <w:rPr>
+                <w:rFonts w:ascii="Calibri" w:eastAsia="Times New Roman" w:hAnsi="Calibri" w:cs="Times New Roman"/>
+              </w:rPr>
+              <w:t>ALLSELECTED() has been extended to support multiple arguments, just like the ALL() function</w:t>
             </w:r>
           </w:p>
         </w:tc>
@@ -17618,21 +17047,7 @@
               <w:rPr>
                 <w:rFonts w:ascii="Calibri" w:eastAsia="Times New Roman" w:hAnsi="Calibri" w:cs="Times New Roman"/>
               </w:rPr>
-              <w:t xml:space="preserve">New DAX </w:t>
-            </w:r>
-            <w:proofErr w:type="spellStart"/>
-            <w:r>
-              <w:rPr>
-                <w:rFonts w:ascii="Calibri" w:eastAsia="Times New Roman" w:hAnsi="Calibri" w:cs="Times New Roman"/>
-              </w:rPr>
-              <w:t>Comparision</w:t>
-            </w:r>
-            <w:proofErr w:type="spellEnd"/>
-            <w:r>
-              <w:rPr>
-                <w:rFonts w:ascii="Calibri" w:eastAsia="Times New Roman" w:hAnsi="Calibri" w:cs="Times New Roman"/>
-              </w:rPr>
-              <w:t xml:space="preserve"> operator: ==</w:t>
+              <w:t>New DAX Comparision operator: ==</w:t>
             </w:r>
           </w:p>
         </w:tc>
@@ -17663,21 +17078,7 @@
               <w:rPr>
                 <w:rFonts w:ascii="Calibri" w:eastAsia="Times New Roman" w:hAnsi="Calibri" w:cs="Times New Roman"/>
               </w:rPr>
-              <w:t xml:space="preserve">New == is </w:t>
-            </w:r>
-            <w:proofErr w:type="gramStart"/>
-            <w:r>
-              <w:rPr>
-                <w:rFonts w:ascii="Calibri" w:eastAsia="Times New Roman" w:hAnsi="Calibri" w:cs="Times New Roman"/>
-              </w:rPr>
-              <w:t>similar to</w:t>
-            </w:r>
-            <w:proofErr w:type="gramEnd"/>
-            <w:r>
-              <w:rPr>
-                <w:rFonts w:ascii="Calibri" w:eastAsia="Times New Roman" w:hAnsi="Calibri" w:cs="Times New Roman"/>
-              </w:rPr>
-              <w:t xml:space="preserve"> existing = operator except it performs strict comparison to BLANK values</w:t>
+              <w:t>New == is similar to existing = operator except it performs strict comparison to BLANK values</w:t>
             </w:r>
           </w:p>
         </w:tc>
@@ -18044,19 +17445,11 @@
                 <w:rFonts w:ascii="Calibri" w:eastAsia="Times New Roman" w:hAnsi="Calibri" w:cs="Times New Roman"/>
               </w:rPr>
             </w:pPr>
-            <w:proofErr w:type="gramStart"/>
-            <w:r>
-              <w:rPr>
-                <w:rFonts w:ascii="Calibri" w:eastAsia="Times New Roman" w:hAnsi="Calibri" w:cs="Times New Roman"/>
-              </w:rPr>
-              <w:t>Aggregations</w:t>
-            </w:r>
-            <w:proofErr w:type="gramEnd"/>
-            <w:r>
-              <w:rPr>
-                <w:rFonts w:ascii="Calibri" w:eastAsia="Times New Roman" w:hAnsi="Calibri" w:cs="Times New Roman"/>
-              </w:rPr>
-              <w:t xml:space="preserve"> </w:t>
+            <w:r>
+              <w:rPr>
+                <w:rFonts w:ascii="Calibri" w:eastAsia="Times New Roman" w:hAnsi="Calibri" w:cs="Times New Roman"/>
+              </w:rPr>
+              <w:t xml:space="preserve">Aggregations </w:t>
             </w:r>
             <w:r>
               <w:rPr>
@@ -19206,21 +18599,7 @@
               <w:rPr>
                 <w:rFonts w:ascii="Calibri" w:eastAsia="Times New Roman" w:hAnsi="Calibri" w:cs="Times New Roman"/>
               </w:rPr>
-              <w:t xml:space="preserve">Operations such as adding measures, creating relationships, </w:t>
-            </w:r>
-            <w:proofErr w:type="spellStart"/>
-            <w:r>
-              <w:rPr>
-                <w:rFonts w:ascii="Calibri" w:eastAsia="Times New Roman" w:hAnsi="Calibri" w:cs="Times New Roman"/>
-              </w:rPr>
-              <w:t>etc</w:t>
-            </w:r>
-            <w:proofErr w:type="spellEnd"/>
-            <w:r>
-              <w:rPr>
-                <w:rFonts w:ascii="Calibri" w:eastAsia="Times New Roman" w:hAnsi="Calibri" w:cs="Times New Roman"/>
-              </w:rPr>
-              <w:t xml:space="preserve"> will be faster</w:t>
+              <w:t>Operations such as adding measures, creating relationships, etc will be faster</w:t>
             </w:r>
           </w:p>
         </w:tc>
@@ -19622,16 +19001,8 @@
               <w:rPr>
                 <w:rFonts w:ascii="Calibri" w:eastAsia="Times New Roman" w:hAnsi="Calibri" w:cs="Times New Roman"/>
               </w:rPr>
-              <w:t xml:space="preserve">Can interact, cross filter, support bookmarks, be themed, </w:t>
-            </w:r>
-            <w:proofErr w:type="spellStart"/>
-            <w:r>
-              <w:rPr>
-                <w:rFonts w:ascii="Calibri" w:eastAsia="Times New Roman" w:hAnsi="Calibri" w:cs="Times New Roman"/>
-              </w:rPr>
-              <w:t>etc</w:t>
-            </w:r>
-            <w:proofErr w:type="spellEnd"/>
+              <w:t>Can interact, cross filter, support bookmarks, be themed, etc</w:t>
+            </w:r>
           </w:p>
         </w:tc>
         <w:tc>
@@ -20251,21 +19622,7 @@
               <w:rPr>
                 <w:rFonts w:ascii="Calibri" w:eastAsia="Times New Roman" w:hAnsi="Calibri" w:cs="Times New Roman"/>
               </w:rPr>
-              <w:t xml:space="preserve">When you use the Analyze feature for visuals (e.g. explain the </w:t>
-            </w:r>
-            <w:proofErr w:type="gramStart"/>
-            <w:r>
-              <w:rPr>
-                <w:rFonts w:ascii="Calibri" w:eastAsia="Times New Roman" w:hAnsi="Calibri" w:cs="Times New Roman"/>
-              </w:rPr>
-              <w:t>increase)  you</w:t>
-            </w:r>
-            <w:proofErr w:type="gramEnd"/>
-            <w:r>
-              <w:rPr>
-                <w:rFonts w:ascii="Calibri" w:eastAsia="Times New Roman" w:hAnsi="Calibri" w:cs="Times New Roman"/>
-              </w:rPr>
-              <w:t xml:space="preserve"> can continue to run the analysis after initial timeout</w:t>
+              <w:t>When you use the Analyze feature for visuals (e.g. explain the increase)  you can continue to run the analysis after initial timeout</w:t>
             </w:r>
           </w:p>
         </w:tc>
@@ -20796,16 +20153,8 @@
               <w:rPr>
                 <w:rFonts w:ascii="Calibri" w:eastAsia="Times New Roman" w:hAnsi="Calibri" w:cs="Times New Roman"/>
               </w:rPr>
-              <w:t xml:space="preserve">New function: </w:t>
-            </w:r>
-            <w:proofErr w:type="spellStart"/>
-            <w:r>
-              <w:rPr>
-                <w:rFonts w:ascii="Calibri" w:eastAsia="Times New Roman" w:hAnsi="Calibri" w:cs="Times New Roman"/>
-              </w:rPr>
-              <w:t>FirstNonBlankValue</w:t>
-            </w:r>
-            <w:proofErr w:type="spellEnd"/>
+              <w:t>New function: FirstNonBlankValue</w:t>
+            </w:r>
           </w:p>
         </w:tc>
         <w:tc>
@@ -20836,28 +20185,12 @@
                 <w:rFonts w:ascii="Calibri" w:eastAsia="Times New Roman" w:hAnsi="Calibri" w:cs="Times New Roman"/>
               </w:rPr>
             </w:pPr>
-            <w:proofErr w:type="gramStart"/>
-            <w:r>
-              <w:rPr>
-                <w:rFonts w:ascii="Calibri" w:eastAsia="Times New Roman" w:hAnsi="Calibri" w:cs="Times New Roman"/>
-              </w:rPr>
-              <w:t>Similar to</w:t>
-            </w:r>
-            <w:proofErr w:type="gramEnd"/>
-            <w:r>
-              <w:rPr>
-                <w:rFonts w:ascii="Calibri" w:eastAsia="Times New Roman" w:hAnsi="Calibri" w:cs="Times New Roman"/>
-              </w:rPr>
-              <w:t xml:space="preserve"> </w:t>
-            </w:r>
-            <w:proofErr w:type="spellStart"/>
-            <w:r>
-              <w:rPr>
-                <w:rFonts w:ascii="Calibri" w:eastAsia="Times New Roman" w:hAnsi="Calibri" w:cs="Times New Roman"/>
-              </w:rPr>
-              <w:t>FirstNonBlank</w:t>
-            </w:r>
-            <w:proofErr w:type="spellEnd"/>
+            <w:r>
+              <w:rPr>
+                <w:rFonts w:ascii="Calibri" w:eastAsia="Times New Roman" w:hAnsi="Calibri" w:cs="Times New Roman"/>
+              </w:rPr>
+              <w:t>Similar to FirstNonBlank</w:t>
+            </w:r>
           </w:p>
         </w:tc>
         <w:tc>
@@ -20982,16 +20315,8 @@
               <w:rPr>
                 <w:rFonts w:ascii="Calibri" w:eastAsia="Times New Roman" w:hAnsi="Calibri" w:cs="Times New Roman"/>
               </w:rPr>
-              <w:t xml:space="preserve">New function: </w:t>
-            </w:r>
-            <w:proofErr w:type="spellStart"/>
-            <w:r>
-              <w:rPr>
-                <w:rFonts w:ascii="Calibri" w:eastAsia="Times New Roman" w:hAnsi="Calibri" w:cs="Times New Roman"/>
-              </w:rPr>
-              <w:t>LastNonBlankValue</w:t>
-            </w:r>
-            <w:proofErr w:type="spellEnd"/>
+              <w:t>New function: LastNonBlankValue</w:t>
+            </w:r>
           </w:p>
         </w:tc>
         <w:tc>
@@ -21022,28 +20347,12 @@
                 <w:rFonts w:ascii="Calibri" w:eastAsia="Times New Roman" w:hAnsi="Calibri" w:cs="Times New Roman"/>
               </w:rPr>
             </w:pPr>
-            <w:proofErr w:type="gramStart"/>
-            <w:r>
-              <w:rPr>
-                <w:rFonts w:ascii="Calibri" w:eastAsia="Times New Roman" w:hAnsi="Calibri" w:cs="Times New Roman"/>
-              </w:rPr>
-              <w:t>Similar to</w:t>
-            </w:r>
-            <w:proofErr w:type="gramEnd"/>
-            <w:r>
-              <w:rPr>
-                <w:rFonts w:ascii="Calibri" w:eastAsia="Times New Roman" w:hAnsi="Calibri" w:cs="Times New Roman"/>
-              </w:rPr>
-              <w:t xml:space="preserve"> </w:t>
-            </w:r>
-            <w:proofErr w:type="spellStart"/>
-            <w:r>
-              <w:rPr>
-                <w:rFonts w:ascii="Calibri" w:eastAsia="Times New Roman" w:hAnsi="Calibri" w:cs="Times New Roman"/>
-              </w:rPr>
-              <w:t>LastNonBlank</w:t>
-            </w:r>
-            <w:proofErr w:type="spellEnd"/>
+            <w:r>
+              <w:rPr>
+                <w:rFonts w:ascii="Calibri" w:eastAsia="Times New Roman" w:hAnsi="Calibri" w:cs="Times New Roman"/>
+              </w:rPr>
+              <w:t>Similar to LastNonBlank</w:t>
+            </w:r>
           </w:p>
         </w:tc>
         <w:tc>
@@ -21425,19 +20734,11 @@
                 <w:rFonts w:ascii="Calibri" w:eastAsia="Times New Roman" w:hAnsi="Calibri" w:cs="Times New Roman"/>
               </w:rPr>
             </w:pPr>
-            <w:proofErr w:type="spellStart"/>
-            <w:r>
-              <w:rPr>
-                <w:rFonts w:ascii="Calibri" w:eastAsia="Times New Roman" w:hAnsi="Calibri" w:cs="Times New Roman"/>
-              </w:rPr>
-              <w:t>DirectQuery</w:t>
-            </w:r>
-            <w:proofErr w:type="spellEnd"/>
-            <w:r>
-              <w:rPr>
-                <w:rFonts w:ascii="Calibri" w:eastAsia="Times New Roman" w:hAnsi="Calibri" w:cs="Times New Roman"/>
-              </w:rPr>
-              <w:t xml:space="preserve"> support for AI Visuals</w:t>
+            <w:r>
+              <w:rPr>
+                <w:rFonts w:ascii="Calibri" w:eastAsia="Times New Roman" w:hAnsi="Calibri" w:cs="Times New Roman"/>
+              </w:rPr>
+              <w:t>DirectQuery support for AI Visuals</w:t>
             </w:r>
           </w:p>
         </w:tc>
@@ -21473,21 +20774,7 @@
               <w:rPr>
                 <w:rFonts w:ascii="Calibri" w:eastAsia="Times New Roman" w:hAnsi="Calibri" w:cs="Times New Roman"/>
               </w:rPr>
-              <w:t xml:space="preserve">Decomposition Tree and Key Influencers visuals will now work in </w:t>
-            </w:r>
-            <w:proofErr w:type="spellStart"/>
-            <w:r>
-              <w:rPr>
-                <w:rFonts w:ascii="Calibri" w:eastAsia="Times New Roman" w:hAnsi="Calibri" w:cs="Times New Roman"/>
-              </w:rPr>
-              <w:t>DirectQuery</w:t>
-            </w:r>
-            <w:proofErr w:type="spellEnd"/>
-            <w:r>
-              <w:rPr>
-                <w:rFonts w:ascii="Calibri" w:eastAsia="Times New Roman" w:hAnsi="Calibri" w:cs="Times New Roman"/>
-              </w:rPr>
-              <w:t xml:space="preserve"> mode</w:t>
+              <w:t>Decomposition Tree and Key Influencers visuals will now work in DirectQuery mode</w:t>
             </w:r>
           </w:p>
         </w:tc>
@@ -22296,19 +21583,11 @@
                 <w:rFonts w:ascii="Calibri" w:eastAsia="Times New Roman" w:hAnsi="Calibri" w:cs="Times New Roman"/>
               </w:rPr>
             </w:pPr>
-            <w:proofErr w:type="spellStart"/>
-            <w:r>
-              <w:rPr>
-                <w:rFonts w:ascii="Calibri" w:eastAsia="Times New Roman" w:hAnsi="Calibri" w:cs="Times New Roman"/>
-              </w:rPr>
-              <w:t>Responsibe</w:t>
-            </w:r>
-            <w:proofErr w:type="spellEnd"/>
-            <w:r>
-              <w:rPr>
-                <w:rFonts w:ascii="Calibri" w:eastAsia="Times New Roman" w:hAnsi="Calibri" w:cs="Times New Roman"/>
-              </w:rPr>
-              <w:t xml:space="preserve"> design</w:t>
+            <w:r>
+              <w:rPr>
+                <w:rFonts w:ascii="Calibri" w:eastAsia="Times New Roman" w:hAnsi="Calibri" w:cs="Times New Roman"/>
+              </w:rPr>
+              <w:t>Responsibe design</w:t>
             </w:r>
           </w:p>
         </w:tc>
@@ -23349,19 +22628,11 @@
                 <w:rFonts w:ascii="Calibri" w:eastAsia="Times New Roman" w:hAnsi="Calibri" w:cs="Times New Roman"/>
               </w:rPr>
             </w:pPr>
-            <w:proofErr w:type="spellStart"/>
-            <w:r>
-              <w:rPr>
-                <w:rFonts w:ascii="Calibri" w:eastAsia="Times New Roman" w:hAnsi="Calibri" w:cs="Times New Roman"/>
-              </w:rPr>
-              <w:t>DirectQuery</w:t>
-            </w:r>
-            <w:proofErr w:type="spellEnd"/>
-            <w:r>
-              <w:rPr>
-                <w:rFonts w:ascii="Calibri" w:eastAsia="Times New Roman" w:hAnsi="Calibri" w:cs="Times New Roman"/>
-              </w:rPr>
-              <w:t xml:space="preserve"> support for Q &amp; A (preview)</w:t>
+            <w:r>
+              <w:rPr>
+                <w:rFonts w:ascii="Calibri" w:eastAsia="Times New Roman" w:hAnsi="Calibri" w:cs="Times New Roman"/>
+              </w:rPr>
+              <w:t>DirectQuery support for Q &amp; A (preview)</w:t>
             </w:r>
           </w:p>
         </w:tc>
@@ -23397,21 +22668,7 @@
               <w:rPr>
                 <w:rFonts w:ascii="Calibri" w:eastAsia="Times New Roman" w:hAnsi="Calibri" w:cs="Times New Roman"/>
               </w:rPr>
-              <w:t xml:space="preserve">Q &amp; A now supports SQL </w:t>
-            </w:r>
-            <w:proofErr w:type="spellStart"/>
-            <w:r>
-              <w:rPr>
-                <w:rFonts w:ascii="Calibri" w:eastAsia="Times New Roman" w:hAnsi="Calibri" w:cs="Times New Roman"/>
-              </w:rPr>
-              <w:t>DirectQuery</w:t>
-            </w:r>
-            <w:proofErr w:type="spellEnd"/>
-            <w:r>
-              <w:rPr>
-                <w:rFonts w:ascii="Calibri" w:eastAsia="Times New Roman" w:hAnsi="Calibri" w:cs="Times New Roman"/>
-              </w:rPr>
-              <w:t xml:space="preserve"> sources </w:t>
+              <w:t xml:space="preserve">Q &amp; A now supports SQL DirectQuery sources </w:t>
             </w:r>
           </w:p>
         </w:tc>
@@ -24545,33 +23802,11 @@
                 <w:rFonts w:ascii="Calibri" w:eastAsia="Times New Roman" w:hAnsi="Calibri" w:cs="Times New Roman"/>
               </w:rPr>
             </w:pPr>
-            <w:proofErr w:type="spellStart"/>
-            <w:r>
-              <w:rPr>
-                <w:rFonts w:ascii="Calibri" w:eastAsia="Times New Roman" w:hAnsi="Calibri" w:cs="Times New Roman"/>
-              </w:rPr>
-              <w:t>DirectQuery</w:t>
-            </w:r>
-            <w:proofErr w:type="spellEnd"/>
-            <w:r>
-              <w:rPr>
-                <w:rFonts w:ascii="Calibri" w:eastAsia="Times New Roman" w:hAnsi="Calibri" w:cs="Times New Roman"/>
-              </w:rPr>
-              <w:t xml:space="preserve"> for PBI datasets and Azure </w:t>
-            </w:r>
-            <w:proofErr w:type="gramStart"/>
-            <w:r>
-              <w:rPr>
-                <w:rFonts w:ascii="Calibri" w:eastAsia="Times New Roman" w:hAnsi="Calibri" w:cs="Times New Roman"/>
-              </w:rPr>
-              <w:t>AS  (</w:t>
-            </w:r>
-            <w:proofErr w:type="gramEnd"/>
-            <w:r>
-              <w:rPr>
-                <w:rFonts w:ascii="Calibri" w:eastAsia="Times New Roman" w:hAnsi="Calibri" w:cs="Times New Roman"/>
-              </w:rPr>
-              <w:t>preview)</w:t>
+            <w:r>
+              <w:rPr>
+                <w:rFonts w:ascii="Calibri" w:eastAsia="Times New Roman" w:hAnsi="Calibri" w:cs="Times New Roman"/>
+              </w:rPr>
+              <w:t>DirectQuery for PBI datasets and Azure AS  (preview)</w:t>
             </w:r>
           </w:p>
         </w:tc>
@@ -24626,21 +23861,7 @@
               <w:rPr>
                 <w:rFonts w:ascii="Calibri" w:eastAsia="Times New Roman" w:hAnsi="Calibri" w:cs="Times New Roman"/>
               </w:rPr>
-              <w:t xml:space="preserve">Allows you to use Azure AS and PBI dataset as another </w:t>
-            </w:r>
-            <w:proofErr w:type="spellStart"/>
-            <w:r>
-              <w:rPr>
-                <w:rFonts w:ascii="Calibri" w:eastAsia="Times New Roman" w:hAnsi="Calibri" w:cs="Times New Roman"/>
-              </w:rPr>
-              <w:t>DirectQuery</w:t>
-            </w:r>
-            <w:proofErr w:type="spellEnd"/>
-            <w:r>
-              <w:rPr>
-                <w:rFonts w:ascii="Calibri" w:eastAsia="Times New Roman" w:hAnsi="Calibri" w:cs="Times New Roman"/>
-              </w:rPr>
-              <w:t xml:space="preserve"> source as part of a composite model </w:t>
+              <w:t xml:space="preserve">Allows you to use Azure AS and PBI dataset as another DirectQuery source as part of a composite model </w:t>
             </w:r>
             <w:r>
               <w:rPr>
@@ -25067,21 +24288,7 @@
               <w:rPr>
                 <w:rFonts w:ascii="Calibri" w:eastAsia="Times New Roman" w:hAnsi="Calibri" w:cs="Times New Roman"/>
               </w:rPr>
-              <w:t xml:space="preserve">Can now delete </w:t>
-            </w:r>
-            <w:proofErr w:type="spellStart"/>
-            <w:r>
-              <w:rPr>
-                <w:rFonts w:ascii="Calibri" w:eastAsia="Times New Roman" w:hAnsi="Calibri" w:cs="Times New Roman"/>
-              </w:rPr>
-              <w:t>DirectQuery</w:t>
-            </w:r>
-            <w:proofErr w:type="spellEnd"/>
-            <w:r>
-              <w:rPr>
-                <w:rFonts w:ascii="Calibri" w:eastAsia="Times New Roman" w:hAnsi="Calibri" w:cs="Times New Roman"/>
-              </w:rPr>
-              <w:t xml:space="preserve"> connections to Power BI datasets and Azure AS</w:t>
+              <w:t>Can now delete DirectQuery connections to Power BI datasets and Azure AS</w:t>
             </w:r>
           </w:p>
           <w:p>
@@ -25653,14 +24860,12 @@
                 <w:rFonts w:ascii="Calibri" w:eastAsia="Times New Roman" w:hAnsi="Calibri" w:cs="Times New Roman"/>
               </w:rPr>
             </w:pPr>
-            <w:proofErr w:type="gramStart"/>
             <w:r>
               <w:rPr>
                 <w:rFonts w:ascii="Calibri" w:eastAsia="Times New Roman" w:hAnsi="Calibri" w:cs="Times New Roman"/>
               </w:rPr>
               <w:t>IF.EAGER</w:t>
             </w:r>
-            <w:proofErr w:type="gramEnd"/>
           </w:p>
         </w:tc>
         <w:tc>
@@ -26064,19 +25269,11 @@
                 <w:rFonts w:ascii="Calibri" w:eastAsia="Times New Roman" w:hAnsi="Calibri" w:cs="Times New Roman"/>
               </w:rPr>
             </w:pPr>
-            <w:proofErr w:type="spellStart"/>
-            <w:r>
-              <w:rPr>
-                <w:rFonts w:ascii="Calibri" w:eastAsia="Times New Roman" w:hAnsi="Calibri" w:cs="Times New Roman"/>
-              </w:rPr>
-              <w:t>DirectQuery</w:t>
-            </w:r>
-            <w:proofErr w:type="spellEnd"/>
-            <w:r>
-              <w:rPr>
-                <w:rFonts w:ascii="Calibri" w:eastAsia="Times New Roman" w:hAnsi="Calibri" w:cs="Times New Roman"/>
-              </w:rPr>
-              <w:t xml:space="preserve"> for PBI datasets and Azure Analysis Services (Preview)</w:t>
+            <w:r>
+              <w:rPr>
+                <w:rFonts w:ascii="Calibri" w:eastAsia="Times New Roman" w:hAnsi="Calibri" w:cs="Times New Roman"/>
+              </w:rPr>
+              <w:t>DirectQuery for PBI datasets and Azure Analysis Services (Preview)</w:t>
             </w:r>
           </w:p>
         </w:tc>
@@ -26273,21 +25470,7 @@
               <w:rPr>
                 <w:rFonts w:ascii="Calibri" w:eastAsia="Times New Roman" w:hAnsi="Calibri" w:cs="Times New Roman"/>
               </w:rPr>
-              <w:t xml:space="preserve">M2M support added for the </w:t>
-            </w:r>
-            <w:proofErr w:type="gramStart"/>
-            <w:r>
-              <w:rPr>
-                <w:rFonts w:ascii="Calibri" w:eastAsia="Times New Roman" w:hAnsi="Calibri" w:cs="Times New Roman"/>
-              </w:rPr>
-              <w:t>CROSSFILTER(</w:t>
-            </w:r>
-            <w:proofErr w:type="gramEnd"/>
-            <w:r>
-              <w:rPr>
-                <w:rFonts w:ascii="Calibri" w:eastAsia="Times New Roman" w:hAnsi="Calibri" w:cs="Times New Roman"/>
-              </w:rPr>
-              <w:t>) function</w:t>
+              <w:t>M2M support added for the CROSSFILTER() function</w:t>
             </w:r>
           </w:p>
         </w:tc>
@@ -26607,19 +25790,11 @@
                 <w:rFonts w:ascii="Calibri" w:eastAsia="Times New Roman" w:hAnsi="Calibri" w:cs="Times New Roman"/>
               </w:rPr>
             </w:pPr>
-            <w:proofErr w:type="spellStart"/>
-            <w:r>
-              <w:rPr>
-                <w:rFonts w:ascii="Calibri" w:eastAsia="Times New Roman" w:hAnsi="Calibri" w:cs="Times New Roman"/>
-              </w:rPr>
-              <w:t>DirectQuery</w:t>
-            </w:r>
-            <w:proofErr w:type="spellEnd"/>
-            <w:r>
-              <w:rPr>
-                <w:rFonts w:ascii="Calibri" w:eastAsia="Times New Roman" w:hAnsi="Calibri" w:cs="Times New Roman"/>
-              </w:rPr>
-              <w:t xml:space="preserve"> for PBI datasets and Azure AS </w:t>
+            <w:r>
+              <w:rPr>
+                <w:rFonts w:ascii="Calibri" w:eastAsia="Times New Roman" w:hAnsi="Calibri" w:cs="Times New Roman"/>
+              </w:rPr>
+              <w:t xml:space="preserve">DirectQuery for PBI datasets and Azure AS </w:t>
             </w:r>
           </w:p>
         </w:tc>
@@ -26655,21 +25830,7 @@
               <w:rPr>
                 <w:rFonts w:ascii="Calibri" w:eastAsia="Times New Roman" w:hAnsi="Calibri" w:cs="Times New Roman"/>
               </w:rPr>
-              <w:t xml:space="preserve">Lineage view and impact </w:t>
-            </w:r>
-            <w:proofErr w:type="spellStart"/>
-            <w:r>
-              <w:rPr>
-                <w:rFonts w:ascii="Calibri" w:eastAsia="Times New Roman" w:hAnsi="Calibri" w:cs="Times New Roman"/>
-              </w:rPr>
-              <w:t>anlaysis</w:t>
-            </w:r>
-            <w:proofErr w:type="spellEnd"/>
-            <w:r>
-              <w:rPr>
-                <w:rFonts w:ascii="Calibri" w:eastAsia="Times New Roman" w:hAnsi="Calibri" w:cs="Times New Roman"/>
-              </w:rPr>
-              <w:t xml:space="preserve"> support</w:t>
+              <w:t>Lineage view and impact anlaysis support</w:t>
             </w:r>
           </w:p>
           <w:p>
@@ -26688,21 +25849,7 @@
               <w:rPr>
                 <w:rFonts w:ascii="Calibri" w:eastAsia="Times New Roman" w:hAnsi="Calibri" w:cs="Times New Roman"/>
               </w:rPr>
-              <w:t xml:space="preserve">Have also added an option to Current File to Disable </w:t>
-            </w:r>
-            <w:proofErr w:type="spellStart"/>
-            <w:r>
-              <w:rPr>
-                <w:rFonts w:ascii="Calibri" w:eastAsia="Times New Roman" w:hAnsi="Calibri" w:cs="Times New Roman"/>
-              </w:rPr>
-              <w:t>DirectQuery</w:t>
-            </w:r>
-            <w:proofErr w:type="spellEnd"/>
-            <w:r>
-              <w:rPr>
-                <w:rFonts w:ascii="Calibri" w:eastAsia="Times New Roman" w:hAnsi="Calibri" w:cs="Times New Roman"/>
-              </w:rPr>
-              <w:t xml:space="preserve"> connections to this dataset</w:t>
+              <w:t>Have also added an option to Current File to Disable DirectQuery connections to this dataset</w:t>
             </w:r>
           </w:p>
           <w:p>
@@ -27035,21 +26182,7 @@
               <w:rPr>
                 <w:rFonts w:ascii="Calibri" w:eastAsia="Times New Roman" w:hAnsi="Calibri" w:cs="Times New Roman"/>
               </w:rPr>
-              <w:t xml:space="preserve">Format strings now persisted when using </w:t>
-            </w:r>
-            <w:proofErr w:type="spellStart"/>
-            <w:r>
-              <w:rPr>
-                <w:rFonts w:ascii="Calibri" w:eastAsia="Times New Roman" w:hAnsi="Calibri" w:cs="Times New Roman"/>
-              </w:rPr>
-              <w:t>DirectQuery</w:t>
-            </w:r>
-            <w:proofErr w:type="spellEnd"/>
-            <w:r>
-              <w:rPr>
-                <w:rFonts w:ascii="Calibri" w:eastAsia="Times New Roman" w:hAnsi="Calibri" w:cs="Times New Roman"/>
-              </w:rPr>
-              <w:t xml:space="preserve"> for PBI datasets and Azure AS</w:t>
+              <w:t>Format strings now persisted when using DirectQuery for PBI datasets and Azure AS</w:t>
             </w:r>
           </w:p>
         </w:tc>
@@ -27382,19 +26515,11 @@
                 <w:rFonts w:ascii="Calibri" w:eastAsia="Times New Roman" w:hAnsi="Calibri" w:cs="Times New Roman"/>
               </w:rPr>
             </w:pPr>
-            <w:proofErr w:type="spellStart"/>
-            <w:r>
-              <w:rPr>
-                <w:rFonts w:ascii="Calibri" w:eastAsia="Times New Roman" w:hAnsi="Calibri" w:cs="Times New Roman"/>
-              </w:rPr>
-              <w:t>DirectQuery</w:t>
-            </w:r>
-            <w:proofErr w:type="spellEnd"/>
-            <w:r>
-              <w:rPr>
-                <w:rFonts w:ascii="Calibri" w:eastAsia="Times New Roman" w:hAnsi="Calibri" w:cs="Times New Roman"/>
-              </w:rPr>
-              <w:t xml:space="preserve"> for Azure Analysis Services &amp; Power BI datasets Updates</w:t>
+            <w:r>
+              <w:rPr>
+                <w:rFonts w:ascii="Calibri" w:eastAsia="Times New Roman" w:hAnsi="Calibri" w:cs="Times New Roman"/>
+              </w:rPr>
+              <w:t>DirectQuery for Azure Analysis Services &amp; Power BI datasets Updates</w:t>
             </w:r>
           </w:p>
         </w:tc>
@@ -27783,21 +26908,7 @@
               <w:rPr>
                 <w:rFonts w:ascii="Calibri" w:eastAsia="Times New Roman" w:hAnsi="Calibri" w:cs="Times New Roman"/>
               </w:rPr>
-              <w:t xml:space="preserve">New way of expressing Date and </w:t>
-            </w:r>
-            <w:proofErr w:type="spellStart"/>
-            <w:r>
-              <w:rPr>
-                <w:rFonts w:ascii="Calibri" w:eastAsia="Times New Roman" w:hAnsi="Calibri" w:cs="Times New Roman"/>
-              </w:rPr>
-              <w:t>DateTime</w:t>
-            </w:r>
-            <w:proofErr w:type="spellEnd"/>
-            <w:r>
-              <w:rPr>
-                <w:rFonts w:ascii="Calibri" w:eastAsia="Times New Roman" w:hAnsi="Calibri" w:cs="Times New Roman"/>
-              </w:rPr>
-              <w:t xml:space="preserve"> values</w:t>
+              <w:t>New way of expressing Date and DateTime values</w:t>
             </w:r>
           </w:p>
         </w:tc>
@@ -27833,16 +26944,8 @@
               <w:rPr>
                 <w:rFonts w:ascii="Calibri" w:eastAsia="Times New Roman" w:hAnsi="Calibri" w:cs="Times New Roman"/>
               </w:rPr>
-              <w:t xml:space="preserve">Now have the option directly specify dates and times (up to the second) in your DAX rather than using other </w:t>
-            </w:r>
-            <w:proofErr w:type="spellStart"/>
-            <w:r>
-              <w:rPr>
-                <w:rFonts w:ascii="Calibri" w:eastAsia="Times New Roman" w:hAnsi="Calibri" w:cs="Times New Roman"/>
-              </w:rPr>
-              <w:t>funcitons</w:t>
-            </w:r>
-            <w:proofErr w:type="spellEnd"/>
+              <w:t>Now have the option directly specify dates and times (up to the second) in your DAX rather than using other funcitons</w:t>
+            </w:r>
           </w:p>
         </w:tc>
         <w:tc>
@@ -29054,21 +28157,7 @@
               <w:rPr>
                 <w:rFonts w:ascii="Calibri" w:eastAsia="Times New Roman" w:hAnsi="Calibri" w:cs="Times New Roman"/>
               </w:rPr>
-              <w:t xml:space="preserve">The performance of the </w:t>
-            </w:r>
-            <w:proofErr w:type="gramStart"/>
-            <w:r>
-              <w:rPr>
-                <w:rFonts w:ascii="Calibri" w:eastAsia="Times New Roman" w:hAnsi="Calibri" w:cs="Times New Roman"/>
-              </w:rPr>
-              <w:t>SWITCH(</w:t>
-            </w:r>
-            <w:proofErr w:type="gramEnd"/>
-            <w:r>
-              <w:rPr>
-                <w:rFonts w:ascii="Calibri" w:eastAsia="Times New Roman" w:hAnsi="Calibri" w:cs="Times New Roman"/>
-              </w:rPr>
-              <w:t xml:space="preserve">) function in DAX has been optimized. </w:t>
+              <w:t xml:space="preserve">The performance of the SWITCH() function in DAX has been optimized. </w:t>
             </w:r>
           </w:p>
         </w:tc>
@@ -29460,19 +28549,11 @@
                 <w:rFonts w:ascii="Calibri" w:eastAsia="Times New Roman" w:hAnsi="Calibri" w:cs="Times New Roman"/>
               </w:rPr>
             </w:pPr>
-            <w:proofErr w:type="spellStart"/>
-            <w:r>
-              <w:rPr>
-                <w:rFonts w:ascii="Calibri" w:eastAsia="Times New Roman" w:hAnsi="Calibri" w:cs="Times New Roman"/>
-              </w:rPr>
-              <w:t>DirectQuery</w:t>
-            </w:r>
-            <w:proofErr w:type="spellEnd"/>
-            <w:r>
-              <w:rPr>
-                <w:rFonts w:ascii="Calibri" w:eastAsia="Times New Roman" w:hAnsi="Calibri" w:cs="Times New Roman"/>
-              </w:rPr>
-              <w:t xml:space="preserve"> for PBI datasets and AAS</w:t>
+            <w:r>
+              <w:rPr>
+                <w:rFonts w:ascii="Calibri" w:eastAsia="Times New Roman" w:hAnsi="Calibri" w:cs="Times New Roman"/>
+              </w:rPr>
+              <w:t>DirectQuery for PBI datasets and AAS</w:t>
             </w:r>
             <w:r>
               <w:rPr>
@@ -29717,21 +28798,7 @@
               <w:rPr>
                 <w:rFonts w:ascii="Calibri" w:eastAsia="Times New Roman" w:hAnsi="Calibri" w:cs="Times New Roman"/>
               </w:rPr>
-              <w:t xml:space="preserve">Page Refresh now supports </w:t>
-            </w:r>
-            <w:proofErr w:type="spellStart"/>
-            <w:r>
-              <w:rPr>
-                <w:rFonts w:ascii="Calibri" w:eastAsia="Times New Roman" w:hAnsi="Calibri" w:cs="Times New Roman"/>
-              </w:rPr>
-              <w:t>DirectQuery</w:t>
-            </w:r>
-            <w:proofErr w:type="spellEnd"/>
-            <w:r>
-              <w:rPr>
-                <w:rFonts w:ascii="Calibri" w:eastAsia="Times New Roman" w:hAnsi="Calibri" w:cs="Times New Roman"/>
-              </w:rPr>
-              <w:t xml:space="preserve"> for PBI datasets and Azure Analysis services</w:t>
+              <w:t>Page Refresh now supports DirectQuery for PBI datasets and Azure Analysis services</w:t>
             </w:r>
           </w:p>
         </w:tc>
@@ -29924,21 +28991,7 @@
               <w:rPr>
                 <w:rFonts w:ascii="Calibri" w:eastAsia="Times New Roman" w:hAnsi="Calibri" w:cs="Times New Roman"/>
               </w:rPr>
-              <w:t xml:space="preserve">Table can be both import (for historical data) and </w:t>
-            </w:r>
-            <w:proofErr w:type="spellStart"/>
-            <w:r>
-              <w:rPr>
-                <w:rFonts w:ascii="Calibri" w:eastAsia="Times New Roman" w:hAnsi="Calibri" w:cs="Times New Roman"/>
-              </w:rPr>
-              <w:t>DirectQuery</w:t>
-            </w:r>
-            <w:proofErr w:type="spellEnd"/>
-            <w:r>
-              <w:rPr>
-                <w:rFonts w:ascii="Calibri" w:eastAsia="Times New Roman" w:hAnsi="Calibri" w:cs="Times New Roman"/>
-              </w:rPr>
-              <w:t xml:space="preserve"> for current/real-time data</w:t>
+              <w:t>Table can be both import (for historical data) and DirectQuery for current/real-time data</w:t>
             </w:r>
           </w:p>
           <w:p>
@@ -30224,16 +29277,13 @@
       <w:jc w:val="right"/>
     </w:pPr>
     <w:r>
-      <w:t>1</w:t>
-    </w:r>
-    <w:r>
-      <w:t>2</w:t>
+      <w:t>4</w:t>
     </w:r>
     <w:r>
       <w:t>/</w:t>
     </w:r>
     <w:r>
-      <w:t>18</w:t>
+      <w:t>16</w:t>
     </w:r>
     <w:r>
       <w:t>/2021</w:t>
@@ -35872,136 +34922,136 @@
       </w:rPr>
     </w:lvl>
   </w:abstractNum>
-  <w:num w:numId="1">
+  <w:num w:numId="1" w16cid:durableId="698238696">
     <w:abstractNumId w:val="2"/>
   </w:num>
-  <w:num w:numId="2">
+  <w:num w:numId="2" w16cid:durableId="83231579">
     <w:abstractNumId w:val="17"/>
   </w:num>
-  <w:num w:numId="3">
+  <w:num w:numId="3" w16cid:durableId="1490560505">
     <w:abstractNumId w:val="33"/>
   </w:num>
-  <w:num w:numId="4">
+  <w:num w:numId="4" w16cid:durableId="1922250848">
     <w:abstractNumId w:val="38"/>
   </w:num>
-  <w:num w:numId="5">
+  <w:num w:numId="5" w16cid:durableId="545261248">
     <w:abstractNumId w:val="6"/>
   </w:num>
-  <w:num w:numId="6">
+  <w:num w:numId="6" w16cid:durableId="239413499">
     <w:abstractNumId w:val="35"/>
   </w:num>
-  <w:num w:numId="7">
+  <w:num w:numId="7" w16cid:durableId="570386921">
     <w:abstractNumId w:val="40"/>
   </w:num>
-  <w:num w:numId="8">
+  <w:num w:numId="8" w16cid:durableId="1476601613">
     <w:abstractNumId w:val="31"/>
   </w:num>
-  <w:num w:numId="9">
+  <w:num w:numId="9" w16cid:durableId="382339132">
     <w:abstractNumId w:val="3"/>
   </w:num>
-  <w:num w:numId="10">
+  <w:num w:numId="10" w16cid:durableId="778178755">
     <w:abstractNumId w:val="26"/>
   </w:num>
-  <w:num w:numId="11">
+  <w:num w:numId="11" w16cid:durableId="406683291">
     <w:abstractNumId w:val="10"/>
   </w:num>
-  <w:num w:numId="12">
+  <w:num w:numId="12" w16cid:durableId="1513375049">
     <w:abstractNumId w:val="11"/>
   </w:num>
-  <w:num w:numId="13">
+  <w:num w:numId="13" w16cid:durableId="1106536594">
     <w:abstractNumId w:val="15"/>
   </w:num>
-  <w:num w:numId="14">
+  <w:num w:numId="14" w16cid:durableId="857815332">
     <w:abstractNumId w:val="28"/>
   </w:num>
-  <w:num w:numId="15">
+  <w:num w:numId="15" w16cid:durableId="1818373307">
     <w:abstractNumId w:val="1"/>
   </w:num>
-  <w:num w:numId="16">
+  <w:num w:numId="16" w16cid:durableId="2088920261">
     <w:abstractNumId w:val="24"/>
   </w:num>
-  <w:num w:numId="17">
+  <w:num w:numId="17" w16cid:durableId="2036927158">
     <w:abstractNumId w:val="7"/>
   </w:num>
-  <w:num w:numId="18">
+  <w:num w:numId="18" w16cid:durableId="1251767477">
     <w:abstractNumId w:val="32"/>
   </w:num>
-  <w:num w:numId="19">
+  <w:num w:numId="19" w16cid:durableId="423772319">
     <w:abstractNumId w:val="42"/>
   </w:num>
-  <w:num w:numId="20">
+  <w:num w:numId="20" w16cid:durableId="117645372">
     <w:abstractNumId w:val="41"/>
   </w:num>
-  <w:num w:numId="21">
+  <w:num w:numId="21" w16cid:durableId="1382944075">
     <w:abstractNumId w:val="20"/>
   </w:num>
-  <w:num w:numId="22">
+  <w:num w:numId="22" w16cid:durableId="1466462120">
     <w:abstractNumId w:val="21"/>
   </w:num>
-  <w:num w:numId="23">
+  <w:num w:numId="23" w16cid:durableId="1249996568">
     <w:abstractNumId w:val="19"/>
   </w:num>
-  <w:num w:numId="24">
+  <w:num w:numId="24" w16cid:durableId="452015793">
     <w:abstractNumId w:val="13"/>
   </w:num>
-  <w:num w:numId="25">
+  <w:num w:numId="25" w16cid:durableId="361321431">
     <w:abstractNumId w:val="29"/>
   </w:num>
-  <w:num w:numId="26">
+  <w:num w:numId="26" w16cid:durableId="1088965862">
     <w:abstractNumId w:val="37"/>
   </w:num>
-  <w:num w:numId="27">
+  <w:num w:numId="27" w16cid:durableId="1344816086">
     <w:abstractNumId w:val="12"/>
   </w:num>
-  <w:num w:numId="28">
+  <w:num w:numId="28" w16cid:durableId="1402291692">
     <w:abstractNumId w:val="30"/>
   </w:num>
-  <w:num w:numId="29">
+  <w:num w:numId="29" w16cid:durableId="2115855192">
     <w:abstractNumId w:val="8"/>
   </w:num>
-  <w:num w:numId="30">
+  <w:num w:numId="30" w16cid:durableId="2081948388">
     <w:abstractNumId w:val="39"/>
   </w:num>
-  <w:num w:numId="31">
+  <w:num w:numId="31" w16cid:durableId="1625110157">
     <w:abstractNumId w:val="43"/>
   </w:num>
-  <w:num w:numId="32">
+  <w:num w:numId="32" w16cid:durableId="617760056">
     <w:abstractNumId w:val="14"/>
   </w:num>
-  <w:num w:numId="33">
+  <w:num w:numId="33" w16cid:durableId="1814520238">
     <w:abstractNumId w:val="23"/>
   </w:num>
-  <w:num w:numId="34">
+  <w:num w:numId="34" w16cid:durableId="2136366048">
     <w:abstractNumId w:val="0"/>
   </w:num>
-  <w:num w:numId="35">
+  <w:num w:numId="35" w16cid:durableId="1984918849">
     <w:abstractNumId w:val="9"/>
   </w:num>
-  <w:num w:numId="36">
+  <w:num w:numId="36" w16cid:durableId="78911944">
     <w:abstractNumId w:val="18"/>
   </w:num>
-  <w:num w:numId="37">
+  <w:num w:numId="37" w16cid:durableId="1390349035">
     <w:abstractNumId w:val="16"/>
   </w:num>
-  <w:num w:numId="38">
+  <w:num w:numId="38" w16cid:durableId="1755320862">
     <w:abstractNumId w:val="22"/>
   </w:num>
-  <w:num w:numId="39">
+  <w:num w:numId="39" w16cid:durableId="1697736833">
     <w:abstractNumId w:val="36"/>
   </w:num>
-  <w:num w:numId="40">
+  <w:num w:numId="40" w16cid:durableId="1175150112">
     <w:abstractNumId w:val="34"/>
   </w:num>
-  <w:num w:numId="41">
+  <w:num w:numId="41" w16cid:durableId="1288508150">
     <w:abstractNumId w:val="25"/>
   </w:num>
-  <w:num w:numId="42">
+  <w:num w:numId="42" w16cid:durableId="1531453054">
     <w:abstractNumId w:val="27"/>
   </w:num>
-  <w:num w:numId="43">
+  <w:num w:numId="43" w16cid:durableId="630012403">
     <w:abstractNumId w:val="5"/>
   </w:num>
-  <w:num w:numId="44">
+  <w:num w:numId="44" w16cid:durableId="772018364">
     <w:abstractNumId w:val="4"/>
   </w:num>
 </w:numbering>

--- a/PBI Desktop Data Modeling & Analytics Features.docx
+++ b/PBI Desktop Data Modeling & Analytics Features.docx
@@ -1,6 +1,6 @@
 
 <file path=word/document.xml><?xml version="1.0" encoding="utf-8"?>
-<w:document xmlns:wpc="http://schemas.microsoft.com/office/word/2010/wordprocessingCanvas" xmlns:cx="http://schemas.microsoft.com/office/drawing/2014/chartex" xmlns:cx1="http://schemas.microsoft.com/office/drawing/2015/9/8/chartex" xmlns:cx2="http://schemas.microsoft.com/office/drawing/2015/10/21/chartex" xmlns:cx3="http://schemas.microsoft.com/office/drawing/2016/5/9/chartex" xmlns:cx4="http://schemas.microsoft.com/office/drawing/2016/5/10/chartex" xmlns:cx5="http://schemas.microsoft.com/office/drawing/2016/5/11/chartex" xmlns:cx6="http://schemas.microsoft.com/office/drawing/2016/5/12/chartex" xmlns:cx7="http://schemas.microsoft.com/office/drawing/2016/5/13/chartex" xmlns:cx8="http://schemas.microsoft.com/office/drawing/2016/5/14/chartex" xmlns:mc="http://schemas.openxmlformats.org/markup-compatibility/2006" xmlns:aink="http://schemas.microsoft.com/office/drawing/2016/ink" xmlns:am3d="http://schemas.microsoft.com/office/drawing/2017/model3d" xmlns:o="urn:schemas-microsoft-com:office:office" xmlns:r="http://schemas.openxmlformats.org/officeDocument/2006/relationships" xmlns:m="http://schemas.openxmlformats.org/officeDocument/2006/math" xmlns:v="urn:schemas-microsoft-com:vml" xmlns:wp14="http://schemas.microsoft.com/office/word/2010/wordprocessingDrawing" xmlns:wp="http://schemas.openxmlformats.org/drawingml/2006/wordprocessingDrawing" xmlns:w10="urn:schemas-microsoft-com:office:word" xmlns:w="http://schemas.openxmlformats.org/wordprocessingml/2006/main" xmlns:w14="http://schemas.microsoft.com/office/word/2010/wordml" xmlns:w15="http://schemas.microsoft.com/office/word/2012/wordml" xmlns:w16cex="http://schemas.microsoft.com/office/word/2018/wordml/cex" xmlns:w16cid="http://schemas.microsoft.com/office/word/2016/wordml/cid" xmlns:w16="http://schemas.microsoft.com/office/word/2018/wordml" xmlns:w16sdtdh="http://schemas.microsoft.com/office/word/2020/wordml/sdtdatahash" xmlns:w16se="http://schemas.microsoft.com/office/word/2015/wordml/symex" xmlns:wpg="http://schemas.microsoft.com/office/word/2010/wordprocessingGroup" xmlns:wpi="http://schemas.microsoft.com/office/word/2010/wordprocessingInk" xmlns:wne="http://schemas.microsoft.com/office/word/2006/wordml" xmlns:wps="http://schemas.microsoft.com/office/word/2010/wordprocessingShape" mc:Ignorable="w14 w15 w16se w16cid w16 w16cex w16sdtdh wp14">
+<w:document xmlns:wpc="http://schemas.microsoft.com/office/word/2010/wordprocessingCanvas" xmlns:cx="http://schemas.microsoft.com/office/drawing/2014/chartex" xmlns:cx1="http://schemas.microsoft.com/office/drawing/2015/9/8/chartex" xmlns:cx2="http://schemas.microsoft.com/office/drawing/2015/10/21/chartex" xmlns:cx3="http://schemas.microsoft.com/office/drawing/2016/5/9/chartex" xmlns:cx4="http://schemas.microsoft.com/office/drawing/2016/5/10/chartex" xmlns:cx5="http://schemas.microsoft.com/office/drawing/2016/5/11/chartex" xmlns:cx6="http://schemas.microsoft.com/office/drawing/2016/5/12/chartex" xmlns:cx7="http://schemas.microsoft.com/office/drawing/2016/5/13/chartex" xmlns:cx8="http://schemas.microsoft.com/office/drawing/2016/5/14/chartex" xmlns:mc="http://schemas.openxmlformats.org/markup-compatibility/2006" xmlns:aink="http://schemas.microsoft.com/office/drawing/2016/ink" xmlns:am3d="http://schemas.microsoft.com/office/drawing/2017/model3d" xmlns:o="urn:schemas-microsoft-com:office:office" xmlns:oel="http://schemas.microsoft.com/office/2019/extlst" xmlns:r="http://schemas.openxmlformats.org/officeDocument/2006/relationships" xmlns:m="http://schemas.openxmlformats.org/officeDocument/2006/math" xmlns:v="urn:schemas-microsoft-com:vml" xmlns:wp14="http://schemas.microsoft.com/office/word/2010/wordprocessingDrawing" xmlns:wp="http://schemas.openxmlformats.org/drawingml/2006/wordprocessingDrawing" xmlns:w10="urn:schemas-microsoft-com:office:word" xmlns:w="http://schemas.openxmlformats.org/wordprocessingml/2006/main" xmlns:w14="http://schemas.microsoft.com/office/word/2010/wordml" xmlns:w15="http://schemas.microsoft.com/office/word/2012/wordml" xmlns:w16cex="http://schemas.microsoft.com/office/word/2018/wordml/cex" xmlns:w16cid="http://schemas.microsoft.com/office/word/2016/wordml/cid" xmlns:w16="http://schemas.microsoft.com/office/word/2018/wordml" xmlns:w16sdtdh="http://schemas.microsoft.com/office/word/2020/wordml/sdtdatahash" xmlns:w16se="http://schemas.microsoft.com/office/word/2015/wordml/symex" xmlns:wpg="http://schemas.microsoft.com/office/word/2010/wordprocessingGroup" xmlns:wpi="http://schemas.microsoft.com/office/word/2010/wordprocessingInk" xmlns:wne="http://schemas.microsoft.com/office/word/2006/wordml" xmlns:wps="http://schemas.microsoft.com/office/word/2010/wordprocessingShape" mc:Ignorable="w14 w15 w16se w16cid w16 w16cex w16sdtdh wp14">
   <w:body>
     <w:p>
       <w:pPr>
@@ -1397,6 +1397,107 @@
               <w:t>Apr-2022</w:t>
             </w:r>
           </w:p>
+        </w:tc>
+      </w:tr>
+      <w:tr>
+        <w:trPr>
+          <w:jc w:val="center"/>
+        </w:trPr>
+        <w:tc>
+          <w:tcPr>
+            <w:tcW w:w="1440" w:type="dxa"/>
+            <w:shd w:val="clear" w:color="auto" w:fill="FF0000"/>
+          </w:tcPr>
+          <w:p>
+            <w:r>
+              <w:t>May-2022</w:t>
+            </w:r>
+          </w:p>
+        </w:tc>
+        <w:tc>
+          <w:tcPr>
+            <w:tcW w:w="1440" w:type="dxa"/>
+            <w:shd w:val="clear" w:color="auto" w:fill="FFF2CC" w:themeFill="accent4" w:themeFillTint="33"/>
+          </w:tcPr>
+          <w:p>
+            <w:hyperlink w:anchor="Jun2022" w:history="1">
+              <w:r>
+                <w:rPr>
+                  <w:rStyle w:val="Hyperlink"/>
+                </w:rPr>
+                <w:t>Jun-2022</w:t>
+              </w:r>
+            </w:hyperlink>
+          </w:p>
+        </w:tc>
+        <w:tc>
+          <w:tcPr>
+            <w:tcW w:w="1440" w:type="dxa"/>
+            <w:shd w:val="clear" w:color="auto" w:fill="FFF2CC" w:themeFill="accent4" w:themeFillTint="33"/>
+          </w:tcPr>
+          <w:p>
+            <w:hyperlink w:anchor="Jul2022" w:history="1">
+              <w:r>
+                <w:rPr>
+                  <w:rStyle w:val="Hyperlink"/>
+                </w:rPr>
+                <w:t>July-2022</w:t>
+              </w:r>
+            </w:hyperlink>
+          </w:p>
+        </w:tc>
+        <w:tc>
+          <w:tcPr>
+            <w:tcW w:w="1440" w:type="dxa"/>
+            <w:shd w:val="clear" w:color="auto" w:fill="FFF2CC" w:themeFill="accent4" w:themeFillTint="33"/>
+          </w:tcPr>
+          <w:p>
+            <w:hyperlink w:anchor="Aug2022" w:history="1">
+              <w:r>
+                <w:rPr>
+                  <w:rStyle w:val="Hyperlink"/>
+                </w:rPr>
+                <w:t>Aug-2022</w:t>
+              </w:r>
+            </w:hyperlink>
+          </w:p>
+        </w:tc>
+        <w:tc>
+          <w:tcPr>
+            <w:tcW w:w="1440" w:type="dxa"/>
+            <w:shd w:val="clear" w:color="auto" w:fill="FFF2CC" w:themeFill="accent4" w:themeFillTint="33"/>
+          </w:tcPr>
+          <w:p>
+            <w:hyperlink w:anchor="Sep2022" w:history="1">
+              <w:r>
+                <w:rPr>
+                  <w:rStyle w:val="Hyperlink"/>
+                </w:rPr>
+                <w:t>Sep-2022</w:t>
+              </w:r>
+            </w:hyperlink>
+          </w:p>
+        </w:tc>
+        <w:tc>
+          <w:tcPr>
+            <w:tcW w:w="1440" w:type="dxa"/>
+            <w:shd w:val="clear" w:color="auto" w:fill="FFF2CC" w:themeFill="accent4" w:themeFillTint="33"/>
+          </w:tcPr>
+          <w:p/>
+        </w:tc>
+        <w:tc>
+          <w:tcPr>
+            <w:tcW w:w="1440" w:type="dxa"/>
+            <w:shd w:val="clear" w:color="auto" w:fill="FFF2CC" w:themeFill="accent4" w:themeFillTint="33"/>
+          </w:tcPr>
+          <w:p/>
+        </w:tc>
+        <w:tc>
+          <w:tcPr>
+            <w:tcW w:w="1440" w:type="dxa"/>
+            <w:shd w:val="clear" w:color="auto" w:fill="FFF2CC" w:themeFill="accent4" w:themeFillTint="33"/>
+          </w:tcPr>
+          <w:p/>
         </w:tc>
       </w:tr>
     </w:tbl>
@@ -29111,6 +29212,1094 @@
           </w:p>
         </w:tc>
       </w:tr>
+      <w:tr>
+        <w:trPr>
+          <w:trHeight w:val="1520"/>
+        </w:trPr>
+        <w:tc>
+          <w:tcPr>
+            <w:tcW w:w="540" w:type="dxa"/>
+            <w:tcBorders>
+              <w:top w:val="single" w:sz="8" w:space="0" w:color="A3A3A3"/>
+              <w:left w:val="single" w:sz="8" w:space="0" w:color="A3A3A3"/>
+              <w:bottom w:val="single" w:sz="8" w:space="0" w:color="A3A3A3"/>
+              <w:right w:val="single" w:sz="8" w:space="0" w:color="A3A3A3"/>
+            </w:tcBorders>
+            <w:tcMar>
+              <w:top w:w="80" w:type="dxa"/>
+              <w:left w:w="80" w:type="dxa"/>
+              <w:bottom w:w="80" w:type="dxa"/>
+              <w:right w:w="80" w:type="dxa"/>
+            </w:tcMar>
+          </w:tcPr>
+          <w:p>
+            <w:pPr>
+              <w:spacing w:after="0" w:line="240" w:lineRule="auto"/>
+              <w:rPr>
+                <w:rFonts w:ascii="Calibri" w:eastAsia="Times New Roman" w:hAnsi="Calibri" w:cs="Times New Roman"/>
+              </w:rPr>
+            </w:pPr>
+            <w:r>
+              <w:rPr>
+                <w:rFonts w:ascii="Calibri" w:eastAsia="Times New Roman" w:hAnsi="Calibri" w:cs="Times New Roman"/>
+              </w:rPr>
+              <w:t>130</w:t>
+            </w:r>
+          </w:p>
+        </w:tc>
+        <w:tc>
+          <w:tcPr>
+            <w:tcW w:w="1440" w:type="dxa"/>
+            <w:tcBorders>
+              <w:top w:val="single" w:sz="8" w:space="0" w:color="A3A3A3"/>
+              <w:left w:val="single" w:sz="8" w:space="0" w:color="A3A3A3"/>
+              <w:bottom w:val="single" w:sz="8" w:space="0" w:color="A3A3A3"/>
+              <w:right w:val="single" w:sz="8" w:space="0" w:color="A3A3A3"/>
+            </w:tcBorders>
+            <w:tcMar>
+              <w:top w:w="80" w:type="dxa"/>
+              <w:left w:w="80" w:type="dxa"/>
+              <w:bottom w:w="80" w:type="dxa"/>
+              <w:right w:w="80" w:type="dxa"/>
+            </w:tcMar>
+          </w:tcPr>
+          <w:p>
+            <w:pPr>
+              <w:spacing w:after="0" w:line="240" w:lineRule="auto"/>
+              <w:rPr>
+                <w:rFonts w:ascii="Calibri" w:eastAsia="Times New Roman" w:hAnsi="Calibri" w:cs="Times New Roman"/>
+              </w:rPr>
+            </w:pPr>
+            <w:r>
+              <w:rPr>
+                <w:rFonts w:ascii="Calibri" w:eastAsia="Times New Roman" w:hAnsi="Calibri" w:cs="Times New Roman"/>
+              </w:rPr>
+              <w:t>Composite Models on SSAS</w:t>
+            </w:r>
+          </w:p>
+        </w:tc>
+        <w:tc>
+          <w:tcPr>
+            <w:tcW w:w="2610" w:type="dxa"/>
+            <w:tcBorders>
+              <w:top w:val="single" w:sz="8" w:space="0" w:color="A3A3A3"/>
+              <w:left w:val="single" w:sz="8" w:space="0" w:color="A3A3A3"/>
+              <w:bottom w:val="single" w:sz="8" w:space="0" w:color="A3A3A3"/>
+              <w:right w:val="single" w:sz="8" w:space="0" w:color="A3A3A3"/>
+            </w:tcBorders>
+            <w:tcMar>
+              <w:top w:w="80" w:type="dxa"/>
+              <w:left w:w="80" w:type="dxa"/>
+              <w:bottom w:w="80" w:type="dxa"/>
+              <w:right w:w="80" w:type="dxa"/>
+            </w:tcMar>
+          </w:tcPr>
+          <w:p>
+            <w:pPr>
+              <w:pStyle w:val="ListParagraph"/>
+              <w:numPr>
+                <w:ilvl w:val="0"/>
+                <w:numId w:val="43"/>
+              </w:numPr>
+              <w:spacing w:after="0" w:line="240" w:lineRule="auto"/>
+              <w:rPr>
+                <w:rFonts w:ascii="Calibri" w:eastAsia="Times New Roman" w:hAnsi="Calibri" w:cs="Times New Roman"/>
+              </w:rPr>
+            </w:pPr>
+            <w:r>
+              <w:rPr>
+                <w:rFonts w:ascii="Calibri" w:eastAsia="Times New Roman" w:hAnsi="Calibri" w:cs="Times New Roman"/>
+              </w:rPr>
+              <w:t>You can create composite Power BI models by connecting to SQL Server 2022 SSAS Tabular models</w:t>
+            </w:r>
+          </w:p>
+        </w:tc>
+        <w:tc>
+          <w:tcPr>
+            <w:tcW w:w="8100" w:type="dxa"/>
+            <w:tcBorders>
+              <w:top w:val="single" w:sz="8" w:space="0" w:color="A3A3A3"/>
+              <w:left w:val="single" w:sz="8" w:space="0" w:color="A3A3A3"/>
+              <w:bottom w:val="single" w:sz="8" w:space="0" w:color="A3A3A3"/>
+              <w:right w:val="single" w:sz="8" w:space="0" w:color="A3A3A3"/>
+            </w:tcBorders>
+            <w:tcMar>
+              <w:top w:w="80" w:type="dxa"/>
+              <w:left w:w="80" w:type="dxa"/>
+              <w:bottom w:w="80" w:type="dxa"/>
+              <w:right w:w="80" w:type="dxa"/>
+            </w:tcMar>
+          </w:tcPr>
+          <w:p>
+            <w:pPr>
+              <w:spacing w:after="0" w:line="240" w:lineRule="auto"/>
+              <w:rPr>
+                <w:noProof/>
+              </w:rPr>
+            </w:pPr>
+            <w:r>
+              <w:rPr>
+                <w:noProof/>
+              </w:rPr>
+              <w:t xml:space="preserve">Can create a DirectQuery connection to SSAS Tabular (in SQL Server 2022) and include other connections to other sources. </w:t>
+            </w:r>
+          </w:p>
+        </w:tc>
+        <w:tc>
+          <w:tcPr>
+            <w:tcW w:w="1106" w:type="dxa"/>
+            <w:tcBorders>
+              <w:top w:val="single" w:sz="8" w:space="0" w:color="A3A3A3"/>
+              <w:left w:val="single" w:sz="8" w:space="0" w:color="A3A3A3"/>
+              <w:bottom w:val="single" w:sz="8" w:space="0" w:color="A3A3A3"/>
+              <w:right w:val="single" w:sz="8" w:space="0" w:color="A3A3A3"/>
+            </w:tcBorders>
+            <w:tcMar>
+              <w:top w:w="80" w:type="dxa"/>
+              <w:left w:w="80" w:type="dxa"/>
+              <w:bottom w:w="80" w:type="dxa"/>
+              <w:right w:w="80" w:type="dxa"/>
+            </w:tcMar>
+          </w:tcPr>
+          <w:p>
+            <w:pPr>
+              <w:spacing w:after="0" w:line="240" w:lineRule="auto"/>
+              <w:rPr>
+                <w:rFonts w:ascii="Calibri" w:eastAsia="Times New Roman" w:hAnsi="Calibri" w:cs="Times New Roman"/>
+              </w:rPr>
+            </w:pPr>
+            <w:bookmarkStart w:id="57" w:name="Jun2022"/>
+            <w:r>
+              <w:rPr>
+                <w:rFonts w:ascii="Calibri" w:eastAsia="Times New Roman" w:hAnsi="Calibri" w:cs="Times New Roman"/>
+              </w:rPr>
+              <w:t>June-2022</w:t>
+            </w:r>
+            <w:bookmarkEnd w:id="57"/>
+          </w:p>
+        </w:tc>
+      </w:tr>
+      <w:tr>
+        <w:trPr>
+          <w:trHeight w:val="1520"/>
+        </w:trPr>
+        <w:tc>
+          <w:tcPr>
+            <w:tcW w:w="540" w:type="dxa"/>
+            <w:tcBorders>
+              <w:top w:val="single" w:sz="8" w:space="0" w:color="A3A3A3"/>
+              <w:left w:val="single" w:sz="8" w:space="0" w:color="A3A3A3"/>
+              <w:bottom w:val="single" w:sz="8" w:space="0" w:color="A3A3A3"/>
+              <w:right w:val="single" w:sz="8" w:space="0" w:color="A3A3A3"/>
+            </w:tcBorders>
+            <w:tcMar>
+              <w:top w:w="80" w:type="dxa"/>
+              <w:left w:w="80" w:type="dxa"/>
+              <w:bottom w:w="80" w:type="dxa"/>
+              <w:right w:w="80" w:type="dxa"/>
+            </w:tcMar>
+          </w:tcPr>
+          <w:p>
+            <w:pPr>
+              <w:spacing w:after="0" w:line="240" w:lineRule="auto"/>
+              <w:rPr>
+                <w:rFonts w:ascii="Calibri" w:eastAsia="Times New Roman" w:hAnsi="Calibri" w:cs="Times New Roman"/>
+              </w:rPr>
+            </w:pPr>
+            <w:r>
+              <w:rPr>
+                <w:rFonts w:ascii="Calibri" w:eastAsia="Times New Roman" w:hAnsi="Calibri" w:cs="Times New Roman"/>
+              </w:rPr>
+              <w:t>131</w:t>
+            </w:r>
+          </w:p>
+        </w:tc>
+        <w:tc>
+          <w:tcPr>
+            <w:tcW w:w="1440" w:type="dxa"/>
+            <w:tcBorders>
+              <w:top w:val="single" w:sz="8" w:space="0" w:color="A3A3A3"/>
+              <w:left w:val="single" w:sz="8" w:space="0" w:color="A3A3A3"/>
+              <w:bottom w:val="single" w:sz="8" w:space="0" w:color="A3A3A3"/>
+              <w:right w:val="single" w:sz="8" w:space="0" w:color="A3A3A3"/>
+            </w:tcBorders>
+            <w:tcMar>
+              <w:top w:w="80" w:type="dxa"/>
+              <w:left w:w="80" w:type="dxa"/>
+              <w:bottom w:w="80" w:type="dxa"/>
+              <w:right w:w="80" w:type="dxa"/>
+            </w:tcMar>
+          </w:tcPr>
+          <w:p>
+            <w:pPr>
+              <w:spacing w:after="0" w:line="240" w:lineRule="auto"/>
+              <w:rPr>
+                <w:rFonts w:ascii="Calibri" w:eastAsia="Times New Roman" w:hAnsi="Calibri" w:cs="Times New Roman"/>
+              </w:rPr>
+            </w:pPr>
+            <w:r>
+              <w:rPr>
+                <w:rFonts w:ascii="Calibri" w:eastAsia="Times New Roman" w:hAnsi="Calibri" w:cs="Times New Roman"/>
+              </w:rPr>
+              <w:t>New DAX function: NETWORKDAYS</w:t>
+            </w:r>
+          </w:p>
+        </w:tc>
+        <w:tc>
+          <w:tcPr>
+            <w:tcW w:w="2610" w:type="dxa"/>
+            <w:tcBorders>
+              <w:top w:val="single" w:sz="8" w:space="0" w:color="A3A3A3"/>
+              <w:left w:val="single" w:sz="8" w:space="0" w:color="A3A3A3"/>
+              <w:bottom w:val="single" w:sz="8" w:space="0" w:color="A3A3A3"/>
+              <w:right w:val="single" w:sz="8" w:space="0" w:color="A3A3A3"/>
+            </w:tcBorders>
+            <w:tcMar>
+              <w:top w:w="80" w:type="dxa"/>
+              <w:left w:w="80" w:type="dxa"/>
+              <w:bottom w:w="80" w:type="dxa"/>
+              <w:right w:w="80" w:type="dxa"/>
+            </w:tcMar>
+          </w:tcPr>
+          <w:p>
+            <w:pPr>
+              <w:pStyle w:val="ListParagraph"/>
+              <w:numPr>
+                <w:ilvl w:val="0"/>
+                <w:numId w:val="43"/>
+              </w:numPr>
+              <w:spacing w:after="0" w:line="240" w:lineRule="auto"/>
+              <w:rPr>
+                <w:rFonts w:ascii="Calibri" w:eastAsia="Times New Roman" w:hAnsi="Calibri" w:cs="Times New Roman"/>
+              </w:rPr>
+            </w:pPr>
+            <w:r>
+              <w:rPr>
+                <w:rFonts w:ascii="Calibri" w:eastAsia="Times New Roman" w:hAnsi="Calibri" w:cs="Times New Roman"/>
+              </w:rPr>
+              <w:t xml:space="preserve">New function returns the number of whole working days between two days. </w:t>
+            </w:r>
+          </w:p>
+        </w:tc>
+        <w:tc>
+          <w:tcPr>
+            <w:tcW w:w="8100" w:type="dxa"/>
+            <w:tcBorders>
+              <w:top w:val="single" w:sz="8" w:space="0" w:color="A3A3A3"/>
+              <w:left w:val="single" w:sz="8" w:space="0" w:color="A3A3A3"/>
+              <w:bottom w:val="single" w:sz="8" w:space="0" w:color="A3A3A3"/>
+              <w:right w:val="single" w:sz="8" w:space="0" w:color="A3A3A3"/>
+            </w:tcBorders>
+            <w:tcMar>
+              <w:top w:w="80" w:type="dxa"/>
+              <w:left w:w="80" w:type="dxa"/>
+              <w:bottom w:w="80" w:type="dxa"/>
+              <w:right w:w="80" w:type="dxa"/>
+            </w:tcMar>
+          </w:tcPr>
+          <w:p>
+            <w:pPr>
+              <w:pBdr>
+                <w:top w:val="single" w:sz="6" w:space="8" w:color="969696"/>
+                <w:left w:val="single" w:sz="6" w:space="8" w:color="969696"/>
+                <w:bottom w:val="single" w:sz="6" w:space="8" w:color="969696"/>
+                <w:right w:val="single" w:sz="6" w:space="8" w:color="969696"/>
+              </w:pBdr>
+              <w:shd w:val="clear" w:color="auto" w:fill="F4F4F4"/>
+              <w:tabs>
+                <w:tab w:val="left" w:pos="916"/>
+                <w:tab w:val="left" w:pos="1832"/>
+                <w:tab w:val="left" w:pos="2748"/>
+                <w:tab w:val="left" w:pos="3664"/>
+                <w:tab w:val="left" w:pos="4580"/>
+                <w:tab w:val="left" w:pos="5496"/>
+                <w:tab w:val="left" w:pos="6412"/>
+                <w:tab w:val="left" w:pos="7328"/>
+                <w:tab w:val="left" w:pos="8244"/>
+                <w:tab w:val="left" w:pos="9160"/>
+                <w:tab w:val="left" w:pos="10076"/>
+                <w:tab w:val="left" w:pos="10992"/>
+                <w:tab w:val="left" w:pos="11908"/>
+                <w:tab w:val="left" w:pos="12824"/>
+                <w:tab w:val="left" w:pos="13740"/>
+                <w:tab w:val="left" w:pos="14656"/>
+              </w:tabs>
+              <w:spacing w:after="0" w:line="240" w:lineRule="auto"/>
+              <w:rPr>
+                <w:rFonts w:ascii="Consolas" w:eastAsia="Times New Roman" w:hAnsi="Consolas" w:cs="Courier New"/>
+                <w:color w:val="000000"/>
+                <w:sz w:val="18"/>
+                <w:szCs w:val="18"/>
+              </w:rPr>
+            </w:pPr>
+          </w:p>
+          <w:p>
+            <w:pPr>
+              <w:pBdr>
+                <w:top w:val="single" w:sz="6" w:space="8" w:color="969696"/>
+                <w:left w:val="single" w:sz="6" w:space="8" w:color="969696"/>
+                <w:bottom w:val="single" w:sz="6" w:space="8" w:color="969696"/>
+                <w:right w:val="single" w:sz="6" w:space="8" w:color="969696"/>
+              </w:pBdr>
+              <w:shd w:val="clear" w:color="auto" w:fill="F4F4F4"/>
+              <w:tabs>
+                <w:tab w:val="left" w:pos="916"/>
+                <w:tab w:val="left" w:pos="1832"/>
+                <w:tab w:val="left" w:pos="2748"/>
+                <w:tab w:val="left" w:pos="3664"/>
+                <w:tab w:val="left" w:pos="4580"/>
+                <w:tab w:val="left" w:pos="5496"/>
+                <w:tab w:val="left" w:pos="6412"/>
+                <w:tab w:val="left" w:pos="7328"/>
+                <w:tab w:val="left" w:pos="8244"/>
+                <w:tab w:val="left" w:pos="9160"/>
+                <w:tab w:val="left" w:pos="10076"/>
+                <w:tab w:val="left" w:pos="10992"/>
+                <w:tab w:val="left" w:pos="11908"/>
+                <w:tab w:val="left" w:pos="12824"/>
+                <w:tab w:val="left" w:pos="13740"/>
+                <w:tab w:val="left" w:pos="14656"/>
+              </w:tabs>
+              <w:spacing w:after="0" w:line="240" w:lineRule="auto"/>
+              <w:rPr>
+                <w:rFonts w:ascii="Consolas" w:eastAsia="Times New Roman" w:hAnsi="Consolas" w:cs="Courier New"/>
+                <w:color w:val="000000"/>
+                <w:sz w:val="18"/>
+                <w:szCs w:val="18"/>
+              </w:rPr>
+            </w:pPr>
+            <w:r>
+              <w:rPr>
+                <w:rFonts w:ascii="Consolas" w:eastAsia="Times New Roman" w:hAnsi="Consolas" w:cs="Courier New"/>
+                <w:color w:val="000000"/>
+                <w:sz w:val="18"/>
+                <w:szCs w:val="18"/>
+              </w:rPr>
+              <w:t>WorkingDays := NETWORKDAYS(DATE(2022,10,1), dt"2022-10-30")</w:t>
+            </w:r>
+          </w:p>
+          <w:p>
+            <w:pPr>
+              <w:spacing w:after="0" w:line="240" w:lineRule="auto"/>
+              <w:rPr>
+                <w:noProof/>
+              </w:rPr>
+            </w:pPr>
+            <w:r>
+              <w:rPr>
+                <w:noProof/>
+              </w:rPr>
+              <w:t xml:space="preserve">By default, Saturday and Sunday will be used as weekend days. </w:t>
+            </w:r>
+          </w:p>
+          <w:p>
+            <w:pPr>
+              <w:spacing w:after="0" w:line="240" w:lineRule="auto"/>
+              <w:rPr>
+                <w:noProof/>
+              </w:rPr>
+            </w:pPr>
+            <w:r>
+              <w:rPr>
+                <w:noProof/>
+              </w:rPr>
+              <w:t xml:space="preserve">Optional weekends and holidays parameter. </w:t>
+            </w:r>
+          </w:p>
+        </w:tc>
+        <w:tc>
+          <w:tcPr>
+            <w:tcW w:w="1106" w:type="dxa"/>
+            <w:tcBorders>
+              <w:top w:val="single" w:sz="8" w:space="0" w:color="A3A3A3"/>
+              <w:left w:val="single" w:sz="8" w:space="0" w:color="A3A3A3"/>
+              <w:bottom w:val="single" w:sz="8" w:space="0" w:color="A3A3A3"/>
+              <w:right w:val="single" w:sz="8" w:space="0" w:color="A3A3A3"/>
+            </w:tcBorders>
+            <w:tcMar>
+              <w:top w:w="80" w:type="dxa"/>
+              <w:left w:w="80" w:type="dxa"/>
+              <w:bottom w:w="80" w:type="dxa"/>
+              <w:right w:w="80" w:type="dxa"/>
+            </w:tcMar>
+          </w:tcPr>
+          <w:p>
+            <w:pPr>
+              <w:spacing w:after="0" w:line="240" w:lineRule="auto"/>
+              <w:rPr>
+                <w:rFonts w:ascii="Calibri" w:eastAsia="Times New Roman" w:hAnsi="Calibri" w:cs="Times New Roman"/>
+              </w:rPr>
+            </w:pPr>
+            <w:bookmarkStart w:id="58" w:name="Jul2022"/>
+            <w:r>
+              <w:rPr>
+                <w:rFonts w:ascii="Calibri" w:eastAsia="Times New Roman" w:hAnsi="Calibri" w:cs="Times New Roman"/>
+              </w:rPr>
+              <w:t>July-2022</w:t>
+            </w:r>
+            <w:bookmarkEnd w:id="58"/>
+          </w:p>
+        </w:tc>
+      </w:tr>
+      <w:tr>
+        <w:trPr>
+          <w:trHeight w:val="1520"/>
+        </w:trPr>
+        <w:tc>
+          <w:tcPr>
+            <w:tcW w:w="540" w:type="dxa"/>
+            <w:tcBorders>
+              <w:top w:val="single" w:sz="8" w:space="0" w:color="A3A3A3"/>
+              <w:left w:val="single" w:sz="8" w:space="0" w:color="A3A3A3"/>
+              <w:bottom w:val="single" w:sz="8" w:space="0" w:color="A3A3A3"/>
+              <w:right w:val="single" w:sz="8" w:space="0" w:color="A3A3A3"/>
+            </w:tcBorders>
+            <w:tcMar>
+              <w:top w:w="80" w:type="dxa"/>
+              <w:left w:w="80" w:type="dxa"/>
+              <w:bottom w:w="80" w:type="dxa"/>
+              <w:right w:w="80" w:type="dxa"/>
+            </w:tcMar>
+          </w:tcPr>
+          <w:p>
+            <w:pPr>
+              <w:spacing w:after="0" w:line="240" w:lineRule="auto"/>
+              <w:rPr>
+                <w:rFonts w:ascii="Calibri" w:eastAsia="Times New Roman" w:hAnsi="Calibri" w:cs="Times New Roman"/>
+              </w:rPr>
+            </w:pPr>
+            <w:r>
+              <w:rPr>
+                <w:rFonts w:ascii="Calibri" w:eastAsia="Times New Roman" w:hAnsi="Calibri" w:cs="Times New Roman"/>
+              </w:rPr>
+              <w:lastRenderedPageBreak/>
+              <w:t>132</w:t>
+            </w:r>
+          </w:p>
+        </w:tc>
+        <w:tc>
+          <w:tcPr>
+            <w:tcW w:w="1440" w:type="dxa"/>
+            <w:tcBorders>
+              <w:top w:val="single" w:sz="8" w:space="0" w:color="A3A3A3"/>
+              <w:left w:val="single" w:sz="8" w:space="0" w:color="A3A3A3"/>
+              <w:bottom w:val="single" w:sz="8" w:space="0" w:color="A3A3A3"/>
+              <w:right w:val="single" w:sz="8" w:space="0" w:color="A3A3A3"/>
+            </w:tcBorders>
+            <w:tcMar>
+              <w:top w:w="80" w:type="dxa"/>
+              <w:left w:w="80" w:type="dxa"/>
+              <w:bottom w:w="80" w:type="dxa"/>
+              <w:right w:w="80" w:type="dxa"/>
+            </w:tcMar>
+          </w:tcPr>
+          <w:p>
+            <w:pPr>
+              <w:spacing w:after="0" w:line="240" w:lineRule="auto"/>
+              <w:rPr>
+                <w:rFonts w:ascii="Calibri" w:eastAsia="Times New Roman" w:hAnsi="Calibri" w:cs="Times New Roman"/>
+              </w:rPr>
+            </w:pPr>
+            <w:r>
+              <w:rPr>
+                <w:rFonts w:ascii="Calibri" w:eastAsia="Times New Roman" w:hAnsi="Calibri" w:cs="Times New Roman"/>
+              </w:rPr>
+              <w:t>Support multi-role RLS in composite models</w:t>
+            </w:r>
+          </w:p>
+        </w:tc>
+        <w:tc>
+          <w:tcPr>
+            <w:tcW w:w="2610" w:type="dxa"/>
+            <w:tcBorders>
+              <w:top w:val="single" w:sz="8" w:space="0" w:color="A3A3A3"/>
+              <w:left w:val="single" w:sz="8" w:space="0" w:color="A3A3A3"/>
+              <w:bottom w:val="single" w:sz="8" w:space="0" w:color="A3A3A3"/>
+              <w:right w:val="single" w:sz="8" w:space="0" w:color="A3A3A3"/>
+            </w:tcBorders>
+            <w:tcMar>
+              <w:top w:w="80" w:type="dxa"/>
+              <w:left w:w="80" w:type="dxa"/>
+              <w:bottom w:w="80" w:type="dxa"/>
+              <w:right w:w="80" w:type="dxa"/>
+            </w:tcMar>
+          </w:tcPr>
+          <w:p>
+            <w:pPr>
+              <w:pStyle w:val="ListParagraph"/>
+              <w:numPr>
+                <w:ilvl w:val="0"/>
+                <w:numId w:val="43"/>
+              </w:numPr>
+              <w:spacing w:after="0" w:line="240" w:lineRule="auto"/>
+              <w:rPr>
+                <w:rFonts w:ascii="Calibri" w:eastAsia="Times New Roman" w:hAnsi="Calibri" w:cs="Times New Roman"/>
+              </w:rPr>
+            </w:pPr>
+            <w:r>
+              <w:rPr>
+                <w:rFonts w:ascii="Calibri" w:eastAsia="Times New Roman" w:hAnsi="Calibri" w:cs="Times New Roman"/>
+              </w:rPr>
+              <w:t xml:space="preserve">Model owners can now assign a single user to more than one RLS role in a composite model. </w:t>
+            </w:r>
+          </w:p>
+        </w:tc>
+        <w:tc>
+          <w:tcPr>
+            <w:tcW w:w="8100" w:type="dxa"/>
+            <w:tcBorders>
+              <w:top w:val="single" w:sz="8" w:space="0" w:color="A3A3A3"/>
+              <w:left w:val="single" w:sz="8" w:space="0" w:color="A3A3A3"/>
+              <w:bottom w:val="single" w:sz="8" w:space="0" w:color="A3A3A3"/>
+              <w:right w:val="single" w:sz="8" w:space="0" w:color="A3A3A3"/>
+            </w:tcBorders>
+            <w:tcMar>
+              <w:top w:w="80" w:type="dxa"/>
+              <w:left w:w="80" w:type="dxa"/>
+              <w:bottom w:w="80" w:type="dxa"/>
+              <w:right w:w="80" w:type="dxa"/>
+            </w:tcMar>
+          </w:tcPr>
+          <w:p>
+            <w:pPr>
+              <w:spacing w:after="0" w:line="240" w:lineRule="auto"/>
+              <w:rPr>
+                <w:noProof/>
+              </w:rPr>
+            </w:pPr>
+            <w:r>
+              <w:rPr>
+                <w:noProof/>
+              </w:rPr>
+              <w:t xml:space="preserve">Prior to this release, users who set up RLS in their composite models with multi-role users would likely hit a query failure. </w:t>
+            </w:r>
+          </w:p>
+        </w:tc>
+        <w:tc>
+          <w:tcPr>
+            <w:tcW w:w="1106" w:type="dxa"/>
+            <w:tcBorders>
+              <w:top w:val="single" w:sz="8" w:space="0" w:color="A3A3A3"/>
+              <w:left w:val="single" w:sz="8" w:space="0" w:color="A3A3A3"/>
+              <w:bottom w:val="single" w:sz="8" w:space="0" w:color="A3A3A3"/>
+              <w:right w:val="single" w:sz="8" w:space="0" w:color="A3A3A3"/>
+            </w:tcBorders>
+            <w:tcMar>
+              <w:top w:w="80" w:type="dxa"/>
+              <w:left w:w="80" w:type="dxa"/>
+              <w:bottom w:w="80" w:type="dxa"/>
+              <w:right w:w="80" w:type="dxa"/>
+            </w:tcMar>
+          </w:tcPr>
+          <w:p>
+            <w:pPr>
+              <w:spacing w:after="0" w:line="240" w:lineRule="auto"/>
+              <w:rPr>
+                <w:rFonts w:ascii="Calibri" w:eastAsia="Times New Roman" w:hAnsi="Calibri" w:cs="Times New Roman"/>
+              </w:rPr>
+            </w:pPr>
+            <w:r>
+              <w:rPr>
+                <w:rFonts w:ascii="Calibri" w:eastAsia="Times New Roman" w:hAnsi="Calibri" w:cs="Times New Roman"/>
+              </w:rPr>
+              <w:t>July-2022</w:t>
+            </w:r>
+          </w:p>
+        </w:tc>
+      </w:tr>
+      <w:tr>
+        <w:trPr>
+          <w:trHeight w:val="1520"/>
+        </w:trPr>
+        <w:tc>
+          <w:tcPr>
+            <w:tcW w:w="540" w:type="dxa"/>
+            <w:tcBorders>
+              <w:top w:val="single" w:sz="8" w:space="0" w:color="A3A3A3"/>
+              <w:left w:val="single" w:sz="8" w:space="0" w:color="A3A3A3"/>
+              <w:bottom w:val="single" w:sz="8" w:space="0" w:color="A3A3A3"/>
+              <w:right w:val="single" w:sz="8" w:space="0" w:color="A3A3A3"/>
+            </w:tcBorders>
+            <w:tcMar>
+              <w:top w:w="80" w:type="dxa"/>
+              <w:left w:w="80" w:type="dxa"/>
+              <w:bottom w:w="80" w:type="dxa"/>
+              <w:right w:w="80" w:type="dxa"/>
+            </w:tcMar>
+          </w:tcPr>
+          <w:p>
+            <w:pPr>
+              <w:spacing w:after="0" w:line="240" w:lineRule="auto"/>
+              <w:rPr>
+                <w:rFonts w:ascii="Calibri" w:eastAsia="Times New Roman" w:hAnsi="Calibri" w:cs="Times New Roman"/>
+              </w:rPr>
+            </w:pPr>
+            <w:r>
+              <w:rPr>
+                <w:rFonts w:ascii="Calibri" w:eastAsia="Times New Roman" w:hAnsi="Calibri" w:cs="Times New Roman"/>
+              </w:rPr>
+              <w:t>133</w:t>
+            </w:r>
+          </w:p>
+        </w:tc>
+        <w:tc>
+          <w:tcPr>
+            <w:tcW w:w="1440" w:type="dxa"/>
+            <w:tcBorders>
+              <w:top w:val="single" w:sz="8" w:space="0" w:color="A3A3A3"/>
+              <w:left w:val="single" w:sz="8" w:space="0" w:color="A3A3A3"/>
+              <w:bottom w:val="single" w:sz="8" w:space="0" w:color="A3A3A3"/>
+              <w:right w:val="single" w:sz="8" w:space="0" w:color="A3A3A3"/>
+            </w:tcBorders>
+            <w:tcMar>
+              <w:top w:w="80" w:type="dxa"/>
+              <w:left w:w="80" w:type="dxa"/>
+              <w:bottom w:w="80" w:type="dxa"/>
+              <w:right w:w="80" w:type="dxa"/>
+            </w:tcMar>
+          </w:tcPr>
+          <w:p>
+            <w:pPr>
+              <w:spacing w:after="0" w:line="240" w:lineRule="auto"/>
+              <w:rPr>
+                <w:rFonts w:ascii="Calibri" w:eastAsia="Times New Roman" w:hAnsi="Calibri" w:cs="Times New Roman"/>
+              </w:rPr>
+            </w:pPr>
+            <w:r>
+              <w:rPr>
+                <w:rFonts w:ascii="Calibri" w:eastAsia="Times New Roman" w:hAnsi="Calibri" w:cs="Times New Roman"/>
+              </w:rPr>
+              <w:t>Query performance improvement</w:t>
+            </w:r>
+          </w:p>
+        </w:tc>
+        <w:tc>
+          <w:tcPr>
+            <w:tcW w:w="2610" w:type="dxa"/>
+            <w:tcBorders>
+              <w:top w:val="single" w:sz="8" w:space="0" w:color="A3A3A3"/>
+              <w:left w:val="single" w:sz="8" w:space="0" w:color="A3A3A3"/>
+              <w:bottom w:val="single" w:sz="8" w:space="0" w:color="A3A3A3"/>
+              <w:right w:val="single" w:sz="8" w:space="0" w:color="A3A3A3"/>
+            </w:tcBorders>
+            <w:tcMar>
+              <w:top w:w="80" w:type="dxa"/>
+              <w:left w:w="80" w:type="dxa"/>
+              <w:bottom w:w="80" w:type="dxa"/>
+              <w:right w:w="80" w:type="dxa"/>
+            </w:tcMar>
+          </w:tcPr>
+          <w:p>
+            <w:pPr>
+              <w:pStyle w:val="ListParagraph"/>
+              <w:numPr>
+                <w:ilvl w:val="0"/>
+                <w:numId w:val="43"/>
+              </w:numPr>
+              <w:spacing w:after="0" w:line="240" w:lineRule="auto"/>
+              <w:rPr>
+                <w:rFonts w:ascii="Calibri" w:eastAsia="Times New Roman" w:hAnsi="Calibri" w:cs="Times New Roman"/>
+              </w:rPr>
+            </w:pPr>
+            <w:r>
+              <w:rPr>
+                <w:rFonts w:ascii="Calibri" w:eastAsia="Times New Roman" w:hAnsi="Calibri" w:cs="Times New Roman"/>
+              </w:rPr>
+              <w:t>Query performance has improved to propage RLS filters defined on import</w:t>
+            </w:r>
+            <w:r>
+              <w:rPr>
+                <w:rFonts w:ascii="Calibri" w:eastAsia="Times New Roman" w:hAnsi="Calibri" w:cs="Times New Roman"/>
+              </w:rPr>
+              <w:t xml:space="preserve"> dimension tables to DirectQuery tables using M connectors.</w:t>
+            </w:r>
+          </w:p>
+        </w:tc>
+        <w:tc>
+          <w:tcPr>
+            <w:tcW w:w="8100" w:type="dxa"/>
+            <w:tcBorders>
+              <w:top w:val="single" w:sz="8" w:space="0" w:color="A3A3A3"/>
+              <w:left w:val="single" w:sz="8" w:space="0" w:color="A3A3A3"/>
+              <w:bottom w:val="single" w:sz="8" w:space="0" w:color="A3A3A3"/>
+              <w:right w:val="single" w:sz="8" w:space="0" w:color="A3A3A3"/>
+            </w:tcBorders>
+            <w:tcMar>
+              <w:top w:w="80" w:type="dxa"/>
+              <w:left w:w="80" w:type="dxa"/>
+              <w:bottom w:w="80" w:type="dxa"/>
+              <w:right w:w="80" w:type="dxa"/>
+            </w:tcMar>
+          </w:tcPr>
+          <w:p>
+            <w:pPr>
+              <w:spacing w:after="0" w:line="240" w:lineRule="auto"/>
+              <w:rPr>
+                <w:noProof/>
+              </w:rPr>
+            </w:pPr>
+          </w:p>
+        </w:tc>
+        <w:tc>
+          <w:tcPr>
+            <w:tcW w:w="1106" w:type="dxa"/>
+            <w:tcBorders>
+              <w:top w:val="single" w:sz="8" w:space="0" w:color="A3A3A3"/>
+              <w:left w:val="single" w:sz="8" w:space="0" w:color="A3A3A3"/>
+              <w:bottom w:val="single" w:sz="8" w:space="0" w:color="A3A3A3"/>
+              <w:right w:val="single" w:sz="8" w:space="0" w:color="A3A3A3"/>
+            </w:tcBorders>
+            <w:tcMar>
+              <w:top w:w="80" w:type="dxa"/>
+              <w:left w:w="80" w:type="dxa"/>
+              <w:bottom w:w="80" w:type="dxa"/>
+              <w:right w:w="80" w:type="dxa"/>
+            </w:tcMar>
+          </w:tcPr>
+          <w:p>
+            <w:pPr>
+              <w:spacing w:after="0" w:line="240" w:lineRule="auto"/>
+              <w:rPr>
+                <w:rFonts w:ascii="Calibri" w:eastAsia="Times New Roman" w:hAnsi="Calibri" w:cs="Times New Roman"/>
+              </w:rPr>
+            </w:pPr>
+            <w:r>
+              <w:rPr>
+                <w:rFonts w:ascii="Calibri" w:eastAsia="Times New Roman" w:hAnsi="Calibri" w:cs="Times New Roman"/>
+              </w:rPr>
+              <w:t>July-2022</w:t>
+            </w:r>
+          </w:p>
+        </w:tc>
+      </w:tr>
+      <w:tr>
+        <w:trPr>
+          <w:trHeight w:val="1520"/>
+        </w:trPr>
+        <w:tc>
+          <w:tcPr>
+            <w:tcW w:w="540" w:type="dxa"/>
+            <w:tcBorders>
+              <w:top w:val="single" w:sz="8" w:space="0" w:color="A3A3A3"/>
+              <w:left w:val="single" w:sz="8" w:space="0" w:color="A3A3A3"/>
+              <w:bottom w:val="single" w:sz="8" w:space="0" w:color="A3A3A3"/>
+              <w:right w:val="single" w:sz="8" w:space="0" w:color="A3A3A3"/>
+            </w:tcBorders>
+            <w:tcMar>
+              <w:top w:w="80" w:type="dxa"/>
+              <w:left w:w="80" w:type="dxa"/>
+              <w:bottom w:w="80" w:type="dxa"/>
+              <w:right w:w="80" w:type="dxa"/>
+            </w:tcMar>
+          </w:tcPr>
+          <w:p>
+            <w:pPr>
+              <w:spacing w:after="0" w:line="240" w:lineRule="auto"/>
+              <w:rPr>
+                <w:rFonts w:ascii="Calibri" w:eastAsia="Times New Roman" w:hAnsi="Calibri" w:cs="Times New Roman"/>
+              </w:rPr>
+            </w:pPr>
+            <w:r>
+              <w:rPr>
+                <w:rFonts w:ascii="Calibri" w:eastAsia="Times New Roman" w:hAnsi="Calibri" w:cs="Times New Roman"/>
+              </w:rPr>
+              <w:t>134</w:t>
+            </w:r>
+          </w:p>
+        </w:tc>
+        <w:tc>
+          <w:tcPr>
+            <w:tcW w:w="1440" w:type="dxa"/>
+            <w:tcBorders>
+              <w:top w:val="single" w:sz="8" w:space="0" w:color="A3A3A3"/>
+              <w:left w:val="single" w:sz="8" w:space="0" w:color="A3A3A3"/>
+              <w:bottom w:val="single" w:sz="8" w:space="0" w:color="A3A3A3"/>
+              <w:right w:val="single" w:sz="8" w:space="0" w:color="A3A3A3"/>
+            </w:tcBorders>
+            <w:tcMar>
+              <w:top w:w="80" w:type="dxa"/>
+              <w:left w:w="80" w:type="dxa"/>
+              <w:bottom w:w="80" w:type="dxa"/>
+              <w:right w:w="80" w:type="dxa"/>
+            </w:tcMar>
+          </w:tcPr>
+          <w:p>
+            <w:pPr>
+              <w:spacing w:after="0" w:line="240" w:lineRule="auto"/>
+              <w:rPr>
+                <w:rFonts w:ascii="Calibri" w:eastAsia="Times New Roman" w:hAnsi="Calibri" w:cs="Times New Roman"/>
+              </w:rPr>
+            </w:pPr>
+            <w:r>
+              <w:rPr>
+                <w:rFonts w:ascii="Calibri" w:eastAsia="Times New Roman" w:hAnsi="Calibri" w:cs="Times New Roman"/>
+              </w:rPr>
+              <w:t>DAX Editor Improvements</w:t>
+            </w:r>
+          </w:p>
+        </w:tc>
+        <w:tc>
+          <w:tcPr>
+            <w:tcW w:w="2610" w:type="dxa"/>
+            <w:tcBorders>
+              <w:top w:val="single" w:sz="8" w:space="0" w:color="A3A3A3"/>
+              <w:left w:val="single" w:sz="8" w:space="0" w:color="A3A3A3"/>
+              <w:bottom w:val="single" w:sz="8" w:space="0" w:color="A3A3A3"/>
+              <w:right w:val="single" w:sz="8" w:space="0" w:color="A3A3A3"/>
+            </w:tcBorders>
+            <w:tcMar>
+              <w:top w:w="80" w:type="dxa"/>
+              <w:left w:w="80" w:type="dxa"/>
+              <w:bottom w:w="80" w:type="dxa"/>
+              <w:right w:w="80" w:type="dxa"/>
+            </w:tcMar>
+          </w:tcPr>
+          <w:p>
+            <w:pPr>
+              <w:pStyle w:val="ListParagraph"/>
+              <w:numPr>
+                <w:ilvl w:val="0"/>
+                <w:numId w:val="43"/>
+              </w:numPr>
+              <w:spacing w:after="0" w:line="240" w:lineRule="auto"/>
+              <w:rPr>
+                <w:rFonts w:ascii="Calibri" w:eastAsia="Times New Roman" w:hAnsi="Calibri" w:cs="Times New Roman"/>
+              </w:rPr>
+            </w:pPr>
+            <w:r>
+              <w:rPr>
+                <w:rFonts w:ascii="Calibri" w:eastAsia="Times New Roman" w:hAnsi="Calibri" w:cs="Times New Roman"/>
+              </w:rPr>
+              <w:t xml:space="preserve">Bug fixes </w:t>
+            </w:r>
+          </w:p>
+        </w:tc>
+        <w:tc>
+          <w:tcPr>
+            <w:tcW w:w="8100" w:type="dxa"/>
+            <w:tcBorders>
+              <w:top w:val="single" w:sz="8" w:space="0" w:color="A3A3A3"/>
+              <w:left w:val="single" w:sz="8" w:space="0" w:color="A3A3A3"/>
+              <w:bottom w:val="single" w:sz="8" w:space="0" w:color="A3A3A3"/>
+              <w:right w:val="single" w:sz="8" w:space="0" w:color="A3A3A3"/>
+            </w:tcBorders>
+            <w:tcMar>
+              <w:top w:w="80" w:type="dxa"/>
+              <w:left w:w="80" w:type="dxa"/>
+              <w:bottom w:w="80" w:type="dxa"/>
+              <w:right w:w="80" w:type="dxa"/>
+            </w:tcMar>
+          </w:tcPr>
+          <w:p>
+            <w:pPr>
+              <w:spacing w:after="0" w:line="240" w:lineRule="auto"/>
+              <w:rPr>
+                <w:noProof/>
+              </w:rPr>
+            </w:pPr>
+          </w:p>
+        </w:tc>
+        <w:tc>
+          <w:tcPr>
+            <w:tcW w:w="1106" w:type="dxa"/>
+            <w:tcBorders>
+              <w:top w:val="single" w:sz="8" w:space="0" w:color="A3A3A3"/>
+              <w:left w:val="single" w:sz="8" w:space="0" w:color="A3A3A3"/>
+              <w:bottom w:val="single" w:sz="8" w:space="0" w:color="A3A3A3"/>
+              <w:right w:val="single" w:sz="8" w:space="0" w:color="A3A3A3"/>
+            </w:tcBorders>
+            <w:tcMar>
+              <w:top w:w="80" w:type="dxa"/>
+              <w:left w:w="80" w:type="dxa"/>
+              <w:bottom w:w="80" w:type="dxa"/>
+              <w:right w:w="80" w:type="dxa"/>
+            </w:tcMar>
+          </w:tcPr>
+          <w:p>
+            <w:pPr>
+              <w:spacing w:after="0" w:line="240" w:lineRule="auto"/>
+              <w:rPr>
+                <w:rFonts w:ascii="Calibri" w:eastAsia="Times New Roman" w:hAnsi="Calibri" w:cs="Times New Roman"/>
+              </w:rPr>
+            </w:pPr>
+            <w:bookmarkStart w:id="59" w:name="Aug2022"/>
+            <w:r>
+              <w:rPr>
+                <w:rFonts w:ascii="Calibri" w:eastAsia="Times New Roman" w:hAnsi="Calibri" w:cs="Times New Roman"/>
+              </w:rPr>
+              <w:t>Aug-2022</w:t>
+            </w:r>
+            <w:bookmarkEnd w:id="59"/>
+          </w:p>
+        </w:tc>
+      </w:tr>
+      <w:tr>
+        <w:trPr>
+          <w:trHeight w:val="1520"/>
+        </w:trPr>
+        <w:tc>
+          <w:tcPr>
+            <w:tcW w:w="540" w:type="dxa"/>
+            <w:tcBorders>
+              <w:top w:val="single" w:sz="8" w:space="0" w:color="A3A3A3"/>
+              <w:left w:val="single" w:sz="8" w:space="0" w:color="A3A3A3"/>
+              <w:bottom w:val="single" w:sz="8" w:space="0" w:color="A3A3A3"/>
+              <w:right w:val="single" w:sz="8" w:space="0" w:color="A3A3A3"/>
+            </w:tcBorders>
+            <w:tcMar>
+              <w:top w:w="80" w:type="dxa"/>
+              <w:left w:w="80" w:type="dxa"/>
+              <w:bottom w:w="80" w:type="dxa"/>
+              <w:right w:w="80" w:type="dxa"/>
+            </w:tcMar>
+          </w:tcPr>
+          <w:p>
+            <w:pPr>
+              <w:spacing w:after="0" w:line="240" w:lineRule="auto"/>
+              <w:rPr>
+                <w:rFonts w:ascii="Calibri" w:eastAsia="Times New Roman" w:hAnsi="Calibri" w:cs="Times New Roman"/>
+              </w:rPr>
+            </w:pPr>
+            <w:r>
+              <w:rPr>
+                <w:rFonts w:ascii="Calibri" w:eastAsia="Times New Roman" w:hAnsi="Calibri" w:cs="Times New Roman"/>
+              </w:rPr>
+              <w:t>135</w:t>
+            </w:r>
+          </w:p>
+        </w:tc>
+        <w:tc>
+          <w:tcPr>
+            <w:tcW w:w="1440" w:type="dxa"/>
+            <w:tcBorders>
+              <w:top w:val="single" w:sz="8" w:space="0" w:color="A3A3A3"/>
+              <w:left w:val="single" w:sz="8" w:space="0" w:color="A3A3A3"/>
+              <w:bottom w:val="single" w:sz="8" w:space="0" w:color="A3A3A3"/>
+              <w:right w:val="single" w:sz="8" w:space="0" w:color="A3A3A3"/>
+            </w:tcBorders>
+            <w:tcMar>
+              <w:top w:w="80" w:type="dxa"/>
+              <w:left w:w="80" w:type="dxa"/>
+              <w:bottom w:w="80" w:type="dxa"/>
+              <w:right w:w="80" w:type="dxa"/>
+            </w:tcMar>
+          </w:tcPr>
+          <w:p>
+            <w:pPr>
+              <w:spacing w:after="0" w:line="240" w:lineRule="auto"/>
+              <w:rPr>
+                <w:rFonts w:ascii="Calibri" w:eastAsia="Times New Roman" w:hAnsi="Calibri" w:cs="Times New Roman"/>
+              </w:rPr>
+            </w:pPr>
+            <w:r>
+              <w:rPr>
+                <w:rFonts w:ascii="Calibri" w:eastAsia="Times New Roman" w:hAnsi="Calibri" w:cs="Times New Roman"/>
+              </w:rPr>
+              <w:t>Translations support for Composite models</w:t>
+            </w:r>
+            <w:r>
+              <w:rPr>
+                <w:rFonts w:ascii="Calibri" w:eastAsia="Times New Roman" w:hAnsi="Calibri" w:cs="Times New Roman"/>
+              </w:rPr>
+              <w:t xml:space="preserve"> (Preview)</w:t>
+            </w:r>
+          </w:p>
+        </w:tc>
+        <w:tc>
+          <w:tcPr>
+            <w:tcW w:w="2610" w:type="dxa"/>
+            <w:tcBorders>
+              <w:top w:val="single" w:sz="8" w:space="0" w:color="A3A3A3"/>
+              <w:left w:val="single" w:sz="8" w:space="0" w:color="A3A3A3"/>
+              <w:bottom w:val="single" w:sz="8" w:space="0" w:color="A3A3A3"/>
+              <w:right w:val="single" w:sz="8" w:space="0" w:color="A3A3A3"/>
+            </w:tcBorders>
+            <w:tcMar>
+              <w:top w:w="80" w:type="dxa"/>
+              <w:left w:w="80" w:type="dxa"/>
+              <w:bottom w:w="80" w:type="dxa"/>
+              <w:right w:w="80" w:type="dxa"/>
+            </w:tcMar>
+          </w:tcPr>
+          <w:p>
+            <w:pPr>
+              <w:pStyle w:val="ListParagraph"/>
+              <w:numPr>
+                <w:ilvl w:val="0"/>
+                <w:numId w:val="43"/>
+              </w:numPr>
+              <w:spacing w:after="0" w:line="240" w:lineRule="auto"/>
+              <w:rPr>
+                <w:rFonts w:ascii="Calibri" w:eastAsia="Times New Roman" w:hAnsi="Calibri" w:cs="Times New Roman"/>
+              </w:rPr>
+            </w:pPr>
+            <w:r>
+              <w:rPr>
+                <w:rFonts w:ascii="Calibri" w:eastAsia="Times New Roman" w:hAnsi="Calibri" w:cs="Times New Roman"/>
+              </w:rPr>
+              <w:t>Translations are now supported for composite models on Power BI datasets and Analysis Services</w:t>
+            </w:r>
+          </w:p>
+        </w:tc>
+        <w:tc>
+          <w:tcPr>
+            <w:tcW w:w="8100" w:type="dxa"/>
+            <w:tcBorders>
+              <w:top w:val="single" w:sz="8" w:space="0" w:color="A3A3A3"/>
+              <w:left w:val="single" w:sz="8" w:space="0" w:color="A3A3A3"/>
+              <w:bottom w:val="single" w:sz="8" w:space="0" w:color="A3A3A3"/>
+              <w:right w:val="single" w:sz="8" w:space="0" w:color="A3A3A3"/>
+            </w:tcBorders>
+            <w:tcMar>
+              <w:top w:w="80" w:type="dxa"/>
+              <w:left w:w="80" w:type="dxa"/>
+              <w:bottom w:w="80" w:type="dxa"/>
+              <w:right w:w="80" w:type="dxa"/>
+            </w:tcMar>
+          </w:tcPr>
+          <w:p>
+            <w:pPr>
+              <w:spacing w:after="0" w:line="240" w:lineRule="auto"/>
+              <w:rPr>
+                <w:noProof/>
+              </w:rPr>
+            </w:pPr>
+          </w:p>
+        </w:tc>
+        <w:tc>
+          <w:tcPr>
+            <w:tcW w:w="1106" w:type="dxa"/>
+            <w:tcBorders>
+              <w:top w:val="single" w:sz="8" w:space="0" w:color="A3A3A3"/>
+              <w:left w:val="single" w:sz="8" w:space="0" w:color="A3A3A3"/>
+              <w:bottom w:val="single" w:sz="8" w:space="0" w:color="A3A3A3"/>
+              <w:right w:val="single" w:sz="8" w:space="0" w:color="A3A3A3"/>
+            </w:tcBorders>
+            <w:tcMar>
+              <w:top w:w="80" w:type="dxa"/>
+              <w:left w:w="80" w:type="dxa"/>
+              <w:bottom w:w="80" w:type="dxa"/>
+              <w:right w:w="80" w:type="dxa"/>
+            </w:tcMar>
+          </w:tcPr>
+          <w:p>
+            <w:pPr>
+              <w:spacing w:after="0" w:line="240" w:lineRule="auto"/>
+              <w:rPr>
+                <w:rFonts w:ascii="Calibri" w:eastAsia="Times New Roman" w:hAnsi="Calibri" w:cs="Times New Roman"/>
+              </w:rPr>
+            </w:pPr>
+            <w:bookmarkStart w:id="60" w:name="Sep2022"/>
+            <w:r>
+              <w:rPr>
+                <w:rFonts w:ascii="Calibri" w:eastAsia="Times New Roman" w:hAnsi="Calibri" w:cs="Times New Roman"/>
+              </w:rPr>
+              <w:t>Sep-2022</w:t>
+            </w:r>
+            <w:bookmarkEnd w:id="60"/>
+          </w:p>
+        </w:tc>
+      </w:tr>
       <w:bookmarkEnd w:id="56"/>
     </w:tbl>
     <w:p/>
@@ -29126,7 +30315,7 @@
 </file>
 
 <file path=word/endnotes.xml><?xml version="1.0" encoding="utf-8"?>
-<w:endnotes xmlns:wpc="http://schemas.microsoft.com/office/word/2010/wordprocessingCanvas" xmlns:cx="http://schemas.microsoft.com/office/drawing/2014/chartex" xmlns:cx1="http://schemas.microsoft.com/office/drawing/2015/9/8/chartex" xmlns:cx2="http://schemas.microsoft.com/office/drawing/2015/10/21/chartex" xmlns:cx3="http://schemas.microsoft.com/office/drawing/2016/5/9/chartex" xmlns:cx4="http://schemas.microsoft.com/office/drawing/2016/5/10/chartex" xmlns:cx5="http://schemas.microsoft.com/office/drawing/2016/5/11/chartex" xmlns:cx6="http://schemas.microsoft.com/office/drawing/2016/5/12/chartex" xmlns:cx7="http://schemas.microsoft.com/office/drawing/2016/5/13/chartex" xmlns:cx8="http://schemas.microsoft.com/office/drawing/2016/5/14/chartex" xmlns:mc="http://schemas.openxmlformats.org/markup-compatibility/2006" xmlns:aink="http://schemas.microsoft.com/office/drawing/2016/ink" xmlns:am3d="http://schemas.microsoft.com/office/drawing/2017/model3d" xmlns:o="urn:schemas-microsoft-com:office:office" xmlns:r="http://schemas.openxmlformats.org/officeDocument/2006/relationships" xmlns:m="http://schemas.openxmlformats.org/officeDocument/2006/math" xmlns:v="urn:schemas-microsoft-com:vml" xmlns:wp14="http://schemas.microsoft.com/office/word/2010/wordprocessingDrawing" xmlns:wp="http://schemas.openxmlformats.org/drawingml/2006/wordprocessingDrawing" xmlns:w10="urn:schemas-microsoft-com:office:word" xmlns:w="http://schemas.openxmlformats.org/wordprocessingml/2006/main" xmlns:w14="http://schemas.microsoft.com/office/word/2010/wordml" xmlns:w15="http://schemas.microsoft.com/office/word/2012/wordml" xmlns:w16cex="http://schemas.microsoft.com/office/word/2018/wordml/cex" xmlns:w16cid="http://schemas.microsoft.com/office/word/2016/wordml/cid" xmlns:w16="http://schemas.microsoft.com/office/word/2018/wordml" xmlns:w16sdtdh="http://schemas.microsoft.com/office/word/2020/wordml/sdtdatahash" xmlns:w16se="http://schemas.microsoft.com/office/word/2015/wordml/symex" xmlns:wpg="http://schemas.microsoft.com/office/word/2010/wordprocessingGroup" xmlns:wpi="http://schemas.microsoft.com/office/word/2010/wordprocessingInk" xmlns:wne="http://schemas.microsoft.com/office/word/2006/wordml" xmlns:wps="http://schemas.microsoft.com/office/word/2010/wordprocessingShape" mc:Ignorable="w14 w15 w16se w16cid w16 w16cex w16sdtdh wp14">
+<w:endnotes xmlns:wpc="http://schemas.microsoft.com/office/word/2010/wordprocessingCanvas" xmlns:cx="http://schemas.microsoft.com/office/drawing/2014/chartex" xmlns:cx1="http://schemas.microsoft.com/office/drawing/2015/9/8/chartex" xmlns:cx2="http://schemas.microsoft.com/office/drawing/2015/10/21/chartex" xmlns:cx3="http://schemas.microsoft.com/office/drawing/2016/5/9/chartex" xmlns:cx4="http://schemas.microsoft.com/office/drawing/2016/5/10/chartex" xmlns:cx5="http://schemas.microsoft.com/office/drawing/2016/5/11/chartex" xmlns:cx6="http://schemas.microsoft.com/office/drawing/2016/5/12/chartex" xmlns:cx7="http://schemas.microsoft.com/office/drawing/2016/5/13/chartex" xmlns:cx8="http://schemas.microsoft.com/office/drawing/2016/5/14/chartex" xmlns:mc="http://schemas.openxmlformats.org/markup-compatibility/2006" xmlns:aink="http://schemas.microsoft.com/office/drawing/2016/ink" xmlns:am3d="http://schemas.microsoft.com/office/drawing/2017/model3d" xmlns:o="urn:schemas-microsoft-com:office:office" xmlns:oel="http://schemas.microsoft.com/office/2019/extlst" xmlns:r="http://schemas.openxmlformats.org/officeDocument/2006/relationships" xmlns:m="http://schemas.openxmlformats.org/officeDocument/2006/math" xmlns:v="urn:schemas-microsoft-com:vml" xmlns:wp14="http://schemas.microsoft.com/office/word/2010/wordprocessingDrawing" xmlns:wp="http://schemas.openxmlformats.org/drawingml/2006/wordprocessingDrawing" xmlns:w10="urn:schemas-microsoft-com:office:word" xmlns:w="http://schemas.openxmlformats.org/wordprocessingml/2006/main" xmlns:w14="http://schemas.microsoft.com/office/word/2010/wordml" xmlns:w15="http://schemas.microsoft.com/office/word/2012/wordml" xmlns:w16cex="http://schemas.microsoft.com/office/word/2018/wordml/cex" xmlns:w16cid="http://schemas.microsoft.com/office/word/2016/wordml/cid" xmlns:w16="http://schemas.microsoft.com/office/word/2018/wordml" xmlns:w16sdtdh="http://schemas.microsoft.com/office/word/2020/wordml/sdtdatahash" xmlns:w16se="http://schemas.microsoft.com/office/word/2015/wordml/symex" xmlns:wpg="http://schemas.microsoft.com/office/word/2010/wordprocessingGroup" xmlns:wpi="http://schemas.microsoft.com/office/word/2010/wordprocessingInk" xmlns:wne="http://schemas.microsoft.com/office/word/2006/wordml" xmlns:wps="http://schemas.microsoft.com/office/word/2010/wordprocessingShape" mc:Ignorable="w14 w15 w16se w16cid w16 w16cex w16sdtdh wp14">
   <w:endnote w:type="separator" w:id="-1">
     <w:p>
       <w:pPr>
@@ -29151,7 +30340,7 @@
 </file>
 
 <file path=word/footer1.xml><?xml version="1.0" encoding="utf-8"?>
-<w:ftr xmlns:wpc="http://schemas.microsoft.com/office/word/2010/wordprocessingCanvas" xmlns:cx="http://schemas.microsoft.com/office/drawing/2014/chartex" xmlns:cx1="http://schemas.microsoft.com/office/drawing/2015/9/8/chartex" xmlns:cx2="http://schemas.microsoft.com/office/drawing/2015/10/21/chartex" xmlns:cx3="http://schemas.microsoft.com/office/drawing/2016/5/9/chartex" xmlns:cx4="http://schemas.microsoft.com/office/drawing/2016/5/10/chartex" xmlns:cx5="http://schemas.microsoft.com/office/drawing/2016/5/11/chartex" xmlns:cx6="http://schemas.microsoft.com/office/drawing/2016/5/12/chartex" xmlns:cx7="http://schemas.microsoft.com/office/drawing/2016/5/13/chartex" xmlns:cx8="http://schemas.microsoft.com/office/drawing/2016/5/14/chartex" xmlns:mc="http://schemas.openxmlformats.org/markup-compatibility/2006" xmlns:aink="http://schemas.microsoft.com/office/drawing/2016/ink" xmlns:am3d="http://schemas.microsoft.com/office/drawing/2017/model3d" xmlns:o="urn:schemas-microsoft-com:office:office" xmlns:r="http://schemas.openxmlformats.org/officeDocument/2006/relationships" xmlns:m="http://schemas.openxmlformats.org/officeDocument/2006/math" xmlns:v="urn:schemas-microsoft-com:vml" xmlns:wp14="http://schemas.microsoft.com/office/word/2010/wordprocessingDrawing" xmlns:wp="http://schemas.openxmlformats.org/drawingml/2006/wordprocessingDrawing" xmlns:w10="urn:schemas-microsoft-com:office:word" xmlns:w="http://schemas.openxmlformats.org/wordprocessingml/2006/main" xmlns:w14="http://schemas.microsoft.com/office/word/2010/wordml" xmlns:w15="http://schemas.microsoft.com/office/word/2012/wordml" xmlns:w16cex="http://schemas.microsoft.com/office/word/2018/wordml/cex" xmlns:w16cid="http://schemas.microsoft.com/office/word/2016/wordml/cid" xmlns:w16="http://schemas.microsoft.com/office/word/2018/wordml" xmlns:w16sdtdh="http://schemas.microsoft.com/office/word/2020/wordml/sdtdatahash" xmlns:w16se="http://schemas.microsoft.com/office/word/2015/wordml/symex" xmlns:wpg="http://schemas.microsoft.com/office/word/2010/wordprocessingGroup" xmlns:wpi="http://schemas.microsoft.com/office/word/2010/wordprocessingInk" xmlns:wne="http://schemas.microsoft.com/office/word/2006/wordml" xmlns:wps="http://schemas.microsoft.com/office/word/2010/wordprocessingShape" mc:Ignorable="w14 w15 w16se w16cid w16 w16cex w16sdtdh wp14">
+<w:ftr xmlns:wpc="http://schemas.microsoft.com/office/word/2010/wordprocessingCanvas" xmlns:cx="http://schemas.microsoft.com/office/drawing/2014/chartex" xmlns:cx1="http://schemas.microsoft.com/office/drawing/2015/9/8/chartex" xmlns:cx2="http://schemas.microsoft.com/office/drawing/2015/10/21/chartex" xmlns:cx3="http://schemas.microsoft.com/office/drawing/2016/5/9/chartex" xmlns:cx4="http://schemas.microsoft.com/office/drawing/2016/5/10/chartex" xmlns:cx5="http://schemas.microsoft.com/office/drawing/2016/5/11/chartex" xmlns:cx6="http://schemas.microsoft.com/office/drawing/2016/5/12/chartex" xmlns:cx7="http://schemas.microsoft.com/office/drawing/2016/5/13/chartex" xmlns:cx8="http://schemas.microsoft.com/office/drawing/2016/5/14/chartex" xmlns:mc="http://schemas.openxmlformats.org/markup-compatibility/2006" xmlns:aink="http://schemas.microsoft.com/office/drawing/2016/ink" xmlns:am3d="http://schemas.microsoft.com/office/drawing/2017/model3d" xmlns:o="urn:schemas-microsoft-com:office:office" xmlns:oel="http://schemas.microsoft.com/office/2019/extlst" xmlns:r="http://schemas.openxmlformats.org/officeDocument/2006/relationships" xmlns:m="http://schemas.openxmlformats.org/officeDocument/2006/math" xmlns:v="urn:schemas-microsoft-com:vml" xmlns:wp14="http://schemas.microsoft.com/office/word/2010/wordprocessingDrawing" xmlns:wp="http://schemas.openxmlformats.org/drawingml/2006/wordprocessingDrawing" xmlns:w10="urn:schemas-microsoft-com:office:word" xmlns:w="http://schemas.openxmlformats.org/wordprocessingml/2006/main" xmlns:w14="http://schemas.microsoft.com/office/word/2010/wordml" xmlns:w15="http://schemas.microsoft.com/office/word/2012/wordml" xmlns:w16cex="http://schemas.microsoft.com/office/word/2018/wordml/cex" xmlns:w16cid="http://schemas.microsoft.com/office/word/2016/wordml/cid" xmlns:w16="http://schemas.microsoft.com/office/word/2018/wordml" xmlns:w16sdtdh="http://schemas.microsoft.com/office/word/2020/wordml/sdtdatahash" xmlns:w16se="http://schemas.microsoft.com/office/word/2015/wordml/symex" xmlns:wpg="http://schemas.microsoft.com/office/word/2010/wordprocessingGroup" xmlns:wpi="http://schemas.microsoft.com/office/word/2010/wordprocessingInk" xmlns:wne="http://schemas.microsoft.com/office/word/2006/wordml" xmlns:wps="http://schemas.microsoft.com/office/word/2010/wordprocessingShape" mc:Ignorable="w14 w15 w16se w16cid w16 w16cex w16sdtdh wp14">
   <w:p>
     <w:pPr>
       <w:pStyle w:val="Footer"/>
@@ -29161,7 +30350,7 @@
 </file>
 
 <file path=word/footer2.xml><?xml version="1.0" encoding="utf-8"?>
-<w:ftr xmlns:wpc="http://schemas.microsoft.com/office/word/2010/wordprocessingCanvas" xmlns:cx="http://schemas.microsoft.com/office/drawing/2014/chartex" xmlns:cx1="http://schemas.microsoft.com/office/drawing/2015/9/8/chartex" xmlns:cx2="http://schemas.microsoft.com/office/drawing/2015/10/21/chartex" xmlns:cx3="http://schemas.microsoft.com/office/drawing/2016/5/9/chartex" xmlns:cx4="http://schemas.microsoft.com/office/drawing/2016/5/10/chartex" xmlns:cx5="http://schemas.microsoft.com/office/drawing/2016/5/11/chartex" xmlns:cx6="http://schemas.microsoft.com/office/drawing/2016/5/12/chartex" xmlns:cx7="http://schemas.microsoft.com/office/drawing/2016/5/13/chartex" xmlns:cx8="http://schemas.microsoft.com/office/drawing/2016/5/14/chartex" xmlns:mc="http://schemas.openxmlformats.org/markup-compatibility/2006" xmlns:aink="http://schemas.microsoft.com/office/drawing/2016/ink" xmlns:am3d="http://schemas.microsoft.com/office/drawing/2017/model3d" xmlns:o="urn:schemas-microsoft-com:office:office" xmlns:r="http://schemas.openxmlformats.org/officeDocument/2006/relationships" xmlns:m="http://schemas.openxmlformats.org/officeDocument/2006/math" xmlns:v="urn:schemas-microsoft-com:vml" xmlns:wp14="http://schemas.microsoft.com/office/word/2010/wordprocessingDrawing" xmlns:wp="http://schemas.openxmlformats.org/drawingml/2006/wordprocessingDrawing" xmlns:w10="urn:schemas-microsoft-com:office:word" xmlns:w="http://schemas.openxmlformats.org/wordprocessingml/2006/main" xmlns:w14="http://schemas.microsoft.com/office/word/2010/wordml" xmlns:w15="http://schemas.microsoft.com/office/word/2012/wordml" xmlns:w16cex="http://schemas.microsoft.com/office/word/2018/wordml/cex" xmlns:w16cid="http://schemas.microsoft.com/office/word/2016/wordml/cid" xmlns:w16="http://schemas.microsoft.com/office/word/2018/wordml" xmlns:w16sdtdh="http://schemas.microsoft.com/office/word/2020/wordml/sdtdatahash" xmlns:w16se="http://schemas.microsoft.com/office/word/2015/wordml/symex" xmlns:wpg="http://schemas.microsoft.com/office/word/2010/wordprocessingGroup" xmlns:wpi="http://schemas.microsoft.com/office/word/2010/wordprocessingInk" xmlns:wne="http://schemas.microsoft.com/office/word/2006/wordml" xmlns:wps="http://schemas.microsoft.com/office/word/2010/wordprocessingShape" mc:Ignorable="w14 w15 w16se w16cid w16 w16cex w16sdtdh wp14">
+<w:ftr xmlns:wpc="http://schemas.microsoft.com/office/word/2010/wordprocessingCanvas" xmlns:cx="http://schemas.microsoft.com/office/drawing/2014/chartex" xmlns:cx1="http://schemas.microsoft.com/office/drawing/2015/9/8/chartex" xmlns:cx2="http://schemas.microsoft.com/office/drawing/2015/10/21/chartex" xmlns:cx3="http://schemas.microsoft.com/office/drawing/2016/5/9/chartex" xmlns:cx4="http://schemas.microsoft.com/office/drawing/2016/5/10/chartex" xmlns:cx5="http://schemas.microsoft.com/office/drawing/2016/5/11/chartex" xmlns:cx6="http://schemas.microsoft.com/office/drawing/2016/5/12/chartex" xmlns:cx7="http://schemas.microsoft.com/office/drawing/2016/5/13/chartex" xmlns:cx8="http://schemas.microsoft.com/office/drawing/2016/5/14/chartex" xmlns:mc="http://schemas.openxmlformats.org/markup-compatibility/2006" xmlns:aink="http://schemas.microsoft.com/office/drawing/2016/ink" xmlns:am3d="http://schemas.microsoft.com/office/drawing/2017/model3d" xmlns:o="urn:schemas-microsoft-com:office:office" xmlns:oel="http://schemas.microsoft.com/office/2019/extlst" xmlns:r="http://schemas.openxmlformats.org/officeDocument/2006/relationships" xmlns:m="http://schemas.openxmlformats.org/officeDocument/2006/math" xmlns:v="urn:schemas-microsoft-com:vml" xmlns:wp14="http://schemas.microsoft.com/office/word/2010/wordprocessingDrawing" xmlns:wp="http://schemas.openxmlformats.org/drawingml/2006/wordprocessingDrawing" xmlns:w10="urn:schemas-microsoft-com:office:word" xmlns:w="http://schemas.openxmlformats.org/wordprocessingml/2006/main" xmlns:w14="http://schemas.microsoft.com/office/word/2010/wordml" xmlns:w15="http://schemas.microsoft.com/office/word/2012/wordml" xmlns:w16cex="http://schemas.microsoft.com/office/word/2018/wordml/cex" xmlns:w16cid="http://schemas.microsoft.com/office/word/2016/wordml/cid" xmlns:w16="http://schemas.microsoft.com/office/word/2018/wordml" xmlns:w16sdtdh="http://schemas.microsoft.com/office/word/2020/wordml/sdtdatahash" xmlns:w16se="http://schemas.microsoft.com/office/word/2015/wordml/symex" xmlns:wpg="http://schemas.microsoft.com/office/word/2010/wordprocessingGroup" xmlns:wpi="http://schemas.microsoft.com/office/word/2010/wordprocessingInk" xmlns:wne="http://schemas.microsoft.com/office/word/2006/wordml" xmlns:wps="http://schemas.microsoft.com/office/word/2010/wordprocessingShape" mc:Ignorable="w14 w15 w16se w16cid w16 w16cex w16sdtdh wp14">
   <w:sdt>
     <w:sdtPr>
       <w:id w:val="654953617"/>
@@ -29214,7 +30403,7 @@
 </file>
 
 <file path=word/footer3.xml><?xml version="1.0" encoding="utf-8"?>
-<w:ftr xmlns:wpc="http://schemas.microsoft.com/office/word/2010/wordprocessingCanvas" xmlns:cx="http://schemas.microsoft.com/office/drawing/2014/chartex" xmlns:cx1="http://schemas.microsoft.com/office/drawing/2015/9/8/chartex" xmlns:cx2="http://schemas.microsoft.com/office/drawing/2015/10/21/chartex" xmlns:cx3="http://schemas.microsoft.com/office/drawing/2016/5/9/chartex" xmlns:cx4="http://schemas.microsoft.com/office/drawing/2016/5/10/chartex" xmlns:cx5="http://schemas.microsoft.com/office/drawing/2016/5/11/chartex" xmlns:cx6="http://schemas.microsoft.com/office/drawing/2016/5/12/chartex" xmlns:cx7="http://schemas.microsoft.com/office/drawing/2016/5/13/chartex" xmlns:cx8="http://schemas.microsoft.com/office/drawing/2016/5/14/chartex" xmlns:mc="http://schemas.openxmlformats.org/markup-compatibility/2006" xmlns:aink="http://schemas.microsoft.com/office/drawing/2016/ink" xmlns:am3d="http://schemas.microsoft.com/office/drawing/2017/model3d" xmlns:o="urn:schemas-microsoft-com:office:office" xmlns:r="http://schemas.openxmlformats.org/officeDocument/2006/relationships" xmlns:m="http://schemas.openxmlformats.org/officeDocument/2006/math" xmlns:v="urn:schemas-microsoft-com:vml" xmlns:wp14="http://schemas.microsoft.com/office/word/2010/wordprocessingDrawing" xmlns:wp="http://schemas.openxmlformats.org/drawingml/2006/wordprocessingDrawing" xmlns:w10="urn:schemas-microsoft-com:office:word" xmlns:w="http://schemas.openxmlformats.org/wordprocessingml/2006/main" xmlns:w14="http://schemas.microsoft.com/office/word/2010/wordml" xmlns:w15="http://schemas.microsoft.com/office/word/2012/wordml" xmlns:w16cex="http://schemas.microsoft.com/office/word/2018/wordml/cex" xmlns:w16cid="http://schemas.microsoft.com/office/word/2016/wordml/cid" xmlns:w16="http://schemas.microsoft.com/office/word/2018/wordml" xmlns:w16sdtdh="http://schemas.microsoft.com/office/word/2020/wordml/sdtdatahash" xmlns:w16se="http://schemas.microsoft.com/office/word/2015/wordml/symex" xmlns:wpg="http://schemas.microsoft.com/office/word/2010/wordprocessingGroup" xmlns:wpi="http://schemas.microsoft.com/office/word/2010/wordprocessingInk" xmlns:wne="http://schemas.microsoft.com/office/word/2006/wordml" xmlns:wps="http://schemas.microsoft.com/office/word/2010/wordprocessingShape" mc:Ignorable="w14 w15 w16se w16cid w16 w16cex w16sdtdh wp14">
+<w:ftr xmlns:wpc="http://schemas.microsoft.com/office/word/2010/wordprocessingCanvas" xmlns:cx="http://schemas.microsoft.com/office/drawing/2014/chartex" xmlns:cx1="http://schemas.microsoft.com/office/drawing/2015/9/8/chartex" xmlns:cx2="http://schemas.microsoft.com/office/drawing/2015/10/21/chartex" xmlns:cx3="http://schemas.microsoft.com/office/drawing/2016/5/9/chartex" xmlns:cx4="http://schemas.microsoft.com/office/drawing/2016/5/10/chartex" xmlns:cx5="http://schemas.microsoft.com/office/drawing/2016/5/11/chartex" xmlns:cx6="http://schemas.microsoft.com/office/drawing/2016/5/12/chartex" xmlns:cx7="http://schemas.microsoft.com/office/drawing/2016/5/13/chartex" xmlns:cx8="http://schemas.microsoft.com/office/drawing/2016/5/14/chartex" xmlns:mc="http://schemas.openxmlformats.org/markup-compatibility/2006" xmlns:aink="http://schemas.microsoft.com/office/drawing/2016/ink" xmlns:am3d="http://schemas.microsoft.com/office/drawing/2017/model3d" xmlns:o="urn:schemas-microsoft-com:office:office" xmlns:oel="http://schemas.microsoft.com/office/2019/extlst" xmlns:r="http://schemas.openxmlformats.org/officeDocument/2006/relationships" xmlns:m="http://schemas.openxmlformats.org/officeDocument/2006/math" xmlns:v="urn:schemas-microsoft-com:vml" xmlns:wp14="http://schemas.microsoft.com/office/word/2010/wordprocessingDrawing" xmlns:wp="http://schemas.openxmlformats.org/drawingml/2006/wordprocessingDrawing" xmlns:w10="urn:schemas-microsoft-com:office:word" xmlns:w="http://schemas.openxmlformats.org/wordprocessingml/2006/main" xmlns:w14="http://schemas.microsoft.com/office/word/2010/wordml" xmlns:w15="http://schemas.microsoft.com/office/word/2012/wordml" xmlns:w16cex="http://schemas.microsoft.com/office/word/2018/wordml/cex" xmlns:w16cid="http://schemas.microsoft.com/office/word/2016/wordml/cid" xmlns:w16="http://schemas.microsoft.com/office/word/2018/wordml" xmlns:w16sdtdh="http://schemas.microsoft.com/office/word/2020/wordml/sdtdatahash" xmlns:w16se="http://schemas.microsoft.com/office/word/2015/wordml/symex" xmlns:wpg="http://schemas.microsoft.com/office/word/2010/wordprocessingGroup" xmlns:wpi="http://schemas.microsoft.com/office/word/2010/wordprocessingInk" xmlns:wne="http://schemas.microsoft.com/office/word/2006/wordml" xmlns:wps="http://schemas.microsoft.com/office/word/2010/wordprocessingShape" mc:Ignorable="w14 w15 w16se w16cid w16 w16cex w16sdtdh wp14">
   <w:p>
     <w:pPr>
       <w:pStyle w:val="Footer"/>
@@ -29224,7 +30413,7 @@
 </file>
 
 <file path=word/footnotes.xml><?xml version="1.0" encoding="utf-8"?>
-<w:footnotes xmlns:wpc="http://schemas.microsoft.com/office/word/2010/wordprocessingCanvas" xmlns:cx="http://schemas.microsoft.com/office/drawing/2014/chartex" xmlns:cx1="http://schemas.microsoft.com/office/drawing/2015/9/8/chartex" xmlns:cx2="http://schemas.microsoft.com/office/drawing/2015/10/21/chartex" xmlns:cx3="http://schemas.microsoft.com/office/drawing/2016/5/9/chartex" xmlns:cx4="http://schemas.microsoft.com/office/drawing/2016/5/10/chartex" xmlns:cx5="http://schemas.microsoft.com/office/drawing/2016/5/11/chartex" xmlns:cx6="http://schemas.microsoft.com/office/drawing/2016/5/12/chartex" xmlns:cx7="http://schemas.microsoft.com/office/drawing/2016/5/13/chartex" xmlns:cx8="http://schemas.microsoft.com/office/drawing/2016/5/14/chartex" xmlns:mc="http://schemas.openxmlformats.org/markup-compatibility/2006" xmlns:aink="http://schemas.microsoft.com/office/drawing/2016/ink" xmlns:am3d="http://schemas.microsoft.com/office/drawing/2017/model3d" xmlns:o="urn:schemas-microsoft-com:office:office" xmlns:r="http://schemas.openxmlformats.org/officeDocument/2006/relationships" xmlns:m="http://schemas.openxmlformats.org/officeDocument/2006/math" xmlns:v="urn:schemas-microsoft-com:vml" xmlns:wp14="http://schemas.microsoft.com/office/word/2010/wordprocessingDrawing" xmlns:wp="http://schemas.openxmlformats.org/drawingml/2006/wordprocessingDrawing" xmlns:w10="urn:schemas-microsoft-com:office:word" xmlns:w="http://schemas.openxmlformats.org/wordprocessingml/2006/main" xmlns:w14="http://schemas.microsoft.com/office/word/2010/wordml" xmlns:w15="http://schemas.microsoft.com/office/word/2012/wordml" xmlns:w16cex="http://schemas.microsoft.com/office/word/2018/wordml/cex" xmlns:w16cid="http://schemas.microsoft.com/office/word/2016/wordml/cid" xmlns:w16="http://schemas.microsoft.com/office/word/2018/wordml" xmlns:w16sdtdh="http://schemas.microsoft.com/office/word/2020/wordml/sdtdatahash" xmlns:w16se="http://schemas.microsoft.com/office/word/2015/wordml/symex" xmlns:wpg="http://schemas.microsoft.com/office/word/2010/wordprocessingGroup" xmlns:wpi="http://schemas.microsoft.com/office/word/2010/wordprocessingInk" xmlns:wne="http://schemas.microsoft.com/office/word/2006/wordml" xmlns:wps="http://schemas.microsoft.com/office/word/2010/wordprocessingShape" mc:Ignorable="w14 w15 w16se w16cid w16 w16cex w16sdtdh wp14">
+<w:footnotes xmlns:wpc="http://schemas.microsoft.com/office/word/2010/wordprocessingCanvas" xmlns:cx="http://schemas.microsoft.com/office/drawing/2014/chartex" xmlns:cx1="http://schemas.microsoft.com/office/drawing/2015/9/8/chartex" xmlns:cx2="http://schemas.microsoft.com/office/drawing/2015/10/21/chartex" xmlns:cx3="http://schemas.microsoft.com/office/drawing/2016/5/9/chartex" xmlns:cx4="http://schemas.microsoft.com/office/drawing/2016/5/10/chartex" xmlns:cx5="http://schemas.microsoft.com/office/drawing/2016/5/11/chartex" xmlns:cx6="http://schemas.microsoft.com/office/drawing/2016/5/12/chartex" xmlns:cx7="http://schemas.microsoft.com/office/drawing/2016/5/13/chartex" xmlns:cx8="http://schemas.microsoft.com/office/drawing/2016/5/14/chartex" xmlns:mc="http://schemas.openxmlformats.org/markup-compatibility/2006" xmlns:aink="http://schemas.microsoft.com/office/drawing/2016/ink" xmlns:am3d="http://schemas.microsoft.com/office/drawing/2017/model3d" xmlns:o="urn:schemas-microsoft-com:office:office" xmlns:oel="http://schemas.microsoft.com/office/2019/extlst" xmlns:r="http://schemas.openxmlformats.org/officeDocument/2006/relationships" xmlns:m="http://schemas.openxmlformats.org/officeDocument/2006/math" xmlns:v="urn:schemas-microsoft-com:vml" xmlns:wp14="http://schemas.microsoft.com/office/word/2010/wordprocessingDrawing" xmlns:wp="http://schemas.openxmlformats.org/drawingml/2006/wordprocessingDrawing" xmlns:w10="urn:schemas-microsoft-com:office:word" xmlns:w="http://schemas.openxmlformats.org/wordprocessingml/2006/main" xmlns:w14="http://schemas.microsoft.com/office/word/2010/wordml" xmlns:w15="http://schemas.microsoft.com/office/word/2012/wordml" xmlns:w16cex="http://schemas.microsoft.com/office/word/2018/wordml/cex" xmlns:w16cid="http://schemas.microsoft.com/office/word/2016/wordml/cid" xmlns:w16="http://schemas.microsoft.com/office/word/2018/wordml" xmlns:w16sdtdh="http://schemas.microsoft.com/office/word/2020/wordml/sdtdatahash" xmlns:w16se="http://schemas.microsoft.com/office/word/2015/wordml/symex" xmlns:wpg="http://schemas.microsoft.com/office/word/2010/wordprocessingGroup" xmlns:wpi="http://schemas.microsoft.com/office/word/2010/wordprocessingInk" xmlns:wne="http://schemas.microsoft.com/office/word/2006/wordml" xmlns:wps="http://schemas.microsoft.com/office/word/2010/wordprocessingShape" mc:Ignorable="w14 w15 w16se w16cid w16 w16cex w16sdtdh wp14">
   <w:footnote w:type="separator" w:id="-1">
     <w:p>
       <w:pPr>
@@ -29249,7 +30438,7 @@
 </file>
 
 <file path=word/header1.xml><?xml version="1.0" encoding="utf-8"?>
-<w:hdr xmlns:wpc="http://schemas.microsoft.com/office/word/2010/wordprocessingCanvas" xmlns:cx="http://schemas.microsoft.com/office/drawing/2014/chartex" xmlns:cx1="http://schemas.microsoft.com/office/drawing/2015/9/8/chartex" xmlns:cx2="http://schemas.microsoft.com/office/drawing/2015/10/21/chartex" xmlns:cx3="http://schemas.microsoft.com/office/drawing/2016/5/9/chartex" xmlns:cx4="http://schemas.microsoft.com/office/drawing/2016/5/10/chartex" xmlns:cx5="http://schemas.microsoft.com/office/drawing/2016/5/11/chartex" xmlns:cx6="http://schemas.microsoft.com/office/drawing/2016/5/12/chartex" xmlns:cx7="http://schemas.microsoft.com/office/drawing/2016/5/13/chartex" xmlns:cx8="http://schemas.microsoft.com/office/drawing/2016/5/14/chartex" xmlns:mc="http://schemas.openxmlformats.org/markup-compatibility/2006" xmlns:aink="http://schemas.microsoft.com/office/drawing/2016/ink" xmlns:am3d="http://schemas.microsoft.com/office/drawing/2017/model3d" xmlns:o="urn:schemas-microsoft-com:office:office" xmlns:r="http://schemas.openxmlformats.org/officeDocument/2006/relationships" xmlns:m="http://schemas.openxmlformats.org/officeDocument/2006/math" xmlns:v="urn:schemas-microsoft-com:vml" xmlns:wp14="http://schemas.microsoft.com/office/word/2010/wordprocessingDrawing" xmlns:wp="http://schemas.openxmlformats.org/drawingml/2006/wordprocessingDrawing" xmlns:w10="urn:schemas-microsoft-com:office:word" xmlns:w="http://schemas.openxmlformats.org/wordprocessingml/2006/main" xmlns:w14="http://schemas.microsoft.com/office/word/2010/wordml" xmlns:w15="http://schemas.microsoft.com/office/word/2012/wordml" xmlns:w16cex="http://schemas.microsoft.com/office/word/2018/wordml/cex" xmlns:w16cid="http://schemas.microsoft.com/office/word/2016/wordml/cid" xmlns:w16="http://schemas.microsoft.com/office/word/2018/wordml" xmlns:w16sdtdh="http://schemas.microsoft.com/office/word/2020/wordml/sdtdatahash" xmlns:w16se="http://schemas.microsoft.com/office/word/2015/wordml/symex" xmlns:wpg="http://schemas.microsoft.com/office/word/2010/wordprocessingGroup" xmlns:wpi="http://schemas.microsoft.com/office/word/2010/wordprocessingInk" xmlns:wne="http://schemas.microsoft.com/office/word/2006/wordml" xmlns:wps="http://schemas.microsoft.com/office/word/2010/wordprocessingShape" mc:Ignorable="w14 w15 w16se w16cid w16 w16cex w16sdtdh wp14">
+<w:hdr xmlns:wpc="http://schemas.microsoft.com/office/word/2010/wordprocessingCanvas" xmlns:cx="http://schemas.microsoft.com/office/drawing/2014/chartex" xmlns:cx1="http://schemas.microsoft.com/office/drawing/2015/9/8/chartex" xmlns:cx2="http://schemas.microsoft.com/office/drawing/2015/10/21/chartex" xmlns:cx3="http://schemas.microsoft.com/office/drawing/2016/5/9/chartex" xmlns:cx4="http://schemas.microsoft.com/office/drawing/2016/5/10/chartex" xmlns:cx5="http://schemas.microsoft.com/office/drawing/2016/5/11/chartex" xmlns:cx6="http://schemas.microsoft.com/office/drawing/2016/5/12/chartex" xmlns:cx7="http://schemas.microsoft.com/office/drawing/2016/5/13/chartex" xmlns:cx8="http://schemas.microsoft.com/office/drawing/2016/5/14/chartex" xmlns:mc="http://schemas.openxmlformats.org/markup-compatibility/2006" xmlns:aink="http://schemas.microsoft.com/office/drawing/2016/ink" xmlns:am3d="http://schemas.microsoft.com/office/drawing/2017/model3d" xmlns:o="urn:schemas-microsoft-com:office:office" xmlns:oel="http://schemas.microsoft.com/office/2019/extlst" xmlns:r="http://schemas.openxmlformats.org/officeDocument/2006/relationships" xmlns:m="http://schemas.openxmlformats.org/officeDocument/2006/math" xmlns:v="urn:schemas-microsoft-com:vml" xmlns:wp14="http://schemas.microsoft.com/office/word/2010/wordprocessingDrawing" xmlns:wp="http://schemas.openxmlformats.org/drawingml/2006/wordprocessingDrawing" xmlns:w10="urn:schemas-microsoft-com:office:word" xmlns:w="http://schemas.openxmlformats.org/wordprocessingml/2006/main" xmlns:w14="http://schemas.microsoft.com/office/word/2010/wordml" xmlns:w15="http://schemas.microsoft.com/office/word/2012/wordml" xmlns:w16cex="http://schemas.microsoft.com/office/word/2018/wordml/cex" xmlns:w16cid="http://schemas.microsoft.com/office/word/2016/wordml/cid" xmlns:w16="http://schemas.microsoft.com/office/word/2018/wordml" xmlns:w16sdtdh="http://schemas.microsoft.com/office/word/2020/wordml/sdtdatahash" xmlns:w16se="http://schemas.microsoft.com/office/word/2015/wordml/symex" xmlns:wpg="http://schemas.microsoft.com/office/word/2010/wordprocessingGroup" xmlns:wpi="http://schemas.microsoft.com/office/word/2010/wordprocessingInk" xmlns:wne="http://schemas.microsoft.com/office/word/2006/wordml" xmlns:wps="http://schemas.microsoft.com/office/word/2010/wordprocessingShape" mc:Ignorable="w14 w15 w16se w16cid w16 w16cex w16sdtdh wp14">
   <w:p>
     <w:pPr>
       <w:pStyle w:val="Header"/>
@@ -29259,7 +30448,7 @@
 </file>
 
 <file path=word/header2.xml><?xml version="1.0" encoding="utf-8"?>
-<w:hdr xmlns:wpc="http://schemas.microsoft.com/office/word/2010/wordprocessingCanvas" xmlns:cx="http://schemas.microsoft.com/office/drawing/2014/chartex" xmlns:cx1="http://schemas.microsoft.com/office/drawing/2015/9/8/chartex" xmlns:cx2="http://schemas.microsoft.com/office/drawing/2015/10/21/chartex" xmlns:cx3="http://schemas.microsoft.com/office/drawing/2016/5/9/chartex" xmlns:cx4="http://schemas.microsoft.com/office/drawing/2016/5/10/chartex" xmlns:cx5="http://schemas.microsoft.com/office/drawing/2016/5/11/chartex" xmlns:cx6="http://schemas.microsoft.com/office/drawing/2016/5/12/chartex" xmlns:cx7="http://schemas.microsoft.com/office/drawing/2016/5/13/chartex" xmlns:cx8="http://schemas.microsoft.com/office/drawing/2016/5/14/chartex" xmlns:mc="http://schemas.openxmlformats.org/markup-compatibility/2006" xmlns:aink="http://schemas.microsoft.com/office/drawing/2016/ink" xmlns:am3d="http://schemas.microsoft.com/office/drawing/2017/model3d" xmlns:o="urn:schemas-microsoft-com:office:office" xmlns:r="http://schemas.openxmlformats.org/officeDocument/2006/relationships" xmlns:m="http://schemas.openxmlformats.org/officeDocument/2006/math" xmlns:v="urn:schemas-microsoft-com:vml" xmlns:wp14="http://schemas.microsoft.com/office/word/2010/wordprocessingDrawing" xmlns:wp="http://schemas.openxmlformats.org/drawingml/2006/wordprocessingDrawing" xmlns:w10="urn:schemas-microsoft-com:office:word" xmlns:w="http://schemas.openxmlformats.org/wordprocessingml/2006/main" xmlns:w14="http://schemas.microsoft.com/office/word/2010/wordml" xmlns:w15="http://schemas.microsoft.com/office/word/2012/wordml" xmlns:w16cex="http://schemas.microsoft.com/office/word/2018/wordml/cex" xmlns:w16cid="http://schemas.microsoft.com/office/word/2016/wordml/cid" xmlns:w16="http://schemas.microsoft.com/office/word/2018/wordml" xmlns:w16sdtdh="http://schemas.microsoft.com/office/word/2020/wordml/sdtdatahash" xmlns:w16se="http://schemas.microsoft.com/office/word/2015/wordml/symex" xmlns:wpg="http://schemas.microsoft.com/office/word/2010/wordprocessingGroup" xmlns:wpi="http://schemas.microsoft.com/office/word/2010/wordprocessingInk" xmlns:wne="http://schemas.microsoft.com/office/word/2006/wordml" xmlns:wps="http://schemas.microsoft.com/office/word/2010/wordprocessingShape" mc:Ignorable="w14 w15 w16se w16cid w16 w16cex w16sdtdh wp14">
+<w:hdr xmlns:wpc="http://schemas.microsoft.com/office/word/2010/wordprocessingCanvas" xmlns:cx="http://schemas.microsoft.com/office/drawing/2014/chartex" xmlns:cx1="http://schemas.microsoft.com/office/drawing/2015/9/8/chartex" xmlns:cx2="http://schemas.microsoft.com/office/drawing/2015/10/21/chartex" xmlns:cx3="http://schemas.microsoft.com/office/drawing/2016/5/9/chartex" xmlns:cx4="http://schemas.microsoft.com/office/drawing/2016/5/10/chartex" xmlns:cx5="http://schemas.microsoft.com/office/drawing/2016/5/11/chartex" xmlns:cx6="http://schemas.microsoft.com/office/drawing/2016/5/12/chartex" xmlns:cx7="http://schemas.microsoft.com/office/drawing/2016/5/13/chartex" xmlns:cx8="http://schemas.microsoft.com/office/drawing/2016/5/14/chartex" xmlns:mc="http://schemas.openxmlformats.org/markup-compatibility/2006" xmlns:aink="http://schemas.microsoft.com/office/drawing/2016/ink" xmlns:am3d="http://schemas.microsoft.com/office/drawing/2017/model3d" xmlns:o="urn:schemas-microsoft-com:office:office" xmlns:oel="http://schemas.microsoft.com/office/2019/extlst" xmlns:r="http://schemas.openxmlformats.org/officeDocument/2006/relationships" xmlns:m="http://schemas.openxmlformats.org/officeDocument/2006/math" xmlns:v="urn:schemas-microsoft-com:vml" xmlns:wp14="http://schemas.microsoft.com/office/word/2010/wordprocessingDrawing" xmlns:wp="http://schemas.openxmlformats.org/drawingml/2006/wordprocessingDrawing" xmlns:w10="urn:schemas-microsoft-com:office:word" xmlns:w="http://schemas.openxmlformats.org/wordprocessingml/2006/main" xmlns:w14="http://schemas.microsoft.com/office/word/2010/wordml" xmlns:w15="http://schemas.microsoft.com/office/word/2012/wordml" xmlns:w16cex="http://schemas.microsoft.com/office/word/2018/wordml/cex" xmlns:w16cid="http://schemas.microsoft.com/office/word/2016/wordml/cid" xmlns:w16="http://schemas.microsoft.com/office/word/2018/wordml" xmlns:w16sdtdh="http://schemas.microsoft.com/office/word/2020/wordml/sdtdatahash" xmlns:w16se="http://schemas.microsoft.com/office/word/2015/wordml/symex" xmlns:wpg="http://schemas.microsoft.com/office/word/2010/wordprocessingGroup" xmlns:wpi="http://schemas.microsoft.com/office/word/2010/wordprocessingInk" xmlns:wne="http://schemas.microsoft.com/office/word/2006/wordml" xmlns:wps="http://schemas.microsoft.com/office/word/2010/wordprocessingShape" mc:Ignorable="w14 w15 w16se w16cid w16 w16cex w16sdtdh wp14">
   <w:p>
     <w:pPr>
       <w:pStyle w:val="Header"/>
@@ -29270,30 +30459,36 @@
 </file>
 
 <file path=word/header3.xml><?xml version="1.0" encoding="utf-8"?>
-<w:hdr xmlns:wpc="http://schemas.microsoft.com/office/word/2010/wordprocessingCanvas" xmlns:cx="http://schemas.microsoft.com/office/drawing/2014/chartex" xmlns:cx1="http://schemas.microsoft.com/office/drawing/2015/9/8/chartex" xmlns:cx2="http://schemas.microsoft.com/office/drawing/2015/10/21/chartex" xmlns:cx3="http://schemas.microsoft.com/office/drawing/2016/5/9/chartex" xmlns:cx4="http://schemas.microsoft.com/office/drawing/2016/5/10/chartex" xmlns:cx5="http://schemas.microsoft.com/office/drawing/2016/5/11/chartex" xmlns:cx6="http://schemas.microsoft.com/office/drawing/2016/5/12/chartex" xmlns:cx7="http://schemas.microsoft.com/office/drawing/2016/5/13/chartex" xmlns:cx8="http://schemas.microsoft.com/office/drawing/2016/5/14/chartex" xmlns:mc="http://schemas.openxmlformats.org/markup-compatibility/2006" xmlns:aink="http://schemas.microsoft.com/office/drawing/2016/ink" xmlns:am3d="http://schemas.microsoft.com/office/drawing/2017/model3d" xmlns:o="urn:schemas-microsoft-com:office:office" xmlns:r="http://schemas.openxmlformats.org/officeDocument/2006/relationships" xmlns:m="http://schemas.openxmlformats.org/officeDocument/2006/math" xmlns:v="urn:schemas-microsoft-com:vml" xmlns:wp14="http://schemas.microsoft.com/office/word/2010/wordprocessingDrawing" xmlns:wp="http://schemas.openxmlformats.org/drawingml/2006/wordprocessingDrawing" xmlns:w10="urn:schemas-microsoft-com:office:word" xmlns:w="http://schemas.openxmlformats.org/wordprocessingml/2006/main" xmlns:w14="http://schemas.microsoft.com/office/word/2010/wordml" xmlns:w15="http://schemas.microsoft.com/office/word/2012/wordml" xmlns:w16cex="http://schemas.microsoft.com/office/word/2018/wordml/cex" xmlns:w16cid="http://schemas.microsoft.com/office/word/2016/wordml/cid" xmlns:w16="http://schemas.microsoft.com/office/word/2018/wordml" xmlns:w16sdtdh="http://schemas.microsoft.com/office/word/2020/wordml/sdtdatahash" xmlns:w16se="http://schemas.microsoft.com/office/word/2015/wordml/symex" xmlns:wpg="http://schemas.microsoft.com/office/word/2010/wordprocessingGroup" xmlns:wpi="http://schemas.microsoft.com/office/word/2010/wordprocessingInk" xmlns:wne="http://schemas.microsoft.com/office/word/2006/wordml" xmlns:wps="http://schemas.microsoft.com/office/word/2010/wordprocessingShape" mc:Ignorable="w14 w15 w16se w16cid w16 w16cex w16sdtdh wp14">
+<w:hdr xmlns:wpc="http://schemas.microsoft.com/office/word/2010/wordprocessingCanvas" xmlns:cx="http://schemas.microsoft.com/office/drawing/2014/chartex" xmlns:cx1="http://schemas.microsoft.com/office/drawing/2015/9/8/chartex" xmlns:cx2="http://schemas.microsoft.com/office/drawing/2015/10/21/chartex" xmlns:cx3="http://schemas.microsoft.com/office/drawing/2016/5/9/chartex" xmlns:cx4="http://schemas.microsoft.com/office/drawing/2016/5/10/chartex" xmlns:cx5="http://schemas.microsoft.com/office/drawing/2016/5/11/chartex" xmlns:cx6="http://schemas.microsoft.com/office/drawing/2016/5/12/chartex" xmlns:cx7="http://schemas.microsoft.com/office/drawing/2016/5/13/chartex" xmlns:cx8="http://schemas.microsoft.com/office/drawing/2016/5/14/chartex" xmlns:mc="http://schemas.openxmlformats.org/markup-compatibility/2006" xmlns:aink="http://schemas.microsoft.com/office/drawing/2016/ink" xmlns:am3d="http://schemas.microsoft.com/office/drawing/2017/model3d" xmlns:o="urn:schemas-microsoft-com:office:office" xmlns:oel="http://schemas.microsoft.com/office/2019/extlst" xmlns:r="http://schemas.openxmlformats.org/officeDocument/2006/relationships" xmlns:m="http://schemas.openxmlformats.org/officeDocument/2006/math" xmlns:v="urn:schemas-microsoft-com:vml" xmlns:wp14="http://schemas.microsoft.com/office/word/2010/wordprocessingDrawing" xmlns:wp="http://schemas.openxmlformats.org/drawingml/2006/wordprocessingDrawing" xmlns:w10="urn:schemas-microsoft-com:office:word" xmlns:w="http://schemas.openxmlformats.org/wordprocessingml/2006/main" xmlns:w14="http://schemas.microsoft.com/office/word/2010/wordml" xmlns:w15="http://schemas.microsoft.com/office/word/2012/wordml" xmlns:w16cex="http://schemas.microsoft.com/office/word/2018/wordml/cex" xmlns:w16cid="http://schemas.microsoft.com/office/word/2016/wordml/cid" xmlns:w16="http://schemas.microsoft.com/office/word/2018/wordml" xmlns:w16sdtdh="http://schemas.microsoft.com/office/word/2020/wordml/sdtdatahash" xmlns:w16se="http://schemas.microsoft.com/office/word/2015/wordml/symex" xmlns:wpg="http://schemas.microsoft.com/office/word/2010/wordprocessingGroup" xmlns:wpi="http://schemas.microsoft.com/office/word/2010/wordprocessingInk" xmlns:wne="http://schemas.microsoft.com/office/word/2006/wordml" xmlns:wps="http://schemas.microsoft.com/office/word/2010/wordprocessingShape" mc:Ignorable="w14 w15 w16se w16cid w16 w16cex w16sdtdh wp14">
   <w:p>
     <w:pPr>
       <w:pStyle w:val="Header"/>
       <w:jc w:val="right"/>
     </w:pPr>
     <w:r>
-      <w:t>4</w:t>
+      <w:t>9</w:t>
     </w:r>
     <w:r>
       <w:t>/</w:t>
     </w:r>
     <w:r>
-      <w:t>16</w:t>
+      <w:t>1</w:t>
     </w:r>
     <w:r>
-      <w:t>/2021</w:t>
+      <w:t>8</w:t>
+    </w:r>
+    <w:r>
+      <w:t>/202</w:t>
+    </w:r>
+    <w:r>
+      <w:t>2</w:t>
     </w:r>
   </w:p>
 </w:hdr>
 </file>
 
 <file path=word/numbering.xml><?xml version="1.0" encoding="utf-8"?>
-<w:numbering xmlns:wpc="http://schemas.microsoft.com/office/word/2010/wordprocessingCanvas" xmlns:cx="http://schemas.microsoft.com/office/drawing/2014/chartex" xmlns:cx1="http://schemas.microsoft.com/office/drawing/2015/9/8/chartex" xmlns:cx2="http://schemas.microsoft.com/office/drawing/2015/10/21/chartex" xmlns:cx3="http://schemas.microsoft.com/office/drawing/2016/5/9/chartex" xmlns:cx4="http://schemas.microsoft.com/office/drawing/2016/5/10/chartex" xmlns:cx5="http://schemas.microsoft.com/office/drawing/2016/5/11/chartex" xmlns:cx6="http://schemas.microsoft.com/office/drawing/2016/5/12/chartex" xmlns:cx7="http://schemas.microsoft.com/office/drawing/2016/5/13/chartex" xmlns:cx8="http://schemas.microsoft.com/office/drawing/2016/5/14/chartex" xmlns:mc="http://schemas.openxmlformats.org/markup-compatibility/2006" xmlns:aink="http://schemas.microsoft.com/office/drawing/2016/ink" xmlns:am3d="http://schemas.microsoft.com/office/drawing/2017/model3d" xmlns:o="urn:schemas-microsoft-com:office:office" xmlns:r="http://schemas.openxmlformats.org/officeDocument/2006/relationships" xmlns:m="http://schemas.openxmlformats.org/officeDocument/2006/math" xmlns:v="urn:schemas-microsoft-com:vml" xmlns:wp14="http://schemas.microsoft.com/office/word/2010/wordprocessingDrawing" xmlns:wp="http://schemas.openxmlformats.org/drawingml/2006/wordprocessingDrawing" xmlns:w10="urn:schemas-microsoft-com:office:word" xmlns:w="http://schemas.openxmlformats.org/wordprocessingml/2006/main" xmlns:w14="http://schemas.microsoft.com/office/word/2010/wordml" xmlns:w15="http://schemas.microsoft.com/office/word/2012/wordml" xmlns:w16cex="http://schemas.microsoft.com/office/word/2018/wordml/cex" xmlns:w16cid="http://schemas.microsoft.com/office/word/2016/wordml/cid" xmlns:w16="http://schemas.microsoft.com/office/word/2018/wordml" xmlns:w16sdtdh="http://schemas.microsoft.com/office/word/2020/wordml/sdtdatahash" xmlns:w16se="http://schemas.microsoft.com/office/word/2015/wordml/symex" xmlns:wpg="http://schemas.microsoft.com/office/word/2010/wordprocessingGroup" xmlns:wpi="http://schemas.microsoft.com/office/word/2010/wordprocessingInk" xmlns:wne="http://schemas.microsoft.com/office/word/2006/wordml" xmlns:wps="http://schemas.microsoft.com/office/word/2010/wordprocessingShape" mc:Ignorable="w14 w15 w16se w16cid w16 w16cex w16sdtdh wp14">
+<w:numbering xmlns:wpc="http://schemas.microsoft.com/office/word/2010/wordprocessingCanvas" xmlns:cx="http://schemas.microsoft.com/office/drawing/2014/chartex" xmlns:cx1="http://schemas.microsoft.com/office/drawing/2015/9/8/chartex" xmlns:cx2="http://schemas.microsoft.com/office/drawing/2015/10/21/chartex" xmlns:cx3="http://schemas.microsoft.com/office/drawing/2016/5/9/chartex" xmlns:cx4="http://schemas.microsoft.com/office/drawing/2016/5/10/chartex" xmlns:cx5="http://schemas.microsoft.com/office/drawing/2016/5/11/chartex" xmlns:cx6="http://schemas.microsoft.com/office/drawing/2016/5/12/chartex" xmlns:cx7="http://schemas.microsoft.com/office/drawing/2016/5/13/chartex" xmlns:cx8="http://schemas.microsoft.com/office/drawing/2016/5/14/chartex" xmlns:mc="http://schemas.openxmlformats.org/markup-compatibility/2006" xmlns:aink="http://schemas.microsoft.com/office/drawing/2016/ink" xmlns:am3d="http://schemas.microsoft.com/office/drawing/2017/model3d" xmlns:o="urn:schemas-microsoft-com:office:office" xmlns:oel="http://schemas.microsoft.com/office/2019/extlst" xmlns:r="http://schemas.openxmlformats.org/officeDocument/2006/relationships" xmlns:m="http://schemas.openxmlformats.org/officeDocument/2006/math" xmlns:v="urn:schemas-microsoft-com:vml" xmlns:wp14="http://schemas.microsoft.com/office/word/2010/wordprocessingDrawing" xmlns:wp="http://schemas.openxmlformats.org/drawingml/2006/wordprocessingDrawing" xmlns:w10="urn:schemas-microsoft-com:office:word" xmlns:w="http://schemas.openxmlformats.org/wordprocessingml/2006/main" xmlns:w14="http://schemas.microsoft.com/office/word/2010/wordml" xmlns:w15="http://schemas.microsoft.com/office/word/2012/wordml" xmlns:w16cex="http://schemas.microsoft.com/office/word/2018/wordml/cex" xmlns:w16cid="http://schemas.microsoft.com/office/word/2016/wordml/cid" xmlns:w16="http://schemas.microsoft.com/office/word/2018/wordml" xmlns:w16sdtdh="http://schemas.microsoft.com/office/word/2020/wordml/sdtdatahash" xmlns:w16se="http://schemas.microsoft.com/office/word/2015/wordml/symex" xmlns:wpg="http://schemas.microsoft.com/office/word/2010/wordprocessingGroup" xmlns:wpi="http://schemas.microsoft.com/office/word/2010/wordprocessingInk" xmlns:wne="http://schemas.microsoft.com/office/word/2006/wordml" xmlns:wps="http://schemas.microsoft.com/office/word/2010/wordprocessingShape" mc:Ignorable="w14 w15 w16se w16cid w16 w16cex w16sdtdh wp14">
   <w:abstractNum w:abstractNumId="0" w15:restartNumberingAfterBreak="0">
     <w:nsid w:val="04544415"/>
     <w:multiLevelType w:val="hybridMultilevel"/>

--- a/PBI Desktop Data Modeling & Analytics Features.docx
+++ b/PBI Desktop Data Modeling & Analytics Features.docx
@@ -1483,7 +1483,16 @@
             <w:tcW w:w="1440" w:type="dxa"/>
             <w:shd w:val="clear" w:color="auto" w:fill="FFF2CC" w:themeFill="accent4" w:themeFillTint="33"/>
           </w:tcPr>
-          <w:p/>
+          <w:p>
+            <w:hyperlink w:anchor="Oct2022" w:history="1">
+              <w:r>
+                <w:rPr>
+                  <w:rStyle w:val="Hyperlink"/>
+                </w:rPr>
+                <w:t>Oct-2022</w:t>
+              </w:r>
+            </w:hyperlink>
+          </w:p>
         </w:tc>
         <w:tc>
           <w:tcPr>
@@ -30297,6 +30306,403 @@
               <w:t>Sep-2022</w:t>
             </w:r>
             <w:bookmarkEnd w:id="60"/>
+          </w:p>
+        </w:tc>
+      </w:tr>
+      <w:tr>
+        <w:trPr>
+          <w:trHeight w:val="1520"/>
+        </w:trPr>
+        <w:tc>
+          <w:tcPr>
+            <w:tcW w:w="540" w:type="dxa"/>
+            <w:tcBorders>
+              <w:top w:val="single" w:sz="8" w:space="0" w:color="A3A3A3"/>
+              <w:left w:val="single" w:sz="8" w:space="0" w:color="A3A3A3"/>
+              <w:bottom w:val="single" w:sz="8" w:space="0" w:color="A3A3A3"/>
+              <w:right w:val="single" w:sz="8" w:space="0" w:color="A3A3A3"/>
+            </w:tcBorders>
+            <w:tcMar>
+              <w:top w:w="80" w:type="dxa"/>
+              <w:left w:w="80" w:type="dxa"/>
+              <w:bottom w:w="80" w:type="dxa"/>
+              <w:right w:w="80" w:type="dxa"/>
+            </w:tcMar>
+          </w:tcPr>
+          <w:p>
+            <w:pPr>
+              <w:spacing w:after="0" w:line="240" w:lineRule="auto"/>
+              <w:rPr>
+                <w:rFonts w:ascii="Calibri" w:eastAsia="Times New Roman" w:hAnsi="Calibri" w:cs="Times New Roman"/>
+              </w:rPr>
+            </w:pPr>
+            <w:r>
+              <w:rPr>
+                <w:rFonts w:ascii="Calibri" w:eastAsia="Times New Roman" w:hAnsi="Calibri" w:cs="Times New Roman"/>
+              </w:rPr>
+              <w:t>136</w:t>
+            </w:r>
+          </w:p>
+        </w:tc>
+        <w:tc>
+          <w:tcPr>
+            <w:tcW w:w="1440" w:type="dxa"/>
+            <w:tcBorders>
+              <w:top w:val="single" w:sz="8" w:space="0" w:color="A3A3A3"/>
+              <w:left w:val="single" w:sz="8" w:space="0" w:color="A3A3A3"/>
+              <w:bottom w:val="single" w:sz="8" w:space="0" w:color="A3A3A3"/>
+              <w:right w:val="single" w:sz="8" w:space="0" w:color="A3A3A3"/>
+            </w:tcBorders>
+            <w:tcMar>
+              <w:top w:w="80" w:type="dxa"/>
+              <w:left w:w="80" w:type="dxa"/>
+              <w:bottom w:w="80" w:type="dxa"/>
+              <w:right w:w="80" w:type="dxa"/>
+            </w:tcMar>
+          </w:tcPr>
+          <w:p>
+            <w:pPr>
+              <w:spacing w:after="0" w:line="240" w:lineRule="auto"/>
+              <w:rPr>
+                <w:rFonts w:ascii="Calibri" w:eastAsia="Times New Roman" w:hAnsi="Calibri" w:cs="Times New Roman"/>
+              </w:rPr>
+            </w:pPr>
+            <w:r>
+              <w:rPr>
+                <w:rFonts w:ascii="Calibri" w:eastAsia="Times New Roman" w:hAnsi="Calibri" w:cs="Times New Roman"/>
+              </w:rPr>
+              <w:t>Relationship editing in the properties pane</w:t>
+            </w:r>
+          </w:p>
+        </w:tc>
+        <w:tc>
+          <w:tcPr>
+            <w:tcW w:w="2610" w:type="dxa"/>
+            <w:tcBorders>
+              <w:top w:val="single" w:sz="8" w:space="0" w:color="A3A3A3"/>
+              <w:left w:val="single" w:sz="8" w:space="0" w:color="A3A3A3"/>
+              <w:bottom w:val="single" w:sz="8" w:space="0" w:color="A3A3A3"/>
+              <w:right w:val="single" w:sz="8" w:space="0" w:color="A3A3A3"/>
+            </w:tcBorders>
+            <w:tcMar>
+              <w:top w:w="80" w:type="dxa"/>
+              <w:left w:w="80" w:type="dxa"/>
+              <w:bottom w:w="80" w:type="dxa"/>
+              <w:right w:w="80" w:type="dxa"/>
+            </w:tcMar>
+          </w:tcPr>
+          <w:p>
+            <w:pPr>
+              <w:pStyle w:val="ListParagraph"/>
+              <w:numPr>
+                <w:ilvl w:val="0"/>
+                <w:numId w:val="43"/>
+              </w:numPr>
+              <w:spacing w:after="0" w:line="240" w:lineRule="auto"/>
+              <w:rPr>
+                <w:rFonts w:ascii="Calibri" w:eastAsia="Times New Roman" w:hAnsi="Calibri" w:cs="Times New Roman"/>
+              </w:rPr>
+            </w:pPr>
+            <w:r>
+              <w:rPr>
+                <w:rFonts w:ascii="Calibri" w:eastAsia="Times New Roman" w:hAnsi="Calibri" w:cs="Times New Roman"/>
+              </w:rPr>
+              <w:t xml:space="preserve">Quickly edit relationships in the </w:t>
+            </w:r>
+            <w:r>
+              <w:rPr>
+                <w:rFonts w:ascii="Calibri" w:eastAsia="Times New Roman" w:hAnsi="Calibri" w:cs="Times New Roman"/>
+              </w:rPr>
+              <w:t>properties pane of modeling view</w:t>
+            </w:r>
+          </w:p>
+        </w:tc>
+        <w:tc>
+          <w:tcPr>
+            <w:tcW w:w="8100" w:type="dxa"/>
+            <w:tcBorders>
+              <w:top w:val="single" w:sz="8" w:space="0" w:color="A3A3A3"/>
+              <w:left w:val="single" w:sz="8" w:space="0" w:color="A3A3A3"/>
+              <w:bottom w:val="single" w:sz="8" w:space="0" w:color="A3A3A3"/>
+              <w:right w:val="single" w:sz="8" w:space="0" w:color="A3A3A3"/>
+            </w:tcBorders>
+            <w:tcMar>
+              <w:top w:w="80" w:type="dxa"/>
+              <w:left w:w="80" w:type="dxa"/>
+              <w:bottom w:w="80" w:type="dxa"/>
+              <w:right w:w="80" w:type="dxa"/>
+            </w:tcMar>
+          </w:tcPr>
+          <w:p>
+            <w:pPr>
+              <w:spacing w:after="0" w:line="240" w:lineRule="auto"/>
+              <w:rPr>
+                <w:noProof/>
+              </w:rPr>
+            </w:pPr>
+            <w:r>
+              <w:rPr>
+                <w:noProof/>
+              </w:rPr>
+              <w:t xml:space="preserve">Big data models, especially in DirectQuery storage mode, will see the most benefit from this streamlined experienced. </w:t>
+            </w:r>
+          </w:p>
+          <w:p>
+            <w:pPr>
+              <w:spacing w:after="0" w:line="240" w:lineRule="auto"/>
+              <w:rPr>
+                <w:noProof/>
+              </w:rPr>
+            </w:pPr>
+            <w:r>
+              <w:rPr>
+                <w:noProof/>
+              </w:rPr>
+              <w:t xml:space="preserve">Hold down ctrl to </w:t>
+            </w:r>
+            <w:r>
+              <w:rPr>
+                <w:noProof/>
+              </w:rPr>
+              <w:t>make multiple relationship changes at once</w:t>
+            </w:r>
+          </w:p>
+          <w:p>
+            <w:pPr>
+              <w:spacing w:after="0" w:line="240" w:lineRule="auto"/>
+              <w:rPr>
+                <w:noProof/>
+              </w:rPr>
+            </w:pPr>
+            <w:r>
+              <w:rPr>
+                <w:noProof/>
+              </w:rPr>
+              <w:lastRenderedPageBreak/>
+              <w:drawing>
+                <wp:inline distT="0" distB="0" distL="0" distR="0" wp14:anchorId="4B25A395" wp14:editId="577B1461">
+                  <wp:extent cx="2006615" cy="2613804"/>
+                  <wp:effectExtent l="0" t="0" r="0" b="0"/>
+                  <wp:docPr id="43" name="Picture 43"/>
+                  <wp:cNvGraphicFramePr>
+                    <a:graphicFrameLocks xmlns:a="http://schemas.openxmlformats.org/drawingml/2006/main" noChangeAspect="1"/>
+                  </wp:cNvGraphicFramePr>
+                  <a:graphic xmlns:a="http://schemas.openxmlformats.org/drawingml/2006/main">
+                    <a:graphicData uri="http://schemas.openxmlformats.org/drawingml/2006/picture">
+                      <pic:pic xmlns:pic="http://schemas.openxmlformats.org/drawingml/2006/picture">
+                        <pic:nvPicPr>
+                          <pic:cNvPr id="1" name=""/>
+                          <pic:cNvPicPr/>
+                        </pic:nvPicPr>
+                        <pic:blipFill>
+                          <a:blip r:embed="rId68"/>
+                          <a:stretch>
+                            <a:fillRect/>
+                          </a:stretch>
+                        </pic:blipFill>
+                        <pic:spPr>
+                          <a:xfrm>
+                            <a:off x="0" y="0"/>
+                            <a:ext cx="2012269" cy="2621168"/>
+                          </a:xfrm>
+                          <a:prstGeom prst="rect">
+                            <a:avLst/>
+                          </a:prstGeom>
+                        </pic:spPr>
+                      </pic:pic>
+                    </a:graphicData>
+                  </a:graphic>
+                </wp:inline>
+              </w:drawing>
+            </w:r>
+          </w:p>
+        </w:tc>
+        <w:tc>
+          <w:tcPr>
+            <w:tcW w:w="1106" w:type="dxa"/>
+            <w:tcBorders>
+              <w:top w:val="single" w:sz="8" w:space="0" w:color="A3A3A3"/>
+              <w:left w:val="single" w:sz="8" w:space="0" w:color="A3A3A3"/>
+              <w:bottom w:val="single" w:sz="8" w:space="0" w:color="A3A3A3"/>
+              <w:right w:val="single" w:sz="8" w:space="0" w:color="A3A3A3"/>
+            </w:tcBorders>
+            <w:tcMar>
+              <w:top w:w="80" w:type="dxa"/>
+              <w:left w:w="80" w:type="dxa"/>
+              <w:bottom w:w="80" w:type="dxa"/>
+              <w:right w:w="80" w:type="dxa"/>
+            </w:tcMar>
+          </w:tcPr>
+          <w:p>
+            <w:pPr>
+              <w:spacing w:after="0" w:line="240" w:lineRule="auto"/>
+              <w:rPr>
+                <w:rFonts w:ascii="Calibri" w:eastAsia="Times New Roman" w:hAnsi="Calibri" w:cs="Times New Roman"/>
+              </w:rPr>
+            </w:pPr>
+            <w:bookmarkStart w:id="61" w:name="Oct2022"/>
+            <w:r>
+              <w:rPr>
+                <w:rFonts w:ascii="Calibri" w:eastAsia="Times New Roman" w:hAnsi="Calibri" w:cs="Times New Roman"/>
+              </w:rPr>
+              <w:lastRenderedPageBreak/>
+              <w:t>Oct-2022</w:t>
+            </w:r>
+            <w:bookmarkEnd w:id="61"/>
+          </w:p>
+        </w:tc>
+      </w:tr>
+      <w:tr>
+        <w:trPr>
+          <w:trHeight w:val="1520"/>
+        </w:trPr>
+        <w:tc>
+          <w:tcPr>
+            <w:tcW w:w="540" w:type="dxa"/>
+            <w:tcBorders>
+              <w:top w:val="single" w:sz="8" w:space="0" w:color="A3A3A3"/>
+              <w:left w:val="single" w:sz="8" w:space="0" w:color="A3A3A3"/>
+              <w:bottom w:val="single" w:sz="8" w:space="0" w:color="A3A3A3"/>
+              <w:right w:val="single" w:sz="8" w:space="0" w:color="A3A3A3"/>
+            </w:tcBorders>
+            <w:tcMar>
+              <w:top w:w="80" w:type="dxa"/>
+              <w:left w:w="80" w:type="dxa"/>
+              <w:bottom w:w="80" w:type="dxa"/>
+              <w:right w:w="80" w:type="dxa"/>
+            </w:tcMar>
+          </w:tcPr>
+          <w:p>
+            <w:pPr>
+              <w:spacing w:after="0" w:line="240" w:lineRule="auto"/>
+              <w:rPr>
+                <w:rFonts w:ascii="Calibri" w:eastAsia="Times New Roman" w:hAnsi="Calibri" w:cs="Times New Roman"/>
+              </w:rPr>
+            </w:pPr>
+            <w:r>
+              <w:rPr>
+                <w:rFonts w:ascii="Calibri" w:eastAsia="Times New Roman" w:hAnsi="Calibri" w:cs="Times New Roman"/>
+              </w:rPr>
+              <w:t>137</w:t>
+            </w:r>
+          </w:p>
+        </w:tc>
+        <w:tc>
+          <w:tcPr>
+            <w:tcW w:w="1440" w:type="dxa"/>
+            <w:tcBorders>
+              <w:top w:val="single" w:sz="8" w:space="0" w:color="A3A3A3"/>
+              <w:left w:val="single" w:sz="8" w:space="0" w:color="A3A3A3"/>
+              <w:bottom w:val="single" w:sz="8" w:space="0" w:color="A3A3A3"/>
+              <w:right w:val="single" w:sz="8" w:space="0" w:color="A3A3A3"/>
+            </w:tcBorders>
+            <w:tcMar>
+              <w:top w:w="80" w:type="dxa"/>
+              <w:left w:w="80" w:type="dxa"/>
+              <w:bottom w:w="80" w:type="dxa"/>
+              <w:right w:w="80" w:type="dxa"/>
+            </w:tcMar>
+          </w:tcPr>
+          <w:p>
+            <w:pPr>
+              <w:spacing w:after="0" w:line="240" w:lineRule="auto"/>
+              <w:rPr>
+                <w:rFonts w:ascii="Calibri" w:eastAsia="Times New Roman" w:hAnsi="Calibri" w:cs="Times New Roman"/>
+              </w:rPr>
+            </w:pPr>
+            <w:r>
+              <w:rPr>
+                <w:rFonts w:ascii="Calibri" w:eastAsia="Times New Roman" w:hAnsi="Calibri" w:cs="Times New Roman"/>
+              </w:rPr>
+              <w:t>DAX formula bar support for Desktop model view</w:t>
+            </w:r>
+          </w:p>
+        </w:tc>
+        <w:tc>
+          <w:tcPr>
+            <w:tcW w:w="2610" w:type="dxa"/>
+            <w:tcBorders>
+              <w:top w:val="single" w:sz="8" w:space="0" w:color="A3A3A3"/>
+              <w:left w:val="single" w:sz="8" w:space="0" w:color="A3A3A3"/>
+              <w:bottom w:val="single" w:sz="8" w:space="0" w:color="A3A3A3"/>
+              <w:right w:val="single" w:sz="8" w:space="0" w:color="A3A3A3"/>
+            </w:tcBorders>
+            <w:tcMar>
+              <w:top w:w="80" w:type="dxa"/>
+              <w:left w:w="80" w:type="dxa"/>
+              <w:bottom w:w="80" w:type="dxa"/>
+              <w:right w:w="80" w:type="dxa"/>
+            </w:tcMar>
+          </w:tcPr>
+          <w:p>
+            <w:pPr>
+              <w:spacing w:after="0" w:line="240" w:lineRule="auto"/>
+              <w:rPr>
+                <w:rFonts w:ascii="Calibri" w:eastAsia="Times New Roman" w:hAnsi="Calibri" w:cs="Times New Roman"/>
+              </w:rPr>
+            </w:pPr>
+            <w:r>
+              <w:rPr>
+                <w:rFonts w:ascii="Calibri" w:eastAsia="Times New Roman" w:hAnsi="Calibri" w:cs="Times New Roman"/>
+              </w:rPr>
+              <w:t xml:space="preserve">The DAX formula bar is now supported in Desktop model view. You can now create and edit measures, calc columns and calculated tables in the model view in Desktop. </w:t>
+            </w:r>
+          </w:p>
+        </w:tc>
+        <w:tc>
+          <w:tcPr>
+            <w:tcW w:w="8100" w:type="dxa"/>
+            <w:tcBorders>
+              <w:top w:val="single" w:sz="8" w:space="0" w:color="A3A3A3"/>
+              <w:left w:val="single" w:sz="8" w:space="0" w:color="A3A3A3"/>
+              <w:bottom w:val="single" w:sz="8" w:space="0" w:color="A3A3A3"/>
+              <w:right w:val="single" w:sz="8" w:space="0" w:color="A3A3A3"/>
+            </w:tcBorders>
+            <w:tcMar>
+              <w:top w:w="80" w:type="dxa"/>
+              <w:left w:w="80" w:type="dxa"/>
+              <w:bottom w:w="80" w:type="dxa"/>
+              <w:right w:w="80" w:type="dxa"/>
+            </w:tcMar>
+          </w:tcPr>
+          <w:p>
+            <w:pPr>
+              <w:spacing w:after="0" w:line="240" w:lineRule="auto"/>
+              <w:rPr>
+                <w:noProof/>
+              </w:rPr>
+            </w:pPr>
+          </w:p>
+        </w:tc>
+        <w:tc>
+          <w:tcPr>
+            <w:tcW w:w="1106" w:type="dxa"/>
+            <w:tcBorders>
+              <w:top w:val="single" w:sz="8" w:space="0" w:color="A3A3A3"/>
+              <w:left w:val="single" w:sz="8" w:space="0" w:color="A3A3A3"/>
+              <w:bottom w:val="single" w:sz="8" w:space="0" w:color="A3A3A3"/>
+              <w:right w:val="single" w:sz="8" w:space="0" w:color="A3A3A3"/>
+            </w:tcBorders>
+            <w:tcMar>
+              <w:top w:w="80" w:type="dxa"/>
+              <w:left w:w="80" w:type="dxa"/>
+              <w:bottom w:w="80" w:type="dxa"/>
+              <w:right w:w="80" w:type="dxa"/>
+            </w:tcMar>
+          </w:tcPr>
+          <w:p>
+            <w:pPr>
+              <w:spacing w:after="0" w:line="240" w:lineRule="auto"/>
+              <w:rPr>
+                <w:rFonts w:ascii="Calibri" w:eastAsia="Times New Roman" w:hAnsi="Calibri" w:cs="Times New Roman"/>
+              </w:rPr>
+            </w:pPr>
+            <w:r>
+              <w:rPr>
+                <w:rFonts w:ascii="Calibri" w:eastAsia="Times New Roman" w:hAnsi="Calibri" w:cs="Times New Roman"/>
+              </w:rPr>
+              <w:t>Oct-2022</w:t>
+            </w:r>
           </w:p>
         </w:tc>
       </w:tr>
@@ -30466,16 +30872,13 @@
       <w:jc w:val="right"/>
     </w:pPr>
     <w:r>
-      <w:t>9</w:t>
+      <w:t>10</w:t>
     </w:r>
     <w:r>
       <w:t>/</w:t>
     </w:r>
     <w:r>
-      <w:t>1</w:t>
-    </w:r>
-    <w:r>
-      <w:t>8</w:t>
+      <w:t>22</w:t>
     </w:r>
     <w:r>
       <w:t>/202</w:t>

--- a/PBI Desktop Data Modeling & Analytics Features.docx
+++ b/PBI Desktop Data Modeling & Analytics Features.docx
@@ -1499,14 +1499,32 @@
             <w:tcW w:w="1440" w:type="dxa"/>
             <w:shd w:val="clear" w:color="auto" w:fill="FFF2CC" w:themeFill="accent4" w:themeFillTint="33"/>
           </w:tcPr>
-          <w:p/>
+          <w:p>
+            <w:hyperlink w:anchor="Nov2022" w:history="1">
+              <w:r>
+                <w:rPr>
+                  <w:rStyle w:val="Hyperlink"/>
+                </w:rPr>
+                <w:t>Nov-2022</w:t>
+              </w:r>
+            </w:hyperlink>
+          </w:p>
         </w:tc>
         <w:tc>
           <w:tcPr>
             <w:tcW w:w="1440" w:type="dxa"/>
             <w:shd w:val="clear" w:color="auto" w:fill="FFF2CC" w:themeFill="accent4" w:themeFillTint="33"/>
           </w:tcPr>
-          <w:p/>
+          <w:p>
+            <w:hyperlink w:anchor="Dec2022" w:history="1">
+              <w:r>
+                <w:rPr>
+                  <w:rStyle w:val="Hyperlink"/>
+                </w:rPr>
+                <w:t>Dec-2022</w:t>
+              </w:r>
+            </w:hyperlink>
+          </w:p>
         </w:tc>
       </w:tr>
     </w:tbl>
@@ -30703,6 +30721,830 @@
               </w:rPr>
               <w:t>Oct-2022</w:t>
             </w:r>
+          </w:p>
+        </w:tc>
+      </w:tr>
+      <w:tr>
+        <w:trPr>
+          <w:trHeight w:val="1520"/>
+        </w:trPr>
+        <w:tc>
+          <w:tcPr>
+            <w:tcW w:w="540" w:type="dxa"/>
+            <w:tcBorders>
+              <w:top w:val="single" w:sz="8" w:space="0" w:color="A3A3A3"/>
+              <w:left w:val="single" w:sz="8" w:space="0" w:color="A3A3A3"/>
+              <w:bottom w:val="single" w:sz="8" w:space="0" w:color="A3A3A3"/>
+              <w:right w:val="single" w:sz="8" w:space="0" w:color="A3A3A3"/>
+            </w:tcBorders>
+            <w:tcMar>
+              <w:top w:w="80" w:type="dxa"/>
+              <w:left w:w="80" w:type="dxa"/>
+              <w:bottom w:w="80" w:type="dxa"/>
+              <w:right w:w="80" w:type="dxa"/>
+            </w:tcMar>
+          </w:tcPr>
+          <w:p>
+            <w:pPr>
+              <w:spacing w:after="0" w:line="240" w:lineRule="auto"/>
+              <w:rPr>
+                <w:rFonts w:ascii="Calibri" w:eastAsia="Times New Roman" w:hAnsi="Calibri" w:cs="Times New Roman"/>
+              </w:rPr>
+            </w:pPr>
+            <w:r>
+              <w:rPr>
+                <w:rFonts w:ascii="Calibri" w:eastAsia="Times New Roman" w:hAnsi="Calibri" w:cs="Times New Roman"/>
+              </w:rPr>
+              <w:t>138</w:t>
+            </w:r>
+          </w:p>
+        </w:tc>
+        <w:tc>
+          <w:tcPr>
+            <w:tcW w:w="1440" w:type="dxa"/>
+            <w:tcBorders>
+              <w:top w:val="single" w:sz="8" w:space="0" w:color="A3A3A3"/>
+              <w:left w:val="single" w:sz="8" w:space="0" w:color="A3A3A3"/>
+              <w:bottom w:val="single" w:sz="8" w:space="0" w:color="A3A3A3"/>
+              <w:right w:val="single" w:sz="8" w:space="0" w:color="A3A3A3"/>
+            </w:tcBorders>
+            <w:tcMar>
+              <w:top w:w="80" w:type="dxa"/>
+              <w:left w:w="80" w:type="dxa"/>
+              <w:bottom w:w="80" w:type="dxa"/>
+              <w:right w:w="80" w:type="dxa"/>
+            </w:tcMar>
+          </w:tcPr>
+          <w:p>
+            <w:pPr>
+              <w:spacing w:after="0" w:line="240" w:lineRule="auto"/>
+              <w:rPr>
+                <w:rFonts w:ascii="Calibri" w:eastAsia="Times New Roman" w:hAnsi="Calibri" w:cs="Times New Roman"/>
+              </w:rPr>
+            </w:pPr>
+            <w:r>
+              <w:rPr>
+                <w:rFonts w:ascii="Calibri" w:eastAsia="Times New Roman" w:hAnsi="Calibri" w:cs="Times New Roman"/>
+              </w:rPr>
+              <w:t>Optimize Ribbon</w:t>
+            </w:r>
+          </w:p>
+        </w:tc>
+        <w:tc>
+          <w:tcPr>
+            <w:tcW w:w="2610" w:type="dxa"/>
+            <w:tcBorders>
+              <w:top w:val="single" w:sz="8" w:space="0" w:color="A3A3A3"/>
+              <w:left w:val="single" w:sz="8" w:space="0" w:color="A3A3A3"/>
+              <w:bottom w:val="single" w:sz="8" w:space="0" w:color="A3A3A3"/>
+              <w:right w:val="single" w:sz="8" w:space="0" w:color="A3A3A3"/>
+            </w:tcBorders>
+            <w:tcMar>
+              <w:top w:w="80" w:type="dxa"/>
+              <w:left w:w="80" w:type="dxa"/>
+              <w:bottom w:w="80" w:type="dxa"/>
+              <w:right w:w="80" w:type="dxa"/>
+            </w:tcMar>
+          </w:tcPr>
+          <w:p>
+            <w:pPr>
+              <w:pStyle w:val="ListParagraph"/>
+              <w:numPr>
+                <w:ilvl w:val="0"/>
+                <w:numId w:val="43"/>
+              </w:numPr>
+              <w:spacing w:after="0" w:line="240" w:lineRule="auto"/>
+              <w:rPr>
+                <w:rFonts w:ascii="Calibri" w:eastAsia="Times New Roman" w:hAnsi="Calibri" w:cs="Times New Roman"/>
+              </w:rPr>
+            </w:pPr>
+            <w:r>
+              <w:rPr>
+                <w:rFonts w:ascii="Calibri" w:eastAsia="Times New Roman" w:hAnsi="Calibri" w:cs="Times New Roman"/>
+              </w:rPr>
+              <w:t>Geared toward optimizing Directquery reports</w:t>
+            </w:r>
+          </w:p>
+          <w:p>
+            <w:pPr>
+              <w:pStyle w:val="ListParagraph"/>
+              <w:numPr>
+                <w:ilvl w:val="0"/>
+                <w:numId w:val="43"/>
+              </w:numPr>
+              <w:spacing w:after="0" w:line="240" w:lineRule="auto"/>
+              <w:rPr>
+                <w:rFonts w:ascii="Calibri" w:eastAsia="Times New Roman" w:hAnsi="Calibri" w:cs="Times New Roman"/>
+              </w:rPr>
+            </w:pPr>
+            <w:r>
+              <w:rPr>
+                <w:rFonts w:ascii="Calibri" w:eastAsia="Times New Roman" w:hAnsi="Calibri" w:cs="Times New Roman"/>
+              </w:rPr>
+              <w:t>Control when visuals refresh</w:t>
+            </w:r>
+          </w:p>
+          <w:p>
+            <w:pPr>
+              <w:pStyle w:val="ListParagraph"/>
+              <w:numPr>
+                <w:ilvl w:val="0"/>
+                <w:numId w:val="43"/>
+              </w:numPr>
+              <w:spacing w:after="0" w:line="240" w:lineRule="auto"/>
+              <w:rPr>
+                <w:rFonts w:ascii="Calibri" w:eastAsia="Times New Roman" w:hAnsi="Calibri" w:cs="Times New Roman"/>
+              </w:rPr>
+            </w:pPr>
+            <w:r>
+              <w:rPr>
+                <w:rFonts w:ascii="Calibri" w:eastAsia="Times New Roman" w:hAnsi="Calibri" w:cs="Times New Roman"/>
+              </w:rPr>
+              <w:t>Launch perf analyzer</w:t>
+            </w:r>
+          </w:p>
+          <w:p>
+            <w:pPr>
+              <w:pStyle w:val="ListParagraph"/>
+              <w:numPr>
+                <w:ilvl w:val="0"/>
+                <w:numId w:val="43"/>
+              </w:numPr>
+              <w:spacing w:after="0" w:line="240" w:lineRule="auto"/>
+              <w:rPr>
+                <w:rFonts w:ascii="Calibri" w:eastAsia="Times New Roman" w:hAnsi="Calibri" w:cs="Times New Roman"/>
+              </w:rPr>
+            </w:pPr>
+            <w:r>
+              <w:rPr>
+                <w:rFonts w:ascii="Calibri" w:eastAsia="Times New Roman" w:hAnsi="Calibri" w:cs="Times New Roman"/>
+              </w:rPr>
+              <w:t>Choose predefined combinations of report settings</w:t>
+            </w:r>
+          </w:p>
+        </w:tc>
+        <w:tc>
+          <w:tcPr>
+            <w:tcW w:w="8100" w:type="dxa"/>
+            <w:tcBorders>
+              <w:top w:val="single" w:sz="8" w:space="0" w:color="A3A3A3"/>
+              <w:left w:val="single" w:sz="8" w:space="0" w:color="A3A3A3"/>
+              <w:bottom w:val="single" w:sz="8" w:space="0" w:color="A3A3A3"/>
+              <w:right w:val="single" w:sz="8" w:space="0" w:color="A3A3A3"/>
+            </w:tcBorders>
+            <w:tcMar>
+              <w:top w:w="80" w:type="dxa"/>
+              <w:left w:w="80" w:type="dxa"/>
+              <w:bottom w:w="80" w:type="dxa"/>
+              <w:right w:w="80" w:type="dxa"/>
+            </w:tcMar>
+          </w:tcPr>
+          <w:p>
+            <w:pPr>
+              <w:spacing w:after="0" w:line="240" w:lineRule="auto"/>
+              <w:rPr>
+                <w:noProof/>
+              </w:rPr>
+            </w:pPr>
+          </w:p>
+        </w:tc>
+        <w:tc>
+          <w:tcPr>
+            <w:tcW w:w="1106" w:type="dxa"/>
+            <w:tcBorders>
+              <w:top w:val="single" w:sz="8" w:space="0" w:color="A3A3A3"/>
+              <w:left w:val="single" w:sz="8" w:space="0" w:color="A3A3A3"/>
+              <w:bottom w:val="single" w:sz="8" w:space="0" w:color="A3A3A3"/>
+              <w:right w:val="single" w:sz="8" w:space="0" w:color="A3A3A3"/>
+            </w:tcBorders>
+            <w:tcMar>
+              <w:top w:w="80" w:type="dxa"/>
+              <w:left w:w="80" w:type="dxa"/>
+              <w:bottom w:w="80" w:type="dxa"/>
+              <w:right w:w="80" w:type="dxa"/>
+            </w:tcMar>
+          </w:tcPr>
+          <w:p>
+            <w:pPr>
+              <w:spacing w:after="0" w:line="240" w:lineRule="auto"/>
+              <w:rPr>
+                <w:rFonts w:ascii="Calibri" w:eastAsia="Times New Roman" w:hAnsi="Calibri" w:cs="Times New Roman"/>
+              </w:rPr>
+            </w:pPr>
+            <w:bookmarkStart w:id="62" w:name="Nov2022"/>
+            <w:r>
+              <w:rPr>
+                <w:rFonts w:ascii="Calibri" w:eastAsia="Times New Roman" w:hAnsi="Calibri" w:cs="Times New Roman"/>
+              </w:rPr>
+              <w:t>Nov-2022</w:t>
+            </w:r>
+            <w:bookmarkEnd w:id="62"/>
+          </w:p>
+        </w:tc>
+      </w:tr>
+      <w:tr>
+        <w:trPr>
+          <w:trHeight w:val="1520"/>
+        </w:trPr>
+        <w:tc>
+          <w:tcPr>
+            <w:tcW w:w="540" w:type="dxa"/>
+            <w:tcBorders>
+              <w:top w:val="single" w:sz="8" w:space="0" w:color="A3A3A3"/>
+              <w:left w:val="single" w:sz="8" w:space="0" w:color="A3A3A3"/>
+              <w:bottom w:val="single" w:sz="8" w:space="0" w:color="A3A3A3"/>
+              <w:right w:val="single" w:sz="8" w:space="0" w:color="A3A3A3"/>
+            </w:tcBorders>
+            <w:tcMar>
+              <w:top w:w="80" w:type="dxa"/>
+              <w:left w:w="80" w:type="dxa"/>
+              <w:bottom w:w="80" w:type="dxa"/>
+              <w:right w:w="80" w:type="dxa"/>
+            </w:tcMar>
+          </w:tcPr>
+          <w:p>
+            <w:pPr>
+              <w:spacing w:after="0" w:line="240" w:lineRule="auto"/>
+              <w:rPr>
+                <w:rFonts w:ascii="Calibri" w:eastAsia="Times New Roman" w:hAnsi="Calibri" w:cs="Times New Roman"/>
+              </w:rPr>
+            </w:pPr>
+            <w:r>
+              <w:rPr>
+                <w:rFonts w:ascii="Calibri" w:eastAsia="Times New Roman" w:hAnsi="Calibri" w:cs="Times New Roman"/>
+              </w:rPr>
+              <w:lastRenderedPageBreak/>
+              <w:t>139</w:t>
+            </w:r>
+          </w:p>
+        </w:tc>
+        <w:tc>
+          <w:tcPr>
+            <w:tcW w:w="1440" w:type="dxa"/>
+            <w:tcBorders>
+              <w:top w:val="single" w:sz="8" w:space="0" w:color="A3A3A3"/>
+              <w:left w:val="single" w:sz="8" w:space="0" w:color="A3A3A3"/>
+              <w:bottom w:val="single" w:sz="8" w:space="0" w:color="A3A3A3"/>
+              <w:right w:val="single" w:sz="8" w:space="0" w:color="A3A3A3"/>
+            </w:tcBorders>
+            <w:tcMar>
+              <w:top w:w="80" w:type="dxa"/>
+              <w:left w:w="80" w:type="dxa"/>
+              <w:bottom w:w="80" w:type="dxa"/>
+              <w:right w:w="80" w:type="dxa"/>
+            </w:tcMar>
+          </w:tcPr>
+          <w:p>
+            <w:pPr>
+              <w:spacing w:after="0" w:line="240" w:lineRule="auto"/>
+              <w:rPr>
+                <w:rFonts w:ascii="Calibri" w:eastAsia="Times New Roman" w:hAnsi="Calibri" w:cs="Times New Roman"/>
+              </w:rPr>
+            </w:pPr>
+            <w:r>
+              <w:rPr>
+                <w:rFonts w:ascii="Calibri" w:eastAsia="Times New Roman" w:hAnsi="Calibri" w:cs="Times New Roman"/>
+              </w:rPr>
+              <w:t>New DAX Function:</w:t>
+            </w:r>
+          </w:p>
+          <w:p>
+            <w:pPr>
+              <w:spacing w:after="0" w:line="240" w:lineRule="auto"/>
+              <w:rPr>
+                <w:rFonts w:ascii="Calibri" w:eastAsia="Times New Roman" w:hAnsi="Calibri" w:cs="Times New Roman"/>
+              </w:rPr>
+            </w:pPr>
+            <w:r>
+              <w:rPr>
+                <w:rFonts w:ascii="Calibri" w:eastAsia="Times New Roman" w:hAnsi="Calibri" w:cs="Times New Roman"/>
+              </w:rPr>
+              <w:t xml:space="preserve">EVALUATEANDLOG </w:t>
+            </w:r>
+          </w:p>
+        </w:tc>
+        <w:tc>
+          <w:tcPr>
+            <w:tcW w:w="2610" w:type="dxa"/>
+            <w:tcBorders>
+              <w:top w:val="single" w:sz="8" w:space="0" w:color="A3A3A3"/>
+              <w:left w:val="single" w:sz="8" w:space="0" w:color="A3A3A3"/>
+              <w:bottom w:val="single" w:sz="8" w:space="0" w:color="A3A3A3"/>
+              <w:right w:val="single" w:sz="8" w:space="0" w:color="A3A3A3"/>
+            </w:tcBorders>
+            <w:tcMar>
+              <w:top w:w="80" w:type="dxa"/>
+              <w:left w:w="80" w:type="dxa"/>
+              <w:bottom w:w="80" w:type="dxa"/>
+              <w:right w:w="80" w:type="dxa"/>
+            </w:tcMar>
+          </w:tcPr>
+          <w:p>
+            <w:pPr>
+              <w:pStyle w:val="ListParagraph"/>
+              <w:numPr>
+                <w:ilvl w:val="0"/>
+                <w:numId w:val="43"/>
+              </w:numPr>
+              <w:spacing w:after="0" w:line="240" w:lineRule="auto"/>
+              <w:rPr>
+                <w:rFonts w:ascii="Calibri" w:eastAsia="Times New Roman" w:hAnsi="Calibri" w:cs="Times New Roman"/>
+              </w:rPr>
+            </w:pPr>
+            <w:r>
+              <w:rPr>
+                <w:rFonts w:ascii="Calibri" w:eastAsia="Times New Roman" w:hAnsi="Calibri" w:cs="Times New Roman"/>
+              </w:rPr>
+              <w:t>Helps with debugg</w:t>
+            </w:r>
+            <w:r>
+              <w:rPr>
+                <w:rFonts w:ascii="Calibri" w:eastAsia="Times New Roman" w:hAnsi="Calibri" w:cs="Times New Roman"/>
+              </w:rPr>
+              <w:t>ing your DAX measures.</w:t>
+            </w:r>
+          </w:p>
+          <w:p>
+            <w:pPr>
+              <w:pStyle w:val="ListParagraph"/>
+              <w:numPr>
+                <w:ilvl w:val="0"/>
+                <w:numId w:val="43"/>
+              </w:numPr>
+              <w:spacing w:after="0" w:line="240" w:lineRule="auto"/>
+              <w:rPr>
+                <w:rFonts w:ascii="Calibri" w:eastAsia="Times New Roman" w:hAnsi="Calibri" w:cs="Times New Roman"/>
+              </w:rPr>
+            </w:pPr>
+            <w:r>
+              <w:rPr>
+                <w:rFonts w:ascii="Calibri" w:eastAsia="Times New Roman" w:hAnsi="Calibri" w:cs="Times New Roman"/>
+              </w:rPr>
+              <w:t>Can read out intermediate values in tools like SQL Profiler</w:t>
+            </w:r>
+          </w:p>
+        </w:tc>
+        <w:tc>
+          <w:tcPr>
+            <w:tcW w:w="8100" w:type="dxa"/>
+            <w:tcBorders>
+              <w:top w:val="single" w:sz="8" w:space="0" w:color="A3A3A3"/>
+              <w:left w:val="single" w:sz="8" w:space="0" w:color="A3A3A3"/>
+              <w:bottom w:val="single" w:sz="8" w:space="0" w:color="A3A3A3"/>
+              <w:right w:val="single" w:sz="8" w:space="0" w:color="A3A3A3"/>
+            </w:tcBorders>
+            <w:tcMar>
+              <w:top w:w="80" w:type="dxa"/>
+              <w:left w:w="80" w:type="dxa"/>
+              <w:bottom w:w="80" w:type="dxa"/>
+              <w:right w:w="80" w:type="dxa"/>
+            </w:tcMar>
+          </w:tcPr>
+          <w:p>
+            <w:pPr>
+              <w:spacing w:after="0" w:line="240" w:lineRule="auto"/>
+              <w:rPr>
+                <w:noProof/>
+              </w:rPr>
+            </w:pPr>
+          </w:p>
+        </w:tc>
+        <w:tc>
+          <w:tcPr>
+            <w:tcW w:w="1106" w:type="dxa"/>
+            <w:tcBorders>
+              <w:top w:val="single" w:sz="8" w:space="0" w:color="A3A3A3"/>
+              <w:left w:val="single" w:sz="8" w:space="0" w:color="A3A3A3"/>
+              <w:bottom w:val="single" w:sz="8" w:space="0" w:color="A3A3A3"/>
+              <w:right w:val="single" w:sz="8" w:space="0" w:color="A3A3A3"/>
+            </w:tcBorders>
+            <w:tcMar>
+              <w:top w:w="80" w:type="dxa"/>
+              <w:left w:w="80" w:type="dxa"/>
+              <w:bottom w:w="80" w:type="dxa"/>
+              <w:right w:w="80" w:type="dxa"/>
+            </w:tcMar>
+          </w:tcPr>
+          <w:p>
+            <w:pPr>
+              <w:spacing w:after="0" w:line="240" w:lineRule="auto"/>
+              <w:rPr>
+                <w:rFonts w:ascii="Calibri" w:eastAsia="Times New Roman" w:hAnsi="Calibri" w:cs="Times New Roman"/>
+              </w:rPr>
+            </w:pPr>
+            <w:r>
+              <w:rPr>
+                <w:rFonts w:ascii="Calibri" w:eastAsia="Times New Roman" w:hAnsi="Calibri" w:cs="Times New Roman"/>
+              </w:rPr>
+              <w:t>Nov-2022</w:t>
+            </w:r>
+          </w:p>
+        </w:tc>
+      </w:tr>
+      <w:tr>
+        <w:trPr>
+          <w:trHeight w:val="1520"/>
+        </w:trPr>
+        <w:tc>
+          <w:tcPr>
+            <w:tcW w:w="540" w:type="dxa"/>
+            <w:tcBorders>
+              <w:top w:val="single" w:sz="8" w:space="0" w:color="A3A3A3"/>
+              <w:left w:val="single" w:sz="8" w:space="0" w:color="A3A3A3"/>
+              <w:bottom w:val="single" w:sz="8" w:space="0" w:color="A3A3A3"/>
+              <w:right w:val="single" w:sz="8" w:space="0" w:color="A3A3A3"/>
+            </w:tcBorders>
+            <w:tcMar>
+              <w:top w:w="80" w:type="dxa"/>
+              <w:left w:w="80" w:type="dxa"/>
+              <w:bottom w:w="80" w:type="dxa"/>
+              <w:right w:w="80" w:type="dxa"/>
+            </w:tcMar>
+          </w:tcPr>
+          <w:p>
+            <w:pPr>
+              <w:spacing w:after="0" w:line="240" w:lineRule="auto"/>
+              <w:rPr>
+                <w:rFonts w:ascii="Calibri" w:eastAsia="Times New Roman" w:hAnsi="Calibri" w:cs="Times New Roman"/>
+              </w:rPr>
+            </w:pPr>
+            <w:r>
+              <w:rPr>
+                <w:rFonts w:ascii="Calibri" w:eastAsia="Times New Roman" w:hAnsi="Calibri" w:cs="Times New Roman"/>
+              </w:rPr>
+              <w:t>140</w:t>
+            </w:r>
+          </w:p>
+        </w:tc>
+        <w:tc>
+          <w:tcPr>
+            <w:tcW w:w="1440" w:type="dxa"/>
+            <w:tcBorders>
+              <w:top w:val="single" w:sz="8" w:space="0" w:color="A3A3A3"/>
+              <w:left w:val="single" w:sz="8" w:space="0" w:color="A3A3A3"/>
+              <w:bottom w:val="single" w:sz="8" w:space="0" w:color="A3A3A3"/>
+              <w:right w:val="single" w:sz="8" w:space="0" w:color="A3A3A3"/>
+            </w:tcBorders>
+            <w:tcMar>
+              <w:top w:w="80" w:type="dxa"/>
+              <w:left w:w="80" w:type="dxa"/>
+              <w:bottom w:w="80" w:type="dxa"/>
+              <w:right w:w="80" w:type="dxa"/>
+            </w:tcMar>
+          </w:tcPr>
+          <w:p>
+            <w:pPr>
+              <w:spacing w:after="0" w:line="240" w:lineRule="auto"/>
+              <w:rPr>
+                <w:rFonts w:ascii="Calibri" w:eastAsia="Times New Roman" w:hAnsi="Calibri" w:cs="Times New Roman"/>
+              </w:rPr>
+            </w:pPr>
+            <w:r>
+              <w:rPr>
+                <w:rFonts w:ascii="Calibri" w:eastAsia="Times New Roman" w:hAnsi="Calibri" w:cs="Times New Roman"/>
+              </w:rPr>
+              <w:t>New DAX functions: TOCSV, TOJSON</w:t>
+            </w:r>
+          </w:p>
+        </w:tc>
+        <w:tc>
+          <w:tcPr>
+            <w:tcW w:w="2610" w:type="dxa"/>
+            <w:tcBorders>
+              <w:top w:val="single" w:sz="8" w:space="0" w:color="A3A3A3"/>
+              <w:left w:val="single" w:sz="8" w:space="0" w:color="A3A3A3"/>
+              <w:bottom w:val="single" w:sz="8" w:space="0" w:color="A3A3A3"/>
+              <w:right w:val="single" w:sz="8" w:space="0" w:color="A3A3A3"/>
+            </w:tcBorders>
+            <w:tcMar>
+              <w:top w:w="80" w:type="dxa"/>
+              <w:left w:w="80" w:type="dxa"/>
+              <w:bottom w:w="80" w:type="dxa"/>
+              <w:right w:w="80" w:type="dxa"/>
+            </w:tcMar>
+          </w:tcPr>
+          <w:p>
+            <w:pPr>
+              <w:pStyle w:val="ListParagraph"/>
+              <w:numPr>
+                <w:ilvl w:val="0"/>
+                <w:numId w:val="43"/>
+              </w:numPr>
+              <w:spacing w:after="0" w:line="240" w:lineRule="auto"/>
+              <w:rPr>
+                <w:rFonts w:ascii="Calibri" w:eastAsia="Times New Roman" w:hAnsi="Calibri" w:cs="Times New Roman"/>
+              </w:rPr>
+            </w:pPr>
+            <w:r>
+              <w:rPr>
+                <w:rFonts w:ascii="Calibri" w:eastAsia="Times New Roman" w:hAnsi="Calibri" w:cs="Times New Roman"/>
+              </w:rPr>
+              <w:t>Convert the input table to CSV of JSON</w:t>
+            </w:r>
+          </w:p>
+        </w:tc>
+        <w:tc>
+          <w:tcPr>
+            <w:tcW w:w="8100" w:type="dxa"/>
+            <w:tcBorders>
+              <w:top w:val="single" w:sz="8" w:space="0" w:color="A3A3A3"/>
+              <w:left w:val="single" w:sz="8" w:space="0" w:color="A3A3A3"/>
+              <w:bottom w:val="single" w:sz="8" w:space="0" w:color="A3A3A3"/>
+              <w:right w:val="single" w:sz="8" w:space="0" w:color="A3A3A3"/>
+            </w:tcBorders>
+            <w:tcMar>
+              <w:top w:w="80" w:type="dxa"/>
+              <w:left w:w="80" w:type="dxa"/>
+              <w:bottom w:w="80" w:type="dxa"/>
+              <w:right w:w="80" w:type="dxa"/>
+            </w:tcMar>
+          </w:tcPr>
+          <w:p>
+            <w:pPr>
+              <w:spacing w:after="0" w:line="240" w:lineRule="auto"/>
+              <w:rPr>
+                <w:noProof/>
+              </w:rPr>
+            </w:pPr>
+            <w:r>
+              <w:rPr>
+                <w:noProof/>
+              </w:rPr>
+              <w:t>MyCSV = TOCSV(DimProduct)</w:t>
+            </w:r>
+          </w:p>
+        </w:tc>
+        <w:tc>
+          <w:tcPr>
+            <w:tcW w:w="1106" w:type="dxa"/>
+            <w:tcBorders>
+              <w:top w:val="single" w:sz="8" w:space="0" w:color="A3A3A3"/>
+              <w:left w:val="single" w:sz="8" w:space="0" w:color="A3A3A3"/>
+              <w:bottom w:val="single" w:sz="8" w:space="0" w:color="A3A3A3"/>
+              <w:right w:val="single" w:sz="8" w:space="0" w:color="A3A3A3"/>
+            </w:tcBorders>
+            <w:tcMar>
+              <w:top w:w="80" w:type="dxa"/>
+              <w:left w:w="80" w:type="dxa"/>
+              <w:bottom w:w="80" w:type="dxa"/>
+              <w:right w:w="80" w:type="dxa"/>
+            </w:tcMar>
+          </w:tcPr>
+          <w:p>
+            <w:pPr>
+              <w:spacing w:after="0" w:line="240" w:lineRule="auto"/>
+              <w:rPr>
+                <w:rFonts w:ascii="Calibri" w:eastAsia="Times New Roman" w:hAnsi="Calibri" w:cs="Times New Roman"/>
+              </w:rPr>
+            </w:pPr>
+            <w:r>
+              <w:rPr>
+                <w:rFonts w:ascii="Calibri" w:eastAsia="Times New Roman" w:hAnsi="Calibri" w:cs="Times New Roman"/>
+              </w:rPr>
+              <w:t>Nov-2022</w:t>
+            </w:r>
+          </w:p>
+        </w:tc>
+      </w:tr>
+      <w:tr>
+        <w:trPr>
+          <w:trHeight w:val="1520"/>
+        </w:trPr>
+        <w:tc>
+          <w:tcPr>
+            <w:tcW w:w="540" w:type="dxa"/>
+            <w:tcBorders>
+              <w:top w:val="single" w:sz="8" w:space="0" w:color="A3A3A3"/>
+              <w:left w:val="single" w:sz="8" w:space="0" w:color="A3A3A3"/>
+              <w:bottom w:val="single" w:sz="8" w:space="0" w:color="A3A3A3"/>
+              <w:right w:val="single" w:sz="8" w:space="0" w:color="A3A3A3"/>
+            </w:tcBorders>
+            <w:tcMar>
+              <w:top w:w="80" w:type="dxa"/>
+              <w:left w:w="80" w:type="dxa"/>
+              <w:bottom w:w="80" w:type="dxa"/>
+              <w:right w:w="80" w:type="dxa"/>
+            </w:tcMar>
+          </w:tcPr>
+          <w:p>
+            <w:pPr>
+              <w:spacing w:after="0" w:line="240" w:lineRule="auto"/>
+              <w:rPr>
+                <w:rFonts w:ascii="Calibri" w:eastAsia="Times New Roman" w:hAnsi="Calibri" w:cs="Times New Roman"/>
+              </w:rPr>
+            </w:pPr>
+            <w:r>
+              <w:rPr>
+                <w:rFonts w:ascii="Calibri" w:eastAsia="Times New Roman" w:hAnsi="Calibri" w:cs="Times New Roman"/>
+              </w:rPr>
+              <w:t>141</w:t>
+            </w:r>
+          </w:p>
+        </w:tc>
+        <w:tc>
+          <w:tcPr>
+            <w:tcW w:w="1440" w:type="dxa"/>
+            <w:tcBorders>
+              <w:top w:val="single" w:sz="8" w:space="0" w:color="A3A3A3"/>
+              <w:left w:val="single" w:sz="8" w:space="0" w:color="A3A3A3"/>
+              <w:bottom w:val="single" w:sz="8" w:space="0" w:color="A3A3A3"/>
+              <w:right w:val="single" w:sz="8" w:space="0" w:color="A3A3A3"/>
+            </w:tcBorders>
+            <w:tcMar>
+              <w:top w:w="80" w:type="dxa"/>
+              <w:left w:w="80" w:type="dxa"/>
+              <w:bottom w:w="80" w:type="dxa"/>
+              <w:right w:w="80" w:type="dxa"/>
+            </w:tcMar>
+          </w:tcPr>
+          <w:p>
+            <w:pPr>
+              <w:spacing w:after="0" w:line="240" w:lineRule="auto"/>
+              <w:rPr>
+                <w:rFonts w:ascii="Calibri" w:eastAsia="Times New Roman" w:hAnsi="Calibri" w:cs="Times New Roman"/>
+              </w:rPr>
+            </w:pPr>
+            <w:r>
+              <w:rPr>
+                <w:rFonts w:ascii="Calibri" w:eastAsia="Times New Roman" w:hAnsi="Calibri" w:cs="Times New Roman"/>
+              </w:rPr>
+              <w:t xml:space="preserve">New DAX functions: </w:t>
+            </w:r>
+          </w:p>
+          <w:p>
+            <w:pPr>
+              <w:spacing w:after="0" w:line="240" w:lineRule="auto"/>
+              <w:rPr>
+                <w:rFonts w:ascii="Calibri" w:eastAsia="Times New Roman" w:hAnsi="Calibri" w:cs="Times New Roman"/>
+              </w:rPr>
+            </w:pPr>
+            <w:r>
+              <w:rPr>
+                <w:rFonts w:ascii="Calibri" w:eastAsia="Times New Roman" w:hAnsi="Calibri" w:cs="Times New Roman"/>
+              </w:rPr>
+              <w:t>INDEX, OFFSET, WINDOW</w:t>
+            </w:r>
+          </w:p>
+        </w:tc>
+        <w:tc>
+          <w:tcPr>
+            <w:tcW w:w="2610" w:type="dxa"/>
+            <w:tcBorders>
+              <w:top w:val="single" w:sz="8" w:space="0" w:color="A3A3A3"/>
+              <w:left w:val="single" w:sz="8" w:space="0" w:color="A3A3A3"/>
+              <w:bottom w:val="single" w:sz="8" w:space="0" w:color="A3A3A3"/>
+              <w:right w:val="single" w:sz="8" w:space="0" w:color="A3A3A3"/>
+            </w:tcBorders>
+            <w:tcMar>
+              <w:top w:w="80" w:type="dxa"/>
+              <w:left w:w="80" w:type="dxa"/>
+              <w:bottom w:w="80" w:type="dxa"/>
+              <w:right w:w="80" w:type="dxa"/>
+            </w:tcMar>
+          </w:tcPr>
+          <w:p>
+            <w:pPr>
+              <w:pStyle w:val="ListParagraph"/>
+              <w:numPr>
+                <w:ilvl w:val="0"/>
+                <w:numId w:val="43"/>
+              </w:numPr>
+              <w:spacing w:after="0" w:line="240" w:lineRule="auto"/>
+              <w:rPr>
+                <w:rFonts w:ascii="Calibri" w:eastAsia="Times New Roman" w:hAnsi="Calibri" w:cs="Times New Roman"/>
+              </w:rPr>
+            </w:pPr>
+            <w:r>
+              <w:rPr>
+                <w:rFonts w:ascii="Calibri" w:eastAsia="Times New Roman" w:hAnsi="Calibri" w:cs="Times New Roman"/>
+              </w:rPr>
+              <w:t xml:space="preserve">New DAX functions targeted at making it easier to </w:t>
+            </w:r>
+            <w:r>
+              <w:rPr>
+                <w:rFonts w:ascii="Calibri" w:eastAsia="Times New Roman" w:hAnsi="Calibri" w:cs="Times New Roman"/>
+              </w:rPr>
+              <w:t xml:space="preserve">do comparison calculations. </w:t>
+            </w:r>
+          </w:p>
+        </w:tc>
+        <w:tc>
+          <w:tcPr>
+            <w:tcW w:w="8100" w:type="dxa"/>
+            <w:tcBorders>
+              <w:top w:val="single" w:sz="8" w:space="0" w:color="A3A3A3"/>
+              <w:left w:val="single" w:sz="8" w:space="0" w:color="A3A3A3"/>
+              <w:bottom w:val="single" w:sz="8" w:space="0" w:color="A3A3A3"/>
+              <w:right w:val="single" w:sz="8" w:space="0" w:color="A3A3A3"/>
+            </w:tcBorders>
+            <w:tcMar>
+              <w:top w:w="80" w:type="dxa"/>
+              <w:left w:w="80" w:type="dxa"/>
+              <w:bottom w:w="80" w:type="dxa"/>
+              <w:right w:w="80" w:type="dxa"/>
+            </w:tcMar>
+          </w:tcPr>
+          <w:p>
+            <w:pPr>
+              <w:pStyle w:val="ListParagraph"/>
+              <w:numPr>
+                <w:ilvl w:val="0"/>
+                <w:numId w:val="43"/>
+              </w:numPr>
+              <w:spacing w:after="0" w:line="240" w:lineRule="auto"/>
+              <w:rPr>
+                <w:noProof/>
+              </w:rPr>
+            </w:pPr>
+            <w:r>
+              <w:rPr>
+                <w:noProof/>
+              </w:rPr>
+              <w:t>INDEX: retrieves a result using absolute positioning</w:t>
+            </w:r>
+          </w:p>
+          <w:p>
+            <w:pPr>
+              <w:pStyle w:val="ListParagraph"/>
+              <w:numPr>
+                <w:ilvl w:val="0"/>
+                <w:numId w:val="43"/>
+              </w:numPr>
+              <w:spacing w:after="0" w:line="240" w:lineRule="auto"/>
+              <w:rPr>
+                <w:noProof/>
+              </w:rPr>
+            </w:pPr>
+            <w:r>
+              <w:rPr>
+                <w:noProof/>
+              </w:rPr>
+              <w:t>OFFSET: retrieves a result</w:t>
+            </w:r>
+            <w:r>
+              <w:rPr>
+                <w:noProof/>
+              </w:rPr>
+              <w:t xml:space="preserve"> using relative positioning</w:t>
+            </w:r>
+          </w:p>
+          <w:p>
+            <w:pPr>
+              <w:pStyle w:val="ListParagraph"/>
+              <w:numPr>
+                <w:ilvl w:val="0"/>
+                <w:numId w:val="43"/>
+              </w:numPr>
+              <w:spacing w:after="0" w:line="240" w:lineRule="auto"/>
+              <w:rPr>
+                <w:noProof/>
+              </w:rPr>
+            </w:pPr>
+            <w:r>
+              <w:rPr>
+                <w:noProof/>
+              </w:rPr>
+              <w:t xml:space="preserve">WINDOW: retrieves a slice of results </w:t>
+            </w:r>
+            <w:r>
+              <w:rPr>
+                <w:noProof/>
+              </w:rPr>
+              <w:t>using absolute or relative positioning</w:t>
+            </w:r>
+          </w:p>
+        </w:tc>
+        <w:tc>
+          <w:tcPr>
+            <w:tcW w:w="1106" w:type="dxa"/>
+            <w:tcBorders>
+              <w:top w:val="single" w:sz="8" w:space="0" w:color="A3A3A3"/>
+              <w:left w:val="single" w:sz="8" w:space="0" w:color="A3A3A3"/>
+              <w:bottom w:val="single" w:sz="8" w:space="0" w:color="A3A3A3"/>
+              <w:right w:val="single" w:sz="8" w:space="0" w:color="A3A3A3"/>
+            </w:tcBorders>
+            <w:tcMar>
+              <w:top w:w="80" w:type="dxa"/>
+              <w:left w:w="80" w:type="dxa"/>
+              <w:bottom w:w="80" w:type="dxa"/>
+              <w:right w:w="80" w:type="dxa"/>
+            </w:tcMar>
+          </w:tcPr>
+          <w:p>
+            <w:pPr>
+              <w:spacing w:after="0" w:line="240" w:lineRule="auto"/>
+              <w:rPr>
+                <w:rFonts w:ascii="Calibri" w:eastAsia="Times New Roman" w:hAnsi="Calibri" w:cs="Times New Roman"/>
+              </w:rPr>
+            </w:pPr>
+            <w:bookmarkStart w:id="63" w:name="Dec2022"/>
+            <w:r>
+              <w:rPr>
+                <w:rFonts w:ascii="Calibri" w:eastAsia="Times New Roman" w:hAnsi="Calibri" w:cs="Times New Roman"/>
+              </w:rPr>
+              <w:t>Dec-2022</w:t>
+            </w:r>
+            <w:bookmarkEnd w:id="63"/>
           </w:p>
         </w:tc>
       </w:tr>
@@ -30872,13 +31714,19 @@
       <w:jc w:val="right"/>
     </w:pPr>
     <w:r>
-      <w:t>10</w:t>
+      <w:t>1</w:t>
+    </w:r>
+    <w:r>
+      <w:t>2</w:t>
     </w:r>
     <w:r>
       <w:t>/</w:t>
     </w:r>
     <w:r>
-      <w:t>22</w:t>
+      <w:t>1</w:t>
+    </w:r>
+    <w:r>
+      <w:t>9</w:t>
     </w:r>
     <w:r>
       <w:t>/202</w:t>
@@ -31544,7 +32392,7 @@
   <w:abstractNum w:abstractNumId="5" w15:restartNumberingAfterBreak="0">
     <w:nsid w:val="15884842"/>
     <w:multiLevelType w:val="hybridMultilevel"/>
-    <w:tmpl w:val="229031D2"/>
+    <w:tmpl w:val="46104A0E"/>
     <w:lvl w:ilvl="0" w:tplc="04090001">
       <w:start w:val="1"/>
       <w:numFmt w:val="bullet"/>

--- a/PBI Desktop Data Modeling & Analytics Features.docx
+++ b/PBI Desktop Data Modeling & Analytics Features.docx
@@ -1525,6 +1525,84 @@
               </w:r>
             </w:hyperlink>
           </w:p>
+        </w:tc>
+      </w:tr>
+      <w:tr>
+        <w:trPr>
+          <w:jc w:val="center"/>
+        </w:trPr>
+        <w:tc>
+          <w:tcPr>
+            <w:tcW w:w="1440" w:type="dxa"/>
+            <w:shd w:val="clear" w:color="auto" w:fill="FF0000"/>
+          </w:tcPr>
+          <w:p>
+            <w:r>
+              <w:t>Jan-2023</w:t>
+            </w:r>
+          </w:p>
+        </w:tc>
+        <w:tc>
+          <w:tcPr>
+            <w:tcW w:w="1440" w:type="dxa"/>
+            <w:shd w:val="clear" w:color="auto" w:fill="FFF2CC" w:themeFill="accent4" w:themeFillTint="33"/>
+          </w:tcPr>
+          <w:p>
+            <w:hyperlink w:anchor="Feb2023" w:history="1">
+              <w:r>
+                <w:rPr>
+                  <w:rStyle w:val="Hyperlink"/>
+                </w:rPr>
+                <w:t>Feb-2023</w:t>
+              </w:r>
+            </w:hyperlink>
+          </w:p>
+        </w:tc>
+        <w:tc>
+          <w:tcPr>
+            <w:tcW w:w="1440" w:type="dxa"/>
+            <w:shd w:val="clear" w:color="auto" w:fill="FFF2CC" w:themeFill="accent4" w:themeFillTint="33"/>
+          </w:tcPr>
+          <w:p>
+            <w:r>
+              <w:t>Mar-2023</w:t>
+            </w:r>
+          </w:p>
+        </w:tc>
+        <w:tc>
+          <w:tcPr>
+            <w:tcW w:w="1440" w:type="dxa"/>
+            <w:shd w:val="clear" w:color="auto" w:fill="FFF2CC" w:themeFill="accent4" w:themeFillTint="33"/>
+          </w:tcPr>
+          <w:p/>
+        </w:tc>
+        <w:tc>
+          <w:tcPr>
+            <w:tcW w:w="1440" w:type="dxa"/>
+            <w:shd w:val="clear" w:color="auto" w:fill="FFF2CC" w:themeFill="accent4" w:themeFillTint="33"/>
+          </w:tcPr>
+          <w:p/>
+        </w:tc>
+        <w:tc>
+          <w:tcPr>
+            <w:tcW w:w="1440" w:type="dxa"/>
+            <w:shd w:val="clear" w:color="auto" w:fill="FFF2CC" w:themeFill="accent4" w:themeFillTint="33"/>
+          </w:tcPr>
+          <w:p/>
+        </w:tc>
+        <w:tc>
+          <w:tcPr>
+            <w:tcW w:w="1440" w:type="dxa"/>
+            <w:shd w:val="clear" w:color="auto" w:fill="FFF2CC" w:themeFill="accent4" w:themeFillTint="33"/>
+          </w:tcPr>
+          <w:p/>
+        </w:tc>
+        <w:tc>
+          <w:tcPr>
+            <w:tcW w:w="1440" w:type="dxa"/>
+            <w:shd w:val="clear" w:color="auto" w:fill="FFF2CC" w:themeFill="accent4" w:themeFillTint="33"/>
+          </w:tcPr>
+          <w:p/>
         </w:tc>
       </w:tr>
     </w:tbl>
@@ -31545,6 +31623,266 @@
               <w:t>Dec-2022</w:t>
             </w:r>
             <w:bookmarkEnd w:id="63"/>
+          </w:p>
+        </w:tc>
+      </w:tr>
+      <w:tr>
+        <w:trPr>
+          <w:trHeight w:val="1520"/>
+        </w:trPr>
+        <w:tc>
+          <w:tcPr>
+            <w:tcW w:w="540" w:type="dxa"/>
+            <w:tcBorders>
+              <w:top w:val="single" w:sz="8" w:space="0" w:color="A3A3A3"/>
+              <w:left w:val="single" w:sz="8" w:space="0" w:color="A3A3A3"/>
+              <w:bottom w:val="single" w:sz="8" w:space="0" w:color="A3A3A3"/>
+              <w:right w:val="single" w:sz="8" w:space="0" w:color="A3A3A3"/>
+            </w:tcBorders>
+            <w:tcMar>
+              <w:top w:w="80" w:type="dxa"/>
+              <w:left w:w="80" w:type="dxa"/>
+              <w:bottom w:w="80" w:type="dxa"/>
+              <w:right w:w="80" w:type="dxa"/>
+            </w:tcMar>
+          </w:tcPr>
+          <w:p>
+            <w:pPr>
+              <w:spacing w:after="0" w:line="240" w:lineRule="auto"/>
+              <w:rPr>
+                <w:rFonts w:ascii="Calibri" w:eastAsia="Times New Roman" w:hAnsi="Calibri" w:cs="Times New Roman"/>
+              </w:rPr>
+            </w:pPr>
+            <w:r>
+              <w:rPr>
+                <w:rFonts w:ascii="Calibri" w:eastAsia="Times New Roman" w:hAnsi="Calibri" w:cs="Times New Roman"/>
+              </w:rPr>
+              <w:t>142</w:t>
+            </w:r>
+          </w:p>
+        </w:tc>
+        <w:tc>
+          <w:tcPr>
+            <w:tcW w:w="1440" w:type="dxa"/>
+            <w:tcBorders>
+              <w:top w:val="single" w:sz="8" w:space="0" w:color="A3A3A3"/>
+              <w:left w:val="single" w:sz="8" w:space="0" w:color="A3A3A3"/>
+              <w:bottom w:val="single" w:sz="8" w:space="0" w:color="A3A3A3"/>
+              <w:right w:val="single" w:sz="8" w:space="0" w:color="A3A3A3"/>
+            </w:tcBorders>
+            <w:tcMar>
+              <w:top w:w="80" w:type="dxa"/>
+              <w:left w:w="80" w:type="dxa"/>
+              <w:bottom w:w="80" w:type="dxa"/>
+              <w:right w:w="80" w:type="dxa"/>
+            </w:tcMar>
+          </w:tcPr>
+          <w:p>
+            <w:pPr>
+              <w:spacing w:after="0" w:line="240" w:lineRule="auto"/>
+              <w:rPr>
+                <w:rFonts w:ascii="Calibri" w:eastAsia="Times New Roman" w:hAnsi="Calibri" w:cs="Times New Roman"/>
+              </w:rPr>
+            </w:pPr>
+            <w:r>
+              <w:rPr>
+                <w:rFonts w:ascii="Calibri" w:eastAsia="Times New Roman" w:hAnsi="Calibri" w:cs="Times New Roman"/>
+              </w:rPr>
+              <w:t>New DAX functions: LINEST and LINESTX</w:t>
+            </w:r>
+          </w:p>
+        </w:tc>
+        <w:tc>
+          <w:tcPr>
+            <w:tcW w:w="2610" w:type="dxa"/>
+            <w:tcBorders>
+              <w:top w:val="single" w:sz="8" w:space="0" w:color="A3A3A3"/>
+              <w:left w:val="single" w:sz="8" w:space="0" w:color="A3A3A3"/>
+              <w:bottom w:val="single" w:sz="8" w:space="0" w:color="A3A3A3"/>
+              <w:right w:val="single" w:sz="8" w:space="0" w:color="A3A3A3"/>
+            </w:tcBorders>
+            <w:tcMar>
+              <w:top w:w="80" w:type="dxa"/>
+              <w:left w:w="80" w:type="dxa"/>
+              <w:bottom w:w="80" w:type="dxa"/>
+              <w:right w:w="80" w:type="dxa"/>
+            </w:tcMar>
+          </w:tcPr>
+          <w:p>
+            <w:pPr>
+              <w:pStyle w:val="ListParagraph"/>
+              <w:numPr>
+                <w:ilvl w:val="0"/>
+                <w:numId w:val="43"/>
+              </w:numPr>
+              <w:spacing w:after="0" w:line="240" w:lineRule="auto"/>
+              <w:rPr>
+                <w:rFonts w:ascii="Calibri" w:eastAsia="Times New Roman" w:hAnsi="Calibri" w:cs="Times New Roman"/>
+              </w:rPr>
+            </w:pPr>
+            <w:r>
+              <w:rPr>
+                <w:rFonts w:ascii="Calibri" w:eastAsia="Times New Roman" w:hAnsi="Calibri" w:cs="Times New Roman"/>
+              </w:rPr>
+              <w:t>Two new statistical DAX functions</w:t>
+            </w:r>
+          </w:p>
+          <w:p>
+            <w:pPr>
+              <w:pStyle w:val="ListParagraph"/>
+              <w:numPr>
+                <w:ilvl w:val="0"/>
+                <w:numId w:val="43"/>
+              </w:numPr>
+              <w:spacing w:after="0" w:line="240" w:lineRule="auto"/>
+              <w:rPr>
+                <w:rFonts w:ascii="Calibri" w:eastAsia="Times New Roman" w:hAnsi="Calibri" w:cs="Times New Roman"/>
+              </w:rPr>
+            </w:pPr>
+            <w:r>
+              <w:rPr>
+                <w:rFonts w:ascii="Calibri" w:eastAsia="Times New Roman" w:hAnsi="Calibri" w:cs="Times New Roman"/>
+              </w:rPr>
+              <w:t>Perform linear regression, leveraging Least Squares method to calculate a straight line that best fits the given data</w:t>
+            </w:r>
+            <w:r>
+              <w:rPr>
+                <w:rFonts w:ascii="Calibri" w:eastAsia="Times New Roman" w:hAnsi="Calibri" w:cs="Times New Roman"/>
+              </w:rPr>
+              <w:t xml:space="preserve"> and return a table describing that lines</w:t>
+            </w:r>
+          </w:p>
+        </w:tc>
+        <w:tc>
+          <w:tcPr>
+            <w:tcW w:w="8100" w:type="dxa"/>
+            <w:tcBorders>
+              <w:top w:val="single" w:sz="8" w:space="0" w:color="A3A3A3"/>
+              <w:left w:val="single" w:sz="8" w:space="0" w:color="A3A3A3"/>
+              <w:bottom w:val="single" w:sz="8" w:space="0" w:color="A3A3A3"/>
+              <w:right w:val="single" w:sz="8" w:space="0" w:color="A3A3A3"/>
+            </w:tcBorders>
+            <w:tcMar>
+              <w:top w:w="80" w:type="dxa"/>
+              <w:left w:w="80" w:type="dxa"/>
+              <w:bottom w:w="80" w:type="dxa"/>
+              <w:right w:w="80" w:type="dxa"/>
+            </w:tcMar>
+          </w:tcPr>
+          <w:p>
+            <w:pPr>
+              <w:pStyle w:val="ListParagraph"/>
+              <w:numPr>
+                <w:ilvl w:val="0"/>
+                <w:numId w:val="43"/>
+              </w:numPr>
+              <w:spacing w:after="0" w:line="240" w:lineRule="auto"/>
+              <w:rPr>
+                <w:noProof/>
+              </w:rPr>
+            </w:pPr>
+            <w:r>
+              <w:rPr>
+                <w:noProof/>
+              </w:rPr>
+              <w:t>These functions are espeically useful in predicting unknown values (Y) given known values (X)</w:t>
+            </w:r>
+          </w:p>
+          <w:p>
+            <w:pPr>
+              <w:pStyle w:val="ListParagraph"/>
+              <w:numPr>
+                <w:ilvl w:val="0"/>
+                <w:numId w:val="43"/>
+              </w:numPr>
+              <w:spacing w:after="0" w:line="240" w:lineRule="auto"/>
+              <w:rPr>
+                <w:noProof/>
+              </w:rPr>
+            </w:pPr>
+            <w:r>
+              <w:rPr>
+                <w:noProof/>
+              </w:rPr>
+              <w:t>Both functions return a single-row table describing the line and additional stats</w:t>
+            </w:r>
+          </w:p>
+          <w:p>
+            <w:pPr>
+              <w:pStyle w:val="ListParagraph"/>
+              <w:numPr>
+                <w:ilvl w:val="0"/>
+                <w:numId w:val="43"/>
+              </w:numPr>
+              <w:spacing w:after="0" w:line="240" w:lineRule="auto"/>
+              <w:rPr>
+                <w:noProof/>
+              </w:rPr>
+            </w:pPr>
+            <w:r>
+              <w:rPr>
+                <w:noProof/>
+              </w:rPr>
+              <w:t>Slopes, intercepts, standard error, and coefficient of determination</w:t>
+            </w:r>
+          </w:p>
+          <w:p>
+            <w:pPr>
+              <w:pStyle w:val="ListParagraph"/>
+              <w:numPr>
+                <w:ilvl w:val="0"/>
+                <w:numId w:val="43"/>
+              </w:numPr>
+              <w:spacing w:after="0" w:line="240" w:lineRule="auto"/>
+              <w:rPr>
+                <w:noProof/>
+              </w:rPr>
+            </w:pPr>
+            <w:r>
+              <w:rPr>
+                <w:noProof/>
+              </w:rPr>
+              <w:t>Y = Slope1 *X1 + Slope2</w:t>
+            </w:r>
+            <w:r>
+              <w:rPr>
+                <w:noProof/>
+              </w:rPr>
+              <w:t>*X2…..+ Intercept</w:t>
+            </w:r>
+          </w:p>
+        </w:tc>
+        <w:tc>
+          <w:tcPr>
+            <w:tcW w:w="1106" w:type="dxa"/>
+            <w:tcBorders>
+              <w:top w:val="single" w:sz="8" w:space="0" w:color="A3A3A3"/>
+              <w:left w:val="single" w:sz="8" w:space="0" w:color="A3A3A3"/>
+              <w:bottom w:val="single" w:sz="8" w:space="0" w:color="A3A3A3"/>
+              <w:right w:val="single" w:sz="8" w:space="0" w:color="A3A3A3"/>
+            </w:tcBorders>
+            <w:tcMar>
+              <w:top w:w="80" w:type="dxa"/>
+              <w:left w:w="80" w:type="dxa"/>
+              <w:bottom w:w="80" w:type="dxa"/>
+              <w:right w:w="80" w:type="dxa"/>
+            </w:tcMar>
+          </w:tcPr>
+          <w:p>
+            <w:pPr>
+              <w:spacing w:after="0" w:line="240" w:lineRule="auto"/>
+              <w:rPr>
+                <w:rFonts w:ascii="Calibri" w:eastAsia="Times New Roman" w:hAnsi="Calibri" w:cs="Times New Roman"/>
+              </w:rPr>
+            </w:pPr>
+            <w:bookmarkStart w:id="64" w:name="Feb2023"/>
+            <w:r>
+              <w:rPr>
+                <w:rFonts w:ascii="Calibri" w:eastAsia="Times New Roman" w:hAnsi="Calibri" w:cs="Times New Roman"/>
+              </w:rPr>
+              <w:t>Feb-2023</w:t>
+            </w:r>
+            <w:bookmarkEnd w:id="64"/>
           </w:p>
         </w:tc>
       </w:tr>
@@ -31714,10 +32052,7 @@
       <w:jc w:val="right"/>
     </w:pPr>
     <w:r>
-      <w:t>1</w:t>
-    </w:r>
-    <w:r>
-      <w:t>2</w:t>
+      <w:t>3</w:t>
     </w:r>
     <w:r>
       <w:t>/</w:t>
@@ -31726,13 +32061,13 @@
       <w:t>1</w:t>
     </w:r>
     <w:r>
-      <w:t>9</w:t>
+      <w:t>8</w:t>
     </w:r>
     <w:r>
       <w:t>/202</w:t>
     </w:r>
     <w:r>
-      <w:t>2</w:t>
+      <w:t>3</w:t>
     </w:r>
   </w:p>
 </w:hdr>
